--- a/РГР/ПИ-31-Бельский-С-вариант-2.docx
+++ b/РГР/ПИ-31-Бельский-С-вариант-2.docx
@@ -567,17 +567,845 @@
       </w:r>
     </w:p>
     <w:p>
+      <w:pPr>
+        <w:spacing w:line="360" w:lineRule="auto"/>
+        <w:jc w:val="center"/>
+        <w:rPr>
+          <w:sz w:val="28"/>
+          <w:szCs w:val="28"/>
+        </w:rPr>
+      </w:pPr>
+      <w:r>
+        <w:rPr>
+          <w:sz w:val="28"/>
+          <w:szCs w:val="28"/>
+        </w:rPr>
+        <w:lastRenderedPageBreak/>
+        <w:t>СОДЕРЖАНИЕ</w:t>
+      </w:r>
+    </w:p>
+    <w:p>
+      <w:pPr>
+        <w:pStyle w:val="aa"/>
+      </w:pPr>
+    </w:p>
+    <w:p>
+      <w:pPr>
+        <w:pStyle w:val="11"/>
+        <w:tabs>
+          <w:tab w:val="right" w:leader="dot" w:pos="9345"/>
+        </w:tabs>
+        <w:rPr>
+          <w:rFonts w:asciiTheme="minorHAnsi" w:eastAsiaTheme="minorEastAsia" w:hAnsiTheme="minorHAnsi" w:cstheme="minorBidi"/>
+          <w:noProof/>
+          <w:sz w:val="22"/>
+          <w:szCs w:val="22"/>
+        </w:rPr>
+      </w:pPr>
+      <w:r>
+        <w:fldChar w:fldCharType="begin"/>
+      </w:r>
+      <w:r>
+        <w:instrText xml:space="preserve"> TOC \h \z \t "ЗаголовокПараграф;1" </w:instrText>
+      </w:r>
+      <w:r>
+        <w:fldChar w:fldCharType="separate"/>
+      </w:r>
+      <w:hyperlink w:anchor="_Toc434746733" w:history="1">
+        <w:r>
+          <w:rPr>
+            <w:rStyle w:val="af0"/>
+            <w:noProof/>
+          </w:rPr>
+          <w:t>ВВЕДЕНИЕ</w:t>
+        </w:r>
+        <w:r>
+          <w:rPr>
+            <w:noProof/>
+            <w:webHidden/>
+          </w:rPr>
+          <w:tab/>
+        </w:r>
+        <w:r>
+          <w:rPr>
+            <w:noProof/>
+            <w:webHidden/>
+          </w:rPr>
+          <w:fldChar w:fldCharType="begin"/>
+        </w:r>
+        <w:r>
+          <w:rPr>
+            <w:noProof/>
+            <w:webHidden/>
+          </w:rPr>
+          <w:instrText xml:space="preserve"> PAGEREF _Toc434746733 \h </w:instrText>
+        </w:r>
+        <w:r>
+          <w:rPr>
+            <w:noProof/>
+            <w:webHidden/>
+          </w:rPr>
+        </w:r>
+        <w:r>
+          <w:rPr>
+            <w:noProof/>
+            <w:webHidden/>
+          </w:rPr>
+          <w:fldChar w:fldCharType="separate"/>
+        </w:r>
+        <w:r>
+          <w:rPr>
+            <w:noProof/>
+            <w:webHidden/>
+          </w:rPr>
+          <w:t>3</w:t>
+        </w:r>
+        <w:r>
+          <w:rPr>
+            <w:noProof/>
+            <w:webHidden/>
+          </w:rPr>
+          <w:fldChar w:fldCharType="end"/>
+        </w:r>
+      </w:hyperlink>
+    </w:p>
+    <w:p>
+      <w:pPr>
+        <w:pStyle w:val="11"/>
+        <w:tabs>
+          <w:tab w:val="right" w:leader="dot" w:pos="9345"/>
+        </w:tabs>
+        <w:rPr>
+          <w:rFonts w:asciiTheme="minorHAnsi" w:eastAsiaTheme="minorEastAsia" w:hAnsiTheme="minorHAnsi" w:cstheme="minorBidi"/>
+          <w:noProof/>
+          <w:sz w:val="22"/>
+          <w:szCs w:val="22"/>
+        </w:rPr>
+      </w:pPr>
+      <w:hyperlink w:anchor="_Toc434746734" w:history="1">
+        <w:r>
+          <w:rPr>
+            <w:rStyle w:val="af0"/>
+            <w:noProof/>
+          </w:rPr>
+          <w:t>1 Постановка задачи и описание объекта исследования</w:t>
+        </w:r>
+        <w:r>
+          <w:rPr>
+            <w:noProof/>
+            <w:webHidden/>
+          </w:rPr>
+          <w:tab/>
+        </w:r>
+        <w:r>
+          <w:rPr>
+            <w:noProof/>
+            <w:webHidden/>
+          </w:rPr>
+          <w:fldChar w:fldCharType="begin"/>
+        </w:r>
+        <w:r>
+          <w:rPr>
+            <w:noProof/>
+            <w:webHidden/>
+          </w:rPr>
+          <w:instrText xml:space="preserve"> PAGEREF _Toc434746734 \h </w:instrText>
+        </w:r>
+        <w:r>
+          <w:rPr>
+            <w:noProof/>
+            <w:webHidden/>
+          </w:rPr>
+        </w:r>
+        <w:r>
+          <w:rPr>
+            <w:noProof/>
+            <w:webHidden/>
+          </w:rPr>
+          <w:fldChar w:fldCharType="separate"/>
+        </w:r>
+        <w:r>
+          <w:rPr>
+            <w:noProof/>
+            <w:webHidden/>
+          </w:rPr>
+          <w:t>3</w:t>
+        </w:r>
+        <w:r>
+          <w:rPr>
+            <w:noProof/>
+            <w:webHidden/>
+          </w:rPr>
+          <w:fldChar w:fldCharType="end"/>
+        </w:r>
+      </w:hyperlink>
+    </w:p>
+    <w:p>
+      <w:pPr>
+        <w:pStyle w:val="11"/>
+        <w:tabs>
+          <w:tab w:val="right" w:leader="dot" w:pos="9345"/>
+        </w:tabs>
+        <w:rPr>
+          <w:rFonts w:asciiTheme="minorHAnsi" w:eastAsiaTheme="minorEastAsia" w:hAnsiTheme="minorHAnsi" w:cstheme="minorBidi"/>
+          <w:noProof/>
+          <w:sz w:val="22"/>
+          <w:szCs w:val="22"/>
+        </w:rPr>
+      </w:pPr>
+      <w:hyperlink w:anchor="_Toc434746735" w:history="1">
+        <w:r>
+          <w:rPr>
+            <w:rStyle w:val="af0"/>
+            <w:noProof/>
+          </w:rPr>
+          <w:t>2 Формирование продуктовых программ подразделений корпорации</w:t>
+        </w:r>
+        <w:r>
+          <w:rPr>
+            <w:noProof/>
+            <w:webHidden/>
+          </w:rPr>
+          <w:tab/>
+        </w:r>
+        <w:r>
+          <w:rPr>
+            <w:noProof/>
+            <w:webHidden/>
+          </w:rPr>
+          <w:fldChar w:fldCharType="begin"/>
+        </w:r>
+        <w:r>
+          <w:rPr>
+            <w:noProof/>
+            <w:webHidden/>
+          </w:rPr>
+          <w:instrText xml:space="preserve"> PAGEREF _Toc434746735 \h </w:instrText>
+        </w:r>
+        <w:r>
+          <w:rPr>
+            <w:noProof/>
+            <w:webHidden/>
+          </w:rPr>
+        </w:r>
+        <w:r>
+          <w:rPr>
+            <w:noProof/>
+            <w:webHidden/>
+          </w:rPr>
+          <w:fldChar w:fldCharType="separate"/>
+        </w:r>
+        <w:r>
+          <w:rPr>
+            <w:noProof/>
+            <w:webHidden/>
+          </w:rPr>
+          <w:t>3</w:t>
+        </w:r>
+        <w:r>
+          <w:rPr>
+            <w:noProof/>
+            <w:webHidden/>
+          </w:rPr>
+          <w:fldChar w:fldCharType="end"/>
+        </w:r>
+      </w:hyperlink>
+    </w:p>
+    <w:p>
+      <w:pPr>
+        <w:pStyle w:val="11"/>
+        <w:tabs>
+          <w:tab w:val="right" w:leader="dot" w:pos="9345"/>
+        </w:tabs>
+        <w:rPr>
+          <w:rFonts w:asciiTheme="minorHAnsi" w:eastAsiaTheme="minorEastAsia" w:hAnsiTheme="minorHAnsi" w:cstheme="minorBidi"/>
+          <w:noProof/>
+          <w:sz w:val="22"/>
+          <w:szCs w:val="22"/>
+        </w:rPr>
+      </w:pPr>
+      <w:hyperlink w:anchor="_Toc434746736" w:history="1">
+        <w:r>
+          <w:rPr>
+            <w:rStyle w:val="af0"/>
+            <w:noProof/>
+          </w:rPr>
+          <w:t>3 Анализ инвестиционных проектов развития новых подразделений</w:t>
+        </w:r>
+        <w:r>
+          <w:rPr>
+            <w:noProof/>
+            <w:webHidden/>
+          </w:rPr>
+          <w:tab/>
+        </w:r>
+        <w:r>
+          <w:rPr>
+            <w:noProof/>
+            <w:webHidden/>
+          </w:rPr>
+          <w:fldChar w:fldCharType="begin"/>
+        </w:r>
+        <w:r>
+          <w:rPr>
+            <w:noProof/>
+            <w:webHidden/>
+          </w:rPr>
+          <w:instrText xml:space="preserve"> PAGEREF _Toc434746736 \h </w:instrText>
+        </w:r>
+        <w:r>
+          <w:rPr>
+            <w:noProof/>
+            <w:webHidden/>
+          </w:rPr>
+        </w:r>
+        <w:r>
+          <w:rPr>
+            <w:noProof/>
+            <w:webHidden/>
+          </w:rPr>
+          <w:fldChar w:fldCharType="separate"/>
+        </w:r>
+        <w:r>
+          <w:rPr>
+            <w:noProof/>
+            <w:webHidden/>
+          </w:rPr>
+          <w:t>3</w:t>
+        </w:r>
+        <w:r>
+          <w:rPr>
+            <w:noProof/>
+            <w:webHidden/>
+          </w:rPr>
+          <w:fldChar w:fldCharType="end"/>
+        </w:r>
+      </w:hyperlink>
+    </w:p>
+    <w:p>
+      <w:pPr>
+        <w:pStyle w:val="11"/>
+        <w:tabs>
+          <w:tab w:val="right" w:leader="dot" w:pos="9345"/>
+        </w:tabs>
+        <w:rPr>
+          <w:rFonts w:asciiTheme="minorHAnsi" w:eastAsiaTheme="minorEastAsia" w:hAnsiTheme="minorHAnsi" w:cstheme="minorBidi"/>
+          <w:noProof/>
+          <w:sz w:val="22"/>
+          <w:szCs w:val="22"/>
+        </w:rPr>
+      </w:pPr>
+      <w:hyperlink w:anchor="_Toc434746737" w:history="1">
+        <w:r>
+          <w:rPr>
+            <w:rStyle w:val="af0"/>
+            <w:noProof/>
+          </w:rPr>
+          <w:t>4 Временная оптимизация инвестиционных проектов</w:t>
+        </w:r>
+        <w:r>
+          <w:rPr>
+            <w:noProof/>
+            <w:webHidden/>
+          </w:rPr>
+          <w:tab/>
+        </w:r>
+        <w:r>
+          <w:rPr>
+            <w:noProof/>
+            <w:webHidden/>
+          </w:rPr>
+          <w:fldChar w:fldCharType="begin"/>
+        </w:r>
+        <w:r>
+          <w:rPr>
+            <w:noProof/>
+            <w:webHidden/>
+          </w:rPr>
+          <w:instrText xml:space="preserve"> PAGEREF _Toc434746737 \h </w:instrText>
+        </w:r>
+        <w:r>
+          <w:rPr>
+            <w:noProof/>
+            <w:webHidden/>
+          </w:rPr>
+        </w:r>
+        <w:r>
+          <w:rPr>
+            <w:noProof/>
+            <w:webHidden/>
+          </w:rPr>
+          <w:fldChar w:fldCharType="separate"/>
+        </w:r>
+        <w:r>
+          <w:rPr>
+            <w:noProof/>
+            <w:webHidden/>
+          </w:rPr>
+          <w:t>3</w:t>
+        </w:r>
+        <w:r>
+          <w:rPr>
+            <w:noProof/>
+            <w:webHidden/>
+          </w:rPr>
+          <w:fldChar w:fldCharType="end"/>
+        </w:r>
+      </w:hyperlink>
+    </w:p>
+    <w:p>
+      <w:pPr>
+        <w:pStyle w:val="11"/>
+        <w:tabs>
+          <w:tab w:val="right" w:leader="dot" w:pos="9345"/>
+        </w:tabs>
+        <w:rPr>
+          <w:rFonts w:asciiTheme="minorHAnsi" w:eastAsiaTheme="minorEastAsia" w:hAnsiTheme="minorHAnsi" w:cstheme="minorBidi"/>
+          <w:noProof/>
+          <w:sz w:val="22"/>
+          <w:szCs w:val="22"/>
+        </w:rPr>
+      </w:pPr>
+      <w:hyperlink w:anchor="_Toc434746738" w:history="1">
+        <w:r>
+          <w:rPr>
+            <w:rStyle w:val="af0"/>
+            <w:noProof/>
+          </w:rPr>
+          <w:t>ЗАКЛЮЧЕНИЕ</w:t>
+        </w:r>
+        <w:r>
+          <w:rPr>
+            <w:noProof/>
+            <w:webHidden/>
+          </w:rPr>
+          <w:tab/>
+        </w:r>
+        <w:r>
+          <w:rPr>
+            <w:noProof/>
+            <w:webHidden/>
+          </w:rPr>
+          <w:fldChar w:fldCharType="begin"/>
+        </w:r>
+        <w:r>
+          <w:rPr>
+            <w:noProof/>
+            <w:webHidden/>
+          </w:rPr>
+          <w:instrText xml:space="preserve"> PAGEREF _Toc434746738 \h </w:instrText>
+        </w:r>
+        <w:r>
+          <w:rPr>
+            <w:noProof/>
+            <w:webHidden/>
+          </w:rPr>
+        </w:r>
+        <w:r>
+          <w:rPr>
+            <w:noProof/>
+            <w:webHidden/>
+          </w:rPr>
+          <w:fldChar w:fldCharType="separate"/>
+        </w:r>
+        <w:r>
+          <w:rPr>
+            <w:noProof/>
+            <w:webHidden/>
+          </w:rPr>
+          <w:t>3</w:t>
+        </w:r>
+        <w:r>
+          <w:rPr>
+            <w:noProof/>
+            <w:webHidden/>
+          </w:rPr>
+          <w:fldChar w:fldCharType="end"/>
+        </w:r>
+      </w:hyperlink>
+    </w:p>
+    <w:p>
+      <w:pPr>
+        <w:pStyle w:val="11"/>
+        <w:tabs>
+          <w:tab w:val="right" w:leader="dot" w:pos="9345"/>
+        </w:tabs>
+        <w:rPr>
+          <w:rFonts w:asciiTheme="minorHAnsi" w:eastAsiaTheme="minorEastAsia" w:hAnsiTheme="minorHAnsi" w:cstheme="minorBidi"/>
+          <w:noProof/>
+          <w:sz w:val="22"/>
+          <w:szCs w:val="22"/>
+        </w:rPr>
+      </w:pPr>
+      <w:hyperlink w:anchor="_Toc434746739" w:history="1">
+        <w:r>
+          <w:rPr>
+            <w:rStyle w:val="af0"/>
+            <w:noProof/>
+          </w:rPr>
+          <w:t>БИБЛИОГРАФИЧЕСКИЙ СПИСОК</w:t>
+        </w:r>
+        <w:r>
+          <w:rPr>
+            <w:noProof/>
+            <w:webHidden/>
+          </w:rPr>
+          <w:tab/>
+        </w:r>
+        <w:r>
+          <w:rPr>
+            <w:noProof/>
+            <w:webHidden/>
+          </w:rPr>
+          <w:fldChar w:fldCharType="begin"/>
+        </w:r>
+        <w:r>
+          <w:rPr>
+            <w:noProof/>
+            <w:webHidden/>
+          </w:rPr>
+          <w:instrText xml:space="preserve"> PAGEREF _Toc434746739 \h </w:instrText>
+        </w:r>
+        <w:r>
+          <w:rPr>
+            <w:noProof/>
+            <w:webHidden/>
+          </w:rPr>
+        </w:r>
+        <w:r>
+          <w:rPr>
+            <w:noProof/>
+            <w:webHidden/>
+          </w:rPr>
+          <w:fldChar w:fldCharType="separate"/>
+        </w:r>
+        <w:r>
+          <w:rPr>
+            <w:noProof/>
+            <w:webHidden/>
+          </w:rPr>
+          <w:t>3</w:t>
+        </w:r>
+        <w:r>
+          <w:rPr>
+            <w:noProof/>
+            <w:webHidden/>
+          </w:rPr>
+          <w:fldChar w:fldCharType="end"/>
+        </w:r>
+      </w:hyperlink>
+    </w:p>
+    <w:p>
+      <w:pPr>
+        <w:pStyle w:val="aa"/>
+      </w:pPr>
+      <w:r>
+        <w:fldChar w:fldCharType="end"/>
+      </w:r>
+      <w:r>
+        <w:br w:type="page"/>
+      </w:r>
       <w:bookmarkStart w:id="0" w:name="_GoBack"/>
       <w:bookmarkEnd w:id="0"/>
     </w:p>
+    <w:p>
+      <w:pPr>
+        <w:pStyle w:val="ab"/>
+      </w:pPr>
+      <w:bookmarkStart w:id="1" w:name="_Toc434746733"/>
+      <w:r>
+        <w:lastRenderedPageBreak/>
+        <w:t>ВВЕДЕНИЕ</w:t>
+      </w:r>
+      <w:bookmarkEnd w:id="1"/>
+    </w:p>
+    <w:p>
+      <w:pPr>
+        <w:pStyle w:val="aa"/>
+      </w:pPr>
+    </w:p>
+    <w:p>
+      <w:pPr>
+        <w:pStyle w:val="aa"/>
+      </w:pPr>
+    </w:p>
+    <w:p>
+      <w:pPr>
+        <w:pStyle w:val="aa"/>
+      </w:pPr>
+    </w:p>
+    <w:p>
+      <w:pPr>
+        <w:pStyle w:val="aa"/>
+      </w:pPr>
+    </w:p>
+    <w:p>
+      <w:pPr>
+        <w:pStyle w:val="ab"/>
+      </w:pPr>
+      <w:bookmarkStart w:id="2" w:name="_Toc434746734"/>
+      <w:r>
+        <w:t>1 Постановка задачи и описание объекта исследования</w:t>
+      </w:r>
+      <w:bookmarkEnd w:id="2"/>
+    </w:p>
+    <w:p>
+      <w:pPr>
+        <w:pStyle w:val="aa"/>
+      </w:pPr>
+    </w:p>
+    <w:p>
+      <w:pPr>
+        <w:pStyle w:val="aa"/>
+      </w:pPr>
+    </w:p>
+    <w:p>
+      <w:pPr>
+        <w:pStyle w:val="aa"/>
+      </w:pPr>
+    </w:p>
+    <w:p>
+      <w:pPr>
+        <w:pStyle w:val="aa"/>
+      </w:pPr>
+    </w:p>
+    <w:p>
+      <w:pPr>
+        <w:pStyle w:val="ab"/>
+      </w:pPr>
+      <w:bookmarkStart w:id="3" w:name="_Toc434746735"/>
+      <w:r>
+        <w:t xml:space="preserve">2 </w:t>
+      </w:r>
+      <w:r>
+        <w:t>Формирование продуктовых программ подразделений корпорации</w:t>
+      </w:r>
+      <w:bookmarkEnd w:id="3"/>
+    </w:p>
+    <w:p>
+      <w:pPr>
+        <w:pStyle w:val="aa"/>
+      </w:pPr>
+    </w:p>
+    <w:p>
+      <w:pPr>
+        <w:pStyle w:val="aa"/>
+      </w:pPr>
+    </w:p>
+    <w:p>
+      <w:pPr>
+        <w:pStyle w:val="aa"/>
+      </w:pPr>
+    </w:p>
+    <w:p>
+      <w:pPr>
+        <w:pStyle w:val="aa"/>
+      </w:pPr>
+    </w:p>
+    <w:p>
+      <w:pPr>
+        <w:pStyle w:val="ab"/>
+      </w:pPr>
+      <w:bookmarkStart w:id="4" w:name="_Toc434746736"/>
+      <w:r>
+        <w:t xml:space="preserve">3 </w:t>
+      </w:r>
+      <w:r>
+        <w:t>Анализ инвестиционных проектов развития новых подразделений</w:t>
+      </w:r>
+      <w:bookmarkEnd w:id="4"/>
+    </w:p>
+    <w:p>
+      <w:pPr>
+        <w:pStyle w:val="aa"/>
+      </w:pPr>
+    </w:p>
+    <w:p>
+      <w:pPr>
+        <w:pStyle w:val="aa"/>
+      </w:pPr>
+    </w:p>
+    <w:p>
+      <w:pPr>
+        <w:pStyle w:val="aa"/>
+      </w:pPr>
+    </w:p>
+    <w:p>
+      <w:pPr>
+        <w:pStyle w:val="aa"/>
+      </w:pPr>
+    </w:p>
+    <w:p>
+      <w:pPr>
+        <w:pStyle w:val="ab"/>
+      </w:pPr>
+      <w:bookmarkStart w:id="5" w:name="_Toc434746737"/>
+      <w:r>
+        <w:t xml:space="preserve">4 Временная </w:t>
+      </w:r>
+      <w:r>
+        <w:t>оптимизация инвестиционных проектов</w:t>
+      </w:r>
+      <w:bookmarkEnd w:id="5"/>
+    </w:p>
+    <w:p>
+      <w:pPr>
+        <w:pStyle w:val="aa"/>
+      </w:pPr>
+    </w:p>
+    <w:p>
+      <w:pPr>
+        <w:pStyle w:val="aa"/>
+      </w:pPr>
+    </w:p>
+    <w:p>
+      <w:pPr>
+        <w:pStyle w:val="aa"/>
+      </w:pPr>
+    </w:p>
+    <w:p>
+      <w:pPr>
+        <w:pStyle w:val="aa"/>
+      </w:pPr>
+    </w:p>
+    <w:p>
+      <w:pPr>
+        <w:pStyle w:val="ab"/>
+      </w:pPr>
+      <w:bookmarkStart w:id="6" w:name="_Toc434746738"/>
+      <w:r>
+        <w:t>ЗАКЛЮЧЕНИЕ</w:t>
+      </w:r>
+      <w:bookmarkEnd w:id="6"/>
+    </w:p>
+    <w:p>
+      <w:pPr>
+        <w:pStyle w:val="aa"/>
+      </w:pPr>
+    </w:p>
+    <w:p>
+      <w:pPr>
+        <w:pStyle w:val="aa"/>
+      </w:pPr>
+    </w:p>
+    <w:p>
+      <w:pPr>
+        <w:pStyle w:val="aa"/>
+      </w:pPr>
+    </w:p>
+    <w:p>
+      <w:pPr>
+        <w:pStyle w:val="ab"/>
+      </w:pPr>
+      <w:bookmarkStart w:id="7" w:name="_Toc434746739"/>
+      <w:r>
+        <w:t>БИБЛИОГРАФИЧЕСКИЙ СПИСОК</w:t>
+      </w:r>
+      <w:bookmarkEnd w:id="7"/>
+    </w:p>
+    <w:p>
+      <w:pPr>
+        <w:pStyle w:val="aa"/>
+      </w:pPr>
+    </w:p>
+    <w:p>
+      <w:pPr>
+        <w:pStyle w:val="aa"/>
+      </w:pPr>
+    </w:p>
     <w:sectPr>
+      <w:footerReference w:type="default" r:id="rId7"/>
       <w:pgSz w:w="11906" w:h="16838"/>
       <w:pgMar w:top="1134" w:right="850" w:bottom="1134" w:left="1701" w:header="708" w:footer="708" w:gutter="0"/>
       <w:cols w:space="708"/>
+      <w:titlePg/>
       <w:docGrid w:linePitch="360"/>
     </w:sectPr>
   </w:body>
 </w:document>
+</file>
+
+<file path=word/endnotes.xml><?xml version="1.0" encoding="utf-8"?>
+<w:endnotes xmlns:wpc="http://schemas.microsoft.com/office/word/2010/wordprocessingCanvas" xmlns:mc="http://schemas.openxmlformats.org/markup-compatibility/2006" xmlns:o="urn:schemas-microsoft-com:office:office" xmlns:r="http://schemas.openxmlformats.org/officeDocument/2006/relationships" xmlns:m="http://schemas.openxmlformats.org/officeDocument/2006/math" xmlns:v="urn:schemas-microsoft-com:vml" xmlns:wp14="http://schemas.microsoft.com/office/word/2010/wordprocessingDrawing" xmlns:wp="http://schemas.openxmlformats.org/drawingml/2006/wordprocessingDrawing" xmlns:w10="urn:schemas-microsoft-com:office:word" xmlns:w="http://schemas.openxmlformats.org/wordprocessingml/2006/main" xmlns:w14="http://schemas.microsoft.com/office/word/2010/wordml" xmlns:w15="http://schemas.microsoft.com/office/word/2012/wordml" xmlns:wpg="http://schemas.microsoft.com/office/word/2010/wordprocessingGroup" xmlns:wpi="http://schemas.microsoft.com/office/word/2010/wordprocessingInk" xmlns:wne="http://schemas.microsoft.com/office/word/2006/wordml" xmlns:wps="http://schemas.microsoft.com/office/word/2010/wordprocessingShape" mc:Ignorable="w14 w15 wp14">
+  <w:endnote w:type="separator" w:id="-1">
+    <w:p>
+      <w:r>
+        <w:separator/>
+      </w:r>
+    </w:p>
+  </w:endnote>
+  <w:endnote w:type="continuationSeparator" w:id="0">
+    <w:p>
+      <w:r>
+        <w:continuationSeparator/>
+      </w:r>
+    </w:p>
+  </w:endnote>
+</w:endnotes>
+</file>
+
+<file path=word/footer1.xml><?xml version="1.0" encoding="utf-8"?>
+<w:ftr xmlns:wpc="http://schemas.microsoft.com/office/word/2010/wordprocessingCanvas" xmlns:mc="http://schemas.openxmlformats.org/markup-compatibility/2006" xmlns:o="urn:schemas-microsoft-com:office:office" xmlns:r="http://schemas.openxmlformats.org/officeDocument/2006/relationships" xmlns:m="http://schemas.openxmlformats.org/officeDocument/2006/math" xmlns:v="urn:schemas-microsoft-com:vml" xmlns:wp14="http://schemas.microsoft.com/office/word/2010/wordprocessingDrawing" xmlns:wp="http://schemas.openxmlformats.org/drawingml/2006/wordprocessingDrawing" xmlns:w10="urn:schemas-microsoft-com:office:word" xmlns:w="http://schemas.openxmlformats.org/wordprocessingml/2006/main" xmlns:w14="http://schemas.microsoft.com/office/word/2010/wordml" xmlns:w15="http://schemas.microsoft.com/office/word/2012/wordml" xmlns:wpg="http://schemas.microsoft.com/office/word/2010/wordprocessingGroup" xmlns:wpi="http://schemas.microsoft.com/office/word/2010/wordprocessingInk" xmlns:wne="http://schemas.microsoft.com/office/word/2006/wordml" xmlns:wps="http://schemas.microsoft.com/office/word/2010/wordprocessingShape" mc:Ignorable="w14 w15 wp14">
+  <w:sdt>
+    <w:sdtPr>
+      <w:id w:val="-554780939"/>
+      <w:docPartObj>
+        <w:docPartGallery w:val="Page Numbers (Bottom of Page)"/>
+        <w:docPartUnique/>
+      </w:docPartObj>
+    </w:sdtPr>
+    <w:sdtContent>
+      <w:p>
+        <w:pPr>
+          <w:pStyle w:val="ae"/>
+          <w:jc w:val="center"/>
+        </w:pPr>
+        <w:r>
+          <w:fldChar w:fldCharType="begin"/>
+        </w:r>
+        <w:r>
+          <w:instrText>PAGE   \* MERGEFORMAT</w:instrText>
+        </w:r>
+        <w:r>
+          <w:fldChar w:fldCharType="separate"/>
+        </w:r>
+        <w:r>
+          <w:rPr>
+            <w:noProof/>
+          </w:rPr>
+          <w:t>2</w:t>
+        </w:r>
+        <w:r>
+          <w:fldChar w:fldCharType="end"/>
+        </w:r>
+      </w:p>
+    </w:sdtContent>
+  </w:sdt>
+  <w:p>
+    <w:pPr>
+      <w:pStyle w:val="ae"/>
+    </w:pPr>
+  </w:p>
+</w:ftr>
+</file>
+
+<file path=word/footnotes.xml><?xml version="1.0" encoding="utf-8"?>
+<w:footnotes xmlns:wpc="http://schemas.microsoft.com/office/word/2010/wordprocessingCanvas" xmlns:mc="http://schemas.openxmlformats.org/markup-compatibility/2006" xmlns:o="urn:schemas-microsoft-com:office:office" xmlns:r="http://schemas.openxmlformats.org/officeDocument/2006/relationships" xmlns:m="http://schemas.openxmlformats.org/officeDocument/2006/math" xmlns:v="urn:schemas-microsoft-com:vml" xmlns:wp14="http://schemas.microsoft.com/office/word/2010/wordprocessingDrawing" xmlns:wp="http://schemas.openxmlformats.org/drawingml/2006/wordprocessingDrawing" xmlns:w10="urn:schemas-microsoft-com:office:word" xmlns:w="http://schemas.openxmlformats.org/wordprocessingml/2006/main" xmlns:w14="http://schemas.microsoft.com/office/word/2010/wordml" xmlns:w15="http://schemas.microsoft.com/office/word/2012/wordml" xmlns:wpg="http://schemas.microsoft.com/office/word/2010/wordprocessingGroup" xmlns:wpi="http://schemas.microsoft.com/office/word/2010/wordprocessingInk" xmlns:wne="http://schemas.microsoft.com/office/word/2006/wordml" xmlns:wps="http://schemas.microsoft.com/office/word/2010/wordprocessingShape" mc:Ignorable="w14 w15 wp14">
+  <w:footnote w:type="separator" w:id="-1">
+    <w:p>
+      <w:r>
+        <w:separator/>
+      </w:r>
+    </w:p>
+  </w:footnote>
+  <w:footnote w:type="continuationSeparator" w:id="0">
+    <w:p>
+      <w:r>
+        <w:continuationSeparator/>
+      </w:r>
+    </w:p>
+  </w:footnote>
+</w:footnotes>
 </file>
 
 <file path=word/styles.xml><?xml version="1.0" encoding="utf-8"?>
@@ -999,6 +1827,49 @@
       <w:sz w:val="28"/>
     </w:rPr>
   </w:style>
+  <w:style w:type="paragraph" w:styleId="2">
+    <w:name w:val="heading 2"/>
+    <w:basedOn w:val="a"/>
+    <w:next w:val="a"/>
+    <w:link w:val="20"/>
+    <w:uiPriority w:val="9"/>
+    <w:semiHidden/>
+    <w:unhideWhenUsed/>
+    <w:rsid w:val="00CE0AA3"/>
+    <w:pPr>
+      <w:keepNext/>
+      <w:keepLines/>
+      <w:spacing w:before="40"/>
+      <w:outlineLvl w:val="1"/>
+    </w:pPr>
+    <w:rPr>
+      <w:rFonts w:asciiTheme="majorHAnsi" w:eastAsiaTheme="majorEastAsia" w:hAnsiTheme="majorHAnsi" w:cstheme="majorBidi"/>
+      <w:color w:val="2E74B5" w:themeColor="accent1" w:themeShade="BF"/>
+      <w:sz w:val="26"/>
+      <w:szCs w:val="26"/>
+    </w:rPr>
+  </w:style>
+  <w:style w:type="paragraph" w:styleId="3">
+    <w:name w:val="heading 3"/>
+    <w:basedOn w:val="a"/>
+    <w:next w:val="a"/>
+    <w:link w:val="30"/>
+    <w:uiPriority w:val="9"/>
+    <w:semiHidden/>
+    <w:unhideWhenUsed/>
+    <w:qFormat/>
+    <w:rsid w:val="00CE0AA3"/>
+    <w:pPr>
+      <w:keepNext/>
+      <w:keepLines/>
+      <w:spacing w:before="40"/>
+      <w:outlineLvl w:val="2"/>
+    </w:pPr>
+    <w:rPr>
+      <w:rFonts w:asciiTheme="majorHAnsi" w:eastAsiaTheme="majorEastAsia" w:hAnsiTheme="majorHAnsi" w:cstheme="majorBidi"/>
+      <w:color w:val="1F4D78" w:themeColor="accent1" w:themeShade="7F"/>
+    </w:rPr>
+  </w:style>
   <w:style w:type="character" w:default="1" w:styleId="a0">
     <w:name w:val="Default Paragraph Font"/>
     <w:uiPriority w:val="1"/>
@@ -1144,6 +2015,114 @@
     <w:pPr>
       <w:ind w:firstLine="0"/>
       <w:jc w:val="center"/>
+    </w:pPr>
+  </w:style>
+  <w:style w:type="paragraph" w:styleId="ac">
+    <w:name w:val="header"/>
+    <w:basedOn w:val="a"/>
+    <w:link w:val="ad"/>
+    <w:uiPriority w:val="99"/>
+    <w:unhideWhenUsed/>
+    <w:rsid w:val="006C6F03"/>
+    <w:pPr>
+      <w:tabs>
+        <w:tab w:val="center" w:pos="4677"/>
+        <w:tab w:val="right" w:pos="9355"/>
+      </w:tabs>
+    </w:pPr>
+  </w:style>
+  <w:style w:type="character" w:customStyle="1" w:styleId="ad">
+    <w:name w:val="Верхний колонтитул Знак"/>
+    <w:basedOn w:val="a0"/>
+    <w:link w:val="ac"/>
+    <w:uiPriority w:val="99"/>
+    <w:rsid w:val="006C6F03"/>
+    <w:rPr>
+      <w:rFonts w:ascii="Times New Roman" w:eastAsia="Times New Roman" w:hAnsi="Times New Roman" w:cs="Times New Roman"/>
+      <w:sz w:val="24"/>
+      <w:szCs w:val="24"/>
+      <w:lang w:eastAsia="ru-RU"/>
+    </w:rPr>
+  </w:style>
+  <w:style w:type="paragraph" w:styleId="ae">
+    <w:name w:val="footer"/>
+    <w:basedOn w:val="a"/>
+    <w:link w:val="af"/>
+    <w:uiPriority w:val="99"/>
+    <w:unhideWhenUsed/>
+    <w:rsid w:val="006C6F03"/>
+    <w:pPr>
+      <w:tabs>
+        <w:tab w:val="center" w:pos="4677"/>
+        <w:tab w:val="right" w:pos="9355"/>
+      </w:tabs>
+    </w:pPr>
+  </w:style>
+  <w:style w:type="character" w:customStyle="1" w:styleId="af">
+    <w:name w:val="Нижний колонтитул Знак"/>
+    <w:basedOn w:val="a0"/>
+    <w:link w:val="ae"/>
+    <w:uiPriority w:val="99"/>
+    <w:rsid w:val="006C6F03"/>
+    <w:rPr>
+      <w:rFonts w:ascii="Times New Roman" w:eastAsia="Times New Roman" w:hAnsi="Times New Roman" w:cs="Times New Roman"/>
+      <w:sz w:val="24"/>
+      <w:szCs w:val="24"/>
+      <w:lang w:eastAsia="ru-RU"/>
+    </w:rPr>
+  </w:style>
+  <w:style w:type="character" w:customStyle="1" w:styleId="20">
+    <w:name w:val="Заголовок 2 Знак"/>
+    <w:basedOn w:val="a0"/>
+    <w:link w:val="2"/>
+    <w:uiPriority w:val="9"/>
+    <w:semiHidden/>
+    <w:rsid w:val="00CE0AA3"/>
+    <w:rPr>
+      <w:rFonts w:asciiTheme="majorHAnsi" w:eastAsiaTheme="majorEastAsia" w:hAnsiTheme="majorHAnsi" w:cstheme="majorBidi"/>
+      <w:color w:val="2E74B5" w:themeColor="accent1" w:themeShade="BF"/>
+      <w:sz w:val="26"/>
+      <w:szCs w:val="26"/>
+      <w:lang w:eastAsia="ru-RU"/>
+    </w:rPr>
+  </w:style>
+  <w:style w:type="character" w:customStyle="1" w:styleId="30">
+    <w:name w:val="Заголовок 3 Знак"/>
+    <w:basedOn w:val="a0"/>
+    <w:link w:val="3"/>
+    <w:uiPriority w:val="9"/>
+    <w:semiHidden/>
+    <w:rsid w:val="00CE0AA3"/>
+    <w:rPr>
+      <w:rFonts w:asciiTheme="majorHAnsi" w:eastAsiaTheme="majorEastAsia" w:hAnsiTheme="majorHAnsi" w:cstheme="majorBidi"/>
+      <w:color w:val="1F4D78" w:themeColor="accent1" w:themeShade="7F"/>
+      <w:sz w:val="24"/>
+      <w:szCs w:val="24"/>
+      <w:lang w:eastAsia="ru-RU"/>
+    </w:rPr>
+  </w:style>
+  <w:style w:type="character" w:styleId="af0">
+    <w:name w:val="Hyperlink"/>
+    <w:basedOn w:val="a0"/>
+    <w:uiPriority w:val="99"/>
+    <w:unhideWhenUsed/>
+    <w:rsid w:val="00CE0AA3"/>
+    <w:rPr>
+      <w:color w:val="0563C1" w:themeColor="hyperlink"/>
+      <w:u w:val="single"/>
+    </w:rPr>
+  </w:style>
+  <w:style w:type="paragraph" w:styleId="11">
+    <w:name w:val="toc 1"/>
+    <w:basedOn w:val="aa"/>
+    <w:next w:val="a"/>
+    <w:autoRedefine/>
+    <w:uiPriority w:val="39"/>
+    <w:unhideWhenUsed/>
+    <w:rsid w:val="00CE0AA3"/>
+    <w:pPr>
+      <w:spacing w:after="100"/>
+      <w:jc w:val="left"/>
     </w:pPr>
   </w:style>
 </w:styles>
@@ -1408,4 +2387,16 @@
     </a:ext>
   </a:extLst>
 </a:theme>
+</file>
+
+<file path=customXml/item1.xml><?xml version="1.0" encoding="utf-8"?>
+<b:Sources xmlns:b="http://schemas.openxmlformats.org/officeDocument/2006/bibliography" xmlns="http://schemas.openxmlformats.org/officeDocument/2006/bibliography" SelectedStyle="\APASixthEditionOfficeOnline.xsl" StyleName="APA" Version="6"/>
+</file>
+
+<file path=customXml/itemProps1.xml><?xml version="1.0" encoding="utf-8"?>
+<ds:datastoreItem xmlns:ds="http://schemas.openxmlformats.org/officeDocument/2006/customXml" ds:itemID="{48B184BF-527F-4737-89B6-D96F59F79CC2}">
+  <ds:schemaRefs>
+    <ds:schemaRef ds:uri="http://schemas.openxmlformats.org/officeDocument/2006/bibliography"/>
+  </ds:schemaRefs>
+</ds:datastoreItem>
 </file>
--- a/РГР/ПИ-31-Бельский-С-вариант-2.docx
+++ b/РГР/ПИ-31-Бельский-С-вариант-2.docx
@@ -611,7 +611,7 @@
       <w:r>
         <w:fldChar w:fldCharType="separate"/>
       </w:r>
-      <w:hyperlink w:anchor="_Toc434746733" w:history="1">
+      <w:hyperlink w:anchor="_Toc434757519" w:history="1">
         <w:r>
           <w:rPr>
             <w:rStyle w:val="af0"/>
@@ -638,7 +638,7 @@
             <w:noProof/>
             <w:webHidden/>
           </w:rPr>
-          <w:instrText xml:space="preserve"> PAGEREF _Toc434746733 \h </w:instrText>
+          <w:instrText xml:space="preserve"> PAGEREF _Toc434757519 \h </w:instrText>
         </w:r>
         <w:r>
           <w:rPr>
@@ -682,7 +682,7 @@
           <w:szCs w:val="22"/>
         </w:rPr>
       </w:pPr>
-      <w:hyperlink w:anchor="_Toc434746734" w:history="1">
+      <w:hyperlink w:anchor="_Toc434757520" w:history="1">
         <w:r>
           <w:rPr>
             <w:rStyle w:val="af0"/>
@@ -709,7 +709,7 @@
             <w:noProof/>
             <w:webHidden/>
           </w:rPr>
-          <w:instrText xml:space="preserve"> PAGEREF _Toc434746734 \h </w:instrText>
+          <w:instrText xml:space="preserve"> PAGEREF _Toc434757520 \h </w:instrText>
         </w:r>
         <w:r>
           <w:rPr>
@@ -753,7 +753,7 @@
           <w:szCs w:val="22"/>
         </w:rPr>
       </w:pPr>
-      <w:hyperlink w:anchor="_Toc434746735" w:history="1">
+      <w:hyperlink w:anchor="_Toc434757521" w:history="1">
         <w:r>
           <w:rPr>
             <w:rStyle w:val="af0"/>
@@ -780,7 +780,7 @@
             <w:noProof/>
             <w:webHidden/>
           </w:rPr>
-          <w:instrText xml:space="preserve"> PAGEREF _Toc434746735 \h </w:instrText>
+          <w:instrText xml:space="preserve"> PAGEREF _Toc434757521 \h </w:instrText>
         </w:r>
         <w:r>
           <w:rPr>
@@ -800,7 +800,7 @@
             <w:noProof/>
             <w:webHidden/>
           </w:rPr>
-          <w:t>3</w:t>
+          <w:t>5</w:t>
         </w:r>
         <w:r>
           <w:rPr>
@@ -824,7 +824,7 @@
           <w:szCs w:val="22"/>
         </w:rPr>
       </w:pPr>
-      <w:hyperlink w:anchor="_Toc434746736" w:history="1">
+      <w:hyperlink w:anchor="_Toc434757522" w:history="1">
         <w:r>
           <w:rPr>
             <w:rStyle w:val="af0"/>
@@ -851,7 +851,7 @@
             <w:noProof/>
             <w:webHidden/>
           </w:rPr>
-          <w:instrText xml:space="preserve"> PAGEREF _Toc434746736 \h </w:instrText>
+          <w:instrText xml:space="preserve"> PAGEREF _Toc434757522 \h </w:instrText>
         </w:r>
         <w:r>
           <w:rPr>
@@ -871,7 +871,7 @@
             <w:noProof/>
             <w:webHidden/>
           </w:rPr>
-          <w:t>3</w:t>
+          <w:t>7</w:t>
         </w:r>
         <w:r>
           <w:rPr>
@@ -895,7 +895,7 @@
           <w:szCs w:val="22"/>
         </w:rPr>
       </w:pPr>
-      <w:hyperlink w:anchor="_Toc434746737" w:history="1">
+      <w:hyperlink w:anchor="_Toc434757523" w:history="1">
         <w:r>
           <w:rPr>
             <w:rStyle w:val="af0"/>
@@ -922,7 +922,7 @@
             <w:noProof/>
             <w:webHidden/>
           </w:rPr>
-          <w:instrText xml:space="preserve"> PAGEREF _Toc434746737 \h </w:instrText>
+          <w:instrText xml:space="preserve"> PAGEREF _Toc434757523 \h </w:instrText>
         </w:r>
         <w:r>
           <w:rPr>
@@ -942,7 +942,7 @@
             <w:noProof/>
             <w:webHidden/>
           </w:rPr>
-          <w:t>3</w:t>
+          <w:t>7</w:t>
         </w:r>
         <w:r>
           <w:rPr>
@@ -966,7 +966,7 @@
           <w:szCs w:val="22"/>
         </w:rPr>
       </w:pPr>
-      <w:hyperlink w:anchor="_Toc434746738" w:history="1">
+      <w:hyperlink w:anchor="_Toc434757524" w:history="1">
         <w:r>
           <w:rPr>
             <w:rStyle w:val="af0"/>
@@ -993,7 +993,7 @@
             <w:noProof/>
             <w:webHidden/>
           </w:rPr>
-          <w:instrText xml:space="preserve"> PAGEREF _Toc434746738 \h </w:instrText>
+          <w:instrText xml:space="preserve"> PAGEREF _Toc434757524 \h </w:instrText>
         </w:r>
         <w:r>
           <w:rPr>
@@ -1013,7 +1013,7 @@
             <w:noProof/>
             <w:webHidden/>
           </w:rPr>
-          <w:t>3</w:t>
+          <w:t>7</w:t>
         </w:r>
         <w:r>
           <w:rPr>
@@ -1037,7 +1037,7 @@
           <w:szCs w:val="22"/>
         </w:rPr>
       </w:pPr>
-      <w:hyperlink w:anchor="_Toc434746739" w:history="1">
+      <w:hyperlink w:anchor="_Toc434757525" w:history="1">
         <w:r>
           <w:rPr>
             <w:rStyle w:val="af0"/>
@@ -1064,7 +1064,7 @@
             <w:noProof/>
             <w:webHidden/>
           </w:rPr>
-          <w:instrText xml:space="preserve"> PAGEREF _Toc434746739 \h </w:instrText>
+          <w:instrText xml:space="preserve"> PAGEREF _Toc434757525 \h </w:instrText>
         </w:r>
         <w:r>
           <w:rPr>
@@ -1084,7 +1084,7 @@
             <w:noProof/>
             <w:webHidden/>
           </w:rPr>
-          <w:t>3</w:t>
+          <w:t>7</w:t>
         </w:r>
         <w:r>
           <w:rPr>
@@ -1105,19 +1105,17 @@
       <w:r>
         <w:br w:type="page"/>
       </w:r>
-      <w:bookmarkStart w:id="0" w:name="_GoBack"/>
-      <w:bookmarkEnd w:id="0"/>
     </w:p>
     <w:p>
       <w:pPr>
         <w:pStyle w:val="ab"/>
       </w:pPr>
-      <w:bookmarkStart w:id="1" w:name="_Toc434746733"/>
+      <w:bookmarkStart w:id="0" w:name="_Toc434757519"/>
       <w:r>
         <w:lastRenderedPageBreak/>
         <w:t>ВВЕДЕНИЕ</w:t>
       </w:r>
-      <w:bookmarkEnd w:id="1"/>
+      <w:bookmarkEnd w:id="0"/>
     </w:p>
     <w:p>
       <w:pPr>
@@ -1143,11 +1141,8080 @@
       <w:pPr>
         <w:pStyle w:val="ab"/>
       </w:pPr>
-      <w:bookmarkStart w:id="2" w:name="_Toc434746734"/>
+      <w:bookmarkStart w:id="1" w:name="_Toc434757520"/>
       <w:r>
         <w:t>1 Постановка задачи и описание объекта исследования</w:t>
       </w:r>
+      <w:bookmarkEnd w:id="1"/>
+    </w:p>
+    <w:p>
+      <w:pPr>
+        <w:pStyle w:val="aa"/>
+      </w:pPr>
+    </w:p>
+    <w:p>
+      <w:pPr>
+        <w:pStyle w:val="aa"/>
+      </w:pPr>
+      <w:r>
+        <w:t>Открытое акционерное общество в рамках реализации стратегии расширения своей деятельности путём открытия нескольких новых производств рассматривает пять независимых инвестиционных проектов, требующих первоначальных вложений, размеры которых представлены в таблице 1.</w:t>
+      </w:r>
+      <w:r>
+        <w:fldChar w:fldCharType="begin"/>
+      </w:r>
+      <w:r>
+        <w:instrText xml:space="preserve"> REF р1_т_размер_инвестиций \h </w:instrText>
+      </w:r>
+      <w:r>
+        <w:fldChar w:fldCharType="separate"/>
+      </w:r>
+      <w:r>
+        <w:rPr>
+          <w:noProof/>
+        </w:rPr>
+        <w:t>1</w:t>
+      </w:r>
+      <w:r>
+        <w:fldChar w:fldCharType="end"/>
+      </w:r>
+      <w:r>
+        <w:t>.</w:t>
+      </w:r>
+    </w:p>
+    <w:p>
+      <w:pPr>
+        <w:pStyle w:val="a8"/>
+      </w:pPr>
+      <w:r>
+        <w:t>Таблица 1.</w:t>
+      </w:r>
+      <w:bookmarkStart w:id="2" w:name="р1_т_размер_инвестиций"/>
+      <w:r>
+        <w:fldChar w:fldCharType="begin"/>
+      </w:r>
+      <w:r>
+        <w:instrText xml:space="preserve"> SEQ Table</w:instrText>
+      </w:r>
+      <w:r>
+        <w:instrText>1</w:instrText>
+      </w:r>
+      <w:r>
+        <w:instrText xml:space="preserve"> \* ARABIC </w:instrText>
+      </w:r>
+      <w:r>
+        <w:fldChar w:fldCharType="separate"/>
+      </w:r>
+      <w:r>
+        <w:rPr>
+          <w:noProof/>
+        </w:rPr>
+        <w:t>1</w:t>
+      </w:r>
+      <w:r>
+        <w:fldChar w:fldCharType="end"/>
+      </w:r>
       <w:bookmarkEnd w:id="2"/>
+      <w:r>
+        <w:t xml:space="preserve"> – Размер инвестиций</w:t>
+      </w:r>
+      <w:r>
+        <w:t>.</w:t>
+      </w:r>
+    </w:p>
+    <w:tbl>
+      <w:tblPr>
+        <w:tblStyle w:val="af1"/>
+        <w:tblW w:w="0" w:type="auto"/>
+        <w:tblLook w:val="04A0" w:firstRow="1" w:lastRow="0" w:firstColumn="1" w:lastColumn="0" w:noHBand="0" w:noVBand="1"/>
+      </w:tblPr>
+      <w:tblGrid>
+        <w:gridCol w:w="4672"/>
+        <w:gridCol w:w="4673"/>
+      </w:tblGrid>
+      <w:tr>
+        <w:tc>
+          <w:tcPr>
+            <w:tcW w:w="4672" w:type="dxa"/>
+          </w:tcPr>
+          <w:p>
+            <w:pPr>
+              <w:pStyle w:val="a7"/>
+              <w:jc w:val="center"/>
+            </w:pPr>
+            <w:r>
+              <w:t>Номера инвестиционных проектов</w:t>
+            </w:r>
+          </w:p>
+        </w:tc>
+        <w:tc>
+          <w:tcPr>
+            <w:tcW w:w="4673" w:type="dxa"/>
+          </w:tcPr>
+          <w:p>
+            <w:pPr>
+              <w:pStyle w:val="a7"/>
+              <w:jc w:val="center"/>
+            </w:pPr>
+            <w:r>
+              <w:t>Первоначальные инвестиционные затраты (тыс. р.)</w:t>
+            </w:r>
+          </w:p>
+        </w:tc>
+      </w:tr>
+      <w:tr>
+        <w:tc>
+          <w:tcPr>
+            <w:tcW w:w="4672" w:type="dxa"/>
+          </w:tcPr>
+          <w:p>
+            <w:pPr>
+              <w:pStyle w:val="a7"/>
+              <w:jc w:val="left"/>
+            </w:pPr>
+            <w:r>
+              <w:t>Проект № 1</w:t>
+            </w:r>
+          </w:p>
+        </w:tc>
+        <w:tc>
+          <w:tcPr>
+            <w:tcW w:w="4673" w:type="dxa"/>
+          </w:tcPr>
+          <w:p>
+            <w:pPr>
+              <w:pStyle w:val="a7"/>
+            </w:pPr>
+            <w:r>
+              <w:t>718,0</w:t>
+            </w:r>
+          </w:p>
+        </w:tc>
+      </w:tr>
+      <w:tr>
+        <w:tc>
+          <w:tcPr>
+            <w:tcW w:w="4672" w:type="dxa"/>
+          </w:tcPr>
+          <w:p>
+            <w:pPr>
+              <w:pStyle w:val="a7"/>
+              <w:jc w:val="left"/>
+            </w:pPr>
+            <w:r>
+              <w:t>Проект № 2</w:t>
+            </w:r>
+          </w:p>
+        </w:tc>
+        <w:tc>
+          <w:tcPr>
+            <w:tcW w:w="4673" w:type="dxa"/>
+          </w:tcPr>
+          <w:p>
+            <w:pPr>
+              <w:pStyle w:val="a7"/>
+            </w:pPr>
+            <w:r>
+              <w:t>785,0</w:t>
+            </w:r>
+          </w:p>
+        </w:tc>
+      </w:tr>
+      <w:tr>
+        <w:tc>
+          <w:tcPr>
+            <w:tcW w:w="4672" w:type="dxa"/>
+          </w:tcPr>
+          <w:p>
+            <w:pPr>
+              <w:pStyle w:val="a7"/>
+              <w:jc w:val="left"/>
+            </w:pPr>
+            <w:r>
+              <w:t>Проект № 3</w:t>
+            </w:r>
+          </w:p>
+        </w:tc>
+        <w:tc>
+          <w:tcPr>
+            <w:tcW w:w="4673" w:type="dxa"/>
+          </w:tcPr>
+          <w:p>
+            <w:pPr>
+              <w:pStyle w:val="a7"/>
+            </w:pPr>
+            <w:r>
+              <w:t>573,0</w:t>
+            </w:r>
+          </w:p>
+        </w:tc>
+      </w:tr>
+      <w:tr>
+        <w:tc>
+          <w:tcPr>
+            <w:tcW w:w="4672" w:type="dxa"/>
+          </w:tcPr>
+          <w:p>
+            <w:pPr>
+              <w:pStyle w:val="a7"/>
+              <w:jc w:val="left"/>
+            </w:pPr>
+            <w:r>
+              <w:t>Проект № 4</w:t>
+            </w:r>
+          </w:p>
+        </w:tc>
+        <w:tc>
+          <w:tcPr>
+            <w:tcW w:w="4673" w:type="dxa"/>
+          </w:tcPr>
+          <w:p>
+            <w:pPr>
+              <w:pStyle w:val="a7"/>
+            </w:pPr>
+            <w:r>
+              <w:t>727,0</w:t>
+            </w:r>
+          </w:p>
+        </w:tc>
+      </w:tr>
+      <w:tr>
+        <w:tc>
+          <w:tcPr>
+            <w:tcW w:w="4672" w:type="dxa"/>
+          </w:tcPr>
+          <w:p>
+            <w:pPr>
+              <w:pStyle w:val="a7"/>
+              <w:jc w:val="left"/>
+            </w:pPr>
+            <w:r>
+              <w:t>Проект № 5</w:t>
+            </w:r>
+          </w:p>
+        </w:tc>
+        <w:tc>
+          <w:tcPr>
+            <w:tcW w:w="4673" w:type="dxa"/>
+          </w:tcPr>
+          <w:p>
+            <w:pPr>
+              <w:pStyle w:val="a7"/>
+            </w:pPr>
+            <w:r>
+              <w:t>899,0</w:t>
+            </w:r>
+          </w:p>
+        </w:tc>
+      </w:tr>
+    </w:tbl>
+    <w:p>
+      <w:pPr>
+        <w:pStyle w:val="aa"/>
+      </w:pPr>
+      <w:r>
+        <w:t>Специалистами корпорации по стратегическому развитию бизнеса разработаны производственные планы для каждого проекта, в которых рассчитаны стоимостные характеристики и прогнозы продаж всех производимых продуктов (в расчёте на один календарный квартал), пред</w:t>
+      </w:r>
+      <w:r>
+        <w:t>ставленные в таблицах 1.</w:t>
+      </w:r>
+      <w:r>
+        <w:fldChar w:fldCharType="begin"/>
+      </w:r>
+      <w:r>
+        <w:instrText xml:space="preserve"> REF р1_т_проект1 \h </w:instrText>
+      </w:r>
+      <w:r>
+        <w:fldChar w:fldCharType="separate"/>
+      </w:r>
+      <w:r>
+        <w:rPr>
+          <w:noProof/>
+        </w:rPr>
+        <w:t>2</w:t>
+      </w:r>
+      <w:r>
+        <w:fldChar w:fldCharType="end"/>
+      </w:r>
+      <w:r>
+        <w:rPr>
+          <w:lang w:val="en-US"/>
+        </w:rPr>
+        <w:t>-</w:t>
+      </w:r>
+      <w:r>
+        <w:t>1.</w:t>
+      </w:r>
+      <w:r>
+        <w:fldChar w:fldCharType="begin"/>
+      </w:r>
+      <w:r>
+        <w:instrText xml:space="preserve"> REF р1_т_проект5 \h </w:instrText>
+      </w:r>
+      <w:r>
+        <w:fldChar w:fldCharType="separate"/>
+      </w:r>
+      <w:r>
+        <w:rPr>
+          <w:noProof/>
+        </w:rPr>
+        <w:t>6</w:t>
+      </w:r>
+      <w:r>
+        <w:fldChar w:fldCharType="end"/>
+      </w:r>
+      <w:r>
+        <w:t>.</w:t>
+      </w:r>
+    </w:p>
+    <w:p>
+      <w:pPr>
+        <w:pStyle w:val="a8"/>
+      </w:pPr>
+      <w:r>
+        <w:t>Таблица 1.</w:t>
+      </w:r>
+      <w:bookmarkStart w:id="3" w:name="р1_т_проект1"/>
+      <w:r>
+        <w:fldChar w:fldCharType="begin"/>
+      </w:r>
+      <w:r>
+        <w:instrText xml:space="preserve"> SEQ Table</w:instrText>
+      </w:r>
+      <w:r>
+        <w:instrText>1</w:instrText>
+      </w:r>
+      <w:r>
+        <w:instrText xml:space="preserve"> \* ARABIC </w:instrText>
+      </w:r>
+      <w:r>
+        <w:fldChar w:fldCharType="separate"/>
+      </w:r>
+      <w:r>
+        <w:rPr>
+          <w:noProof/>
+        </w:rPr>
+        <w:t>2</w:t>
+      </w:r>
+      <w:r>
+        <w:fldChar w:fldCharType="end"/>
+      </w:r>
+      <w:bookmarkEnd w:id="3"/>
+      <w:r>
+        <w:t xml:space="preserve"> – Проект № 1.</w:t>
+      </w:r>
+    </w:p>
+    <w:tbl>
+      <w:tblPr>
+        <w:tblStyle w:val="af1"/>
+        <w:tblW w:w="0" w:type="auto"/>
+        <w:tblLook w:val="04A0" w:firstRow="1" w:lastRow="0" w:firstColumn="1" w:lastColumn="0" w:noHBand="0" w:noVBand="1"/>
+      </w:tblPr>
+      <w:tblGrid>
+        <w:gridCol w:w="1129"/>
+        <w:gridCol w:w="3119"/>
+        <w:gridCol w:w="2760"/>
+        <w:gridCol w:w="2337"/>
+      </w:tblGrid>
+      <w:tr>
+        <w:tc>
+          <w:tcPr>
+            <w:tcW w:w="1129" w:type="dxa"/>
+          </w:tcPr>
+          <w:p>
+            <w:pPr>
+              <w:pStyle w:val="a7"/>
+              <w:jc w:val="center"/>
+            </w:pPr>
+            <w:r>
+              <w:t>Продукт</w:t>
+            </w:r>
+          </w:p>
+        </w:tc>
+        <w:tc>
+          <w:tcPr>
+            <w:tcW w:w="3119" w:type="dxa"/>
+          </w:tcPr>
+          <w:p>
+            <w:pPr>
+              <w:pStyle w:val="a7"/>
+              <w:jc w:val="center"/>
+            </w:pPr>
+            <w:r>
+              <w:t xml:space="preserve">Объём </w:t>
+            </w:r>
+            <w:proofErr w:type="spellStart"/>
+            <w:r>
+              <w:t>прод</w:t>
+            </w:r>
+            <w:proofErr w:type="spellEnd"/>
+            <w:r>
+              <w:t>. (шт.)</w:t>
+            </w:r>
+          </w:p>
+        </w:tc>
+        <w:tc>
+          <w:tcPr>
+            <w:tcW w:w="2760" w:type="dxa"/>
+          </w:tcPr>
+          <w:p>
+            <w:pPr>
+              <w:pStyle w:val="a7"/>
+              <w:jc w:val="center"/>
+            </w:pPr>
+            <w:r>
+              <w:t>Перемен. затраты (р.)</w:t>
+            </w:r>
+          </w:p>
+        </w:tc>
+        <w:tc>
+          <w:tcPr>
+            <w:tcW w:w="2337" w:type="dxa"/>
+          </w:tcPr>
+          <w:p>
+            <w:pPr>
+              <w:pStyle w:val="a7"/>
+              <w:jc w:val="center"/>
+            </w:pPr>
+            <w:r>
+              <w:t>Цена (р.)</w:t>
+            </w:r>
+          </w:p>
+        </w:tc>
+      </w:tr>
+      <w:tr>
+        <w:tc>
+          <w:tcPr>
+            <w:tcW w:w="1129" w:type="dxa"/>
+            <w:vAlign w:val="center"/>
+          </w:tcPr>
+          <w:p>
+            <w:pPr>
+              <w:pStyle w:val="a7"/>
+              <w:jc w:val="center"/>
+            </w:pPr>
+            <w:r>
+              <w:rPr>
+                <w:lang w:val="en-US"/>
+              </w:rPr>
+              <w:t>A</w:t>
+            </w:r>
+          </w:p>
+        </w:tc>
+        <w:tc>
+          <w:tcPr>
+            <w:tcW w:w="3119" w:type="dxa"/>
+            <w:vAlign w:val="center"/>
+          </w:tcPr>
+          <w:p>
+            <w:pPr>
+              <w:pStyle w:val="a7"/>
+            </w:pPr>
+            <w:r>
+              <w:t>4907</w:t>
+            </w:r>
+            <w:r>
+              <w:t>,0</w:t>
+            </w:r>
+          </w:p>
+        </w:tc>
+        <w:tc>
+          <w:tcPr>
+            <w:tcW w:w="2760" w:type="dxa"/>
+            <w:tcBorders>
+              <w:top w:val="single" w:sz="4" w:space="0" w:color="auto"/>
+              <w:left w:val="single" w:sz="4" w:space="0" w:color="auto"/>
+              <w:bottom w:val="single" w:sz="4" w:space="0" w:color="auto"/>
+              <w:right w:val="single" w:sz="4" w:space="0" w:color="auto"/>
+            </w:tcBorders>
+            <w:shd w:val="clear" w:color="auto" w:fill="auto"/>
+            <w:vAlign w:val="bottom"/>
+          </w:tcPr>
+          <w:p>
+            <w:pPr>
+              <w:pStyle w:val="a7"/>
+            </w:pPr>
+            <w:r>
+              <w:t>21,7</w:t>
+            </w:r>
+          </w:p>
+        </w:tc>
+        <w:tc>
+          <w:tcPr>
+            <w:tcW w:w="2337" w:type="dxa"/>
+            <w:tcBorders>
+              <w:top w:val="single" w:sz="4" w:space="0" w:color="auto"/>
+              <w:left w:val="nil"/>
+              <w:bottom w:val="single" w:sz="4" w:space="0" w:color="auto"/>
+              <w:right w:val="single" w:sz="4" w:space="0" w:color="auto"/>
+            </w:tcBorders>
+            <w:shd w:val="clear" w:color="auto" w:fill="auto"/>
+            <w:vAlign w:val="bottom"/>
+          </w:tcPr>
+          <w:p>
+            <w:pPr>
+              <w:pStyle w:val="a7"/>
+            </w:pPr>
+            <w:r>
+              <w:t>39,8</w:t>
+            </w:r>
+          </w:p>
+        </w:tc>
+      </w:tr>
+      <w:tr>
+        <w:tc>
+          <w:tcPr>
+            <w:tcW w:w="1129" w:type="dxa"/>
+            <w:vAlign w:val="center"/>
+          </w:tcPr>
+          <w:p>
+            <w:pPr>
+              <w:pStyle w:val="a7"/>
+              <w:jc w:val="center"/>
+              <w:rPr>
+                <w:lang w:val="en-US"/>
+              </w:rPr>
+            </w:pPr>
+            <w:r>
+              <w:rPr>
+                <w:lang w:val="en-US"/>
+              </w:rPr>
+              <w:t>B</w:t>
+            </w:r>
+          </w:p>
+        </w:tc>
+        <w:tc>
+          <w:tcPr>
+            <w:tcW w:w="3119" w:type="dxa"/>
+            <w:vAlign w:val="center"/>
+          </w:tcPr>
+          <w:p>
+            <w:pPr>
+              <w:pStyle w:val="a7"/>
+            </w:pPr>
+            <w:r>
+              <w:t>8460,0</w:t>
+            </w:r>
+          </w:p>
+        </w:tc>
+        <w:tc>
+          <w:tcPr>
+            <w:tcW w:w="2760" w:type="dxa"/>
+            <w:tcBorders>
+              <w:top w:val="nil"/>
+              <w:left w:val="single" w:sz="4" w:space="0" w:color="auto"/>
+              <w:bottom w:val="single" w:sz="4" w:space="0" w:color="auto"/>
+              <w:right w:val="single" w:sz="4" w:space="0" w:color="auto"/>
+            </w:tcBorders>
+            <w:shd w:val="clear" w:color="auto" w:fill="auto"/>
+            <w:vAlign w:val="bottom"/>
+          </w:tcPr>
+          <w:p>
+            <w:pPr>
+              <w:pStyle w:val="a7"/>
+            </w:pPr>
+            <w:r>
+              <w:t>29,8</w:t>
+            </w:r>
+          </w:p>
+        </w:tc>
+        <w:tc>
+          <w:tcPr>
+            <w:tcW w:w="2337" w:type="dxa"/>
+            <w:tcBorders>
+              <w:top w:val="nil"/>
+              <w:left w:val="nil"/>
+              <w:bottom w:val="single" w:sz="4" w:space="0" w:color="auto"/>
+              <w:right w:val="single" w:sz="4" w:space="0" w:color="auto"/>
+            </w:tcBorders>
+            <w:shd w:val="clear" w:color="auto" w:fill="auto"/>
+            <w:vAlign w:val="bottom"/>
+          </w:tcPr>
+          <w:p>
+            <w:pPr>
+              <w:pStyle w:val="a7"/>
+            </w:pPr>
+            <w:r>
+              <w:t>40,8</w:t>
+            </w:r>
+          </w:p>
+        </w:tc>
+      </w:tr>
+      <w:tr>
+        <w:tc>
+          <w:tcPr>
+            <w:tcW w:w="1129" w:type="dxa"/>
+            <w:vAlign w:val="center"/>
+          </w:tcPr>
+          <w:p>
+            <w:pPr>
+              <w:pStyle w:val="a7"/>
+              <w:jc w:val="center"/>
+              <w:rPr>
+                <w:lang w:val="en-US"/>
+              </w:rPr>
+            </w:pPr>
+            <w:r>
+              <w:rPr>
+                <w:lang w:val="en-US"/>
+              </w:rPr>
+              <w:t>C</w:t>
+            </w:r>
+          </w:p>
+        </w:tc>
+        <w:tc>
+          <w:tcPr>
+            <w:tcW w:w="3119" w:type="dxa"/>
+            <w:vAlign w:val="center"/>
+          </w:tcPr>
+          <w:p>
+            <w:pPr>
+              <w:pStyle w:val="a7"/>
+            </w:pPr>
+            <w:r>
+              <w:t>5578,0</w:t>
+            </w:r>
+          </w:p>
+        </w:tc>
+        <w:tc>
+          <w:tcPr>
+            <w:tcW w:w="2760" w:type="dxa"/>
+            <w:tcBorders>
+              <w:top w:val="nil"/>
+              <w:left w:val="single" w:sz="4" w:space="0" w:color="auto"/>
+              <w:bottom w:val="single" w:sz="4" w:space="0" w:color="auto"/>
+              <w:right w:val="single" w:sz="4" w:space="0" w:color="auto"/>
+            </w:tcBorders>
+            <w:shd w:val="clear" w:color="auto" w:fill="auto"/>
+            <w:vAlign w:val="bottom"/>
+          </w:tcPr>
+          <w:p>
+            <w:pPr>
+              <w:pStyle w:val="a7"/>
+            </w:pPr>
+            <w:r>
+              <w:t>26,9</w:t>
+            </w:r>
+          </w:p>
+        </w:tc>
+        <w:tc>
+          <w:tcPr>
+            <w:tcW w:w="2337" w:type="dxa"/>
+            <w:tcBorders>
+              <w:top w:val="nil"/>
+              <w:left w:val="nil"/>
+              <w:bottom w:val="single" w:sz="4" w:space="0" w:color="auto"/>
+              <w:right w:val="single" w:sz="4" w:space="0" w:color="auto"/>
+            </w:tcBorders>
+            <w:shd w:val="clear" w:color="auto" w:fill="auto"/>
+            <w:vAlign w:val="bottom"/>
+          </w:tcPr>
+          <w:p>
+            <w:pPr>
+              <w:pStyle w:val="a7"/>
+            </w:pPr>
+            <w:r>
+              <w:t>41,7</w:t>
+            </w:r>
+          </w:p>
+        </w:tc>
+      </w:tr>
+      <w:tr>
+        <w:tc>
+          <w:tcPr>
+            <w:tcW w:w="1129" w:type="dxa"/>
+            <w:vAlign w:val="center"/>
+          </w:tcPr>
+          <w:p>
+            <w:pPr>
+              <w:pStyle w:val="a7"/>
+              <w:jc w:val="center"/>
+              <w:rPr>
+                <w:lang w:val="en-US"/>
+              </w:rPr>
+            </w:pPr>
+            <w:r>
+              <w:rPr>
+                <w:lang w:val="en-US"/>
+              </w:rPr>
+              <w:t>D</w:t>
+            </w:r>
+          </w:p>
+        </w:tc>
+        <w:tc>
+          <w:tcPr>
+            <w:tcW w:w="3119" w:type="dxa"/>
+            <w:vAlign w:val="center"/>
+          </w:tcPr>
+          <w:p>
+            <w:pPr>
+              <w:pStyle w:val="a7"/>
+            </w:pPr>
+            <w:r>
+              <w:t>8282,0</w:t>
+            </w:r>
+          </w:p>
+        </w:tc>
+        <w:tc>
+          <w:tcPr>
+            <w:tcW w:w="2760" w:type="dxa"/>
+            <w:tcBorders>
+              <w:top w:val="nil"/>
+              <w:left w:val="single" w:sz="4" w:space="0" w:color="auto"/>
+              <w:bottom w:val="single" w:sz="4" w:space="0" w:color="auto"/>
+              <w:right w:val="single" w:sz="4" w:space="0" w:color="auto"/>
+            </w:tcBorders>
+            <w:shd w:val="clear" w:color="auto" w:fill="auto"/>
+            <w:vAlign w:val="bottom"/>
+          </w:tcPr>
+          <w:p>
+            <w:pPr>
+              <w:pStyle w:val="a7"/>
+            </w:pPr>
+            <w:r>
+              <w:t>33,7</w:t>
+            </w:r>
+          </w:p>
+        </w:tc>
+        <w:tc>
+          <w:tcPr>
+            <w:tcW w:w="2337" w:type="dxa"/>
+            <w:tcBorders>
+              <w:top w:val="nil"/>
+              <w:left w:val="nil"/>
+              <w:bottom w:val="single" w:sz="4" w:space="0" w:color="auto"/>
+              <w:right w:val="single" w:sz="4" w:space="0" w:color="auto"/>
+            </w:tcBorders>
+            <w:shd w:val="clear" w:color="auto" w:fill="auto"/>
+            <w:vAlign w:val="bottom"/>
+          </w:tcPr>
+          <w:p>
+            <w:pPr>
+              <w:pStyle w:val="a7"/>
+            </w:pPr>
+            <w:r>
+              <w:t>46,1</w:t>
+            </w:r>
+          </w:p>
+        </w:tc>
+      </w:tr>
+      <w:tr>
+        <w:tc>
+          <w:tcPr>
+            <w:tcW w:w="1129" w:type="dxa"/>
+            <w:vAlign w:val="center"/>
+          </w:tcPr>
+          <w:p>
+            <w:pPr>
+              <w:pStyle w:val="a7"/>
+              <w:jc w:val="center"/>
+              <w:rPr>
+                <w:lang w:val="en-US"/>
+              </w:rPr>
+            </w:pPr>
+            <w:r>
+              <w:rPr>
+                <w:lang w:val="en-US"/>
+              </w:rPr>
+              <w:t>E</w:t>
+            </w:r>
+          </w:p>
+        </w:tc>
+        <w:tc>
+          <w:tcPr>
+            <w:tcW w:w="3119" w:type="dxa"/>
+            <w:vAlign w:val="center"/>
+          </w:tcPr>
+          <w:p>
+            <w:pPr>
+              <w:pStyle w:val="a7"/>
+            </w:pPr>
+            <w:r>
+              <w:t>6649,0</w:t>
+            </w:r>
+          </w:p>
+        </w:tc>
+        <w:tc>
+          <w:tcPr>
+            <w:tcW w:w="2760" w:type="dxa"/>
+            <w:tcBorders>
+              <w:top w:val="nil"/>
+              <w:left w:val="single" w:sz="4" w:space="0" w:color="auto"/>
+              <w:bottom w:val="single" w:sz="4" w:space="0" w:color="auto"/>
+              <w:right w:val="single" w:sz="4" w:space="0" w:color="auto"/>
+            </w:tcBorders>
+            <w:shd w:val="clear" w:color="auto" w:fill="auto"/>
+            <w:vAlign w:val="bottom"/>
+          </w:tcPr>
+          <w:p>
+            <w:pPr>
+              <w:pStyle w:val="a7"/>
+            </w:pPr>
+            <w:r>
+              <w:t>22,7</w:t>
+            </w:r>
+          </w:p>
+        </w:tc>
+        <w:tc>
+          <w:tcPr>
+            <w:tcW w:w="2337" w:type="dxa"/>
+            <w:tcBorders>
+              <w:top w:val="nil"/>
+              <w:left w:val="nil"/>
+              <w:bottom w:val="single" w:sz="4" w:space="0" w:color="auto"/>
+              <w:right w:val="single" w:sz="4" w:space="0" w:color="auto"/>
+            </w:tcBorders>
+            <w:shd w:val="clear" w:color="auto" w:fill="auto"/>
+            <w:vAlign w:val="bottom"/>
+          </w:tcPr>
+          <w:p>
+            <w:pPr>
+              <w:pStyle w:val="a7"/>
+            </w:pPr>
+            <w:r>
+              <w:t>36,1</w:t>
+            </w:r>
+          </w:p>
+        </w:tc>
+      </w:tr>
+      <w:tr>
+        <w:tc>
+          <w:tcPr>
+            <w:tcW w:w="1129" w:type="dxa"/>
+            <w:vAlign w:val="center"/>
+          </w:tcPr>
+          <w:p>
+            <w:pPr>
+              <w:pStyle w:val="a7"/>
+              <w:jc w:val="center"/>
+              <w:rPr>
+                <w:lang w:val="en-US"/>
+              </w:rPr>
+            </w:pPr>
+            <w:r>
+              <w:rPr>
+                <w:lang w:val="en-US"/>
+              </w:rPr>
+              <w:t>F</w:t>
+            </w:r>
+          </w:p>
+        </w:tc>
+        <w:tc>
+          <w:tcPr>
+            <w:tcW w:w="3119" w:type="dxa"/>
+            <w:vAlign w:val="center"/>
+          </w:tcPr>
+          <w:p>
+            <w:pPr>
+              <w:pStyle w:val="a7"/>
+            </w:pPr>
+            <w:r>
+              <w:t>3093,0</w:t>
+            </w:r>
+          </w:p>
+        </w:tc>
+        <w:tc>
+          <w:tcPr>
+            <w:tcW w:w="2760" w:type="dxa"/>
+            <w:tcBorders>
+              <w:top w:val="nil"/>
+              <w:left w:val="single" w:sz="4" w:space="0" w:color="auto"/>
+              <w:bottom w:val="single" w:sz="4" w:space="0" w:color="auto"/>
+              <w:right w:val="single" w:sz="4" w:space="0" w:color="auto"/>
+            </w:tcBorders>
+            <w:shd w:val="clear" w:color="auto" w:fill="auto"/>
+            <w:vAlign w:val="bottom"/>
+          </w:tcPr>
+          <w:p>
+            <w:pPr>
+              <w:pStyle w:val="a7"/>
+            </w:pPr>
+            <w:r>
+              <w:t>24,6</w:t>
+            </w:r>
+          </w:p>
+        </w:tc>
+        <w:tc>
+          <w:tcPr>
+            <w:tcW w:w="2337" w:type="dxa"/>
+            <w:tcBorders>
+              <w:top w:val="nil"/>
+              <w:left w:val="nil"/>
+              <w:bottom w:val="single" w:sz="4" w:space="0" w:color="auto"/>
+              <w:right w:val="single" w:sz="4" w:space="0" w:color="auto"/>
+            </w:tcBorders>
+            <w:shd w:val="clear" w:color="auto" w:fill="auto"/>
+            <w:vAlign w:val="bottom"/>
+          </w:tcPr>
+          <w:p>
+            <w:pPr>
+              <w:pStyle w:val="a7"/>
+            </w:pPr>
+            <w:r>
+              <w:t>34,5</w:t>
+            </w:r>
+          </w:p>
+        </w:tc>
+      </w:tr>
+    </w:tbl>
+    <w:p>
+      <w:pPr>
+        <w:pStyle w:val="a8"/>
+      </w:pPr>
+    </w:p>
+    <w:p>
+      <w:pPr>
+        <w:pStyle w:val="a8"/>
+      </w:pPr>
+      <w:r>
+        <w:t>Таблица</w:t>
+      </w:r>
+      <w:r>
+        <w:t xml:space="preserve"> 1.</w:t>
+      </w:r>
+      <w:r>
+        <w:fldChar w:fldCharType="begin"/>
+      </w:r>
+      <w:r>
+        <w:instrText xml:space="preserve"> SEQ Table</w:instrText>
+      </w:r>
+      <w:r>
+        <w:instrText>1</w:instrText>
+      </w:r>
+      <w:r>
+        <w:instrText xml:space="preserve"> \* ARABIC </w:instrText>
+      </w:r>
+      <w:r>
+        <w:fldChar w:fldCharType="separate"/>
+      </w:r>
+      <w:r>
+        <w:rPr>
+          <w:noProof/>
+        </w:rPr>
+        <w:t>3</w:t>
+      </w:r>
+      <w:r>
+        <w:rPr>
+          <w:noProof/>
+        </w:rPr>
+        <w:fldChar w:fldCharType="end"/>
+      </w:r>
+      <w:r>
+        <w:t xml:space="preserve"> – Проект № 1.</w:t>
+      </w:r>
+    </w:p>
+    <w:tbl>
+      <w:tblPr>
+        <w:tblStyle w:val="af1"/>
+        <w:tblW w:w="0" w:type="auto"/>
+        <w:tblLook w:val="04A0" w:firstRow="1" w:lastRow="0" w:firstColumn="1" w:lastColumn="0" w:noHBand="0" w:noVBand="1"/>
+      </w:tblPr>
+      <w:tblGrid>
+        <w:gridCol w:w="1129"/>
+        <w:gridCol w:w="3119"/>
+        <w:gridCol w:w="2760"/>
+        <w:gridCol w:w="2337"/>
+      </w:tblGrid>
+      <w:tr>
+        <w:tc>
+          <w:tcPr>
+            <w:tcW w:w="1129" w:type="dxa"/>
+          </w:tcPr>
+          <w:p>
+            <w:pPr>
+              <w:pStyle w:val="a7"/>
+              <w:jc w:val="center"/>
+            </w:pPr>
+            <w:r>
+              <w:lastRenderedPageBreak/>
+              <w:t>Продукт</w:t>
+            </w:r>
+          </w:p>
+        </w:tc>
+        <w:tc>
+          <w:tcPr>
+            <w:tcW w:w="3119" w:type="dxa"/>
+          </w:tcPr>
+          <w:p>
+            <w:pPr>
+              <w:pStyle w:val="a7"/>
+              <w:jc w:val="center"/>
+            </w:pPr>
+            <w:r>
+              <w:t xml:space="preserve">Объём </w:t>
+            </w:r>
+            <w:proofErr w:type="spellStart"/>
+            <w:r>
+              <w:t>прод</w:t>
+            </w:r>
+            <w:proofErr w:type="spellEnd"/>
+            <w:r>
+              <w:t>. (шт.)</w:t>
+            </w:r>
+          </w:p>
+        </w:tc>
+        <w:tc>
+          <w:tcPr>
+            <w:tcW w:w="2760" w:type="dxa"/>
+          </w:tcPr>
+          <w:p>
+            <w:pPr>
+              <w:pStyle w:val="a7"/>
+              <w:jc w:val="center"/>
+            </w:pPr>
+            <w:r>
+              <w:t>Перемен. затраты (р.)</w:t>
+            </w:r>
+          </w:p>
+        </w:tc>
+        <w:tc>
+          <w:tcPr>
+            <w:tcW w:w="2337" w:type="dxa"/>
+          </w:tcPr>
+          <w:p>
+            <w:pPr>
+              <w:pStyle w:val="a7"/>
+              <w:jc w:val="center"/>
+            </w:pPr>
+            <w:r>
+              <w:t>Цена (р.)</w:t>
+            </w:r>
+          </w:p>
+        </w:tc>
+      </w:tr>
+      <w:tr>
+        <w:tc>
+          <w:tcPr>
+            <w:tcW w:w="1129" w:type="dxa"/>
+            <w:vAlign w:val="center"/>
+          </w:tcPr>
+          <w:p>
+            <w:pPr>
+              <w:pStyle w:val="a7"/>
+              <w:jc w:val="center"/>
+            </w:pPr>
+            <w:r>
+              <w:rPr>
+                <w:lang w:val="en-US"/>
+              </w:rPr>
+              <w:t>A</w:t>
+            </w:r>
+          </w:p>
+        </w:tc>
+        <w:tc>
+          <w:tcPr>
+            <w:tcW w:w="3119" w:type="dxa"/>
+            <w:tcBorders>
+              <w:top w:val="single" w:sz="4" w:space="0" w:color="auto"/>
+              <w:left w:val="single" w:sz="4" w:space="0" w:color="auto"/>
+              <w:bottom w:val="single" w:sz="4" w:space="0" w:color="auto"/>
+              <w:right w:val="single" w:sz="4" w:space="0" w:color="auto"/>
+            </w:tcBorders>
+            <w:shd w:val="clear" w:color="auto" w:fill="auto"/>
+            <w:vAlign w:val="bottom"/>
+          </w:tcPr>
+          <w:p>
+            <w:pPr>
+              <w:pStyle w:val="a7"/>
+            </w:pPr>
+            <w:r>
+              <w:t>5 513,0</w:t>
+            </w:r>
+          </w:p>
+        </w:tc>
+        <w:tc>
+          <w:tcPr>
+            <w:tcW w:w="2760" w:type="dxa"/>
+            <w:tcBorders>
+              <w:top w:val="single" w:sz="4" w:space="0" w:color="auto"/>
+              <w:left w:val="nil"/>
+              <w:bottom w:val="single" w:sz="4" w:space="0" w:color="auto"/>
+              <w:right w:val="single" w:sz="4" w:space="0" w:color="auto"/>
+            </w:tcBorders>
+            <w:shd w:val="clear" w:color="auto" w:fill="auto"/>
+            <w:vAlign w:val="bottom"/>
+          </w:tcPr>
+          <w:p>
+            <w:pPr>
+              <w:pStyle w:val="a7"/>
+            </w:pPr>
+            <w:r>
+              <w:t>32,7</w:t>
+            </w:r>
+          </w:p>
+        </w:tc>
+        <w:tc>
+          <w:tcPr>
+            <w:tcW w:w="2337" w:type="dxa"/>
+            <w:tcBorders>
+              <w:top w:val="single" w:sz="4" w:space="0" w:color="auto"/>
+              <w:left w:val="nil"/>
+              <w:bottom w:val="single" w:sz="4" w:space="0" w:color="auto"/>
+              <w:right w:val="single" w:sz="4" w:space="0" w:color="auto"/>
+            </w:tcBorders>
+            <w:shd w:val="clear" w:color="auto" w:fill="auto"/>
+            <w:vAlign w:val="bottom"/>
+          </w:tcPr>
+          <w:p>
+            <w:pPr>
+              <w:pStyle w:val="a7"/>
+            </w:pPr>
+            <w:r>
+              <w:t>40,1</w:t>
+            </w:r>
+          </w:p>
+        </w:tc>
+      </w:tr>
+      <w:tr>
+        <w:tc>
+          <w:tcPr>
+            <w:tcW w:w="1129" w:type="dxa"/>
+            <w:vAlign w:val="center"/>
+          </w:tcPr>
+          <w:p>
+            <w:pPr>
+              <w:pStyle w:val="a7"/>
+              <w:jc w:val="center"/>
+            </w:pPr>
+            <w:r>
+              <w:rPr>
+                <w:lang w:val="en-US"/>
+              </w:rPr>
+              <w:t>B</w:t>
+            </w:r>
+          </w:p>
+        </w:tc>
+        <w:tc>
+          <w:tcPr>
+            <w:tcW w:w="3119" w:type="dxa"/>
+            <w:tcBorders>
+              <w:top w:val="nil"/>
+              <w:left w:val="single" w:sz="4" w:space="0" w:color="auto"/>
+              <w:bottom w:val="single" w:sz="4" w:space="0" w:color="auto"/>
+              <w:right w:val="single" w:sz="4" w:space="0" w:color="auto"/>
+            </w:tcBorders>
+            <w:shd w:val="clear" w:color="auto" w:fill="auto"/>
+            <w:vAlign w:val="bottom"/>
+          </w:tcPr>
+          <w:p>
+            <w:pPr>
+              <w:pStyle w:val="a7"/>
+            </w:pPr>
+            <w:r>
+              <w:t>6 795,0</w:t>
+            </w:r>
+          </w:p>
+        </w:tc>
+        <w:tc>
+          <w:tcPr>
+            <w:tcW w:w="2760" w:type="dxa"/>
+            <w:tcBorders>
+              <w:top w:val="nil"/>
+              <w:left w:val="nil"/>
+              <w:bottom w:val="single" w:sz="4" w:space="0" w:color="auto"/>
+              <w:right w:val="single" w:sz="4" w:space="0" w:color="auto"/>
+            </w:tcBorders>
+            <w:shd w:val="clear" w:color="auto" w:fill="auto"/>
+            <w:vAlign w:val="bottom"/>
+          </w:tcPr>
+          <w:p>
+            <w:pPr>
+              <w:pStyle w:val="a7"/>
+            </w:pPr>
+            <w:r>
+              <w:t>28,7</w:t>
+            </w:r>
+          </w:p>
+        </w:tc>
+        <w:tc>
+          <w:tcPr>
+            <w:tcW w:w="2337" w:type="dxa"/>
+            <w:tcBorders>
+              <w:top w:val="nil"/>
+              <w:left w:val="nil"/>
+              <w:bottom w:val="single" w:sz="4" w:space="0" w:color="auto"/>
+              <w:right w:val="single" w:sz="4" w:space="0" w:color="auto"/>
+            </w:tcBorders>
+            <w:shd w:val="clear" w:color="auto" w:fill="auto"/>
+            <w:vAlign w:val="bottom"/>
+          </w:tcPr>
+          <w:p>
+            <w:pPr>
+              <w:pStyle w:val="a7"/>
+            </w:pPr>
+            <w:r>
+              <w:t>37,0</w:t>
+            </w:r>
+          </w:p>
+        </w:tc>
+      </w:tr>
+      <w:tr>
+        <w:tc>
+          <w:tcPr>
+            <w:tcW w:w="1129" w:type="dxa"/>
+            <w:vAlign w:val="center"/>
+          </w:tcPr>
+          <w:p>
+            <w:pPr>
+              <w:pStyle w:val="a7"/>
+              <w:jc w:val="center"/>
+            </w:pPr>
+            <w:r>
+              <w:rPr>
+                <w:lang w:val="en-US"/>
+              </w:rPr>
+              <w:t>C</w:t>
+            </w:r>
+          </w:p>
+        </w:tc>
+        <w:tc>
+          <w:tcPr>
+            <w:tcW w:w="3119" w:type="dxa"/>
+            <w:tcBorders>
+              <w:top w:val="nil"/>
+              <w:left w:val="single" w:sz="4" w:space="0" w:color="auto"/>
+              <w:bottom w:val="single" w:sz="4" w:space="0" w:color="auto"/>
+              <w:right w:val="single" w:sz="4" w:space="0" w:color="auto"/>
+            </w:tcBorders>
+            <w:shd w:val="clear" w:color="auto" w:fill="auto"/>
+            <w:vAlign w:val="bottom"/>
+          </w:tcPr>
+          <w:p>
+            <w:pPr>
+              <w:pStyle w:val="a7"/>
+            </w:pPr>
+            <w:r>
+              <w:t>8 675,0</w:t>
+            </w:r>
+          </w:p>
+        </w:tc>
+        <w:tc>
+          <w:tcPr>
+            <w:tcW w:w="2760" w:type="dxa"/>
+            <w:tcBorders>
+              <w:top w:val="nil"/>
+              <w:left w:val="nil"/>
+              <w:bottom w:val="single" w:sz="4" w:space="0" w:color="auto"/>
+              <w:right w:val="single" w:sz="4" w:space="0" w:color="auto"/>
+            </w:tcBorders>
+            <w:shd w:val="clear" w:color="auto" w:fill="auto"/>
+            <w:vAlign w:val="bottom"/>
+          </w:tcPr>
+          <w:p>
+            <w:pPr>
+              <w:pStyle w:val="a7"/>
+            </w:pPr>
+            <w:r>
+              <w:t>23,7</w:t>
+            </w:r>
+          </w:p>
+        </w:tc>
+        <w:tc>
+          <w:tcPr>
+            <w:tcW w:w="2337" w:type="dxa"/>
+            <w:tcBorders>
+              <w:top w:val="nil"/>
+              <w:left w:val="nil"/>
+              <w:bottom w:val="single" w:sz="4" w:space="0" w:color="auto"/>
+              <w:right w:val="single" w:sz="4" w:space="0" w:color="auto"/>
+            </w:tcBorders>
+            <w:shd w:val="clear" w:color="auto" w:fill="auto"/>
+            <w:vAlign w:val="bottom"/>
+          </w:tcPr>
+          <w:p>
+            <w:pPr>
+              <w:pStyle w:val="a7"/>
+            </w:pPr>
+            <w:r>
+              <w:t>39,6</w:t>
+            </w:r>
+          </w:p>
+        </w:tc>
+      </w:tr>
+      <w:tr>
+        <w:tc>
+          <w:tcPr>
+            <w:tcW w:w="1129" w:type="dxa"/>
+            <w:vAlign w:val="center"/>
+          </w:tcPr>
+          <w:p>
+            <w:pPr>
+              <w:pStyle w:val="a7"/>
+              <w:jc w:val="center"/>
+            </w:pPr>
+            <w:r>
+              <w:rPr>
+                <w:lang w:val="en-US"/>
+              </w:rPr>
+              <w:t>D</w:t>
+            </w:r>
+          </w:p>
+        </w:tc>
+        <w:tc>
+          <w:tcPr>
+            <w:tcW w:w="3119" w:type="dxa"/>
+            <w:tcBorders>
+              <w:top w:val="nil"/>
+              <w:left w:val="single" w:sz="4" w:space="0" w:color="auto"/>
+              <w:bottom w:val="single" w:sz="4" w:space="0" w:color="auto"/>
+              <w:right w:val="single" w:sz="4" w:space="0" w:color="auto"/>
+            </w:tcBorders>
+            <w:shd w:val="clear" w:color="auto" w:fill="auto"/>
+            <w:vAlign w:val="bottom"/>
+          </w:tcPr>
+          <w:p>
+            <w:pPr>
+              <w:pStyle w:val="a7"/>
+            </w:pPr>
+            <w:r>
+              <w:t>4 142,0</w:t>
+            </w:r>
+          </w:p>
+        </w:tc>
+        <w:tc>
+          <w:tcPr>
+            <w:tcW w:w="2760" w:type="dxa"/>
+            <w:tcBorders>
+              <w:top w:val="nil"/>
+              <w:left w:val="nil"/>
+              <w:bottom w:val="single" w:sz="4" w:space="0" w:color="auto"/>
+              <w:right w:val="single" w:sz="4" w:space="0" w:color="auto"/>
+            </w:tcBorders>
+            <w:shd w:val="clear" w:color="auto" w:fill="auto"/>
+            <w:vAlign w:val="bottom"/>
+          </w:tcPr>
+          <w:p>
+            <w:pPr>
+              <w:pStyle w:val="a7"/>
+            </w:pPr>
+            <w:r>
+              <w:t>34,4</w:t>
+            </w:r>
+          </w:p>
+        </w:tc>
+        <w:tc>
+          <w:tcPr>
+            <w:tcW w:w="2337" w:type="dxa"/>
+            <w:tcBorders>
+              <w:top w:val="nil"/>
+              <w:left w:val="nil"/>
+              <w:bottom w:val="single" w:sz="4" w:space="0" w:color="auto"/>
+              <w:right w:val="single" w:sz="4" w:space="0" w:color="auto"/>
+            </w:tcBorders>
+            <w:shd w:val="clear" w:color="auto" w:fill="auto"/>
+            <w:vAlign w:val="bottom"/>
+          </w:tcPr>
+          <w:p>
+            <w:pPr>
+              <w:pStyle w:val="a7"/>
+            </w:pPr>
+            <w:r>
+              <w:t>53,7</w:t>
+            </w:r>
+          </w:p>
+        </w:tc>
+      </w:tr>
+      <w:tr>
+        <w:tc>
+          <w:tcPr>
+            <w:tcW w:w="1129" w:type="dxa"/>
+            <w:vAlign w:val="center"/>
+          </w:tcPr>
+          <w:p>
+            <w:pPr>
+              <w:pStyle w:val="a7"/>
+              <w:jc w:val="center"/>
+            </w:pPr>
+            <w:r>
+              <w:rPr>
+                <w:lang w:val="en-US"/>
+              </w:rPr>
+              <w:t>E</w:t>
+            </w:r>
+          </w:p>
+        </w:tc>
+        <w:tc>
+          <w:tcPr>
+            <w:tcW w:w="3119" w:type="dxa"/>
+            <w:tcBorders>
+              <w:top w:val="nil"/>
+              <w:left w:val="single" w:sz="4" w:space="0" w:color="auto"/>
+              <w:bottom w:val="single" w:sz="4" w:space="0" w:color="auto"/>
+              <w:right w:val="single" w:sz="4" w:space="0" w:color="auto"/>
+            </w:tcBorders>
+            <w:shd w:val="clear" w:color="auto" w:fill="auto"/>
+            <w:vAlign w:val="bottom"/>
+          </w:tcPr>
+          <w:p>
+            <w:pPr>
+              <w:pStyle w:val="a7"/>
+            </w:pPr>
+            <w:r>
+              <w:t>8 599,0</w:t>
+            </w:r>
+          </w:p>
+        </w:tc>
+        <w:tc>
+          <w:tcPr>
+            <w:tcW w:w="2760" w:type="dxa"/>
+            <w:tcBorders>
+              <w:top w:val="nil"/>
+              <w:left w:val="nil"/>
+              <w:bottom w:val="single" w:sz="4" w:space="0" w:color="auto"/>
+              <w:right w:val="single" w:sz="4" w:space="0" w:color="auto"/>
+            </w:tcBorders>
+            <w:shd w:val="clear" w:color="auto" w:fill="auto"/>
+            <w:vAlign w:val="bottom"/>
+          </w:tcPr>
+          <w:p>
+            <w:pPr>
+              <w:pStyle w:val="a7"/>
+            </w:pPr>
+            <w:r>
+              <w:t>21,3</w:t>
+            </w:r>
+          </w:p>
+        </w:tc>
+        <w:tc>
+          <w:tcPr>
+            <w:tcW w:w="2337" w:type="dxa"/>
+            <w:tcBorders>
+              <w:top w:val="nil"/>
+              <w:left w:val="nil"/>
+              <w:bottom w:val="single" w:sz="4" w:space="0" w:color="auto"/>
+              <w:right w:val="single" w:sz="4" w:space="0" w:color="auto"/>
+            </w:tcBorders>
+            <w:shd w:val="clear" w:color="auto" w:fill="auto"/>
+            <w:vAlign w:val="bottom"/>
+          </w:tcPr>
+          <w:p>
+            <w:pPr>
+              <w:pStyle w:val="a7"/>
+            </w:pPr>
+            <w:r>
+              <w:t>30,0</w:t>
+            </w:r>
+          </w:p>
+        </w:tc>
+      </w:tr>
+      <w:tr>
+        <w:tc>
+          <w:tcPr>
+            <w:tcW w:w="1129" w:type="dxa"/>
+            <w:vAlign w:val="center"/>
+          </w:tcPr>
+          <w:p>
+            <w:pPr>
+              <w:pStyle w:val="a7"/>
+              <w:jc w:val="center"/>
+            </w:pPr>
+            <w:r>
+              <w:rPr>
+                <w:lang w:val="en-US"/>
+              </w:rPr>
+              <w:t>F</w:t>
+            </w:r>
+          </w:p>
+        </w:tc>
+        <w:tc>
+          <w:tcPr>
+            <w:tcW w:w="3119" w:type="dxa"/>
+            <w:tcBorders>
+              <w:top w:val="nil"/>
+              <w:left w:val="single" w:sz="4" w:space="0" w:color="auto"/>
+              <w:bottom w:val="single" w:sz="4" w:space="0" w:color="auto"/>
+              <w:right w:val="single" w:sz="4" w:space="0" w:color="auto"/>
+            </w:tcBorders>
+            <w:shd w:val="clear" w:color="auto" w:fill="auto"/>
+            <w:vAlign w:val="bottom"/>
+          </w:tcPr>
+          <w:p>
+            <w:pPr>
+              <w:pStyle w:val="a7"/>
+            </w:pPr>
+            <w:r>
+              <w:t>2 375,0</w:t>
+            </w:r>
+          </w:p>
+        </w:tc>
+        <w:tc>
+          <w:tcPr>
+            <w:tcW w:w="2760" w:type="dxa"/>
+            <w:tcBorders>
+              <w:top w:val="nil"/>
+              <w:left w:val="nil"/>
+              <w:bottom w:val="single" w:sz="4" w:space="0" w:color="auto"/>
+              <w:right w:val="single" w:sz="4" w:space="0" w:color="auto"/>
+            </w:tcBorders>
+            <w:shd w:val="clear" w:color="auto" w:fill="auto"/>
+            <w:vAlign w:val="bottom"/>
+          </w:tcPr>
+          <w:p>
+            <w:pPr>
+              <w:pStyle w:val="a7"/>
+            </w:pPr>
+            <w:r>
+              <w:t>22,2</w:t>
+            </w:r>
+          </w:p>
+        </w:tc>
+        <w:tc>
+          <w:tcPr>
+            <w:tcW w:w="2337" w:type="dxa"/>
+            <w:tcBorders>
+              <w:top w:val="nil"/>
+              <w:left w:val="nil"/>
+              <w:bottom w:val="single" w:sz="4" w:space="0" w:color="auto"/>
+              <w:right w:val="single" w:sz="4" w:space="0" w:color="auto"/>
+            </w:tcBorders>
+            <w:shd w:val="clear" w:color="auto" w:fill="auto"/>
+            <w:vAlign w:val="bottom"/>
+          </w:tcPr>
+          <w:p>
+            <w:pPr>
+              <w:pStyle w:val="a7"/>
+            </w:pPr>
+            <w:r>
+              <w:t>31,5</w:t>
+            </w:r>
+          </w:p>
+        </w:tc>
+      </w:tr>
+    </w:tbl>
+    <w:p>
+      <w:pPr>
+        <w:pStyle w:val="a8"/>
+      </w:pPr>
+    </w:p>
+    <w:p>
+      <w:pPr>
+        <w:pStyle w:val="a8"/>
+      </w:pPr>
+      <w:r>
+        <w:t xml:space="preserve">Таблица </w:t>
+      </w:r>
+      <w:r>
+        <w:rPr>
+          <w:lang w:val="en-US"/>
+        </w:rPr>
+        <w:t>1</w:t>
+      </w:r>
+      <w:r>
+        <w:t>.</w:t>
+      </w:r>
+      <w:r>
+        <w:fldChar w:fldCharType="begin"/>
+      </w:r>
+      <w:r>
+        <w:instrText xml:space="preserve"> SEQ Table</w:instrText>
+      </w:r>
+      <w:r>
+        <w:instrText>1</w:instrText>
+      </w:r>
+      <w:r>
+        <w:instrText xml:space="preserve"> \* ARABIC </w:instrText>
+      </w:r>
+      <w:r>
+        <w:fldChar w:fldCharType="separate"/>
+      </w:r>
+      <w:r>
+        <w:rPr>
+          <w:noProof/>
+        </w:rPr>
+        <w:t>4</w:t>
+      </w:r>
+      <w:r>
+        <w:rPr>
+          <w:noProof/>
+        </w:rPr>
+        <w:fldChar w:fldCharType="end"/>
+      </w:r>
+      <w:r>
+        <w:t xml:space="preserve"> – Проект № 1.</w:t>
+      </w:r>
+    </w:p>
+    <w:tbl>
+      <w:tblPr>
+        <w:tblStyle w:val="af1"/>
+        <w:tblW w:w="0" w:type="auto"/>
+        <w:tblLook w:val="04A0" w:firstRow="1" w:lastRow="0" w:firstColumn="1" w:lastColumn="0" w:noHBand="0" w:noVBand="1"/>
+      </w:tblPr>
+      <w:tblGrid>
+        <w:gridCol w:w="1129"/>
+        <w:gridCol w:w="3119"/>
+        <w:gridCol w:w="2760"/>
+        <w:gridCol w:w="2337"/>
+      </w:tblGrid>
+      <w:tr>
+        <w:tc>
+          <w:tcPr>
+            <w:tcW w:w="1129" w:type="dxa"/>
+          </w:tcPr>
+          <w:p>
+            <w:pPr>
+              <w:pStyle w:val="a7"/>
+              <w:jc w:val="center"/>
+            </w:pPr>
+            <w:r>
+              <w:t>Продукт</w:t>
+            </w:r>
+          </w:p>
+        </w:tc>
+        <w:tc>
+          <w:tcPr>
+            <w:tcW w:w="3119" w:type="dxa"/>
+          </w:tcPr>
+          <w:p>
+            <w:pPr>
+              <w:pStyle w:val="a7"/>
+              <w:jc w:val="center"/>
+            </w:pPr>
+            <w:r>
+              <w:t xml:space="preserve">Объём </w:t>
+            </w:r>
+            <w:proofErr w:type="spellStart"/>
+            <w:r>
+              <w:t>прод</w:t>
+            </w:r>
+            <w:proofErr w:type="spellEnd"/>
+            <w:r>
+              <w:t>. (шт.)</w:t>
+            </w:r>
+          </w:p>
+        </w:tc>
+        <w:tc>
+          <w:tcPr>
+            <w:tcW w:w="2760" w:type="dxa"/>
+          </w:tcPr>
+          <w:p>
+            <w:pPr>
+              <w:pStyle w:val="a7"/>
+              <w:jc w:val="center"/>
+            </w:pPr>
+            <w:r>
+              <w:t>Перемен. затраты (р.)</w:t>
+            </w:r>
+          </w:p>
+        </w:tc>
+        <w:tc>
+          <w:tcPr>
+            <w:tcW w:w="2337" w:type="dxa"/>
+          </w:tcPr>
+          <w:p>
+            <w:pPr>
+              <w:pStyle w:val="a7"/>
+              <w:jc w:val="center"/>
+            </w:pPr>
+            <w:r>
+              <w:t>Цена (р.)</w:t>
+            </w:r>
+          </w:p>
+        </w:tc>
+      </w:tr>
+      <w:tr>
+        <w:tc>
+          <w:tcPr>
+            <w:tcW w:w="1129" w:type="dxa"/>
+            <w:vAlign w:val="center"/>
+          </w:tcPr>
+          <w:p>
+            <w:pPr>
+              <w:pStyle w:val="a7"/>
+              <w:jc w:val="center"/>
+              <w:rPr>
+                <w:lang w:val="en-US"/>
+              </w:rPr>
+            </w:pPr>
+            <w:r>
+              <w:rPr>
+                <w:lang w:val="en-US"/>
+              </w:rPr>
+              <w:t>A</w:t>
+            </w:r>
+          </w:p>
+        </w:tc>
+        <w:tc>
+          <w:tcPr>
+            <w:tcW w:w="3119" w:type="dxa"/>
+            <w:tcBorders>
+              <w:top w:val="single" w:sz="4" w:space="0" w:color="auto"/>
+              <w:left w:val="single" w:sz="4" w:space="0" w:color="auto"/>
+              <w:bottom w:val="single" w:sz="4" w:space="0" w:color="auto"/>
+              <w:right w:val="single" w:sz="4" w:space="0" w:color="auto"/>
+            </w:tcBorders>
+            <w:shd w:val="clear" w:color="auto" w:fill="auto"/>
+            <w:vAlign w:val="bottom"/>
+          </w:tcPr>
+          <w:p>
+            <w:pPr>
+              <w:pStyle w:val="a7"/>
+            </w:pPr>
+            <w:r>
+              <w:t>6 631,0</w:t>
+            </w:r>
+          </w:p>
+        </w:tc>
+        <w:tc>
+          <w:tcPr>
+            <w:tcW w:w="2760" w:type="dxa"/>
+            <w:tcBorders>
+              <w:top w:val="single" w:sz="4" w:space="0" w:color="auto"/>
+              <w:left w:val="nil"/>
+              <w:bottom w:val="single" w:sz="4" w:space="0" w:color="auto"/>
+              <w:right w:val="single" w:sz="4" w:space="0" w:color="auto"/>
+            </w:tcBorders>
+            <w:shd w:val="clear" w:color="auto" w:fill="auto"/>
+            <w:vAlign w:val="bottom"/>
+          </w:tcPr>
+          <w:p>
+            <w:pPr>
+              <w:pStyle w:val="a7"/>
+            </w:pPr>
+            <w:r>
+              <w:t>25,0</w:t>
+            </w:r>
+          </w:p>
+        </w:tc>
+        <w:tc>
+          <w:tcPr>
+            <w:tcW w:w="2337" w:type="dxa"/>
+            <w:tcBorders>
+              <w:top w:val="single" w:sz="4" w:space="0" w:color="auto"/>
+              <w:left w:val="nil"/>
+              <w:bottom w:val="single" w:sz="4" w:space="0" w:color="auto"/>
+              <w:right w:val="single" w:sz="4" w:space="0" w:color="auto"/>
+            </w:tcBorders>
+            <w:shd w:val="clear" w:color="auto" w:fill="auto"/>
+            <w:vAlign w:val="bottom"/>
+          </w:tcPr>
+          <w:p>
+            <w:pPr>
+              <w:pStyle w:val="a7"/>
+            </w:pPr>
+            <w:r>
+              <w:t>37,1</w:t>
+            </w:r>
+          </w:p>
+        </w:tc>
+      </w:tr>
+      <w:tr>
+        <w:tc>
+          <w:tcPr>
+            <w:tcW w:w="1129" w:type="dxa"/>
+            <w:vAlign w:val="center"/>
+          </w:tcPr>
+          <w:p>
+            <w:pPr>
+              <w:pStyle w:val="a7"/>
+              <w:jc w:val="center"/>
+              <w:rPr>
+                <w:lang w:val="en-US"/>
+              </w:rPr>
+            </w:pPr>
+            <w:r>
+              <w:rPr>
+                <w:lang w:val="en-US"/>
+              </w:rPr>
+              <w:t>B</w:t>
+            </w:r>
+          </w:p>
+        </w:tc>
+        <w:tc>
+          <w:tcPr>
+            <w:tcW w:w="3119" w:type="dxa"/>
+            <w:tcBorders>
+              <w:top w:val="nil"/>
+              <w:left w:val="single" w:sz="4" w:space="0" w:color="auto"/>
+              <w:bottom w:val="single" w:sz="4" w:space="0" w:color="auto"/>
+              <w:right w:val="single" w:sz="4" w:space="0" w:color="auto"/>
+            </w:tcBorders>
+            <w:shd w:val="clear" w:color="auto" w:fill="auto"/>
+            <w:vAlign w:val="bottom"/>
+          </w:tcPr>
+          <w:p>
+            <w:pPr>
+              <w:pStyle w:val="a7"/>
+            </w:pPr>
+            <w:r>
+              <w:t>8 539,0</w:t>
+            </w:r>
+          </w:p>
+        </w:tc>
+        <w:tc>
+          <w:tcPr>
+            <w:tcW w:w="2760" w:type="dxa"/>
+            <w:tcBorders>
+              <w:top w:val="nil"/>
+              <w:left w:val="nil"/>
+              <w:bottom w:val="single" w:sz="4" w:space="0" w:color="auto"/>
+              <w:right w:val="single" w:sz="4" w:space="0" w:color="auto"/>
+            </w:tcBorders>
+            <w:shd w:val="clear" w:color="auto" w:fill="auto"/>
+            <w:vAlign w:val="bottom"/>
+          </w:tcPr>
+          <w:p>
+            <w:pPr>
+              <w:pStyle w:val="a7"/>
+            </w:pPr>
+            <w:r>
+              <w:t>34,7</w:t>
+            </w:r>
+          </w:p>
+        </w:tc>
+        <w:tc>
+          <w:tcPr>
+            <w:tcW w:w="2337" w:type="dxa"/>
+            <w:tcBorders>
+              <w:top w:val="nil"/>
+              <w:left w:val="nil"/>
+              <w:bottom w:val="single" w:sz="4" w:space="0" w:color="auto"/>
+              <w:right w:val="single" w:sz="4" w:space="0" w:color="auto"/>
+            </w:tcBorders>
+            <w:shd w:val="clear" w:color="auto" w:fill="auto"/>
+            <w:vAlign w:val="bottom"/>
+          </w:tcPr>
+          <w:p>
+            <w:pPr>
+              <w:pStyle w:val="a7"/>
+            </w:pPr>
+            <w:r>
+              <w:t>53,9</w:t>
+            </w:r>
+          </w:p>
+        </w:tc>
+      </w:tr>
+      <w:tr>
+        <w:tc>
+          <w:tcPr>
+            <w:tcW w:w="1129" w:type="dxa"/>
+            <w:vAlign w:val="center"/>
+          </w:tcPr>
+          <w:p>
+            <w:pPr>
+              <w:pStyle w:val="a7"/>
+              <w:jc w:val="center"/>
+              <w:rPr>
+                <w:lang w:val="en-US"/>
+              </w:rPr>
+            </w:pPr>
+            <w:r>
+              <w:rPr>
+                <w:lang w:val="en-US"/>
+              </w:rPr>
+              <w:t>C</w:t>
+            </w:r>
+          </w:p>
+        </w:tc>
+        <w:tc>
+          <w:tcPr>
+            <w:tcW w:w="3119" w:type="dxa"/>
+            <w:tcBorders>
+              <w:top w:val="nil"/>
+              <w:left w:val="single" w:sz="4" w:space="0" w:color="auto"/>
+              <w:bottom w:val="single" w:sz="4" w:space="0" w:color="auto"/>
+              <w:right w:val="single" w:sz="4" w:space="0" w:color="auto"/>
+            </w:tcBorders>
+            <w:shd w:val="clear" w:color="auto" w:fill="auto"/>
+            <w:vAlign w:val="bottom"/>
+          </w:tcPr>
+          <w:p>
+            <w:pPr>
+              <w:pStyle w:val="a7"/>
+            </w:pPr>
+            <w:r>
+              <w:t>3 841,0</w:t>
+            </w:r>
+          </w:p>
+        </w:tc>
+        <w:tc>
+          <w:tcPr>
+            <w:tcW w:w="2760" w:type="dxa"/>
+            <w:tcBorders>
+              <w:top w:val="nil"/>
+              <w:left w:val="nil"/>
+              <w:bottom w:val="single" w:sz="4" w:space="0" w:color="auto"/>
+              <w:right w:val="single" w:sz="4" w:space="0" w:color="auto"/>
+            </w:tcBorders>
+            <w:shd w:val="clear" w:color="auto" w:fill="auto"/>
+            <w:vAlign w:val="bottom"/>
+          </w:tcPr>
+          <w:p>
+            <w:pPr>
+              <w:pStyle w:val="a7"/>
+            </w:pPr>
+            <w:r>
+              <w:t>26,5</w:t>
+            </w:r>
+          </w:p>
+        </w:tc>
+        <w:tc>
+          <w:tcPr>
+            <w:tcW w:w="2337" w:type="dxa"/>
+            <w:tcBorders>
+              <w:top w:val="nil"/>
+              <w:left w:val="nil"/>
+              <w:bottom w:val="single" w:sz="4" w:space="0" w:color="auto"/>
+              <w:right w:val="single" w:sz="4" w:space="0" w:color="auto"/>
+            </w:tcBorders>
+            <w:shd w:val="clear" w:color="auto" w:fill="auto"/>
+            <w:vAlign w:val="bottom"/>
+          </w:tcPr>
+          <w:p>
+            <w:pPr>
+              <w:pStyle w:val="a7"/>
+            </w:pPr>
+            <w:r>
+              <w:t>32,7</w:t>
+            </w:r>
+          </w:p>
+        </w:tc>
+      </w:tr>
+      <w:tr>
+        <w:tc>
+          <w:tcPr>
+            <w:tcW w:w="1129" w:type="dxa"/>
+            <w:vAlign w:val="center"/>
+          </w:tcPr>
+          <w:p>
+            <w:pPr>
+              <w:pStyle w:val="a7"/>
+              <w:jc w:val="center"/>
+              <w:rPr>
+                <w:lang w:val="en-US"/>
+              </w:rPr>
+            </w:pPr>
+            <w:r>
+              <w:rPr>
+                <w:lang w:val="en-US"/>
+              </w:rPr>
+              <w:t>D</w:t>
+            </w:r>
+          </w:p>
+        </w:tc>
+        <w:tc>
+          <w:tcPr>
+            <w:tcW w:w="3119" w:type="dxa"/>
+            <w:tcBorders>
+              <w:top w:val="nil"/>
+              <w:left w:val="single" w:sz="4" w:space="0" w:color="auto"/>
+              <w:bottom w:val="single" w:sz="4" w:space="0" w:color="auto"/>
+              <w:right w:val="single" w:sz="4" w:space="0" w:color="auto"/>
+            </w:tcBorders>
+            <w:shd w:val="clear" w:color="auto" w:fill="auto"/>
+            <w:vAlign w:val="bottom"/>
+          </w:tcPr>
+          <w:p>
+            <w:pPr>
+              <w:pStyle w:val="a7"/>
+            </w:pPr>
+            <w:r>
+              <w:t>7 534,0</w:t>
+            </w:r>
+          </w:p>
+        </w:tc>
+        <w:tc>
+          <w:tcPr>
+            <w:tcW w:w="2760" w:type="dxa"/>
+            <w:tcBorders>
+              <w:top w:val="nil"/>
+              <w:left w:val="nil"/>
+              <w:bottom w:val="single" w:sz="4" w:space="0" w:color="auto"/>
+              <w:right w:val="single" w:sz="4" w:space="0" w:color="auto"/>
+            </w:tcBorders>
+            <w:shd w:val="clear" w:color="auto" w:fill="auto"/>
+            <w:vAlign w:val="bottom"/>
+          </w:tcPr>
+          <w:p>
+            <w:pPr>
+              <w:pStyle w:val="a7"/>
+            </w:pPr>
+            <w:r>
+              <w:t>28,9</w:t>
+            </w:r>
+          </w:p>
+        </w:tc>
+        <w:tc>
+          <w:tcPr>
+            <w:tcW w:w="2337" w:type="dxa"/>
+            <w:tcBorders>
+              <w:top w:val="nil"/>
+              <w:left w:val="nil"/>
+              <w:bottom w:val="single" w:sz="4" w:space="0" w:color="auto"/>
+              <w:right w:val="single" w:sz="4" w:space="0" w:color="auto"/>
+            </w:tcBorders>
+            <w:shd w:val="clear" w:color="auto" w:fill="auto"/>
+            <w:vAlign w:val="bottom"/>
+          </w:tcPr>
+          <w:p>
+            <w:pPr>
+              <w:pStyle w:val="a7"/>
+            </w:pPr>
+            <w:r>
+              <w:t>39,7</w:t>
+            </w:r>
+          </w:p>
+        </w:tc>
+      </w:tr>
+      <w:tr>
+        <w:tc>
+          <w:tcPr>
+            <w:tcW w:w="1129" w:type="dxa"/>
+            <w:vAlign w:val="center"/>
+          </w:tcPr>
+          <w:p>
+            <w:pPr>
+              <w:pStyle w:val="a7"/>
+              <w:jc w:val="center"/>
+              <w:rPr>
+                <w:lang w:val="en-US"/>
+              </w:rPr>
+            </w:pPr>
+            <w:r>
+              <w:rPr>
+                <w:lang w:val="en-US"/>
+              </w:rPr>
+              <w:t>E</w:t>
+            </w:r>
+          </w:p>
+        </w:tc>
+        <w:tc>
+          <w:tcPr>
+            <w:tcW w:w="3119" w:type="dxa"/>
+            <w:tcBorders>
+              <w:top w:val="nil"/>
+              <w:left w:val="single" w:sz="4" w:space="0" w:color="auto"/>
+              <w:bottom w:val="single" w:sz="4" w:space="0" w:color="auto"/>
+              <w:right w:val="single" w:sz="4" w:space="0" w:color="auto"/>
+            </w:tcBorders>
+            <w:shd w:val="clear" w:color="auto" w:fill="auto"/>
+            <w:vAlign w:val="bottom"/>
+          </w:tcPr>
+          <w:p>
+            <w:pPr>
+              <w:pStyle w:val="a7"/>
+            </w:pPr>
+            <w:r>
+              <w:t>6 723,0</w:t>
+            </w:r>
+          </w:p>
+        </w:tc>
+        <w:tc>
+          <w:tcPr>
+            <w:tcW w:w="2760" w:type="dxa"/>
+            <w:tcBorders>
+              <w:top w:val="nil"/>
+              <w:left w:val="nil"/>
+              <w:bottom w:val="single" w:sz="4" w:space="0" w:color="auto"/>
+              <w:right w:val="single" w:sz="4" w:space="0" w:color="auto"/>
+            </w:tcBorders>
+            <w:shd w:val="clear" w:color="auto" w:fill="auto"/>
+            <w:vAlign w:val="bottom"/>
+          </w:tcPr>
+          <w:p>
+            <w:pPr>
+              <w:pStyle w:val="a7"/>
+            </w:pPr>
+            <w:r>
+              <w:t>22,8</w:t>
+            </w:r>
+          </w:p>
+        </w:tc>
+        <w:tc>
+          <w:tcPr>
+            <w:tcW w:w="2337" w:type="dxa"/>
+            <w:tcBorders>
+              <w:top w:val="nil"/>
+              <w:left w:val="nil"/>
+              <w:bottom w:val="single" w:sz="4" w:space="0" w:color="auto"/>
+              <w:right w:val="single" w:sz="4" w:space="0" w:color="auto"/>
+            </w:tcBorders>
+            <w:shd w:val="clear" w:color="auto" w:fill="auto"/>
+            <w:vAlign w:val="bottom"/>
+          </w:tcPr>
+          <w:p>
+            <w:pPr>
+              <w:pStyle w:val="a7"/>
+            </w:pPr>
+            <w:r>
+              <w:t>41,2</w:t>
+            </w:r>
+          </w:p>
+        </w:tc>
+      </w:tr>
+      <w:tr>
+        <w:tc>
+          <w:tcPr>
+            <w:tcW w:w="1129" w:type="dxa"/>
+            <w:vAlign w:val="center"/>
+          </w:tcPr>
+          <w:p>
+            <w:pPr>
+              <w:pStyle w:val="a7"/>
+              <w:jc w:val="center"/>
+              <w:rPr>
+                <w:lang w:val="en-US"/>
+              </w:rPr>
+            </w:pPr>
+            <w:r>
+              <w:rPr>
+                <w:lang w:val="en-US"/>
+              </w:rPr>
+              <w:t>F</w:t>
+            </w:r>
+          </w:p>
+        </w:tc>
+        <w:tc>
+          <w:tcPr>
+            <w:tcW w:w="3119" w:type="dxa"/>
+            <w:tcBorders>
+              <w:top w:val="nil"/>
+              <w:left w:val="single" w:sz="4" w:space="0" w:color="auto"/>
+              <w:bottom w:val="single" w:sz="4" w:space="0" w:color="auto"/>
+              <w:right w:val="single" w:sz="4" w:space="0" w:color="auto"/>
+            </w:tcBorders>
+            <w:shd w:val="clear" w:color="auto" w:fill="auto"/>
+            <w:vAlign w:val="bottom"/>
+          </w:tcPr>
+          <w:p>
+            <w:pPr>
+              <w:pStyle w:val="a7"/>
+            </w:pPr>
+            <w:r>
+              <w:t>8 528,0</w:t>
+            </w:r>
+          </w:p>
+        </w:tc>
+        <w:tc>
+          <w:tcPr>
+            <w:tcW w:w="2760" w:type="dxa"/>
+            <w:tcBorders>
+              <w:top w:val="nil"/>
+              <w:left w:val="nil"/>
+              <w:bottom w:val="single" w:sz="4" w:space="0" w:color="auto"/>
+              <w:right w:val="single" w:sz="4" w:space="0" w:color="auto"/>
+            </w:tcBorders>
+            <w:shd w:val="clear" w:color="auto" w:fill="auto"/>
+            <w:vAlign w:val="bottom"/>
+          </w:tcPr>
+          <w:p>
+            <w:pPr>
+              <w:pStyle w:val="a7"/>
+            </w:pPr>
+            <w:r>
+              <w:t>28,1</w:t>
+            </w:r>
+          </w:p>
+        </w:tc>
+        <w:tc>
+          <w:tcPr>
+            <w:tcW w:w="2337" w:type="dxa"/>
+            <w:tcBorders>
+              <w:top w:val="nil"/>
+              <w:left w:val="nil"/>
+              <w:bottom w:val="single" w:sz="4" w:space="0" w:color="auto"/>
+              <w:right w:val="single" w:sz="4" w:space="0" w:color="auto"/>
+            </w:tcBorders>
+            <w:shd w:val="clear" w:color="auto" w:fill="auto"/>
+            <w:vAlign w:val="bottom"/>
+          </w:tcPr>
+          <w:p>
+            <w:pPr>
+              <w:pStyle w:val="a7"/>
+            </w:pPr>
+            <w:r>
+              <w:t>46,9</w:t>
+            </w:r>
+          </w:p>
+        </w:tc>
+      </w:tr>
+    </w:tbl>
+    <w:p>
+      <w:pPr>
+        <w:pStyle w:val="a8"/>
+      </w:pPr>
+    </w:p>
+    <w:p>
+      <w:pPr>
+        <w:pStyle w:val="a8"/>
+      </w:pPr>
+      <w:r>
+        <w:t>Таблица 1.</w:t>
+      </w:r>
+      <w:r>
+        <w:fldChar w:fldCharType="begin"/>
+      </w:r>
+      <w:r>
+        <w:instrText xml:space="preserve"> SEQ Table</w:instrText>
+      </w:r>
+      <w:r>
+        <w:instrText>1</w:instrText>
+      </w:r>
+      <w:r>
+        <w:instrText xml:space="preserve"> \* ARABIC </w:instrText>
+      </w:r>
+      <w:r>
+        <w:fldChar w:fldCharType="separate"/>
+      </w:r>
+      <w:r>
+        <w:rPr>
+          <w:noProof/>
+        </w:rPr>
+        <w:t>5</w:t>
+      </w:r>
+      <w:r>
+        <w:rPr>
+          <w:noProof/>
+        </w:rPr>
+        <w:fldChar w:fldCharType="end"/>
+      </w:r>
+      <w:r>
+        <w:t xml:space="preserve"> – Проект № </w:t>
+      </w:r>
+      <w:r>
+        <w:t>4</w:t>
+      </w:r>
+      <w:r>
+        <w:t>.</w:t>
+      </w:r>
+    </w:p>
+    <w:tbl>
+      <w:tblPr>
+        <w:tblStyle w:val="af1"/>
+        <w:tblW w:w="0" w:type="auto"/>
+        <w:tblLook w:val="04A0" w:firstRow="1" w:lastRow="0" w:firstColumn="1" w:lastColumn="0" w:noHBand="0" w:noVBand="1"/>
+      </w:tblPr>
+      <w:tblGrid>
+        <w:gridCol w:w="1129"/>
+        <w:gridCol w:w="3119"/>
+        <w:gridCol w:w="2760"/>
+        <w:gridCol w:w="2337"/>
+      </w:tblGrid>
+      <w:tr>
+        <w:tc>
+          <w:tcPr>
+            <w:tcW w:w="1129" w:type="dxa"/>
+          </w:tcPr>
+          <w:p>
+            <w:pPr>
+              <w:pStyle w:val="a7"/>
+              <w:jc w:val="center"/>
+            </w:pPr>
+            <w:r>
+              <w:t>Продукт</w:t>
+            </w:r>
+          </w:p>
+        </w:tc>
+        <w:tc>
+          <w:tcPr>
+            <w:tcW w:w="3119" w:type="dxa"/>
+          </w:tcPr>
+          <w:p>
+            <w:pPr>
+              <w:pStyle w:val="a7"/>
+              <w:jc w:val="center"/>
+            </w:pPr>
+            <w:r>
+              <w:t xml:space="preserve">Объём </w:t>
+            </w:r>
+            <w:proofErr w:type="spellStart"/>
+            <w:r>
+              <w:t>прод</w:t>
+            </w:r>
+            <w:proofErr w:type="spellEnd"/>
+            <w:r>
+              <w:t>. (шт.)</w:t>
+            </w:r>
+          </w:p>
+        </w:tc>
+        <w:tc>
+          <w:tcPr>
+            <w:tcW w:w="2760" w:type="dxa"/>
+          </w:tcPr>
+          <w:p>
+            <w:pPr>
+              <w:pStyle w:val="a7"/>
+              <w:jc w:val="center"/>
+            </w:pPr>
+            <w:r>
+              <w:t>Перемен. затраты (р.)</w:t>
+            </w:r>
+          </w:p>
+        </w:tc>
+        <w:tc>
+          <w:tcPr>
+            <w:tcW w:w="2337" w:type="dxa"/>
+          </w:tcPr>
+          <w:p>
+            <w:pPr>
+              <w:pStyle w:val="a7"/>
+              <w:jc w:val="center"/>
+            </w:pPr>
+            <w:r>
+              <w:t>Цена (р.)</w:t>
+            </w:r>
+          </w:p>
+        </w:tc>
+      </w:tr>
+      <w:tr>
+        <w:tc>
+          <w:tcPr>
+            <w:tcW w:w="1129" w:type="dxa"/>
+            <w:vAlign w:val="center"/>
+          </w:tcPr>
+          <w:p>
+            <w:pPr>
+              <w:pStyle w:val="a7"/>
+              <w:jc w:val="center"/>
+            </w:pPr>
+            <w:r>
+              <w:rPr>
+                <w:lang w:val="en-US"/>
+              </w:rPr>
+              <w:t>A</w:t>
+            </w:r>
+          </w:p>
+        </w:tc>
+        <w:tc>
+          <w:tcPr>
+            <w:tcW w:w="3119" w:type="dxa"/>
+            <w:tcBorders>
+              <w:top w:val="single" w:sz="4" w:space="0" w:color="auto"/>
+              <w:left w:val="single" w:sz="4" w:space="0" w:color="auto"/>
+              <w:bottom w:val="single" w:sz="4" w:space="0" w:color="auto"/>
+              <w:right w:val="single" w:sz="4" w:space="0" w:color="auto"/>
+            </w:tcBorders>
+            <w:shd w:val="clear" w:color="auto" w:fill="auto"/>
+            <w:vAlign w:val="bottom"/>
+          </w:tcPr>
+          <w:p>
+            <w:pPr>
+              <w:pStyle w:val="a7"/>
+            </w:pPr>
+            <w:r>
+              <w:t>6 603,0</w:t>
+            </w:r>
+          </w:p>
+        </w:tc>
+        <w:tc>
+          <w:tcPr>
+            <w:tcW w:w="2760" w:type="dxa"/>
+            <w:tcBorders>
+              <w:top w:val="single" w:sz="4" w:space="0" w:color="auto"/>
+              <w:left w:val="nil"/>
+              <w:bottom w:val="single" w:sz="4" w:space="0" w:color="auto"/>
+              <w:right w:val="single" w:sz="4" w:space="0" w:color="auto"/>
+            </w:tcBorders>
+            <w:shd w:val="clear" w:color="auto" w:fill="auto"/>
+            <w:vAlign w:val="bottom"/>
+          </w:tcPr>
+          <w:p>
+            <w:pPr>
+              <w:pStyle w:val="a7"/>
+            </w:pPr>
+            <w:r>
+              <w:t>22,0</w:t>
+            </w:r>
+          </w:p>
+        </w:tc>
+        <w:tc>
+          <w:tcPr>
+            <w:tcW w:w="2337" w:type="dxa"/>
+            <w:tcBorders>
+              <w:top w:val="single" w:sz="4" w:space="0" w:color="auto"/>
+              <w:left w:val="nil"/>
+              <w:bottom w:val="single" w:sz="4" w:space="0" w:color="auto"/>
+              <w:right w:val="single" w:sz="4" w:space="0" w:color="auto"/>
+            </w:tcBorders>
+            <w:shd w:val="clear" w:color="auto" w:fill="auto"/>
+            <w:vAlign w:val="bottom"/>
+          </w:tcPr>
+          <w:p>
+            <w:pPr>
+              <w:pStyle w:val="a7"/>
+            </w:pPr>
+            <w:r>
+              <w:t>28,8</w:t>
+            </w:r>
+          </w:p>
+        </w:tc>
+      </w:tr>
+      <w:tr>
+        <w:tc>
+          <w:tcPr>
+            <w:tcW w:w="1129" w:type="dxa"/>
+            <w:vAlign w:val="center"/>
+          </w:tcPr>
+          <w:p>
+            <w:pPr>
+              <w:pStyle w:val="a7"/>
+              <w:jc w:val="center"/>
+            </w:pPr>
+            <w:r>
+              <w:rPr>
+                <w:lang w:val="en-US"/>
+              </w:rPr>
+              <w:t>B</w:t>
+            </w:r>
+          </w:p>
+        </w:tc>
+        <w:tc>
+          <w:tcPr>
+            <w:tcW w:w="3119" w:type="dxa"/>
+            <w:tcBorders>
+              <w:top w:val="nil"/>
+              <w:left w:val="single" w:sz="4" w:space="0" w:color="auto"/>
+              <w:bottom w:val="single" w:sz="4" w:space="0" w:color="auto"/>
+              <w:right w:val="single" w:sz="4" w:space="0" w:color="auto"/>
+            </w:tcBorders>
+            <w:shd w:val="clear" w:color="auto" w:fill="auto"/>
+            <w:vAlign w:val="bottom"/>
+          </w:tcPr>
+          <w:p>
+            <w:pPr>
+              <w:pStyle w:val="a7"/>
+            </w:pPr>
+            <w:r>
+              <w:t>4 889,0</w:t>
+            </w:r>
+          </w:p>
+        </w:tc>
+        <w:tc>
+          <w:tcPr>
+            <w:tcW w:w="2760" w:type="dxa"/>
+            <w:tcBorders>
+              <w:top w:val="nil"/>
+              <w:left w:val="nil"/>
+              <w:bottom w:val="single" w:sz="4" w:space="0" w:color="auto"/>
+              <w:right w:val="single" w:sz="4" w:space="0" w:color="auto"/>
+            </w:tcBorders>
+            <w:shd w:val="clear" w:color="auto" w:fill="auto"/>
+            <w:vAlign w:val="bottom"/>
+          </w:tcPr>
+          <w:p>
+            <w:pPr>
+              <w:pStyle w:val="a7"/>
+            </w:pPr>
+            <w:r>
+              <w:t>21,0</w:t>
+            </w:r>
+          </w:p>
+        </w:tc>
+        <w:tc>
+          <w:tcPr>
+            <w:tcW w:w="2337" w:type="dxa"/>
+            <w:tcBorders>
+              <w:top w:val="nil"/>
+              <w:left w:val="nil"/>
+              <w:bottom w:val="single" w:sz="4" w:space="0" w:color="auto"/>
+              <w:right w:val="single" w:sz="4" w:space="0" w:color="auto"/>
+            </w:tcBorders>
+            <w:shd w:val="clear" w:color="auto" w:fill="auto"/>
+            <w:vAlign w:val="bottom"/>
+          </w:tcPr>
+          <w:p>
+            <w:pPr>
+              <w:pStyle w:val="a7"/>
+            </w:pPr>
+            <w:r>
+              <w:t>37,9</w:t>
+            </w:r>
+          </w:p>
+        </w:tc>
+      </w:tr>
+      <w:tr>
+        <w:tc>
+          <w:tcPr>
+            <w:tcW w:w="1129" w:type="dxa"/>
+            <w:vAlign w:val="center"/>
+          </w:tcPr>
+          <w:p>
+            <w:pPr>
+              <w:pStyle w:val="a7"/>
+              <w:jc w:val="center"/>
+            </w:pPr>
+            <w:r>
+              <w:rPr>
+                <w:lang w:val="en-US"/>
+              </w:rPr>
+              <w:t>C</w:t>
+            </w:r>
+          </w:p>
+        </w:tc>
+        <w:tc>
+          <w:tcPr>
+            <w:tcW w:w="3119" w:type="dxa"/>
+            <w:tcBorders>
+              <w:top w:val="nil"/>
+              <w:left w:val="single" w:sz="4" w:space="0" w:color="auto"/>
+              <w:bottom w:val="single" w:sz="4" w:space="0" w:color="auto"/>
+              <w:right w:val="single" w:sz="4" w:space="0" w:color="auto"/>
+            </w:tcBorders>
+            <w:shd w:val="clear" w:color="auto" w:fill="auto"/>
+            <w:vAlign w:val="bottom"/>
+          </w:tcPr>
+          <w:p>
+            <w:pPr>
+              <w:pStyle w:val="a7"/>
+            </w:pPr>
+            <w:r>
+              <w:t>7 365,0</w:t>
+            </w:r>
+          </w:p>
+        </w:tc>
+        <w:tc>
+          <w:tcPr>
+            <w:tcW w:w="2760" w:type="dxa"/>
+            <w:tcBorders>
+              <w:top w:val="nil"/>
+              <w:left w:val="nil"/>
+              <w:bottom w:val="single" w:sz="4" w:space="0" w:color="auto"/>
+              <w:right w:val="single" w:sz="4" w:space="0" w:color="auto"/>
+            </w:tcBorders>
+            <w:shd w:val="clear" w:color="auto" w:fill="auto"/>
+            <w:vAlign w:val="bottom"/>
+          </w:tcPr>
+          <w:p>
+            <w:pPr>
+              <w:pStyle w:val="a7"/>
+            </w:pPr>
+            <w:r>
+              <w:t>32,8</w:t>
+            </w:r>
+          </w:p>
+        </w:tc>
+        <w:tc>
+          <w:tcPr>
+            <w:tcW w:w="2337" w:type="dxa"/>
+            <w:tcBorders>
+              <w:top w:val="nil"/>
+              <w:left w:val="nil"/>
+              <w:bottom w:val="single" w:sz="4" w:space="0" w:color="auto"/>
+              <w:right w:val="single" w:sz="4" w:space="0" w:color="auto"/>
+            </w:tcBorders>
+            <w:shd w:val="clear" w:color="auto" w:fill="auto"/>
+            <w:vAlign w:val="bottom"/>
+          </w:tcPr>
+          <w:p>
+            <w:pPr>
+              <w:pStyle w:val="a7"/>
+            </w:pPr>
+            <w:r>
+              <w:t>49,9</w:t>
+            </w:r>
+          </w:p>
+        </w:tc>
+      </w:tr>
+      <w:tr>
+        <w:tc>
+          <w:tcPr>
+            <w:tcW w:w="1129" w:type="dxa"/>
+            <w:vAlign w:val="center"/>
+          </w:tcPr>
+          <w:p>
+            <w:pPr>
+              <w:pStyle w:val="a7"/>
+              <w:jc w:val="center"/>
+            </w:pPr>
+            <w:r>
+              <w:rPr>
+                <w:lang w:val="en-US"/>
+              </w:rPr>
+              <w:t>D</w:t>
+            </w:r>
+          </w:p>
+        </w:tc>
+        <w:tc>
+          <w:tcPr>
+            <w:tcW w:w="3119" w:type="dxa"/>
+            <w:tcBorders>
+              <w:top w:val="nil"/>
+              <w:left w:val="single" w:sz="4" w:space="0" w:color="auto"/>
+              <w:bottom w:val="single" w:sz="4" w:space="0" w:color="auto"/>
+              <w:right w:val="single" w:sz="4" w:space="0" w:color="auto"/>
+            </w:tcBorders>
+            <w:shd w:val="clear" w:color="auto" w:fill="auto"/>
+            <w:vAlign w:val="bottom"/>
+          </w:tcPr>
+          <w:p>
+            <w:pPr>
+              <w:pStyle w:val="a7"/>
+            </w:pPr>
+            <w:r>
+              <w:t>2 012,0</w:t>
+            </w:r>
+          </w:p>
+        </w:tc>
+        <w:tc>
+          <w:tcPr>
+            <w:tcW w:w="2760" w:type="dxa"/>
+            <w:tcBorders>
+              <w:top w:val="nil"/>
+              <w:left w:val="nil"/>
+              <w:bottom w:val="single" w:sz="4" w:space="0" w:color="auto"/>
+              <w:right w:val="single" w:sz="4" w:space="0" w:color="auto"/>
+            </w:tcBorders>
+            <w:shd w:val="clear" w:color="auto" w:fill="auto"/>
+            <w:vAlign w:val="bottom"/>
+          </w:tcPr>
+          <w:p>
+            <w:pPr>
+              <w:pStyle w:val="a7"/>
+            </w:pPr>
+            <w:r>
+              <w:t>33,8</w:t>
+            </w:r>
+          </w:p>
+        </w:tc>
+        <w:tc>
+          <w:tcPr>
+            <w:tcW w:w="2337" w:type="dxa"/>
+            <w:tcBorders>
+              <w:top w:val="nil"/>
+              <w:left w:val="nil"/>
+              <w:bottom w:val="single" w:sz="4" w:space="0" w:color="auto"/>
+              <w:right w:val="single" w:sz="4" w:space="0" w:color="auto"/>
+            </w:tcBorders>
+            <w:shd w:val="clear" w:color="auto" w:fill="auto"/>
+            <w:vAlign w:val="bottom"/>
+          </w:tcPr>
+          <w:p>
+            <w:pPr>
+              <w:pStyle w:val="a7"/>
+            </w:pPr>
+            <w:r>
+              <w:t>50,9</w:t>
+            </w:r>
+          </w:p>
+        </w:tc>
+      </w:tr>
+      <w:tr>
+        <w:tc>
+          <w:tcPr>
+            <w:tcW w:w="1129" w:type="dxa"/>
+            <w:vAlign w:val="center"/>
+          </w:tcPr>
+          <w:p>
+            <w:pPr>
+              <w:pStyle w:val="a7"/>
+              <w:jc w:val="center"/>
+            </w:pPr>
+            <w:r>
+              <w:rPr>
+                <w:lang w:val="en-US"/>
+              </w:rPr>
+              <w:t>E</w:t>
+            </w:r>
+          </w:p>
+        </w:tc>
+        <w:tc>
+          <w:tcPr>
+            <w:tcW w:w="3119" w:type="dxa"/>
+            <w:tcBorders>
+              <w:top w:val="nil"/>
+              <w:left w:val="single" w:sz="4" w:space="0" w:color="auto"/>
+              <w:bottom w:val="single" w:sz="4" w:space="0" w:color="auto"/>
+              <w:right w:val="single" w:sz="4" w:space="0" w:color="auto"/>
+            </w:tcBorders>
+            <w:shd w:val="clear" w:color="auto" w:fill="auto"/>
+            <w:vAlign w:val="bottom"/>
+          </w:tcPr>
+          <w:p>
+            <w:pPr>
+              <w:pStyle w:val="a7"/>
+            </w:pPr>
+            <w:r>
+              <w:t>7 387,0</w:t>
+            </w:r>
+          </w:p>
+        </w:tc>
+        <w:tc>
+          <w:tcPr>
+            <w:tcW w:w="2760" w:type="dxa"/>
+            <w:tcBorders>
+              <w:top w:val="nil"/>
+              <w:left w:val="nil"/>
+              <w:bottom w:val="single" w:sz="4" w:space="0" w:color="auto"/>
+              <w:right w:val="single" w:sz="4" w:space="0" w:color="auto"/>
+            </w:tcBorders>
+            <w:shd w:val="clear" w:color="auto" w:fill="auto"/>
+            <w:vAlign w:val="bottom"/>
+          </w:tcPr>
+          <w:p>
+            <w:pPr>
+              <w:pStyle w:val="a7"/>
+            </w:pPr>
+            <w:r>
+              <w:t>33,6</w:t>
+            </w:r>
+          </w:p>
+        </w:tc>
+        <w:tc>
+          <w:tcPr>
+            <w:tcW w:w="2337" w:type="dxa"/>
+            <w:tcBorders>
+              <w:top w:val="nil"/>
+              <w:left w:val="nil"/>
+              <w:bottom w:val="single" w:sz="4" w:space="0" w:color="auto"/>
+              <w:right w:val="single" w:sz="4" w:space="0" w:color="auto"/>
+            </w:tcBorders>
+            <w:shd w:val="clear" w:color="auto" w:fill="auto"/>
+            <w:vAlign w:val="bottom"/>
+          </w:tcPr>
+          <w:p>
+            <w:pPr>
+              <w:pStyle w:val="a7"/>
+            </w:pPr>
+            <w:r>
+              <w:t>47,8</w:t>
+            </w:r>
+          </w:p>
+        </w:tc>
+      </w:tr>
+      <w:tr>
+        <w:tc>
+          <w:tcPr>
+            <w:tcW w:w="1129" w:type="dxa"/>
+            <w:vAlign w:val="center"/>
+          </w:tcPr>
+          <w:p>
+            <w:pPr>
+              <w:pStyle w:val="a7"/>
+              <w:jc w:val="center"/>
+            </w:pPr>
+            <w:r>
+              <w:rPr>
+                <w:lang w:val="en-US"/>
+              </w:rPr>
+              <w:t>F</w:t>
+            </w:r>
+          </w:p>
+        </w:tc>
+        <w:tc>
+          <w:tcPr>
+            <w:tcW w:w="3119" w:type="dxa"/>
+            <w:tcBorders>
+              <w:top w:val="nil"/>
+              <w:left w:val="single" w:sz="4" w:space="0" w:color="auto"/>
+              <w:bottom w:val="single" w:sz="4" w:space="0" w:color="auto"/>
+              <w:right w:val="single" w:sz="4" w:space="0" w:color="auto"/>
+            </w:tcBorders>
+            <w:shd w:val="clear" w:color="auto" w:fill="auto"/>
+            <w:vAlign w:val="bottom"/>
+          </w:tcPr>
+          <w:p>
+            <w:pPr>
+              <w:pStyle w:val="a7"/>
+            </w:pPr>
+            <w:r>
+              <w:t>7 181,0</w:t>
+            </w:r>
+          </w:p>
+        </w:tc>
+        <w:tc>
+          <w:tcPr>
+            <w:tcW w:w="2760" w:type="dxa"/>
+            <w:tcBorders>
+              <w:top w:val="nil"/>
+              <w:left w:val="nil"/>
+              <w:bottom w:val="single" w:sz="4" w:space="0" w:color="auto"/>
+              <w:right w:val="single" w:sz="4" w:space="0" w:color="auto"/>
+            </w:tcBorders>
+            <w:shd w:val="clear" w:color="auto" w:fill="auto"/>
+            <w:vAlign w:val="bottom"/>
+          </w:tcPr>
+          <w:p>
+            <w:pPr>
+              <w:pStyle w:val="a7"/>
+            </w:pPr>
+            <w:r>
+              <w:t>24,9</w:t>
+            </w:r>
+          </w:p>
+        </w:tc>
+        <w:tc>
+          <w:tcPr>
+            <w:tcW w:w="2337" w:type="dxa"/>
+            <w:tcBorders>
+              <w:top w:val="nil"/>
+              <w:left w:val="nil"/>
+              <w:bottom w:val="single" w:sz="4" w:space="0" w:color="auto"/>
+              <w:right w:val="single" w:sz="4" w:space="0" w:color="auto"/>
+            </w:tcBorders>
+            <w:shd w:val="clear" w:color="auto" w:fill="auto"/>
+            <w:vAlign w:val="bottom"/>
+          </w:tcPr>
+          <w:p>
+            <w:pPr>
+              <w:pStyle w:val="a7"/>
+            </w:pPr>
+            <w:r>
+              <w:t>31,9</w:t>
+            </w:r>
+          </w:p>
+        </w:tc>
+      </w:tr>
+    </w:tbl>
+    <w:p>
+      <w:pPr>
+        <w:pStyle w:val="a8"/>
+      </w:pPr>
+    </w:p>
+    <w:p>
+      <w:pPr>
+        <w:pStyle w:val="a8"/>
+      </w:pPr>
+      <w:r>
+        <w:t>Таблица 1.</w:t>
+      </w:r>
+      <w:bookmarkStart w:id="4" w:name="р1_т_проект5"/>
+      <w:r>
+        <w:fldChar w:fldCharType="begin"/>
+      </w:r>
+      <w:r>
+        <w:instrText xml:space="preserve"> SEQ Table</w:instrText>
+      </w:r>
+      <w:r>
+        <w:instrText>1</w:instrText>
+      </w:r>
+      <w:r>
+        <w:instrText xml:space="preserve"> \* ARABIC </w:instrText>
+      </w:r>
+      <w:r>
+        <w:fldChar w:fldCharType="separate"/>
+      </w:r>
+      <w:r>
+        <w:rPr>
+          <w:noProof/>
+        </w:rPr>
+        <w:t>6</w:t>
+      </w:r>
+      <w:r>
+        <w:fldChar w:fldCharType="end"/>
+      </w:r>
+      <w:bookmarkEnd w:id="4"/>
+      <w:r>
+        <w:t xml:space="preserve"> – Проект № </w:t>
+      </w:r>
+      <w:r>
+        <w:t>5</w:t>
+      </w:r>
+      <w:r>
+        <w:t>.</w:t>
+      </w:r>
+    </w:p>
+    <w:tbl>
+      <w:tblPr>
+        <w:tblStyle w:val="af1"/>
+        <w:tblW w:w="0" w:type="auto"/>
+        <w:tblLook w:val="04A0" w:firstRow="1" w:lastRow="0" w:firstColumn="1" w:lastColumn="0" w:noHBand="0" w:noVBand="1"/>
+      </w:tblPr>
+      <w:tblGrid>
+        <w:gridCol w:w="1129"/>
+        <w:gridCol w:w="3119"/>
+        <w:gridCol w:w="2760"/>
+        <w:gridCol w:w="2337"/>
+      </w:tblGrid>
+      <w:tr>
+        <w:tc>
+          <w:tcPr>
+            <w:tcW w:w="1129" w:type="dxa"/>
+          </w:tcPr>
+          <w:p>
+            <w:pPr>
+              <w:pStyle w:val="a7"/>
+              <w:jc w:val="center"/>
+            </w:pPr>
+            <w:r>
+              <w:t>Продукт</w:t>
+            </w:r>
+          </w:p>
+        </w:tc>
+        <w:tc>
+          <w:tcPr>
+            <w:tcW w:w="3119" w:type="dxa"/>
+          </w:tcPr>
+          <w:p>
+            <w:pPr>
+              <w:pStyle w:val="a7"/>
+              <w:jc w:val="center"/>
+            </w:pPr>
+            <w:r>
+              <w:t xml:space="preserve">Объём </w:t>
+            </w:r>
+            <w:proofErr w:type="spellStart"/>
+            <w:r>
+              <w:t>прод</w:t>
+            </w:r>
+            <w:proofErr w:type="spellEnd"/>
+            <w:r>
+              <w:t>. (шт.)</w:t>
+            </w:r>
+          </w:p>
+        </w:tc>
+        <w:tc>
+          <w:tcPr>
+            <w:tcW w:w="2760" w:type="dxa"/>
+          </w:tcPr>
+          <w:p>
+            <w:pPr>
+              <w:pStyle w:val="a7"/>
+              <w:jc w:val="center"/>
+            </w:pPr>
+            <w:r>
+              <w:t>Перемен. затраты (р.)</w:t>
+            </w:r>
+          </w:p>
+        </w:tc>
+        <w:tc>
+          <w:tcPr>
+            <w:tcW w:w="2337" w:type="dxa"/>
+          </w:tcPr>
+          <w:p>
+            <w:pPr>
+              <w:pStyle w:val="a7"/>
+              <w:jc w:val="center"/>
+            </w:pPr>
+            <w:r>
+              <w:t>Цена (р.)</w:t>
+            </w:r>
+          </w:p>
+        </w:tc>
+      </w:tr>
+      <w:tr>
+        <w:tc>
+          <w:tcPr>
+            <w:tcW w:w="1129" w:type="dxa"/>
+            <w:vAlign w:val="center"/>
+          </w:tcPr>
+          <w:p>
+            <w:pPr>
+              <w:pStyle w:val="a7"/>
+              <w:jc w:val="center"/>
+              <w:rPr>
+                <w:lang w:val="en-US"/>
+              </w:rPr>
+            </w:pPr>
+            <w:r>
+              <w:rPr>
+                <w:lang w:val="en-US"/>
+              </w:rPr>
+              <w:t>A</w:t>
+            </w:r>
+          </w:p>
+        </w:tc>
+        <w:tc>
+          <w:tcPr>
+            <w:tcW w:w="3119" w:type="dxa"/>
+            <w:tcBorders>
+              <w:top w:val="single" w:sz="4" w:space="0" w:color="auto"/>
+              <w:left w:val="single" w:sz="4" w:space="0" w:color="auto"/>
+              <w:bottom w:val="single" w:sz="4" w:space="0" w:color="auto"/>
+              <w:right w:val="single" w:sz="4" w:space="0" w:color="auto"/>
+            </w:tcBorders>
+            <w:shd w:val="clear" w:color="auto" w:fill="auto"/>
+            <w:vAlign w:val="bottom"/>
+          </w:tcPr>
+          <w:p>
+            <w:pPr>
+              <w:pStyle w:val="a7"/>
+            </w:pPr>
+            <w:r>
+              <w:t>2 245,0</w:t>
+            </w:r>
+          </w:p>
+        </w:tc>
+        <w:tc>
+          <w:tcPr>
+            <w:tcW w:w="2760" w:type="dxa"/>
+            <w:tcBorders>
+              <w:top w:val="single" w:sz="4" w:space="0" w:color="auto"/>
+              <w:left w:val="nil"/>
+              <w:bottom w:val="single" w:sz="4" w:space="0" w:color="auto"/>
+              <w:right w:val="single" w:sz="4" w:space="0" w:color="auto"/>
+            </w:tcBorders>
+            <w:shd w:val="clear" w:color="auto" w:fill="auto"/>
+            <w:vAlign w:val="bottom"/>
+          </w:tcPr>
+          <w:p>
+            <w:pPr>
+              <w:pStyle w:val="a7"/>
+            </w:pPr>
+            <w:r>
+              <w:t>23,7</w:t>
+            </w:r>
+          </w:p>
+        </w:tc>
+        <w:tc>
+          <w:tcPr>
+            <w:tcW w:w="2337" w:type="dxa"/>
+            <w:tcBorders>
+              <w:top w:val="single" w:sz="4" w:space="0" w:color="auto"/>
+              <w:left w:val="nil"/>
+              <w:bottom w:val="single" w:sz="4" w:space="0" w:color="auto"/>
+              <w:right w:val="single" w:sz="4" w:space="0" w:color="auto"/>
+            </w:tcBorders>
+            <w:shd w:val="clear" w:color="auto" w:fill="auto"/>
+            <w:vAlign w:val="bottom"/>
+          </w:tcPr>
+          <w:p>
+            <w:pPr>
+              <w:pStyle w:val="a7"/>
+            </w:pPr>
+            <w:r>
+              <w:t>31,8</w:t>
+            </w:r>
+          </w:p>
+        </w:tc>
+      </w:tr>
+      <w:tr>
+        <w:tc>
+          <w:tcPr>
+            <w:tcW w:w="1129" w:type="dxa"/>
+            <w:vAlign w:val="center"/>
+          </w:tcPr>
+          <w:p>
+            <w:pPr>
+              <w:pStyle w:val="a7"/>
+              <w:jc w:val="center"/>
+              <w:rPr>
+                <w:lang w:val="en-US"/>
+              </w:rPr>
+            </w:pPr>
+            <w:r>
+              <w:rPr>
+                <w:lang w:val="en-US"/>
+              </w:rPr>
+              <w:t>B</w:t>
+            </w:r>
+          </w:p>
+        </w:tc>
+        <w:tc>
+          <w:tcPr>
+            <w:tcW w:w="3119" w:type="dxa"/>
+            <w:tcBorders>
+              <w:top w:val="nil"/>
+              <w:left w:val="single" w:sz="4" w:space="0" w:color="auto"/>
+              <w:bottom w:val="single" w:sz="4" w:space="0" w:color="auto"/>
+              <w:right w:val="single" w:sz="4" w:space="0" w:color="auto"/>
+            </w:tcBorders>
+            <w:shd w:val="clear" w:color="auto" w:fill="auto"/>
+            <w:vAlign w:val="bottom"/>
+          </w:tcPr>
+          <w:p>
+            <w:pPr>
+              <w:pStyle w:val="a7"/>
+            </w:pPr>
+            <w:r>
+              <w:t>7 364,0</w:t>
+            </w:r>
+          </w:p>
+        </w:tc>
+        <w:tc>
+          <w:tcPr>
+            <w:tcW w:w="2760" w:type="dxa"/>
+            <w:tcBorders>
+              <w:top w:val="nil"/>
+              <w:left w:val="nil"/>
+              <w:bottom w:val="single" w:sz="4" w:space="0" w:color="auto"/>
+              <w:right w:val="single" w:sz="4" w:space="0" w:color="auto"/>
+            </w:tcBorders>
+            <w:shd w:val="clear" w:color="auto" w:fill="auto"/>
+            <w:vAlign w:val="bottom"/>
+          </w:tcPr>
+          <w:p>
+            <w:pPr>
+              <w:pStyle w:val="a7"/>
+            </w:pPr>
+            <w:r>
+              <w:t>26,6</w:t>
+            </w:r>
+          </w:p>
+        </w:tc>
+        <w:tc>
+          <w:tcPr>
+            <w:tcW w:w="2337" w:type="dxa"/>
+            <w:tcBorders>
+              <w:top w:val="nil"/>
+              <w:left w:val="nil"/>
+              <w:bottom w:val="single" w:sz="4" w:space="0" w:color="auto"/>
+              <w:right w:val="single" w:sz="4" w:space="0" w:color="auto"/>
+            </w:tcBorders>
+            <w:shd w:val="clear" w:color="auto" w:fill="auto"/>
+            <w:vAlign w:val="bottom"/>
+          </w:tcPr>
+          <w:p>
+            <w:pPr>
+              <w:pStyle w:val="a7"/>
+            </w:pPr>
+            <w:r>
+              <w:t>45,2</w:t>
+            </w:r>
+          </w:p>
+        </w:tc>
+      </w:tr>
+      <w:tr>
+        <w:tc>
+          <w:tcPr>
+            <w:tcW w:w="1129" w:type="dxa"/>
+            <w:vAlign w:val="center"/>
+          </w:tcPr>
+          <w:p>
+            <w:pPr>
+              <w:pStyle w:val="a7"/>
+              <w:jc w:val="center"/>
+              <w:rPr>
+                <w:lang w:val="en-US"/>
+              </w:rPr>
+            </w:pPr>
+            <w:r>
+              <w:rPr>
+                <w:lang w:val="en-US"/>
+              </w:rPr>
+              <w:t>C</w:t>
+            </w:r>
+          </w:p>
+        </w:tc>
+        <w:tc>
+          <w:tcPr>
+            <w:tcW w:w="3119" w:type="dxa"/>
+            <w:tcBorders>
+              <w:top w:val="nil"/>
+              <w:left w:val="single" w:sz="4" w:space="0" w:color="auto"/>
+              <w:bottom w:val="single" w:sz="4" w:space="0" w:color="auto"/>
+              <w:right w:val="single" w:sz="4" w:space="0" w:color="auto"/>
+            </w:tcBorders>
+            <w:shd w:val="clear" w:color="auto" w:fill="auto"/>
+            <w:vAlign w:val="bottom"/>
+          </w:tcPr>
+          <w:p>
+            <w:pPr>
+              <w:pStyle w:val="a7"/>
+            </w:pPr>
+            <w:r>
+              <w:t>3 478,0</w:t>
+            </w:r>
+          </w:p>
+        </w:tc>
+        <w:tc>
+          <w:tcPr>
+            <w:tcW w:w="2760" w:type="dxa"/>
+            <w:tcBorders>
+              <w:top w:val="nil"/>
+              <w:left w:val="nil"/>
+              <w:bottom w:val="single" w:sz="4" w:space="0" w:color="auto"/>
+              <w:right w:val="single" w:sz="4" w:space="0" w:color="auto"/>
+            </w:tcBorders>
+            <w:shd w:val="clear" w:color="auto" w:fill="auto"/>
+            <w:vAlign w:val="bottom"/>
+          </w:tcPr>
+          <w:p>
+            <w:pPr>
+              <w:pStyle w:val="a7"/>
+            </w:pPr>
+            <w:r>
+              <w:t>24,9</w:t>
+            </w:r>
+          </w:p>
+        </w:tc>
+        <w:tc>
+          <w:tcPr>
+            <w:tcW w:w="2337" w:type="dxa"/>
+            <w:tcBorders>
+              <w:top w:val="nil"/>
+              <w:left w:val="nil"/>
+              <w:bottom w:val="single" w:sz="4" w:space="0" w:color="auto"/>
+              <w:right w:val="single" w:sz="4" w:space="0" w:color="auto"/>
+            </w:tcBorders>
+            <w:shd w:val="clear" w:color="auto" w:fill="auto"/>
+            <w:vAlign w:val="bottom"/>
+          </w:tcPr>
+          <w:p>
+            <w:pPr>
+              <w:pStyle w:val="a7"/>
+            </w:pPr>
+            <w:r>
+              <w:t>31,8</w:t>
+            </w:r>
+          </w:p>
+        </w:tc>
+      </w:tr>
+      <w:tr>
+        <w:tc>
+          <w:tcPr>
+            <w:tcW w:w="1129" w:type="dxa"/>
+            <w:vAlign w:val="center"/>
+          </w:tcPr>
+          <w:p>
+            <w:pPr>
+              <w:pStyle w:val="a7"/>
+              <w:jc w:val="center"/>
+              <w:rPr>
+                <w:lang w:val="en-US"/>
+              </w:rPr>
+            </w:pPr>
+            <w:r>
+              <w:rPr>
+                <w:lang w:val="en-US"/>
+              </w:rPr>
+              <w:t>D</w:t>
+            </w:r>
+          </w:p>
+        </w:tc>
+        <w:tc>
+          <w:tcPr>
+            <w:tcW w:w="3119" w:type="dxa"/>
+            <w:tcBorders>
+              <w:top w:val="nil"/>
+              <w:left w:val="single" w:sz="4" w:space="0" w:color="auto"/>
+              <w:bottom w:val="single" w:sz="4" w:space="0" w:color="auto"/>
+              <w:right w:val="single" w:sz="4" w:space="0" w:color="auto"/>
+            </w:tcBorders>
+            <w:shd w:val="clear" w:color="auto" w:fill="auto"/>
+            <w:vAlign w:val="bottom"/>
+          </w:tcPr>
+          <w:p>
+            <w:pPr>
+              <w:pStyle w:val="a7"/>
+            </w:pPr>
+            <w:r>
+              <w:t>3 167,0</w:t>
+            </w:r>
+          </w:p>
+        </w:tc>
+        <w:tc>
+          <w:tcPr>
+            <w:tcW w:w="2760" w:type="dxa"/>
+            <w:tcBorders>
+              <w:top w:val="nil"/>
+              <w:left w:val="nil"/>
+              <w:bottom w:val="single" w:sz="4" w:space="0" w:color="auto"/>
+              <w:right w:val="single" w:sz="4" w:space="0" w:color="auto"/>
+            </w:tcBorders>
+            <w:shd w:val="clear" w:color="auto" w:fill="auto"/>
+            <w:vAlign w:val="bottom"/>
+          </w:tcPr>
+          <w:p>
+            <w:pPr>
+              <w:pStyle w:val="a7"/>
+            </w:pPr>
+            <w:r>
+              <w:t>32,9</w:t>
+            </w:r>
+          </w:p>
+        </w:tc>
+        <w:tc>
+          <w:tcPr>
+            <w:tcW w:w="2337" w:type="dxa"/>
+            <w:tcBorders>
+              <w:top w:val="nil"/>
+              <w:left w:val="nil"/>
+              <w:bottom w:val="single" w:sz="4" w:space="0" w:color="auto"/>
+              <w:right w:val="single" w:sz="4" w:space="0" w:color="auto"/>
+            </w:tcBorders>
+            <w:shd w:val="clear" w:color="auto" w:fill="auto"/>
+            <w:vAlign w:val="bottom"/>
+          </w:tcPr>
+          <w:p>
+            <w:pPr>
+              <w:pStyle w:val="a7"/>
+            </w:pPr>
+            <w:r>
+              <w:t>50,9</w:t>
+            </w:r>
+          </w:p>
+        </w:tc>
+      </w:tr>
+      <w:tr>
+        <w:tc>
+          <w:tcPr>
+            <w:tcW w:w="1129" w:type="dxa"/>
+            <w:vAlign w:val="center"/>
+          </w:tcPr>
+          <w:p>
+            <w:pPr>
+              <w:pStyle w:val="a7"/>
+              <w:jc w:val="center"/>
+              <w:rPr>
+                <w:lang w:val="en-US"/>
+              </w:rPr>
+            </w:pPr>
+            <w:r>
+              <w:rPr>
+                <w:lang w:val="en-US"/>
+              </w:rPr>
+              <w:t>E</w:t>
+            </w:r>
+          </w:p>
+        </w:tc>
+        <w:tc>
+          <w:tcPr>
+            <w:tcW w:w="3119" w:type="dxa"/>
+            <w:tcBorders>
+              <w:top w:val="nil"/>
+              <w:left w:val="single" w:sz="4" w:space="0" w:color="auto"/>
+              <w:bottom w:val="single" w:sz="4" w:space="0" w:color="auto"/>
+              <w:right w:val="single" w:sz="4" w:space="0" w:color="auto"/>
+            </w:tcBorders>
+            <w:shd w:val="clear" w:color="auto" w:fill="auto"/>
+            <w:vAlign w:val="bottom"/>
+          </w:tcPr>
+          <w:p>
+            <w:pPr>
+              <w:pStyle w:val="a7"/>
+            </w:pPr>
+            <w:r>
+              <w:t>5 662,0</w:t>
+            </w:r>
+          </w:p>
+        </w:tc>
+        <w:tc>
+          <w:tcPr>
+            <w:tcW w:w="2760" w:type="dxa"/>
+            <w:tcBorders>
+              <w:top w:val="nil"/>
+              <w:left w:val="nil"/>
+              <w:bottom w:val="single" w:sz="4" w:space="0" w:color="auto"/>
+              <w:right w:val="single" w:sz="4" w:space="0" w:color="auto"/>
+            </w:tcBorders>
+            <w:shd w:val="clear" w:color="auto" w:fill="auto"/>
+            <w:vAlign w:val="bottom"/>
+          </w:tcPr>
+          <w:p>
+            <w:pPr>
+              <w:pStyle w:val="a7"/>
+            </w:pPr>
+            <w:r>
+              <w:t>24,9</w:t>
+            </w:r>
+          </w:p>
+        </w:tc>
+        <w:tc>
+          <w:tcPr>
+            <w:tcW w:w="2337" w:type="dxa"/>
+            <w:tcBorders>
+              <w:top w:val="nil"/>
+              <w:left w:val="nil"/>
+              <w:bottom w:val="single" w:sz="4" w:space="0" w:color="auto"/>
+              <w:right w:val="single" w:sz="4" w:space="0" w:color="auto"/>
+            </w:tcBorders>
+            <w:shd w:val="clear" w:color="auto" w:fill="auto"/>
+            <w:vAlign w:val="bottom"/>
+          </w:tcPr>
+          <w:p>
+            <w:pPr>
+              <w:pStyle w:val="a7"/>
+            </w:pPr>
+            <w:r>
+              <w:t>40,2</w:t>
+            </w:r>
+          </w:p>
+        </w:tc>
+      </w:tr>
+      <w:tr>
+        <w:tc>
+          <w:tcPr>
+            <w:tcW w:w="1129" w:type="dxa"/>
+            <w:vAlign w:val="center"/>
+          </w:tcPr>
+          <w:p>
+            <w:pPr>
+              <w:pStyle w:val="a7"/>
+              <w:jc w:val="center"/>
+              <w:rPr>
+                <w:lang w:val="en-US"/>
+              </w:rPr>
+            </w:pPr>
+            <w:r>
+              <w:rPr>
+                <w:lang w:val="en-US"/>
+              </w:rPr>
+              <w:t>F</w:t>
+            </w:r>
+          </w:p>
+        </w:tc>
+        <w:tc>
+          <w:tcPr>
+            <w:tcW w:w="3119" w:type="dxa"/>
+            <w:tcBorders>
+              <w:top w:val="nil"/>
+              <w:left w:val="single" w:sz="4" w:space="0" w:color="auto"/>
+              <w:bottom w:val="single" w:sz="4" w:space="0" w:color="auto"/>
+              <w:right w:val="single" w:sz="4" w:space="0" w:color="auto"/>
+            </w:tcBorders>
+            <w:shd w:val="clear" w:color="auto" w:fill="auto"/>
+            <w:vAlign w:val="bottom"/>
+          </w:tcPr>
+          <w:p>
+            <w:pPr>
+              <w:pStyle w:val="a7"/>
+            </w:pPr>
+            <w:r>
+              <w:t>5 706,0</w:t>
+            </w:r>
+          </w:p>
+        </w:tc>
+        <w:tc>
+          <w:tcPr>
+            <w:tcW w:w="2760" w:type="dxa"/>
+            <w:tcBorders>
+              <w:top w:val="nil"/>
+              <w:left w:val="nil"/>
+              <w:bottom w:val="single" w:sz="4" w:space="0" w:color="auto"/>
+              <w:right w:val="single" w:sz="4" w:space="0" w:color="auto"/>
+            </w:tcBorders>
+            <w:shd w:val="clear" w:color="auto" w:fill="auto"/>
+            <w:vAlign w:val="bottom"/>
+          </w:tcPr>
+          <w:p>
+            <w:pPr>
+              <w:pStyle w:val="a7"/>
+            </w:pPr>
+            <w:r>
+              <w:t>23,1</w:t>
+            </w:r>
+          </w:p>
+        </w:tc>
+        <w:tc>
+          <w:tcPr>
+            <w:tcW w:w="2337" w:type="dxa"/>
+            <w:tcBorders>
+              <w:top w:val="nil"/>
+              <w:left w:val="nil"/>
+              <w:bottom w:val="single" w:sz="4" w:space="0" w:color="auto"/>
+              <w:right w:val="single" w:sz="4" w:space="0" w:color="auto"/>
+            </w:tcBorders>
+            <w:shd w:val="clear" w:color="auto" w:fill="auto"/>
+            <w:vAlign w:val="bottom"/>
+          </w:tcPr>
+          <w:p>
+            <w:pPr>
+              <w:pStyle w:val="a7"/>
+            </w:pPr>
+            <w:r>
+              <w:t>40,9</w:t>
+            </w:r>
+          </w:p>
+        </w:tc>
+      </w:tr>
+    </w:tbl>
+    <w:p>
+      <w:pPr>
+        <w:pStyle w:val="aa"/>
+      </w:pPr>
+      <w:r>
+        <w:t>Также специалистами корпорации рассчитаны постоянные затраты для каждого проекта (в расчёте на один календарный квартал), представленные в таблице 1.</w:t>
+      </w:r>
+      <w:r>
+        <w:fldChar w:fldCharType="begin"/>
+      </w:r>
+      <w:r>
+        <w:instrText xml:space="preserve"> REF р1_т_постоянные_затраты \h </w:instrText>
+      </w:r>
+      <w:r>
+        <w:fldChar w:fldCharType="separate"/>
+      </w:r>
+      <w:r>
+        <w:rPr>
+          <w:noProof/>
+        </w:rPr>
+        <w:t>7</w:t>
+      </w:r>
+      <w:r>
+        <w:fldChar w:fldCharType="end"/>
+      </w:r>
+      <w:r>
+        <w:t>.</w:t>
+      </w:r>
+    </w:p>
+    <w:p>
+      <w:pPr>
+        <w:pStyle w:val="a8"/>
+      </w:pPr>
+      <w:r>
+        <w:t>Таблица 1.</w:t>
+      </w:r>
+      <w:bookmarkStart w:id="5" w:name="р1_т_постоянные_затраты"/>
+      <w:r>
+        <w:fldChar w:fldCharType="begin"/>
+      </w:r>
+      <w:r>
+        <w:instrText xml:space="preserve"> SEQ Table</w:instrText>
+      </w:r>
+      <w:r>
+        <w:instrText>1</w:instrText>
+      </w:r>
+      <w:r>
+        <w:instrText xml:space="preserve"> \* ARABIC </w:instrText>
+      </w:r>
+      <w:r>
+        <w:fldChar w:fldCharType="separate"/>
+      </w:r>
+      <w:r>
+        <w:rPr>
+          <w:noProof/>
+        </w:rPr>
+        <w:t>7</w:t>
+      </w:r>
+      <w:r>
+        <w:fldChar w:fldCharType="end"/>
+      </w:r>
+      <w:bookmarkEnd w:id="5"/>
+      <w:r>
+        <w:t xml:space="preserve"> – Постоянные затраты по инвестиционным проектам</w:t>
+      </w:r>
+      <w:r>
+        <w:t>.</w:t>
+      </w:r>
+    </w:p>
+    <w:tbl>
+      <w:tblPr>
+        <w:tblStyle w:val="af1"/>
+        <w:tblW w:w="0" w:type="auto"/>
+        <w:tblLook w:val="04A0" w:firstRow="1" w:lastRow="0" w:firstColumn="1" w:lastColumn="0" w:noHBand="0" w:noVBand="1"/>
+      </w:tblPr>
+      <w:tblGrid>
+        <w:gridCol w:w="2818"/>
+        <w:gridCol w:w="1305"/>
+        <w:gridCol w:w="1305"/>
+        <w:gridCol w:w="1306"/>
+        <w:gridCol w:w="1305"/>
+        <w:gridCol w:w="1306"/>
+      </w:tblGrid>
+      <w:tr>
+        <w:tc>
+          <w:tcPr>
+            <w:tcW w:w="2818" w:type="dxa"/>
+            <w:vMerge w:val="restart"/>
+            <w:vAlign w:val="center"/>
+          </w:tcPr>
+          <w:p>
+            <w:pPr>
+              <w:pStyle w:val="a7"/>
+              <w:jc w:val="center"/>
+            </w:pPr>
+            <w:r>
+              <w:t>Показатель</w:t>
+            </w:r>
+          </w:p>
+        </w:tc>
+        <w:tc>
+          <w:tcPr>
+            <w:tcW w:w="6527" w:type="dxa"/>
+            <w:gridSpan w:val="5"/>
+          </w:tcPr>
+          <w:p>
+            <w:pPr>
+              <w:pStyle w:val="a7"/>
+              <w:jc w:val="center"/>
+            </w:pPr>
+            <w:r>
+              <w:t>Номера инвестиционных проектов</w:t>
+            </w:r>
+          </w:p>
+        </w:tc>
+      </w:tr>
+      <w:tr>
+        <w:tc>
+          <w:tcPr>
+            <w:tcW w:w="2818" w:type="dxa"/>
+            <w:vMerge/>
+          </w:tcPr>
+          <w:p>
+            <w:pPr>
+              <w:pStyle w:val="a7"/>
+            </w:pPr>
+          </w:p>
+        </w:tc>
+        <w:tc>
+          <w:tcPr>
+            <w:tcW w:w="1305" w:type="dxa"/>
+            <w:vAlign w:val="center"/>
+          </w:tcPr>
+          <w:p>
+            <w:pPr>
+              <w:pStyle w:val="a7"/>
+              <w:jc w:val="center"/>
+            </w:pPr>
+            <w:r>
+              <w:t>1</w:t>
+            </w:r>
+          </w:p>
+        </w:tc>
+        <w:tc>
+          <w:tcPr>
+            <w:tcW w:w="1305" w:type="dxa"/>
+            <w:vAlign w:val="center"/>
+          </w:tcPr>
+          <w:p>
+            <w:pPr>
+              <w:pStyle w:val="a7"/>
+              <w:jc w:val="center"/>
+            </w:pPr>
+            <w:r>
+              <w:t>2</w:t>
+            </w:r>
+          </w:p>
+        </w:tc>
+        <w:tc>
+          <w:tcPr>
+            <w:tcW w:w="1306" w:type="dxa"/>
+            <w:vAlign w:val="center"/>
+          </w:tcPr>
+          <w:p>
+            <w:pPr>
+              <w:pStyle w:val="a7"/>
+              <w:jc w:val="center"/>
+            </w:pPr>
+            <w:r>
+              <w:t>3</w:t>
+            </w:r>
+          </w:p>
+        </w:tc>
+        <w:tc>
+          <w:tcPr>
+            <w:tcW w:w="1305" w:type="dxa"/>
+            <w:vAlign w:val="center"/>
+          </w:tcPr>
+          <w:p>
+            <w:pPr>
+              <w:pStyle w:val="a7"/>
+              <w:jc w:val="center"/>
+            </w:pPr>
+            <w:r>
+              <w:t>4</w:t>
+            </w:r>
+          </w:p>
+        </w:tc>
+        <w:tc>
+          <w:tcPr>
+            <w:tcW w:w="1306" w:type="dxa"/>
+            <w:vAlign w:val="center"/>
+          </w:tcPr>
+          <w:p>
+            <w:pPr>
+              <w:pStyle w:val="a7"/>
+              <w:jc w:val="center"/>
+            </w:pPr>
+            <w:r>
+              <w:t>5</w:t>
+            </w:r>
+          </w:p>
+        </w:tc>
+      </w:tr>
+      <w:tr>
+        <w:tc>
+          <w:tcPr>
+            <w:tcW w:w="2818" w:type="dxa"/>
+          </w:tcPr>
+          <w:p>
+            <w:pPr>
+              <w:pStyle w:val="a7"/>
+              <w:jc w:val="left"/>
+            </w:pPr>
+            <w:r>
+              <w:t>Пост. затраты всего (р.)</w:t>
+            </w:r>
+          </w:p>
+        </w:tc>
+        <w:tc>
+          <w:tcPr>
+            <w:tcW w:w="1305" w:type="dxa"/>
+            <w:vAlign w:val="center"/>
+          </w:tcPr>
+          <w:p>
+            <w:pPr>
+              <w:pStyle w:val="a7"/>
+            </w:pPr>
+            <w:r>
+              <w:t>319 384,0</w:t>
+            </w:r>
+          </w:p>
+        </w:tc>
+        <w:tc>
+          <w:tcPr>
+            <w:tcW w:w="1305" w:type="dxa"/>
+            <w:vAlign w:val="center"/>
+          </w:tcPr>
+          <w:p>
+            <w:pPr>
+              <w:pStyle w:val="a7"/>
+            </w:pPr>
+            <w:r>
+              <w:t>312 970,0</w:t>
+            </w:r>
+          </w:p>
+        </w:tc>
+        <w:tc>
+          <w:tcPr>
+            <w:tcW w:w="1306" w:type="dxa"/>
+            <w:vAlign w:val="center"/>
+          </w:tcPr>
+          <w:p>
+            <w:pPr>
+              <w:pStyle w:val="a7"/>
+            </w:pPr>
+            <w:r>
+              <w:t>346 866,0</w:t>
+            </w:r>
+          </w:p>
+        </w:tc>
+        <w:tc>
+          <w:tcPr>
+            <w:tcW w:w="1305" w:type="dxa"/>
+            <w:vAlign w:val="center"/>
+          </w:tcPr>
+          <w:p>
+            <w:pPr>
+              <w:pStyle w:val="a7"/>
+            </w:pPr>
+            <w:r>
+              <w:t>297 144,0</w:t>
+            </w:r>
+          </w:p>
+        </w:tc>
+        <w:tc>
+          <w:tcPr>
+            <w:tcW w:w="1306" w:type="dxa"/>
+            <w:vAlign w:val="center"/>
+          </w:tcPr>
+          <w:p>
+            <w:pPr>
+              <w:pStyle w:val="a7"/>
+            </w:pPr>
+            <w:r>
+              <w:t>310 544,0</w:t>
+            </w:r>
+          </w:p>
+        </w:tc>
+      </w:tr>
+      <w:tr>
+        <w:tc>
+          <w:tcPr>
+            <w:tcW w:w="2818" w:type="dxa"/>
+          </w:tcPr>
+          <w:p>
+            <w:pPr>
+              <w:pStyle w:val="a7"/>
+              <w:jc w:val="left"/>
+            </w:pPr>
+            <w:r>
+              <w:t xml:space="preserve">      </w:t>
+            </w:r>
+            <w:r>
+              <w:t>в т. ч. амортизация</w:t>
+            </w:r>
+          </w:p>
+        </w:tc>
+        <w:tc>
+          <w:tcPr>
+            <w:tcW w:w="1305" w:type="dxa"/>
+            <w:vAlign w:val="center"/>
+          </w:tcPr>
+          <w:p>
+            <w:pPr>
+              <w:pStyle w:val="a7"/>
+            </w:pPr>
+            <w:r>
+              <w:t>38 477,0</w:t>
+            </w:r>
+          </w:p>
+        </w:tc>
+        <w:tc>
+          <w:tcPr>
+            <w:tcW w:w="1305" w:type="dxa"/>
+            <w:vAlign w:val="center"/>
+          </w:tcPr>
+          <w:p>
+            <w:pPr>
+              <w:pStyle w:val="a7"/>
+            </w:pPr>
+            <w:r>
+              <w:t>19 618,0</w:t>
+            </w:r>
+          </w:p>
+        </w:tc>
+        <w:tc>
+          <w:tcPr>
+            <w:tcW w:w="1306" w:type="dxa"/>
+            <w:vAlign w:val="center"/>
+          </w:tcPr>
+          <w:p>
+            <w:pPr>
+              <w:pStyle w:val="a7"/>
+            </w:pPr>
+            <w:r>
+              <w:t>17 926,0</w:t>
+            </w:r>
+          </w:p>
+        </w:tc>
+        <w:tc>
+          <w:tcPr>
+            <w:tcW w:w="1305" w:type="dxa"/>
+            <w:vAlign w:val="center"/>
+          </w:tcPr>
+          <w:p>
+            <w:pPr>
+              <w:pStyle w:val="a7"/>
+            </w:pPr>
+            <w:r>
+              <w:t>31 472,0</w:t>
+            </w:r>
+          </w:p>
+        </w:tc>
+        <w:tc>
+          <w:tcPr>
+            <w:tcW w:w="1306" w:type="dxa"/>
+            <w:vAlign w:val="center"/>
+          </w:tcPr>
+          <w:p>
+            <w:pPr>
+              <w:pStyle w:val="a7"/>
+            </w:pPr>
+            <w:r>
+              <w:t>38 094,0</w:t>
+            </w:r>
+          </w:p>
+        </w:tc>
+      </w:tr>
+    </w:tbl>
+    <w:p>
+      <w:pPr>
+        <w:pStyle w:val="aa"/>
+      </w:pPr>
+      <w:r>
+        <w:lastRenderedPageBreak/>
+        <w:t>Сложившаяся экономическая ситуация накладывает определённые ограничения на масштабы развёртывания новых видов бизнеса, в связи с чем при реализации каждого проекта на производстве возникнут «узкие места» из-за недостатка оборудования. Характеристики узких мест представлены в таблице 1.</w:t>
+      </w:r>
+      <w:r>
+        <w:fldChar w:fldCharType="begin"/>
+      </w:r>
+      <w:r>
+        <w:instrText xml:space="preserve"> REF р1_т_узкое_место \h </w:instrText>
+      </w:r>
+      <w:r>
+        <w:fldChar w:fldCharType="separate"/>
+      </w:r>
+      <w:r>
+        <w:rPr>
+          <w:noProof/>
+        </w:rPr>
+        <w:t>8</w:t>
+      </w:r>
+      <w:r>
+        <w:fldChar w:fldCharType="end"/>
+      </w:r>
+      <w:r>
+        <w:t>.</w:t>
+      </w:r>
+    </w:p>
+    <w:p>
+      <w:pPr>
+        <w:pStyle w:val="a8"/>
+      </w:pPr>
+      <w:r>
+        <w:t>Таблица 1.</w:t>
+      </w:r>
+      <w:bookmarkStart w:id="6" w:name="р1_т_узкое_место"/>
+      <w:r>
+        <w:fldChar w:fldCharType="begin"/>
+      </w:r>
+      <w:r>
+        <w:instrText xml:space="preserve"> SEQ Table</w:instrText>
+      </w:r>
+      <w:r>
+        <w:instrText>1</w:instrText>
+      </w:r>
+      <w:r>
+        <w:instrText xml:space="preserve"> \* ARABIC </w:instrText>
+      </w:r>
+      <w:r>
+        <w:fldChar w:fldCharType="separate"/>
+      </w:r>
+      <w:r>
+        <w:rPr>
+          <w:noProof/>
+        </w:rPr>
+        <w:t>8</w:t>
+      </w:r>
+      <w:r>
+        <w:fldChar w:fldCharType="end"/>
+      </w:r>
+      <w:bookmarkEnd w:id="6"/>
+      <w:r>
+        <w:t xml:space="preserve"> – Характеристики «узких мест» (УМ) на производстве (машино-часов).</w:t>
+      </w:r>
+    </w:p>
+    <w:tbl>
+      <w:tblPr>
+        <w:tblStyle w:val="af1"/>
+        <w:tblW w:w="9581" w:type="dxa"/>
+        <w:tblLook w:val="04A0" w:firstRow="1" w:lastRow="0" w:firstColumn="1" w:lastColumn="0" w:noHBand="0" w:noVBand="1"/>
+      </w:tblPr>
+      <w:tblGrid>
+        <w:gridCol w:w="3573"/>
+        <w:gridCol w:w="1201"/>
+        <w:gridCol w:w="1202"/>
+        <w:gridCol w:w="1201"/>
+        <w:gridCol w:w="1202"/>
+        <w:gridCol w:w="1202"/>
+      </w:tblGrid>
+      <w:tr>
+        <w:tc>
+          <w:tcPr>
+            <w:tcW w:w="3573" w:type="dxa"/>
+            <w:vMerge w:val="restart"/>
+            <w:vAlign w:val="center"/>
+          </w:tcPr>
+          <w:p>
+            <w:pPr>
+              <w:pStyle w:val="a7"/>
+              <w:jc w:val="center"/>
+            </w:pPr>
+            <w:r>
+              <w:t>Показатель</w:t>
+            </w:r>
+          </w:p>
+        </w:tc>
+        <w:tc>
+          <w:tcPr>
+            <w:tcW w:w="6008" w:type="dxa"/>
+            <w:gridSpan w:val="5"/>
+          </w:tcPr>
+          <w:p>
+            <w:pPr>
+              <w:pStyle w:val="a7"/>
+              <w:jc w:val="center"/>
+            </w:pPr>
+            <w:r>
+              <w:t>Номера инвестиционных проектов</w:t>
+            </w:r>
+          </w:p>
+        </w:tc>
+      </w:tr>
+      <w:tr>
+        <w:tc>
+          <w:tcPr>
+            <w:tcW w:w="3573" w:type="dxa"/>
+            <w:vMerge/>
+          </w:tcPr>
+          <w:p>
+            <w:pPr>
+              <w:pStyle w:val="a7"/>
+            </w:pPr>
+          </w:p>
+        </w:tc>
+        <w:tc>
+          <w:tcPr>
+            <w:tcW w:w="1201" w:type="dxa"/>
+            <w:vAlign w:val="center"/>
+          </w:tcPr>
+          <w:p>
+            <w:pPr>
+              <w:pStyle w:val="a7"/>
+              <w:jc w:val="center"/>
+            </w:pPr>
+            <w:r>
+              <w:t>1</w:t>
+            </w:r>
+          </w:p>
+        </w:tc>
+        <w:tc>
+          <w:tcPr>
+            <w:tcW w:w="1202" w:type="dxa"/>
+            <w:vAlign w:val="center"/>
+          </w:tcPr>
+          <w:p>
+            <w:pPr>
+              <w:pStyle w:val="a7"/>
+              <w:jc w:val="center"/>
+            </w:pPr>
+            <w:r>
+              <w:t>2</w:t>
+            </w:r>
+          </w:p>
+        </w:tc>
+        <w:tc>
+          <w:tcPr>
+            <w:tcW w:w="1201" w:type="dxa"/>
+            <w:vAlign w:val="center"/>
+          </w:tcPr>
+          <w:p>
+            <w:pPr>
+              <w:pStyle w:val="a7"/>
+              <w:jc w:val="center"/>
+            </w:pPr>
+            <w:r>
+              <w:t>3</w:t>
+            </w:r>
+          </w:p>
+        </w:tc>
+        <w:tc>
+          <w:tcPr>
+            <w:tcW w:w="1202" w:type="dxa"/>
+            <w:vAlign w:val="center"/>
+          </w:tcPr>
+          <w:p>
+            <w:pPr>
+              <w:pStyle w:val="a7"/>
+              <w:jc w:val="center"/>
+            </w:pPr>
+            <w:r>
+              <w:t>4</w:t>
+            </w:r>
+          </w:p>
+        </w:tc>
+        <w:tc>
+          <w:tcPr>
+            <w:tcW w:w="1202" w:type="dxa"/>
+            <w:vAlign w:val="center"/>
+          </w:tcPr>
+          <w:p>
+            <w:pPr>
+              <w:pStyle w:val="a7"/>
+              <w:jc w:val="center"/>
+            </w:pPr>
+            <w:r>
+              <w:t>5</w:t>
+            </w:r>
+          </w:p>
+        </w:tc>
+      </w:tr>
+      <w:tr>
+        <w:tc>
+          <w:tcPr>
+            <w:tcW w:w="3573" w:type="dxa"/>
+          </w:tcPr>
+          <w:p>
+            <w:pPr>
+              <w:pStyle w:val="a7"/>
+              <w:jc w:val="left"/>
+              <w:rPr>
+                <w:lang w:val="en-US"/>
+              </w:rPr>
+            </w:pPr>
+            <w:r>
+              <w:t xml:space="preserve">Загрузка УМ продуктом </w:t>
+            </w:r>
+            <w:r>
+              <w:rPr>
+                <w:lang w:val="en-US"/>
+              </w:rPr>
+              <w:t>A</w:t>
+            </w:r>
+          </w:p>
+        </w:tc>
+        <w:tc>
+          <w:tcPr>
+            <w:tcW w:w="1201" w:type="dxa"/>
+            <w:tcBorders>
+              <w:top w:val="single" w:sz="4" w:space="0" w:color="auto"/>
+              <w:left w:val="single" w:sz="4" w:space="0" w:color="auto"/>
+              <w:bottom w:val="single" w:sz="4" w:space="0" w:color="auto"/>
+              <w:right w:val="single" w:sz="4" w:space="0" w:color="auto"/>
+            </w:tcBorders>
+            <w:shd w:val="clear" w:color="auto" w:fill="auto"/>
+            <w:vAlign w:val="bottom"/>
+          </w:tcPr>
+          <w:p>
+            <w:pPr>
+              <w:pStyle w:val="a7"/>
+            </w:pPr>
+            <w:r>
+              <w:t>2,2</w:t>
+            </w:r>
+          </w:p>
+        </w:tc>
+        <w:tc>
+          <w:tcPr>
+            <w:tcW w:w="1202" w:type="dxa"/>
+            <w:tcBorders>
+              <w:top w:val="single" w:sz="4" w:space="0" w:color="auto"/>
+              <w:left w:val="nil"/>
+              <w:bottom w:val="single" w:sz="4" w:space="0" w:color="auto"/>
+              <w:right w:val="single" w:sz="4" w:space="0" w:color="auto"/>
+            </w:tcBorders>
+            <w:shd w:val="clear" w:color="auto" w:fill="auto"/>
+            <w:vAlign w:val="bottom"/>
+          </w:tcPr>
+          <w:p>
+            <w:pPr>
+              <w:pStyle w:val="a7"/>
+            </w:pPr>
+            <w:r>
+              <w:t>2,1</w:t>
+            </w:r>
+          </w:p>
+        </w:tc>
+        <w:tc>
+          <w:tcPr>
+            <w:tcW w:w="1201" w:type="dxa"/>
+            <w:tcBorders>
+              <w:top w:val="single" w:sz="4" w:space="0" w:color="auto"/>
+              <w:left w:val="nil"/>
+              <w:bottom w:val="single" w:sz="4" w:space="0" w:color="auto"/>
+              <w:right w:val="single" w:sz="4" w:space="0" w:color="auto"/>
+            </w:tcBorders>
+            <w:shd w:val="clear" w:color="auto" w:fill="auto"/>
+            <w:vAlign w:val="bottom"/>
+          </w:tcPr>
+          <w:p>
+            <w:pPr>
+              <w:pStyle w:val="a7"/>
+            </w:pPr>
+            <w:r>
+              <w:t>1,7</w:t>
+            </w:r>
+          </w:p>
+        </w:tc>
+        <w:tc>
+          <w:tcPr>
+            <w:tcW w:w="1202" w:type="dxa"/>
+            <w:tcBorders>
+              <w:top w:val="single" w:sz="4" w:space="0" w:color="auto"/>
+              <w:left w:val="nil"/>
+              <w:bottom w:val="single" w:sz="4" w:space="0" w:color="auto"/>
+              <w:right w:val="single" w:sz="4" w:space="0" w:color="auto"/>
+            </w:tcBorders>
+            <w:shd w:val="clear" w:color="auto" w:fill="auto"/>
+            <w:vAlign w:val="bottom"/>
+          </w:tcPr>
+          <w:p>
+            <w:pPr>
+              <w:pStyle w:val="a7"/>
+            </w:pPr>
+            <w:r>
+              <w:t>1,5</w:t>
+            </w:r>
+          </w:p>
+        </w:tc>
+        <w:tc>
+          <w:tcPr>
+            <w:tcW w:w="1202" w:type="dxa"/>
+            <w:tcBorders>
+              <w:top w:val="single" w:sz="4" w:space="0" w:color="auto"/>
+              <w:left w:val="nil"/>
+              <w:bottom w:val="single" w:sz="4" w:space="0" w:color="auto"/>
+              <w:right w:val="single" w:sz="4" w:space="0" w:color="auto"/>
+            </w:tcBorders>
+            <w:shd w:val="clear" w:color="auto" w:fill="auto"/>
+            <w:vAlign w:val="bottom"/>
+          </w:tcPr>
+          <w:p>
+            <w:pPr>
+              <w:pStyle w:val="a7"/>
+            </w:pPr>
+            <w:r>
+              <w:t>1,4</w:t>
+            </w:r>
+          </w:p>
+        </w:tc>
+      </w:tr>
+      <w:tr>
+        <w:tc>
+          <w:tcPr>
+            <w:tcW w:w="3573" w:type="dxa"/>
+          </w:tcPr>
+          <w:p>
+            <w:pPr>
+              <w:pStyle w:val="a7"/>
+              <w:jc w:val="left"/>
+            </w:pPr>
+            <w:r>
+              <w:t xml:space="preserve">Загрузка УМ продуктом </w:t>
+            </w:r>
+            <w:r>
+              <w:rPr>
+                <w:lang w:val="en-US"/>
+              </w:rPr>
+              <w:t>B</w:t>
+            </w:r>
+          </w:p>
+        </w:tc>
+        <w:tc>
+          <w:tcPr>
+            <w:tcW w:w="1201" w:type="dxa"/>
+            <w:tcBorders>
+              <w:top w:val="nil"/>
+              <w:left w:val="single" w:sz="4" w:space="0" w:color="auto"/>
+              <w:bottom w:val="single" w:sz="4" w:space="0" w:color="auto"/>
+              <w:right w:val="single" w:sz="4" w:space="0" w:color="auto"/>
+            </w:tcBorders>
+            <w:shd w:val="clear" w:color="auto" w:fill="auto"/>
+            <w:vAlign w:val="bottom"/>
+          </w:tcPr>
+          <w:p>
+            <w:pPr>
+              <w:pStyle w:val="a7"/>
+            </w:pPr>
+            <w:r>
+              <w:t>3,2</w:t>
+            </w:r>
+          </w:p>
+        </w:tc>
+        <w:tc>
+          <w:tcPr>
+            <w:tcW w:w="1202" w:type="dxa"/>
+            <w:tcBorders>
+              <w:top w:val="nil"/>
+              <w:left w:val="nil"/>
+              <w:bottom w:val="single" w:sz="4" w:space="0" w:color="auto"/>
+              <w:right w:val="single" w:sz="4" w:space="0" w:color="auto"/>
+            </w:tcBorders>
+            <w:shd w:val="clear" w:color="auto" w:fill="auto"/>
+            <w:vAlign w:val="bottom"/>
+          </w:tcPr>
+          <w:p>
+            <w:pPr>
+              <w:pStyle w:val="a7"/>
+            </w:pPr>
+            <w:r>
+              <w:t>3,4</w:t>
+            </w:r>
+          </w:p>
+        </w:tc>
+        <w:tc>
+          <w:tcPr>
+            <w:tcW w:w="1201" w:type="dxa"/>
+            <w:tcBorders>
+              <w:top w:val="nil"/>
+              <w:left w:val="nil"/>
+              <w:bottom w:val="single" w:sz="4" w:space="0" w:color="auto"/>
+              <w:right w:val="single" w:sz="4" w:space="0" w:color="auto"/>
+            </w:tcBorders>
+            <w:shd w:val="clear" w:color="auto" w:fill="auto"/>
+            <w:vAlign w:val="bottom"/>
+          </w:tcPr>
+          <w:p>
+            <w:pPr>
+              <w:pStyle w:val="a7"/>
+            </w:pPr>
+            <w:r>
+              <w:t>2,2</w:t>
+            </w:r>
+          </w:p>
+        </w:tc>
+        <w:tc>
+          <w:tcPr>
+            <w:tcW w:w="1202" w:type="dxa"/>
+            <w:tcBorders>
+              <w:top w:val="nil"/>
+              <w:left w:val="nil"/>
+              <w:bottom w:val="single" w:sz="4" w:space="0" w:color="auto"/>
+              <w:right w:val="single" w:sz="4" w:space="0" w:color="auto"/>
+            </w:tcBorders>
+            <w:shd w:val="clear" w:color="auto" w:fill="auto"/>
+            <w:vAlign w:val="bottom"/>
+          </w:tcPr>
+          <w:p>
+            <w:pPr>
+              <w:pStyle w:val="a7"/>
+            </w:pPr>
+            <w:r>
+              <w:t>1,7</w:t>
+            </w:r>
+          </w:p>
+        </w:tc>
+        <w:tc>
+          <w:tcPr>
+            <w:tcW w:w="1202" w:type="dxa"/>
+            <w:tcBorders>
+              <w:top w:val="nil"/>
+              <w:left w:val="nil"/>
+              <w:bottom w:val="single" w:sz="4" w:space="0" w:color="auto"/>
+              <w:right w:val="single" w:sz="4" w:space="0" w:color="auto"/>
+            </w:tcBorders>
+            <w:shd w:val="clear" w:color="auto" w:fill="auto"/>
+            <w:vAlign w:val="bottom"/>
+          </w:tcPr>
+          <w:p>
+            <w:pPr>
+              <w:pStyle w:val="a7"/>
+            </w:pPr>
+            <w:r>
+              <w:t>1,3</w:t>
+            </w:r>
+          </w:p>
+        </w:tc>
+      </w:tr>
+      <w:tr>
+        <w:tc>
+          <w:tcPr>
+            <w:tcW w:w="3573" w:type="dxa"/>
+          </w:tcPr>
+          <w:p>
+            <w:pPr>
+              <w:pStyle w:val="a7"/>
+              <w:jc w:val="left"/>
+            </w:pPr>
+            <w:r>
+              <w:t xml:space="preserve">Загрузка УМ продуктом </w:t>
+            </w:r>
+            <w:r>
+              <w:rPr>
+                <w:lang w:val="en-US"/>
+              </w:rPr>
+              <w:t>C</w:t>
+            </w:r>
+          </w:p>
+        </w:tc>
+        <w:tc>
+          <w:tcPr>
+            <w:tcW w:w="1201" w:type="dxa"/>
+            <w:tcBorders>
+              <w:top w:val="nil"/>
+              <w:left w:val="single" w:sz="4" w:space="0" w:color="auto"/>
+              <w:bottom w:val="single" w:sz="4" w:space="0" w:color="auto"/>
+              <w:right w:val="single" w:sz="4" w:space="0" w:color="auto"/>
+            </w:tcBorders>
+            <w:shd w:val="clear" w:color="auto" w:fill="auto"/>
+            <w:vAlign w:val="bottom"/>
+          </w:tcPr>
+          <w:p>
+            <w:pPr>
+              <w:pStyle w:val="a7"/>
+            </w:pPr>
+            <w:r>
+              <w:t>1,2</w:t>
+            </w:r>
+          </w:p>
+        </w:tc>
+        <w:tc>
+          <w:tcPr>
+            <w:tcW w:w="1202" w:type="dxa"/>
+            <w:tcBorders>
+              <w:top w:val="nil"/>
+              <w:left w:val="nil"/>
+              <w:bottom w:val="single" w:sz="4" w:space="0" w:color="auto"/>
+              <w:right w:val="single" w:sz="4" w:space="0" w:color="auto"/>
+            </w:tcBorders>
+            <w:shd w:val="clear" w:color="auto" w:fill="auto"/>
+            <w:vAlign w:val="bottom"/>
+          </w:tcPr>
+          <w:p>
+            <w:pPr>
+              <w:pStyle w:val="a7"/>
+            </w:pPr>
+            <w:r>
+              <w:t>3,4</w:t>
+            </w:r>
+          </w:p>
+        </w:tc>
+        <w:tc>
+          <w:tcPr>
+            <w:tcW w:w="1201" w:type="dxa"/>
+            <w:tcBorders>
+              <w:top w:val="nil"/>
+              <w:left w:val="nil"/>
+              <w:bottom w:val="single" w:sz="4" w:space="0" w:color="auto"/>
+              <w:right w:val="single" w:sz="4" w:space="0" w:color="auto"/>
+            </w:tcBorders>
+            <w:shd w:val="clear" w:color="auto" w:fill="auto"/>
+            <w:vAlign w:val="bottom"/>
+          </w:tcPr>
+          <w:p>
+            <w:pPr>
+              <w:pStyle w:val="a7"/>
+            </w:pPr>
+            <w:r>
+              <w:t>1,2</w:t>
+            </w:r>
+          </w:p>
+        </w:tc>
+        <w:tc>
+          <w:tcPr>
+            <w:tcW w:w="1202" w:type="dxa"/>
+            <w:tcBorders>
+              <w:top w:val="nil"/>
+              <w:left w:val="nil"/>
+              <w:bottom w:val="single" w:sz="4" w:space="0" w:color="auto"/>
+              <w:right w:val="single" w:sz="4" w:space="0" w:color="auto"/>
+            </w:tcBorders>
+            <w:shd w:val="clear" w:color="auto" w:fill="auto"/>
+            <w:vAlign w:val="bottom"/>
+          </w:tcPr>
+          <w:p>
+            <w:pPr>
+              <w:pStyle w:val="a7"/>
+            </w:pPr>
+            <w:r>
+              <w:t>2,1</w:t>
+            </w:r>
+          </w:p>
+        </w:tc>
+        <w:tc>
+          <w:tcPr>
+            <w:tcW w:w="1202" w:type="dxa"/>
+            <w:tcBorders>
+              <w:top w:val="nil"/>
+              <w:left w:val="nil"/>
+              <w:bottom w:val="single" w:sz="4" w:space="0" w:color="auto"/>
+              <w:right w:val="single" w:sz="4" w:space="0" w:color="auto"/>
+            </w:tcBorders>
+            <w:shd w:val="clear" w:color="auto" w:fill="auto"/>
+            <w:vAlign w:val="bottom"/>
+          </w:tcPr>
+          <w:p>
+            <w:pPr>
+              <w:pStyle w:val="a7"/>
+            </w:pPr>
+            <w:r>
+              <w:t>1,0</w:t>
+            </w:r>
+          </w:p>
+        </w:tc>
+      </w:tr>
+      <w:tr>
+        <w:tc>
+          <w:tcPr>
+            <w:tcW w:w="3573" w:type="dxa"/>
+          </w:tcPr>
+          <w:p>
+            <w:pPr>
+              <w:pStyle w:val="a7"/>
+              <w:jc w:val="left"/>
+            </w:pPr>
+            <w:r>
+              <w:t xml:space="preserve">Загрузка УМ продуктом </w:t>
+            </w:r>
+            <w:r>
+              <w:rPr>
+                <w:lang w:val="en-US"/>
+              </w:rPr>
+              <w:t>D</w:t>
+            </w:r>
+          </w:p>
+        </w:tc>
+        <w:tc>
+          <w:tcPr>
+            <w:tcW w:w="1201" w:type="dxa"/>
+            <w:tcBorders>
+              <w:top w:val="nil"/>
+              <w:left w:val="single" w:sz="4" w:space="0" w:color="auto"/>
+              <w:bottom w:val="single" w:sz="4" w:space="0" w:color="auto"/>
+              <w:right w:val="single" w:sz="4" w:space="0" w:color="auto"/>
+            </w:tcBorders>
+            <w:shd w:val="clear" w:color="auto" w:fill="auto"/>
+            <w:vAlign w:val="bottom"/>
+          </w:tcPr>
+          <w:p>
+            <w:pPr>
+              <w:pStyle w:val="a7"/>
+            </w:pPr>
+            <w:r>
+              <w:t>3,0</w:t>
+            </w:r>
+          </w:p>
+        </w:tc>
+        <w:tc>
+          <w:tcPr>
+            <w:tcW w:w="1202" w:type="dxa"/>
+            <w:tcBorders>
+              <w:top w:val="nil"/>
+              <w:left w:val="nil"/>
+              <w:bottom w:val="single" w:sz="4" w:space="0" w:color="auto"/>
+              <w:right w:val="single" w:sz="4" w:space="0" w:color="auto"/>
+            </w:tcBorders>
+            <w:shd w:val="clear" w:color="auto" w:fill="auto"/>
+            <w:vAlign w:val="bottom"/>
+          </w:tcPr>
+          <w:p>
+            <w:pPr>
+              <w:pStyle w:val="a7"/>
+            </w:pPr>
+            <w:r>
+              <w:t>2,9</w:t>
+            </w:r>
+          </w:p>
+        </w:tc>
+        <w:tc>
+          <w:tcPr>
+            <w:tcW w:w="1201" w:type="dxa"/>
+            <w:tcBorders>
+              <w:top w:val="nil"/>
+              <w:left w:val="nil"/>
+              <w:bottom w:val="single" w:sz="4" w:space="0" w:color="auto"/>
+              <w:right w:val="single" w:sz="4" w:space="0" w:color="auto"/>
+            </w:tcBorders>
+            <w:shd w:val="clear" w:color="auto" w:fill="auto"/>
+            <w:vAlign w:val="bottom"/>
+          </w:tcPr>
+          <w:p>
+            <w:pPr>
+              <w:pStyle w:val="a7"/>
+            </w:pPr>
+            <w:r>
+              <w:t>1,5</w:t>
+            </w:r>
+          </w:p>
+        </w:tc>
+        <w:tc>
+          <w:tcPr>
+            <w:tcW w:w="1202" w:type="dxa"/>
+            <w:tcBorders>
+              <w:top w:val="nil"/>
+              <w:left w:val="nil"/>
+              <w:bottom w:val="single" w:sz="4" w:space="0" w:color="auto"/>
+              <w:right w:val="single" w:sz="4" w:space="0" w:color="auto"/>
+            </w:tcBorders>
+            <w:shd w:val="clear" w:color="auto" w:fill="auto"/>
+            <w:vAlign w:val="bottom"/>
+          </w:tcPr>
+          <w:p>
+            <w:pPr>
+              <w:pStyle w:val="a7"/>
+            </w:pPr>
+            <w:r>
+              <w:t>1,9</w:t>
+            </w:r>
+          </w:p>
+        </w:tc>
+        <w:tc>
+          <w:tcPr>
+            <w:tcW w:w="1202" w:type="dxa"/>
+            <w:tcBorders>
+              <w:top w:val="nil"/>
+              <w:left w:val="nil"/>
+              <w:bottom w:val="single" w:sz="4" w:space="0" w:color="auto"/>
+              <w:right w:val="single" w:sz="4" w:space="0" w:color="auto"/>
+            </w:tcBorders>
+            <w:shd w:val="clear" w:color="auto" w:fill="auto"/>
+            <w:vAlign w:val="bottom"/>
+          </w:tcPr>
+          <w:p>
+            <w:pPr>
+              <w:pStyle w:val="a7"/>
+            </w:pPr>
+            <w:r>
+              <w:t>0,9</w:t>
+            </w:r>
+          </w:p>
+        </w:tc>
+      </w:tr>
+      <w:tr>
+        <w:tc>
+          <w:tcPr>
+            <w:tcW w:w="3573" w:type="dxa"/>
+          </w:tcPr>
+          <w:p>
+            <w:pPr>
+              <w:pStyle w:val="a7"/>
+              <w:jc w:val="left"/>
+            </w:pPr>
+            <w:r>
+              <w:t xml:space="preserve">Загрузка УМ продуктом </w:t>
+            </w:r>
+            <w:r>
+              <w:rPr>
+                <w:lang w:val="en-US"/>
+              </w:rPr>
+              <w:t>E</w:t>
+            </w:r>
+          </w:p>
+        </w:tc>
+        <w:tc>
+          <w:tcPr>
+            <w:tcW w:w="1201" w:type="dxa"/>
+            <w:tcBorders>
+              <w:top w:val="nil"/>
+              <w:left w:val="single" w:sz="4" w:space="0" w:color="auto"/>
+              <w:bottom w:val="single" w:sz="4" w:space="0" w:color="auto"/>
+              <w:right w:val="single" w:sz="4" w:space="0" w:color="auto"/>
+            </w:tcBorders>
+            <w:shd w:val="clear" w:color="auto" w:fill="auto"/>
+            <w:vAlign w:val="bottom"/>
+          </w:tcPr>
+          <w:p>
+            <w:pPr>
+              <w:pStyle w:val="a7"/>
+            </w:pPr>
+            <w:r>
+              <w:t>2,9</w:t>
+            </w:r>
+          </w:p>
+        </w:tc>
+        <w:tc>
+          <w:tcPr>
+            <w:tcW w:w="1202" w:type="dxa"/>
+            <w:tcBorders>
+              <w:top w:val="nil"/>
+              <w:left w:val="nil"/>
+              <w:bottom w:val="single" w:sz="4" w:space="0" w:color="auto"/>
+              <w:right w:val="single" w:sz="4" w:space="0" w:color="auto"/>
+            </w:tcBorders>
+            <w:shd w:val="clear" w:color="auto" w:fill="auto"/>
+            <w:vAlign w:val="bottom"/>
+          </w:tcPr>
+          <w:p>
+            <w:pPr>
+              <w:pStyle w:val="a7"/>
+            </w:pPr>
+            <w:r>
+              <w:t>1,9</w:t>
+            </w:r>
+          </w:p>
+        </w:tc>
+        <w:tc>
+          <w:tcPr>
+            <w:tcW w:w="1201" w:type="dxa"/>
+            <w:tcBorders>
+              <w:top w:val="nil"/>
+              <w:left w:val="nil"/>
+              <w:bottom w:val="single" w:sz="4" w:space="0" w:color="auto"/>
+              <w:right w:val="single" w:sz="4" w:space="0" w:color="auto"/>
+            </w:tcBorders>
+            <w:shd w:val="clear" w:color="auto" w:fill="auto"/>
+            <w:vAlign w:val="bottom"/>
+          </w:tcPr>
+          <w:p>
+            <w:pPr>
+              <w:pStyle w:val="a7"/>
+            </w:pPr>
+            <w:r>
+              <w:t>1,1</w:t>
+            </w:r>
+          </w:p>
+        </w:tc>
+        <w:tc>
+          <w:tcPr>
+            <w:tcW w:w="1202" w:type="dxa"/>
+            <w:tcBorders>
+              <w:top w:val="nil"/>
+              <w:left w:val="nil"/>
+              <w:bottom w:val="single" w:sz="4" w:space="0" w:color="auto"/>
+              <w:right w:val="single" w:sz="4" w:space="0" w:color="auto"/>
+            </w:tcBorders>
+            <w:shd w:val="clear" w:color="auto" w:fill="auto"/>
+            <w:vAlign w:val="bottom"/>
+          </w:tcPr>
+          <w:p>
+            <w:pPr>
+              <w:pStyle w:val="a7"/>
+            </w:pPr>
+            <w:r>
+              <w:t>3,2</w:t>
+            </w:r>
+          </w:p>
+        </w:tc>
+        <w:tc>
+          <w:tcPr>
+            <w:tcW w:w="1202" w:type="dxa"/>
+            <w:tcBorders>
+              <w:top w:val="nil"/>
+              <w:left w:val="nil"/>
+              <w:bottom w:val="single" w:sz="4" w:space="0" w:color="auto"/>
+              <w:right w:val="single" w:sz="4" w:space="0" w:color="auto"/>
+            </w:tcBorders>
+            <w:shd w:val="clear" w:color="auto" w:fill="auto"/>
+            <w:vAlign w:val="bottom"/>
+          </w:tcPr>
+          <w:p>
+            <w:pPr>
+              <w:pStyle w:val="a7"/>
+            </w:pPr>
+            <w:r>
+              <w:t>2,4</w:t>
+            </w:r>
+          </w:p>
+        </w:tc>
+      </w:tr>
+      <w:tr>
+        <w:tc>
+          <w:tcPr>
+            <w:tcW w:w="3573" w:type="dxa"/>
+          </w:tcPr>
+          <w:p>
+            <w:pPr>
+              <w:pStyle w:val="a7"/>
+              <w:jc w:val="left"/>
+            </w:pPr>
+            <w:r>
+              <w:t xml:space="preserve">Загрузка УМ продуктом </w:t>
+            </w:r>
+            <w:r>
+              <w:rPr>
+                <w:lang w:val="en-US"/>
+              </w:rPr>
+              <w:t>F</w:t>
+            </w:r>
+          </w:p>
+        </w:tc>
+        <w:tc>
+          <w:tcPr>
+            <w:tcW w:w="1201" w:type="dxa"/>
+            <w:tcBorders>
+              <w:top w:val="nil"/>
+              <w:left w:val="single" w:sz="4" w:space="0" w:color="auto"/>
+              <w:bottom w:val="single" w:sz="4" w:space="0" w:color="auto"/>
+              <w:right w:val="single" w:sz="4" w:space="0" w:color="auto"/>
+            </w:tcBorders>
+            <w:shd w:val="clear" w:color="auto" w:fill="auto"/>
+            <w:vAlign w:val="bottom"/>
+          </w:tcPr>
+          <w:p>
+            <w:pPr>
+              <w:pStyle w:val="a7"/>
+            </w:pPr>
+            <w:r>
+              <w:t>2,1</w:t>
+            </w:r>
+          </w:p>
+        </w:tc>
+        <w:tc>
+          <w:tcPr>
+            <w:tcW w:w="1202" w:type="dxa"/>
+            <w:tcBorders>
+              <w:top w:val="nil"/>
+              <w:left w:val="nil"/>
+              <w:bottom w:val="single" w:sz="4" w:space="0" w:color="auto"/>
+              <w:right w:val="single" w:sz="4" w:space="0" w:color="auto"/>
+            </w:tcBorders>
+            <w:shd w:val="clear" w:color="auto" w:fill="auto"/>
+            <w:vAlign w:val="bottom"/>
+          </w:tcPr>
+          <w:p>
+            <w:pPr>
+              <w:pStyle w:val="a7"/>
+            </w:pPr>
+            <w:r>
+              <w:t>3,2</w:t>
+            </w:r>
+          </w:p>
+        </w:tc>
+        <w:tc>
+          <w:tcPr>
+            <w:tcW w:w="1201" w:type="dxa"/>
+            <w:tcBorders>
+              <w:top w:val="nil"/>
+              <w:left w:val="nil"/>
+              <w:bottom w:val="single" w:sz="4" w:space="0" w:color="auto"/>
+              <w:right w:val="single" w:sz="4" w:space="0" w:color="auto"/>
+            </w:tcBorders>
+            <w:shd w:val="clear" w:color="auto" w:fill="auto"/>
+            <w:vAlign w:val="bottom"/>
+          </w:tcPr>
+          <w:p>
+            <w:pPr>
+              <w:pStyle w:val="a7"/>
+            </w:pPr>
+            <w:r>
+              <w:t>2,5</w:t>
+            </w:r>
+          </w:p>
+        </w:tc>
+        <w:tc>
+          <w:tcPr>
+            <w:tcW w:w="1202" w:type="dxa"/>
+            <w:tcBorders>
+              <w:top w:val="nil"/>
+              <w:left w:val="nil"/>
+              <w:bottom w:val="single" w:sz="4" w:space="0" w:color="auto"/>
+              <w:right w:val="single" w:sz="4" w:space="0" w:color="auto"/>
+            </w:tcBorders>
+            <w:shd w:val="clear" w:color="auto" w:fill="auto"/>
+            <w:vAlign w:val="bottom"/>
+          </w:tcPr>
+          <w:p>
+            <w:pPr>
+              <w:pStyle w:val="a7"/>
+            </w:pPr>
+            <w:r>
+              <w:t>2,7</w:t>
+            </w:r>
+          </w:p>
+        </w:tc>
+        <w:tc>
+          <w:tcPr>
+            <w:tcW w:w="1202" w:type="dxa"/>
+            <w:tcBorders>
+              <w:top w:val="nil"/>
+              <w:left w:val="nil"/>
+              <w:bottom w:val="single" w:sz="4" w:space="0" w:color="auto"/>
+              <w:right w:val="single" w:sz="4" w:space="0" w:color="auto"/>
+            </w:tcBorders>
+            <w:shd w:val="clear" w:color="auto" w:fill="auto"/>
+            <w:vAlign w:val="bottom"/>
+          </w:tcPr>
+          <w:p>
+            <w:pPr>
+              <w:pStyle w:val="a7"/>
+            </w:pPr>
+            <w:r>
+              <w:t>1,9</w:t>
+            </w:r>
+          </w:p>
+        </w:tc>
+      </w:tr>
+      <w:tr>
+        <w:tc>
+          <w:tcPr>
+            <w:tcW w:w="3573" w:type="dxa"/>
+          </w:tcPr>
+          <w:p>
+            <w:pPr>
+              <w:pStyle w:val="a7"/>
+              <w:jc w:val="left"/>
+            </w:pPr>
+            <w:r>
+              <w:t>Макс. пропуск. способность УМ</w:t>
+            </w:r>
+          </w:p>
+        </w:tc>
+        <w:tc>
+          <w:tcPr>
+            <w:tcW w:w="1201" w:type="dxa"/>
+            <w:vAlign w:val="center"/>
+          </w:tcPr>
+          <w:p>
+            <w:pPr>
+              <w:pStyle w:val="a7"/>
+            </w:pPr>
+            <w:r>
+              <w:t>55 325,0</w:t>
+            </w:r>
+          </w:p>
+        </w:tc>
+        <w:tc>
+          <w:tcPr>
+            <w:tcW w:w="1202" w:type="dxa"/>
+            <w:vAlign w:val="center"/>
+          </w:tcPr>
+          <w:p>
+            <w:pPr>
+              <w:pStyle w:val="a7"/>
+            </w:pPr>
+            <w:r>
+              <w:t>74 908,0</w:t>
+            </w:r>
+          </w:p>
+        </w:tc>
+        <w:tc>
+          <w:tcPr>
+            <w:tcW w:w="1201" w:type="dxa"/>
+            <w:vAlign w:val="center"/>
+          </w:tcPr>
+          <w:p>
+            <w:pPr>
+              <w:pStyle w:val="a7"/>
+            </w:pPr>
+            <w:r>
+              <w:t>38 122,0</w:t>
+            </w:r>
+          </w:p>
+        </w:tc>
+        <w:tc>
+          <w:tcPr>
+            <w:tcW w:w="1202" w:type="dxa"/>
+            <w:vAlign w:val="center"/>
+          </w:tcPr>
+          <w:p>
+            <w:pPr>
+              <w:pStyle w:val="a7"/>
+            </w:pPr>
+            <w:r>
+              <w:t>46 451,0</w:t>
+            </w:r>
+          </w:p>
+        </w:tc>
+        <w:tc>
+          <w:tcPr>
+            <w:tcW w:w="1202" w:type="dxa"/>
+            <w:vAlign w:val="center"/>
+          </w:tcPr>
+          <w:p>
+            <w:pPr>
+              <w:pStyle w:val="a7"/>
+            </w:pPr>
+            <w:r>
+              <w:t>31 198,0</w:t>
+            </w:r>
+          </w:p>
+        </w:tc>
+      </w:tr>
+    </w:tbl>
+    <w:p>
+      <w:pPr>
+        <w:pStyle w:val="aa"/>
+      </w:pPr>
+      <w:r>
+        <w:t>В связи с наличием «узких мест» полностью реализовать продуктовые программы новых производств, представленные в таблицах 1.</w:t>
+      </w:r>
+      <w:r>
+        <w:fldChar w:fldCharType="begin"/>
+      </w:r>
+      <w:r>
+        <w:instrText xml:space="preserve"> REF р1_т_проект1 \h </w:instrText>
+      </w:r>
+      <w:r>
+        <w:fldChar w:fldCharType="separate"/>
+      </w:r>
+      <w:r>
+        <w:rPr>
+          <w:noProof/>
+        </w:rPr>
+        <w:t>2</w:t>
+      </w:r>
+      <w:r>
+        <w:fldChar w:fldCharType="end"/>
+      </w:r>
+      <w:r>
+        <w:t>-</w:t>
+      </w:r>
+      <w:r>
+        <w:t>1.</w:t>
+      </w:r>
+      <w:r>
+        <w:fldChar w:fldCharType="begin"/>
+      </w:r>
+      <w:r>
+        <w:instrText xml:space="preserve"> REF р1_т_проект5 \h </w:instrText>
+      </w:r>
+      <w:r>
+        <w:fldChar w:fldCharType="separate"/>
+      </w:r>
+      <w:r>
+        <w:rPr>
+          <w:noProof/>
+        </w:rPr>
+        <w:t>6</w:t>
+      </w:r>
+      <w:r>
+        <w:fldChar w:fldCharType="end"/>
+      </w:r>
+      <w:r>
+        <w:t>, скорее всего, невозможно. Поэтому корпорация нуждается в корректировке данных программ таким образом, чтобы прибыль в рамках каждого отдельного проекта была максимально возможной.</w:t>
+      </w:r>
+    </w:p>
+    <w:p>
+      <w:pPr>
+        <w:pStyle w:val="aa"/>
+      </w:pPr>
+      <w:r>
+        <w:t xml:space="preserve">В настоящее время корпорация располагает свободными денежными средствами в размере 1 825 тыс. р., альтернативная цена использования которых равна 17,5%. </w:t>
+      </w:r>
+    </w:p>
+    <w:p>
+      <w:pPr>
+        <w:pStyle w:val="aa"/>
+      </w:pPr>
+      <w:r>
+        <w:t>Необходимо провести инвестиционный анализ представленных проектов и предложить оптимальную последовательность их реализации при условии, что компания желает организовать все указанные виды бизнеса, но дополнительного выделения средств (за исключением реинвестирования прибыли от самих проектов) не предусмотрено. Срок реализации каждого проекта – 7 лет.</w:t>
+      </w:r>
+    </w:p>
+    <w:p>
+      <w:pPr>
+        <w:pStyle w:val="aa"/>
+      </w:pPr>
+    </w:p>
+    <w:p>
+      <w:pPr>
+        <w:pStyle w:val="ab"/>
+      </w:pPr>
+      <w:bookmarkStart w:id="7" w:name="_Toc434757521"/>
+      <w:r>
+        <w:t xml:space="preserve">2 </w:t>
+      </w:r>
+      <w:r>
+        <w:t>Формирование продуктовых программ подразделений корпорации</w:t>
+      </w:r>
+      <w:bookmarkEnd w:id="7"/>
+    </w:p>
+    <w:p>
+      <w:pPr>
+        <w:pStyle w:val="aa"/>
+      </w:pPr>
+    </w:p>
+    <w:p>
+      <w:pPr>
+        <w:pStyle w:val="aa"/>
+      </w:pPr>
+      <w:r>
+        <w:lastRenderedPageBreak/>
+        <w:t>Для того, чтобы определить какие же продукты корпорации следует производить, нужно проранжировать продукты по степени прибыльности. А затем выбрать те, которые приносят наибольшую прибыль.</w:t>
+      </w:r>
+      <w:r>
+        <w:t xml:space="preserve"> </w:t>
+      </w:r>
+      <w:r>
+        <w:t>Ранжирование произведём по критерию максимизации маржинальной прибыли.</w:t>
+      </w:r>
+    </w:p>
+    <w:p>
+      <w:pPr>
+        <w:pStyle w:val="aa"/>
+      </w:pPr>
+      <w:r>
+        <w:t xml:space="preserve">Рассмотрим первый проект. </w:t>
+      </w:r>
+      <w:r>
+        <w:t>Определим рейтинг, входящих в него продуктов с учётом загрузки «узкого места» (таблица 2.</w:t>
+      </w:r>
+      <w:r>
+        <w:fldChar w:fldCharType="begin"/>
+      </w:r>
+      <w:r>
+        <w:instrText xml:space="preserve"> REF р2_т_проект1_рейтинг \h </w:instrText>
+      </w:r>
+      <w:r>
+        <w:fldChar w:fldCharType="separate"/>
+      </w:r>
+      <w:r>
+        <w:rPr>
+          <w:noProof/>
+        </w:rPr>
+        <w:t>1</w:t>
+      </w:r>
+      <w:r>
+        <w:fldChar w:fldCharType="end"/>
+      </w:r>
+      <w:r>
+        <w:t>).</w:t>
+      </w:r>
+    </w:p>
+    <w:p>
+      <w:pPr>
+        <w:pStyle w:val="a8"/>
+        <w:rPr>
+          <w:rFonts w:asciiTheme="minorHAnsi" w:eastAsiaTheme="minorHAnsi" w:hAnsiTheme="minorHAnsi" w:cstheme="minorBidi"/>
+          <w:sz w:val="22"/>
+          <w:szCs w:val="22"/>
+          <w:lang w:eastAsia="en-US"/>
+        </w:rPr>
+      </w:pPr>
+      <w:r>
+        <w:t>Таблица 2.</w:t>
+      </w:r>
+      <w:bookmarkStart w:id="8" w:name="р2_т_проект1_рейтинг"/>
+      <w:r>
+        <w:fldChar w:fldCharType="begin"/>
+      </w:r>
+      <w:r>
+        <w:instrText xml:space="preserve"> SEQ Table</w:instrText>
+      </w:r>
+      <w:r>
+        <w:instrText>2</w:instrText>
+      </w:r>
+      <w:r>
+        <w:instrText xml:space="preserve"> \* ARABIC </w:instrText>
+      </w:r>
+      <w:r>
+        <w:fldChar w:fldCharType="separate"/>
+      </w:r>
+      <w:r>
+        <w:rPr>
+          <w:noProof/>
+        </w:rPr>
+        <w:t>1</w:t>
+      </w:r>
+      <w:r>
+        <w:fldChar w:fldCharType="end"/>
+      </w:r>
+      <w:bookmarkEnd w:id="8"/>
+      <w:r>
+        <w:t xml:space="preserve"> – </w:t>
+      </w:r>
+      <w:r>
+        <w:t>Определение рейтинга продуктов</w:t>
+      </w:r>
+      <w:r>
+        <w:t>.</w:t>
+      </w:r>
+      <w:r>
+        <w:fldChar w:fldCharType="begin"/>
+      </w:r>
+      <w:r>
+        <w:instrText xml:space="preserve"> LINK </w:instrText>
+      </w:r>
+      <w:r>
+        <w:instrText xml:space="preserve">Excel.Sheet.12 D:\\Downloads\\КРКиБ\\РГР\\git\\РГР\\ргр.xlsx "прибыль проектов!R5C1:R11C7" </w:instrText>
+      </w:r>
+      <w:r>
+        <w:instrText xml:space="preserve">\a \f 5 \h  \* MERGEFORMAT </w:instrText>
+      </w:r>
+      <w:r>
+        <w:fldChar w:fldCharType="separate"/>
+      </w:r>
+    </w:p>
+    <w:tbl>
+      <w:tblPr>
+        <w:tblStyle w:val="af1"/>
+        <w:tblW w:w="9776" w:type="dxa"/>
+        <w:tblLook w:val="04A0" w:firstRow="1" w:lastRow="0" w:firstColumn="1" w:lastColumn="0" w:noHBand="0" w:noVBand="1"/>
+      </w:tblPr>
+      <w:tblGrid>
+        <w:gridCol w:w="1093"/>
+        <w:gridCol w:w="1312"/>
+        <w:gridCol w:w="1134"/>
+        <w:gridCol w:w="1985"/>
+        <w:gridCol w:w="1760"/>
+        <w:gridCol w:w="1783"/>
+        <w:gridCol w:w="709"/>
+      </w:tblGrid>
+      <w:tr>
+        <w:trPr>
+          <w:divId w:val="2049841285"/>
+          <w:trHeight w:val="600"/>
+        </w:trPr>
+        <w:tc>
+          <w:tcPr>
+            <w:tcW w:w="1093" w:type="dxa"/>
+            <w:hideMark/>
+          </w:tcPr>
+          <w:p>
+            <w:pPr>
+              <w:pStyle w:val="a7"/>
+              <w:jc w:val="center"/>
+            </w:pPr>
+            <w:r>
+              <w:t>Продукт</w:t>
+            </w:r>
+          </w:p>
+        </w:tc>
+        <w:tc>
+          <w:tcPr>
+            <w:tcW w:w="1312" w:type="dxa"/>
+            <w:hideMark/>
+          </w:tcPr>
+          <w:p>
+            <w:pPr>
+              <w:pStyle w:val="a7"/>
+              <w:jc w:val="center"/>
+            </w:pPr>
+            <w:r>
+              <w:t>Перемен. затраты (р.)</w:t>
+            </w:r>
+          </w:p>
+        </w:tc>
+        <w:tc>
+          <w:tcPr>
+            <w:tcW w:w="1134" w:type="dxa"/>
+            <w:hideMark/>
+          </w:tcPr>
+          <w:p>
+            <w:pPr>
+              <w:pStyle w:val="a7"/>
+              <w:jc w:val="center"/>
+            </w:pPr>
+            <w:r>
+              <w:t>Цена (р.)</w:t>
+            </w:r>
+          </w:p>
+        </w:tc>
+        <w:tc>
+          <w:tcPr>
+            <w:tcW w:w="1985" w:type="dxa"/>
+            <w:hideMark/>
+          </w:tcPr>
+          <w:p>
+            <w:pPr>
+              <w:pStyle w:val="a7"/>
+              <w:jc w:val="center"/>
+            </w:pPr>
+            <w:r>
+              <w:t>Загрузка УМ (машино-часов)</w:t>
+            </w:r>
+          </w:p>
+        </w:tc>
+        <w:tc>
+          <w:tcPr>
+            <w:tcW w:w="1760" w:type="dxa"/>
+            <w:hideMark/>
+          </w:tcPr>
+          <w:p>
+            <w:pPr>
+              <w:pStyle w:val="a7"/>
+              <w:jc w:val="center"/>
+            </w:pPr>
+            <w:r>
+              <w:t>Маржинальная прибыль (руб.)</w:t>
+            </w:r>
+          </w:p>
+        </w:tc>
+        <w:tc>
+          <w:tcPr>
+            <w:tcW w:w="1783" w:type="dxa"/>
+            <w:hideMark/>
+          </w:tcPr>
+          <w:p>
+            <w:pPr>
+              <w:pStyle w:val="a7"/>
+              <w:jc w:val="center"/>
+            </w:pPr>
+            <w:r>
+              <w:t>МП на ед. УМ (р./машино-час)</w:t>
+            </w:r>
+          </w:p>
+        </w:tc>
+        <w:tc>
+          <w:tcPr>
+            <w:tcW w:w="709" w:type="dxa"/>
+            <w:hideMark/>
+          </w:tcPr>
+          <w:p>
+            <w:pPr>
+              <w:pStyle w:val="a7"/>
+              <w:jc w:val="center"/>
+            </w:pPr>
+            <w:r>
+              <w:t>Ранг</w:t>
+            </w:r>
+          </w:p>
+        </w:tc>
+      </w:tr>
+      <w:tr>
+        <w:trPr>
+          <w:divId w:val="2049841285"/>
+          <w:trHeight w:val="300"/>
+        </w:trPr>
+        <w:tc>
+          <w:tcPr>
+            <w:tcW w:w="1093" w:type="dxa"/>
+            <w:noWrap/>
+            <w:hideMark/>
+          </w:tcPr>
+          <w:p>
+            <w:pPr>
+              <w:pStyle w:val="a7"/>
+              <w:jc w:val="center"/>
+            </w:pPr>
+            <w:r>
+              <w:t>A</w:t>
+            </w:r>
+          </w:p>
+        </w:tc>
+        <w:tc>
+          <w:tcPr>
+            <w:tcW w:w="1312" w:type="dxa"/>
+            <w:noWrap/>
+            <w:hideMark/>
+          </w:tcPr>
+          <w:p>
+            <w:pPr>
+              <w:pStyle w:val="a7"/>
+            </w:pPr>
+            <w:r>
+              <w:t>21,7</w:t>
+            </w:r>
+          </w:p>
+        </w:tc>
+        <w:tc>
+          <w:tcPr>
+            <w:tcW w:w="1134" w:type="dxa"/>
+            <w:noWrap/>
+            <w:hideMark/>
+          </w:tcPr>
+          <w:p>
+            <w:pPr>
+              <w:pStyle w:val="a7"/>
+            </w:pPr>
+            <w:r>
+              <w:t>39,8</w:t>
+            </w:r>
+          </w:p>
+        </w:tc>
+        <w:tc>
+          <w:tcPr>
+            <w:tcW w:w="1985" w:type="dxa"/>
+            <w:noWrap/>
+            <w:hideMark/>
+          </w:tcPr>
+          <w:p>
+            <w:pPr>
+              <w:pStyle w:val="a7"/>
+            </w:pPr>
+            <w:r>
+              <w:t>2,2</w:t>
+            </w:r>
+          </w:p>
+        </w:tc>
+        <w:tc>
+          <w:tcPr>
+            <w:tcW w:w="1760" w:type="dxa"/>
+            <w:noWrap/>
+            <w:hideMark/>
+          </w:tcPr>
+          <w:p>
+            <w:pPr>
+              <w:pStyle w:val="a7"/>
+            </w:pPr>
+            <w:r>
+              <w:t>18,1</w:t>
+            </w:r>
+          </w:p>
+        </w:tc>
+        <w:tc>
+          <w:tcPr>
+            <w:tcW w:w="1783" w:type="dxa"/>
+            <w:noWrap/>
+            <w:hideMark/>
+          </w:tcPr>
+          <w:p>
+            <w:pPr>
+              <w:pStyle w:val="a7"/>
+            </w:pPr>
+            <w:r>
+              <w:t>8,2</w:t>
+            </w:r>
+          </w:p>
+        </w:tc>
+        <w:tc>
+          <w:tcPr>
+            <w:tcW w:w="709" w:type="dxa"/>
+            <w:noWrap/>
+            <w:hideMark/>
+          </w:tcPr>
+          <w:p>
+            <w:pPr>
+              <w:pStyle w:val="a7"/>
+            </w:pPr>
+            <w:r>
+              <w:t>2</w:t>
+            </w:r>
+          </w:p>
+        </w:tc>
+      </w:tr>
+      <w:tr>
+        <w:trPr>
+          <w:divId w:val="2049841285"/>
+          <w:trHeight w:val="300"/>
+        </w:trPr>
+        <w:tc>
+          <w:tcPr>
+            <w:tcW w:w="1093" w:type="dxa"/>
+            <w:noWrap/>
+            <w:hideMark/>
+          </w:tcPr>
+          <w:p>
+            <w:pPr>
+              <w:pStyle w:val="a7"/>
+              <w:jc w:val="center"/>
+            </w:pPr>
+            <w:r>
+              <w:t>B</w:t>
+            </w:r>
+          </w:p>
+        </w:tc>
+        <w:tc>
+          <w:tcPr>
+            <w:tcW w:w="1312" w:type="dxa"/>
+            <w:noWrap/>
+            <w:hideMark/>
+          </w:tcPr>
+          <w:p>
+            <w:pPr>
+              <w:pStyle w:val="a7"/>
+            </w:pPr>
+            <w:r>
+              <w:t>29,8</w:t>
+            </w:r>
+          </w:p>
+        </w:tc>
+        <w:tc>
+          <w:tcPr>
+            <w:tcW w:w="1134" w:type="dxa"/>
+            <w:noWrap/>
+            <w:hideMark/>
+          </w:tcPr>
+          <w:p>
+            <w:pPr>
+              <w:pStyle w:val="a7"/>
+            </w:pPr>
+            <w:r>
+              <w:t>40,8</w:t>
+            </w:r>
+          </w:p>
+        </w:tc>
+        <w:tc>
+          <w:tcPr>
+            <w:tcW w:w="1985" w:type="dxa"/>
+            <w:noWrap/>
+            <w:hideMark/>
+          </w:tcPr>
+          <w:p>
+            <w:pPr>
+              <w:pStyle w:val="a7"/>
+            </w:pPr>
+            <w:r>
+              <w:t>3,2</w:t>
+            </w:r>
+          </w:p>
+        </w:tc>
+        <w:tc>
+          <w:tcPr>
+            <w:tcW w:w="1760" w:type="dxa"/>
+            <w:noWrap/>
+            <w:hideMark/>
+          </w:tcPr>
+          <w:p>
+            <w:pPr>
+              <w:pStyle w:val="a7"/>
+            </w:pPr>
+            <w:r>
+              <w:t>11,0</w:t>
+            </w:r>
+          </w:p>
+        </w:tc>
+        <w:tc>
+          <w:tcPr>
+            <w:tcW w:w="1783" w:type="dxa"/>
+            <w:noWrap/>
+            <w:hideMark/>
+          </w:tcPr>
+          <w:p>
+            <w:pPr>
+              <w:pStyle w:val="a7"/>
+            </w:pPr>
+            <w:r>
+              <w:t>3,4</w:t>
+            </w:r>
+          </w:p>
+        </w:tc>
+        <w:tc>
+          <w:tcPr>
+            <w:tcW w:w="709" w:type="dxa"/>
+            <w:noWrap/>
+            <w:hideMark/>
+          </w:tcPr>
+          <w:p>
+            <w:pPr>
+              <w:pStyle w:val="a7"/>
+            </w:pPr>
+            <w:r>
+              <w:t>6</w:t>
+            </w:r>
+          </w:p>
+        </w:tc>
+      </w:tr>
+      <w:tr>
+        <w:trPr>
+          <w:divId w:val="2049841285"/>
+          <w:trHeight w:val="300"/>
+        </w:trPr>
+        <w:tc>
+          <w:tcPr>
+            <w:tcW w:w="1093" w:type="dxa"/>
+            <w:noWrap/>
+            <w:hideMark/>
+          </w:tcPr>
+          <w:p>
+            <w:pPr>
+              <w:pStyle w:val="a7"/>
+              <w:jc w:val="center"/>
+            </w:pPr>
+            <w:r>
+              <w:t>C</w:t>
+            </w:r>
+          </w:p>
+        </w:tc>
+        <w:tc>
+          <w:tcPr>
+            <w:tcW w:w="1312" w:type="dxa"/>
+            <w:noWrap/>
+            <w:hideMark/>
+          </w:tcPr>
+          <w:p>
+            <w:pPr>
+              <w:pStyle w:val="a7"/>
+            </w:pPr>
+            <w:r>
+              <w:t>26,9</w:t>
+            </w:r>
+          </w:p>
+        </w:tc>
+        <w:tc>
+          <w:tcPr>
+            <w:tcW w:w="1134" w:type="dxa"/>
+            <w:noWrap/>
+            <w:hideMark/>
+          </w:tcPr>
+          <w:p>
+            <w:pPr>
+              <w:pStyle w:val="a7"/>
+            </w:pPr>
+            <w:r>
+              <w:t>41,7</w:t>
+            </w:r>
+          </w:p>
+        </w:tc>
+        <w:tc>
+          <w:tcPr>
+            <w:tcW w:w="1985" w:type="dxa"/>
+            <w:noWrap/>
+            <w:hideMark/>
+          </w:tcPr>
+          <w:p>
+            <w:pPr>
+              <w:pStyle w:val="a7"/>
+            </w:pPr>
+            <w:r>
+              <w:t>1,2</w:t>
+            </w:r>
+          </w:p>
+        </w:tc>
+        <w:tc>
+          <w:tcPr>
+            <w:tcW w:w="1760" w:type="dxa"/>
+            <w:noWrap/>
+            <w:hideMark/>
+          </w:tcPr>
+          <w:p>
+            <w:pPr>
+              <w:pStyle w:val="a7"/>
+            </w:pPr>
+            <w:r>
+              <w:t>14,8</w:t>
+            </w:r>
+          </w:p>
+        </w:tc>
+        <w:tc>
+          <w:tcPr>
+            <w:tcW w:w="1783" w:type="dxa"/>
+            <w:noWrap/>
+            <w:hideMark/>
+          </w:tcPr>
+          <w:p>
+            <w:pPr>
+              <w:pStyle w:val="a7"/>
+            </w:pPr>
+            <w:r>
+              <w:t>12,3</w:t>
+            </w:r>
+          </w:p>
+        </w:tc>
+        <w:tc>
+          <w:tcPr>
+            <w:tcW w:w="709" w:type="dxa"/>
+            <w:noWrap/>
+            <w:hideMark/>
+          </w:tcPr>
+          <w:p>
+            <w:pPr>
+              <w:pStyle w:val="a7"/>
+            </w:pPr>
+            <w:r>
+              <w:t>1</w:t>
+            </w:r>
+          </w:p>
+        </w:tc>
+      </w:tr>
+      <w:tr>
+        <w:trPr>
+          <w:divId w:val="2049841285"/>
+          <w:trHeight w:val="300"/>
+        </w:trPr>
+        <w:tc>
+          <w:tcPr>
+            <w:tcW w:w="1093" w:type="dxa"/>
+            <w:noWrap/>
+            <w:hideMark/>
+          </w:tcPr>
+          <w:p>
+            <w:pPr>
+              <w:pStyle w:val="a7"/>
+              <w:jc w:val="center"/>
+            </w:pPr>
+            <w:r>
+              <w:t>D</w:t>
+            </w:r>
+          </w:p>
+        </w:tc>
+        <w:tc>
+          <w:tcPr>
+            <w:tcW w:w="1312" w:type="dxa"/>
+            <w:noWrap/>
+            <w:hideMark/>
+          </w:tcPr>
+          <w:p>
+            <w:pPr>
+              <w:pStyle w:val="a7"/>
+            </w:pPr>
+            <w:r>
+              <w:t>33,7</w:t>
+            </w:r>
+          </w:p>
+        </w:tc>
+        <w:tc>
+          <w:tcPr>
+            <w:tcW w:w="1134" w:type="dxa"/>
+            <w:noWrap/>
+            <w:hideMark/>
+          </w:tcPr>
+          <w:p>
+            <w:pPr>
+              <w:pStyle w:val="a7"/>
+            </w:pPr>
+            <w:r>
+              <w:t>46,1</w:t>
+            </w:r>
+          </w:p>
+        </w:tc>
+        <w:tc>
+          <w:tcPr>
+            <w:tcW w:w="1985" w:type="dxa"/>
+            <w:noWrap/>
+            <w:hideMark/>
+          </w:tcPr>
+          <w:p>
+            <w:pPr>
+              <w:pStyle w:val="a7"/>
+            </w:pPr>
+            <w:r>
+              <w:t>3,0</w:t>
+            </w:r>
+          </w:p>
+        </w:tc>
+        <w:tc>
+          <w:tcPr>
+            <w:tcW w:w="1760" w:type="dxa"/>
+            <w:noWrap/>
+            <w:hideMark/>
+          </w:tcPr>
+          <w:p>
+            <w:pPr>
+              <w:pStyle w:val="a7"/>
+            </w:pPr>
+            <w:r>
+              <w:t>12,4</w:t>
+            </w:r>
+          </w:p>
+        </w:tc>
+        <w:tc>
+          <w:tcPr>
+            <w:tcW w:w="1783" w:type="dxa"/>
+            <w:noWrap/>
+            <w:hideMark/>
+          </w:tcPr>
+          <w:p>
+            <w:pPr>
+              <w:pStyle w:val="a7"/>
+            </w:pPr>
+            <w:r>
+              <w:t>4,1</w:t>
+            </w:r>
+          </w:p>
+        </w:tc>
+        <w:tc>
+          <w:tcPr>
+            <w:tcW w:w="709" w:type="dxa"/>
+            <w:noWrap/>
+            <w:hideMark/>
+          </w:tcPr>
+          <w:p>
+            <w:pPr>
+              <w:pStyle w:val="a7"/>
+            </w:pPr>
+            <w:r>
+              <w:t>5</w:t>
+            </w:r>
+          </w:p>
+        </w:tc>
+      </w:tr>
+      <w:tr>
+        <w:trPr>
+          <w:divId w:val="2049841285"/>
+          <w:trHeight w:val="300"/>
+        </w:trPr>
+        <w:tc>
+          <w:tcPr>
+            <w:tcW w:w="1093" w:type="dxa"/>
+            <w:noWrap/>
+            <w:hideMark/>
+          </w:tcPr>
+          <w:p>
+            <w:pPr>
+              <w:pStyle w:val="a7"/>
+              <w:jc w:val="center"/>
+            </w:pPr>
+            <w:r>
+              <w:t>E</w:t>
+            </w:r>
+          </w:p>
+        </w:tc>
+        <w:tc>
+          <w:tcPr>
+            <w:tcW w:w="1312" w:type="dxa"/>
+            <w:noWrap/>
+            <w:hideMark/>
+          </w:tcPr>
+          <w:p>
+            <w:pPr>
+              <w:pStyle w:val="a7"/>
+            </w:pPr>
+            <w:r>
+              <w:t>22,7</w:t>
+            </w:r>
+          </w:p>
+        </w:tc>
+        <w:tc>
+          <w:tcPr>
+            <w:tcW w:w="1134" w:type="dxa"/>
+            <w:noWrap/>
+            <w:hideMark/>
+          </w:tcPr>
+          <w:p>
+            <w:pPr>
+              <w:pStyle w:val="a7"/>
+            </w:pPr>
+            <w:r>
+              <w:t>36,1</w:t>
+            </w:r>
+          </w:p>
+        </w:tc>
+        <w:tc>
+          <w:tcPr>
+            <w:tcW w:w="1985" w:type="dxa"/>
+            <w:noWrap/>
+            <w:hideMark/>
+          </w:tcPr>
+          <w:p>
+            <w:pPr>
+              <w:pStyle w:val="a7"/>
+            </w:pPr>
+            <w:r>
+              <w:t>2,9</w:t>
+            </w:r>
+          </w:p>
+        </w:tc>
+        <w:tc>
+          <w:tcPr>
+            <w:tcW w:w="1760" w:type="dxa"/>
+            <w:noWrap/>
+            <w:hideMark/>
+          </w:tcPr>
+          <w:p>
+            <w:pPr>
+              <w:pStyle w:val="a7"/>
+            </w:pPr>
+            <w:r>
+              <w:t>13,4</w:t>
+            </w:r>
+          </w:p>
+        </w:tc>
+        <w:tc>
+          <w:tcPr>
+            <w:tcW w:w="1783" w:type="dxa"/>
+            <w:noWrap/>
+            <w:hideMark/>
+          </w:tcPr>
+          <w:p>
+            <w:pPr>
+              <w:pStyle w:val="a7"/>
+            </w:pPr>
+            <w:r>
+              <w:t>4,6</w:t>
+            </w:r>
+          </w:p>
+        </w:tc>
+        <w:tc>
+          <w:tcPr>
+            <w:tcW w:w="709" w:type="dxa"/>
+            <w:noWrap/>
+            <w:hideMark/>
+          </w:tcPr>
+          <w:p>
+            <w:pPr>
+              <w:pStyle w:val="a7"/>
+            </w:pPr>
+            <w:r>
+              <w:t>4</w:t>
+            </w:r>
+          </w:p>
+        </w:tc>
+      </w:tr>
+      <w:tr>
+        <w:trPr>
+          <w:divId w:val="2049841285"/>
+          <w:trHeight w:val="300"/>
+        </w:trPr>
+        <w:tc>
+          <w:tcPr>
+            <w:tcW w:w="1093" w:type="dxa"/>
+            <w:noWrap/>
+            <w:hideMark/>
+          </w:tcPr>
+          <w:p>
+            <w:pPr>
+              <w:pStyle w:val="a7"/>
+              <w:jc w:val="center"/>
+            </w:pPr>
+            <w:r>
+              <w:t>F</w:t>
+            </w:r>
+          </w:p>
+        </w:tc>
+        <w:tc>
+          <w:tcPr>
+            <w:tcW w:w="1312" w:type="dxa"/>
+            <w:noWrap/>
+            <w:hideMark/>
+          </w:tcPr>
+          <w:p>
+            <w:pPr>
+              <w:pStyle w:val="a7"/>
+            </w:pPr>
+            <w:r>
+              <w:t>24,6</w:t>
+            </w:r>
+          </w:p>
+        </w:tc>
+        <w:tc>
+          <w:tcPr>
+            <w:tcW w:w="1134" w:type="dxa"/>
+            <w:noWrap/>
+            <w:hideMark/>
+          </w:tcPr>
+          <w:p>
+            <w:pPr>
+              <w:pStyle w:val="a7"/>
+            </w:pPr>
+            <w:r>
+              <w:t>34,5</w:t>
+            </w:r>
+          </w:p>
+        </w:tc>
+        <w:tc>
+          <w:tcPr>
+            <w:tcW w:w="1985" w:type="dxa"/>
+            <w:noWrap/>
+            <w:hideMark/>
+          </w:tcPr>
+          <w:p>
+            <w:pPr>
+              <w:pStyle w:val="a7"/>
+            </w:pPr>
+            <w:r>
+              <w:t>2,1</w:t>
+            </w:r>
+          </w:p>
+        </w:tc>
+        <w:tc>
+          <w:tcPr>
+            <w:tcW w:w="1760" w:type="dxa"/>
+            <w:noWrap/>
+            <w:hideMark/>
+          </w:tcPr>
+          <w:p>
+            <w:pPr>
+              <w:pStyle w:val="a7"/>
+            </w:pPr>
+            <w:r>
+              <w:t>9,9</w:t>
+            </w:r>
+          </w:p>
+        </w:tc>
+        <w:tc>
+          <w:tcPr>
+            <w:tcW w:w="1783" w:type="dxa"/>
+            <w:noWrap/>
+            <w:hideMark/>
+          </w:tcPr>
+          <w:p>
+            <w:pPr>
+              <w:pStyle w:val="a7"/>
+            </w:pPr>
+            <w:r>
+              <w:t>4,7</w:t>
+            </w:r>
+          </w:p>
+        </w:tc>
+        <w:tc>
+          <w:tcPr>
+            <w:tcW w:w="709" w:type="dxa"/>
+            <w:noWrap/>
+            <w:hideMark/>
+          </w:tcPr>
+          <w:p>
+            <w:pPr>
+              <w:pStyle w:val="a7"/>
+            </w:pPr>
+            <w:r>
+              <w:t>3</w:t>
+            </w:r>
+          </w:p>
+        </w:tc>
+      </w:tr>
+    </w:tbl>
+    <w:p>
+      <w:pPr>
+        <w:pStyle w:val="aa"/>
+      </w:pPr>
+      <w:r>
+        <w:fldChar w:fldCharType="end"/>
+      </w:r>
+      <w:r>
+        <w:t xml:space="preserve">Таким образом, продукты по уменьшению ранга располагаются в следующем порядке: </w:t>
+      </w:r>
+      <w:r>
+        <w:rPr>
+          <w:lang w:val="en-US"/>
+        </w:rPr>
+        <w:t>C</w:t>
+      </w:r>
+      <w:r>
+        <w:t>, A, F, E, D, B.</w:t>
+      </w:r>
+    </w:p>
+    <w:p>
+      <w:pPr>
+        <w:pStyle w:val="aa"/>
+      </w:pPr>
+      <w:r>
+        <w:t>Теперь определим объём производства продуктов с учётом ограничения в «узком месте» (таблица 2.</w:t>
+      </w:r>
+      <w:r>
+        <w:fldChar w:fldCharType="begin"/>
+      </w:r>
+      <w:r>
+        <w:instrText xml:space="preserve"> REF р2_т_проект1_объём_производства \h </w:instrText>
+      </w:r>
+      <w:r>
+        <w:fldChar w:fldCharType="separate"/>
+      </w:r>
+      <w:r>
+        <w:rPr>
+          <w:noProof/>
+        </w:rPr>
+        <w:t>2</w:t>
+      </w:r>
+      <w:r>
+        <w:fldChar w:fldCharType="end"/>
+      </w:r>
+      <w:r>
+        <w:t>).</w:t>
+      </w:r>
+    </w:p>
+    <w:p>
+      <w:pPr>
+        <w:pStyle w:val="a8"/>
+        <w:rPr>
+          <w:rFonts w:asciiTheme="minorHAnsi" w:eastAsiaTheme="minorHAnsi" w:hAnsiTheme="minorHAnsi" w:cstheme="minorBidi"/>
+          <w:sz w:val="22"/>
+          <w:szCs w:val="22"/>
+          <w:lang w:eastAsia="en-US"/>
+        </w:rPr>
+      </w:pPr>
+      <w:r>
+        <w:t>Таблица 2.</w:t>
+      </w:r>
+      <w:bookmarkStart w:id="9" w:name="р2_т_проект1_объём_производства"/>
+      <w:r>
+        <w:fldChar w:fldCharType="begin"/>
+      </w:r>
+      <w:r>
+        <w:instrText xml:space="preserve"> SEQ Table</w:instrText>
+      </w:r>
+      <w:r>
+        <w:instrText>2</w:instrText>
+      </w:r>
+      <w:r>
+        <w:instrText xml:space="preserve"> \* ARABIC </w:instrText>
+      </w:r>
+      <w:r>
+        <w:fldChar w:fldCharType="separate"/>
+      </w:r>
+      <w:r>
+        <w:rPr>
+          <w:noProof/>
+        </w:rPr>
+        <w:t>2</w:t>
+      </w:r>
+      <w:r>
+        <w:fldChar w:fldCharType="end"/>
+      </w:r>
+      <w:bookmarkEnd w:id="9"/>
+      <w:r>
+        <w:t xml:space="preserve"> – Определение объёмов производства продуктов.</w:t>
+      </w:r>
+      <w:r>
+        <w:fldChar w:fldCharType="begin"/>
+      </w:r>
+      <w:r>
+        <w:instrText xml:space="preserve"> LINK </w:instrText>
+      </w:r>
+      <w:r>
+        <w:instrText xml:space="preserve">Excel.Sheet.12 D:\\Downloads\\КРКиБ\\РГР\\git\\РГР\\ргр.xlsx "прибыль проектов!R14C1:R21C7" </w:instrText>
+      </w:r>
+      <w:r>
+        <w:instrText xml:space="preserve">\a \f 5 \h  \* MERGEFORMAT </w:instrText>
+      </w:r>
+      <w:r>
+        <w:fldChar w:fldCharType="separate"/>
+      </w:r>
+    </w:p>
+    <w:tbl>
+      <w:tblPr>
+        <w:tblStyle w:val="af1"/>
+        <w:tblW w:w="9776" w:type="dxa"/>
+        <w:tblLook w:val="04A0" w:firstRow="1" w:lastRow="0" w:firstColumn="1" w:lastColumn="0" w:noHBand="0" w:noVBand="1"/>
+      </w:tblPr>
+      <w:tblGrid>
+        <w:gridCol w:w="704"/>
+        <w:gridCol w:w="1134"/>
+        <w:gridCol w:w="1134"/>
+        <w:gridCol w:w="1843"/>
+        <w:gridCol w:w="2316"/>
+        <w:gridCol w:w="1559"/>
+        <w:gridCol w:w="1086"/>
+      </w:tblGrid>
+      <w:tr>
+        <w:trPr>
+          <w:divId w:val="1773933257"/>
+          <w:trHeight w:val="600"/>
+        </w:trPr>
+        <w:tc>
+          <w:tcPr>
+            <w:tcW w:w="704" w:type="dxa"/>
+            <w:hideMark/>
+          </w:tcPr>
+          <w:p>
+            <w:pPr>
+              <w:pStyle w:val="a7"/>
+              <w:jc w:val="center"/>
+            </w:pPr>
+            <w:r>
+              <w:t>Ранг</w:t>
+            </w:r>
+          </w:p>
+        </w:tc>
+        <w:tc>
+          <w:tcPr>
+            <w:tcW w:w="1134" w:type="dxa"/>
+            <w:hideMark/>
+          </w:tcPr>
+          <w:p>
+            <w:pPr>
+              <w:pStyle w:val="a7"/>
+              <w:jc w:val="center"/>
+            </w:pPr>
+            <w:r>
+              <w:t>Продукт</w:t>
+            </w:r>
+          </w:p>
+        </w:tc>
+        <w:tc>
+          <w:tcPr>
+            <w:tcW w:w="1134" w:type="dxa"/>
+            <w:hideMark/>
+          </w:tcPr>
+          <w:p>
+            <w:pPr>
+              <w:pStyle w:val="a7"/>
+              <w:jc w:val="center"/>
+              <w:rPr>
+                <w:rFonts w:asciiTheme="minorHAnsi" w:eastAsiaTheme="minorHAnsi" w:hAnsiTheme="minorHAnsi" w:cstheme="minorBidi"/>
+                <w:sz w:val="22"/>
+                <w:szCs w:val="22"/>
+                <w:lang w:eastAsia="en-US"/>
+              </w:rPr>
+            </w:pPr>
+            <w:r>
+              <w:t xml:space="preserve">Объём </w:t>
+            </w:r>
+            <w:proofErr w:type="spellStart"/>
+            <w:r>
+              <w:t>прод</w:t>
+            </w:r>
+            <w:proofErr w:type="spellEnd"/>
+            <w:r>
+              <w:t>. (шт.)</w:t>
+            </w:r>
+          </w:p>
+        </w:tc>
+        <w:tc>
+          <w:tcPr>
+            <w:tcW w:w="1843" w:type="dxa"/>
+            <w:hideMark/>
+          </w:tcPr>
+          <w:p>
+            <w:pPr>
+              <w:pStyle w:val="a7"/>
+              <w:jc w:val="center"/>
+            </w:pPr>
+            <w:r>
+              <w:t>Загрузка УМ (машино-часов)</w:t>
+            </w:r>
+          </w:p>
+        </w:tc>
+        <w:tc>
+          <w:tcPr>
+            <w:tcW w:w="2316" w:type="dxa"/>
+            <w:hideMark/>
+          </w:tcPr>
+          <w:p>
+            <w:pPr>
+              <w:pStyle w:val="a7"/>
+              <w:jc w:val="center"/>
+            </w:pPr>
+            <w:r>
+              <w:t>Скорректированный объём продаж</w:t>
+            </w:r>
+          </w:p>
+        </w:tc>
+        <w:tc>
+          <w:tcPr>
+            <w:tcW w:w="1559" w:type="dxa"/>
+            <w:hideMark/>
+          </w:tcPr>
+          <w:p>
+            <w:pPr>
+              <w:pStyle w:val="a7"/>
+              <w:jc w:val="center"/>
+            </w:pPr>
+            <w:r>
+              <w:t>Остаток УМ (машино-часов)</w:t>
+            </w:r>
+          </w:p>
+        </w:tc>
+        <w:tc>
+          <w:tcPr>
+            <w:tcW w:w="1086" w:type="dxa"/>
+            <w:hideMark/>
+          </w:tcPr>
+          <w:p>
+            <w:pPr>
+              <w:pStyle w:val="a7"/>
+              <w:jc w:val="center"/>
+              <w:rPr>
+                <w:rFonts w:asciiTheme="minorHAnsi" w:eastAsiaTheme="minorHAnsi" w:hAnsiTheme="minorHAnsi" w:cstheme="minorBidi"/>
+                <w:sz w:val="22"/>
+                <w:szCs w:val="22"/>
+                <w:lang w:eastAsia="en-US"/>
+              </w:rPr>
+            </w:pPr>
+            <w:r>
+              <w:t xml:space="preserve">Объём </w:t>
+            </w:r>
+            <w:proofErr w:type="spellStart"/>
+            <w:r>
+              <w:t>прод</w:t>
+            </w:r>
+            <w:proofErr w:type="spellEnd"/>
+            <w:r>
+              <w:t>. (шт.)</w:t>
+            </w:r>
+          </w:p>
+        </w:tc>
+      </w:tr>
+      <w:tr>
+        <w:trPr>
+          <w:divId w:val="1773933257"/>
+          <w:trHeight w:val="300"/>
+        </w:trPr>
+        <w:tc>
+          <w:tcPr>
+            <w:tcW w:w="704" w:type="dxa"/>
+            <w:noWrap/>
+            <w:hideMark/>
+          </w:tcPr>
+          <w:p>
+            <w:pPr>
+              <w:pStyle w:val="a7"/>
+            </w:pPr>
+            <w:r>
+              <w:t> </w:t>
+            </w:r>
+          </w:p>
+        </w:tc>
+        <w:tc>
+          <w:tcPr>
+            <w:tcW w:w="1134" w:type="dxa"/>
+            <w:noWrap/>
+            <w:hideMark/>
+          </w:tcPr>
+          <w:p>
+            <w:pPr>
+              <w:pStyle w:val="a7"/>
+              <w:jc w:val="center"/>
+              <w:rPr>
+                <w:rFonts w:asciiTheme="minorHAnsi" w:eastAsiaTheme="minorHAnsi" w:hAnsiTheme="minorHAnsi" w:cstheme="minorBidi"/>
+                <w:sz w:val="22"/>
+                <w:szCs w:val="22"/>
+                <w:lang w:eastAsia="en-US"/>
+              </w:rPr>
+            </w:pPr>
+            <w:r>
+              <w:t> </w:t>
+            </w:r>
+          </w:p>
+        </w:tc>
+        <w:tc>
+          <w:tcPr>
+            <w:tcW w:w="1134" w:type="dxa"/>
+            <w:noWrap/>
+            <w:hideMark/>
+          </w:tcPr>
+          <w:p>
+            <w:pPr>
+              <w:pStyle w:val="a7"/>
+            </w:pPr>
+            <w:r>
+              <w:t> </w:t>
+            </w:r>
+          </w:p>
+        </w:tc>
+        <w:tc>
+          <w:tcPr>
+            <w:tcW w:w="1843" w:type="dxa"/>
+            <w:noWrap/>
+            <w:hideMark/>
+          </w:tcPr>
+          <w:p>
+            <w:pPr>
+              <w:pStyle w:val="a7"/>
+            </w:pPr>
+            <w:r>
+              <w:t> </w:t>
+            </w:r>
+          </w:p>
+        </w:tc>
+        <w:tc>
+          <w:tcPr>
+            <w:tcW w:w="2316" w:type="dxa"/>
+            <w:noWrap/>
+            <w:hideMark/>
+          </w:tcPr>
+          <w:p>
+            <w:pPr>
+              <w:pStyle w:val="a7"/>
+            </w:pPr>
+            <w:r>
+              <w:t> </w:t>
+            </w:r>
+          </w:p>
+        </w:tc>
+        <w:tc>
+          <w:tcPr>
+            <w:tcW w:w="1559" w:type="dxa"/>
+            <w:noWrap/>
+            <w:hideMark/>
+          </w:tcPr>
+          <w:p>
+            <w:pPr>
+              <w:pStyle w:val="a7"/>
+            </w:pPr>
+            <w:r>
+              <w:t>55 325,0</w:t>
+            </w:r>
+          </w:p>
+        </w:tc>
+        <w:tc>
+          <w:tcPr>
+            <w:tcW w:w="1086" w:type="dxa"/>
+            <w:noWrap/>
+            <w:hideMark/>
+          </w:tcPr>
+          <w:p>
+            <w:pPr>
+              <w:pStyle w:val="a7"/>
+            </w:pPr>
+            <w:r>
+              <w:t> </w:t>
+            </w:r>
+          </w:p>
+        </w:tc>
+      </w:tr>
+      <w:tr>
+        <w:trPr>
+          <w:divId w:val="1773933257"/>
+          <w:trHeight w:val="300"/>
+        </w:trPr>
+        <w:tc>
+          <w:tcPr>
+            <w:tcW w:w="704" w:type="dxa"/>
+            <w:noWrap/>
+            <w:hideMark/>
+          </w:tcPr>
+          <w:p>
+            <w:pPr>
+              <w:pStyle w:val="a7"/>
+            </w:pPr>
+            <w:r>
+              <w:t>1</w:t>
+            </w:r>
+          </w:p>
+        </w:tc>
+        <w:tc>
+          <w:tcPr>
+            <w:tcW w:w="1134" w:type="dxa"/>
+            <w:noWrap/>
+            <w:hideMark/>
+          </w:tcPr>
+          <w:p>
+            <w:pPr>
+              <w:pStyle w:val="a7"/>
+              <w:jc w:val="center"/>
+            </w:pPr>
+            <w:r>
+              <w:t>C</w:t>
+            </w:r>
+          </w:p>
+        </w:tc>
+        <w:tc>
+          <w:tcPr>
+            <w:tcW w:w="1134" w:type="dxa"/>
+            <w:noWrap/>
+            <w:hideMark/>
+          </w:tcPr>
+          <w:p>
+            <w:pPr>
+              <w:pStyle w:val="a7"/>
+            </w:pPr>
+            <w:r>
+              <w:t>5 578,0</w:t>
+            </w:r>
+          </w:p>
+        </w:tc>
+        <w:tc>
+          <w:tcPr>
+            <w:tcW w:w="1843" w:type="dxa"/>
+            <w:noWrap/>
+            <w:hideMark/>
+          </w:tcPr>
+          <w:p>
+            <w:pPr>
+              <w:pStyle w:val="a7"/>
+            </w:pPr>
+            <w:r>
+              <w:t>1,2</w:t>
+            </w:r>
+          </w:p>
+        </w:tc>
+        <w:tc>
+          <w:tcPr>
+            <w:tcW w:w="2316" w:type="dxa"/>
+            <w:noWrap/>
+            <w:hideMark/>
+          </w:tcPr>
+          <w:p>
+            <w:pPr>
+              <w:pStyle w:val="a7"/>
+            </w:pPr>
+            <w:r>
+              <w:t>6 693,6</w:t>
+            </w:r>
+          </w:p>
+        </w:tc>
+        <w:tc>
+          <w:tcPr>
+            <w:tcW w:w="1559" w:type="dxa"/>
+            <w:noWrap/>
+            <w:hideMark/>
+          </w:tcPr>
+          <w:p>
+            <w:pPr>
+              <w:pStyle w:val="a7"/>
+            </w:pPr>
+            <w:r>
+              <w:t>48 631,4</w:t>
+            </w:r>
+          </w:p>
+        </w:tc>
+        <w:tc>
+          <w:tcPr>
+            <w:tcW w:w="1086" w:type="dxa"/>
+            <w:noWrap/>
+            <w:hideMark/>
+          </w:tcPr>
+          <w:p>
+            <w:pPr>
+              <w:pStyle w:val="a7"/>
+            </w:pPr>
+            <w:r>
+              <w:t>5 578,0</w:t>
+            </w:r>
+          </w:p>
+        </w:tc>
+      </w:tr>
+      <w:tr>
+        <w:trPr>
+          <w:divId w:val="1773933257"/>
+          <w:trHeight w:val="300"/>
+        </w:trPr>
+        <w:tc>
+          <w:tcPr>
+            <w:tcW w:w="704" w:type="dxa"/>
+            <w:noWrap/>
+            <w:hideMark/>
+          </w:tcPr>
+          <w:p>
+            <w:pPr>
+              <w:pStyle w:val="a7"/>
+            </w:pPr>
+            <w:r>
+              <w:t>2</w:t>
+            </w:r>
+          </w:p>
+        </w:tc>
+        <w:tc>
+          <w:tcPr>
+            <w:tcW w:w="1134" w:type="dxa"/>
+            <w:noWrap/>
+            <w:hideMark/>
+          </w:tcPr>
+          <w:p>
+            <w:pPr>
+              <w:pStyle w:val="a7"/>
+              <w:jc w:val="center"/>
+            </w:pPr>
+            <w:r>
+              <w:t>A</w:t>
+            </w:r>
+          </w:p>
+        </w:tc>
+        <w:tc>
+          <w:tcPr>
+            <w:tcW w:w="1134" w:type="dxa"/>
+            <w:noWrap/>
+            <w:hideMark/>
+          </w:tcPr>
+          <w:p>
+            <w:pPr>
+              <w:pStyle w:val="a7"/>
+            </w:pPr>
+            <w:r>
+              <w:t>4 907,0</w:t>
+            </w:r>
+          </w:p>
+        </w:tc>
+        <w:tc>
+          <w:tcPr>
+            <w:tcW w:w="1843" w:type="dxa"/>
+            <w:noWrap/>
+            <w:hideMark/>
+          </w:tcPr>
+          <w:p>
+            <w:pPr>
+              <w:pStyle w:val="a7"/>
+            </w:pPr>
+            <w:r>
+              <w:t>2,2</w:t>
+            </w:r>
+          </w:p>
+        </w:tc>
+        <w:tc>
+          <w:tcPr>
+            <w:tcW w:w="2316" w:type="dxa"/>
+            <w:noWrap/>
+            <w:hideMark/>
+          </w:tcPr>
+          <w:p>
+            <w:pPr>
+              <w:pStyle w:val="a7"/>
+            </w:pPr>
+            <w:r>
+              <w:t>10 795,4</w:t>
+            </w:r>
+          </w:p>
+        </w:tc>
+        <w:tc>
+          <w:tcPr>
+            <w:tcW w:w="1559" w:type="dxa"/>
+            <w:noWrap/>
+            <w:hideMark/>
+          </w:tcPr>
+          <w:p>
+            <w:pPr>
+              <w:pStyle w:val="a7"/>
+            </w:pPr>
+            <w:r>
+              <w:t>37 836,0</w:t>
+            </w:r>
+          </w:p>
+        </w:tc>
+        <w:tc>
+          <w:tcPr>
+            <w:tcW w:w="1086" w:type="dxa"/>
+            <w:noWrap/>
+            <w:hideMark/>
+          </w:tcPr>
+          <w:p>
+            <w:pPr>
+              <w:pStyle w:val="a7"/>
+            </w:pPr>
+            <w:r>
+              <w:t>4 907,0</w:t>
+            </w:r>
+          </w:p>
+        </w:tc>
+      </w:tr>
+      <w:tr>
+        <w:trPr>
+          <w:divId w:val="1773933257"/>
+          <w:trHeight w:val="300"/>
+        </w:trPr>
+        <w:tc>
+          <w:tcPr>
+            <w:tcW w:w="704" w:type="dxa"/>
+            <w:noWrap/>
+            <w:hideMark/>
+          </w:tcPr>
+          <w:p>
+            <w:pPr>
+              <w:pStyle w:val="a7"/>
+            </w:pPr>
+            <w:r>
+              <w:t>3</w:t>
+            </w:r>
+          </w:p>
+        </w:tc>
+        <w:tc>
+          <w:tcPr>
+            <w:tcW w:w="1134" w:type="dxa"/>
+            <w:noWrap/>
+            <w:hideMark/>
+          </w:tcPr>
+          <w:p>
+            <w:pPr>
+              <w:pStyle w:val="a7"/>
+              <w:jc w:val="center"/>
+            </w:pPr>
+            <w:r>
+              <w:t>F</w:t>
+            </w:r>
+          </w:p>
+        </w:tc>
+        <w:tc>
+          <w:tcPr>
+            <w:tcW w:w="1134" w:type="dxa"/>
+            <w:noWrap/>
+            <w:hideMark/>
+          </w:tcPr>
+          <w:p>
+            <w:pPr>
+              <w:pStyle w:val="a7"/>
+            </w:pPr>
+            <w:r>
+              <w:t>3 093,0</w:t>
+            </w:r>
+          </w:p>
+        </w:tc>
+        <w:tc>
+          <w:tcPr>
+            <w:tcW w:w="1843" w:type="dxa"/>
+            <w:noWrap/>
+            <w:hideMark/>
+          </w:tcPr>
+          <w:p>
+            <w:pPr>
+              <w:pStyle w:val="a7"/>
+            </w:pPr>
+            <w:r>
+              <w:t>2,1</w:t>
+            </w:r>
+          </w:p>
+        </w:tc>
+        <w:tc>
+          <w:tcPr>
+            <w:tcW w:w="2316" w:type="dxa"/>
+            <w:noWrap/>
+            <w:hideMark/>
+          </w:tcPr>
+          <w:p>
+            <w:pPr>
+              <w:pStyle w:val="a7"/>
+            </w:pPr>
+            <w:r>
+              <w:t>6 495,3</w:t>
+            </w:r>
+          </w:p>
+        </w:tc>
+        <w:tc>
+          <w:tcPr>
+            <w:tcW w:w="1559" w:type="dxa"/>
+            <w:noWrap/>
+            <w:hideMark/>
+          </w:tcPr>
+          <w:p>
+            <w:pPr>
+              <w:pStyle w:val="a7"/>
+            </w:pPr>
+            <w:r>
+              <w:t>31 340,7</w:t>
+            </w:r>
+          </w:p>
+        </w:tc>
+        <w:tc>
+          <w:tcPr>
+            <w:tcW w:w="1086" w:type="dxa"/>
+            <w:noWrap/>
+            <w:hideMark/>
+          </w:tcPr>
+          <w:p>
+            <w:pPr>
+              <w:pStyle w:val="a7"/>
+            </w:pPr>
+            <w:r>
+              <w:t>3 093,0</w:t>
+            </w:r>
+          </w:p>
+        </w:tc>
+      </w:tr>
+      <w:tr>
+        <w:trPr>
+          <w:divId w:val="1773933257"/>
+          <w:trHeight w:val="300"/>
+        </w:trPr>
+        <w:tc>
+          <w:tcPr>
+            <w:tcW w:w="704" w:type="dxa"/>
+            <w:noWrap/>
+            <w:hideMark/>
+          </w:tcPr>
+          <w:p>
+            <w:pPr>
+              <w:pStyle w:val="a7"/>
+            </w:pPr>
+            <w:r>
+              <w:t>4</w:t>
+            </w:r>
+          </w:p>
+        </w:tc>
+        <w:tc>
+          <w:tcPr>
+            <w:tcW w:w="1134" w:type="dxa"/>
+            <w:noWrap/>
+            <w:hideMark/>
+          </w:tcPr>
+          <w:p>
+            <w:pPr>
+              <w:pStyle w:val="a7"/>
+              <w:jc w:val="center"/>
+            </w:pPr>
+            <w:r>
+              <w:t>E</w:t>
+            </w:r>
+          </w:p>
+        </w:tc>
+        <w:tc>
+          <w:tcPr>
+            <w:tcW w:w="1134" w:type="dxa"/>
+            <w:noWrap/>
+            <w:hideMark/>
+          </w:tcPr>
+          <w:p>
+            <w:pPr>
+              <w:pStyle w:val="a7"/>
+            </w:pPr>
+            <w:r>
+              <w:t>6 649,0</w:t>
+            </w:r>
+          </w:p>
+        </w:tc>
+        <w:tc>
+          <w:tcPr>
+            <w:tcW w:w="1843" w:type="dxa"/>
+            <w:noWrap/>
+            <w:hideMark/>
+          </w:tcPr>
+          <w:p>
+            <w:pPr>
+              <w:pStyle w:val="a7"/>
+            </w:pPr>
+            <w:r>
+              <w:t>2,9</w:t>
+            </w:r>
+          </w:p>
+        </w:tc>
+        <w:tc>
+          <w:tcPr>
+            <w:tcW w:w="2316" w:type="dxa"/>
+            <w:noWrap/>
+            <w:hideMark/>
+          </w:tcPr>
+          <w:p>
+            <w:pPr>
+              <w:pStyle w:val="a7"/>
+            </w:pPr>
+            <w:r>
+              <w:t>19 282,1</w:t>
+            </w:r>
+          </w:p>
+        </w:tc>
+        <w:tc>
+          <w:tcPr>
+            <w:tcW w:w="1559" w:type="dxa"/>
+            <w:noWrap/>
+            <w:hideMark/>
+          </w:tcPr>
+          <w:p>
+            <w:pPr>
+              <w:pStyle w:val="a7"/>
+            </w:pPr>
+            <w:r>
+              <w:t>12 058,6</w:t>
+            </w:r>
+          </w:p>
+        </w:tc>
+        <w:tc>
+          <w:tcPr>
+            <w:tcW w:w="1086" w:type="dxa"/>
+            <w:noWrap/>
+            <w:hideMark/>
+          </w:tcPr>
+          <w:p>
+            <w:pPr>
+              <w:pStyle w:val="a7"/>
+            </w:pPr>
+            <w:r>
+              <w:t>6 649,0</w:t>
+            </w:r>
+          </w:p>
+        </w:tc>
+      </w:tr>
+      <w:tr>
+        <w:trPr>
+          <w:divId w:val="1773933257"/>
+          <w:trHeight w:val="300"/>
+        </w:trPr>
+        <w:tc>
+          <w:tcPr>
+            <w:tcW w:w="704" w:type="dxa"/>
+            <w:noWrap/>
+            <w:hideMark/>
+          </w:tcPr>
+          <w:p>
+            <w:pPr>
+              <w:pStyle w:val="a7"/>
+            </w:pPr>
+            <w:r>
+              <w:t>5</w:t>
+            </w:r>
+          </w:p>
+        </w:tc>
+        <w:tc>
+          <w:tcPr>
+            <w:tcW w:w="1134" w:type="dxa"/>
+            <w:noWrap/>
+            <w:hideMark/>
+          </w:tcPr>
+          <w:p>
+            <w:pPr>
+              <w:pStyle w:val="a7"/>
+              <w:jc w:val="center"/>
+            </w:pPr>
+            <w:r>
+              <w:t>D</w:t>
+            </w:r>
+          </w:p>
+        </w:tc>
+        <w:tc>
+          <w:tcPr>
+            <w:tcW w:w="1134" w:type="dxa"/>
+            <w:noWrap/>
+            <w:hideMark/>
+          </w:tcPr>
+          <w:p>
+            <w:pPr>
+              <w:pStyle w:val="a7"/>
+            </w:pPr>
+            <w:r>
+              <w:t>8 282,0</w:t>
+            </w:r>
+          </w:p>
+        </w:tc>
+        <w:tc>
+          <w:tcPr>
+            <w:tcW w:w="1843" w:type="dxa"/>
+            <w:noWrap/>
+            <w:hideMark/>
+          </w:tcPr>
+          <w:p>
+            <w:pPr>
+              <w:pStyle w:val="a7"/>
+            </w:pPr>
+            <w:r>
+              <w:t>3,0</w:t>
+            </w:r>
+          </w:p>
+        </w:tc>
+        <w:tc>
+          <w:tcPr>
+            <w:tcW w:w="2316" w:type="dxa"/>
+            <w:noWrap/>
+            <w:hideMark/>
+          </w:tcPr>
+          <w:p>
+            <w:pPr>
+              <w:pStyle w:val="a7"/>
+            </w:pPr>
+            <w:r>
+              <w:t>12 058,6</w:t>
+            </w:r>
+          </w:p>
+        </w:tc>
+        <w:tc>
+          <w:tcPr>
+            <w:tcW w:w="1559" w:type="dxa"/>
+            <w:noWrap/>
+            <w:hideMark/>
+          </w:tcPr>
+          <w:p>
+            <w:pPr>
+              <w:pStyle w:val="a7"/>
+            </w:pPr>
+            <w:r>
+              <w:t>0,0</w:t>
+            </w:r>
+          </w:p>
+        </w:tc>
+        <w:tc>
+          <w:tcPr>
+            <w:tcW w:w="1086" w:type="dxa"/>
+            <w:noWrap/>
+            <w:hideMark/>
+          </w:tcPr>
+          <w:p>
+            <w:pPr>
+              <w:pStyle w:val="a7"/>
+            </w:pPr>
+            <w:r>
+              <w:t>4 019,0</w:t>
+            </w:r>
+          </w:p>
+        </w:tc>
+      </w:tr>
+      <w:tr>
+        <w:trPr>
+          <w:divId w:val="1773933257"/>
+          <w:trHeight w:val="300"/>
+        </w:trPr>
+        <w:tc>
+          <w:tcPr>
+            <w:tcW w:w="704" w:type="dxa"/>
+            <w:noWrap/>
+            <w:hideMark/>
+          </w:tcPr>
+          <w:p>
+            <w:pPr>
+              <w:pStyle w:val="a7"/>
+            </w:pPr>
+            <w:r>
+              <w:t>6</w:t>
+            </w:r>
+          </w:p>
+        </w:tc>
+        <w:tc>
+          <w:tcPr>
+            <w:tcW w:w="1134" w:type="dxa"/>
+            <w:noWrap/>
+            <w:hideMark/>
+          </w:tcPr>
+          <w:p>
+            <w:pPr>
+              <w:pStyle w:val="a7"/>
+              <w:jc w:val="center"/>
+            </w:pPr>
+            <w:r>
+              <w:t>B</w:t>
+            </w:r>
+          </w:p>
+        </w:tc>
+        <w:tc>
+          <w:tcPr>
+            <w:tcW w:w="1134" w:type="dxa"/>
+            <w:noWrap/>
+            <w:hideMark/>
+          </w:tcPr>
+          <w:p>
+            <w:pPr>
+              <w:pStyle w:val="a7"/>
+            </w:pPr>
+            <w:r>
+              <w:t>8 460,0</w:t>
+            </w:r>
+          </w:p>
+        </w:tc>
+        <w:tc>
+          <w:tcPr>
+            <w:tcW w:w="1843" w:type="dxa"/>
+            <w:noWrap/>
+            <w:hideMark/>
+          </w:tcPr>
+          <w:p>
+            <w:pPr>
+              <w:pStyle w:val="a7"/>
+            </w:pPr>
+            <w:r>
+              <w:t>3,2</w:t>
+            </w:r>
+          </w:p>
+        </w:tc>
+        <w:tc>
+          <w:tcPr>
+            <w:tcW w:w="2316" w:type="dxa"/>
+            <w:noWrap/>
+            <w:hideMark/>
+          </w:tcPr>
+          <w:p>
+            <w:pPr>
+              <w:pStyle w:val="a7"/>
+            </w:pPr>
+            <w:r>
+              <w:t>0,0</w:t>
+            </w:r>
+          </w:p>
+        </w:tc>
+        <w:tc>
+          <w:tcPr>
+            <w:tcW w:w="1559" w:type="dxa"/>
+            <w:noWrap/>
+            <w:hideMark/>
+          </w:tcPr>
+          <w:p>
+            <w:pPr>
+              <w:pStyle w:val="a7"/>
+            </w:pPr>
+            <w:r>
+              <w:t>0,0</w:t>
+            </w:r>
+          </w:p>
+        </w:tc>
+        <w:tc>
+          <w:tcPr>
+            <w:tcW w:w="1086" w:type="dxa"/>
+            <w:noWrap/>
+            <w:hideMark/>
+          </w:tcPr>
+          <w:p>
+            <w:pPr>
+              <w:pStyle w:val="a7"/>
+            </w:pPr>
+            <w:r>
+              <w:t>0,0</w:t>
+            </w:r>
+          </w:p>
+        </w:tc>
+      </w:tr>
+    </w:tbl>
+    <w:p>
+      <w:pPr>
+        <w:pStyle w:val="aa"/>
+      </w:pPr>
+      <w:r>
+        <w:fldChar w:fldCharType="end"/>
+      </w:r>
+      <w:r>
+        <w:t>Из таблицы 2.</w:t>
+      </w:r>
+      <w:r>
+        <w:fldChar w:fldCharType="begin"/>
+      </w:r>
+      <w:r>
+        <w:instrText xml:space="preserve"> REF р2_т_проект1_объём_производства \h </w:instrText>
+      </w:r>
+      <w:r>
+        <w:fldChar w:fldCharType="separate"/>
+      </w:r>
+      <w:r>
+        <w:rPr>
+          <w:noProof/>
+        </w:rPr>
+        <w:t>2</w:t>
+      </w:r>
+      <w:r>
+        <w:fldChar w:fldCharType="end"/>
+      </w:r>
+      <w:r>
+        <w:t xml:space="preserve"> видно, что для получения максимальной прибыли, надо производить продукты </w:t>
+      </w:r>
+      <w:r>
+        <w:rPr>
+          <w:lang w:val="en-US"/>
+        </w:rPr>
+        <w:t>A</w:t>
+      </w:r>
+      <w:r>
+        <w:t xml:space="preserve">, </w:t>
+      </w:r>
+      <w:r>
+        <w:rPr>
+          <w:lang w:val="en-US"/>
+        </w:rPr>
+        <w:t>C</w:t>
+      </w:r>
+      <w:r>
+        <w:t xml:space="preserve">, </w:t>
+      </w:r>
+      <w:r>
+        <w:rPr>
+          <w:lang w:val="en-US"/>
+        </w:rPr>
+        <w:t>E</w:t>
+      </w:r>
+      <w:r>
+        <w:t xml:space="preserve">, </w:t>
+      </w:r>
+      <w:r>
+        <w:rPr>
+          <w:lang w:val="en-US"/>
+        </w:rPr>
+        <w:t>D</w:t>
+      </w:r>
+      <w:r>
+        <w:t xml:space="preserve"> </w:t>
+      </w:r>
+      <w:r>
+        <w:t>в полном объёме и частично</w:t>
+      </w:r>
+      <w:r>
+        <w:t xml:space="preserve"> (4 019 шт.)</w:t>
+      </w:r>
+      <w:r>
+        <w:t xml:space="preserve"> – продукт </w:t>
+      </w:r>
+      <w:r>
+        <w:rPr>
+          <w:lang w:val="en-US"/>
+        </w:rPr>
+        <w:t>D</w:t>
+      </w:r>
+      <w:r>
+        <w:t>.</w:t>
+      </w:r>
+    </w:p>
+    <w:p>
+      <w:pPr>
+        <w:pStyle w:val="aa"/>
+      </w:pPr>
+      <w:r>
+        <w:t>Определим какую</w:t>
+      </w:r>
+      <w:r>
+        <w:t xml:space="preserve"> же</w:t>
+      </w:r>
+      <w:r>
+        <w:t xml:space="preserve"> прибыль в итоге получит корпорация (таблица 2.</w:t>
+      </w:r>
+      <w:r>
+        <w:fldChar w:fldCharType="begin"/>
+      </w:r>
+      <w:r>
+        <w:instrText xml:space="preserve"> REF р2_т_проект1_прибыль \h </w:instrText>
+      </w:r>
+      <w:r>
+        <w:fldChar w:fldCharType="separate"/>
+      </w:r>
+      <w:r>
+        <w:rPr>
+          <w:noProof/>
+        </w:rPr>
+        <w:t>3</w:t>
+      </w:r>
+      <w:r>
+        <w:fldChar w:fldCharType="end"/>
+      </w:r>
+      <w:r>
+        <w:t>).</w:t>
+      </w:r>
+    </w:p>
+    <w:p>
+      <w:pPr>
+        <w:pStyle w:val="a8"/>
+        <w:rPr>
+          <w:rFonts w:eastAsiaTheme="minorHAnsi"/>
+        </w:rPr>
+      </w:pPr>
+      <w:r>
+        <w:t>Таблица 2.</w:t>
+      </w:r>
+      <w:bookmarkStart w:id="10" w:name="р2_т_проект1_прибыль"/>
+      <w:r>
+        <w:fldChar w:fldCharType="begin"/>
+      </w:r>
+      <w:r>
+        <w:instrText xml:space="preserve"> SEQ Table</w:instrText>
+      </w:r>
+      <w:r>
+        <w:instrText>2</w:instrText>
+      </w:r>
+      <w:r>
+        <w:instrText xml:space="preserve"> \* ARABIC </w:instrText>
+      </w:r>
+      <w:r>
+        <w:fldChar w:fldCharType="separate"/>
+      </w:r>
+      <w:r>
+        <w:rPr>
+          <w:noProof/>
+        </w:rPr>
+        <w:t>3</w:t>
+      </w:r>
+      <w:r>
+        <w:fldChar w:fldCharType="end"/>
+      </w:r>
+      <w:bookmarkEnd w:id="10"/>
+      <w:r>
+        <w:t xml:space="preserve"> – Расчёт прибыли.</w:t>
+      </w:r>
+      <w:bookmarkStart w:id="11" w:name="_GoBack"/>
+      <w:bookmarkEnd w:id="11"/>
+      <w:r>
+        <w:fldChar w:fldCharType="begin"/>
+      </w:r>
+      <w:r>
+        <w:instrText xml:space="preserve"> LINK </w:instrText>
+      </w:r>
+      <w:r>
+        <w:instrText xml:space="preserve">Excel.Sheet.12 D:\\Downloads\\КРКиБ\\РГР\\git\\РГР\\ргр.xlsx "прибыль проектов!R24C1:R31C7" </w:instrText>
+      </w:r>
+      <w:r>
+        <w:instrText xml:space="preserve">\a \f 5 \h  \* MERGEFORMAT </w:instrText>
+      </w:r>
+      <w:r>
+        <w:fldChar w:fldCharType="separate"/>
+      </w:r>
+    </w:p>
+    <w:tbl>
+      <w:tblPr>
+        <w:tblStyle w:val="af1"/>
+        <w:tblW w:w="10060" w:type="dxa"/>
+        <w:tblLook w:val="04A0" w:firstRow="1" w:lastRow="0" w:firstColumn="1" w:lastColumn="0" w:noHBand="0" w:noVBand="1"/>
+      </w:tblPr>
+      <w:tblGrid>
+        <w:gridCol w:w="1093"/>
+        <w:gridCol w:w="1454"/>
+        <w:gridCol w:w="1134"/>
+        <w:gridCol w:w="1559"/>
+        <w:gridCol w:w="1701"/>
+        <w:gridCol w:w="1476"/>
+        <w:gridCol w:w="1643"/>
+      </w:tblGrid>
+      <w:tr>
+        <w:trPr>
+          <w:divId w:val="47384993"/>
+          <w:trHeight w:val="600"/>
+        </w:trPr>
+        <w:tc>
+          <w:tcPr>
+            <w:tcW w:w="1093" w:type="dxa"/>
+            <w:hideMark/>
+          </w:tcPr>
+          <w:p>
+            <w:pPr>
+              <w:pStyle w:val="a7"/>
+              <w:jc w:val="center"/>
+            </w:pPr>
+            <w:r>
+              <w:lastRenderedPageBreak/>
+              <w:t>Продукт</w:t>
+            </w:r>
+          </w:p>
+        </w:tc>
+        <w:tc>
+          <w:tcPr>
+            <w:tcW w:w="1454" w:type="dxa"/>
+            <w:hideMark/>
+          </w:tcPr>
+          <w:p>
+            <w:pPr>
+              <w:pStyle w:val="a7"/>
+              <w:jc w:val="center"/>
+            </w:pPr>
+            <w:r>
+              <w:t>Перемен. затраты (р.)</w:t>
+            </w:r>
+          </w:p>
+        </w:tc>
+        <w:tc>
+          <w:tcPr>
+            <w:tcW w:w="1134" w:type="dxa"/>
+            <w:hideMark/>
+          </w:tcPr>
+          <w:p>
+            <w:pPr>
+              <w:pStyle w:val="a7"/>
+              <w:jc w:val="center"/>
+            </w:pPr>
+            <w:r>
+              <w:t>Цена (р.)</w:t>
+            </w:r>
+          </w:p>
+        </w:tc>
+        <w:tc>
+          <w:tcPr>
+            <w:tcW w:w="1559" w:type="dxa"/>
+            <w:hideMark/>
+          </w:tcPr>
+          <w:p>
+            <w:pPr>
+              <w:pStyle w:val="a7"/>
+              <w:jc w:val="center"/>
+            </w:pPr>
+            <w:r>
+              <w:t>Объём продаж (шт.)</w:t>
+            </w:r>
+          </w:p>
+        </w:tc>
+        <w:tc>
+          <w:tcPr>
+            <w:tcW w:w="1701" w:type="dxa"/>
+            <w:hideMark/>
+          </w:tcPr>
+          <w:p>
+            <w:pPr>
+              <w:pStyle w:val="a7"/>
+              <w:jc w:val="center"/>
+            </w:pPr>
+            <w:r>
+              <w:t>Суммарная маржинальная прибыль (р.)</w:t>
+            </w:r>
+          </w:p>
+        </w:tc>
+        <w:tc>
+          <w:tcPr>
+            <w:tcW w:w="1476" w:type="dxa"/>
+            <w:hideMark/>
+          </w:tcPr>
+          <w:p>
+            <w:pPr>
+              <w:pStyle w:val="a7"/>
+              <w:jc w:val="center"/>
+            </w:pPr>
+            <w:r>
+              <w:t>Постоянные затраты (р.)</w:t>
+            </w:r>
+          </w:p>
+        </w:tc>
+        <w:tc>
+          <w:tcPr>
+            <w:tcW w:w="1643" w:type="dxa"/>
+            <w:hideMark/>
+          </w:tcPr>
+          <w:p>
+            <w:pPr>
+              <w:pStyle w:val="a7"/>
+              <w:jc w:val="center"/>
+            </w:pPr>
+            <w:r>
+              <w:t>Общая прибыль (р.)</w:t>
+            </w:r>
+          </w:p>
+        </w:tc>
+      </w:tr>
+      <w:tr>
+        <w:trPr>
+          <w:divId w:val="47384993"/>
+          <w:trHeight w:val="300"/>
+        </w:trPr>
+        <w:tc>
+          <w:tcPr>
+            <w:tcW w:w="1093" w:type="dxa"/>
+            <w:noWrap/>
+            <w:hideMark/>
+          </w:tcPr>
+          <w:p>
+            <w:pPr>
+              <w:pStyle w:val="a7"/>
+              <w:jc w:val="center"/>
+            </w:pPr>
+            <w:r>
+              <w:t>C</w:t>
+            </w:r>
+          </w:p>
+        </w:tc>
+        <w:tc>
+          <w:tcPr>
+            <w:tcW w:w="1454" w:type="dxa"/>
+            <w:noWrap/>
+            <w:hideMark/>
+          </w:tcPr>
+          <w:p>
+            <w:pPr>
+              <w:pStyle w:val="a7"/>
+            </w:pPr>
+            <w:r>
+              <w:t>21,7</w:t>
+            </w:r>
+          </w:p>
+        </w:tc>
+        <w:tc>
+          <w:tcPr>
+            <w:tcW w:w="1134" w:type="dxa"/>
+            <w:noWrap/>
+            <w:hideMark/>
+          </w:tcPr>
+          <w:p>
+            <w:pPr>
+              <w:pStyle w:val="a7"/>
+            </w:pPr>
+            <w:r>
+              <w:t>39,8</w:t>
+            </w:r>
+          </w:p>
+        </w:tc>
+        <w:tc>
+          <w:tcPr>
+            <w:tcW w:w="1559" w:type="dxa"/>
+            <w:noWrap/>
+            <w:hideMark/>
+          </w:tcPr>
+          <w:p>
+            <w:pPr>
+              <w:pStyle w:val="a7"/>
+            </w:pPr>
+            <w:r>
+              <w:t>5 578,0</w:t>
+            </w:r>
+          </w:p>
+        </w:tc>
+        <w:tc>
+          <w:tcPr>
+            <w:tcW w:w="1701" w:type="dxa"/>
+            <w:noWrap/>
+            <w:hideMark/>
+          </w:tcPr>
+          <w:p>
+            <w:pPr>
+              <w:pStyle w:val="a7"/>
+            </w:pPr>
+            <w:r>
+              <w:t>100 961,8</w:t>
+            </w:r>
+          </w:p>
+        </w:tc>
+        <w:tc>
+          <w:tcPr>
+            <w:tcW w:w="1476" w:type="dxa"/>
+            <w:noWrap/>
+            <w:hideMark/>
+          </w:tcPr>
+          <w:p>
+            <w:pPr>
+              <w:pStyle w:val="a7"/>
+            </w:pPr>
+            <w:r>
+              <w:t> </w:t>
+            </w:r>
+          </w:p>
+        </w:tc>
+        <w:tc>
+          <w:tcPr>
+            <w:tcW w:w="1643" w:type="dxa"/>
+            <w:noWrap/>
+            <w:hideMark/>
+          </w:tcPr>
+          <w:p>
+            <w:pPr>
+              <w:pStyle w:val="a7"/>
+            </w:pPr>
+            <w:r>
+              <w:t> </w:t>
+            </w:r>
+          </w:p>
+        </w:tc>
+      </w:tr>
+      <w:tr>
+        <w:trPr>
+          <w:divId w:val="47384993"/>
+          <w:trHeight w:val="300"/>
+        </w:trPr>
+        <w:tc>
+          <w:tcPr>
+            <w:tcW w:w="1093" w:type="dxa"/>
+            <w:noWrap/>
+            <w:hideMark/>
+          </w:tcPr>
+          <w:p>
+            <w:pPr>
+              <w:pStyle w:val="a7"/>
+              <w:jc w:val="center"/>
+            </w:pPr>
+            <w:r>
+              <w:t>A</w:t>
+            </w:r>
+          </w:p>
+        </w:tc>
+        <w:tc>
+          <w:tcPr>
+            <w:tcW w:w="1454" w:type="dxa"/>
+            <w:noWrap/>
+            <w:hideMark/>
+          </w:tcPr>
+          <w:p>
+            <w:pPr>
+              <w:pStyle w:val="a7"/>
+            </w:pPr>
+            <w:r>
+              <w:t>29,8</w:t>
+            </w:r>
+          </w:p>
+        </w:tc>
+        <w:tc>
+          <w:tcPr>
+            <w:tcW w:w="1134" w:type="dxa"/>
+            <w:noWrap/>
+            <w:hideMark/>
+          </w:tcPr>
+          <w:p>
+            <w:pPr>
+              <w:pStyle w:val="a7"/>
+            </w:pPr>
+            <w:r>
+              <w:t>40,8</w:t>
+            </w:r>
+          </w:p>
+        </w:tc>
+        <w:tc>
+          <w:tcPr>
+            <w:tcW w:w="1559" w:type="dxa"/>
+            <w:noWrap/>
+            <w:hideMark/>
+          </w:tcPr>
+          <w:p>
+            <w:pPr>
+              <w:pStyle w:val="a7"/>
+            </w:pPr>
+            <w:r>
+              <w:t>4 907,0</w:t>
+            </w:r>
+          </w:p>
+        </w:tc>
+        <w:tc>
+          <w:tcPr>
+            <w:tcW w:w="1701" w:type="dxa"/>
+            <w:noWrap/>
+            <w:hideMark/>
+          </w:tcPr>
+          <w:p>
+            <w:pPr>
+              <w:pStyle w:val="a7"/>
+            </w:pPr>
+            <w:r>
+              <w:t>53 977,0</w:t>
+            </w:r>
+          </w:p>
+        </w:tc>
+        <w:tc>
+          <w:tcPr>
+            <w:tcW w:w="1476" w:type="dxa"/>
+            <w:noWrap/>
+            <w:hideMark/>
+          </w:tcPr>
+          <w:p>
+            <w:pPr>
+              <w:pStyle w:val="a7"/>
+            </w:pPr>
+            <w:r>
+              <w:t> </w:t>
+            </w:r>
+          </w:p>
+        </w:tc>
+        <w:tc>
+          <w:tcPr>
+            <w:tcW w:w="1643" w:type="dxa"/>
+            <w:noWrap/>
+            <w:hideMark/>
+          </w:tcPr>
+          <w:p>
+            <w:pPr>
+              <w:pStyle w:val="a7"/>
+            </w:pPr>
+            <w:r>
+              <w:t> </w:t>
+            </w:r>
+          </w:p>
+        </w:tc>
+      </w:tr>
+      <w:tr>
+        <w:trPr>
+          <w:divId w:val="47384993"/>
+          <w:trHeight w:val="300"/>
+        </w:trPr>
+        <w:tc>
+          <w:tcPr>
+            <w:tcW w:w="1093" w:type="dxa"/>
+            <w:noWrap/>
+            <w:hideMark/>
+          </w:tcPr>
+          <w:p>
+            <w:pPr>
+              <w:pStyle w:val="a7"/>
+              <w:jc w:val="center"/>
+            </w:pPr>
+            <w:r>
+              <w:t>F</w:t>
+            </w:r>
+          </w:p>
+        </w:tc>
+        <w:tc>
+          <w:tcPr>
+            <w:tcW w:w="1454" w:type="dxa"/>
+            <w:noWrap/>
+            <w:hideMark/>
+          </w:tcPr>
+          <w:p>
+            <w:pPr>
+              <w:pStyle w:val="a7"/>
+            </w:pPr>
+            <w:r>
+              <w:t>26,9</w:t>
+            </w:r>
+          </w:p>
+        </w:tc>
+        <w:tc>
+          <w:tcPr>
+            <w:tcW w:w="1134" w:type="dxa"/>
+            <w:noWrap/>
+            <w:hideMark/>
+          </w:tcPr>
+          <w:p>
+            <w:pPr>
+              <w:pStyle w:val="a7"/>
+            </w:pPr>
+            <w:r>
+              <w:t>41,7</w:t>
+            </w:r>
+          </w:p>
+        </w:tc>
+        <w:tc>
+          <w:tcPr>
+            <w:tcW w:w="1559" w:type="dxa"/>
+            <w:noWrap/>
+            <w:hideMark/>
+          </w:tcPr>
+          <w:p>
+            <w:pPr>
+              <w:pStyle w:val="a7"/>
+            </w:pPr>
+            <w:r>
+              <w:t>3 093,0</w:t>
+            </w:r>
+          </w:p>
+        </w:tc>
+        <w:tc>
+          <w:tcPr>
+            <w:tcW w:w="1701" w:type="dxa"/>
+            <w:noWrap/>
+            <w:hideMark/>
+          </w:tcPr>
+          <w:p>
+            <w:pPr>
+              <w:pStyle w:val="a7"/>
+            </w:pPr>
+            <w:r>
+              <w:t>45 776,4</w:t>
+            </w:r>
+          </w:p>
+        </w:tc>
+        <w:tc>
+          <w:tcPr>
+            <w:tcW w:w="1476" w:type="dxa"/>
+            <w:noWrap/>
+            <w:hideMark/>
+          </w:tcPr>
+          <w:p>
+            <w:pPr>
+              <w:pStyle w:val="a7"/>
+            </w:pPr>
+            <w:r>
+              <w:t> </w:t>
+            </w:r>
+          </w:p>
+        </w:tc>
+        <w:tc>
+          <w:tcPr>
+            <w:tcW w:w="1643" w:type="dxa"/>
+            <w:noWrap/>
+            <w:hideMark/>
+          </w:tcPr>
+          <w:p>
+            <w:pPr>
+              <w:pStyle w:val="a7"/>
+            </w:pPr>
+            <w:r>
+              <w:t> </w:t>
+            </w:r>
+          </w:p>
+        </w:tc>
+      </w:tr>
+      <w:tr>
+        <w:trPr>
+          <w:divId w:val="47384993"/>
+          <w:trHeight w:val="300"/>
+        </w:trPr>
+        <w:tc>
+          <w:tcPr>
+            <w:tcW w:w="1093" w:type="dxa"/>
+            <w:noWrap/>
+            <w:hideMark/>
+          </w:tcPr>
+          <w:p>
+            <w:pPr>
+              <w:pStyle w:val="a7"/>
+              <w:jc w:val="center"/>
+            </w:pPr>
+            <w:r>
+              <w:t>E</w:t>
+            </w:r>
+          </w:p>
+        </w:tc>
+        <w:tc>
+          <w:tcPr>
+            <w:tcW w:w="1454" w:type="dxa"/>
+            <w:noWrap/>
+            <w:hideMark/>
+          </w:tcPr>
+          <w:p>
+            <w:pPr>
+              <w:pStyle w:val="a7"/>
+            </w:pPr>
+            <w:r>
+              <w:t>33,7</w:t>
+            </w:r>
+          </w:p>
+        </w:tc>
+        <w:tc>
+          <w:tcPr>
+            <w:tcW w:w="1134" w:type="dxa"/>
+            <w:noWrap/>
+            <w:hideMark/>
+          </w:tcPr>
+          <w:p>
+            <w:pPr>
+              <w:pStyle w:val="a7"/>
+            </w:pPr>
+            <w:r>
+              <w:t>46,1</w:t>
+            </w:r>
+          </w:p>
+        </w:tc>
+        <w:tc>
+          <w:tcPr>
+            <w:tcW w:w="1559" w:type="dxa"/>
+            <w:noWrap/>
+            <w:hideMark/>
+          </w:tcPr>
+          <w:p>
+            <w:pPr>
+              <w:pStyle w:val="a7"/>
+            </w:pPr>
+            <w:r>
+              <w:t>6 649,0</w:t>
+            </w:r>
+          </w:p>
+        </w:tc>
+        <w:tc>
+          <w:tcPr>
+            <w:tcW w:w="1701" w:type="dxa"/>
+            <w:noWrap/>
+            <w:hideMark/>
+          </w:tcPr>
+          <w:p>
+            <w:pPr>
+              <w:pStyle w:val="a7"/>
+            </w:pPr>
+            <w:r>
+              <w:t>82 447,6</w:t>
+            </w:r>
+          </w:p>
+        </w:tc>
+        <w:tc>
+          <w:tcPr>
+            <w:tcW w:w="1476" w:type="dxa"/>
+            <w:noWrap/>
+            <w:hideMark/>
+          </w:tcPr>
+          <w:p>
+            <w:pPr>
+              <w:pStyle w:val="a7"/>
+            </w:pPr>
+            <w:r>
+              <w:t> </w:t>
+            </w:r>
+          </w:p>
+        </w:tc>
+        <w:tc>
+          <w:tcPr>
+            <w:tcW w:w="1643" w:type="dxa"/>
+            <w:noWrap/>
+            <w:hideMark/>
+          </w:tcPr>
+          <w:p>
+            <w:pPr>
+              <w:pStyle w:val="a7"/>
+            </w:pPr>
+            <w:r>
+              <w:t> </w:t>
+            </w:r>
+          </w:p>
+        </w:tc>
+      </w:tr>
+      <w:tr>
+        <w:trPr>
+          <w:divId w:val="47384993"/>
+          <w:trHeight w:val="300"/>
+        </w:trPr>
+        <w:tc>
+          <w:tcPr>
+            <w:tcW w:w="1093" w:type="dxa"/>
+            <w:noWrap/>
+            <w:hideMark/>
+          </w:tcPr>
+          <w:p>
+            <w:pPr>
+              <w:pStyle w:val="a7"/>
+              <w:jc w:val="center"/>
+            </w:pPr>
+            <w:r>
+              <w:t>D</w:t>
+            </w:r>
+          </w:p>
+        </w:tc>
+        <w:tc>
+          <w:tcPr>
+            <w:tcW w:w="1454" w:type="dxa"/>
+            <w:noWrap/>
+            <w:hideMark/>
+          </w:tcPr>
+          <w:p>
+            <w:pPr>
+              <w:pStyle w:val="a7"/>
+            </w:pPr>
+            <w:r>
+              <w:t>22,7</w:t>
+            </w:r>
+          </w:p>
+        </w:tc>
+        <w:tc>
+          <w:tcPr>
+            <w:tcW w:w="1134" w:type="dxa"/>
+            <w:noWrap/>
+            <w:hideMark/>
+          </w:tcPr>
+          <w:p>
+            <w:pPr>
+              <w:pStyle w:val="a7"/>
+            </w:pPr>
+            <w:r>
+              <w:t>36,1</w:t>
+            </w:r>
+          </w:p>
+        </w:tc>
+        <w:tc>
+          <w:tcPr>
+            <w:tcW w:w="1559" w:type="dxa"/>
+            <w:noWrap/>
+            <w:hideMark/>
+          </w:tcPr>
+          <w:p>
+            <w:pPr>
+              <w:pStyle w:val="a7"/>
+            </w:pPr>
+            <w:r>
+              <w:t>4 019,0</w:t>
+            </w:r>
+          </w:p>
+        </w:tc>
+        <w:tc>
+          <w:tcPr>
+            <w:tcW w:w="1701" w:type="dxa"/>
+            <w:noWrap/>
+            <w:hideMark/>
+          </w:tcPr>
+          <w:p>
+            <w:pPr>
+              <w:pStyle w:val="a7"/>
+            </w:pPr>
+            <w:r>
+              <w:t>53 854,6</w:t>
+            </w:r>
+          </w:p>
+        </w:tc>
+        <w:tc>
+          <w:tcPr>
+            <w:tcW w:w="1476" w:type="dxa"/>
+            <w:noWrap/>
+            <w:hideMark/>
+          </w:tcPr>
+          <w:p>
+            <w:pPr>
+              <w:pStyle w:val="a7"/>
+            </w:pPr>
+            <w:r>
+              <w:t> </w:t>
+            </w:r>
+          </w:p>
+        </w:tc>
+        <w:tc>
+          <w:tcPr>
+            <w:tcW w:w="1643" w:type="dxa"/>
+            <w:noWrap/>
+            <w:hideMark/>
+          </w:tcPr>
+          <w:p>
+            <w:pPr>
+              <w:pStyle w:val="a7"/>
+            </w:pPr>
+            <w:r>
+              <w:t> </w:t>
+            </w:r>
+          </w:p>
+        </w:tc>
+      </w:tr>
+      <w:tr>
+        <w:trPr>
+          <w:divId w:val="47384993"/>
+          <w:trHeight w:val="300"/>
+        </w:trPr>
+        <w:tc>
+          <w:tcPr>
+            <w:tcW w:w="1093" w:type="dxa"/>
+            <w:noWrap/>
+            <w:hideMark/>
+          </w:tcPr>
+          <w:p>
+            <w:pPr>
+              <w:pStyle w:val="a7"/>
+              <w:jc w:val="center"/>
+            </w:pPr>
+            <w:r>
+              <w:t>B</w:t>
+            </w:r>
+          </w:p>
+        </w:tc>
+        <w:tc>
+          <w:tcPr>
+            <w:tcW w:w="1454" w:type="dxa"/>
+            <w:noWrap/>
+            <w:hideMark/>
+          </w:tcPr>
+          <w:p>
+            <w:pPr>
+              <w:pStyle w:val="a7"/>
+            </w:pPr>
+            <w:r>
+              <w:t>24,6</w:t>
+            </w:r>
+          </w:p>
+        </w:tc>
+        <w:tc>
+          <w:tcPr>
+            <w:tcW w:w="1134" w:type="dxa"/>
+            <w:noWrap/>
+            <w:hideMark/>
+          </w:tcPr>
+          <w:p>
+            <w:pPr>
+              <w:pStyle w:val="a7"/>
+            </w:pPr>
+            <w:r>
+              <w:t>34,5</w:t>
+            </w:r>
+          </w:p>
+        </w:tc>
+        <w:tc>
+          <w:tcPr>
+            <w:tcW w:w="1559" w:type="dxa"/>
+            <w:noWrap/>
+            <w:hideMark/>
+          </w:tcPr>
+          <w:p>
+            <w:pPr>
+              <w:pStyle w:val="a7"/>
+            </w:pPr>
+            <w:r>
+              <w:t>0,0</w:t>
+            </w:r>
+          </w:p>
+        </w:tc>
+        <w:tc>
+          <w:tcPr>
+            <w:tcW w:w="1701" w:type="dxa"/>
+            <w:noWrap/>
+            <w:hideMark/>
+          </w:tcPr>
+          <w:p>
+            <w:pPr>
+              <w:pStyle w:val="a7"/>
+            </w:pPr>
+            <w:r>
+              <w:t>0,0</w:t>
+            </w:r>
+          </w:p>
+        </w:tc>
+        <w:tc>
+          <w:tcPr>
+            <w:tcW w:w="1476" w:type="dxa"/>
+            <w:noWrap/>
+            <w:hideMark/>
+          </w:tcPr>
+          <w:p>
+            <w:pPr>
+              <w:pStyle w:val="a7"/>
+            </w:pPr>
+            <w:r>
+              <w:t> </w:t>
+            </w:r>
+          </w:p>
+        </w:tc>
+        <w:tc>
+          <w:tcPr>
+            <w:tcW w:w="1643" w:type="dxa"/>
+            <w:noWrap/>
+            <w:hideMark/>
+          </w:tcPr>
+          <w:p>
+            <w:pPr>
+              <w:pStyle w:val="a7"/>
+            </w:pPr>
+            <w:r>
+              <w:t> </w:t>
+            </w:r>
+          </w:p>
+        </w:tc>
+      </w:tr>
+      <w:tr>
+        <w:trPr>
+          <w:divId w:val="47384993"/>
+          <w:trHeight w:val="300"/>
+        </w:trPr>
+        <w:tc>
+          <w:tcPr>
+            <w:tcW w:w="1093" w:type="dxa"/>
+            <w:noWrap/>
+            <w:hideMark/>
+          </w:tcPr>
+          <w:p>
+            <w:pPr>
+              <w:pStyle w:val="a7"/>
+            </w:pPr>
+            <w:r>
+              <w:t>ИТОГО</w:t>
+            </w:r>
+          </w:p>
+        </w:tc>
+        <w:tc>
+          <w:tcPr>
+            <w:tcW w:w="1454" w:type="dxa"/>
+            <w:noWrap/>
+            <w:hideMark/>
+          </w:tcPr>
+          <w:p>
+            <w:pPr>
+              <w:pStyle w:val="a7"/>
+            </w:pPr>
+            <w:r>
+              <w:t> </w:t>
+            </w:r>
+          </w:p>
+        </w:tc>
+        <w:tc>
+          <w:tcPr>
+            <w:tcW w:w="1134" w:type="dxa"/>
+            <w:noWrap/>
+            <w:hideMark/>
+          </w:tcPr>
+          <w:p>
+            <w:pPr>
+              <w:pStyle w:val="a7"/>
+            </w:pPr>
+            <w:r>
+              <w:t> </w:t>
+            </w:r>
+          </w:p>
+        </w:tc>
+        <w:tc>
+          <w:tcPr>
+            <w:tcW w:w="1559" w:type="dxa"/>
+            <w:noWrap/>
+            <w:hideMark/>
+          </w:tcPr>
+          <w:p>
+            <w:pPr>
+              <w:pStyle w:val="a7"/>
+            </w:pPr>
+            <w:r>
+              <w:t> </w:t>
+            </w:r>
+          </w:p>
+        </w:tc>
+        <w:tc>
+          <w:tcPr>
+            <w:tcW w:w="1701" w:type="dxa"/>
+            <w:noWrap/>
+            <w:hideMark/>
+          </w:tcPr>
+          <w:p>
+            <w:pPr>
+              <w:pStyle w:val="a7"/>
+            </w:pPr>
+            <w:r>
+              <w:t>337 017,4</w:t>
+            </w:r>
+          </w:p>
+        </w:tc>
+        <w:tc>
+          <w:tcPr>
+            <w:tcW w:w="1476" w:type="dxa"/>
+            <w:noWrap/>
+            <w:hideMark/>
+          </w:tcPr>
+          <w:p>
+            <w:pPr>
+              <w:pStyle w:val="a7"/>
+            </w:pPr>
+            <w:r>
+              <w:t>319 384,0</w:t>
+            </w:r>
+          </w:p>
+        </w:tc>
+        <w:tc>
+          <w:tcPr>
+            <w:tcW w:w="1643" w:type="dxa"/>
+            <w:noWrap/>
+            <w:hideMark/>
+          </w:tcPr>
+          <w:p>
+            <w:pPr>
+              <w:pStyle w:val="a7"/>
+            </w:pPr>
+            <w:r>
+              <w:t>17 633,4</w:t>
+            </w:r>
+          </w:p>
+        </w:tc>
+      </w:tr>
+    </w:tbl>
+    <w:p>
+      <w:pPr>
+        <w:pStyle w:val="aa"/>
+      </w:pPr>
+      <w:r>
+        <w:fldChar w:fldCharType="end"/>
+      </w:r>
+      <w:r>
+        <w:t>Итак, корпорация может получить по проекту 1 прибыль в размере 17 633,4 р. за один квартал</w:t>
+      </w:r>
+      <w:r>
+        <w:t xml:space="preserve"> 1.</w:t>
+      </w:r>
+      <w:fldSimple w:instr=" SEQ Таблица \* ARABIC ">
+        <w:r>
+          <w:rPr>
+            <w:noProof/>
+          </w:rPr>
+          <w:t>1</w:t>
+        </w:r>
+      </w:fldSimple>
+      <w:r>
+        <w:t>.</w:t>
+      </w:r>
+    </w:p>
+    <w:p>
+      <w:pPr>
+        <w:pStyle w:val="aa"/>
+      </w:pPr>
+    </w:p>
+    <w:p>
+      <w:pPr>
+        <w:pStyle w:val="ab"/>
+      </w:pPr>
+      <w:bookmarkStart w:id="12" w:name="_Toc434757522"/>
+      <w:r>
+        <w:t xml:space="preserve">3 </w:t>
+      </w:r>
+      <w:r>
+        <w:t>Анализ инвестиционных проектов развития новых подразделений</w:t>
+      </w:r>
+      <w:bookmarkEnd w:id="12"/>
     </w:p>
     <w:p>
       <w:pPr>
@@ -1173,14 +9240,14 @@
       <w:pPr>
         <w:pStyle w:val="ab"/>
       </w:pPr>
-      <w:bookmarkStart w:id="3" w:name="_Toc434746735"/>
-      <w:r>
-        <w:t xml:space="preserve">2 </w:t>
-      </w:r>
-      <w:r>
-        <w:t>Формирование продуктовых программ подразделений корпорации</w:t>
-      </w:r>
-      <w:bookmarkEnd w:id="3"/>
+      <w:bookmarkStart w:id="13" w:name="_Toc434757523"/>
+      <w:r>
+        <w:t xml:space="preserve">4 Временная </w:t>
+      </w:r>
+      <w:r>
+        <w:t>оптимизация инвестиционных проектов</w:t>
+      </w:r>
+      <w:bookmarkEnd w:id="13"/>
     </w:p>
     <w:p>
       <w:pPr>
@@ -1206,19 +9273,11 @@
       <w:pPr>
         <w:pStyle w:val="ab"/>
       </w:pPr>
-      <w:bookmarkStart w:id="4" w:name="_Toc434746736"/>
-      <w:r>
-        <w:t xml:space="preserve">3 </w:t>
-      </w:r>
-      <w:r>
-        <w:t>Анализ инвестиционных проектов развития новых подразделений</w:t>
-      </w:r>
-      <w:bookmarkEnd w:id="4"/>
-    </w:p>
-    <w:p>
-      <w:pPr>
-        <w:pStyle w:val="aa"/>
-      </w:pPr>
+      <w:bookmarkStart w:id="14" w:name="_Toc434757524"/>
+      <w:r>
+        <w:t>ЗАКЛЮЧЕНИЕ</w:t>
+      </w:r>
+      <w:bookmarkEnd w:id="14"/>
     </w:p>
     <w:p>
       <w:pPr>
@@ -1239,69 +9298,11 @@
       <w:pPr>
         <w:pStyle w:val="ab"/>
       </w:pPr>
-      <w:bookmarkStart w:id="5" w:name="_Toc434746737"/>
-      <w:r>
-        <w:t xml:space="preserve">4 Временная </w:t>
-      </w:r>
-      <w:r>
-        <w:t>оптимизация инвестиционных проектов</w:t>
-      </w:r>
-      <w:bookmarkEnd w:id="5"/>
-    </w:p>
-    <w:p>
-      <w:pPr>
-        <w:pStyle w:val="aa"/>
-      </w:pPr>
-    </w:p>
-    <w:p>
-      <w:pPr>
-        <w:pStyle w:val="aa"/>
-      </w:pPr>
-    </w:p>
-    <w:p>
-      <w:pPr>
-        <w:pStyle w:val="aa"/>
-      </w:pPr>
-    </w:p>
-    <w:p>
-      <w:pPr>
-        <w:pStyle w:val="aa"/>
-      </w:pPr>
-    </w:p>
-    <w:p>
-      <w:pPr>
-        <w:pStyle w:val="ab"/>
-      </w:pPr>
-      <w:bookmarkStart w:id="6" w:name="_Toc434746738"/>
-      <w:r>
-        <w:t>ЗАКЛЮЧЕНИЕ</w:t>
-      </w:r>
-      <w:bookmarkEnd w:id="6"/>
-    </w:p>
-    <w:p>
-      <w:pPr>
-        <w:pStyle w:val="aa"/>
-      </w:pPr>
-    </w:p>
-    <w:p>
-      <w:pPr>
-        <w:pStyle w:val="aa"/>
-      </w:pPr>
-    </w:p>
-    <w:p>
-      <w:pPr>
-        <w:pStyle w:val="aa"/>
-      </w:pPr>
-    </w:p>
-    <w:p>
-      <w:pPr>
-        <w:pStyle w:val="ab"/>
-      </w:pPr>
-      <w:bookmarkStart w:id="7" w:name="_Toc434746739"/>
+      <w:bookmarkStart w:id="15" w:name="_Toc434757525"/>
       <w:r>
         <w:t>БИБЛИОГРАФИЧЕСКИЙ СПИСОК</w:t>
       </w:r>
-      <w:bookmarkEnd w:id="7"/>
+      <w:bookmarkEnd w:id="15"/>
     </w:p>
     <w:p>
       <w:pPr>
@@ -1354,6 +9355,7 @@
         <w:docPartUnique/>
       </w:docPartObj>
     </w:sdtPr>
+    <w:sdtEndPr/>
     <w:sdtContent>
       <w:p>
         <w:pPr>
@@ -1373,7 +9375,7 @@
           <w:rPr>
             <w:noProof/>
           </w:rPr>
-          <w:t>2</w:t>
+          <w:t>7</w:t>
         </w:r>
         <w:r>
           <w:fldChar w:fldCharType="end"/>
@@ -1873,7 +9875,6 @@
   <w:style w:type="character" w:default="1" w:styleId="a0">
     <w:name w:val="Default Paragraph Font"/>
     <w:uiPriority w:val="1"/>
-    <w:semiHidden/>
     <w:unhideWhenUsed/>
   </w:style>
   <w:style w:type="table" w:default="1" w:styleId="a1">
@@ -1963,10 +9964,9 @@
     <w:name w:val="ВнутриТаблиц"/>
     <w:basedOn w:val="a"/>
     <w:qFormat/>
-    <w:rsid w:val="00BB7CFC"/>
+    <w:rsid w:val="00E95ECD"/>
     <w:pPr>
-      <w:ind w:firstLine="567"/>
-      <w:jc w:val="both"/>
+      <w:jc w:val="right"/>
     </w:pPr>
   </w:style>
   <w:style w:type="paragraph" w:customStyle="1" w:styleId="a8">
@@ -1986,7 +9986,6 @@
     <w:name w:val="ПодписьРисунков"/>
     <w:basedOn w:val="a8"/>
     <w:next w:val="a"/>
-    <w:qFormat/>
     <w:rsid w:val="00BB7CFC"/>
     <w:pPr>
       <w:jc w:val="center"/>
@@ -2124,6 +10123,61 @@
       <w:spacing w:after="100"/>
       <w:jc w:val="left"/>
     </w:pPr>
+  </w:style>
+  <w:style w:type="table" w:styleId="af1">
+    <w:name w:val="Table Grid"/>
+    <w:basedOn w:val="a1"/>
+    <w:uiPriority w:val="39"/>
+    <w:rsid w:val="001963FB"/>
+    <w:pPr>
+      <w:spacing w:after="0" w:line="240" w:lineRule="auto"/>
+    </w:pPr>
+    <w:tblPr>
+      <w:tblInd w:w="0" w:type="dxa"/>
+      <w:tblBorders>
+        <w:top w:val="single" w:sz="4" w:space="0" w:color="auto"/>
+        <w:left w:val="single" w:sz="4" w:space="0" w:color="auto"/>
+        <w:bottom w:val="single" w:sz="4" w:space="0" w:color="auto"/>
+        <w:right w:val="single" w:sz="4" w:space="0" w:color="auto"/>
+        <w:insideH w:val="single" w:sz="4" w:space="0" w:color="auto"/>
+        <w:insideV w:val="single" w:sz="4" w:space="0" w:color="auto"/>
+      </w:tblBorders>
+      <w:tblCellMar>
+        <w:top w:w="0" w:type="dxa"/>
+        <w:left w:w="108" w:type="dxa"/>
+        <w:bottom w:w="0" w:type="dxa"/>
+        <w:right w:w="108" w:type="dxa"/>
+      </w:tblCellMar>
+    </w:tblPr>
+  </w:style>
+  <w:style w:type="character" w:styleId="af2">
+    <w:name w:val="Placeholder Text"/>
+    <w:basedOn w:val="a0"/>
+    <w:uiPriority w:val="99"/>
+    <w:semiHidden/>
+    <w:rsid w:val="001963FB"/>
+    <w:rPr>
+      <w:color w:val="808080"/>
+    </w:rPr>
+  </w:style>
+  <w:style w:type="paragraph" w:styleId="af3">
+    <w:name w:val="caption"/>
+    <w:basedOn w:val="a"/>
+    <w:next w:val="a"/>
+    <w:uiPriority w:val="35"/>
+    <w:unhideWhenUsed/>
+    <w:qFormat/>
+    <w:rsid w:val="00E0036E"/>
+    <w:pPr>
+      <w:spacing w:after="200"/>
+    </w:pPr>
+    <w:rPr>
+      <w:i/>
+      <w:iCs/>
+      <w:color w:val="44546A" w:themeColor="text2"/>
+      <w:sz w:val="18"/>
+      <w:szCs w:val="18"/>
+    </w:rPr>
   </w:style>
 </w:styles>
 </file>
@@ -2394,7 +10448,7 @@
 </file>
 
 <file path=customXml/itemProps1.xml><?xml version="1.0" encoding="utf-8"?>
-<ds:datastoreItem xmlns:ds="http://schemas.openxmlformats.org/officeDocument/2006/customXml" ds:itemID="{48B184BF-527F-4737-89B6-D96F59F79CC2}">
+<ds:datastoreItem xmlns:ds="http://schemas.openxmlformats.org/officeDocument/2006/customXml" ds:itemID="{95ADB235-78AD-4E7D-9EBA-EC690151E0BC}">
   <ds:schemaRefs>
     <ds:schemaRef ds:uri="http://schemas.openxmlformats.org/officeDocument/2006/bibliography"/>
   </ds:schemaRefs>

--- a/РГР/ПИ-31-Бельский-С-вариант-2.docx
+++ b/РГР/ПИ-31-Бельский-С-вариант-2.docx
@@ -6128,7 +6128,25 @@
       </w:pPr>
       <w:r>
         <w:lastRenderedPageBreak/>
-        <w:t>Для того, чтобы определить какие же продукты корпорации следует производить, нужно проранжировать продукты по степени прибыльности. А затем выбрать те, которые приносят наибольшую прибыль.</w:t>
+        <w:t xml:space="preserve">На производство продукции налагается ограничение, поэтому корпорация должна выбрать что же она будет производить. </w:t>
+      </w:r>
+      <w:r>
+        <w:t xml:space="preserve">Для </w:t>
+      </w:r>
+      <w:r>
+        <w:t>этого можно</w:t>
+      </w:r>
+      <w:r>
+        <w:t xml:space="preserve"> проранжировать продукты по степени</w:t>
+      </w:r>
+      <w:r>
+        <w:t xml:space="preserve"> </w:t>
+      </w:r>
+      <w:r>
+        <w:t>их</w:t>
+      </w:r>
+      <w:r>
+        <w:t xml:space="preserve"> прибыльности. А затем выбрать те, которые приносят наибольшую прибыль.</w:t>
       </w:r>
       <w:r>
         <w:t xml:space="preserve"> </w:t>
@@ -6145,7 +6163,7 @@
         <w:t xml:space="preserve">Рассмотрим первый проект. </w:t>
       </w:r>
       <w:r>
-        <w:t>Определим рейтинг, входящих в него продуктов с учётом загрузки «узкого места» (таблица 2.</w:t>
+        <w:t>Определим рейтинг входящих в него продуктов с учётом загрузки «узкого места» (таблица 2.</w:t>
       </w:r>
       <w:r>
         <w:fldChar w:fldCharType="begin"/>
@@ -6187,13 +6205,7 @@
         <w:fldChar w:fldCharType="begin"/>
       </w:r>
       <w:r>
-        <w:instrText xml:space="preserve"> SEQ Table</w:instrText>
-      </w:r>
-      <w:r>
-        <w:instrText>2</w:instrText>
-      </w:r>
-      <w:r>
-        <w:instrText xml:space="preserve"> \* ARABIC </w:instrText>
+        <w:instrText xml:space="preserve"> SEQ Table2 \* ARABIC </w:instrText>
       </w:r>
       <w:r>
         <w:fldChar w:fldCharType="separate"/>
@@ -6215,19 +6227,16 @@
         <w:t>Определение рейтинга продуктов</w:t>
       </w:r>
       <w:r>
+        <w:t xml:space="preserve"> проекта 1</w:t>
+      </w:r>
+      <w:r>
         <w:t>.</w:t>
       </w:r>
       <w:r>
         <w:fldChar w:fldCharType="begin"/>
       </w:r>
       <w:r>
-        <w:instrText xml:space="preserve"> LINK </w:instrText>
-      </w:r>
-      <w:r>
-        <w:instrText xml:space="preserve">Excel.Sheet.12 D:\\Downloads\\КРКиБ\\РГР\\git\\РГР\\ргр.xlsx "прибыль проектов!R5C1:R11C7" </w:instrText>
-      </w:r>
-      <w:r>
-        <w:instrText xml:space="preserve">\a \f 5 \h  \* MERGEFORMAT </w:instrText>
+        <w:instrText xml:space="preserve"> LINK Excel.Sheet.12 "D:\\Downloads\\КРКиБ\\РГР\\git\\РГР\\ргр.xlsx" "прибыль проектов!R5C1:R11C7" \f 5 \h \* MERGEFORMAT </w:instrText>
       </w:r>
       <w:r>
         <w:fldChar w:fldCharType="separate"/>
@@ -6250,7 +6259,6 @@
       </w:tblGrid>
       <w:tr>
         <w:trPr>
-          <w:divId w:val="2049841285"/>
           <w:trHeight w:val="600"/>
         </w:trPr>
         <w:tc>
@@ -6361,7 +6369,6 @@
       </w:tr>
       <w:tr>
         <w:trPr>
-          <w:divId w:val="2049841285"/>
           <w:trHeight w:val="300"/>
         </w:trPr>
         <w:tc>
@@ -6473,7 +6480,6 @@
       </w:tr>
       <w:tr>
         <w:trPr>
-          <w:divId w:val="2049841285"/>
           <w:trHeight w:val="300"/>
         </w:trPr>
         <w:tc>
@@ -6585,7 +6591,6 @@
       </w:tr>
       <w:tr>
         <w:trPr>
-          <w:divId w:val="2049841285"/>
           <w:trHeight w:val="300"/>
         </w:trPr>
         <w:tc>
@@ -6697,7 +6702,6 @@
       </w:tr>
       <w:tr>
         <w:trPr>
-          <w:divId w:val="2049841285"/>
           <w:trHeight w:val="300"/>
         </w:trPr>
         <w:tc>
@@ -6809,7 +6813,6 @@
       </w:tr>
       <w:tr>
         <w:trPr>
-          <w:divId w:val="2049841285"/>
           <w:trHeight w:val="300"/>
         </w:trPr>
         <w:tc>
@@ -6921,7 +6924,6 @@
       </w:tr>
       <w:tr>
         <w:trPr>
-          <w:divId w:val="2049841285"/>
           <w:trHeight w:val="300"/>
         </w:trPr>
         <w:tc>
@@ -7099,13 +7101,7 @@
         <w:fldChar w:fldCharType="begin"/>
       </w:r>
       <w:r>
-        <w:instrText xml:space="preserve"> SEQ Table</w:instrText>
-      </w:r>
-      <w:r>
-        <w:instrText>2</w:instrText>
-      </w:r>
-      <w:r>
-        <w:instrText xml:space="preserve"> \* ARABIC </w:instrText>
+        <w:instrText xml:space="preserve"> SEQ Table2 \* ARABIC </w:instrText>
       </w:r>
       <w:r>
         <w:fldChar w:fldCharType="separate"/>
@@ -7121,19 +7117,19 @@
       </w:r>
       <w:bookmarkEnd w:id="9"/>
       <w:r>
-        <w:t xml:space="preserve"> – Определение объёмов производства продуктов.</w:t>
+        <w:t xml:space="preserve"> – Определение объёмов производства продуктов</w:t>
+      </w:r>
+      <w:r>
+        <w:t xml:space="preserve"> проекта 1</w:t>
+      </w:r>
+      <w:r>
+        <w:t>.</w:t>
       </w:r>
       <w:r>
         <w:fldChar w:fldCharType="begin"/>
       </w:r>
       <w:r>
-        <w:instrText xml:space="preserve"> LINK </w:instrText>
-      </w:r>
-      <w:r>
-        <w:instrText xml:space="preserve">Excel.Sheet.12 D:\\Downloads\\КРКиБ\\РГР\\git\\РГР\\ргр.xlsx "прибыль проектов!R14C1:R21C7" </w:instrText>
-      </w:r>
-      <w:r>
-        <w:instrText xml:space="preserve">\a \f 5 \h  \* MERGEFORMAT </w:instrText>
+        <w:instrText xml:space="preserve"> LINK Excel.Sheet.12 "D:\\Downloads\\КРКиБ\\РГР\\git\\РГР\\ргр.xlsx" "прибыль проектов!R14C1:R21C7" \f 5 \h \* MERGEFORMAT </w:instrText>
       </w:r>
       <w:r>
         <w:fldChar w:fldCharType="separate"/>
@@ -7156,7 +7152,6 @@
       </w:tblGrid>
       <w:tr>
         <w:trPr>
-          <w:divId w:val="1773933257"/>
           <w:trHeight w:val="600"/>
         </w:trPr>
         <w:tc>
@@ -7295,7 +7290,6 @@
       </w:tr>
       <w:tr>
         <w:trPr>
-          <w:divId w:val="1773933257"/>
           <w:trHeight w:val="300"/>
         </w:trPr>
         <w:tc>
@@ -7413,7 +7407,6 @@
       </w:tr>
       <w:tr>
         <w:trPr>
-          <w:divId w:val="1773933257"/>
           <w:trHeight w:val="300"/>
         </w:trPr>
         <w:tc>
@@ -7525,7 +7518,6 @@
       </w:tr>
       <w:tr>
         <w:trPr>
-          <w:divId w:val="1773933257"/>
           <w:trHeight w:val="300"/>
         </w:trPr>
         <w:tc>
@@ -7637,7 +7629,6 @@
       </w:tr>
       <w:tr>
         <w:trPr>
-          <w:divId w:val="1773933257"/>
           <w:trHeight w:val="300"/>
         </w:trPr>
         <w:tc>
@@ -7749,7 +7740,6 @@
       </w:tr>
       <w:tr>
         <w:trPr>
-          <w:divId w:val="1773933257"/>
           <w:trHeight w:val="300"/>
         </w:trPr>
         <w:tc>
@@ -7861,7 +7851,6 @@
       </w:tr>
       <w:tr>
         <w:trPr>
-          <w:divId w:val="1773933257"/>
           <w:trHeight w:val="300"/>
         </w:trPr>
         <w:tc>
@@ -7973,7 +7962,6 @@
       </w:tr>
       <w:tr>
         <w:trPr>
-          <w:divId w:val="1773933257"/>
           <w:trHeight w:val="300"/>
         </w:trPr>
         <w:tc>
@@ -8181,7 +8169,13 @@
         <w:t xml:space="preserve"> же</w:t>
       </w:r>
       <w:r>
-        <w:t xml:space="preserve"> прибыль в итоге получит корпорация (таблица 2.</w:t>
+        <w:t xml:space="preserve"> прибыль в </w:t>
+      </w:r>
+      <w:r>
+        <w:t>этом случае</w:t>
+      </w:r>
+      <w:r>
+        <w:t xml:space="preserve"> получит корпорация (таблица 2.</w:t>
       </w:r>
       <w:r>
         <w:fldChar w:fldCharType="begin"/>
@@ -8213,6 +8207,7 @@
         </w:rPr>
       </w:pPr>
       <w:r>
+        <w:lastRenderedPageBreak/>
         <w:t>Таблица 2.</w:t>
       </w:r>
       <w:bookmarkStart w:id="10" w:name="р2_т_проект1_прибыль"/>
@@ -8220,13 +8215,7 @@
         <w:fldChar w:fldCharType="begin"/>
       </w:r>
       <w:r>
-        <w:instrText xml:space="preserve"> SEQ Table</w:instrText>
-      </w:r>
-      <w:r>
-        <w:instrText>2</w:instrText>
-      </w:r>
-      <w:r>
-        <w:instrText xml:space="preserve"> \* ARABIC </w:instrText>
+        <w:instrText xml:space="preserve"> SEQ Table2 \* ARABIC </w:instrText>
       </w:r>
       <w:r>
         <w:fldChar w:fldCharType="separate"/>
@@ -8242,21 +8231,19 @@
       </w:r>
       <w:bookmarkEnd w:id="10"/>
       <w:r>
-        <w:t xml:space="preserve"> – Расчёт прибыли.</w:t>
-      </w:r>
-      <w:bookmarkStart w:id="11" w:name="_GoBack"/>
-      <w:bookmarkEnd w:id="11"/>
+        <w:t xml:space="preserve"> – Расчёт прибыли</w:t>
+      </w:r>
+      <w:r>
+        <w:t xml:space="preserve"> проекта 1</w:t>
+      </w:r>
+      <w:r>
+        <w:t>.</w:t>
+      </w:r>
       <w:r>
         <w:fldChar w:fldCharType="begin"/>
       </w:r>
       <w:r>
-        <w:instrText xml:space="preserve"> LINK </w:instrText>
-      </w:r>
-      <w:r>
-        <w:instrText xml:space="preserve">Excel.Sheet.12 D:\\Downloads\\КРКиБ\\РГР\\git\\РГР\\ргр.xlsx "прибыль проектов!R24C1:R31C7" </w:instrText>
-      </w:r>
-      <w:r>
-        <w:instrText xml:space="preserve">\a \f 5 \h  \* MERGEFORMAT </w:instrText>
+        <w:instrText xml:space="preserve"> LINK Excel.Sheet.12 "D:\\Downloads\\КРКиБ\\РГР\\git\\РГР\\ргр.xlsx" "прибыль проектов!R24C1:R31C7" \f 5 \h \* MERGEFORMAT </w:instrText>
       </w:r>
       <w:r>
         <w:fldChar w:fldCharType="separate"/>
@@ -8265,13 +8252,13 @@
     <w:tbl>
       <w:tblPr>
         <w:tblStyle w:val="af1"/>
-        <w:tblW w:w="10060" w:type="dxa"/>
+        <w:tblW w:w="9918" w:type="dxa"/>
         <w:tblLook w:val="04A0" w:firstRow="1" w:lastRow="0" w:firstColumn="1" w:lastColumn="0" w:noHBand="0" w:noVBand="1"/>
       </w:tblPr>
       <w:tblGrid>
         <w:gridCol w:w="1093"/>
         <w:gridCol w:w="1454"/>
-        <w:gridCol w:w="1134"/>
+        <w:gridCol w:w="992"/>
         <w:gridCol w:w="1559"/>
         <w:gridCol w:w="1701"/>
         <w:gridCol w:w="1476"/>
@@ -8279,7 +8266,6 @@
       </w:tblGrid>
       <w:tr>
         <w:trPr>
-          <w:divId w:val="47384993"/>
           <w:trHeight w:val="600"/>
         </w:trPr>
         <w:tc>
@@ -8293,7 +8279,6 @@
               <w:jc w:val="center"/>
             </w:pPr>
             <w:r>
-              <w:lastRenderedPageBreak/>
               <w:t>Продукт</w:t>
             </w:r>
           </w:p>
@@ -8315,7 +8300,7 @@
         </w:tc>
         <w:tc>
           <w:tcPr>
-            <w:tcW w:w="1134" w:type="dxa"/>
+            <w:tcW w:w="992" w:type="dxa"/>
             <w:hideMark/>
           </w:tcPr>
           <w:p>
@@ -8391,7 +8376,6 @@
       </w:tr>
       <w:tr>
         <w:trPr>
-          <w:divId w:val="47384993"/>
           <w:trHeight w:val="300"/>
         </w:trPr>
         <w:tc>
@@ -8427,7 +8411,7 @@
         </w:tc>
         <w:tc>
           <w:tcPr>
-            <w:tcW w:w="1134" w:type="dxa"/>
+            <w:tcW w:w="992" w:type="dxa"/>
             <w:noWrap/>
             <w:hideMark/>
           </w:tcPr>
@@ -8503,7 +8487,6 @@
       </w:tr>
       <w:tr>
         <w:trPr>
-          <w:divId w:val="47384993"/>
           <w:trHeight w:val="300"/>
         </w:trPr>
         <w:tc>
@@ -8539,7 +8522,7 @@
         </w:tc>
         <w:tc>
           <w:tcPr>
-            <w:tcW w:w="1134" w:type="dxa"/>
+            <w:tcW w:w="992" w:type="dxa"/>
             <w:noWrap/>
             <w:hideMark/>
           </w:tcPr>
@@ -8615,7 +8598,6 @@
       </w:tr>
       <w:tr>
         <w:trPr>
-          <w:divId w:val="47384993"/>
           <w:trHeight w:val="300"/>
         </w:trPr>
         <w:tc>
@@ -8651,7 +8633,7 @@
         </w:tc>
         <w:tc>
           <w:tcPr>
-            <w:tcW w:w="1134" w:type="dxa"/>
+            <w:tcW w:w="992" w:type="dxa"/>
             <w:noWrap/>
             <w:hideMark/>
           </w:tcPr>
@@ -8727,7 +8709,6 @@
       </w:tr>
       <w:tr>
         <w:trPr>
-          <w:divId w:val="47384993"/>
           <w:trHeight w:val="300"/>
         </w:trPr>
         <w:tc>
@@ -8763,7 +8744,7 @@
         </w:tc>
         <w:tc>
           <w:tcPr>
-            <w:tcW w:w="1134" w:type="dxa"/>
+            <w:tcW w:w="992" w:type="dxa"/>
             <w:noWrap/>
             <w:hideMark/>
           </w:tcPr>
@@ -8839,7 +8820,6 @@
       </w:tr>
       <w:tr>
         <w:trPr>
-          <w:divId w:val="47384993"/>
           <w:trHeight w:val="300"/>
         </w:trPr>
         <w:tc>
@@ -8875,7 +8855,7 @@
         </w:tc>
         <w:tc>
           <w:tcPr>
-            <w:tcW w:w="1134" w:type="dxa"/>
+            <w:tcW w:w="992" w:type="dxa"/>
             <w:noWrap/>
             <w:hideMark/>
           </w:tcPr>
@@ -8951,7 +8931,6 @@
       </w:tr>
       <w:tr>
         <w:trPr>
-          <w:divId w:val="47384993"/>
           <w:trHeight w:val="300"/>
         </w:trPr>
         <w:tc>
@@ -8987,7 +8966,7 @@
         </w:tc>
         <w:tc>
           <w:tcPr>
-            <w:tcW w:w="1134" w:type="dxa"/>
+            <w:tcW w:w="992" w:type="dxa"/>
             <w:noWrap/>
             <w:hideMark/>
           </w:tcPr>
@@ -9063,7 +9042,6 @@
       </w:tr>
       <w:tr>
         <w:trPr>
-          <w:divId w:val="47384993"/>
           <w:trHeight w:val="300"/>
         </w:trPr>
         <w:tc>
@@ -9098,7 +9076,7 @@
         </w:tc>
         <w:tc>
           <w:tcPr>
-            <w:tcW w:w="1134" w:type="dxa"/>
+            <w:tcW w:w="992" w:type="dxa"/>
             <w:noWrap/>
             <w:hideMark/>
           </w:tcPr>
@@ -9181,22 +9159,7687 @@
         <w:fldChar w:fldCharType="end"/>
       </w:r>
       <w:r>
-        <w:t>Итак, корпорация может получить по проекту 1 прибыль в размере 17 633,4 р. за один квартал</w:t>
-      </w:r>
-      <w:r>
-        <w:t xml:space="preserve"> 1.</w:t>
-      </w:r>
-      <w:fldSimple w:instr=" SEQ Таблица \* ARABIC ">
-        <w:r>
-          <w:rPr>
-            <w:noProof/>
-          </w:rPr>
-          <w:t>1</w:t>
-        </w:r>
-      </w:fldSimple>
+        <w:t>Итак, корпорация может получить по проекту 1 прибыль в размере 17 633,4 р. за один квартал.</w:t>
+      </w:r>
+    </w:p>
+    <w:p>
+      <w:pPr>
+        <w:pStyle w:val="aa"/>
+      </w:pPr>
+      <w:r>
+        <w:t>Теперь рассмотрим второй проект. Рейтинг входящих в него продуктов с учётом загрузки «узкого места» представлен в таблице 2.</w:t>
+      </w:r>
+      <w:r>
+        <w:fldChar w:fldCharType="begin"/>
+      </w:r>
+      <w:r>
+        <w:instrText xml:space="preserve"> REF р2_т_проект2_рейтинг \h </w:instrText>
+      </w:r>
+      <w:r>
+        <w:fldChar w:fldCharType="separate"/>
+      </w:r>
+      <w:r>
+        <w:rPr>
+          <w:noProof/>
+        </w:rPr>
+        <w:t>4</w:t>
+      </w:r>
+      <w:r>
+        <w:fldChar w:fldCharType="end"/>
+      </w:r>
       <w:r>
         <w:t>.</w:t>
       </w:r>
+    </w:p>
+    <w:p>
+      <w:pPr>
+        <w:pStyle w:val="a8"/>
+        <w:rPr>
+          <w:rFonts w:asciiTheme="minorHAnsi" w:eastAsiaTheme="minorHAnsi" w:hAnsiTheme="minorHAnsi" w:cstheme="minorBidi"/>
+          <w:sz w:val="22"/>
+          <w:szCs w:val="22"/>
+          <w:lang w:eastAsia="en-US"/>
+        </w:rPr>
+      </w:pPr>
+      <w:r>
+        <w:t>Таблица 2.</w:t>
+      </w:r>
+      <w:bookmarkStart w:id="11" w:name="р2_т_проект2_рейтинг"/>
+      <w:r>
+        <w:fldChar w:fldCharType="begin"/>
+      </w:r>
+      <w:r>
+        <w:instrText xml:space="preserve"> SEQ Table2 \* ARABIC </w:instrText>
+      </w:r>
+      <w:r>
+        <w:fldChar w:fldCharType="separate"/>
+      </w:r>
+      <w:r>
+        <w:rPr>
+          <w:noProof/>
+        </w:rPr>
+        <w:t>4</w:t>
+      </w:r>
+      <w:r>
+        <w:fldChar w:fldCharType="end"/>
+      </w:r>
+      <w:bookmarkEnd w:id="11"/>
+      <w:r>
+        <w:t xml:space="preserve"> – </w:t>
+      </w:r>
+      <w:r>
+        <w:t>Определение рейтинга</w:t>
+      </w:r>
+      <w:r>
+        <w:t xml:space="preserve"> продуктов проекта 2</w:t>
+      </w:r>
+      <w:r>
+        <w:rPr>
+          <w:lang w:val="en-US"/>
+        </w:rPr>
+        <w:t>.</w:t>
+      </w:r>
+      <w:r>
+        <w:fldChar w:fldCharType="begin"/>
+      </w:r>
+      <w:r>
+        <w:instrText xml:space="preserve"> LINK Excel.Sheet.12 "D:\\Downloads\\КРКиБ\\РГР\\git\\РГР\\ргр.xlsx" "прибыль проектов!R36C1:R42C7" \f 4 \h \* MERGEFORMAT </w:instrText>
+      </w:r>
+      <w:r>
+        <w:fldChar w:fldCharType="separate"/>
+      </w:r>
+    </w:p>
+    <w:tbl>
+      <w:tblPr>
+        <w:tblW w:w="9935" w:type="dxa"/>
+        <w:tblLook w:val="04A0" w:firstRow="1" w:lastRow="0" w:firstColumn="1" w:lastColumn="0" w:noHBand="0" w:noVBand="1"/>
+      </w:tblPr>
+      <w:tblGrid>
+        <w:gridCol w:w="1093"/>
+        <w:gridCol w:w="1312"/>
+        <w:gridCol w:w="1134"/>
+        <w:gridCol w:w="1843"/>
+        <w:gridCol w:w="1760"/>
+        <w:gridCol w:w="2110"/>
+        <w:gridCol w:w="683"/>
+      </w:tblGrid>
+      <w:tr>
+        <w:trPr>
+          <w:divId w:val="1364476215"/>
+          <w:trHeight w:val="600"/>
+        </w:trPr>
+        <w:tc>
+          <w:tcPr>
+            <w:tcW w:w="1093" w:type="dxa"/>
+            <w:tcBorders>
+              <w:top w:val="single" w:sz="4" w:space="0" w:color="auto"/>
+              <w:left w:val="single" w:sz="4" w:space="0" w:color="auto"/>
+              <w:bottom w:val="single" w:sz="4" w:space="0" w:color="auto"/>
+              <w:right w:val="single" w:sz="4" w:space="0" w:color="auto"/>
+            </w:tcBorders>
+            <w:shd w:val="clear" w:color="auto" w:fill="auto"/>
+            <w:vAlign w:val="center"/>
+            <w:hideMark/>
+          </w:tcPr>
+          <w:p>
+            <w:pPr>
+              <w:pStyle w:val="a7"/>
+              <w:jc w:val="center"/>
+            </w:pPr>
+            <w:r>
+              <w:t>Продукт</w:t>
+            </w:r>
+          </w:p>
+        </w:tc>
+        <w:tc>
+          <w:tcPr>
+            <w:tcW w:w="1312" w:type="dxa"/>
+            <w:tcBorders>
+              <w:top w:val="single" w:sz="4" w:space="0" w:color="auto"/>
+              <w:left w:val="nil"/>
+              <w:bottom w:val="single" w:sz="4" w:space="0" w:color="auto"/>
+              <w:right w:val="single" w:sz="4" w:space="0" w:color="auto"/>
+            </w:tcBorders>
+            <w:shd w:val="clear" w:color="auto" w:fill="auto"/>
+            <w:vAlign w:val="center"/>
+            <w:hideMark/>
+          </w:tcPr>
+          <w:p>
+            <w:pPr>
+              <w:pStyle w:val="a7"/>
+            </w:pPr>
+            <w:r>
+              <w:t>Перемен. затраты (р.)</w:t>
+            </w:r>
+          </w:p>
+        </w:tc>
+        <w:tc>
+          <w:tcPr>
+            <w:tcW w:w="1134" w:type="dxa"/>
+            <w:tcBorders>
+              <w:top w:val="single" w:sz="4" w:space="0" w:color="auto"/>
+              <w:left w:val="nil"/>
+              <w:bottom w:val="single" w:sz="4" w:space="0" w:color="auto"/>
+              <w:right w:val="single" w:sz="4" w:space="0" w:color="auto"/>
+            </w:tcBorders>
+            <w:shd w:val="clear" w:color="auto" w:fill="auto"/>
+            <w:vAlign w:val="center"/>
+            <w:hideMark/>
+          </w:tcPr>
+          <w:p>
+            <w:pPr>
+              <w:pStyle w:val="a7"/>
+            </w:pPr>
+            <w:r>
+              <w:t>Цена (р.)</w:t>
+            </w:r>
+          </w:p>
+        </w:tc>
+        <w:tc>
+          <w:tcPr>
+            <w:tcW w:w="1843" w:type="dxa"/>
+            <w:tcBorders>
+              <w:top w:val="single" w:sz="4" w:space="0" w:color="auto"/>
+              <w:left w:val="nil"/>
+              <w:bottom w:val="single" w:sz="4" w:space="0" w:color="auto"/>
+              <w:right w:val="single" w:sz="4" w:space="0" w:color="auto"/>
+            </w:tcBorders>
+            <w:shd w:val="clear" w:color="auto" w:fill="auto"/>
+            <w:vAlign w:val="center"/>
+            <w:hideMark/>
+          </w:tcPr>
+          <w:p>
+            <w:pPr>
+              <w:pStyle w:val="a7"/>
+            </w:pPr>
+            <w:r>
+              <w:t>Загрузка УМ (машино-часов)</w:t>
+            </w:r>
+          </w:p>
+        </w:tc>
+        <w:tc>
+          <w:tcPr>
+            <w:tcW w:w="1760" w:type="dxa"/>
+            <w:tcBorders>
+              <w:top w:val="single" w:sz="4" w:space="0" w:color="auto"/>
+              <w:left w:val="nil"/>
+              <w:bottom w:val="single" w:sz="4" w:space="0" w:color="auto"/>
+              <w:right w:val="single" w:sz="4" w:space="0" w:color="auto"/>
+            </w:tcBorders>
+            <w:shd w:val="clear" w:color="auto" w:fill="auto"/>
+            <w:vAlign w:val="center"/>
+            <w:hideMark/>
+          </w:tcPr>
+          <w:p>
+            <w:pPr>
+              <w:pStyle w:val="a7"/>
+            </w:pPr>
+            <w:r>
+              <w:t>Маржинальная прибыль (руб.)</w:t>
+            </w:r>
+          </w:p>
+        </w:tc>
+        <w:tc>
+          <w:tcPr>
+            <w:tcW w:w="2110" w:type="dxa"/>
+            <w:tcBorders>
+              <w:top w:val="single" w:sz="4" w:space="0" w:color="auto"/>
+              <w:left w:val="nil"/>
+              <w:bottom w:val="single" w:sz="4" w:space="0" w:color="auto"/>
+              <w:right w:val="single" w:sz="4" w:space="0" w:color="auto"/>
+            </w:tcBorders>
+            <w:shd w:val="clear" w:color="auto" w:fill="auto"/>
+            <w:vAlign w:val="center"/>
+            <w:hideMark/>
+          </w:tcPr>
+          <w:p>
+            <w:pPr>
+              <w:pStyle w:val="a7"/>
+            </w:pPr>
+            <w:r>
+              <w:t>МП на ед. УМ (руб./машино-час)</w:t>
+            </w:r>
+          </w:p>
+        </w:tc>
+        <w:tc>
+          <w:tcPr>
+            <w:tcW w:w="683" w:type="dxa"/>
+            <w:tcBorders>
+              <w:top w:val="single" w:sz="4" w:space="0" w:color="auto"/>
+              <w:left w:val="nil"/>
+              <w:bottom w:val="single" w:sz="4" w:space="0" w:color="auto"/>
+              <w:right w:val="single" w:sz="4" w:space="0" w:color="auto"/>
+            </w:tcBorders>
+            <w:shd w:val="clear" w:color="auto" w:fill="auto"/>
+            <w:vAlign w:val="center"/>
+            <w:hideMark/>
+          </w:tcPr>
+          <w:p>
+            <w:pPr>
+              <w:pStyle w:val="a7"/>
+            </w:pPr>
+            <w:r>
+              <w:t>Ранг</w:t>
+            </w:r>
+          </w:p>
+        </w:tc>
+      </w:tr>
+      <w:tr>
+        <w:trPr>
+          <w:divId w:val="1364476215"/>
+          <w:trHeight w:val="300"/>
+        </w:trPr>
+        <w:tc>
+          <w:tcPr>
+            <w:tcW w:w="1093" w:type="dxa"/>
+            <w:tcBorders>
+              <w:top w:val="nil"/>
+              <w:left w:val="single" w:sz="4" w:space="0" w:color="auto"/>
+              <w:bottom w:val="single" w:sz="4" w:space="0" w:color="auto"/>
+              <w:right w:val="single" w:sz="4" w:space="0" w:color="auto"/>
+            </w:tcBorders>
+            <w:shd w:val="clear" w:color="auto" w:fill="auto"/>
+            <w:vAlign w:val="center"/>
+            <w:hideMark/>
+          </w:tcPr>
+          <w:p>
+            <w:pPr>
+              <w:pStyle w:val="a7"/>
+              <w:jc w:val="center"/>
+            </w:pPr>
+            <w:r>
+              <w:t>A</w:t>
+            </w:r>
+          </w:p>
+        </w:tc>
+        <w:tc>
+          <w:tcPr>
+            <w:tcW w:w="1312" w:type="dxa"/>
+            <w:tcBorders>
+              <w:top w:val="nil"/>
+              <w:left w:val="nil"/>
+              <w:bottom w:val="single" w:sz="4" w:space="0" w:color="auto"/>
+              <w:right w:val="single" w:sz="4" w:space="0" w:color="auto"/>
+            </w:tcBorders>
+            <w:shd w:val="clear" w:color="auto" w:fill="auto"/>
+            <w:vAlign w:val="center"/>
+            <w:hideMark/>
+          </w:tcPr>
+          <w:p>
+            <w:pPr>
+              <w:pStyle w:val="a7"/>
+            </w:pPr>
+            <w:r>
+              <w:t>32,7</w:t>
+            </w:r>
+          </w:p>
+        </w:tc>
+        <w:tc>
+          <w:tcPr>
+            <w:tcW w:w="1134" w:type="dxa"/>
+            <w:tcBorders>
+              <w:top w:val="nil"/>
+              <w:left w:val="nil"/>
+              <w:bottom w:val="single" w:sz="4" w:space="0" w:color="auto"/>
+              <w:right w:val="single" w:sz="4" w:space="0" w:color="auto"/>
+            </w:tcBorders>
+            <w:shd w:val="clear" w:color="auto" w:fill="auto"/>
+            <w:vAlign w:val="center"/>
+            <w:hideMark/>
+          </w:tcPr>
+          <w:p>
+            <w:pPr>
+              <w:pStyle w:val="a7"/>
+            </w:pPr>
+            <w:r>
+              <w:t>40,1</w:t>
+            </w:r>
+          </w:p>
+        </w:tc>
+        <w:tc>
+          <w:tcPr>
+            <w:tcW w:w="1843" w:type="dxa"/>
+            <w:tcBorders>
+              <w:top w:val="nil"/>
+              <w:left w:val="nil"/>
+              <w:bottom w:val="single" w:sz="4" w:space="0" w:color="auto"/>
+              <w:right w:val="single" w:sz="4" w:space="0" w:color="auto"/>
+            </w:tcBorders>
+            <w:shd w:val="clear" w:color="auto" w:fill="auto"/>
+            <w:noWrap/>
+            <w:vAlign w:val="bottom"/>
+            <w:hideMark/>
+          </w:tcPr>
+          <w:p>
+            <w:pPr>
+              <w:pStyle w:val="a7"/>
+            </w:pPr>
+            <w:r>
+              <w:t>2,1</w:t>
+            </w:r>
+          </w:p>
+        </w:tc>
+        <w:tc>
+          <w:tcPr>
+            <w:tcW w:w="1760" w:type="dxa"/>
+            <w:tcBorders>
+              <w:top w:val="nil"/>
+              <w:left w:val="nil"/>
+              <w:bottom w:val="single" w:sz="4" w:space="0" w:color="auto"/>
+              <w:right w:val="single" w:sz="4" w:space="0" w:color="auto"/>
+            </w:tcBorders>
+            <w:shd w:val="clear" w:color="auto" w:fill="auto"/>
+            <w:noWrap/>
+            <w:vAlign w:val="bottom"/>
+            <w:hideMark/>
+          </w:tcPr>
+          <w:p>
+            <w:pPr>
+              <w:pStyle w:val="a7"/>
+            </w:pPr>
+            <w:r>
+              <w:t>7,4</w:t>
+            </w:r>
+          </w:p>
+        </w:tc>
+        <w:tc>
+          <w:tcPr>
+            <w:tcW w:w="2110" w:type="dxa"/>
+            <w:tcBorders>
+              <w:top w:val="nil"/>
+              <w:left w:val="nil"/>
+              <w:bottom w:val="single" w:sz="4" w:space="0" w:color="auto"/>
+              <w:right w:val="single" w:sz="4" w:space="0" w:color="auto"/>
+            </w:tcBorders>
+            <w:shd w:val="clear" w:color="auto" w:fill="auto"/>
+            <w:noWrap/>
+            <w:vAlign w:val="bottom"/>
+            <w:hideMark/>
+          </w:tcPr>
+          <w:p>
+            <w:pPr>
+              <w:pStyle w:val="a7"/>
+            </w:pPr>
+            <w:r>
+              <w:t>3,5</w:t>
+            </w:r>
+          </w:p>
+        </w:tc>
+        <w:tc>
+          <w:tcPr>
+            <w:tcW w:w="683" w:type="dxa"/>
+            <w:tcBorders>
+              <w:top w:val="nil"/>
+              <w:left w:val="nil"/>
+              <w:bottom w:val="single" w:sz="4" w:space="0" w:color="auto"/>
+              <w:right w:val="single" w:sz="4" w:space="0" w:color="auto"/>
+            </w:tcBorders>
+            <w:shd w:val="clear" w:color="auto" w:fill="auto"/>
+            <w:noWrap/>
+            <w:vAlign w:val="bottom"/>
+            <w:hideMark/>
+          </w:tcPr>
+          <w:p>
+            <w:pPr>
+              <w:pStyle w:val="a7"/>
+            </w:pPr>
+            <w:r>
+              <w:t>4</w:t>
+            </w:r>
+          </w:p>
+        </w:tc>
+      </w:tr>
+      <w:tr>
+        <w:trPr>
+          <w:divId w:val="1364476215"/>
+          <w:trHeight w:val="300"/>
+        </w:trPr>
+        <w:tc>
+          <w:tcPr>
+            <w:tcW w:w="1093" w:type="dxa"/>
+            <w:tcBorders>
+              <w:top w:val="nil"/>
+              <w:left w:val="single" w:sz="4" w:space="0" w:color="auto"/>
+              <w:bottom w:val="single" w:sz="4" w:space="0" w:color="auto"/>
+              <w:right w:val="single" w:sz="4" w:space="0" w:color="auto"/>
+            </w:tcBorders>
+            <w:shd w:val="clear" w:color="auto" w:fill="auto"/>
+            <w:vAlign w:val="center"/>
+            <w:hideMark/>
+          </w:tcPr>
+          <w:p>
+            <w:pPr>
+              <w:pStyle w:val="a7"/>
+              <w:jc w:val="center"/>
+            </w:pPr>
+            <w:r>
+              <w:t>B</w:t>
+            </w:r>
+          </w:p>
+        </w:tc>
+        <w:tc>
+          <w:tcPr>
+            <w:tcW w:w="1312" w:type="dxa"/>
+            <w:tcBorders>
+              <w:top w:val="nil"/>
+              <w:left w:val="nil"/>
+              <w:bottom w:val="single" w:sz="4" w:space="0" w:color="auto"/>
+              <w:right w:val="single" w:sz="4" w:space="0" w:color="auto"/>
+            </w:tcBorders>
+            <w:shd w:val="clear" w:color="auto" w:fill="auto"/>
+            <w:vAlign w:val="center"/>
+            <w:hideMark/>
+          </w:tcPr>
+          <w:p>
+            <w:pPr>
+              <w:pStyle w:val="a7"/>
+            </w:pPr>
+            <w:r>
+              <w:t>28,7</w:t>
+            </w:r>
+          </w:p>
+        </w:tc>
+        <w:tc>
+          <w:tcPr>
+            <w:tcW w:w="1134" w:type="dxa"/>
+            <w:tcBorders>
+              <w:top w:val="nil"/>
+              <w:left w:val="nil"/>
+              <w:bottom w:val="single" w:sz="4" w:space="0" w:color="auto"/>
+              <w:right w:val="single" w:sz="4" w:space="0" w:color="auto"/>
+            </w:tcBorders>
+            <w:shd w:val="clear" w:color="auto" w:fill="auto"/>
+            <w:vAlign w:val="center"/>
+            <w:hideMark/>
+          </w:tcPr>
+          <w:p>
+            <w:pPr>
+              <w:pStyle w:val="a7"/>
+            </w:pPr>
+            <w:r>
+              <w:t>37,0</w:t>
+            </w:r>
+          </w:p>
+        </w:tc>
+        <w:tc>
+          <w:tcPr>
+            <w:tcW w:w="1843" w:type="dxa"/>
+            <w:tcBorders>
+              <w:top w:val="nil"/>
+              <w:left w:val="nil"/>
+              <w:bottom w:val="single" w:sz="4" w:space="0" w:color="auto"/>
+              <w:right w:val="single" w:sz="4" w:space="0" w:color="auto"/>
+            </w:tcBorders>
+            <w:shd w:val="clear" w:color="auto" w:fill="auto"/>
+            <w:noWrap/>
+            <w:vAlign w:val="bottom"/>
+            <w:hideMark/>
+          </w:tcPr>
+          <w:p>
+            <w:pPr>
+              <w:pStyle w:val="a7"/>
+            </w:pPr>
+            <w:r>
+              <w:t>3,4</w:t>
+            </w:r>
+          </w:p>
+        </w:tc>
+        <w:tc>
+          <w:tcPr>
+            <w:tcW w:w="1760" w:type="dxa"/>
+            <w:tcBorders>
+              <w:top w:val="nil"/>
+              <w:left w:val="nil"/>
+              <w:bottom w:val="single" w:sz="4" w:space="0" w:color="auto"/>
+              <w:right w:val="single" w:sz="4" w:space="0" w:color="auto"/>
+            </w:tcBorders>
+            <w:shd w:val="clear" w:color="auto" w:fill="auto"/>
+            <w:noWrap/>
+            <w:vAlign w:val="bottom"/>
+            <w:hideMark/>
+          </w:tcPr>
+          <w:p>
+            <w:pPr>
+              <w:pStyle w:val="a7"/>
+            </w:pPr>
+            <w:r>
+              <w:t>8,3</w:t>
+            </w:r>
+          </w:p>
+        </w:tc>
+        <w:tc>
+          <w:tcPr>
+            <w:tcW w:w="2110" w:type="dxa"/>
+            <w:tcBorders>
+              <w:top w:val="nil"/>
+              <w:left w:val="nil"/>
+              <w:bottom w:val="single" w:sz="4" w:space="0" w:color="auto"/>
+              <w:right w:val="single" w:sz="4" w:space="0" w:color="auto"/>
+            </w:tcBorders>
+            <w:shd w:val="clear" w:color="auto" w:fill="auto"/>
+            <w:noWrap/>
+            <w:vAlign w:val="bottom"/>
+            <w:hideMark/>
+          </w:tcPr>
+          <w:p>
+            <w:pPr>
+              <w:pStyle w:val="a7"/>
+            </w:pPr>
+            <w:r>
+              <w:t>2,4</w:t>
+            </w:r>
+          </w:p>
+        </w:tc>
+        <w:tc>
+          <w:tcPr>
+            <w:tcW w:w="683" w:type="dxa"/>
+            <w:tcBorders>
+              <w:top w:val="nil"/>
+              <w:left w:val="nil"/>
+              <w:bottom w:val="single" w:sz="4" w:space="0" w:color="auto"/>
+              <w:right w:val="single" w:sz="4" w:space="0" w:color="auto"/>
+            </w:tcBorders>
+            <w:shd w:val="clear" w:color="auto" w:fill="auto"/>
+            <w:noWrap/>
+            <w:vAlign w:val="bottom"/>
+            <w:hideMark/>
+          </w:tcPr>
+          <w:p>
+            <w:pPr>
+              <w:pStyle w:val="a7"/>
+            </w:pPr>
+            <w:r>
+              <w:t>6</w:t>
+            </w:r>
+          </w:p>
+        </w:tc>
+      </w:tr>
+      <w:tr>
+        <w:trPr>
+          <w:divId w:val="1364476215"/>
+          <w:trHeight w:val="300"/>
+        </w:trPr>
+        <w:tc>
+          <w:tcPr>
+            <w:tcW w:w="1093" w:type="dxa"/>
+            <w:tcBorders>
+              <w:top w:val="nil"/>
+              <w:left w:val="single" w:sz="4" w:space="0" w:color="auto"/>
+              <w:bottom w:val="single" w:sz="4" w:space="0" w:color="auto"/>
+              <w:right w:val="single" w:sz="4" w:space="0" w:color="auto"/>
+            </w:tcBorders>
+            <w:shd w:val="clear" w:color="auto" w:fill="auto"/>
+            <w:vAlign w:val="center"/>
+            <w:hideMark/>
+          </w:tcPr>
+          <w:p>
+            <w:pPr>
+              <w:pStyle w:val="a7"/>
+              <w:jc w:val="center"/>
+            </w:pPr>
+            <w:r>
+              <w:t>C</w:t>
+            </w:r>
+          </w:p>
+        </w:tc>
+        <w:tc>
+          <w:tcPr>
+            <w:tcW w:w="1312" w:type="dxa"/>
+            <w:tcBorders>
+              <w:top w:val="nil"/>
+              <w:left w:val="nil"/>
+              <w:bottom w:val="single" w:sz="4" w:space="0" w:color="auto"/>
+              <w:right w:val="single" w:sz="4" w:space="0" w:color="auto"/>
+            </w:tcBorders>
+            <w:shd w:val="clear" w:color="auto" w:fill="auto"/>
+            <w:vAlign w:val="center"/>
+            <w:hideMark/>
+          </w:tcPr>
+          <w:p>
+            <w:pPr>
+              <w:pStyle w:val="a7"/>
+            </w:pPr>
+            <w:r>
+              <w:t>23,7</w:t>
+            </w:r>
+          </w:p>
+        </w:tc>
+        <w:tc>
+          <w:tcPr>
+            <w:tcW w:w="1134" w:type="dxa"/>
+            <w:tcBorders>
+              <w:top w:val="nil"/>
+              <w:left w:val="nil"/>
+              <w:bottom w:val="single" w:sz="4" w:space="0" w:color="auto"/>
+              <w:right w:val="single" w:sz="4" w:space="0" w:color="auto"/>
+            </w:tcBorders>
+            <w:shd w:val="clear" w:color="auto" w:fill="auto"/>
+            <w:vAlign w:val="center"/>
+            <w:hideMark/>
+          </w:tcPr>
+          <w:p>
+            <w:pPr>
+              <w:pStyle w:val="a7"/>
+            </w:pPr>
+            <w:r>
+              <w:t>39,6</w:t>
+            </w:r>
+          </w:p>
+        </w:tc>
+        <w:tc>
+          <w:tcPr>
+            <w:tcW w:w="1843" w:type="dxa"/>
+            <w:tcBorders>
+              <w:top w:val="nil"/>
+              <w:left w:val="nil"/>
+              <w:bottom w:val="single" w:sz="4" w:space="0" w:color="auto"/>
+              <w:right w:val="single" w:sz="4" w:space="0" w:color="auto"/>
+            </w:tcBorders>
+            <w:shd w:val="clear" w:color="auto" w:fill="auto"/>
+            <w:noWrap/>
+            <w:vAlign w:val="bottom"/>
+            <w:hideMark/>
+          </w:tcPr>
+          <w:p>
+            <w:pPr>
+              <w:pStyle w:val="a7"/>
+            </w:pPr>
+            <w:r>
+              <w:t>3,4</w:t>
+            </w:r>
+          </w:p>
+        </w:tc>
+        <w:tc>
+          <w:tcPr>
+            <w:tcW w:w="1760" w:type="dxa"/>
+            <w:tcBorders>
+              <w:top w:val="nil"/>
+              <w:left w:val="nil"/>
+              <w:bottom w:val="single" w:sz="4" w:space="0" w:color="auto"/>
+              <w:right w:val="single" w:sz="4" w:space="0" w:color="auto"/>
+            </w:tcBorders>
+            <w:shd w:val="clear" w:color="auto" w:fill="auto"/>
+            <w:noWrap/>
+            <w:vAlign w:val="bottom"/>
+            <w:hideMark/>
+          </w:tcPr>
+          <w:p>
+            <w:pPr>
+              <w:pStyle w:val="a7"/>
+            </w:pPr>
+            <w:r>
+              <w:t>15,9</w:t>
+            </w:r>
+          </w:p>
+        </w:tc>
+        <w:tc>
+          <w:tcPr>
+            <w:tcW w:w="2110" w:type="dxa"/>
+            <w:tcBorders>
+              <w:top w:val="nil"/>
+              <w:left w:val="nil"/>
+              <w:bottom w:val="single" w:sz="4" w:space="0" w:color="auto"/>
+              <w:right w:val="single" w:sz="4" w:space="0" w:color="auto"/>
+            </w:tcBorders>
+            <w:shd w:val="clear" w:color="auto" w:fill="auto"/>
+            <w:noWrap/>
+            <w:vAlign w:val="bottom"/>
+            <w:hideMark/>
+          </w:tcPr>
+          <w:p>
+            <w:pPr>
+              <w:pStyle w:val="a7"/>
+            </w:pPr>
+            <w:r>
+              <w:t>4,7</w:t>
+            </w:r>
+          </w:p>
+        </w:tc>
+        <w:tc>
+          <w:tcPr>
+            <w:tcW w:w="683" w:type="dxa"/>
+            <w:tcBorders>
+              <w:top w:val="nil"/>
+              <w:left w:val="nil"/>
+              <w:bottom w:val="single" w:sz="4" w:space="0" w:color="auto"/>
+              <w:right w:val="single" w:sz="4" w:space="0" w:color="auto"/>
+            </w:tcBorders>
+            <w:shd w:val="clear" w:color="auto" w:fill="auto"/>
+            <w:noWrap/>
+            <w:vAlign w:val="bottom"/>
+            <w:hideMark/>
+          </w:tcPr>
+          <w:p>
+            <w:pPr>
+              <w:pStyle w:val="a7"/>
+            </w:pPr>
+            <w:r>
+              <w:t>2</w:t>
+            </w:r>
+          </w:p>
+        </w:tc>
+      </w:tr>
+      <w:tr>
+        <w:trPr>
+          <w:divId w:val="1364476215"/>
+          <w:trHeight w:val="300"/>
+        </w:trPr>
+        <w:tc>
+          <w:tcPr>
+            <w:tcW w:w="1093" w:type="dxa"/>
+            <w:tcBorders>
+              <w:top w:val="nil"/>
+              <w:left w:val="single" w:sz="4" w:space="0" w:color="auto"/>
+              <w:bottom w:val="single" w:sz="4" w:space="0" w:color="auto"/>
+              <w:right w:val="single" w:sz="4" w:space="0" w:color="auto"/>
+            </w:tcBorders>
+            <w:shd w:val="clear" w:color="auto" w:fill="auto"/>
+            <w:vAlign w:val="center"/>
+            <w:hideMark/>
+          </w:tcPr>
+          <w:p>
+            <w:pPr>
+              <w:pStyle w:val="a7"/>
+              <w:jc w:val="center"/>
+            </w:pPr>
+            <w:r>
+              <w:t>D</w:t>
+            </w:r>
+          </w:p>
+        </w:tc>
+        <w:tc>
+          <w:tcPr>
+            <w:tcW w:w="1312" w:type="dxa"/>
+            <w:tcBorders>
+              <w:top w:val="nil"/>
+              <w:left w:val="nil"/>
+              <w:bottom w:val="single" w:sz="4" w:space="0" w:color="auto"/>
+              <w:right w:val="single" w:sz="4" w:space="0" w:color="auto"/>
+            </w:tcBorders>
+            <w:shd w:val="clear" w:color="auto" w:fill="auto"/>
+            <w:vAlign w:val="center"/>
+            <w:hideMark/>
+          </w:tcPr>
+          <w:p>
+            <w:pPr>
+              <w:pStyle w:val="a7"/>
+            </w:pPr>
+            <w:r>
+              <w:t>34,4</w:t>
+            </w:r>
+          </w:p>
+        </w:tc>
+        <w:tc>
+          <w:tcPr>
+            <w:tcW w:w="1134" w:type="dxa"/>
+            <w:tcBorders>
+              <w:top w:val="nil"/>
+              <w:left w:val="nil"/>
+              <w:bottom w:val="single" w:sz="4" w:space="0" w:color="auto"/>
+              <w:right w:val="single" w:sz="4" w:space="0" w:color="auto"/>
+            </w:tcBorders>
+            <w:shd w:val="clear" w:color="auto" w:fill="auto"/>
+            <w:vAlign w:val="center"/>
+            <w:hideMark/>
+          </w:tcPr>
+          <w:p>
+            <w:pPr>
+              <w:pStyle w:val="a7"/>
+            </w:pPr>
+            <w:r>
+              <w:t>53,7</w:t>
+            </w:r>
+          </w:p>
+        </w:tc>
+        <w:tc>
+          <w:tcPr>
+            <w:tcW w:w="1843" w:type="dxa"/>
+            <w:tcBorders>
+              <w:top w:val="nil"/>
+              <w:left w:val="nil"/>
+              <w:bottom w:val="single" w:sz="4" w:space="0" w:color="auto"/>
+              <w:right w:val="single" w:sz="4" w:space="0" w:color="auto"/>
+            </w:tcBorders>
+            <w:shd w:val="clear" w:color="auto" w:fill="auto"/>
+            <w:noWrap/>
+            <w:vAlign w:val="bottom"/>
+            <w:hideMark/>
+          </w:tcPr>
+          <w:p>
+            <w:pPr>
+              <w:pStyle w:val="a7"/>
+            </w:pPr>
+            <w:r>
+              <w:t>2,9</w:t>
+            </w:r>
+          </w:p>
+        </w:tc>
+        <w:tc>
+          <w:tcPr>
+            <w:tcW w:w="1760" w:type="dxa"/>
+            <w:tcBorders>
+              <w:top w:val="nil"/>
+              <w:left w:val="nil"/>
+              <w:bottom w:val="single" w:sz="4" w:space="0" w:color="auto"/>
+              <w:right w:val="single" w:sz="4" w:space="0" w:color="auto"/>
+            </w:tcBorders>
+            <w:shd w:val="clear" w:color="auto" w:fill="auto"/>
+            <w:noWrap/>
+            <w:vAlign w:val="bottom"/>
+            <w:hideMark/>
+          </w:tcPr>
+          <w:p>
+            <w:pPr>
+              <w:pStyle w:val="a7"/>
+            </w:pPr>
+            <w:r>
+              <w:t>19,3</w:t>
+            </w:r>
+          </w:p>
+        </w:tc>
+        <w:tc>
+          <w:tcPr>
+            <w:tcW w:w="2110" w:type="dxa"/>
+            <w:tcBorders>
+              <w:top w:val="nil"/>
+              <w:left w:val="nil"/>
+              <w:bottom w:val="single" w:sz="4" w:space="0" w:color="auto"/>
+              <w:right w:val="single" w:sz="4" w:space="0" w:color="auto"/>
+            </w:tcBorders>
+            <w:shd w:val="clear" w:color="auto" w:fill="auto"/>
+            <w:noWrap/>
+            <w:vAlign w:val="bottom"/>
+            <w:hideMark/>
+          </w:tcPr>
+          <w:p>
+            <w:pPr>
+              <w:pStyle w:val="a7"/>
+            </w:pPr>
+            <w:r>
+              <w:t>6,7</w:t>
+            </w:r>
+          </w:p>
+        </w:tc>
+        <w:tc>
+          <w:tcPr>
+            <w:tcW w:w="683" w:type="dxa"/>
+            <w:tcBorders>
+              <w:top w:val="nil"/>
+              <w:left w:val="nil"/>
+              <w:bottom w:val="single" w:sz="4" w:space="0" w:color="auto"/>
+              <w:right w:val="single" w:sz="4" w:space="0" w:color="auto"/>
+            </w:tcBorders>
+            <w:shd w:val="clear" w:color="auto" w:fill="auto"/>
+            <w:noWrap/>
+            <w:vAlign w:val="bottom"/>
+            <w:hideMark/>
+          </w:tcPr>
+          <w:p>
+            <w:pPr>
+              <w:pStyle w:val="a7"/>
+            </w:pPr>
+            <w:r>
+              <w:t>1</w:t>
+            </w:r>
+          </w:p>
+        </w:tc>
+      </w:tr>
+      <w:tr>
+        <w:trPr>
+          <w:divId w:val="1364476215"/>
+          <w:trHeight w:val="300"/>
+        </w:trPr>
+        <w:tc>
+          <w:tcPr>
+            <w:tcW w:w="1093" w:type="dxa"/>
+            <w:tcBorders>
+              <w:top w:val="nil"/>
+              <w:left w:val="single" w:sz="4" w:space="0" w:color="auto"/>
+              <w:bottom w:val="single" w:sz="4" w:space="0" w:color="auto"/>
+              <w:right w:val="single" w:sz="4" w:space="0" w:color="auto"/>
+            </w:tcBorders>
+            <w:shd w:val="clear" w:color="auto" w:fill="auto"/>
+            <w:vAlign w:val="center"/>
+            <w:hideMark/>
+          </w:tcPr>
+          <w:p>
+            <w:pPr>
+              <w:pStyle w:val="a7"/>
+              <w:jc w:val="center"/>
+            </w:pPr>
+            <w:r>
+              <w:t>E</w:t>
+            </w:r>
+          </w:p>
+        </w:tc>
+        <w:tc>
+          <w:tcPr>
+            <w:tcW w:w="1312" w:type="dxa"/>
+            <w:tcBorders>
+              <w:top w:val="nil"/>
+              <w:left w:val="nil"/>
+              <w:bottom w:val="single" w:sz="4" w:space="0" w:color="auto"/>
+              <w:right w:val="single" w:sz="4" w:space="0" w:color="auto"/>
+            </w:tcBorders>
+            <w:shd w:val="clear" w:color="auto" w:fill="auto"/>
+            <w:vAlign w:val="center"/>
+            <w:hideMark/>
+          </w:tcPr>
+          <w:p>
+            <w:pPr>
+              <w:pStyle w:val="a7"/>
+            </w:pPr>
+            <w:r>
+              <w:t>21,3</w:t>
+            </w:r>
+          </w:p>
+        </w:tc>
+        <w:tc>
+          <w:tcPr>
+            <w:tcW w:w="1134" w:type="dxa"/>
+            <w:tcBorders>
+              <w:top w:val="nil"/>
+              <w:left w:val="nil"/>
+              <w:bottom w:val="single" w:sz="4" w:space="0" w:color="auto"/>
+              <w:right w:val="single" w:sz="4" w:space="0" w:color="auto"/>
+            </w:tcBorders>
+            <w:shd w:val="clear" w:color="auto" w:fill="auto"/>
+            <w:vAlign w:val="center"/>
+            <w:hideMark/>
+          </w:tcPr>
+          <w:p>
+            <w:pPr>
+              <w:pStyle w:val="a7"/>
+            </w:pPr>
+            <w:r>
+              <w:t>30,0</w:t>
+            </w:r>
+          </w:p>
+        </w:tc>
+        <w:tc>
+          <w:tcPr>
+            <w:tcW w:w="1843" w:type="dxa"/>
+            <w:tcBorders>
+              <w:top w:val="nil"/>
+              <w:left w:val="nil"/>
+              <w:bottom w:val="single" w:sz="4" w:space="0" w:color="auto"/>
+              <w:right w:val="single" w:sz="4" w:space="0" w:color="auto"/>
+            </w:tcBorders>
+            <w:shd w:val="clear" w:color="auto" w:fill="auto"/>
+            <w:noWrap/>
+            <w:vAlign w:val="bottom"/>
+            <w:hideMark/>
+          </w:tcPr>
+          <w:p>
+            <w:pPr>
+              <w:pStyle w:val="a7"/>
+            </w:pPr>
+            <w:r>
+              <w:t>1,9</w:t>
+            </w:r>
+          </w:p>
+        </w:tc>
+        <w:tc>
+          <w:tcPr>
+            <w:tcW w:w="1760" w:type="dxa"/>
+            <w:tcBorders>
+              <w:top w:val="nil"/>
+              <w:left w:val="nil"/>
+              <w:bottom w:val="single" w:sz="4" w:space="0" w:color="auto"/>
+              <w:right w:val="single" w:sz="4" w:space="0" w:color="auto"/>
+            </w:tcBorders>
+            <w:shd w:val="clear" w:color="auto" w:fill="auto"/>
+            <w:noWrap/>
+            <w:vAlign w:val="bottom"/>
+            <w:hideMark/>
+          </w:tcPr>
+          <w:p>
+            <w:pPr>
+              <w:pStyle w:val="a7"/>
+            </w:pPr>
+            <w:r>
+              <w:t>8,7</w:t>
+            </w:r>
+          </w:p>
+        </w:tc>
+        <w:tc>
+          <w:tcPr>
+            <w:tcW w:w="2110" w:type="dxa"/>
+            <w:tcBorders>
+              <w:top w:val="nil"/>
+              <w:left w:val="nil"/>
+              <w:bottom w:val="single" w:sz="4" w:space="0" w:color="auto"/>
+              <w:right w:val="single" w:sz="4" w:space="0" w:color="auto"/>
+            </w:tcBorders>
+            <w:shd w:val="clear" w:color="auto" w:fill="auto"/>
+            <w:noWrap/>
+            <w:vAlign w:val="bottom"/>
+            <w:hideMark/>
+          </w:tcPr>
+          <w:p>
+            <w:pPr>
+              <w:pStyle w:val="a7"/>
+            </w:pPr>
+            <w:r>
+              <w:t>4,6</w:t>
+            </w:r>
+          </w:p>
+        </w:tc>
+        <w:tc>
+          <w:tcPr>
+            <w:tcW w:w="683" w:type="dxa"/>
+            <w:tcBorders>
+              <w:top w:val="nil"/>
+              <w:left w:val="nil"/>
+              <w:bottom w:val="single" w:sz="4" w:space="0" w:color="auto"/>
+              <w:right w:val="single" w:sz="4" w:space="0" w:color="auto"/>
+            </w:tcBorders>
+            <w:shd w:val="clear" w:color="auto" w:fill="auto"/>
+            <w:noWrap/>
+            <w:vAlign w:val="bottom"/>
+            <w:hideMark/>
+          </w:tcPr>
+          <w:p>
+            <w:pPr>
+              <w:pStyle w:val="a7"/>
+            </w:pPr>
+            <w:r>
+              <w:t>3</w:t>
+            </w:r>
+          </w:p>
+        </w:tc>
+      </w:tr>
+      <w:tr>
+        <w:trPr>
+          <w:divId w:val="1364476215"/>
+          <w:trHeight w:val="300"/>
+        </w:trPr>
+        <w:tc>
+          <w:tcPr>
+            <w:tcW w:w="1093" w:type="dxa"/>
+            <w:tcBorders>
+              <w:top w:val="nil"/>
+              <w:left w:val="single" w:sz="4" w:space="0" w:color="auto"/>
+              <w:bottom w:val="single" w:sz="4" w:space="0" w:color="auto"/>
+              <w:right w:val="single" w:sz="4" w:space="0" w:color="auto"/>
+            </w:tcBorders>
+            <w:shd w:val="clear" w:color="auto" w:fill="auto"/>
+            <w:vAlign w:val="center"/>
+            <w:hideMark/>
+          </w:tcPr>
+          <w:p>
+            <w:pPr>
+              <w:pStyle w:val="a7"/>
+              <w:jc w:val="center"/>
+            </w:pPr>
+            <w:r>
+              <w:t>F</w:t>
+            </w:r>
+          </w:p>
+        </w:tc>
+        <w:tc>
+          <w:tcPr>
+            <w:tcW w:w="1312" w:type="dxa"/>
+            <w:tcBorders>
+              <w:top w:val="nil"/>
+              <w:left w:val="nil"/>
+              <w:bottom w:val="single" w:sz="4" w:space="0" w:color="auto"/>
+              <w:right w:val="single" w:sz="4" w:space="0" w:color="auto"/>
+            </w:tcBorders>
+            <w:shd w:val="clear" w:color="auto" w:fill="auto"/>
+            <w:vAlign w:val="center"/>
+            <w:hideMark/>
+          </w:tcPr>
+          <w:p>
+            <w:pPr>
+              <w:pStyle w:val="a7"/>
+            </w:pPr>
+            <w:r>
+              <w:t>22,2</w:t>
+            </w:r>
+          </w:p>
+        </w:tc>
+        <w:tc>
+          <w:tcPr>
+            <w:tcW w:w="1134" w:type="dxa"/>
+            <w:tcBorders>
+              <w:top w:val="nil"/>
+              <w:left w:val="nil"/>
+              <w:bottom w:val="single" w:sz="4" w:space="0" w:color="auto"/>
+              <w:right w:val="single" w:sz="4" w:space="0" w:color="auto"/>
+            </w:tcBorders>
+            <w:shd w:val="clear" w:color="auto" w:fill="auto"/>
+            <w:vAlign w:val="center"/>
+            <w:hideMark/>
+          </w:tcPr>
+          <w:p>
+            <w:pPr>
+              <w:pStyle w:val="a7"/>
+            </w:pPr>
+            <w:r>
+              <w:t>31,5</w:t>
+            </w:r>
+          </w:p>
+        </w:tc>
+        <w:tc>
+          <w:tcPr>
+            <w:tcW w:w="1843" w:type="dxa"/>
+            <w:tcBorders>
+              <w:top w:val="nil"/>
+              <w:left w:val="nil"/>
+              <w:bottom w:val="single" w:sz="4" w:space="0" w:color="auto"/>
+              <w:right w:val="single" w:sz="4" w:space="0" w:color="auto"/>
+            </w:tcBorders>
+            <w:shd w:val="clear" w:color="auto" w:fill="auto"/>
+            <w:noWrap/>
+            <w:vAlign w:val="bottom"/>
+            <w:hideMark/>
+          </w:tcPr>
+          <w:p>
+            <w:pPr>
+              <w:pStyle w:val="a7"/>
+            </w:pPr>
+            <w:r>
+              <w:t>3,2</w:t>
+            </w:r>
+          </w:p>
+        </w:tc>
+        <w:tc>
+          <w:tcPr>
+            <w:tcW w:w="1760" w:type="dxa"/>
+            <w:tcBorders>
+              <w:top w:val="nil"/>
+              <w:left w:val="nil"/>
+              <w:bottom w:val="single" w:sz="4" w:space="0" w:color="auto"/>
+              <w:right w:val="single" w:sz="4" w:space="0" w:color="auto"/>
+            </w:tcBorders>
+            <w:shd w:val="clear" w:color="auto" w:fill="auto"/>
+            <w:noWrap/>
+            <w:vAlign w:val="bottom"/>
+            <w:hideMark/>
+          </w:tcPr>
+          <w:p>
+            <w:pPr>
+              <w:pStyle w:val="a7"/>
+            </w:pPr>
+            <w:r>
+              <w:t>9,3</w:t>
+            </w:r>
+          </w:p>
+        </w:tc>
+        <w:tc>
+          <w:tcPr>
+            <w:tcW w:w="2110" w:type="dxa"/>
+            <w:tcBorders>
+              <w:top w:val="nil"/>
+              <w:left w:val="nil"/>
+              <w:bottom w:val="single" w:sz="4" w:space="0" w:color="auto"/>
+              <w:right w:val="single" w:sz="4" w:space="0" w:color="auto"/>
+            </w:tcBorders>
+            <w:shd w:val="clear" w:color="auto" w:fill="auto"/>
+            <w:noWrap/>
+            <w:vAlign w:val="bottom"/>
+            <w:hideMark/>
+          </w:tcPr>
+          <w:p>
+            <w:pPr>
+              <w:pStyle w:val="a7"/>
+            </w:pPr>
+            <w:r>
+              <w:t>2,9</w:t>
+            </w:r>
+          </w:p>
+        </w:tc>
+        <w:tc>
+          <w:tcPr>
+            <w:tcW w:w="683" w:type="dxa"/>
+            <w:tcBorders>
+              <w:top w:val="nil"/>
+              <w:left w:val="nil"/>
+              <w:bottom w:val="single" w:sz="4" w:space="0" w:color="auto"/>
+              <w:right w:val="single" w:sz="4" w:space="0" w:color="auto"/>
+            </w:tcBorders>
+            <w:shd w:val="clear" w:color="auto" w:fill="auto"/>
+            <w:noWrap/>
+            <w:vAlign w:val="bottom"/>
+            <w:hideMark/>
+          </w:tcPr>
+          <w:p>
+            <w:pPr>
+              <w:pStyle w:val="a7"/>
+            </w:pPr>
+            <w:r>
+              <w:t>5</w:t>
+            </w:r>
+          </w:p>
+        </w:tc>
+      </w:tr>
+    </w:tbl>
+    <w:p>
+      <w:pPr>
+        <w:pStyle w:val="aa"/>
+      </w:pPr>
+      <w:r>
+        <w:fldChar w:fldCharType="end"/>
+      </w:r>
+      <w:r>
+        <w:t xml:space="preserve"> </w:t>
+      </w:r>
+      <w:r>
+        <w:t xml:space="preserve">Таким образом, продукты по уменьшению ранга располагаются в следующем порядке: </w:t>
+      </w:r>
+      <w:r>
+        <w:rPr>
+          <w:lang w:val="en-US"/>
+        </w:rPr>
+        <w:t>D</w:t>
+      </w:r>
+      <w:r>
+        <w:t xml:space="preserve">, </w:t>
+      </w:r>
+      <w:r>
+        <w:rPr>
+          <w:lang w:val="en-US"/>
+        </w:rPr>
+        <w:t>C</w:t>
+      </w:r>
+      <w:r>
+        <w:t xml:space="preserve">, </w:t>
+      </w:r>
+      <w:r>
+        <w:rPr>
+          <w:lang w:val="en-US"/>
+        </w:rPr>
+        <w:t>E</w:t>
+      </w:r>
+      <w:r>
+        <w:t xml:space="preserve">, </w:t>
+      </w:r>
+      <w:r>
+        <w:rPr>
+          <w:lang w:val="en-US"/>
+        </w:rPr>
+        <w:t>A</w:t>
+      </w:r>
+      <w:r>
+        <w:t xml:space="preserve">, </w:t>
+      </w:r>
+      <w:r>
+        <w:rPr>
+          <w:lang w:val="en-US"/>
+        </w:rPr>
+        <w:t>F</w:t>
+      </w:r>
+      <w:r>
+        <w:t xml:space="preserve">, </w:t>
+      </w:r>
+      <w:r>
+        <w:rPr>
+          <w:lang w:val="en-US"/>
+        </w:rPr>
+        <w:t>B</w:t>
+      </w:r>
+      <w:r>
+        <w:t>.</w:t>
+      </w:r>
+    </w:p>
+    <w:p>
+      <w:pPr>
+        <w:pStyle w:val="aa"/>
+      </w:pPr>
+      <w:r>
+        <w:t>Объём производства продуктов с учётом ограничения в «узком месте» представлен в таблице 2.</w:t>
+      </w:r>
+      <w:r>
+        <w:fldChar w:fldCharType="begin"/>
+      </w:r>
+      <w:r>
+        <w:instrText xml:space="preserve"> REF р2_т_проект2_объём_производства \h </w:instrText>
+      </w:r>
+      <w:r>
+        <w:fldChar w:fldCharType="separate"/>
+      </w:r>
+      <w:r>
+        <w:rPr>
+          <w:noProof/>
+        </w:rPr>
+        <w:t>5</w:t>
+      </w:r>
+      <w:r>
+        <w:fldChar w:fldCharType="end"/>
+      </w:r>
+      <w:r>
+        <w:t>.</w:t>
+      </w:r>
+    </w:p>
+    <w:p>
+      <w:pPr>
+        <w:pStyle w:val="a8"/>
+        <w:rPr>
+          <w:rFonts w:asciiTheme="minorHAnsi" w:eastAsiaTheme="minorHAnsi" w:hAnsiTheme="minorHAnsi" w:cstheme="minorBidi"/>
+          <w:sz w:val="22"/>
+          <w:szCs w:val="22"/>
+          <w:lang w:eastAsia="en-US"/>
+        </w:rPr>
+      </w:pPr>
+      <w:r>
+        <w:t>Таблица 2.</w:t>
+      </w:r>
+      <w:bookmarkStart w:id="12" w:name="р2_т_проект2_объём_производства"/>
+      <w:r>
+        <w:fldChar w:fldCharType="begin"/>
+      </w:r>
+      <w:r>
+        <w:instrText xml:space="preserve"> SEQ Table2 \* ARABIC </w:instrText>
+      </w:r>
+      <w:r>
+        <w:fldChar w:fldCharType="separate"/>
+      </w:r>
+      <w:r>
+        <w:rPr>
+          <w:noProof/>
+        </w:rPr>
+        <w:t>5</w:t>
+      </w:r>
+      <w:r>
+        <w:fldChar w:fldCharType="end"/>
+      </w:r>
+      <w:bookmarkEnd w:id="12"/>
+      <w:r>
+        <w:t xml:space="preserve"> – </w:t>
+      </w:r>
+      <w:r>
+        <w:t xml:space="preserve">Определение объёмов производства продуктов проекта </w:t>
+      </w:r>
+      <w:r>
+        <w:t>2</w:t>
+      </w:r>
+      <w:r>
+        <w:rPr>
+          <w:lang w:val="en-US"/>
+        </w:rPr>
+        <w:t>.</w:t>
+      </w:r>
+      <w:r>
+        <w:fldChar w:fldCharType="begin"/>
+      </w:r>
+      <w:r>
+        <w:instrText xml:space="preserve"> LINK Excel.Sheet.12 "D:\\Downloads\\КРКиБ\\РГР\\git\\РГР\\ргр.xlsx" "прибыль проектов!R45C1:R52C7" \a \f 4 \h  \* MERGEFORMAT </w:instrText>
+      </w:r>
+      <w:r>
+        <w:fldChar w:fldCharType="separate"/>
+      </w:r>
+    </w:p>
+    <w:tbl>
+      <w:tblPr>
+        <w:tblW w:w="9776" w:type="dxa"/>
+        <w:tblLook w:val="04A0" w:firstRow="1" w:lastRow="0" w:firstColumn="1" w:lastColumn="0" w:noHBand="0" w:noVBand="1"/>
+      </w:tblPr>
+      <w:tblGrid>
+        <w:gridCol w:w="704"/>
+        <w:gridCol w:w="1093"/>
+        <w:gridCol w:w="1033"/>
+        <w:gridCol w:w="1560"/>
+        <w:gridCol w:w="2316"/>
+        <w:gridCol w:w="1511"/>
+        <w:gridCol w:w="1559"/>
+      </w:tblGrid>
+      <w:tr>
+        <w:trPr>
+          <w:divId w:val="1571884962"/>
+          <w:trHeight w:val="600"/>
+        </w:trPr>
+        <w:tc>
+          <w:tcPr>
+            <w:tcW w:w="704" w:type="dxa"/>
+            <w:tcBorders>
+              <w:top w:val="single" w:sz="4" w:space="0" w:color="auto"/>
+              <w:left w:val="single" w:sz="4" w:space="0" w:color="auto"/>
+              <w:bottom w:val="single" w:sz="4" w:space="0" w:color="auto"/>
+              <w:right w:val="single" w:sz="4" w:space="0" w:color="auto"/>
+            </w:tcBorders>
+            <w:shd w:val="clear" w:color="auto" w:fill="auto"/>
+            <w:vAlign w:val="center"/>
+            <w:hideMark/>
+          </w:tcPr>
+          <w:p>
+            <w:pPr>
+              <w:pStyle w:val="a7"/>
+              <w:jc w:val="center"/>
+            </w:pPr>
+            <w:r>
+              <w:t>Ранг</w:t>
+            </w:r>
+          </w:p>
+        </w:tc>
+        <w:tc>
+          <w:tcPr>
+            <w:tcW w:w="1093" w:type="dxa"/>
+            <w:tcBorders>
+              <w:top w:val="single" w:sz="4" w:space="0" w:color="auto"/>
+              <w:left w:val="nil"/>
+              <w:bottom w:val="single" w:sz="4" w:space="0" w:color="auto"/>
+              <w:right w:val="single" w:sz="4" w:space="0" w:color="auto"/>
+            </w:tcBorders>
+            <w:shd w:val="clear" w:color="auto" w:fill="auto"/>
+            <w:vAlign w:val="center"/>
+            <w:hideMark/>
+          </w:tcPr>
+          <w:p>
+            <w:pPr>
+              <w:pStyle w:val="a7"/>
+            </w:pPr>
+            <w:r>
+              <w:t>Продукт</w:t>
+            </w:r>
+          </w:p>
+        </w:tc>
+        <w:tc>
+          <w:tcPr>
+            <w:tcW w:w="1033" w:type="dxa"/>
+            <w:tcBorders>
+              <w:top w:val="single" w:sz="4" w:space="0" w:color="auto"/>
+              <w:left w:val="nil"/>
+              <w:bottom w:val="single" w:sz="4" w:space="0" w:color="auto"/>
+              <w:right w:val="single" w:sz="4" w:space="0" w:color="auto"/>
+            </w:tcBorders>
+            <w:shd w:val="clear" w:color="auto" w:fill="auto"/>
+            <w:vAlign w:val="center"/>
+            <w:hideMark/>
+          </w:tcPr>
+          <w:p>
+            <w:pPr>
+              <w:pStyle w:val="a7"/>
+            </w:pPr>
+            <w:r>
+              <w:t>Объём продаж (шт.)</w:t>
+            </w:r>
+          </w:p>
+        </w:tc>
+        <w:tc>
+          <w:tcPr>
+            <w:tcW w:w="1560" w:type="dxa"/>
+            <w:tcBorders>
+              <w:top w:val="single" w:sz="4" w:space="0" w:color="auto"/>
+              <w:left w:val="nil"/>
+              <w:bottom w:val="single" w:sz="4" w:space="0" w:color="auto"/>
+              <w:right w:val="single" w:sz="4" w:space="0" w:color="auto"/>
+            </w:tcBorders>
+            <w:shd w:val="clear" w:color="auto" w:fill="auto"/>
+            <w:vAlign w:val="center"/>
+            <w:hideMark/>
+          </w:tcPr>
+          <w:p>
+            <w:pPr>
+              <w:pStyle w:val="a7"/>
+            </w:pPr>
+            <w:r>
+              <w:t>Загрузка УМ (машино-часов)</w:t>
+            </w:r>
+          </w:p>
+        </w:tc>
+        <w:tc>
+          <w:tcPr>
+            <w:tcW w:w="2316" w:type="dxa"/>
+            <w:tcBorders>
+              <w:top w:val="single" w:sz="4" w:space="0" w:color="auto"/>
+              <w:left w:val="nil"/>
+              <w:bottom w:val="single" w:sz="4" w:space="0" w:color="auto"/>
+              <w:right w:val="single" w:sz="4" w:space="0" w:color="auto"/>
+            </w:tcBorders>
+            <w:shd w:val="clear" w:color="auto" w:fill="auto"/>
+            <w:vAlign w:val="center"/>
+            <w:hideMark/>
+          </w:tcPr>
+          <w:p>
+            <w:pPr>
+              <w:pStyle w:val="a7"/>
+            </w:pPr>
+            <w:r>
+              <w:t>Скорректированный объём продаж</w:t>
+            </w:r>
+          </w:p>
+        </w:tc>
+        <w:tc>
+          <w:tcPr>
+            <w:tcW w:w="1511" w:type="dxa"/>
+            <w:tcBorders>
+              <w:top w:val="single" w:sz="4" w:space="0" w:color="auto"/>
+              <w:left w:val="nil"/>
+              <w:bottom w:val="single" w:sz="4" w:space="0" w:color="auto"/>
+              <w:right w:val="single" w:sz="4" w:space="0" w:color="auto"/>
+            </w:tcBorders>
+            <w:shd w:val="clear" w:color="auto" w:fill="auto"/>
+            <w:vAlign w:val="center"/>
+            <w:hideMark/>
+          </w:tcPr>
+          <w:p>
+            <w:pPr>
+              <w:pStyle w:val="a7"/>
+            </w:pPr>
+            <w:r>
+              <w:t>Остаток УМ (машино-часов)</w:t>
+            </w:r>
+          </w:p>
+        </w:tc>
+        <w:tc>
+          <w:tcPr>
+            <w:tcW w:w="1559" w:type="dxa"/>
+            <w:tcBorders>
+              <w:top w:val="single" w:sz="4" w:space="0" w:color="auto"/>
+              <w:left w:val="nil"/>
+              <w:bottom w:val="single" w:sz="4" w:space="0" w:color="auto"/>
+              <w:right w:val="single" w:sz="4" w:space="0" w:color="auto"/>
+            </w:tcBorders>
+            <w:shd w:val="clear" w:color="auto" w:fill="auto"/>
+            <w:vAlign w:val="center"/>
+            <w:hideMark/>
+          </w:tcPr>
+          <w:p>
+            <w:pPr>
+              <w:pStyle w:val="a7"/>
+            </w:pPr>
+            <w:r>
+              <w:t xml:space="preserve">Объём </w:t>
+            </w:r>
+            <w:proofErr w:type="spellStart"/>
+            <w:r>
+              <w:t>прод</w:t>
+            </w:r>
+            <w:proofErr w:type="spellEnd"/>
+            <w:r>
+              <w:t>. (шт.)</w:t>
+            </w:r>
+          </w:p>
+        </w:tc>
+      </w:tr>
+      <w:tr>
+        <w:trPr>
+          <w:divId w:val="1571884962"/>
+          <w:trHeight w:val="300"/>
+        </w:trPr>
+        <w:tc>
+          <w:tcPr>
+            <w:tcW w:w="704" w:type="dxa"/>
+            <w:tcBorders>
+              <w:top w:val="nil"/>
+              <w:left w:val="single" w:sz="4" w:space="0" w:color="auto"/>
+              <w:bottom w:val="single" w:sz="4" w:space="0" w:color="auto"/>
+              <w:right w:val="single" w:sz="4" w:space="0" w:color="auto"/>
+            </w:tcBorders>
+            <w:shd w:val="clear" w:color="auto" w:fill="auto"/>
+            <w:noWrap/>
+            <w:vAlign w:val="bottom"/>
+            <w:hideMark/>
+          </w:tcPr>
+          <w:p>
+            <w:pPr>
+              <w:pStyle w:val="a7"/>
+            </w:pPr>
+            <w:r>
+              <w:t> </w:t>
+            </w:r>
+          </w:p>
+        </w:tc>
+        <w:tc>
+          <w:tcPr>
+            <w:tcW w:w="1093" w:type="dxa"/>
+            <w:tcBorders>
+              <w:top w:val="nil"/>
+              <w:left w:val="nil"/>
+              <w:bottom w:val="single" w:sz="4" w:space="0" w:color="auto"/>
+              <w:right w:val="single" w:sz="4" w:space="0" w:color="auto"/>
+            </w:tcBorders>
+            <w:shd w:val="clear" w:color="auto" w:fill="auto"/>
+            <w:noWrap/>
+            <w:vAlign w:val="bottom"/>
+            <w:hideMark/>
+          </w:tcPr>
+          <w:p>
+            <w:pPr>
+              <w:pStyle w:val="a7"/>
+            </w:pPr>
+            <w:r>
+              <w:t> </w:t>
+            </w:r>
+          </w:p>
+        </w:tc>
+        <w:tc>
+          <w:tcPr>
+            <w:tcW w:w="1033" w:type="dxa"/>
+            <w:tcBorders>
+              <w:top w:val="nil"/>
+              <w:left w:val="nil"/>
+              <w:bottom w:val="single" w:sz="4" w:space="0" w:color="auto"/>
+              <w:right w:val="single" w:sz="4" w:space="0" w:color="auto"/>
+            </w:tcBorders>
+            <w:shd w:val="clear" w:color="auto" w:fill="auto"/>
+            <w:noWrap/>
+            <w:vAlign w:val="bottom"/>
+            <w:hideMark/>
+          </w:tcPr>
+          <w:p>
+            <w:pPr>
+              <w:pStyle w:val="a7"/>
+            </w:pPr>
+            <w:r>
+              <w:t> </w:t>
+            </w:r>
+          </w:p>
+        </w:tc>
+        <w:tc>
+          <w:tcPr>
+            <w:tcW w:w="1560" w:type="dxa"/>
+            <w:tcBorders>
+              <w:top w:val="nil"/>
+              <w:left w:val="nil"/>
+              <w:bottom w:val="single" w:sz="4" w:space="0" w:color="auto"/>
+              <w:right w:val="single" w:sz="4" w:space="0" w:color="auto"/>
+            </w:tcBorders>
+            <w:shd w:val="clear" w:color="auto" w:fill="auto"/>
+            <w:noWrap/>
+            <w:vAlign w:val="bottom"/>
+            <w:hideMark/>
+          </w:tcPr>
+          <w:p>
+            <w:pPr>
+              <w:pStyle w:val="a7"/>
+            </w:pPr>
+            <w:r>
+              <w:t> </w:t>
+            </w:r>
+          </w:p>
+        </w:tc>
+        <w:tc>
+          <w:tcPr>
+            <w:tcW w:w="2316" w:type="dxa"/>
+            <w:tcBorders>
+              <w:top w:val="nil"/>
+              <w:left w:val="nil"/>
+              <w:bottom w:val="single" w:sz="4" w:space="0" w:color="auto"/>
+              <w:right w:val="single" w:sz="4" w:space="0" w:color="auto"/>
+            </w:tcBorders>
+            <w:shd w:val="clear" w:color="auto" w:fill="auto"/>
+            <w:noWrap/>
+            <w:vAlign w:val="bottom"/>
+            <w:hideMark/>
+          </w:tcPr>
+          <w:p>
+            <w:pPr>
+              <w:pStyle w:val="a7"/>
+            </w:pPr>
+            <w:r>
+              <w:t> </w:t>
+            </w:r>
+          </w:p>
+        </w:tc>
+        <w:tc>
+          <w:tcPr>
+            <w:tcW w:w="1511" w:type="dxa"/>
+            <w:tcBorders>
+              <w:top w:val="nil"/>
+              <w:left w:val="nil"/>
+              <w:bottom w:val="single" w:sz="4" w:space="0" w:color="auto"/>
+              <w:right w:val="single" w:sz="4" w:space="0" w:color="auto"/>
+            </w:tcBorders>
+            <w:shd w:val="clear" w:color="auto" w:fill="auto"/>
+            <w:noWrap/>
+            <w:vAlign w:val="bottom"/>
+            <w:hideMark/>
+          </w:tcPr>
+          <w:p>
+            <w:pPr>
+              <w:pStyle w:val="a7"/>
+            </w:pPr>
+            <w:r>
+              <w:t>74 908,0</w:t>
+            </w:r>
+          </w:p>
+        </w:tc>
+        <w:tc>
+          <w:tcPr>
+            <w:tcW w:w="1559" w:type="dxa"/>
+            <w:tcBorders>
+              <w:top w:val="nil"/>
+              <w:left w:val="nil"/>
+              <w:bottom w:val="single" w:sz="4" w:space="0" w:color="auto"/>
+              <w:right w:val="single" w:sz="4" w:space="0" w:color="auto"/>
+            </w:tcBorders>
+            <w:shd w:val="clear" w:color="auto" w:fill="auto"/>
+            <w:noWrap/>
+            <w:vAlign w:val="bottom"/>
+            <w:hideMark/>
+          </w:tcPr>
+          <w:p>
+            <w:pPr>
+              <w:pStyle w:val="a7"/>
+            </w:pPr>
+            <w:r>
+              <w:t> </w:t>
+            </w:r>
+          </w:p>
+        </w:tc>
+      </w:tr>
+      <w:tr>
+        <w:trPr>
+          <w:divId w:val="1571884962"/>
+          <w:trHeight w:val="300"/>
+        </w:trPr>
+        <w:tc>
+          <w:tcPr>
+            <w:tcW w:w="704" w:type="dxa"/>
+            <w:tcBorders>
+              <w:top w:val="nil"/>
+              <w:left w:val="single" w:sz="4" w:space="0" w:color="auto"/>
+              <w:bottom w:val="single" w:sz="4" w:space="0" w:color="auto"/>
+              <w:right w:val="single" w:sz="4" w:space="0" w:color="auto"/>
+            </w:tcBorders>
+            <w:shd w:val="clear" w:color="auto" w:fill="auto"/>
+            <w:noWrap/>
+            <w:vAlign w:val="bottom"/>
+            <w:hideMark/>
+          </w:tcPr>
+          <w:p>
+            <w:pPr>
+              <w:pStyle w:val="a7"/>
+            </w:pPr>
+            <w:r>
+              <w:t>1</w:t>
+            </w:r>
+          </w:p>
+        </w:tc>
+        <w:tc>
+          <w:tcPr>
+            <w:tcW w:w="1093" w:type="dxa"/>
+            <w:tcBorders>
+              <w:top w:val="nil"/>
+              <w:left w:val="nil"/>
+              <w:bottom w:val="single" w:sz="4" w:space="0" w:color="auto"/>
+              <w:right w:val="single" w:sz="4" w:space="0" w:color="auto"/>
+            </w:tcBorders>
+            <w:shd w:val="clear" w:color="auto" w:fill="auto"/>
+            <w:noWrap/>
+            <w:vAlign w:val="bottom"/>
+            <w:hideMark/>
+          </w:tcPr>
+          <w:p>
+            <w:pPr>
+              <w:pStyle w:val="a7"/>
+            </w:pPr>
+            <w:r>
+              <w:t>D</w:t>
+            </w:r>
+          </w:p>
+        </w:tc>
+        <w:tc>
+          <w:tcPr>
+            <w:tcW w:w="1033" w:type="dxa"/>
+            <w:tcBorders>
+              <w:top w:val="nil"/>
+              <w:left w:val="nil"/>
+              <w:bottom w:val="single" w:sz="4" w:space="0" w:color="auto"/>
+              <w:right w:val="single" w:sz="4" w:space="0" w:color="auto"/>
+            </w:tcBorders>
+            <w:shd w:val="clear" w:color="auto" w:fill="auto"/>
+            <w:vAlign w:val="center"/>
+            <w:hideMark/>
+          </w:tcPr>
+          <w:p>
+            <w:pPr>
+              <w:pStyle w:val="a7"/>
+            </w:pPr>
+            <w:r>
+              <w:t>4 142,0</w:t>
+            </w:r>
+          </w:p>
+        </w:tc>
+        <w:tc>
+          <w:tcPr>
+            <w:tcW w:w="1560" w:type="dxa"/>
+            <w:tcBorders>
+              <w:top w:val="nil"/>
+              <w:left w:val="nil"/>
+              <w:bottom w:val="single" w:sz="4" w:space="0" w:color="auto"/>
+              <w:right w:val="single" w:sz="4" w:space="0" w:color="auto"/>
+            </w:tcBorders>
+            <w:shd w:val="clear" w:color="auto" w:fill="auto"/>
+            <w:noWrap/>
+            <w:vAlign w:val="bottom"/>
+            <w:hideMark/>
+          </w:tcPr>
+          <w:p>
+            <w:pPr>
+              <w:pStyle w:val="a7"/>
+            </w:pPr>
+            <w:r>
+              <w:t>2,9</w:t>
+            </w:r>
+          </w:p>
+        </w:tc>
+        <w:tc>
+          <w:tcPr>
+            <w:tcW w:w="2316" w:type="dxa"/>
+            <w:tcBorders>
+              <w:top w:val="nil"/>
+              <w:left w:val="nil"/>
+              <w:bottom w:val="single" w:sz="4" w:space="0" w:color="auto"/>
+              <w:right w:val="single" w:sz="4" w:space="0" w:color="auto"/>
+            </w:tcBorders>
+            <w:shd w:val="clear" w:color="auto" w:fill="auto"/>
+            <w:noWrap/>
+            <w:vAlign w:val="bottom"/>
+            <w:hideMark/>
+          </w:tcPr>
+          <w:p>
+            <w:pPr>
+              <w:pStyle w:val="a7"/>
+            </w:pPr>
+            <w:r>
+              <w:t>12 011,8</w:t>
+            </w:r>
+          </w:p>
+        </w:tc>
+        <w:tc>
+          <w:tcPr>
+            <w:tcW w:w="1511" w:type="dxa"/>
+            <w:tcBorders>
+              <w:top w:val="nil"/>
+              <w:left w:val="nil"/>
+              <w:bottom w:val="single" w:sz="4" w:space="0" w:color="auto"/>
+              <w:right w:val="single" w:sz="4" w:space="0" w:color="auto"/>
+            </w:tcBorders>
+            <w:shd w:val="clear" w:color="auto" w:fill="auto"/>
+            <w:noWrap/>
+            <w:vAlign w:val="bottom"/>
+            <w:hideMark/>
+          </w:tcPr>
+          <w:p>
+            <w:pPr>
+              <w:pStyle w:val="a7"/>
+            </w:pPr>
+            <w:r>
+              <w:t>62 896,2</w:t>
+            </w:r>
+          </w:p>
+        </w:tc>
+        <w:tc>
+          <w:tcPr>
+            <w:tcW w:w="1559" w:type="dxa"/>
+            <w:tcBorders>
+              <w:top w:val="nil"/>
+              <w:left w:val="nil"/>
+              <w:bottom w:val="single" w:sz="4" w:space="0" w:color="auto"/>
+              <w:right w:val="single" w:sz="4" w:space="0" w:color="auto"/>
+            </w:tcBorders>
+            <w:shd w:val="clear" w:color="auto" w:fill="auto"/>
+            <w:noWrap/>
+            <w:vAlign w:val="bottom"/>
+            <w:hideMark/>
+          </w:tcPr>
+          <w:p>
+            <w:pPr>
+              <w:pStyle w:val="a7"/>
+            </w:pPr>
+            <w:r>
+              <w:t>4 142,0</w:t>
+            </w:r>
+          </w:p>
+        </w:tc>
+      </w:tr>
+      <w:tr>
+        <w:trPr>
+          <w:divId w:val="1571884962"/>
+          <w:trHeight w:val="300"/>
+        </w:trPr>
+        <w:tc>
+          <w:tcPr>
+            <w:tcW w:w="704" w:type="dxa"/>
+            <w:tcBorders>
+              <w:top w:val="nil"/>
+              <w:left w:val="single" w:sz="4" w:space="0" w:color="auto"/>
+              <w:bottom w:val="single" w:sz="4" w:space="0" w:color="auto"/>
+              <w:right w:val="single" w:sz="4" w:space="0" w:color="auto"/>
+            </w:tcBorders>
+            <w:shd w:val="clear" w:color="auto" w:fill="auto"/>
+            <w:noWrap/>
+            <w:vAlign w:val="bottom"/>
+            <w:hideMark/>
+          </w:tcPr>
+          <w:p>
+            <w:pPr>
+              <w:pStyle w:val="a7"/>
+            </w:pPr>
+            <w:r>
+              <w:t>2</w:t>
+            </w:r>
+          </w:p>
+        </w:tc>
+        <w:tc>
+          <w:tcPr>
+            <w:tcW w:w="1093" w:type="dxa"/>
+            <w:tcBorders>
+              <w:top w:val="nil"/>
+              <w:left w:val="nil"/>
+              <w:bottom w:val="single" w:sz="4" w:space="0" w:color="auto"/>
+              <w:right w:val="single" w:sz="4" w:space="0" w:color="auto"/>
+            </w:tcBorders>
+            <w:shd w:val="clear" w:color="auto" w:fill="auto"/>
+            <w:noWrap/>
+            <w:vAlign w:val="bottom"/>
+            <w:hideMark/>
+          </w:tcPr>
+          <w:p>
+            <w:pPr>
+              <w:pStyle w:val="a7"/>
+            </w:pPr>
+            <w:r>
+              <w:t>C</w:t>
+            </w:r>
+          </w:p>
+        </w:tc>
+        <w:tc>
+          <w:tcPr>
+            <w:tcW w:w="1033" w:type="dxa"/>
+            <w:tcBorders>
+              <w:top w:val="nil"/>
+              <w:left w:val="nil"/>
+              <w:bottom w:val="single" w:sz="4" w:space="0" w:color="auto"/>
+              <w:right w:val="single" w:sz="4" w:space="0" w:color="auto"/>
+            </w:tcBorders>
+            <w:shd w:val="clear" w:color="auto" w:fill="auto"/>
+            <w:vAlign w:val="center"/>
+            <w:hideMark/>
+          </w:tcPr>
+          <w:p>
+            <w:pPr>
+              <w:pStyle w:val="a7"/>
+            </w:pPr>
+            <w:r>
+              <w:t>8 675,0</w:t>
+            </w:r>
+          </w:p>
+        </w:tc>
+        <w:tc>
+          <w:tcPr>
+            <w:tcW w:w="1560" w:type="dxa"/>
+            <w:tcBorders>
+              <w:top w:val="nil"/>
+              <w:left w:val="nil"/>
+              <w:bottom w:val="single" w:sz="4" w:space="0" w:color="auto"/>
+              <w:right w:val="single" w:sz="4" w:space="0" w:color="auto"/>
+            </w:tcBorders>
+            <w:shd w:val="clear" w:color="auto" w:fill="auto"/>
+            <w:noWrap/>
+            <w:vAlign w:val="bottom"/>
+            <w:hideMark/>
+          </w:tcPr>
+          <w:p>
+            <w:pPr>
+              <w:pStyle w:val="a7"/>
+            </w:pPr>
+            <w:r>
+              <w:t>3,4</w:t>
+            </w:r>
+          </w:p>
+        </w:tc>
+        <w:tc>
+          <w:tcPr>
+            <w:tcW w:w="2316" w:type="dxa"/>
+            <w:tcBorders>
+              <w:top w:val="nil"/>
+              <w:left w:val="nil"/>
+              <w:bottom w:val="single" w:sz="4" w:space="0" w:color="auto"/>
+              <w:right w:val="single" w:sz="4" w:space="0" w:color="auto"/>
+            </w:tcBorders>
+            <w:shd w:val="clear" w:color="auto" w:fill="auto"/>
+            <w:noWrap/>
+            <w:vAlign w:val="bottom"/>
+            <w:hideMark/>
+          </w:tcPr>
+          <w:p>
+            <w:pPr>
+              <w:pStyle w:val="a7"/>
+            </w:pPr>
+            <w:r>
+              <w:t>29 495,0</w:t>
+            </w:r>
+          </w:p>
+        </w:tc>
+        <w:tc>
+          <w:tcPr>
+            <w:tcW w:w="1511" w:type="dxa"/>
+            <w:tcBorders>
+              <w:top w:val="nil"/>
+              <w:left w:val="nil"/>
+              <w:bottom w:val="single" w:sz="4" w:space="0" w:color="auto"/>
+              <w:right w:val="single" w:sz="4" w:space="0" w:color="auto"/>
+            </w:tcBorders>
+            <w:shd w:val="clear" w:color="auto" w:fill="auto"/>
+            <w:noWrap/>
+            <w:vAlign w:val="bottom"/>
+            <w:hideMark/>
+          </w:tcPr>
+          <w:p>
+            <w:pPr>
+              <w:pStyle w:val="a7"/>
+            </w:pPr>
+            <w:r>
+              <w:t>33 401,2</w:t>
+            </w:r>
+          </w:p>
+        </w:tc>
+        <w:tc>
+          <w:tcPr>
+            <w:tcW w:w="1559" w:type="dxa"/>
+            <w:tcBorders>
+              <w:top w:val="nil"/>
+              <w:left w:val="nil"/>
+              <w:bottom w:val="single" w:sz="4" w:space="0" w:color="auto"/>
+              <w:right w:val="single" w:sz="4" w:space="0" w:color="auto"/>
+            </w:tcBorders>
+            <w:shd w:val="clear" w:color="auto" w:fill="auto"/>
+            <w:noWrap/>
+            <w:vAlign w:val="bottom"/>
+            <w:hideMark/>
+          </w:tcPr>
+          <w:p>
+            <w:pPr>
+              <w:pStyle w:val="a7"/>
+            </w:pPr>
+            <w:r>
+              <w:t>8 675,0</w:t>
+            </w:r>
+          </w:p>
+        </w:tc>
+      </w:tr>
+      <w:tr>
+        <w:trPr>
+          <w:divId w:val="1571884962"/>
+          <w:trHeight w:val="300"/>
+        </w:trPr>
+        <w:tc>
+          <w:tcPr>
+            <w:tcW w:w="704" w:type="dxa"/>
+            <w:tcBorders>
+              <w:top w:val="nil"/>
+              <w:left w:val="single" w:sz="4" w:space="0" w:color="auto"/>
+              <w:bottom w:val="single" w:sz="4" w:space="0" w:color="auto"/>
+              <w:right w:val="single" w:sz="4" w:space="0" w:color="auto"/>
+            </w:tcBorders>
+            <w:shd w:val="clear" w:color="auto" w:fill="auto"/>
+            <w:noWrap/>
+            <w:vAlign w:val="bottom"/>
+            <w:hideMark/>
+          </w:tcPr>
+          <w:p>
+            <w:pPr>
+              <w:pStyle w:val="a7"/>
+            </w:pPr>
+            <w:r>
+              <w:t>3</w:t>
+            </w:r>
+          </w:p>
+        </w:tc>
+        <w:tc>
+          <w:tcPr>
+            <w:tcW w:w="1093" w:type="dxa"/>
+            <w:tcBorders>
+              <w:top w:val="nil"/>
+              <w:left w:val="nil"/>
+              <w:bottom w:val="single" w:sz="4" w:space="0" w:color="auto"/>
+              <w:right w:val="single" w:sz="4" w:space="0" w:color="auto"/>
+            </w:tcBorders>
+            <w:shd w:val="clear" w:color="auto" w:fill="auto"/>
+            <w:noWrap/>
+            <w:vAlign w:val="bottom"/>
+            <w:hideMark/>
+          </w:tcPr>
+          <w:p>
+            <w:pPr>
+              <w:pStyle w:val="a7"/>
+            </w:pPr>
+            <w:r>
+              <w:t>E</w:t>
+            </w:r>
+          </w:p>
+        </w:tc>
+        <w:tc>
+          <w:tcPr>
+            <w:tcW w:w="1033" w:type="dxa"/>
+            <w:tcBorders>
+              <w:top w:val="nil"/>
+              <w:left w:val="nil"/>
+              <w:bottom w:val="single" w:sz="4" w:space="0" w:color="auto"/>
+              <w:right w:val="single" w:sz="4" w:space="0" w:color="auto"/>
+            </w:tcBorders>
+            <w:shd w:val="clear" w:color="auto" w:fill="auto"/>
+            <w:vAlign w:val="center"/>
+            <w:hideMark/>
+          </w:tcPr>
+          <w:p>
+            <w:pPr>
+              <w:pStyle w:val="a7"/>
+            </w:pPr>
+            <w:r>
+              <w:t>8 599,0</w:t>
+            </w:r>
+          </w:p>
+        </w:tc>
+        <w:tc>
+          <w:tcPr>
+            <w:tcW w:w="1560" w:type="dxa"/>
+            <w:tcBorders>
+              <w:top w:val="nil"/>
+              <w:left w:val="nil"/>
+              <w:bottom w:val="single" w:sz="4" w:space="0" w:color="auto"/>
+              <w:right w:val="single" w:sz="4" w:space="0" w:color="auto"/>
+            </w:tcBorders>
+            <w:shd w:val="clear" w:color="auto" w:fill="auto"/>
+            <w:noWrap/>
+            <w:vAlign w:val="bottom"/>
+            <w:hideMark/>
+          </w:tcPr>
+          <w:p>
+            <w:pPr>
+              <w:pStyle w:val="a7"/>
+            </w:pPr>
+            <w:r>
+              <w:t>1,9</w:t>
+            </w:r>
+          </w:p>
+        </w:tc>
+        <w:tc>
+          <w:tcPr>
+            <w:tcW w:w="2316" w:type="dxa"/>
+            <w:tcBorders>
+              <w:top w:val="nil"/>
+              <w:left w:val="nil"/>
+              <w:bottom w:val="single" w:sz="4" w:space="0" w:color="auto"/>
+              <w:right w:val="single" w:sz="4" w:space="0" w:color="auto"/>
+            </w:tcBorders>
+            <w:shd w:val="clear" w:color="auto" w:fill="auto"/>
+            <w:noWrap/>
+            <w:vAlign w:val="bottom"/>
+            <w:hideMark/>
+          </w:tcPr>
+          <w:p>
+            <w:pPr>
+              <w:pStyle w:val="a7"/>
+            </w:pPr>
+            <w:r>
+              <w:t>16 338,1</w:t>
+            </w:r>
+          </w:p>
+        </w:tc>
+        <w:tc>
+          <w:tcPr>
+            <w:tcW w:w="1511" w:type="dxa"/>
+            <w:tcBorders>
+              <w:top w:val="nil"/>
+              <w:left w:val="nil"/>
+              <w:bottom w:val="single" w:sz="4" w:space="0" w:color="auto"/>
+              <w:right w:val="single" w:sz="4" w:space="0" w:color="auto"/>
+            </w:tcBorders>
+            <w:shd w:val="clear" w:color="auto" w:fill="auto"/>
+            <w:noWrap/>
+            <w:vAlign w:val="bottom"/>
+            <w:hideMark/>
+          </w:tcPr>
+          <w:p>
+            <w:pPr>
+              <w:pStyle w:val="a7"/>
+            </w:pPr>
+            <w:r>
+              <w:t>17 063,1</w:t>
+            </w:r>
+          </w:p>
+        </w:tc>
+        <w:tc>
+          <w:tcPr>
+            <w:tcW w:w="1559" w:type="dxa"/>
+            <w:tcBorders>
+              <w:top w:val="nil"/>
+              <w:left w:val="nil"/>
+              <w:bottom w:val="single" w:sz="4" w:space="0" w:color="auto"/>
+              <w:right w:val="single" w:sz="4" w:space="0" w:color="auto"/>
+            </w:tcBorders>
+            <w:shd w:val="clear" w:color="auto" w:fill="auto"/>
+            <w:noWrap/>
+            <w:vAlign w:val="bottom"/>
+            <w:hideMark/>
+          </w:tcPr>
+          <w:p>
+            <w:pPr>
+              <w:pStyle w:val="a7"/>
+            </w:pPr>
+            <w:r>
+              <w:t>8 599,0</w:t>
+            </w:r>
+          </w:p>
+        </w:tc>
+      </w:tr>
+      <w:tr>
+        <w:trPr>
+          <w:divId w:val="1571884962"/>
+          <w:trHeight w:val="300"/>
+        </w:trPr>
+        <w:tc>
+          <w:tcPr>
+            <w:tcW w:w="704" w:type="dxa"/>
+            <w:tcBorders>
+              <w:top w:val="nil"/>
+              <w:left w:val="single" w:sz="4" w:space="0" w:color="auto"/>
+              <w:bottom w:val="single" w:sz="4" w:space="0" w:color="auto"/>
+              <w:right w:val="single" w:sz="4" w:space="0" w:color="auto"/>
+            </w:tcBorders>
+            <w:shd w:val="clear" w:color="auto" w:fill="auto"/>
+            <w:noWrap/>
+            <w:vAlign w:val="bottom"/>
+            <w:hideMark/>
+          </w:tcPr>
+          <w:p>
+            <w:pPr>
+              <w:pStyle w:val="a7"/>
+            </w:pPr>
+            <w:r>
+              <w:t>4</w:t>
+            </w:r>
+          </w:p>
+        </w:tc>
+        <w:tc>
+          <w:tcPr>
+            <w:tcW w:w="1093" w:type="dxa"/>
+            <w:tcBorders>
+              <w:top w:val="nil"/>
+              <w:left w:val="nil"/>
+              <w:bottom w:val="single" w:sz="4" w:space="0" w:color="auto"/>
+              <w:right w:val="single" w:sz="4" w:space="0" w:color="auto"/>
+            </w:tcBorders>
+            <w:shd w:val="clear" w:color="auto" w:fill="auto"/>
+            <w:noWrap/>
+            <w:vAlign w:val="bottom"/>
+            <w:hideMark/>
+          </w:tcPr>
+          <w:p>
+            <w:pPr>
+              <w:pStyle w:val="a7"/>
+            </w:pPr>
+            <w:r>
+              <w:t>A</w:t>
+            </w:r>
+          </w:p>
+        </w:tc>
+        <w:tc>
+          <w:tcPr>
+            <w:tcW w:w="1033" w:type="dxa"/>
+            <w:tcBorders>
+              <w:top w:val="nil"/>
+              <w:left w:val="nil"/>
+              <w:bottom w:val="single" w:sz="4" w:space="0" w:color="auto"/>
+              <w:right w:val="single" w:sz="4" w:space="0" w:color="auto"/>
+            </w:tcBorders>
+            <w:shd w:val="clear" w:color="auto" w:fill="auto"/>
+            <w:vAlign w:val="center"/>
+            <w:hideMark/>
+          </w:tcPr>
+          <w:p>
+            <w:pPr>
+              <w:pStyle w:val="a7"/>
+            </w:pPr>
+            <w:r>
+              <w:t>5 513,0</w:t>
+            </w:r>
+          </w:p>
+        </w:tc>
+        <w:tc>
+          <w:tcPr>
+            <w:tcW w:w="1560" w:type="dxa"/>
+            <w:tcBorders>
+              <w:top w:val="nil"/>
+              <w:left w:val="nil"/>
+              <w:bottom w:val="single" w:sz="4" w:space="0" w:color="auto"/>
+              <w:right w:val="single" w:sz="4" w:space="0" w:color="auto"/>
+            </w:tcBorders>
+            <w:shd w:val="clear" w:color="auto" w:fill="auto"/>
+            <w:noWrap/>
+            <w:vAlign w:val="bottom"/>
+            <w:hideMark/>
+          </w:tcPr>
+          <w:p>
+            <w:pPr>
+              <w:pStyle w:val="a7"/>
+            </w:pPr>
+            <w:r>
+              <w:t>2,1</w:t>
+            </w:r>
+          </w:p>
+        </w:tc>
+        <w:tc>
+          <w:tcPr>
+            <w:tcW w:w="2316" w:type="dxa"/>
+            <w:tcBorders>
+              <w:top w:val="nil"/>
+              <w:left w:val="nil"/>
+              <w:bottom w:val="single" w:sz="4" w:space="0" w:color="auto"/>
+              <w:right w:val="single" w:sz="4" w:space="0" w:color="auto"/>
+            </w:tcBorders>
+            <w:shd w:val="clear" w:color="auto" w:fill="auto"/>
+            <w:noWrap/>
+            <w:vAlign w:val="bottom"/>
+            <w:hideMark/>
+          </w:tcPr>
+          <w:p>
+            <w:pPr>
+              <w:pStyle w:val="a7"/>
+            </w:pPr>
+            <w:r>
+              <w:t>11 577,3</w:t>
+            </w:r>
+          </w:p>
+        </w:tc>
+        <w:tc>
+          <w:tcPr>
+            <w:tcW w:w="1511" w:type="dxa"/>
+            <w:tcBorders>
+              <w:top w:val="nil"/>
+              <w:left w:val="nil"/>
+              <w:bottom w:val="single" w:sz="4" w:space="0" w:color="auto"/>
+              <w:right w:val="single" w:sz="4" w:space="0" w:color="auto"/>
+            </w:tcBorders>
+            <w:shd w:val="clear" w:color="auto" w:fill="auto"/>
+            <w:noWrap/>
+            <w:vAlign w:val="bottom"/>
+            <w:hideMark/>
+          </w:tcPr>
+          <w:p>
+            <w:pPr>
+              <w:pStyle w:val="a7"/>
+            </w:pPr>
+            <w:r>
+              <w:t>5 485,8</w:t>
+            </w:r>
+          </w:p>
+        </w:tc>
+        <w:tc>
+          <w:tcPr>
+            <w:tcW w:w="1559" w:type="dxa"/>
+            <w:tcBorders>
+              <w:top w:val="nil"/>
+              <w:left w:val="nil"/>
+              <w:bottom w:val="single" w:sz="4" w:space="0" w:color="auto"/>
+              <w:right w:val="single" w:sz="4" w:space="0" w:color="auto"/>
+            </w:tcBorders>
+            <w:shd w:val="clear" w:color="auto" w:fill="auto"/>
+            <w:noWrap/>
+            <w:vAlign w:val="bottom"/>
+            <w:hideMark/>
+          </w:tcPr>
+          <w:p>
+            <w:pPr>
+              <w:pStyle w:val="a7"/>
+            </w:pPr>
+            <w:r>
+              <w:t>5 513,0</w:t>
+            </w:r>
+          </w:p>
+        </w:tc>
+      </w:tr>
+      <w:tr>
+        <w:trPr>
+          <w:divId w:val="1571884962"/>
+          <w:trHeight w:val="300"/>
+        </w:trPr>
+        <w:tc>
+          <w:tcPr>
+            <w:tcW w:w="704" w:type="dxa"/>
+            <w:tcBorders>
+              <w:top w:val="nil"/>
+              <w:left w:val="single" w:sz="4" w:space="0" w:color="auto"/>
+              <w:bottom w:val="single" w:sz="4" w:space="0" w:color="auto"/>
+              <w:right w:val="single" w:sz="4" w:space="0" w:color="auto"/>
+            </w:tcBorders>
+            <w:shd w:val="clear" w:color="auto" w:fill="auto"/>
+            <w:noWrap/>
+            <w:vAlign w:val="bottom"/>
+            <w:hideMark/>
+          </w:tcPr>
+          <w:p>
+            <w:pPr>
+              <w:pStyle w:val="a7"/>
+            </w:pPr>
+            <w:r>
+              <w:t>5</w:t>
+            </w:r>
+          </w:p>
+        </w:tc>
+        <w:tc>
+          <w:tcPr>
+            <w:tcW w:w="1093" w:type="dxa"/>
+            <w:tcBorders>
+              <w:top w:val="nil"/>
+              <w:left w:val="nil"/>
+              <w:bottom w:val="single" w:sz="4" w:space="0" w:color="auto"/>
+              <w:right w:val="single" w:sz="4" w:space="0" w:color="auto"/>
+            </w:tcBorders>
+            <w:shd w:val="clear" w:color="auto" w:fill="auto"/>
+            <w:noWrap/>
+            <w:vAlign w:val="bottom"/>
+            <w:hideMark/>
+          </w:tcPr>
+          <w:p>
+            <w:pPr>
+              <w:pStyle w:val="a7"/>
+            </w:pPr>
+            <w:r>
+              <w:t>F</w:t>
+            </w:r>
+          </w:p>
+        </w:tc>
+        <w:tc>
+          <w:tcPr>
+            <w:tcW w:w="1033" w:type="dxa"/>
+            <w:tcBorders>
+              <w:top w:val="nil"/>
+              <w:left w:val="nil"/>
+              <w:bottom w:val="single" w:sz="4" w:space="0" w:color="auto"/>
+              <w:right w:val="single" w:sz="4" w:space="0" w:color="auto"/>
+            </w:tcBorders>
+            <w:shd w:val="clear" w:color="auto" w:fill="auto"/>
+            <w:vAlign w:val="center"/>
+            <w:hideMark/>
+          </w:tcPr>
+          <w:p>
+            <w:pPr>
+              <w:pStyle w:val="a7"/>
+            </w:pPr>
+            <w:r>
+              <w:t>2 375,0</w:t>
+            </w:r>
+          </w:p>
+        </w:tc>
+        <w:tc>
+          <w:tcPr>
+            <w:tcW w:w="1560" w:type="dxa"/>
+            <w:tcBorders>
+              <w:top w:val="nil"/>
+              <w:left w:val="nil"/>
+              <w:bottom w:val="single" w:sz="4" w:space="0" w:color="auto"/>
+              <w:right w:val="single" w:sz="4" w:space="0" w:color="auto"/>
+            </w:tcBorders>
+            <w:shd w:val="clear" w:color="auto" w:fill="auto"/>
+            <w:noWrap/>
+            <w:vAlign w:val="bottom"/>
+            <w:hideMark/>
+          </w:tcPr>
+          <w:p>
+            <w:pPr>
+              <w:pStyle w:val="a7"/>
+            </w:pPr>
+            <w:r>
+              <w:t>3,2</w:t>
+            </w:r>
+          </w:p>
+        </w:tc>
+        <w:tc>
+          <w:tcPr>
+            <w:tcW w:w="2316" w:type="dxa"/>
+            <w:tcBorders>
+              <w:top w:val="nil"/>
+              <w:left w:val="nil"/>
+              <w:bottom w:val="single" w:sz="4" w:space="0" w:color="auto"/>
+              <w:right w:val="single" w:sz="4" w:space="0" w:color="auto"/>
+            </w:tcBorders>
+            <w:shd w:val="clear" w:color="auto" w:fill="auto"/>
+            <w:noWrap/>
+            <w:vAlign w:val="bottom"/>
+            <w:hideMark/>
+          </w:tcPr>
+          <w:p>
+            <w:pPr>
+              <w:pStyle w:val="a7"/>
+            </w:pPr>
+            <w:r>
+              <w:t>5 485,8</w:t>
+            </w:r>
+          </w:p>
+        </w:tc>
+        <w:tc>
+          <w:tcPr>
+            <w:tcW w:w="1511" w:type="dxa"/>
+            <w:tcBorders>
+              <w:top w:val="nil"/>
+              <w:left w:val="nil"/>
+              <w:bottom w:val="single" w:sz="4" w:space="0" w:color="auto"/>
+              <w:right w:val="single" w:sz="4" w:space="0" w:color="auto"/>
+            </w:tcBorders>
+            <w:shd w:val="clear" w:color="auto" w:fill="auto"/>
+            <w:noWrap/>
+            <w:vAlign w:val="bottom"/>
+            <w:hideMark/>
+          </w:tcPr>
+          <w:p>
+            <w:pPr>
+              <w:pStyle w:val="a7"/>
+            </w:pPr>
+            <w:r>
+              <w:t>0,0</w:t>
+            </w:r>
+          </w:p>
+        </w:tc>
+        <w:tc>
+          <w:tcPr>
+            <w:tcW w:w="1559" w:type="dxa"/>
+            <w:tcBorders>
+              <w:top w:val="nil"/>
+              <w:left w:val="nil"/>
+              <w:bottom w:val="single" w:sz="4" w:space="0" w:color="auto"/>
+              <w:right w:val="single" w:sz="4" w:space="0" w:color="auto"/>
+            </w:tcBorders>
+            <w:shd w:val="clear" w:color="auto" w:fill="auto"/>
+            <w:noWrap/>
+            <w:vAlign w:val="bottom"/>
+            <w:hideMark/>
+          </w:tcPr>
+          <w:p>
+            <w:pPr>
+              <w:pStyle w:val="a7"/>
+            </w:pPr>
+            <w:r>
+              <w:t>1 714,0</w:t>
+            </w:r>
+          </w:p>
+        </w:tc>
+      </w:tr>
+      <w:tr>
+        <w:trPr>
+          <w:divId w:val="1571884962"/>
+          <w:trHeight w:val="300"/>
+        </w:trPr>
+        <w:tc>
+          <w:tcPr>
+            <w:tcW w:w="704" w:type="dxa"/>
+            <w:tcBorders>
+              <w:top w:val="nil"/>
+              <w:left w:val="single" w:sz="4" w:space="0" w:color="auto"/>
+              <w:bottom w:val="single" w:sz="4" w:space="0" w:color="auto"/>
+              <w:right w:val="single" w:sz="4" w:space="0" w:color="auto"/>
+            </w:tcBorders>
+            <w:shd w:val="clear" w:color="auto" w:fill="auto"/>
+            <w:noWrap/>
+            <w:vAlign w:val="bottom"/>
+            <w:hideMark/>
+          </w:tcPr>
+          <w:p>
+            <w:pPr>
+              <w:pStyle w:val="a7"/>
+            </w:pPr>
+            <w:r>
+              <w:t>6</w:t>
+            </w:r>
+          </w:p>
+        </w:tc>
+        <w:tc>
+          <w:tcPr>
+            <w:tcW w:w="1093" w:type="dxa"/>
+            <w:tcBorders>
+              <w:top w:val="nil"/>
+              <w:left w:val="nil"/>
+              <w:bottom w:val="single" w:sz="4" w:space="0" w:color="auto"/>
+              <w:right w:val="single" w:sz="4" w:space="0" w:color="auto"/>
+            </w:tcBorders>
+            <w:shd w:val="clear" w:color="auto" w:fill="auto"/>
+            <w:noWrap/>
+            <w:vAlign w:val="bottom"/>
+            <w:hideMark/>
+          </w:tcPr>
+          <w:p>
+            <w:pPr>
+              <w:pStyle w:val="a7"/>
+            </w:pPr>
+            <w:r>
+              <w:t>B</w:t>
+            </w:r>
+          </w:p>
+        </w:tc>
+        <w:tc>
+          <w:tcPr>
+            <w:tcW w:w="1033" w:type="dxa"/>
+            <w:tcBorders>
+              <w:top w:val="nil"/>
+              <w:left w:val="nil"/>
+              <w:bottom w:val="single" w:sz="4" w:space="0" w:color="auto"/>
+              <w:right w:val="single" w:sz="4" w:space="0" w:color="auto"/>
+            </w:tcBorders>
+            <w:shd w:val="clear" w:color="auto" w:fill="auto"/>
+            <w:vAlign w:val="center"/>
+            <w:hideMark/>
+          </w:tcPr>
+          <w:p>
+            <w:pPr>
+              <w:pStyle w:val="a7"/>
+            </w:pPr>
+            <w:r>
+              <w:t>6 795,0</w:t>
+            </w:r>
+          </w:p>
+        </w:tc>
+        <w:tc>
+          <w:tcPr>
+            <w:tcW w:w="1560" w:type="dxa"/>
+            <w:tcBorders>
+              <w:top w:val="nil"/>
+              <w:left w:val="nil"/>
+              <w:bottom w:val="single" w:sz="4" w:space="0" w:color="auto"/>
+              <w:right w:val="single" w:sz="4" w:space="0" w:color="auto"/>
+            </w:tcBorders>
+            <w:shd w:val="clear" w:color="auto" w:fill="auto"/>
+            <w:noWrap/>
+            <w:vAlign w:val="bottom"/>
+            <w:hideMark/>
+          </w:tcPr>
+          <w:p>
+            <w:pPr>
+              <w:pStyle w:val="a7"/>
+            </w:pPr>
+            <w:r>
+              <w:t>3,4</w:t>
+            </w:r>
+          </w:p>
+        </w:tc>
+        <w:tc>
+          <w:tcPr>
+            <w:tcW w:w="2316" w:type="dxa"/>
+            <w:tcBorders>
+              <w:top w:val="nil"/>
+              <w:left w:val="nil"/>
+              <w:bottom w:val="single" w:sz="4" w:space="0" w:color="auto"/>
+              <w:right w:val="single" w:sz="4" w:space="0" w:color="auto"/>
+            </w:tcBorders>
+            <w:shd w:val="clear" w:color="auto" w:fill="auto"/>
+            <w:noWrap/>
+            <w:vAlign w:val="bottom"/>
+            <w:hideMark/>
+          </w:tcPr>
+          <w:p>
+            <w:pPr>
+              <w:pStyle w:val="a7"/>
+            </w:pPr>
+            <w:r>
+              <w:t>0,0</w:t>
+            </w:r>
+          </w:p>
+        </w:tc>
+        <w:tc>
+          <w:tcPr>
+            <w:tcW w:w="1511" w:type="dxa"/>
+            <w:tcBorders>
+              <w:top w:val="nil"/>
+              <w:left w:val="nil"/>
+              <w:bottom w:val="single" w:sz="4" w:space="0" w:color="auto"/>
+              <w:right w:val="single" w:sz="4" w:space="0" w:color="auto"/>
+            </w:tcBorders>
+            <w:shd w:val="clear" w:color="auto" w:fill="auto"/>
+            <w:noWrap/>
+            <w:vAlign w:val="bottom"/>
+            <w:hideMark/>
+          </w:tcPr>
+          <w:p>
+            <w:pPr>
+              <w:pStyle w:val="a7"/>
+            </w:pPr>
+            <w:r>
+              <w:t>0,0</w:t>
+            </w:r>
+          </w:p>
+        </w:tc>
+        <w:tc>
+          <w:tcPr>
+            <w:tcW w:w="1559" w:type="dxa"/>
+            <w:tcBorders>
+              <w:top w:val="nil"/>
+              <w:left w:val="nil"/>
+              <w:bottom w:val="single" w:sz="4" w:space="0" w:color="auto"/>
+              <w:right w:val="single" w:sz="4" w:space="0" w:color="auto"/>
+            </w:tcBorders>
+            <w:shd w:val="clear" w:color="auto" w:fill="auto"/>
+            <w:noWrap/>
+            <w:vAlign w:val="bottom"/>
+            <w:hideMark/>
+          </w:tcPr>
+          <w:p>
+            <w:pPr>
+              <w:pStyle w:val="a7"/>
+            </w:pPr>
+            <w:r>
+              <w:t>0,0</w:t>
+            </w:r>
+          </w:p>
+        </w:tc>
+      </w:tr>
+    </w:tbl>
+    <w:p>
+      <w:pPr>
+        <w:pStyle w:val="aa"/>
+      </w:pPr>
+      <w:r>
+        <w:lastRenderedPageBreak/>
+        <w:fldChar w:fldCharType="end"/>
+      </w:r>
+      <w:r>
+        <w:t xml:space="preserve"> </w:t>
+      </w:r>
+      <w:r>
+        <w:t>Из таблицы 2.</w:t>
+      </w:r>
+      <w:r>
+        <w:fldChar w:fldCharType="begin"/>
+      </w:r>
+      <w:r>
+        <w:instrText xml:space="preserve"> REF р2_т_проект2_объём_производства \h </w:instrText>
+      </w:r>
+      <w:r>
+        <w:fldChar w:fldCharType="separate"/>
+      </w:r>
+      <w:r>
+        <w:rPr>
+          <w:noProof/>
+        </w:rPr>
+        <w:t>5</w:t>
+      </w:r>
+      <w:r>
+        <w:fldChar w:fldCharType="end"/>
+      </w:r>
+      <w:r>
+        <w:t xml:space="preserve"> видно, что для получения максимальной прибыли, надо производить продукты A, C, D</w:t>
+      </w:r>
+      <w:r>
+        <w:t xml:space="preserve">, </w:t>
+      </w:r>
+      <w:r>
+        <w:rPr>
+          <w:lang w:val="en-US"/>
+        </w:rPr>
+        <w:t>E</w:t>
+      </w:r>
+      <w:r>
+        <w:t xml:space="preserve"> в полном объёме и частично (</w:t>
+      </w:r>
+      <w:r>
+        <w:t>1 714</w:t>
+      </w:r>
+      <w:r>
+        <w:t xml:space="preserve"> шт.) – продукт </w:t>
+      </w:r>
+      <w:r>
+        <w:rPr>
+          <w:lang w:val="en-US"/>
+        </w:rPr>
+        <w:t>F</w:t>
+      </w:r>
+      <w:r>
+        <w:t>.</w:t>
+      </w:r>
+    </w:p>
+    <w:p>
+      <w:pPr>
+        <w:pStyle w:val="aa"/>
+      </w:pPr>
+      <w:r>
+        <w:t>Расчёт прибыли, которую в случае выбора проекта 2 получит корпо</w:t>
+      </w:r>
+      <w:r>
+        <w:t>рация, представлен в таблице 2.</w:t>
+      </w:r>
+      <w:r>
+        <w:fldChar w:fldCharType="begin"/>
+      </w:r>
+      <w:r>
+        <w:instrText xml:space="preserve"> REF р2_т_проект2_прибыль \h </w:instrText>
+      </w:r>
+      <w:r>
+        <w:fldChar w:fldCharType="separate"/>
+      </w:r>
+      <w:r>
+        <w:rPr>
+          <w:noProof/>
+        </w:rPr>
+        <w:t>6</w:t>
+      </w:r>
+      <w:r>
+        <w:fldChar w:fldCharType="end"/>
+      </w:r>
+      <w:r>
+        <w:t>.</w:t>
+      </w:r>
+    </w:p>
+    <w:p>
+      <w:pPr>
+        <w:pStyle w:val="a8"/>
+        <w:rPr>
+          <w:rFonts w:asciiTheme="minorHAnsi" w:eastAsiaTheme="minorHAnsi" w:hAnsiTheme="minorHAnsi" w:cstheme="minorBidi"/>
+          <w:sz w:val="22"/>
+          <w:szCs w:val="22"/>
+          <w:lang w:eastAsia="en-US"/>
+        </w:rPr>
+      </w:pPr>
+      <w:r>
+        <w:t>Таблица 2.</w:t>
+      </w:r>
+      <w:bookmarkStart w:id="13" w:name="р2_т_проект2_прибыль"/>
+      <w:r>
+        <w:fldChar w:fldCharType="begin"/>
+      </w:r>
+      <w:r>
+        <w:instrText xml:space="preserve"> SEQ Table2 \* ARABIC </w:instrText>
+      </w:r>
+      <w:r>
+        <w:fldChar w:fldCharType="separate"/>
+      </w:r>
+      <w:r>
+        <w:rPr>
+          <w:noProof/>
+        </w:rPr>
+        <w:t>6</w:t>
+      </w:r>
+      <w:r>
+        <w:fldChar w:fldCharType="end"/>
+      </w:r>
+      <w:bookmarkEnd w:id="13"/>
+      <w:r>
+        <w:t xml:space="preserve"> – Расчёт прибыли</w:t>
+      </w:r>
+      <w:r>
+        <w:t xml:space="preserve"> проекта </w:t>
+      </w:r>
+      <w:r>
+        <w:rPr>
+          <w:lang w:val="en-US"/>
+        </w:rPr>
+        <w:t>2</w:t>
+      </w:r>
+      <w:r>
+        <w:t>.</w:t>
+      </w:r>
+      <w:r>
+        <w:fldChar w:fldCharType="begin"/>
+      </w:r>
+      <w:r>
+        <w:instrText xml:space="preserve"> LINK Excel.Sheet.12 "D:\\Downloads\\КРКиБ\\РГР\\git\\РГР\\ргр.xlsx" "прибыль проектов!R55C1:R62C7" \a \f 5 \h  \* MERGEFORMAT </w:instrText>
+      </w:r>
+      <w:r>
+        <w:fldChar w:fldCharType="separate"/>
+      </w:r>
+    </w:p>
+    <w:tbl>
+      <w:tblPr>
+        <w:tblStyle w:val="af1"/>
+        <w:tblW w:w="9650" w:type="dxa"/>
+        <w:tblLook w:val="04A0" w:firstRow="1" w:lastRow="0" w:firstColumn="1" w:lastColumn="0" w:noHBand="0" w:noVBand="1"/>
+      </w:tblPr>
+      <w:tblGrid>
+        <w:gridCol w:w="1093"/>
+        <w:gridCol w:w="1170"/>
+        <w:gridCol w:w="993"/>
+        <w:gridCol w:w="1275"/>
+        <w:gridCol w:w="1843"/>
+        <w:gridCol w:w="1476"/>
+        <w:gridCol w:w="1800"/>
+      </w:tblGrid>
+      <w:tr>
+        <w:trPr>
+          <w:divId w:val="1401369695"/>
+          <w:trHeight w:val="600"/>
+        </w:trPr>
+        <w:tc>
+          <w:tcPr>
+            <w:tcW w:w="1093" w:type="dxa"/>
+            <w:hideMark/>
+          </w:tcPr>
+          <w:p>
+            <w:pPr>
+              <w:pStyle w:val="a7"/>
+              <w:jc w:val="center"/>
+            </w:pPr>
+            <w:r>
+              <w:t>Продукт</w:t>
+            </w:r>
+          </w:p>
+        </w:tc>
+        <w:tc>
+          <w:tcPr>
+            <w:tcW w:w="1170" w:type="dxa"/>
+            <w:hideMark/>
+          </w:tcPr>
+          <w:p>
+            <w:pPr>
+              <w:pStyle w:val="a7"/>
+              <w:jc w:val="center"/>
+            </w:pPr>
+            <w:r>
+              <w:t>Перемен. затраты (руб.)</w:t>
+            </w:r>
+          </w:p>
+        </w:tc>
+        <w:tc>
+          <w:tcPr>
+            <w:tcW w:w="993" w:type="dxa"/>
+            <w:hideMark/>
+          </w:tcPr>
+          <w:p>
+            <w:pPr>
+              <w:pStyle w:val="a7"/>
+              <w:jc w:val="center"/>
+            </w:pPr>
+            <w:r>
+              <w:t>Цена (руб.)</w:t>
+            </w:r>
+          </w:p>
+        </w:tc>
+        <w:tc>
+          <w:tcPr>
+            <w:tcW w:w="1275" w:type="dxa"/>
+            <w:hideMark/>
+          </w:tcPr>
+          <w:p>
+            <w:pPr>
+              <w:pStyle w:val="a7"/>
+              <w:jc w:val="center"/>
+            </w:pPr>
+            <w:r>
+              <w:t xml:space="preserve">Объём </w:t>
+            </w:r>
+            <w:proofErr w:type="spellStart"/>
+            <w:r>
+              <w:t>прод</w:t>
+            </w:r>
+            <w:proofErr w:type="spellEnd"/>
+            <w:r>
+              <w:t>. (шт.)</w:t>
+            </w:r>
+          </w:p>
+        </w:tc>
+        <w:tc>
+          <w:tcPr>
+            <w:tcW w:w="1843" w:type="dxa"/>
+            <w:hideMark/>
+          </w:tcPr>
+          <w:p>
+            <w:pPr>
+              <w:pStyle w:val="a7"/>
+              <w:jc w:val="center"/>
+            </w:pPr>
+            <w:r>
+              <w:t>Суммарная маржинальная прибыль (руб.)</w:t>
+            </w:r>
+          </w:p>
+        </w:tc>
+        <w:tc>
+          <w:tcPr>
+            <w:tcW w:w="1476" w:type="dxa"/>
+            <w:hideMark/>
+          </w:tcPr>
+          <w:p>
+            <w:pPr>
+              <w:pStyle w:val="a7"/>
+              <w:jc w:val="center"/>
+            </w:pPr>
+            <w:r>
+              <w:t>Постоянные затраты (руб.)</w:t>
+            </w:r>
+          </w:p>
+        </w:tc>
+        <w:tc>
+          <w:tcPr>
+            <w:tcW w:w="1800" w:type="dxa"/>
+            <w:hideMark/>
+          </w:tcPr>
+          <w:p>
+            <w:pPr>
+              <w:pStyle w:val="a7"/>
+              <w:jc w:val="center"/>
+            </w:pPr>
+            <w:r>
+              <w:t>Общая прибыль (руб.)</w:t>
+            </w:r>
+          </w:p>
+        </w:tc>
+      </w:tr>
+      <w:tr>
+        <w:trPr>
+          <w:divId w:val="1401369695"/>
+          <w:trHeight w:val="300"/>
+        </w:trPr>
+        <w:tc>
+          <w:tcPr>
+            <w:tcW w:w="1093" w:type="dxa"/>
+            <w:noWrap/>
+            <w:hideMark/>
+          </w:tcPr>
+          <w:p>
+            <w:pPr>
+              <w:pStyle w:val="a7"/>
+              <w:jc w:val="center"/>
+            </w:pPr>
+            <w:r>
+              <w:t>D</w:t>
+            </w:r>
+          </w:p>
+        </w:tc>
+        <w:tc>
+          <w:tcPr>
+            <w:tcW w:w="1170" w:type="dxa"/>
+            <w:noWrap/>
+            <w:hideMark/>
+          </w:tcPr>
+          <w:p>
+            <w:pPr>
+              <w:pStyle w:val="a7"/>
+            </w:pPr>
+            <w:r>
+              <w:t>32,7</w:t>
+            </w:r>
+          </w:p>
+        </w:tc>
+        <w:tc>
+          <w:tcPr>
+            <w:tcW w:w="993" w:type="dxa"/>
+            <w:hideMark/>
+          </w:tcPr>
+          <w:p>
+            <w:pPr>
+              <w:pStyle w:val="a7"/>
+            </w:pPr>
+            <w:r>
+              <w:t>40,1</w:t>
+            </w:r>
+          </w:p>
+        </w:tc>
+        <w:tc>
+          <w:tcPr>
+            <w:tcW w:w="1275" w:type="dxa"/>
+            <w:noWrap/>
+            <w:hideMark/>
+          </w:tcPr>
+          <w:p>
+            <w:pPr>
+              <w:pStyle w:val="a7"/>
+            </w:pPr>
+            <w:r>
+              <w:t>4 142,0</w:t>
+            </w:r>
+          </w:p>
+        </w:tc>
+        <w:tc>
+          <w:tcPr>
+            <w:tcW w:w="1843" w:type="dxa"/>
+            <w:noWrap/>
+            <w:hideMark/>
+          </w:tcPr>
+          <w:p>
+            <w:pPr>
+              <w:pStyle w:val="a7"/>
+            </w:pPr>
+            <w:r>
+              <w:t>30 650,8</w:t>
+            </w:r>
+          </w:p>
+        </w:tc>
+        <w:tc>
+          <w:tcPr>
+            <w:tcW w:w="1476" w:type="dxa"/>
+            <w:noWrap/>
+            <w:hideMark/>
+          </w:tcPr>
+          <w:p>
+            <w:pPr>
+              <w:pStyle w:val="a7"/>
+            </w:pPr>
+            <w:r>
+              <w:t> </w:t>
+            </w:r>
+          </w:p>
+        </w:tc>
+        <w:tc>
+          <w:tcPr>
+            <w:tcW w:w="1800" w:type="dxa"/>
+            <w:noWrap/>
+            <w:hideMark/>
+          </w:tcPr>
+          <w:p>
+            <w:pPr>
+              <w:pStyle w:val="a7"/>
+            </w:pPr>
+            <w:r>
+              <w:t> </w:t>
+            </w:r>
+          </w:p>
+        </w:tc>
+      </w:tr>
+      <w:tr>
+        <w:trPr>
+          <w:divId w:val="1401369695"/>
+          <w:trHeight w:val="300"/>
+        </w:trPr>
+        <w:tc>
+          <w:tcPr>
+            <w:tcW w:w="1093" w:type="dxa"/>
+            <w:noWrap/>
+            <w:hideMark/>
+          </w:tcPr>
+          <w:p>
+            <w:pPr>
+              <w:pStyle w:val="a7"/>
+              <w:jc w:val="center"/>
+            </w:pPr>
+            <w:r>
+              <w:t>C</w:t>
+            </w:r>
+          </w:p>
+        </w:tc>
+        <w:tc>
+          <w:tcPr>
+            <w:tcW w:w="1170" w:type="dxa"/>
+            <w:noWrap/>
+            <w:hideMark/>
+          </w:tcPr>
+          <w:p>
+            <w:pPr>
+              <w:pStyle w:val="a7"/>
+            </w:pPr>
+            <w:r>
+              <w:t>28,7</w:t>
+            </w:r>
+          </w:p>
+        </w:tc>
+        <w:tc>
+          <w:tcPr>
+            <w:tcW w:w="993" w:type="dxa"/>
+            <w:hideMark/>
+          </w:tcPr>
+          <w:p>
+            <w:pPr>
+              <w:pStyle w:val="a7"/>
+            </w:pPr>
+            <w:r>
+              <w:t>37,0</w:t>
+            </w:r>
+          </w:p>
+        </w:tc>
+        <w:tc>
+          <w:tcPr>
+            <w:tcW w:w="1275" w:type="dxa"/>
+            <w:noWrap/>
+            <w:hideMark/>
+          </w:tcPr>
+          <w:p>
+            <w:pPr>
+              <w:pStyle w:val="a7"/>
+            </w:pPr>
+            <w:r>
+              <w:t>8 675,0</w:t>
+            </w:r>
+          </w:p>
+        </w:tc>
+        <w:tc>
+          <w:tcPr>
+            <w:tcW w:w="1843" w:type="dxa"/>
+            <w:noWrap/>
+            <w:hideMark/>
+          </w:tcPr>
+          <w:p>
+            <w:pPr>
+              <w:pStyle w:val="a7"/>
+            </w:pPr>
+            <w:r>
+              <w:t>72 002,5</w:t>
+            </w:r>
+          </w:p>
+        </w:tc>
+        <w:tc>
+          <w:tcPr>
+            <w:tcW w:w="1476" w:type="dxa"/>
+            <w:noWrap/>
+            <w:hideMark/>
+          </w:tcPr>
+          <w:p>
+            <w:pPr>
+              <w:pStyle w:val="a7"/>
+            </w:pPr>
+            <w:r>
+              <w:t> </w:t>
+            </w:r>
+          </w:p>
+        </w:tc>
+        <w:tc>
+          <w:tcPr>
+            <w:tcW w:w="1800" w:type="dxa"/>
+            <w:noWrap/>
+            <w:hideMark/>
+          </w:tcPr>
+          <w:p>
+            <w:pPr>
+              <w:pStyle w:val="a7"/>
+            </w:pPr>
+            <w:r>
+              <w:t> </w:t>
+            </w:r>
+          </w:p>
+        </w:tc>
+      </w:tr>
+      <w:tr>
+        <w:trPr>
+          <w:divId w:val="1401369695"/>
+          <w:trHeight w:val="300"/>
+        </w:trPr>
+        <w:tc>
+          <w:tcPr>
+            <w:tcW w:w="1093" w:type="dxa"/>
+            <w:noWrap/>
+            <w:hideMark/>
+          </w:tcPr>
+          <w:p>
+            <w:pPr>
+              <w:pStyle w:val="a7"/>
+              <w:jc w:val="center"/>
+            </w:pPr>
+            <w:r>
+              <w:t>E</w:t>
+            </w:r>
+          </w:p>
+        </w:tc>
+        <w:tc>
+          <w:tcPr>
+            <w:tcW w:w="1170" w:type="dxa"/>
+            <w:noWrap/>
+            <w:hideMark/>
+          </w:tcPr>
+          <w:p>
+            <w:pPr>
+              <w:pStyle w:val="a7"/>
+            </w:pPr>
+            <w:r>
+              <w:t>23,7</w:t>
+            </w:r>
+          </w:p>
+        </w:tc>
+        <w:tc>
+          <w:tcPr>
+            <w:tcW w:w="993" w:type="dxa"/>
+            <w:hideMark/>
+          </w:tcPr>
+          <w:p>
+            <w:pPr>
+              <w:pStyle w:val="a7"/>
+            </w:pPr>
+            <w:r>
+              <w:t>39,6</w:t>
+            </w:r>
+          </w:p>
+        </w:tc>
+        <w:tc>
+          <w:tcPr>
+            <w:tcW w:w="1275" w:type="dxa"/>
+            <w:noWrap/>
+            <w:hideMark/>
+          </w:tcPr>
+          <w:p>
+            <w:pPr>
+              <w:pStyle w:val="a7"/>
+            </w:pPr>
+            <w:r>
+              <w:t>8 599,0</w:t>
+            </w:r>
+          </w:p>
+        </w:tc>
+        <w:tc>
+          <w:tcPr>
+            <w:tcW w:w="1843" w:type="dxa"/>
+            <w:noWrap/>
+            <w:hideMark/>
+          </w:tcPr>
+          <w:p>
+            <w:pPr>
+              <w:pStyle w:val="a7"/>
+            </w:pPr>
+            <w:r>
+              <w:t>136 724,1</w:t>
+            </w:r>
+          </w:p>
+        </w:tc>
+        <w:tc>
+          <w:tcPr>
+            <w:tcW w:w="1476" w:type="dxa"/>
+            <w:noWrap/>
+            <w:hideMark/>
+          </w:tcPr>
+          <w:p>
+            <w:pPr>
+              <w:pStyle w:val="a7"/>
+            </w:pPr>
+            <w:r>
+              <w:t> </w:t>
+            </w:r>
+          </w:p>
+        </w:tc>
+        <w:tc>
+          <w:tcPr>
+            <w:tcW w:w="1800" w:type="dxa"/>
+            <w:noWrap/>
+            <w:hideMark/>
+          </w:tcPr>
+          <w:p>
+            <w:pPr>
+              <w:pStyle w:val="a7"/>
+            </w:pPr>
+            <w:r>
+              <w:t> </w:t>
+            </w:r>
+          </w:p>
+        </w:tc>
+      </w:tr>
+      <w:tr>
+        <w:trPr>
+          <w:divId w:val="1401369695"/>
+          <w:trHeight w:val="300"/>
+        </w:trPr>
+        <w:tc>
+          <w:tcPr>
+            <w:tcW w:w="1093" w:type="dxa"/>
+            <w:noWrap/>
+            <w:hideMark/>
+          </w:tcPr>
+          <w:p>
+            <w:pPr>
+              <w:pStyle w:val="a7"/>
+              <w:jc w:val="center"/>
+            </w:pPr>
+            <w:r>
+              <w:t>A</w:t>
+            </w:r>
+          </w:p>
+        </w:tc>
+        <w:tc>
+          <w:tcPr>
+            <w:tcW w:w="1170" w:type="dxa"/>
+            <w:noWrap/>
+            <w:hideMark/>
+          </w:tcPr>
+          <w:p>
+            <w:pPr>
+              <w:pStyle w:val="a7"/>
+            </w:pPr>
+            <w:r>
+              <w:t>34,4</w:t>
+            </w:r>
+          </w:p>
+        </w:tc>
+        <w:tc>
+          <w:tcPr>
+            <w:tcW w:w="993" w:type="dxa"/>
+            <w:hideMark/>
+          </w:tcPr>
+          <w:p>
+            <w:pPr>
+              <w:pStyle w:val="a7"/>
+            </w:pPr>
+            <w:r>
+              <w:t>53,7</w:t>
+            </w:r>
+          </w:p>
+        </w:tc>
+        <w:tc>
+          <w:tcPr>
+            <w:tcW w:w="1275" w:type="dxa"/>
+            <w:noWrap/>
+            <w:hideMark/>
+          </w:tcPr>
+          <w:p>
+            <w:pPr>
+              <w:pStyle w:val="a7"/>
+            </w:pPr>
+            <w:r>
+              <w:t>5 513,0</w:t>
+            </w:r>
+          </w:p>
+        </w:tc>
+        <w:tc>
+          <w:tcPr>
+            <w:tcW w:w="1843" w:type="dxa"/>
+            <w:noWrap/>
+            <w:hideMark/>
+          </w:tcPr>
+          <w:p>
+            <w:pPr>
+              <w:pStyle w:val="a7"/>
+            </w:pPr>
+            <w:r>
+              <w:t>106 400,9</w:t>
+            </w:r>
+          </w:p>
+        </w:tc>
+        <w:tc>
+          <w:tcPr>
+            <w:tcW w:w="1476" w:type="dxa"/>
+            <w:noWrap/>
+            <w:hideMark/>
+          </w:tcPr>
+          <w:p>
+            <w:pPr>
+              <w:pStyle w:val="a7"/>
+            </w:pPr>
+            <w:r>
+              <w:t> </w:t>
+            </w:r>
+          </w:p>
+        </w:tc>
+        <w:tc>
+          <w:tcPr>
+            <w:tcW w:w="1800" w:type="dxa"/>
+            <w:noWrap/>
+            <w:hideMark/>
+          </w:tcPr>
+          <w:p>
+            <w:pPr>
+              <w:pStyle w:val="a7"/>
+            </w:pPr>
+            <w:r>
+              <w:t> </w:t>
+            </w:r>
+          </w:p>
+        </w:tc>
+      </w:tr>
+      <w:tr>
+        <w:trPr>
+          <w:divId w:val="1401369695"/>
+          <w:trHeight w:val="300"/>
+        </w:trPr>
+        <w:tc>
+          <w:tcPr>
+            <w:tcW w:w="1093" w:type="dxa"/>
+            <w:noWrap/>
+            <w:hideMark/>
+          </w:tcPr>
+          <w:p>
+            <w:pPr>
+              <w:pStyle w:val="a7"/>
+              <w:jc w:val="center"/>
+            </w:pPr>
+            <w:r>
+              <w:t>F</w:t>
+            </w:r>
+          </w:p>
+        </w:tc>
+        <w:tc>
+          <w:tcPr>
+            <w:tcW w:w="1170" w:type="dxa"/>
+            <w:noWrap/>
+            <w:hideMark/>
+          </w:tcPr>
+          <w:p>
+            <w:pPr>
+              <w:pStyle w:val="a7"/>
+            </w:pPr>
+            <w:r>
+              <w:t>21,3</w:t>
+            </w:r>
+          </w:p>
+        </w:tc>
+        <w:tc>
+          <w:tcPr>
+            <w:tcW w:w="993" w:type="dxa"/>
+            <w:hideMark/>
+          </w:tcPr>
+          <w:p>
+            <w:pPr>
+              <w:pStyle w:val="a7"/>
+            </w:pPr>
+            <w:r>
+              <w:t>30,0</w:t>
+            </w:r>
+          </w:p>
+        </w:tc>
+        <w:tc>
+          <w:tcPr>
+            <w:tcW w:w="1275" w:type="dxa"/>
+            <w:noWrap/>
+            <w:hideMark/>
+          </w:tcPr>
+          <w:p>
+            <w:pPr>
+              <w:pStyle w:val="a7"/>
+            </w:pPr>
+            <w:r>
+              <w:t>1 714,0</w:t>
+            </w:r>
+          </w:p>
+        </w:tc>
+        <w:tc>
+          <w:tcPr>
+            <w:tcW w:w="1843" w:type="dxa"/>
+            <w:noWrap/>
+            <w:hideMark/>
+          </w:tcPr>
+          <w:p>
+            <w:pPr>
+              <w:pStyle w:val="a7"/>
+            </w:pPr>
+            <w:r>
+              <w:t>14 911,8</w:t>
+            </w:r>
+          </w:p>
+        </w:tc>
+        <w:tc>
+          <w:tcPr>
+            <w:tcW w:w="1476" w:type="dxa"/>
+            <w:noWrap/>
+            <w:hideMark/>
+          </w:tcPr>
+          <w:p>
+            <w:pPr>
+              <w:pStyle w:val="a7"/>
+            </w:pPr>
+            <w:r>
+              <w:t> </w:t>
+            </w:r>
+          </w:p>
+        </w:tc>
+        <w:tc>
+          <w:tcPr>
+            <w:tcW w:w="1800" w:type="dxa"/>
+            <w:noWrap/>
+            <w:hideMark/>
+          </w:tcPr>
+          <w:p>
+            <w:pPr>
+              <w:pStyle w:val="a7"/>
+            </w:pPr>
+            <w:r>
+              <w:t> </w:t>
+            </w:r>
+          </w:p>
+        </w:tc>
+      </w:tr>
+      <w:tr>
+        <w:trPr>
+          <w:divId w:val="1401369695"/>
+          <w:trHeight w:val="300"/>
+        </w:trPr>
+        <w:tc>
+          <w:tcPr>
+            <w:tcW w:w="1093" w:type="dxa"/>
+            <w:noWrap/>
+            <w:hideMark/>
+          </w:tcPr>
+          <w:p>
+            <w:pPr>
+              <w:pStyle w:val="a7"/>
+              <w:jc w:val="center"/>
+            </w:pPr>
+            <w:r>
+              <w:t>B</w:t>
+            </w:r>
+          </w:p>
+        </w:tc>
+        <w:tc>
+          <w:tcPr>
+            <w:tcW w:w="1170" w:type="dxa"/>
+            <w:noWrap/>
+            <w:hideMark/>
+          </w:tcPr>
+          <w:p>
+            <w:pPr>
+              <w:pStyle w:val="a7"/>
+            </w:pPr>
+            <w:r>
+              <w:t>22,2</w:t>
+            </w:r>
+          </w:p>
+        </w:tc>
+        <w:tc>
+          <w:tcPr>
+            <w:tcW w:w="993" w:type="dxa"/>
+            <w:hideMark/>
+          </w:tcPr>
+          <w:p>
+            <w:pPr>
+              <w:pStyle w:val="a7"/>
+            </w:pPr>
+            <w:r>
+              <w:t>31,5</w:t>
+            </w:r>
+          </w:p>
+        </w:tc>
+        <w:tc>
+          <w:tcPr>
+            <w:tcW w:w="1275" w:type="dxa"/>
+            <w:noWrap/>
+            <w:hideMark/>
+          </w:tcPr>
+          <w:p>
+            <w:pPr>
+              <w:pStyle w:val="a7"/>
+            </w:pPr>
+            <w:r>
+              <w:t>0,0</w:t>
+            </w:r>
+          </w:p>
+        </w:tc>
+        <w:tc>
+          <w:tcPr>
+            <w:tcW w:w="1843" w:type="dxa"/>
+            <w:noWrap/>
+            <w:hideMark/>
+          </w:tcPr>
+          <w:p>
+            <w:pPr>
+              <w:pStyle w:val="a7"/>
+            </w:pPr>
+            <w:r>
+              <w:t>0,0</w:t>
+            </w:r>
+          </w:p>
+        </w:tc>
+        <w:tc>
+          <w:tcPr>
+            <w:tcW w:w="1476" w:type="dxa"/>
+            <w:noWrap/>
+            <w:hideMark/>
+          </w:tcPr>
+          <w:p>
+            <w:pPr>
+              <w:pStyle w:val="a7"/>
+            </w:pPr>
+            <w:r>
+              <w:t> </w:t>
+            </w:r>
+          </w:p>
+        </w:tc>
+        <w:tc>
+          <w:tcPr>
+            <w:tcW w:w="1800" w:type="dxa"/>
+            <w:noWrap/>
+            <w:hideMark/>
+          </w:tcPr>
+          <w:p>
+            <w:pPr>
+              <w:pStyle w:val="a7"/>
+            </w:pPr>
+            <w:r>
+              <w:t> </w:t>
+            </w:r>
+          </w:p>
+        </w:tc>
+      </w:tr>
+      <w:tr>
+        <w:trPr>
+          <w:divId w:val="1401369695"/>
+          <w:trHeight w:val="300"/>
+        </w:trPr>
+        <w:tc>
+          <w:tcPr>
+            <w:tcW w:w="1093" w:type="dxa"/>
+            <w:noWrap/>
+            <w:hideMark/>
+          </w:tcPr>
+          <w:p>
+            <w:pPr>
+              <w:pStyle w:val="a7"/>
+            </w:pPr>
+            <w:r>
+              <w:t>ИТОГО</w:t>
+            </w:r>
+          </w:p>
+        </w:tc>
+        <w:tc>
+          <w:tcPr>
+            <w:tcW w:w="1170" w:type="dxa"/>
+            <w:noWrap/>
+            <w:hideMark/>
+          </w:tcPr>
+          <w:p>
+            <w:pPr>
+              <w:pStyle w:val="a7"/>
+            </w:pPr>
+            <w:r>
+              <w:t> </w:t>
+            </w:r>
+          </w:p>
+        </w:tc>
+        <w:tc>
+          <w:tcPr>
+            <w:tcW w:w="993" w:type="dxa"/>
+            <w:noWrap/>
+            <w:hideMark/>
+          </w:tcPr>
+          <w:p>
+            <w:pPr>
+              <w:pStyle w:val="a7"/>
+            </w:pPr>
+            <w:r>
+              <w:t> </w:t>
+            </w:r>
+          </w:p>
+        </w:tc>
+        <w:tc>
+          <w:tcPr>
+            <w:tcW w:w="1275" w:type="dxa"/>
+            <w:noWrap/>
+            <w:hideMark/>
+          </w:tcPr>
+          <w:p>
+            <w:pPr>
+              <w:pStyle w:val="a7"/>
+            </w:pPr>
+            <w:r>
+              <w:t> </w:t>
+            </w:r>
+          </w:p>
+        </w:tc>
+        <w:tc>
+          <w:tcPr>
+            <w:tcW w:w="1843" w:type="dxa"/>
+            <w:noWrap/>
+            <w:hideMark/>
+          </w:tcPr>
+          <w:p>
+            <w:pPr>
+              <w:pStyle w:val="a7"/>
+            </w:pPr>
+            <w:r>
+              <w:t>360 690,1</w:t>
+            </w:r>
+          </w:p>
+        </w:tc>
+        <w:tc>
+          <w:tcPr>
+            <w:tcW w:w="1476" w:type="dxa"/>
+            <w:noWrap/>
+            <w:hideMark/>
+          </w:tcPr>
+          <w:p>
+            <w:pPr>
+              <w:pStyle w:val="a7"/>
+            </w:pPr>
+            <w:r>
+              <w:t>312 970,0</w:t>
+            </w:r>
+          </w:p>
+        </w:tc>
+        <w:tc>
+          <w:tcPr>
+            <w:tcW w:w="1800" w:type="dxa"/>
+            <w:noWrap/>
+            <w:hideMark/>
+          </w:tcPr>
+          <w:p>
+            <w:pPr>
+              <w:pStyle w:val="a7"/>
+            </w:pPr>
+            <w:r>
+              <w:t>47 720,1</w:t>
+            </w:r>
+          </w:p>
+        </w:tc>
+      </w:tr>
+    </w:tbl>
+    <w:p>
+      <w:pPr>
+        <w:pStyle w:val="aa"/>
+      </w:pPr>
+      <w:r>
+        <w:fldChar w:fldCharType="end"/>
+      </w:r>
+      <w:r>
+        <w:t xml:space="preserve"> Итак, корпорация может получить по проекту 2 прибыль в размере 47</w:t>
+      </w:r>
+      <w:r>
+        <w:rPr>
+          <w:lang w:val="en-US"/>
+        </w:rPr>
+        <w:t> </w:t>
+      </w:r>
+      <w:r>
+        <w:t>720,</w:t>
+      </w:r>
+      <w:r>
+        <w:t>1 р. за один квартал.</w:t>
+      </w:r>
+    </w:p>
+    <w:p>
+      <w:pPr>
+        <w:pStyle w:val="aa"/>
+      </w:pPr>
+      <w:r>
+        <w:t>Р</w:t>
+      </w:r>
+      <w:r>
+        <w:t xml:space="preserve">ассмотрим </w:t>
+      </w:r>
+      <w:r>
+        <w:t>третий</w:t>
+      </w:r>
+      <w:r>
+        <w:t xml:space="preserve"> проект. Рейтинг входящих в него продуктов с учётом загрузки «узкого места» представлен в таблице 2.</w:t>
+      </w:r>
+      <w:r>
+        <w:fldChar w:fldCharType="begin"/>
+      </w:r>
+      <w:r>
+        <w:instrText xml:space="preserve"> REF р2_т_проект3_рейтинг \h </w:instrText>
+      </w:r>
+      <w:r>
+        <w:fldChar w:fldCharType="separate"/>
+      </w:r>
+      <w:r>
+        <w:rPr>
+          <w:noProof/>
+        </w:rPr>
+        <w:t>7</w:t>
+      </w:r>
+      <w:r>
+        <w:fldChar w:fldCharType="end"/>
+      </w:r>
+      <w:r>
+        <w:t>.</w:t>
+      </w:r>
+    </w:p>
+    <w:p>
+      <w:pPr>
+        <w:pStyle w:val="a8"/>
+        <w:rPr>
+          <w:rFonts w:asciiTheme="minorHAnsi" w:eastAsiaTheme="minorHAnsi" w:hAnsiTheme="minorHAnsi" w:cstheme="minorBidi"/>
+          <w:sz w:val="22"/>
+          <w:szCs w:val="22"/>
+          <w:lang w:eastAsia="en-US"/>
+        </w:rPr>
+      </w:pPr>
+      <w:r>
+        <w:t>Таблица 2.</w:t>
+      </w:r>
+      <w:bookmarkStart w:id="14" w:name="р2_т_проект3_рейтинг"/>
+      <w:r>
+        <w:fldChar w:fldCharType="begin"/>
+      </w:r>
+      <w:r>
+        <w:instrText xml:space="preserve"> SEQ Table2 \* ARABIC </w:instrText>
+      </w:r>
+      <w:r>
+        <w:fldChar w:fldCharType="separate"/>
+      </w:r>
+      <w:r>
+        <w:rPr>
+          <w:noProof/>
+        </w:rPr>
+        <w:t>7</w:t>
+      </w:r>
+      <w:r>
+        <w:fldChar w:fldCharType="end"/>
+      </w:r>
+      <w:bookmarkEnd w:id="14"/>
+      <w:r>
+        <w:t xml:space="preserve"> – Определение рейтинга продуктов проекта </w:t>
+      </w:r>
+      <w:r>
+        <w:t>3</w:t>
+      </w:r>
+      <w:r>
+        <w:t>.</w:t>
+      </w:r>
+      <w:r>
+        <w:fldChar w:fldCharType="begin"/>
+      </w:r>
+      <w:r>
+        <w:instrText xml:space="preserve"> LINK Excel.Sheet.12 "D:\\Downloads\\КРКиБ\\РГР\\git\\РГР\\ргр.xlsx" "прибыль проектов!R67C1:R73C7" \a \f 4 \h  \* MERGEFORMAT </w:instrText>
+      </w:r>
+      <w:r>
+        <w:fldChar w:fldCharType="separate"/>
+      </w:r>
+    </w:p>
+    <w:tbl>
+      <w:tblPr>
+        <w:tblW w:w="9492" w:type="dxa"/>
+        <w:tblLook w:val="04A0" w:firstRow="1" w:lastRow="0" w:firstColumn="1" w:lastColumn="0" w:noHBand="0" w:noVBand="1"/>
+      </w:tblPr>
+      <w:tblGrid>
+        <w:gridCol w:w="1093"/>
+        <w:gridCol w:w="1170"/>
+        <w:gridCol w:w="993"/>
+        <w:gridCol w:w="1559"/>
+        <w:gridCol w:w="1843"/>
+        <w:gridCol w:w="2126"/>
+        <w:gridCol w:w="708"/>
+      </w:tblGrid>
+      <w:tr>
+        <w:trPr>
+          <w:divId w:val="935017077"/>
+          <w:trHeight w:val="600"/>
+        </w:trPr>
+        <w:tc>
+          <w:tcPr>
+            <w:tcW w:w="1093" w:type="dxa"/>
+            <w:tcBorders>
+              <w:top w:val="single" w:sz="4" w:space="0" w:color="auto"/>
+              <w:left w:val="single" w:sz="4" w:space="0" w:color="auto"/>
+              <w:bottom w:val="single" w:sz="4" w:space="0" w:color="auto"/>
+              <w:right w:val="single" w:sz="4" w:space="0" w:color="auto"/>
+            </w:tcBorders>
+            <w:shd w:val="clear" w:color="auto" w:fill="auto"/>
+            <w:vAlign w:val="center"/>
+            <w:hideMark/>
+          </w:tcPr>
+          <w:p>
+            <w:pPr>
+              <w:pStyle w:val="a7"/>
+              <w:jc w:val="center"/>
+            </w:pPr>
+            <w:r>
+              <w:t>Продукт</w:t>
+            </w:r>
+          </w:p>
+        </w:tc>
+        <w:tc>
+          <w:tcPr>
+            <w:tcW w:w="1170" w:type="dxa"/>
+            <w:tcBorders>
+              <w:top w:val="single" w:sz="4" w:space="0" w:color="auto"/>
+              <w:left w:val="nil"/>
+              <w:bottom w:val="single" w:sz="4" w:space="0" w:color="auto"/>
+              <w:right w:val="single" w:sz="4" w:space="0" w:color="auto"/>
+            </w:tcBorders>
+            <w:shd w:val="clear" w:color="auto" w:fill="auto"/>
+            <w:vAlign w:val="center"/>
+            <w:hideMark/>
+          </w:tcPr>
+          <w:p>
+            <w:pPr>
+              <w:pStyle w:val="a7"/>
+              <w:jc w:val="center"/>
+            </w:pPr>
+            <w:r>
+              <w:t>Перемен. затраты (р.)</w:t>
+            </w:r>
+          </w:p>
+        </w:tc>
+        <w:tc>
+          <w:tcPr>
+            <w:tcW w:w="993" w:type="dxa"/>
+            <w:tcBorders>
+              <w:top w:val="single" w:sz="4" w:space="0" w:color="auto"/>
+              <w:left w:val="nil"/>
+              <w:bottom w:val="single" w:sz="4" w:space="0" w:color="auto"/>
+              <w:right w:val="single" w:sz="4" w:space="0" w:color="auto"/>
+            </w:tcBorders>
+            <w:shd w:val="clear" w:color="auto" w:fill="auto"/>
+            <w:vAlign w:val="center"/>
+            <w:hideMark/>
+          </w:tcPr>
+          <w:p>
+            <w:pPr>
+              <w:pStyle w:val="a7"/>
+              <w:jc w:val="center"/>
+            </w:pPr>
+            <w:r>
+              <w:t>Цена (р.)</w:t>
+            </w:r>
+          </w:p>
+        </w:tc>
+        <w:tc>
+          <w:tcPr>
+            <w:tcW w:w="1559" w:type="dxa"/>
+            <w:tcBorders>
+              <w:top w:val="single" w:sz="4" w:space="0" w:color="auto"/>
+              <w:left w:val="nil"/>
+              <w:bottom w:val="single" w:sz="4" w:space="0" w:color="auto"/>
+              <w:right w:val="single" w:sz="4" w:space="0" w:color="auto"/>
+            </w:tcBorders>
+            <w:shd w:val="clear" w:color="auto" w:fill="auto"/>
+            <w:vAlign w:val="center"/>
+            <w:hideMark/>
+          </w:tcPr>
+          <w:p>
+            <w:pPr>
+              <w:pStyle w:val="a7"/>
+              <w:jc w:val="center"/>
+            </w:pPr>
+            <w:r>
+              <w:t>Загрузка УМ (машино-часов)</w:t>
+            </w:r>
+          </w:p>
+        </w:tc>
+        <w:tc>
+          <w:tcPr>
+            <w:tcW w:w="1843" w:type="dxa"/>
+            <w:tcBorders>
+              <w:top w:val="single" w:sz="4" w:space="0" w:color="auto"/>
+              <w:left w:val="nil"/>
+              <w:bottom w:val="single" w:sz="4" w:space="0" w:color="auto"/>
+              <w:right w:val="single" w:sz="4" w:space="0" w:color="auto"/>
+            </w:tcBorders>
+            <w:shd w:val="clear" w:color="auto" w:fill="auto"/>
+            <w:vAlign w:val="center"/>
+            <w:hideMark/>
+          </w:tcPr>
+          <w:p>
+            <w:pPr>
+              <w:pStyle w:val="a7"/>
+              <w:jc w:val="center"/>
+            </w:pPr>
+            <w:r>
+              <w:t>Маржинальная прибыль (руб.)</w:t>
+            </w:r>
+          </w:p>
+        </w:tc>
+        <w:tc>
+          <w:tcPr>
+            <w:tcW w:w="2126" w:type="dxa"/>
+            <w:tcBorders>
+              <w:top w:val="single" w:sz="4" w:space="0" w:color="auto"/>
+              <w:left w:val="nil"/>
+              <w:bottom w:val="single" w:sz="4" w:space="0" w:color="auto"/>
+              <w:right w:val="single" w:sz="4" w:space="0" w:color="auto"/>
+            </w:tcBorders>
+            <w:shd w:val="clear" w:color="auto" w:fill="auto"/>
+            <w:vAlign w:val="center"/>
+            <w:hideMark/>
+          </w:tcPr>
+          <w:p>
+            <w:pPr>
+              <w:pStyle w:val="a7"/>
+              <w:jc w:val="center"/>
+            </w:pPr>
+            <w:r>
+              <w:t>МП на ед. УМ (руб./машино-час)</w:t>
+            </w:r>
+          </w:p>
+        </w:tc>
+        <w:tc>
+          <w:tcPr>
+            <w:tcW w:w="708" w:type="dxa"/>
+            <w:tcBorders>
+              <w:top w:val="single" w:sz="4" w:space="0" w:color="auto"/>
+              <w:left w:val="nil"/>
+              <w:bottom w:val="single" w:sz="4" w:space="0" w:color="auto"/>
+              <w:right w:val="single" w:sz="4" w:space="0" w:color="auto"/>
+            </w:tcBorders>
+            <w:shd w:val="clear" w:color="auto" w:fill="auto"/>
+            <w:vAlign w:val="center"/>
+            <w:hideMark/>
+          </w:tcPr>
+          <w:p>
+            <w:pPr>
+              <w:pStyle w:val="a7"/>
+              <w:jc w:val="center"/>
+            </w:pPr>
+            <w:r>
+              <w:t>Ранг</w:t>
+            </w:r>
+          </w:p>
+        </w:tc>
+      </w:tr>
+      <w:tr>
+        <w:trPr>
+          <w:divId w:val="935017077"/>
+          <w:trHeight w:val="300"/>
+        </w:trPr>
+        <w:tc>
+          <w:tcPr>
+            <w:tcW w:w="1093" w:type="dxa"/>
+            <w:tcBorders>
+              <w:top w:val="nil"/>
+              <w:left w:val="single" w:sz="4" w:space="0" w:color="auto"/>
+              <w:bottom w:val="single" w:sz="4" w:space="0" w:color="auto"/>
+              <w:right w:val="single" w:sz="4" w:space="0" w:color="auto"/>
+            </w:tcBorders>
+            <w:shd w:val="clear" w:color="auto" w:fill="auto"/>
+            <w:vAlign w:val="center"/>
+            <w:hideMark/>
+          </w:tcPr>
+          <w:p>
+            <w:pPr>
+              <w:pStyle w:val="a7"/>
+              <w:jc w:val="center"/>
+            </w:pPr>
+            <w:r>
+              <w:t>A</w:t>
+            </w:r>
+          </w:p>
+        </w:tc>
+        <w:tc>
+          <w:tcPr>
+            <w:tcW w:w="1170" w:type="dxa"/>
+            <w:tcBorders>
+              <w:top w:val="nil"/>
+              <w:left w:val="nil"/>
+              <w:bottom w:val="single" w:sz="4" w:space="0" w:color="auto"/>
+              <w:right w:val="single" w:sz="4" w:space="0" w:color="auto"/>
+            </w:tcBorders>
+            <w:shd w:val="clear" w:color="auto" w:fill="auto"/>
+            <w:vAlign w:val="center"/>
+            <w:hideMark/>
+          </w:tcPr>
+          <w:p>
+            <w:pPr>
+              <w:pStyle w:val="a7"/>
+            </w:pPr>
+            <w:r>
+              <w:t>25,0</w:t>
+            </w:r>
+          </w:p>
+        </w:tc>
+        <w:tc>
+          <w:tcPr>
+            <w:tcW w:w="993" w:type="dxa"/>
+            <w:tcBorders>
+              <w:top w:val="nil"/>
+              <w:left w:val="nil"/>
+              <w:bottom w:val="single" w:sz="4" w:space="0" w:color="auto"/>
+              <w:right w:val="single" w:sz="4" w:space="0" w:color="auto"/>
+            </w:tcBorders>
+            <w:shd w:val="clear" w:color="auto" w:fill="auto"/>
+            <w:vAlign w:val="center"/>
+            <w:hideMark/>
+          </w:tcPr>
+          <w:p>
+            <w:pPr>
+              <w:pStyle w:val="a7"/>
+            </w:pPr>
+            <w:r>
+              <w:t>37,1</w:t>
+            </w:r>
+          </w:p>
+        </w:tc>
+        <w:tc>
+          <w:tcPr>
+            <w:tcW w:w="1559" w:type="dxa"/>
+            <w:tcBorders>
+              <w:top w:val="nil"/>
+              <w:left w:val="nil"/>
+              <w:bottom w:val="single" w:sz="4" w:space="0" w:color="auto"/>
+              <w:right w:val="single" w:sz="4" w:space="0" w:color="auto"/>
+            </w:tcBorders>
+            <w:shd w:val="clear" w:color="auto" w:fill="auto"/>
+            <w:noWrap/>
+            <w:vAlign w:val="bottom"/>
+            <w:hideMark/>
+          </w:tcPr>
+          <w:p>
+            <w:pPr>
+              <w:pStyle w:val="a7"/>
+            </w:pPr>
+            <w:r>
+              <w:t>1,7</w:t>
+            </w:r>
+          </w:p>
+        </w:tc>
+        <w:tc>
+          <w:tcPr>
+            <w:tcW w:w="1843" w:type="dxa"/>
+            <w:tcBorders>
+              <w:top w:val="nil"/>
+              <w:left w:val="nil"/>
+              <w:bottom w:val="single" w:sz="4" w:space="0" w:color="auto"/>
+              <w:right w:val="single" w:sz="4" w:space="0" w:color="auto"/>
+            </w:tcBorders>
+            <w:shd w:val="clear" w:color="auto" w:fill="auto"/>
+            <w:noWrap/>
+            <w:vAlign w:val="bottom"/>
+            <w:hideMark/>
+          </w:tcPr>
+          <w:p>
+            <w:pPr>
+              <w:pStyle w:val="a7"/>
+            </w:pPr>
+            <w:r>
+              <w:t>12,1</w:t>
+            </w:r>
+          </w:p>
+        </w:tc>
+        <w:tc>
+          <w:tcPr>
+            <w:tcW w:w="2126" w:type="dxa"/>
+            <w:tcBorders>
+              <w:top w:val="nil"/>
+              <w:left w:val="nil"/>
+              <w:bottom w:val="single" w:sz="4" w:space="0" w:color="auto"/>
+              <w:right w:val="single" w:sz="4" w:space="0" w:color="auto"/>
+            </w:tcBorders>
+            <w:shd w:val="clear" w:color="auto" w:fill="auto"/>
+            <w:noWrap/>
+            <w:vAlign w:val="bottom"/>
+            <w:hideMark/>
+          </w:tcPr>
+          <w:p>
+            <w:pPr>
+              <w:pStyle w:val="a7"/>
+            </w:pPr>
+            <w:r>
+              <w:t>7,1</w:t>
+            </w:r>
+          </w:p>
+        </w:tc>
+        <w:tc>
+          <w:tcPr>
+            <w:tcW w:w="708" w:type="dxa"/>
+            <w:tcBorders>
+              <w:top w:val="nil"/>
+              <w:left w:val="nil"/>
+              <w:bottom w:val="single" w:sz="4" w:space="0" w:color="auto"/>
+              <w:right w:val="single" w:sz="4" w:space="0" w:color="auto"/>
+            </w:tcBorders>
+            <w:shd w:val="clear" w:color="auto" w:fill="auto"/>
+            <w:noWrap/>
+            <w:vAlign w:val="bottom"/>
+            <w:hideMark/>
+          </w:tcPr>
+          <w:p>
+            <w:pPr>
+              <w:pStyle w:val="a7"/>
+            </w:pPr>
+            <w:r>
+              <w:t>5</w:t>
+            </w:r>
+          </w:p>
+        </w:tc>
+      </w:tr>
+      <w:tr>
+        <w:trPr>
+          <w:divId w:val="935017077"/>
+          <w:trHeight w:val="300"/>
+        </w:trPr>
+        <w:tc>
+          <w:tcPr>
+            <w:tcW w:w="1093" w:type="dxa"/>
+            <w:tcBorders>
+              <w:top w:val="nil"/>
+              <w:left w:val="single" w:sz="4" w:space="0" w:color="auto"/>
+              <w:bottom w:val="single" w:sz="4" w:space="0" w:color="auto"/>
+              <w:right w:val="single" w:sz="4" w:space="0" w:color="auto"/>
+            </w:tcBorders>
+            <w:shd w:val="clear" w:color="auto" w:fill="auto"/>
+            <w:vAlign w:val="center"/>
+            <w:hideMark/>
+          </w:tcPr>
+          <w:p>
+            <w:pPr>
+              <w:pStyle w:val="a7"/>
+              <w:jc w:val="center"/>
+            </w:pPr>
+            <w:r>
+              <w:t>B</w:t>
+            </w:r>
+          </w:p>
+        </w:tc>
+        <w:tc>
+          <w:tcPr>
+            <w:tcW w:w="1170" w:type="dxa"/>
+            <w:tcBorders>
+              <w:top w:val="nil"/>
+              <w:left w:val="nil"/>
+              <w:bottom w:val="single" w:sz="4" w:space="0" w:color="auto"/>
+              <w:right w:val="single" w:sz="4" w:space="0" w:color="auto"/>
+            </w:tcBorders>
+            <w:shd w:val="clear" w:color="auto" w:fill="auto"/>
+            <w:vAlign w:val="center"/>
+            <w:hideMark/>
+          </w:tcPr>
+          <w:p>
+            <w:pPr>
+              <w:pStyle w:val="a7"/>
+            </w:pPr>
+            <w:r>
+              <w:t>34,7</w:t>
+            </w:r>
+          </w:p>
+        </w:tc>
+        <w:tc>
+          <w:tcPr>
+            <w:tcW w:w="993" w:type="dxa"/>
+            <w:tcBorders>
+              <w:top w:val="nil"/>
+              <w:left w:val="nil"/>
+              <w:bottom w:val="single" w:sz="4" w:space="0" w:color="auto"/>
+              <w:right w:val="single" w:sz="4" w:space="0" w:color="auto"/>
+            </w:tcBorders>
+            <w:shd w:val="clear" w:color="auto" w:fill="auto"/>
+            <w:vAlign w:val="center"/>
+            <w:hideMark/>
+          </w:tcPr>
+          <w:p>
+            <w:pPr>
+              <w:pStyle w:val="a7"/>
+            </w:pPr>
+            <w:r>
+              <w:t>53,9</w:t>
+            </w:r>
+          </w:p>
+        </w:tc>
+        <w:tc>
+          <w:tcPr>
+            <w:tcW w:w="1559" w:type="dxa"/>
+            <w:tcBorders>
+              <w:top w:val="nil"/>
+              <w:left w:val="nil"/>
+              <w:bottom w:val="single" w:sz="4" w:space="0" w:color="auto"/>
+              <w:right w:val="single" w:sz="4" w:space="0" w:color="auto"/>
+            </w:tcBorders>
+            <w:shd w:val="clear" w:color="auto" w:fill="auto"/>
+            <w:noWrap/>
+            <w:vAlign w:val="bottom"/>
+            <w:hideMark/>
+          </w:tcPr>
+          <w:p>
+            <w:pPr>
+              <w:pStyle w:val="a7"/>
+            </w:pPr>
+            <w:r>
+              <w:t>2,2</w:t>
+            </w:r>
+          </w:p>
+        </w:tc>
+        <w:tc>
+          <w:tcPr>
+            <w:tcW w:w="1843" w:type="dxa"/>
+            <w:tcBorders>
+              <w:top w:val="nil"/>
+              <w:left w:val="nil"/>
+              <w:bottom w:val="single" w:sz="4" w:space="0" w:color="auto"/>
+              <w:right w:val="single" w:sz="4" w:space="0" w:color="auto"/>
+            </w:tcBorders>
+            <w:shd w:val="clear" w:color="auto" w:fill="auto"/>
+            <w:noWrap/>
+            <w:vAlign w:val="bottom"/>
+            <w:hideMark/>
+          </w:tcPr>
+          <w:p>
+            <w:pPr>
+              <w:pStyle w:val="a7"/>
+            </w:pPr>
+            <w:r>
+              <w:t>19,2</w:t>
+            </w:r>
+          </w:p>
+        </w:tc>
+        <w:tc>
+          <w:tcPr>
+            <w:tcW w:w="2126" w:type="dxa"/>
+            <w:tcBorders>
+              <w:top w:val="nil"/>
+              <w:left w:val="nil"/>
+              <w:bottom w:val="single" w:sz="4" w:space="0" w:color="auto"/>
+              <w:right w:val="single" w:sz="4" w:space="0" w:color="auto"/>
+            </w:tcBorders>
+            <w:shd w:val="clear" w:color="auto" w:fill="auto"/>
+            <w:noWrap/>
+            <w:vAlign w:val="bottom"/>
+            <w:hideMark/>
+          </w:tcPr>
+          <w:p>
+            <w:pPr>
+              <w:pStyle w:val="a7"/>
+            </w:pPr>
+            <w:r>
+              <w:t>8,7</w:t>
+            </w:r>
+          </w:p>
+        </w:tc>
+        <w:tc>
+          <w:tcPr>
+            <w:tcW w:w="708" w:type="dxa"/>
+            <w:tcBorders>
+              <w:top w:val="nil"/>
+              <w:left w:val="nil"/>
+              <w:bottom w:val="single" w:sz="4" w:space="0" w:color="auto"/>
+              <w:right w:val="single" w:sz="4" w:space="0" w:color="auto"/>
+            </w:tcBorders>
+            <w:shd w:val="clear" w:color="auto" w:fill="auto"/>
+            <w:noWrap/>
+            <w:vAlign w:val="bottom"/>
+            <w:hideMark/>
+          </w:tcPr>
+          <w:p>
+            <w:pPr>
+              <w:pStyle w:val="a7"/>
+            </w:pPr>
+            <w:r>
+              <w:t>2</w:t>
+            </w:r>
+          </w:p>
+        </w:tc>
+      </w:tr>
+      <w:tr>
+        <w:trPr>
+          <w:divId w:val="935017077"/>
+          <w:trHeight w:val="300"/>
+        </w:trPr>
+        <w:tc>
+          <w:tcPr>
+            <w:tcW w:w="1093" w:type="dxa"/>
+            <w:tcBorders>
+              <w:top w:val="nil"/>
+              <w:left w:val="single" w:sz="4" w:space="0" w:color="auto"/>
+              <w:bottom w:val="single" w:sz="4" w:space="0" w:color="auto"/>
+              <w:right w:val="single" w:sz="4" w:space="0" w:color="auto"/>
+            </w:tcBorders>
+            <w:shd w:val="clear" w:color="auto" w:fill="auto"/>
+            <w:vAlign w:val="center"/>
+            <w:hideMark/>
+          </w:tcPr>
+          <w:p>
+            <w:pPr>
+              <w:pStyle w:val="a7"/>
+              <w:jc w:val="center"/>
+            </w:pPr>
+            <w:r>
+              <w:t>C</w:t>
+            </w:r>
+          </w:p>
+        </w:tc>
+        <w:tc>
+          <w:tcPr>
+            <w:tcW w:w="1170" w:type="dxa"/>
+            <w:tcBorders>
+              <w:top w:val="nil"/>
+              <w:left w:val="nil"/>
+              <w:bottom w:val="single" w:sz="4" w:space="0" w:color="auto"/>
+              <w:right w:val="single" w:sz="4" w:space="0" w:color="auto"/>
+            </w:tcBorders>
+            <w:shd w:val="clear" w:color="auto" w:fill="auto"/>
+            <w:vAlign w:val="center"/>
+            <w:hideMark/>
+          </w:tcPr>
+          <w:p>
+            <w:pPr>
+              <w:pStyle w:val="a7"/>
+            </w:pPr>
+            <w:r>
+              <w:t>26,5</w:t>
+            </w:r>
+          </w:p>
+        </w:tc>
+        <w:tc>
+          <w:tcPr>
+            <w:tcW w:w="993" w:type="dxa"/>
+            <w:tcBorders>
+              <w:top w:val="nil"/>
+              <w:left w:val="nil"/>
+              <w:bottom w:val="single" w:sz="4" w:space="0" w:color="auto"/>
+              <w:right w:val="single" w:sz="4" w:space="0" w:color="auto"/>
+            </w:tcBorders>
+            <w:shd w:val="clear" w:color="auto" w:fill="auto"/>
+            <w:vAlign w:val="center"/>
+            <w:hideMark/>
+          </w:tcPr>
+          <w:p>
+            <w:pPr>
+              <w:pStyle w:val="a7"/>
+            </w:pPr>
+            <w:r>
+              <w:t>32,7</w:t>
+            </w:r>
+          </w:p>
+        </w:tc>
+        <w:tc>
+          <w:tcPr>
+            <w:tcW w:w="1559" w:type="dxa"/>
+            <w:tcBorders>
+              <w:top w:val="nil"/>
+              <w:left w:val="nil"/>
+              <w:bottom w:val="single" w:sz="4" w:space="0" w:color="auto"/>
+              <w:right w:val="single" w:sz="4" w:space="0" w:color="auto"/>
+            </w:tcBorders>
+            <w:shd w:val="clear" w:color="auto" w:fill="auto"/>
+            <w:noWrap/>
+            <w:vAlign w:val="bottom"/>
+            <w:hideMark/>
+          </w:tcPr>
+          <w:p>
+            <w:pPr>
+              <w:pStyle w:val="a7"/>
+            </w:pPr>
+            <w:r>
+              <w:t>1,2</w:t>
+            </w:r>
+          </w:p>
+        </w:tc>
+        <w:tc>
+          <w:tcPr>
+            <w:tcW w:w="1843" w:type="dxa"/>
+            <w:tcBorders>
+              <w:top w:val="nil"/>
+              <w:left w:val="nil"/>
+              <w:bottom w:val="single" w:sz="4" w:space="0" w:color="auto"/>
+              <w:right w:val="single" w:sz="4" w:space="0" w:color="auto"/>
+            </w:tcBorders>
+            <w:shd w:val="clear" w:color="auto" w:fill="auto"/>
+            <w:noWrap/>
+            <w:vAlign w:val="bottom"/>
+            <w:hideMark/>
+          </w:tcPr>
+          <w:p>
+            <w:pPr>
+              <w:pStyle w:val="a7"/>
+            </w:pPr>
+            <w:r>
+              <w:t>6,2</w:t>
+            </w:r>
+          </w:p>
+        </w:tc>
+        <w:tc>
+          <w:tcPr>
+            <w:tcW w:w="2126" w:type="dxa"/>
+            <w:tcBorders>
+              <w:top w:val="nil"/>
+              <w:left w:val="nil"/>
+              <w:bottom w:val="single" w:sz="4" w:space="0" w:color="auto"/>
+              <w:right w:val="single" w:sz="4" w:space="0" w:color="auto"/>
+            </w:tcBorders>
+            <w:shd w:val="clear" w:color="auto" w:fill="auto"/>
+            <w:noWrap/>
+            <w:vAlign w:val="bottom"/>
+            <w:hideMark/>
+          </w:tcPr>
+          <w:p>
+            <w:pPr>
+              <w:pStyle w:val="a7"/>
+            </w:pPr>
+            <w:r>
+              <w:t>5,2</w:t>
+            </w:r>
+          </w:p>
+        </w:tc>
+        <w:tc>
+          <w:tcPr>
+            <w:tcW w:w="708" w:type="dxa"/>
+            <w:tcBorders>
+              <w:top w:val="nil"/>
+              <w:left w:val="nil"/>
+              <w:bottom w:val="single" w:sz="4" w:space="0" w:color="auto"/>
+              <w:right w:val="single" w:sz="4" w:space="0" w:color="auto"/>
+            </w:tcBorders>
+            <w:shd w:val="clear" w:color="auto" w:fill="auto"/>
+            <w:noWrap/>
+            <w:vAlign w:val="bottom"/>
+            <w:hideMark/>
+          </w:tcPr>
+          <w:p>
+            <w:pPr>
+              <w:pStyle w:val="a7"/>
+            </w:pPr>
+            <w:r>
+              <w:t>6</w:t>
+            </w:r>
+          </w:p>
+        </w:tc>
+      </w:tr>
+      <w:tr>
+        <w:trPr>
+          <w:divId w:val="935017077"/>
+          <w:trHeight w:val="300"/>
+        </w:trPr>
+        <w:tc>
+          <w:tcPr>
+            <w:tcW w:w="1093" w:type="dxa"/>
+            <w:tcBorders>
+              <w:top w:val="nil"/>
+              <w:left w:val="single" w:sz="4" w:space="0" w:color="auto"/>
+              <w:bottom w:val="single" w:sz="4" w:space="0" w:color="auto"/>
+              <w:right w:val="single" w:sz="4" w:space="0" w:color="auto"/>
+            </w:tcBorders>
+            <w:shd w:val="clear" w:color="auto" w:fill="auto"/>
+            <w:vAlign w:val="center"/>
+            <w:hideMark/>
+          </w:tcPr>
+          <w:p>
+            <w:pPr>
+              <w:pStyle w:val="a7"/>
+              <w:jc w:val="center"/>
+            </w:pPr>
+            <w:r>
+              <w:t>D</w:t>
+            </w:r>
+          </w:p>
+        </w:tc>
+        <w:tc>
+          <w:tcPr>
+            <w:tcW w:w="1170" w:type="dxa"/>
+            <w:tcBorders>
+              <w:top w:val="nil"/>
+              <w:left w:val="nil"/>
+              <w:bottom w:val="single" w:sz="4" w:space="0" w:color="auto"/>
+              <w:right w:val="single" w:sz="4" w:space="0" w:color="auto"/>
+            </w:tcBorders>
+            <w:shd w:val="clear" w:color="auto" w:fill="auto"/>
+            <w:vAlign w:val="center"/>
+            <w:hideMark/>
+          </w:tcPr>
+          <w:p>
+            <w:pPr>
+              <w:pStyle w:val="a7"/>
+            </w:pPr>
+            <w:r>
+              <w:t>28,9</w:t>
+            </w:r>
+          </w:p>
+        </w:tc>
+        <w:tc>
+          <w:tcPr>
+            <w:tcW w:w="993" w:type="dxa"/>
+            <w:tcBorders>
+              <w:top w:val="nil"/>
+              <w:left w:val="nil"/>
+              <w:bottom w:val="single" w:sz="4" w:space="0" w:color="auto"/>
+              <w:right w:val="single" w:sz="4" w:space="0" w:color="auto"/>
+            </w:tcBorders>
+            <w:shd w:val="clear" w:color="auto" w:fill="auto"/>
+            <w:vAlign w:val="center"/>
+            <w:hideMark/>
+          </w:tcPr>
+          <w:p>
+            <w:pPr>
+              <w:pStyle w:val="a7"/>
+            </w:pPr>
+            <w:r>
+              <w:t>39,7</w:t>
+            </w:r>
+          </w:p>
+        </w:tc>
+        <w:tc>
+          <w:tcPr>
+            <w:tcW w:w="1559" w:type="dxa"/>
+            <w:tcBorders>
+              <w:top w:val="nil"/>
+              <w:left w:val="nil"/>
+              <w:bottom w:val="single" w:sz="4" w:space="0" w:color="auto"/>
+              <w:right w:val="single" w:sz="4" w:space="0" w:color="auto"/>
+            </w:tcBorders>
+            <w:shd w:val="clear" w:color="auto" w:fill="auto"/>
+            <w:noWrap/>
+            <w:vAlign w:val="bottom"/>
+            <w:hideMark/>
+          </w:tcPr>
+          <w:p>
+            <w:pPr>
+              <w:pStyle w:val="a7"/>
+            </w:pPr>
+            <w:r>
+              <w:t>1,5</w:t>
+            </w:r>
+          </w:p>
+        </w:tc>
+        <w:tc>
+          <w:tcPr>
+            <w:tcW w:w="1843" w:type="dxa"/>
+            <w:tcBorders>
+              <w:top w:val="nil"/>
+              <w:left w:val="nil"/>
+              <w:bottom w:val="single" w:sz="4" w:space="0" w:color="auto"/>
+              <w:right w:val="single" w:sz="4" w:space="0" w:color="auto"/>
+            </w:tcBorders>
+            <w:shd w:val="clear" w:color="auto" w:fill="auto"/>
+            <w:noWrap/>
+            <w:vAlign w:val="bottom"/>
+            <w:hideMark/>
+          </w:tcPr>
+          <w:p>
+            <w:pPr>
+              <w:pStyle w:val="a7"/>
+            </w:pPr>
+            <w:r>
+              <w:t>10,8</w:t>
+            </w:r>
+          </w:p>
+        </w:tc>
+        <w:tc>
+          <w:tcPr>
+            <w:tcW w:w="2126" w:type="dxa"/>
+            <w:tcBorders>
+              <w:top w:val="nil"/>
+              <w:left w:val="nil"/>
+              <w:bottom w:val="single" w:sz="4" w:space="0" w:color="auto"/>
+              <w:right w:val="single" w:sz="4" w:space="0" w:color="auto"/>
+            </w:tcBorders>
+            <w:shd w:val="clear" w:color="auto" w:fill="auto"/>
+            <w:noWrap/>
+            <w:vAlign w:val="bottom"/>
+            <w:hideMark/>
+          </w:tcPr>
+          <w:p>
+            <w:pPr>
+              <w:pStyle w:val="a7"/>
+            </w:pPr>
+            <w:r>
+              <w:t>7,2</w:t>
+            </w:r>
+          </w:p>
+        </w:tc>
+        <w:tc>
+          <w:tcPr>
+            <w:tcW w:w="708" w:type="dxa"/>
+            <w:tcBorders>
+              <w:top w:val="nil"/>
+              <w:left w:val="nil"/>
+              <w:bottom w:val="single" w:sz="4" w:space="0" w:color="auto"/>
+              <w:right w:val="single" w:sz="4" w:space="0" w:color="auto"/>
+            </w:tcBorders>
+            <w:shd w:val="clear" w:color="auto" w:fill="auto"/>
+            <w:noWrap/>
+            <w:vAlign w:val="bottom"/>
+            <w:hideMark/>
+          </w:tcPr>
+          <w:p>
+            <w:pPr>
+              <w:pStyle w:val="a7"/>
+            </w:pPr>
+            <w:r>
+              <w:t>4</w:t>
+            </w:r>
+          </w:p>
+        </w:tc>
+      </w:tr>
+      <w:tr>
+        <w:trPr>
+          <w:divId w:val="935017077"/>
+          <w:trHeight w:val="300"/>
+        </w:trPr>
+        <w:tc>
+          <w:tcPr>
+            <w:tcW w:w="1093" w:type="dxa"/>
+            <w:tcBorders>
+              <w:top w:val="nil"/>
+              <w:left w:val="single" w:sz="4" w:space="0" w:color="auto"/>
+              <w:bottom w:val="single" w:sz="4" w:space="0" w:color="auto"/>
+              <w:right w:val="single" w:sz="4" w:space="0" w:color="auto"/>
+            </w:tcBorders>
+            <w:shd w:val="clear" w:color="auto" w:fill="auto"/>
+            <w:vAlign w:val="center"/>
+            <w:hideMark/>
+          </w:tcPr>
+          <w:p>
+            <w:pPr>
+              <w:pStyle w:val="a7"/>
+              <w:jc w:val="center"/>
+            </w:pPr>
+            <w:r>
+              <w:t>E</w:t>
+            </w:r>
+          </w:p>
+        </w:tc>
+        <w:tc>
+          <w:tcPr>
+            <w:tcW w:w="1170" w:type="dxa"/>
+            <w:tcBorders>
+              <w:top w:val="nil"/>
+              <w:left w:val="nil"/>
+              <w:bottom w:val="single" w:sz="4" w:space="0" w:color="auto"/>
+              <w:right w:val="single" w:sz="4" w:space="0" w:color="auto"/>
+            </w:tcBorders>
+            <w:shd w:val="clear" w:color="auto" w:fill="auto"/>
+            <w:vAlign w:val="center"/>
+            <w:hideMark/>
+          </w:tcPr>
+          <w:p>
+            <w:pPr>
+              <w:pStyle w:val="a7"/>
+            </w:pPr>
+            <w:r>
+              <w:t>22,8</w:t>
+            </w:r>
+          </w:p>
+        </w:tc>
+        <w:tc>
+          <w:tcPr>
+            <w:tcW w:w="993" w:type="dxa"/>
+            <w:tcBorders>
+              <w:top w:val="nil"/>
+              <w:left w:val="nil"/>
+              <w:bottom w:val="single" w:sz="4" w:space="0" w:color="auto"/>
+              <w:right w:val="single" w:sz="4" w:space="0" w:color="auto"/>
+            </w:tcBorders>
+            <w:shd w:val="clear" w:color="auto" w:fill="auto"/>
+            <w:vAlign w:val="center"/>
+            <w:hideMark/>
+          </w:tcPr>
+          <w:p>
+            <w:pPr>
+              <w:pStyle w:val="a7"/>
+            </w:pPr>
+            <w:r>
+              <w:t>41,2</w:t>
+            </w:r>
+          </w:p>
+        </w:tc>
+        <w:tc>
+          <w:tcPr>
+            <w:tcW w:w="1559" w:type="dxa"/>
+            <w:tcBorders>
+              <w:top w:val="nil"/>
+              <w:left w:val="nil"/>
+              <w:bottom w:val="single" w:sz="4" w:space="0" w:color="auto"/>
+              <w:right w:val="single" w:sz="4" w:space="0" w:color="auto"/>
+            </w:tcBorders>
+            <w:shd w:val="clear" w:color="auto" w:fill="auto"/>
+            <w:noWrap/>
+            <w:vAlign w:val="bottom"/>
+            <w:hideMark/>
+          </w:tcPr>
+          <w:p>
+            <w:pPr>
+              <w:pStyle w:val="a7"/>
+            </w:pPr>
+            <w:r>
+              <w:t>1,1</w:t>
+            </w:r>
+          </w:p>
+        </w:tc>
+        <w:tc>
+          <w:tcPr>
+            <w:tcW w:w="1843" w:type="dxa"/>
+            <w:tcBorders>
+              <w:top w:val="nil"/>
+              <w:left w:val="nil"/>
+              <w:bottom w:val="single" w:sz="4" w:space="0" w:color="auto"/>
+              <w:right w:val="single" w:sz="4" w:space="0" w:color="auto"/>
+            </w:tcBorders>
+            <w:shd w:val="clear" w:color="auto" w:fill="auto"/>
+            <w:noWrap/>
+            <w:vAlign w:val="bottom"/>
+            <w:hideMark/>
+          </w:tcPr>
+          <w:p>
+            <w:pPr>
+              <w:pStyle w:val="a7"/>
+            </w:pPr>
+            <w:r>
+              <w:t>18,4</w:t>
+            </w:r>
+          </w:p>
+        </w:tc>
+        <w:tc>
+          <w:tcPr>
+            <w:tcW w:w="2126" w:type="dxa"/>
+            <w:tcBorders>
+              <w:top w:val="nil"/>
+              <w:left w:val="nil"/>
+              <w:bottom w:val="single" w:sz="4" w:space="0" w:color="auto"/>
+              <w:right w:val="single" w:sz="4" w:space="0" w:color="auto"/>
+            </w:tcBorders>
+            <w:shd w:val="clear" w:color="auto" w:fill="auto"/>
+            <w:noWrap/>
+            <w:vAlign w:val="bottom"/>
+            <w:hideMark/>
+          </w:tcPr>
+          <w:p>
+            <w:pPr>
+              <w:pStyle w:val="a7"/>
+            </w:pPr>
+            <w:r>
+              <w:t>16,7</w:t>
+            </w:r>
+          </w:p>
+        </w:tc>
+        <w:tc>
+          <w:tcPr>
+            <w:tcW w:w="708" w:type="dxa"/>
+            <w:tcBorders>
+              <w:top w:val="nil"/>
+              <w:left w:val="nil"/>
+              <w:bottom w:val="single" w:sz="4" w:space="0" w:color="auto"/>
+              <w:right w:val="single" w:sz="4" w:space="0" w:color="auto"/>
+            </w:tcBorders>
+            <w:shd w:val="clear" w:color="auto" w:fill="auto"/>
+            <w:noWrap/>
+            <w:vAlign w:val="bottom"/>
+            <w:hideMark/>
+          </w:tcPr>
+          <w:p>
+            <w:pPr>
+              <w:pStyle w:val="a7"/>
+            </w:pPr>
+            <w:r>
+              <w:t>1</w:t>
+            </w:r>
+          </w:p>
+        </w:tc>
+      </w:tr>
+      <w:tr>
+        <w:trPr>
+          <w:divId w:val="935017077"/>
+          <w:trHeight w:val="300"/>
+        </w:trPr>
+        <w:tc>
+          <w:tcPr>
+            <w:tcW w:w="1093" w:type="dxa"/>
+            <w:tcBorders>
+              <w:top w:val="nil"/>
+              <w:left w:val="single" w:sz="4" w:space="0" w:color="auto"/>
+              <w:bottom w:val="single" w:sz="4" w:space="0" w:color="auto"/>
+              <w:right w:val="single" w:sz="4" w:space="0" w:color="auto"/>
+            </w:tcBorders>
+            <w:shd w:val="clear" w:color="auto" w:fill="auto"/>
+            <w:vAlign w:val="center"/>
+            <w:hideMark/>
+          </w:tcPr>
+          <w:p>
+            <w:pPr>
+              <w:pStyle w:val="a7"/>
+              <w:jc w:val="center"/>
+            </w:pPr>
+            <w:r>
+              <w:t>F</w:t>
+            </w:r>
+          </w:p>
+        </w:tc>
+        <w:tc>
+          <w:tcPr>
+            <w:tcW w:w="1170" w:type="dxa"/>
+            <w:tcBorders>
+              <w:top w:val="nil"/>
+              <w:left w:val="nil"/>
+              <w:bottom w:val="single" w:sz="4" w:space="0" w:color="auto"/>
+              <w:right w:val="single" w:sz="4" w:space="0" w:color="auto"/>
+            </w:tcBorders>
+            <w:shd w:val="clear" w:color="auto" w:fill="auto"/>
+            <w:vAlign w:val="center"/>
+            <w:hideMark/>
+          </w:tcPr>
+          <w:p>
+            <w:pPr>
+              <w:pStyle w:val="a7"/>
+            </w:pPr>
+            <w:r>
+              <w:t>28,1</w:t>
+            </w:r>
+          </w:p>
+        </w:tc>
+        <w:tc>
+          <w:tcPr>
+            <w:tcW w:w="993" w:type="dxa"/>
+            <w:tcBorders>
+              <w:top w:val="nil"/>
+              <w:left w:val="nil"/>
+              <w:bottom w:val="single" w:sz="4" w:space="0" w:color="auto"/>
+              <w:right w:val="single" w:sz="4" w:space="0" w:color="auto"/>
+            </w:tcBorders>
+            <w:shd w:val="clear" w:color="auto" w:fill="auto"/>
+            <w:vAlign w:val="center"/>
+            <w:hideMark/>
+          </w:tcPr>
+          <w:p>
+            <w:pPr>
+              <w:pStyle w:val="a7"/>
+            </w:pPr>
+            <w:r>
+              <w:t>46,9</w:t>
+            </w:r>
+          </w:p>
+        </w:tc>
+        <w:tc>
+          <w:tcPr>
+            <w:tcW w:w="1559" w:type="dxa"/>
+            <w:tcBorders>
+              <w:top w:val="nil"/>
+              <w:left w:val="nil"/>
+              <w:bottom w:val="single" w:sz="4" w:space="0" w:color="auto"/>
+              <w:right w:val="single" w:sz="4" w:space="0" w:color="auto"/>
+            </w:tcBorders>
+            <w:shd w:val="clear" w:color="auto" w:fill="auto"/>
+            <w:noWrap/>
+            <w:vAlign w:val="bottom"/>
+            <w:hideMark/>
+          </w:tcPr>
+          <w:p>
+            <w:pPr>
+              <w:pStyle w:val="a7"/>
+            </w:pPr>
+            <w:r>
+              <w:t>2,5</w:t>
+            </w:r>
+          </w:p>
+        </w:tc>
+        <w:tc>
+          <w:tcPr>
+            <w:tcW w:w="1843" w:type="dxa"/>
+            <w:tcBorders>
+              <w:top w:val="nil"/>
+              <w:left w:val="nil"/>
+              <w:bottom w:val="single" w:sz="4" w:space="0" w:color="auto"/>
+              <w:right w:val="single" w:sz="4" w:space="0" w:color="auto"/>
+            </w:tcBorders>
+            <w:shd w:val="clear" w:color="auto" w:fill="auto"/>
+            <w:noWrap/>
+            <w:vAlign w:val="bottom"/>
+            <w:hideMark/>
+          </w:tcPr>
+          <w:p>
+            <w:pPr>
+              <w:pStyle w:val="a7"/>
+            </w:pPr>
+            <w:r>
+              <w:t>18,8</w:t>
+            </w:r>
+          </w:p>
+        </w:tc>
+        <w:tc>
+          <w:tcPr>
+            <w:tcW w:w="2126" w:type="dxa"/>
+            <w:tcBorders>
+              <w:top w:val="nil"/>
+              <w:left w:val="nil"/>
+              <w:bottom w:val="single" w:sz="4" w:space="0" w:color="auto"/>
+              <w:right w:val="single" w:sz="4" w:space="0" w:color="auto"/>
+            </w:tcBorders>
+            <w:shd w:val="clear" w:color="auto" w:fill="auto"/>
+            <w:noWrap/>
+            <w:vAlign w:val="bottom"/>
+            <w:hideMark/>
+          </w:tcPr>
+          <w:p>
+            <w:pPr>
+              <w:pStyle w:val="a7"/>
+            </w:pPr>
+            <w:r>
+              <w:t>7,5</w:t>
+            </w:r>
+          </w:p>
+        </w:tc>
+        <w:tc>
+          <w:tcPr>
+            <w:tcW w:w="708" w:type="dxa"/>
+            <w:tcBorders>
+              <w:top w:val="nil"/>
+              <w:left w:val="nil"/>
+              <w:bottom w:val="single" w:sz="4" w:space="0" w:color="auto"/>
+              <w:right w:val="single" w:sz="4" w:space="0" w:color="auto"/>
+            </w:tcBorders>
+            <w:shd w:val="clear" w:color="auto" w:fill="auto"/>
+            <w:noWrap/>
+            <w:vAlign w:val="bottom"/>
+            <w:hideMark/>
+          </w:tcPr>
+          <w:p>
+            <w:pPr>
+              <w:pStyle w:val="a7"/>
+            </w:pPr>
+            <w:r>
+              <w:t>3</w:t>
+            </w:r>
+          </w:p>
+        </w:tc>
+      </w:tr>
+    </w:tbl>
+    <w:p>
+      <w:pPr>
+        <w:pStyle w:val="aa"/>
+      </w:pPr>
+      <w:r>
+        <w:fldChar w:fldCharType="end"/>
+      </w:r>
+      <w:r>
+        <w:t xml:space="preserve">Таким образом, продукты по уменьшению ранга располагаются в следующем порядке: </w:t>
+      </w:r>
+      <w:r>
+        <w:rPr>
+          <w:lang w:val="en-US"/>
+        </w:rPr>
+        <w:t>E</w:t>
+      </w:r>
+      <w:r>
+        <w:t xml:space="preserve">, </w:t>
+      </w:r>
+      <w:r>
+        <w:rPr>
+          <w:lang w:val="en-US"/>
+        </w:rPr>
+        <w:t>B</w:t>
+      </w:r>
+      <w:r>
+        <w:t xml:space="preserve">, </w:t>
+      </w:r>
+      <w:r>
+        <w:rPr>
+          <w:lang w:val="en-US"/>
+        </w:rPr>
+        <w:t>F</w:t>
+      </w:r>
+      <w:r>
+        <w:t xml:space="preserve">, </w:t>
+      </w:r>
+      <w:r>
+        <w:rPr>
+          <w:lang w:val="en-US"/>
+        </w:rPr>
+        <w:t>D</w:t>
+      </w:r>
+      <w:r>
+        <w:t xml:space="preserve">, </w:t>
+      </w:r>
+      <w:r>
+        <w:rPr>
+          <w:lang w:val="en-US"/>
+        </w:rPr>
+        <w:t>A</w:t>
+      </w:r>
+      <w:r>
+        <w:t xml:space="preserve">, </w:t>
+      </w:r>
+      <w:r>
+        <w:rPr>
+          <w:lang w:val="en-US"/>
+        </w:rPr>
+        <w:t>C</w:t>
+      </w:r>
+      <w:r>
+        <w:t>.</w:t>
+      </w:r>
+    </w:p>
+    <w:p>
+      <w:pPr>
+        <w:pStyle w:val="aa"/>
+      </w:pPr>
+      <w:r>
+        <w:t>Объём производства продуктов с учётом ограничения в «узком месте» представлен в таблице 2.</w:t>
+      </w:r>
+      <w:r>
+        <w:fldChar w:fldCharType="begin"/>
+      </w:r>
+      <w:r>
+        <w:instrText xml:space="preserve"> REF р2_т_проект3_объём_производства \h </w:instrText>
+      </w:r>
+      <w:r>
+        <w:fldChar w:fldCharType="separate"/>
+      </w:r>
+      <w:r>
+        <w:rPr>
+          <w:noProof/>
+        </w:rPr>
+        <w:t>8</w:t>
+      </w:r>
+      <w:r>
+        <w:fldChar w:fldCharType="end"/>
+      </w:r>
+      <w:r>
+        <w:t>.</w:t>
+      </w:r>
+    </w:p>
+    <w:p>
+      <w:pPr>
+        <w:pStyle w:val="a8"/>
+        <w:rPr>
+          <w:rFonts w:asciiTheme="minorHAnsi" w:eastAsiaTheme="minorHAnsi" w:hAnsiTheme="minorHAnsi" w:cstheme="minorBidi"/>
+          <w:sz w:val="22"/>
+          <w:szCs w:val="22"/>
+          <w:lang w:eastAsia="en-US"/>
+        </w:rPr>
+      </w:pPr>
+      <w:r>
+        <w:t>Таблица 2.</w:t>
+      </w:r>
+      <w:bookmarkStart w:id="15" w:name="р2_т_проект3_объём_производства"/>
+      <w:r>
+        <w:fldChar w:fldCharType="begin"/>
+      </w:r>
+      <w:r>
+        <w:instrText xml:space="preserve"> SEQ Table2 \* ARABIC </w:instrText>
+      </w:r>
+      <w:r>
+        <w:fldChar w:fldCharType="separate"/>
+      </w:r>
+      <w:r>
+        <w:rPr>
+          <w:noProof/>
+        </w:rPr>
+        <w:t>8</w:t>
+      </w:r>
+      <w:r>
+        <w:fldChar w:fldCharType="end"/>
+      </w:r>
+      <w:bookmarkEnd w:id="15"/>
+      <w:r>
+        <w:t xml:space="preserve"> – </w:t>
+      </w:r>
+      <w:r>
+        <w:t>Определение объёмов производства продуктов проекта 3</w:t>
+      </w:r>
+      <w:r>
+        <w:t>.</w:t>
+      </w:r>
+      <w:r>
+        <w:fldChar w:fldCharType="begin"/>
+      </w:r>
+      <w:r>
+        <w:instrText xml:space="preserve"> LINK Excel.Sheet.12 "D:\\Downloads\\КРКиБ\\РГР\\git\\РГР\\ргр.xlsx" "прибыль проектов!R76C1:R83C7" \a \f 4 \h  \* MERGEFORMAT </w:instrText>
+      </w:r>
+      <w:r>
+        <w:fldChar w:fldCharType="separate"/>
+      </w:r>
+    </w:p>
+    <w:tbl>
+      <w:tblPr>
+        <w:tblW w:w="9776" w:type="dxa"/>
+        <w:tblLook w:val="04A0" w:firstRow="1" w:lastRow="0" w:firstColumn="1" w:lastColumn="0" w:noHBand="0" w:noVBand="1"/>
+      </w:tblPr>
+      <w:tblGrid>
+        <w:gridCol w:w="704"/>
+        <w:gridCol w:w="1134"/>
+        <w:gridCol w:w="992"/>
+        <w:gridCol w:w="1560"/>
+        <w:gridCol w:w="2316"/>
+        <w:gridCol w:w="1511"/>
+        <w:gridCol w:w="1559"/>
+      </w:tblGrid>
+      <w:tr>
+        <w:trPr>
+          <w:trHeight w:val="600"/>
+        </w:trPr>
+        <w:tc>
+          <w:tcPr>
+            <w:tcW w:w="704" w:type="dxa"/>
+            <w:tcBorders>
+              <w:top w:val="single" w:sz="4" w:space="0" w:color="auto"/>
+              <w:left w:val="single" w:sz="4" w:space="0" w:color="auto"/>
+              <w:bottom w:val="single" w:sz="4" w:space="0" w:color="auto"/>
+              <w:right w:val="single" w:sz="4" w:space="0" w:color="auto"/>
+            </w:tcBorders>
+            <w:shd w:val="clear" w:color="auto" w:fill="auto"/>
+            <w:vAlign w:val="center"/>
+            <w:hideMark/>
+          </w:tcPr>
+          <w:p>
+            <w:pPr>
+              <w:pStyle w:val="a7"/>
+              <w:jc w:val="center"/>
+            </w:pPr>
+            <w:r>
+              <w:t>Ранг</w:t>
+            </w:r>
+          </w:p>
+        </w:tc>
+        <w:tc>
+          <w:tcPr>
+            <w:tcW w:w="1134" w:type="dxa"/>
+            <w:tcBorders>
+              <w:top w:val="single" w:sz="4" w:space="0" w:color="auto"/>
+              <w:left w:val="nil"/>
+              <w:bottom w:val="single" w:sz="4" w:space="0" w:color="auto"/>
+              <w:right w:val="single" w:sz="4" w:space="0" w:color="auto"/>
+            </w:tcBorders>
+            <w:shd w:val="clear" w:color="auto" w:fill="auto"/>
+            <w:vAlign w:val="center"/>
+            <w:hideMark/>
+          </w:tcPr>
+          <w:p>
+            <w:pPr>
+              <w:pStyle w:val="a7"/>
+              <w:jc w:val="center"/>
+            </w:pPr>
+            <w:r>
+              <w:t>Продукт</w:t>
+            </w:r>
+          </w:p>
+        </w:tc>
+        <w:tc>
+          <w:tcPr>
+            <w:tcW w:w="992" w:type="dxa"/>
+            <w:tcBorders>
+              <w:top w:val="single" w:sz="4" w:space="0" w:color="auto"/>
+              <w:left w:val="nil"/>
+              <w:bottom w:val="single" w:sz="4" w:space="0" w:color="auto"/>
+              <w:right w:val="single" w:sz="4" w:space="0" w:color="auto"/>
+            </w:tcBorders>
+            <w:shd w:val="clear" w:color="auto" w:fill="auto"/>
+            <w:vAlign w:val="center"/>
+            <w:hideMark/>
+          </w:tcPr>
+          <w:p>
+            <w:pPr>
+              <w:pStyle w:val="a7"/>
+              <w:jc w:val="center"/>
+            </w:pPr>
+            <w:r>
+              <w:t>Объём продаж (шт.)</w:t>
+            </w:r>
+          </w:p>
+        </w:tc>
+        <w:tc>
+          <w:tcPr>
+            <w:tcW w:w="1560" w:type="dxa"/>
+            <w:tcBorders>
+              <w:top w:val="single" w:sz="4" w:space="0" w:color="auto"/>
+              <w:left w:val="nil"/>
+              <w:bottom w:val="single" w:sz="4" w:space="0" w:color="auto"/>
+              <w:right w:val="single" w:sz="4" w:space="0" w:color="auto"/>
+            </w:tcBorders>
+            <w:shd w:val="clear" w:color="auto" w:fill="auto"/>
+            <w:vAlign w:val="center"/>
+            <w:hideMark/>
+          </w:tcPr>
+          <w:p>
+            <w:pPr>
+              <w:pStyle w:val="a7"/>
+              <w:jc w:val="center"/>
+            </w:pPr>
+            <w:r>
+              <w:t>Загрузка УМ (машино-часов)</w:t>
+            </w:r>
+          </w:p>
+        </w:tc>
+        <w:tc>
+          <w:tcPr>
+            <w:tcW w:w="2316" w:type="dxa"/>
+            <w:tcBorders>
+              <w:top w:val="single" w:sz="4" w:space="0" w:color="auto"/>
+              <w:left w:val="nil"/>
+              <w:bottom w:val="single" w:sz="4" w:space="0" w:color="auto"/>
+              <w:right w:val="single" w:sz="4" w:space="0" w:color="auto"/>
+            </w:tcBorders>
+            <w:shd w:val="clear" w:color="auto" w:fill="auto"/>
+            <w:vAlign w:val="center"/>
+            <w:hideMark/>
+          </w:tcPr>
+          <w:p>
+            <w:pPr>
+              <w:pStyle w:val="a7"/>
+              <w:jc w:val="center"/>
+            </w:pPr>
+            <w:r>
+              <w:t>Скорректированный объём продаж</w:t>
+            </w:r>
+          </w:p>
+        </w:tc>
+        <w:tc>
+          <w:tcPr>
+            <w:tcW w:w="1511" w:type="dxa"/>
+            <w:tcBorders>
+              <w:top w:val="single" w:sz="4" w:space="0" w:color="auto"/>
+              <w:left w:val="nil"/>
+              <w:bottom w:val="single" w:sz="4" w:space="0" w:color="auto"/>
+              <w:right w:val="single" w:sz="4" w:space="0" w:color="auto"/>
+            </w:tcBorders>
+            <w:shd w:val="clear" w:color="auto" w:fill="auto"/>
+            <w:vAlign w:val="center"/>
+            <w:hideMark/>
+          </w:tcPr>
+          <w:p>
+            <w:pPr>
+              <w:pStyle w:val="a7"/>
+              <w:jc w:val="center"/>
+            </w:pPr>
+            <w:r>
+              <w:t>Остаток УМ (машино-часов)</w:t>
+            </w:r>
+          </w:p>
+        </w:tc>
+        <w:tc>
+          <w:tcPr>
+            <w:tcW w:w="1559" w:type="dxa"/>
+            <w:tcBorders>
+              <w:top w:val="single" w:sz="4" w:space="0" w:color="auto"/>
+              <w:left w:val="nil"/>
+              <w:bottom w:val="single" w:sz="4" w:space="0" w:color="auto"/>
+              <w:right w:val="single" w:sz="4" w:space="0" w:color="auto"/>
+            </w:tcBorders>
+            <w:shd w:val="clear" w:color="auto" w:fill="auto"/>
+            <w:vAlign w:val="center"/>
+            <w:hideMark/>
+          </w:tcPr>
+          <w:p>
+            <w:pPr>
+              <w:pStyle w:val="a7"/>
+              <w:jc w:val="center"/>
+            </w:pPr>
+            <w:r>
+              <w:t xml:space="preserve">Объём </w:t>
+            </w:r>
+            <w:proofErr w:type="spellStart"/>
+            <w:r>
+              <w:t>прод</w:t>
+            </w:r>
+            <w:proofErr w:type="spellEnd"/>
+            <w:r>
+              <w:t>. (шт.)</w:t>
+            </w:r>
+          </w:p>
+        </w:tc>
+      </w:tr>
+      <w:tr>
+        <w:trPr>
+          <w:trHeight w:val="300"/>
+        </w:trPr>
+        <w:tc>
+          <w:tcPr>
+            <w:tcW w:w="704" w:type="dxa"/>
+            <w:tcBorders>
+              <w:top w:val="nil"/>
+              <w:left w:val="single" w:sz="4" w:space="0" w:color="auto"/>
+              <w:bottom w:val="single" w:sz="4" w:space="0" w:color="auto"/>
+              <w:right w:val="single" w:sz="4" w:space="0" w:color="auto"/>
+            </w:tcBorders>
+            <w:shd w:val="clear" w:color="auto" w:fill="auto"/>
+            <w:noWrap/>
+            <w:vAlign w:val="bottom"/>
+            <w:hideMark/>
+          </w:tcPr>
+          <w:p>
+            <w:pPr>
+              <w:pStyle w:val="a7"/>
+            </w:pPr>
+            <w:r>
+              <w:lastRenderedPageBreak/>
+              <w:t> </w:t>
+            </w:r>
+          </w:p>
+        </w:tc>
+        <w:tc>
+          <w:tcPr>
+            <w:tcW w:w="1134" w:type="dxa"/>
+            <w:tcBorders>
+              <w:top w:val="nil"/>
+              <w:left w:val="nil"/>
+              <w:bottom w:val="single" w:sz="4" w:space="0" w:color="auto"/>
+              <w:right w:val="single" w:sz="4" w:space="0" w:color="auto"/>
+            </w:tcBorders>
+            <w:shd w:val="clear" w:color="auto" w:fill="auto"/>
+            <w:noWrap/>
+            <w:vAlign w:val="bottom"/>
+            <w:hideMark/>
+          </w:tcPr>
+          <w:p>
+            <w:pPr>
+              <w:pStyle w:val="a7"/>
+            </w:pPr>
+            <w:r>
+              <w:t> </w:t>
+            </w:r>
+          </w:p>
+        </w:tc>
+        <w:tc>
+          <w:tcPr>
+            <w:tcW w:w="992" w:type="dxa"/>
+            <w:tcBorders>
+              <w:top w:val="nil"/>
+              <w:left w:val="nil"/>
+              <w:bottom w:val="single" w:sz="4" w:space="0" w:color="auto"/>
+              <w:right w:val="single" w:sz="4" w:space="0" w:color="auto"/>
+            </w:tcBorders>
+            <w:shd w:val="clear" w:color="auto" w:fill="auto"/>
+            <w:noWrap/>
+            <w:vAlign w:val="bottom"/>
+            <w:hideMark/>
+          </w:tcPr>
+          <w:p>
+            <w:pPr>
+              <w:pStyle w:val="a7"/>
+            </w:pPr>
+            <w:r>
+              <w:t> </w:t>
+            </w:r>
+          </w:p>
+        </w:tc>
+        <w:tc>
+          <w:tcPr>
+            <w:tcW w:w="1560" w:type="dxa"/>
+            <w:tcBorders>
+              <w:top w:val="nil"/>
+              <w:left w:val="nil"/>
+              <w:bottom w:val="single" w:sz="4" w:space="0" w:color="auto"/>
+              <w:right w:val="single" w:sz="4" w:space="0" w:color="auto"/>
+            </w:tcBorders>
+            <w:shd w:val="clear" w:color="auto" w:fill="auto"/>
+            <w:noWrap/>
+            <w:vAlign w:val="bottom"/>
+            <w:hideMark/>
+          </w:tcPr>
+          <w:p>
+            <w:pPr>
+              <w:pStyle w:val="a7"/>
+            </w:pPr>
+            <w:r>
+              <w:t> </w:t>
+            </w:r>
+          </w:p>
+        </w:tc>
+        <w:tc>
+          <w:tcPr>
+            <w:tcW w:w="2316" w:type="dxa"/>
+            <w:tcBorders>
+              <w:top w:val="nil"/>
+              <w:left w:val="nil"/>
+              <w:bottom w:val="single" w:sz="4" w:space="0" w:color="auto"/>
+              <w:right w:val="single" w:sz="4" w:space="0" w:color="auto"/>
+            </w:tcBorders>
+            <w:shd w:val="clear" w:color="auto" w:fill="auto"/>
+            <w:noWrap/>
+            <w:vAlign w:val="bottom"/>
+            <w:hideMark/>
+          </w:tcPr>
+          <w:p>
+            <w:pPr>
+              <w:pStyle w:val="a7"/>
+            </w:pPr>
+            <w:r>
+              <w:t> </w:t>
+            </w:r>
+          </w:p>
+        </w:tc>
+        <w:tc>
+          <w:tcPr>
+            <w:tcW w:w="1511" w:type="dxa"/>
+            <w:tcBorders>
+              <w:top w:val="nil"/>
+              <w:left w:val="nil"/>
+              <w:bottom w:val="single" w:sz="4" w:space="0" w:color="auto"/>
+              <w:right w:val="single" w:sz="4" w:space="0" w:color="auto"/>
+            </w:tcBorders>
+            <w:shd w:val="clear" w:color="auto" w:fill="auto"/>
+            <w:noWrap/>
+            <w:vAlign w:val="bottom"/>
+            <w:hideMark/>
+          </w:tcPr>
+          <w:p>
+            <w:pPr>
+              <w:pStyle w:val="a7"/>
+            </w:pPr>
+            <w:r>
+              <w:t>38 122,0</w:t>
+            </w:r>
+          </w:p>
+        </w:tc>
+        <w:tc>
+          <w:tcPr>
+            <w:tcW w:w="1559" w:type="dxa"/>
+            <w:tcBorders>
+              <w:top w:val="nil"/>
+              <w:left w:val="nil"/>
+              <w:bottom w:val="single" w:sz="4" w:space="0" w:color="auto"/>
+              <w:right w:val="single" w:sz="4" w:space="0" w:color="auto"/>
+            </w:tcBorders>
+            <w:shd w:val="clear" w:color="auto" w:fill="auto"/>
+            <w:noWrap/>
+            <w:vAlign w:val="bottom"/>
+            <w:hideMark/>
+          </w:tcPr>
+          <w:p>
+            <w:pPr>
+              <w:pStyle w:val="a7"/>
+            </w:pPr>
+            <w:r>
+              <w:t> </w:t>
+            </w:r>
+          </w:p>
+        </w:tc>
+      </w:tr>
+      <w:tr>
+        <w:trPr>
+          <w:trHeight w:val="300"/>
+        </w:trPr>
+        <w:tc>
+          <w:tcPr>
+            <w:tcW w:w="704" w:type="dxa"/>
+            <w:tcBorders>
+              <w:top w:val="nil"/>
+              <w:left w:val="single" w:sz="4" w:space="0" w:color="auto"/>
+              <w:bottom w:val="single" w:sz="4" w:space="0" w:color="auto"/>
+              <w:right w:val="single" w:sz="4" w:space="0" w:color="auto"/>
+            </w:tcBorders>
+            <w:shd w:val="clear" w:color="auto" w:fill="auto"/>
+            <w:noWrap/>
+            <w:vAlign w:val="bottom"/>
+            <w:hideMark/>
+          </w:tcPr>
+          <w:p>
+            <w:pPr>
+              <w:pStyle w:val="a7"/>
+            </w:pPr>
+            <w:r>
+              <w:t>1</w:t>
+            </w:r>
+          </w:p>
+        </w:tc>
+        <w:tc>
+          <w:tcPr>
+            <w:tcW w:w="1134" w:type="dxa"/>
+            <w:tcBorders>
+              <w:top w:val="nil"/>
+              <w:left w:val="nil"/>
+              <w:bottom w:val="single" w:sz="4" w:space="0" w:color="auto"/>
+              <w:right w:val="single" w:sz="4" w:space="0" w:color="auto"/>
+            </w:tcBorders>
+            <w:shd w:val="clear" w:color="auto" w:fill="auto"/>
+            <w:noWrap/>
+            <w:vAlign w:val="bottom"/>
+            <w:hideMark/>
+          </w:tcPr>
+          <w:p>
+            <w:pPr>
+              <w:pStyle w:val="a7"/>
+              <w:jc w:val="center"/>
+            </w:pPr>
+            <w:r>
+              <w:t>E</w:t>
+            </w:r>
+          </w:p>
+        </w:tc>
+        <w:tc>
+          <w:tcPr>
+            <w:tcW w:w="992" w:type="dxa"/>
+            <w:tcBorders>
+              <w:top w:val="nil"/>
+              <w:left w:val="nil"/>
+              <w:bottom w:val="single" w:sz="4" w:space="0" w:color="auto"/>
+              <w:right w:val="single" w:sz="4" w:space="0" w:color="auto"/>
+            </w:tcBorders>
+            <w:shd w:val="clear" w:color="auto" w:fill="auto"/>
+            <w:noWrap/>
+            <w:vAlign w:val="bottom"/>
+            <w:hideMark/>
+          </w:tcPr>
+          <w:p>
+            <w:pPr>
+              <w:pStyle w:val="a7"/>
+            </w:pPr>
+            <w:r>
+              <w:t>6 723,0</w:t>
+            </w:r>
+          </w:p>
+        </w:tc>
+        <w:tc>
+          <w:tcPr>
+            <w:tcW w:w="1560" w:type="dxa"/>
+            <w:tcBorders>
+              <w:top w:val="nil"/>
+              <w:left w:val="nil"/>
+              <w:bottom w:val="single" w:sz="4" w:space="0" w:color="auto"/>
+              <w:right w:val="single" w:sz="4" w:space="0" w:color="auto"/>
+            </w:tcBorders>
+            <w:shd w:val="clear" w:color="auto" w:fill="auto"/>
+            <w:noWrap/>
+            <w:vAlign w:val="bottom"/>
+            <w:hideMark/>
+          </w:tcPr>
+          <w:p>
+            <w:pPr>
+              <w:pStyle w:val="a7"/>
+            </w:pPr>
+            <w:r>
+              <w:t>1,1</w:t>
+            </w:r>
+          </w:p>
+        </w:tc>
+        <w:tc>
+          <w:tcPr>
+            <w:tcW w:w="2316" w:type="dxa"/>
+            <w:tcBorders>
+              <w:top w:val="nil"/>
+              <w:left w:val="nil"/>
+              <w:bottom w:val="single" w:sz="4" w:space="0" w:color="auto"/>
+              <w:right w:val="single" w:sz="4" w:space="0" w:color="auto"/>
+            </w:tcBorders>
+            <w:shd w:val="clear" w:color="auto" w:fill="auto"/>
+            <w:noWrap/>
+            <w:vAlign w:val="bottom"/>
+            <w:hideMark/>
+          </w:tcPr>
+          <w:p>
+            <w:pPr>
+              <w:pStyle w:val="a7"/>
+            </w:pPr>
+            <w:r>
+              <w:t>7 395,3</w:t>
+            </w:r>
+          </w:p>
+        </w:tc>
+        <w:tc>
+          <w:tcPr>
+            <w:tcW w:w="1511" w:type="dxa"/>
+            <w:tcBorders>
+              <w:top w:val="nil"/>
+              <w:left w:val="nil"/>
+              <w:bottom w:val="single" w:sz="4" w:space="0" w:color="auto"/>
+              <w:right w:val="single" w:sz="4" w:space="0" w:color="auto"/>
+            </w:tcBorders>
+            <w:shd w:val="clear" w:color="auto" w:fill="auto"/>
+            <w:noWrap/>
+            <w:vAlign w:val="bottom"/>
+            <w:hideMark/>
+          </w:tcPr>
+          <w:p>
+            <w:pPr>
+              <w:pStyle w:val="a7"/>
+            </w:pPr>
+            <w:r>
+              <w:t>30 726,7</w:t>
+            </w:r>
+          </w:p>
+        </w:tc>
+        <w:tc>
+          <w:tcPr>
+            <w:tcW w:w="1559" w:type="dxa"/>
+            <w:tcBorders>
+              <w:top w:val="nil"/>
+              <w:left w:val="nil"/>
+              <w:bottom w:val="single" w:sz="4" w:space="0" w:color="auto"/>
+              <w:right w:val="single" w:sz="4" w:space="0" w:color="auto"/>
+            </w:tcBorders>
+            <w:shd w:val="clear" w:color="auto" w:fill="auto"/>
+            <w:noWrap/>
+            <w:vAlign w:val="bottom"/>
+            <w:hideMark/>
+          </w:tcPr>
+          <w:p>
+            <w:pPr>
+              <w:pStyle w:val="a7"/>
+            </w:pPr>
+            <w:r>
+              <w:t>6 723,0</w:t>
+            </w:r>
+          </w:p>
+        </w:tc>
+      </w:tr>
+      <w:tr>
+        <w:trPr>
+          <w:trHeight w:val="300"/>
+        </w:trPr>
+        <w:tc>
+          <w:tcPr>
+            <w:tcW w:w="704" w:type="dxa"/>
+            <w:tcBorders>
+              <w:top w:val="nil"/>
+              <w:left w:val="single" w:sz="4" w:space="0" w:color="auto"/>
+              <w:bottom w:val="single" w:sz="4" w:space="0" w:color="auto"/>
+              <w:right w:val="single" w:sz="4" w:space="0" w:color="auto"/>
+            </w:tcBorders>
+            <w:shd w:val="clear" w:color="auto" w:fill="auto"/>
+            <w:noWrap/>
+            <w:vAlign w:val="bottom"/>
+            <w:hideMark/>
+          </w:tcPr>
+          <w:p>
+            <w:pPr>
+              <w:pStyle w:val="a7"/>
+            </w:pPr>
+            <w:r>
+              <w:t>2</w:t>
+            </w:r>
+          </w:p>
+        </w:tc>
+        <w:tc>
+          <w:tcPr>
+            <w:tcW w:w="1134" w:type="dxa"/>
+            <w:tcBorders>
+              <w:top w:val="nil"/>
+              <w:left w:val="nil"/>
+              <w:bottom w:val="single" w:sz="4" w:space="0" w:color="auto"/>
+              <w:right w:val="single" w:sz="4" w:space="0" w:color="auto"/>
+            </w:tcBorders>
+            <w:shd w:val="clear" w:color="auto" w:fill="auto"/>
+            <w:noWrap/>
+            <w:vAlign w:val="bottom"/>
+            <w:hideMark/>
+          </w:tcPr>
+          <w:p>
+            <w:pPr>
+              <w:pStyle w:val="a7"/>
+              <w:jc w:val="center"/>
+            </w:pPr>
+            <w:r>
+              <w:t>B</w:t>
+            </w:r>
+          </w:p>
+        </w:tc>
+        <w:tc>
+          <w:tcPr>
+            <w:tcW w:w="992" w:type="dxa"/>
+            <w:tcBorders>
+              <w:top w:val="nil"/>
+              <w:left w:val="nil"/>
+              <w:bottom w:val="single" w:sz="4" w:space="0" w:color="auto"/>
+              <w:right w:val="single" w:sz="4" w:space="0" w:color="auto"/>
+            </w:tcBorders>
+            <w:shd w:val="clear" w:color="auto" w:fill="auto"/>
+            <w:noWrap/>
+            <w:vAlign w:val="bottom"/>
+            <w:hideMark/>
+          </w:tcPr>
+          <w:p>
+            <w:pPr>
+              <w:pStyle w:val="a7"/>
+            </w:pPr>
+            <w:r>
+              <w:t>8 539,0</w:t>
+            </w:r>
+          </w:p>
+        </w:tc>
+        <w:tc>
+          <w:tcPr>
+            <w:tcW w:w="1560" w:type="dxa"/>
+            <w:tcBorders>
+              <w:top w:val="nil"/>
+              <w:left w:val="nil"/>
+              <w:bottom w:val="single" w:sz="4" w:space="0" w:color="auto"/>
+              <w:right w:val="single" w:sz="4" w:space="0" w:color="auto"/>
+            </w:tcBorders>
+            <w:shd w:val="clear" w:color="auto" w:fill="auto"/>
+            <w:noWrap/>
+            <w:vAlign w:val="bottom"/>
+            <w:hideMark/>
+          </w:tcPr>
+          <w:p>
+            <w:pPr>
+              <w:pStyle w:val="a7"/>
+            </w:pPr>
+            <w:r>
+              <w:t>2,2</w:t>
+            </w:r>
+          </w:p>
+        </w:tc>
+        <w:tc>
+          <w:tcPr>
+            <w:tcW w:w="2316" w:type="dxa"/>
+            <w:tcBorders>
+              <w:top w:val="nil"/>
+              <w:left w:val="nil"/>
+              <w:bottom w:val="single" w:sz="4" w:space="0" w:color="auto"/>
+              <w:right w:val="single" w:sz="4" w:space="0" w:color="auto"/>
+            </w:tcBorders>
+            <w:shd w:val="clear" w:color="auto" w:fill="auto"/>
+            <w:noWrap/>
+            <w:vAlign w:val="bottom"/>
+            <w:hideMark/>
+          </w:tcPr>
+          <w:p>
+            <w:pPr>
+              <w:pStyle w:val="a7"/>
+            </w:pPr>
+            <w:r>
+              <w:t>18 785,8</w:t>
+            </w:r>
+          </w:p>
+        </w:tc>
+        <w:tc>
+          <w:tcPr>
+            <w:tcW w:w="1511" w:type="dxa"/>
+            <w:tcBorders>
+              <w:top w:val="nil"/>
+              <w:left w:val="nil"/>
+              <w:bottom w:val="single" w:sz="4" w:space="0" w:color="auto"/>
+              <w:right w:val="single" w:sz="4" w:space="0" w:color="auto"/>
+            </w:tcBorders>
+            <w:shd w:val="clear" w:color="auto" w:fill="auto"/>
+            <w:noWrap/>
+            <w:vAlign w:val="bottom"/>
+            <w:hideMark/>
+          </w:tcPr>
+          <w:p>
+            <w:pPr>
+              <w:pStyle w:val="a7"/>
+            </w:pPr>
+            <w:r>
+              <w:t>11 940,9</w:t>
+            </w:r>
+          </w:p>
+        </w:tc>
+        <w:tc>
+          <w:tcPr>
+            <w:tcW w:w="1559" w:type="dxa"/>
+            <w:tcBorders>
+              <w:top w:val="nil"/>
+              <w:left w:val="nil"/>
+              <w:bottom w:val="single" w:sz="4" w:space="0" w:color="auto"/>
+              <w:right w:val="single" w:sz="4" w:space="0" w:color="auto"/>
+            </w:tcBorders>
+            <w:shd w:val="clear" w:color="auto" w:fill="auto"/>
+            <w:noWrap/>
+            <w:vAlign w:val="bottom"/>
+            <w:hideMark/>
+          </w:tcPr>
+          <w:p>
+            <w:pPr>
+              <w:pStyle w:val="a7"/>
+            </w:pPr>
+            <w:r>
+              <w:t>8 539,0</w:t>
+            </w:r>
+          </w:p>
+        </w:tc>
+      </w:tr>
+      <w:tr>
+        <w:trPr>
+          <w:trHeight w:val="300"/>
+        </w:trPr>
+        <w:tc>
+          <w:tcPr>
+            <w:tcW w:w="704" w:type="dxa"/>
+            <w:tcBorders>
+              <w:top w:val="nil"/>
+              <w:left w:val="single" w:sz="4" w:space="0" w:color="auto"/>
+              <w:bottom w:val="single" w:sz="4" w:space="0" w:color="auto"/>
+              <w:right w:val="single" w:sz="4" w:space="0" w:color="auto"/>
+            </w:tcBorders>
+            <w:shd w:val="clear" w:color="auto" w:fill="auto"/>
+            <w:noWrap/>
+            <w:vAlign w:val="bottom"/>
+            <w:hideMark/>
+          </w:tcPr>
+          <w:p>
+            <w:pPr>
+              <w:pStyle w:val="a7"/>
+            </w:pPr>
+            <w:r>
+              <w:t>3</w:t>
+            </w:r>
+          </w:p>
+        </w:tc>
+        <w:tc>
+          <w:tcPr>
+            <w:tcW w:w="1134" w:type="dxa"/>
+            <w:tcBorders>
+              <w:top w:val="nil"/>
+              <w:left w:val="nil"/>
+              <w:bottom w:val="single" w:sz="4" w:space="0" w:color="auto"/>
+              <w:right w:val="single" w:sz="4" w:space="0" w:color="auto"/>
+            </w:tcBorders>
+            <w:shd w:val="clear" w:color="auto" w:fill="auto"/>
+            <w:noWrap/>
+            <w:vAlign w:val="bottom"/>
+            <w:hideMark/>
+          </w:tcPr>
+          <w:p>
+            <w:pPr>
+              <w:pStyle w:val="a7"/>
+              <w:jc w:val="center"/>
+            </w:pPr>
+            <w:r>
+              <w:t>F</w:t>
+            </w:r>
+          </w:p>
+        </w:tc>
+        <w:tc>
+          <w:tcPr>
+            <w:tcW w:w="992" w:type="dxa"/>
+            <w:tcBorders>
+              <w:top w:val="nil"/>
+              <w:left w:val="nil"/>
+              <w:bottom w:val="single" w:sz="4" w:space="0" w:color="auto"/>
+              <w:right w:val="single" w:sz="4" w:space="0" w:color="auto"/>
+            </w:tcBorders>
+            <w:shd w:val="clear" w:color="auto" w:fill="auto"/>
+            <w:noWrap/>
+            <w:vAlign w:val="bottom"/>
+            <w:hideMark/>
+          </w:tcPr>
+          <w:p>
+            <w:pPr>
+              <w:pStyle w:val="a7"/>
+            </w:pPr>
+            <w:r>
+              <w:t>8 528,0</w:t>
+            </w:r>
+          </w:p>
+        </w:tc>
+        <w:tc>
+          <w:tcPr>
+            <w:tcW w:w="1560" w:type="dxa"/>
+            <w:tcBorders>
+              <w:top w:val="nil"/>
+              <w:left w:val="nil"/>
+              <w:bottom w:val="single" w:sz="4" w:space="0" w:color="auto"/>
+              <w:right w:val="single" w:sz="4" w:space="0" w:color="auto"/>
+            </w:tcBorders>
+            <w:shd w:val="clear" w:color="auto" w:fill="auto"/>
+            <w:noWrap/>
+            <w:vAlign w:val="bottom"/>
+            <w:hideMark/>
+          </w:tcPr>
+          <w:p>
+            <w:pPr>
+              <w:pStyle w:val="a7"/>
+            </w:pPr>
+            <w:r>
+              <w:t>2,5</w:t>
+            </w:r>
+          </w:p>
+        </w:tc>
+        <w:tc>
+          <w:tcPr>
+            <w:tcW w:w="2316" w:type="dxa"/>
+            <w:tcBorders>
+              <w:top w:val="nil"/>
+              <w:left w:val="nil"/>
+              <w:bottom w:val="single" w:sz="4" w:space="0" w:color="auto"/>
+              <w:right w:val="single" w:sz="4" w:space="0" w:color="auto"/>
+            </w:tcBorders>
+            <w:shd w:val="clear" w:color="auto" w:fill="auto"/>
+            <w:noWrap/>
+            <w:vAlign w:val="bottom"/>
+            <w:hideMark/>
+          </w:tcPr>
+          <w:p>
+            <w:pPr>
+              <w:pStyle w:val="a7"/>
+            </w:pPr>
+            <w:r>
+              <w:t>11 940,9</w:t>
+            </w:r>
+          </w:p>
+        </w:tc>
+        <w:tc>
+          <w:tcPr>
+            <w:tcW w:w="1511" w:type="dxa"/>
+            <w:tcBorders>
+              <w:top w:val="nil"/>
+              <w:left w:val="nil"/>
+              <w:bottom w:val="single" w:sz="4" w:space="0" w:color="auto"/>
+              <w:right w:val="single" w:sz="4" w:space="0" w:color="auto"/>
+            </w:tcBorders>
+            <w:shd w:val="clear" w:color="auto" w:fill="auto"/>
+            <w:noWrap/>
+            <w:vAlign w:val="bottom"/>
+            <w:hideMark/>
+          </w:tcPr>
+          <w:p>
+            <w:pPr>
+              <w:pStyle w:val="a7"/>
+            </w:pPr>
+            <w:r>
+              <w:t>0,0</w:t>
+            </w:r>
+          </w:p>
+        </w:tc>
+        <w:tc>
+          <w:tcPr>
+            <w:tcW w:w="1559" w:type="dxa"/>
+            <w:tcBorders>
+              <w:top w:val="nil"/>
+              <w:left w:val="nil"/>
+              <w:bottom w:val="single" w:sz="4" w:space="0" w:color="auto"/>
+              <w:right w:val="single" w:sz="4" w:space="0" w:color="auto"/>
+            </w:tcBorders>
+            <w:shd w:val="clear" w:color="auto" w:fill="auto"/>
+            <w:noWrap/>
+            <w:vAlign w:val="bottom"/>
+            <w:hideMark/>
+          </w:tcPr>
+          <w:p>
+            <w:pPr>
+              <w:pStyle w:val="a7"/>
+            </w:pPr>
+            <w:r>
+              <w:t>4 776,0</w:t>
+            </w:r>
+          </w:p>
+        </w:tc>
+      </w:tr>
+      <w:tr>
+        <w:trPr>
+          <w:trHeight w:val="300"/>
+        </w:trPr>
+        <w:tc>
+          <w:tcPr>
+            <w:tcW w:w="704" w:type="dxa"/>
+            <w:tcBorders>
+              <w:top w:val="nil"/>
+              <w:left w:val="single" w:sz="4" w:space="0" w:color="auto"/>
+              <w:bottom w:val="single" w:sz="4" w:space="0" w:color="auto"/>
+              <w:right w:val="single" w:sz="4" w:space="0" w:color="auto"/>
+            </w:tcBorders>
+            <w:shd w:val="clear" w:color="auto" w:fill="auto"/>
+            <w:noWrap/>
+            <w:vAlign w:val="bottom"/>
+            <w:hideMark/>
+          </w:tcPr>
+          <w:p>
+            <w:pPr>
+              <w:pStyle w:val="a7"/>
+            </w:pPr>
+            <w:r>
+              <w:t>4</w:t>
+            </w:r>
+          </w:p>
+        </w:tc>
+        <w:tc>
+          <w:tcPr>
+            <w:tcW w:w="1134" w:type="dxa"/>
+            <w:tcBorders>
+              <w:top w:val="nil"/>
+              <w:left w:val="nil"/>
+              <w:bottom w:val="single" w:sz="4" w:space="0" w:color="auto"/>
+              <w:right w:val="single" w:sz="4" w:space="0" w:color="auto"/>
+            </w:tcBorders>
+            <w:shd w:val="clear" w:color="auto" w:fill="auto"/>
+            <w:noWrap/>
+            <w:vAlign w:val="bottom"/>
+            <w:hideMark/>
+          </w:tcPr>
+          <w:p>
+            <w:pPr>
+              <w:pStyle w:val="a7"/>
+              <w:jc w:val="center"/>
+            </w:pPr>
+            <w:r>
+              <w:t>D</w:t>
+            </w:r>
+          </w:p>
+        </w:tc>
+        <w:tc>
+          <w:tcPr>
+            <w:tcW w:w="992" w:type="dxa"/>
+            <w:tcBorders>
+              <w:top w:val="nil"/>
+              <w:left w:val="nil"/>
+              <w:bottom w:val="single" w:sz="4" w:space="0" w:color="auto"/>
+              <w:right w:val="single" w:sz="4" w:space="0" w:color="auto"/>
+            </w:tcBorders>
+            <w:shd w:val="clear" w:color="auto" w:fill="auto"/>
+            <w:noWrap/>
+            <w:vAlign w:val="bottom"/>
+            <w:hideMark/>
+          </w:tcPr>
+          <w:p>
+            <w:pPr>
+              <w:pStyle w:val="a7"/>
+            </w:pPr>
+            <w:r>
+              <w:t>7 534,0</w:t>
+            </w:r>
+          </w:p>
+        </w:tc>
+        <w:tc>
+          <w:tcPr>
+            <w:tcW w:w="1560" w:type="dxa"/>
+            <w:tcBorders>
+              <w:top w:val="nil"/>
+              <w:left w:val="nil"/>
+              <w:bottom w:val="single" w:sz="4" w:space="0" w:color="auto"/>
+              <w:right w:val="single" w:sz="4" w:space="0" w:color="auto"/>
+            </w:tcBorders>
+            <w:shd w:val="clear" w:color="auto" w:fill="auto"/>
+            <w:noWrap/>
+            <w:vAlign w:val="bottom"/>
+            <w:hideMark/>
+          </w:tcPr>
+          <w:p>
+            <w:pPr>
+              <w:pStyle w:val="a7"/>
+            </w:pPr>
+            <w:r>
+              <w:t>1,5</w:t>
+            </w:r>
+          </w:p>
+        </w:tc>
+        <w:tc>
+          <w:tcPr>
+            <w:tcW w:w="2316" w:type="dxa"/>
+            <w:tcBorders>
+              <w:top w:val="nil"/>
+              <w:left w:val="nil"/>
+              <w:bottom w:val="single" w:sz="4" w:space="0" w:color="auto"/>
+              <w:right w:val="single" w:sz="4" w:space="0" w:color="auto"/>
+            </w:tcBorders>
+            <w:shd w:val="clear" w:color="auto" w:fill="auto"/>
+            <w:noWrap/>
+            <w:vAlign w:val="bottom"/>
+            <w:hideMark/>
+          </w:tcPr>
+          <w:p>
+            <w:pPr>
+              <w:pStyle w:val="a7"/>
+            </w:pPr>
+            <w:r>
+              <w:t>0,0</w:t>
+            </w:r>
+          </w:p>
+        </w:tc>
+        <w:tc>
+          <w:tcPr>
+            <w:tcW w:w="1511" w:type="dxa"/>
+            <w:tcBorders>
+              <w:top w:val="nil"/>
+              <w:left w:val="nil"/>
+              <w:bottom w:val="single" w:sz="4" w:space="0" w:color="auto"/>
+              <w:right w:val="single" w:sz="4" w:space="0" w:color="auto"/>
+            </w:tcBorders>
+            <w:shd w:val="clear" w:color="auto" w:fill="auto"/>
+            <w:noWrap/>
+            <w:vAlign w:val="bottom"/>
+            <w:hideMark/>
+          </w:tcPr>
+          <w:p>
+            <w:pPr>
+              <w:pStyle w:val="a7"/>
+            </w:pPr>
+            <w:r>
+              <w:t>0,0</w:t>
+            </w:r>
+          </w:p>
+        </w:tc>
+        <w:tc>
+          <w:tcPr>
+            <w:tcW w:w="1559" w:type="dxa"/>
+            <w:tcBorders>
+              <w:top w:val="nil"/>
+              <w:left w:val="nil"/>
+              <w:bottom w:val="single" w:sz="4" w:space="0" w:color="auto"/>
+              <w:right w:val="single" w:sz="4" w:space="0" w:color="auto"/>
+            </w:tcBorders>
+            <w:shd w:val="clear" w:color="auto" w:fill="auto"/>
+            <w:noWrap/>
+            <w:vAlign w:val="bottom"/>
+            <w:hideMark/>
+          </w:tcPr>
+          <w:p>
+            <w:pPr>
+              <w:pStyle w:val="a7"/>
+            </w:pPr>
+            <w:r>
+              <w:t>0,0</w:t>
+            </w:r>
+          </w:p>
+        </w:tc>
+      </w:tr>
+      <w:tr>
+        <w:trPr>
+          <w:trHeight w:val="300"/>
+        </w:trPr>
+        <w:tc>
+          <w:tcPr>
+            <w:tcW w:w="704" w:type="dxa"/>
+            <w:tcBorders>
+              <w:top w:val="nil"/>
+              <w:left w:val="single" w:sz="4" w:space="0" w:color="auto"/>
+              <w:bottom w:val="single" w:sz="4" w:space="0" w:color="auto"/>
+              <w:right w:val="single" w:sz="4" w:space="0" w:color="auto"/>
+            </w:tcBorders>
+            <w:shd w:val="clear" w:color="auto" w:fill="auto"/>
+            <w:noWrap/>
+            <w:vAlign w:val="bottom"/>
+            <w:hideMark/>
+          </w:tcPr>
+          <w:p>
+            <w:pPr>
+              <w:pStyle w:val="a7"/>
+            </w:pPr>
+            <w:r>
+              <w:t>5</w:t>
+            </w:r>
+          </w:p>
+        </w:tc>
+        <w:tc>
+          <w:tcPr>
+            <w:tcW w:w="1134" w:type="dxa"/>
+            <w:tcBorders>
+              <w:top w:val="nil"/>
+              <w:left w:val="nil"/>
+              <w:bottom w:val="single" w:sz="4" w:space="0" w:color="auto"/>
+              <w:right w:val="single" w:sz="4" w:space="0" w:color="auto"/>
+            </w:tcBorders>
+            <w:shd w:val="clear" w:color="auto" w:fill="auto"/>
+            <w:noWrap/>
+            <w:vAlign w:val="bottom"/>
+            <w:hideMark/>
+          </w:tcPr>
+          <w:p>
+            <w:pPr>
+              <w:pStyle w:val="a7"/>
+              <w:jc w:val="center"/>
+            </w:pPr>
+            <w:r>
+              <w:t>A</w:t>
+            </w:r>
+          </w:p>
+        </w:tc>
+        <w:tc>
+          <w:tcPr>
+            <w:tcW w:w="992" w:type="dxa"/>
+            <w:tcBorders>
+              <w:top w:val="nil"/>
+              <w:left w:val="nil"/>
+              <w:bottom w:val="single" w:sz="4" w:space="0" w:color="auto"/>
+              <w:right w:val="single" w:sz="4" w:space="0" w:color="auto"/>
+            </w:tcBorders>
+            <w:shd w:val="clear" w:color="auto" w:fill="auto"/>
+            <w:noWrap/>
+            <w:vAlign w:val="bottom"/>
+            <w:hideMark/>
+          </w:tcPr>
+          <w:p>
+            <w:pPr>
+              <w:pStyle w:val="a7"/>
+            </w:pPr>
+            <w:r>
+              <w:t>6 631,0</w:t>
+            </w:r>
+          </w:p>
+        </w:tc>
+        <w:tc>
+          <w:tcPr>
+            <w:tcW w:w="1560" w:type="dxa"/>
+            <w:tcBorders>
+              <w:top w:val="nil"/>
+              <w:left w:val="nil"/>
+              <w:bottom w:val="single" w:sz="4" w:space="0" w:color="auto"/>
+              <w:right w:val="single" w:sz="4" w:space="0" w:color="auto"/>
+            </w:tcBorders>
+            <w:shd w:val="clear" w:color="auto" w:fill="auto"/>
+            <w:noWrap/>
+            <w:vAlign w:val="bottom"/>
+            <w:hideMark/>
+          </w:tcPr>
+          <w:p>
+            <w:pPr>
+              <w:pStyle w:val="a7"/>
+            </w:pPr>
+            <w:r>
+              <w:t>1,7</w:t>
+            </w:r>
+          </w:p>
+        </w:tc>
+        <w:tc>
+          <w:tcPr>
+            <w:tcW w:w="2316" w:type="dxa"/>
+            <w:tcBorders>
+              <w:top w:val="nil"/>
+              <w:left w:val="nil"/>
+              <w:bottom w:val="single" w:sz="4" w:space="0" w:color="auto"/>
+              <w:right w:val="single" w:sz="4" w:space="0" w:color="auto"/>
+            </w:tcBorders>
+            <w:shd w:val="clear" w:color="auto" w:fill="auto"/>
+            <w:noWrap/>
+            <w:vAlign w:val="bottom"/>
+            <w:hideMark/>
+          </w:tcPr>
+          <w:p>
+            <w:pPr>
+              <w:pStyle w:val="a7"/>
+            </w:pPr>
+            <w:r>
+              <w:t>0,0</w:t>
+            </w:r>
+          </w:p>
+        </w:tc>
+        <w:tc>
+          <w:tcPr>
+            <w:tcW w:w="1511" w:type="dxa"/>
+            <w:tcBorders>
+              <w:top w:val="nil"/>
+              <w:left w:val="nil"/>
+              <w:bottom w:val="single" w:sz="4" w:space="0" w:color="auto"/>
+              <w:right w:val="single" w:sz="4" w:space="0" w:color="auto"/>
+            </w:tcBorders>
+            <w:shd w:val="clear" w:color="auto" w:fill="auto"/>
+            <w:noWrap/>
+            <w:vAlign w:val="bottom"/>
+            <w:hideMark/>
+          </w:tcPr>
+          <w:p>
+            <w:pPr>
+              <w:pStyle w:val="a7"/>
+            </w:pPr>
+            <w:r>
+              <w:t>0,0</w:t>
+            </w:r>
+          </w:p>
+        </w:tc>
+        <w:tc>
+          <w:tcPr>
+            <w:tcW w:w="1559" w:type="dxa"/>
+            <w:tcBorders>
+              <w:top w:val="nil"/>
+              <w:left w:val="nil"/>
+              <w:bottom w:val="single" w:sz="4" w:space="0" w:color="auto"/>
+              <w:right w:val="single" w:sz="4" w:space="0" w:color="auto"/>
+            </w:tcBorders>
+            <w:shd w:val="clear" w:color="auto" w:fill="auto"/>
+            <w:noWrap/>
+            <w:vAlign w:val="bottom"/>
+            <w:hideMark/>
+          </w:tcPr>
+          <w:p>
+            <w:pPr>
+              <w:pStyle w:val="a7"/>
+            </w:pPr>
+            <w:r>
+              <w:t>0,0</w:t>
+            </w:r>
+          </w:p>
+        </w:tc>
+      </w:tr>
+      <w:tr>
+        <w:trPr>
+          <w:trHeight w:val="300"/>
+        </w:trPr>
+        <w:tc>
+          <w:tcPr>
+            <w:tcW w:w="704" w:type="dxa"/>
+            <w:tcBorders>
+              <w:top w:val="nil"/>
+              <w:left w:val="single" w:sz="4" w:space="0" w:color="auto"/>
+              <w:bottom w:val="single" w:sz="4" w:space="0" w:color="auto"/>
+              <w:right w:val="single" w:sz="4" w:space="0" w:color="auto"/>
+            </w:tcBorders>
+            <w:shd w:val="clear" w:color="auto" w:fill="auto"/>
+            <w:noWrap/>
+            <w:vAlign w:val="bottom"/>
+            <w:hideMark/>
+          </w:tcPr>
+          <w:p>
+            <w:pPr>
+              <w:pStyle w:val="a7"/>
+            </w:pPr>
+            <w:r>
+              <w:t>6</w:t>
+            </w:r>
+          </w:p>
+        </w:tc>
+        <w:tc>
+          <w:tcPr>
+            <w:tcW w:w="1134" w:type="dxa"/>
+            <w:tcBorders>
+              <w:top w:val="nil"/>
+              <w:left w:val="nil"/>
+              <w:bottom w:val="single" w:sz="4" w:space="0" w:color="auto"/>
+              <w:right w:val="single" w:sz="4" w:space="0" w:color="auto"/>
+            </w:tcBorders>
+            <w:shd w:val="clear" w:color="auto" w:fill="auto"/>
+            <w:noWrap/>
+            <w:vAlign w:val="bottom"/>
+            <w:hideMark/>
+          </w:tcPr>
+          <w:p>
+            <w:pPr>
+              <w:pStyle w:val="a7"/>
+              <w:jc w:val="center"/>
+            </w:pPr>
+            <w:r>
+              <w:t>C</w:t>
+            </w:r>
+          </w:p>
+        </w:tc>
+        <w:tc>
+          <w:tcPr>
+            <w:tcW w:w="992" w:type="dxa"/>
+            <w:tcBorders>
+              <w:top w:val="nil"/>
+              <w:left w:val="nil"/>
+              <w:bottom w:val="single" w:sz="4" w:space="0" w:color="auto"/>
+              <w:right w:val="single" w:sz="4" w:space="0" w:color="auto"/>
+            </w:tcBorders>
+            <w:shd w:val="clear" w:color="auto" w:fill="auto"/>
+            <w:noWrap/>
+            <w:vAlign w:val="bottom"/>
+            <w:hideMark/>
+          </w:tcPr>
+          <w:p>
+            <w:pPr>
+              <w:pStyle w:val="a7"/>
+            </w:pPr>
+            <w:r>
+              <w:t>3 841,0</w:t>
+            </w:r>
+          </w:p>
+        </w:tc>
+        <w:tc>
+          <w:tcPr>
+            <w:tcW w:w="1560" w:type="dxa"/>
+            <w:tcBorders>
+              <w:top w:val="nil"/>
+              <w:left w:val="nil"/>
+              <w:bottom w:val="single" w:sz="4" w:space="0" w:color="auto"/>
+              <w:right w:val="single" w:sz="4" w:space="0" w:color="auto"/>
+            </w:tcBorders>
+            <w:shd w:val="clear" w:color="auto" w:fill="auto"/>
+            <w:noWrap/>
+            <w:vAlign w:val="bottom"/>
+            <w:hideMark/>
+          </w:tcPr>
+          <w:p>
+            <w:pPr>
+              <w:pStyle w:val="a7"/>
+            </w:pPr>
+            <w:r>
+              <w:t>1,2</w:t>
+            </w:r>
+          </w:p>
+        </w:tc>
+        <w:tc>
+          <w:tcPr>
+            <w:tcW w:w="2316" w:type="dxa"/>
+            <w:tcBorders>
+              <w:top w:val="nil"/>
+              <w:left w:val="nil"/>
+              <w:bottom w:val="single" w:sz="4" w:space="0" w:color="auto"/>
+              <w:right w:val="single" w:sz="4" w:space="0" w:color="auto"/>
+            </w:tcBorders>
+            <w:shd w:val="clear" w:color="auto" w:fill="auto"/>
+            <w:noWrap/>
+            <w:vAlign w:val="bottom"/>
+            <w:hideMark/>
+          </w:tcPr>
+          <w:p>
+            <w:pPr>
+              <w:pStyle w:val="a7"/>
+            </w:pPr>
+            <w:r>
+              <w:t>0,0</w:t>
+            </w:r>
+          </w:p>
+        </w:tc>
+        <w:tc>
+          <w:tcPr>
+            <w:tcW w:w="1511" w:type="dxa"/>
+            <w:tcBorders>
+              <w:top w:val="nil"/>
+              <w:left w:val="nil"/>
+              <w:bottom w:val="single" w:sz="4" w:space="0" w:color="auto"/>
+              <w:right w:val="single" w:sz="4" w:space="0" w:color="auto"/>
+            </w:tcBorders>
+            <w:shd w:val="clear" w:color="auto" w:fill="auto"/>
+            <w:noWrap/>
+            <w:vAlign w:val="bottom"/>
+            <w:hideMark/>
+          </w:tcPr>
+          <w:p>
+            <w:pPr>
+              <w:pStyle w:val="a7"/>
+            </w:pPr>
+            <w:r>
+              <w:t>0,0</w:t>
+            </w:r>
+          </w:p>
+        </w:tc>
+        <w:tc>
+          <w:tcPr>
+            <w:tcW w:w="1559" w:type="dxa"/>
+            <w:tcBorders>
+              <w:top w:val="nil"/>
+              <w:left w:val="nil"/>
+              <w:bottom w:val="single" w:sz="4" w:space="0" w:color="auto"/>
+              <w:right w:val="single" w:sz="4" w:space="0" w:color="auto"/>
+            </w:tcBorders>
+            <w:shd w:val="clear" w:color="auto" w:fill="auto"/>
+            <w:noWrap/>
+            <w:vAlign w:val="bottom"/>
+            <w:hideMark/>
+          </w:tcPr>
+          <w:p>
+            <w:pPr>
+              <w:pStyle w:val="a7"/>
+            </w:pPr>
+            <w:r>
+              <w:t>0,0</w:t>
+            </w:r>
+          </w:p>
+        </w:tc>
+      </w:tr>
+    </w:tbl>
+    <w:p>
+      <w:pPr>
+        <w:pStyle w:val="aa"/>
+      </w:pPr>
+      <w:r>
+        <w:fldChar w:fldCharType="end"/>
+      </w:r>
+      <w:r>
+        <w:t>Из таблицы 2.</w:t>
+      </w:r>
+      <w:r>
+        <w:fldChar w:fldCharType="begin"/>
+      </w:r>
+      <w:r>
+        <w:instrText xml:space="preserve"> REF р2_т_проект3_объём_производства \h </w:instrText>
+      </w:r>
+      <w:r>
+        <w:fldChar w:fldCharType="separate"/>
+      </w:r>
+      <w:r>
+        <w:rPr>
+          <w:noProof/>
+        </w:rPr>
+        <w:t>8</w:t>
+      </w:r>
+      <w:r>
+        <w:fldChar w:fldCharType="end"/>
+      </w:r>
+      <w:r>
+        <w:t xml:space="preserve"> видно, что для получения максимальной прибыли, надо производить продукты </w:t>
+      </w:r>
+      <w:r>
+        <w:rPr>
+          <w:lang w:val="en-US"/>
+        </w:rPr>
+        <w:t>B</w:t>
+      </w:r>
+      <w:r>
+        <w:t>,</w:t>
+      </w:r>
+      <w:r>
+        <w:t xml:space="preserve"> </w:t>
+      </w:r>
+      <w:r>
+        <w:rPr>
+          <w:lang w:val="en-US"/>
+        </w:rPr>
+        <w:t>E</w:t>
+      </w:r>
+      <w:r>
+        <w:t xml:space="preserve">, </w:t>
+      </w:r>
+      <w:r>
+        <w:t>в полном объёме и частично (</w:t>
+      </w:r>
+      <w:r>
+        <w:t>4 776</w:t>
+      </w:r>
+      <w:r>
+        <w:t xml:space="preserve"> шт.) – продукт F.</w:t>
+      </w:r>
+    </w:p>
+    <w:p>
+      <w:pPr>
+        <w:pStyle w:val="aa"/>
+      </w:pPr>
+      <w:r>
+        <w:t xml:space="preserve">Расчёт прибыли, которую в случае выбора проекта </w:t>
+      </w:r>
+      <w:r>
+        <w:t>3</w:t>
+      </w:r>
+      <w:r>
+        <w:t xml:space="preserve"> получит корпорация, представлен в таблице 2.</w:t>
+      </w:r>
+      <w:r>
+        <w:fldChar w:fldCharType="begin"/>
+      </w:r>
+      <w:r>
+        <w:instrText xml:space="preserve"> REF р2_т_проект3_прибыль \h </w:instrText>
+      </w:r>
+      <w:r>
+        <w:fldChar w:fldCharType="separate"/>
+      </w:r>
+      <w:r>
+        <w:rPr>
+          <w:noProof/>
+        </w:rPr>
+        <w:t>9</w:t>
+      </w:r>
+      <w:r>
+        <w:fldChar w:fldCharType="end"/>
+      </w:r>
+      <w:r>
+        <w:t>.</w:t>
+      </w:r>
+    </w:p>
+    <w:p>
+      <w:pPr>
+        <w:pStyle w:val="a8"/>
+        <w:rPr>
+          <w:rFonts w:asciiTheme="minorHAnsi" w:eastAsiaTheme="minorHAnsi" w:hAnsiTheme="minorHAnsi" w:cstheme="minorBidi"/>
+          <w:sz w:val="22"/>
+          <w:szCs w:val="22"/>
+          <w:lang w:eastAsia="en-US"/>
+        </w:rPr>
+      </w:pPr>
+      <w:r>
+        <w:t>Таблица 2.</w:t>
+      </w:r>
+      <w:bookmarkStart w:id="16" w:name="р2_т_проект3_прибыль"/>
+      <w:r>
+        <w:fldChar w:fldCharType="begin"/>
+      </w:r>
+      <w:r>
+        <w:instrText xml:space="preserve"> SEQ Table2 \* ARABIC </w:instrText>
+      </w:r>
+      <w:r>
+        <w:fldChar w:fldCharType="separate"/>
+      </w:r>
+      <w:r>
+        <w:rPr>
+          <w:noProof/>
+        </w:rPr>
+        <w:t>9</w:t>
+      </w:r>
+      <w:r>
+        <w:fldChar w:fldCharType="end"/>
+      </w:r>
+      <w:bookmarkEnd w:id="16"/>
+      <w:r>
+        <w:t xml:space="preserve"> – Расчёт прибыли проекта 3.</w:t>
+      </w:r>
+      <w:r>
+        <w:fldChar w:fldCharType="begin"/>
+      </w:r>
+      <w:r>
+        <w:instrText xml:space="preserve"> LINK Excel.Sheet.12 "D:\\Downloads\\КРКиБ\\РГР\\git\\РГР\\ргр.xlsx" "прибыль проектов!R86C1:R93C7" \a \f 5 \h  \* MERGEFORMAT </w:instrText>
+      </w:r>
+      <w:r>
+        <w:fldChar w:fldCharType="separate"/>
+      </w:r>
+    </w:p>
+    <w:tbl>
+      <w:tblPr>
+        <w:tblStyle w:val="af1"/>
+        <w:tblW w:w="9367" w:type="dxa"/>
+        <w:tblLook w:val="04A0" w:firstRow="1" w:lastRow="0" w:firstColumn="1" w:lastColumn="0" w:noHBand="0" w:noVBand="1"/>
+      </w:tblPr>
+      <w:tblGrid>
+        <w:gridCol w:w="1093"/>
+        <w:gridCol w:w="1170"/>
+        <w:gridCol w:w="993"/>
+        <w:gridCol w:w="992"/>
+        <w:gridCol w:w="1843"/>
+        <w:gridCol w:w="1476"/>
+        <w:gridCol w:w="1800"/>
+      </w:tblGrid>
+      <w:tr>
+        <w:trPr>
+          <w:trHeight w:val="600"/>
+        </w:trPr>
+        <w:tc>
+          <w:tcPr>
+            <w:tcW w:w="1093" w:type="dxa"/>
+            <w:hideMark/>
+          </w:tcPr>
+          <w:p>
+            <w:pPr>
+              <w:pStyle w:val="a7"/>
+              <w:jc w:val="center"/>
+            </w:pPr>
+            <w:r>
+              <w:t>Продукт</w:t>
+            </w:r>
+          </w:p>
+        </w:tc>
+        <w:tc>
+          <w:tcPr>
+            <w:tcW w:w="1170" w:type="dxa"/>
+            <w:hideMark/>
+          </w:tcPr>
+          <w:p>
+            <w:pPr>
+              <w:pStyle w:val="a7"/>
+              <w:jc w:val="center"/>
+            </w:pPr>
+            <w:r>
+              <w:t>Перемен. затраты (руб.)</w:t>
+            </w:r>
+          </w:p>
+        </w:tc>
+        <w:tc>
+          <w:tcPr>
+            <w:tcW w:w="993" w:type="dxa"/>
+            <w:hideMark/>
+          </w:tcPr>
+          <w:p>
+            <w:pPr>
+              <w:pStyle w:val="a7"/>
+              <w:jc w:val="center"/>
+            </w:pPr>
+            <w:r>
+              <w:t>Цена (руб.)</w:t>
+            </w:r>
+          </w:p>
+        </w:tc>
+        <w:tc>
+          <w:tcPr>
+            <w:tcW w:w="992" w:type="dxa"/>
+            <w:hideMark/>
+          </w:tcPr>
+          <w:p>
+            <w:pPr>
+              <w:pStyle w:val="a7"/>
+              <w:jc w:val="center"/>
+            </w:pPr>
+            <w:r>
+              <w:t>Объём продаж (шт.)</w:t>
+            </w:r>
+          </w:p>
+        </w:tc>
+        <w:tc>
+          <w:tcPr>
+            <w:tcW w:w="1843" w:type="dxa"/>
+            <w:hideMark/>
+          </w:tcPr>
+          <w:p>
+            <w:pPr>
+              <w:pStyle w:val="a7"/>
+              <w:jc w:val="center"/>
+            </w:pPr>
+            <w:r>
+              <w:t>Суммарная маржинальная прибыль (руб.)</w:t>
+            </w:r>
+          </w:p>
+        </w:tc>
+        <w:tc>
+          <w:tcPr>
+            <w:tcW w:w="1476" w:type="dxa"/>
+            <w:hideMark/>
+          </w:tcPr>
+          <w:p>
+            <w:pPr>
+              <w:pStyle w:val="a7"/>
+              <w:jc w:val="center"/>
+            </w:pPr>
+            <w:r>
+              <w:t>Постоянные затраты (руб.)</w:t>
+            </w:r>
+          </w:p>
+        </w:tc>
+        <w:tc>
+          <w:tcPr>
+            <w:tcW w:w="1800" w:type="dxa"/>
+            <w:hideMark/>
+          </w:tcPr>
+          <w:p>
+            <w:pPr>
+              <w:pStyle w:val="a7"/>
+              <w:jc w:val="center"/>
+            </w:pPr>
+            <w:r>
+              <w:t>Общая прибыль (руб.)</w:t>
+            </w:r>
+          </w:p>
+        </w:tc>
+      </w:tr>
+      <w:tr>
+        <w:trPr>
+          <w:trHeight w:val="300"/>
+        </w:trPr>
+        <w:tc>
+          <w:tcPr>
+            <w:tcW w:w="1093" w:type="dxa"/>
+            <w:noWrap/>
+            <w:hideMark/>
+          </w:tcPr>
+          <w:p>
+            <w:pPr>
+              <w:pStyle w:val="a7"/>
+              <w:jc w:val="center"/>
+            </w:pPr>
+            <w:r>
+              <w:t>E</w:t>
+            </w:r>
+          </w:p>
+        </w:tc>
+        <w:tc>
+          <w:tcPr>
+            <w:tcW w:w="1170" w:type="dxa"/>
+            <w:noWrap/>
+            <w:hideMark/>
+          </w:tcPr>
+          <w:p>
+            <w:pPr>
+              <w:pStyle w:val="a7"/>
+            </w:pPr>
+            <w:r>
+              <w:t>25,0</w:t>
+            </w:r>
+          </w:p>
+        </w:tc>
+        <w:tc>
+          <w:tcPr>
+            <w:tcW w:w="993" w:type="dxa"/>
+            <w:noWrap/>
+            <w:hideMark/>
+          </w:tcPr>
+          <w:p>
+            <w:pPr>
+              <w:pStyle w:val="a7"/>
+            </w:pPr>
+            <w:r>
+              <w:t>37,1</w:t>
+            </w:r>
+          </w:p>
+        </w:tc>
+        <w:tc>
+          <w:tcPr>
+            <w:tcW w:w="992" w:type="dxa"/>
+            <w:noWrap/>
+            <w:hideMark/>
+          </w:tcPr>
+          <w:p>
+            <w:pPr>
+              <w:pStyle w:val="a7"/>
+            </w:pPr>
+            <w:r>
+              <w:t>6 723,0</w:t>
+            </w:r>
+          </w:p>
+        </w:tc>
+        <w:tc>
+          <w:tcPr>
+            <w:tcW w:w="1843" w:type="dxa"/>
+            <w:noWrap/>
+            <w:hideMark/>
+          </w:tcPr>
+          <w:p>
+            <w:pPr>
+              <w:pStyle w:val="a7"/>
+            </w:pPr>
+            <w:r>
+              <w:t>81 348,3</w:t>
+            </w:r>
+          </w:p>
+        </w:tc>
+        <w:tc>
+          <w:tcPr>
+            <w:tcW w:w="1476" w:type="dxa"/>
+            <w:noWrap/>
+            <w:hideMark/>
+          </w:tcPr>
+          <w:p>
+            <w:pPr>
+              <w:pStyle w:val="a7"/>
+            </w:pPr>
+            <w:r>
+              <w:t> </w:t>
+            </w:r>
+          </w:p>
+        </w:tc>
+        <w:tc>
+          <w:tcPr>
+            <w:tcW w:w="1800" w:type="dxa"/>
+            <w:noWrap/>
+            <w:hideMark/>
+          </w:tcPr>
+          <w:p>
+            <w:pPr>
+              <w:pStyle w:val="a7"/>
+            </w:pPr>
+            <w:r>
+              <w:t> </w:t>
+            </w:r>
+          </w:p>
+        </w:tc>
+      </w:tr>
+      <w:tr>
+        <w:trPr>
+          <w:trHeight w:val="300"/>
+        </w:trPr>
+        <w:tc>
+          <w:tcPr>
+            <w:tcW w:w="1093" w:type="dxa"/>
+            <w:noWrap/>
+            <w:hideMark/>
+          </w:tcPr>
+          <w:p>
+            <w:pPr>
+              <w:pStyle w:val="a7"/>
+              <w:jc w:val="center"/>
+            </w:pPr>
+            <w:r>
+              <w:t>B</w:t>
+            </w:r>
+          </w:p>
+        </w:tc>
+        <w:tc>
+          <w:tcPr>
+            <w:tcW w:w="1170" w:type="dxa"/>
+            <w:noWrap/>
+            <w:hideMark/>
+          </w:tcPr>
+          <w:p>
+            <w:pPr>
+              <w:pStyle w:val="a7"/>
+            </w:pPr>
+            <w:r>
+              <w:t>34,7</w:t>
+            </w:r>
+          </w:p>
+        </w:tc>
+        <w:tc>
+          <w:tcPr>
+            <w:tcW w:w="993" w:type="dxa"/>
+            <w:noWrap/>
+            <w:hideMark/>
+          </w:tcPr>
+          <w:p>
+            <w:pPr>
+              <w:pStyle w:val="a7"/>
+            </w:pPr>
+            <w:r>
+              <w:t>53,9</w:t>
+            </w:r>
+          </w:p>
+        </w:tc>
+        <w:tc>
+          <w:tcPr>
+            <w:tcW w:w="992" w:type="dxa"/>
+            <w:noWrap/>
+            <w:hideMark/>
+          </w:tcPr>
+          <w:p>
+            <w:pPr>
+              <w:pStyle w:val="a7"/>
+            </w:pPr>
+            <w:r>
+              <w:t>8 539,0</w:t>
+            </w:r>
+          </w:p>
+        </w:tc>
+        <w:tc>
+          <w:tcPr>
+            <w:tcW w:w="1843" w:type="dxa"/>
+            <w:noWrap/>
+            <w:hideMark/>
+          </w:tcPr>
+          <w:p>
+            <w:pPr>
+              <w:pStyle w:val="a7"/>
+            </w:pPr>
+            <w:r>
+              <w:t>163 948,8</w:t>
+            </w:r>
+          </w:p>
+        </w:tc>
+        <w:tc>
+          <w:tcPr>
+            <w:tcW w:w="1476" w:type="dxa"/>
+            <w:noWrap/>
+            <w:hideMark/>
+          </w:tcPr>
+          <w:p>
+            <w:pPr>
+              <w:pStyle w:val="a7"/>
+            </w:pPr>
+            <w:r>
+              <w:t> </w:t>
+            </w:r>
+          </w:p>
+        </w:tc>
+        <w:tc>
+          <w:tcPr>
+            <w:tcW w:w="1800" w:type="dxa"/>
+            <w:noWrap/>
+            <w:hideMark/>
+          </w:tcPr>
+          <w:p>
+            <w:pPr>
+              <w:pStyle w:val="a7"/>
+            </w:pPr>
+            <w:r>
+              <w:t> </w:t>
+            </w:r>
+          </w:p>
+        </w:tc>
+      </w:tr>
+      <w:tr>
+        <w:trPr>
+          <w:trHeight w:val="300"/>
+        </w:trPr>
+        <w:tc>
+          <w:tcPr>
+            <w:tcW w:w="1093" w:type="dxa"/>
+            <w:noWrap/>
+            <w:hideMark/>
+          </w:tcPr>
+          <w:p>
+            <w:pPr>
+              <w:pStyle w:val="a7"/>
+              <w:jc w:val="center"/>
+            </w:pPr>
+            <w:r>
+              <w:t>F</w:t>
+            </w:r>
+          </w:p>
+        </w:tc>
+        <w:tc>
+          <w:tcPr>
+            <w:tcW w:w="1170" w:type="dxa"/>
+            <w:noWrap/>
+            <w:hideMark/>
+          </w:tcPr>
+          <w:p>
+            <w:pPr>
+              <w:pStyle w:val="a7"/>
+            </w:pPr>
+            <w:r>
+              <w:t>26,5</w:t>
+            </w:r>
+          </w:p>
+        </w:tc>
+        <w:tc>
+          <w:tcPr>
+            <w:tcW w:w="993" w:type="dxa"/>
+            <w:noWrap/>
+            <w:hideMark/>
+          </w:tcPr>
+          <w:p>
+            <w:pPr>
+              <w:pStyle w:val="a7"/>
+            </w:pPr>
+            <w:r>
+              <w:t>32,7</w:t>
+            </w:r>
+          </w:p>
+        </w:tc>
+        <w:tc>
+          <w:tcPr>
+            <w:tcW w:w="992" w:type="dxa"/>
+            <w:noWrap/>
+            <w:hideMark/>
+          </w:tcPr>
+          <w:p>
+            <w:pPr>
+              <w:pStyle w:val="a7"/>
+            </w:pPr>
+            <w:r>
+              <w:t>4 776,0</w:t>
+            </w:r>
+          </w:p>
+        </w:tc>
+        <w:tc>
+          <w:tcPr>
+            <w:tcW w:w="1843" w:type="dxa"/>
+            <w:noWrap/>
+            <w:hideMark/>
+          </w:tcPr>
+          <w:p>
+            <w:pPr>
+              <w:pStyle w:val="a7"/>
+            </w:pPr>
+            <w:r>
+              <w:t>29 611,2</w:t>
+            </w:r>
+          </w:p>
+        </w:tc>
+        <w:tc>
+          <w:tcPr>
+            <w:tcW w:w="1476" w:type="dxa"/>
+            <w:noWrap/>
+            <w:hideMark/>
+          </w:tcPr>
+          <w:p>
+            <w:pPr>
+              <w:pStyle w:val="a7"/>
+            </w:pPr>
+            <w:r>
+              <w:t> </w:t>
+            </w:r>
+          </w:p>
+        </w:tc>
+        <w:tc>
+          <w:tcPr>
+            <w:tcW w:w="1800" w:type="dxa"/>
+            <w:noWrap/>
+            <w:hideMark/>
+          </w:tcPr>
+          <w:p>
+            <w:pPr>
+              <w:pStyle w:val="a7"/>
+            </w:pPr>
+            <w:r>
+              <w:t> </w:t>
+            </w:r>
+          </w:p>
+        </w:tc>
+      </w:tr>
+      <w:tr>
+        <w:trPr>
+          <w:trHeight w:val="300"/>
+        </w:trPr>
+        <w:tc>
+          <w:tcPr>
+            <w:tcW w:w="1093" w:type="dxa"/>
+            <w:noWrap/>
+            <w:hideMark/>
+          </w:tcPr>
+          <w:p>
+            <w:pPr>
+              <w:pStyle w:val="a7"/>
+              <w:jc w:val="center"/>
+            </w:pPr>
+            <w:r>
+              <w:t>D</w:t>
+            </w:r>
+          </w:p>
+        </w:tc>
+        <w:tc>
+          <w:tcPr>
+            <w:tcW w:w="1170" w:type="dxa"/>
+            <w:noWrap/>
+            <w:hideMark/>
+          </w:tcPr>
+          <w:p>
+            <w:pPr>
+              <w:pStyle w:val="a7"/>
+            </w:pPr>
+            <w:r>
+              <w:t>28,9</w:t>
+            </w:r>
+          </w:p>
+        </w:tc>
+        <w:tc>
+          <w:tcPr>
+            <w:tcW w:w="993" w:type="dxa"/>
+            <w:noWrap/>
+            <w:hideMark/>
+          </w:tcPr>
+          <w:p>
+            <w:pPr>
+              <w:pStyle w:val="a7"/>
+            </w:pPr>
+            <w:r>
+              <w:t>39,7</w:t>
+            </w:r>
+          </w:p>
+        </w:tc>
+        <w:tc>
+          <w:tcPr>
+            <w:tcW w:w="992" w:type="dxa"/>
+            <w:noWrap/>
+            <w:hideMark/>
+          </w:tcPr>
+          <w:p>
+            <w:pPr>
+              <w:pStyle w:val="a7"/>
+            </w:pPr>
+            <w:r>
+              <w:t>0,0</w:t>
+            </w:r>
+          </w:p>
+        </w:tc>
+        <w:tc>
+          <w:tcPr>
+            <w:tcW w:w="1843" w:type="dxa"/>
+            <w:noWrap/>
+            <w:hideMark/>
+          </w:tcPr>
+          <w:p>
+            <w:pPr>
+              <w:pStyle w:val="a7"/>
+            </w:pPr>
+            <w:r>
+              <w:t>0,0</w:t>
+            </w:r>
+          </w:p>
+        </w:tc>
+        <w:tc>
+          <w:tcPr>
+            <w:tcW w:w="1476" w:type="dxa"/>
+            <w:noWrap/>
+            <w:hideMark/>
+          </w:tcPr>
+          <w:p>
+            <w:pPr>
+              <w:pStyle w:val="a7"/>
+            </w:pPr>
+            <w:r>
+              <w:t> </w:t>
+            </w:r>
+          </w:p>
+        </w:tc>
+        <w:tc>
+          <w:tcPr>
+            <w:tcW w:w="1800" w:type="dxa"/>
+            <w:noWrap/>
+            <w:hideMark/>
+          </w:tcPr>
+          <w:p>
+            <w:pPr>
+              <w:pStyle w:val="a7"/>
+            </w:pPr>
+            <w:r>
+              <w:t> </w:t>
+            </w:r>
+          </w:p>
+        </w:tc>
+      </w:tr>
+      <w:tr>
+        <w:trPr>
+          <w:trHeight w:val="300"/>
+        </w:trPr>
+        <w:tc>
+          <w:tcPr>
+            <w:tcW w:w="1093" w:type="dxa"/>
+            <w:noWrap/>
+            <w:hideMark/>
+          </w:tcPr>
+          <w:p>
+            <w:pPr>
+              <w:pStyle w:val="a7"/>
+              <w:jc w:val="center"/>
+            </w:pPr>
+            <w:r>
+              <w:t>A</w:t>
+            </w:r>
+          </w:p>
+        </w:tc>
+        <w:tc>
+          <w:tcPr>
+            <w:tcW w:w="1170" w:type="dxa"/>
+            <w:noWrap/>
+            <w:hideMark/>
+          </w:tcPr>
+          <w:p>
+            <w:pPr>
+              <w:pStyle w:val="a7"/>
+            </w:pPr>
+            <w:r>
+              <w:t>22,8</w:t>
+            </w:r>
+          </w:p>
+        </w:tc>
+        <w:tc>
+          <w:tcPr>
+            <w:tcW w:w="993" w:type="dxa"/>
+            <w:noWrap/>
+            <w:hideMark/>
+          </w:tcPr>
+          <w:p>
+            <w:pPr>
+              <w:pStyle w:val="a7"/>
+            </w:pPr>
+            <w:r>
+              <w:t>41,2</w:t>
+            </w:r>
+          </w:p>
+        </w:tc>
+        <w:tc>
+          <w:tcPr>
+            <w:tcW w:w="992" w:type="dxa"/>
+            <w:noWrap/>
+            <w:hideMark/>
+          </w:tcPr>
+          <w:p>
+            <w:pPr>
+              <w:pStyle w:val="a7"/>
+            </w:pPr>
+            <w:r>
+              <w:t>0,0</w:t>
+            </w:r>
+          </w:p>
+        </w:tc>
+        <w:tc>
+          <w:tcPr>
+            <w:tcW w:w="1843" w:type="dxa"/>
+            <w:noWrap/>
+            <w:hideMark/>
+          </w:tcPr>
+          <w:p>
+            <w:pPr>
+              <w:pStyle w:val="a7"/>
+            </w:pPr>
+            <w:r>
+              <w:t>0,0</w:t>
+            </w:r>
+          </w:p>
+        </w:tc>
+        <w:tc>
+          <w:tcPr>
+            <w:tcW w:w="1476" w:type="dxa"/>
+            <w:noWrap/>
+            <w:hideMark/>
+          </w:tcPr>
+          <w:p>
+            <w:pPr>
+              <w:pStyle w:val="a7"/>
+            </w:pPr>
+            <w:r>
+              <w:t> </w:t>
+            </w:r>
+          </w:p>
+        </w:tc>
+        <w:tc>
+          <w:tcPr>
+            <w:tcW w:w="1800" w:type="dxa"/>
+            <w:noWrap/>
+            <w:hideMark/>
+          </w:tcPr>
+          <w:p>
+            <w:pPr>
+              <w:pStyle w:val="a7"/>
+            </w:pPr>
+            <w:r>
+              <w:t> </w:t>
+            </w:r>
+          </w:p>
+        </w:tc>
+      </w:tr>
+      <w:tr>
+        <w:trPr>
+          <w:trHeight w:val="300"/>
+        </w:trPr>
+        <w:tc>
+          <w:tcPr>
+            <w:tcW w:w="1093" w:type="dxa"/>
+            <w:noWrap/>
+            <w:hideMark/>
+          </w:tcPr>
+          <w:p>
+            <w:pPr>
+              <w:pStyle w:val="a7"/>
+              <w:jc w:val="center"/>
+            </w:pPr>
+            <w:r>
+              <w:t>C</w:t>
+            </w:r>
+          </w:p>
+        </w:tc>
+        <w:tc>
+          <w:tcPr>
+            <w:tcW w:w="1170" w:type="dxa"/>
+            <w:noWrap/>
+            <w:hideMark/>
+          </w:tcPr>
+          <w:p>
+            <w:pPr>
+              <w:pStyle w:val="a7"/>
+            </w:pPr>
+            <w:r>
+              <w:t>28,1</w:t>
+            </w:r>
+          </w:p>
+        </w:tc>
+        <w:tc>
+          <w:tcPr>
+            <w:tcW w:w="993" w:type="dxa"/>
+            <w:noWrap/>
+            <w:hideMark/>
+          </w:tcPr>
+          <w:p>
+            <w:pPr>
+              <w:pStyle w:val="a7"/>
+            </w:pPr>
+            <w:r>
+              <w:t>46,9</w:t>
+            </w:r>
+          </w:p>
+        </w:tc>
+        <w:tc>
+          <w:tcPr>
+            <w:tcW w:w="992" w:type="dxa"/>
+            <w:noWrap/>
+            <w:hideMark/>
+          </w:tcPr>
+          <w:p>
+            <w:pPr>
+              <w:pStyle w:val="a7"/>
+            </w:pPr>
+            <w:r>
+              <w:t>0,0</w:t>
+            </w:r>
+          </w:p>
+        </w:tc>
+        <w:tc>
+          <w:tcPr>
+            <w:tcW w:w="1843" w:type="dxa"/>
+            <w:noWrap/>
+            <w:hideMark/>
+          </w:tcPr>
+          <w:p>
+            <w:pPr>
+              <w:pStyle w:val="a7"/>
+            </w:pPr>
+            <w:r>
+              <w:t>0,0</w:t>
+            </w:r>
+          </w:p>
+        </w:tc>
+        <w:tc>
+          <w:tcPr>
+            <w:tcW w:w="1476" w:type="dxa"/>
+            <w:noWrap/>
+            <w:hideMark/>
+          </w:tcPr>
+          <w:p>
+            <w:pPr>
+              <w:pStyle w:val="a7"/>
+            </w:pPr>
+            <w:r>
+              <w:t> </w:t>
+            </w:r>
+          </w:p>
+        </w:tc>
+        <w:tc>
+          <w:tcPr>
+            <w:tcW w:w="1800" w:type="dxa"/>
+            <w:noWrap/>
+            <w:hideMark/>
+          </w:tcPr>
+          <w:p>
+            <w:pPr>
+              <w:pStyle w:val="a7"/>
+            </w:pPr>
+            <w:r>
+              <w:t> </w:t>
+            </w:r>
+          </w:p>
+        </w:tc>
+      </w:tr>
+      <w:tr>
+        <w:trPr>
+          <w:trHeight w:val="300"/>
+        </w:trPr>
+        <w:tc>
+          <w:tcPr>
+            <w:tcW w:w="1093" w:type="dxa"/>
+            <w:noWrap/>
+            <w:hideMark/>
+          </w:tcPr>
+          <w:p>
+            <w:pPr>
+              <w:pStyle w:val="a7"/>
+            </w:pPr>
+            <w:r>
+              <w:t>ИТОГО</w:t>
+            </w:r>
+          </w:p>
+        </w:tc>
+        <w:tc>
+          <w:tcPr>
+            <w:tcW w:w="1170" w:type="dxa"/>
+            <w:noWrap/>
+            <w:hideMark/>
+          </w:tcPr>
+          <w:p>
+            <w:pPr>
+              <w:pStyle w:val="a7"/>
+            </w:pPr>
+            <w:r>
+              <w:t> </w:t>
+            </w:r>
+          </w:p>
+        </w:tc>
+        <w:tc>
+          <w:tcPr>
+            <w:tcW w:w="993" w:type="dxa"/>
+            <w:noWrap/>
+            <w:hideMark/>
+          </w:tcPr>
+          <w:p>
+            <w:pPr>
+              <w:pStyle w:val="a7"/>
+            </w:pPr>
+            <w:r>
+              <w:t> </w:t>
+            </w:r>
+          </w:p>
+        </w:tc>
+        <w:tc>
+          <w:tcPr>
+            <w:tcW w:w="992" w:type="dxa"/>
+            <w:noWrap/>
+            <w:hideMark/>
+          </w:tcPr>
+          <w:p>
+            <w:pPr>
+              <w:pStyle w:val="a7"/>
+            </w:pPr>
+            <w:r>
+              <w:t> </w:t>
+            </w:r>
+          </w:p>
+        </w:tc>
+        <w:tc>
+          <w:tcPr>
+            <w:tcW w:w="1843" w:type="dxa"/>
+            <w:noWrap/>
+            <w:hideMark/>
+          </w:tcPr>
+          <w:p>
+            <w:pPr>
+              <w:pStyle w:val="a7"/>
+            </w:pPr>
+            <w:r>
+              <w:t>274 908,3</w:t>
+            </w:r>
+          </w:p>
+        </w:tc>
+        <w:tc>
+          <w:tcPr>
+            <w:tcW w:w="1476" w:type="dxa"/>
+            <w:noWrap/>
+            <w:hideMark/>
+          </w:tcPr>
+          <w:p>
+            <w:pPr>
+              <w:pStyle w:val="a7"/>
+            </w:pPr>
+            <w:r>
+              <w:t>346 866,0</w:t>
+            </w:r>
+          </w:p>
+        </w:tc>
+        <w:tc>
+          <w:tcPr>
+            <w:tcW w:w="1800" w:type="dxa"/>
+            <w:noWrap/>
+            <w:hideMark/>
+          </w:tcPr>
+          <w:p>
+            <w:pPr>
+              <w:pStyle w:val="a7"/>
+            </w:pPr>
+            <w:r>
+              <w:t>-71 957,7</w:t>
+            </w:r>
+          </w:p>
+        </w:tc>
+      </w:tr>
+    </w:tbl>
+    <w:p>
+      <w:pPr>
+        <w:pStyle w:val="aa"/>
+      </w:pPr>
+      <w:r>
+        <w:fldChar w:fldCharType="end"/>
+      </w:r>
+      <w:r>
+        <w:t xml:space="preserve">Итак, корпорация может получить по проекту 3 </w:t>
+      </w:r>
+      <w:r>
+        <w:t xml:space="preserve">убыток </w:t>
+      </w:r>
+      <w:r>
+        <w:t xml:space="preserve">в размере </w:t>
+      </w:r>
+      <w:r>
+        <w:t>71 957,7 </w:t>
+      </w:r>
+      <w:r>
+        <w:t>р. за один квартал.</w:t>
+      </w:r>
+      <w:bookmarkStart w:id="17" w:name="_GoBack"/>
+      <w:bookmarkEnd w:id="17"/>
     </w:p>
     <w:p>
       <w:pPr>
@@ -9207,14 +16850,14 @@
       <w:pPr>
         <w:pStyle w:val="ab"/>
       </w:pPr>
-      <w:bookmarkStart w:id="12" w:name="_Toc434757522"/>
+      <w:bookmarkStart w:id="18" w:name="_Toc434757522"/>
       <w:r>
         <w:t xml:space="preserve">3 </w:t>
       </w:r>
       <w:r>
         <w:t>Анализ инвестиционных проектов развития новых подразделений</w:t>
       </w:r>
-      <w:bookmarkEnd w:id="12"/>
+      <w:bookmarkEnd w:id="18"/>
     </w:p>
     <w:p>
       <w:pPr>
@@ -9240,14 +16883,14 @@
       <w:pPr>
         <w:pStyle w:val="ab"/>
       </w:pPr>
-      <w:bookmarkStart w:id="13" w:name="_Toc434757523"/>
+      <w:bookmarkStart w:id="19" w:name="_Toc434757523"/>
       <w:r>
         <w:t xml:space="preserve">4 Временная </w:t>
       </w:r>
       <w:r>
         <w:t>оптимизация инвестиционных проектов</w:t>
       </w:r>
-      <w:bookmarkEnd w:id="13"/>
+      <w:bookmarkEnd w:id="19"/>
     </w:p>
     <w:p>
       <w:pPr>
@@ -9273,11 +16916,12 @@
       <w:pPr>
         <w:pStyle w:val="ab"/>
       </w:pPr>
-      <w:bookmarkStart w:id="14" w:name="_Toc434757524"/>
-      <w:r>
+      <w:bookmarkStart w:id="20" w:name="_Toc434757524"/>
+      <w:r>
+        <w:lastRenderedPageBreak/>
         <w:t>ЗАКЛЮЧЕНИЕ</w:t>
       </w:r>
-      <w:bookmarkEnd w:id="14"/>
+      <w:bookmarkEnd w:id="20"/>
     </w:p>
     <w:p>
       <w:pPr>
@@ -9298,11 +16942,11 @@
       <w:pPr>
         <w:pStyle w:val="ab"/>
       </w:pPr>
-      <w:bookmarkStart w:id="15" w:name="_Toc434757525"/>
+      <w:bookmarkStart w:id="21" w:name="_Toc434757525"/>
       <w:r>
         <w:t>БИБЛИОГРАФИЧЕСКИЙ СПИСОК</w:t>
       </w:r>
-      <w:bookmarkEnd w:id="15"/>
+      <w:bookmarkEnd w:id="21"/>
     </w:p>
     <w:p>
       <w:pPr>
@@ -9355,7 +16999,6 @@
         <w:docPartUnique/>
       </w:docPartObj>
     </w:sdtPr>
-    <w:sdtEndPr/>
     <w:sdtContent>
       <w:p>
         <w:pPr>
@@ -9375,7 +17018,7 @@
           <w:rPr>
             <w:noProof/>
           </w:rPr>
-          <w:t>7</w:t>
+          <w:t>10</w:t>
         </w:r>
         <w:r>
           <w:fldChar w:fldCharType="end"/>
@@ -10448,7 +18091,7 @@
 </file>
 
 <file path=customXml/itemProps1.xml><?xml version="1.0" encoding="utf-8"?>
-<ds:datastoreItem xmlns:ds="http://schemas.openxmlformats.org/officeDocument/2006/customXml" ds:itemID="{95ADB235-78AD-4E7D-9EBA-EC690151E0BC}">
+<ds:datastoreItem xmlns:ds="http://schemas.openxmlformats.org/officeDocument/2006/customXml" ds:itemID="{D0FFD650-85F5-4E5A-AE1B-F3D277D66DB4}">
   <ds:schemaRefs>
     <ds:schemaRef ds:uri="http://schemas.openxmlformats.org/officeDocument/2006/bibliography"/>
   </ds:schemaRefs>

--- a/РГР/ПИ-31-Бельский-С-вариант-2.docx
+++ b/РГР/ПИ-31-Бельский-С-вариант-2.docx
@@ -456,39 +456,7 @@
           <w:sz w:val="28"/>
           <w:szCs w:val="28"/>
         </w:rPr>
-        <w:t xml:space="preserve">канд. </w:t>
-      </w:r>
-      <w:proofErr w:type="spellStart"/>
-      <w:r>
-        <w:rPr>
-          <w:sz w:val="28"/>
-          <w:szCs w:val="28"/>
-        </w:rPr>
-        <w:t>экон</w:t>
-      </w:r>
-      <w:proofErr w:type="spellEnd"/>
-      <w:r>
-        <w:rPr>
-          <w:sz w:val="28"/>
-          <w:szCs w:val="28"/>
-        </w:rPr>
-        <w:t xml:space="preserve">. наук, доц. </w:t>
-      </w:r>
-      <w:proofErr w:type="spellStart"/>
-      <w:r>
-        <w:rPr>
-          <w:sz w:val="28"/>
-          <w:szCs w:val="28"/>
-        </w:rPr>
-        <w:t>Букатин</w:t>
-      </w:r>
-      <w:proofErr w:type="spellEnd"/>
-      <w:r>
-        <w:rPr>
-          <w:sz w:val="28"/>
-          <w:szCs w:val="28"/>
-        </w:rPr>
-        <w:t xml:space="preserve"> С.М.</w:t>
+        <w:t>канд. экон. наук, доц. Букатин С.М.</w:t>
       </w:r>
     </w:p>
     <w:p>
@@ -611,7 +579,7 @@
       <w:r>
         <w:fldChar w:fldCharType="separate"/>
       </w:r>
-      <w:hyperlink w:anchor="_Toc434757519" w:history="1">
+      <w:hyperlink w:anchor="_Toc435265634" w:history="1">
         <w:r>
           <w:rPr>
             <w:rStyle w:val="af0"/>
@@ -638,7 +606,7 @@
             <w:noProof/>
             <w:webHidden/>
           </w:rPr>
-          <w:instrText xml:space="preserve"> PAGEREF _Toc434757519 \h </w:instrText>
+          <w:instrText xml:space="preserve"> PAGEREF _Toc435265634 \h </w:instrText>
         </w:r>
         <w:r>
           <w:rPr>
@@ -682,7 +650,7 @@
           <w:szCs w:val="22"/>
         </w:rPr>
       </w:pPr>
-      <w:hyperlink w:anchor="_Toc434757520" w:history="1">
+      <w:hyperlink w:anchor="_Toc435265635" w:history="1">
         <w:r>
           <w:rPr>
             <w:rStyle w:val="af0"/>
@@ -709,7 +677,7 @@
             <w:noProof/>
             <w:webHidden/>
           </w:rPr>
-          <w:instrText xml:space="preserve"> PAGEREF _Toc434757520 \h </w:instrText>
+          <w:instrText xml:space="preserve"> PAGEREF _Toc435265635 \h </w:instrText>
         </w:r>
         <w:r>
           <w:rPr>
@@ -753,7 +721,7 @@
           <w:szCs w:val="22"/>
         </w:rPr>
       </w:pPr>
-      <w:hyperlink w:anchor="_Toc434757521" w:history="1">
+      <w:hyperlink w:anchor="_Toc435265636" w:history="1">
         <w:r>
           <w:rPr>
             <w:rStyle w:val="af0"/>
@@ -780,7 +748,7 @@
             <w:noProof/>
             <w:webHidden/>
           </w:rPr>
-          <w:instrText xml:space="preserve"> PAGEREF _Toc434757521 \h </w:instrText>
+          <w:instrText xml:space="preserve"> PAGEREF _Toc435265636 \h </w:instrText>
         </w:r>
         <w:r>
           <w:rPr>
@@ -824,7 +792,7 @@
           <w:szCs w:val="22"/>
         </w:rPr>
       </w:pPr>
-      <w:hyperlink w:anchor="_Toc434757522" w:history="1">
+      <w:hyperlink w:anchor="_Toc435265637" w:history="1">
         <w:r>
           <w:rPr>
             <w:rStyle w:val="af0"/>
@@ -851,7 +819,7 @@
             <w:noProof/>
             <w:webHidden/>
           </w:rPr>
-          <w:instrText xml:space="preserve"> PAGEREF _Toc434757522 \h </w:instrText>
+          <w:instrText xml:space="preserve"> PAGEREF _Toc435265637 \h </w:instrText>
         </w:r>
         <w:r>
           <w:rPr>
@@ -871,7 +839,7 @@
             <w:noProof/>
             <w:webHidden/>
           </w:rPr>
-          <w:t>7</w:t>
+          <w:t>11</w:t>
         </w:r>
         <w:r>
           <w:rPr>
@@ -895,7 +863,7 @@
           <w:szCs w:val="22"/>
         </w:rPr>
       </w:pPr>
-      <w:hyperlink w:anchor="_Toc434757523" w:history="1">
+      <w:hyperlink w:anchor="_Toc435265638" w:history="1">
         <w:r>
           <w:rPr>
             <w:rStyle w:val="af0"/>
@@ -922,7 +890,7 @@
             <w:noProof/>
             <w:webHidden/>
           </w:rPr>
-          <w:instrText xml:space="preserve"> PAGEREF _Toc434757523 \h </w:instrText>
+          <w:instrText xml:space="preserve"> PAGEREF _Toc435265638 \h </w:instrText>
         </w:r>
         <w:r>
           <w:rPr>
@@ -942,7 +910,7 @@
             <w:noProof/>
             <w:webHidden/>
           </w:rPr>
-          <w:t>7</w:t>
+          <w:t>11</w:t>
         </w:r>
         <w:r>
           <w:rPr>
@@ -966,7 +934,7 @@
           <w:szCs w:val="22"/>
         </w:rPr>
       </w:pPr>
-      <w:hyperlink w:anchor="_Toc434757524" w:history="1">
+      <w:hyperlink w:anchor="_Toc435265639" w:history="1">
         <w:r>
           <w:rPr>
             <w:rStyle w:val="af0"/>
@@ -993,7 +961,7 @@
             <w:noProof/>
             <w:webHidden/>
           </w:rPr>
-          <w:instrText xml:space="preserve"> PAGEREF _Toc434757524 \h </w:instrText>
+          <w:instrText xml:space="preserve"> PAGEREF _Toc435265639 \h </w:instrText>
         </w:r>
         <w:r>
           <w:rPr>
@@ -1013,7 +981,7 @@
             <w:noProof/>
             <w:webHidden/>
           </w:rPr>
-          <w:t>7</w:t>
+          <w:t>11</w:t>
         </w:r>
         <w:r>
           <w:rPr>
@@ -1037,7 +1005,7 @@
           <w:szCs w:val="22"/>
         </w:rPr>
       </w:pPr>
-      <w:hyperlink w:anchor="_Toc434757525" w:history="1">
+      <w:hyperlink w:anchor="_Toc435265640" w:history="1">
         <w:r>
           <w:rPr>
             <w:rStyle w:val="af0"/>
@@ -1064,7 +1032,7 @@
             <w:noProof/>
             <w:webHidden/>
           </w:rPr>
-          <w:instrText xml:space="preserve"> PAGEREF _Toc434757525 \h </w:instrText>
+          <w:instrText xml:space="preserve"> PAGEREF _Toc435265640 \h </w:instrText>
         </w:r>
         <w:r>
           <w:rPr>
@@ -1084,7 +1052,7 @@
             <w:noProof/>
             <w:webHidden/>
           </w:rPr>
-          <w:t>7</w:t>
+          <w:t>11</w:t>
         </w:r>
         <w:r>
           <w:rPr>
@@ -1110,7 +1078,7 @@
       <w:pPr>
         <w:pStyle w:val="ab"/>
       </w:pPr>
-      <w:bookmarkStart w:id="0" w:name="_Toc434757519"/>
+      <w:bookmarkStart w:id="0" w:name="_Toc435265634"/>
       <w:r>
         <w:lastRenderedPageBreak/>
         <w:t>ВВЕДЕНИЕ</w:t>
@@ -1141,7 +1109,7 @@
       <w:pPr>
         <w:pStyle w:val="ab"/>
       </w:pPr>
-      <w:bookmarkStart w:id="1" w:name="_Toc434757520"/>
+      <w:bookmarkStart w:id="1" w:name="_Toc435265635"/>
       <w:r>
         <w:t>1 Постановка задачи и описание объекта исследования</w:t>
       </w:r>
@@ -1540,15 +1508,7 @@
               <w:jc w:val="center"/>
             </w:pPr>
             <w:r>
-              <w:t xml:space="preserve">Объём </w:t>
-            </w:r>
-            <w:proofErr w:type="spellStart"/>
-            <w:r>
-              <w:t>прод</w:t>
-            </w:r>
-            <w:proofErr w:type="spellEnd"/>
-            <w:r>
-              <w:t>. (шт.)</w:t>
+              <w:t>Объём прод. (шт.)</w:t>
             </w:r>
           </w:p>
         </w:tc>
@@ -2140,15 +2100,7 @@
               <w:jc w:val="center"/>
             </w:pPr>
             <w:r>
-              <w:t xml:space="preserve">Объём </w:t>
-            </w:r>
-            <w:proofErr w:type="spellStart"/>
-            <w:r>
-              <w:t>прод</w:t>
-            </w:r>
-            <w:proofErr w:type="spellEnd"/>
-            <w:r>
-              <w:t>. (шт.)</w:t>
+              <w:t>Объём прод. (шт.)</w:t>
             </w:r>
           </w:p>
         </w:tc>
@@ -2769,15 +2721,7 @@
               <w:jc w:val="center"/>
             </w:pPr>
             <w:r>
-              <w:t xml:space="preserve">Объём </w:t>
-            </w:r>
-            <w:proofErr w:type="spellStart"/>
-            <w:r>
-              <w:t>прод</w:t>
-            </w:r>
-            <w:proofErr w:type="spellEnd"/>
-            <w:r>
-              <w:t>. (шт.)</w:t>
+              <w:t>Объём прод. (шт.)</w:t>
             </w:r>
           </w:p>
         </w:tc>
@@ -3413,15 +3357,7 @@
               <w:jc w:val="center"/>
             </w:pPr>
             <w:r>
-              <w:t xml:space="preserve">Объём </w:t>
-            </w:r>
-            <w:proofErr w:type="spellStart"/>
-            <w:r>
-              <w:t>прод</w:t>
-            </w:r>
-            <w:proofErr w:type="spellEnd"/>
-            <w:r>
-              <w:t>. (шт.)</w:t>
+              <w:t>Объём прод. (шт.)</w:t>
             </w:r>
           </w:p>
         </w:tc>
@@ -4038,15 +3974,7 @@
               <w:jc w:val="center"/>
             </w:pPr>
             <w:r>
-              <w:t xml:space="preserve">Объём </w:t>
-            </w:r>
-            <w:proofErr w:type="spellStart"/>
-            <w:r>
-              <w:t>прод</w:t>
-            </w:r>
-            <w:proofErr w:type="spellEnd"/>
-            <w:r>
-              <w:t>. (шт.)</w:t>
+              <w:t>Объём прод. (шт.)</w:t>
             </w:r>
           </w:p>
         </w:tc>
@@ -6108,7 +6036,7 @@
       <w:pPr>
         <w:pStyle w:val="ab"/>
       </w:pPr>
-      <w:bookmarkStart w:id="7" w:name="_Toc434757521"/>
+      <w:bookmarkStart w:id="7" w:name="_Toc435265636"/>
       <w:r>
         <w:t xml:space="preserve">2 </w:t>
       </w:r>
@@ -6259,6 +6187,7 @@
       </w:tblGrid>
       <w:tr>
         <w:trPr>
+          <w:divId w:val="939146450"/>
           <w:trHeight w:val="600"/>
         </w:trPr>
         <w:tc>
@@ -6369,6 +6298,7 @@
       </w:tr>
       <w:tr>
         <w:trPr>
+          <w:divId w:val="939146450"/>
           <w:trHeight w:val="300"/>
         </w:trPr>
         <w:tc>
@@ -6480,6 +6410,7 @@
       </w:tr>
       <w:tr>
         <w:trPr>
+          <w:divId w:val="939146450"/>
           <w:trHeight w:val="300"/>
         </w:trPr>
         <w:tc>
@@ -6591,6 +6522,7 @@
       </w:tr>
       <w:tr>
         <w:trPr>
+          <w:divId w:val="939146450"/>
           <w:trHeight w:val="300"/>
         </w:trPr>
         <w:tc>
@@ -6702,6 +6634,7 @@
       </w:tr>
       <w:tr>
         <w:trPr>
+          <w:divId w:val="939146450"/>
           <w:trHeight w:val="300"/>
         </w:trPr>
         <w:tc>
@@ -6813,6 +6746,7 @@
       </w:tr>
       <w:tr>
         <w:trPr>
+          <w:divId w:val="939146450"/>
           <w:trHeight w:val="300"/>
         </w:trPr>
         <w:tc>
@@ -6924,6 +6858,7 @@
       </w:tr>
       <w:tr>
         <w:trPr>
+          <w:divId w:val="939146450"/>
           <w:trHeight w:val="300"/>
         </w:trPr>
         <w:tc>
@@ -7152,6 +7087,7 @@
       </w:tblGrid>
       <w:tr>
         <w:trPr>
+          <w:divId w:val="1661346899"/>
           <w:trHeight w:val="600"/>
         </w:trPr>
         <w:tc>
@@ -7201,15 +7137,7 @@
               </w:rPr>
             </w:pPr>
             <w:r>
-              <w:t xml:space="preserve">Объём </w:t>
-            </w:r>
-            <w:proofErr w:type="spellStart"/>
-            <w:r>
-              <w:t>прод</w:t>
-            </w:r>
-            <w:proofErr w:type="spellEnd"/>
-            <w:r>
-              <w:t>. (шт.)</w:t>
+              <w:t>Объём прод. (шт.)</w:t>
             </w:r>
           </w:p>
         </w:tc>
@@ -7275,21 +7203,14 @@
               </w:rPr>
             </w:pPr>
             <w:r>
-              <w:t xml:space="preserve">Объём </w:t>
-            </w:r>
-            <w:proofErr w:type="spellStart"/>
-            <w:r>
-              <w:t>прод</w:t>
-            </w:r>
-            <w:proofErr w:type="spellEnd"/>
-            <w:r>
-              <w:t>. (шт.)</w:t>
+              <w:t>Объём прод. (шт.)</w:t>
             </w:r>
           </w:p>
         </w:tc>
       </w:tr>
       <w:tr>
         <w:trPr>
+          <w:divId w:val="1661346899"/>
           <w:trHeight w:val="300"/>
         </w:trPr>
         <w:tc>
@@ -7407,6 +7328,7 @@
       </w:tr>
       <w:tr>
         <w:trPr>
+          <w:divId w:val="1661346899"/>
           <w:trHeight w:val="300"/>
         </w:trPr>
         <w:tc>
@@ -7518,6 +7440,7 @@
       </w:tr>
       <w:tr>
         <w:trPr>
+          <w:divId w:val="1661346899"/>
           <w:trHeight w:val="300"/>
         </w:trPr>
         <w:tc>
@@ -7629,6 +7552,7 @@
       </w:tr>
       <w:tr>
         <w:trPr>
+          <w:divId w:val="1661346899"/>
           <w:trHeight w:val="300"/>
         </w:trPr>
         <w:tc>
@@ -7740,6 +7664,7 @@
       </w:tr>
       <w:tr>
         <w:trPr>
+          <w:divId w:val="1661346899"/>
           <w:trHeight w:val="300"/>
         </w:trPr>
         <w:tc>
@@ -7851,6 +7776,7 @@
       </w:tr>
       <w:tr>
         <w:trPr>
+          <w:divId w:val="1661346899"/>
           <w:trHeight w:val="300"/>
         </w:trPr>
         <w:tc>
@@ -7962,6 +7888,7 @@
       </w:tr>
       <w:tr>
         <w:trPr>
+          <w:divId w:val="1661346899"/>
           <w:trHeight w:val="300"/>
         </w:trPr>
         <w:tc>
@@ -8266,6 +8193,7 @@
       </w:tblGrid>
       <w:tr>
         <w:trPr>
+          <w:divId w:val="1180315156"/>
           <w:trHeight w:val="600"/>
         </w:trPr>
         <w:tc>
@@ -8376,6 +8304,7 @@
       </w:tr>
       <w:tr>
         <w:trPr>
+          <w:divId w:val="1180315156"/>
           <w:trHeight w:val="300"/>
         </w:trPr>
         <w:tc>
@@ -8487,6 +8416,7 @@
       </w:tr>
       <w:tr>
         <w:trPr>
+          <w:divId w:val="1180315156"/>
           <w:trHeight w:val="300"/>
         </w:trPr>
         <w:tc>
@@ -8598,6 +8528,7 @@
       </w:tr>
       <w:tr>
         <w:trPr>
+          <w:divId w:val="1180315156"/>
           <w:trHeight w:val="300"/>
         </w:trPr>
         <w:tc>
@@ -8709,6 +8640,7 @@
       </w:tr>
       <w:tr>
         <w:trPr>
+          <w:divId w:val="1180315156"/>
           <w:trHeight w:val="300"/>
         </w:trPr>
         <w:tc>
@@ -8820,6 +8752,7 @@
       </w:tr>
       <w:tr>
         <w:trPr>
+          <w:divId w:val="1180315156"/>
           <w:trHeight w:val="300"/>
         </w:trPr>
         <w:tc>
@@ -8931,6 +8864,7 @@
       </w:tr>
       <w:tr>
         <w:trPr>
+          <w:divId w:val="1180315156"/>
           <w:trHeight w:val="300"/>
         </w:trPr>
         <w:tc>
@@ -9042,6 +8976,7 @@
       </w:tr>
       <w:tr>
         <w:trPr>
+          <w:divId w:val="1180315156"/>
           <w:trHeight w:val="300"/>
         </w:trPr>
         <w:tc>
@@ -9265,7 +9200,7 @@
       </w:tblGrid>
       <w:tr>
         <w:trPr>
-          <w:divId w:val="1364476215"/>
+          <w:divId w:val="667486670"/>
           <w:trHeight w:val="600"/>
         </w:trPr>
         <w:tc>
@@ -9426,7 +9361,7 @@
       </w:tr>
       <w:tr>
         <w:trPr>
-          <w:divId w:val="1364476215"/>
+          <w:divId w:val="667486670"/>
           <w:trHeight w:val="300"/>
         </w:trPr>
         <w:tc>
@@ -9591,7 +9526,7 @@
       </w:tr>
       <w:tr>
         <w:trPr>
-          <w:divId w:val="1364476215"/>
+          <w:divId w:val="667486670"/>
           <w:trHeight w:val="300"/>
         </w:trPr>
         <w:tc>
@@ -9756,7 +9691,7 @@
       </w:tr>
       <w:tr>
         <w:trPr>
-          <w:divId w:val="1364476215"/>
+          <w:divId w:val="667486670"/>
           <w:trHeight w:val="300"/>
         </w:trPr>
         <w:tc>
@@ -9921,7 +9856,7 @@
       </w:tr>
       <w:tr>
         <w:trPr>
-          <w:divId w:val="1364476215"/>
+          <w:divId w:val="667486670"/>
           <w:trHeight w:val="300"/>
         </w:trPr>
         <w:tc>
@@ -10086,7 +10021,7 @@
       </w:tr>
       <w:tr>
         <w:trPr>
-          <w:divId w:val="1364476215"/>
+          <w:divId w:val="667486670"/>
           <w:trHeight w:val="300"/>
         </w:trPr>
         <w:tc>
@@ -10251,7 +10186,7 @@
       </w:tr>
       <w:tr>
         <w:trPr>
-          <w:divId w:val="1364476215"/>
+          <w:divId w:val="667486670"/>
           <w:trHeight w:val="300"/>
         </w:trPr>
         <w:tc>
@@ -10488,7 +10423,10 @@
         <w:pStyle w:val="aa"/>
       </w:pPr>
       <w:r>
-        <w:t>Объём производства продуктов с учётом ограничения в «узком месте» представлен в таблице 2.</w:t>
+        <w:t>Расчёт объёма</w:t>
+      </w:r>
+      <w:r>
+        <w:t xml:space="preserve"> производства продуктов с учётом ограничения в «узком месте» представлен в таблице 2.</w:t>
       </w:r>
       <w:r>
         <w:fldChar w:fldCharType="begin"/>
@@ -10586,7 +10524,7 @@
       </w:tblGrid>
       <w:tr>
         <w:trPr>
-          <w:divId w:val="1571884962"/>
+          <w:divId w:val="254360349"/>
           <w:trHeight w:val="600"/>
         </w:trPr>
         <w:tc>
@@ -10740,22 +10678,14 @@
               <w:pStyle w:val="a7"/>
             </w:pPr>
             <w:r>
-              <w:t xml:space="preserve">Объём </w:t>
-            </w:r>
-            <w:proofErr w:type="spellStart"/>
-            <w:r>
-              <w:t>прод</w:t>
-            </w:r>
-            <w:proofErr w:type="spellEnd"/>
-            <w:r>
-              <w:t>. (шт.)</w:t>
+              <w:t>Объём прод. (шт.)</w:t>
             </w:r>
           </w:p>
         </w:tc>
       </w:tr>
       <w:tr>
         <w:trPr>
-          <w:divId w:val="1571884962"/>
+          <w:divId w:val="254360349"/>
           <w:trHeight w:val="300"/>
         </w:trPr>
         <w:tc>
@@ -10922,7 +10852,7 @@
       </w:tr>
       <w:tr>
         <w:trPr>
-          <w:divId w:val="1571884962"/>
+          <w:divId w:val="254360349"/>
           <w:trHeight w:val="300"/>
         </w:trPr>
         <w:tc>
@@ -11088,7 +11018,7 @@
       </w:tr>
       <w:tr>
         <w:trPr>
-          <w:divId w:val="1571884962"/>
+          <w:divId w:val="254360349"/>
           <w:trHeight w:val="300"/>
         </w:trPr>
         <w:tc>
@@ -11254,7 +11184,7 @@
       </w:tr>
       <w:tr>
         <w:trPr>
-          <w:divId w:val="1571884962"/>
+          <w:divId w:val="254360349"/>
           <w:trHeight w:val="300"/>
         </w:trPr>
         <w:tc>
@@ -11420,7 +11350,7 @@
       </w:tr>
       <w:tr>
         <w:trPr>
-          <w:divId w:val="1571884962"/>
+          <w:divId w:val="254360349"/>
           <w:trHeight w:val="300"/>
         </w:trPr>
         <w:tc>
@@ -11586,7 +11516,7 @@
       </w:tr>
       <w:tr>
         <w:trPr>
-          <w:divId w:val="1571884962"/>
+          <w:divId w:val="254360349"/>
           <w:trHeight w:val="300"/>
         </w:trPr>
         <w:tc>
@@ -11752,7 +11682,7 @@
       </w:tr>
       <w:tr>
         <w:trPr>
-          <w:divId w:val="1571884962"/>
+          <w:divId w:val="254360349"/>
           <w:trHeight w:val="300"/>
         </w:trPr>
         <w:tc>
@@ -12087,7 +12017,7 @@
       </w:tblGrid>
       <w:tr>
         <w:trPr>
-          <w:divId w:val="1401369695"/>
+          <w:divId w:val="1377074861"/>
           <w:trHeight w:val="600"/>
         </w:trPr>
         <w:tc>
@@ -12146,15 +12076,7 @@
               <w:jc w:val="center"/>
             </w:pPr>
             <w:r>
-              <w:t xml:space="preserve">Объём </w:t>
-            </w:r>
-            <w:proofErr w:type="spellStart"/>
-            <w:r>
-              <w:t>прод</w:t>
-            </w:r>
-            <w:proofErr w:type="spellEnd"/>
-            <w:r>
-              <w:t>. (шт.)</w:t>
+              <w:t>Объём прод. (шт.)</w:t>
             </w:r>
           </w:p>
         </w:tc>
@@ -12206,7 +12128,7 @@
       </w:tr>
       <w:tr>
         <w:trPr>
-          <w:divId w:val="1401369695"/>
+          <w:divId w:val="1377074861"/>
           <w:trHeight w:val="300"/>
         </w:trPr>
         <w:tc>
@@ -12317,7 +12239,7 @@
       </w:tr>
       <w:tr>
         <w:trPr>
-          <w:divId w:val="1401369695"/>
+          <w:divId w:val="1377074861"/>
           <w:trHeight w:val="300"/>
         </w:trPr>
         <w:tc>
@@ -12428,7 +12350,7 @@
       </w:tr>
       <w:tr>
         <w:trPr>
-          <w:divId w:val="1401369695"/>
+          <w:divId w:val="1377074861"/>
           <w:trHeight w:val="300"/>
         </w:trPr>
         <w:tc>
@@ -12539,7 +12461,7 @@
       </w:tr>
       <w:tr>
         <w:trPr>
-          <w:divId w:val="1401369695"/>
+          <w:divId w:val="1377074861"/>
           <w:trHeight w:val="300"/>
         </w:trPr>
         <w:tc>
@@ -12650,7 +12572,7 @@
       </w:tr>
       <w:tr>
         <w:trPr>
-          <w:divId w:val="1401369695"/>
+          <w:divId w:val="1377074861"/>
           <w:trHeight w:val="300"/>
         </w:trPr>
         <w:tc>
@@ -12761,7 +12683,7 @@
       </w:tr>
       <w:tr>
         <w:trPr>
-          <w:divId w:val="1401369695"/>
+          <w:divId w:val="1377074861"/>
           <w:trHeight w:val="300"/>
         </w:trPr>
         <w:tc>
@@ -12872,7 +12794,7 @@
       </w:tr>
       <w:tr>
         <w:trPr>
-          <w:divId w:val="1401369695"/>
+          <w:divId w:val="1377074861"/>
           <w:trHeight w:val="300"/>
         </w:trPr>
         <w:tc>
@@ -13111,7 +13033,7 @@
       </w:tblGrid>
       <w:tr>
         <w:trPr>
-          <w:divId w:val="935017077"/>
+          <w:divId w:val="1622885150"/>
           <w:trHeight w:val="600"/>
         </w:trPr>
         <w:tc>
@@ -13153,7 +13075,6 @@
           <w:p>
             <w:pPr>
               <w:pStyle w:val="a7"/>
-              <w:jc w:val="center"/>
             </w:pPr>
             <w:r>
               <w:t>Перемен. затраты (р.)</w:t>
@@ -13176,7 +13097,6 @@
           <w:p>
             <w:pPr>
               <w:pStyle w:val="a7"/>
-              <w:jc w:val="center"/>
             </w:pPr>
             <w:r>
               <w:t>Цена (р.)</w:t>
@@ -13199,7 +13119,6 @@
           <w:p>
             <w:pPr>
               <w:pStyle w:val="a7"/>
-              <w:jc w:val="center"/>
             </w:pPr>
             <w:r>
               <w:t>Загрузка УМ (машино-часов)</w:t>
@@ -13222,7 +13141,6 @@
           <w:p>
             <w:pPr>
               <w:pStyle w:val="a7"/>
-              <w:jc w:val="center"/>
             </w:pPr>
             <w:r>
               <w:t>Маржинальная прибыль (руб.)</w:t>
@@ -13245,7 +13163,6 @@
           <w:p>
             <w:pPr>
               <w:pStyle w:val="a7"/>
-              <w:jc w:val="center"/>
             </w:pPr>
             <w:r>
               <w:t>МП на ед. УМ (руб./машино-час)</w:t>
@@ -13268,7 +13185,6 @@
           <w:p>
             <w:pPr>
               <w:pStyle w:val="a7"/>
-              <w:jc w:val="center"/>
             </w:pPr>
             <w:r>
               <w:t>Ранг</w:t>
@@ -13278,7 +13194,7 @@
       </w:tr>
       <w:tr>
         <w:trPr>
-          <w:divId w:val="935017077"/>
+          <w:divId w:val="1622885150"/>
           <w:trHeight w:val="300"/>
         </w:trPr>
         <w:tc>
@@ -13443,7 +13359,7 @@
       </w:tr>
       <w:tr>
         <w:trPr>
-          <w:divId w:val="935017077"/>
+          <w:divId w:val="1622885150"/>
           <w:trHeight w:val="300"/>
         </w:trPr>
         <w:tc>
@@ -13608,7 +13524,7 @@
       </w:tr>
       <w:tr>
         <w:trPr>
-          <w:divId w:val="935017077"/>
+          <w:divId w:val="1622885150"/>
           <w:trHeight w:val="300"/>
         </w:trPr>
         <w:tc>
@@ -13773,7 +13689,7 @@
       </w:tr>
       <w:tr>
         <w:trPr>
-          <w:divId w:val="935017077"/>
+          <w:divId w:val="1622885150"/>
           <w:trHeight w:val="300"/>
         </w:trPr>
         <w:tc>
@@ -13938,7 +13854,7 @@
       </w:tr>
       <w:tr>
         <w:trPr>
-          <w:divId w:val="935017077"/>
+          <w:divId w:val="1622885150"/>
           <w:trHeight w:val="300"/>
         </w:trPr>
         <w:tc>
@@ -14103,7 +14019,7 @@
       </w:tr>
       <w:tr>
         <w:trPr>
-          <w:divId w:val="935017077"/>
+          <w:divId w:val="1622885150"/>
           <w:trHeight w:val="300"/>
         </w:trPr>
         <w:tc>
@@ -14337,7 +14253,10 @@
         <w:pStyle w:val="aa"/>
       </w:pPr>
       <w:r>
-        <w:t>Объём производства продуктов с учётом ограничения в «узком месте» представлен в таблице 2.</w:t>
+        <w:t>Расчёт объёма</w:t>
+      </w:r>
+      <w:r>
+        <w:t xml:space="preserve"> производства продуктов с учётом ограничения в «узком месте» представлен в таблице 2.</w:t>
       </w:r>
       <w:r>
         <w:fldChar w:fldCharType="begin"/>
@@ -14429,6 +14348,7 @@
       </w:tblGrid>
       <w:tr>
         <w:trPr>
+          <w:divId w:val="457260019"/>
           <w:trHeight w:val="600"/>
         </w:trPr>
         <w:tc>
@@ -14470,7 +14390,6 @@
           <w:p>
             <w:pPr>
               <w:pStyle w:val="a7"/>
-              <w:jc w:val="center"/>
             </w:pPr>
             <w:r>
               <w:t>Продукт</w:t>
@@ -14493,7 +14412,6 @@
           <w:p>
             <w:pPr>
               <w:pStyle w:val="a7"/>
-              <w:jc w:val="center"/>
             </w:pPr>
             <w:r>
               <w:t>Объём продаж (шт.)</w:t>
@@ -14516,7 +14434,6 @@
           <w:p>
             <w:pPr>
               <w:pStyle w:val="a7"/>
-              <w:jc w:val="center"/>
             </w:pPr>
             <w:r>
               <w:t>Загрузка УМ (машино-часов)</w:t>
@@ -14539,7 +14456,6 @@
           <w:p>
             <w:pPr>
               <w:pStyle w:val="a7"/>
-              <w:jc w:val="center"/>
             </w:pPr>
             <w:r>
               <w:t>Скорректированный объём продаж</w:t>
@@ -14562,7 +14478,6 @@
           <w:p>
             <w:pPr>
               <w:pStyle w:val="a7"/>
-              <w:jc w:val="center"/>
             </w:pPr>
             <w:r>
               <w:t>Остаток УМ (машино-часов)</w:t>
@@ -14585,24 +14500,16 @@
           <w:p>
             <w:pPr>
               <w:pStyle w:val="a7"/>
-              <w:jc w:val="center"/>
-            </w:pPr>
-            <w:r>
-              <w:t xml:space="preserve">Объём </w:t>
-            </w:r>
-            <w:proofErr w:type="spellStart"/>
-            <w:r>
-              <w:t>прод</w:t>
-            </w:r>
-            <w:proofErr w:type="spellEnd"/>
-            <w:r>
-              <w:t>. (шт.)</w:t>
+            </w:pPr>
+            <w:r>
+              <w:t>Объём прод. (шт.)</w:t>
             </w:r>
           </w:p>
         </w:tc>
       </w:tr>
       <w:tr>
         <w:trPr>
+          <w:divId w:val="457260019"/>
           <w:trHeight w:val="300"/>
         </w:trPr>
         <w:tc>
@@ -14770,6 +14677,7 @@
       </w:tr>
       <w:tr>
         <w:trPr>
+          <w:divId w:val="457260019"/>
           <w:trHeight w:val="300"/>
         </w:trPr>
         <w:tc>
@@ -14812,7 +14720,6 @@
           <w:p>
             <w:pPr>
               <w:pStyle w:val="a7"/>
-              <w:jc w:val="center"/>
             </w:pPr>
             <w:r>
               <w:t>E</w:t>
@@ -14937,6 +14844,7 @@
       </w:tr>
       <w:tr>
         <w:trPr>
+          <w:divId w:val="457260019"/>
           <w:trHeight w:val="300"/>
         </w:trPr>
         <w:tc>
@@ -14979,7 +14887,6 @@
           <w:p>
             <w:pPr>
               <w:pStyle w:val="a7"/>
-              <w:jc w:val="center"/>
             </w:pPr>
             <w:r>
               <w:t>B</w:t>
@@ -15104,6 +15011,7 @@
       </w:tr>
       <w:tr>
         <w:trPr>
+          <w:divId w:val="457260019"/>
           <w:trHeight w:val="300"/>
         </w:trPr>
         <w:tc>
@@ -15146,7 +15054,6 @@
           <w:p>
             <w:pPr>
               <w:pStyle w:val="a7"/>
-              <w:jc w:val="center"/>
             </w:pPr>
             <w:r>
               <w:t>F</w:t>
@@ -15271,6 +15178,7 @@
       </w:tr>
       <w:tr>
         <w:trPr>
+          <w:divId w:val="457260019"/>
           <w:trHeight w:val="300"/>
         </w:trPr>
         <w:tc>
@@ -15313,7 +15221,6 @@
           <w:p>
             <w:pPr>
               <w:pStyle w:val="a7"/>
-              <w:jc w:val="center"/>
             </w:pPr>
             <w:r>
               <w:t>D</w:t>
@@ -15438,6 +15345,7 @@
       </w:tr>
       <w:tr>
         <w:trPr>
+          <w:divId w:val="457260019"/>
           <w:trHeight w:val="300"/>
         </w:trPr>
         <w:tc>
@@ -15480,7 +15388,6 @@
           <w:p>
             <w:pPr>
               <w:pStyle w:val="a7"/>
-              <w:jc w:val="center"/>
             </w:pPr>
             <w:r>
               <w:t>A</w:t>
@@ -15605,6 +15512,7 @@
       </w:tr>
       <w:tr>
         <w:trPr>
+          <w:divId w:val="457260019"/>
           <w:trHeight w:val="300"/>
         </w:trPr>
         <w:tc>
@@ -15647,7 +15555,6 @@
           <w:p>
             <w:pPr>
               <w:pStyle w:val="a7"/>
-              <w:jc w:val="center"/>
             </w:pPr>
             <w:r>
               <w:t>C</w:t>
@@ -15931,6 +15838,7 @@
       </w:tblGrid>
       <w:tr>
         <w:trPr>
+          <w:divId w:val="541602444"/>
           <w:trHeight w:val="600"/>
         </w:trPr>
         <w:tc>
@@ -16041,6 +15949,7 @@
       </w:tr>
       <w:tr>
         <w:trPr>
+          <w:divId w:val="541602444"/>
           <w:trHeight w:val="300"/>
         </w:trPr>
         <w:tc>
@@ -16152,6 +16061,7 @@
       </w:tr>
       <w:tr>
         <w:trPr>
+          <w:divId w:val="541602444"/>
           <w:trHeight w:val="300"/>
         </w:trPr>
         <w:tc>
@@ -16263,6 +16173,7 @@
       </w:tr>
       <w:tr>
         <w:trPr>
+          <w:divId w:val="541602444"/>
           <w:trHeight w:val="300"/>
         </w:trPr>
         <w:tc>
@@ -16374,6 +16285,7 @@
       </w:tr>
       <w:tr>
         <w:trPr>
+          <w:divId w:val="541602444"/>
           <w:trHeight w:val="300"/>
         </w:trPr>
         <w:tc>
@@ -16485,6 +16397,7 @@
       </w:tr>
       <w:tr>
         <w:trPr>
+          <w:divId w:val="541602444"/>
           <w:trHeight w:val="300"/>
         </w:trPr>
         <w:tc>
@@ -16596,6 +16509,7 @@
       </w:tr>
       <w:tr>
         <w:trPr>
+          <w:divId w:val="541602444"/>
           <w:trHeight w:val="300"/>
         </w:trPr>
         <w:tc>
@@ -16707,6 +16621,7 @@
       </w:tr>
       <w:tr>
         <w:trPr>
+          <w:divId w:val="541602444"/>
           <w:trHeight w:val="300"/>
         </w:trPr>
         <w:tc>
@@ -16838,8 +16753,7343 @@
       <w:r>
         <w:t>р. за один квартал.</w:t>
       </w:r>
-      <w:bookmarkStart w:id="17" w:name="_GoBack"/>
+    </w:p>
+    <w:p>
+      <w:pPr>
+        <w:pStyle w:val="aa"/>
+      </w:pPr>
+      <w:r>
+        <w:t xml:space="preserve">Рассмотрим </w:t>
+      </w:r>
+      <w:r>
+        <w:t>четвёртый</w:t>
+      </w:r>
+      <w:r>
+        <w:t xml:space="preserve"> проект. Рейтинг входящих в него продуктов с учётом загрузки «узкого места» представлен в таблице 2.</w:t>
+      </w:r>
+      <w:r>
+        <w:fldChar w:fldCharType="begin"/>
+      </w:r>
+      <w:r>
+        <w:instrText xml:space="preserve"> REF р2_т_проект4_рейтинг \h </w:instrText>
+      </w:r>
+      <w:r>
+        <w:fldChar w:fldCharType="separate"/>
+      </w:r>
+      <w:r>
+        <w:rPr>
+          <w:noProof/>
+        </w:rPr>
+        <w:t>10</w:t>
+      </w:r>
+      <w:r>
+        <w:fldChar w:fldCharType="end"/>
+      </w:r>
+      <w:r>
+        <w:t>.</w:t>
+      </w:r>
+    </w:p>
+    <w:p>
+      <w:pPr>
+        <w:pStyle w:val="a8"/>
+        <w:rPr>
+          <w:rFonts w:asciiTheme="minorHAnsi" w:eastAsiaTheme="minorHAnsi" w:hAnsiTheme="minorHAnsi" w:cstheme="minorBidi"/>
+          <w:sz w:val="22"/>
+          <w:szCs w:val="22"/>
+          <w:lang w:eastAsia="en-US"/>
+        </w:rPr>
+      </w:pPr>
+      <w:r>
+        <w:t>Таблица 2.</w:t>
+      </w:r>
+      <w:bookmarkStart w:id="17" w:name="р2_т_проект4_рейтинг"/>
+      <w:r>
+        <w:fldChar w:fldCharType="begin"/>
+      </w:r>
+      <w:r>
+        <w:instrText xml:space="preserve"> SEQ Table2 \* ARABIC </w:instrText>
+      </w:r>
+      <w:r>
+        <w:fldChar w:fldCharType="separate"/>
+      </w:r>
+      <w:r>
+        <w:rPr>
+          <w:noProof/>
+        </w:rPr>
+        <w:t>10</w:t>
+      </w:r>
+      <w:r>
+        <w:fldChar w:fldCharType="end"/>
+      </w:r>
       <w:bookmarkEnd w:id="17"/>
+      <w:r>
+        <w:t xml:space="preserve"> – Определение рейтинга продуктов проекта 4.</w:t>
+      </w:r>
+      <w:r>
+        <w:fldChar w:fldCharType="begin"/>
+      </w:r>
+      <w:r>
+        <w:instrText xml:space="preserve"> LINK Excel.Sheet.12 "D:\\Downloads\\КРКиБ\\РГР\\git\\РГР\\ргр.xlsx" "прибыль проектов!R98C1:R104C7" \a \f 4 \h  \* MERGEFORMAT </w:instrText>
+      </w:r>
+      <w:r>
+        <w:fldChar w:fldCharType="separate"/>
+      </w:r>
+    </w:p>
+    <w:tbl>
+      <w:tblPr>
+        <w:tblW w:w="9918" w:type="dxa"/>
+        <w:tblLook w:val="04A0" w:firstRow="1" w:lastRow="0" w:firstColumn="1" w:lastColumn="0" w:noHBand="0" w:noVBand="1"/>
+      </w:tblPr>
+      <w:tblGrid>
+        <w:gridCol w:w="1093"/>
+        <w:gridCol w:w="1454"/>
+        <w:gridCol w:w="850"/>
+        <w:gridCol w:w="1843"/>
+        <w:gridCol w:w="1760"/>
+        <w:gridCol w:w="2209"/>
+        <w:gridCol w:w="709"/>
+      </w:tblGrid>
+      <w:tr>
+        <w:trPr>
+          <w:trHeight w:val="600"/>
+        </w:trPr>
+        <w:tc>
+          <w:tcPr>
+            <w:tcW w:w="1093" w:type="dxa"/>
+            <w:tcBorders>
+              <w:top w:val="single" w:sz="4" w:space="0" w:color="auto"/>
+              <w:left w:val="single" w:sz="4" w:space="0" w:color="auto"/>
+              <w:bottom w:val="single" w:sz="4" w:space="0" w:color="auto"/>
+              <w:right w:val="single" w:sz="4" w:space="0" w:color="auto"/>
+            </w:tcBorders>
+            <w:shd w:val="clear" w:color="auto" w:fill="auto"/>
+            <w:vAlign w:val="center"/>
+            <w:hideMark/>
+          </w:tcPr>
+          <w:p>
+            <w:pPr>
+              <w:pStyle w:val="a7"/>
+              <w:jc w:val="center"/>
+            </w:pPr>
+            <w:r>
+              <w:t>Продукт</w:t>
+            </w:r>
+          </w:p>
+        </w:tc>
+        <w:tc>
+          <w:tcPr>
+            <w:tcW w:w="1454" w:type="dxa"/>
+            <w:tcBorders>
+              <w:top w:val="single" w:sz="4" w:space="0" w:color="auto"/>
+              <w:left w:val="nil"/>
+              <w:bottom w:val="single" w:sz="4" w:space="0" w:color="auto"/>
+              <w:right w:val="single" w:sz="4" w:space="0" w:color="auto"/>
+            </w:tcBorders>
+            <w:shd w:val="clear" w:color="auto" w:fill="auto"/>
+            <w:vAlign w:val="center"/>
+            <w:hideMark/>
+          </w:tcPr>
+          <w:p>
+            <w:pPr>
+              <w:pStyle w:val="a7"/>
+              <w:jc w:val="center"/>
+            </w:pPr>
+            <w:r>
+              <w:t>Перемен. затраты (р.)</w:t>
+            </w:r>
+          </w:p>
+        </w:tc>
+        <w:tc>
+          <w:tcPr>
+            <w:tcW w:w="850" w:type="dxa"/>
+            <w:tcBorders>
+              <w:top w:val="single" w:sz="4" w:space="0" w:color="auto"/>
+              <w:left w:val="nil"/>
+              <w:bottom w:val="single" w:sz="4" w:space="0" w:color="auto"/>
+              <w:right w:val="single" w:sz="4" w:space="0" w:color="auto"/>
+            </w:tcBorders>
+            <w:shd w:val="clear" w:color="auto" w:fill="auto"/>
+            <w:vAlign w:val="center"/>
+            <w:hideMark/>
+          </w:tcPr>
+          <w:p>
+            <w:pPr>
+              <w:pStyle w:val="a7"/>
+              <w:jc w:val="center"/>
+            </w:pPr>
+            <w:r>
+              <w:t>Цена (р.)</w:t>
+            </w:r>
+          </w:p>
+        </w:tc>
+        <w:tc>
+          <w:tcPr>
+            <w:tcW w:w="1843" w:type="dxa"/>
+            <w:tcBorders>
+              <w:top w:val="single" w:sz="4" w:space="0" w:color="auto"/>
+              <w:left w:val="nil"/>
+              <w:bottom w:val="single" w:sz="4" w:space="0" w:color="auto"/>
+              <w:right w:val="single" w:sz="4" w:space="0" w:color="auto"/>
+            </w:tcBorders>
+            <w:shd w:val="clear" w:color="auto" w:fill="auto"/>
+            <w:vAlign w:val="center"/>
+            <w:hideMark/>
+          </w:tcPr>
+          <w:p>
+            <w:pPr>
+              <w:pStyle w:val="a7"/>
+              <w:jc w:val="center"/>
+            </w:pPr>
+            <w:r>
+              <w:t>Загрузка УМ (машино-часов)</w:t>
+            </w:r>
+          </w:p>
+        </w:tc>
+        <w:tc>
+          <w:tcPr>
+            <w:tcW w:w="1760" w:type="dxa"/>
+            <w:tcBorders>
+              <w:top w:val="single" w:sz="4" w:space="0" w:color="auto"/>
+              <w:left w:val="nil"/>
+              <w:bottom w:val="single" w:sz="4" w:space="0" w:color="auto"/>
+              <w:right w:val="single" w:sz="4" w:space="0" w:color="auto"/>
+            </w:tcBorders>
+            <w:shd w:val="clear" w:color="auto" w:fill="auto"/>
+            <w:vAlign w:val="center"/>
+            <w:hideMark/>
+          </w:tcPr>
+          <w:p>
+            <w:pPr>
+              <w:pStyle w:val="a7"/>
+              <w:jc w:val="center"/>
+            </w:pPr>
+            <w:r>
+              <w:t>Маржинальная прибыль (руб.)</w:t>
+            </w:r>
+          </w:p>
+        </w:tc>
+        <w:tc>
+          <w:tcPr>
+            <w:tcW w:w="2209" w:type="dxa"/>
+            <w:tcBorders>
+              <w:top w:val="single" w:sz="4" w:space="0" w:color="auto"/>
+              <w:left w:val="nil"/>
+              <w:bottom w:val="single" w:sz="4" w:space="0" w:color="auto"/>
+              <w:right w:val="single" w:sz="4" w:space="0" w:color="auto"/>
+            </w:tcBorders>
+            <w:shd w:val="clear" w:color="auto" w:fill="auto"/>
+            <w:vAlign w:val="center"/>
+            <w:hideMark/>
+          </w:tcPr>
+          <w:p>
+            <w:pPr>
+              <w:pStyle w:val="a7"/>
+              <w:jc w:val="center"/>
+            </w:pPr>
+            <w:r>
+              <w:t>МП на ед. УМ (руб./машино-час)</w:t>
+            </w:r>
+          </w:p>
+        </w:tc>
+        <w:tc>
+          <w:tcPr>
+            <w:tcW w:w="709" w:type="dxa"/>
+            <w:tcBorders>
+              <w:top w:val="single" w:sz="4" w:space="0" w:color="auto"/>
+              <w:left w:val="nil"/>
+              <w:bottom w:val="single" w:sz="4" w:space="0" w:color="auto"/>
+              <w:right w:val="single" w:sz="4" w:space="0" w:color="auto"/>
+            </w:tcBorders>
+            <w:shd w:val="clear" w:color="auto" w:fill="auto"/>
+            <w:vAlign w:val="center"/>
+            <w:hideMark/>
+          </w:tcPr>
+          <w:p>
+            <w:pPr>
+              <w:pStyle w:val="a7"/>
+              <w:jc w:val="center"/>
+            </w:pPr>
+            <w:r>
+              <w:t>Ранг</w:t>
+            </w:r>
+          </w:p>
+        </w:tc>
+      </w:tr>
+      <w:tr>
+        <w:trPr>
+          <w:trHeight w:val="300"/>
+        </w:trPr>
+        <w:tc>
+          <w:tcPr>
+            <w:tcW w:w="1093" w:type="dxa"/>
+            <w:tcBorders>
+              <w:top w:val="nil"/>
+              <w:left w:val="single" w:sz="4" w:space="0" w:color="auto"/>
+              <w:bottom w:val="single" w:sz="4" w:space="0" w:color="auto"/>
+              <w:right w:val="single" w:sz="4" w:space="0" w:color="auto"/>
+            </w:tcBorders>
+            <w:shd w:val="clear" w:color="auto" w:fill="auto"/>
+            <w:vAlign w:val="center"/>
+            <w:hideMark/>
+          </w:tcPr>
+          <w:p>
+            <w:pPr>
+              <w:pStyle w:val="a7"/>
+              <w:jc w:val="center"/>
+            </w:pPr>
+            <w:r>
+              <w:t>A</w:t>
+            </w:r>
+          </w:p>
+        </w:tc>
+        <w:tc>
+          <w:tcPr>
+            <w:tcW w:w="1454" w:type="dxa"/>
+            <w:tcBorders>
+              <w:top w:val="nil"/>
+              <w:left w:val="nil"/>
+              <w:bottom w:val="single" w:sz="4" w:space="0" w:color="auto"/>
+              <w:right w:val="single" w:sz="4" w:space="0" w:color="auto"/>
+            </w:tcBorders>
+            <w:shd w:val="clear" w:color="auto" w:fill="auto"/>
+            <w:vAlign w:val="center"/>
+            <w:hideMark/>
+          </w:tcPr>
+          <w:p>
+            <w:pPr>
+              <w:pStyle w:val="a7"/>
+            </w:pPr>
+            <w:r>
+              <w:t>22,0</w:t>
+            </w:r>
+          </w:p>
+        </w:tc>
+        <w:tc>
+          <w:tcPr>
+            <w:tcW w:w="850" w:type="dxa"/>
+            <w:tcBorders>
+              <w:top w:val="nil"/>
+              <w:left w:val="nil"/>
+              <w:bottom w:val="single" w:sz="4" w:space="0" w:color="auto"/>
+              <w:right w:val="single" w:sz="4" w:space="0" w:color="auto"/>
+            </w:tcBorders>
+            <w:shd w:val="clear" w:color="auto" w:fill="auto"/>
+            <w:vAlign w:val="center"/>
+            <w:hideMark/>
+          </w:tcPr>
+          <w:p>
+            <w:pPr>
+              <w:pStyle w:val="a7"/>
+            </w:pPr>
+            <w:r>
+              <w:t>28,8</w:t>
+            </w:r>
+          </w:p>
+        </w:tc>
+        <w:tc>
+          <w:tcPr>
+            <w:tcW w:w="1843" w:type="dxa"/>
+            <w:tcBorders>
+              <w:top w:val="nil"/>
+              <w:left w:val="nil"/>
+              <w:bottom w:val="single" w:sz="4" w:space="0" w:color="auto"/>
+              <w:right w:val="single" w:sz="4" w:space="0" w:color="auto"/>
+            </w:tcBorders>
+            <w:shd w:val="clear" w:color="auto" w:fill="auto"/>
+            <w:noWrap/>
+            <w:vAlign w:val="bottom"/>
+            <w:hideMark/>
+          </w:tcPr>
+          <w:p>
+            <w:pPr>
+              <w:pStyle w:val="a7"/>
+            </w:pPr>
+            <w:r>
+              <w:t>1,5</w:t>
+            </w:r>
+          </w:p>
+        </w:tc>
+        <w:tc>
+          <w:tcPr>
+            <w:tcW w:w="1760" w:type="dxa"/>
+            <w:tcBorders>
+              <w:top w:val="nil"/>
+              <w:left w:val="nil"/>
+              <w:bottom w:val="single" w:sz="4" w:space="0" w:color="auto"/>
+              <w:right w:val="single" w:sz="4" w:space="0" w:color="auto"/>
+            </w:tcBorders>
+            <w:shd w:val="clear" w:color="auto" w:fill="auto"/>
+            <w:noWrap/>
+            <w:vAlign w:val="bottom"/>
+            <w:hideMark/>
+          </w:tcPr>
+          <w:p>
+            <w:pPr>
+              <w:pStyle w:val="a7"/>
+            </w:pPr>
+            <w:r>
+              <w:t>6,8</w:t>
+            </w:r>
+          </w:p>
+        </w:tc>
+        <w:tc>
+          <w:tcPr>
+            <w:tcW w:w="2209" w:type="dxa"/>
+            <w:tcBorders>
+              <w:top w:val="nil"/>
+              <w:left w:val="nil"/>
+              <w:bottom w:val="single" w:sz="4" w:space="0" w:color="auto"/>
+              <w:right w:val="single" w:sz="4" w:space="0" w:color="auto"/>
+            </w:tcBorders>
+            <w:shd w:val="clear" w:color="auto" w:fill="auto"/>
+            <w:noWrap/>
+            <w:vAlign w:val="bottom"/>
+            <w:hideMark/>
+          </w:tcPr>
+          <w:p>
+            <w:pPr>
+              <w:pStyle w:val="a7"/>
+            </w:pPr>
+            <w:r>
+              <w:t>4,5</w:t>
+            </w:r>
+          </w:p>
+        </w:tc>
+        <w:tc>
+          <w:tcPr>
+            <w:tcW w:w="709" w:type="dxa"/>
+            <w:tcBorders>
+              <w:top w:val="nil"/>
+              <w:left w:val="nil"/>
+              <w:bottom w:val="single" w:sz="4" w:space="0" w:color="auto"/>
+              <w:right w:val="single" w:sz="4" w:space="0" w:color="auto"/>
+            </w:tcBorders>
+            <w:shd w:val="clear" w:color="auto" w:fill="auto"/>
+            <w:noWrap/>
+            <w:vAlign w:val="bottom"/>
+            <w:hideMark/>
+          </w:tcPr>
+          <w:p>
+            <w:pPr>
+              <w:pStyle w:val="a7"/>
+            </w:pPr>
+            <w:r>
+              <w:t>4</w:t>
+            </w:r>
+          </w:p>
+        </w:tc>
+      </w:tr>
+      <w:tr>
+        <w:trPr>
+          <w:trHeight w:val="300"/>
+        </w:trPr>
+        <w:tc>
+          <w:tcPr>
+            <w:tcW w:w="1093" w:type="dxa"/>
+            <w:tcBorders>
+              <w:top w:val="nil"/>
+              <w:left w:val="single" w:sz="4" w:space="0" w:color="auto"/>
+              <w:bottom w:val="single" w:sz="4" w:space="0" w:color="auto"/>
+              <w:right w:val="single" w:sz="4" w:space="0" w:color="auto"/>
+            </w:tcBorders>
+            <w:shd w:val="clear" w:color="auto" w:fill="auto"/>
+            <w:vAlign w:val="center"/>
+            <w:hideMark/>
+          </w:tcPr>
+          <w:p>
+            <w:pPr>
+              <w:pStyle w:val="a7"/>
+              <w:jc w:val="center"/>
+            </w:pPr>
+            <w:r>
+              <w:t>B</w:t>
+            </w:r>
+          </w:p>
+        </w:tc>
+        <w:tc>
+          <w:tcPr>
+            <w:tcW w:w="1454" w:type="dxa"/>
+            <w:tcBorders>
+              <w:top w:val="nil"/>
+              <w:left w:val="nil"/>
+              <w:bottom w:val="single" w:sz="4" w:space="0" w:color="auto"/>
+              <w:right w:val="single" w:sz="4" w:space="0" w:color="auto"/>
+            </w:tcBorders>
+            <w:shd w:val="clear" w:color="auto" w:fill="auto"/>
+            <w:vAlign w:val="center"/>
+            <w:hideMark/>
+          </w:tcPr>
+          <w:p>
+            <w:pPr>
+              <w:pStyle w:val="a7"/>
+            </w:pPr>
+            <w:r>
+              <w:t>21,0</w:t>
+            </w:r>
+          </w:p>
+        </w:tc>
+        <w:tc>
+          <w:tcPr>
+            <w:tcW w:w="850" w:type="dxa"/>
+            <w:tcBorders>
+              <w:top w:val="nil"/>
+              <w:left w:val="nil"/>
+              <w:bottom w:val="single" w:sz="4" w:space="0" w:color="auto"/>
+              <w:right w:val="single" w:sz="4" w:space="0" w:color="auto"/>
+            </w:tcBorders>
+            <w:shd w:val="clear" w:color="auto" w:fill="auto"/>
+            <w:vAlign w:val="center"/>
+            <w:hideMark/>
+          </w:tcPr>
+          <w:p>
+            <w:pPr>
+              <w:pStyle w:val="a7"/>
+            </w:pPr>
+            <w:r>
+              <w:t>37,9</w:t>
+            </w:r>
+          </w:p>
+        </w:tc>
+        <w:tc>
+          <w:tcPr>
+            <w:tcW w:w="1843" w:type="dxa"/>
+            <w:tcBorders>
+              <w:top w:val="nil"/>
+              <w:left w:val="nil"/>
+              <w:bottom w:val="single" w:sz="4" w:space="0" w:color="auto"/>
+              <w:right w:val="single" w:sz="4" w:space="0" w:color="auto"/>
+            </w:tcBorders>
+            <w:shd w:val="clear" w:color="auto" w:fill="auto"/>
+            <w:noWrap/>
+            <w:vAlign w:val="bottom"/>
+            <w:hideMark/>
+          </w:tcPr>
+          <w:p>
+            <w:pPr>
+              <w:pStyle w:val="a7"/>
+            </w:pPr>
+            <w:r>
+              <w:t>1,7</w:t>
+            </w:r>
+          </w:p>
+        </w:tc>
+        <w:tc>
+          <w:tcPr>
+            <w:tcW w:w="1760" w:type="dxa"/>
+            <w:tcBorders>
+              <w:top w:val="nil"/>
+              <w:left w:val="nil"/>
+              <w:bottom w:val="single" w:sz="4" w:space="0" w:color="auto"/>
+              <w:right w:val="single" w:sz="4" w:space="0" w:color="auto"/>
+            </w:tcBorders>
+            <w:shd w:val="clear" w:color="auto" w:fill="auto"/>
+            <w:noWrap/>
+            <w:vAlign w:val="bottom"/>
+            <w:hideMark/>
+          </w:tcPr>
+          <w:p>
+            <w:pPr>
+              <w:pStyle w:val="a7"/>
+            </w:pPr>
+            <w:r>
+              <w:t>16,9</w:t>
+            </w:r>
+          </w:p>
+        </w:tc>
+        <w:tc>
+          <w:tcPr>
+            <w:tcW w:w="2209" w:type="dxa"/>
+            <w:tcBorders>
+              <w:top w:val="nil"/>
+              <w:left w:val="nil"/>
+              <w:bottom w:val="single" w:sz="4" w:space="0" w:color="auto"/>
+              <w:right w:val="single" w:sz="4" w:space="0" w:color="auto"/>
+            </w:tcBorders>
+            <w:shd w:val="clear" w:color="auto" w:fill="auto"/>
+            <w:noWrap/>
+            <w:vAlign w:val="bottom"/>
+            <w:hideMark/>
+          </w:tcPr>
+          <w:p>
+            <w:pPr>
+              <w:pStyle w:val="a7"/>
+            </w:pPr>
+            <w:r>
+              <w:t>9,9</w:t>
+            </w:r>
+          </w:p>
+        </w:tc>
+        <w:tc>
+          <w:tcPr>
+            <w:tcW w:w="709" w:type="dxa"/>
+            <w:tcBorders>
+              <w:top w:val="nil"/>
+              <w:left w:val="nil"/>
+              <w:bottom w:val="single" w:sz="4" w:space="0" w:color="auto"/>
+              <w:right w:val="single" w:sz="4" w:space="0" w:color="auto"/>
+            </w:tcBorders>
+            <w:shd w:val="clear" w:color="auto" w:fill="auto"/>
+            <w:noWrap/>
+            <w:vAlign w:val="bottom"/>
+            <w:hideMark/>
+          </w:tcPr>
+          <w:p>
+            <w:pPr>
+              <w:pStyle w:val="a7"/>
+            </w:pPr>
+            <w:r>
+              <w:t>1</w:t>
+            </w:r>
+          </w:p>
+        </w:tc>
+      </w:tr>
+      <w:tr>
+        <w:trPr>
+          <w:trHeight w:val="300"/>
+        </w:trPr>
+        <w:tc>
+          <w:tcPr>
+            <w:tcW w:w="1093" w:type="dxa"/>
+            <w:tcBorders>
+              <w:top w:val="nil"/>
+              <w:left w:val="single" w:sz="4" w:space="0" w:color="auto"/>
+              <w:bottom w:val="single" w:sz="4" w:space="0" w:color="auto"/>
+              <w:right w:val="single" w:sz="4" w:space="0" w:color="auto"/>
+            </w:tcBorders>
+            <w:shd w:val="clear" w:color="auto" w:fill="auto"/>
+            <w:vAlign w:val="center"/>
+            <w:hideMark/>
+          </w:tcPr>
+          <w:p>
+            <w:pPr>
+              <w:pStyle w:val="a7"/>
+              <w:jc w:val="center"/>
+            </w:pPr>
+            <w:r>
+              <w:t>C</w:t>
+            </w:r>
+          </w:p>
+        </w:tc>
+        <w:tc>
+          <w:tcPr>
+            <w:tcW w:w="1454" w:type="dxa"/>
+            <w:tcBorders>
+              <w:top w:val="nil"/>
+              <w:left w:val="nil"/>
+              <w:bottom w:val="single" w:sz="4" w:space="0" w:color="auto"/>
+              <w:right w:val="single" w:sz="4" w:space="0" w:color="auto"/>
+            </w:tcBorders>
+            <w:shd w:val="clear" w:color="auto" w:fill="auto"/>
+            <w:vAlign w:val="center"/>
+            <w:hideMark/>
+          </w:tcPr>
+          <w:p>
+            <w:pPr>
+              <w:pStyle w:val="a7"/>
+            </w:pPr>
+            <w:r>
+              <w:t>32,8</w:t>
+            </w:r>
+          </w:p>
+        </w:tc>
+        <w:tc>
+          <w:tcPr>
+            <w:tcW w:w="850" w:type="dxa"/>
+            <w:tcBorders>
+              <w:top w:val="nil"/>
+              <w:left w:val="nil"/>
+              <w:bottom w:val="single" w:sz="4" w:space="0" w:color="auto"/>
+              <w:right w:val="single" w:sz="4" w:space="0" w:color="auto"/>
+            </w:tcBorders>
+            <w:shd w:val="clear" w:color="auto" w:fill="auto"/>
+            <w:vAlign w:val="center"/>
+            <w:hideMark/>
+          </w:tcPr>
+          <w:p>
+            <w:pPr>
+              <w:pStyle w:val="a7"/>
+            </w:pPr>
+            <w:r>
+              <w:t>49,9</w:t>
+            </w:r>
+          </w:p>
+        </w:tc>
+        <w:tc>
+          <w:tcPr>
+            <w:tcW w:w="1843" w:type="dxa"/>
+            <w:tcBorders>
+              <w:top w:val="nil"/>
+              <w:left w:val="nil"/>
+              <w:bottom w:val="single" w:sz="4" w:space="0" w:color="auto"/>
+              <w:right w:val="single" w:sz="4" w:space="0" w:color="auto"/>
+            </w:tcBorders>
+            <w:shd w:val="clear" w:color="auto" w:fill="auto"/>
+            <w:noWrap/>
+            <w:vAlign w:val="bottom"/>
+            <w:hideMark/>
+          </w:tcPr>
+          <w:p>
+            <w:pPr>
+              <w:pStyle w:val="a7"/>
+            </w:pPr>
+            <w:r>
+              <w:t>2,1</w:t>
+            </w:r>
+          </w:p>
+        </w:tc>
+        <w:tc>
+          <w:tcPr>
+            <w:tcW w:w="1760" w:type="dxa"/>
+            <w:tcBorders>
+              <w:top w:val="nil"/>
+              <w:left w:val="nil"/>
+              <w:bottom w:val="single" w:sz="4" w:space="0" w:color="auto"/>
+              <w:right w:val="single" w:sz="4" w:space="0" w:color="auto"/>
+            </w:tcBorders>
+            <w:shd w:val="clear" w:color="auto" w:fill="auto"/>
+            <w:noWrap/>
+            <w:vAlign w:val="bottom"/>
+            <w:hideMark/>
+          </w:tcPr>
+          <w:p>
+            <w:pPr>
+              <w:pStyle w:val="a7"/>
+            </w:pPr>
+            <w:r>
+              <w:t>17,1</w:t>
+            </w:r>
+          </w:p>
+        </w:tc>
+        <w:tc>
+          <w:tcPr>
+            <w:tcW w:w="2209" w:type="dxa"/>
+            <w:tcBorders>
+              <w:top w:val="nil"/>
+              <w:left w:val="nil"/>
+              <w:bottom w:val="single" w:sz="4" w:space="0" w:color="auto"/>
+              <w:right w:val="single" w:sz="4" w:space="0" w:color="auto"/>
+            </w:tcBorders>
+            <w:shd w:val="clear" w:color="auto" w:fill="auto"/>
+            <w:noWrap/>
+            <w:vAlign w:val="bottom"/>
+            <w:hideMark/>
+          </w:tcPr>
+          <w:p>
+            <w:pPr>
+              <w:pStyle w:val="a7"/>
+            </w:pPr>
+            <w:r>
+              <w:t>8,1</w:t>
+            </w:r>
+          </w:p>
+        </w:tc>
+        <w:tc>
+          <w:tcPr>
+            <w:tcW w:w="709" w:type="dxa"/>
+            <w:tcBorders>
+              <w:top w:val="nil"/>
+              <w:left w:val="nil"/>
+              <w:bottom w:val="single" w:sz="4" w:space="0" w:color="auto"/>
+              <w:right w:val="single" w:sz="4" w:space="0" w:color="auto"/>
+            </w:tcBorders>
+            <w:shd w:val="clear" w:color="auto" w:fill="auto"/>
+            <w:noWrap/>
+            <w:vAlign w:val="bottom"/>
+            <w:hideMark/>
+          </w:tcPr>
+          <w:p>
+            <w:pPr>
+              <w:pStyle w:val="a7"/>
+            </w:pPr>
+            <w:r>
+              <w:t>3</w:t>
+            </w:r>
+          </w:p>
+        </w:tc>
+      </w:tr>
+      <w:tr>
+        <w:trPr>
+          <w:trHeight w:val="300"/>
+        </w:trPr>
+        <w:tc>
+          <w:tcPr>
+            <w:tcW w:w="1093" w:type="dxa"/>
+            <w:tcBorders>
+              <w:top w:val="nil"/>
+              <w:left w:val="single" w:sz="4" w:space="0" w:color="auto"/>
+              <w:bottom w:val="single" w:sz="4" w:space="0" w:color="auto"/>
+              <w:right w:val="single" w:sz="4" w:space="0" w:color="auto"/>
+            </w:tcBorders>
+            <w:shd w:val="clear" w:color="auto" w:fill="auto"/>
+            <w:vAlign w:val="center"/>
+            <w:hideMark/>
+          </w:tcPr>
+          <w:p>
+            <w:pPr>
+              <w:pStyle w:val="a7"/>
+              <w:jc w:val="center"/>
+            </w:pPr>
+            <w:r>
+              <w:t>D</w:t>
+            </w:r>
+          </w:p>
+        </w:tc>
+        <w:tc>
+          <w:tcPr>
+            <w:tcW w:w="1454" w:type="dxa"/>
+            <w:tcBorders>
+              <w:top w:val="nil"/>
+              <w:left w:val="nil"/>
+              <w:bottom w:val="single" w:sz="4" w:space="0" w:color="auto"/>
+              <w:right w:val="single" w:sz="4" w:space="0" w:color="auto"/>
+            </w:tcBorders>
+            <w:shd w:val="clear" w:color="auto" w:fill="auto"/>
+            <w:vAlign w:val="center"/>
+            <w:hideMark/>
+          </w:tcPr>
+          <w:p>
+            <w:pPr>
+              <w:pStyle w:val="a7"/>
+            </w:pPr>
+            <w:r>
+              <w:t>33,8</w:t>
+            </w:r>
+          </w:p>
+        </w:tc>
+        <w:tc>
+          <w:tcPr>
+            <w:tcW w:w="850" w:type="dxa"/>
+            <w:tcBorders>
+              <w:top w:val="nil"/>
+              <w:left w:val="nil"/>
+              <w:bottom w:val="single" w:sz="4" w:space="0" w:color="auto"/>
+              <w:right w:val="single" w:sz="4" w:space="0" w:color="auto"/>
+            </w:tcBorders>
+            <w:shd w:val="clear" w:color="auto" w:fill="auto"/>
+            <w:vAlign w:val="center"/>
+            <w:hideMark/>
+          </w:tcPr>
+          <w:p>
+            <w:pPr>
+              <w:pStyle w:val="a7"/>
+            </w:pPr>
+            <w:r>
+              <w:t>50,9</w:t>
+            </w:r>
+          </w:p>
+        </w:tc>
+        <w:tc>
+          <w:tcPr>
+            <w:tcW w:w="1843" w:type="dxa"/>
+            <w:tcBorders>
+              <w:top w:val="nil"/>
+              <w:left w:val="nil"/>
+              <w:bottom w:val="single" w:sz="4" w:space="0" w:color="auto"/>
+              <w:right w:val="single" w:sz="4" w:space="0" w:color="auto"/>
+            </w:tcBorders>
+            <w:shd w:val="clear" w:color="auto" w:fill="auto"/>
+            <w:noWrap/>
+            <w:vAlign w:val="bottom"/>
+            <w:hideMark/>
+          </w:tcPr>
+          <w:p>
+            <w:pPr>
+              <w:pStyle w:val="a7"/>
+            </w:pPr>
+            <w:r>
+              <w:t>1,9</w:t>
+            </w:r>
+          </w:p>
+        </w:tc>
+        <w:tc>
+          <w:tcPr>
+            <w:tcW w:w="1760" w:type="dxa"/>
+            <w:tcBorders>
+              <w:top w:val="nil"/>
+              <w:left w:val="nil"/>
+              <w:bottom w:val="single" w:sz="4" w:space="0" w:color="auto"/>
+              <w:right w:val="single" w:sz="4" w:space="0" w:color="auto"/>
+            </w:tcBorders>
+            <w:shd w:val="clear" w:color="auto" w:fill="auto"/>
+            <w:noWrap/>
+            <w:vAlign w:val="bottom"/>
+            <w:hideMark/>
+          </w:tcPr>
+          <w:p>
+            <w:pPr>
+              <w:pStyle w:val="a7"/>
+            </w:pPr>
+            <w:r>
+              <w:t>17,1</w:t>
+            </w:r>
+          </w:p>
+        </w:tc>
+        <w:tc>
+          <w:tcPr>
+            <w:tcW w:w="2209" w:type="dxa"/>
+            <w:tcBorders>
+              <w:top w:val="nil"/>
+              <w:left w:val="nil"/>
+              <w:bottom w:val="single" w:sz="4" w:space="0" w:color="auto"/>
+              <w:right w:val="single" w:sz="4" w:space="0" w:color="auto"/>
+            </w:tcBorders>
+            <w:shd w:val="clear" w:color="auto" w:fill="auto"/>
+            <w:noWrap/>
+            <w:vAlign w:val="bottom"/>
+            <w:hideMark/>
+          </w:tcPr>
+          <w:p>
+            <w:pPr>
+              <w:pStyle w:val="a7"/>
+            </w:pPr>
+            <w:r>
+              <w:t>9,0</w:t>
+            </w:r>
+          </w:p>
+        </w:tc>
+        <w:tc>
+          <w:tcPr>
+            <w:tcW w:w="709" w:type="dxa"/>
+            <w:tcBorders>
+              <w:top w:val="nil"/>
+              <w:left w:val="nil"/>
+              <w:bottom w:val="single" w:sz="4" w:space="0" w:color="auto"/>
+              <w:right w:val="single" w:sz="4" w:space="0" w:color="auto"/>
+            </w:tcBorders>
+            <w:shd w:val="clear" w:color="auto" w:fill="auto"/>
+            <w:noWrap/>
+            <w:vAlign w:val="bottom"/>
+            <w:hideMark/>
+          </w:tcPr>
+          <w:p>
+            <w:pPr>
+              <w:pStyle w:val="a7"/>
+            </w:pPr>
+            <w:r>
+              <w:t>2</w:t>
+            </w:r>
+          </w:p>
+        </w:tc>
+      </w:tr>
+      <w:tr>
+        <w:trPr>
+          <w:trHeight w:val="300"/>
+        </w:trPr>
+        <w:tc>
+          <w:tcPr>
+            <w:tcW w:w="1093" w:type="dxa"/>
+            <w:tcBorders>
+              <w:top w:val="nil"/>
+              <w:left w:val="single" w:sz="4" w:space="0" w:color="auto"/>
+              <w:bottom w:val="single" w:sz="4" w:space="0" w:color="auto"/>
+              <w:right w:val="single" w:sz="4" w:space="0" w:color="auto"/>
+            </w:tcBorders>
+            <w:shd w:val="clear" w:color="auto" w:fill="auto"/>
+            <w:vAlign w:val="center"/>
+            <w:hideMark/>
+          </w:tcPr>
+          <w:p>
+            <w:pPr>
+              <w:pStyle w:val="a7"/>
+              <w:jc w:val="center"/>
+            </w:pPr>
+            <w:r>
+              <w:t>E</w:t>
+            </w:r>
+          </w:p>
+        </w:tc>
+        <w:tc>
+          <w:tcPr>
+            <w:tcW w:w="1454" w:type="dxa"/>
+            <w:tcBorders>
+              <w:top w:val="nil"/>
+              <w:left w:val="nil"/>
+              <w:bottom w:val="single" w:sz="4" w:space="0" w:color="auto"/>
+              <w:right w:val="single" w:sz="4" w:space="0" w:color="auto"/>
+            </w:tcBorders>
+            <w:shd w:val="clear" w:color="auto" w:fill="auto"/>
+            <w:vAlign w:val="center"/>
+            <w:hideMark/>
+          </w:tcPr>
+          <w:p>
+            <w:pPr>
+              <w:pStyle w:val="a7"/>
+            </w:pPr>
+            <w:r>
+              <w:t>33,6</w:t>
+            </w:r>
+          </w:p>
+        </w:tc>
+        <w:tc>
+          <w:tcPr>
+            <w:tcW w:w="850" w:type="dxa"/>
+            <w:tcBorders>
+              <w:top w:val="nil"/>
+              <w:left w:val="nil"/>
+              <w:bottom w:val="single" w:sz="4" w:space="0" w:color="auto"/>
+              <w:right w:val="single" w:sz="4" w:space="0" w:color="auto"/>
+            </w:tcBorders>
+            <w:shd w:val="clear" w:color="auto" w:fill="auto"/>
+            <w:vAlign w:val="center"/>
+            <w:hideMark/>
+          </w:tcPr>
+          <w:p>
+            <w:pPr>
+              <w:pStyle w:val="a7"/>
+            </w:pPr>
+            <w:r>
+              <w:t>47,8</w:t>
+            </w:r>
+          </w:p>
+        </w:tc>
+        <w:tc>
+          <w:tcPr>
+            <w:tcW w:w="1843" w:type="dxa"/>
+            <w:tcBorders>
+              <w:top w:val="nil"/>
+              <w:left w:val="nil"/>
+              <w:bottom w:val="single" w:sz="4" w:space="0" w:color="auto"/>
+              <w:right w:val="single" w:sz="4" w:space="0" w:color="auto"/>
+            </w:tcBorders>
+            <w:shd w:val="clear" w:color="auto" w:fill="auto"/>
+            <w:noWrap/>
+            <w:vAlign w:val="bottom"/>
+            <w:hideMark/>
+          </w:tcPr>
+          <w:p>
+            <w:pPr>
+              <w:pStyle w:val="a7"/>
+            </w:pPr>
+            <w:r>
+              <w:t>3,2</w:t>
+            </w:r>
+          </w:p>
+        </w:tc>
+        <w:tc>
+          <w:tcPr>
+            <w:tcW w:w="1760" w:type="dxa"/>
+            <w:tcBorders>
+              <w:top w:val="nil"/>
+              <w:left w:val="nil"/>
+              <w:bottom w:val="single" w:sz="4" w:space="0" w:color="auto"/>
+              <w:right w:val="single" w:sz="4" w:space="0" w:color="auto"/>
+            </w:tcBorders>
+            <w:shd w:val="clear" w:color="auto" w:fill="auto"/>
+            <w:noWrap/>
+            <w:vAlign w:val="bottom"/>
+            <w:hideMark/>
+          </w:tcPr>
+          <w:p>
+            <w:pPr>
+              <w:pStyle w:val="a7"/>
+            </w:pPr>
+            <w:r>
+              <w:t>14,2</w:t>
+            </w:r>
+          </w:p>
+        </w:tc>
+        <w:tc>
+          <w:tcPr>
+            <w:tcW w:w="2209" w:type="dxa"/>
+            <w:tcBorders>
+              <w:top w:val="nil"/>
+              <w:left w:val="nil"/>
+              <w:bottom w:val="single" w:sz="4" w:space="0" w:color="auto"/>
+              <w:right w:val="single" w:sz="4" w:space="0" w:color="auto"/>
+            </w:tcBorders>
+            <w:shd w:val="clear" w:color="auto" w:fill="auto"/>
+            <w:noWrap/>
+            <w:vAlign w:val="bottom"/>
+            <w:hideMark/>
+          </w:tcPr>
+          <w:p>
+            <w:pPr>
+              <w:pStyle w:val="a7"/>
+            </w:pPr>
+            <w:r>
+              <w:t>4,4</w:t>
+            </w:r>
+          </w:p>
+        </w:tc>
+        <w:tc>
+          <w:tcPr>
+            <w:tcW w:w="709" w:type="dxa"/>
+            <w:tcBorders>
+              <w:top w:val="nil"/>
+              <w:left w:val="nil"/>
+              <w:bottom w:val="single" w:sz="4" w:space="0" w:color="auto"/>
+              <w:right w:val="single" w:sz="4" w:space="0" w:color="auto"/>
+            </w:tcBorders>
+            <w:shd w:val="clear" w:color="auto" w:fill="auto"/>
+            <w:noWrap/>
+            <w:vAlign w:val="bottom"/>
+            <w:hideMark/>
+          </w:tcPr>
+          <w:p>
+            <w:pPr>
+              <w:pStyle w:val="a7"/>
+            </w:pPr>
+            <w:r>
+              <w:t>5</w:t>
+            </w:r>
+          </w:p>
+        </w:tc>
+      </w:tr>
+      <w:tr>
+        <w:trPr>
+          <w:trHeight w:val="300"/>
+        </w:trPr>
+        <w:tc>
+          <w:tcPr>
+            <w:tcW w:w="1093" w:type="dxa"/>
+            <w:tcBorders>
+              <w:top w:val="nil"/>
+              <w:left w:val="single" w:sz="4" w:space="0" w:color="auto"/>
+              <w:bottom w:val="single" w:sz="4" w:space="0" w:color="auto"/>
+              <w:right w:val="single" w:sz="4" w:space="0" w:color="auto"/>
+            </w:tcBorders>
+            <w:shd w:val="clear" w:color="auto" w:fill="auto"/>
+            <w:vAlign w:val="center"/>
+            <w:hideMark/>
+          </w:tcPr>
+          <w:p>
+            <w:pPr>
+              <w:pStyle w:val="a7"/>
+              <w:jc w:val="center"/>
+            </w:pPr>
+            <w:r>
+              <w:t>F</w:t>
+            </w:r>
+          </w:p>
+        </w:tc>
+        <w:tc>
+          <w:tcPr>
+            <w:tcW w:w="1454" w:type="dxa"/>
+            <w:tcBorders>
+              <w:top w:val="nil"/>
+              <w:left w:val="nil"/>
+              <w:bottom w:val="single" w:sz="4" w:space="0" w:color="auto"/>
+              <w:right w:val="single" w:sz="4" w:space="0" w:color="auto"/>
+            </w:tcBorders>
+            <w:shd w:val="clear" w:color="auto" w:fill="auto"/>
+            <w:vAlign w:val="center"/>
+            <w:hideMark/>
+          </w:tcPr>
+          <w:p>
+            <w:pPr>
+              <w:pStyle w:val="a7"/>
+            </w:pPr>
+            <w:r>
+              <w:t>24,9</w:t>
+            </w:r>
+          </w:p>
+        </w:tc>
+        <w:tc>
+          <w:tcPr>
+            <w:tcW w:w="850" w:type="dxa"/>
+            <w:tcBorders>
+              <w:top w:val="nil"/>
+              <w:left w:val="nil"/>
+              <w:bottom w:val="single" w:sz="4" w:space="0" w:color="auto"/>
+              <w:right w:val="single" w:sz="4" w:space="0" w:color="auto"/>
+            </w:tcBorders>
+            <w:shd w:val="clear" w:color="auto" w:fill="auto"/>
+            <w:vAlign w:val="center"/>
+            <w:hideMark/>
+          </w:tcPr>
+          <w:p>
+            <w:pPr>
+              <w:pStyle w:val="a7"/>
+            </w:pPr>
+            <w:r>
+              <w:t>31,9</w:t>
+            </w:r>
+          </w:p>
+        </w:tc>
+        <w:tc>
+          <w:tcPr>
+            <w:tcW w:w="1843" w:type="dxa"/>
+            <w:tcBorders>
+              <w:top w:val="nil"/>
+              <w:left w:val="nil"/>
+              <w:bottom w:val="single" w:sz="4" w:space="0" w:color="auto"/>
+              <w:right w:val="single" w:sz="4" w:space="0" w:color="auto"/>
+            </w:tcBorders>
+            <w:shd w:val="clear" w:color="auto" w:fill="auto"/>
+            <w:noWrap/>
+            <w:vAlign w:val="bottom"/>
+            <w:hideMark/>
+          </w:tcPr>
+          <w:p>
+            <w:pPr>
+              <w:pStyle w:val="a7"/>
+            </w:pPr>
+            <w:r>
+              <w:t>2,7</w:t>
+            </w:r>
+          </w:p>
+        </w:tc>
+        <w:tc>
+          <w:tcPr>
+            <w:tcW w:w="1760" w:type="dxa"/>
+            <w:tcBorders>
+              <w:top w:val="nil"/>
+              <w:left w:val="nil"/>
+              <w:bottom w:val="single" w:sz="4" w:space="0" w:color="auto"/>
+              <w:right w:val="single" w:sz="4" w:space="0" w:color="auto"/>
+            </w:tcBorders>
+            <w:shd w:val="clear" w:color="auto" w:fill="auto"/>
+            <w:noWrap/>
+            <w:vAlign w:val="bottom"/>
+            <w:hideMark/>
+          </w:tcPr>
+          <w:p>
+            <w:pPr>
+              <w:pStyle w:val="a7"/>
+            </w:pPr>
+            <w:r>
+              <w:t>7,0</w:t>
+            </w:r>
+          </w:p>
+        </w:tc>
+        <w:tc>
+          <w:tcPr>
+            <w:tcW w:w="2209" w:type="dxa"/>
+            <w:tcBorders>
+              <w:top w:val="nil"/>
+              <w:left w:val="nil"/>
+              <w:bottom w:val="single" w:sz="4" w:space="0" w:color="auto"/>
+              <w:right w:val="single" w:sz="4" w:space="0" w:color="auto"/>
+            </w:tcBorders>
+            <w:shd w:val="clear" w:color="auto" w:fill="auto"/>
+            <w:noWrap/>
+            <w:vAlign w:val="bottom"/>
+            <w:hideMark/>
+          </w:tcPr>
+          <w:p>
+            <w:pPr>
+              <w:pStyle w:val="a7"/>
+            </w:pPr>
+            <w:r>
+              <w:t>2,6</w:t>
+            </w:r>
+          </w:p>
+        </w:tc>
+        <w:tc>
+          <w:tcPr>
+            <w:tcW w:w="709" w:type="dxa"/>
+            <w:tcBorders>
+              <w:top w:val="nil"/>
+              <w:left w:val="nil"/>
+              <w:bottom w:val="single" w:sz="4" w:space="0" w:color="auto"/>
+              <w:right w:val="single" w:sz="4" w:space="0" w:color="auto"/>
+            </w:tcBorders>
+            <w:shd w:val="clear" w:color="auto" w:fill="auto"/>
+            <w:noWrap/>
+            <w:vAlign w:val="bottom"/>
+            <w:hideMark/>
+          </w:tcPr>
+          <w:p>
+            <w:pPr>
+              <w:pStyle w:val="a7"/>
+            </w:pPr>
+            <w:r>
+              <w:t>6</w:t>
+            </w:r>
+          </w:p>
+        </w:tc>
+      </w:tr>
+    </w:tbl>
+    <w:p>
+      <w:pPr>
+        <w:pStyle w:val="aa"/>
+      </w:pPr>
+      <w:r>
+        <w:fldChar w:fldCharType="end"/>
+      </w:r>
+      <w:r>
+        <w:t>Таким образом, продукты по уменьшению ранга располагаются в следующем порядке:</w:t>
+      </w:r>
+      <w:r>
+        <w:t xml:space="preserve"> </w:t>
+      </w:r>
+      <w:r>
+        <w:rPr>
+          <w:lang w:val="en-US"/>
+        </w:rPr>
+        <w:t>B</w:t>
+      </w:r>
+      <w:r>
+        <w:t xml:space="preserve">, </w:t>
+      </w:r>
+      <w:r>
+        <w:rPr>
+          <w:lang w:val="en-US"/>
+        </w:rPr>
+        <w:t>D</w:t>
+      </w:r>
+      <w:r>
+        <w:t xml:space="preserve">, </w:t>
+      </w:r>
+      <w:r>
+        <w:rPr>
+          <w:lang w:val="en-US"/>
+        </w:rPr>
+        <w:t>C</w:t>
+      </w:r>
+      <w:r>
+        <w:t xml:space="preserve">, </w:t>
+      </w:r>
+      <w:r>
+        <w:rPr>
+          <w:lang w:val="en-US"/>
+        </w:rPr>
+        <w:t>A</w:t>
+      </w:r>
+      <w:r>
+        <w:t xml:space="preserve">, </w:t>
+      </w:r>
+      <w:r>
+        <w:rPr>
+          <w:lang w:val="en-US"/>
+        </w:rPr>
+        <w:t>E</w:t>
+      </w:r>
+      <w:r>
+        <w:t xml:space="preserve">, </w:t>
+      </w:r>
+      <w:r>
+        <w:rPr>
+          <w:lang w:val="en-US"/>
+        </w:rPr>
+        <w:t>F</w:t>
+      </w:r>
+      <w:r>
+        <w:t>.</w:t>
+      </w:r>
+    </w:p>
+    <w:p>
+      <w:pPr>
+        <w:pStyle w:val="aa"/>
+      </w:pPr>
+      <w:r>
+        <w:lastRenderedPageBreak/>
+        <w:t>Расчёт объёма</w:t>
+      </w:r>
+      <w:r>
+        <w:t xml:space="preserve"> производства продуктов с учётом ограничения в «узком </w:t>
+      </w:r>
+      <w:r>
+        <w:t>месте» представлен в таблице 2.</w:t>
+      </w:r>
+      <w:r>
+        <w:fldChar w:fldCharType="begin"/>
+      </w:r>
+      <w:r>
+        <w:instrText xml:space="preserve"> REF р2_т_проект4_объём_производства \h </w:instrText>
+      </w:r>
+      <w:r>
+        <w:fldChar w:fldCharType="separate"/>
+      </w:r>
+      <w:r>
+        <w:rPr>
+          <w:noProof/>
+        </w:rPr>
+        <w:t>11</w:t>
+      </w:r>
+      <w:r>
+        <w:fldChar w:fldCharType="end"/>
+      </w:r>
+      <w:r>
+        <w:t>.</w:t>
+      </w:r>
+    </w:p>
+    <w:p>
+      <w:pPr>
+        <w:pStyle w:val="a8"/>
+        <w:rPr>
+          <w:rFonts w:asciiTheme="minorHAnsi" w:eastAsiaTheme="minorHAnsi" w:hAnsiTheme="minorHAnsi" w:cstheme="minorBidi"/>
+          <w:sz w:val="22"/>
+          <w:szCs w:val="22"/>
+          <w:lang w:eastAsia="en-US"/>
+        </w:rPr>
+      </w:pPr>
+      <w:r>
+        <w:t>Таблица 2.</w:t>
+      </w:r>
+      <w:bookmarkStart w:id="18" w:name="р2_т_проект4_объём_производства"/>
+      <w:r>
+        <w:fldChar w:fldCharType="begin"/>
+      </w:r>
+      <w:r>
+        <w:instrText xml:space="preserve"> SEQ Table2 \* ARABIC </w:instrText>
+      </w:r>
+      <w:r>
+        <w:fldChar w:fldCharType="separate"/>
+      </w:r>
+      <w:r>
+        <w:rPr>
+          <w:noProof/>
+        </w:rPr>
+        <w:t>11</w:t>
+      </w:r>
+      <w:r>
+        <w:fldChar w:fldCharType="end"/>
+      </w:r>
+      <w:bookmarkEnd w:id="18"/>
+      <w:r>
+        <w:t xml:space="preserve"> – Определение объёмов производства продуктов проекта 4.</w:t>
+      </w:r>
+      <w:r>
+        <w:fldChar w:fldCharType="begin"/>
+      </w:r>
+      <w:r>
+        <w:instrText xml:space="preserve"> LINK Excel.Sheet.12 "D:\\Downloads\\КРКиБ\\РГР\\git\\РГР\\ргр.xlsx" "прибыль проектов!R107C1:R114C7" \a \f 4 \h  \* MERGEFORMAT </w:instrText>
+      </w:r>
+      <w:r>
+        <w:fldChar w:fldCharType="separate"/>
+      </w:r>
+    </w:p>
+    <w:tbl>
+      <w:tblPr>
+        <w:tblW w:w="9634" w:type="dxa"/>
+        <w:tblLook w:val="04A0" w:firstRow="1" w:lastRow="0" w:firstColumn="1" w:lastColumn="0" w:noHBand="0" w:noVBand="1"/>
+      </w:tblPr>
+      <w:tblGrid>
+        <w:gridCol w:w="704"/>
+        <w:gridCol w:w="1134"/>
+        <w:gridCol w:w="992"/>
+        <w:gridCol w:w="1560"/>
+        <w:gridCol w:w="2316"/>
+        <w:gridCol w:w="1511"/>
+        <w:gridCol w:w="1417"/>
+      </w:tblGrid>
+      <w:tr>
+        <w:trPr>
+          <w:trHeight w:val="600"/>
+        </w:trPr>
+        <w:tc>
+          <w:tcPr>
+            <w:tcW w:w="704" w:type="dxa"/>
+            <w:tcBorders>
+              <w:top w:val="single" w:sz="4" w:space="0" w:color="auto"/>
+              <w:left w:val="single" w:sz="4" w:space="0" w:color="auto"/>
+              <w:bottom w:val="single" w:sz="4" w:space="0" w:color="auto"/>
+              <w:right w:val="single" w:sz="4" w:space="0" w:color="auto"/>
+            </w:tcBorders>
+            <w:shd w:val="clear" w:color="auto" w:fill="auto"/>
+            <w:vAlign w:val="center"/>
+            <w:hideMark/>
+          </w:tcPr>
+          <w:p>
+            <w:pPr>
+              <w:pStyle w:val="a7"/>
+              <w:jc w:val="center"/>
+            </w:pPr>
+            <w:r>
+              <w:t>Ранг</w:t>
+            </w:r>
+          </w:p>
+        </w:tc>
+        <w:tc>
+          <w:tcPr>
+            <w:tcW w:w="1134" w:type="dxa"/>
+            <w:tcBorders>
+              <w:top w:val="single" w:sz="4" w:space="0" w:color="auto"/>
+              <w:left w:val="nil"/>
+              <w:bottom w:val="single" w:sz="4" w:space="0" w:color="auto"/>
+              <w:right w:val="single" w:sz="4" w:space="0" w:color="auto"/>
+            </w:tcBorders>
+            <w:shd w:val="clear" w:color="auto" w:fill="auto"/>
+            <w:vAlign w:val="center"/>
+            <w:hideMark/>
+          </w:tcPr>
+          <w:p>
+            <w:pPr>
+              <w:pStyle w:val="a7"/>
+              <w:jc w:val="center"/>
+            </w:pPr>
+            <w:r>
+              <w:t>Продукт</w:t>
+            </w:r>
+          </w:p>
+        </w:tc>
+        <w:tc>
+          <w:tcPr>
+            <w:tcW w:w="992" w:type="dxa"/>
+            <w:tcBorders>
+              <w:top w:val="single" w:sz="4" w:space="0" w:color="auto"/>
+              <w:left w:val="nil"/>
+              <w:bottom w:val="single" w:sz="4" w:space="0" w:color="auto"/>
+              <w:right w:val="single" w:sz="4" w:space="0" w:color="auto"/>
+            </w:tcBorders>
+            <w:shd w:val="clear" w:color="auto" w:fill="auto"/>
+            <w:vAlign w:val="center"/>
+            <w:hideMark/>
+          </w:tcPr>
+          <w:p>
+            <w:pPr>
+              <w:pStyle w:val="a7"/>
+              <w:jc w:val="center"/>
+            </w:pPr>
+            <w:r>
+              <w:t>Объём продаж (шт.)</w:t>
+            </w:r>
+          </w:p>
+        </w:tc>
+        <w:tc>
+          <w:tcPr>
+            <w:tcW w:w="1560" w:type="dxa"/>
+            <w:tcBorders>
+              <w:top w:val="single" w:sz="4" w:space="0" w:color="auto"/>
+              <w:left w:val="nil"/>
+              <w:bottom w:val="single" w:sz="4" w:space="0" w:color="auto"/>
+              <w:right w:val="single" w:sz="4" w:space="0" w:color="auto"/>
+            </w:tcBorders>
+            <w:shd w:val="clear" w:color="auto" w:fill="auto"/>
+            <w:vAlign w:val="center"/>
+            <w:hideMark/>
+          </w:tcPr>
+          <w:p>
+            <w:pPr>
+              <w:pStyle w:val="a7"/>
+              <w:jc w:val="center"/>
+            </w:pPr>
+            <w:r>
+              <w:t>Загрузка УМ (машино-часов)</w:t>
+            </w:r>
+          </w:p>
+        </w:tc>
+        <w:tc>
+          <w:tcPr>
+            <w:tcW w:w="2316" w:type="dxa"/>
+            <w:tcBorders>
+              <w:top w:val="single" w:sz="4" w:space="0" w:color="auto"/>
+              <w:left w:val="nil"/>
+              <w:bottom w:val="single" w:sz="4" w:space="0" w:color="auto"/>
+              <w:right w:val="single" w:sz="4" w:space="0" w:color="auto"/>
+            </w:tcBorders>
+            <w:shd w:val="clear" w:color="auto" w:fill="auto"/>
+            <w:vAlign w:val="center"/>
+            <w:hideMark/>
+          </w:tcPr>
+          <w:p>
+            <w:pPr>
+              <w:pStyle w:val="a7"/>
+              <w:jc w:val="center"/>
+            </w:pPr>
+            <w:r>
+              <w:t>Скорректированный объём продаж</w:t>
+            </w:r>
+          </w:p>
+        </w:tc>
+        <w:tc>
+          <w:tcPr>
+            <w:tcW w:w="1511" w:type="dxa"/>
+            <w:tcBorders>
+              <w:top w:val="single" w:sz="4" w:space="0" w:color="auto"/>
+              <w:left w:val="nil"/>
+              <w:bottom w:val="single" w:sz="4" w:space="0" w:color="auto"/>
+              <w:right w:val="single" w:sz="4" w:space="0" w:color="auto"/>
+            </w:tcBorders>
+            <w:shd w:val="clear" w:color="auto" w:fill="auto"/>
+            <w:vAlign w:val="center"/>
+            <w:hideMark/>
+          </w:tcPr>
+          <w:p>
+            <w:pPr>
+              <w:pStyle w:val="a7"/>
+              <w:jc w:val="center"/>
+            </w:pPr>
+            <w:r>
+              <w:t>Остаток УМ (машино-часов)</w:t>
+            </w:r>
+          </w:p>
+        </w:tc>
+        <w:tc>
+          <w:tcPr>
+            <w:tcW w:w="1417" w:type="dxa"/>
+            <w:tcBorders>
+              <w:top w:val="single" w:sz="4" w:space="0" w:color="auto"/>
+              <w:left w:val="nil"/>
+              <w:bottom w:val="single" w:sz="4" w:space="0" w:color="auto"/>
+              <w:right w:val="single" w:sz="4" w:space="0" w:color="auto"/>
+            </w:tcBorders>
+            <w:shd w:val="clear" w:color="auto" w:fill="auto"/>
+            <w:vAlign w:val="center"/>
+            <w:hideMark/>
+          </w:tcPr>
+          <w:p>
+            <w:pPr>
+              <w:pStyle w:val="a7"/>
+              <w:jc w:val="center"/>
+            </w:pPr>
+            <w:r>
+              <w:t>Объём прод. (шт.)</w:t>
+            </w:r>
+          </w:p>
+        </w:tc>
+      </w:tr>
+      <w:tr>
+        <w:trPr>
+          <w:trHeight w:val="300"/>
+        </w:trPr>
+        <w:tc>
+          <w:tcPr>
+            <w:tcW w:w="704" w:type="dxa"/>
+            <w:tcBorders>
+              <w:top w:val="nil"/>
+              <w:left w:val="single" w:sz="4" w:space="0" w:color="auto"/>
+              <w:bottom w:val="single" w:sz="4" w:space="0" w:color="auto"/>
+              <w:right w:val="single" w:sz="4" w:space="0" w:color="auto"/>
+            </w:tcBorders>
+            <w:shd w:val="clear" w:color="auto" w:fill="auto"/>
+            <w:noWrap/>
+            <w:vAlign w:val="bottom"/>
+            <w:hideMark/>
+          </w:tcPr>
+          <w:p>
+            <w:pPr>
+              <w:pStyle w:val="a7"/>
+            </w:pPr>
+            <w:r>
+              <w:t> </w:t>
+            </w:r>
+          </w:p>
+        </w:tc>
+        <w:tc>
+          <w:tcPr>
+            <w:tcW w:w="1134" w:type="dxa"/>
+            <w:tcBorders>
+              <w:top w:val="nil"/>
+              <w:left w:val="nil"/>
+              <w:bottom w:val="single" w:sz="4" w:space="0" w:color="auto"/>
+              <w:right w:val="single" w:sz="4" w:space="0" w:color="auto"/>
+            </w:tcBorders>
+            <w:shd w:val="clear" w:color="auto" w:fill="auto"/>
+            <w:noWrap/>
+            <w:vAlign w:val="bottom"/>
+            <w:hideMark/>
+          </w:tcPr>
+          <w:p>
+            <w:pPr>
+              <w:pStyle w:val="a7"/>
+            </w:pPr>
+            <w:r>
+              <w:t> </w:t>
+            </w:r>
+          </w:p>
+        </w:tc>
+        <w:tc>
+          <w:tcPr>
+            <w:tcW w:w="992" w:type="dxa"/>
+            <w:tcBorders>
+              <w:top w:val="nil"/>
+              <w:left w:val="nil"/>
+              <w:bottom w:val="single" w:sz="4" w:space="0" w:color="auto"/>
+              <w:right w:val="single" w:sz="4" w:space="0" w:color="auto"/>
+            </w:tcBorders>
+            <w:shd w:val="clear" w:color="auto" w:fill="auto"/>
+            <w:noWrap/>
+            <w:vAlign w:val="bottom"/>
+            <w:hideMark/>
+          </w:tcPr>
+          <w:p>
+            <w:pPr>
+              <w:pStyle w:val="a7"/>
+            </w:pPr>
+            <w:r>
+              <w:t> </w:t>
+            </w:r>
+          </w:p>
+        </w:tc>
+        <w:tc>
+          <w:tcPr>
+            <w:tcW w:w="1560" w:type="dxa"/>
+            <w:tcBorders>
+              <w:top w:val="nil"/>
+              <w:left w:val="nil"/>
+              <w:bottom w:val="single" w:sz="4" w:space="0" w:color="auto"/>
+              <w:right w:val="single" w:sz="4" w:space="0" w:color="auto"/>
+            </w:tcBorders>
+            <w:shd w:val="clear" w:color="auto" w:fill="auto"/>
+            <w:noWrap/>
+            <w:vAlign w:val="bottom"/>
+            <w:hideMark/>
+          </w:tcPr>
+          <w:p>
+            <w:pPr>
+              <w:pStyle w:val="a7"/>
+            </w:pPr>
+            <w:r>
+              <w:t> </w:t>
+            </w:r>
+          </w:p>
+        </w:tc>
+        <w:tc>
+          <w:tcPr>
+            <w:tcW w:w="2316" w:type="dxa"/>
+            <w:tcBorders>
+              <w:top w:val="nil"/>
+              <w:left w:val="nil"/>
+              <w:bottom w:val="single" w:sz="4" w:space="0" w:color="auto"/>
+              <w:right w:val="single" w:sz="4" w:space="0" w:color="auto"/>
+            </w:tcBorders>
+            <w:shd w:val="clear" w:color="auto" w:fill="auto"/>
+            <w:noWrap/>
+            <w:vAlign w:val="bottom"/>
+            <w:hideMark/>
+          </w:tcPr>
+          <w:p>
+            <w:pPr>
+              <w:pStyle w:val="a7"/>
+            </w:pPr>
+            <w:r>
+              <w:t> </w:t>
+            </w:r>
+          </w:p>
+        </w:tc>
+        <w:tc>
+          <w:tcPr>
+            <w:tcW w:w="1511" w:type="dxa"/>
+            <w:tcBorders>
+              <w:top w:val="nil"/>
+              <w:left w:val="nil"/>
+              <w:bottom w:val="single" w:sz="4" w:space="0" w:color="auto"/>
+              <w:right w:val="single" w:sz="4" w:space="0" w:color="auto"/>
+            </w:tcBorders>
+            <w:shd w:val="clear" w:color="auto" w:fill="auto"/>
+            <w:noWrap/>
+            <w:vAlign w:val="bottom"/>
+            <w:hideMark/>
+          </w:tcPr>
+          <w:p>
+            <w:pPr>
+              <w:pStyle w:val="a7"/>
+            </w:pPr>
+            <w:r>
+              <w:t>46 451,0</w:t>
+            </w:r>
+          </w:p>
+        </w:tc>
+        <w:tc>
+          <w:tcPr>
+            <w:tcW w:w="1417" w:type="dxa"/>
+            <w:tcBorders>
+              <w:top w:val="nil"/>
+              <w:left w:val="nil"/>
+              <w:bottom w:val="single" w:sz="4" w:space="0" w:color="auto"/>
+              <w:right w:val="single" w:sz="4" w:space="0" w:color="auto"/>
+            </w:tcBorders>
+            <w:shd w:val="clear" w:color="auto" w:fill="auto"/>
+            <w:noWrap/>
+            <w:vAlign w:val="bottom"/>
+            <w:hideMark/>
+          </w:tcPr>
+          <w:p>
+            <w:pPr>
+              <w:pStyle w:val="a7"/>
+            </w:pPr>
+            <w:r>
+              <w:t> </w:t>
+            </w:r>
+          </w:p>
+        </w:tc>
+      </w:tr>
+      <w:tr>
+        <w:trPr>
+          <w:trHeight w:val="300"/>
+        </w:trPr>
+        <w:tc>
+          <w:tcPr>
+            <w:tcW w:w="704" w:type="dxa"/>
+            <w:tcBorders>
+              <w:top w:val="nil"/>
+              <w:left w:val="single" w:sz="4" w:space="0" w:color="auto"/>
+              <w:bottom w:val="single" w:sz="4" w:space="0" w:color="auto"/>
+              <w:right w:val="single" w:sz="4" w:space="0" w:color="auto"/>
+            </w:tcBorders>
+            <w:shd w:val="clear" w:color="auto" w:fill="auto"/>
+            <w:noWrap/>
+            <w:vAlign w:val="bottom"/>
+            <w:hideMark/>
+          </w:tcPr>
+          <w:p>
+            <w:pPr>
+              <w:pStyle w:val="a7"/>
+            </w:pPr>
+            <w:r>
+              <w:t>1</w:t>
+            </w:r>
+          </w:p>
+        </w:tc>
+        <w:tc>
+          <w:tcPr>
+            <w:tcW w:w="1134" w:type="dxa"/>
+            <w:tcBorders>
+              <w:top w:val="nil"/>
+              <w:left w:val="nil"/>
+              <w:bottom w:val="single" w:sz="4" w:space="0" w:color="auto"/>
+              <w:right w:val="single" w:sz="4" w:space="0" w:color="auto"/>
+            </w:tcBorders>
+            <w:shd w:val="clear" w:color="auto" w:fill="auto"/>
+            <w:noWrap/>
+            <w:vAlign w:val="bottom"/>
+            <w:hideMark/>
+          </w:tcPr>
+          <w:p>
+            <w:pPr>
+              <w:pStyle w:val="a7"/>
+              <w:jc w:val="center"/>
+            </w:pPr>
+            <w:r>
+              <w:t>B</w:t>
+            </w:r>
+          </w:p>
+        </w:tc>
+        <w:tc>
+          <w:tcPr>
+            <w:tcW w:w="992" w:type="dxa"/>
+            <w:tcBorders>
+              <w:top w:val="nil"/>
+              <w:left w:val="nil"/>
+              <w:bottom w:val="single" w:sz="4" w:space="0" w:color="auto"/>
+              <w:right w:val="single" w:sz="4" w:space="0" w:color="auto"/>
+            </w:tcBorders>
+            <w:shd w:val="clear" w:color="auto" w:fill="auto"/>
+            <w:noWrap/>
+            <w:vAlign w:val="bottom"/>
+            <w:hideMark/>
+          </w:tcPr>
+          <w:p>
+            <w:pPr>
+              <w:pStyle w:val="a7"/>
+            </w:pPr>
+            <w:r>
+              <w:t>4 889,0</w:t>
+            </w:r>
+          </w:p>
+        </w:tc>
+        <w:tc>
+          <w:tcPr>
+            <w:tcW w:w="1560" w:type="dxa"/>
+            <w:tcBorders>
+              <w:top w:val="nil"/>
+              <w:left w:val="nil"/>
+              <w:bottom w:val="single" w:sz="4" w:space="0" w:color="auto"/>
+              <w:right w:val="single" w:sz="4" w:space="0" w:color="auto"/>
+            </w:tcBorders>
+            <w:shd w:val="clear" w:color="auto" w:fill="auto"/>
+            <w:noWrap/>
+            <w:vAlign w:val="bottom"/>
+            <w:hideMark/>
+          </w:tcPr>
+          <w:p>
+            <w:pPr>
+              <w:pStyle w:val="a7"/>
+            </w:pPr>
+            <w:r>
+              <w:t>1,7</w:t>
+            </w:r>
+          </w:p>
+        </w:tc>
+        <w:tc>
+          <w:tcPr>
+            <w:tcW w:w="2316" w:type="dxa"/>
+            <w:tcBorders>
+              <w:top w:val="nil"/>
+              <w:left w:val="nil"/>
+              <w:bottom w:val="single" w:sz="4" w:space="0" w:color="auto"/>
+              <w:right w:val="single" w:sz="4" w:space="0" w:color="auto"/>
+            </w:tcBorders>
+            <w:shd w:val="clear" w:color="auto" w:fill="auto"/>
+            <w:noWrap/>
+            <w:vAlign w:val="bottom"/>
+            <w:hideMark/>
+          </w:tcPr>
+          <w:p>
+            <w:pPr>
+              <w:pStyle w:val="a7"/>
+            </w:pPr>
+            <w:r>
+              <w:t>8 311,3</w:t>
+            </w:r>
+          </w:p>
+        </w:tc>
+        <w:tc>
+          <w:tcPr>
+            <w:tcW w:w="1511" w:type="dxa"/>
+            <w:tcBorders>
+              <w:top w:val="nil"/>
+              <w:left w:val="nil"/>
+              <w:bottom w:val="single" w:sz="4" w:space="0" w:color="auto"/>
+              <w:right w:val="single" w:sz="4" w:space="0" w:color="auto"/>
+            </w:tcBorders>
+            <w:shd w:val="clear" w:color="auto" w:fill="auto"/>
+            <w:noWrap/>
+            <w:vAlign w:val="bottom"/>
+            <w:hideMark/>
+          </w:tcPr>
+          <w:p>
+            <w:pPr>
+              <w:pStyle w:val="a7"/>
+            </w:pPr>
+            <w:r>
+              <w:t>38 139,7</w:t>
+            </w:r>
+          </w:p>
+        </w:tc>
+        <w:tc>
+          <w:tcPr>
+            <w:tcW w:w="1417" w:type="dxa"/>
+            <w:tcBorders>
+              <w:top w:val="nil"/>
+              <w:left w:val="nil"/>
+              <w:bottom w:val="single" w:sz="4" w:space="0" w:color="auto"/>
+              <w:right w:val="single" w:sz="4" w:space="0" w:color="auto"/>
+            </w:tcBorders>
+            <w:shd w:val="clear" w:color="auto" w:fill="auto"/>
+            <w:noWrap/>
+            <w:vAlign w:val="bottom"/>
+            <w:hideMark/>
+          </w:tcPr>
+          <w:p>
+            <w:pPr>
+              <w:pStyle w:val="a7"/>
+            </w:pPr>
+            <w:r>
+              <w:t>4 889,0</w:t>
+            </w:r>
+          </w:p>
+        </w:tc>
+      </w:tr>
+      <w:tr>
+        <w:trPr>
+          <w:trHeight w:val="300"/>
+        </w:trPr>
+        <w:tc>
+          <w:tcPr>
+            <w:tcW w:w="704" w:type="dxa"/>
+            <w:tcBorders>
+              <w:top w:val="nil"/>
+              <w:left w:val="single" w:sz="4" w:space="0" w:color="auto"/>
+              <w:bottom w:val="single" w:sz="4" w:space="0" w:color="auto"/>
+              <w:right w:val="single" w:sz="4" w:space="0" w:color="auto"/>
+            </w:tcBorders>
+            <w:shd w:val="clear" w:color="auto" w:fill="auto"/>
+            <w:noWrap/>
+            <w:vAlign w:val="bottom"/>
+            <w:hideMark/>
+          </w:tcPr>
+          <w:p>
+            <w:pPr>
+              <w:pStyle w:val="a7"/>
+            </w:pPr>
+            <w:r>
+              <w:t>2</w:t>
+            </w:r>
+          </w:p>
+        </w:tc>
+        <w:tc>
+          <w:tcPr>
+            <w:tcW w:w="1134" w:type="dxa"/>
+            <w:tcBorders>
+              <w:top w:val="nil"/>
+              <w:left w:val="nil"/>
+              <w:bottom w:val="single" w:sz="4" w:space="0" w:color="auto"/>
+              <w:right w:val="single" w:sz="4" w:space="0" w:color="auto"/>
+            </w:tcBorders>
+            <w:shd w:val="clear" w:color="auto" w:fill="auto"/>
+            <w:noWrap/>
+            <w:vAlign w:val="bottom"/>
+            <w:hideMark/>
+          </w:tcPr>
+          <w:p>
+            <w:pPr>
+              <w:pStyle w:val="a7"/>
+              <w:jc w:val="center"/>
+            </w:pPr>
+            <w:r>
+              <w:t>D</w:t>
+            </w:r>
+          </w:p>
+        </w:tc>
+        <w:tc>
+          <w:tcPr>
+            <w:tcW w:w="992" w:type="dxa"/>
+            <w:tcBorders>
+              <w:top w:val="nil"/>
+              <w:left w:val="nil"/>
+              <w:bottom w:val="single" w:sz="4" w:space="0" w:color="auto"/>
+              <w:right w:val="single" w:sz="4" w:space="0" w:color="auto"/>
+            </w:tcBorders>
+            <w:shd w:val="clear" w:color="auto" w:fill="auto"/>
+            <w:noWrap/>
+            <w:vAlign w:val="bottom"/>
+            <w:hideMark/>
+          </w:tcPr>
+          <w:p>
+            <w:pPr>
+              <w:pStyle w:val="a7"/>
+            </w:pPr>
+            <w:r>
+              <w:t>2 012,0</w:t>
+            </w:r>
+          </w:p>
+        </w:tc>
+        <w:tc>
+          <w:tcPr>
+            <w:tcW w:w="1560" w:type="dxa"/>
+            <w:tcBorders>
+              <w:top w:val="nil"/>
+              <w:left w:val="nil"/>
+              <w:bottom w:val="single" w:sz="4" w:space="0" w:color="auto"/>
+              <w:right w:val="single" w:sz="4" w:space="0" w:color="auto"/>
+            </w:tcBorders>
+            <w:shd w:val="clear" w:color="auto" w:fill="auto"/>
+            <w:noWrap/>
+            <w:vAlign w:val="bottom"/>
+            <w:hideMark/>
+          </w:tcPr>
+          <w:p>
+            <w:pPr>
+              <w:pStyle w:val="a7"/>
+            </w:pPr>
+            <w:r>
+              <w:t>1,9</w:t>
+            </w:r>
+          </w:p>
+        </w:tc>
+        <w:tc>
+          <w:tcPr>
+            <w:tcW w:w="2316" w:type="dxa"/>
+            <w:tcBorders>
+              <w:top w:val="nil"/>
+              <w:left w:val="nil"/>
+              <w:bottom w:val="single" w:sz="4" w:space="0" w:color="auto"/>
+              <w:right w:val="single" w:sz="4" w:space="0" w:color="auto"/>
+            </w:tcBorders>
+            <w:shd w:val="clear" w:color="auto" w:fill="auto"/>
+            <w:noWrap/>
+            <w:vAlign w:val="bottom"/>
+            <w:hideMark/>
+          </w:tcPr>
+          <w:p>
+            <w:pPr>
+              <w:pStyle w:val="a7"/>
+            </w:pPr>
+            <w:r>
+              <w:t>3 822,8</w:t>
+            </w:r>
+          </w:p>
+        </w:tc>
+        <w:tc>
+          <w:tcPr>
+            <w:tcW w:w="1511" w:type="dxa"/>
+            <w:tcBorders>
+              <w:top w:val="nil"/>
+              <w:left w:val="nil"/>
+              <w:bottom w:val="single" w:sz="4" w:space="0" w:color="auto"/>
+              <w:right w:val="single" w:sz="4" w:space="0" w:color="auto"/>
+            </w:tcBorders>
+            <w:shd w:val="clear" w:color="auto" w:fill="auto"/>
+            <w:noWrap/>
+            <w:vAlign w:val="bottom"/>
+            <w:hideMark/>
+          </w:tcPr>
+          <w:p>
+            <w:pPr>
+              <w:pStyle w:val="a7"/>
+            </w:pPr>
+            <w:r>
+              <w:t>34 316,9</w:t>
+            </w:r>
+          </w:p>
+        </w:tc>
+        <w:tc>
+          <w:tcPr>
+            <w:tcW w:w="1417" w:type="dxa"/>
+            <w:tcBorders>
+              <w:top w:val="nil"/>
+              <w:left w:val="nil"/>
+              <w:bottom w:val="single" w:sz="4" w:space="0" w:color="auto"/>
+              <w:right w:val="single" w:sz="4" w:space="0" w:color="auto"/>
+            </w:tcBorders>
+            <w:shd w:val="clear" w:color="auto" w:fill="auto"/>
+            <w:noWrap/>
+            <w:vAlign w:val="bottom"/>
+            <w:hideMark/>
+          </w:tcPr>
+          <w:p>
+            <w:pPr>
+              <w:pStyle w:val="a7"/>
+            </w:pPr>
+            <w:r>
+              <w:t>2 012,0</w:t>
+            </w:r>
+          </w:p>
+        </w:tc>
+      </w:tr>
+      <w:tr>
+        <w:trPr>
+          <w:trHeight w:val="300"/>
+        </w:trPr>
+        <w:tc>
+          <w:tcPr>
+            <w:tcW w:w="704" w:type="dxa"/>
+            <w:tcBorders>
+              <w:top w:val="nil"/>
+              <w:left w:val="single" w:sz="4" w:space="0" w:color="auto"/>
+              <w:bottom w:val="single" w:sz="4" w:space="0" w:color="auto"/>
+              <w:right w:val="single" w:sz="4" w:space="0" w:color="auto"/>
+            </w:tcBorders>
+            <w:shd w:val="clear" w:color="auto" w:fill="auto"/>
+            <w:noWrap/>
+            <w:vAlign w:val="bottom"/>
+            <w:hideMark/>
+          </w:tcPr>
+          <w:p>
+            <w:pPr>
+              <w:pStyle w:val="a7"/>
+            </w:pPr>
+            <w:r>
+              <w:t>3</w:t>
+            </w:r>
+          </w:p>
+        </w:tc>
+        <w:tc>
+          <w:tcPr>
+            <w:tcW w:w="1134" w:type="dxa"/>
+            <w:tcBorders>
+              <w:top w:val="nil"/>
+              <w:left w:val="nil"/>
+              <w:bottom w:val="single" w:sz="4" w:space="0" w:color="auto"/>
+              <w:right w:val="single" w:sz="4" w:space="0" w:color="auto"/>
+            </w:tcBorders>
+            <w:shd w:val="clear" w:color="auto" w:fill="auto"/>
+            <w:noWrap/>
+            <w:vAlign w:val="bottom"/>
+            <w:hideMark/>
+          </w:tcPr>
+          <w:p>
+            <w:pPr>
+              <w:pStyle w:val="a7"/>
+              <w:jc w:val="center"/>
+            </w:pPr>
+            <w:r>
+              <w:t>C</w:t>
+            </w:r>
+          </w:p>
+        </w:tc>
+        <w:tc>
+          <w:tcPr>
+            <w:tcW w:w="992" w:type="dxa"/>
+            <w:tcBorders>
+              <w:top w:val="nil"/>
+              <w:left w:val="nil"/>
+              <w:bottom w:val="single" w:sz="4" w:space="0" w:color="auto"/>
+              <w:right w:val="single" w:sz="4" w:space="0" w:color="auto"/>
+            </w:tcBorders>
+            <w:shd w:val="clear" w:color="auto" w:fill="auto"/>
+            <w:noWrap/>
+            <w:vAlign w:val="bottom"/>
+            <w:hideMark/>
+          </w:tcPr>
+          <w:p>
+            <w:pPr>
+              <w:pStyle w:val="a7"/>
+            </w:pPr>
+            <w:r>
+              <w:t>7 365,0</w:t>
+            </w:r>
+          </w:p>
+        </w:tc>
+        <w:tc>
+          <w:tcPr>
+            <w:tcW w:w="1560" w:type="dxa"/>
+            <w:tcBorders>
+              <w:top w:val="nil"/>
+              <w:left w:val="nil"/>
+              <w:bottom w:val="single" w:sz="4" w:space="0" w:color="auto"/>
+              <w:right w:val="single" w:sz="4" w:space="0" w:color="auto"/>
+            </w:tcBorders>
+            <w:shd w:val="clear" w:color="auto" w:fill="auto"/>
+            <w:noWrap/>
+            <w:vAlign w:val="bottom"/>
+            <w:hideMark/>
+          </w:tcPr>
+          <w:p>
+            <w:pPr>
+              <w:pStyle w:val="a7"/>
+            </w:pPr>
+            <w:r>
+              <w:t>2,1</w:t>
+            </w:r>
+          </w:p>
+        </w:tc>
+        <w:tc>
+          <w:tcPr>
+            <w:tcW w:w="2316" w:type="dxa"/>
+            <w:tcBorders>
+              <w:top w:val="nil"/>
+              <w:left w:val="nil"/>
+              <w:bottom w:val="single" w:sz="4" w:space="0" w:color="auto"/>
+              <w:right w:val="single" w:sz="4" w:space="0" w:color="auto"/>
+            </w:tcBorders>
+            <w:shd w:val="clear" w:color="auto" w:fill="auto"/>
+            <w:noWrap/>
+            <w:vAlign w:val="bottom"/>
+            <w:hideMark/>
+          </w:tcPr>
+          <w:p>
+            <w:pPr>
+              <w:pStyle w:val="a7"/>
+            </w:pPr>
+            <w:r>
+              <w:t>15 466,5</w:t>
+            </w:r>
+          </w:p>
+        </w:tc>
+        <w:tc>
+          <w:tcPr>
+            <w:tcW w:w="1511" w:type="dxa"/>
+            <w:tcBorders>
+              <w:top w:val="nil"/>
+              <w:left w:val="nil"/>
+              <w:bottom w:val="single" w:sz="4" w:space="0" w:color="auto"/>
+              <w:right w:val="single" w:sz="4" w:space="0" w:color="auto"/>
+            </w:tcBorders>
+            <w:shd w:val="clear" w:color="auto" w:fill="auto"/>
+            <w:noWrap/>
+            <w:vAlign w:val="bottom"/>
+            <w:hideMark/>
+          </w:tcPr>
+          <w:p>
+            <w:pPr>
+              <w:pStyle w:val="a7"/>
+            </w:pPr>
+            <w:r>
+              <w:t>18 850,4</w:t>
+            </w:r>
+          </w:p>
+        </w:tc>
+        <w:tc>
+          <w:tcPr>
+            <w:tcW w:w="1417" w:type="dxa"/>
+            <w:tcBorders>
+              <w:top w:val="nil"/>
+              <w:left w:val="nil"/>
+              <w:bottom w:val="single" w:sz="4" w:space="0" w:color="auto"/>
+              <w:right w:val="single" w:sz="4" w:space="0" w:color="auto"/>
+            </w:tcBorders>
+            <w:shd w:val="clear" w:color="auto" w:fill="auto"/>
+            <w:noWrap/>
+            <w:vAlign w:val="bottom"/>
+            <w:hideMark/>
+          </w:tcPr>
+          <w:p>
+            <w:pPr>
+              <w:pStyle w:val="a7"/>
+            </w:pPr>
+            <w:r>
+              <w:t>7 365,0</w:t>
+            </w:r>
+          </w:p>
+        </w:tc>
+      </w:tr>
+      <w:tr>
+        <w:trPr>
+          <w:trHeight w:val="300"/>
+        </w:trPr>
+        <w:tc>
+          <w:tcPr>
+            <w:tcW w:w="704" w:type="dxa"/>
+            <w:tcBorders>
+              <w:top w:val="nil"/>
+              <w:left w:val="single" w:sz="4" w:space="0" w:color="auto"/>
+              <w:bottom w:val="single" w:sz="4" w:space="0" w:color="auto"/>
+              <w:right w:val="single" w:sz="4" w:space="0" w:color="auto"/>
+            </w:tcBorders>
+            <w:shd w:val="clear" w:color="auto" w:fill="auto"/>
+            <w:noWrap/>
+            <w:vAlign w:val="bottom"/>
+            <w:hideMark/>
+          </w:tcPr>
+          <w:p>
+            <w:pPr>
+              <w:pStyle w:val="a7"/>
+            </w:pPr>
+            <w:r>
+              <w:t>4</w:t>
+            </w:r>
+          </w:p>
+        </w:tc>
+        <w:tc>
+          <w:tcPr>
+            <w:tcW w:w="1134" w:type="dxa"/>
+            <w:tcBorders>
+              <w:top w:val="nil"/>
+              <w:left w:val="nil"/>
+              <w:bottom w:val="single" w:sz="4" w:space="0" w:color="auto"/>
+              <w:right w:val="single" w:sz="4" w:space="0" w:color="auto"/>
+            </w:tcBorders>
+            <w:shd w:val="clear" w:color="auto" w:fill="auto"/>
+            <w:noWrap/>
+            <w:vAlign w:val="bottom"/>
+            <w:hideMark/>
+          </w:tcPr>
+          <w:p>
+            <w:pPr>
+              <w:pStyle w:val="a7"/>
+              <w:jc w:val="center"/>
+            </w:pPr>
+            <w:r>
+              <w:t>A</w:t>
+            </w:r>
+          </w:p>
+        </w:tc>
+        <w:tc>
+          <w:tcPr>
+            <w:tcW w:w="992" w:type="dxa"/>
+            <w:tcBorders>
+              <w:top w:val="nil"/>
+              <w:left w:val="nil"/>
+              <w:bottom w:val="single" w:sz="4" w:space="0" w:color="auto"/>
+              <w:right w:val="single" w:sz="4" w:space="0" w:color="auto"/>
+            </w:tcBorders>
+            <w:shd w:val="clear" w:color="auto" w:fill="auto"/>
+            <w:noWrap/>
+            <w:vAlign w:val="bottom"/>
+            <w:hideMark/>
+          </w:tcPr>
+          <w:p>
+            <w:pPr>
+              <w:pStyle w:val="a7"/>
+            </w:pPr>
+            <w:r>
+              <w:t>6 603,0</w:t>
+            </w:r>
+          </w:p>
+        </w:tc>
+        <w:tc>
+          <w:tcPr>
+            <w:tcW w:w="1560" w:type="dxa"/>
+            <w:tcBorders>
+              <w:top w:val="nil"/>
+              <w:left w:val="nil"/>
+              <w:bottom w:val="single" w:sz="4" w:space="0" w:color="auto"/>
+              <w:right w:val="single" w:sz="4" w:space="0" w:color="auto"/>
+            </w:tcBorders>
+            <w:shd w:val="clear" w:color="auto" w:fill="auto"/>
+            <w:noWrap/>
+            <w:vAlign w:val="bottom"/>
+            <w:hideMark/>
+          </w:tcPr>
+          <w:p>
+            <w:pPr>
+              <w:pStyle w:val="a7"/>
+            </w:pPr>
+            <w:r>
+              <w:t>1,5</w:t>
+            </w:r>
+          </w:p>
+        </w:tc>
+        <w:tc>
+          <w:tcPr>
+            <w:tcW w:w="2316" w:type="dxa"/>
+            <w:tcBorders>
+              <w:top w:val="nil"/>
+              <w:left w:val="nil"/>
+              <w:bottom w:val="single" w:sz="4" w:space="0" w:color="auto"/>
+              <w:right w:val="single" w:sz="4" w:space="0" w:color="auto"/>
+            </w:tcBorders>
+            <w:shd w:val="clear" w:color="auto" w:fill="auto"/>
+            <w:noWrap/>
+            <w:vAlign w:val="bottom"/>
+            <w:hideMark/>
+          </w:tcPr>
+          <w:p>
+            <w:pPr>
+              <w:pStyle w:val="a7"/>
+            </w:pPr>
+            <w:r>
+              <w:t>9 904,5</w:t>
+            </w:r>
+          </w:p>
+        </w:tc>
+        <w:tc>
+          <w:tcPr>
+            <w:tcW w:w="1511" w:type="dxa"/>
+            <w:tcBorders>
+              <w:top w:val="nil"/>
+              <w:left w:val="nil"/>
+              <w:bottom w:val="single" w:sz="4" w:space="0" w:color="auto"/>
+              <w:right w:val="single" w:sz="4" w:space="0" w:color="auto"/>
+            </w:tcBorders>
+            <w:shd w:val="clear" w:color="auto" w:fill="auto"/>
+            <w:noWrap/>
+            <w:vAlign w:val="bottom"/>
+            <w:hideMark/>
+          </w:tcPr>
+          <w:p>
+            <w:pPr>
+              <w:pStyle w:val="a7"/>
+            </w:pPr>
+            <w:r>
+              <w:t>8 945,9</w:t>
+            </w:r>
+          </w:p>
+        </w:tc>
+        <w:tc>
+          <w:tcPr>
+            <w:tcW w:w="1417" w:type="dxa"/>
+            <w:tcBorders>
+              <w:top w:val="nil"/>
+              <w:left w:val="nil"/>
+              <w:bottom w:val="single" w:sz="4" w:space="0" w:color="auto"/>
+              <w:right w:val="single" w:sz="4" w:space="0" w:color="auto"/>
+            </w:tcBorders>
+            <w:shd w:val="clear" w:color="auto" w:fill="auto"/>
+            <w:noWrap/>
+            <w:vAlign w:val="bottom"/>
+            <w:hideMark/>
+          </w:tcPr>
+          <w:p>
+            <w:pPr>
+              <w:pStyle w:val="a7"/>
+            </w:pPr>
+            <w:r>
+              <w:t>6 603,0</w:t>
+            </w:r>
+          </w:p>
+        </w:tc>
+      </w:tr>
+      <w:tr>
+        <w:trPr>
+          <w:trHeight w:val="300"/>
+        </w:trPr>
+        <w:tc>
+          <w:tcPr>
+            <w:tcW w:w="704" w:type="dxa"/>
+            <w:tcBorders>
+              <w:top w:val="nil"/>
+              <w:left w:val="single" w:sz="4" w:space="0" w:color="auto"/>
+              <w:bottom w:val="single" w:sz="4" w:space="0" w:color="auto"/>
+              <w:right w:val="single" w:sz="4" w:space="0" w:color="auto"/>
+            </w:tcBorders>
+            <w:shd w:val="clear" w:color="auto" w:fill="auto"/>
+            <w:noWrap/>
+            <w:vAlign w:val="bottom"/>
+            <w:hideMark/>
+          </w:tcPr>
+          <w:p>
+            <w:pPr>
+              <w:pStyle w:val="a7"/>
+            </w:pPr>
+            <w:r>
+              <w:t>5</w:t>
+            </w:r>
+          </w:p>
+        </w:tc>
+        <w:tc>
+          <w:tcPr>
+            <w:tcW w:w="1134" w:type="dxa"/>
+            <w:tcBorders>
+              <w:top w:val="nil"/>
+              <w:left w:val="nil"/>
+              <w:bottom w:val="single" w:sz="4" w:space="0" w:color="auto"/>
+              <w:right w:val="single" w:sz="4" w:space="0" w:color="auto"/>
+            </w:tcBorders>
+            <w:shd w:val="clear" w:color="auto" w:fill="auto"/>
+            <w:noWrap/>
+            <w:vAlign w:val="bottom"/>
+            <w:hideMark/>
+          </w:tcPr>
+          <w:p>
+            <w:pPr>
+              <w:pStyle w:val="a7"/>
+              <w:jc w:val="center"/>
+            </w:pPr>
+            <w:r>
+              <w:t>E</w:t>
+            </w:r>
+          </w:p>
+        </w:tc>
+        <w:tc>
+          <w:tcPr>
+            <w:tcW w:w="992" w:type="dxa"/>
+            <w:tcBorders>
+              <w:top w:val="nil"/>
+              <w:left w:val="nil"/>
+              <w:bottom w:val="single" w:sz="4" w:space="0" w:color="auto"/>
+              <w:right w:val="single" w:sz="4" w:space="0" w:color="auto"/>
+            </w:tcBorders>
+            <w:shd w:val="clear" w:color="auto" w:fill="auto"/>
+            <w:noWrap/>
+            <w:vAlign w:val="bottom"/>
+            <w:hideMark/>
+          </w:tcPr>
+          <w:p>
+            <w:pPr>
+              <w:pStyle w:val="a7"/>
+            </w:pPr>
+            <w:r>
+              <w:t>7 387,0</w:t>
+            </w:r>
+          </w:p>
+        </w:tc>
+        <w:tc>
+          <w:tcPr>
+            <w:tcW w:w="1560" w:type="dxa"/>
+            <w:tcBorders>
+              <w:top w:val="nil"/>
+              <w:left w:val="nil"/>
+              <w:bottom w:val="single" w:sz="4" w:space="0" w:color="auto"/>
+              <w:right w:val="single" w:sz="4" w:space="0" w:color="auto"/>
+            </w:tcBorders>
+            <w:shd w:val="clear" w:color="auto" w:fill="auto"/>
+            <w:noWrap/>
+            <w:vAlign w:val="bottom"/>
+            <w:hideMark/>
+          </w:tcPr>
+          <w:p>
+            <w:pPr>
+              <w:pStyle w:val="a7"/>
+            </w:pPr>
+            <w:r>
+              <w:t>3,2</w:t>
+            </w:r>
+          </w:p>
+        </w:tc>
+        <w:tc>
+          <w:tcPr>
+            <w:tcW w:w="2316" w:type="dxa"/>
+            <w:tcBorders>
+              <w:top w:val="nil"/>
+              <w:left w:val="nil"/>
+              <w:bottom w:val="single" w:sz="4" w:space="0" w:color="auto"/>
+              <w:right w:val="single" w:sz="4" w:space="0" w:color="auto"/>
+            </w:tcBorders>
+            <w:shd w:val="clear" w:color="auto" w:fill="auto"/>
+            <w:noWrap/>
+            <w:vAlign w:val="bottom"/>
+            <w:hideMark/>
+          </w:tcPr>
+          <w:p>
+            <w:pPr>
+              <w:pStyle w:val="a7"/>
+            </w:pPr>
+            <w:r>
+              <w:t>8 945,9</w:t>
+            </w:r>
+          </w:p>
+        </w:tc>
+        <w:tc>
+          <w:tcPr>
+            <w:tcW w:w="1511" w:type="dxa"/>
+            <w:tcBorders>
+              <w:top w:val="nil"/>
+              <w:left w:val="nil"/>
+              <w:bottom w:val="single" w:sz="4" w:space="0" w:color="auto"/>
+              <w:right w:val="single" w:sz="4" w:space="0" w:color="auto"/>
+            </w:tcBorders>
+            <w:shd w:val="clear" w:color="auto" w:fill="auto"/>
+            <w:noWrap/>
+            <w:vAlign w:val="bottom"/>
+            <w:hideMark/>
+          </w:tcPr>
+          <w:p>
+            <w:pPr>
+              <w:pStyle w:val="a7"/>
+            </w:pPr>
+            <w:r>
+              <w:t>0,0</w:t>
+            </w:r>
+          </w:p>
+        </w:tc>
+        <w:tc>
+          <w:tcPr>
+            <w:tcW w:w="1417" w:type="dxa"/>
+            <w:tcBorders>
+              <w:top w:val="nil"/>
+              <w:left w:val="nil"/>
+              <w:bottom w:val="single" w:sz="4" w:space="0" w:color="auto"/>
+              <w:right w:val="single" w:sz="4" w:space="0" w:color="auto"/>
+            </w:tcBorders>
+            <w:shd w:val="clear" w:color="auto" w:fill="auto"/>
+            <w:noWrap/>
+            <w:vAlign w:val="bottom"/>
+            <w:hideMark/>
+          </w:tcPr>
+          <w:p>
+            <w:pPr>
+              <w:pStyle w:val="a7"/>
+            </w:pPr>
+            <w:r>
+              <w:t>2 795,0</w:t>
+            </w:r>
+          </w:p>
+        </w:tc>
+      </w:tr>
+      <w:tr>
+        <w:trPr>
+          <w:trHeight w:val="300"/>
+        </w:trPr>
+        <w:tc>
+          <w:tcPr>
+            <w:tcW w:w="704" w:type="dxa"/>
+            <w:tcBorders>
+              <w:top w:val="nil"/>
+              <w:left w:val="single" w:sz="4" w:space="0" w:color="auto"/>
+              <w:bottom w:val="single" w:sz="4" w:space="0" w:color="auto"/>
+              <w:right w:val="single" w:sz="4" w:space="0" w:color="auto"/>
+            </w:tcBorders>
+            <w:shd w:val="clear" w:color="auto" w:fill="auto"/>
+            <w:noWrap/>
+            <w:vAlign w:val="bottom"/>
+            <w:hideMark/>
+          </w:tcPr>
+          <w:p>
+            <w:pPr>
+              <w:pStyle w:val="a7"/>
+            </w:pPr>
+            <w:r>
+              <w:t>6</w:t>
+            </w:r>
+          </w:p>
+        </w:tc>
+        <w:tc>
+          <w:tcPr>
+            <w:tcW w:w="1134" w:type="dxa"/>
+            <w:tcBorders>
+              <w:top w:val="nil"/>
+              <w:left w:val="nil"/>
+              <w:bottom w:val="single" w:sz="4" w:space="0" w:color="auto"/>
+              <w:right w:val="single" w:sz="4" w:space="0" w:color="auto"/>
+            </w:tcBorders>
+            <w:shd w:val="clear" w:color="auto" w:fill="auto"/>
+            <w:noWrap/>
+            <w:vAlign w:val="bottom"/>
+            <w:hideMark/>
+          </w:tcPr>
+          <w:p>
+            <w:pPr>
+              <w:pStyle w:val="a7"/>
+              <w:jc w:val="center"/>
+            </w:pPr>
+            <w:r>
+              <w:t>F</w:t>
+            </w:r>
+          </w:p>
+        </w:tc>
+        <w:tc>
+          <w:tcPr>
+            <w:tcW w:w="992" w:type="dxa"/>
+            <w:tcBorders>
+              <w:top w:val="nil"/>
+              <w:left w:val="nil"/>
+              <w:bottom w:val="single" w:sz="4" w:space="0" w:color="auto"/>
+              <w:right w:val="single" w:sz="4" w:space="0" w:color="auto"/>
+            </w:tcBorders>
+            <w:shd w:val="clear" w:color="auto" w:fill="auto"/>
+            <w:noWrap/>
+            <w:vAlign w:val="bottom"/>
+            <w:hideMark/>
+          </w:tcPr>
+          <w:p>
+            <w:pPr>
+              <w:pStyle w:val="a7"/>
+            </w:pPr>
+            <w:r>
+              <w:t>7 181,0</w:t>
+            </w:r>
+          </w:p>
+        </w:tc>
+        <w:tc>
+          <w:tcPr>
+            <w:tcW w:w="1560" w:type="dxa"/>
+            <w:tcBorders>
+              <w:top w:val="nil"/>
+              <w:left w:val="nil"/>
+              <w:bottom w:val="single" w:sz="4" w:space="0" w:color="auto"/>
+              <w:right w:val="single" w:sz="4" w:space="0" w:color="auto"/>
+            </w:tcBorders>
+            <w:shd w:val="clear" w:color="auto" w:fill="auto"/>
+            <w:noWrap/>
+            <w:vAlign w:val="bottom"/>
+            <w:hideMark/>
+          </w:tcPr>
+          <w:p>
+            <w:pPr>
+              <w:pStyle w:val="a7"/>
+            </w:pPr>
+            <w:r>
+              <w:t>2,7</w:t>
+            </w:r>
+          </w:p>
+        </w:tc>
+        <w:tc>
+          <w:tcPr>
+            <w:tcW w:w="2316" w:type="dxa"/>
+            <w:tcBorders>
+              <w:top w:val="nil"/>
+              <w:left w:val="nil"/>
+              <w:bottom w:val="single" w:sz="4" w:space="0" w:color="auto"/>
+              <w:right w:val="single" w:sz="4" w:space="0" w:color="auto"/>
+            </w:tcBorders>
+            <w:shd w:val="clear" w:color="auto" w:fill="auto"/>
+            <w:noWrap/>
+            <w:vAlign w:val="bottom"/>
+            <w:hideMark/>
+          </w:tcPr>
+          <w:p>
+            <w:pPr>
+              <w:pStyle w:val="a7"/>
+            </w:pPr>
+            <w:r>
+              <w:t>0,0</w:t>
+            </w:r>
+          </w:p>
+        </w:tc>
+        <w:tc>
+          <w:tcPr>
+            <w:tcW w:w="1511" w:type="dxa"/>
+            <w:tcBorders>
+              <w:top w:val="nil"/>
+              <w:left w:val="nil"/>
+              <w:bottom w:val="single" w:sz="4" w:space="0" w:color="auto"/>
+              <w:right w:val="single" w:sz="4" w:space="0" w:color="auto"/>
+            </w:tcBorders>
+            <w:shd w:val="clear" w:color="auto" w:fill="auto"/>
+            <w:noWrap/>
+            <w:vAlign w:val="bottom"/>
+            <w:hideMark/>
+          </w:tcPr>
+          <w:p>
+            <w:pPr>
+              <w:pStyle w:val="a7"/>
+            </w:pPr>
+            <w:r>
+              <w:t>0,0</w:t>
+            </w:r>
+          </w:p>
+        </w:tc>
+        <w:tc>
+          <w:tcPr>
+            <w:tcW w:w="1417" w:type="dxa"/>
+            <w:tcBorders>
+              <w:top w:val="nil"/>
+              <w:left w:val="nil"/>
+              <w:bottom w:val="single" w:sz="4" w:space="0" w:color="auto"/>
+              <w:right w:val="single" w:sz="4" w:space="0" w:color="auto"/>
+            </w:tcBorders>
+            <w:shd w:val="clear" w:color="auto" w:fill="auto"/>
+            <w:noWrap/>
+            <w:vAlign w:val="bottom"/>
+            <w:hideMark/>
+          </w:tcPr>
+          <w:p>
+            <w:pPr>
+              <w:pStyle w:val="a7"/>
+            </w:pPr>
+            <w:r>
+              <w:t>0,0</w:t>
+            </w:r>
+          </w:p>
+        </w:tc>
+      </w:tr>
+    </w:tbl>
+    <w:p>
+      <w:pPr>
+        <w:pStyle w:val="aa"/>
+      </w:pPr>
+      <w:r>
+        <w:fldChar w:fldCharType="end"/>
+      </w:r>
+      <w:r>
+        <w:t>Из таблицы 2.</w:t>
+      </w:r>
+      <w:r>
+        <w:fldChar w:fldCharType="begin"/>
+      </w:r>
+      <w:r>
+        <w:instrText xml:space="preserve"> REF р2_т_проект4_объём_производства \h </w:instrText>
+      </w:r>
+      <w:r>
+        <w:fldChar w:fldCharType="separate"/>
+      </w:r>
+      <w:r>
+        <w:rPr>
+          <w:noProof/>
+        </w:rPr>
+        <w:t>11</w:t>
+      </w:r>
+      <w:r>
+        <w:fldChar w:fldCharType="end"/>
+      </w:r>
+      <w:r>
+        <w:t xml:space="preserve"> видно, что для получения максимальной прибыли, надо производить продукты</w:t>
+      </w:r>
+      <w:r>
+        <w:t xml:space="preserve"> </w:t>
+      </w:r>
+      <w:r>
+        <w:rPr>
+          <w:lang w:val="en-US"/>
+        </w:rPr>
+        <w:t>A</w:t>
+      </w:r>
+      <w:r>
+        <w:t xml:space="preserve">, </w:t>
+      </w:r>
+      <w:r>
+        <w:rPr>
+          <w:lang w:val="en-US"/>
+        </w:rPr>
+        <w:t>B</w:t>
+      </w:r>
+      <w:r>
+        <w:t xml:space="preserve">, </w:t>
+      </w:r>
+      <w:r>
+        <w:rPr>
+          <w:lang w:val="en-US"/>
+        </w:rPr>
+        <w:t>C</w:t>
+      </w:r>
+      <w:r>
+        <w:t xml:space="preserve">, </w:t>
+      </w:r>
+      <w:r>
+        <w:rPr>
+          <w:lang w:val="en-US"/>
+        </w:rPr>
+        <w:t>D</w:t>
+      </w:r>
+      <w:r>
+        <w:t xml:space="preserve"> </w:t>
+      </w:r>
+      <w:r>
+        <w:t>в полном объёме и частично (</w:t>
+      </w:r>
+      <w:r>
+        <w:t>2</w:t>
+      </w:r>
+      <w:r>
+        <w:rPr>
+          <w:lang w:val="en-US"/>
+        </w:rPr>
+        <w:t> </w:t>
+      </w:r>
+      <w:r>
+        <w:t xml:space="preserve">795 </w:t>
+      </w:r>
+      <w:r>
+        <w:t>шт</w:t>
+      </w:r>
+      <w:r>
+        <w:t xml:space="preserve">.) – продукт </w:t>
+      </w:r>
+      <w:r>
+        <w:rPr>
+          <w:lang w:val="en-US"/>
+        </w:rPr>
+        <w:t>E</w:t>
+      </w:r>
+      <w:r>
+        <w:t>.</w:t>
+      </w:r>
+    </w:p>
+    <w:p>
+      <w:pPr>
+        <w:pStyle w:val="aa"/>
+      </w:pPr>
+      <w:r>
+        <w:t>Расчёт прибыли, к</w:t>
+      </w:r>
+      <w:r>
+        <w:t>оторую в случае выбора проекта 4</w:t>
+      </w:r>
+      <w:r>
+        <w:t xml:space="preserve"> получит корп</w:t>
+      </w:r>
+      <w:r>
+        <w:t>орация, представлен в таблице 2.</w:t>
+      </w:r>
+      <w:r>
+        <w:fldChar w:fldCharType="begin"/>
+      </w:r>
+      <w:r>
+        <w:instrText xml:space="preserve"> REF р2_т_проект4_прибыль \h </w:instrText>
+      </w:r>
+      <w:r>
+        <w:fldChar w:fldCharType="separate"/>
+      </w:r>
+      <w:r>
+        <w:rPr>
+          <w:noProof/>
+        </w:rPr>
+        <w:t>12</w:t>
+      </w:r>
+      <w:r>
+        <w:fldChar w:fldCharType="end"/>
+      </w:r>
+      <w:r>
+        <w:t>.</w:t>
+      </w:r>
+    </w:p>
+    <w:p>
+      <w:pPr>
+        <w:pStyle w:val="a8"/>
+        <w:rPr>
+          <w:rFonts w:asciiTheme="minorHAnsi" w:eastAsiaTheme="minorHAnsi" w:hAnsiTheme="minorHAnsi" w:cstheme="minorBidi"/>
+          <w:sz w:val="22"/>
+          <w:szCs w:val="22"/>
+          <w:lang w:eastAsia="en-US"/>
+        </w:rPr>
+      </w:pPr>
+      <w:r>
+        <w:t>Таблица 2.</w:t>
+      </w:r>
+      <w:bookmarkStart w:id="19" w:name="р2_т_проект4_прибыль"/>
+      <w:r>
+        <w:fldChar w:fldCharType="begin"/>
+      </w:r>
+      <w:r>
+        <w:instrText xml:space="preserve"> SEQ Table2 \* ARABIC </w:instrText>
+      </w:r>
+      <w:r>
+        <w:fldChar w:fldCharType="separate"/>
+      </w:r>
+      <w:r>
+        <w:rPr>
+          <w:noProof/>
+        </w:rPr>
+        <w:t>12</w:t>
+      </w:r>
+      <w:r>
+        <w:fldChar w:fldCharType="end"/>
+      </w:r>
+      <w:bookmarkEnd w:id="19"/>
+      <w:r>
+        <w:t xml:space="preserve"> – Расчёт прибыли проекта 4.</w:t>
+      </w:r>
+      <w:r>
+        <w:fldChar w:fldCharType="begin"/>
+      </w:r>
+      <w:r>
+        <w:instrText xml:space="preserve"> LINK Excel.Sheet.12 "D:\\Downloads\\КРКиБ\\РГР\\git\\РГР\\ргр.xlsx" "прибыль проектов!R117C1:R124C7" \a \f 5 \h  \* MERGEFORMAT </w:instrText>
+      </w:r>
+      <w:r>
+        <w:fldChar w:fldCharType="separate"/>
+      </w:r>
+    </w:p>
+    <w:tbl>
+      <w:tblPr>
+        <w:tblStyle w:val="af1"/>
+        <w:tblW w:w="9450" w:type="dxa"/>
+        <w:tblLook w:val="04A0" w:firstRow="1" w:lastRow="0" w:firstColumn="1" w:lastColumn="0" w:noHBand="0" w:noVBand="1"/>
+      </w:tblPr>
+      <w:tblGrid>
+        <w:gridCol w:w="1093"/>
+        <w:gridCol w:w="1170"/>
+        <w:gridCol w:w="851"/>
+        <w:gridCol w:w="992"/>
+        <w:gridCol w:w="1843"/>
+        <w:gridCol w:w="1701"/>
+        <w:gridCol w:w="1800"/>
+      </w:tblGrid>
+      <w:tr>
+        <w:trPr>
+          <w:trHeight w:val="600"/>
+        </w:trPr>
+        <w:tc>
+          <w:tcPr>
+            <w:tcW w:w="1093" w:type="dxa"/>
+            <w:hideMark/>
+          </w:tcPr>
+          <w:p>
+            <w:pPr>
+              <w:pStyle w:val="a7"/>
+              <w:jc w:val="center"/>
+            </w:pPr>
+            <w:r>
+              <w:t>Продукт</w:t>
+            </w:r>
+          </w:p>
+        </w:tc>
+        <w:tc>
+          <w:tcPr>
+            <w:tcW w:w="1170" w:type="dxa"/>
+            <w:hideMark/>
+          </w:tcPr>
+          <w:p>
+            <w:pPr>
+              <w:pStyle w:val="a7"/>
+              <w:jc w:val="center"/>
+            </w:pPr>
+            <w:r>
+              <w:t>Перемен. затраты (руб.)</w:t>
+            </w:r>
+          </w:p>
+        </w:tc>
+        <w:tc>
+          <w:tcPr>
+            <w:tcW w:w="851" w:type="dxa"/>
+            <w:hideMark/>
+          </w:tcPr>
+          <w:p>
+            <w:pPr>
+              <w:pStyle w:val="a7"/>
+              <w:jc w:val="center"/>
+            </w:pPr>
+            <w:r>
+              <w:t>Цена (руб.)</w:t>
+            </w:r>
+          </w:p>
+        </w:tc>
+        <w:tc>
+          <w:tcPr>
+            <w:tcW w:w="992" w:type="dxa"/>
+            <w:hideMark/>
+          </w:tcPr>
+          <w:p>
+            <w:pPr>
+              <w:pStyle w:val="a7"/>
+              <w:jc w:val="center"/>
+            </w:pPr>
+            <w:r>
+              <w:t>Объём продаж (шт.)</w:t>
+            </w:r>
+          </w:p>
+        </w:tc>
+        <w:tc>
+          <w:tcPr>
+            <w:tcW w:w="1843" w:type="dxa"/>
+            <w:hideMark/>
+          </w:tcPr>
+          <w:p>
+            <w:pPr>
+              <w:pStyle w:val="a7"/>
+              <w:jc w:val="center"/>
+            </w:pPr>
+            <w:r>
+              <w:t>Суммарная маржинальная прибыль (руб.)</w:t>
+            </w:r>
+          </w:p>
+        </w:tc>
+        <w:tc>
+          <w:tcPr>
+            <w:tcW w:w="1701" w:type="dxa"/>
+            <w:hideMark/>
+          </w:tcPr>
+          <w:p>
+            <w:pPr>
+              <w:pStyle w:val="a7"/>
+              <w:jc w:val="center"/>
+            </w:pPr>
+            <w:r>
+              <w:t>Постоянные затраты (руб.)</w:t>
+            </w:r>
+          </w:p>
+        </w:tc>
+        <w:tc>
+          <w:tcPr>
+            <w:tcW w:w="1800" w:type="dxa"/>
+            <w:hideMark/>
+          </w:tcPr>
+          <w:p>
+            <w:pPr>
+              <w:pStyle w:val="a7"/>
+              <w:jc w:val="center"/>
+            </w:pPr>
+            <w:r>
+              <w:t>Общая прибыль (руб.)</w:t>
+            </w:r>
+          </w:p>
+        </w:tc>
+      </w:tr>
+      <w:tr>
+        <w:trPr>
+          <w:trHeight w:val="300"/>
+        </w:trPr>
+        <w:tc>
+          <w:tcPr>
+            <w:tcW w:w="1093" w:type="dxa"/>
+            <w:noWrap/>
+            <w:hideMark/>
+          </w:tcPr>
+          <w:p>
+            <w:pPr>
+              <w:pStyle w:val="a7"/>
+              <w:jc w:val="center"/>
+            </w:pPr>
+            <w:r>
+              <w:t>B</w:t>
+            </w:r>
+          </w:p>
+        </w:tc>
+        <w:tc>
+          <w:tcPr>
+            <w:tcW w:w="1170" w:type="dxa"/>
+            <w:noWrap/>
+            <w:hideMark/>
+          </w:tcPr>
+          <w:p>
+            <w:pPr>
+              <w:pStyle w:val="a7"/>
+            </w:pPr>
+            <w:r>
+              <w:t>22,0</w:t>
+            </w:r>
+          </w:p>
+        </w:tc>
+        <w:tc>
+          <w:tcPr>
+            <w:tcW w:w="851" w:type="dxa"/>
+            <w:noWrap/>
+            <w:hideMark/>
+          </w:tcPr>
+          <w:p>
+            <w:pPr>
+              <w:pStyle w:val="a7"/>
+            </w:pPr>
+            <w:r>
+              <w:t>28,8</w:t>
+            </w:r>
+          </w:p>
+        </w:tc>
+        <w:tc>
+          <w:tcPr>
+            <w:tcW w:w="992" w:type="dxa"/>
+            <w:noWrap/>
+            <w:hideMark/>
+          </w:tcPr>
+          <w:p>
+            <w:pPr>
+              <w:pStyle w:val="a7"/>
+            </w:pPr>
+            <w:r>
+              <w:t>4 889,0</w:t>
+            </w:r>
+          </w:p>
+        </w:tc>
+        <w:tc>
+          <w:tcPr>
+            <w:tcW w:w="1843" w:type="dxa"/>
+            <w:noWrap/>
+            <w:hideMark/>
+          </w:tcPr>
+          <w:p>
+            <w:pPr>
+              <w:pStyle w:val="a7"/>
+            </w:pPr>
+            <w:r>
+              <w:t>33 245,2</w:t>
+            </w:r>
+          </w:p>
+        </w:tc>
+        <w:tc>
+          <w:tcPr>
+            <w:tcW w:w="1701" w:type="dxa"/>
+            <w:noWrap/>
+            <w:hideMark/>
+          </w:tcPr>
+          <w:p>
+            <w:pPr>
+              <w:pStyle w:val="a7"/>
+            </w:pPr>
+            <w:r>
+              <w:t> </w:t>
+            </w:r>
+          </w:p>
+        </w:tc>
+        <w:tc>
+          <w:tcPr>
+            <w:tcW w:w="1800" w:type="dxa"/>
+            <w:noWrap/>
+            <w:hideMark/>
+          </w:tcPr>
+          <w:p>
+            <w:pPr>
+              <w:pStyle w:val="a7"/>
+            </w:pPr>
+            <w:r>
+              <w:t> </w:t>
+            </w:r>
+          </w:p>
+        </w:tc>
+      </w:tr>
+      <w:tr>
+        <w:trPr>
+          <w:trHeight w:val="300"/>
+        </w:trPr>
+        <w:tc>
+          <w:tcPr>
+            <w:tcW w:w="1093" w:type="dxa"/>
+            <w:noWrap/>
+            <w:hideMark/>
+          </w:tcPr>
+          <w:p>
+            <w:pPr>
+              <w:pStyle w:val="a7"/>
+              <w:jc w:val="center"/>
+            </w:pPr>
+            <w:r>
+              <w:t>D</w:t>
+            </w:r>
+          </w:p>
+        </w:tc>
+        <w:tc>
+          <w:tcPr>
+            <w:tcW w:w="1170" w:type="dxa"/>
+            <w:noWrap/>
+            <w:hideMark/>
+          </w:tcPr>
+          <w:p>
+            <w:pPr>
+              <w:pStyle w:val="a7"/>
+            </w:pPr>
+            <w:r>
+              <w:t>21,0</w:t>
+            </w:r>
+          </w:p>
+        </w:tc>
+        <w:tc>
+          <w:tcPr>
+            <w:tcW w:w="851" w:type="dxa"/>
+            <w:noWrap/>
+            <w:hideMark/>
+          </w:tcPr>
+          <w:p>
+            <w:pPr>
+              <w:pStyle w:val="a7"/>
+            </w:pPr>
+            <w:r>
+              <w:t>37,9</w:t>
+            </w:r>
+          </w:p>
+        </w:tc>
+        <w:tc>
+          <w:tcPr>
+            <w:tcW w:w="992" w:type="dxa"/>
+            <w:noWrap/>
+            <w:hideMark/>
+          </w:tcPr>
+          <w:p>
+            <w:pPr>
+              <w:pStyle w:val="a7"/>
+            </w:pPr>
+            <w:r>
+              <w:t>2 012,0</w:t>
+            </w:r>
+          </w:p>
+        </w:tc>
+        <w:tc>
+          <w:tcPr>
+            <w:tcW w:w="1843" w:type="dxa"/>
+            <w:noWrap/>
+            <w:hideMark/>
+          </w:tcPr>
+          <w:p>
+            <w:pPr>
+              <w:pStyle w:val="a7"/>
+            </w:pPr>
+            <w:r>
+              <w:t>34 002,8</w:t>
+            </w:r>
+          </w:p>
+        </w:tc>
+        <w:tc>
+          <w:tcPr>
+            <w:tcW w:w="1701" w:type="dxa"/>
+            <w:noWrap/>
+            <w:hideMark/>
+          </w:tcPr>
+          <w:p>
+            <w:pPr>
+              <w:pStyle w:val="a7"/>
+            </w:pPr>
+            <w:r>
+              <w:t> </w:t>
+            </w:r>
+          </w:p>
+        </w:tc>
+        <w:tc>
+          <w:tcPr>
+            <w:tcW w:w="1800" w:type="dxa"/>
+            <w:noWrap/>
+            <w:hideMark/>
+          </w:tcPr>
+          <w:p>
+            <w:pPr>
+              <w:pStyle w:val="a7"/>
+            </w:pPr>
+            <w:r>
+              <w:t> </w:t>
+            </w:r>
+          </w:p>
+        </w:tc>
+      </w:tr>
+      <w:tr>
+        <w:trPr>
+          <w:trHeight w:val="300"/>
+        </w:trPr>
+        <w:tc>
+          <w:tcPr>
+            <w:tcW w:w="1093" w:type="dxa"/>
+            <w:noWrap/>
+            <w:hideMark/>
+          </w:tcPr>
+          <w:p>
+            <w:pPr>
+              <w:pStyle w:val="a7"/>
+              <w:jc w:val="center"/>
+            </w:pPr>
+            <w:r>
+              <w:t>C</w:t>
+            </w:r>
+          </w:p>
+        </w:tc>
+        <w:tc>
+          <w:tcPr>
+            <w:tcW w:w="1170" w:type="dxa"/>
+            <w:noWrap/>
+            <w:hideMark/>
+          </w:tcPr>
+          <w:p>
+            <w:pPr>
+              <w:pStyle w:val="a7"/>
+            </w:pPr>
+            <w:r>
+              <w:t>32,8</w:t>
+            </w:r>
+          </w:p>
+        </w:tc>
+        <w:tc>
+          <w:tcPr>
+            <w:tcW w:w="851" w:type="dxa"/>
+            <w:noWrap/>
+            <w:hideMark/>
+          </w:tcPr>
+          <w:p>
+            <w:pPr>
+              <w:pStyle w:val="a7"/>
+            </w:pPr>
+            <w:r>
+              <w:t>49,9</w:t>
+            </w:r>
+          </w:p>
+        </w:tc>
+        <w:tc>
+          <w:tcPr>
+            <w:tcW w:w="992" w:type="dxa"/>
+            <w:noWrap/>
+            <w:hideMark/>
+          </w:tcPr>
+          <w:p>
+            <w:pPr>
+              <w:pStyle w:val="a7"/>
+            </w:pPr>
+            <w:r>
+              <w:t>7 365,0</w:t>
+            </w:r>
+          </w:p>
+        </w:tc>
+        <w:tc>
+          <w:tcPr>
+            <w:tcW w:w="1843" w:type="dxa"/>
+            <w:noWrap/>
+            <w:hideMark/>
+          </w:tcPr>
+          <w:p>
+            <w:pPr>
+              <w:pStyle w:val="a7"/>
+            </w:pPr>
+            <w:r>
+              <w:t>125 941,5</w:t>
+            </w:r>
+          </w:p>
+        </w:tc>
+        <w:tc>
+          <w:tcPr>
+            <w:tcW w:w="1701" w:type="dxa"/>
+            <w:noWrap/>
+            <w:hideMark/>
+          </w:tcPr>
+          <w:p>
+            <w:pPr>
+              <w:pStyle w:val="a7"/>
+            </w:pPr>
+            <w:r>
+              <w:t> </w:t>
+            </w:r>
+          </w:p>
+        </w:tc>
+        <w:tc>
+          <w:tcPr>
+            <w:tcW w:w="1800" w:type="dxa"/>
+            <w:noWrap/>
+            <w:hideMark/>
+          </w:tcPr>
+          <w:p>
+            <w:pPr>
+              <w:pStyle w:val="a7"/>
+            </w:pPr>
+            <w:r>
+              <w:t> </w:t>
+            </w:r>
+          </w:p>
+        </w:tc>
+      </w:tr>
+      <w:tr>
+        <w:trPr>
+          <w:trHeight w:val="300"/>
+        </w:trPr>
+        <w:tc>
+          <w:tcPr>
+            <w:tcW w:w="1093" w:type="dxa"/>
+            <w:noWrap/>
+            <w:hideMark/>
+          </w:tcPr>
+          <w:p>
+            <w:pPr>
+              <w:pStyle w:val="a7"/>
+              <w:jc w:val="center"/>
+            </w:pPr>
+            <w:r>
+              <w:t>A</w:t>
+            </w:r>
+          </w:p>
+        </w:tc>
+        <w:tc>
+          <w:tcPr>
+            <w:tcW w:w="1170" w:type="dxa"/>
+            <w:noWrap/>
+            <w:hideMark/>
+          </w:tcPr>
+          <w:p>
+            <w:pPr>
+              <w:pStyle w:val="a7"/>
+            </w:pPr>
+            <w:r>
+              <w:t>33,8</w:t>
+            </w:r>
+          </w:p>
+        </w:tc>
+        <w:tc>
+          <w:tcPr>
+            <w:tcW w:w="851" w:type="dxa"/>
+            <w:noWrap/>
+            <w:hideMark/>
+          </w:tcPr>
+          <w:p>
+            <w:pPr>
+              <w:pStyle w:val="a7"/>
+            </w:pPr>
+            <w:r>
+              <w:t>50,9</w:t>
+            </w:r>
+          </w:p>
+        </w:tc>
+        <w:tc>
+          <w:tcPr>
+            <w:tcW w:w="992" w:type="dxa"/>
+            <w:noWrap/>
+            <w:hideMark/>
+          </w:tcPr>
+          <w:p>
+            <w:pPr>
+              <w:pStyle w:val="a7"/>
+            </w:pPr>
+            <w:r>
+              <w:t>6 603,0</w:t>
+            </w:r>
+          </w:p>
+        </w:tc>
+        <w:tc>
+          <w:tcPr>
+            <w:tcW w:w="1843" w:type="dxa"/>
+            <w:noWrap/>
+            <w:hideMark/>
+          </w:tcPr>
+          <w:p>
+            <w:pPr>
+              <w:pStyle w:val="a7"/>
+            </w:pPr>
+            <w:r>
+              <w:t>112 911,3</w:t>
+            </w:r>
+          </w:p>
+        </w:tc>
+        <w:tc>
+          <w:tcPr>
+            <w:tcW w:w="1701" w:type="dxa"/>
+            <w:noWrap/>
+            <w:hideMark/>
+          </w:tcPr>
+          <w:p>
+            <w:pPr>
+              <w:pStyle w:val="a7"/>
+            </w:pPr>
+            <w:r>
+              <w:t> </w:t>
+            </w:r>
+          </w:p>
+        </w:tc>
+        <w:tc>
+          <w:tcPr>
+            <w:tcW w:w="1800" w:type="dxa"/>
+            <w:noWrap/>
+            <w:hideMark/>
+          </w:tcPr>
+          <w:p>
+            <w:pPr>
+              <w:pStyle w:val="a7"/>
+            </w:pPr>
+            <w:r>
+              <w:t> </w:t>
+            </w:r>
+          </w:p>
+        </w:tc>
+      </w:tr>
+      <w:tr>
+        <w:trPr>
+          <w:trHeight w:val="300"/>
+        </w:trPr>
+        <w:tc>
+          <w:tcPr>
+            <w:tcW w:w="1093" w:type="dxa"/>
+            <w:noWrap/>
+            <w:hideMark/>
+          </w:tcPr>
+          <w:p>
+            <w:pPr>
+              <w:pStyle w:val="a7"/>
+              <w:jc w:val="center"/>
+            </w:pPr>
+            <w:r>
+              <w:t>E</w:t>
+            </w:r>
+          </w:p>
+        </w:tc>
+        <w:tc>
+          <w:tcPr>
+            <w:tcW w:w="1170" w:type="dxa"/>
+            <w:noWrap/>
+            <w:hideMark/>
+          </w:tcPr>
+          <w:p>
+            <w:pPr>
+              <w:pStyle w:val="a7"/>
+            </w:pPr>
+            <w:r>
+              <w:t>33,6</w:t>
+            </w:r>
+          </w:p>
+        </w:tc>
+        <w:tc>
+          <w:tcPr>
+            <w:tcW w:w="851" w:type="dxa"/>
+            <w:noWrap/>
+            <w:hideMark/>
+          </w:tcPr>
+          <w:p>
+            <w:pPr>
+              <w:pStyle w:val="a7"/>
+            </w:pPr>
+            <w:r>
+              <w:t>47,8</w:t>
+            </w:r>
+          </w:p>
+        </w:tc>
+        <w:tc>
+          <w:tcPr>
+            <w:tcW w:w="992" w:type="dxa"/>
+            <w:noWrap/>
+            <w:hideMark/>
+          </w:tcPr>
+          <w:p>
+            <w:pPr>
+              <w:pStyle w:val="a7"/>
+            </w:pPr>
+            <w:r>
+              <w:t>2 795,0</w:t>
+            </w:r>
+          </w:p>
+        </w:tc>
+        <w:tc>
+          <w:tcPr>
+            <w:tcW w:w="1843" w:type="dxa"/>
+            <w:noWrap/>
+            <w:hideMark/>
+          </w:tcPr>
+          <w:p>
+            <w:pPr>
+              <w:pStyle w:val="a7"/>
+            </w:pPr>
+            <w:r>
+              <w:t>39 689,0</w:t>
+            </w:r>
+          </w:p>
+        </w:tc>
+        <w:tc>
+          <w:tcPr>
+            <w:tcW w:w="1701" w:type="dxa"/>
+            <w:noWrap/>
+            <w:hideMark/>
+          </w:tcPr>
+          <w:p>
+            <w:pPr>
+              <w:pStyle w:val="a7"/>
+            </w:pPr>
+            <w:r>
+              <w:t> </w:t>
+            </w:r>
+          </w:p>
+        </w:tc>
+        <w:tc>
+          <w:tcPr>
+            <w:tcW w:w="1800" w:type="dxa"/>
+            <w:noWrap/>
+            <w:hideMark/>
+          </w:tcPr>
+          <w:p>
+            <w:pPr>
+              <w:pStyle w:val="a7"/>
+            </w:pPr>
+            <w:r>
+              <w:t> </w:t>
+            </w:r>
+          </w:p>
+        </w:tc>
+      </w:tr>
+      <w:tr>
+        <w:trPr>
+          <w:trHeight w:val="300"/>
+        </w:trPr>
+        <w:tc>
+          <w:tcPr>
+            <w:tcW w:w="1093" w:type="dxa"/>
+            <w:noWrap/>
+            <w:hideMark/>
+          </w:tcPr>
+          <w:p>
+            <w:pPr>
+              <w:pStyle w:val="a7"/>
+              <w:jc w:val="center"/>
+            </w:pPr>
+            <w:r>
+              <w:t>F</w:t>
+            </w:r>
+          </w:p>
+        </w:tc>
+        <w:tc>
+          <w:tcPr>
+            <w:tcW w:w="1170" w:type="dxa"/>
+            <w:noWrap/>
+            <w:hideMark/>
+          </w:tcPr>
+          <w:p>
+            <w:pPr>
+              <w:pStyle w:val="a7"/>
+            </w:pPr>
+            <w:r>
+              <w:t>24,9</w:t>
+            </w:r>
+          </w:p>
+        </w:tc>
+        <w:tc>
+          <w:tcPr>
+            <w:tcW w:w="851" w:type="dxa"/>
+            <w:noWrap/>
+            <w:hideMark/>
+          </w:tcPr>
+          <w:p>
+            <w:pPr>
+              <w:pStyle w:val="a7"/>
+            </w:pPr>
+            <w:r>
+              <w:t>31,9</w:t>
+            </w:r>
+          </w:p>
+        </w:tc>
+        <w:tc>
+          <w:tcPr>
+            <w:tcW w:w="992" w:type="dxa"/>
+            <w:noWrap/>
+            <w:hideMark/>
+          </w:tcPr>
+          <w:p>
+            <w:pPr>
+              <w:pStyle w:val="a7"/>
+            </w:pPr>
+            <w:r>
+              <w:t>0,0</w:t>
+            </w:r>
+          </w:p>
+        </w:tc>
+        <w:tc>
+          <w:tcPr>
+            <w:tcW w:w="1843" w:type="dxa"/>
+            <w:noWrap/>
+            <w:hideMark/>
+          </w:tcPr>
+          <w:p>
+            <w:pPr>
+              <w:pStyle w:val="a7"/>
+            </w:pPr>
+            <w:r>
+              <w:t>0,0</w:t>
+            </w:r>
+          </w:p>
+        </w:tc>
+        <w:tc>
+          <w:tcPr>
+            <w:tcW w:w="1701" w:type="dxa"/>
+            <w:noWrap/>
+            <w:hideMark/>
+          </w:tcPr>
+          <w:p>
+            <w:pPr>
+              <w:pStyle w:val="a7"/>
+            </w:pPr>
+            <w:r>
+              <w:t> </w:t>
+            </w:r>
+          </w:p>
+        </w:tc>
+        <w:tc>
+          <w:tcPr>
+            <w:tcW w:w="1800" w:type="dxa"/>
+            <w:noWrap/>
+            <w:hideMark/>
+          </w:tcPr>
+          <w:p>
+            <w:pPr>
+              <w:pStyle w:val="a7"/>
+            </w:pPr>
+            <w:r>
+              <w:t> </w:t>
+            </w:r>
+          </w:p>
+        </w:tc>
+      </w:tr>
+      <w:tr>
+        <w:trPr>
+          <w:trHeight w:val="300"/>
+        </w:trPr>
+        <w:tc>
+          <w:tcPr>
+            <w:tcW w:w="1093" w:type="dxa"/>
+            <w:noWrap/>
+            <w:hideMark/>
+          </w:tcPr>
+          <w:p>
+            <w:pPr>
+              <w:pStyle w:val="a7"/>
+            </w:pPr>
+            <w:r>
+              <w:t>ИТОГО</w:t>
+            </w:r>
+          </w:p>
+        </w:tc>
+        <w:tc>
+          <w:tcPr>
+            <w:tcW w:w="1170" w:type="dxa"/>
+            <w:noWrap/>
+            <w:hideMark/>
+          </w:tcPr>
+          <w:p>
+            <w:pPr>
+              <w:pStyle w:val="a7"/>
+            </w:pPr>
+            <w:r>
+              <w:t> </w:t>
+            </w:r>
+          </w:p>
+        </w:tc>
+        <w:tc>
+          <w:tcPr>
+            <w:tcW w:w="851" w:type="dxa"/>
+            <w:noWrap/>
+            <w:hideMark/>
+          </w:tcPr>
+          <w:p>
+            <w:pPr>
+              <w:pStyle w:val="a7"/>
+            </w:pPr>
+            <w:r>
+              <w:t> </w:t>
+            </w:r>
+          </w:p>
+        </w:tc>
+        <w:tc>
+          <w:tcPr>
+            <w:tcW w:w="992" w:type="dxa"/>
+            <w:noWrap/>
+            <w:hideMark/>
+          </w:tcPr>
+          <w:p>
+            <w:pPr>
+              <w:pStyle w:val="a7"/>
+            </w:pPr>
+            <w:r>
+              <w:t> </w:t>
+            </w:r>
+          </w:p>
+        </w:tc>
+        <w:tc>
+          <w:tcPr>
+            <w:tcW w:w="1843" w:type="dxa"/>
+            <w:noWrap/>
+            <w:hideMark/>
+          </w:tcPr>
+          <w:p>
+            <w:pPr>
+              <w:pStyle w:val="a7"/>
+            </w:pPr>
+            <w:r>
+              <w:t>345 789,8</w:t>
+            </w:r>
+          </w:p>
+        </w:tc>
+        <w:tc>
+          <w:tcPr>
+            <w:tcW w:w="1701" w:type="dxa"/>
+            <w:noWrap/>
+            <w:hideMark/>
+          </w:tcPr>
+          <w:p>
+            <w:pPr>
+              <w:pStyle w:val="a7"/>
+            </w:pPr>
+            <w:r>
+              <w:t>297 144,0</w:t>
+            </w:r>
+          </w:p>
+        </w:tc>
+        <w:tc>
+          <w:tcPr>
+            <w:tcW w:w="1800" w:type="dxa"/>
+            <w:noWrap/>
+            <w:hideMark/>
+          </w:tcPr>
+          <w:p>
+            <w:pPr>
+              <w:pStyle w:val="a7"/>
+            </w:pPr>
+            <w:r>
+              <w:t>48 645,8</w:t>
+            </w:r>
+          </w:p>
+        </w:tc>
+      </w:tr>
+    </w:tbl>
+    <w:p>
+      <w:pPr>
+        <w:pStyle w:val="aa"/>
+      </w:pPr>
+      <w:r>
+        <w:fldChar w:fldCharType="end"/>
+      </w:r>
+      <w:r>
+        <w:t xml:space="preserve">Итак, корпорация может получить по проекту </w:t>
+      </w:r>
+      <w:r>
+        <w:t>4</w:t>
+      </w:r>
+      <w:r>
+        <w:t xml:space="preserve"> прибыль в размере</w:t>
+      </w:r>
+      <w:r>
+        <w:t xml:space="preserve"> 48</w:t>
+      </w:r>
+      <w:r>
+        <w:t> 645 </w:t>
+      </w:r>
+      <w:r>
+        <w:t>р. за один квартал.</w:t>
+      </w:r>
+    </w:p>
+    <w:p>
+      <w:pPr>
+        <w:pStyle w:val="aa"/>
+      </w:pPr>
+      <w:r>
+        <w:t xml:space="preserve">Рассмотрим </w:t>
+      </w:r>
+      <w:r>
+        <w:t>пятый</w:t>
+      </w:r>
+      <w:r>
+        <w:t xml:space="preserve"> проект. Рейтинг входящих в него продуктов с учётом загрузки «узкого места» представлен в таблице 2.</w:t>
+      </w:r>
+      <w:r>
+        <w:fldChar w:fldCharType="begin"/>
+      </w:r>
+      <w:r>
+        <w:instrText xml:space="preserve"> REF р2_т_проект5_рейтинг \h </w:instrText>
+      </w:r>
+      <w:r>
+        <w:fldChar w:fldCharType="separate"/>
+      </w:r>
+      <w:r>
+        <w:rPr>
+          <w:noProof/>
+        </w:rPr>
+        <w:t>13</w:t>
+      </w:r>
+      <w:r>
+        <w:fldChar w:fldCharType="end"/>
+      </w:r>
+      <w:r>
+        <w:t>.</w:t>
+      </w:r>
+    </w:p>
+    <w:p>
+      <w:pPr>
+        <w:pStyle w:val="a8"/>
+        <w:rPr>
+          <w:rFonts w:asciiTheme="minorHAnsi" w:eastAsiaTheme="minorHAnsi" w:hAnsiTheme="minorHAnsi" w:cstheme="minorBidi"/>
+          <w:sz w:val="22"/>
+          <w:szCs w:val="22"/>
+          <w:lang w:eastAsia="en-US"/>
+        </w:rPr>
+      </w:pPr>
+      <w:r>
+        <w:t>Таблица 2.</w:t>
+      </w:r>
+      <w:bookmarkStart w:id="20" w:name="р2_т_проект5_рейтинг"/>
+      <w:r>
+        <w:fldChar w:fldCharType="begin"/>
+      </w:r>
+      <w:r>
+        <w:instrText xml:space="preserve"> SEQ Table2 \* ARABIC </w:instrText>
+      </w:r>
+      <w:r>
+        <w:fldChar w:fldCharType="separate"/>
+      </w:r>
+      <w:r>
+        <w:rPr>
+          <w:noProof/>
+        </w:rPr>
+        <w:t>13</w:t>
+      </w:r>
+      <w:r>
+        <w:fldChar w:fldCharType="end"/>
+      </w:r>
+      <w:bookmarkEnd w:id="20"/>
+      <w:r>
+        <w:t xml:space="preserve"> – Определе</w:t>
+      </w:r>
+      <w:r>
+        <w:t>ние рейтинга продуктов проекта 5</w:t>
+      </w:r>
+      <w:r>
+        <w:t>.</w:t>
+      </w:r>
+      <w:r>
+        <w:fldChar w:fldCharType="begin"/>
+      </w:r>
+      <w:r>
+        <w:instrText xml:space="preserve"> LINK Excel.Sheet.12 "D:\\Downloads\\КРКиБ\\РГР\\git\\РГР\\ргр.xlsx" "прибыль проектов!R129C1:R135C7" \a \f 5 \h  \* MERGEFORMAT </w:instrText>
+      </w:r>
+      <w:r>
+        <w:fldChar w:fldCharType="separate"/>
+      </w:r>
+    </w:p>
+    <w:tbl>
+      <w:tblPr>
+        <w:tblStyle w:val="af1"/>
+        <w:tblW w:w="9493" w:type="dxa"/>
+        <w:tblLook w:val="04A0" w:firstRow="1" w:lastRow="0" w:firstColumn="1" w:lastColumn="0" w:noHBand="0" w:noVBand="1"/>
+      </w:tblPr>
+      <w:tblGrid>
+        <w:gridCol w:w="1093"/>
+        <w:gridCol w:w="1454"/>
+        <w:gridCol w:w="731"/>
+        <w:gridCol w:w="1720"/>
+        <w:gridCol w:w="1943"/>
+        <w:gridCol w:w="1701"/>
+        <w:gridCol w:w="851"/>
+      </w:tblGrid>
+      <w:tr>
+        <w:trPr>
+          <w:trHeight w:val="600"/>
+        </w:trPr>
+        <w:tc>
+          <w:tcPr>
+            <w:tcW w:w="1093" w:type="dxa"/>
+            <w:hideMark/>
+          </w:tcPr>
+          <w:p>
+            <w:pPr>
+              <w:pStyle w:val="a7"/>
+              <w:jc w:val="center"/>
+            </w:pPr>
+            <w:r>
+              <w:t>Продукт</w:t>
+            </w:r>
+          </w:p>
+        </w:tc>
+        <w:tc>
+          <w:tcPr>
+            <w:tcW w:w="1454" w:type="dxa"/>
+            <w:hideMark/>
+          </w:tcPr>
+          <w:p>
+            <w:pPr>
+              <w:pStyle w:val="a7"/>
+              <w:jc w:val="center"/>
+            </w:pPr>
+            <w:r>
+              <w:t>Перемен. затраты (р.)</w:t>
+            </w:r>
+          </w:p>
+        </w:tc>
+        <w:tc>
+          <w:tcPr>
+            <w:tcW w:w="731" w:type="dxa"/>
+            <w:hideMark/>
+          </w:tcPr>
+          <w:p>
+            <w:pPr>
+              <w:pStyle w:val="a7"/>
+              <w:jc w:val="center"/>
+            </w:pPr>
+            <w:r>
+              <w:t>Цена (р.)</w:t>
+            </w:r>
+          </w:p>
+        </w:tc>
+        <w:tc>
+          <w:tcPr>
+            <w:tcW w:w="1720" w:type="dxa"/>
+            <w:hideMark/>
+          </w:tcPr>
+          <w:p>
+            <w:pPr>
+              <w:pStyle w:val="a7"/>
+              <w:jc w:val="center"/>
+            </w:pPr>
+            <w:r>
+              <w:t>Загрузка УМ (машино-часов)</w:t>
+            </w:r>
+          </w:p>
+        </w:tc>
+        <w:tc>
+          <w:tcPr>
+            <w:tcW w:w="1943" w:type="dxa"/>
+            <w:hideMark/>
+          </w:tcPr>
+          <w:p>
+            <w:pPr>
+              <w:pStyle w:val="a7"/>
+              <w:jc w:val="center"/>
+            </w:pPr>
+            <w:r>
+              <w:t>Маржинальная прибыль (руб.)</w:t>
+            </w:r>
+          </w:p>
+        </w:tc>
+        <w:tc>
+          <w:tcPr>
+            <w:tcW w:w="1701" w:type="dxa"/>
+            <w:hideMark/>
+          </w:tcPr>
+          <w:p>
+            <w:pPr>
+              <w:pStyle w:val="a7"/>
+              <w:jc w:val="center"/>
+            </w:pPr>
+            <w:r>
+              <w:t>МП на ед. УМ (руб./машино-час)</w:t>
+            </w:r>
+          </w:p>
+        </w:tc>
+        <w:tc>
+          <w:tcPr>
+            <w:tcW w:w="851" w:type="dxa"/>
+            <w:hideMark/>
+          </w:tcPr>
+          <w:p>
+            <w:pPr>
+              <w:pStyle w:val="a7"/>
+              <w:jc w:val="center"/>
+            </w:pPr>
+            <w:r>
+              <w:t>Ранг</w:t>
+            </w:r>
+          </w:p>
+        </w:tc>
+      </w:tr>
+      <w:tr>
+        <w:trPr>
+          <w:trHeight w:val="300"/>
+        </w:trPr>
+        <w:tc>
+          <w:tcPr>
+            <w:tcW w:w="1093" w:type="dxa"/>
+            <w:hideMark/>
+          </w:tcPr>
+          <w:p>
+            <w:pPr>
+              <w:pStyle w:val="a7"/>
+              <w:jc w:val="center"/>
+            </w:pPr>
+            <w:r>
+              <w:t>A</w:t>
+            </w:r>
+          </w:p>
+        </w:tc>
+        <w:tc>
+          <w:tcPr>
+            <w:tcW w:w="1454" w:type="dxa"/>
+            <w:hideMark/>
+          </w:tcPr>
+          <w:p>
+            <w:pPr>
+              <w:pStyle w:val="a7"/>
+            </w:pPr>
+            <w:r>
+              <w:t>23,7</w:t>
+            </w:r>
+          </w:p>
+        </w:tc>
+        <w:tc>
+          <w:tcPr>
+            <w:tcW w:w="731" w:type="dxa"/>
+            <w:hideMark/>
+          </w:tcPr>
+          <w:p>
+            <w:pPr>
+              <w:pStyle w:val="a7"/>
+            </w:pPr>
+            <w:r>
+              <w:t>31,8</w:t>
+            </w:r>
+          </w:p>
+        </w:tc>
+        <w:tc>
+          <w:tcPr>
+            <w:tcW w:w="1720" w:type="dxa"/>
+            <w:noWrap/>
+            <w:hideMark/>
+          </w:tcPr>
+          <w:p>
+            <w:pPr>
+              <w:pStyle w:val="a7"/>
+            </w:pPr>
+            <w:r>
+              <w:t>1,4</w:t>
+            </w:r>
+          </w:p>
+        </w:tc>
+        <w:tc>
+          <w:tcPr>
+            <w:tcW w:w="1943" w:type="dxa"/>
+            <w:noWrap/>
+            <w:hideMark/>
+          </w:tcPr>
+          <w:p>
+            <w:pPr>
+              <w:pStyle w:val="a7"/>
+            </w:pPr>
+            <w:r>
+              <w:t>8,1</w:t>
+            </w:r>
+          </w:p>
+        </w:tc>
+        <w:tc>
+          <w:tcPr>
+            <w:tcW w:w="1701" w:type="dxa"/>
+            <w:noWrap/>
+            <w:hideMark/>
+          </w:tcPr>
+          <w:p>
+            <w:pPr>
+              <w:pStyle w:val="a7"/>
+            </w:pPr>
+            <w:r>
+              <w:t>5,8</w:t>
+            </w:r>
+          </w:p>
+        </w:tc>
+        <w:tc>
+          <w:tcPr>
+            <w:tcW w:w="851" w:type="dxa"/>
+            <w:noWrap/>
+            <w:hideMark/>
+          </w:tcPr>
+          <w:p>
+            <w:pPr>
+              <w:pStyle w:val="a7"/>
+            </w:pPr>
+            <w:r>
+              <w:t>6,0</w:t>
+            </w:r>
+          </w:p>
+        </w:tc>
+      </w:tr>
+      <w:tr>
+        <w:trPr>
+          <w:trHeight w:val="300"/>
+        </w:trPr>
+        <w:tc>
+          <w:tcPr>
+            <w:tcW w:w="1093" w:type="dxa"/>
+            <w:hideMark/>
+          </w:tcPr>
+          <w:p>
+            <w:pPr>
+              <w:pStyle w:val="a7"/>
+              <w:jc w:val="center"/>
+            </w:pPr>
+            <w:r>
+              <w:t>B</w:t>
+            </w:r>
+          </w:p>
+        </w:tc>
+        <w:tc>
+          <w:tcPr>
+            <w:tcW w:w="1454" w:type="dxa"/>
+            <w:hideMark/>
+          </w:tcPr>
+          <w:p>
+            <w:pPr>
+              <w:pStyle w:val="a7"/>
+            </w:pPr>
+            <w:r>
+              <w:t>26,6</w:t>
+            </w:r>
+          </w:p>
+        </w:tc>
+        <w:tc>
+          <w:tcPr>
+            <w:tcW w:w="731" w:type="dxa"/>
+            <w:hideMark/>
+          </w:tcPr>
+          <w:p>
+            <w:pPr>
+              <w:pStyle w:val="a7"/>
+            </w:pPr>
+            <w:r>
+              <w:t>45,2</w:t>
+            </w:r>
+          </w:p>
+        </w:tc>
+        <w:tc>
+          <w:tcPr>
+            <w:tcW w:w="1720" w:type="dxa"/>
+            <w:noWrap/>
+            <w:hideMark/>
+          </w:tcPr>
+          <w:p>
+            <w:pPr>
+              <w:pStyle w:val="a7"/>
+            </w:pPr>
+            <w:r>
+              <w:t>1,3</w:t>
+            </w:r>
+          </w:p>
+        </w:tc>
+        <w:tc>
+          <w:tcPr>
+            <w:tcW w:w="1943" w:type="dxa"/>
+            <w:noWrap/>
+            <w:hideMark/>
+          </w:tcPr>
+          <w:p>
+            <w:pPr>
+              <w:pStyle w:val="a7"/>
+            </w:pPr>
+            <w:r>
+              <w:t>18,6</w:t>
+            </w:r>
+          </w:p>
+        </w:tc>
+        <w:tc>
+          <w:tcPr>
+            <w:tcW w:w="1701" w:type="dxa"/>
+            <w:noWrap/>
+            <w:hideMark/>
+          </w:tcPr>
+          <w:p>
+            <w:pPr>
+              <w:pStyle w:val="a7"/>
+            </w:pPr>
+            <w:r>
+              <w:t>14,3</w:t>
+            </w:r>
+          </w:p>
+        </w:tc>
+        <w:tc>
+          <w:tcPr>
+            <w:tcW w:w="851" w:type="dxa"/>
+            <w:noWrap/>
+            <w:hideMark/>
+          </w:tcPr>
+          <w:p>
+            <w:pPr>
+              <w:pStyle w:val="a7"/>
+            </w:pPr>
+            <w:r>
+              <w:t>2,0</w:t>
+            </w:r>
+          </w:p>
+        </w:tc>
+      </w:tr>
+      <w:tr>
+        <w:trPr>
+          <w:trHeight w:val="300"/>
+        </w:trPr>
+        <w:tc>
+          <w:tcPr>
+            <w:tcW w:w="1093" w:type="dxa"/>
+            <w:hideMark/>
+          </w:tcPr>
+          <w:p>
+            <w:pPr>
+              <w:pStyle w:val="a7"/>
+              <w:jc w:val="center"/>
+            </w:pPr>
+            <w:r>
+              <w:lastRenderedPageBreak/>
+              <w:t>C</w:t>
+            </w:r>
+          </w:p>
+        </w:tc>
+        <w:tc>
+          <w:tcPr>
+            <w:tcW w:w="1454" w:type="dxa"/>
+            <w:hideMark/>
+          </w:tcPr>
+          <w:p>
+            <w:pPr>
+              <w:pStyle w:val="a7"/>
+            </w:pPr>
+            <w:r>
+              <w:t>24,9</w:t>
+            </w:r>
+          </w:p>
+        </w:tc>
+        <w:tc>
+          <w:tcPr>
+            <w:tcW w:w="731" w:type="dxa"/>
+            <w:hideMark/>
+          </w:tcPr>
+          <w:p>
+            <w:pPr>
+              <w:pStyle w:val="a7"/>
+            </w:pPr>
+            <w:r>
+              <w:t>31,8</w:t>
+            </w:r>
+          </w:p>
+        </w:tc>
+        <w:tc>
+          <w:tcPr>
+            <w:tcW w:w="1720" w:type="dxa"/>
+            <w:noWrap/>
+            <w:hideMark/>
+          </w:tcPr>
+          <w:p>
+            <w:pPr>
+              <w:pStyle w:val="a7"/>
+            </w:pPr>
+            <w:r>
+              <w:t>1,0</w:t>
+            </w:r>
+          </w:p>
+        </w:tc>
+        <w:tc>
+          <w:tcPr>
+            <w:tcW w:w="1943" w:type="dxa"/>
+            <w:noWrap/>
+            <w:hideMark/>
+          </w:tcPr>
+          <w:p>
+            <w:pPr>
+              <w:pStyle w:val="a7"/>
+            </w:pPr>
+            <w:r>
+              <w:t>6,9</w:t>
+            </w:r>
+          </w:p>
+        </w:tc>
+        <w:tc>
+          <w:tcPr>
+            <w:tcW w:w="1701" w:type="dxa"/>
+            <w:noWrap/>
+            <w:hideMark/>
+          </w:tcPr>
+          <w:p>
+            <w:pPr>
+              <w:pStyle w:val="a7"/>
+            </w:pPr>
+            <w:r>
+              <w:t>6,9</w:t>
+            </w:r>
+          </w:p>
+        </w:tc>
+        <w:tc>
+          <w:tcPr>
+            <w:tcW w:w="851" w:type="dxa"/>
+            <w:noWrap/>
+            <w:hideMark/>
+          </w:tcPr>
+          <w:p>
+            <w:pPr>
+              <w:pStyle w:val="a7"/>
+            </w:pPr>
+            <w:r>
+              <w:t>4,0</w:t>
+            </w:r>
+          </w:p>
+        </w:tc>
+      </w:tr>
+      <w:tr>
+        <w:trPr>
+          <w:trHeight w:val="300"/>
+        </w:trPr>
+        <w:tc>
+          <w:tcPr>
+            <w:tcW w:w="1093" w:type="dxa"/>
+            <w:hideMark/>
+          </w:tcPr>
+          <w:p>
+            <w:pPr>
+              <w:pStyle w:val="a7"/>
+              <w:jc w:val="center"/>
+            </w:pPr>
+            <w:r>
+              <w:t>D</w:t>
+            </w:r>
+          </w:p>
+        </w:tc>
+        <w:tc>
+          <w:tcPr>
+            <w:tcW w:w="1454" w:type="dxa"/>
+            <w:hideMark/>
+          </w:tcPr>
+          <w:p>
+            <w:pPr>
+              <w:pStyle w:val="a7"/>
+            </w:pPr>
+            <w:r>
+              <w:t>32,9</w:t>
+            </w:r>
+          </w:p>
+        </w:tc>
+        <w:tc>
+          <w:tcPr>
+            <w:tcW w:w="731" w:type="dxa"/>
+            <w:hideMark/>
+          </w:tcPr>
+          <w:p>
+            <w:pPr>
+              <w:pStyle w:val="a7"/>
+            </w:pPr>
+            <w:r>
+              <w:t>50,9</w:t>
+            </w:r>
+          </w:p>
+        </w:tc>
+        <w:tc>
+          <w:tcPr>
+            <w:tcW w:w="1720" w:type="dxa"/>
+            <w:noWrap/>
+            <w:hideMark/>
+          </w:tcPr>
+          <w:p>
+            <w:pPr>
+              <w:pStyle w:val="a7"/>
+            </w:pPr>
+            <w:r>
+              <w:t>0,9</w:t>
+            </w:r>
+          </w:p>
+        </w:tc>
+        <w:tc>
+          <w:tcPr>
+            <w:tcW w:w="1943" w:type="dxa"/>
+            <w:noWrap/>
+            <w:hideMark/>
+          </w:tcPr>
+          <w:p>
+            <w:pPr>
+              <w:pStyle w:val="a7"/>
+            </w:pPr>
+            <w:r>
+              <w:t>18,0</w:t>
+            </w:r>
+          </w:p>
+        </w:tc>
+        <w:tc>
+          <w:tcPr>
+            <w:tcW w:w="1701" w:type="dxa"/>
+            <w:noWrap/>
+            <w:hideMark/>
+          </w:tcPr>
+          <w:p>
+            <w:pPr>
+              <w:pStyle w:val="a7"/>
+            </w:pPr>
+            <w:r>
+              <w:t>20,0</w:t>
+            </w:r>
+          </w:p>
+        </w:tc>
+        <w:tc>
+          <w:tcPr>
+            <w:tcW w:w="851" w:type="dxa"/>
+            <w:noWrap/>
+            <w:hideMark/>
+          </w:tcPr>
+          <w:p>
+            <w:pPr>
+              <w:pStyle w:val="a7"/>
+            </w:pPr>
+            <w:r>
+              <w:t>1,0</w:t>
+            </w:r>
+          </w:p>
+        </w:tc>
+      </w:tr>
+      <w:tr>
+        <w:trPr>
+          <w:trHeight w:val="300"/>
+        </w:trPr>
+        <w:tc>
+          <w:tcPr>
+            <w:tcW w:w="1093" w:type="dxa"/>
+            <w:hideMark/>
+          </w:tcPr>
+          <w:p>
+            <w:pPr>
+              <w:pStyle w:val="a7"/>
+              <w:jc w:val="center"/>
+            </w:pPr>
+            <w:r>
+              <w:t>E</w:t>
+            </w:r>
+          </w:p>
+        </w:tc>
+        <w:tc>
+          <w:tcPr>
+            <w:tcW w:w="1454" w:type="dxa"/>
+            <w:hideMark/>
+          </w:tcPr>
+          <w:p>
+            <w:pPr>
+              <w:pStyle w:val="a7"/>
+            </w:pPr>
+            <w:r>
+              <w:t>24,9</w:t>
+            </w:r>
+          </w:p>
+        </w:tc>
+        <w:tc>
+          <w:tcPr>
+            <w:tcW w:w="731" w:type="dxa"/>
+            <w:hideMark/>
+          </w:tcPr>
+          <w:p>
+            <w:pPr>
+              <w:pStyle w:val="a7"/>
+            </w:pPr>
+            <w:r>
+              <w:t>40,2</w:t>
+            </w:r>
+          </w:p>
+        </w:tc>
+        <w:tc>
+          <w:tcPr>
+            <w:tcW w:w="1720" w:type="dxa"/>
+            <w:noWrap/>
+            <w:hideMark/>
+          </w:tcPr>
+          <w:p>
+            <w:pPr>
+              <w:pStyle w:val="a7"/>
+            </w:pPr>
+            <w:r>
+              <w:t>2,4</w:t>
+            </w:r>
+          </w:p>
+        </w:tc>
+        <w:tc>
+          <w:tcPr>
+            <w:tcW w:w="1943" w:type="dxa"/>
+            <w:noWrap/>
+            <w:hideMark/>
+          </w:tcPr>
+          <w:p>
+            <w:pPr>
+              <w:pStyle w:val="a7"/>
+            </w:pPr>
+            <w:r>
+              <w:t>15,3</w:t>
+            </w:r>
+          </w:p>
+        </w:tc>
+        <w:tc>
+          <w:tcPr>
+            <w:tcW w:w="1701" w:type="dxa"/>
+            <w:noWrap/>
+            <w:hideMark/>
+          </w:tcPr>
+          <w:p>
+            <w:pPr>
+              <w:pStyle w:val="a7"/>
+            </w:pPr>
+            <w:r>
+              <w:t>6,4</w:t>
+            </w:r>
+          </w:p>
+        </w:tc>
+        <w:tc>
+          <w:tcPr>
+            <w:tcW w:w="851" w:type="dxa"/>
+            <w:noWrap/>
+            <w:hideMark/>
+          </w:tcPr>
+          <w:p>
+            <w:pPr>
+              <w:pStyle w:val="a7"/>
+            </w:pPr>
+            <w:r>
+              <w:t>5,0</w:t>
+            </w:r>
+          </w:p>
+        </w:tc>
+      </w:tr>
+      <w:tr>
+        <w:trPr>
+          <w:trHeight w:val="300"/>
+        </w:trPr>
+        <w:tc>
+          <w:tcPr>
+            <w:tcW w:w="1093" w:type="dxa"/>
+            <w:hideMark/>
+          </w:tcPr>
+          <w:p>
+            <w:pPr>
+              <w:pStyle w:val="a7"/>
+              <w:jc w:val="center"/>
+            </w:pPr>
+            <w:r>
+              <w:t>F</w:t>
+            </w:r>
+          </w:p>
+        </w:tc>
+        <w:tc>
+          <w:tcPr>
+            <w:tcW w:w="1454" w:type="dxa"/>
+            <w:hideMark/>
+          </w:tcPr>
+          <w:p>
+            <w:pPr>
+              <w:pStyle w:val="a7"/>
+            </w:pPr>
+            <w:r>
+              <w:t>23,1</w:t>
+            </w:r>
+          </w:p>
+        </w:tc>
+        <w:tc>
+          <w:tcPr>
+            <w:tcW w:w="731" w:type="dxa"/>
+            <w:hideMark/>
+          </w:tcPr>
+          <w:p>
+            <w:pPr>
+              <w:pStyle w:val="a7"/>
+            </w:pPr>
+            <w:r>
+              <w:t>40,9</w:t>
+            </w:r>
+          </w:p>
+        </w:tc>
+        <w:tc>
+          <w:tcPr>
+            <w:tcW w:w="1720" w:type="dxa"/>
+            <w:noWrap/>
+            <w:hideMark/>
+          </w:tcPr>
+          <w:p>
+            <w:pPr>
+              <w:pStyle w:val="a7"/>
+            </w:pPr>
+            <w:r>
+              <w:t>1,9</w:t>
+            </w:r>
+          </w:p>
+        </w:tc>
+        <w:tc>
+          <w:tcPr>
+            <w:tcW w:w="1943" w:type="dxa"/>
+            <w:noWrap/>
+            <w:hideMark/>
+          </w:tcPr>
+          <w:p>
+            <w:pPr>
+              <w:pStyle w:val="a7"/>
+            </w:pPr>
+            <w:r>
+              <w:t>17,8</w:t>
+            </w:r>
+          </w:p>
+        </w:tc>
+        <w:tc>
+          <w:tcPr>
+            <w:tcW w:w="1701" w:type="dxa"/>
+            <w:noWrap/>
+            <w:hideMark/>
+          </w:tcPr>
+          <w:p>
+            <w:pPr>
+              <w:pStyle w:val="a7"/>
+            </w:pPr>
+            <w:r>
+              <w:t>9,4</w:t>
+            </w:r>
+          </w:p>
+        </w:tc>
+        <w:tc>
+          <w:tcPr>
+            <w:tcW w:w="851" w:type="dxa"/>
+            <w:noWrap/>
+            <w:hideMark/>
+          </w:tcPr>
+          <w:p>
+            <w:pPr>
+              <w:pStyle w:val="a7"/>
+            </w:pPr>
+            <w:r>
+              <w:t>3,0</w:t>
+            </w:r>
+          </w:p>
+        </w:tc>
+      </w:tr>
+    </w:tbl>
+    <w:p>
+      <w:pPr>
+        <w:pStyle w:val="aa"/>
+      </w:pPr>
+      <w:r>
+        <w:fldChar w:fldCharType="end"/>
+      </w:r>
+      <w:r>
+        <w:t xml:space="preserve">Таким образом, продукты по уменьшению ранга располагаются в следующем порядке: </w:t>
+      </w:r>
+      <w:r>
+        <w:rPr>
+          <w:lang w:val="en-US"/>
+        </w:rPr>
+        <w:t>D</w:t>
+      </w:r>
+      <w:r>
+        <w:t xml:space="preserve">, </w:t>
+      </w:r>
+      <w:r>
+        <w:rPr>
+          <w:lang w:val="en-US"/>
+        </w:rPr>
+        <w:t>B</w:t>
+      </w:r>
+      <w:r>
+        <w:t xml:space="preserve">, </w:t>
+      </w:r>
+      <w:r>
+        <w:rPr>
+          <w:lang w:val="en-US"/>
+        </w:rPr>
+        <w:t>F</w:t>
+      </w:r>
+      <w:r>
+        <w:t xml:space="preserve">, </w:t>
+      </w:r>
+      <w:r>
+        <w:rPr>
+          <w:lang w:val="en-US"/>
+        </w:rPr>
+        <w:t>C</w:t>
+      </w:r>
+      <w:r>
+        <w:t xml:space="preserve">, </w:t>
+      </w:r>
+      <w:r>
+        <w:rPr>
+          <w:lang w:val="en-US"/>
+        </w:rPr>
+        <w:t>E</w:t>
+      </w:r>
+      <w:r>
+        <w:t xml:space="preserve">, </w:t>
+      </w:r>
+      <w:r>
+        <w:rPr>
+          <w:lang w:val="en-US"/>
+        </w:rPr>
+        <w:t>A</w:t>
+      </w:r>
+      <w:r>
+        <w:t>.</w:t>
+      </w:r>
+    </w:p>
+    <w:p>
+      <w:pPr>
+        <w:pStyle w:val="aa"/>
+      </w:pPr>
+      <w:r>
+        <w:t>Расчёт объёма</w:t>
+      </w:r>
+      <w:r>
+        <w:t xml:space="preserve"> производства продуктов с учётом ограничения в «узком месте» представлен в таблице 2.</w:t>
+      </w:r>
+      <w:r>
+        <w:fldChar w:fldCharType="begin"/>
+      </w:r>
+      <w:r>
+        <w:instrText xml:space="preserve"> REF р2_т_проект5_объём_производства \h </w:instrText>
+      </w:r>
+      <w:r>
+        <w:fldChar w:fldCharType="separate"/>
+      </w:r>
+      <w:r>
+        <w:rPr>
+          <w:noProof/>
+        </w:rPr>
+        <w:t>14</w:t>
+      </w:r>
+      <w:r>
+        <w:fldChar w:fldCharType="end"/>
+      </w:r>
+      <w:r>
+        <w:t>.</w:t>
+      </w:r>
+    </w:p>
+    <w:p>
+      <w:pPr>
+        <w:pStyle w:val="a8"/>
+        <w:rPr>
+          <w:rFonts w:asciiTheme="minorHAnsi" w:eastAsiaTheme="minorHAnsi" w:hAnsiTheme="minorHAnsi" w:cstheme="minorBidi"/>
+          <w:sz w:val="22"/>
+          <w:szCs w:val="22"/>
+          <w:lang w:eastAsia="en-US"/>
+        </w:rPr>
+      </w:pPr>
+      <w:r>
+        <w:t>Таблица 2.</w:t>
+      </w:r>
+      <w:bookmarkStart w:id="21" w:name="р2_т_проект5_объём_производства"/>
+      <w:r>
+        <w:fldChar w:fldCharType="begin"/>
+      </w:r>
+      <w:r>
+        <w:instrText xml:space="preserve"> SEQ Table2 \* ARABIC </w:instrText>
+      </w:r>
+      <w:r>
+        <w:fldChar w:fldCharType="separate"/>
+      </w:r>
+      <w:r>
+        <w:rPr>
+          <w:noProof/>
+        </w:rPr>
+        <w:t>14</w:t>
+      </w:r>
+      <w:r>
+        <w:fldChar w:fldCharType="end"/>
+      </w:r>
+      <w:bookmarkEnd w:id="21"/>
+      <w:r>
+        <w:t xml:space="preserve"> – Определение объёмов </w:t>
+      </w:r>
+      <w:r>
+        <w:t>производства продуктов проекта 5</w:t>
+      </w:r>
+      <w:r>
+        <w:t>.</w:t>
+      </w:r>
+      <w:r>
+        <w:fldChar w:fldCharType="begin"/>
+      </w:r>
+      <w:r>
+        <w:instrText xml:space="preserve"> LINK Excel.Sheet.12 "D:\\Downloads\\КРКиБ\\РГР\\git\\РГР\\ргр.xlsx" "прибыль проектов!R138C1:R145C7" \a \f 4 \h  \* MERGEFORMAT </w:instrText>
+      </w:r>
+      <w:r>
+        <w:fldChar w:fldCharType="separate"/>
+      </w:r>
+    </w:p>
+    <w:tbl>
+      <w:tblPr>
+        <w:tblW w:w="9493" w:type="dxa"/>
+        <w:tblLook w:val="04A0" w:firstRow="1" w:lastRow="0" w:firstColumn="1" w:lastColumn="0" w:noHBand="0" w:noVBand="1"/>
+      </w:tblPr>
+      <w:tblGrid>
+        <w:gridCol w:w="704"/>
+        <w:gridCol w:w="1134"/>
+        <w:gridCol w:w="992"/>
+        <w:gridCol w:w="1560"/>
+        <w:gridCol w:w="2316"/>
+        <w:gridCol w:w="1511"/>
+        <w:gridCol w:w="1276"/>
+      </w:tblGrid>
+      <w:tr>
+        <w:trPr>
+          <w:trHeight w:val="600"/>
+        </w:trPr>
+        <w:tc>
+          <w:tcPr>
+            <w:tcW w:w="704" w:type="dxa"/>
+            <w:tcBorders>
+              <w:top w:val="single" w:sz="4" w:space="0" w:color="auto"/>
+              <w:left w:val="single" w:sz="4" w:space="0" w:color="auto"/>
+              <w:bottom w:val="single" w:sz="4" w:space="0" w:color="auto"/>
+              <w:right w:val="single" w:sz="4" w:space="0" w:color="auto"/>
+            </w:tcBorders>
+            <w:shd w:val="clear" w:color="auto" w:fill="auto"/>
+            <w:vAlign w:val="center"/>
+            <w:hideMark/>
+          </w:tcPr>
+          <w:p>
+            <w:pPr>
+              <w:pStyle w:val="a7"/>
+              <w:jc w:val="center"/>
+            </w:pPr>
+            <w:r>
+              <w:t>Ранг</w:t>
+            </w:r>
+          </w:p>
+        </w:tc>
+        <w:tc>
+          <w:tcPr>
+            <w:tcW w:w="1134" w:type="dxa"/>
+            <w:tcBorders>
+              <w:top w:val="single" w:sz="4" w:space="0" w:color="auto"/>
+              <w:left w:val="nil"/>
+              <w:bottom w:val="single" w:sz="4" w:space="0" w:color="auto"/>
+              <w:right w:val="single" w:sz="4" w:space="0" w:color="auto"/>
+            </w:tcBorders>
+            <w:shd w:val="clear" w:color="auto" w:fill="auto"/>
+            <w:vAlign w:val="center"/>
+            <w:hideMark/>
+          </w:tcPr>
+          <w:p>
+            <w:pPr>
+              <w:pStyle w:val="a7"/>
+              <w:jc w:val="center"/>
+            </w:pPr>
+            <w:r>
+              <w:t>Продукт</w:t>
+            </w:r>
+          </w:p>
+        </w:tc>
+        <w:tc>
+          <w:tcPr>
+            <w:tcW w:w="992" w:type="dxa"/>
+            <w:tcBorders>
+              <w:top w:val="single" w:sz="4" w:space="0" w:color="auto"/>
+              <w:left w:val="nil"/>
+              <w:bottom w:val="single" w:sz="4" w:space="0" w:color="auto"/>
+              <w:right w:val="single" w:sz="4" w:space="0" w:color="auto"/>
+            </w:tcBorders>
+            <w:shd w:val="clear" w:color="auto" w:fill="auto"/>
+            <w:vAlign w:val="center"/>
+            <w:hideMark/>
+          </w:tcPr>
+          <w:p>
+            <w:pPr>
+              <w:pStyle w:val="a7"/>
+              <w:jc w:val="center"/>
+            </w:pPr>
+            <w:r>
+              <w:t>Объём продаж (шт.)</w:t>
+            </w:r>
+          </w:p>
+        </w:tc>
+        <w:tc>
+          <w:tcPr>
+            <w:tcW w:w="1560" w:type="dxa"/>
+            <w:tcBorders>
+              <w:top w:val="single" w:sz="4" w:space="0" w:color="auto"/>
+              <w:left w:val="nil"/>
+              <w:bottom w:val="single" w:sz="4" w:space="0" w:color="auto"/>
+              <w:right w:val="single" w:sz="4" w:space="0" w:color="auto"/>
+            </w:tcBorders>
+            <w:shd w:val="clear" w:color="auto" w:fill="auto"/>
+            <w:vAlign w:val="center"/>
+            <w:hideMark/>
+          </w:tcPr>
+          <w:p>
+            <w:pPr>
+              <w:pStyle w:val="a7"/>
+              <w:jc w:val="center"/>
+            </w:pPr>
+            <w:r>
+              <w:t>Загрузка УМ (машино-часов)</w:t>
+            </w:r>
+          </w:p>
+        </w:tc>
+        <w:tc>
+          <w:tcPr>
+            <w:tcW w:w="2316" w:type="dxa"/>
+            <w:tcBorders>
+              <w:top w:val="single" w:sz="4" w:space="0" w:color="auto"/>
+              <w:left w:val="nil"/>
+              <w:bottom w:val="single" w:sz="4" w:space="0" w:color="auto"/>
+              <w:right w:val="single" w:sz="4" w:space="0" w:color="auto"/>
+            </w:tcBorders>
+            <w:shd w:val="clear" w:color="auto" w:fill="auto"/>
+            <w:vAlign w:val="center"/>
+            <w:hideMark/>
+          </w:tcPr>
+          <w:p>
+            <w:pPr>
+              <w:pStyle w:val="a7"/>
+              <w:jc w:val="center"/>
+            </w:pPr>
+            <w:r>
+              <w:t>Скорректированный объём продаж</w:t>
+            </w:r>
+          </w:p>
+        </w:tc>
+        <w:tc>
+          <w:tcPr>
+            <w:tcW w:w="1511" w:type="dxa"/>
+            <w:tcBorders>
+              <w:top w:val="single" w:sz="4" w:space="0" w:color="auto"/>
+              <w:left w:val="nil"/>
+              <w:bottom w:val="single" w:sz="4" w:space="0" w:color="auto"/>
+              <w:right w:val="single" w:sz="4" w:space="0" w:color="auto"/>
+            </w:tcBorders>
+            <w:shd w:val="clear" w:color="auto" w:fill="auto"/>
+            <w:vAlign w:val="center"/>
+            <w:hideMark/>
+          </w:tcPr>
+          <w:p>
+            <w:pPr>
+              <w:pStyle w:val="a7"/>
+              <w:jc w:val="center"/>
+            </w:pPr>
+            <w:r>
+              <w:t>Остаток УМ (машино-часов)</w:t>
+            </w:r>
+          </w:p>
+        </w:tc>
+        <w:tc>
+          <w:tcPr>
+            <w:tcW w:w="1276" w:type="dxa"/>
+            <w:tcBorders>
+              <w:top w:val="single" w:sz="4" w:space="0" w:color="auto"/>
+              <w:left w:val="nil"/>
+              <w:bottom w:val="single" w:sz="4" w:space="0" w:color="auto"/>
+              <w:right w:val="single" w:sz="4" w:space="0" w:color="auto"/>
+            </w:tcBorders>
+            <w:shd w:val="clear" w:color="auto" w:fill="auto"/>
+            <w:vAlign w:val="center"/>
+            <w:hideMark/>
+          </w:tcPr>
+          <w:p>
+            <w:pPr>
+              <w:pStyle w:val="a7"/>
+              <w:jc w:val="center"/>
+            </w:pPr>
+            <w:r>
+              <w:t>Объём прод. (шт.)</w:t>
+            </w:r>
+          </w:p>
+        </w:tc>
+      </w:tr>
+      <w:tr>
+        <w:trPr>
+          <w:trHeight w:val="300"/>
+        </w:trPr>
+        <w:tc>
+          <w:tcPr>
+            <w:tcW w:w="704" w:type="dxa"/>
+            <w:tcBorders>
+              <w:top w:val="nil"/>
+              <w:left w:val="single" w:sz="4" w:space="0" w:color="auto"/>
+              <w:bottom w:val="single" w:sz="4" w:space="0" w:color="auto"/>
+              <w:right w:val="single" w:sz="4" w:space="0" w:color="auto"/>
+            </w:tcBorders>
+            <w:shd w:val="clear" w:color="auto" w:fill="auto"/>
+            <w:noWrap/>
+            <w:vAlign w:val="bottom"/>
+            <w:hideMark/>
+          </w:tcPr>
+          <w:p>
+            <w:pPr>
+              <w:pStyle w:val="a7"/>
+            </w:pPr>
+            <w:r>
+              <w:t> </w:t>
+            </w:r>
+          </w:p>
+        </w:tc>
+        <w:tc>
+          <w:tcPr>
+            <w:tcW w:w="1134" w:type="dxa"/>
+            <w:tcBorders>
+              <w:top w:val="nil"/>
+              <w:left w:val="nil"/>
+              <w:bottom w:val="single" w:sz="4" w:space="0" w:color="auto"/>
+              <w:right w:val="single" w:sz="4" w:space="0" w:color="auto"/>
+            </w:tcBorders>
+            <w:shd w:val="clear" w:color="auto" w:fill="auto"/>
+            <w:noWrap/>
+            <w:vAlign w:val="bottom"/>
+            <w:hideMark/>
+          </w:tcPr>
+          <w:p>
+            <w:pPr>
+              <w:pStyle w:val="a7"/>
+            </w:pPr>
+            <w:r>
+              <w:t> </w:t>
+            </w:r>
+          </w:p>
+        </w:tc>
+        <w:tc>
+          <w:tcPr>
+            <w:tcW w:w="992" w:type="dxa"/>
+            <w:tcBorders>
+              <w:top w:val="nil"/>
+              <w:left w:val="nil"/>
+              <w:bottom w:val="single" w:sz="4" w:space="0" w:color="auto"/>
+              <w:right w:val="single" w:sz="4" w:space="0" w:color="auto"/>
+            </w:tcBorders>
+            <w:shd w:val="clear" w:color="auto" w:fill="auto"/>
+            <w:noWrap/>
+            <w:vAlign w:val="bottom"/>
+            <w:hideMark/>
+          </w:tcPr>
+          <w:p>
+            <w:pPr>
+              <w:pStyle w:val="a7"/>
+            </w:pPr>
+            <w:r>
+              <w:t> </w:t>
+            </w:r>
+          </w:p>
+        </w:tc>
+        <w:tc>
+          <w:tcPr>
+            <w:tcW w:w="1560" w:type="dxa"/>
+            <w:tcBorders>
+              <w:top w:val="nil"/>
+              <w:left w:val="nil"/>
+              <w:bottom w:val="single" w:sz="4" w:space="0" w:color="auto"/>
+              <w:right w:val="single" w:sz="4" w:space="0" w:color="auto"/>
+            </w:tcBorders>
+            <w:shd w:val="clear" w:color="auto" w:fill="auto"/>
+            <w:noWrap/>
+            <w:vAlign w:val="bottom"/>
+            <w:hideMark/>
+          </w:tcPr>
+          <w:p>
+            <w:pPr>
+              <w:pStyle w:val="a7"/>
+            </w:pPr>
+            <w:r>
+              <w:t> </w:t>
+            </w:r>
+          </w:p>
+        </w:tc>
+        <w:tc>
+          <w:tcPr>
+            <w:tcW w:w="2316" w:type="dxa"/>
+            <w:tcBorders>
+              <w:top w:val="nil"/>
+              <w:left w:val="nil"/>
+              <w:bottom w:val="single" w:sz="4" w:space="0" w:color="auto"/>
+              <w:right w:val="single" w:sz="4" w:space="0" w:color="auto"/>
+            </w:tcBorders>
+            <w:shd w:val="clear" w:color="auto" w:fill="auto"/>
+            <w:noWrap/>
+            <w:vAlign w:val="bottom"/>
+            <w:hideMark/>
+          </w:tcPr>
+          <w:p>
+            <w:pPr>
+              <w:pStyle w:val="a7"/>
+            </w:pPr>
+            <w:r>
+              <w:t> </w:t>
+            </w:r>
+          </w:p>
+        </w:tc>
+        <w:tc>
+          <w:tcPr>
+            <w:tcW w:w="1511" w:type="dxa"/>
+            <w:tcBorders>
+              <w:top w:val="nil"/>
+              <w:left w:val="nil"/>
+              <w:bottom w:val="single" w:sz="4" w:space="0" w:color="auto"/>
+              <w:right w:val="single" w:sz="4" w:space="0" w:color="auto"/>
+            </w:tcBorders>
+            <w:shd w:val="clear" w:color="auto" w:fill="auto"/>
+            <w:noWrap/>
+            <w:vAlign w:val="bottom"/>
+            <w:hideMark/>
+          </w:tcPr>
+          <w:p>
+            <w:pPr>
+              <w:pStyle w:val="a7"/>
+            </w:pPr>
+            <w:r>
+              <w:t>31 198,0</w:t>
+            </w:r>
+          </w:p>
+        </w:tc>
+        <w:tc>
+          <w:tcPr>
+            <w:tcW w:w="1276" w:type="dxa"/>
+            <w:tcBorders>
+              <w:top w:val="nil"/>
+              <w:left w:val="nil"/>
+              <w:bottom w:val="single" w:sz="4" w:space="0" w:color="auto"/>
+              <w:right w:val="single" w:sz="4" w:space="0" w:color="auto"/>
+            </w:tcBorders>
+            <w:shd w:val="clear" w:color="auto" w:fill="auto"/>
+            <w:noWrap/>
+            <w:vAlign w:val="bottom"/>
+            <w:hideMark/>
+          </w:tcPr>
+          <w:p>
+            <w:pPr>
+              <w:pStyle w:val="a7"/>
+            </w:pPr>
+            <w:r>
+              <w:t> </w:t>
+            </w:r>
+          </w:p>
+        </w:tc>
+      </w:tr>
+      <w:tr>
+        <w:trPr>
+          <w:trHeight w:val="300"/>
+        </w:trPr>
+        <w:tc>
+          <w:tcPr>
+            <w:tcW w:w="704" w:type="dxa"/>
+            <w:tcBorders>
+              <w:top w:val="nil"/>
+              <w:left w:val="single" w:sz="4" w:space="0" w:color="auto"/>
+              <w:bottom w:val="single" w:sz="4" w:space="0" w:color="auto"/>
+              <w:right w:val="single" w:sz="4" w:space="0" w:color="auto"/>
+            </w:tcBorders>
+            <w:shd w:val="clear" w:color="auto" w:fill="auto"/>
+            <w:noWrap/>
+            <w:vAlign w:val="bottom"/>
+            <w:hideMark/>
+          </w:tcPr>
+          <w:p>
+            <w:pPr>
+              <w:pStyle w:val="a7"/>
+            </w:pPr>
+            <w:r>
+              <w:t>1</w:t>
+            </w:r>
+          </w:p>
+        </w:tc>
+        <w:tc>
+          <w:tcPr>
+            <w:tcW w:w="1134" w:type="dxa"/>
+            <w:tcBorders>
+              <w:top w:val="nil"/>
+              <w:left w:val="nil"/>
+              <w:bottom w:val="single" w:sz="4" w:space="0" w:color="auto"/>
+              <w:right w:val="single" w:sz="4" w:space="0" w:color="auto"/>
+            </w:tcBorders>
+            <w:shd w:val="clear" w:color="auto" w:fill="auto"/>
+            <w:noWrap/>
+            <w:vAlign w:val="bottom"/>
+            <w:hideMark/>
+          </w:tcPr>
+          <w:p>
+            <w:pPr>
+              <w:pStyle w:val="a7"/>
+              <w:jc w:val="center"/>
+            </w:pPr>
+            <w:r>
+              <w:t>D</w:t>
+            </w:r>
+          </w:p>
+        </w:tc>
+        <w:tc>
+          <w:tcPr>
+            <w:tcW w:w="992" w:type="dxa"/>
+            <w:tcBorders>
+              <w:top w:val="nil"/>
+              <w:left w:val="nil"/>
+              <w:bottom w:val="single" w:sz="4" w:space="0" w:color="auto"/>
+              <w:right w:val="single" w:sz="4" w:space="0" w:color="auto"/>
+            </w:tcBorders>
+            <w:shd w:val="clear" w:color="auto" w:fill="auto"/>
+            <w:noWrap/>
+            <w:vAlign w:val="bottom"/>
+            <w:hideMark/>
+          </w:tcPr>
+          <w:p>
+            <w:pPr>
+              <w:pStyle w:val="a7"/>
+            </w:pPr>
+            <w:r>
+              <w:t>3 167,0</w:t>
+            </w:r>
+          </w:p>
+        </w:tc>
+        <w:tc>
+          <w:tcPr>
+            <w:tcW w:w="1560" w:type="dxa"/>
+            <w:tcBorders>
+              <w:top w:val="nil"/>
+              <w:left w:val="nil"/>
+              <w:bottom w:val="single" w:sz="4" w:space="0" w:color="auto"/>
+              <w:right w:val="single" w:sz="4" w:space="0" w:color="auto"/>
+            </w:tcBorders>
+            <w:shd w:val="clear" w:color="auto" w:fill="auto"/>
+            <w:noWrap/>
+            <w:vAlign w:val="bottom"/>
+            <w:hideMark/>
+          </w:tcPr>
+          <w:p>
+            <w:pPr>
+              <w:pStyle w:val="a7"/>
+            </w:pPr>
+            <w:r>
+              <w:t>0,9</w:t>
+            </w:r>
+          </w:p>
+        </w:tc>
+        <w:tc>
+          <w:tcPr>
+            <w:tcW w:w="2316" w:type="dxa"/>
+            <w:tcBorders>
+              <w:top w:val="nil"/>
+              <w:left w:val="nil"/>
+              <w:bottom w:val="single" w:sz="4" w:space="0" w:color="auto"/>
+              <w:right w:val="single" w:sz="4" w:space="0" w:color="auto"/>
+            </w:tcBorders>
+            <w:shd w:val="clear" w:color="auto" w:fill="auto"/>
+            <w:noWrap/>
+            <w:vAlign w:val="bottom"/>
+            <w:hideMark/>
+          </w:tcPr>
+          <w:p>
+            <w:pPr>
+              <w:pStyle w:val="a7"/>
+            </w:pPr>
+            <w:r>
+              <w:t>2 850,3</w:t>
+            </w:r>
+          </w:p>
+        </w:tc>
+        <w:tc>
+          <w:tcPr>
+            <w:tcW w:w="1511" w:type="dxa"/>
+            <w:tcBorders>
+              <w:top w:val="nil"/>
+              <w:left w:val="nil"/>
+              <w:bottom w:val="single" w:sz="4" w:space="0" w:color="auto"/>
+              <w:right w:val="single" w:sz="4" w:space="0" w:color="auto"/>
+            </w:tcBorders>
+            <w:shd w:val="clear" w:color="auto" w:fill="auto"/>
+            <w:noWrap/>
+            <w:vAlign w:val="bottom"/>
+            <w:hideMark/>
+          </w:tcPr>
+          <w:p>
+            <w:pPr>
+              <w:pStyle w:val="a7"/>
+            </w:pPr>
+            <w:r>
+              <w:t>28 347,7</w:t>
+            </w:r>
+          </w:p>
+        </w:tc>
+        <w:tc>
+          <w:tcPr>
+            <w:tcW w:w="1276" w:type="dxa"/>
+            <w:tcBorders>
+              <w:top w:val="nil"/>
+              <w:left w:val="nil"/>
+              <w:bottom w:val="single" w:sz="4" w:space="0" w:color="auto"/>
+              <w:right w:val="single" w:sz="4" w:space="0" w:color="auto"/>
+            </w:tcBorders>
+            <w:shd w:val="clear" w:color="auto" w:fill="auto"/>
+            <w:noWrap/>
+            <w:vAlign w:val="bottom"/>
+            <w:hideMark/>
+          </w:tcPr>
+          <w:p>
+            <w:pPr>
+              <w:pStyle w:val="a7"/>
+            </w:pPr>
+            <w:r>
+              <w:t>3 167,0</w:t>
+            </w:r>
+          </w:p>
+        </w:tc>
+      </w:tr>
+      <w:tr>
+        <w:trPr>
+          <w:trHeight w:val="300"/>
+        </w:trPr>
+        <w:tc>
+          <w:tcPr>
+            <w:tcW w:w="704" w:type="dxa"/>
+            <w:tcBorders>
+              <w:top w:val="nil"/>
+              <w:left w:val="single" w:sz="4" w:space="0" w:color="auto"/>
+              <w:bottom w:val="single" w:sz="4" w:space="0" w:color="auto"/>
+              <w:right w:val="single" w:sz="4" w:space="0" w:color="auto"/>
+            </w:tcBorders>
+            <w:shd w:val="clear" w:color="auto" w:fill="auto"/>
+            <w:noWrap/>
+            <w:vAlign w:val="bottom"/>
+            <w:hideMark/>
+          </w:tcPr>
+          <w:p>
+            <w:pPr>
+              <w:pStyle w:val="a7"/>
+            </w:pPr>
+            <w:r>
+              <w:t>2</w:t>
+            </w:r>
+          </w:p>
+        </w:tc>
+        <w:tc>
+          <w:tcPr>
+            <w:tcW w:w="1134" w:type="dxa"/>
+            <w:tcBorders>
+              <w:top w:val="nil"/>
+              <w:left w:val="nil"/>
+              <w:bottom w:val="single" w:sz="4" w:space="0" w:color="auto"/>
+              <w:right w:val="single" w:sz="4" w:space="0" w:color="auto"/>
+            </w:tcBorders>
+            <w:shd w:val="clear" w:color="auto" w:fill="auto"/>
+            <w:noWrap/>
+            <w:vAlign w:val="bottom"/>
+            <w:hideMark/>
+          </w:tcPr>
+          <w:p>
+            <w:pPr>
+              <w:pStyle w:val="a7"/>
+              <w:jc w:val="center"/>
+            </w:pPr>
+            <w:r>
+              <w:t>B</w:t>
+            </w:r>
+          </w:p>
+        </w:tc>
+        <w:tc>
+          <w:tcPr>
+            <w:tcW w:w="992" w:type="dxa"/>
+            <w:tcBorders>
+              <w:top w:val="nil"/>
+              <w:left w:val="nil"/>
+              <w:bottom w:val="single" w:sz="4" w:space="0" w:color="auto"/>
+              <w:right w:val="single" w:sz="4" w:space="0" w:color="auto"/>
+            </w:tcBorders>
+            <w:shd w:val="clear" w:color="auto" w:fill="auto"/>
+            <w:noWrap/>
+            <w:vAlign w:val="bottom"/>
+            <w:hideMark/>
+          </w:tcPr>
+          <w:p>
+            <w:pPr>
+              <w:pStyle w:val="a7"/>
+            </w:pPr>
+            <w:r>
+              <w:t>7 364,0</w:t>
+            </w:r>
+          </w:p>
+        </w:tc>
+        <w:tc>
+          <w:tcPr>
+            <w:tcW w:w="1560" w:type="dxa"/>
+            <w:tcBorders>
+              <w:top w:val="nil"/>
+              <w:left w:val="nil"/>
+              <w:bottom w:val="single" w:sz="4" w:space="0" w:color="auto"/>
+              <w:right w:val="single" w:sz="4" w:space="0" w:color="auto"/>
+            </w:tcBorders>
+            <w:shd w:val="clear" w:color="auto" w:fill="auto"/>
+            <w:noWrap/>
+            <w:vAlign w:val="bottom"/>
+            <w:hideMark/>
+          </w:tcPr>
+          <w:p>
+            <w:pPr>
+              <w:pStyle w:val="a7"/>
+            </w:pPr>
+            <w:r>
+              <w:t>1,3</w:t>
+            </w:r>
+          </w:p>
+        </w:tc>
+        <w:tc>
+          <w:tcPr>
+            <w:tcW w:w="2316" w:type="dxa"/>
+            <w:tcBorders>
+              <w:top w:val="nil"/>
+              <w:left w:val="nil"/>
+              <w:bottom w:val="single" w:sz="4" w:space="0" w:color="auto"/>
+              <w:right w:val="single" w:sz="4" w:space="0" w:color="auto"/>
+            </w:tcBorders>
+            <w:shd w:val="clear" w:color="auto" w:fill="auto"/>
+            <w:noWrap/>
+            <w:vAlign w:val="bottom"/>
+            <w:hideMark/>
+          </w:tcPr>
+          <w:p>
+            <w:pPr>
+              <w:pStyle w:val="a7"/>
+            </w:pPr>
+            <w:r>
+              <w:t>9 573,2</w:t>
+            </w:r>
+          </w:p>
+        </w:tc>
+        <w:tc>
+          <w:tcPr>
+            <w:tcW w:w="1511" w:type="dxa"/>
+            <w:tcBorders>
+              <w:top w:val="nil"/>
+              <w:left w:val="nil"/>
+              <w:bottom w:val="single" w:sz="4" w:space="0" w:color="auto"/>
+              <w:right w:val="single" w:sz="4" w:space="0" w:color="auto"/>
+            </w:tcBorders>
+            <w:shd w:val="clear" w:color="auto" w:fill="auto"/>
+            <w:noWrap/>
+            <w:vAlign w:val="bottom"/>
+            <w:hideMark/>
+          </w:tcPr>
+          <w:p>
+            <w:pPr>
+              <w:pStyle w:val="a7"/>
+            </w:pPr>
+            <w:r>
+              <w:t>18 774,5</w:t>
+            </w:r>
+          </w:p>
+        </w:tc>
+        <w:tc>
+          <w:tcPr>
+            <w:tcW w:w="1276" w:type="dxa"/>
+            <w:tcBorders>
+              <w:top w:val="nil"/>
+              <w:left w:val="nil"/>
+              <w:bottom w:val="single" w:sz="4" w:space="0" w:color="auto"/>
+              <w:right w:val="single" w:sz="4" w:space="0" w:color="auto"/>
+            </w:tcBorders>
+            <w:shd w:val="clear" w:color="auto" w:fill="auto"/>
+            <w:noWrap/>
+            <w:vAlign w:val="bottom"/>
+            <w:hideMark/>
+          </w:tcPr>
+          <w:p>
+            <w:pPr>
+              <w:pStyle w:val="a7"/>
+            </w:pPr>
+            <w:r>
+              <w:t>7 364,0</w:t>
+            </w:r>
+          </w:p>
+        </w:tc>
+      </w:tr>
+      <w:tr>
+        <w:trPr>
+          <w:trHeight w:val="300"/>
+        </w:trPr>
+        <w:tc>
+          <w:tcPr>
+            <w:tcW w:w="704" w:type="dxa"/>
+            <w:tcBorders>
+              <w:top w:val="nil"/>
+              <w:left w:val="single" w:sz="4" w:space="0" w:color="auto"/>
+              <w:bottom w:val="single" w:sz="4" w:space="0" w:color="auto"/>
+              <w:right w:val="single" w:sz="4" w:space="0" w:color="auto"/>
+            </w:tcBorders>
+            <w:shd w:val="clear" w:color="auto" w:fill="auto"/>
+            <w:noWrap/>
+            <w:vAlign w:val="bottom"/>
+            <w:hideMark/>
+          </w:tcPr>
+          <w:p>
+            <w:pPr>
+              <w:pStyle w:val="a7"/>
+            </w:pPr>
+            <w:r>
+              <w:t>3</w:t>
+            </w:r>
+          </w:p>
+        </w:tc>
+        <w:tc>
+          <w:tcPr>
+            <w:tcW w:w="1134" w:type="dxa"/>
+            <w:tcBorders>
+              <w:top w:val="nil"/>
+              <w:left w:val="nil"/>
+              <w:bottom w:val="single" w:sz="4" w:space="0" w:color="auto"/>
+              <w:right w:val="single" w:sz="4" w:space="0" w:color="auto"/>
+            </w:tcBorders>
+            <w:shd w:val="clear" w:color="auto" w:fill="auto"/>
+            <w:noWrap/>
+            <w:vAlign w:val="bottom"/>
+            <w:hideMark/>
+          </w:tcPr>
+          <w:p>
+            <w:pPr>
+              <w:pStyle w:val="a7"/>
+              <w:jc w:val="center"/>
+            </w:pPr>
+            <w:r>
+              <w:t>F</w:t>
+            </w:r>
+          </w:p>
+        </w:tc>
+        <w:tc>
+          <w:tcPr>
+            <w:tcW w:w="992" w:type="dxa"/>
+            <w:tcBorders>
+              <w:top w:val="nil"/>
+              <w:left w:val="nil"/>
+              <w:bottom w:val="single" w:sz="4" w:space="0" w:color="auto"/>
+              <w:right w:val="single" w:sz="4" w:space="0" w:color="auto"/>
+            </w:tcBorders>
+            <w:shd w:val="clear" w:color="auto" w:fill="auto"/>
+            <w:noWrap/>
+            <w:vAlign w:val="bottom"/>
+            <w:hideMark/>
+          </w:tcPr>
+          <w:p>
+            <w:pPr>
+              <w:pStyle w:val="a7"/>
+            </w:pPr>
+            <w:r>
+              <w:t>5 706,0</w:t>
+            </w:r>
+          </w:p>
+        </w:tc>
+        <w:tc>
+          <w:tcPr>
+            <w:tcW w:w="1560" w:type="dxa"/>
+            <w:tcBorders>
+              <w:top w:val="nil"/>
+              <w:left w:val="nil"/>
+              <w:bottom w:val="single" w:sz="4" w:space="0" w:color="auto"/>
+              <w:right w:val="single" w:sz="4" w:space="0" w:color="auto"/>
+            </w:tcBorders>
+            <w:shd w:val="clear" w:color="auto" w:fill="auto"/>
+            <w:noWrap/>
+            <w:vAlign w:val="bottom"/>
+            <w:hideMark/>
+          </w:tcPr>
+          <w:p>
+            <w:pPr>
+              <w:pStyle w:val="a7"/>
+            </w:pPr>
+            <w:r>
+              <w:t>1,9</w:t>
+            </w:r>
+          </w:p>
+        </w:tc>
+        <w:tc>
+          <w:tcPr>
+            <w:tcW w:w="2316" w:type="dxa"/>
+            <w:tcBorders>
+              <w:top w:val="nil"/>
+              <w:left w:val="nil"/>
+              <w:bottom w:val="single" w:sz="4" w:space="0" w:color="auto"/>
+              <w:right w:val="single" w:sz="4" w:space="0" w:color="auto"/>
+            </w:tcBorders>
+            <w:shd w:val="clear" w:color="auto" w:fill="auto"/>
+            <w:noWrap/>
+            <w:vAlign w:val="bottom"/>
+            <w:hideMark/>
+          </w:tcPr>
+          <w:p>
+            <w:pPr>
+              <w:pStyle w:val="a7"/>
+            </w:pPr>
+            <w:r>
+              <w:t>10 841,4</w:t>
+            </w:r>
+          </w:p>
+        </w:tc>
+        <w:tc>
+          <w:tcPr>
+            <w:tcW w:w="1511" w:type="dxa"/>
+            <w:tcBorders>
+              <w:top w:val="nil"/>
+              <w:left w:val="nil"/>
+              <w:bottom w:val="single" w:sz="4" w:space="0" w:color="auto"/>
+              <w:right w:val="single" w:sz="4" w:space="0" w:color="auto"/>
+            </w:tcBorders>
+            <w:shd w:val="clear" w:color="auto" w:fill="auto"/>
+            <w:noWrap/>
+            <w:vAlign w:val="bottom"/>
+            <w:hideMark/>
+          </w:tcPr>
+          <w:p>
+            <w:pPr>
+              <w:pStyle w:val="a7"/>
+            </w:pPr>
+            <w:r>
+              <w:t>7 933,1</w:t>
+            </w:r>
+          </w:p>
+        </w:tc>
+        <w:tc>
+          <w:tcPr>
+            <w:tcW w:w="1276" w:type="dxa"/>
+            <w:tcBorders>
+              <w:top w:val="nil"/>
+              <w:left w:val="nil"/>
+              <w:bottom w:val="single" w:sz="4" w:space="0" w:color="auto"/>
+              <w:right w:val="single" w:sz="4" w:space="0" w:color="auto"/>
+            </w:tcBorders>
+            <w:shd w:val="clear" w:color="auto" w:fill="auto"/>
+            <w:noWrap/>
+            <w:vAlign w:val="bottom"/>
+            <w:hideMark/>
+          </w:tcPr>
+          <w:p>
+            <w:pPr>
+              <w:pStyle w:val="a7"/>
+            </w:pPr>
+            <w:r>
+              <w:t>5 706,0</w:t>
+            </w:r>
+          </w:p>
+        </w:tc>
+      </w:tr>
+      <w:tr>
+        <w:trPr>
+          <w:trHeight w:val="300"/>
+        </w:trPr>
+        <w:tc>
+          <w:tcPr>
+            <w:tcW w:w="704" w:type="dxa"/>
+            <w:tcBorders>
+              <w:top w:val="nil"/>
+              <w:left w:val="single" w:sz="4" w:space="0" w:color="auto"/>
+              <w:bottom w:val="single" w:sz="4" w:space="0" w:color="auto"/>
+              <w:right w:val="single" w:sz="4" w:space="0" w:color="auto"/>
+            </w:tcBorders>
+            <w:shd w:val="clear" w:color="auto" w:fill="auto"/>
+            <w:noWrap/>
+            <w:vAlign w:val="bottom"/>
+            <w:hideMark/>
+          </w:tcPr>
+          <w:p>
+            <w:pPr>
+              <w:pStyle w:val="a7"/>
+            </w:pPr>
+            <w:r>
+              <w:t>4</w:t>
+            </w:r>
+          </w:p>
+        </w:tc>
+        <w:tc>
+          <w:tcPr>
+            <w:tcW w:w="1134" w:type="dxa"/>
+            <w:tcBorders>
+              <w:top w:val="nil"/>
+              <w:left w:val="nil"/>
+              <w:bottom w:val="single" w:sz="4" w:space="0" w:color="auto"/>
+              <w:right w:val="single" w:sz="4" w:space="0" w:color="auto"/>
+            </w:tcBorders>
+            <w:shd w:val="clear" w:color="auto" w:fill="auto"/>
+            <w:noWrap/>
+            <w:vAlign w:val="bottom"/>
+            <w:hideMark/>
+          </w:tcPr>
+          <w:p>
+            <w:pPr>
+              <w:pStyle w:val="a7"/>
+              <w:jc w:val="center"/>
+            </w:pPr>
+            <w:r>
+              <w:t>C</w:t>
+            </w:r>
+          </w:p>
+        </w:tc>
+        <w:tc>
+          <w:tcPr>
+            <w:tcW w:w="992" w:type="dxa"/>
+            <w:tcBorders>
+              <w:top w:val="nil"/>
+              <w:left w:val="nil"/>
+              <w:bottom w:val="single" w:sz="4" w:space="0" w:color="auto"/>
+              <w:right w:val="single" w:sz="4" w:space="0" w:color="auto"/>
+            </w:tcBorders>
+            <w:shd w:val="clear" w:color="auto" w:fill="auto"/>
+            <w:noWrap/>
+            <w:vAlign w:val="bottom"/>
+            <w:hideMark/>
+          </w:tcPr>
+          <w:p>
+            <w:pPr>
+              <w:pStyle w:val="a7"/>
+            </w:pPr>
+            <w:r>
+              <w:t>3 478,0</w:t>
+            </w:r>
+          </w:p>
+        </w:tc>
+        <w:tc>
+          <w:tcPr>
+            <w:tcW w:w="1560" w:type="dxa"/>
+            <w:tcBorders>
+              <w:top w:val="nil"/>
+              <w:left w:val="nil"/>
+              <w:bottom w:val="single" w:sz="4" w:space="0" w:color="auto"/>
+              <w:right w:val="single" w:sz="4" w:space="0" w:color="auto"/>
+            </w:tcBorders>
+            <w:shd w:val="clear" w:color="auto" w:fill="auto"/>
+            <w:noWrap/>
+            <w:vAlign w:val="bottom"/>
+            <w:hideMark/>
+          </w:tcPr>
+          <w:p>
+            <w:pPr>
+              <w:pStyle w:val="a7"/>
+            </w:pPr>
+            <w:r>
+              <w:t>1,0</w:t>
+            </w:r>
+          </w:p>
+        </w:tc>
+        <w:tc>
+          <w:tcPr>
+            <w:tcW w:w="2316" w:type="dxa"/>
+            <w:tcBorders>
+              <w:top w:val="nil"/>
+              <w:left w:val="nil"/>
+              <w:bottom w:val="single" w:sz="4" w:space="0" w:color="auto"/>
+              <w:right w:val="single" w:sz="4" w:space="0" w:color="auto"/>
+            </w:tcBorders>
+            <w:shd w:val="clear" w:color="auto" w:fill="auto"/>
+            <w:noWrap/>
+            <w:vAlign w:val="bottom"/>
+            <w:hideMark/>
+          </w:tcPr>
+          <w:p>
+            <w:pPr>
+              <w:pStyle w:val="a7"/>
+            </w:pPr>
+            <w:r>
+              <w:t>3 478,0</w:t>
+            </w:r>
+          </w:p>
+        </w:tc>
+        <w:tc>
+          <w:tcPr>
+            <w:tcW w:w="1511" w:type="dxa"/>
+            <w:tcBorders>
+              <w:top w:val="nil"/>
+              <w:left w:val="nil"/>
+              <w:bottom w:val="single" w:sz="4" w:space="0" w:color="auto"/>
+              <w:right w:val="single" w:sz="4" w:space="0" w:color="auto"/>
+            </w:tcBorders>
+            <w:shd w:val="clear" w:color="auto" w:fill="auto"/>
+            <w:noWrap/>
+            <w:vAlign w:val="bottom"/>
+            <w:hideMark/>
+          </w:tcPr>
+          <w:p>
+            <w:pPr>
+              <w:pStyle w:val="a7"/>
+            </w:pPr>
+            <w:r>
+              <w:t>4 455,1</w:t>
+            </w:r>
+          </w:p>
+        </w:tc>
+        <w:tc>
+          <w:tcPr>
+            <w:tcW w:w="1276" w:type="dxa"/>
+            <w:tcBorders>
+              <w:top w:val="nil"/>
+              <w:left w:val="nil"/>
+              <w:bottom w:val="single" w:sz="4" w:space="0" w:color="auto"/>
+              <w:right w:val="single" w:sz="4" w:space="0" w:color="auto"/>
+            </w:tcBorders>
+            <w:shd w:val="clear" w:color="auto" w:fill="auto"/>
+            <w:noWrap/>
+            <w:vAlign w:val="bottom"/>
+            <w:hideMark/>
+          </w:tcPr>
+          <w:p>
+            <w:pPr>
+              <w:pStyle w:val="a7"/>
+            </w:pPr>
+            <w:r>
+              <w:t>3 478,0</w:t>
+            </w:r>
+          </w:p>
+        </w:tc>
+      </w:tr>
+      <w:tr>
+        <w:trPr>
+          <w:trHeight w:val="300"/>
+        </w:trPr>
+        <w:tc>
+          <w:tcPr>
+            <w:tcW w:w="704" w:type="dxa"/>
+            <w:tcBorders>
+              <w:top w:val="nil"/>
+              <w:left w:val="single" w:sz="4" w:space="0" w:color="auto"/>
+              <w:bottom w:val="single" w:sz="4" w:space="0" w:color="auto"/>
+              <w:right w:val="single" w:sz="4" w:space="0" w:color="auto"/>
+            </w:tcBorders>
+            <w:shd w:val="clear" w:color="auto" w:fill="auto"/>
+            <w:noWrap/>
+            <w:vAlign w:val="bottom"/>
+            <w:hideMark/>
+          </w:tcPr>
+          <w:p>
+            <w:pPr>
+              <w:pStyle w:val="a7"/>
+            </w:pPr>
+            <w:r>
+              <w:t>5</w:t>
+            </w:r>
+          </w:p>
+        </w:tc>
+        <w:tc>
+          <w:tcPr>
+            <w:tcW w:w="1134" w:type="dxa"/>
+            <w:tcBorders>
+              <w:top w:val="nil"/>
+              <w:left w:val="nil"/>
+              <w:bottom w:val="single" w:sz="4" w:space="0" w:color="auto"/>
+              <w:right w:val="single" w:sz="4" w:space="0" w:color="auto"/>
+            </w:tcBorders>
+            <w:shd w:val="clear" w:color="auto" w:fill="auto"/>
+            <w:noWrap/>
+            <w:vAlign w:val="bottom"/>
+            <w:hideMark/>
+          </w:tcPr>
+          <w:p>
+            <w:pPr>
+              <w:pStyle w:val="a7"/>
+              <w:jc w:val="center"/>
+            </w:pPr>
+            <w:r>
+              <w:t>E</w:t>
+            </w:r>
+          </w:p>
+        </w:tc>
+        <w:tc>
+          <w:tcPr>
+            <w:tcW w:w="992" w:type="dxa"/>
+            <w:tcBorders>
+              <w:top w:val="nil"/>
+              <w:left w:val="nil"/>
+              <w:bottom w:val="single" w:sz="4" w:space="0" w:color="auto"/>
+              <w:right w:val="single" w:sz="4" w:space="0" w:color="auto"/>
+            </w:tcBorders>
+            <w:shd w:val="clear" w:color="auto" w:fill="auto"/>
+            <w:noWrap/>
+            <w:vAlign w:val="bottom"/>
+            <w:hideMark/>
+          </w:tcPr>
+          <w:p>
+            <w:pPr>
+              <w:pStyle w:val="a7"/>
+            </w:pPr>
+            <w:r>
+              <w:t>5 662,0</w:t>
+            </w:r>
+          </w:p>
+        </w:tc>
+        <w:tc>
+          <w:tcPr>
+            <w:tcW w:w="1560" w:type="dxa"/>
+            <w:tcBorders>
+              <w:top w:val="nil"/>
+              <w:left w:val="nil"/>
+              <w:bottom w:val="single" w:sz="4" w:space="0" w:color="auto"/>
+              <w:right w:val="single" w:sz="4" w:space="0" w:color="auto"/>
+            </w:tcBorders>
+            <w:shd w:val="clear" w:color="auto" w:fill="auto"/>
+            <w:noWrap/>
+            <w:vAlign w:val="bottom"/>
+            <w:hideMark/>
+          </w:tcPr>
+          <w:p>
+            <w:pPr>
+              <w:pStyle w:val="a7"/>
+            </w:pPr>
+            <w:r>
+              <w:t>2,4</w:t>
+            </w:r>
+          </w:p>
+        </w:tc>
+        <w:tc>
+          <w:tcPr>
+            <w:tcW w:w="2316" w:type="dxa"/>
+            <w:tcBorders>
+              <w:top w:val="nil"/>
+              <w:left w:val="nil"/>
+              <w:bottom w:val="single" w:sz="4" w:space="0" w:color="auto"/>
+              <w:right w:val="single" w:sz="4" w:space="0" w:color="auto"/>
+            </w:tcBorders>
+            <w:shd w:val="clear" w:color="auto" w:fill="auto"/>
+            <w:noWrap/>
+            <w:vAlign w:val="bottom"/>
+            <w:hideMark/>
+          </w:tcPr>
+          <w:p>
+            <w:pPr>
+              <w:pStyle w:val="a7"/>
+            </w:pPr>
+            <w:r>
+              <w:t>4 455,1</w:t>
+            </w:r>
+          </w:p>
+        </w:tc>
+        <w:tc>
+          <w:tcPr>
+            <w:tcW w:w="1511" w:type="dxa"/>
+            <w:tcBorders>
+              <w:top w:val="nil"/>
+              <w:left w:val="nil"/>
+              <w:bottom w:val="single" w:sz="4" w:space="0" w:color="auto"/>
+              <w:right w:val="single" w:sz="4" w:space="0" w:color="auto"/>
+            </w:tcBorders>
+            <w:shd w:val="clear" w:color="auto" w:fill="auto"/>
+            <w:noWrap/>
+            <w:vAlign w:val="bottom"/>
+            <w:hideMark/>
+          </w:tcPr>
+          <w:p>
+            <w:pPr>
+              <w:pStyle w:val="a7"/>
+            </w:pPr>
+            <w:r>
+              <w:t>0,0</w:t>
+            </w:r>
+          </w:p>
+        </w:tc>
+        <w:tc>
+          <w:tcPr>
+            <w:tcW w:w="1276" w:type="dxa"/>
+            <w:tcBorders>
+              <w:top w:val="nil"/>
+              <w:left w:val="nil"/>
+              <w:bottom w:val="single" w:sz="4" w:space="0" w:color="auto"/>
+              <w:right w:val="single" w:sz="4" w:space="0" w:color="auto"/>
+            </w:tcBorders>
+            <w:shd w:val="clear" w:color="auto" w:fill="auto"/>
+            <w:noWrap/>
+            <w:vAlign w:val="bottom"/>
+            <w:hideMark/>
+          </w:tcPr>
+          <w:p>
+            <w:pPr>
+              <w:pStyle w:val="a7"/>
+            </w:pPr>
+            <w:r>
+              <w:t>1 856,0</w:t>
+            </w:r>
+          </w:p>
+        </w:tc>
+      </w:tr>
+      <w:tr>
+        <w:trPr>
+          <w:trHeight w:val="300"/>
+        </w:trPr>
+        <w:tc>
+          <w:tcPr>
+            <w:tcW w:w="704" w:type="dxa"/>
+            <w:tcBorders>
+              <w:top w:val="nil"/>
+              <w:left w:val="single" w:sz="4" w:space="0" w:color="auto"/>
+              <w:bottom w:val="single" w:sz="4" w:space="0" w:color="auto"/>
+              <w:right w:val="single" w:sz="4" w:space="0" w:color="auto"/>
+            </w:tcBorders>
+            <w:shd w:val="clear" w:color="auto" w:fill="auto"/>
+            <w:noWrap/>
+            <w:vAlign w:val="bottom"/>
+            <w:hideMark/>
+          </w:tcPr>
+          <w:p>
+            <w:pPr>
+              <w:pStyle w:val="a7"/>
+            </w:pPr>
+            <w:r>
+              <w:t>6</w:t>
+            </w:r>
+          </w:p>
+        </w:tc>
+        <w:tc>
+          <w:tcPr>
+            <w:tcW w:w="1134" w:type="dxa"/>
+            <w:tcBorders>
+              <w:top w:val="nil"/>
+              <w:left w:val="nil"/>
+              <w:bottom w:val="single" w:sz="4" w:space="0" w:color="auto"/>
+              <w:right w:val="single" w:sz="4" w:space="0" w:color="auto"/>
+            </w:tcBorders>
+            <w:shd w:val="clear" w:color="auto" w:fill="auto"/>
+            <w:noWrap/>
+            <w:vAlign w:val="bottom"/>
+            <w:hideMark/>
+          </w:tcPr>
+          <w:p>
+            <w:pPr>
+              <w:pStyle w:val="a7"/>
+              <w:jc w:val="center"/>
+            </w:pPr>
+            <w:r>
+              <w:t>A</w:t>
+            </w:r>
+          </w:p>
+        </w:tc>
+        <w:tc>
+          <w:tcPr>
+            <w:tcW w:w="992" w:type="dxa"/>
+            <w:tcBorders>
+              <w:top w:val="nil"/>
+              <w:left w:val="nil"/>
+              <w:bottom w:val="single" w:sz="4" w:space="0" w:color="auto"/>
+              <w:right w:val="single" w:sz="4" w:space="0" w:color="auto"/>
+            </w:tcBorders>
+            <w:shd w:val="clear" w:color="auto" w:fill="auto"/>
+            <w:noWrap/>
+            <w:vAlign w:val="bottom"/>
+            <w:hideMark/>
+          </w:tcPr>
+          <w:p>
+            <w:pPr>
+              <w:pStyle w:val="a7"/>
+            </w:pPr>
+            <w:r>
+              <w:t>2 245,0</w:t>
+            </w:r>
+          </w:p>
+        </w:tc>
+        <w:tc>
+          <w:tcPr>
+            <w:tcW w:w="1560" w:type="dxa"/>
+            <w:tcBorders>
+              <w:top w:val="nil"/>
+              <w:left w:val="nil"/>
+              <w:bottom w:val="single" w:sz="4" w:space="0" w:color="auto"/>
+              <w:right w:val="single" w:sz="4" w:space="0" w:color="auto"/>
+            </w:tcBorders>
+            <w:shd w:val="clear" w:color="auto" w:fill="auto"/>
+            <w:noWrap/>
+            <w:vAlign w:val="bottom"/>
+            <w:hideMark/>
+          </w:tcPr>
+          <w:p>
+            <w:pPr>
+              <w:pStyle w:val="a7"/>
+            </w:pPr>
+            <w:r>
+              <w:t>1,4</w:t>
+            </w:r>
+          </w:p>
+        </w:tc>
+        <w:tc>
+          <w:tcPr>
+            <w:tcW w:w="2316" w:type="dxa"/>
+            <w:tcBorders>
+              <w:top w:val="nil"/>
+              <w:left w:val="nil"/>
+              <w:bottom w:val="single" w:sz="4" w:space="0" w:color="auto"/>
+              <w:right w:val="single" w:sz="4" w:space="0" w:color="auto"/>
+            </w:tcBorders>
+            <w:shd w:val="clear" w:color="auto" w:fill="auto"/>
+            <w:noWrap/>
+            <w:vAlign w:val="bottom"/>
+            <w:hideMark/>
+          </w:tcPr>
+          <w:p>
+            <w:pPr>
+              <w:pStyle w:val="a7"/>
+            </w:pPr>
+            <w:r>
+              <w:t>0,0</w:t>
+            </w:r>
+          </w:p>
+        </w:tc>
+        <w:tc>
+          <w:tcPr>
+            <w:tcW w:w="1511" w:type="dxa"/>
+            <w:tcBorders>
+              <w:top w:val="nil"/>
+              <w:left w:val="nil"/>
+              <w:bottom w:val="single" w:sz="4" w:space="0" w:color="auto"/>
+              <w:right w:val="single" w:sz="4" w:space="0" w:color="auto"/>
+            </w:tcBorders>
+            <w:shd w:val="clear" w:color="auto" w:fill="auto"/>
+            <w:noWrap/>
+            <w:vAlign w:val="bottom"/>
+            <w:hideMark/>
+          </w:tcPr>
+          <w:p>
+            <w:pPr>
+              <w:pStyle w:val="a7"/>
+            </w:pPr>
+            <w:r>
+              <w:t>0,0</w:t>
+            </w:r>
+          </w:p>
+        </w:tc>
+        <w:tc>
+          <w:tcPr>
+            <w:tcW w:w="1276" w:type="dxa"/>
+            <w:tcBorders>
+              <w:top w:val="nil"/>
+              <w:left w:val="nil"/>
+              <w:bottom w:val="single" w:sz="4" w:space="0" w:color="auto"/>
+              <w:right w:val="single" w:sz="4" w:space="0" w:color="auto"/>
+            </w:tcBorders>
+            <w:shd w:val="clear" w:color="auto" w:fill="auto"/>
+            <w:noWrap/>
+            <w:vAlign w:val="bottom"/>
+            <w:hideMark/>
+          </w:tcPr>
+          <w:p>
+            <w:pPr>
+              <w:pStyle w:val="a7"/>
+            </w:pPr>
+            <w:r>
+              <w:t>0,0</w:t>
+            </w:r>
+          </w:p>
+        </w:tc>
+      </w:tr>
+    </w:tbl>
+    <w:p>
+      <w:pPr>
+        <w:pStyle w:val="aa"/>
+      </w:pPr>
+      <w:r>
+        <w:fldChar w:fldCharType="end"/>
+      </w:r>
+      <w:r>
+        <w:t>Из таблицы 2.</w:t>
+      </w:r>
+      <w:r>
+        <w:fldChar w:fldCharType="begin"/>
+      </w:r>
+      <w:r>
+        <w:instrText xml:space="preserve"> REF р2_т_проект5_объём_производства \h </w:instrText>
+      </w:r>
+      <w:r>
+        <w:fldChar w:fldCharType="separate"/>
+      </w:r>
+      <w:r>
+        <w:rPr>
+          <w:noProof/>
+        </w:rPr>
+        <w:t>14</w:t>
+      </w:r>
+      <w:r>
+        <w:fldChar w:fldCharType="end"/>
+      </w:r>
+      <w:r>
+        <w:t xml:space="preserve"> видно, что для получения максимальной прибыли, надо производить продукты</w:t>
+      </w:r>
+      <w:r>
+        <w:t xml:space="preserve"> </w:t>
+      </w:r>
+      <w:r>
+        <w:rPr>
+          <w:lang w:val="en-US"/>
+        </w:rPr>
+        <w:t>B</w:t>
+      </w:r>
+      <w:r>
+        <w:t xml:space="preserve">, </w:t>
+      </w:r>
+      <w:r>
+        <w:rPr>
+          <w:lang w:val="en-US"/>
+        </w:rPr>
+        <w:t>C</w:t>
+      </w:r>
+      <w:r>
+        <w:t xml:space="preserve">, </w:t>
+      </w:r>
+      <w:r>
+        <w:rPr>
+          <w:lang w:val="en-US"/>
+        </w:rPr>
+        <w:t>D</w:t>
+      </w:r>
+      <w:r>
+        <w:t xml:space="preserve">, </w:t>
+      </w:r>
+      <w:r>
+        <w:rPr>
+          <w:lang w:val="en-US"/>
+        </w:rPr>
+        <w:t>F</w:t>
+      </w:r>
+      <w:r>
+        <w:t xml:space="preserve"> в полном объёме и частично (</w:t>
+      </w:r>
+      <w:r>
+        <w:t>1</w:t>
+      </w:r>
+      <w:r>
+        <w:rPr>
+          <w:lang w:val="en-US"/>
+        </w:rPr>
+        <w:t> </w:t>
+      </w:r>
+      <w:r>
+        <w:t>856</w:t>
+      </w:r>
+      <w:r>
+        <w:rPr>
+          <w:lang w:val="en-US"/>
+        </w:rPr>
+        <w:t> </w:t>
+      </w:r>
+      <w:r>
+        <w:t xml:space="preserve">шт.) – продукт </w:t>
+      </w:r>
+      <w:r>
+        <w:rPr>
+          <w:lang w:val="en-US"/>
+        </w:rPr>
+        <w:t>E</w:t>
+      </w:r>
+      <w:r>
+        <w:t>.</w:t>
+      </w:r>
+    </w:p>
+    <w:p>
+      <w:pPr>
+        <w:pStyle w:val="aa"/>
+      </w:pPr>
+      <w:r>
+        <w:t>Расчёт прибыли, к</w:t>
+      </w:r>
+      <w:r>
+        <w:t>оторую в случае выбора проекта 5</w:t>
+      </w:r>
+      <w:r>
+        <w:t xml:space="preserve"> получит корпорация, представлен в таблице 2.</w:t>
+      </w:r>
+      <w:r>
+        <w:fldChar w:fldCharType="begin"/>
+      </w:r>
+      <w:r>
+        <w:instrText xml:space="preserve"> REF р2_т_проект5_прибыль \h </w:instrText>
+      </w:r>
+      <w:r>
+        <w:fldChar w:fldCharType="separate"/>
+      </w:r>
+      <w:r>
+        <w:rPr>
+          <w:noProof/>
+        </w:rPr>
+        <w:t>15</w:t>
+      </w:r>
+      <w:r>
+        <w:fldChar w:fldCharType="end"/>
+      </w:r>
+      <w:r>
+        <w:t>.</w:t>
+      </w:r>
+    </w:p>
+    <w:p>
+      <w:pPr>
+        <w:pStyle w:val="a8"/>
+        <w:rPr>
+          <w:rFonts w:asciiTheme="minorHAnsi" w:eastAsiaTheme="minorHAnsi" w:hAnsiTheme="minorHAnsi" w:cstheme="minorBidi"/>
+          <w:sz w:val="22"/>
+          <w:szCs w:val="22"/>
+          <w:lang w:eastAsia="en-US"/>
+        </w:rPr>
+      </w:pPr>
+      <w:r>
+        <w:t>Табли</w:t>
+      </w:r>
+      <w:r>
+        <w:t>ца 2.</w:t>
+      </w:r>
+      <w:bookmarkStart w:id="22" w:name="р2_т_проект5_прибыль"/>
+      <w:r>
+        <w:fldChar w:fldCharType="begin"/>
+      </w:r>
+      <w:r>
+        <w:instrText xml:space="preserve"> SEQ Table2 \* ARABIC </w:instrText>
+      </w:r>
+      <w:r>
+        <w:fldChar w:fldCharType="separate"/>
+      </w:r>
+      <w:r>
+        <w:rPr>
+          <w:noProof/>
+        </w:rPr>
+        <w:t>15</w:t>
+      </w:r>
+      <w:r>
+        <w:fldChar w:fldCharType="end"/>
+      </w:r>
+      <w:bookmarkEnd w:id="22"/>
+      <w:r>
+        <w:t xml:space="preserve"> – Расчёт прибыли проекта 5</w:t>
+      </w:r>
+      <w:r>
+        <w:t>.</w:t>
+      </w:r>
+      <w:r>
+        <w:fldChar w:fldCharType="begin"/>
+      </w:r>
+      <w:r>
+        <w:instrText xml:space="preserve"> LINK Excel.Sheet.12 "D:\\Downloads\\КРКиБ\\РГР\\git\\РГР\\ргр.xlsx" "прибыль проектов!R148C1:R155C7" \a \f 5 \h  \* MERGEFORMAT </w:instrText>
+      </w:r>
+      <w:r>
+        <w:fldChar w:fldCharType="separate"/>
+      </w:r>
+    </w:p>
+    <w:tbl>
+      <w:tblPr>
+        <w:tblStyle w:val="af1"/>
+        <w:tblW w:w="9450" w:type="dxa"/>
+        <w:tblLook w:val="04A0" w:firstRow="1" w:lastRow="0" w:firstColumn="1" w:lastColumn="0" w:noHBand="0" w:noVBand="1"/>
+      </w:tblPr>
+      <w:tblGrid>
+        <w:gridCol w:w="1093"/>
+        <w:gridCol w:w="1170"/>
+        <w:gridCol w:w="851"/>
+        <w:gridCol w:w="992"/>
+        <w:gridCol w:w="1843"/>
+        <w:gridCol w:w="1701"/>
+        <w:gridCol w:w="1800"/>
+      </w:tblGrid>
+      <w:tr>
+        <w:trPr>
+          <w:trHeight w:val="600"/>
+        </w:trPr>
+        <w:tc>
+          <w:tcPr>
+            <w:tcW w:w="1093" w:type="dxa"/>
+            <w:hideMark/>
+          </w:tcPr>
+          <w:p>
+            <w:pPr>
+              <w:pStyle w:val="a7"/>
+              <w:jc w:val="center"/>
+            </w:pPr>
+            <w:r>
+              <w:t>Продукт</w:t>
+            </w:r>
+          </w:p>
+        </w:tc>
+        <w:tc>
+          <w:tcPr>
+            <w:tcW w:w="1170" w:type="dxa"/>
+            <w:hideMark/>
+          </w:tcPr>
+          <w:p>
+            <w:pPr>
+              <w:pStyle w:val="a7"/>
+              <w:jc w:val="center"/>
+            </w:pPr>
+            <w:r>
+              <w:t>Перемен. затраты (руб.)</w:t>
+            </w:r>
+          </w:p>
+        </w:tc>
+        <w:tc>
+          <w:tcPr>
+            <w:tcW w:w="851" w:type="dxa"/>
+            <w:hideMark/>
+          </w:tcPr>
+          <w:p>
+            <w:pPr>
+              <w:pStyle w:val="a7"/>
+              <w:jc w:val="center"/>
+            </w:pPr>
+            <w:r>
+              <w:t>Цена (руб.)</w:t>
+            </w:r>
+          </w:p>
+        </w:tc>
+        <w:tc>
+          <w:tcPr>
+            <w:tcW w:w="992" w:type="dxa"/>
+            <w:hideMark/>
+          </w:tcPr>
+          <w:p>
+            <w:pPr>
+              <w:pStyle w:val="a7"/>
+              <w:jc w:val="center"/>
+            </w:pPr>
+            <w:r>
+              <w:t>Объём продаж (шт.)</w:t>
+            </w:r>
+          </w:p>
+        </w:tc>
+        <w:tc>
+          <w:tcPr>
+            <w:tcW w:w="1843" w:type="dxa"/>
+            <w:hideMark/>
+          </w:tcPr>
+          <w:p>
+            <w:pPr>
+              <w:pStyle w:val="a7"/>
+              <w:jc w:val="center"/>
+            </w:pPr>
+            <w:r>
+              <w:t>Суммарная маржинальная прибыль (руб.)</w:t>
+            </w:r>
+          </w:p>
+        </w:tc>
+        <w:tc>
+          <w:tcPr>
+            <w:tcW w:w="1701" w:type="dxa"/>
+            <w:hideMark/>
+          </w:tcPr>
+          <w:p>
+            <w:pPr>
+              <w:pStyle w:val="a7"/>
+              <w:jc w:val="center"/>
+            </w:pPr>
+            <w:r>
+              <w:t>Постоянные затраты (руб.)</w:t>
+            </w:r>
+          </w:p>
+        </w:tc>
+        <w:tc>
+          <w:tcPr>
+            <w:tcW w:w="1800" w:type="dxa"/>
+            <w:hideMark/>
+          </w:tcPr>
+          <w:p>
+            <w:pPr>
+              <w:pStyle w:val="a7"/>
+              <w:jc w:val="center"/>
+            </w:pPr>
+            <w:r>
+              <w:t>Общая прибыль (руб.)</w:t>
+            </w:r>
+          </w:p>
+        </w:tc>
+      </w:tr>
+      <w:tr>
+        <w:trPr>
+          <w:trHeight w:val="300"/>
+        </w:trPr>
+        <w:tc>
+          <w:tcPr>
+            <w:tcW w:w="1093" w:type="dxa"/>
+            <w:noWrap/>
+            <w:hideMark/>
+          </w:tcPr>
+          <w:p>
+            <w:pPr>
+              <w:pStyle w:val="a7"/>
+              <w:jc w:val="center"/>
+            </w:pPr>
+            <w:r>
+              <w:t>D</w:t>
+            </w:r>
+          </w:p>
+        </w:tc>
+        <w:tc>
+          <w:tcPr>
+            <w:tcW w:w="1170" w:type="dxa"/>
+            <w:noWrap/>
+            <w:hideMark/>
+          </w:tcPr>
+          <w:p>
+            <w:pPr>
+              <w:pStyle w:val="a7"/>
+            </w:pPr>
+            <w:r>
+              <w:t>23,7</w:t>
+            </w:r>
+          </w:p>
+        </w:tc>
+        <w:tc>
+          <w:tcPr>
+            <w:tcW w:w="851" w:type="dxa"/>
+            <w:noWrap/>
+            <w:hideMark/>
+          </w:tcPr>
+          <w:p>
+            <w:pPr>
+              <w:pStyle w:val="a7"/>
+            </w:pPr>
+            <w:r>
+              <w:t>31,8</w:t>
+            </w:r>
+          </w:p>
+        </w:tc>
+        <w:tc>
+          <w:tcPr>
+            <w:tcW w:w="992" w:type="dxa"/>
+            <w:noWrap/>
+            <w:hideMark/>
+          </w:tcPr>
+          <w:p>
+            <w:pPr>
+              <w:pStyle w:val="a7"/>
+            </w:pPr>
+            <w:r>
+              <w:t>3 167,0</w:t>
+            </w:r>
+          </w:p>
+        </w:tc>
+        <w:tc>
+          <w:tcPr>
+            <w:tcW w:w="1843" w:type="dxa"/>
+            <w:noWrap/>
+            <w:hideMark/>
+          </w:tcPr>
+          <w:p>
+            <w:pPr>
+              <w:pStyle w:val="a7"/>
+            </w:pPr>
+            <w:r>
+              <w:t>25 652,7</w:t>
+            </w:r>
+          </w:p>
+        </w:tc>
+        <w:tc>
+          <w:tcPr>
+            <w:tcW w:w="1701" w:type="dxa"/>
+            <w:noWrap/>
+            <w:hideMark/>
+          </w:tcPr>
+          <w:p>
+            <w:pPr>
+              <w:pStyle w:val="a7"/>
+            </w:pPr>
+            <w:r>
+              <w:t> </w:t>
+            </w:r>
+          </w:p>
+        </w:tc>
+        <w:tc>
+          <w:tcPr>
+            <w:tcW w:w="1800" w:type="dxa"/>
+            <w:noWrap/>
+            <w:hideMark/>
+          </w:tcPr>
+          <w:p>
+            <w:pPr>
+              <w:pStyle w:val="a7"/>
+            </w:pPr>
+            <w:r>
+              <w:t> </w:t>
+            </w:r>
+          </w:p>
+        </w:tc>
+      </w:tr>
+      <w:tr>
+        <w:trPr>
+          <w:trHeight w:val="300"/>
+        </w:trPr>
+        <w:tc>
+          <w:tcPr>
+            <w:tcW w:w="1093" w:type="dxa"/>
+            <w:noWrap/>
+            <w:hideMark/>
+          </w:tcPr>
+          <w:p>
+            <w:pPr>
+              <w:pStyle w:val="a7"/>
+              <w:jc w:val="center"/>
+            </w:pPr>
+            <w:r>
+              <w:t>B</w:t>
+            </w:r>
+          </w:p>
+        </w:tc>
+        <w:tc>
+          <w:tcPr>
+            <w:tcW w:w="1170" w:type="dxa"/>
+            <w:noWrap/>
+            <w:hideMark/>
+          </w:tcPr>
+          <w:p>
+            <w:pPr>
+              <w:pStyle w:val="a7"/>
+            </w:pPr>
+            <w:r>
+              <w:t>26,6</w:t>
+            </w:r>
+          </w:p>
+        </w:tc>
+        <w:tc>
+          <w:tcPr>
+            <w:tcW w:w="851" w:type="dxa"/>
+            <w:noWrap/>
+            <w:hideMark/>
+          </w:tcPr>
+          <w:p>
+            <w:pPr>
+              <w:pStyle w:val="a7"/>
+            </w:pPr>
+            <w:r>
+              <w:t>45,2</w:t>
+            </w:r>
+          </w:p>
+        </w:tc>
+        <w:tc>
+          <w:tcPr>
+            <w:tcW w:w="992" w:type="dxa"/>
+            <w:noWrap/>
+            <w:hideMark/>
+          </w:tcPr>
+          <w:p>
+            <w:pPr>
+              <w:pStyle w:val="a7"/>
+            </w:pPr>
+            <w:r>
+              <w:t>7 364,0</w:t>
+            </w:r>
+          </w:p>
+        </w:tc>
+        <w:tc>
+          <w:tcPr>
+            <w:tcW w:w="1843" w:type="dxa"/>
+            <w:noWrap/>
+            <w:hideMark/>
+          </w:tcPr>
+          <w:p>
+            <w:pPr>
+              <w:pStyle w:val="a7"/>
+            </w:pPr>
+            <w:r>
+              <w:t>136 970,4</w:t>
+            </w:r>
+          </w:p>
+        </w:tc>
+        <w:tc>
+          <w:tcPr>
+            <w:tcW w:w="1701" w:type="dxa"/>
+            <w:noWrap/>
+            <w:hideMark/>
+          </w:tcPr>
+          <w:p>
+            <w:pPr>
+              <w:pStyle w:val="a7"/>
+            </w:pPr>
+            <w:r>
+              <w:t> </w:t>
+            </w:r>
+          </w:p>
+        </w:tc>
+        <w:tc>
+          <w:tcPr>
+            <w:tcW w:w="1800" w:type="dxa"/>
+            <w:noWrap/>
+            <w:hideMark/>
+          </w:tcPr>
+          <w:p>
+            <w:pPr>
+              <w:pStyle w:val="a7"/>
+            </w:pPr>
+            <w:r>
+              <w:t> </w:t>
+            </w:r>
+          </w:p>
+        </w:tc>
+      </w:tr>
+      <w:tr>
+        <w:trPr>
+          <w:trHeight w:val="300"/>
+        </w:trPr>
+        <w:tc>
+          <w:tcPr>
+            <w:tcW w:w="1093" w:type="dxa"/>
+            <w:noWrap/>
+            <w:hideMark/>
+          </w:tcPr>
+          <w:p>
+            <w:pPr>
+              <w:pStyle w:val="a7"/>
+              <w:jc w:val="center"/>
+            </w:pPr>
+            <w:r>
+              <w:t>F</w:t>
+            </w:r>
+          </w:p>
+        </w:tc>
+        <w:tc>
+          <w:tcPr>
+            <w:tcW w:w="1170" w:type="dxa"/>
+            <w:noWrap/>
+            <w:hideMark/>
+          </w:tcPr>
+          <w:p>
+            <w:pPr>
+              <w:pStyle w:val="a7"/>
+            </w:pPr>
+            <w:r>
+              <w:t>24,9</w:t>
+            </w:r>
+          </w:p>
+        </w:tc>
+        <w:tc>
+          <w:tcPr>
+            <w:tcW w:w="851" w:type="dxa"/>
+            <w:noWrap/>
+            <w:hideMark/>
+          </w:tcPr>
+          <w:p>
+            <w:pPr>
+              <w:pStyle w:val="a7"/>
+            </w:pPr>
+            <w:r>
+              <w:t>31,8</w:t>
+            </w:r>
+          </w:p>
+        </w:tc>
+        <w:tc>
+          <w:tcPr>
+            <w:tcW w:w="992" w:type="dxa"/>
+            <w:noWrap/>
+            <w:hideMark/>
+          </w:tcPr>
+          <w:p>
+            <w:pPr>
+              <w:pStyle w:val="a7"/>
+            </w:pPr>
+            <w:r>
+              <w:t>5 706,0</w:t>
+            </w:r>
+          </w:p>
+        </w:tc>
+        <w:tc>
+          <w:tcPr>
+            <w:tcW w:w="1843" w:type="dxa"/>
+            <w:noWrap/>
+            <w:hideMark/>
+          </w:tcPr>
+          <w:p>
+            <w:pPr>
+              <w:pStyle w:val="a7"/>
+            </w:pPr>
+            <w:r>
+              <w:t>39 371,4</w:t>
+            </w:r>
+          </w:p>
+        </w:tc>
+        <w:tc>
+          <w:tcPr>
+            <w:tcW w:w="1701" w:type="dxa"/>
+            <w:noWrap/>
+            <w:hideMark/>
+          </w:tcPr>
+          <w:p>
+            <w:pPr>
+              <w:pStyle w:val="a7"/>
+            </w:pPr>
+            <w:r>
+              <w:t> </w:t>
+            </w:r>
+          </w:p>
+        </w:tc>
+        <w:tc>
+          <w:tcPr>
+            <w:tcW w:w="1800" w:type="dxa"/>
+            <w:noWrap/>
+            <w:hideMark/>
+          </w:tcPr>
+          <w:p>
+            <w:pPr>
+              <w:pStyle w:val="a7"/>
+            </w:pPr>
+            <w:r>
+              <w:t> </w:t>
+            </w:r>
+          </w:p>
+        </w:tc>
+      </w:tr>
+      <w:tr>
+        <w:trPr>
+          <w:trHeight w:val="300"/>
+        </w:trPr>
+        <w:tc>
+          <w:tcPr>
+            <w:tcW w:w="1093" w:type="dxa"/>
+            <w:noWrap/>
+            <w:hideMark/>
+          </w:tcPr>
+          <w:p>
+            <w:pPr>
+              <w:pStyle w:val="a7"/>
+              <w:jc w:val="center"/>
+            </w:pPr>
+            <w:r>
+              <w:t>C</w:t>
+            </w:r>
+          </w:p>
+        </w:tc>
+        <w:tc>
+          <w:tcPr>
+            <w:tcW w:w="1170" w:type="dxa"/>
+            <w:noWrap/>
+            <w:hideMark/>
+          </w:tcPr>
+          <w:p>
+            <w:pPr>
+              <w:pStyle w:val="a7"/>
+            </w:pPr>
+            <w:r>
+              <w:t>32,9</w:t>
+            </w:r>
+          </w:p>
+        </w:tc>
+        <w:tc>
+          <w:tcPr>
+            <w:tcW w:w="851" w:type="dxa"/>
+            <w:noWrap/>
+            <w:hideMark/>
+          </w:tcPr>
+          <w:p>
+            <w:pPr>
+              <w:pStyle w:val="a7"/>
+            </w:pPr>
+            <w:r>
+              <w:t>50,9</w:t>
+            </w:r>
+          </w:p>
+        </w:tc>
+        <w:tc>
+          <w:tcPr>
+            <w:tcW w:w="992" w:type="dxa"/>
+            <w:noWrap/>
+            <w:hideMark/>
+          </w:tcPr>
+          <w:p>
+            <w:pPr>
+              <w:pStyle w:val="a7"/>
+            </w:pPr>
+            <w:r>
+              <w:t>3 478,0</w:t>
+            </w:r>
+          </w:p>
+        </w:tc>
+        <w:tc>
+          <w:tcPr>
+            <w:tcW w:w="1843" w:type="dxa"/>
+            <w:noWrap/>
+            <w:hideMark/>
+          </w:tcPr>
+          <w:p>
+            <w:pPr>
+              <w:pStyle w:val="a7"/>
+            </w:pPr>
+            <w:r>
+              <w:t>62 604,0</w:t>
+            </w:r>
+          </w:p>
+        </w:tc>
+        <w:tc>
+          <w:tcPr>
+            <w:tcW w:w="1701" w:type="dxa"/>
+            <w:noWrap/>
+            <w:hideMark/>
+          </w:tcPr>
+          <w:p>
+            <w:pPr>
+              <w:pStyle w:val="a7"/>
+            </w:pPr>
+            <w:r>
+              <w:t> </w:t>
+            </w:r>
+          </w:p>
+        </w:tc>
+        <w:tc>
+          <w:tcPr>
+            <w:tcW w:w="1800" w:type="dxa"/>
+            <w:noWrap/>
+            <w:hideMark/>
+          </w:tcPr>
+          <w:p>
+            <w:pPr>
+              <w:pStyle w:val="a7"/>
+            </w:pPr>
+            <w:r>
+              <w:t> </w:t>
+            </w:r>
+          </w:p>
+        </w:tc>
+      </w:tr>
+      <w:tr>
+        <w:trPr>
+          <w:trHeight w:val="300"/>
+        </w:trPr>
+        <w:tc>
+          <w:tcPr>
+            <w:tcW w:w="1093" w:type="dxa"/>
+            <w:noWrap/>
+            <w:hideMark/>
+          </w:tcPr>
+          <w:p>
+            <w:pPr>
+              <w:pStyle w:val="a7"/>
+              <w:jc w:val="center"/>
+            </w:pPr>
+            <w:r>
+              <w:t>E</w:t>
+            </w:r>
+          </w:p>
+        </w:tc>
+        <w:tc>
+          <w:tcPr>
+            <w:tcW w:w="1170" w:type="dxa"/>
+            <w:noWrap/>
+            <w:hideMark/>
+          </w:tcPr>
+          <w:p>
+            <w:pPr>
+              <w:pStyle w:val="a7"/>
+            </w:pPr>
+            <w:r>
+              <w:t>24,9</w:t>
+            </w:r>
+          </w:p>
+        </w:tc>
+        <w:tc>
+          <w:tcPr>
+            <w:tcW w:w="851" w:type="dxa"/>
+            <w:noWrap/>
+            <w:hideMark/>
+          </w:tcPr>
+          <w:p>
+            <w:pPr>
+              <w:pStyle w:val="a7"/>
+            </w:pPr>
+            <w:r>
+              <w:t>40,2</w:t>
+            </w:r>
+          </w:p>
+        </w:tc>
+        <w:tc>
+          <w:tcPr>
+            <w:tcW w:w="992" w:type="dxa"/>
+            <w:noWrap/>
+            <w:hideMark/>
+          </w:tcPr>
+          <w:p>
+            <w:pPr>
+              <w:pStyle w:val="a7"/>
+            </w:pPr>
+            <w:r>
+              <w:t>1 856,0</w:t>
+            </w:r>
+          </w:p>
+        </w:tc>
+        <w:tc>
+          <w:tcPr>
+            <w:tcW w:w="1843" w:type="dxa"/>
+            <w:noWrap/>
+            <w:hideMark/>
+          </w:tcPr>
+          <w:p>
+            <w:pPr>
+              <w:pStyle w:val="a7"/>
+            </w:pPr>
+            <w:r>
+              <w:t>28 396,8</w:t>
+            </w:r>
+          </w:p>
+        </w:tc>
+        <w:tc>
+          <w:tcPr>
+            <w:tcW w:w="1701" w:type="dxa"/>
+            <w:noWrap/>
+            <w:hideMark/>
+          </w:tcPr>
+          <w:p>
+            <w:pPr>
+              <w:pStyle w:val="a7"/>
+            </w:pPr>
+            <w:r>
+              <w:t> </w:t>
+            </w:r>
+          </w:p>
+        </w:tc>
+        <w:tc>
+          <w:tcPr>
+            <w:tcW w:w="1800" w:type="dxa"/>
+            <w:noWrap/>
+            <w:hideMark/>
+          </w:tcPr>
+          <w:p>
+            <w:pPr>
+              <w:pStyle w:val="a7"/>
+            </w:pPr>
+            <w:r>
+              <w:t> </w:t>
+            </w:r>
+          </w:p>
+        </w:tc>
+      </w:tr>
+      <w:tr>
+        <w:trPr>
+          <w:trHeight w:val="300"/>
+        </w:trPr>
+        <w:tc>
+          <w:tcPr>
+            <w:tcW w:w="1093" w:type="dxa"/>
+            <w:noWrap/>
+            <w:hideMark/>
+          </w:tcPr>
+          <w:p>
+            <w:pPr>
+              <w:pStyle w:val="a7"/>
+              <w:jc w:val="center"/>
+            </w:pPr>
+            <w:r>
+              <w:t>A</w:t>
+            </w:r>
+          </w:p>
+        </w:tc>
+        <w:tc>
+          <w:tcPr>
+            <w:tcW w:w="1170" w:type="dxa"/>
+            <w:noWrap/>
+            <w:hideMark/>
+          </w:tcPr>
+          <w:p>
+            <w:pPr>
+              <w:pStyle w:val="a7"/>
+            </w:pPr>
+            <w:r>
+              <w:t>23,1</w:t>
+            </w:r>
+          </w:p>
+        </w:tc>
+        <w:tc>
+          <w:tcPr>
+            <w:tcW w:w="851" w:type="dxa"/>
+            <w:noWrap/>
+            <w:hideMark/>
+          </w:tcPr>
+          <w:p>
+            <w:pPr>
+              <w:pStyle w:val="a7"/>
+            </w:pPr>
+            <w:r>
+              <w:t>40,9</w:t>
+            </w:r>
+          </w:p>
+        </w:tc>
+        <w:tc>
+          <w:tcPr>
+            <w:tcW w:w="992" w:type="dxa"/>
+            <w:noWrap/>
+            <w:hideMark/>
+          </w:tcPr>
+          <w:p>
+            <w:pPr>
+              <w:pStyle w:val="a7"/>
+            </w:pPr>
+            <w:r>
+              <w:t>0,0</w:t>
+            </w:r>
+          </w:p>
+        </w:tc>
+        <w:tc>
+          <w:tcPr>
+            <w:tcW w:w="1843" w:type="dxa"/>
+            <w:noWrap/>
+            <w:hideMark/>
+          </w:tcPr>
+          <w:p>
+            <w:pPr>
+              <w:pStyle w:val="a7"/>
+            </w:pPr>
+            <w:r>
+              <w:t>0,0</w:t>
+            </w:r>
+          </w:p>
+        </w:tc>
+        <w:tc>
+          <w:tcPr>
+            <w:tcW w:w="1701" w:type="dxa"/>
+            <w:noWrap/>
+            <w:hideMark/>
+          </w:tcPr>
+          <w:p>
+            <w:pPr>
+              <w:pStyle w:val="a7"/>
+            </w:pPr>
+            <w:r>
+              <w:t> </w:t>
+            </w:r>
+          </w:p>
+        </w:tc>
+        <w:tc>
+          <w:tcPr>
+            <w:tcW w:w="1800" w:type="dxa"/>
+            <w:noWrap/>
+            <w:hideMark/>
+          </w:tcPr>
+          <w:p>
+            <w:pPr>
+              <w:pStyle w:val="a7"/>
+            </w:pPr>
+            <w:r>
+              <w:t> </w:t>
+            </w:r>
+          </w:p>
+        </w:tc>
+      </w:tr>
+      <w:tr>
+        <w:trPr>
+          <w:trHeight w:val="300"/>
+        </w:trPr>
+        <w:tc>
+          <w:tcPr>
+            <w:tcW w:w="1093" w:type="dxa"/>
+            <w:noWrap/>
+            <w:hideMark/>
+          </w:tcPr>
+          <w:p>
+            <w:pPr>
+              <w:pStyle w:val="a7"/>
+            </w:pPr>
+            <w:r>
+              <w:t>ИТОГО</w:t>
+            </w:r>
+          </w:p>
+        </w:tc>
+        <w:tc>
+          <w:tcPr>
+            <w:tcW w:w="1170" w:type="dxa"/>
+            <w:noWrap/>
+            <w:hideMark/>
+          </w:tcPr>
+          <w:p>
+            <w:pPr>
+              <w:pStyle w:val="a7"/>
+            </w:pPr>
+            <w:r>
+              <w:t> </w:t>
+            </w:r>
+          </w:p>
+        </w:tc>
+        <w:tc>
+          <w:tcPr>
+            <w:tcW w:w="851" w:type="dxa"/>
+            <w:noWrap/>
+            <w:hideMark/>
+          </w:tcPr>
+          <w:p>
+            <w:pPr>
+              <w:pStyle w:val="a7"/>
+            </w:pPr>
+            <w:r>
+              <w:t> </w:t>
+            </w:r>
+          </w:p>
+        </w:tc>
+        <w:tc>
+          <w:tcPr>
+            <w:tcW w:w="992" w:type="dxa"/>
+            <w:noWrap/>
+            <w:hideMark/>
+          </w:tcPr>
+          <w:p>
+            <w:pPr>
+              <w:pStyle w:val="a7"/>
+            </w:pPr>
+            <w:r>
+              <w:t> </w:t>
+            </w:r>
+          </w:p>
+        </w:tc>
+        <w:tc>
+          <w:tcPr>
+            <w:tcW w:w="1843" w:type="dxa"/>
+            <w:noWrap/>
+            <w:hideMark/>
+          </w:tcPr>
+          <w:p>
+            <w:pPr>
+              <w:pStyle w:val="a7"/>
+            </w:pPr>
+            <w:r>
+              <w:t>292 995,3</w:t>
+            </w:r>
+          </w:p>
+        </w:tc>
+        <w:tc>
+          <w:tcPr>
+            <w:tcW w:w="1701" w:type="dxa"/>
+            <w:noWrap/>
+            <w:hideMark/>
+          </w:tcPr>
+          <w:p>
+            <w:pPr>
+              <w:pStyle w:val="a7"/>
+            </w:pPr>
+            <w:r>
+              <w:t>310 544,0</w:t>
+            </w:r>
+          </w:p>
+        </w:tc>
+        <w:tc>
+          <w:tcPr>
+            <w:tcW w:w="1800" w:type="dxa"/>
+            <w:noWrap/>
+            <w:hideMark/>
+          </w:tcPr>
+          <w:p>
+            <w:pPr>
+              <w:pStyle w:val="a7"/>
+            </w:pPr>
+            <w:r>
+              <w:t>-17 548,7</w:t>
+            </w:r>
+          </w:p>
+        </w:tc>
+      </w:tr>
+    </w:tbl>
+    <w:p>
+      <w:pPr>
+        <w:pStyle w:val="aa"/>
+      </w:pPr>
+      <w:r>
+        <w:fldChar w:fldCharType="end"/>
+      </w:r>
+      <w:r>
+        <w:t xml:space="preserve">Итак, корпорация может получить по проекту </w:t>
+      </w:r>
+      <w:r>
+        <w:t>5</w:t>
+      </w:r>
+      <w:r>
+        <w:t xml:space="preserve"> </w:t>
+      </w:r>
+      <w:r>
+        <w:t>убыток</w:t>
+      </w:r>
+      <w:r>
+        <w:t xml:space="preserve"> в размере</w:t>
+      </w:r>
+      <w:r>
+        <w:t xml:space="preserve"> 17 548,7 </w:t>
+      </w:r>
+      <w:r>
+        <w:t>р. за один квартал.</w:t>
+      </w:r>
     </w:p>
     <w:p>
       <w:pPr>
@@ -16850,14 +24100,49 @@
       <w:pPr>
         <w:pStyle w:val="ab"/>
       </w:pPr>
-      <w:bookmarkStart w:id="18" w:name="_Toc434757522"/>
+      <w:bookmarkStart w:id="23" w:name="_Toc435265637"/>
       <w:r>
         <w:t xml:space="preserve">3 </w:t>
       </w:r>
       <w:r>
         <w:t>Анализ инвестиционных проектов развития новых подразделений</w:t>
       </w:r>
-      <w:bookmarkEnd w:id="18"/>
+      <w:bookmarkEnd w:id="23"/>
+    </w:p>
+    <w:p>
+      <w:pPr>
+        <w:pStyle w:val="aa"/>
+      </w:pPr>
+      <w:bookmarkStart w:id="24" w:name="_GoBack"/>
+      <w:bookmarkEnd w:id="24"/>
+    </w:p>
+    <w:p>
+      <w:pPr>
+        <w:pStyle w:val="aa"/>
+      </w:pPr>
+    </w:p>
+    <w:p>
+      <w:pPr>
+        <w:pStyle w:val="aa"/>
+      </w:pPr>
+    </w:p>
+    <w:p>
+      <w:pPr>
+        <w:pStyle w:val="aa"/>
+      </w:pPr>
+    </w:p>
+    <w:p>
+      <w:pPr>
+        <w:pStyle w:val="ab"/>
+      </w:pPr>
+      <w:bookmarkStart w:id="25" w:name="_Toc435265638"/>
+      <w:r>
+        <w:t xml:space="preserve">4 Временная </w:t>
+      </w:r>
+      <w:r>
+        <w:t>оптимизация инвестиционных проектов</w:t>
+      </w:r>
+      <w:bookmarkEnd w:id="25"/>
     </w:p>
     <w:p>
       <w:pPr>
@@ -16883,19 +24168,11 @@
       <w:pPr>
         <w:pStyle w:val="ab"/>
       </w:pPr>
-      <w:bookmarkStart w:id="19" w:name="_Toc434757523"/>
-      <w:r>
-        <w:t xml:space="preserve">4 Временная </w:t>
-      </w:r>
-      <w:r>
-        <w:t>оптимизация инвестиционных проектов</w:t>
-      </w:r>
-      <w:bookmarkEnd w:id="19"/>
-    </w:p>
-    <w:p>
-      <w:pPr>
-        <w:pStyle w:val="aa"/>
-      </w:pPr>
+      <w:bookmarkStart w:id="26" w:name="_Toc435265639"/>
+      <w:r>
+        <w:t>ЗАКЛЮЧЕНИЕ</w:t>
+      </w:r>
+      <w:bookmarkEnd w:id="26"/>
     </w:p>
     <w:p>
       <w:pPr>
@@ -16916,37 +24193,11 @@
       <w:pPr>
         <w:pStyle w:val="ab"/>
       </w:pPr>
-      <w:bookmarkStart w:id="20" w:name="_Toc434757524"/>
-      <w:r>
-        <w:lastRenderedPageBreak/>
-        <w:t>ЗАКЛЮЧЕНИЕ</w:t>
-      </w:r>
-      <w:bookmarkEnd w:id="20"/>
-    </w:p>
-    <w:p>
-      <w:pPr>
-        <w:pStyle w:val="aa"/>
-      </w:pPr>
-    </w:p>
-    <w:p>
-      <w:pPr>
-        <w:pStyle w:val="aa"/>
-      </w:pPr>
-    </w:p>
-    <w:p>
-      <w:pPr>
-        <w:pStyle w:val="aa"/>
-      </w:pPr>
-    </w:p>
-    <w:p>
-      <w:pPr>
-        <w:pStyle w:val="ab"/>
-      </w:pPr>
-      <w:bookmarkStart w:id="21" w:name="_Toc434757525"/>
+      <w:bookmarkStart w:id="27" w:name="_Toc435265640"/>
       <w:r>
         <w:t>БИБЛИОГРАФИЧЕСКИЙ СПИСОК</w:t>
       </w:r>
-      <w:bookmarkEnd w:id="21"/>
+      <w:bookmarkEnd w:id="27"/>
     </w:p>
     <w:p>
       <w:pPr>
@@ -17018,7 +24269,7 @@
           <w:rPr>
             <w:noProof/>
           </w:rPr>
-          <w:t>10</w:t>
+          <w:t>8</w:t>
         </w:r>
         <w:r>
           <w:fldChar w:fldCharType="end"/>
@@ -18091,7 +25342,7 @@
 </file>
 
 <file path=customXml/itemProps1.xml><?xml version="1.0" encoding="utf-8"?>
-<ds:datastoreItem xmlns:ds="http://schemas.openxmlformats.org/officeDocument/2006/customXml" ds:itemID="{D0FFD650-85F5-4E5A-AE1B-F3D277D66DB4}">
+<ds:datastoreItem xmlns:ds="http://schemas.openxmlformats.org/officeDocument/2006/customXml" ds:itemID="{A74127C3-162E-4C7C-9AA5-7F7980ADE840}">
   <ds:schemaRefs>
     <ds:schemaRef ds:uri="http://schemas.openxmlformats.org/officeDocument/2006/bibliography"/>
   </ds:schemaRefs>

--- a/РГР/ПИ-31-Бельский-С-вариант-2.docx
+++ b/РГР/ПИ-31-Бельский-С-вариант-2.docx
@@ -456,7 +456,39 @@
           <w:sz w:val="28"/>
           <w:szCs w:val="28"/>
         </w:rPr>
-        <w:t>канд. экон. наук, доц. Букатин С.М.</w:t>
+        <w:t xml:space="preserve">канд. </w:t>
+      </w:r>
+      <w:proofErr w:type="spellStart"/>
+      <w:r>
+        <w:rPr>
+          <w:sz w:val="28"/>
+          <w:szCs w:val="28"/>
+        </w:rPr>
+        <w:t>экон</w:t>
+      </w:r>
+      <w:proofErr w:type="spellEnd"/>
+      <w:r>
+        <w:rPr>
+          <w:sz w:val="28"/>
+          <w:szCs w:val="28"/>
+        </w:rPr>
+        <w:t xml:space="preserve">. наук, доц. </w:t>
+      </w:r>
+      <w:proofErr w:type="spellStart"/>
+      <w:r>
+        <w:rPr>
+          <w:sz w:val="28"/>
+          <w:szCs w:val="28"/>
+        </w:rPr>
+        <w:t>Букатин</w:t>
+      </w:r>
+      <w:proofErr w:type="spellEnd"/>
+      <w:r>
+        <w:rPr>
+          <w:sz w:val="28"/>
+          <w:szCs w:val="28"/>
+        </w:rPr>
+        <w:t xml:space="preserve"> С.М.</w:t>
       </w:r>
     </w:p>
     <w:p>
@@ -579,7 +611,7 @@
       <w:r>
         <w:fldChar w:fldCharType="separate"/>
       </w:r>
-      <w:hyperlink w:anchor="_Toc435265634" w:history="1">
+      <w:hyperlink w:anchor="_Toc435267655" w:history="1">
         <w:r>
           <w:rPr>
             <w:rStyle w:val="af0"/>
@@ -606,7 +638,7 @@
             <w:noProof/>
             <w:webHidden/>
           </w:rPr>
-          <w:instrText xml:space="preserve"> PAGEREF _Toc435265634 \h </w:instrText>
+          <w:instrText xml:space="preserve"> PAGEREF _Toc435267655 \h </w:instrText>
         </w:r>
         <w:r>
           <w:rPr>
@@ -650,7 +682,7 @@
           <w:szCs w:val="22"/>
         </w:rPr>
       </w:pPr>
-      <w:hyperlink w:anchor="_Toc435265635" w:history="1">
+      <w:hyperlink w:anchor="_Toc435267656" w:history="1">
         <w:r>
           <w:rPr>
             <w:rStyle w:val="af0"/>
@@ -677,7 +709,7 @@
             <w:noProof/>
             <w:webHidden/>
           </w:rPr>
-          <w:instrText xml:space="preserve"> PAGEREF _Toc435265635 \h </w:instrText>
+          <w:instrText xml:space="preserve"> PAGEREF _Toc435267656 \h </w:instrText>
         </w:r>
         <w:r>
           <w:rPr>
@@ -721,7 +753,7 @@
           <w:szCs w:val="22"/>
         </w:rPr>
       </w:pPr>
-      <w:hyperlink w:anchor="_Toc435265636" w:history="1">
+      <w:hyperlink w:anchor="_Toc435267657" w:history="1">
         <w:r>
           <w:rPr>
             <w:rStyle w:val="af0"/>
@@ -748,7 +780,7 @@
             <w:noProof/>
             <w:webHidden/>
           </w:rPr>
-          <w:instrText xml:space="preserve"> PAGEREF _Toc435265636 \h </w:instrText>
+          <w:instrText xml:space="preserve"> PAGEREF _Toc435267657 \h </w:instrText>
         </w:r>
         <w:r>
           <w:rPr>
@@ -792,7 +824,7 @@
           <w:szCs w:val="22"/>
         </w:rPr>
       </w:pPr>
-      <w:hyperlink w:anchor="_Toc435265637" w:history="1">
+      <w:hyperlink w:anchor="_Toc435267658" w:history="1">
         <w:r>
           <w:rPr>
             <w:rStyle w:val="af0"/>
@@ -819,7 +851,7 @@
             <w:noProof/>
             <w:webHidden/>
           </w:rPr>
-          <w:instrText xml:space="preserve"> PAGEREF _Toc435265637 \h </w:instrText>
+          <w:instrText xml:space="preserve"> PAGEREF _Toc435267658 \h </w:instrText>
         </w:r>
         <w:r>
           <w:rPr>
@@ -863,7 +895,7 @@
           <w:szCs w:val="22"/>
         </w:rPr>
       </w:pPr>
-      <w:hyperlink w:anchor="_Toc435265638" w:history="1">
+      <w:hyperlink w:anchor="_Toc435267659" w:history="1">
         <w:r>
           <w:rPr>
             <w:rStyle w:val="af0"/>
@@ -890,7 +922,7 @@
             <w:noProof/>
             <w:webHidden/>
           </w:rPr>
-          <w:instrText xml:space="preserve"> PAGEREF _Toc435265638 \h </w:instrText>
+          <w:instrText xml:space="preserve"> PAGEREF _Toc435267659 \h </w:instrText>
         </w:r>
         <w:r>
           <w:rPr>
@@ -910,7 +942,7 @@
             <w:noProof/>
             <w:webHidden/>
           </w:rPr>
-          <w:t>11</w:t>
+          <w:t>12</w:t>
         </w:r>
         <w:r>
           <w:rPr>
@@ -934,7 +966,7 @@
           <w:szCs w:val="22"/>
         </w:rPr>
       </w:pPr>
-      <w:hyperlink w:anchor="_Toc435265639" w:history="1">
+      <w:hyperlink w:anchor="_Toc435267660" w:history="1">
         <w:r>
           <w:rPr>
             <w:rStyle w:val="af0"/>
@@ -961,7 +993,7 @@
             <w:noProof/>
             <w:webHidden/>
           </w:rPr>
-          <w:instrText xml:space="preserve"> PAGEREF _Toc435265639 \h </w:instrText>
+          <w:instrText xml:space="preserve"> PAGEREF _Toc435267660 \h </w:instrText>
         </w:r>
         <w:r>
           <w:rPr>
@@ -981,7 +1013,7 @@
             <w:noProof/>
             <w:webHidden/>
           </w:rPr>
-          <w:t>11</w:t>
+          <w:t>12</w:t>
         </w:r>
         <w:r>
           <w:rPr>
@@ -1005,7 +1037,7 @@
           <w:szCs w:val="22"/>
         </w:rPr>
       </w:pPr>
-      <w:hyperlink w:anchor="_Toc435265640" w:history="1">
+      <w:hyperlink w:anchor="_Toc435267661" w:history="1">
         <w:r>
           <w:rPr>
             <w:rStyle w:val="af0"/>
@@ -1032,7 +1064,7 @@
             <w:noProof/>
             <w:webHidden/>
           </w:rPr>
-          <w:instrText xml:space="preserve"> PAGEREF _Toc435265640 \h </w:instrText>
+          <w:instrText xml:space="preserve"> PAGEREF _Toc435267661 \h </w:instrText>
         </w:r>
         <w:r>
           <w:rPr>
@@ -1052,7 +1084,7 @@
             <w:noProof/>
             <w:webHidden/>
           </w:rPr>
-          <w:t>11</w:t>
+          <w:t>13</w:t>
         </w:r>
         <w:r>
           <w:rPr>
@@ -1078,7 +1110,7 @@
       <w:pPr>
         <w:pStyle w:val="ab"/>
       </w:pPr>
-      <w:bookmarkStart w:id="0" w:name="_Toc435265634"/>
+      <w:bookmarkStart w:id="0" w:name="_Toc435267655"/>
       <w:r>
         <w:lastRenderedPageBreak/>
         <w:t>ВВЕДЕНИЕ</w:t>
@@ -1109,7 +1141,7 @@
       <w:pPr>
         <w:pStyle w:val="ab"/>
       </w:pPr>
-      <w:bookmarkStart w:id="1" w:name="_Toc435265635"/>
+      <w:bookmarkStart w:id="1" w:name="_Toc435267656"/>
       <w:r>
         <w:t>1 Постановка задачи и описание объекта исследования</w:t>
       </w:r>
@@ -1508,7 +1540,15 @@
               <w:jc w:val="center"/>
             </w:pPr>
             <w:r>
-              <w:t>Объём прод. (шт.)</w:t>
+              <w:t xml:space="preserve">Объём </w:t>
+            </w:r>
+            <w:proofErr w:type="spellStart"/>
+            <w:r>
+              <w:t>прод</w:t>
+            </w:r>
+            <w:proofErr w:type="spellEnd"/>
+            <w:r>
+              <w:t>. (шт.)</w:t>
             </w:r>
           </w:p>
         </w:tc>
@@ -2100,7 +2140,15 @@
               <w:jc w:val="center"/>
             </w:pPr>
             <w:r>
-              <w:t>Объём прод. (шт.)</w:t>
+              <w:t xml:space="preserve">Объём </w:t>
+            </w:r>
+            <w:proofErr w:type="spellStart"/>
+            <w:r>
+              <w:t>прод</w:t>
+            </w:r>
+            <w:proofErr w:type="spellEnd"/>
+            <w:r>
+              <w:t>. (шт.)</w:t>
             </w:r>
           </w:p>
         </w:tc>
@@ -2721,7 +2769,15 @@
               <w:jc w:val="center"/>
             </w:pPr>
             <w:r>
-              <w:t>Объём прод. (шт.)</w:t>
+              <w:t xml:space="preserve">Объём </w:t>
+            </w:r>
+            <w:proofErr w:type="spellStart"/>
+            <w:r>
+              <w:t>прод</w:t>
+            </w:r>
+            <w:proofErr w:type="spellEnd"/>
+            <w:r>
+              <w:t>. (шт.)</w:t>
             </w:r>
           </w:p>
         </w:tc>
@@ -3357,7 +3413,15 @@
               <w:jc w:val="center"/>
             </w:pPr>
             <w:r>
-              <w:t>Объём прод. (шт.)</w:t>
+              <w:t xml:space="preserve">Объём </w:t>
+            </w:r>
+            <w:proofErr w:type="spellStart"/>
+            <w:r>
+              <w:t>прод</w:t>
+            </w:r>
+            <w:proofErr w:type="spellEnd"/>
+            <w:r>
+              <w:t>. (шт.)</w:t>
             </w:r>
           </w:p>
         </w:tc>
@@ -3974,7 +4038,15 @@
               <w:jc w:val="center"/>
             </w:pPr>
             <w:r>
-              <w:t>Объём прод. (шт.)</w:t>
+              <w:t xml:space="preserve">Объём </w:t>
+            </w:r>
+            <w:proofErr w:type="spellStart"/>
+            <w:r>
+              <w:t>прод</w:t>
+            </w:r>
+            <w:proofErr w:type="spellEnd"/>
+            <w:r>
+              <w:t>. (шт.)</w:t>
             </w:r>
           </w:p>
         </w:tc>
@@ -6036,7 +6108,7 @@
       <w:pPr>
         <w:pStyle w:val="ab"/>
       </w:pPr>
-      <w:bookmarkStart w:id="7" w:name="_Toc435265636"/>
+      <w:bookmarkStart w:id="7" w:name="_Toc435267657"/>
       <w:r>
         <w:t xml:space="preserve">2 </w:t>
       </w:r>
@@ -6187,7 +6259,7 @@
       </w:tblGrid>
       <w:tr>
         <w:trPr>
-          <w:divId w:val="939146450"/>
+          <w:divId w:val="1352755033"/>
           <w:trHeight w:val="600"/>
         </w:trPr>
         <w:tc>
@@ -6298,7 +6370,7 @@
       </w:tr>
       <w:tr>
         <w:trPr>
-          <w:divId w:val="939146450"/>
+          <w:divId w:val="1352755033"/>
           <w:trHeight w:val="300"/>
         </w:trPr>
         <w:tc>
@@ -6410,7 +6482,7 @@
       </w:tr>
       <w:tr>
         <w:trPr>
-          <w:divId w:val="939146450"/>
+          <w:divId w:val="1352755033"/>
           <w:trHeight w:val="300"/>
         </w:trPr>
         <w:tc>
@@ -6522,7 +6594,7 @@
       </w:tr>
       <w:tr>
         <w:trPr>
-          <w:divId w:val="939146450"/>
+          <w:divId w:val="1352755033"/>
           <w:trHeight w:val="300"/>
         </w:trPr>
         <w:tc>
@@ -6634,7 +6706,7 @@
       </w:tr>
       <w:tr>
         <w:trPr>
-          <w:divId w:val="939146450"/>
+          <w:divId w:val="1352755033"/>
           <w:trHeight w:val="300"/>
         </w:trPr>
         <w:tc>
@@ -6746,7 +6818,7 @@
       </w:tr>
       <w:tr>
         <w:trPr>
-          <w:divId w:val="939146450"/>
+          <w:divId w:val="1352755033"/>
           <w:trHeight w:val="300"/>
         </w:trPr>
         <w:tc>
@@ -6858,7 +6930,7 @@
       </w:tr>
       <w:tr>
         <w:trPr>
-          <w:divId w:val="939146450"/>
+          <w:divId w:val="1352755033"/>
           <w:trHeight w:val="300"/>
         </w:trPr>
         <w:tc>
@@ -7087,7 +7159,7 @@
       </w:tblGrid>
       <w:tr>
         <w:trPr>
-          <w:divId w:val="1661346899"/>
+          <w:divId w:val="475726945"/>
           <w:trHeight w:val="600"/>
         </w:trPr>
         <w:tc>
@@ -7137,7 +7209,15 @@
               </w:rPr>
             </w:pPr>
             <w:r>
-              <w:t>Объём прод. (шт.)</w:t>
+              <w:t xml:space="preserve">Объём </w:t>
+            </w:r>
+            <w:proofErr w:type="spellStart"/>
+            <w:r>
+              <w:t>прод</w:t>
+            </w:r>
+            <w:proofErr w:type="spellEnd"/>
+            <w:r>
+              <w:t>. (шт.)</w:t>
             </w:r>
           </w:p>
         </w:tc>
@@ -7203,14 +7283,22 @@
               </w:rPr>
             </w:pPr>
             <w:r>
-              <w:t>Объём прод. (шт.)</w:t>
+              <w:t xml:space="preserve">Объём </w:t>
+            </w:r>
+            <w:proofErr w:type="spellStart"/>
+            <w:r>
+              <w:t>прод</w:t>
+            </w:r>
+            <w:proofErr w:type="spellEnd"/>
+            <w:r>
+              <w:t>. (шт.)</w:t>
             </w:r>
           </w:p>
         </w:tc>
       </w:tr>
       <w:tr>
         <w:trPr>
-          <w:divId w:val="1661346899"/>
+          <w:divId w:val="475726945"/>
           <w:trHeight w:val="300"/>
         </w:trPr>
         <w:tc>
@@ -7328,7 +7416,7 @@
       </w:tr>
       <w:tr>
         <w:trPr>
-          <w:divId w:val="1661346899"/>
+          <w:divId w:val="475726945"/>
           <w:trHeight w:val="300"/>
         </w:trPr>
         <w:tc>
@@ -7440,7 +7528,7 @@
       </w:tr>
       <w:tr>
         <w:trPr>
-          <w:divId w:val="1661346899"/>
+          <w:divId w:val="475726945"/>
           <w:trHeight w:val="300"/>
         </w:trPr>
         <w:tc>
@@ -7552,7 +7640,7 @@
       </w:tr>
       <w:tr>
         <w:trPr>
-          <w:divId w:val="1661346899"/>
+          <w:divId w:val="475726945"/>
           <w:trHeight w:val="300"/>
         </w:trPr>
         <w:tc>
@@ -7664,7 +7752,7 @@
       </w:tr>
       <w:tr>
         <w:trPr>
-          <w:divId w:val="1661346899"/>
+          <w:divId w:val="475726945"/>
           <w:trHeight w:val="300"/>
         </w:trPr>
         <w:tc>
@@ -7776,7 +7864,7 @@
       </w:tr>
       <w:tr>
         <w:trPr>
-          <w:divId w:val="1661346899"/>
+          <w:divId w:val="475726945"/>
           <w:trHeight w:val="300"/>
         </w:trPr>
         <w:tc>
@@ -7888,7 +7976,7 @@
       </w:tr>
       <w:tr>
         <w:trPr>
-          <w:divId w:val="1661346899"/>
+          <w:divId w:val="475726945"/>
           <w:trHeight w:val="300"/>
         </w:trPr>
         <w:tc>
@@ -8193,7 +8281,7 @@
       </w:tblGrid>
       <w:tr>
         <w:trPr>
-          <w:divId w:val="1180315156"/>
+          <w:divId w:val="462771648"/>
           <w:trHeight w:val="600"/>
         </w:trPr>
         <w:tc>
@@ -8304,7 +8392,7 @@
       </w:tr>
       <w:tr>
         <w:trPr>
-          <w:divId w:val="1180315156"/>
+          <w:divId w:val="462771648"/>
           <w:trHeight w:val="300"/>
         </w:trPr>
         <w:tc>
@@ -8416,7 +8504,7 @@
       </w:tr>
       <w:tr>
         <w:trPr>
-          <w:divId w:val="1180315156"/>
+          <w:divId w:val="462771648"/>
           <w:trHeight w:val="300"/>
         </w:trPr>
         <w:tc>
@@ -8528,7 +8616,7 @@
       </w:tr>
       <w:tr>
         <w:trPr>
-          <w:divId w:val="1180315156"/>
+          <w:divId w:val="462771648"/>
           <w:trHeight w:val="300"/>
         </w:trPr>
         <w:tc>
@@ -8640,7 +8728,7 @@
       </w:tr>
       <w:tr>
         <w:trPr>
-          <w:divId w:val="1180315156"/>
+          <w:divId w:val="462771648"/>
           <w:trHeight w:val="300"/>
         </w:trPr>
         <w:tc>
@@ -8752,7 +8840,7 @@
       </w:tr>
       <w:tr>
         <w:trPr>
-          <w:divId w:val="1180315156"/>
+          <w:divId w:val="462771648"/>
           <w:trHeight w:val="300"/>
         </w:trPr>
         <w:tc>
@@ -8864,7 +8952,7 @@
       </w:tr>
       <w:tr>
         <w:trPr>
-          <w:divId w:val="1180315156"/>
+          <w:divId w:val="462771648"/>
           <w:trHeight w:val="300"/>
         </w:trPr>
         <w:tc>
@@ -8976,7 +9064,7 @@
       </w:tr>
       <w:tr>
         <w:trPr>
-          <w:divId w:val="1180315156"/>
+          <w:divId w:val="462771648"/>
           <w:trHeight w:val="300"/>
         </w:trPr>
         <w:tc>
@@ -9200,7 +9288,7 @@
       </w:tblGrid>
       <w:tr>
         <w:trPr>
-          <w:divId w:val="667486670"/>
+          <w:divId w:val="2138255107"/>
           <w:trHeight w:val="600"/>
         </w:trPr>
         <w:tc>
@@ -9361,7 +9449,7 @@
       </w:tr>
       <w:tr>
         <w:trPr>
-          <w:divId w:val="667486670"/>
+          <w:divId w:val="2138255107"/>
           <w:trHeight w:val="300"/>
         </w:trPr>
         <w:tc>
@@ -9526,7 +9614,7 @@
       </w:tr>
       <w:tr>
         <w:trPr>
-          <w:divId w:val="667486670"/>
+          <w:divId w:val="2138255107"/>
           <w:trHeight w:val="300"/>
         </w:trPr>
         <w:tc>
@@ -9691,7 +9779,7 @@
       </w:tr>
       <w:tr>
         <w:trPr>
-          <w:divId w:val="667486670"/>
+          <w:divId w:val="2138255107"/>
           <w:trHeight w:val="300"/>
         </w:trPr>
         <w:tc>
@@ -9856,7 +9944,7 @@
       </w:tr>
       <w:tr>
         <w:trPr>
-          <w:divId w:val="667486670"/>
+          <w:divId w:val="2138255107"/>
           <w:trHeight w:val="300"/>
         </w:trPr>
         <w:tc>
@@ -10021,7 +10109,7 @@
       </w:tr>
       <w:tr>
         <w:trPr>
-          <w:divId w:val="667486670"/>
+          <w:divId w:val="2138255107"/>
           <w:trHeight w:val="300"/>
         </w:trPr>
         <w:tc>
@@ -10186,7 +10274,7 @@
       </w:tr>
       <w:tr>
         <w:trPr>
-          <w:divId w:val="667486670"/>
+          <w:divId w:val="2138255107"/>
           <w:trHeight w:val="300"/>
         </w:trPr>
         <w:tc>
@@ -10524,7 +10612,7 @@
       </w:tblGrid>
       <w:tr>
         <w:trPr>
-          <w:divId w:val="254360349"/>
+          <w:divId w:val="367681364"/>
           <w:trHeight w:val="600"/>
         </w:trPr>
         <w:tc>
@@ -10678,14 +10766,22 @@
               <w:pStyle w:val="a7"/>
             </w:pPr>
             <w:r>
-              <w:t>Объём прод. (шт.)</w:t>
+              <w:t xml:space="preserve">Объём </w:t>
+            </w:r>
+            <w:proofErr w:type="spellStart"/>
+            <w:r>
+              <w:t>прод</w:t>
+            </w:r>
+            <w:proofErr w:type="spellEnd"/>
+            <w:r>
+              <w:t>. (шт.)</w:t>
             </w:r>
           </w:p>
         </w:tc>
       </w:tr>
       <w:tr>
         <w:trPr>
-          <w:divId w:val="254360349"/>
+          <w:divId w:val="367681364"/>
           <w:trHeight w:val="300"/>
         </w:trPr>
         <w:tc>
@@ -10852,7 +10948,7 @@
       </w:tr>
       <w:tr>
         <w:trPr>
-          <w:divId w:val="254360349"/>
+          <w:divId w:val="367681364"/>
           <w:trHeight w:val="300"/>
         </w:trPr>
         <w:tc>
@@ -11018,7 +11114,7 @@
       </w:tr>
       <w:tr>
         <w:trPr>
-          <w:divId w:val="254360349"/>
+          <w:divId w:val="367681364"/>
           <w:trHeight w:val="300"/>
         </w:trPr>
         <w:tc>
@@ -11184,7 +11280,7 @@
       </w:tr>
       <w:tr>
         <w:trPr>
-          <w:divId w:val="254360349"/>
+          <w:divId w:val="367681364"/>
           <w:trHeight w:val="300"/>
         </w:trPr>
         <w:tc>
@@ -11350,7 +11446,7 @@
       </w:tr>
       <w:tr>
         <w:trPr>
-          <w:divId w:val="254360349"/>
+          <w:divId w:val="367681364"/>
           <w:trHeight w:val="300"/>
         </w:trPr>
         <w:tc>
@@ -11516,7 +11612,7 @@
       </w:tr>
       <w:tr>
         <w:trPr>
-          <w:divId w:val="254360349"/>
+          <w:divId w:val="367681364"/>
           <w:trHeight w:val="300"/>
         </w:trPr>
         <w:tc>
@@ -11682,7 +11778,7 @@
       </w:tr>
       <w:tr>
         <w:trPr>
-          <w:divId w:val="254360349"/>
+          <w:divId w:val="367681364"/>
           <w:trHeight w:val="300"/>
         </w:trPr>
         <w:tc>
@@ -12017,7 +12113,7 @@
       </w:tblGrid>
       <w:tr>
         <w:trPr>
-          <w:divId w:val="1377074861"/>
+          <w:divId w:val="1007712856"/>
           <w:trHeight w:val="600"/>
         </w:trPr>
         <w:tc>
@@ -12076,7 +12172,15 @@
               <w:jc w:val="center"/>
             </w:pPr>
             <w:r>
-              <w:t>Объём прод. (шт.)</w:t>
+              <w:t xml:space="preserve">Объём </w:t>
+            </w:r>
+            <w:proofErr w:type="spellStart"/>
+            <w:r>
+              <w:t>прод</w:t>
+            </w:r>
+            <w:proofErr w:type="spellEnd"/>
+            <w:r>
+              <w:t>. (шт.)</w:t>
             </w:r>
           </w:p>
         </w:tc>
@@ -12128,7 +12232,7 @@
       </w:tr>
       <w:tr>
         <w:trPr>
-          <w:divId w:val="1377074861"/>
+          <w:divId w:val="1007712856"/>
           <w:trHeight w:val="300"/>
         </w:trPr>
         <w:tc>
@@ -12239,7 +12343,7 @@
       </w:tr>
       <w:tr>
         <w:trPr>
-          <w:divId w:val="1377074861"/>
+          <w:divId w:val="1007712856"/>
           <w:trHeight w:val="300"/>
         </w:trPr>
         <w:tc>
@@ -12350,7 +12454,7 @@
       </w:tr>
       <w:tr>
         <w:trPr>
-          <w:divId w:val="1377074861"/>
+          <w:divId w:val="1007712856"/>
           <w:trHeight w:val="300"/>
         </w:trPr>
         <w:tc>
@@ -12461,7 +12565,7 @@
       </w:tr>
       <w:tr>
         <w:trPr>
-          <w:divId w:val="1377074861"/>
+          <w:divId w:val="1007712856"/>
           <w:trHeight w:val="300"/>
         </w:trPr>
         <w:tc>
@@ -12572,7 +12676,7 @@
       </w:tr>
       <w:tr>
         <w:trPr>
-          <w:divId w:val="1377074861"/>
+          <w:divId w:val="1007712856"/>
           <w:trHeight w:val="300"/>
         </w:trPr>
         <w:tc>
@@ -12683,7 +12787,7 @@
       </w:tr>
       <w:tr>
         <w:trPr>
-          <w:divId w:val="1377074861"/>
+          <w:divId w:val="1007712856"/>
           <w:trHeight w:val="300"/>
         </w:trPr>
         <w:tc>
@@ -12794,7 +12898,7 @@
       </w:tr>
       <w:tr>
         <w:trPr>
-          <w:divId w:val="1377074861"/>
+          <w:divId w:val="1007712856"/>
           <w:trHeight w:val="300"/>
         </w:trPr>
         <w:tc>
@@ -13033,7 +13137,7 @@
       </w:tblGrid>
       <w:tr>
         <w:trPr>
-          <w:divId w:val="1622885150"/>
+          <w:divId w:val="941649772"/>
           <w:trHeight w:val="600"/>
         </w:trPr>
         <w:tc>
@@ -13194,7 +13298,7 @@
       </w:tr>
       <w:tr>
         <w:trPr>
-          <w:divId w:val="1622885150"/>
+          <w:divId w:val="941649772"/>
           <w:trHeight w:val="300"/>
         </w:trPr>
         <w:tc>
@@ -13359,7 +13463,7 @@
       </w:tr>
       <w:tr>
         <w:trPr>
-          <w:divId w:val="1622885150"/>
+          <w:divId w:val="941649772"/>
           <w:trHeight w:val="300"/>
         </w:trPr>
         <w:tc>
@@ -13524,7 +13628,7 @@
       </w:tr>
       <w:tr>
         <w:trPr>
-          <w:divId w:val="1622885150"/>
+          <w:divId w:val="941649772"/>
           <w:trHeight w:val="300"/>
         </w:trPr>
         <w:tc>
@@ -13689,7 +13793,7 @@
       </w:tr>
       <w:tr>
         <w:trPr>
-          <w:divId w:val="1622885150"/>
+          <w:divId w:val="941649772"/>
           <w:trHeight w:val="300"/>
         </w:trPr>
         <w:tc>
@@ -13854,7 +13958,7 @@
       </w:tr>
       <w:tr>
         <w:trPr>
-          <w:divId w:val="1622885150"/>
+          <w:divId w:val="941649772"/>
           <w:trHeight w:val="300"/>
         </w:trPr>
         <w:tc>
@@ -14019,7 +14123,7 @@
       </w:tr>
       <w:tr>
         <w:trPr>
-          <w:divId w:val="1622885150"/>
+          <w:divId w:val="941649772"/>
           <w:trHeight w:val="300"/>
         </w:trPr>
         <w:tc>
@@ -14348,7 +14452,7 @@
       </w:tblGrid>
       <w:tr>
         <w:trPr>
-          <w:divId w:val="457260019"/>
+          <w:divId w:val="823543445"/>
           <w:trHeight w:val="600"/>
         </w:trPr>
         <w:tc>
@@ -14502,14 +14606,22 @@
               <w:pStyle w:val="a7"/>
             </w:pPr>
             <w:r>
-              <w:t>Объём прод. (шт.)</w:t>
+              <w:t xml:space="preserve">Объём </w:t>
+            </w:r>
+            <w:proofErr w:type="spellStart"/>
+            <w:r>
+              <w:t>прод</w:t>
+            </w:r>
+            <w:proofErr w:type="spellEnd"/>
+            <w:r>
+              <w:t>. (шт.)</w:t>
             </w:r>
           </w:p>
         </w:tc>
       </w:tr>
       <w:tr>
         <w:trPr>
-          <w:divId w:val="457260019"/>
+          <w:divId w:val="823543445"/>
           <w:trHeight w:val="300"/>
         </w:trPr>
         <w:tc>
@@ -14677,7 +14789,7 @@
       </w:tr>
       <w:tr>
         <w:trPr>
-          <w:divId w:val="457260019"/>
+          <w:divId w:val="823543445"/>
           <w:trHeight w:val="300"/>
         </w:trPr>
         <w:tc>
@@ -14844,7 +14956,7 @@
       </w:tr>
       <w:tr>
         <w:trPr>
-          <w:divId w:val="457260019"/>
+          <w:divId w:val="823543445"/>
           <w:trHeight w:val="300"/>
         </w:trPr>
         <w:tc>
@@ -15011,7 +15123,7 @@
       </w:tr>
       <w:tr>
         <w:trPr>
-          <w:divId w:val="457260019"/>
+          <w:divId w:val="823543445"/>
           <w:trHeight w:val="300"/>
         </w:trPr>
         <w:tc>
@@ -15178,7 +15290,7 @@
       </w:tr>
       <w:tr>
         <w:trPr>
-          <w:divId w:val="457260019"/>
+          <w:divId w:val="823543445"/>
           <w:trHeight w:val="300"/>
         </w:trPr>
         <w:tc>
@@ -15345,7 +15457,7 @@
       </w:tr>
       <w:tr>
         <w:trPr>
-          <w:divId w:val="457260019"/>
+          <w:divId w:val="823543445"/>
           <w:trHeight w:val="300"/>
         </w:trPr>
         <w:tc>
@@ -15512,7 +15624,7 @@
       </w:tr>
       <w:tr>
         <w:trPr>
-          <w:divId w:val="457260019"/>
+          <w:divId w:val="823543445"/>
           <w:trHeight w:val="300"/>
         </w:trPr>
         <w:tc>
@@ -15838,7 +15950,7 @@
       </w:tblGrid>
       <w:tr>
         <w:trPr>
-          <w:divId w:val="541602444"/>
+          <w:divId w:val="1695687406"/>
           <w:trHeight w:val="600"/>
         </w:trPr>
         <w:tc>
@@ -15949,7 +16061,7 @@
       </w:tr>
       <w:tr>
         <w:trPr>
-          <w:divId w:val="541602444"/>
+          <w:divId w:val="1695687406"/>
           <w:trHeight w:val="300"/>
         </w:trPr>
         <w:tc>
@@ -16061,7 +16173,7 @@
       </w:tr>
       <w:tr>
         <w:trPr>
-          <w:divId w:val="541602444"/>
+          <w:divId w:val="1695687406"/>
           <w:trHeight w:val="300"/>
         </w:trPr>
         <w:tc>
@@ -16173,7 +16285,7 @@
       </w:tr>
       <w:tr>
         <w:trPr>
-          <w:divId w:val="541602444"/>
+          <w:divId w:val="1695687406"/>
           <w:trHeight w:val="300"/>
         </w:trPr>
         <w:tc>
@@ -16285,7 +16397,7 @@
       </w:tr>
       <w:tr>
         <w:trPr>
-          <w:divId w:val="541602444"/>
+          <w:divId w:val="1695687406"/>
           <w:trHeight w:val="300"/>
         </w:trPr>
         <w:tc>
@@ -16397,7 +16509,7 @@
       </w:tr>
       <w:tr>
         <w:trPr>
-          <w:divId w:val="541602444"/>
+          <w:divId w:val="1695687406"/>
           <w:trHeight w:val="300"/>
         </w:trPr>
         <w:tc>
@@ -16509,7 +16621,7 @@
       </w:tr>
       <w:tr>
         <w:trPr>
-          <w:divId w:val="541602444"/>
+          <w:divId w:val="1695687406"/>
           <w:trHeight w:val="300"/>
         </w:trPr>
         <w:tc>
@@ -16621,7 +16733,7 @@
       </w:tr>
       <w:tr>
         <w:trPr>
-          <w:divId w:val="541602444"/>
+          <w:divId w:val="1695687406"/>
           <w:trHeight w:val="300"/>
         </w:trPr>
         <w:tc>
@@ -16759,13 +16871,7 @@
         <w:pStyle w:val="aa"/>
       </w:pPr>
       <w:r>
-        <w:t xml:space="preserve">Рассмотрим </w:t>
-      </w:r>
-      <w:r>
-        <w:t>четвёртый</w:t>
-      </w:r>
-      <w:r>
-        <w:t xml:space="preserve"> проект. Рейтинг входящих в него продуктов с учётом загрузки «узкого места» представлен в таблице 2.</w:t>
+        <w:t>Рассмотрим четвёртый проект. Рейтинг входящих в него продуктов с учётом загрузки «узкого места» представлен в таблице 2.</w:t>
       </w:r>
       <w:r>
         <w:fldChar w:fldCharType="begin"/>
@@ -16851,6 +16957,7 @@
       </w:tblGrid>
       <w:tr>
         <w:trPr>
+          <w:divId w:val="332143828"/>
           <w:trHeight w:val="600"/>
         </w:trPr>
         <w:tc>
@@ -16892,7 +16999,6 @@
           <w:p>
             <w:pPr>
               <w:pStyle w:val="a7"/>
-              <w:jc w:val="center"/>
             </w:pPr>
             <w:r>
               <w:t>Перемен. затраты (р.)</w:t>
@@ -16915,7 +17021,6 @@
           <w:p>
             <w:pPr>
               <w:pStyle w:val="a7"/>
-              <w:jc w:val="center"/>
             </w:pPr>
             <w:r>
               <w:t>Цена (р.)</w:t>
@@ -16938,7 +17043,6 @@
           <w:p>
             <w:pPr>
               <w:pStyle w:val="a7"/>
-              <w:jc w:val="center"/>
             </w:pPr>
             <w:r>
               <w:t>Загрузка УМ (машино-часов)</w:t>
@@ -16961,7 +17065,6 @@
           <w:p>
             <w:pPr>
               <w:pStyle w:val="a7"/>
-              <w:jc w:val="center"/>
             </w:pPr>
             <w:r>
               <w:t>Маржинальная прибыль (руб.)</w:t>
@@ -16984,7 +17087,6 @@
           <w:p>
             <w:pPr>
               <w:pStyle w:val="a7"/>
-              <w:jc w:val="center"/>
             </w:pPr>
             <w:r>
               <w:t>МП на ед. УМ (руб./машино-час)</w:t>
@@ -17007,7 +17109,6 @@
           <w:p>
             <w:pPr>
               <w:pStyle w:val="a7"/>
-              <w:jc w:val="center"/>
             </w:pPr>
             <w:r>
               <w:t>Ранг</w:t>
@@ -17017,6 +17118,7 @@
       </w:tr>
       <w:tr>
         <w:trPr>
+          <w:divId w:val="332143828"/>
           <w:trHeight w:val="300"/>
         </w:trPr>
         <w:tc>
@@ -17181,6 +17283,7 @@
       </w:tr>
       <w:tr>
         <w:trPr>
+          <w:divId w:val="332143828"/>
           <w:trHeight w:val="300"/>
         </w:trPr>
         <w:tc>
@@ -17345,6 +17448,7 @@
       </w:tr>
       <w:tr>
         <w:trPr>
+          <w:divId w:val="332143828"/>
           <w:trHeight w:val="300"/>
         </w:trPr>
         <w:tc>
@@ -17509,6 +17613,7 @@
       </w:tr>
       <w:tr>
         <w:trPr>
+          <w:divId w:val="332143828"/>
           <w:trHeight w:val="300"/>
         </w:trPr>
         <w:tc>
@@ -17673,6 +17778,7 @@
       </w:tr>
       <w:tr>
         <w:trPr>
+          <w:divId w:val="332143828"/>
           <w:trHeight w:val="300"/>
         </w:trPr>
         <w:tc>
@@ -17837,6 +17943,7 @@
       </w:tr>
       <w:tr>
         <w:trPr>
+          <w:divId w:val="332143828"/>
           <w:trHeight w:val="300"/>
         </w:trPr>
         <w:tc>
@@ -18008,10 +18115,7 @@
         <w:fldChar w:fldCharType="end"/>
       </w:r>
       <w:r>
-        <w:t>Таким образом, продукты по уменьшению ранга располагаются в следующем порядке:</w:t>
-      </w:r>
-      <w:r>
-        <w:t xml:space="preserve"> </w:t>
+        <w:t xml:space="preserve">Таким образом, продукты по уменьшению ранга располагаются в следующем порядке: </w:t>
       </w:r>
       <w:r>
         <w:rPr>
@@ -18077,10 +18181,7 @@
         <w:t>Расчёт объёма</w:t>
       </w:r>
       <w:r>
-        <w:t xml:space="preserve"> производства продуктов с учётом ограничения в «узком </w:t>
-      </w:r>
-      <w:r>
-        <w:t>месте» представлен в таблице 2.</w:t>
+        <w:t xml:space="preserve"> производства продуктов с учётом ограничения в «узком месте» представлен в таблице 2.</w:t>
       </w:r>
       <w:r>
         <w:fldChar w:fldCharType="begin"/>
@@ -18166,6 +18267,7 @@
       </w:tblGrid>
       <w:tr>
         <w:trPr>
+          <w:divId w:val="72246050"/>
           <w:trHeight w:val="600"/>
         </w:trPr>
         <w:tc>
@@ -18207,7 +18309,6 @@
           <w:p>
             <w:pPr>
               <w:pStyle w:val="a7"/>
-              <w:jc w:val="center"/>
             </w:pPr>
             <w:r>
               <w:t>Продукт</w:t>
@@ -18230,7 +18331,6 @@
           <w:p>
             <w:pPr>
               <w:pStyle w:val="a7"/>
-              <w:jc w:val="center"/>
             </w:pPr>
             <w:r>
               <w:t>Объём продаж (шт.)</w:t>
@@ -18253,7 +18353,6 @@
           <w:p>
             <w:pPr>
               <w:pStyle w:val="a7"/>
-              <w:jc w:val="center"/>
             </w:pPr>
             <w:r>
               <w:t>Загрузка УМ (машино-часов)</w:t>
@@ -18276,7 +18375,6 @@
           <w:p>
             <w:pPr>
               <w:pStyle w:val="a7"/>
-              <w:jc w:val="center"/>
             </w:pPr>
             <w:r>
               <w:t>Скорректированный объём продаж</w:t>
@@ -18299,7 +18397,6 @@
           <w:p>
             <w:pPr>
               <w:pStyle w:val="a7"/>
-              <w:jc w:val="center"/>
             </w:pPr>
             <w:r>
               <w:t>Остаток УМ (машино-часов)</w:t>
@@ -18322,16 +18419,24 @@
           <w:p>
             <w:pPr>
               <w:pStyle w:val="a7"/>
-              <w:jc w:val="center"/>
-            </w:pPr>
-            <w:r>
-              <w:t>Объём прод. (шт.)</w:t>
+            </w:pPr>
+            <w:r>
+              <w:t xml:space="preserve">Объём </w:t>
+            </w:r>
+            <w:proofErr w:type="spellStart"/>
+            <w:r>
+              <w:t>прод</w:t>
+            </w:r>
+            <w:proofErr w:type="spellEnd"/>
+            <w:r>
+              <w:t>. (шт.)</w:t>
             </w:r>
           </w:p>
         </w:tc>
       </w:tr>
       <w:tr>
         <w:trPr>
+          <w:divId w:val="72246050"/>
           <w:trHeight w:val="300"/>
         </w:trPr>
         <w:tc>
@@ -18498,6 +18603,7 @@
       </w:tr>
       <w:tr>
         <w:trPr>
+          <w:divId w:val="72246050"/>
           <w:trHeight w:val="300"/>
         </w:trPr>
         <w:tc>
@@ -18540,7 +18646,6 @@
           <w:p>
             <w:pPr>
               <w:pStyle w:val="a7"/>
-              <w:jc w:val="center"/>
             </w:pPr>
             <w:r>
               <w:t>B</w:t>
@@ -18665,6 +18770,7 @@
       </w:tr>
       <w:tr>
         <w:trPr>
+          <w:divId w:val="72246050"/>
           <w:trHeight w:val="300"/>
         </w:trPr>
         <w:tc>
@@ -18707,7 +18813,6 @@
           <w:p>
             <w:pPr>
               <w:pStyle w:val="a7"/>
-              <w:jc w:val="center"/>
             </w:pPr>
             <w:r>
               <w:t>D</w:t>
@@ -18832,6 +18937,7 @@
       </w:tr>
       <w:tr>
         <w:trPr>
+          <w:divId w:val="72246050"/>
           <w:trHeight w:val="300"/>
         </w:trPr>
         <w:tc>
@@ -18874,7 +18980,6 @@
           <w:p>
             <w:pPr>
               <w:pStyle w:val="a7"/>
-              <w:jc w:val="center"/>
             </w:pPr>
             <w:r>
               <w:t>C</w:t>
@@ -18999,6 +19104,7 @@
       </w:tr>
       <w:tr>
         <w:trPr>
+          <w:divId w:val="72246050"/>
           <w:trHeight w:val="300"/>
         </w:trPr>
         <w:tc>
@@ -19041,7 +19147,6 @@
           <w:p>
             <w:pPr>
               <w:pStyle w:val="a7"/>
-              <w:jc w:val="center"/>
             </w:pPr>
             <w:r>
               <w:t>A</w:t>
@@ -19166,6 +19271,7 @@
       </w:tr>
       <w:tr>
         <w:trPr>
+          <w:divId w:val="72246050"/>
           <w:trHeight w:val="300"/>
         </w:trPr>
         <w:tc>
@@ -19208,7 +19314,6 @@
           <w:p>
             <w:pPr>
               <w:pStyle w:val="a7"/>
-              <w:jc w:val="center"/>
             </w:pPr>
             <w:r>
               <w:t>E</w:t>
@@ -19333,6 +19438,7 @@
       </w:tr>
       <w:tr>
         <w:trPr>
+          <w:divId w:val="72246050"/>
           <w:trHeight w:val="300"/>
         </w:trPr>
         <w:tc>
@@ -19375,7 +19481,6 @@
           <w:p>
             <w:pPr>
               <w:pStyle w:val="a7"/>
-              <w:jc w:val="center"/>
             </w:pPr>
             <w:r>
               <w:t>F</w:t>
@@ -19605,16 +19710,7 @@
         <w:pStyle w:val="aa"/>
       </w:pPr>
       <w:r>
-        <w:t>Расчёт прибыли, к</w:t>
-      </w:r>
-      <w:r>
-        <w:t>оторую в случае выбора проекта 4</w:t>
-      </w:r>
-      <w:r>
-        <w:t xml:space="preserve"> получит корп</w:t>
-      </w:r>
-      <w:r>
-        <w:t>орация, представлен в таблице 2.</w:t>
+        <w:t>Расчёт прибыли, которую в случае выбора проекта 4 получит корпорация, представлен в таблице 2.</w:t>
       </w:r>
       <w:r>
         <w:fldChar w:fldCharType="begin"/>
@@ -19701,6 +19797,7 @@
       </w:tblGrid>
       <w:tr>
         <w:trPr>
+          <w:divId w:val="1460682459"/>
           <w:trHeight w:val="600"/>
         </w:trPr>
         <w:tc>
@@ -19811,6 +19908,7 @@
       </w:tr>
       <w:tr>
         <w:trPr>
+          <w:divId w:val="1460682459"/>
           <w:trHeight w:val="300"/>
         </w:trPr>
         <w:tc>
@@ -19922,6 +20020,7 @@
       </w:tr>
       <w:tr>
         <w:trPr>
+          <w:divId w:val="1460682459"/>
           <w:trHeight w:val="300"/>
         </w:trPr>
         <w:tc>
@@ -20033,6 +20132,7 @@
       </w:tr>
       <w:tr>
         <w:trPr>
+          <w:divId w:val="1460682459"/>
           <w:trHeight w:val="300"/>
         </w:trPr>
         <w:tc>
@@ -20144,6 +20244,7 @@
       </w:tr>
       <w:tr>
         <w:trPr>
+          <w:divId w:val="1460682459"/>
           <w:trHeight w:val="300"/>
         </w:trPr>
         <w:tc>
@@ -20255,6 +20356,7 @@
       </w:tr>
       <w:tr>
         <w:trPr>
+          <w:divId w:val="1460682459"/>
           <w:trHeight w:val="300"/>
         </w:trPr>
         <w:tc>
@@ -20366,6 +20468,7 @@
       </w:tr>
       <w:tr>
         <w:trPr>
+          <w:divId w:val="1460682459"/>
           <w:trHeight w:val="300"/>
         </w:trPr>
         <w:tc>
@@ -20477,6 +20580,7 @@
       </w:tr>
       <w:tr>
         <w:trPr>
+          <w:divId w:val="1460682459"/>
           <w:trHeight w:val="300"/>
         </w:trPr>
         <w:tc>
@@ -20594,13 +20698,7 @@
         <w:fldChar w:fldCharType="end"/>
       </w:r>
       <w:r>
-        <w:t xml:space="preserve">Итак, корпорация может получить по проекту </w:t>
-      </w:r>
-      <w:r>
-        <w:t>4</w:t>
-      </w:r>
-      <w:r>
-        <w:t xml:space="preserve"> прибыль в размере</w:t>
+        <w:t>Итак, корпорация может получить по проекту 4 прибыль в размере</w:t>
       </w:r>
       <w:r>
         <w:t xml:space="preserve"> 48</w:t>
@@ -20617,13 +20715,7 @@
         <w:pStyle w:val="aa"/>
       </w:pPr>
       <w:r>
-        <w:t xml:space="preserve">Рассмотрим </w:t>
-      </w:r>
-      <w:r>
-        <w:t>пятый</w:t>
-      </w:r>
-      <w:r>
-        <w:t xml:space="preserve"> проект. Рейтинг входящих в него продуктов с учётом загрузки «узкого места» представлен в таблице 2.</w:t>
+        <w:t>Рассмотрим пятый проект. Рейтинг входящих в него продуктов с учётом загрузки «узкого места» представлен в таблице 2.</w:t>
       </w:r>
       <w:r>
         <w:fldChar w:fldCharType="begin"/>
@@ -20681,13 +20773,7 @@
       </w:r>
       <w:bookmarkEnd w:id="20"/>
       <w:r>
-        <w:t xml:space="preserve"> – Определе</w:t>
-      </w:r>
-      <w:r>
-        <w:t>ние рейтинга продуктов проекта 5</w:t>
-      </w:r>
-      <w:r>
-        <w:t>.</w:t>
+        <w:t xml:space="preserve"> – Определение рейтинга продуктов проекта 5.</w:t>
       </w:r>
       <w:r>
         <w:fldChar w:fldCharType="begin"/>
@@ -20716,6 +20802,7 @@
       </w:tblGrid>
       <w:tr>
         <w:trPr>
+          <w:divId w:val="2074884151"/>
           <w:trHeight w:val="600"/>
         </w:trPr>
         <w:tc>
@@ -20826,6 +20913,7 @@
       </w:tr>
       <w:tr>
         <w:trPr>
+          <w:divId w:val="2074884151"/>
           <w:trHeight w:val="300"/>
         </w:trPr>
         <w:tc>
@@ -20934,6 +21022,7 @@
       </w:tr>
       <w:tr>
         <w:trPr>
+          <w:divId w:val="2074884151"/>
           <w:trHeight w:val="300"/>
         </w:trPr>
         <w:tc>
@@ -21042,6 +21131,7 @@
       </w:tr>
       <w:tr>
         <w:trPr>
+          <w:divId w:val="2074884151"/>
           <w:trHeight w:val="300"/>
         </w:trPr>
         <w:tc>
@@ -21151,6 +21241,7 @@
       </w:tr>
       <w:tr>
         <w:trPr>
+          <w:divId w:val="2074884151"/>
           <w:trHeight w:val="300"/>
         </w:trPr>
         <w:tc>
@@ -21259,6 +21350,7 @@
       </w:tr>
       <w:tr>
         <w:trPr>
+          <w:divId w:val="2074884151"/>
           <w:trHeight w:val="300"/>
         </w:trPr>
         <w:tc>
@@ -21367,6 +21459,7 @@
       </w:tr>
       <w:tr>
         <w:trPr>
+          <w:divId w:val="2074884151"/>
           <w:trHeight w:val="300"/>
         </w:trPr>
         <w:tc>
@@ -21605,13 +21698,7 @@
       </w:r>
       <w:bookmarkEnd w:id="21"/>
       <w:r>
-        <w:t xml:space="preserve"> – Определение объёмов </w:t>
-      </w:r>
-      <w:r>
-        <w:t>производства продуктов проекта 5</w:t>
-      </w:r>
-      <w:r>
-        <w:t>.</w:t>
+        <w:t xml:space="preserve"> – Определение объёмов производства продуктов проекта 5.</w:t>
       </w:r>
       <w:r>
         <w:fldChar w:fldCharType="begin"/>
@@ -21639,6 +21726,7 @@
       </w:tblGrid>
       <w:tr>
         <w:trPr>
+          <w:divId w:val="1102065605"/>
           <w:trHeight w:val="600"/>
         </w:trPr>
         <w:tc>
@@ -21680,7 +21768,6 @@
           <w:p>
             <w:pPr>
               <w:pStyle w:val="a7"/>
-              <w:jc w:val="center"/>
             </w:pPr>
             <w:r>
               <w:t>Продукт</w:t>
@@ -21703,7 +21790,6 @@
           <w:p>
             <w:pPr>
               <w:pStyle w:val="a7"/>
-              <w:jc w:val="center"/>
             </w:pPr>
             <w:r>
               <w:t>Объём продаж (шт.)</w:t>
@@ -21726,7 +21812,6 @@
           <w:p>
             <w:pPr>
               <w:pStyle w:val="a7"/>
-              <w:jc w:val="center"/>
             </w:pPr>
             <w:r>
               <w:t>Загрузка УМ (машино-часов)</w:t>
@@ -21749,7 +21834,6 @@
           <w:p>
             <w:pPr>
               <w:pStyle w:val="a7"/>
-              <w:jc w:val="center"/>
             </w:pPr>
             <w:r>
               <w:t>Скорректированный объём продаж</w:t>
@@ -21772,7 +21856,6 @@
           <w:p>
             <w:pPr>
               <w:pStyle w:val="a7"/>
-              <w:jc w:val="center"/>
             </w:pPr>
             <w:r>
               <w:t>Остаток УМ (машино-часов)</w:t>
@@ -21795,16 +21878,24 @@
           <w:p>
             <w:pPr>
               <w:pStyle w:val="a7"/>
-              <w:jc w:val="center"/>
-            </w:pPr>
-            <w:r>
-              <w:t>Объём прод. (шт.)</w:t>
+            </w:pPr>
+            <w:r>
+              <w:t xml:space="preserve">Объём </w:t>
+            </w:r>
+            <w:proofErr w:type="spellStart"/>
+            <w:r>
+              <w:t>прод</w:t>
+            </w:r>
+            <w:proofErr w:type="spellEnd"/>
+            <w:r>
+              <w:t>. (шт.)</w:t>
             </w:r>
           </w:p>
         </w:tc>
       </w:tr>
       <w:tr>
         <w:trPr>
+          <w:divId w:val="1102065605"/>
           <w:trHeight w:val="300"/>
         </w:trPr>
         <w:tc>
@@ -21971,6 +22062,7 @@
       </w:tr>
       <w:tr>
         <w:trPr>
+          <w:divId w:val="1102065605"/>
           <w:trHeight w:val="300"/>
         </w:trPr>
         <w:tc>
@@ -22013,7 +22105,6 @@
           <w:p>
             <w:pPr>
               <w:pStyle w:val="a7"/>
-              <w:jc w:val="center"/>
             </w:pPr>
             <w:r>
               <w:t>D</w:t>
@@ -22138,6 +22229,7 @@
       </w:tr>
       <w:tr>
         <w:trPr>
+          <w:divId w:val="1102065605"/>
           <w:trHeight w:val="300"/>
         </w:trPr>
         <w:tc>
@@ -22180,7 +22272,6 @@
           <w:p>
             <w:pPr>
               <w:pStyle w:val="a7"/>
-              <w:jc w:val="center"/>
             </w:pPr>
             <w:r>
               <w:t>B</w:t>
@@ -22305,6 +22396,7 @@
       </w:tr>
       <w:tr>
         <w:trPr>
+          <w:divId w:val="1102065605"/>
           <w:trHeight w:val="300"/>
         </w:trPr>
         <w:tc>
@@ -22347,7 +22439,6 @@
           <w:p>
             <w:pPr>
               <w:pStyle w:val="a7"/>
-              <w:jc w:val="center"/>
             </w:pPr>
             <w:r>
               <w:t>F</w:t>
@@ -22472,6 +22563,7 @@
       </w:tr>
       <w:tr>
         <w:trPr>
+          <w:divId w:val="1102065605"/>
           <w:trHeight w:val="300"/>
         </w:trPr>
         <w:tc>
@@ -22514,7 +22606,6 @@
           <w:p>
             <w:pPr>
               <w:pStyle w:val="a7"/>
-              <w:jc w:val="center"/>
             </w:pPr>
             <w:r>
               <w:t>C</w:t>
@@ -22639,6 +22730,7 @@
       </w:tr>
       <w:tr>
         <w:trPr>
+          <w:divId w:val="1102065605"/>
           <w:trHeight w:val="300"/>
         </w:trPr>
         <w:tc>
@@ -22681,7 +22773,6 @@
           <w:p>
             <w:pPr>
               <w:pStyle w:val="a7"/>
-              <w:jc w:val="center"/>
             </w:pPr>
             <w:r>
               <w:t>E</w:t>
@@ -22806,6 +22897,7 @@
       </w:tr>
       <w:tr>
         <w:trPr>
+          <w:divId w:val="1102065605"/>
           <w:trHeight w:val="300"/>
         </w:trPr>
         <w:tc>
@@ -22848,7 +22940,6 @@
           <w:p>
             <w:pPr>
               <w:pStyle w:val="a7"/>
-              <w:jc w:val="center"/>
             </w:pPr>
             <w:r>
               <w:t>A</w:t>
@@ -23078,13 +23169,7 @@
         <w:pStyle w:val="aa"/>
       </w:pPr>
       <w:r>
-        <w:t>Расчёт прибыли, к</w:t>
-      </w:r>
-      <w:r>
-        <w:t>оторую в случае выбора проекта 5</w:t>
-      </w:r>
-      <w:r>
-        <w:t xml:space="preserve"> получит корпорация, представлен в таблице 2.</w:t>
+        <w:t>Расчёт прибыли, которую в случае выбора проекта 5 получит корпорация, представлен в таблице 2.</w:t>
       </w:r>
       <w:r>
         <w:fldChar w:fldCharType="begin"/>
@@ -23119,10 +23204,7 @@
         </w:rPr>
       </w:pPr>
       <w:r>
-        <w:t>Табли</w:t>
-      </w:r>
-      <w:r>
-        <w:t>ца 2.</w:t>
+        <w:t>Таблица 2.</w:t>
       </w:r>
       <w:bookmarkStart w:id="22" w:name="р2_т_проект5_прибыль"/>
       <w:r>
@@ -23145,10 +23227,7 @@
       </w:r>
       <w:bookmarkEnd w:id="22"/>
       <w:r>
-        <w:t xml:space="preserve"> – Расчёт прибыли проекта 5</w:t>
-      </w:r>
-      <w:r>
-        <w:t>.</w:t>
+        <w:t xml:space="preserve"> – Расчёт прибыли проекта 5.</w:t>
       </w:r>
       <w:r>
         <w:fldChar w:fldCharType="begin"/>
@@ -23177,6 +23256,7 @@
       </w:tblGrid>
       <w:tr>
         <w:trPr>
+          <w:divId w:val="1786541458"/>
           <w:trHeight w:val="600"/>
         </w:trPr>
         <w:tc>
@@ -23287,6 +23367,7 @@
       </w:tr>
       <w:tr>
         <w:trPr>
+          <w:divId w:val="1786541458"/>
           <w:trHeight w:val="300"/>
         </w:trPr>
         <w:tc>
@@ -23398,6 +23479,7 @@
       </w:tr>
       <w:tr>
         <w:trPr>
+          <w:divId w:val="1786541458"/>
           <w:trHeight w:val="300"/>
         </w:trPr>
         <w:tc>
@@ -23509,6 +23591,7 @@
       </w:tr>
       <w:tr>
         <w:trPr>
+          <w:divId w:val="1786541458"/>
           <w:trHeight w:val="300"/>
         </w:trPr>
         <w:tc>
@@ -23620,6 +23703,7 @@
       </w:tr>
       <w:tr>
         <w:trPr>
+          <w:divId w:val="1786541458"/>
           <w:trHeight w:val="300"/>
         </w:trPr>
         <w:tc>
@@ -23731,6 +23815,7 @@
       </w:tr>
       <w:tr>
         <w:trPr>
+          <w:divId w:val="1786541458"/>
           <w:trHeight w:val="300"/>
         </w:trPr>
         <w:tc>
@@ -23842,6 +23927,7 @@
       </w:tr>
       <w:tr>
         <w:trPr>
+          <w:divId w:val="1786541458"/>
           <w:trHeight w:val="300"/>
         </w:trPr>
         <w:tc>
@@ -23953,6 +24039,7 @@
       </w:tr>
       <w:tr>
         <w:trPr>
+          <w:divId w:val="1786541458"/>
           <w:trHeight w:val="300"/>
         </w:trPr>
         <w:tc>
@@ -24070,13 +24157,7 @@
         <w:fldChar w:fldCharType="end"/>
       </w:r>
       <w:r>
-        <w:t xml:space="preserve">Итак, корпорация может получить по проекту </w:t>
-      </w:r>
-      <w:r>
-        <w:t>5</w:t>
-      </w:r>
-      <w:r>
-        <w:t xml:space="preserve"> </w:t>
+        <w:t xml:space="preserve">Итак, корпорация может получить по проекту 5 </w:t>
       </w:r>
       <w:r>
         <w:t>убыток</w:t>
@@ -24100,7 +24181,7 @@
       <w:pPr>
         <w:pStyle w:val="ab"/>
       </w:pPr>
-      <w:bookmarkStart w:id="23" w:name="_Toc435265637"/>
+      <w:bookmarkStart w:id="23" w:name="_Toc435267658"/>
       <w:r>
         <w:t xml:space="preserve">3 </w:t>
       </w:r>
@@ -24108,13 +24189,6 @@
         <w:t>Анализ инвестиционных проектов развития новых подразделений</w:t>
       </w:r>
       <w:bookmarkEnd w:id="23"/>
-    </w:p>
-    <w:p>
-      <w:pPr>
-        <w:pStyle w:val="aa"/>
-      </w:pPr>
-      <w:bookmarkStart w:id="24" w:name="_GoBack"/>
-      <w:bookmarkEnd w:id="24"/>
     </w:p>
     <w:p>
       <w:pPr>
@@ -24125,24 +24199,3180 @@
       <w:pPr>
         <w:pStyle w:val="aa"/>
       </w:pPr>
+      <w:r>
+        <w:t>Проекты 3 и 5 имеют отрицательную прибыль</w:t>
+      </w:r>
+      <w:r>
+        <w:t xml:space="preserve"> (</w:t>
+      </w:r>
+      <w:r>
+        <w:t>-</w:t>
+      </w:r>
+      <w:r>
+        <w:t xml:space="preserve">71 957,7 р. и </w:t>
+      </w:r>
+      <w:r>
+        <w:t>-</w:t>
+      </w:r>
+      <w:r>
+        <w:t>17 548,7 р. за квартал)</w:t>
+      </w:r>
+      <w:r>
+        <w:t>, поэтому рассматривать их дальше не имеет смысла. Для остальных проектов опр</w:t>
+      </w:r>
+      <w:r>
+        <w:t xml:space="preserve">еделим ЧДД за 7 лет (таблицы </w:t>
+      </w:r>
+      <w:bookmarkStart w:id="24" w:name="_GoBack"/>
+      <w:bookmarkEnd w:id="24"/>
+      <w:r>
+        <w:t>3.</w:t>
+      </w:r>
+      <w:r>
+        <w:fldChar w:fldCharType="begin"/>
+      </w:r>
+      <w:r>
+        <w:instrText xml:space="preserve"> REF р3_т_проект1 \h </w:instrText>
+      </w:r>
+      <w:r>
+        <w:fldChar w:fldCharType="separate"/>
+      </w:r>
+      <w:r>
+        <w:rPr>
+          <w:noProof/>
+        </w:rPr>
+        <w:t>1</w:t>
+      </w:r>
+      <w:r>
+        <w:fldChar w:fldCharType="end"/>
+      </w:r>
+      <w:r>
+        <w:t>-3.</w:t>
+      </w:r>
+      <w:r>
+        <w:fldChar w:fldCharType="begin"/>
+      </w:r>
+      <w:r>
+        <w:instrText xml:space="preserve"> REF р3_т_проект3 \h </w:instrText>
+      </w:r>
+      <w:r>
+        <w:fldChar w:fldCharType="separate"/>
+      </w:r>
+      <w:r>
+        <w:rPr>
+          <w:noProof/>
+        </w:rPr>
+        <w:t>3</w:t>
+      </w:r>
+      <w:r>
+        <w:fldChar w:fldCharType="end"/>
+      </w:r>
+      <w:r>
+        <w:t>).</w:t>
+      </w:r>
+    </w:p>
+    <w:p>
+      <w:pPr>
+        <w:pStyle w:val="a8"/>
+        <w:rPr>
+          <w:rFonts w:asciiTheme="minorHAnsi" w:eastAsiaTheme="minorHAnsi" w:hAnsiTheme="minorHAnsi" w:cstheme="minorBidi"/>
+          <w:sz w:val="22"/>
+          <w:szCs w:val="22"/>
+          <w:lang w:eastAsia="en-US"/>
+        </w:rPr>
+      </w:pPr>
+      <w:r>
+        <w:t>Таблица 3.</w:t>
+      </w:r>
+      <w:bookmarkStart w:id="25" w:name="р3_т_проект1"/>
+      <w:r>
+        <w:fldChar w:fldCharType="begin"/>
+      </w:r>
+      <w:r>
+        <w:instrText xml:space="preserve"> SEQ Table3 \* ARABIC </w:instrText>
+      </w:r>
+      <w:r>
+        <w:fldChar w:fldCharType="separate"/>
+      </w:r>
+      <w:r>
+        <w:rPr>
+          <w:noProof/>
+        </w:rPr>
+        <w:t>1</w:t>
+      </w:r>
+      <w:r>
+        <w:fldChar w:fldCharType="end"/>
+      </w:r>
+      <w:bookmarkEnd w:id="25"/>
+      <w:r>
+        <w:t xml:space="preserve"> – Определение ЧДД проекта 1</w:t>
+      </w:r>
+      <w:r>
+        <w:fldChar w:fldCharType="begin"/>
+      </w:r>
+      <w:r>
+        <w:instrText xml:space="preserve"> LINK Excel.Sheet.12 "D:\\Downloads\\КРКиБ\\РГР\\git\\РГР\\ргр.xlsx" "оптимизация проектов во времени!R2C1:R11C6" \a \f 5 \h  \* MERGEFORMAT </w:instrText>
+      </w:r>
+      <w:r>
+        <w:fldChar w:fldCharType="separate"/>
+      </w:r>
+    </w:p>
+    <w:tbl>
+      <w:tblPr>
+        <w:tblStyle w:val="af1"/>
+        <w:tblW w:w="9776" w:type="dxa"/>
+        <w:tblLayout w:type="fixed"/>
+        <w:tblLook w:val="04A0" w:firstRow="1" w:lastRow="0" w:firstColumn="1" w:lastColumn="0" w:noHBand="0" w:noVBand="1"/>
+      </w:tblPr>
+      <w:tblGrid>
+        <w:gridCol w:w="1129"/>
+        <w:gridCol w:w="1729"/>
+        <w:gridCol w:w="1729"/>
+        <w:gridCol w:w="1730"/>
+        <w:gridCol w:w="1729"/>
+        <w:gridCol w:w="1730"/>
+      </w:tblGrid>
+      <w:tr>
+        <w:trPr>
+          <w:trHeight w:val="300"/>
+        </w:trPr>
+        <w:tc>
+          <w:tcPr>
+            <w:tcW w:w="1129" w:type="dxa"/>
+            <w:noWrap/>
+            <w:hideMark/>
+          </w:tcPr>
+          <w:p>
+            <w:pPr>
+              <w:pStyle w:val="a7"/>
+              <w:jc w:val="center"/>
+            </w:pPr>
+            <w:r>
+              <w:t>Период</w:t>
+            </w:r>
+          </w:p>
+        </w:tc>
+        <w:tc>
+          <w:tcPr>
+            <w:tcW w:w="1729" w:type="dxa"/>
+            <w:noWrap/>
+            <w:hideMark/>
+          </w:tcPr>
+          <w:p>
+            <w:pPr>
+              <w:pStyle w:val="a7"/>
+              <w:jc w:val="center"/>
+            </w:pPr>
+            <w:r>
+              <w:t>ИЗ</w:t>
+            </w:r>
+          </w:p>
+        </w:tc>
+        <w:tc>
+          <w:tcPr>
+            <w:tcW w:w="1729" w:type="dxa"/>
+            <w:noWrap/>
+            <w:hideMark/>
+          </w:tcPr>
+          <w:p>
+            <w:pPr>
+              <w:pStyle w:val="a7"/>
+              <w:jc w:val="center"/>
+            </w:pPr>
+            <w:r>
+              <w:t>П</w:t>
+            </w:r>
+          </w:p>
+        </w:tc>
+        <w:tc>
+          <w:tcPr>
+            <w:tcW w:w="1730" w:type="dxa"/>
+            <w:noWrap/>
+            <w:hideMark/>
+          </w:tcPr>
+          <w:p>
+            <w:pPr>
+              <w:pStyle w:val="a7"/>
+              <w:jc w:val="center"/>
+            </w:pPr>
+            <w:r>
+              <w:t>ДП</w:t>
+            </w:r>
+          </w:p>
+        </w:tc>
+        <w:tc>
+          <w:tcPr>
+            <w:tcW w:w="1729" w:type="dxa"/>
+            <w:noWrap/>
+            <w:hideMark/>
+          </w:tcPr>
+          <w:p>
+            <w:pPr>
+              <w:pStyle w:val="a7"/>
+              <w:jc w:val="center"/>
+            </w:pPr>
+            <w:r>
+              <w:t>Кд</w:t>
+            </w:r>
+          </w:p>
+        </w:tc>
+        <w:tc>
+          <w:tcPr>
+            <w:tcW w:w="1730" w:type="dxa"/>
+            <w:noWrap/>
+            <w:hideMark/>
+          </w:tcPr>
+          <w:p>
+            <w:pPr>
+              <w:pStyle w:val="a7"/>
+              <w:jc w:val="center"/>
+            </w:pPr>
+            <w:r>
+              <w:t>ДДП</w:t>
+            </w:r>
+          </w:p>
+        </w:tc>
+      </w:tr>
+      <w:tr>
+        <w:trPr>
+          <w:trHeight w:val="300"/>
+        </w:trPr>
+        <w:tc>
+          <w:tcPr>
+            <w:tcW w:w="1129" w:type="dxa"/>
+            <w:noWrap/>
+            <w:hideMark/>
+          </w:tcPr>
+          <w:p>
+            <w:pPr>
+              <w:pStyle w:val="a7"/>
+              <w:jc w:val="center"/>
+            </w:pPr>
+            <w:r>
+              <w:t>0</w:t>
+            </w:r>
+          </w:p>
+        </w:tc>
+        <w:tc>
+          <w:tcPr>
+            <w:tcW w:w="1729" w:type="dxa"/>
+            <w:noWrap/>
+            <w:hideMark/>
+          </w:tcPr>
+          <w:p>
+            <w:pPr>
+              <w:pStyle w:val="a7"/>
+            </w:pPr>
+            <w:r>
+              <w:t>-718 000,0</w:t>
+            </w:r>
+          </w:p>
+        </w:tc>
+        <w:tc>
+          <w:tcPr>
+            <w:tcW w:w="1729" w:type="dxa"/>
+            <w:noWrap/>
+            <w:hideMark/>
+          </w:tcPr>
+          <w:p>
+            <w:pPr>
+              <w:pStyle w:val="a7"/>
+            </w:pPr>
+            <w:r>
+              <w:t> </w:t>
+            </w:r>
+          </w:p>
+        </w:tc>
+        <w:tc>
+          <w:tcPr>
+            <w:tcW w:w="1730" w:type="dxa"/>
+            <w:noWrap/>
+            <w:hideMark/>
+          </w:tcPr>
+          <w:p>
+            <w:pPr>
+              <w:pStyle w:val="a7"/>
+            </w:pPr>
+            <w:r>
+              <w:t>-718 000,0</w:t>
+            </w:r>
+          </w:p>
+        </w:tc>
+        <w:tc>
+          <w:tcPr>
+            <w:tcW w:w="1729" w:type="dxa"/>
+            <w:noWrap/>
+            <w:hideMark/>
+          </w:tcPr>
+          <w:p>
+            <w:pPr>
+              <w:pStyle w:val="a7"/>
+            </w:pPr>
+            <w:r>
+              <w:t>1,000</w:t>
+            </w:r>
+          </w:p>
+        </w:tc>
+        <w:tc>
+          <w:tcPr>
+            <w:tcW w:w="1730" w:type="dxa"/>
+            <w:noWrap/>
+            <w:hideMark/>
+          </w:tcPr>
+          <w:p>
+            <w:pPr>
+              <w:pStyle w:val="a7"/>
+            </w:pPr>
+            <w:r>
+              <w:t>-718 000,0</w:t>
+            </w:r>
+          </w:p>
+        </w:tc>
+      </w:tr>
+      <w:tr>
+        <w:trPr>
+          <w:trHeight w:val="300"/>
+        </w:trPr>
+        <w:tc>
+          <w:tcPr>
+            <w:tcW w:w="1129" w:type="dxa"/>
+            <w:noWrap/>
+            <w:hideMark/>
+          </w:tcPr>
+          <w:p>
+            <w:pPr>
+              <w:pStyle w:val="a7"/>
+              <w:jc w:val="center"/>
+            </w:pPr>
+            <w:r>
+              <w:t>1</w:t>
+            </w:r>
+          </w:p>
+        </w:tc>
+        <w:tc>
+          <w:tcPr>
+            <w:tcW w:w="1729" w:type="dxa"/>
+            <w:noWrap/>
+            <w:hideMark/>
+          </w:tcPr>
+          <w:p>
+            <w:pPr>
+              <w:pStyle w:val="a7"/>
+            </w:pPr>
+            <w:r>
+              <w:t> </w:t>
+            </w:r>
+          </w:p>
+        </w:tc>
+        <w:tc>
+          <w:tcPr>
+            <w:tcW w:w="1729" w:type="dxa"/>
+            <w:noWrap/>
+            <w:hideMark/>
+          </w:tcPr>
+          <w:p>
+            <w:pPr>
+              <w:pStyle w:val="a7"/>
+            </w:pPr>
+            <w:r>
+              <w:t>70 533,6</w:t>
+            </w:r>
+          </w:p>
+        </w:tc>
+        <w:tc>
+          <w:tcPr>
+            <w:tcW w:w="1730" w:type="dxa"/>
+            <w:noWrap/>
+            <w:hideMark/>
+          </w:tcPr>
+          <w:p>
+            <w:pPr>
+              <w:pStyle w:val="a7"/>
+            </w:pPr>
+            <w:r>
+              <w:t>70 533,6</w:t>
+            </w:r>
+          </w:p>
+        </w:tc>
+        <w:tc>
+          <w:tcPr>
+            <w:tcW w:w="1729" w:type="dxa"/>
+            <w:noWrap/>
+            <w:hideMark/>
+          </w:tcPr>
+          <w:p>
+            <w:pPr>
+              <w:pStyle w:val="a7"/>
+            </w:pPr>
+            <w:r>
+              <w:t>0,851</w:t>
+            </w:r>
+          </w:p>
+        </w:tc>
+        <w:tc>
+          <w:tcPr>
+            <w:tcW w:w="1730" w:type="dxa"/>
+            <w:noWrap/>
+            <w:hideMark/>
+          </w:tcPr>
+          <w:p>
+            <w:pPr>
+              <w:pStyle w:val="a7"/>
+            </w:pPr>
+            <w:r>
+              <w:t>60 028,6</w:t>
+            </w:r>
+          </w:p>
+        </w:tc>
+      </w:tr>
+      <w:tr>
+        <w:trPr>
+          <w:trHeight w:val="300"/>
+        </w:trPr>
+        <w:tc>
+          <w:tcPr>
+            <w:tcW w:w="1129" w:type="dxa"/>
+            <w:noWrap/>
+            <w:hideMark/>
+          </w:tcPr>
+          <w:p>
+            <w:pPr>
+              <w:pStyle w:val="a7"/>
+              <w:jc w:val="center"/>
+            </w:pPr>
+            <w:r>
+              <w:t>2</w:t>
+            </w:r>
+          </w:p>
+        </w:tc>
+        <w:tc>
+          <w:tcPr>
+            <w:tcW w:w="1729" w:type="dxa"/>
+            <w:noWrap/>
+            <w:hideMark/>
+          </w:tcPr>
+          <w:p>
+            <w:pPr>
+              <w:pStyle w:val="a7"/>
+            </w:pPr>
+            <w:r>
+              <w:t> </w:t>
+            </w:r>
+          </w:p>
+        </w:tc>
+        <w:tc>
+          <w:tcPr>
+            <w:tcW w:w="1729" w:type="dxa"/>
+            <w:noWrap/>
+            <w:hideMark/>
+          </w:tcPr>
+          <w:p>
+            <w:pPr>
+              <w:pStyle w:val="a7"/>
+            </w:pPr>
+            <w:r>
+              <w:t>70 533,6</w:t>
+            </w:r>
+          </w:p>
+        </w:tc>
+        <w:tc>
+          <w:tcPr>
+            <w:tcW w:w="1730" w:type="dxa"/>
+            <w:noWrap/>
+            <w:hideMark/>
+          </w:tcPr>
+          <w:p>
+            <w:pPr>
+              <w:pStyle w:val="a7"/>
+            </w:pPr>
+            <w:r>
+              <w:t>70 533,6</w:t>
+            </w:r>
+          </w:p>
+        </w:tc>
+        <w:tc>
+          <w:tcPr>
+            <w:tcW w:w="1729" w:type="dxa"/>
+            <w:noWrap/>
+            <w:hideMark/>
+          </w:tcPr>
+          <w:p>
+            <w:pPr>
+              <w:pStyle w:val="a7"/>
+            </w:pPr>
+            <w:r>
+              <w:t>0,724</w:t>
+            </w:r>
+          </w:p>
+        </w:tc>
+        <w:tc>
+          <w:tcPr>
+            <w:tcW w:w="1730" w:type="dxa"/>
+            <w:noWrap/>
+            <w:hideMark/>
+          </w:tcPr>
+          <w:p>
+            <w:pPr>
+              <w:pStyle w:val="a7"/>
+            </w:pPr>
+            <w:r>
+              <w:t>51 088,2</w:t>
+            </w:r>
+          </w:p>
+        </w:tc>
+      </w:tr>
+      <w:tr>
+        <w:trPr>
+          <w:trHeight w:val="300"/>
+        </w:trPr>
+        <w:tc>
+          <w:tcPr>
+            <w:tcW w:w="1129" w:type="dxa"/>
+            <w:noWrap/>
+            <w:hideMark/>
+          </w:tcPr>
+          <w:p>
+            <w:pPr>
+              <w:pStyle w:val="a7"/>
+              <w:jc w:val="center"/>
+            </w:pPr>
+            <w:r>
+              <w:t>3</w:t>
+            </w:r>
+          </w:p>
+        </w:tc>
+        <w:tc>
+          <w:tcPr>
+            <w:tcW w:w="1729" w:type="dxa"/>
+            <w:noWrap/>
+            <w:hideMark/>
+          </w:tcPr>
+          <w:p>
+            <w:pPr>
+              <w:pStyle w:val="a7"/>
+            </w:pPr>
+            <w:r>
+              <w:t> </w:t>
+            </w:r>
+          </w:p>
+        </w:tc>
+        <w:tc>
+          <w:tcPr>
+            <w:tcW w:w="1729" w:type="dxa"/>
+            <w:noWrap/>
+            <w:hideMark/>
+          </w:tcPr>
+          <w:p>
+            <w:pPr>
+              <w:pStyle w:val="a7"/>
+            </w:pPr>
+            <w:r>
+              <w:t>70 533,6</w:t>
+            </w:r>
+          </w:p>
+        </w:tc>
+        <w:tc>
+          <w:tcPr>
+            <w:tcW w:w="1730" w:type="dxa"/>
+            <w:noWrap/>
+            <w:hideMark/>
+          </w:tcPr>
+          <w:p>
+            <w:pPr>
+              <w:pStyle w:val="a7"/>
+            </w:pPr>
+            <w:r>
+              <w:t>70 533,6</w:t>
+            </w:r>
+          </w:p>
+        </w:tc>
+        <w:tc>
+          <w:tcPr>
+            <w:tcW w:w="1729" w:type="dxa"/>
+            <w:noWrap/>
+            <w:hideMark/>
+          </w:tcPr>
+          <w:p>
+            <w:pPr>
+              <w:pStyle w:val="a7"/>
+            </w:pPr>
+            <w:r>
+              <w:t>0,616</w:t>
+            </w:r>
+          </w:p>
+        </w:tc>
+        <w:tc>
+          <w:tcPr>
+            <w:tcW w:w="1730" w:type="dxa"/>
+            <w:noWrap/>
+            <w:hideMark/>
+          </w:tcPr>
+          <w:p>
+            <w:pPr>
+              <w:pStyle w:val="a7"/>
+            </w:pPr>
+            <w:r>
+              <w:t>43 479,3</w:t>
+            </w:r>
+          </w:p>
+        </w:tc>
+      </w:tr>
+      <w:tr>
+        <w:trPr>
+          <w:trHeight w:val="300"/>
+        </w:trPr>
+        <w:tc>
+          <w:tcPr>
+            <w:tcW w:w="1129" w:type="dxa"/>
+            <w:noWrap/>
+            <w:hideMark/>
+          </w:tcPr>
+          <w:p>
+            <w:pPr>
+              <w:pStyle w:val="a7"/>
+              <w:jc w:val="center"/>
+            </w:pPr>
+            <w:r>
+              <w:t>4</w:t>
+            </w:r>
+          </w:p>
+        </w:tc>
+        <w:tc>
+          <w:tcPr>
+            <w:tcW w:w="1729" w:type="dxa"/>
+            <w:noWrap/>
+            <w:hideMark/>
+          </w:tcPr>
+          <w:p>
+            <w:pPr>
+              <w:pStyle w:val="a7"/>
+            </w:pPr>
+            <w:r>
+              <w:t> </w:t>
+            </w:r>
+          </w:p>
+        </w:tc>
+        <w:tc>
+          <w:tcPr>
+            <w:tcW w:w="1729" w:type="dxa"/>
+            <w:noWrap/>
+            <w:hideMark/>
+          </w:tcPr>
+          <w:p>
+            <w:pPr>
+              <w:pStyle w:val="a7"/>
+            </w:pPr>
+            <w:r>
+              <w:t>70 533,6</w:t>
+            </w:r>
+          </w:p>
+        </w:tc>
+        <w:tc>
+          <w:tcPr>
+            <w:tcW w:w="1730" w:type="dxa"/>
+            <w:noWrap/>
+            <w:hideMark/>
+          </w:tcPr>
+          <w:p>
+            <w:pPr>
+              <w:pStyle w:val="a7"/>
+            </w:pPr>
+            <w:r>
+              <w:t>70 533,6</w:t>
+            </w:r>
+          </w:p>
+        </w:tc>
+        <w:tc>
+          <w:tcPr>
+            <w:tcW w:w="1729" w:type="dxa"/>
+            <w:noWrap/>
+            <w:hideMark/>
+          </w:tcPr>
+          <w:p>
+            <w:pPr>
+              <w:pStyle w:val="a7"/>
+            </w:pPr>
+            <w:r>
+              <w:t>0,525</w:t>
+            </w:r>
+          </w:p>
+        </w:tc>
+        <w:tc>
+          <w:tcPr>
+            <w:tcW w:w="1730" w:type="dxa"/>
+            <w:noWrap/>
+            <w:hideMark/>
+          </w:tcPr>
+          <w:p>
+            <w:pPr>
+              <w:pStyle w:val="a7"/>
+            </w:pPr>
+            <w:r>
+              <w:t>37 003,7</w:t>
+            </w:r>
+          </w:p>
+        </w:tc>
+      </w:tr>
+      <w:tr>
+        <w:trPr>
+          <w:trHeight w:val="300"/>
+        </w:trPr>
+        <w:tc>
+          <w:tcPr>
+            <w:tcW w:w="1129" w:type="dxa"/>
+            <w:noWrap/>
+            <w:hideMark/>
+          </w:tcPr>
+          <w:p>
+            <w:pPr>
+              <w:pStyle w:val="a7"/>
+              <w:jc w:val="center"/>
+            </w:pPr>
+            <w:r>
+              <w:t>5</w:t>
+            </w:r>
+          </w:p>
+        </w:tc>
+        <w:tc>
+          <w:tcPr>
+            <w:tcW w:w="1729" w:type="dxa"/>
+            <w:noWrap/>
+            <w:hideMark/>
+          </w:tcPr>
+          <w:p>
+            <w:pPr>
+              <w:pStyle w:val="a7"/>
+            </w:pPr>
+            <w:r>
+              <w:t> </w:t>
+            </w:r>
+          </w:p>
+        </w:tc>
+        <w:tc>
+          <w:tcPr>
+            <w:tcW w:w="1729" w:type="dxa"/>
+            <w:noWrap/>
+            <w:hideMark/>
+          </w:tcPr>
+          <w:p>
+            <w:pPr>
+              <w:pStyle w:val="a7"/>
+            </w:pPr>
+            <w:r>
+              <w:t>70 533,6</w:t>
+            </w:r>
+          </w:p>
+        </w:tc>
+        <w:tc>
+          <w:tcPr>
+            <w:tcW w:w="1730" w:type="dxa"/>
+            <w:noWrap/>
+            <w:hideMark/>
+          </w:tcPr>
+          <w:p>
+            <w:pPr>
+              <w:pStyle w:val="a7"/>
+            </w:pPr>
+            <w:r>
+              <w:t>70 533,6</w:t>
+            </w:r>
+          </w:p>
+        </w:tc>
+        <w:tc>
+          <w:tcPr>
+            <w:tcW w:w="1729" w:type="dxa"/>
+            <w:noWrap/>
+            <w:hideMark/>
+          </w:tcPr>
+          <w:p>
+            <w:pPr>
+              <w:pStyle w:val="a7"/>
+            </w:pPr>
+            <w:r>
+              <w:t>0,446</w:t>
+            </w:r>
+          </w:p>
+        </w:tc>
+        <w:tc>
+          <w:tcPr>
+            <w:tcW w:w="1730" w:type="dxa"/>
+            <w:noWrap/>
+            <w:hideMark/>
+          </w:tcPr>
+          <w:p>
+            <w:pPr>
+              <w:pStyle w:val="a7"/>
+            </w:pPr>
+            <w:r>
+              <w:t>31 492,5</w:t>
+            </w:r>
+          </w:p>
+        </w:tc>
+      </w:tr>
+      <w:tr>
+        <w:trPr>
+          <w:trHeight w:val="300"/>
+        </w:trPr>
+        <w:tc>
+          <w:tcPr>
+            <w:tcW w:w="1129" w:type="dxa"/>
+            <w:noWrap/>
+            <w:hideMark/>
+          </w:tcPr>
+          <w:p>
+            <w:pPr>
+              <w:pStyle w:val="a7"/>
+              <w:jc w:val="center"/>
+            </w:pPr>
+            <w:r>
+              <w:t>6</w:t>
+            </w:r>
+          </w:p>
+        </w:tc>
+        <w:tc>
+          <w:tcPr>
+            <w:tcW w:w="1729" w:type="dxa"/>
+            <w:noWrap/>
+            <w:hideMark/>
+          </w:tcPr>
+          <w:p>
+            <w:pPr>
+              <w:pStyle w:val="a7"/>
+            </w:pPr>
+            <w:r>
+              <w:t> </w:t>
+            </w:r>
+          </w:p>
+        </w:tc>
+        <w:tc>
+          <w:tcPr>
+            <w:tcW w:w="1729" w:type="dxa"/>
+            <w:noWrap/>
+            <w:hideMark/>
+          </w:tcPr>
+          <w:p>
+            <w:pPr>
+              <w:pStyle w:val="a7"/>
+            </w:pPr>
+            <w:r>
+              <w:t>70 533,6</w:t>
+            </w:r>
+          </w:p>
+        </w:tc>
+        <w:tc>
+          <w:tcPr>
+            <w:tcW w:w="1730" w:type="dxa"/>
+            <w:noWrap/>
+            <w:hideMark/>
+          </w:tcPr>
+          <w:p>
+            <w:pPr>
+              <w:pStyle w:val="a7"/>
+            </w:pPr>
+            <w:r>
+              <w:t>70 533,6</w:t>
+            </w:r>
+          </w:p>
+        </w:tc>
+        <w:tc>
+          <w:tcPr>
+            <w:tcW w:w="1729" w:type="dxa"/>
+            <w:noWrap/>
+            <w:hideMark/>
+          </w:tcPr>
+          <w:p>
+            <w:pPr>
+              <w:pStyle w:val="a7"/>
+            </w:pPr>
+            <w:r>
+              <w:t>0,380</w:t>
+            </w:r>
+          </w:p>
+        </w:tc>
+        <w:tc>
+          <w:tcPr>
+            <w:tcW w:w="1730" w:type="dxa"/>
+            <w:noWrap/>
+            <w:hideMark/>
+          </w:tcPr>
+          <w:p>
+            <w:pPr>
+              <w:pStyle w:val="a7"/>
+            </w:pPr>
+            <w:r>
+              <w:t>26 802,1</w:t>
+            </w:r>
+          </w:p>
+        </w:tc>
+      </w:tr>
+      <w:tr>
+        <w:trPr>
+          <w:trHeight w:val="300"/>
+        </w:trPr>
+        <w:tc>
+          <w:tcPr>
+            <w:tcW w:w="1129" w:type="dxa"/>
+            <w:noWrap/>
+            <w:hideMark/>
+          </w:tcPr>
+          <w:p>
+            <w:pPr>
+              <w:pStyle w:val="a7"/>
+              <w:jc w:val="center"/>
+            </w:pPr>
+            <w:r>
+              <w:t>7</w:t>
+            </w:r>
+          </w:p>
+        </w:tc>
+        <w:tc>
+          <w:tcPr>
+            <w:tcW w:w="1729" w:type="dxa"/>
+            <w:noWrap/>
+            <w:hideMark/>
+          </w:tcPr>
+          <w:p>
+            <w:pPr>
+              <w:pStyle w:val="a7"/>
+            </w:pPr>
+            <w:r>
+              <w:t> </w:t>
+            </w:r>
+          </w:p>
+        </w:tc>
+        <w:tc>
+          <w:tcPr>
+            <w:tcW w:w="1729" w:type="dxa"/>
+            <w:noWrap/>
+            <w:hideMark/>
+          </w:tcPr>
+          <w:p>
+            <w:pPr>
+              <w:pStyle w:val="a7"/>
+            </w:pPr>
+            <w:r>
+              <w:t>70 533,6</w:t>
+            </w:r>
+          </w:p>
+        </w:tc>
+        <w:tc>
+          <w:tcPr>
+            <w:tcW w:w="1730" w:type="dxa"/>
+            <w:noWrap/>
+            <w:hideMark/>
+          </w:tcPr>
+          <w:p>
+            <w:pPr>
+              <w:pStyle w:val="a7"/>
+            </w:pPr>
+            <w:r>
+              <w:t>70 533,6</w:t>
+            </w:r>
+          </w:p>
+        </w:tc>
+        <w:tc>
+          <w:tcPr>
+            <w:tcW w:w="1729" w:type="dxa"/>
+            <w:noWrap/>
+            <w:hideMark/>
+          </w:tcPr>
+          <w:p>
+            <w:pPr>
+              <w:pStyle w:val="a7"/>
+            </w:pPr>
+            <w:r>
+              <w:t>0,323</w:t>
+            </w:r>
+          </w:p>
+        </w:tc>
+        <w:tc>
+          <w:tcPr>
+            <w:tcW w:w="1730" w:type="dxa"/>
+            <w:noWrap/>
+            <w:hideMark/>
+          </w:tcPr>
+          <w:p>
+            <w:pPr>
+              <w:pStyle w:val="a7"/>
+            </w:pPr>
+            <w:r>
+              <w:t>22 810,3</w:t>
+            </w:r>
+          </w:p>
+        </w:tc>
+      </w:tr>
+      <w:tr>
+        <w:trPr>
+          <w:trHeight w:val="300"/>
+        </w:trPr>
+        <w:tc>
+          <w:tcPr>
+            <w:tcW w:w="1129" w:type="dxa"/>
+            <w:noWrap/>
+            <w:hideMark/>
+          </w:tcPr>
+          <w:p>
+            <w:pPr>
+              <w:pStyle w:val="a7"/>
+            </w:pPr>
+            <w:r>
+              <w:t>ИТОГО</w:t>
+            </w:r>
+          </w:p>
+        </w:tc>
+        <w:tc>
+          <w:tcPr>
+            <w:tcW w:w="1729" w:type="dxa"/>
+            <w:noWrap/>
+            <w:hideMark/>
+          </w:tcPr>
+          <w:p>
+            <w:pPr>
+              <w:pStyle w:val="a7"/>
+            </w:pPr>
+            <w:r>
+              <w:t>-718 000,0</w:t>
+            </w:r>
+          </w:p>
+        </w:tc>
+        <w:tc>
+          <w:tcPr>
+            <w:tcW w:w="1729" w:type="dxa"/>
+            <w:noWrap/>
+            <w:hideMark/>
+          </w:tcPr>
+          <w:p>
+            <w:pPr>
+              <w:pStyle w:val="a7"/>
+            </w:pPr>
+            <w:r>
+              <w:t>352 668,0</w:t>
+            </w:r>
+          </w:p>
+        </w:tc>
+        <w:tc>
+          <w:tcPr>
+            <w:tcW w:w="1730" w:type="dxa"/>
+            <w:noWrap/>
+            <w:hideMark/>
+          </w:tcPr>
+          <w:p>
+            <w:pPr>
+              <w:pStyle w:val="a7"/>
+            </w:pPr>
+            <w:r>
+              <w:t>-365 332,0</w:t>
+            </w:r>
+          </w:p>
+        </w:tc>
+        <w:tc>
+          <w:tcPr>
+            <w:tcW w:w="1729" w:type="dxa"/>
+            <w:noWrap/>
+            <w:hideMark/>
+          </w:tcPr>
+          <w:p>
+            <w:pPr>
+              <w:pStyle w:val="a7"/>
+            </w:pPr>
+            <w:r>
+              <w:t> </w:t>
+            </w:r>
+          </w:p>
+        </w:tc>
+        <w:tc>
+          <w:tcPr>
+            <w:tcW w:w="1730" w:type="dxa"/>
+            <w:noWrap/>
+            <w:hideMark/>
+          </w:tcPr>
+          <w:p>
+            <w:pPr>
+              <w:pStyle w:val="a7"/>
+            </w:pPr>
+            <w:r>
+              <w:t>-445 295,425</w:t>
+            </w:r>
+          </w:p>
+        </w:tc>
+      </w:tr>
+    </w:tbl>
+    <w:p>
+      <w:pPr>
+        <w:pStyle w:val="aa"/>
+      </w:pPr>
+      <w:r>
+        <w:fldChar w:fldCharType="end"/>
+      </w:r>
+    </w:p>
+    <w:p>
+      <w:pPr>
+        <w:pStyle w:val="a8"/>
+        <w:rPr>
+          <w:rFonts w:asciiTheme="minorHAnsi" w:eastAsiaTheme="minorHAnsi" w:hAnsiTheme="minorHAnsi" w:cstheme="minorBidi"/>
+          <w:sz w:val="22"/>
+          <w:szCs w:val="22"/>
+          <w:lang w:eastAsia="en-US"/>
+        </w:rPr>
+      </w:pPr>
+      <w:r>
+        <w:t>Таблица 3.</w:t>
+      </w:r>
+      <w:r>
+        <w:fldChar w:fldCharType="begin"/>
+      </w:r>
+      <w:r>
+        <w:instrText xml:space="preserve"> SEQ Table3 \* ARABIC </w:instrText>
+      </w:r>
+      <w:r>
+        <w:fldChar w:fldCharType="separate"/>
+      </w:r>
+      <w:r>
+        <w:rPr>
+          <w:noProof/>
+        </w:rPr>
+        <w:t>2</w:t>
+      </w:r>
+      <w:r>
+        <w:fldChar w:fldCharType="end"/>
+      </w:r>
+      <w:r>
+        <w:t xml:space="preserve"> – Определение ЧДД проекта 2</w:t>
+      </w:r>
+      <w:r>
+        <w:fldChar w:fldCharType="begin"/>
+      </w:r>
+      <w:r>
+        <w:instrText xml:space="preserve"> LINK Excel.Sheet.12 "D:\\Downloads\\КРКиБ\\РГР\\git\\РГР\\ргр.xlsx" "оптимизация проектов во времени!R14C1:R23C6" \a \f 5 \h  \* MERGEFORMAT </w:instrText>
+      </w:r>
+      <w:r>
+        <w:fldChar w:fldCharType="separate"/>
+      </w:r>
+    </w:p>
+    <w:tbl>
+      <w:tblPr>
+        <w:tblStyle w:val="af1"/>
+        <w:tblW w:w="9776" w:type="dxa"/>
+        <w:tblLook w:val="04A0" w:firstRow="1" w:lastRow="0" w:firstColumn="1" w:lastColumn="0" w:noHBand="0" w:noVBand="1"/>
+      </w:tblPr>
+      <w:tblGrid>
+        <w:gridCol w:w="1129"/>
+        <w:gridCol w:w="1701"/>
+        <w:gridCol w:w="1701"/>
+        <w:gridCol w:w="1701"/>
+        <w:gridCol w:w="1843"/>
+        <w:gridCol w:w="1701"/>
+      </w:tblGrid>
+      <w:tr>
+        <w:trPr>
+          <w:trHeight w:val="300"/>
+        </w:trPr>
+        <w:tc>
+          <w:tcPr>
+            <w:tcW w:w="1129" w:type="dxa"/>
+            <w:noWrap/>
+            <w:hideMark/>
+          </w:tcPr>
+          <w:p>
+            <w:pPr>
+              <w:pStyle w:val="a7"/>
+              <w:jc w:val="center"/>
+            </w:pPr>
+            <w:r>
+              <w:t>Период</w:t>
+            </w:r>
+          </w:p>
+        </w:tc>
+        <w:tc>
+          <w:tcPr>
+            <w:tcW w:w="1701" w:type="dxa"/>
+            <w:noWrap/>
+            <w:hideMark/>
+          </w:tcPr>
+          <w:p>
+            <w:pPr>
+              <w:pStyle w:val="a7"/>
+              <w:jc w:val="center"/>
+            </w:pPr>
+            <w:r>
+              <w:t>ИЗ</w:t>
+            </w:r>
+          </w:p>
+        </w:tc>
+        <w:tc>
+          <w:tcPr>
+            <w:tcW w:w="1701" w:type="dxa"/>
+            <w:noWrap/>
+            <w:hideMark/>
+          </w:tcPr>
+          <w:p>
+            <w:pPr>
+              <w:pStyle w:val="a7"/>
+              <w:jc w:val="center"/>
+            </w:pPr>
+            <w:r>
+              <w:t>П</w:t>
+            </w:r>
+          </w:p>
+        </w:tc>
+        <w:tc>
+          <w:tcPr>
+            <w:tcW w:w="1701" w:type="dxa"/>
+            <w:noWrap/>
+            <w:hideMark/>
+          </w:tcPr>
+          <w:p>
+            <w:pPr>
+              <w:pStyle w:val="a7"/>
+              <w:jc w:val="center"/>
+            </w:pPr>
+            <w:r>
+              <w:t>ДП</w:t>
+            </w:r>
+          </w:p>
+        </w:tc>
+        <w:tc>
+          <w:tcPr>
+            <w:tcW w:w="1843" w:type="dxa"/>
+            <w:noWrap/>
+            <w:hideMark/>
+          </w:tcPr>
+          <w:p>
+            <w:pPr>
+              <w:pStyle w:val="a7"/>
+              <w:jc w:val="center"/>
+            </w:pPr>
+            <w:r>
+              <w:t>Кд</w:t>
+            </w:r>
+          </w:p>
+        </w:tc>
+        <w:tc>
+          <w:tcPr>
+            <w:tcW w:w="1701" w:type="dxa"/>
+            <w:noWrap/>
+            <w:hideMark/>
+          </w:tcPr>
+          <w:p>
+            <w:pPr>
+              <w:pStyle w:val="a7"/>
+              <w:jc w:val="center"/>
+            </w:pPr>
+            <w:r>
+              <w:t>ДДП</w:t>
+            </w:r>
+          </w:p>
+        </w:tc>
+      </w:tr>
+      <w:tr>
+        <w:trPr>
+          <w:trHeight w:val="300"/>
+        </w:trPr>
+        <w:tc>
+          <w:tcPr>
+            <w:tcW w:w="1129" w:type="dxa"/>
+            <w:noWrap/>
+            <w:hideMark/>
+          </w:tcPr>
+          <w:p>
+            <w:pPr>
+              <w:pStyle w:val="a7"/>
+              <w:jc w:val="center"/>
+            </w:pPr>
+            <w:r>
+              <w:t>0</w:t>
+            </w:r>
+          </w:p>
+        </w:tc>
+        <w:tc>
+          <w:tcPr>
+            <w:tcW w:w="1701" w:type="dxa"/>
+            <w:noWrap/>
+            <w:hideMark/>
+          </w:tcPr>
+          <w:p>
+            <w:pPr>
+              <w:pStyle w:val="a7"/>
+            </w:pPr>
+            <w:r>
+              <w:t>-785 000,0</w:t>
+            </w:r>
+          </w:p>
+        </w:tc>
+        <w:tc>
+          <w:tcPr>
+            <w:tcW w:w="1701" w:type="dxa"/>
+            <w:noWrap/>
+            <w:hideMark/>
+          </w:tcPr>
+          <w:p>
+            <w:pPr>
+              <w:pStyle w:val="a7"/>
+            </w:pPr>
+            <w:r>
+              <w:t> </w:t>
+            </w:r>
+          </w:p>
+        </w:tc>
+        <w:tc>
+          <w:tcPr>
+            <w:tcW w:w="1701" w:type="dxa"/>
+            <w:noWrap/>
+            <w:hideMark/>
+          </w:tcPr>
+          <w:p>
+            <w:pPr>
+              <w:pStyle w:val="a7"/>
+            </w:pPr>
+            <w:r>
+              <w:t>-785 000,0</w:t>
+            </w:r>
+          </w:p>
+        </w:tc>
+        <w:tc>
+          <w:tcPr>
+            <w:tcW w:w="1843" w:type="dxa"/>
+            <w:noWrap/>
+            <w:hideMark/>
+          </w:tcPr>
+          <w:p>
+            <w:pPr>
+              <w:pStyle w:val="a7"/>
+            </w:pPr>
+            <w:r>
+              <w:t>1,000</w:t>
+            </w:r>
+          </w:p>
+        </w:tc>
+        <w:tc>
+          <w:tcPr>
+            <w:tcW w:w="1701" w:type="dxa"/>
+            <w:noWrap/>
+            <w:hideMark/>
+          </w:tcPr>
+          <w:p>
+            <w:pPr>
+              <w:pStyle w:val="a7"/>
+            </w:pPr>
+            <w:r>
+              <w:t>-785 000,0</w:t>
+            </w:r>
+          </w:p>
+        </w:tc>
+      </w:tr>
+      <w:tr>
+        <w:trPr>
+          <w:trHeight w:val="300"/>
+        </w:trPr>
+        <w:tc>
+          <w:tcPr>
+            <w:tcW w:w="1129" w:type="dxa"/>
+            <w:noWrap/>
+            <w:hideMark/>
+          </w:tcPr>
+          <w:p>
+            <w:pPr>
+              <w:pStyle w:val="a7"/>
+              <w:jc w:val="center"/>
+            </w:pPr>
+            <w:r>
+              <w:t>1</w:t>
+            </w:r>
+          </w:p>
+        </w:tc>
+        <w:tc>
+          <w:tcPr>
+            <w:tcW w:w="1701" w:type="dxa"/>
+            <w:noWrap/>
+            <w:hideMark/>
+          </w:tcPr>
+          <w:p>
+            <w:pPr>
+              <w:pStyle w:val="a7"/>
+            </w:pPr>
+            <w:r>
+              <w:t> </w:t>
+            </w:r>
+          </w:p>
+        </w:tc>
+        <w:tc>
+          <w:tcPr>
+            <w:tcW w:w="1701" w:type="dxa"/>
+            <w:noWrap/>
+            <w:hideMark/>
+          </w:tcPr>
+          <w:p>
+            <w:pPr>
+              <w:pStyle w:val="a7"/>
+            </w:pPr>
+            <w:r>
+              <w:t>190 880,4</w:t>
+            </w:r>
+          </w:p>
+        </w:tc>
+        <w:tc>
+          <w:tcPr>
+            <w:tcW w:w="1701" w:type="dxa"/>
+            <w:noWrap/>
+            <w:hideMark/>
+          </w:tcPr>
+          <w:p>
+            <w:pPr>
+              <w:pStyle w:val="a7"/>
+            </w:pPr>
+            <w:r>
+              <w:t>190 880,4</w:t>
+            </w:r>
+          </w:p>
+        </w:tc>
+        <w:tc>
+          <w:tcPr>
+            <w:tcW w:w="1843" w:type="dxa"/>
+            <w:noWrap/>
+            <w:hideMark/>
+          </w:tcPr>
+          <w:p>
+            <w:pPr>
+              <w:pStyle w:val="a7"/>
+            </w:pPr>
+            <w:r>
+              <w:t>0,851</w:t>
+            </w:r>
+          </w:p>
+        </w:tc>
+        <w:tc>
+          <w:tcPr>
+            <w:tcW w:w="1701" w:type="dxa"/>
+            <w:noWrap/>
+            <w:hideMark/>
+          </w:tcPr>
+          <w:p>
+            <w:pPr>
+              <w:pStyle w:val="a7"/>
+            </w:pPr>
+            <w:r>
+              <w:t>162 451,4</w:t>
+            </w:r>
+          </w:p>
+        </w:tc>
+      </w:tr>
+      <w:tr>
+        <w:trPr>
+          <w:trHeight w:val="300"/>
+        </w:trPr>
+        <w:tc>
+          <w:tcPr>
+            <w:tcW w:w="1129" w:type="dxa"/>
+            <w:noWrap/>
+            <w:hideMark/>
+          </w:tcPr>
+          <w:p>
+            <w:pPr>
+              <w:pStyle w:val="a7"/>
+              <w:jc w:val="center"/>
+            </w:pPr>
+            <w:r>
+              <w:t>2</w:t>
+            </w:r>
+          </w:p>
+        </w:tc>
+        <w:tc>
+          <w:tcPr>
+            <w:tcW w:w="1701" w:type="dxa"/>
+            <w:noWrap/>
+            <w:hideMark/>
+          </w:tcPr>
+          <w:p>
+            <w:pPr>
+              <w:pStyle w:val="a7"/>
+            </w:pPr>
+            <w:r>
+              <w:t> </w:t>
+            </w:r>
+          </w:p>
+        </w:tc>
+        <w:tc>
+          <w:tcPr>
+            <w:tcW w:w="1701" w:type="dxa"/>
+            <w:noWrap/>
+            <w:hideMark/>
+          </w:tcPr>
+          <w:p>
+            <w:pPr>
+              <w:pStyle w:val="a7"/>
+            </w:pPr>
+            <w:r>
+              <w:t>190 880,4</w:t>
+            </w:r>
+          </w:p>
+        </w:tc>
+        <w:tc>
+          <w:tcPr>
+            <w:tcW w:w="1701" w:type="dxa"/>
+            <w:noWrap/>
+            <w:hideMark/>
+          </w:tcPr>
+          <w:p>
+            <w:pPr>
+              <w:pStyle w:val="a7"/>
+            </w:pPr>
+            <w:r>
+              <w:t>190 880,4</w:t>
+            </w:r>
+          </w:p>
+        </w:tc>
+        <w:tc>
+          <w:tcPr>
+            <w:tcW w:w="1843" w:type="dxa"/>
+            <w:noWrap/>
+            <w:hideMark/>
+          </w:tcPr>
+          <w:p>
+            <w:pPr>
+              <w:pStyle w:val="a7"/>
+            </w:pPr>
+            <w:r>
+              <w:t>0,724</w:t>
+            </w:r>
+          </w:p>
+        </w:tc>
+        <w:tc>
+          <w:tcPr>
+            <w:tcW w:w="1701" w:type="dxa"/>
+            <w:noWrap/>
+            <w:hideMark/>
+          </w:tcPr>
+          <w:p>
+            <w:pPr>
+              <w:pStyle w:val="a7"/>
+            </w:pPr>
+            <w:r>
+              <w:t>138 256,5</w:t>
+            </w:r>
+          </w:p>
+        </w:tc>
+      </w:tr>
+      <w:tr>
+        <w:trPr>
+          <w:trHeight w:val="300"/>
+        </w:trPr>
+        <w:tc>
+          <w:tcPr>
+            <w:tcW w:w="1129" w:type="dxa"/>
+            <w:noWrap/>
+            <w:hideMark/>
+          </w:tcPr>
+          <w:p>
+            <w:pPr>
+              <w:pStyle w:val="a7"/>
+              <w:jc w:val="center"/>
+            </w:pPr>
+            <w:r>
+              <w:t>3</w:t>
+            </w:r>
+          </w:p>
+        </w:tc>
+        <w:tc>
+          <w:tcPr>
+            <w:tcW w:w="1701" w:type="dxa"/>
+            <w:noWrap/>
+            <w:hideMark/>
+          </w:tcPr>
+          <w:p>
+            <w:pPr>
+              <w:pStyle w:val="a7"/>
+            </w:pPr>
+            <w:r>
+              <w:t> </w:t>
+            </w:r>
+          </w:p>
+        </w:tc>
+        <w:tc>
+          <w:tcPr>
+            <w:tcW w:w="1701" w:type="dxa"/>
+            <w:noWrap/>
+            <w:hideMark/>
+          </w:tcPr>
+          <w:p>
+            <w:pPr>
+              <w:pStyle w:val="a7"/>
+            </w:pPr>
+            <w:r>
+              <w:t>190 880,4</w:t>
+            </w:r>
+          </w:p>
+        </w:tc>
+        <w:tc>
+          <w:tcPr>
+            <w:tcW w:w="1701" w:type="dxa"/>
+            <w:noWrap/>
+            <w:hideMark/>
+          </w:tcPr>
+          <w:p>
+            <w:pPr>
+              <w:pStyle w:val="a7"/>
+            </w:pPr>
+            <w:r>
+              <w:t>190 880,4</w:t>
+            </w:r>
+          </w:p>
+        </w:tc>
+        <w:tc>
+          <w:tcPr>
+            <w:tcW w:w="1843" w:type="dxa"/>
+            <w:noWrap/>
+            <w:hideMark/>
+          </w:tcPr>
+          <w:p>
+            <w:pPr>
+              <w:pStyle w:val="a7"/>
+            </w:pPr>
+            <w:r>
+              <w:t>0,616</w:t>
+            </w:r>
+          </w:p>
+        </w:tc>
+        <w:tc>
+          <w:tcPr>
+            <w:tcW w:w="1701" w:type="dxa"/>
+            <w:noWrap/>
+            <w:hideMark/>
+          </w:tcPr>
+          <w:p>
+            <w:pPr>
+              <w:pStyle w:val="a7"/>
+            </w:pPr>
+            <w:r>
+              <w:t>117 665,1</w:t>
+            </w:r>
+          </w:p>
+        </w:tc>
+      </w:tr>
+      <w:tr>
+        <w:trPr>
+          <w:trHeight w:val="300"/>
+        </w:trPr>
+        <w:tc>
+          <w:tcPr>
+            <w:tcW w:w="1129" w:type="dxa"/>
+            <w:noWrap/>
+            <w:hideMark/>
+          </w:tcPr>
+          <w:p>
+            <w:pPr>
+              <w:pStyle w:val="a7"/>
+              <w:jc w:val="center"/>
+            </w:pPr>
+            <w:r>
+              <w:t>4</w:t>
+            </w:r>
+          </w:p>
+        </w:tc>
+        <w:tc>
+          <w:tcPr>
+            <w:tcW w:w="1701" w:type="dxa"/>
+            <w:noWrap/>
+            <w:hideMark/>
+          </w:tcPr>
+          <w:p>
+            <w:pPr>
+              <w:pStyle w:val="a7"/>
+            </w:pPr>
+            <w:r>
+              <w:t> </w:t>
+            </w:r>
+          </w:p>
+        </w:tc>
+        <w:tc>
+          <w:tcPr>
+            <w:tcW w:w="1701" w:type="dxa"/>
+            <w:noWrap/>
+            <w:hideMark/>
+          </w:tcPr>
+          <w:p>
+            <w:pPr>
+              <w:pStyle w:val="a7"/>
+            </w:pPr>
+            <w:r>
+              <w:t>190 880,4</w:t>
+            </w:r>
+          </w:p>
+        </w:tc>
+        <w:tc>
+          <w:tcPr>
+            <w:tcW w:w="1701" w:type="dxa"/>
+            <w:noWrap/>
+            <w:hideMark/>
+          </w:tcPr>
+          <w:p>
+            <w:pPr>
+              <w:pStyle w:val="a7"/>
+            </w:pPr>
+            <w:r>
+              <w:t>190 880,4</w:t>
+            </w:r>
+          </w:p>
+        </w:tc>
+        <w:tc>
+          <w:tcPr>
+            <w:tcW w:w="1843" w:type="dxa"/>
+            <w:noWrap/>
+            <w:hideMark/>
+          </w:tcPr>
+          <w:p>
+            <w:pPr>
+              <w:pStyle w:val="a7"/>
+            </w:pPr>
+            <w:r>
+              <w:t>0,525</w:t>
+            </w:r>
+          </w:p>
+        </w:tc>
+        <w:tc>
+          <w:tcPr>
+            <w:tcW w:w="1701" w:type="dxa"/>
+            <w:noWrap/>
+            <w:hideMark/>
+          </w:tcPr>
+          <w:p>
+            <w:pPr>
+              <w:pStyle w:val="a7"/>
+            </w:pPr>
+            <w:r>
+              <w:t>100 140,5</w:t>
+            </w:r>
+          </w:p>
+        </w:tc>
+      </w:tr>
+      <w:tr>
+        <w:trPr>
+          <w:trHeight w:val="300"/>
+        </w:trPr>
+        <w:tc>
+          <w:tcPr>
+            <w:tcW w:w="1129" w:type="dxa"/>
+            <w:noWrap/>
+            <w:hideMark/>
+          </w:tcPr>
+          <w:p>
+            <w:pPr>
+              <w:pStyle w:val="a7"/>
+              <w:jc w:val="center"/>
+            </w:pPr>
+            <w:r>
+              <w:t>5</w:t>
+            </w:r>
+          </w:p>
+        </w:tc>
+        <w:tc>
+          <w:tcPr>
+            <w:tcW w:w="1701" w:type="dxa"/>
+            <w:noWrap/>
+            <w:hideMark/>
+          </w:tcPr>
+          <w:p>
+            <w:pPr>
+              <w:pStyle w:val="a7"/>
+            </w:pPr>
+            <w:r>
+              <w:t> </w:t>
+            </w:r>
+          </w:p>
+        </w:tc>
+        <w:tc>
+          <w:tcPr>
+            <w:tcW w:w="1701" w:type="dxa"/>
+            <w:noWrap/>
+            <w:hideMark/>
+          </w:tcPr>
+          <w:p>
+            <w:pPr>
+              <w:pStyle w:val="a7"/>
+            </w:pPr>
+            <w:r>
+              <w:t>190 880,4</w:t>
+            </w:r>
+          </w:p>
+        </w:tc>
+        <w:tc>
+          <w:tcPr>
+            <w:tcW w:w="1701" w:type="dxa"/>
+            <w:noWrap/>
+            <w:hideMark/>
+          </w:tcPr>
+          <w:p>
+            <w:pPr>
+              <w:pStyle w:val="a7"/>
+            </w:pPr>
+            <w:r>
+              <w:t>190 880,4</w:t>
+            </w:r>
+          </w:p>
+        </w:tc>
+        <w:tc>
+          <w:tcPr>
+            <w:tcW w:w="1843" w:type="dxa"/>
+            <w:noWrap/>
+            <w:hideMark/>
+          </w:tcPr>
+          <w:p>
+            <w:pPr>
+              <w:pStyle w:val="a7"/>
+            </w:pPr>
+            <w:r>
+              <w:t>0,446</w:t>
+            </w:r>
+          </w:p>
+        </w:tc>
+        <w:tc>
+          <w:tcPr>
+            <w:tcW w:w="1701" w:type="dxa"/>
+            <w:noWrap/>
+            <w:hideMark/>
+          </w:tcPr>
+          <w:p>
+            <w:pPr>
+              <w:pStyle w:val="a7"/>
+            </w:pPr>
+            <w:r>
+              <w:t>85 226,0</w:t>
+            </w:r>
+          </w:p>
+        </w:tc>
+      </w:tr>
+      <w:tr>
+        <w:trPr>
+          <w:trHeight w:val="300"/>
+        </w:trPr>
+        <w:tc>
+          <w:tcPr>
+            <w:tcW w:w="1129" w:type="dxa"/>
+            <w:noWrap/>
+            <w:hideMark/>
+          </w:tcPr>
+          <w:p>
+            <w:pPr>
+              <w:pStyle w:val="a7"/>
+              <w:jc w:val="center"/>
+            </w:pPr>
+            <w:r>
+              <w:t>6</w:t>
+            </w:r>
+          </w:p>
+        </w:tc>
+        <w:tc>
+          <w:tcPr>
+            <w:tcW w:w="1701" w:type="dxa"/>
+            <w:noWrap/>
+            <w:hideMark/>
+          </w:tcPr>
+          <w:p>
+            <w:pPr>
+              <w:pStyle w:val="a7"/>
+            </w:pPr>
+            <w:r>
+              <w:t> </w:t>
+            </w:r>
+          </w:p>
+        </w:tc>
+        <w:tc>
+          <w:tcPr>
+            <w:tcW w:w="1701" w:type="dxa"/>
+            <w:noWrap/>
+            <w:hideMark/>
+          </w:tcPr>
+          <w:p>
+            <w:pPr>
+              <w:pStyle w:val="a7"/>
+            </w:pPr>
+            <w:r>
+              <w:t>190 880,4</w:t>
+            </w:r>
+          </w:p>
+        </w:tc>
+        <w:tc>
+          <w:tcPr>
+            <w:tcW w:w="1701" w:type="dxa"/>
+            <w:noWrap/>
+            <w:hideMark/>
+          </w:tcPr>
+          <w:p>
+            <w:pPr>
+              <w:pStyle w:val="a7"/>
+            </w:pPr>
+            <w:r>
+              <w:t>190 880,4</w:t>
+            </w:r>
+          </w:p>
+        </w:tc>
+        <w:tc>
+          <w:tcPr>
+            <w:tcW w:w="1843" w:type="dxa"/>
+            <w:noWrap/>
+            <w:hideMark/>
+          </w:tcPr>
+          <w:p>
+            <w:pPr>
+              <w:pStyle w:val="a7"/>
+            </w:pPr>
+            <w:r>
+              <w:t>0,380</w:t>
+            </w:r>
+          </w:p>
+        </w:tc>
+        <w:tc>
+          <w:tcPr>
+            <w:tcW w:w="1701" w:type="dxa"/>
+            <w:noWrap/>
+            <w:hideMark/>
+          </w:tcPr>
+          <w:p>
+            <w:pPr>
+              <w:pStyle w:val="a7"/>
+            </w:pPr>
+            <w:r>
+              <w:t>72 532,7</w:t>
+            </w:r>
+          </w:p>
+        </w:tc>
+      </w:tr>
+      <w:tr>
+        <w:trPr>
+          <w:trHeight w:val="300"/>
+        </w:trPr>
+        <w:tc>
+          <w:tcPr>
+            <w:tcW w:w="1129" w:type="dxa"/>
+            <w:noWrap/>
+            <w:hideMark/>
+          </w:tcPr>
+          <w:p>
+            <w:pPr>
+              <w:pStyle w:val="a7"/>
+              <w:jc w:val="center"/>
+            </w:pPr>
+            <w:r>
+              <w:t>7</w:t>
+            </w:r>
+          </w:p>
+        </w:tc>
+        <w:tc>
+          <w:tcPr>
+            <w:tcW w:w="1701" w:type="dxa"/>
+            <w:noWrap/>
+            <w:hideMark/>
+          </w:tcPr>
+          <w:p>
+            <w:pPr>
+              <w:pStyle w:val="a7"/>
+            </w:pPr>
+            <w:r>
+              <w:t> </w:t>
+            </w:r>
+          </w:p>
+        </w:tc>
+        <w:tc>
+          <w:tcPr>
+            <w:tcW w:w="1701" w:type="dxa"/>
+            <w:noWrap/>
+            <w:hideMark/>
+          </w:tcPr>
+          <w:p>
+            <w:pPr>
+              <w:pStyle w:val="a7"/>
+            </w:pPr>
+            <w:r>
+              <w:t>190 880,4</w:t>
+            </w:r>
+          </w:p>
+        </w:tc>
+        <w:tc>
+          <w:tcPr>
+            <w:tcW w:w="1701" w:type="dxa"/>
+            <w:noWrap/>
+            <w:hideMark/>
+          </w:tcPr>
+          <w:p>
+            <w:pPr>
+              <w:pStyle w:val="a7"/>
+            </w:pPr>
+            <w:r>
+              <w:t>190 880,4</w:t>
+            </w:r>
+          </w:p>
+        </w:tc>
+        <w:tc>
+          <w:tcPr>
+            <w:tcW w:w="1843" w:type="dxa"/>
+            <w:noWrap/>
+            <w:hideMark/>
+          </w:tcPr>
+          <w:p>
+            <w:pPr>
+              <w:pStyle w:val="a7"/>
+            </w:pPr>
+            <w:r>
+              <w:t>0,323</w:t>
+            </w:r>
+          </w:p>
+        </w:tc>
+        <w:tc>
+          <w:tcPr>
+            <w:tcW w:w="1701" w:type="dxa"/>
+            <w:noWrap/>
+            <w:hideMark/>
+          </w:tcPr>
+          <w:p>
+            <w:pPr>
+              <w:pStyle w:val="a7"/>
+            </w:pPr>
+            <w:r>
+              <w:t>61 730,0</w:t>
+            </w:r>
+          </w:p>
+        </w:tc>
+      </w:tr>
+      <w:tr>
+        <w:trPr>
+          <w:trHeight w:val="300"/>
+        </w:trPr>
+        <w:tc>
+          <w:tcPr>
+            <w:tcW w:w="1129" w:type="dxa"/>
+            <w:noWrap/>
+            <w:hideMark/>
+          </w:tcPr>
+          <w:p>
+            <w:pPr>
+              <w:pStyle w:val="a7"/>
+            </w:pPr>
+            <w:r>
+              <w:t>ИТОГО</w:t>
+            </w:r>
+          </w:p>
+        </w:tc>
+        <w:tc>
+          <w:tcPr>
+            <w:tcW w:w="1701" w:type="dxa"/>
+            <w:noWrap/>
+            <w:hideMark/>
+          </w:tcPr>
+          <w:p>
+            <w:pPr>
+              <w:pStyle w:val="a7"/>
+            </w:pPr>
+            <w:r>
+              <w:t>-785 000,0</w:t>
+            </w:r>
+          </w:p>
+        </w:tc>
+        <w:tc>
+          <w:tcPr>
+            <w:tcW w:w="1701" w:type="dxa"/>
+            <w:noWrap/>
+            <w:hideMark/>
+          </w:tcPr>
+          <w:p>
+            <w:pPr>
+              <w:pStyle w:val="a7"/>
+            </w:pPr>
+            <w:r>
+              <w:t>954 402,0</w:t>
+            </w:r>
+          </w:p>
+        </w:tc>
+        <w:tc>
+          <w:tcPr>
+            <w:tcW w:w="1701" w:type="dxa"/>
+            <w:noWrap/>
+            <w:hideMark/>
+          </w:tcPr>
+          <w:p>
+            <w:pPr>
+              <w:pStyle w:val="a7"/>
+            </w:pPr>
+            <w:r>
+              <w:t>169 402,0</w:t>
+            </w:r>
+          </w:p>
+        </w:tc>
+        <w:tc>
+          <w:tcPr>
+            <w:tcW w:w="1843" w:type="dxa"/>
+            <w:noWrap/>
+            <w:hideMark/>
+          </w:tcPr>
+          <w:p>
+            <w:pPr>
+              <w:pStyle w:val="a7"/>
+            </w:pPr>
+            <w:r>
+              <w:t> </w:t>
+            </w:r>
+          </w:p>
+        </w:tc>
+        <w:tc>
+          <w:tcPr>
+            <w:tcW w:w="1701" w:type="dxa"/>
+            <w:noWrap/>
+            <w:hideMark/>
+          </w:tcPr>
+          <w:p>
+            <w:pPr>
+              <w:pStyle w:val="a7"/>
+            </w:pPr>
+            <w:r>
+              <w:t>-46 997,709</w:t>
+            </w:r>
+          </w:p>
+        </w:tc>
+      </w:tr>
+    </w:tbl>
+    <w:p>
+      <w:pPr>
+        <w:pStyle w:val="aa"/>
+      </w:pPr>
+      <w:r>
+        <w:fldChar w:fldCharType="end"/>
+      </w:r>
+    </w:p>
+    <w:p>
+      <w:pPr>
+        <w:pStyle w:val="a8"/>
+        <w:rPr>
+          <w:rFonts w:asciiTheme="minorHAnsi" w:eastAsiaTheme="minorHAnsi" w:hAnsiTheme="minorHAnsi" w:cstheme="minorBidi"/>
+          <w:sz w:val="22"/>
+          <w:szCs w:val="22"/>
+          <w:lang w:eastAsia="en-US"/>
+        </w:rPr>
+      </w:pPr>
+      <w:r>
+        <w:t>Таблица 3.</w:t>
+      </w:r>
+      <w:bookmarkStart w:id="26" w:name="р3_т_проект3"/>
+      <w:r>
+        <w:fldChar w:fldCharType="begin"/>
+      </w:r>
+      <w:r>
+        <w:instrText xml:space="preserve"> SEQ Table3 \* ARABIC </w:instrText>
+      </w:r>
+      <w:r>
+        <w:fldChar w:fldCharType="separate"/>
+      </w:r>
+      <w:r>
+        <w:rPr>
+          <w:noProof/>
+        </w:rPr>
+        <w:t>3</w:t>
+      </w:r>
+      <w:r>
+        <w:fldChar w:fldCharType="end"/>
+      </w:r>
+      <w:bookmarkEnd w:id="26"/>
+      <w:r>
+        <w:t xml:space="preserve"> – Определение ЧДД проекта 4</w:t>
+      </w:r>
+      <w:r>
+        <w:fldChar w:fldCharType="begin"/>
+      </w:r>
+      <w:r>
+        <w:instrText xml:space="preserve"> LINK Excel.Sheet.12 "D:\\Downloads\\КРКиБ\\РГР\\git\\РГР\\ргр.xlsx" "оптимизация проектов во времени!R38C1:R47C6" \a \f 5 \h  \* MERGEFORMAT </w:instrText>
+      </w:r>
+      <w:r>
+        <w:fldChar w:fldCharType="separate"/>
+      </w:r>
+    </w:p>
+    <w:tbl>
+      <w:tblPr>
+        <w:tblStyle w:val="af1"/>
+        <w:tblW w:w="9776" w:type="dxa"/>
+        <w:tblLook w:val="04A0" w:firstRow="1" w:lastRow="0" w:firstColumn="1" w:lastColumn="0" w:noHBand="0" w:noVBand="1"/>
+      </w:tblPr>
+      <w:tblGrid>
+        <w:gridCol w:w="1129"/>
+        <w:gridCol w:w="1701"/>
+        <w:gridCol w:w="1701"/>
+        <w:gridCol w:w="1860"/>
+        <w:gridCol w:w="1684"/>
+        <w:gridCol w:w="1701"/>
+      </w:tblGrid>
+      <w:tr>
+        <w:trPr>
+          <w:trHeight w:val="300"/>
+        </w:trPr>
+        <w:tc>
+          <w:tcPr>
+            <w:tcW w:w="1129" w:type="dxa"/>
+            <w:noWrap/>
+            <w:hideMark/>
+          </w:tcPr>
+          <w:p>
+            <w:pPr>
+              <w:pStyle w:val="a7"/>
+              <w:jc w:val="center"/>
+            </w:pPr>
+            <w:r>
+              <w:t>Период</w:t>
+            </w:r>
+          </w:p>
+        </w:tc>
+        <w:tc>
+          <w:tcPr>
+            <w:tcW w:w="1701" w:type="dxa"/>
+            <w:noWrap/>
+            <w:hideMark/>
+          </w:tcPr>
+          <w:p>
+            <w:pPr>
+              <w:pStyle w:val="a7"/>
+              <w:jc w:val="center"/>
+            </w:pPr>
+            <w:r>
+              <w:t>ИЗ</w:t>
+            </w:r>
+          </w:p>
+        </w:tc>
+        <w:tc>
+          <w:tcPr>
+            <w:tcW w:w="1701" w:type="dxa"/>
+            <w:noWrap/>
+            <w:hideMark/>
+          </w:tcPr>
+          <w:p>
+            <w:pPr>
+              <w:pStyle w:val="a7"/>
+              <w:jc w:val="center"/>
+            </w:pPr>
+            <w:r>
+              <w:t>П</w:t>
+            </w:r>
+          </w:p>
+        </w:tc>
+        <w:tc>
+          <w:tcPr>
+            <w:tcW w:w="1860" w:type="dxa"/>
+            <w:noWrap/>
+            <w:hideMark/>
+          </w:tcPr>
+          <w:p>
+            <w:pPr>
+              <w:pStyle w:val="a7"/>
+              <w:jc w:val="center"/>
+            </w:pPr>
+            <w:r>
+              <w:t>ДП</w:t>
+            </w:r>
+          </w:p>
+        </w:tc>
+        <w:tc>
+          <w:tcPr>
+            <w:tcW w:w="1684" w:type="dxa"/>
+            <w:noWrap/>
+            <w:hideMark/>
+          </w:tcPr>
+          <w:p>
+            <w:pPr>
+              <w:pStyle w:val="a7"/>
+              <w:jc w:val="center"/>
+            </w:pPr>
+            <w:r>
+              <w:t>Кд</w:t>
+            </w:r>
+          </w:p>
+        </w:tc>
+        <w:tc>
+          <w:tcPr>
+            <w:tcW w:w="1701" w:type="dxa"/>
+            <w:noWrap/>
+            <w:hideMark/>
+          </w:tcPr>
+          <w:p>
+            <w:pPr>
+              <w:pStyle w:val="a7"/>
+              <w:jc w:val="center"/>
+            </w:pPr>
+            <w:r>
+              <w:t>ДДП</w:t>
+            </w:r>
+          </w:p>
+        </w:tc>
+      </w:tr>
+      <w:tr>
+        <w:trPr>
+          <w:trHeight w:val="300"/>
+        </w:trPr>
+        <w:tc>
+          <w:tcPr>
+            <w:tcW w:w="1129" w:type="dxa"/>
+            <w:noWrap/>
+            <w:hideMark/>
+          </w:tcPr>
+          <w:p>
+            <w:pPr>
+              <w:pStyle w:val="a7"/>
+              <w:jc w:val="center"/>
+            </w:pPr>
+            <w:r>
+              <w:t>0</w:t>
+            </w:r>
+          </w:p>
+        </w:tc>
+        <w:tc>
+          <w:tcPr>
+            <w:tcW w:w="1701" w:type="dxa"/>
+            <w:noWrap/>
+            <w:hideMark/>
+          </w:tcPr>
+          <w:p>
+            <w:pPr>
+              <w:pStyle w:val="a7"/>
+            </w:pPr>
+            <w:r>
+              <w:t>-727 000,0</w:t>
+            </w:r>
+          </w:p>
+        </w:tc>
+        <w:tc>
+          <w:tcPr>
+            <w:tcW w:w="1701" w:type="dxa"/>
+            <w:noWrap/>
+            <w:hideMark/>
+          </w:tcPr>
+          <w:p>
+            <w:pPr>
+              <w:pStyle w:val="a7"/>
+            </w:pPr>
+            <w:r>
+              <w:t> </w:t>
+            </w:r>
+          </w:p>
+        </w:tc>
+        <w:tc>
+          <w:tcPr>
+            <w:tcW w:w="1860" w:type="dxa"/>
+            <w:noWrap/>
+            <w:hideMark/>
+          </w:tcPr>
+          <w:p>
+            <w:pPr>
+              <w:pStyle w:val="a7"/>
+            </w:pPr>
+            <w:r>
+              <w:t>-727 000,0</w:t>
+            </w:r>
+          </w:p>
+        </w:tc>
+        <w:tc>
+          <w:tcPr>
+            <w:tcW w:w="1684" w:type="dxa"/>
+            <w:noWrap/>
+            <w:hideMark/>
+          </w:tcPr>
+          <w:p>
+            <w:pPr>
+              <w:pStyle w:val="a7"/>
+            </w:pPr>
+            <w:r>
+              <w:t>1,000</w:t>
+            </w:r>
+          </w:p>
+        </w:tc>
+        <w:tc>
+          <w:tcPr>
+            <w:tcW w:w="1701" w:type="dxa"/>
+            <w:noWrap/>
+            <w:hideMark/>
+          </w:tcPr>
+          <w:p>
+            <w:pPr>
+              <w:pStyle w:val="a7"/>
+            </w:pPr>
+            <w:r>
+              <w:t>-727 000,0</w:t>
+            </w:r>
+          </w:p>
+        </w:tc>
+      </w:tr>
+      <w:tr>
+        <w:trPr>
+          <w:trHeight w:val="300"/>
+        </w:trPr>
+        <w:tc>
+          <w:tcPr>
+            <w:tcW w:w="1129" w:type="dxa"/>
+            <w:noWrap/>
+            <w:hideMark/>
+          </w:tcPr>
+          <w:p>
+            <w:pPr>
+              <w:pStyle w:val="a7"/>
+              <w:jc w:val="center"/>
+            </w:pPr>
+            <w:r>
+              <w:t>1</w:t>
+            </w:r>
+          </w:p>
+        </w:tc>
+        <w:tc>
+          <w:tcPr>
+            <w:tcW w:w="1701" w:type="dxa"/>
+            <w:noWrap/>
+            <w:hideMark/>
+          </w:tcPr>
+          <w:p>
+            <w:pPr>
+              <w:pStyle w:val="a7"/>
+            </w:pPr>
+            <w:r>
+              <w:t> </w:t>
+            </w:r>
+          </w:p>
+        </w:tc>
+        <w:tc>
+          <w:tcPr>
+            <w:tcW w:w="1701" w:type="dxa"/>
+            <w:noWrap/>
+            <w:hideMark/>
+          </w:tcPr>
+          <w:p>
+            <w:pPr>
+              <w:pStyle w:val="a7"/>
+            </w:pPr>
+            <w:r>
+              <w:t>194 583,2</w:t>
+            </w:r>
+          </w:p>
+        </w:tc>
+        <w:tc>
+          <w:tcPr>
+            <w:tcW w:w="1860" w:type="dxa"/>
+            <w:noWrap/>
+            <w:hideMark/>
+          </w:tcPr>
+          <w:p>
+            <w:pPr>
+              <w:pStyle w:val="a7"/>
+            </w:pPr>
+            <w:r>
+              <w:t>194 583,2</w:t>
+            </w:r>
+          </w:p>
+        </w:tc>
+        <w:tc>
+          <w:tcPr>
+            <w:tcW w:w="1684" w:type="dxa"/>
+            <w:noWrap/>
+            <w:hideMark/>
+          </w:tcPr>
+          <w:p>
+            <w:pPr>
+              <w:pStyle w:val="a7"/>
+            </w:pPr>
+            <w:r>
+              <w:t>0,851</w:t>
+            </w:r>
+          </w:p>
+        </w:tc>
+        <w:tc>
+          <w:tcPr>
+            <w:tcW w:w="1701" w:type="dxa"/>
+            <w:noWrap/>
+            <w:hideMark/>
+          </w:tcPr>
+          <w:p>
+            <w:pPr>
+              <w:pStyle w:val="a7"/>
+            </w:pPr>
+            <w:r>
+              <w:t>165 602,7</w:t>
+            </w:r>
+          </w:p>
+        </w:tc>
+      </w:tr>
+      <w:tr>
+        <w:trPr>
+          <w:trHeight w:val="300"/>
+        </w:trPr>
+        <w:tc>
+          <w:tcPr>
+            <w:tcW w:w="1129" w:type="dxa"/>
+            <w:noWrap/>
+            <w:hideMark/>
+          </w:tcPr>
+          <w:p>
+            <w:pPr>
+              <w:pStyle w:val="a7"/>
+              <w:jc w:val="center"/>
+            </w:pPr>
+            <w:r>
+              <w:t>2</w:t>
+            </w:r>
+          </w:p>
+        </w:tc>
+        <w:tc>
+          <w:tcPr>
+            <w:tcW w:w="1701" w:type="dxa"/>
+            <w:noWrap/>
+            <w:hideMark/>
+          </w:tcPr>
+          <w:p>
+            <w:pPr>
+              <w:pStyle w:val="a7"/>
+            </w:pPr>
+            <w:r>
+              <w:t> </w:t>
+            </w:r>
+          </w:p>
+        </w:tc>
+        <w:tc>
+          <w:tcPr>
+            <w:tcW w:w="1701" w:type="dxa"/>
+            <w:noWrap/>
+            <w:hideMark/>
+          </w:tcPr>
+          <w:p>
+            <w:pPr>
+              <w:pStyle w:val="a7"/>
+            </w:pPr>
+            <w:r>
+              <w:t>194 583,2</w:t>
+            </w:r>
+          </w:p>
+        </w:tc>
+        <w:tc>
+          <w:tcPr>
+            <w:tcW w:w="1860" w:type="dxa"/>
+            <w:noWrap/>
+            <w:hideMark/>
+          </w:tcPr>
+          <w:p>
+            <w:pPr>
+              <w:pStyle w:val="a7"/>
+            </w:pPr>
+            <w:r>
+              <w:t>194 583,2</w:t>
+            </w:r>
+          </w:p>
+        </w:tc>
+        <w:tc>
+          <w:tcPr>
+            <w:tcW w:w="1684" w:type="dxa"/>
+            <w:noWrap/>
+            <w:hideMark/>
+          </w:tcPr>
+          <w:p>
+            <w:pPr>
+              <w:pStyle w:val="a7"/>
+            </w:pPr>
+            <w:r>
+              <w:t>0,724</w:t>
+            </w:r>
+          </w:p>
+        </w:tc>
+        <w:tc>
+          <w:tcPr>
+            <w:tcW w:w="1701" w:type="dxa"/>
+            <w:noWrap/>
+            <w:hideMark/>
+          </w:tcPr>
+          <w:p>
+            <w:pPr>
+              <w:pStyle w:val="a7"/>
+            </w:pPr>
+            <w:r>
+              <w:t>140 938,5</w:t>
+            </w:r>
+          </w:p>
+        </w:tc>
+      </w:tr>
+      <w:tr>
+        <w:trPr>
+          <w:trHeight w:val="300"/>
+        </w:trPr>
+        <w:tc>
+          <w:tcPr>
+            <w:tcW w:w="1129" w:type="dxa"/>
+            <w:noWrap/>
+            <w:hideMark/>
+          </w:tcPr>
+          <w:p>
+            <w:pPr>
+              <w:pStyle w:val="a7"/>
+              <w:jc w:val="center"/>
+            </w:pPr>
+            <w:r>
+              <w:t>3</w:t>
+            </w:r>
+          </w:p>
+        </w:tc>
+        <w:tc>
+          <w:tcPr>
+            <w:tcW w:w="1701" w:type="dxa"/>
+            <w:noWrap/>
+            <w:hideMark/>
+          </w:tcPr>
+          <w:p>
+            <w:pPr>
+              <w:pStyle w:val="a7"/>
+            </w:pPr>
+            <w:r>
+              <w:t> </w:t>
+            </w:r>
+          </w:p>
+        </w:tc>
+        <w:tc>
+          <w:tcPr>
+            <w:tcW w:w="1701" w:type="dxa"/>
+            <w:noWrap/>
+            <w:hideMark/>
+          </w:tcPr>
+          <w:p>
+            <w:pPr>
+              <w:pStyle w:val="a7"/>
+            </w:pPr>
+            <w:r>
+              <w:t>194 583,2</w:t>
+            </w:r>
+          </w:p>
+        </w:tc>
+        <w:tc>
+          <w:tcPr>
+            <w:tcW w:w="1860" w:type="dxa"/>
+            <w:noWrap/>
+            <w:hideMark/>
+          </w:tcPr>
+          <w:p>
+            <w:pPr>
+              <w:pStyle w:val="a7"/>
+            </w:pPr>
+            <w:r>
+              <w:t>194 583,2</w:t>
+            </w:r>
+          </w:p>
+        </w:tc>
+        <w:tc>
+          <w:tcPr>
+            <w:tcW w:w="1684" w:type="dxa"/>
+            <w:noWrap/>
+            <w:hideMark/>
+          </w:tcPr>
+          <w:p>
+            <w:pPr>
+              <w:pStyle w:val="a7"/>
+            </w:pPr>
+            <w:r>
+              <w:t>0,616</w:t>
+            </w:r>
+          </w:p>
+        </w:tc>
+        <w:tc>
+          <w:tcPr>
+            <w:tcW w:w="1701" w:type="dxa"/>
+            <w:noWrap/>
+            <w:hideMark/>
+          </w:tcPr>
+          <w:p>
+            <w:pPr>
+              <w:pStyle w:val="a7"/>
+            </w:pPr>
+            <w:r>
+              <w:t>119 947,6</w:t>
+            </w:r>
+          </w:p>
+        </w:tc>
+      </w:tr>
+      <w:tr>
+        <w:trPr>
+          <w:trHeight w:val="300"/>
+        </w:trPr>
+        <w:tc>
+          <w:tcPr>
+            <w:tcW w:w="1129" w:type="dxa"/>
+            <w:noWrap/>
+            <w:hideMark/>
+          </w:tcPr>
+          <w:p>
+            <w:pPr>
+              <w:pStyle w:val="a7"/>
+              <w:jc w:val="center"/>
+            </w:pPr>
+            <w:r>
+              <w:t>4</w:t>
+            </w:r>
+          </w:p>
+        </w:tc>
+        <w:tc>
+          <w:tcPr>
+            <w:tcW w:w="1701" w:type="dxa"/>
+            <w:noWrap/>
+            <w:hideMark/>
+          </w:tcPr>
+          <w:p>
+            <w:pPr>
+              <w:pStyle w:val="a7"/>
+            </w:pPr>
+            <w:r>
+              <w:t> </w:t>
+            </w:r>
+          </w:p>
+        </w:tc>
+        <w:tc>
+          <w:tcPr>
+            <w:tcW w:w="1701" w:type="dxa"/>
+            <w:noWrap/>
+            <w:hideMark/>
+          </w:tcPr>
+          <w:p>
+            <w:pPr>
+              <w:pStyle w:val="a7"/>
+            </w:pPr>
+            <w:r>
+              <w:t>194 583,2</w:t>
+            </w:r>
+          </w:p>
+        </w:tc>
+        <w:tc>
+          <w:tcPr>
+            <w:tcW w:w="1860" w:type="dxa"/>
+            <w:noWrap/>
+            <w:hideMark/>
+          </w:tcPr>
+          <w:p>
+            <w:pPr>
+              <w:pStyle w:val="a7"/>
+            </w:pPr>
+            <w:r>
+              <w:t>194 583,2</w:t>
+            </w:r>
+          </w:p>
+        </w:tc>
+        <w:tc>
+          <w:tcPr>
+            <w:tcW w:w="1684" w:type="dxa"/>
+            <w:noWrap/>
+            <w:hideMark/>
+          </w:tcPr>
+          <w:p>
+            <w:pPr>
+              <w:pStyle w:val="a7"/>
+            </w:pPr>
+            <w:r>
+              <w:t>0,525</w:t>
+            </w:r>
+          </w:p>
+        </w:tc>
+        <w:tc>
+          <w:tcPr>
+            <w:tcW w:w="1701" w:type="dxa"/>
+            <w:noWrap/>
+            <w:hideMark/>
+          </w:tcPr>
+          <w:p>
+            <w:pPr>
+              <w:pStyle w:val="a7"/>
+            </w:pPr>
+            <w:r>
+              <w:t>102 083,1</w:t>
+            </w:r>
+          </w:p>
+        </w:tc>
+      </w:tr>
+      <w:tr>
+        <w:trPr>
+          <w:trHeight w:val="300"/>
+        </w:trPr>
+        <w:tc>
+          <w:tcPr>
+            <w:tcW w:w="1129" w:type="dxa"/>
+            <w:noWrap/>
+            <w:hideMark/>
+          </w:tcPr>
+          <w:p>
+            <w:pPr>
+              <w:pStyle w:val="a7"/>
+              <w:jc w:val="center"/>
+            </w:pPr>
+            <w:r>
+              <w:t>5</w:t>
+            </w:r>
+          </w:p>
+        </w:tc>
+        <w:tc>
+          <w:tcPr>
+            <w:tcW w:w="1701" w:type="dxa"/>
+            <w:noWrap/>
+            <w:hideMark/>
+          </w:tcPr>
+          <w:p>
+            <w:pPr>
+              <w:pStyle w:val="a7"/>
+            </w:pPr>
+            <w:r>
+              <w:t> </w:t>
+            </w:r>
+          </w:p>
+        </w:tc>
+        <w:tc>
+          <w:tcPr>
+            <w:tcW w:w="1701" w:type="dxa"/>
+            <w:noWrap/>
+            <w:hideMark/>
+          </w:tcPr>
+          <w:p>
+            <w:pPr>
+              <w:pStyle w:val="a7"/>
+            </w:pPr>
+            <w:r>
+              <w:t>194 583,2</w:t>
+            </w:r>
+          </w:p>
+        </w:tc>
+        <w:tc>
+          <w:tcPr>
+            <w:tcW w:w="1860" w:type="dxa"/>
+            <w:noWrap/>
+            <w:hideMark/>
+          </w:tcPr>
+          <w:p>
+            <w:pPr>
+              <w:pStyle w:val="a7"/>
+            </w:pPr>
+            <w:r>
+              <w:t>194 583,2</w:t>
+            </w:r>
+          </w:p>
+        </w:tc>
+        <w:tc>
+          <w:tcPr>
+            <w:tcW w:w="1684" w:type="dxa"/>
+            <w:noWrap/>
+            <w:hideMark/>
+          </w:tcPr>
+          <w:p>
+            <w:pPr>
+              <w:pStyle w:val="a7"/>
+            </w:pPr>
+            <w:r>
+              <w:t>0,446</w:t>
+            </w:r>
+          </w:p>
+        </w:tc>
+        <w:tc>
+          <w:tcPr>
+            <w:tcW w:w="1701" w:type="dxa"/>
+            <w:noWrap/>
+            <w:hideMark/>
+          </w:tcPr>
+          <w:p>
+            <w:pPr>
+              <w:pStyle w:val="a7"/>
+            </w:pPr>
+            <w:r>
+              <w:t>86 879,2</w:t>
+            </w:r>
+          </w:p>
+        </w:tc>
+      </w:tr>
+      <w:tr>
+        <w:trPr>
+          <w:trHeight w:val="300"/>
+        </w:trPr>
+        <w:tc>
+          <w:tcPr>
+            <w:tcW w:w="1129" w:type="dxa"/>
+            <w:noWrap/>
+            <w:hideMark/>
+          </w:tcPr>
+          <w:p>
+            <w:pPr>
+              <w:pStyle w:val="a7"/>
+              <w:jc w:val="center"/>
+            </w:pPr>
+            <w:r>
+              <w:t>6</w:t>
+            </w:r>
+          </w:p>
+        </w:tc>
+        <w:tc>
+          <w:tcPr>
+            <w:tcW w:w="1701" w:type="dxa"/>
+            <w:noWrap/>
+            <w:hideMark/>
+          </w:tcPr>
+          <w:p>
+            <w:pPr>
+              <w:pStyle w:val="a7"/>
+            </w:pPr>
+            <w:r>
+              <w:t> </w:t>
+            </w:r>
+          </w:p>
+        </w:tc>
+        <w:tc>
+          <w:tcPr>
+            <w:tcW w:w="1701" w:type="dxa"/>
+            <w:noWrap/>
+            <w:hideMark/>
+          </w:tcPr>
+          <w:p>
+            <w:pPr>
+              <w:pStyle w:val="a7"/>
+            </w:pPr>
+            <w:r>
+              <w:t>194 583,2</w:t>
+            </w:r>
+          </w:p>
+        </w:tc>
+        <w:tc>
+          <w:tcPr>
+            <w:tcW w:w="1860" w:type="dxa"/>
+            <w:noWrap/>
+            <w:hideMark/>
+          </w:tcPr>
+          <w:p>
+            <w:pPr>
+              <w:pStyle w:val="a7"/>
+            </w:pPr>
+            <w:r>
+              <w:t>194 583,2</w:t>
+            </w:r>
+          </w:p>
+        </w:tc>
+        <w:tc>
+          <w:tcPr>
+            <w:tcW w:w="1684" w:type="dxa"/>
+            <w:noWrap/>
+            <w:hideMark/>
+          </w:tcPr>
+          <w:p>
+            <w:pPr>
+              <w:pStyle w:val="a7"/>
+            </w:pPr>
+            <w:r>
+              <w:t>0,380</w:t>
+            </w:r>
+          </w:p>
+        </w:tc>
+        <w:tc>
+          <w:tcPr>
+            <w:tcW w:w="1701" w:type="dxa"/>
+            <w:noWrap/>
+            <w:hideMark/>
+          </w:tcPr>
+          <w:p>
+            <w:pPr>
+              <w:pStyle w:val="a7"/>
+            </w:pPr>
+            <w:r>
+              <w:t>73 939,8</w:t>
+            </w:r>
+          </w:p>
+        </w:tc>
+      </w:tr>
+      <w:tr>
+        <w:trPr>
+          <w:trHeight w:val="300"/>
+        </w:trPr>
+        <w:tc>
+          <w:tcPr>
+            <w:tcW w:w="1129" w:type="dxa"/>
+            <w:noWrap/>
+            <w:hideMark/>
+          </w:tcPr>
+          <w:p>
+            <w:pPr>
+              <w:pStyle w:val="a7"/>
+              <w:jc w:val="center"/>
+            </w:pPr>
+            <w:r>
+              <w:t>7</w:t>
+            </w:r>
+          </w:p>
+        </w:tc>
+        <w:tc>
+          <w:tcPr>
+            <w:tcW w:w="1701" w:type="dxa"/>
+            <w:noWrap/>
+            <w:hideMark/>
+          </w:tcPr>
+          <w:p>
+            <w:pPr>
+              <w:pStyle w:val="a7"/>
+            </w:pPr>
+            <w:r>
+              <w:t> </w:t>
+            </w:r>
+          </w:p>
+        </w:tc>
+        <w:tc>
+          <w:tcPr>
+            <w:tcW w:w="1701" w:type="dxa"/>
+            <w:noWrap/>
+            <w:hideMark/>
+          </w:tcPr>
+          <w:p>
+            <w:pPr>
+              <w:pStyle w:val="a7"/>
+            </w:pPr>
+            <w:r>
+              <w:t>194 583,2</w:t>
+            </w:r>
+          </w:p>
+        </w:tc>
+        <w:tc>
+          <w:tcPr>
+            <w:tcW w:w="1860" w:type="dxa"/>
+            <w:noWrap/>
+            <w:hideMark/>
+          </w:tcPr>
+          <w:p>
+            <w:pPr>
+              <w:pStyle w:val="a7"/>
+            </w:pPr>
+            <w:r>
+              <w:t>194 583,2</w:t>
+            </w:r>
+          </w:p>
+        </w:tc>
+        <w:tc>
+          <w:tcPr>
+            <w:tcW w:w="1684" w:type="dxa"/>
+            <w:noWrap/>
+            <w:hideMark/>
+          </w:tcPr>
+          <w:p>
+            <w:pPr>
+              <w:pStyle w:val="a7"/>
+            </w:pPr>
+            <w:r>
+              <w:t>0,323</w:t>
+            </w:r>
+          </w:p>
+        </w:tc>
+        <w:tc>
+          <w:tcPr>
+            <w:tcW w:w="1701" w:type="dxa"/>
+            <w:noWrap/>
+            <w:hideMark/>
+          </w:tcPr>
+          <w:p>
+            <w:pPr>
+              <w:pStyle w:val="a7"/>
+            </w:pPr>
+            <w:r>
+              <w:t>62 927,5</w:t>
+            </w:r>
+          </w:p>
+        </w:tc>
+      </w:tr>
+      <w:tr>
+        <w:trPr>
+          <w:trHeight w:val="300"/>
+        </w:trPr>
+        <w:tc>
+          <w:tcPr>
+            <w:tcW w:w="1129" w:type="dxa"/>
+            <w:noWrap/>
+            <w:hideMark/>
+          </w:tcPr>
+          <w:p>
+            <w:pPr>
+              <w:pStyle w:val="a7"/>
+            </w:pPr>
+            <w:r>
+              <w:t>ИТОГО</w:t>
+            </w:r>
+          </w:p>
+        </w:tc>
+        <w:tc>
+          <w:tcPr>
+            <w:tcW w:w="1701" w:type="dxa"/>
+            <w:noWrap/>
+            <w:hideMark/>
+          </w:tcPr>
+          <w:p>
+            <w:pPr>
+              <w:pStyle w:val="a7"/>
+            </w:pPr>
+            <w:r>
+              <w:t>-727 000,0</w:t>
+            </w:r>
+          </w:p>
+        </w:tc>
+        <w:tc>
+          <w:tcPr>
+            <w:tcW w:w="1701" w:type="dxa"/>
+            <w:noWrap/>
+            <w:hideMark/>
+          </w:tcPr>
+          <w:p>
+            <w:pPr>
+              <w:pStyle w:val="a7"/>
+            </w:pPr>
+            <w:r>
+              <w:t>972 916,0</w:t>
+            </w:r>
+          </w:p>
+        </w:tc>
+        <w:tc>
+          <w:tcPr>
+            <w:tcW w:w="1860" w:type="dxa"/>
+            <w:noWrap/>
+            <w:hideMark/>
+          </w:tcPr>
+          <w:p>
+            <w:pPr>
+              <w:pStyle w:val="a7"/>
+            </w:pPr>
+            <w:r>
+              <w:t>245 916,0</w:t>
+            </w:r>
+          </w:p>
+        </w:tc>
+        <w:tc>
+          <w:tcPr>
+            <w:tcW w:w="1684" w:type="dxa"/>
+            <w:noWrap/>
+            <w:hideMark/>
+          </w:tcPr>
+          <w:p>
+            <w:pPr>
+              <w:pStyle w:val="a7"/>
+            </w:pPr>
+            <w:r>
+              <w:t> </w:t>
+            </w:r>
+          </w:p>
+        </w:tc>
+        <w:tc>
+          <w:tcPr>
+            <w:tcW w:w="1701" w:type="dxa"/>
+            <w:noWrap/>
+            <w:hideMark/>
+          </w:tcPr>
+          <w:p>
+            <w:pPr>
+              <w:pStyle w:val="a7"/>
+            </w:pPr>
+            <w:r>
+              <w:t>25 318,454</w:t>
+            </w:r>
+          </w:p>
+        </w:tc>
+      </w:tr>
+    </w:tbl>
+    <w:p>
+      <w:pPr>
+        <w:pStyle w:val="aa"/>
+      </w:pPr>
+      <w:r>
+        <w:fldChar w:fldCharType="end"/>
+      </w:r>
     </w:p>
     <w:p>
       <w:pPr>
         <w:pStyle w:val="aa"/>
       </w:pPr>
-    </w:p>
-    <w:p>
-      <w:pPr>
-        <w:pStyle w:val="ab"/>
-      </w:pPr>
-      <w:bookmarkStart w:id="25" w:name="_Toc435265638"/>
-      <w:r>
-        <w:t xml:space="preserve">4 Временная </w:t>
-      </w:r>
-      <w:r>
-        <w:t>оптимизация инвестиционных проектов</w:t>
-      </w:r>
-      <w:bookmarkEnd w:id="25"/>
     </w:p>
     <w:p>
       <w:pPr>
@@ -24168,11 +27398,19 @@
       <w:pPr>
         <w:pStyle w:val="ab"/>
       </w:pPr>
-      <w:bookmarkStart w:id="26" w:name="_Toc435265639"/>
-      <w:r>
-        <w:t>ЗАКЛЮЧЕНИЕ</w:t>
-      </w:r>
-      <w:bookmarkEnd w:id="26"/>
+      <w:bookmarkStart w:id="27" w:name="_Toc435267659"/>
+      <w:r>
+        <w:t xml:space="preserve">4 Временная </w:t>
+      </w:r>
+      <w:r>
+        <w:t>оптимизация инвестиционных проектов</w:t>
+      </w:r>
+      <w:bookmarkEnd w:id="27"/>
+    </w:p>
+    <w:p>
+      <w:pPr>
+        <w:pStyle w:val="aa"/>
+      </w:pPr>
     </w:p>
     <w:p>
       <w:pPr>
@@ -24193,11 +27431,36 @@
       <w:pPr>
         <w:pStyle w:val="ab"/>
       </w:pPr>
-      <w:bookmarkStart w:id="27" w:name="_Toc435265640"/>
+      <w:bookmarkStart w:id="28" w:name="_Toc435267660"/>
+      <w:r>
+        <w:t>ЗАКЛЮЧЕНИЕ</w:t>
+      </w:r>
+      <w:bookmarkEnd w:id="28"/>
+    </w:p>
+    <w:p>
+      <w:pPr>
+        <w:pStyle w:val="aa"/>
+      </w:pPr>
+    </w:p>
+    <w:p>
+      <w:pPr>
+        <w:pStyle w:val="aa"/>
+      </w:pPr>
+    </w:p>
+    <w:p>
+      <w:pPr>
+        <w:pStyle w:val="aa"/>
+      </w:pPr>
+    </w:p>
+    <w:p>
+      <w:pPr>
+        <w:pStyle w:val="ab"/>
+      </w:pPr>
+      <w:bookmarkStart w:id="29" w:name="_Toc435267661"/>
       <w:r>
         <w:t>БИБЛИОГРАФИЧЕСКИЙ СПИСОК</w:t>
       </w:r>
-      <w:bookmarkEnd w:id="27"/>
+      <w:bookmarkEnd w:id="29"/>
     </w:p>
     <w:p>
       <w:pPr>
@@ -24269,7 +27532,7 @@
           <w:rPr>
             <w:noProof/>
           </w:rPr>
-          <w:t>8</w:t>
+          <w:t>13</w:t>
         </w:r>
         <w:r>
           <w:fldChar w:fldCharType="end"/>
@@ -25342,7 +28605,7 @@
 </file>
 
 <file path=customXml/itemProps1.xml><?xml version="1.0" encoding="utf-8"?>
-<ds:datastoreItem xmlns:ds="http://schemas.openxmlformats.org/officeDocument/2006/customXml" ds:itemID="{A74127C3-162E-4C7C-9AA5-7F7980ADE840}">
+<ds:datastoreItem xmlns:ds="http://schemas.openxmlformats.org/officeDocument/2006/customXml" ds:itemID="{DC32A8DD-5058-4488-B893-5867257106BD}">
   <ds:schemaRefs>
     <ds:schemaRef ds:uri="http://schemas.openxmlformats.org/officeDocument/2006/bibliography"/>
   </ds:schemaRefs>

--- a/РГР/ПИ-31-Бельский-С-вариант-2.docx
+++ b/РГР/ПИ-31-Бельский-С-вариант-2.docx
@@ -24221,12 +24221,7 @@
         <w:t>, поэтому рассматривать их дальше не имеет смысла. Для остальных проектов опр</w:t>
       </w:r>
       <w:r>
-        <w:t xml:space="preserve">еделим ЧДД за 7 лет (таблицы </w:t>
-      </w:r>
-      <w:bookmarkStart w:id="24" w:name="_GoBack"/>
-      <w:bookmarkEnd w:id="24"/>
-      <w:r>
-        <w:t>3.</w:t>
+        <w:t>еделим ЧДД за 7 лет (таблицы 3.</w:t>
       </w:r>
       <w:r>
         <w:fldChar w:fldCharType="begin"/>
@@ -24284,7 +24279,7 @@
       <w:r>
         <w:t>Таблица 3.</w:t>
       </w:r>
-      <w:bookmarkStart w:id="25" w:name="р3_т_проект1"/>
+      <w:bookmarkStart w:id="24" w:name="р3_т_проект1"/>
       <w:r>
         <w:fldChar w:fldCharType="begin"/>
       </w:r>
@@ -24303,7 +24298,7 @@
       <w:r>
         <w:fldChar w:fldCharType="end"/>
       </w:r>
-      <w:bookmarkEnd w:id="25"/>
+      <w:bookmarkEnd w:id="24"/>
       <w:r>
         <w:t xml:space="preserve"> – Определение ЧДД проекта 1</w:t>
       </w:r>
@@ -24321,7 +24316,6 @@
       <w:tblPr>
         <w:tblStyle w:val="af1"/>
         <w:tblW w:w="9776" w:type="dxa"/>
-        <w:tblLayout w:type="fixed"/>
         <w:tblLook w:val="04A0" w:firstRow="1" w:lastRow="0" w:firstColumn="1" w:lastColumn="0" w:noHBand="0" w:noVBand="1"/>
       </w:tblPr>
       <w:tblGrid>
@@ -24334,6 +24328,7 @@
       </w:tblGrid>
       <w:tr>
         <w:trPr>
+          <w:divId w:val="905795940"/>
           <w:trHeight w:val="300"/>
         </w:trPr>
         <w:tc>
@@ -24435,6 +24430,7 @@
       </w:tr>
       <w:tr>
         <w:trPr>
+          <w:divId w:val="905795940"/>
           <w:trHeight w:val="300"/>
         </w:trPr>
         <w:tc>
@@ -24531,6 +24527,7 @@
       </w:tr>
       <w:tr>
         <w:trPr>
+          <w:divId w:val="905795940"/>
           <w:trHeight w:val="300"/>
         </w:trPr>
         <w:tc>
@@ -24627,6 +24624,7 @@
       </w:tr>
       <w:tr>
         <w:trPr>
+          <w:divId w:val="905795940"/>
           <w:trHeight w:val="300"/>
         </w:trPr>
         <w:tc>
@@ -24723,6 +24721,7 @@
       </w:tr>
       <w:tr>
         <w:trPr>
+          <w:divId w:val="905795940"/>
           <w:trHeight w:val="300"/>
         </w:trPr>
         <w:tc>
@@ -24819,6 +24818,7 @@
       </w:tr>
       <w:tr>
         <w:trPr>
+          <w:divId w:val="905795940"/>
           <w:trHeight w:val="300"/>
         </w:trPr>
         <w:tc>
@@ -24915,6 +24915,7 @@
       </w:tr>
       <w:tr>
         <w:trPr>
+          <w:divId w:val="905795940"/>
           <w:trHeight w:val="300"/>
         </w:trPr>
         <w:tc>
@@ -25011,6 +25012,7 @@
       </w:tr>
       <w:tr>
         <w:trPr>
+          <w:divId w:val="905795940"/>
           <w:trHeight w:val="300"/>
         </w:trPr>
         <w:tc>
@@ -25107,6 +25109,7 @@
       </w:tr>
       <w:tr>
         <w:trPr>
+          <w:divId w:val="905795940"/>
           <w:trHeight w:val="300"/>
         </w:trPr>
         <w:tc>
@@ -25203,6 +25206,7 @@
       </w:tr>
       <w:tr>
         <w:trPr>
+          <w:divId w:val="905795940"/>
           <w:trHeight w:val="300"/>
         </w:trPr>
         <w:tc>
@@ -25291,7 +25295,7 @@
               <w:pStyle w:val="a7"/>
             </w:pPr>
             <w:r>
-              <w:t>-445 295,425</w:t>
+              <w:t>-445 295,4</w:t>
             </w:r>
           </w:p>
         </w:tc>
@@ -25365,6 +25369,7 @@
       </w:tblGrid>
       <w:tr>
         <w:trPr>
+          <w:divId w:val="1393845914"/>
           <w:trHeight w:val="300"/>
         </w:trPr>
         <w:tc>
@@ -25466,6 +25471,7 @@
       </w:tr>
       <w:tr>
         <w:trPr>
+          <w:divId w:val="1393845914"/>
           <w:trHeight w:val="300"/>
         </w:trPr>
         <w:tc>
@@ -25562,6 +25568,7 @@
       </w:tr>
       <w:tr>
         <w:trPr>
+          <w:divId w:val="1393845914"/>
           <w:trHeight w:val="300"/>
         </w:trPr>
         <w:tc>
@@ -25658,6 +25665,7 @@
       </w:tr>
       <w:tr>
         <w:trPr>
+          <w:divId w:val="1393845914"/>
           <w:trHeight w:val="300"/>
         </w:trPr>
         <w:tc>
@@ -25754,6 +25762,7 @@
       </w:tr>
       <w:tr>
         <w:trPr>
+          <w:divId w:val="1393845914"/>
           <w:trHeight w:val="300"/>
         </w:trPr>
         <w:tc>
@@ -25850,6 +25859,7 @@
       </w:tr>
       <w:tr>
         <w:trPr>
+          <w:divId w:val="1393845914"/>
           <w:trHeight w:val="300"/>
         </w:trPr>
         <w:tc>
@@ -25946,6 +25956,7 @@
       </w:tr>
       <w:tr>
         <w:trPr>
+          <w:divId w:val="1393845914"/>
           <w:trHeight w:val="300"/>
         </w:trPr>
         <w:tc>
@@ -26042,6 +26053,7 @@
       </w:tr>
       <w:tr>
         <w:trPr>
+          <w:divId w:val="1393845914"/>
           <w:trHeight w:val="300"/>
         </w:trPr>
         <w:tc>
@@ -26138,6 +26150,7 @@
       </w:tr>
       <w:tr>
         <w:trPr>
+          <w:divId w:val="1393845914"/>
           <w:trHeight w:val="300"/>
         </w:trPr>
         <w:tc>
@@ -26234,6 +26247,7 @@
       </w:tr>
       <w:tr>
         <w:trPr>
+          <w:divId w:val="1393845914"/>
           <w:trHeight w:val="300"/>
         </w:trPr>
         <w:tc>
@@ -26322,7 +26336,7 @@
               <w:pStyle w:val="a7"/>
             </w:pPr>
             <w:r>
-              <w:t>-46 997,709</w:t>
+              <w:t>-46 997,7</w:t>
             </w:r>
           </w:p>
         </w:tc>
@@ -26349,7 +26363,7 @@
       <w:r>
         <w:t>Таблица 3.</w:t>
       </w:r>
-      <w:bookmarkStart w:id="26" w:name="р3_т_проект3"/>
+      <w:bookmarkStart w:id="25" w:name="р3_т_проект3"/>
       <w:r>
         <w:fldChar w:fldCharType="begin"/>
       </w:r>
@@ -26368,7 +26382,7 @@
       <w:r>
         <w:fldChar w:fldCharType="end"/>
       </w:r>
-      <w:bookmarkEnd w:id="26"/>
+      <w:bookmarkEnd w:id="25"/>
       <w:r>
         <w:t xml:space="preserve"> – Определение ЧДД проекта 4</w:t>
       </w:r>
@@ -26398,6 +26412,7 @@
       </w:tblGrid>
       <w:tr>
         <w:trPr>
+          <w:divId w:val="282198772"/>
           <w:trHeight w:val="300"/>
         </w:trPr>
         <w:tc>
@@ -26499,6 +26514,7 @@
       </w:tr>
       <w:tr>
         <w:trPr>
+          <w:divId w:val="282198772"/>
           <w:trHeight w:val="300"/>
         </w:trPr>
         <w:tc>
@@ -26595,6 +26611,7 @@
       </w:tr>
       <w:tr>
         <w:trPr>
+          <w:divId w:val="282198772"/>
           <w:trHeight w:val="300"/>
         </w:trPr>
         <w:tc>
@@ -26691,6 +26708,7 @@
       </w:tr>
       <w:tr>
         <w:trPr>
+          <w:divId w:val="282198772"/>
           <w:trHeight w:val="300"/>
         </w:trPr>
         <w:tc>
@@ -26787,6 +26805,7 @@
       </w:tr>
       <w:tr>
         <w:trPr>
+          <w:divId w:val="282198772"/>
           <w:trHeight w:val="300"/>
         </w:trPr>
         <w:tc>
@@ -26883,6 +26902,7 @@
       </w:tr>
       <w:tr>
         <w:trPr>
+          <w:divId w:val="282198772"/>
           <w:trHeight w:val="300"/>
         </w:trPr>
         <w:tc>
@@ -26979,6 +26999,7 @@
       </w:tr>
       <w:tr>
         <w:trPr>
+          <w:divId w:val="282198772"/>
           <w:trHeight w:val="300"/>
         </w:trPr>
         <w:tc>
@@ -27075,6 +27096,7 @@
       </w:tr>
       <w:tr>
         <w:trPr>
+          <w:divId w:val="282198772"/>
           <w:trHeight w:val="300"/>
         </w:trPr>
         <w:tc>
@@ -27171,6 +27193,7 @@
       </w:tr>
       <w:tr>
         <w:trPr>
+          <w:divId w:val="282198772"/>
           <w:trHeight w:val="300"/>
         </w:trPr>
         <w:tc>
@@ -27267,6 +27290,7 @@
       </w:tr>
       <w:tr>
         <w:trPr>
+          <w:divId w:val="282198772"/>
           <w:trHeight w:val="300"/>
         </w:trPr>
         <w:tc>
@@ -27355,7 +27379,7 @@
               <w:pStyle w:val="a7"/>
             </w:pPr>
             <w:r>
-              <w:t>25 318,454</w:t>
+              <w:t>25 318,5</w:t>
             </w:r>
           </w:p>
         </w:tc>
@@ -27366,8 +27390,88 @@
         <w:pStyle w:val="aa"/>
       </w:pPr>
       <w:r>
+        <w:lastRenderedPageBreak/>
         <w:fldChar w:fldCharType="end"/>
       </w:r>
+      <w:r>
+        <w:t xml:space="preserve">Из таблиц </w:t>
+      </w:r>
+      <w:r>
+        <w:t>3.</w:t>
+      </w:r>
+      <w:r>
+        <w:fldChar w:fldCharType="begin"/>
+      </w:r>
+      <w:r>
+        <w:instrText xml:space="preserve"> REF р3_т_проект1 \h </w:instrText>
+      </w:r>
+      <w:r>
+        <w:fldChar w:fldCharType="separate"/>
+      </w:r>
+      <w:r>
+        <w:rPr>
+          <w:noProof/>
+        </w:rPr>
+        <w:t>1</w:t>
+      </w:r>
+      <w:r>
+        <w:fldChar w:fldCharType="end"/>
+      </w:r>
+      <w:r>
+        <w:t>-3.</w:t>
+      </w:r>
+      <w:r>
+        <w:fldChar w:fldCharType="begin"/>
+      </w:r>
+      <w:r>
+        <w:instrText xml:space="preserve"> REF р3_т_проект3 \h </w:instrText>
+      </w:r>
+      <w:r>
+        <w:fldChar w:fldCharType="separate"/>
+      </w:r>
+      <w:r>
+        <w:rPr>
+          <w:noProof/>
+        </w:rPr>
+        <w:t>3</w:t>
+      </w:r>
+      <w:r>
+        <w:fldChar w:fldCharType="end"/>
+      </w:r>
+      <w:r>
+        <w:t xml:space="preserve"> видно, что по проектам 1 и 2 ЧДД отрицательный</w:t>
+      </w:r>
+      <w:r>
+        <w:t xml:space="preserve"> </w:t>
+      </w:r>
+      <w:r>
+        <w:br/>
+        <w:t>(-445 295,4 р. и -46 997,7 р.)</w:t>
+      </w:r>
+      <w:r>
+        <w:t>, а это значит, что эти проекты, в сравнении с альтернативным использованием средств являются не выгодными.</w:t>
+      </w:r>
+      <w:r>
+        <w:t xml:space="preserve"> Только ЧДД проекта 4 (25 318,5 р.) больше нуля, и это значит, что корпорации имеет смысл вкладываться только в 4-й из предложенных проектов. Вместо остальных – лучше воспользоваться альтернативными вариантами вложения денег.</w:t>
+      </w:r>
+    </w:p>
+    <w:p>
+      <w:pPr>
+        <w:pStyle w:val="aa"/>
+      </w:pPr>
+    </w:p>
+    <w:p>
+      <w:pPr>
+        <w:pStyle w:val="ab"/>
+      </w:pPr>
+      <w:bookmarkStart w:id="26" w:name="_Toc435267659"/>
+      <w:r>
+        <w:t xml:space="preserve">4 Временная </w:t>
+      </w:r>
+      <w:r>
+        <w:t>оптимизация инвестиционных проектов</w:t>
+      </w:r>
+      <w:bookmarkEnd w:id="26"/>
     </w:p>
     <w:p>
       <w:pPr>
@@ -27378,49 +27482,16 @@
       <w:pPr>
         <w:pStyle w:val="aa"/>
       </w:pPr>
+      <w:r>
+        <w:t>Т.к. проект для реализации только один, то этот проект (четвёртый) и нужно реализовать первым.</w:t>
+      </w:r>
     </w:p>
     <w:p>
       <w:pPr>
         <w:pStyle w:val="aa"/>
       </w:pPr>
-    </w:p>
-    <w:p>
-      <w:pPr>
-        <w:pStyle w:val="aa"/>
-      </w:pPr>
-    </w:p>
-    <w:p>
-      <w:pPr>
-        <w:pStyle w:val="aa"/>
-      </w:pPr>
-    </w:p>
-    <w:p>
-      <w:pPr>
-        <w:pStyle w:val="ab"/>
-      </w:pPr>
-      <w:bookmarkStart w:id="27" w:name="_Toc435267659"/>
-      <w:r>
-        <w:t xml:space="preserve">4 Временная </w:t>
-      </w:r>
-      <w:r>
-        <w:t>оптимизация инвестиционных проектов</w:t>
-      </w:r>
+      <w:bookmarkStart w:id="27" w:name="_GoBack"/>
       <w:bookmarkEnd w:id="27"/>
-    </w:p>
-    <w:p>
-      <w:pPr>
-        <w:pStyle w:val="aa"/>
-      </w:pPr>
-    </w:p>
-    <w:p>
-      <w:pPr>
-        <w:pStyle w:val="aa"/>
-      </w:pPr>
-    </w:p>
-    <w:p>
-      <w:pPr>
-        <w:pStyle w:val="aa"/>
-      </w:pPr>
     </w:p>
     <w:p>
       <w:pPr>
@@ -27532,7 +27603,7 @@
           <w:rPr>
             <w:noProof/>
           </w:rPr>
-          <w:t>13</w:t>
+          <w:t>12</w:t>
         </w:r>
         <w:r>
           <w:fldChar w:fldCharType="end"/>
@@ -28605,7 +28676,7 @@
 </file>
 
 <file path=customXml/itemProps1.xml><?xml version="1.0" encoding="utf-8"?>
-<ds:datastoreItem xmlns:ds="http://schemas.openxmlformats.org/officeDocument/2006/customXml" ds:itemID="{DC32A8DD-5058-4488-B893-5867257106BD}">
+<ds:datastoreItem xmlns:ds="http://schemas.openxmlformats.org/officeDocument/2006/customXml" ds:itemID="{00F9319A-76B2-4D32-828B-50F2C98A3AF6}">
   <ds:schemaRefs>
     <ds:schemaRef ds:uri="http://schemas.openxmlformats.org/officeDocument/2006/bibliography"/>
   </ds:schemaRefs>

--- a/РГР/ПИ-31-Бельский-С-вариант-2.docx
+++ b/РГР/ПИ-31-Бельский-С-вариант-2.docx
@@ -1124,18 +1124,94 @@
     </w:p>
     <w:p>
       <w:pPr>
-        <w:pStyle w:val="aa"/>
+        <w:spacing w:line="360" w:lineRule="auto"/>
+        <w:ind w:firstLine="709"/>
+        <w:jc w:val="both"/>
+        <w:rPr>
+          <w:sz w:val="28"/>
+          <w:szCs w:val="28"/>
+        </w:rPr>
       </w:pPr>
+      <w:r>
+        <w:rPr>
+          <w:sz w:val="28"/>
+          <w:szCs w:val="28"/>
+        </w:rPr>
+        <w:t>В настоящее время все более актуальным становится решение задач по планированию стратегии развития предприятия, обеспечению конкурентоспособности и инвестиционной привлекательности организации. В иерархии стратегий самым высоким уровнем является корпоративный уровень, на котором разрабатывается политика управления ресурсами всей организации.</w:t>
+      </w:r>
     </w:p>
     <w:p>
       <w:pPr>
-        <w:pStyle w:val="aa"/>
+        <w:spacing w:line="360" w:lineRule="auto"/>
+        <w:ind w:firstLine="709"/>
+        <w:jc w:val="both"/>
+        <w:rPr>
+          <w:sz w:val="28"/>
+          <w:szCs w:val="28"/>
+        </w:rPr>
       </w:pPr>
+      <w:r>
+        <w:rPr>
+          <w:sz w:val="28"/>
+          <w:szCs w:val="28"/>
+        </w:rPr>
+        <w:t xml:space="preserve">Для того чтобы остаться эффективными, способными преодолевать возникающие трудности и своевременно реагировать на внешние и внутренние перемены, компаниям </w:t>
+      </w:r>
+      <w:r>
+        <w:rPr>
+          <w:sz w:val="28"/>
+          <w:szCs w:val="28"/>
+        </w:rPr>
+        <w:t>необходимо</w:t>
+      </w:r>
+      <w:r>
+        <w:rPr>
+          <w:sz w:val="28"/>
+          <w:szCs w:val="28"/>
+        </w:rPr>
+        <w:t xml:space="preserve"> оптимизировать многие аспекты своей деятельности, в том числе, в области корпоративного развития.</w:t>
+      </w:r>
+      <w:r>
+        <w:rPr>
+          <w:sz w:val="28"/>
+          <w:szCs w:val="28"/>
+        </w:rPr>
+        <w:t xml:space="preserve"> </w:t>
+      </w:r>
     </w:p>
     <w:p>
       <w:pPr>
-        <w:pStyle w:val="aa"/>
+        <w:spacing w:line="360" w:lineRule="auto"/>
+        <w:ind w:firstLine="709"/>
+        <w:jc w:val="both"/>
+        <w:rPr>
+          <w:sz w:val="28"/>
+          <w:szCs w:val="28"/>
+        </w:rPr>
       </w:pPr>
+      <w:r>
+        <w:rPr>
+          <w:sz w:val="28"/>
+          <w:szCs w:val="28"/>
+        </w:rPr>
+        <w:t>Поэтому изучение принципов развития корпорации является важным элементом получения экономического образования. Одним из вариантов их изучения является решение расчётной задачи.</w:t>
+      </w:r>
+    </w:p>
+    <w:p>
+      <w:pPr>
+        <w:spacing w:after="160" w:line="259" w:lineRule="auto"/>
+        <w:rPr>
+          <w:sz w:val="28"/>
+          <w:szCs w:val="28"/>
+        </w:rPr>
+      </w:pPr>
+      <w:r>
+        <w:rPr>
+          <w:sz w:val="28"/>
+          <w:szCs w:val="28"/>
+        </w:rPr>
+        <w:br w:type="page"/>
+      </w:r>
     </w:p>
     <w:p>
       <w:pPr>
@@ -1143,6 +1219,7 @@
       </w:pPr>
       <w:bookmarkStart w:id="1" w:name="_Toc435267656"/>
       <w:r>
+        <w:lastRenderedPageBreak/>
         <w:t>1 Постановка задачи и описание объекта исследования</w:t>
       </w:r>
       <w:bookmarkEnd w:id="1"/>
@@ -2125,7 +2202,6 @@
               <w:jc w:val="center"/>
             </w:pPr>
             <w:r>
-              <w:lastRenderedPageBreak/>
               <w:t>Продукт</w:t>
             </w:r>
           </w:p>
@@ -2690,6 +2766,7 @@
         <w:pStyle w:val="a8"/>
       </w:pPr>
       <w:r>
+        <w:lastRenderedPageBreak/>
         <w:t xml:space="preserve">Таблица </w:t>
       </w:r>
       <w:r>
@@ -4981,7 +5058,6 @@
         <w:pStyle w:val="aa"/>
       </w:pPr>
       <w:r>
-        <w:lastRenderedPageBreak/>
         <w:t>Сложившаяся экономическая ситуация накладывает определённые ограничения на масштабы развёртывания новых видов бизнеса, в связи с чем при реализации каждого проекта на производстве возникнут «узкие места» из-за недостатка оборудования. Характеристики узких мест представлены в таблице 1.</w:t>
       </w:r>
       <w:r>
@@ -5011,6 +5087,7 @@
         <w:pStyle w:val="a8"/>
       </w:pPr>
       <w:r>
+        <w:lastRenderedPageBreak/>
         <w:t>Таблица 1.</w:t>
       </w:r>
       <w:bookmarkStart w:id="6" w:name="р1_т_узкое_место"/>
@@ -6101,15 +6178,22 @@
     </w:p>
     <w:p>
       <w:pPr>
-        <w:pStyle w:val="aa"/>
+        <w:spacing w:after="160" w:line="259" w:lineRule="auto"/>
+        <w:rPr>
+          <w:sz w:val="28"/>
+        </w:rPr>
       </w:pPr>
+      <w:bookmarkStart w:id="7" w:name="_Toc435267657"/>
+      <w:r>
+        <w:br w:type="page"/>
+      </w:r>
     </w:p>
     <w:p>
       <w:pPr>
         <w:pStyle w:val="ab"/>
       </w:pPr>
-      <w:bookmarkStart w:id="7" w:name="_Toc435267657"/>
-      <w:r>
+      <w:r>
+        <w:lastRenderedPageBreak/>
         <w:t xml:space="preserve">2 </w:t>
       </w:r>
       <w:r>
@@ -6127,7 +6211,6 @@
         <w:pStyle w:val="aa"/>
       </w:pPr>
       <w:r>
-        <w:lastRenderedPageBreak/>
         <w:t xml:space="preserve">На производство продукции налагается ограничение, поэтому корпорация должна выбрать что же она будет производить. </w:t>
       </w:r>
       <w:r>
@@ -8178,6 +8261,7 @@
         <w:pStyle w:val="aa"/>
       </w:pPr>
       <w:r>
+        <w:lastRenderedPageBreak/>
         <w:t>Определим какую</w:t>
       </w:r>
       <w:r>
@@ -8222,7 +8306,6 @@
         </w:rPr>
       </w:pPr>
       <w:r>
-        <w:lastRenderedPageBreak/>
         <w:t>Таблица 2.</w:t>
       </w:r>
       <w:bookmarkStart w:id="10" w:name="р2_т_проект1_прибыль"/>
@@ -11634,6 +11717,7 @@
               <w:pStyle w:val="a7"/>
             </w:pPr>
             <w:r>
+              <w:lastRenderedPageBreak/>
               <w:t>5</w:t>
             </w:r>
           </w:p>
@@ -11948,7 +12032,6 @@
         <w:pStyle w:val="aa"/>
       </w:pPr>
       <w:r>
-        <w:lastRenderedPageBreak/>
         <w:fldChar w:fldCharType="end"/>
       </w:r>
       <w:r>
@@ -14474,6 +14557,7 @@
               <w:jc w:val="center"/>
             </w:pPr>
             <w:r>
+              <w:lastRenderedPageBreak/>
               <w:t>Ранг</w:t>
             </w:r>
           </w:p>
@@ -14643,7 +14727,6 @@
               <w:pStyle w:val="a7"/>
             </w:pPr>
             <w:r>
-              <w:lastRenderedPageBreak/>
               <w:t> </w:t>
             </w:r>
           </w:p>
@@ -18112,6 +18195,7 @@
         <w:pStyle w:val="aa"/>
       </w:pPr>
       <w:r>
+        <w:lastRenderedPageBreak/>
         <w:fldChar w:fldCharType="end"/>
       </w:r>
       <w:r>
@@ -18177,7 +18261,6 @@
         <w:pStyle w:val="aa"/>
       </w:pPr>
       <w:r>
-        <w:lastRenderedPageBreak/>
         <w:t>Расчёт объёма</w:t>
       </w:r>
       <w:r>
@@ -20816,6 +20899,7 @@
               <w:jc w:val="center"/>
             </w:pPr>
             <w:r>
+              <w:lastRenderedPageBreak/>
               <w:t>Продукт</w:t>
             </w:r>
           </w:p>
@@ -21145,7 +21229,6 @@
               <w:jc w:val="center"/>
             </w:pPr>
             <w:r>
-              <w:lastRenderedPageBreak/>
               <w:t>C</w:t>
             </w:r>
           </w:p>
@@ -24154,6 +24237,7 @@
         <w:pStyle w:val="aa"/>
       </w:pPr>
       <w:r>
+        <w:lastRenderedPageBreak/>
         <w:fldChar w:fldCharType="end"/>
       </w:r>
       <w:r>
@@ -24171,24 +24255,33 @@
       <w:r>
         <w:t>р. за один квартал.</w:t>
       </w:r>
+      <w:bookmarkStart w:id="23" w:name="_GoBack"/>
+      <w:bookmarkEnd w:id="23"/>
     </w:p>
     <w:p>
       <w:pPr>
-        <w:pStyle w:val="aa"/>
+        <w:spacing w:after="160" w:line="259" w:lineRule="auto"/>
+        <w:rPr>
+          <w:sz w:val="28"/>
+        </w:rPr>
       </w:pPr>
+      <w:r>
+        <w:br w:type="page"/>
+      </w:r>
     </w:p>
     <w:p>
       <w:pPr>
         <w:pStyle w:val="ab"/>
       </w:pPr>
-      <w:bookmarkStart w:id="23" w:name="_Toc435267658"/>
-      <w:r>
+      <w:bookmarkStart w:id="24" w:name="_Toc435267658"/>
+      <w:r>
+        <w:lastRenderedPageBreak/>
         <w:t xml:space="preserve">3 </w:t>
       </w:r>
       <w:r>
         <w:t>Анализ инвестиционных проектов развития новых подразделений</w:t>
       </w:r>
-      <w:bookmarkEnd w:id="23"/>
+      <w:bookmarkEnd w:id="24"/>
     </w:p>
     <w:p>
       <w:pPr>
@@ -24279,7 +24372,7 @@
       <w:r>
         <w:t>Таблица 3.</w:t>
       </w:r>
-      <w:bookmarkStart w:id="24" w:name="р3_т_проект1"/>
+      <w:bookmarkStart w:id="25" w:name="р3_т_проект1"/>
       <w:r>
         <w:fldChar w:fldCharType="begin"/>
       </w:r>
@@ -24298,7 +24391,7 @@
       <w:r>
         <w:fldChar w:fldCharType="end"/>
       </w:r>
-      <w:bookmarkEnd w:id="24"/>
+      <w:bookmarkEnd w:id="25"/>
       <w:r>
         <w:t xml:space="preserve"> – Определение ЧДД проекта 1</w:t>
       </w:r>
@@ -26363,7 +26456,7 @@
       <w:r>
         <w:t>Таблица 3.</w:t>
       </w:r>
-      <w:bookmarkStart w:id="25" w:name="р3_т_проект3"/>
+      <w:bookmarkStart w:id="26" w:name="р3_т_проект3"/>
       <w:r>
         <w:fldChar w:fldCharType="begin"/>
       </w:r>
@@ -26382,7 +26475,7 @@
       <w:r>
         <w:fldChar w:fldCharType="end"/>
       </w:r>
-      <w:bookmarkEnd w:id="25"/>
+      <w:bookmarkEnd w:id="26"/>
       <w:r>
         <w:t xml:space="preserve"> – Определение ЧДД проекта 4</w:t>
       </w:r>
@@ -27452,26 +27545,47 @@
         <w:t>, а это значит, что эти проекты, в сравнении с альтернативным использованием средств являются не выгодными.</w:t>
       </w:r>
       <w:r>
-        <w:t xml:space="preserve"> Только ЧДД проекта 4 (25 318,5 р.) больше нуля, и это значит, что корпорации имеет смысл вкладываться только в 4-й из предложенных проектов. Вместо остальных – лучше воспользоваться альтернативными вариантами вложения денег.</w:t>
+        <w:t xml:space="preserve"> Только ЧДД проекта 4 (25 318,5 р.) больше нуля</w:t>
+      </w:r>
+      <w:r>
+        <w:t>, поэтому</w:t>
+      </w:r>
+      <w:r>
+        <w:t xml:space="preserve"> корпорации имеет смысл вкладываться только в 4-й из предложенных проектов. Вместо </w:t>
+      </w:r>
+      <w:proofErr w:type="gramStart"/>
+      <w:r>
+        <w:t>остальных  лучше</w:t>
+      </w:r>
+      <w:proofErr w:type="gramEnd"/>
+      <w:r>
+        <w:t xml:space="preserve"> воспользоваться альтернативными вариантами вложения денег.</w:t>
       </w:r>
     </w:p>
     <w:p>
       <w:pPr>
-        <w:pStyle w:val="aa"/>
+        <w:spacing w:after="160" w:line="259" w:lineRule="auto"/>
+        <w:rPr>
+          <w:sz w:val="28"/>
+        </w:rPr>
       </w:pPr>
+      <w:r>
+        <w:br w:type="page"/>
+      </w:r>
     </w:p>
     <w:p>
       <w:pPr>
         <w:pStyle w:val="ab"/>
       </w:pPr>
-      <w:bookmarkStart w:id="26" w:name="_Toc435267659"/>
-      <w:r>
+      <w:bookmarkStart w:id="27" w:name="_Toc435267659"/>
+      <w:r>
+        <w:lastRenderedPageBreak/>
         <w:t xml:space="preserve">4 Временная </w:t>
       </w:r>
       <w:r>
         <w:t>оптимизация инвестиционных проектов</w:t>
       </w:r>
-      <w:bookmarkEnd w:id="26"/>
+      <w:bookmarkEnd w:id="27"/>
     </w:p>
     <w:p>
       <w:pPr>
@@ -27485,18 +27599,23 @@
       <w:r>
         <w:t>Т.к. проект для реализации только один, то этот проект (четвёртый) и нужно реализовать первым.</w:t>
       </w:r>
+      <w:r>
+        <w:t xml:space="preserve"> Остальные </w:t>
+      </w:r>
+      <w:r>
+        <w:t>же проекты реализованы не будут, чтобы корпорация не понесла убытки от своей деятельности.</w:t>
+      </w:r>
     </w:p>
     <w:p>
       <w:pPr>
-        <w:pStyle w:val="aa"/>
+        <w:spacing w:after="160" w:line="259" w:lineRule="auto"/>
+        <w:rPr>
+          <w:sz w:val="28"/>
+        </w:rPr>
       </w:pPr>
-      <w:bookmarkStart w:id="27" w:name="_GoBack"/>
-      <w:bookmarkEnd w:id="27"/>
-    </w:p>
-    <w:p>
-      <w:pPr>
-        <w:pStyle w:val="aa"/>
-      </w:pPr>
+      <w:r>
+        <w:br w:type="page"/>
+      </w:r>
     </w:p>
     <w:p>
       <w:pPr>
@@ -27504,6 +27623,7 @@
       </w:pPr>
       <w:bookmarkStart w:id="28" w:name="_Toc435267660"/>
       <w:r>
+        <w:lastRenderedPageBreak/>
         <w:t>ЗАКЛЮЧЕНИЕ</w:t>
       </w:r>
       <w:bookmarkEnd w:id="28"/>
@@ -27515,13 +27635,14 @@
     </w:p>
     <w:p>
       <w:pPr>
-        <w:pStyle w:val="aa"/>
+        <w:spacing w:after="160" w:line="259" w:lineRule="auto"/>
+        <w:rPr>
+          <w:sz w:val="28"/>
+        </w:rPr>
       </w:pPr>
-    </w:p>
-    <w:p>
-      <w:pPr>
-        <w:pStyle w:val="aa"/>
-      </w:pPr>
+      <w:r>
+        <w:br w:type="page"/>
+      </w:r>
     </w:p>
     <w:p>
       <w:pPr>
@@ -27529,6 +27650,7 @@
       </w:pPr>
       <w:bookmarkStart w:id="29" w:name="_Toc435267661"/>
       <w:r>
+        <w:lastRenderedPageBreak/>
         <w:t>БИБЛИОГРАФИЧЕСКИЙ СПИСОК</w:t>
       </w:r>
       <w:bookmarkEnd w:id="29"/>
@@ -27540,11 +27662,264 @@
     </w:p>
     <w:p>
       <w:pPr>
+        <w:pStyle w:val="af4"/>
+        <w:numPr>
+          <w:ilvl w:val="0"/>
+          <w:numId w:val="1"/>
+        </w:numPr>
+        <w:spacing w:line="360" w:lineRule="auto"/>
+        <w:jc w:val="both"/>
+        <w:rPr>
+          <w:sz w:val="28"/>
+          <w:szCs w:val="28"/>
+        </w:rPr>
+      </w:pPr>
+      <w:r>
+        <w:rPr>
+          <w:sz w:val="28"/>
+          <w:szCs w:val="28"/>
+        </w:rPr>
+        <w:t xml:space="preserve">«Стратегический менеджмент» под редакцией </w:t>
+      </w:r>
+      <w:proofErr w:type="spellStart"/>
+      <w:r>
+        <w:rPr>
+          <w:sz w:val="28"/>
+          <w:szCs w:val="28"/>
+        </w:rPr>
+        <w:t>А.Н.Петрова</w:t>
+      </w:r>
+      <w:proofErr w:type="spellEnd"/>
+      <w:r>
+        <w:rPr>
+          <w:sz w:val="28"/>
+          <w:szCs w:val="28"/>
+        </w:rPr>
+        <w:t>, издательство «Питер», Санкт-Петербург, 2005;</w:t>
+      </w:r>
+    </w:p>
+    <w:p>
+      <w:pPr>
+        <w:pStyle w:val="af4"/>
+        <w:numPr>
+          <w:ilvl w:val="0"/>
+          <w:numId w:val="1"/>
+        </w:numPr>
+        <w:spacing w:line="360" w:lineRule="auto"/>
+        <w:jc w:val="both"/>
+        <w:rPr>
+          <w:sz w:val="28"/>
+          <w:szCs w:val="28"/>
+        </w:rPr>
+      </w:pPr>
+      <w:proofErr w:type="spellStart"/>
+      <w:r>
+        <w:rPr>
+          <w:sz w:val="28"/>
+          <w:szCs w:val="28"/>
+        </w:rPr>
+        <w:t>Азоев</w:t>
+      </w:r>
+      <w:proofErr w:type="spellEnd"/>
+      <w:r>
+        <w:rPr>
+          <w:sz w:val="28"/>
+          <w:szCs w:val="28"/>
+        </w:rPr>
+        <w:t xml:space="preserve">, Г. Л.; Поршнев, А. Г. \ред.\; Румянцева, З. П. \ред.\; </w:t>
+      </w:r>
+      <w:proofErr w:type="spellStart"/>
+      <w:r>
+        <w:rPr>
+          <w:sz w:val="28"/>
+          <w:szCs w:val="28"/>
+        </w:rPr>
+        <w:t>Саломатин</w:t>
+      </w:r>
+      <w:proofErr w:type="spellEnd"/>
+      <w:r>
+        <w:rPr>
+          <w:sz w:val="28"/>
+          <w:szCs w:val="28"/>
+        </w:rPr>
+        <w:t xml:space="preserve">, Н. А. \ред.\ Управление </w:t>
+      </w:r>
+      <w:proofErr w:type="gramStart"/>
+      <w:r>
+        <w:rPr>
+          <w:sz w:val="28"/>
+          <w:szCs w:val="28"/>
+        </w:rPr>
+        <w:t>организацией :</w:t>
+      </w:r>
+      <w:proofErr w:type="gramEnd"/>
+      <w:r>
+        <w:rPr>
+          <w:sz w:val="28"/>
+          <w:szCs w:val="28"/>
+        </w:rPr>
+        <w:t xml:space="preserve"> [учеб. для студентов вузов по специальности "Менеджмент орг."] / [Г. Л. </w:t>
+      </w:r>
+      <w:proofErr w:type="spellStart"/>
+      <w:r>
+        <w:rPr>
+          <w:sz w:val="28"/>
+          <w:szCs w:val="28"/>
+        </w:rPr>
+        <w:t>Азоев</w:t>
+      </w:r>
+      <w:proofErr w:type="spellEnd"/>
+      <w:r>
+        <w:rPr>
+          <w:sz w:val="28"/>
+          <w:szCs w:val="28"/>
+        </w:rPr>
+        <w:t xml:space="preserve"> и др.] ; под ред. А. Г. Поршнева, З. П. Румянцевой, Н. А. </w:t>
+      </w:r>
+      <w:proofErr w:type="spellStart"/>
+      <w:r>
+        <w:rPr>
+          <w:sz w:val="28"/>
+          <w:szCs w:val="28"/>
+        </w:rPr>
+        <w:t>Саломатина</w:t>
+      </w:r>
+      <w:proofErr w:type="spellEnd"/>
+      <w:r>
+        <w:rPr>
+          <w:sz w:val="28"/>
+          <w:szCs w:val="28"/>
+        </w:rPr>
+        <w:t xml:space="preserve"> ; М-во образования и науки РФ, Гос. ун-т упр. - 4-е изд., </w:t>
+      </w:r>
+      <w:proofErr w:type="spellStart"/>
+      <w:r>
+        <w:rPr>
+          <w:sz w:val="28"/>
+          <w:szCs w:val="28"/>
+        </w:rPr>
+        <w:t>перераб</w:t>
+      </w:r>
+      <w:proofErr w:type="spellEnd"/>
+      <w:r>
+        <w:rPr>
+          <w:sz w:val="28"/>
+          <w:szCs w:val="28"/>
+        </w:rPr>
+        <w:t>. и до</w:t>
+      </w:r>
+      <w:r>
+        <w:rPr>
+          <w:sz w:val="28"/>
+          <w:szCs w:val="28"/>
+        </w:rPr>
+        <w:t xml:space="preserve">п. - М. : Инфра-М, 2012. – 734 </w:t>
+      </w:r>
+      <w:r>
+        <w:rPr>
+          <w:sz w:val="28"/>
+          <w:szCs w:val="28"/>
+        </w:rPr>
+        <w:t>с.</w:t>
+      </w:r>
+    </w:p>
+    <w:p>
+      <w:pPr>
+        <w:pStyle w:val="af4"/>
+        <w:numPr>
+          <w:ilvl w:val="0"/>
+          <w:numId w:val="1"/>
+        </w:numPr>
+        <w:spacing w:line="360" w:lineRule="auto"/>
+        <w:jc w:val="both"/>
+        <w:rPr>
+          <w:sz w:val="28"/>
+          <w:szCs w:val="28"/>
+        </w:rPr>
+      </w:pPr>
+      <w:r>
+        <w:rPr>
+          <w:sz w:val="28"/>
+          <w:szCs w:val="28"/>
+        </w:rPr>
+        <w:t xml:space="preserve">Зайцев, Леонид Григорьевич. Стратегический менеджмент: учебник / Л. Г. Зайцев, М. И. Соколова. - 2-е изд., </w:t>
+      </w:r>
+      <w:proofErr w:type="spellStart"/>
+      <w:r>
+        <w:rPr>
+          <w:sz w:val="28"/>
+          <w:szCs w:val="28"/>
+        </w:rPr>
+        <w:t>перераб</w:t>
+      </w:r>
+      <w:proofErr w:type="spellEnd"/>
+      <w:r>
+        <w:rPr>
+          <w:sz w:val="28"/>
+          <w:szCs w:val="28"/>
+        </w:rPr>
+        <w:t>. и доп</w:t>
+      </w:r>
+      <w:r>
+        <w:rPr>
+          <w:sz w:val="28"/>
+          <w:szCs w:val="28"/>
+        </w:rPr>
+        <w:t xml:space="preserve">. - </w:t>
+      </w:r>
+      <w:proofErr w:type="gramStart"/>
+      <w:r>
+        <w:rPr>
+          <w:sz w:val="28"/>
+          <w:szCs w:val="28"/>
+        </w:rPr>
+        <w:t>М. :</w:t>
+      </w:r>
+      <w:proofErr w:type="gramEnd"/>
+      <w:r>
+        <w:rPr>
+          <w:sz w:val="28"/>
+          <w:szCs w:val="28"/>
+        </w:rPr>
+        <w:t xml:space="preserve"> Магистр, 2011. - 524, </w:t>
+      </w:r>
+      <w:r>
+        <w:rPr>
+          <w:sz w:val="28"/>
+          <w:szCs w:val="28"/>
+        </w:rPr>
+        <w:t xml:space="preserve"> с. : ил. , 2011г.</w:t>
+      </w:r>
+    </w:p>
+    <w:p>
+      <w:pPr>
+        <w:pStyle w:val="af4"/>
+        <w:numPr>
+          <w:ilvl w:val="0"/>
+          <w:numId w:val="1"/>
+        </w:numPr>
+        <w:spacing w:line="360" w:lineRule="auto"/>
+        <w:jc w:val="both"/>
+        <w:rPr>
+          <w:sz w:val="28"/>
+          <w:szCs w:val="28"/>
+        </w:rPr>
+      </w:pPr>
+      <w:r>
+        <w:rPr>
+          <w:sz w:val="28"/>
+          <w:szCs w:val="28"/>
+        </w:rPr>
+        <w:t>Интернет-ресурс: [http://www.iteam.ru/publications/corporation/section_96/article_3294/].</w:t>
+      </w:r>
+    </w:p>
+    <w:p>
+      <w:pPr>
         <w:pStyle w:val="aa"/>
       </w:pPr>
     </w:p>
     <w:sectPr>
-      <w:footerReference w:type="default" r:id="rId7"/>
+      <w:footerReference w:type="default" r:id="rId8"/>
       <w:pgSz w:w="11906" w:h="16838"/>
       <w:pgMar w:top="1134" w:right="850" w:bottom="1134" w:left="1701" w:header="708" w:footer="708" w:gutter="0"/>
       <w:cols w:space="708"/>
@@ -27603,7 +27978,7 @@
           <w:rPr>
             <w:noProof/>
           </w:rPr>
-          <w:t>12</w:t>
+          <w:t>18</w:t>
         </w:r>
         <w:r>
           <w:fldChar w:fldCharType="end"/>
@@ -27636,6 +28011,100 @@
     </w:p>
   </w:footnote>
 </w:footnotes>
+</file>
+
+<file path=word/numbering.xml><?xml version="1.0" encoding="utf-8"?>
+<w:numbering xmlns:wpc="http://schemas.microsoft.com/office/word/2010/wordprocessingCanvas" xmlns:mc="http://schemas.openxmlformats.org/markup-compatibility/2006" xmlns:o="urn:schemas-microsoft-com:office:office" xmlns:r="http://schemas.openxmlformats.org/officeDocument/2006/relationships" xmlns:m="http://schemas.openxmlformats.org/officeDocument/2006/math" xmlns:v="urn:schemas-microsoft-com:vml" xmlns:wp14="http://schemas.microsoft.com/office/word/2010/wordprocessingDrawing" xmlns:wp="http://schemas.openxmlformats.org/drawingml/2006/wordprocessingDrawing" xmlns:w10="urn:schemas-microsoft-com:office:word" xmlns:w="http://schemas.openxmlformats.org/wordprocessingml/2006/main" xmlns:w14="http://schemas.microsoft.com/office/word/2010/wordml" xmlns:w15="http://schemas.microsoft.com/office/word/2012/wordml" xmlns:wpg="http://schemas.microsoft.com/office/word/2010/wordprocessingGroup" xmlns:wpi="http://schemas.microsoft.com/office/word/2010/wordprocessingInk" xmlns:wne="http://schemas.microsoft.com/office/word/2006/wordml" xmlns:wps="http://schemas.microsoft.com/office/word/2010/wordprocessingShape" mc:Ignorable="w14 w15 wp14">
+  <w:abstractNum w:abstractNumId="0">
+    <w:nsid w:val="28A162C9"/>
+    <w:multiLevelType w:val="hybridMultilevel"/>
+    <w:tmpl w:val="167AB76E"/>
+    <w:lvl w:ilvl="0" w:tplc="0419000F">
+      <w:start w:val="1"/>
+      <w:numFmt w:val="decimal"/>
+      <w:lvlText w:val="%1."/>
+      <w:lvlJc w:val="left"/>
+      <w:pPr>
+        <w:ind w:left="720" w:hanging="360"/>
+      </w:pPr>
+    </w:lvl>
+    <w:lvl w:ilvl="1" w:tplc="04190019" w:tentative="1">
+      <w:start w:val="1"/>
+      <w:numFmt w:val="lowerLetter"/>
+      <w:lvlText w:val="%2."/>
+      <w:lvlJc w:val="left"/>
+      <w:pPr>
+        <w:ind w:left="1440" w:hanging="360"/>
+      </w:pPr>
+    </w:lvl>
+    <w:lvl w:ilvl="2" w:tplc="0419001B" w:tentative="1">
+      <w:start w:val="1"/>
+      <w:numFmt w:val="lowerRoman"/>
+      <w:lvlText w:val="%3."/>
+      <w:lvlJc w:val="right"/>
+      <w:pPr>
+        <w:ind w:left="2160" w:hanging="180"/>
+      </w:pPr>
+    </w:lvl>
+    <w:lvl w:ilvl="3" w:tplc="0419000F" w:tentative="1">
+      <w:start w:val="1"/>
+      <w:numFmt w:val="decimal"/>
+      <w:lvlText w:val="%4."/>
+      <w:lvlJc w:val="left"/>
+      <w:pPr>
+        <w:ind w:left="2880" w:hanging="360"/>
+      </w:pPr>
+    </w:lvl>
+    <w:lvl w:ilvl="4" w:tplc="04190019" w:tentative="1">
+      <w:start w:val="1"/>
+      <w:numFmt w:val="lowerLetter"/>
+      <w:lvlText w:val="%5."/>
+      <w:lvlJc w:val="left"/>
+      <w:pPr>
+        <w:ind w:left="3600" w:hanging="360"/>
+      </w:pPr>
+    </w:lvl>
+    <w:lvl w:ilvl="5" w:tplc="0419001B" w:tentative="1">
+      <w:start w:val="1"/>
+      <w:numFmt w:val="lowerRoman"/>
+      <w:lvlText w:val="%6."/>
+      <w:lvlJc w:val="right"/>
+      <w:pPr>
+        <w:ind w:left="4320" w:hanging="180"/>
+      </w:pPr>
+    </w:lvl>
+    <w:lvl w:ilvl="6" w:tplc="0419000F" w:tentative="1">
+      <w:start w:val="1"/>
+      <w:numFmt w:val="decimal"/>
+      <w:lvlText w:val="%7."/>
+      <w:lvlJc w:val="left"/>
+      <w:pPr>
+        <w:ind w:left="5040" w:hanging="360"/>
+      </w:pPr>
+    </w:lvl>
+    <w:lvl w:ilvl="7" w:tplc="04190019" w:tentative="1">
+      <w:start w:val="1"/>
+      <w:numFmt w:val="lowerLetter"/>
+      <w:lvlText w:val="%8."/>
+      <w:lvlJc w:val="left"/>
+      <w:pPr>
+        <w:ind w:left="5760" w:hanging="360"/>
+      </w:pPr>
+    </w:lvl>
+    <w:lvl w:ilvl="8" w:tplc="0419001B" w:tentative="1">
+      <w:start w:val="1"/>
+      <w:numFmt w:val="lowerRoman"/>
+      <w:lvlText w:val="%9."/>
+      <w:lvlJc w:val="right"/>
+      <w:pPr>
+        <w:ind w:left="6480" w:hanging="180"/>
+      </w:pPr>
+    </w:lvl>
+  </w:abstractNum>
+  <w:num w:numId="1">
+    <w:abstractNumId w:val="0"/>
+  </w:num>
+</w:numbering>
 </file>
 
 <file path=word/styles.xml><?xml version="1.0" encoding="utf-8"?>
@@ -28407,6 +28876,16 @@
       <w:szCs w:val="18"/>
     </w:rPr>
   </w:style>
+  <w:style w:type="paragraph" w:styleId="af4">
+    <w:name w:val="List Paragraph"/>
+    <w:basedOn w:val="a"/>
+    <w:uiPriority w:val="34"/>
+    <w:rsid w:val="00145A5E"/>
+    <w:pPr>
+      <w:ind w:left="720"/>
+      <w:contextualSpacing/>
+    </w:pPr>
+  </w:style>
 </w:styles>
 </file>
 
@@ -28676,7 +29155,7 @@
 </file>
 
 <file path=customXml/itemProps1.xml><?xml version="1.0" encoding="utf-8"?>
-<ds:datastoreItem xmlns:ds="http://schemas.openxmlformats.org/officeDocument/2006/customXml" ds:itemID="{00F9319A-76B2-4D32-828B-50F2C98A3AF6}">
+<ds:datastoreItem xmlns:ds="http://schemas.openxmlformats.org/officeDocument/2006/customXml" ds:itemID="{8880C9FA-E1C0-4C09-A479-28DAB8228806}">
   <ds:schemaRefs>
     <ds:schemaRef ds:uri="http://schemas.openxmlformats.org/officeDocument/2006/bibliography"/>
   </ds:schemaRefs>

--- a/РГР/ПИ-31-Бельский-С-вариант-2.docx
+++ b/РГР/ПИ-31-Бельский-С-вариант-2.docx
@@ -611,7 +611,7 @@
       <w:r>
         <w:fldChar w:fldCharType="separate"/>
       </w:r>
-      <w:hyperlink w:anchor="_Toc435267655" w:history="1">
+      <w:hyperlink w:anchor="_Toc435269982" w:history="1">
         <w:r>
           <w:rPr>
             <w:rStyle w:val="af0"/>
@@ -638,7 +638,7 @@
             <w:noProof/>
             <w:webHidden/>
           </w:rPr>
-          <w:instrText xml:space="preserve"> PAGEREF _Toc435267655 \h </w:instrText>
+          <w:instrText xml:space="preserve"> PAGEREF _Toc435269982 \h </w:instrText>
         </w:r>
         <w:r>
           <w:rPr>
@@ -682,7 +682,7 @@
           <w:szCs w:val="22"/>
         </w:rPr>
       </w:pPr>
-      <w:hyperlink w:anchor="_Toc435267656" w:history="1">
+      <w:hyperlink w:anchor="_Toc435269983" w:history="1">
         <w:r>
           <w:rPr>
             <w:rStyle w:val="af0"/>
@@ -709,7 +709,7 @@
             <w:noProof/>
             <w:webHidden/>
           </w:rPr>
-          <w:instrText xml:space="preserve"> PAGEREF _Toc435267656 \h </w:instrText>
+          <w:instrText xml:space="preserve"> PAGEREF _Toc435269983 \h </w:instrText>
         </w:r>
         <w:r>
           <w:rPr>
@@ -729,7 +729,7 @@
             <w:noProof/>
             <w:webHidden/>
           </w:rPr>
-          <w:t>3</w:t>
+          <w:t>4</w:t>
         </w:r>
         <w:r>
           <w:rPr>
@@ -753,7 +753,7 @@
           <w:szCs w:val="22"/>
         </w:rPr>
       </w:pPr>
-      <w:hyperlink w:anchor="_Toc435267657" w:history="1">
+      <w:hyperlink w:anchor="_Toc435269984" w:history="1">
         <w:r>
           <w:rPr>
             <w:rStyle w:val="af0"/>
@@ -780,7 +780,7 @@
             <w:noProof/>
             <w:webHidden/>
           </w:rPr>
-          <w:instrText xml:space="preserve"> PAGEREF _Toc435267657 \h </w:instrText>
+          <w:instrText xml:space="preserve"> PAGEREF _Toc435269984 \h </w:instrText>
         </w:r>
         <w:r>
           <w:rPr>
@@ -800,7 +800,7 @@
             <w:noProof/>
             <w:webHidden/>
           </w:rPr>
-          <w:t>5</w:t>
+          <w:t>7</w:t>
         </w:r>
         <w:r>
           <w:rPr>
@@ -824,7 +824,7 @@
           <w:szCs w:val="22"/>
         </w:rPr>
       </w:pPr>
-      <w:hyperlink w:anchor="_Toc435267658" w:history="1">
+      <w:hyperlink w:anchor="_Toc435269985" w:history="1">
         <w:r>
           <w:rPr>
             <w:rStyle w:val="af0"/>
@@ -851,7 +851,7 @@
             <w:noProof/>
             <w:webHidden/>
           </w:rPr>
-          <w:instrText xml:space="preserve"> PAGEREF _Toc435267658 \h </w:instrText>
+          <w:instrText xml:space="preserve"> PAGEREF _Toc435269985 \h </w:instrText>
         </w:r>
         <w:r>
           <w:rPr>
@@ -871,7 +871,7 @@
             <w:noProof/>
             <w:webHidden/>
           </w:rPr>
-          <w:t>11</w:t>
+          <w:t>14</w:t>
         </w:r>
         <w:r>
           <w:rPr>
@@ -895,7 +895,7 @@
           <w:szCs w:val="22"/>
         </w:rPr>
       </w:pPr>
-      <w:hyperlink w:anchor="_Toc435267659" w:history="1">
+      <w:hyperlink w:anchor="_Toc435269986" w:history="1">
         <w:r>
           <w:rPr>
             <w:rStyle w:val="af0"/>
@@ -922,7 +922,7 @@
             <w:noProof/>
             <w:webHidden/>
           </w:rPr>
-          <w:instrText xml:space="preserve"> PAGEREF _Toc435267659 \h </w:instrText>
+          <w:instrText xml:space="preserve"> PAGEREF _Toc435269986 \h </w:instrText>
         </w:r>
         <w:r>
           <w:rPr>
@@ -942,7 +942,7 @@
             <w:noProof/>
             <w:webHidden/>
           </w:rPr>
-          <w:t>12</w:t>
+          <w:t>16</w:t>
         </w:r>
         <w:r>
           <w:rPr>
@@ -966,7 +966,7 @@
           <w:szCs w:val="22"/>
         </w:rPr>
       </w:pPr>
-      <w:hyperlink w:anchor="_Toc435267660" w:history="1">
+      <w:hyperlink w:anchor="_Toc435269987" w:history="1">
         <w:r>
           <w:rPr>
             <w:rStyle w:val="af0"/>
@@ -993,7 +993,7 @@
             <w:noProof/>
             <w:webHidden/>
           </w:rPr>
-          <w:instrText xml:space="preserve"> PAGEREF _Toc435267660 \h </w:instrText>
+          <w:instrText xml:space="preserve"> PAGEREF _Toc435269987 \h </w:instrText>
         </w:r>
         <w:r>
           <w:rPr>
@@ -1013,7 +1013,7 @@
             <w:noProof/>
             <w:webHidden/>
           </w:rPr>
-          <w:t>12</w:t>
+          <w:t>17</w:t>
         </w:r>
         <w:r>
           <w:rPr>
@@ -1037,7 +1037,7 @@
           <w:szCs w:val="22"/>
         </w:rPr>
       </w:pPr>
-      <w:hyperlink w:anchor="_Toc435267661" w:history="1">
+      <w:hyperlink w:anchor="_Toc435269988" w:history="1">
         <w:r>
           <w:rPr>
             <w:rStyle w:val="af0"/>
@@ -1064,7 +1064,7 @@
             <w:noProof/>
             <w:webHidden/>
           </w:rPr>
-          <w:instrText xml:space="preserve"> PAGEREF _Toc435267661 \h </w:instrText>
+          <w:instrText xml:space="preserve"> PAGEREF _Toc435269988 \h </w:instrText>
         </w:r>
         <w:r>
           <w:rPr>
@@ -1084,7 +1084,7 @@
             <w:noProof/>
             <w:webHidden/>
           </w:rPr>
-          <w:t>13</w:t>
+          <w:t>18</w:t>
         </w:r>
         <w:r>
           <w:rPr>
@@ -1110,7 +1110,7 @@
       <w:pPr>
         <w:pStyle w:val="ab"/>
       </w:pPr>
-      <w:bookmarkStart w:id="0" w:name="_Toc435267655"/>
+      <w:bookmarkStart w:id="0" w:name="_Toc435269982"/>
       <w:r>
         <w:lastRenderedPageBreak/>
         <w:t>ВВЕДЕНИЕ</w:t>
@@ -1217,7 +1217,7 @@
       <w:pPr>
         <w:pStyle w:val="ab"/>
       </w:pPr>
-      <w:bookmarkStart w:id="1" w:name="_Toc435267656"/>
+      <w:bookmarkStart w:id="1" w:name="_Toc435269983"/>
       <w:r>
         <w:lastRenderedPageBreak/>
         <w:t>1 Постановка задачи и описание объекта исследования</w:t>
@@ -6183,7 +6183,6 @@
           <w:sz w:val="28"/>
         </w:rPr>
       </w:pPr>
-      <w:bookmarkStart w:id="7" w:name="_Toc435267657"/>
       <w:r>
         <w:br w:type="page"/>
       </w:r>
@@ -6192,6 +6191,7 @@
       <w:pPr>
         <w:pStyle w:val="ab"/>
       </w:pPr>
+      <w:bookmarkStart w:id="7" w:name="_Toc435269984"/>
       <w:r>
         <w:lastRenderedPageBreak/>
         <w:t xml:space="preserve">2 </w:t>
@@ -24255,8 +24255,6 @@
       <w:r>
         <w:t>р. за один квартал.</w:t>
       </w:r>
-      <w:bookmarkStart w:id="23" w:name="_GoBack"/>
-      <w:bookmarkEnd w:id="23"/>
     </w:p>
     <w:p>
       <w:pPr>
@@ -24273,7 +24271,7 @@
       <w:pPr>
         <w:pStyle w:val="ab"/>
       </w:pPr>
-      <w:bookmarkStart w:id="24" w:name="_Toc435267658"/>
+      <w:bookmarkStart w:id="23" w:name="_Toc435269985"/>
       <w:r>
         <w:lastRenderedPageBreak/>
         <w:t xml:space="preserve">3 </w:t>
@@ -24281,7 +24279,7 @@
       <w:r>
         <w:t>Анализ инвестиционных проектов развития новых подразделений</w:t>
       </w:r>
-      <w:bookmarkEnd w:id="24"/>
+      <w:bookmarkEnd w:id="23"/>
     </w:p>
     <w:p>
       <w:pPr>
@@ -24372,7 +24370,7 @@
       <w:r>
         <w:t>Таблица 3.</w:t>
       </w:r>
-      <w:bookmarkStart w:id="25" w:name="р3_т_проект1"/>
+      <w:bookmarkStart w:id="24" w:name="р3_т_проект1"/>
       <w:r>
         <w:fldChar w:fldCharType="begin"/>
       </w:r>
@@ -24391,7 +24389,7 @@
       <w:r>
         <w:fldChar w:fldCharType="end"/>
       </w:r>
-      <w:bookmarkEnd w:id="25"/>
+      <w:bookmarkEnd w:id="24"/>
       <w:r>
         <w:t xml:space="preserve"> – Определение ЧДД проекта 1</w:t>
       </w:r>
@@ -26456,7 +26454,7 @@
       <w:r>
         <w:t>Таблица 3.</w:t>
       </w:r>
-      <w:bookmarkStart w:id="26" w:name="р3_т_проект3"/>
+      <w:bookmarkStart w:id="25" w:name="р3_т_проект3"/>
       <w:r>
         <w:fldChar w:fldCharType="begin"/>
       </w:r>
@@ -26475,7 +26473,7 @@
       <w:r>
         <w:fldChar w:fldCharType="end"/>
       </w:r>
-      <w:bookmarkEnd w:id="26"/>
+      <w:bookmarkEnd w:id="25"/>
       <w:r>
         <w:t xml:space="preserve"> – Определение ЧДД проекта 4</w:t>
       </w:r>
@@ -27577,7 +27575,7 @@
       <w:pPr>
         <w:pStyle w:val="ab"/>
       </w:pPr>
-      <w:bookmarkStart w:id="27" w:name="_Toc435267659"/>
+      <w:bookmarkStart w:id="26" w:name="_Toc435269986"/>
       <w:r>
         <w:lastRenderedPageBreak/>
         <w:t xml:space="preserve">4 Временная </w:t>
@@ -27585,7 +27583,7 @@
       <w:r>
         <w:t>оптимизация инвестиционных проектов</w:t>
       </w:r>
-      <w:bookmarkEnd w:id="27"/>
+      <w:bookmarkEnd w:id="26"/>
     </w:p>
     <w:p>
       <w:pPr>
@@ -27621,12 +27619,108 @@
       <w:pPr>
         <w:pStyle w:val="ab"/>
       </w:pPr>
-      <w:bookmarkStart w:id="28" w:name="_Toc435267660"/>
+      <w:bookmarkStart w:id="27" w:name="_Toc435269987"/>
       <w:r>
         <w:lastRenderedPageBreak/>
         <w:t>ЗАКЛЮЧЕНИЕ</w:t>
       </w:r>
+      <w:bookmarkEnd w:id="27"/>
+    </w:p>
+    <w:p>
+      <w:pPr>
+        <w:pStyle w:val="aa"/>
+      </w:pPr>
+    </w:p>
+    <w:p>
+      <w:pPr>
+        <w:spacing w:line="360" w:lineRule="auto"/>
+        <w:ind w:firstLine="709"/>
+        <w:jc w:val="both"/>
+        <w:rPr>
+          <w:sz w:val="28"/>
+          <w:szCs w:val="28"/>
+        </w:rPr>
+      </w:pPr>
+      <w:r>
+        <w:rPr>
+          <w:sz w:val="28"/>
+          <w:szCs w:val="28"/>
+        </w:rPr>
+        <w:t xml:space="preserve">Для того чтобы остаться эффективными, способными преодолевать возникающие трудности и своевременно реагировать на внешние и внутренние перемены, компаниям </w:t>
+      </w:r>
+      <w:r>
+        <w:rPr>
+          <w:sz w:val="28"/>
+          <w:szCs w:val="28"/>
+        </w:rPr>
+        <w:t>необходимо</w:t>
+      </w:r>
+      <w:r>
+        <w:rPr>
+          <w:sz w:val="28"/>
+          <w:szCs w:val="28"/>
+        </w:rPr>
+        <w:t xml:space="preserve"> оптимизировать многие аспекты своей деятельности, в том числе, в области корпо</w:t>
+      </w:r>
+      <w:r>
+        <w:rPr>
+          <w:sz w:val="28"/>
+          <w:szCs w:val="28"/>
+        </w:rPr>
+        <w:t>ративного развития.</w:t>
+      </w:r>
+    </w:p>
+    <w:p>
+      <w:pPr>
+        <w:pStyle w:val="aa"/>
+        <w:rPr>
+          <w:szCs w:val="28"/>
+        </w:rPr>
+      </w:pPr>
+      <w:r>
+        <w:rPr>
+          <w:szCs w:val="28"/>
+        </w:rPr>
+        <w:t>Формирование корпоративной стратегии</w:t>
+      </w:r>
+      <w:r>
+        <w:rPr>
+          <w:szCs w:val="28"/>
+        </w:rPr>
+        <w:t xml:space="preserve"> развития</w:t>
+      </w:r>
+      <w:r>
+        <w:rPr>
+          <w:szCs w:val="28"/>
+        </w:rPr>
+        <w:t xml:space="preserve"> имеет</w:t>
+      </w:r>
+      <w:r>
+        <w:rPr>
+          <w:szCs w:val="28"/>
+        </w:rPr>
+        <w:t xml:space="preserve"> под собой</w:t>
+      </w:r>
+      <w:r>
+        <w:rPr>
+          <w:szCs w:val="28"/>
+        </w:rPr>
+        <w:t xml:space="preserve"> ряд </w:t>
+      </w:r>
+      <w:r>
+        <w:rPr>
+          <w:szCs w:val="28"/>
+        </w:rPr>
+        <w:t>оснований</w:t>
+      </w:r>
+      <w:bookmarkStart w:id="28" w:name="_GoBack"/>
       <w:bookmarkEnd w:id="28"/>
+      <w:r>
+        <w:rPr>
+          <w:szCs w:val="28"/>
+        </w:rPr>
+        <w:t>. Основополагающей целью разработки корпоративной стратегии является достижение конкурентоспособности организации путем эффективного распределения ресурсов между стратегическими хозяйственными подразделениями. В соответствии с этой целью финансовые ресурсы организации должны направляться в те сферы бизнеса, где в будущем будут ожидаться максимальные выгоды. Для оценки перспектив деятельности предприятия осуществляется расчет привлекательности стратегических зон хозяйствования.</w:t>
+      </w:r>
     </w:p>
     <w:p>
       <w:pPr>
@@ -27648,7 +27742,7 @@
       <w:pPr>
         <w:pStyle w:val="ab"/>
       </w:pPr>
-      <w:bookmarkStart w:id="29" w:name="_Toc435267661"/>
+      <w:bookmarkStart w:id="29" w:name="_Toc435269988"/>
       <w:r>
         <w:lastRenderedPageBreak/>
         <w:t>БИБЛИОГРАФИЧЕСКИЙ СПИСОК</w:t>
@@ -29155,7 +29249,7 @@
 </file>
 
 <file path=customXml/itemProps1.xml><?xml version="1.0" encoding="utf-8"?>
-<ds:datastoreItem xmlns:ds="http://schemas.openxmlformats.org/officeDocument/2006/customXml" ds:itemID="{8880C9FA-E1C0-4C09-A479-28DAB8228806}">
+<ds:datastoreItem xmlns:ds="http://schemas.openxmlformats.org/officeDocument/2006/customXml" ds:itemID="{71337882-810C-4333-B45D-C1026B470250}">
   <ds:schemaRefs>
     <ds:schemaRef ds:uri="http://schemas.openxmlformats.org/officeDocument/2006/bibliography"/>
   </ds:schemaRefs>

--- a/РГР/ПИ-31-Бельский-С-вариант-2.docx
+++ b/РГР/ПИ-31-Бельский-С-вариант-2.docx
@@ -4704,12 +4704,19 @@
     </w:p>
     <w:p>
       <w:pPr>
+        <w:pStyle w:val="aa"/>
+      </w:pPr>
+      <w:bookmarkStart w:id="5" w:name="_GoBack"/>
+      <w:bookmarkEnd w:id="5"/>
+    </w:p>
+    <w:p>
+      <w:pPr>
         <w:pStyle w:val="a8"/>
       </w:pPr>
       <w:r>
         <w:t>Таблица 1.</w:t>
       </w:r>
-      <w:bookmarkStart w:id="5" w:name="р1_т_постоянные_затраты"/>
+      <w:bookmarkStart w:id="6" w:name="р1_т_постоянные_затраты"/>
       <w:r>
         <w:fldChar w:fldCharType="begin"/>
       </w:r>
@@ -4734,7 +4741,7 @@
       <w:r>
         <w:fldChar w:fldCharType="end"/>
       </w:r>
-      <w:bookmarkEnd w:id="5"/>
+      <w:bookmarkEnd w:id="6"/>
       <w:r>
         <w:t xml:space="preserve"> – Постоянные затраты по инвестиционным проектам</w:t>
       </w:r>
@@ -5090,7 +5097,7 @@
         <w:lastRenderedPageBreak/>
         <w:t>Таблица 1.</w:t>
       </w:r>
-      <w:bookmarkStart w:id="6" w:name="р1_т_узкое_место"/>
+      <w:bookmarkStart w:id="7" w:name="р1_т_узкое_место"/>
       <w:r>
         <w:fldChar w:fldCharType="begin"/>
       </w:r>
@@ -5115,7 +5122,7 @@
       <w:r>
         <w:fldChar w:fldCharType="end"/>
       </w:r>
-      <w:bookmarkEnd w:id="6"/>
+      <w:bookmarkEnd w:id="7"/>
       <w:r>
         <w:t xml:space="preserve"> – Характеристики «узких мест» (УМ) на производстве (машино-часов).</w:t>
       </w:r>
@@ -6191,7 +6198,7 @@
       <w:pPr>
         <w:pStyle w:val="ab"/>
       </w:pPr>
-      <w:bookmarkStart w:id="7" w:name="_Toc435269984"/>
+      <w:bookmarkStart w:id="8" w:name="_Toc435269984"/>
       <w:r>
         <w:lastRenderedPageBreak/>
         <w:t xml:space="preserve">2 </w:t>
@@ -6199,7 +6206,7 @@
       <w:r>
         <w:t>Формирование продуктовых программ подразделений корпорации</w:t>
       </w:r>
-      <w:bookmarkEnd w:id="7"/>
+      <w:bookmarkEnd w:id="8"/>
     </w:p>
     <w:p>
       <w:pPr>
@@ -6283,7 +6290,7 @@
       <w:r>
         <w:t>Таблица 2.</w:t>
       </w:r>
-      <w:bookmarkStart w:id="8" w:name="р2_т_проект1_рейтинг"/>
+      <w:bookmarkStart w:id="9" w:name="р2_т_проект1_рейтинг"/>
       <w:r>
         <w:fldChar w:fldCharType="begin"/>
       </w:r>
@@ -6302,7 +6309,7 @@
       <w:r>
         <w:fldChar w:fldCharType="end"/>
       </w:r>
-      <w:bookmarkEnd w:id="8"/>
+      <w:bookmarkEnd w:id="9"/>
       <w:r>
         <w:t xml:space="preserve"> – </w:t>
       </w:r>
@@ -7186,7 +7193,7 @@
       <w:r>
         <w:t>Таблица 2.</w:t>
       </w:r>
-      <w:bookmarkStart w:id="9" w:name="р2_т_проект1_объём_производства"/>
+      <w:bookmarkStart w:id="10" w:name="р2_т_проект1_объём_производства"/>
       <w:r>
         <w:fldChar w:fldCharType="begin"/>
       </w:r>
@@ -7205,7 +7212,7 @@
       <w:r>
         <w:fldChar w:fldCharType="end"/>
       </w:r>
-      <w:bookmarkEnd w:id="9"/>
+      <w:bookmarkEnd w:id="10"/>
       <w:r>
         <w:t xml:space="preserve"> – Определение объёмов производства продуктов</w:t>
       </w:r>
@@ -8308,7 +8315,7 @@
       <w:r>
         <w:t>Таблица 2.</w:t>
       </w:r>
-      <w:bookmarkStart w:id="10" w:name="р2_т_проект1_прибыль"/>
+      <w:bookmarkStart w:id="11" w:name="р2_т_проект1_прибыль"/>
       <w:r>
         <w:fldChar w:fldCharType="begin"/>
       </w:r>
@@ -8327,7 +8334,7 @@
       <w:r>
         <w:fldChar w:fldCharType="end"/>
       </w:r>
-      <w:bookmarkEnd w:id="10"/>
+      <w:bookmarkEnd w:id="11"/>
       <w:r>
         <w:t xml:space="preserve"> – Расчёт прибыли</w:t>
       </w:r>
@@ -9310,7 +9317,7 @@
       <w:r>
         <w:t>Таблица 2.</w:t>
       </w:r>
-      <w:bookmarkStart w:id="11" w:name="р2_т_проект2_рейтинг"/>
+      <w:bookmarkStart w:id="12" w:name="р2_т_проект2_рейтинг"/>
       <w:r>
         <w:fldChar w:fldCharType="begin"/>
       </w:r>
@@ -9329,7 +9336,7 @@
       <w:r>
         <w:fldChar w:fldCharType="end"/>
       </w:r>
-      <w:bookmarkEnd w:id="11"/>
+      <w:bookmarkEnd w:id="12"/>
       <w:r>
         <w:t xml:space="preserve"> – </w:t>
       </w:r>
@@ -10634,7 +10641,7 @@
       <w:r>
         <w:t>Таблица 2.</w:t>
       </w:r>
-      <w:bookmarkStart w:id="12" w:name="р2_т_проект2_объём_производства"/>
+      <w:bookmarkStart w:id="13" w:name="р2_т_проект2_объём_производства"/>
       <w:r>
         <w:fldChar w:fldCharType="begin"/>
       </w:r>
@@ -10653,7 +10660,7 @@
       <w:r>
         <w:fldChar w:fldCharType="end"/>
       </w:r>
-      <w:bookmarkEnd w:id="12"/>
+      <w:bookmarkEnd w:id="13"/>
       <w:r>
         <w:t xml:space="preserve"> – </w:t>
       </w:r>
@@ -12134,7 +12141,7 @@
       <w:r>
         <w:t>Таблица 2.</w:t>
       </w:r>
-      <w:bookmarkStart w:id="13" w:name="р2_т_проект2_прибыль"/>
+      <w:bookmarkStart w:id="14" w:name="р2_т_проект2_прибыль"/>
       <w:r>
         <w:fldChar w:fldCharType="begin"/>
       </w:r>
@@ -12153,7 +12160,7 @@
       <w:r>
         <w:fldChar w:fldCharType="end"/>
       </w:r>
-      <w:bookmarkEnd w:id="13"/>
+      <w:bookmarkEnd w:id="14"/>
       <w:r>
         <w:t xml:space="preserve"> – Расчёт прибыли</w:t>
       </w:r>
@@ -13165,7 +13172,7 @@
       <w:r>
         <w:t>Таблица 2.</w:t>
       </w:r>
-      <w:bookmarkStart w:id="14" w:name="р2_т_проект3_рейтинг"/>
+      <w:bookmarkStart w:id="15" w:name="р2_т_проект3_рейтинг"/>
       <w:r>
         <w:fldChar w:fldCharType="begin"/>
       </w:r>
@@ -13184,7 +13191,7 @@
       <w:r>
         <w:fldChar w:fldCharType="end"/>
       </w:r>
-      <w:bookmarkEnd w:id="14"/>
+      <w:bookmarkEnd w:id="15"/>
       <w:r>
         <w:t xml:space="preserve"> – Определение рейтинга продуктов проекта </w:t>
       </w:r>
@@ -14480,7 +14487,7 @@
       <w:r>
         <w:t>Таблица 2.</w:t>
       </w:r>
-      <w:bookmarkStart w:id="15" w:name="р2_т_проект3_объём_производства"/>
+      <w:bookmarkStart w:id="16" w:name="р2_т_проект3_объём_производства"/>
       <w:r>
         <w:fldChar w:fldCharType="begin"/>
       </w:r>
@@ -14499,7 +14506,7 @@
       <w:r>
         <w:fldChar w:fldCharType="end"/>
       </w:r>
-      <w:bookmarkEnd w:id="15"/>
+      <w:bookmarkEnd w:id="16"/>
       <w:r>
         <w:t xml:space="preserve"> – </w:t>
       </w:r>
@@ -15983,7 +15990,7 @@
       <w:r>
         <w:t>Таблица 2.</w:t>
       </w:r>
-      <w:bookmarkStart w:id="16" w:name="р2_т_проект3_прибыль"/>
+      <w:bookmarkStart w:id="17" w:name="р2_т_проект3_прибыль"/>
       <w:r>
         <w:fldChar w:fldCharType="begin"/>
       </w:r>
@@ -16002,7 +16009,7 @@
       <w:r>
         <w:fldChar w:fldCharType="end"/>
       </w:r>
-      <w:bookmarkEnd w:id="16"/>
+      <w:bookmarkEnd w:id="17"/>
       <w:r>
         <w:t xml:space="preserve"> – Расчёт прибыли проекта 3.</w:t>
       </w:r>
@@ -16991,7 +16998,7 @@
       <w:r>
         <w:t>Таблица 2.</w:t>
       </w:r>
-      <w:bookmarkStart w:id="17" w:name="р2_т_проект4_рейтинг"/>
+      <w:bookmarkStart w:id="18" w:name="р2_т_проект4_рейтинг"/>
       <w:r>
         <w:fldChar w:fldCharType="begin"/>
       </w:r>
@@ -17010,7 +17017,7 @@
       <w:r>
         <w:fldChar w:fldCharType="end"/>
       </w:r>
-      <w:bookmarkEnd w:id="17"/>
+      <w:bookmarkEnd w:id="18"/>
       <w:r>
         <w:t xml:space="preserve"> – Определение рейтинга продуктов проекта 4.</w:t>
       </w:r>
@@ -18301,7 +18308,7 @@
       <w:r>
         <w:t>Таблица 2.</w:t>
       </w:r>
-      <w:bookmarkStart w:id="18" w:name="р2_т_проект4_объём_производства"/>
+      <w:bookmarkStart w:id="19" w:name="р2_т_проект4_объём_производства"/>
       <w:r>
         <w:fldChar w:fldCharType="begin"/>
       </w:r>
@@ -18320,7 +18327,7 @@
       <w:r>
         <w:fldChar w:fldCharType="end"/>
       </w:r>
-      <w:bookmarkEnd w:id="18"/>
+      <w:bookmarkEnd w:id="19"/>
       <w:r>
         <w:t xml:space="preserve"> – Определение объёмов производства продуктов проекта 4.</w:t>
       </w:r>
@@ -19830,7 +19837,7 @@
       <w:r>
         <w:t>Таблица 2.</w:t>
       </w:r>
-      <w:bookmarkStart w:id="19" w:name="р2_т_проект4_прибыль"/>
+      <w:bookmarkStart w:id="20" w:name="р2_т_проект4_прибыль"/>
       <w:r>
         <w:fldChar w:fldCharType="begin"/>
       </w:r>
@@ -19849,7 +19856,7 @@
       <w:r>
         <w:fldChar w:fldCharType="end"/>
       </w:r>
-      <w:bookmarkEnd w:id="19"/>
+      <w:bookmarkEnd w:id="20"/>
       <w:r>
         <w:t xml:space="preserve"> – Расчёт прибыли проекта 4.</w:t>
       </w:r>
@@ -20835,7 +20842,7 @@
       <w:r>
         <w:t>Таблица 2.</w:t>
       </w:r>
-      <w:bookmarkStart w:id="20" w:name="р2_т_проект5_рейтинг"/>
+      <w:bookmarkStart w:id="21" w:name="р2_т_проект5_рейтинг"/>
       <w:r>
         <w:fldChar w:fldCharType="begin"/>
       </w:r>
@@ -20854,7 +20861,7 @@
       <w:r>
         <w:fldChar w:fldCharType="end"/>
       </w:r>
-      <w:bookmarkEnd w:id="20"/>
+      <w:bookmarkEnd w:id="21"/>
       <w:r>
         <w:t xml:space="preserve"> – Определение рейтинга продуктов проекта 5.</w:t>
       </w:r>
@@ -21760,7 +21767,7 @@
       <w:r>
         <w:t>Таблица 2.</w:t>
       </w:r>
-      <w:bookmarkStart w:id="21" w:name="р2_т_проект5_объём_производства"/>
+      <w:bookmarkStart w:id="22" w:name="р2_т_проект5_объём_производства"/>
       <w:r>
         <w:fldChar w:fldCharType="begin"/>
       </w:r>
@@ -21779,7 +21786,7 @@
       <w:r>
         <w:fldChar w:fldCharType="end"/>
       </w:r>
-      <w:bookmarkEnd w:id="21"/>
+      <w:bookmarkEnd w:id="22"/>
       <w:r>
         <w:t xml:space="preserve"> – Определение объёмов производства продуктов проекта 5.</w:t>
       </w:r>
@@ -23289,7 +23296,7 @@
       <w:r>
         <w:t>Таблица 2.</w:t>
       </w:r>
-      <w:bookmarkStart w:id="22" w:name="р2_т_проект5_прибыль"/>
+      <w:bookmarkStart w:id="23" w:name="р2_т_проект5_прибыль"/>
       <w:r>
         <w:fldChar w:fldCharType="begin"/>
       </w:r>
@@ -23308,7 +23315,7 @@
       <w:r>
         <w:fldChar w:fldCharType="end"/>
       </w:r>
-      <w:bookmarkEnd w:id="22"/>
+      <w:bookmarkEnd w:id="23"/>
       <w:r>
         <w:t xml:space="preserve"> – Расчёт прибыли проекта 5.</w:t>
       </w:r>
@@ -24271,7 +24278,7 @@
       <w:pPr>
         <w:pStyle w:val="ab"/>
       </w:pPr>
-      <w:bookmarkStart w:id="23" w:name="_Toc435269985"/>
+      <w:bookmarkStart w:id="24" w:name="_Toc435269985"/>
       <w:r>
         <w:lastRenderedPageBreak/>
         <w:t xml:space="preserve">3 </w:t>
@@ -24279,7 +24286,7 @@
       <w:r>
         <w:t>Анализ инвестиционных проектов развития новых подразделений</w:t>
       </w:r>
-      <w:bookmarkEnd w:id="23"/>
+      <w:bookmarkEnd w:id="24"/>
     </w:p>
     <w:p>
       <w:pPr>
@@ -24370,7 +24377,7 @@
       <w:r>
         <w:t>Таблица 3.</w:t>
       </w:r>
-      <w:bookmarkStart w:id="24" w:name="р3_т_проект1"/>
+      <w:bookmarkStart w:id="25" w:name="р3_т_проект1"/>
       <w:r>
         <w:fldChar w:fldCharType="begin"/>
       </w:r>
@@ -24389,7 +24396,7 @@
       <w:r>
         <w:fldChar w:fldCharType="end"/>
       </w:r>
-      <w:bookmarkEnd w:id="24"/>
+      <w:bookmarkEnd w:id="25"/>
       <w:r>
         <w:t xml:space="preserve"> – Определение ЧДД проекта 1</w:t>
       </w:r>
@@ -26454,7 +26461,7 @@
       <w:r>
         <w:t>Таблица 3.</w:t>
       </w:r>
-      <w:bookmarkStart w:id="25" w:name="р3_т_проект3"/>
+      <w:bookmarkStart w:id="26" w:name="р3_т_проект3"/>
       <w:r>
         <w:fldChar w:fldCharType="begin"/>
       </w:r>
@@ -26473,7 +26480,7 @@
       <w:r>
         <w:fldChar w:fldCharType="end"/>
       </w:r>
-      <w:bookmarkEnd w:id="25"/>
+      <w:bookmarkEnd w:id="26"/>
       <w:r>
         <w:t xml:space="preserve"> – Определение ЧДД проекта 4</w:t>
       </w:r>
@@ -27549,15 +27556,7 @@
         <w:t>, поэтому</w:t>
       </w:r>
       <w:r>
-        <w:t xml:space="preserve"> корпорации имеет смысл вкладываться только в 4-й из предложенных проектов. Вместо </w:t>
-      </w:r>
-      <w:proofErr w:type="gramStart"/>
-      <w:r>
-        <w:t>остальных  лучше</w:t>
-      </w:r>
-      <w:proofErr w:type="gramEnd"/>
-      <w:r>
-        <w:t xml:space="preserve"> воспользоваться альтернативными вариантами вложения денег.</w:t>
+        <w:t xml:space="preserve"> корпорации имеет смысл вкладываться только в 4-й из предложенных проектов. Вместо остальных лучше воспользоваться альтернативными вариантами вложения денег.</w:t>
       </w:r>
     </w:p>
     <w:p>
@@ -27575,7 +27574,7 @@
       <w:pPr>
         <w:pStyle w:val="ab"/>
       </w:pPr>
-      <w:bookmarkStart w:id="26" w:name="_Toc435269986"/>
+      <w:bookmarkStart w:id="27" w:name="_Toc435269986"/>
       <w:r>
         <w:lastRenderedPageBreak/>
         <w:t xml:space="preserve">4 Временная </w:t>
@@ -27583,7 +27582,7 @@
       <w:r>
         <w:t>оптимизация инвестиционных проектов</w:t>
       </w:r>
-      <w:bookmarkEnd w:id="26"/>
+      <w:bookmarkEnd w:id="27"/>
     </w:p>
     <w:p>
       <w:pPr>
@@ -27619,12 +27618,12 @@
       <w:pPr>
         <w:pStyle w:val="ab"/>
       </w:pPr>
-      <w:bookmarkStart w:id="27" w:name="_Toc435269987"/>
+      <w:bookmarkStart w:id="28" w:name="_Toc435269987"/>
       <w:r>
         <w:lastRenderedPageBreak/>
         <w:t>ЗАКЛЮЧЕНИЕ</w:t>
       </w:r>
-      <w:bookmarkEnd w:id="27"/>
+      <w:bookmarkEnd w:id="28"/>
     </w:p>
     <w:p>
       <w:pPr>
@@ -27713,8 +27712,6 @@
         </w:rPr>
         <w:t>оснований</w:t>
       </w:r>
-      <w:bookmarkStart w:id="28" w:name="_GoBack"/>
-      <w:bookmarkEnd w:id="28"/>
       <w:r>
         <w:rPr>
           <w:szCs w:val="28"/>
@@ -27773,23 +27770,170 @@
           <w:sz w:val="28"/>
           <w:szCs w:val="28"/>
         </w:rPr>
-        <w:t xml:space="preserve">«Стратегический менеджмент» под редакцией </w:t>
-      </w:r>
-      <w:proofErr w:type="spellStart"/>
+        <w:t xml:space="preserve">Петров, А. Н. </w:t>
+      </w:r>
       <w:r>
         <w:rPr>
           <w:sz w:val="28"/>
           <w:szCs w:val="28"/>
         </w:rPr>
-        <w:t>А.Н.Петрова</w:t>
-      </w:r>
-      <w:proofErr w:type="spellEnd"/>
+        <w:t>Стратегический менеджмент</w:t>
+      </w:r>
       <w:r>
         <w:rPr>
           <w:sz w:val="28"/>
           <w:szCs w:val="28"/>
         </w:rPr>
-        <w:t>, издательство «Питер», Санкт-Петербург, 2005;</w:t>
+        <w:t xml:space="preserve"> </w:t>
+      </w:r>
+      <w:r>
+        <w:rPr>
+          <w:sz w:val="28"/>
+          <w:szCs w:val="28"/>
+        </w:rPr>
+        <w:t>[</w:t>
+      </w:r>
+      <w:r>
+        <w:rPr>
+          <w:sz w:val="28"/>
+          <w:szCs w:val="28"/>
+        </w:rPr>
+        <w:t>Текст</w:t>
+      </w:r>
+      <w:r>
+        <w:rPr>
+          <w:sz w:val="28"/>
+          <w:szCs w:val="28"/>
+        </w:rPr>
+        <w:t>] /</w:t>
+      </w:r>
+      <w:r>
+        <w:rPr>
+          <w:sz w:val="28"/>
+          <w:szCs w:val="28"/>
+        </w:rPr>
+        <w:t xml:space="preserve"> </w:t>
+      </w:r>
+      <w:r>
+        <w:rPr>
+          <w:sz w:val="28"/>
+          <w:szCs w:val="28"/>
+        </w:rPr>
+        <w:t>[</w:t>
+      </w:r>
+      <w:r>
+        <w:rPr>
+          <w:sz w:val="28"/>
+          <w:szCs w:val="28"/>
+        </w:rPr>
+        <w:t>под ред</w:t>
+      </w:r>
+      <w:r>
+        <w:rPr>
+          <w:sz w:val="28"/>
+          <w:szCs w:val="28"/>
+        </w:rPr>
+        <w:t>.</w:t>
+      </w:r>
+      <w:r>
+        <w:rPr>
+          <w:sz w:val="28"/>
+          <w:szCs w:val="28"/>
+        </w:rPr>
+        <w:t xml:space="preserve"> А.</w:t>
+      </w:r>
+      <w:r>
+        <w:rPr>
+          <w:sz w:val="28"/>
+          <w:szCs w:val="28"/>
+        </w:rPr>
+        <w:t xml:space="preserve"> </w:t>
+      </w:r>
+      <w:r>
+        <w:rPr>
+          <w:sz w:val="28"/>
+          <w:szCs w:val="28"/>
+        </w:rPr>
+        <w:t>Н.</w:t>
+      </w:r>
+      <w:r>
+        <w:rPr>
+          <w:sz w:val="28"/>
+          <w:szCs w:val="28"/>
+        </w:rPr>
+        <w:t xml:space="preserve"> </w:t>
+      </w:r>
+      <w:r>
+        <w:rPr>
+          <w:sz w:val="28"/>
+          <w:szCs w:val="28"/>
+        </w:rPr>
+        <w:t>Петрова</w:t>
+      </w:r>
+      <w:r>
+        <w:rPr>
+          <w:sz w:val="28"/>
+          <w:szCs w:val="28"/>
+        </w:rPr>
+        <w:t>]</w:t>
+      </w:r>
+      <w:r>
+        <w:rPr>
+          <w:sz w:val="28"/>
+          <w:szCs w:val="28"/>
+        </w:rPr>
+        <w:t xml:space="preserve">, </w:t>
+      </w:r>
+      <w:r>
+        <w:rPr>
+          <w:sz w:val="28"/>
+          <w:szCs w:val="28"/>
+        </w:rPr>
+        <w:t xml:space="preserve">– </w:t>
+      </w:r>
+      <w:r>
+        <w:rPr>
+          <w:sz w:val="28"/>
+          <w:szCs w:val="28"/>
+        </w:rPr>
+        <w:t>СПб</w:t>
+      </w:r>
+      <w:proofErr w:type="gramStart"/>
+      <w:r>
+        <w:rPr>
+          <w:sz w:val="28"/>
+          <w:szCs w:val="28"/>
+        </w:rPr>
+        <w:t>. :</w:t>
+      </w:r>
+      <w:proofErr w:type="gramEnd"/>
+      <w:r>
+        <w:rPr>
+          <w:sz w:val="28"/>
+          <w:szCs w:val="28"/>
+        </w:rPr>
+        <w:t xml:space="preserve"> </w:t>
+      </w:r>
+      <w:r>
+        <w:rPr>
+          <w:sz w:val="28"/>
+          <w:szCs w:val="28"/>
+        </w:rPr>
+        <w:t xml:space="preserve">Питер, </w:t>
+      </w:r>
+      <w:r>
+        <w:rPr>
+          <w:sz w:val="28"/>
+          <w:szCs w:val="28"/>
+        </w:rPr>
+        <w:t xml:space="preserve">2005. – </w:t>
+      </w:r>
+      <w:r>
+        <w:rPr>
+          <w:sz w:val="28"/>
+          <w:szCs w:val="28"/>
+        </w:rPr>
+        <w:t>71 с.</w:t>
       </w:r>
     </w:p>
     <w:p>
@@ -27820,23 +27964,21 @@
           <w:sz w:val="28"/>
           <w:szCs w:val="28"/>
         </w:rPr>
-        <w:t xml:space="preserve">, Г. Л.; Поршнев, А. Г. \ред.\; Румянцева, З. П. \ред.\; </w:t>
-      </w:r>
-      <w:proofErr w:type="spellStart"/>
+        <w:t>, Г. Л</w:t>
+      </w:r>
       <w:r>
         <w:rPr>
           <w:sz w:val="28"/>
           <w:szCs w:val="28"/>
         </w:rPr>
-        <w:t>Саломатин</w:t>
-      </w:r>
-      <w:proofErr w:type="spellEnd"/>
+        <w:t>.</w:t>
+      </w:r>
       <w:r>
         <w:rPr>
           <w:sz w:val="28"/>
           <w:szCs w:val="28"/>
         </w:rPr>
-        <w:t xml:space="preserve">, Н. А. \ред.\ Управление </w:t>
+        <w:t xml:space="preserve"> Управление </w:t>
       </w:r>
       <w:proofErr w:type="gramStart"/>
       <w:r>
@@ -27852,62 +27994,102 @@
           <w:sz w:val="28"/>
           <w:szCs w:val="28"/>
         </w:rPr>
-        <w:t xml:space="preserve"> [учеб. для студентов вузов по специальности "Менеджмент орг."] / [Г. Л. </w:t>
-      </w:r>
-      <w:proofErr w:type="spellStart"/>
+        <w:t xml:space="preserve"> [учеб. для студентов вузов по специальности "Менеджмент орг."] /</w:t>
+      </w:r>
       <w:r>
         <w:rPr>
           <w:sz w:val="28"/>
           <w:szCs w:val="28"/>
         </w:rPr>
-        <w:t>Азоев</w:t>
-      </w:r>
-      <w:proofErr w:type="spellEnd"/>
+        <w:t xml:space="preserve"> </w:t>
+      </w:r>
+      <w:proofErr w:type="spellStart"/>
       <w:r>
         <w:rPr>
           <w:sz w:val="28"/>
           <w:szCs w:val="28"/>
         </w:rPr>
-        <w:t xml:space="preserve"> и др.] ; под ред. А. Г. Поршнева, З. П. Румянцевой, Н. А. </w:t>
-      </w:r>
-      <w:proofErr w:type="spellStart"/>
+        <w:t>Азоев</w:t>
+      </w:r>
+      <w:proofErr w:type="spellEnd"/>
       <w:r>
         <w:rPr>
           <w:sz w:val="28"/>
           <w:szCs w:val="28"/>
         </w:rPr>
-        <w:t>Саломатина</w:t>
-      </w:r>
-      <w:proofErr w:type="spellEnd"/>
+        <w:t>, Г. Л</w:t>
+      </w:r>
       <w:r>
         <w:rPr>
           <w:sz w:val="28"/>
           <w:szCs w:val="28"/>
         </w:rPr>
-        <w:t xml:space="preserve"> ; М-во образования и науки РФ, Гос. ун-т упр. - 4-е изд., </w:t>
-      </w:r>
-      <w:proofErr w:type="spellStart"/>
+        <w:t>.</w:t>
+      </w:r>
       <w:r>
         <w:rPr>
           <w:sz w:val="28"/>
           <w:szCs w:val="28"/>
         </w:rPr>
-        <w:t>перераб</w:t>
-      </w:r>
-      <w:proofErr w:type="spellEnd"/>
+        <w:t>;</w:t>
+      </w:r>
       <w:r>
         <w:rPr>
           <w:sz w:val="28"/>
           <w:szCs w:val="28"/>
         </w:rPr>
-        <w:t>. и до</w:t>
+        <w:t xml:space="preserve"> </w:t>
       </w:r>
       <w:r>
         <w:rPr>
           <w:sz w:val="28"/>
           <w:szCs w:val="28"/>
         </w:rPr>
-        <w:t xml:space="preserve">п. - М. : Инфра-М, 2012. – 734 </w:t>
+        <w:t>[</w:t>
+      </w:r>
+      <w:r>
+        <w:rPr>
+          <w:sz w:val="28"/>
+          <w:szCs w:val="28"/>
+        </w:rPr>
+        <w:t xml:space="preserve">под ред. А. Г. Поршнева, З. П. Румянцевой, Н. А. </w:t>
+      </w:r>
+      <w:proofErr w:type="spellStart"/>
+      <w:r>
+        <w:rPr>
+          <w:sz w:val="28"/>
+          <w:szCs w:val="28"/>
+        </w:rPr>
+        <w:t>Саломатина</w:t>
+      </w:r>
+      <w:proofErr w:type="spellEnd"/>
+      <w:r>
+        <w:rPr>
+          <w:sz w:val="28"/>
+          <w:szCs w:val="28"/>
+        </w:rPr>
+        <w:t>]</w:t>
+      </w:r>
+      <w:r>
+        <w:rPr>
+          <w:sz w:val="28"/>
+          <w:szCs w:val="28"/>
+        </w:rPr>
+        <w:t xml:space="preserve"> ; М-во образования и науки РФ, Гос. ун-т упр. </w:t>
+      </w:r>
+      <w:r>
+        <w:rPr>
+          <w:sz w:val="28"/>
+          <w:szCs w:val="28"/>
+        </w:rPr>
+        <w:t>–</w:t>
+      </w:r>
+      <w:r>
+        <w:rPr>
+          <w:sz w:val="28"/>
+          <w:szCs w:val="28"/>
+        </w:rPr>
+        <w:t xml:space="preserve"> М. : Инфра-М, 2012. – 734 </w:t>
       </w:r>
       <w:r>
         <w:rPr>
@@ -27936,53 +28118,167 @@
           <w:sz w:val="28"/>
           <w:szCs w:val="28"/>
         </w:rPr>
-        <w:t xml:space="preserve">Зайцев, Леонид Григорьевич. Стратегический менеджмент: учебник / Л. Г. Зайцев, М. И. Соколова. - 2-е изд., </w:t>
-      </w:r>
-      <w:proofErr w:type="spellStart"/>
+        <w:t>Зайцев, Л</w:t>
+      </w:r>
       <w:r>
         <w:rPr>
           <w:sz w:val="28"/>
           <w:szCs w:val="28"/>
         </w:rPr>
-        <w:t>перераб</w:t>
-      </w:r>
-      <w:proofErr w:type="spellEnd"/>
+        <w:t>.</w:t>
+      </w:r>
       <w:r>
         <w:rPr>
           <w:sz w:val="28"/>
           <w:szCs w:val="28"/>
         </w:rPr>
-        <w:t>. и доп</w:t>
+        <w:t xml:space="preserve"> Г. Стратегический менеджмент</w:t>
       </w:r>
       <w:r>
         <w:rPr>
           <w:sz w:val="28"/>
           <w:szCs w:val="28"/>
         </w:rPr>
-        <w:t xml:space="preserve">. - </w:t>
-      </w:r>
-      <w:proofErr w:type="gramStart"/>
+        <w:t xml:space="preserve"> </w:t>
+      </w:r>
       <w:r>
         <w:rPr>
           <w:sz w:val="28"/>
           <w:szCs w:val="28"/>
         </w:rPr>
-        <w:t>М. :</w:t>
-      </w:r>
-      <w:proofErr w:type="gramEnd"/>
+        <w:t>[</w:t>
+      </w:r>
       <w:r>
         <w:rPr>
           <w:sz w:val="28"/>
           <w:szCs w:val="28"/>
         </w:rPr>
-        <w:t xml:space="preserve"> Магистр, 2011. - 524, </w:t>
-      </w:r>
+        <w:t>Текст</w:t>
+      </w:r>
+      <w:proofErr w:type="gramStart"/>
       <w:r>
         <w:rPr>
           <w:sz w:val="28"/>
           <w:szCs w:val="28"/>
         </w:rPr>
-        <w:t xml:space="preserve"> с. : ил. , 2011г.</w:t>
+        <w:t>]</w:t>
+      </w:r>
+      <w:r>
+        <w:rPr>
+          <w:sz w:val="28"/>
+          <w:szCs w:val="28"/>
+        </w:rPr>
+        <w:t xml:space="preserve"> </w:t>
+      </w:r>
+      <w:r>
+        <w:rPr>
+          <w:sz w:val="28"/>
+          <w:szCs w:val="28"/>
+        </w:rPr>
+        <w:t>:</w:t>
+      </w:r>
+      <w:proofErr w:type="gramEnd"/>
+      <w:r>
+        <w:rPr>
+          <w:sz w:val="28"/>
+          <w:szCs w:val="28"/>
+        </w:rPr>
+        <w:t xml:space="preserve"> учебник / Л. Г. Зайцев, М. И. Соколова. </w:t>
+      </w:r>
+      <w:r>
+        <w:rPr>
+          <w:sz w:val="28"/>
+          <w:szCs w:val="28"/>
+        </w:rPr>
+        <w:t xml:space="preserve">– </w:t>
+      </w:r>
+      <w:r>
+        <w:rPr>
+          <w:sz w:val="28"/>
+          <w:szCs w:val="28"/>
+        </w:rPr>
+        <w:t xml:space="preserve">2-е изд., </w:t>
+      </w:r>
+      <w:proofErr w:type="spellStart"/>
+      <w:r>
+        <w:rPr>
+          <w:sz w:val="28"/>
+          <w:szCs w:val="28"/>
+        </w:rPr>
+        <w:t>перераб</w:t>
+      </w:r>
+      <w:proofErr w:type="spellEnd"/>
+      <w:r>
+        <w:rPr>
+          <w:sz w:val="28"/>
+          <w:szCs w:val="28"/>
+        </w:rPr>
+        <w:t>. и доп</w:t>
+      </w:r>
+      <w:r>
+        <w:rPr>
+          <w:sz w:val="28"/>
+          <w:szCs w:val="28"/>
+        </w:rPr>
+        <w:t xml:space="preserve">. </w:t>
+      </w:r>
+      <w:r>
+        <w:rPr>
+          <w:sz w:val="28"/>
+          <w:szCs w:val="28"/>
+        </w:rPr>
+        <w:t>–</w:t>
+      </w:r>
+      <w:r>
+        <w:rPr>
+          <w:sz w:val="28"/>
+          <w:szCs w:val="28"/>
+        </w:rPr>
+        <w:t xml:space="preserve"> </w:t>
+      </w:r>
+      <w:proofErr w:type="gramStart"/>
+      <w:r>
+        <w:rPr>
+          <w:sz w:val="28"/>
+          <w:szCs w:val="28"/>
+        </w:rPr>
+        <w:t>М. :</w:t>
+      </w:r>
+      <w:proofErr w:type="gramEnd"/>
+      <w:r>
+        <w:rPr>
+          <w:sz w:val="28"/>
+          <w:szCs w:val="28"/>
+        </w:rPr>
+        <w:t xml:space="preserve"> Магистр, 2011. </w:t>
+      </w:r>
+      <w:r>
+        <w:rPr>
+          <w:sz w:val="28"/>
+          <w:szCs w:val="28"/>
+        </w:rPr>
+        <w:t>–</w:t>
+      </w:r>
+      <w:r>
+        <w:rPr>
+          <w:sz w:val="28"/>
+          <w:szCs w:val="28"/>
+        </w:rPr>
+        <w:t xml:space="preserve"> 524, </w:t>
+      </w:r>
+      <w:r>
+        <w:rPr>
+          <w:sz w:val="28"/>
+          <w:szCs w:val="28"/>
+        </w:rPr>
+        <w:t xml:space="preserve"> с. : ил.</w:t>
+      </w:r>
+      <w:r>
+        <w:rPr>
+          <w:sz w:val="28"/>
+          <w:szCs w:val="28"/>
+        </w:rPr>
+        <w:t>, 2011г.</w:t>
       </w:r>
     </w:p>
     <w:p>
@@ -28004,7 +28300,98 @@
           <w:sz w:val="28"/>
           <w:szCs w:val="28"/>
         </w:rPr>
-        <w:t>Интернет-ресурс: [http://www.iteam.ru/publications/corporation/section_96/article_3294/].</w:t>
+        <w:t xml:space="preserve"> </w:t>
+      </w:r>
+      <w:r>
+        <w:rPr>
+          <w:sz w:val="28"/>
+          <w:szCs w:val="28"/>
+        </w:rPr>
+        <w:t xml:space="preserve">Корпоративное управление основные понятия и результаты исследования российской практики. </w:t>
+      </w:r>
+      <w:r>
+        <w:rPr>
+          <w:sz w:val="28"/>
+          <w:szCs w:val="28"/>
+        </w:rPr>
+        <w:t>[</w:t>
+      </w:r>
+      <w:r>
+        <w:rPr>
+          <w:sz w:val="28"/>
+          <w:szCs w:val="28"/>
+        </w:rPr>
+        <w:t>Электронный ресурс</w:t>
+      </w:r>
+      <w:proofErr w:type="gramStart"/>
+      <w:r>
+        <w:rPr>
+          <w:sz w:val="28"/>
+          <w:szCs w:val="28"/>
+        </w:rPr>
+        <w:t>]</w:t>
+      </w:r>
+      <w:r>
+        <w:rPr>
+          <w:sz w:val="28"/>
+          <w:szCs w:val="28"/>
+        </w:rPr>
+        <w:t xml:space="preserve"> :</w:t>
+      </w:r>
+      <w:proofErr w:type="gramEnd"/>
+      <w:r>
+        <w:rPr>
+          <w:sz w:val="28"/>
+          <w:szCs w:val="28"/>
+        </w:rPr>
+        <w:t xml:space="preserve"> Режим доступа: </w:t>
+      </w:r>
+      <w:proofErr w:type="spellStart"/>
+      <w:r>
+        <w:rPr>
+          <w:sz w:val="28"/>
+          <w:szCs w:val="28"/>
+        </w:rPr>
+        <w:t>www</w:t>
+      </w:r>
+      <w:proofErr w:type="spellEnd"/>
+      <w:r>
+        <w:rPr>
+          <w:sz w:val="28"/>
+          <w:szCs w:val="28"/>
+        </w:rPr>
+        <w:t>.</w:t>
+      </w:r>
+      <w:proofErr w:type="spellStart"/>
+      <w:r>
+        <w:rPr>
+          <w:sz w:val="28"/>
+          <w:szCs w:val="28"/>
+          <w:lang w:val="en-US"/>
+        </w:rPr>
+        <w:t>url</w:t>
+      </w:r>
+      <w:proofErr w:type="spellEnd"/>
+      <w:r>
+        <w:rPr>
+          <w:sz w:val="28"/>
+          <w:szCs w:val="28"/>
+        </w:rPr>
+        <w:t>:</w:t>
+      </w:r>
+      <w:r>
+        <w:rPr>
+          <w:sz w:val="28"/>
+          <w:szCs w:val="28"/>
+        </w:rPr>
+        <w:t>.</w:t>
+      </w:r>
+      <w:r>
+        <w:rPr>
+          <w:sz w:val="28"/>
+          <w:szCs w:val="28"/>
+        </w:rPr>
+        <w:t xml:space="preserve"> – 14.11.2015</w:t>
       </w:r>
     </w:p>
     <w:p>
@@ -29249,7 +29636,7 @@
 </file>
 
 <file path=customXml/itemProps1.xml><?xml version="1.0" encoding="utf-8"?>
-<ds:datastoreItem xmlns:ds="http://schemas.openxmlformats.org/officeDocument/2006/customXml" ds:itemID="{71337882-810C-4333-B45D-C1026B470250}">
+<ds:datastoreItem xmlns:ds="http://schemas.openxmlformats.org/officeDocument/2006/customXml" ds:itemID="{F135BB67-01C9-4866-B7AA-F860ADBA1664}">
   <ds:schemaRefs>
     <ds:schemaRef ds:uri="http://schemas.openxmlformats.org/officeDocument/2006/bibliography"/>
   </ds:schemaRefs>

--- a/РГР/ПИ-31-Бельский-С-вариант-2.docx
+++ b/РГР/ПИ-31-Бельский-С-вариант-2.docx
@@ -1260,6 +1260,11 @@
     </w:p>
     <w:p>
       <w:pPr>
+        <w:pStyle w:val="aa"/>
+      </w:pPr>
+    </w:p>
+    <w:p>
+      <w:pPr>
         <w:pStyle w:val="a8"/>
       </w:pPr>
       <w:r>
@@ -1488,6 +1493,11 @@
       <w:pPr>
         <w:pStyle w:val="aa"/>
       </w:pPr>
+    </w:p>
+    <w:p>
+      <w:pPr>
+        <w:pStyle w:val="aa"/>
+      </w:pPr>
       <w:r>
         <w:t>Специалистами корпорации по стратегическому развитию бизнеса разработаны производственные планы для каждого проекта, в которых рассчитаны стоимостные характеристики и прогнозы продаж всех производимых продуктов (в расчёте на один календарный квартал), пред</w:t>
       </w:r>
@@ -1542,6 +1552,11 @@
       <w:r>
         <w:t>.</w:t>
       </w:r>
+    </w:p>
+    <w:p>
+      <w:pPr>
+        <w:pStyle w:val="aa"/>
+      </w:pPr>
     </w:p>
     <w:p>
       <w:pPr>
@@ -2192,6 +2207,9 @@
         <w:gridCol w:w="2337"/>
       </w:tblGrid>
       <w:tr>
+        <w:trPr>
+          <w:tblHeader/>
+        </w:trPr>
         <w:tc>
           <w:tcPr>
             <w:tcW w:w="1129" w:type="dxa"/>
@@ -2521,6 +2539,7 @@
               <w:rPr>
                 <w:lang w:val="en-US"/>
               </w:rPr>
+              <w:lastRenderedPageBreak/>
               <w:t>D</w:t>
             </w:r>
           </w:p>
@@ -2766,7 +2785,6 @@
         <w:pStyle w:val="a8"/>
       </w:pPr>
       <w:r>
-        <w:lastRenderedPageBreak/>
         <w:t xml:space="preserve">Таблица </w:t>
       </w:r>
       <w:r>
@@ -4677,37 +4695,40 @@
       <w:pPr>
         <w:pStyle w:val="aa"/>
       </w:pPr>
-      <w:r>
-        <w:t>Также специалистами корпорации рассчитаны постоянные затраты для каждого проекта (в расчёте на один календарный квартал), представленные в таблице 1.</w:t>
-      </w:r>
-      <w:r>
-        <w:fldChar w:fldCharType="begin"/>
-      </w:r>
-      <w:r>
-        <w:instrText xml:space="preserve"> REF р1_т_постоянные_затраты \h </w:instrText>
-      </w:r>
-      <w:r>
-        <w:fldChar w:fldCharType="separate"/>
-      </w:r>
-      <w:r>
-        <w:rPr>
-          <w:noProof/>
-        </w:rPr>
-        <w:t>7</w:t>
-      </w:r>
-      <w:r>
-        <w:fldChar w:fldCharType="end"/>
-      </w:r>
-      <w:r>
-        <w:t>.</w:t>
-      </w:r>
     </w:p>
     <w:p>
       <w:pPr>
         <w:pStyle w:val="aa"/>
       </w:pPr>
-      <w:bookmarkStart w:id="5" w:name="_GoBack"/>
-      <w:bookmarkEnd w:id="5"/>
+      <w:r>
+        <w:t>Также специалистами корпорации рассчитаны постоянные затраты для каждого проекта (в расчёте на один календарный квартал), представленные в таблице 1.</w:t>
+      </w:r>
+      <w:r>
+        <w:fldChar w:fldCharType="begin"/>
+      </w:r>
+      <w:r>
+        <w:instrText xml:space="preserve"> REF р1_т_постоянные_затраты \h </w:instrText>
+      </w:r>
+      <w:r>
+        <w:fldChar w:fldCharType="separate"/>
+      </w:r>
+      <w:r>
+        <w:rPr>
+          <w:noProof/>
+        </w:rPr>
+        <w:t>7</w:t>
+      </w:r>
+      <w:r>
+        <w:fldChar w:fldCharType="end"/>
+      </w:r>
+      <w:r>
+        <w:t>.</w:t>
+      </w:r>
+    </w:p>
+    <w:p>
+      <w:pPr>
+        <w:pStyle w:val="aa"/>
+      </w:pPr>
     </w:p>
     <w:p>
       <w:pPr>
@@ -4716,7 +4737,7 @@
       <w:r>
         <w:t>Таблица 1.</w:t>
       </w:r>
-      <w:bookmarkStart w:id="6" w:name="р1_т_постоянные_затраты"/>
+      <w:bookmarkStart w:id="5" w:name="р1_т_постоянные_затраты"/>
       <w:r>
         <w:fldChar w:fldCharType="begin"/>
       </w:r>
@@ -4741,7 +4762,7 @@
       <w:r>
         <w:fldChar w:fldCharType="end"/>
       </w:r>
-      <w:bookmarkEnd w:id="6"/>
+      <w:bookmarkEnd w:id="5"/>
       <w:r>
         <w:t xml:space="preserve"> – Постоянные затраты по инвестиционным проектам</w:t>
       </w:r>
@@ -5065,6 +5086,7 @@
         <w:pStyle w:val="aa"/>
       </w:pPr>
       <w:r>
+        <w:lastRenderedPageBreak/>
         <w:t>Сложившаяся экономическая ситуация накладывает определённые ограничения на масштабы развёртывания новых видов бизнеса, в связи с чем при реализации каждого проекта на производстве возникнут «узкие места» из-за недостатка оборудования. Характеристики узких мест представлены в таблице 1.</w:t>
       </w:r>
       <w:r>
@@ -5088,16 +5110,20 @@
       <w:r>
         <w:t>.</w:t>
       </w:r>
+    </w:p>
+    <w:p>
+      <w:pPr>
+        <w:pStyle w:val="aa"/>
+      </w:pPr>
     </w:p>
     <w:p>
       <w:pPr>
         <w:pStyle w:val="a8"/>
       </w:pPr>
       <w:r>
-        <w:lastRenderedPageBreak/>
         <w:t>Таблица 1.</w:t>
       </w:r>
-      <w:bookmarkStart w:id="7" w:name="р1_т_узкое_место"/>
+      <w:bookmarkStart w:id="6" w:name="р1_т_узкое_место"/>
       <w:r>
         <w:fldChar w:fldCharType="begin"/>
       </w:r>
@@ -5122,7 +5148,7 @@
       <w:r>
         <w:fldChar w:fldCharType="end"/>
       </w:r>
-      <w:bookmarkEnd w:id="7"/>
+      <w:bookmarkEnd w:id="6"/>
       <w:r>
         <w:t xml:space="preserve"> – Характеристики «узких мест» (УМ) на производстве (машино-часов).</w:t>
       </w:r>
@@ -6118,61 +6144,58 @@
       <w:pPr>
         <w:pStyle w:val="aa"/>
       </w:pPr>
-      <w:r>
-        <w:t>В связи с наличием «узких мест» полностью реализовать продуктовые программы новых производств, представленные в таблицах 1.</w:t>
-      </w:r>
-      <w:r>
-        <w:fldChar w:fldCharType="begin"/>
-      </w:r>
-      <w:r>
-        <w:instrText xml:space="preserve"> REF р1_т_проект1 \h </w:instrText>
-      </w:r>
-      <w:r>
-        <w:fldChar w:fldCharType="separate"/>
-      </w:r>
-      <w:r>
-        <w:rPr>
-          <w:noProof/>
-        </w:rPr>
-        <w:t>2</w:t>
-      </w:r>
-      <w:r>
-        <w:fldChar w:fldCharType="end"/>
-      </w:r>
-      <w:r>
-        <w:t>-</w:t>
-      </w:r>
-      <w:r>
-        <w:t>1.</w:t>
-      </w:r>
-      <w:r>
-        <w:fldChar w:fldCharType="begin"/>
-      </w:r>
-      <w:r>
-        <w:instrText xml:space="preserve"> REF р1_т_проект5 \h </w:instrText>
-      </w:r>
-      <w:r>
-        <w:fldChar w:fldCharType="separate"/>
-      </w:r>
-      <w:r>
-        <w:rPr>
-          <w:noProof/>
-        </w:rPr>
-        <w:t>6</w:t>
-      </w:r>
-      <w:r>
-        <w:fldChar w:fldCharType="end"/>
-      </w:r>
-      <w:r>
-        <w:t>, скорее всего, невозможно. Поэтому корпорация нуждается в корректировке данных программ таким образом, чтобы прибыль в рамках каждого отдельного проекта была максимально возможной.</w:t>
-      </w:r>
     </w:p>
     <w:p>
       <w:pPr>
         <w:pStyle w:val="aa"/>
       </w:pPr>
       <w:r>
-        <w:t xml:space="preserve">В настоящее время корпорация располагает свободными денежными средствами в размере 1 825 тыс. р., альтернативная цена использования которых равна 17,5%. </w:t>
+        <w:t>В связи с наличием «узких мест» полностью реализовать продуктовые программы новых производств, представленные в таблицах 1.</w:t>
+      </w:r>
+      <w:r>
+        <w:fldChar w:fldCharType="begin"/>
+      </w:r>
+      <w:r>
+        <w:instrText xml:space="preserve"> REF р1_т_проект1 \h </w:instrText>
+      </w:r>
+      <w:r>
+        <w:fldChar w:fldCharType="separate"/>
+      </w:r>
+      <w:r>
+        <w:rPr>
+          <w:noProof/>
+        </w:rPr>
+        <w:t>2</w:t>
+      </w:r>
+      <w:r>
+        <w:fldChar w:fldCharType="end"/>
+      </w:r>
+      <w:r>
+        <w:t>-</w:t>
+      </w:r>
+      <w:r>
+        <w:t>1.</w:t>
+      </w:r>
+      <w:r>
+        <w:fldChar w:fldCharType="begin"/>
+      </w:r>
+      <w:r>
+        <w:instrText xml:space="preserve"> REF р1_т_проект5 \h </w:instrText>
+      </w:r>
+      <w:r>
+        <w:fldChar w:fldCharType="separate"/>
+      </w:r>
+      <w:r>
+        <w:rPr>
+          <w:noProof/>
+        </w:rPr>
+        <w:t>6</w:t>
+      </w:r>
+      <w:r>
+        <w:fldChar w:fldCharType="end"/>
+      </w:r>
+      <w:r>
+        <w:t>, скорее всего, невозможно. Поэтому корпорация нуждается в корректировке данных программ таким образом, чтобы прибыль в рамках каждого отдельного проекта была максимально возможной.</w:t>
       </w:r>
     </w:p>
     <w:p>
@@ -6180,6 +6203,14 @@
         <w:pStyle w:val="aa"/>
       </w:pPr>
       <w:r>
+        <w:t xml:space="preserve">В настоящее время корпорация располагает свободными денежными средствами в размере 1 825 тыс. р., альтернативная цена использования которых равна 17,5%. </w:t>
+      </w:r>
+    </w:p>
+    <w:p>
+      <w:pPr>
+        <w:pStyle w:val="aa"/>
+      </w:pPr>
+      <w:r>
         <w:t>Необходимо провести инвестиционный анализ представленных проектов и предложить оптимальную последовательность их реализации при условии, что компания желает организовать все указанные виды бизнеса, но дополнительного выделения средств (за исключением реинвестирования прибыли от самих проектов) не предусмотрено. Срок реализации каждого проекта – 7 лет.</w:t>
       </w:r>
     </w:p>
@@ -6198,7 +6229,7 @@
       <w:pPr>
         <w:pStyle w:val="ab"/>
       </w:pPr>
-      <w:bookmarkStart w:id="8" w:name="_Toc435269984"/>
+      <w:bookmarkStart w:id="7" w:name="_Toc435269984"/>
       <w:r>
         <w:lastRenderedPageBreak/>
         <w:t xml:space="preserve">2 </w:t>
@@ -6206,7 +6237,7 @@
       <w:r>
         <w:t>Формирование продуктовых программ подразделений корпорации</w:t>
       </w:r>
-      <w:bookmarkEnd w:id="8"/>
+      <w:bookmarkEnd w:id="7"/>
     </w:p>
     <w:p>
       <w:pPr>
@@ -6279,6 +6310,11 @@
     </w:p>
     <w:p>
       <w:pPr>
+        <w:pStyle w:val="aa"/>
+      </w:pPr>
+    </w:p>
+    <w:p>
+      <w:pPr>
         <w:pStyle w:val="a8"/>
         <w:rPr>
           <w:rFonts w:asciiTheme="minorHAnsi" w:eastAsiaTheme="minorHAnsi" w:hAnsiTheme="minorHAnsi" w:cstheme="minorBidi"/>
@@ -6290,7 +6326,7 @@
       <w:r>
         <w:t>Таблица 2.</w:t>
       </w:r>
-      <w:bookmarkStart w:id="9" w:name="р2_т_проект1_рейтинг"/>
+      <w:bookmarkStart w:id="8" w:name="р2_т_проект1_рейтинг"/>
       <w:r>
         <w:fldChar w:fldCharType="begin"/>
       </w:r>
@@ -6309,7 +6345,7 @@
       <w:r>
         <w:fldChar w:fldCharType="end"/>
       </w:r>
-      <w:bookmarkEnd w:id="9"/>
+      <w:bookmarkEnd w:id="8"/>
       <w:r>
         <w:t xml:space="preserve"> – </w:t>
       </w:r>
@@ -7138,24 +7174,29 @@
       <w:r>
         <w:fldChar w:fldCharType="end"/>
       </w:r>
-      <w:r>
-        <w:t xml:space="preserve">Таким образом, продукты по уменьшению ранга располагаются в следующем порядке: </w:t>
-      </w:r>
-      <w:r>
-        <w:rPr>
-          <w:lang w:val="en-US"/>
-        </w:rPr>
-        <w:t>C</w:t>
-      </w:r>
-      <w:r>
-        <w:t>, A, F, E, D, B.</w:t>
-      </w:r>
     </w:p>
     <w:p>
       <w:pPr>
         <w:pStyle w:val="aa"/>
       </w:pPr>
       <w:r>
+        <w:t xml:space="preserve">Таким образом, продукты по уменьшению ранга располагаются в следующем порядке: </w:t>
+      </w:r>
+      <w:r>
+        <w:rPr>
+          <w:lang w:val="en-US"/>
+        </w:rPr>
+        <w:t>C</w:t>
+      </w:r>
+      <w:r>
+        <w:t>, A, F, E, D, B.</w:t>
+      </w:r>
+    </w:p>
+    <w:p>
+      <w:pPr>
+        <w:pStyle w:val="aa"/>
+      </w:pPr>
+      <w:r>
         <w:t>Теперь определим объём производства продуктов с учётом ограничения в «узком месте» (таблица 2.</w:t>
       </w:r>
       <w:r>
@@ -7179,6 +7220,11 @@
       <w:r>
         <w:t>).</w:t>
       </w:r>
+    </w:p>
+    <w:p>
+      <w:pPr>
+        <w:pStyle w:val="aa"/>
+      </w:pPr>
     </w:p>
     <w:p>
       <w:pPr>
@@ -7193,7 +7239,7 @@
       <w:r>
         <w:t>Таблица 2.</w:t>
       </w:r>
-      <w:bookmarkStart w:id="10" w:name="р2_т_проект1_объём_производства"/>
+      <w:bookmarkStart w:id="9" w:name="р2_т_проект1_объём_производства"/>
       <w:r>
         <w:fldChar w:fldCharType="begin"/>
       </w:r>
@@ -7212,7 +7258,7 @@
       <w:r>
         <w:fldChar w:fldCharType="end"/>
       </w:r>
-      <w:bookmarkEnd w:id="10"/>
+      <w:bookmarkEnd w:id="9"/>
       <w:r>
         <w:t xml:space="preserve"> – Определение объёмов производства продуктов</w:t>
       </w:r>
@@ -8182,6 +8228,7 @@
         <w:pStyle w:val="aa"/>
       </w:pPr>
       <w:r>
+        <w:lastRenderedPageBreak/>
         <w:fldChar w:fldCharType="end"/>
       </w:r>
       <w:r>
@@ -8268,7 +8315,6 @@
         <w:pStyle w:val="aa"/>
       </w:pPr>
       <w:r>
-        <w:lastRenderedPageBreak/>
         <w:t>Определим какую</w:t>
       </w:r>
       <w:r>
@@ -8304,6 +8350,11 @@
       <w:r>
         <w:t>).</w:t>
       </w:r>
+    </w:p>
+    <w:p>
+      <w:pPr>
+        <w:pStyle w:val="aa"/>
+      </w:pPr>
     </w:p>
     <w:p>
       <w:pPr>
@@ -8315,7 +8366,7 @@
       <w:r>
         <w:t>Таблица 2.</w:t>
       </w:r>
-      <w:bookmarkStart w:id="11" w:name="р2_т_проект1_прибыль"/>
+      <w:bookmarkStart w:id="10" w:name="р2_т_проект1_прибыль"/>
       <w:r>
         <w:fldChar w:fldCharType="begin"/>
       </w:r>
@@ -8334,7 +8385,7 @@
       <w:r>
         <w:fldChar w:fldCharType="end"/>
       </w:r>
-      <w:bookmarkEnd w:id="11"/>
+      <w:bookmarkEnd w:id="10"/>
       <w:r>
         <w:t xml:space="preserve"> – Расчёт прибыли</w:t>
       </w:r>
@@ -9271,15 +9322,20 @@
       <w:r>
         <w:fldChar w:fldCharType="end"/>
       </w:r>
-      <w:r>
-        <w:t>Итак, корпорация может получить по проекту 1 прибыль в размере 17 633,4 р. за один квартал.</w:t>
-      </w:r>
     </w:p>
     <w:p>
       <w:pPr>
         <w:pStyle w:val="aa"/>
       </w:pPr>
       <w:r>
+        <w:t>Итак, корпорация может получить по проекту 1 прибыль в размере 17 633,4 р. за один квартал.</w:t>
+      </w:r>
+    </w:p>
+    <w:p>
+      <w:pPr>
+        <w:pStyle w:val="aa"/>
+      </w:pPr>
+      <w:r>
         <w:t>Теперь рассмотрим второй проект. Рейтинг входящих в него продуктов с учётом загрузки «узкого места» представлен в таблице 2.</w:t>
       </w:r>
       <w:r>
@@ -9303,6 +9359,11 @@
       <w:r>
         <w:t>.</w:t>
       </w:r>
+    </w:p>
+    <w:p>
+      <w:pPr>
+        <w:pStyle w:val="aa"/>
+      </w:pPr>
     </w:p>
     <w:p>
       <w:pPr>
@@ -9317,7 +9378,7 @@
       <w:r>
         <w:t>Таблица 2.</w:t>
       </w:r>
-      <w:bookmarkStart w:id="12" w:name="р2_т_проект2_рейтинг"/>
+      <w:bookmarkStart w:id="11" w:name="р2_т_проект2_рейтинг"/>
       <w:r>
         <w:fldChar w:fldCharType="begin"/>
       </w:r>
@@ -9336,7 +9397,7 @@
       <w:r>
         <w:fldChar w:fldCharType="end"/>
       </w:r>
-      <w:bookmarkEnd w:id="12"/>
+      <w:bookmarkEnd w:id="11"/>
       <w:r>
         <w:t xml:space="preserve"> – </w:t>
       </w:r>
@@ -9347,9 +9408,6 @@
         <w:t xml:space="preserve"> продуктов проекта 2</w:t>
       </w:r>
       <w:r>
-        <w:rPr>
-          <w:lang w:val="en-US"/>
-        </w:rPr>
         <w:t>.</w:t>
       </w:r>
       <w:r>
@@ -10535,72 +10593,78 @@
       <w:r>
         <w:fldChar w:fldCharType="end"/>
       </w:r>
-      <w:r>
-        <w:t xml:space="preserve"> </w:t>
-      </w:r>
-      <w:r>
-        <w:t xml:space="preserve">Таким образом, продукты по уменьшению ранга располагаются в следующем порядке: </w:t>
-      </w:r>
-      <w:r>
-        <w:rPr>
-          <w:lang w:val="en-US"/>
-        </w:rPr>
-        <w:t>D</w:t>
-      </w:r>
-      <w:r>
-        <w:t xml:space="preserve">, </w:t>
-      </w:r>
-      <w:r>
-        <w:rPr>
-          <w:lang w:val="en-US"/>
-        </w:rPr>
-        <w:t>C</w:t>
-      </w:r>
-      <w:r>
-        <w:t xml:space="preserve">, </w:t>
-      </w:r>
-      <w:r>
-        <w:rPr>
-          <w:lang w:val="en-US"/>
-        </w:rPr>
-        <w:t>E</w:t>
-      </w:r>
-      <w:r>
-        <w:t xml:space="preserve">, </w:t>
-      </w:r>
-      <w:r>
-        <w:rPr>
-          <w:lang w:val="en-US"/>
-        </w:rPr>
-        <w:t>A</w:t>
-      </w:r>
-      <w:r>
-        <w:t xml:space="preserve">, </w:t>
-      </w:r>
-      <w:r>
-        <w:rPr>
-          <w:lang w:val="en-US"/>
-        </w:rPr>
-        <w:t>F</w:t>
-      </w:r>
-      <w:r>
-        <w:t xml:space="preserve">, </w:t>
-      </w:r>
-      <w:r>
-        <w:rPr>
-          <w:lang w:val="en-US"/>
-        </w:rPr>
-        <w:t>B</w:t>
-      </w:r>
-      <w:r>
-        <w:t>.</w:t>
-      </w:r>
     </w:p>
     <w:p>
       <w:pPr>
         <w:pStyle w:val="aa"/>
       </w:pPr>
       <w:r>
+        <w:t xml:space="preserve"> </w:t>
+      </w:r>
+      <w:r>
+        <w:t xml:space="preserve">Таким образом, продукты по уменьшению ранга располагаются в следующем порядке: </w:t>
+      </w:r>
+      <w:r>
+        <w:rPr>
+          <w:lang w:val="en-US"/>
+        </w:rPr>
+        <w:t>D</w:t>
+      </w:r>
+      <w:r>
+        <w:t xml:space="preserve">, </w:t>
+      </w:r>
+      <w:r>
+        <w:rPr>
+          <w:lang w:val="en-US"/>
+        </w:rPr>
+        <w:t>C</w:t>
+      </w:r>
+      <w:r>
+        <w:t xml:space="preserve">, </w:t>
+      </w:r>
+      <w:r>
+        <w:rPr>
+          <w:lang w:val="en-US"/>
+        </w:rPr>
+        <w:t>E</w:t>
+      </w:r>
+      <w:r>
+        <w:t xml:space="preserve">, </w:t>
+      </w:r>
+      <w:r>
+        <w:rPr>
+          <w:lang w:val="en-US"/>
+        </w:rPr>
+        <w:t>A</w:t>
+      </w:r>
+      <w:r>
+        <w:t xml:space="preserve">, </w:t>
+      </w:r>
+      <w:r>
+        <w:rPr>
+          <w:lang w:val="en-US"/>
+        </w:rPr>
+        <w:t>F</w:t>
+      </w:r>
+      <w:r>
+        <w:t xml:space="preserve">, </w:t>
+      </w:r>
+      <w:r>
+        <w:rPr>
+          <w:lang w:val="en-US"/>
+        </w:rPr>
+        <w:t>B</w:t>
+      </w:r>
+      <w:r>
+        <w:t>.</w:t>
+      </w:r>
+    </w:p>
+    <w:p>
+      <w:pPr>
+        <w:pStyle w:val="aa"/>
+      </w:pPr>
+      <w:r>
+        <w:lastRenderedPageBreak/>
         <w:t>Расчёт объёма</w:t>
       </w:r>
       <w:r>
@@ -10627,6 +10691,11 @@
       <w:r>
         <w:t>.</w:t>
       </w:r>
+    </w:p>
+    <w:p>
+      <w:pPr>
+        <w:pStyle w:val="aa"/>
+      </w:pPr>
     </w:p>
     <w:p>
       <w:pPr>
@@ -10641,7 +10710,7 @@
       <w:r>
         <w:t>Таблица 2.</w:t>
       </w:r>
-      <w:bookmarkStart w:id="13" w:name="р2_т_проект2_объём_производства"/>
+      <w:bookmarkStart w:id="12" w:name="р2_т_проект2_объём_производства"/>
       <w:r>
         <w:fldChar w:fldCharType="begin"/>
       </w:r>
@@ -10660,7 +10729,7 @@
       <w:r>
         <w:fldChar w:fldCharType="end"/>
       </w:r>
-      <w:bookmarkEnd w:id="13"/>
+      <w:bookmarkEnd w:id="12"/>
       <w:r>
         <w:t xml:space="preserve"> – </w:t>
       </w:r>
@@ -10671,9 +10740,6 @@
         <w:t>2</w:t>
       </w:r>
       <w:r>
-        <w:rPr>
-          <w:lang w:val="en-US"/>
-        </w:rPr>
         <w:t>.</w:t>
       </w:r>
       <w:r>
@@ -11724,7 +11790,6 @@
               <w:pStyle w:val="a7"/>
             </w:pPr>
             <w:r>
-              <w:lastRenderedPageBreak/>
               <w:t>5</w:t>
             </w:r>
           </w:p>
@@ -12041,66 +12106,71 @@
       <w:r>
         <w:fldChar w:fldCharType="end"/>
       </w:r>
-      <w:r>
-        <w:t xml:space="preserve"> </w:t>
-      </w:r>
-      <w:r>
-        <w:t>Из таблицы 2.</w:t>
-      </w:r>
-      <w:r>
-        <w:fldChar w:fldCharType="begin"/>
-      </w:r>
-      <w:r>
-        <w:instrText xml:space="preserve"> REF р2_т_проект2_объём_производства \h </w:instrText>
-      </w:r>
-      <w:r>
-        <w:fldChar w:fldCharType="separate"/>
-      </w:r>
-      <w:r>
-        <w:rPr>
-          <w:noProof/>
-        </w:rPr>
-        <w:t>5</w:t>
-      </w:r>
-      <w:r>
-        <w:fldChar w:fldCharType="end"/>
-      </w:r>
-      <w:r>
-        <w:t xml:space="preserve"> видно, что для получения максимальной прибыли, надо производить продукты A, C, D</w:t>
-      </w:r>
-      <w:r>
-        <w:t xml:space="preserve">, </w:t>
-      </w:r>
-      <w:r>
-        <w:rPr>
-          <w:lang w:val="en-US"/>
-        </w:rPr>
-        <w:t>E</w:t>
-      </w:r>
-      <w:r>
-        <w:t xml:space="preserve"> в полном объёме и частично (</w:t>
-      </w:r>
-      <w:r>
-        <w:t>1 714</w:t>
-      </w:r>
-      <w:r>
-        <w:t xml:space="preserve"> шт.) – продукт </w:t>
-      </w:r>
-      <w:r>
-        <w:rPr>
-          <w:lang w:val="en-US"/>
-        </w:rPr>
-        <w:t>F</w:t>
-      </w:r>
-      <w:r>
-        <w:t>.</w:t>
-      </w:r>
     </w:p>
     <w:p>
       <w:pPr>
         <w:pStyle w:val="aa"/>
       </w:pPr>
       <w:r>
+        <w:t xml:space="preserve"> </w:t>
+      </w:r>
+      <w:r>
+        <w:t>Из таблицы 2.</w:t>
+      </w:r>
+      <w:r>
+        <w:fldChar w:fldCharType="begin"/>
+      </w:r>
+      <w:r>
+        <w:instrText xml:space="preserve"> REF р2_т_проект2_объём_производства \h </w:instrText>
+      </w:r>
+      <w:r>
+        <w:fldChar w:fldCharType="separate"/>
+      </w:r>
+      <w:r>
+        <w:rPr>
+          <w:noProof/>
+        </w:rPr>
+        <w:t>5</w:t>
+      </w:r>
+      <w:r>
+        <w:fldChar w:fldCharType="end"/>
+      </w:r>
+      <w:r>
+        <w:t xml:space="preserve"> видно, что для получения максимальной прибыли, надо производить продукты A, C, D</w:t>
+      </w:r>
+      <w:r>
+        <w:t xml:space="preserve">, </w:t>
+      </w:r>
+      <w:r>
+        <w:rPr>
+          <w:lang w:val="en-US"/>
+        </w:rPr>
+        <w:t>E</w:t>
+      </w:r>
+      <w:r>
+        <w:t xml:space="preserve"> в полном объёме и частично (</w:t>
+      </w:r>
+      <w:r>
+        <w:t>1 714</w:t>
+      </w:r>
+      <w:r>
+        <w:t xml:space="preserve"> шт.) – продукт </w:t>
+      </w:r>
+      <w:r>
+        <w:rPr>
+          <w:lang w:val="en-US"/>
+        </w:rPr>
+        <w:t>F</w:t>
+      </w:r>
+      <w:r>
+        <w:t>.</w:t>
+      </w:r>
+    </w:p>
+    <w:p>
+      <w:pPr>
+        <w:pStyle w:val="aa"/>
+      </w:pPr>
+      <w:r>
         <w:t>Расчёт прибыли, которую в случае выбора проекта 2 получит корпо</w:t>
       </w:r>
       <w:r>
@@ -12127,6 +12197,11 @@
       <w:r>
         <w:t>.</w:t>
       </w:r>
+    </w:p>
+    <w:p>
+      <w:pPr>
+        <w:pStyle w:val="aa"/>
+      </w:pPr>
     </w:p>
     <w:p>
       <w:pPr>
@@ -12141,7 +12216,7 @@
       <w:r>
         <w:t>Таблица 2.</w:t>
       </w:r>
-      <w:bookmarkStart w:id="14" w:name="р2_т_проект2_прибыль"/>
+      <w:bookmarkStart w:id="13" w:name="р2_т_проект2_прибыль"/>
       <w:r>
         <w:fldChar w:fldCharType="begin"/>
       </w:r>
@@ -12160,7 +12235,7 @@
       <w:r>
         <w:fldChar w:fldCharType="end"/>
       </w:r>
-      <w:bookmarkEnd w:id="14"/>
+      <w:bookmarkEnd w:id="13"/>
       <w:r>
         <w:t xml:space="preserve"> – Расчёт прибыли</w:t>
       </w:r>
@@ -13105,27 +13180,32 @@
       <w:r>
         <w:fldChar w:fldCharType="end"/>
       </w:r>
-      <w:r>
-        <w:t xml:space="preserve"> Итак, корпорация может получить по проекту 2 прибыль в размере 47</w:t>
-      </w:r>
-      <w:r>
-        <w:rPr>
-          <w:lang w:val="en-US"/>
-        </w:rPr>
-        <w:t> </w:t>
-      </w:r>
-      <w:r>
-        <w:t>720,</w:t>
-      </w:r>
-      <w:r>
-        <w:t>1 р. за один квартал.</w:t>
-      </w:r>
     </w:p>
     <w:p>
       <w:pPr>
         <w:pStyle w:val="aa"/>
       </w:pPr>
       <w:r>
+        <w:t xml:space="preserve"> Итак, корпорация может получить по проекту 2 прибыль в размере 47</w:t>
+      </w:r>
+      <w:r>
+        <w:rPr>
+          <w:lang w:val="en-US"/>
+        </w:rPr>
+        <w:t> </w:t>
+      </w:r>
+      <w:r>
+        <w:t>720,</w:t>
+      </w:r>
+      <w:r>
+        <w:t>1 р. за один квартал.</w:t>
+      </w:r>
+    </w:p>
+    <w:p>
+      <w:pPr>
+        <w:pStyle w:val="aa"/>
+      </w:pPr>
+      <w:r>
         <w:t>Р</w:t>
       </w:r>
       <w:r>
@@ -13170,9 +13250,10 @@
         </w:rPr>
       </w:pPr>
       <w:r>
+        <w:lastRenderedPageBreak/>
         <w:t>Таблица 2.</w:t>
       </w:r>
-      <w:bookmarkStart w:id="15" w:name="р2_т_проект3_рейтинг"/>
+      <w:bookmarkStart w:id="14" w:name="р2_т_проект3_рейтинг"/>
       <w:r>
         <w:fldChar w:fldCharType="begin"/>
       </w:r>
@@ -13191,7 +13272,7 @@
       <w:r>
         <w:fldChar w:fldCharType="end"/>
       </w:r>
-      <w:bookmarkEnd w:id="15"/>
+      <w:bookmarkEnd w:id="14"/>
       <w:r>
         <w:t xml:space="preserve"> – Определение рейтинга продуктов проекта </w:t>
       </w:r>
@@ -14384,69 +14465,74 @@
       <w:r>
         <w:fldChar w:fldCharType="end"/>
       </w:r>
-      <w:r>
-        <w:t xml:space="preserve">Таким образом, продукты по уменьшению ранга располагаются в следующем порядке: </w:t>
-      </w:r>
-      <w:r>
-        <w:rPr>
-          <w:lang w:val="en-US"/>
-        </w:rPr>
-        <w:t>E</w:t>
-      </w:r>
-      <w:r>
-        <w:t xml:space="preserve">, </w:t>
-      </w:r>
-      <w:r>
-        <w:rPr>
-          <w:lang w:val="en-US"/>
-        </w:rPr>
-        <w:t>B</w:t>
-      </w:r>
-      <w:r>
-        <w:t xml:space="preserve">, </w:t>
-      </w:r>
-      <w:r>
-        <w:rPr>
-          <w:lang w:val="en-US"/>
-        </w:rPr>
-        <w:t>F</w:t>
-      </w:r>
-      <w:r>
-        <w:t xml:space="preserve">, </w:t>
-      </w:r>
-      <w:r>
-        <w:rPr>
-          <w:lang w:val="en-US"/>
-        </w:rPr>
-        <w:t>D</w:t>
-      </w:r>
-      <w:r>
-        <w:t xml:space="preserve">, </w:t>
-      </w:r>
-      <w:r>
-        <w:rPr>
-          <w:lang w:val="en-US"/>
-        </w:rPr>
-        <w:t>A</w:t>
-      </w:r>
-      <w:r>
-        <w:t xml:space="preserve">, </w:t>
-      </w:r>
-      <w:r>
-        <w:rPr>
-          <w:lang w:val="en-US"/>
-        </w:rPr>
-        <w:t>C</w:t>
-      </w:r>
-      <w:r>
-        <w:t>.</w:t>
-      </w:r>
     </w:p>
     <w:p>
       <w:pPr>
         <w:pStyle w:val="aa"/>
       </w:pPr>
       <w:r>
+        <w:t xml:space="preserve">Таким образом, продукты по уменьшению ранга располагаются в следующем порядке: </w:t>
+      </w:r>
+      <w:r>
+        <w:rPr>
+          <w:lang w:val="en-US"/>
+        </w:rPr>
+        <w:t>E</w:t>
+      </w:r>
+      <w:r>
+        <w:t xml:space="preserve">, </w:t>
+      </w:r>
+      <w:r>
+        <w:rPr>
+          <w:lang w:val="en-US"/>
+        </w:rPr>
+        <w:t>B</w:t>
+      </w:r>
+      <w:r>
+        <w:t xml:space="preserve">, </w:t>
+      </w:r>
+      <w:r>
+        <w:rPr>
+          <w:lang w:val="en-US"/>
+        </w:rPr>
+        <w:t>F</w:t>
+      </w:r>
+      <w:r>
+        <w:t xml:space="preserve">, </w:t>
+      </w:r>
+      <w:r>
+        <w:rPr>
+          <w:lang w:val="en-US"/>
+        </w:rPr>
+        <w:t>D</w:t>
+      </w:r>
+      <w:r>
+        <w:t xml:space="preserve">, </w:t>
+      </w:r>
+      <w:r>
+        <w:rPr>
+          <w:lang w:val="en-US"/>
+        </w:rPr>
+        <w:t>A</w:t>
+      </w:r>
+      <w:r>
+        <w:t xml:space="preserve">, </w:t>
+      </w:r>
+      <w:r>
+        <w:rPr>
+          <w:lang w:val="en-US"/>
+        </w:rPr>
+        <w:t>C</w:t>
+      </w:r>
+      <w:r>
+        <w:t>.</w:t>
+      </w:r>
+    </w:p>
+    <w:p>
+      <w:pPr>
+        <w:pStyle w:val="aa"/>
+      </w:pPr>
+      <w:r>
         <w:t>Расчёт объёма</w:t>
       </w:r>
       <w:r>
@@ -14473,6 +14559,11 @@
       <w:r>
         <w:t>.</w:t>
       </w:r>
+    </w:p>
+    <w:p>
+      <w:pPr>
+        <w:pStyle w:val="aa"/>
+      </w:pPr>
     </w:p>
     <w:p>
       <w:pPr>
@@ -14487,7 +14578,7 @@
       <w:r>
         <w:t>Таблица 2.</w:t>
       </w:r>
-      <w:bookmarkStart w:id="16" w:name="р2_т_проект3_объём_производства"/>
+      <w:bookmarkStart w:id="15" w:name="р2_т_проект3_объём_производства"/>
       <w:r>
         <w:fldChar w:fldCharType="begin"/>
       </w:r>
@@ -14506,7 +14597,7 @@
       <w:r>
         <w:fldChar w:fldCharType="end"/>
       </w:r>
-      <w:bookmarkEnd w:id="16"/>
+      <w:bookmarkEnd w:id="15"/>
       <w:r>
         <w:t xml:space="preserve"> – </w:t>
       </w:r>
@@ -14564,7 +14655,6 @@
               <w:jc w:val="center"/>
             </w:pPr>
             <w:r>
-              <w:lastRenderedPageBreak/>
               <w:t>Ранг</w:t>
             </w:r>
           </w:p>
@@ -15887,66 +15977,71 @@
       <w:r>
         <w:fldChar w:fldCharType="end"/>
       </w:r>
-      <w:r>
-        <w:t>Из таблицы 2.</w:t>
-      </w:r>
-      <w:r>
-        <w:fldChar w:fldCharType="begin"/>
-      </w:r>
-      <w:r>
-        <w:instrText xml:space="preserve"> REF р2_т_проект3_объём_производства \h </w:instrText>
-      </w:r>
-      <w:r>
-        <w:fldChar w:fldCharType="separate"/>
-      </w:r>
-      <w:r>
-        <w:rPr>
-          <w:noProof/>
-        </w:rPr>
-        <w:t>8</w:t>
-      </w:r>
-      <w:r>
-        <w:fldChar w:fldCharType="end"/>
-      </w:r>
-      <w:r>
-        <w:t xml:space="preserve"> видно, что для получения максимальной прибыли, надо производить продукты </w:t>
-      </w:r>
-      <w:r>
-        <w:rPr>
-          <w:lang w:val="en-US"/>
-        </w:rPr>
-        <w:t>B</w:t>
-      </w:r>
-      <w:r>
-        <w:t>,</w:t>
-      </w:r>
-      <w:r>
-        <w:t xml:space="preserve"> </w:t>
-      </w:r>
-      <w:r>
-        <w:rPr>
-          <w:lang w:val="en-US"/>
-        </w:rPr>
-        <w:t>E</w:t>
-      </w:r>
-      <w:r>
-        <w:t xml:space="preserve">, </w:t>
-      </w:r>
-      <w:r>
-        <w:t>в полном объёме и частично (</w:t>
-      </w:r>
-      <w:r>
-        <w:t>4 776</w:t>
-      </w:r>
-      <w:r>
-        <w:t xml:space="preserve"> шт.) – продукт F.</w:t>
-      </w:r>
     </w:p>
     <w:p>
       <w:pPr>
         <w:pStyle w:val="aa"/>
       </w:pPr>
       <w:r>
+        <w:t>Из таблицы 2.</w:t>
+      </w:r>
+      <w:r>
+        <w:fldChar w:fldCharType="begin"/>
+      </w:r>
+      <w:r>
+        <w:instrText xml:space="preserve"> REF р2_т_проект3_объём_производства \h </w:instrText>
+      </w:r>
+      <w:r>
+        <w:fldChar w:fldCharType="separate"/>
+      </w:r>
+      <w:r>
+        <w:rPr>
+          <w:noProof/>
+        </w:rPr>
+        <w:t>8</w:t>
+      </w:r>
+      <w:r>
+        <w:fldChar w:fldCharType="end"/>
+      </w:r>
+      <w:r>
+        <w:t xml:space="preserve"> видно, что для получения максимальной прибыли, надо производить продукты </w:t>
+      </w:r>
+      <w:r>
+        <w:rPr>
+          <w:lang w:val="en-US"/>
+        </w:rPr>
+        <w:t>B</w:t>
+      </w:r>
+      <w:r>
+        <w:t>,</w:t>
+      </w:r>
+      <w:r>
+        <w:t xml:space="preserve"> </w:t>
+      </w:r>
+      <w:r>
+        <w:rPr>
+          <w:lang w:val="en-US"/>
+        </w:rPr>
+        <w:t>E</w:t>
+      </w:r>
+      <w:r>
+        <w:t xml:space="preserve">, </w:t>
+      </w:r>
+      <w:r>
+        <w:t>в полном объёме и частично (</w:t>
+      </w:r>
+      <w:r>
+        <w:t>4 776</w:t>
+      </w:r>
+      <w:r>
+        <w:t xml:space="preserve"> шт.) – продукт F.</w:t>
+      </w:r>
+    </w:p>
+    <w:p>
+      <w:pPr>
+        <w:pStyle w:val="aa"/>
+      </w:pPr>
+      <w:r>
         <w:t xml:space="preserve">Расчёт прибыли, которую в случае выбора проекта </w:t>
       </w:r>
       <w:r>
@@ -15975,6 +16070,9 @@
       </w:r>
       <w:r>
         <w:t>.</w:t>
+      </w:r>
+      <w:r>
+        <w:br w:type="page"/>
       </w:r>
     </w:p>
     <w:p>
@@ -15988,9 +16086,10 @@
         </w:rPr>
       </w:pPr>
       <w:r>
+        <w:lastRenderedPageBreak/>
         <w:t>Таблица 2.</w:t>
       </w:r>
-      <w:bookmarkStart w:id="17" w:name="р2_т_проект3_прибыль"/>
+      <w:bookmarkStart w:id="16" w:name="р2_т_проект3_прибыль"/>
       <w:r>
         <w:fldChar w:fldCharType="begin"/>
       </w:r>
@@ -16009,7 +16108,7 @@
       <w:r>
         <w:fldChar w:fldCharType="end"/>
       </w:r>
-      <w:bookmarkEnd w:id="17"/>
+      <w:bookmarkEnd w:id="16"/>
       <w:r>
         <w:t xml:space="preserve"> – Расчёт прибыли проекта 3.</w:t>
       </w:r>
@@ -16940,27 +17039,32 @@
       <w:r>
         <w:fldChar w:fldCharType="end"/>
       </w:r>
-      <w:r>
-        <w:t xml:space="preserve">Итак, корпорация может получить по проекту 3 </w:t>
-      </w:r>
-      <w:r>
-        <w:t xml:space="preserve">убыток </w:t>
-      </w:r>
-      <w:r>
-        <w:t xml:space="preserve">в размере </w:t>
-      </w:r>
-      <w:r>
-        <w:t>71 957,7 </w:t>
-      </w:r>
-      <w:r>
-        <w:t>р. за один квартал.</w:t>
-      </w:r>
     </w:p>
     <w:p>
       <w:pPr>
         <w:pStyle w:val="aa"/>
       </w:pPr>
       <w:r>
+        <w:t xml:space="preserve">Итак, корпорация может получить по проекту 3 </w:t>
+      </w:r>
+      <w:r>
+        <w:t xml:space="preserve">убыток </w:t>
+      </w:r>
+      <w:r>
+        <w:t xml:space="preserve">в размере </w:t>
+      </w:r>
+      <w:r>
+        <w:t>71 957,7 </w:t>
+      </w:r>
+      <w:r>
+        <w:t>р. за один квартал.</w:t>
+      </w:r>
+    </w:p>
+    <w:p>
+      <w:pPr>
+        <w:pStyle w:val="aa"/>
+      </w:pPr>
+      <w:r>
         <w:t>Рассмотрим четвёртый проект. Рейтинг входящих в него продуктов с учётом загрузки «узкого места» представлен в таблице 2.</w:t>
       </w:r>
       <w:r>
@@ -16984,6 +17088,11 @@
       <w:r>
         <w:t>.</w:t>
       </w:r>
+    </w:p>
+    <w:p>
+      <w:pPr>
+        <w:pStyle w:val="aa"/>
+      </w:pPr>
     </w:p>
     <w:p>
       <w:pPr>
@@ -16998,7 +17107,7 @@
       <w:r>
         <w:t>Таблица 2.</w:t>
       </w:r>
-      <w:bookmarkStart w:id="18" w:name="р2_т_проект4_рейтинг"/>
+      <w:bookmarkStart w:id="17" w:name="р2_т_проект4_рейтинг"/>
       <w:r>
         <w:fldChar w:fldCharType="begin"/>
       </w:r>
@@ -17017,7 +17126,7 @@
       <w:r>
         <w:fldChar w:fldCharType="end"/>
       </w:r>
-      <w:bookmarkEnd w:id="18"/>
+      <w:bookmarkEnd w:id="17"/>
       <w:r>
         <w:t xml:space="preserve"> – Определение рейтинга продуктов проекта 4.</w:t>
       </w:r>
@@ -18202,65 +18311,7 @@
         <w:pStyle w:val="aa"/>
       </w:pPr>
       <w:r>
-        <w:lastRenderedPageBreak/>
         <w:fldChar w:fldCharType="end"/>
-      </w:r>
-      <w:r>
-        <w:t xml:space="preserve">Таким образом, продукты по уменьшению ранга располагаются в следующем порядке: </w:t>
-      </w:r>
-      <w:r>
-        <w:rPr>
-          <w:lang w:val="en-US"/>
-        </w:rPr>
-        <w:t>B</w:t>
-      </w:r>
-      <w:r>
-        <w:t xml:space="preserve">, </w:t>
-      </w:r>
-      <w:r>
-        <w:rPr>
-          <w:lang w:val="en-US"/>
-        </w:rPr>
-        <w:t>D</w:t>
-      </w:r>
-      <w:r>
-        <w:t xml:space="preserve">, </w:t>
-      </w:r>
-      <w:r>
-        <w:rPr>
-          <w:lang w:val="en-US"/>
-        </w:rPr>
-        <w:t>C</w:t>
-      </w:r>
-      <w:r>
-        <w:t xml:space="preserve">, </w:t>
-      </w:r>
-      <w:r>
-        <w:rPr>
-          <w:lang w:val="en-US"/>
-        </w:rPr>
-        <w:t>A</w:t>
-      </w:r>
-      <w:r>
-        <w:t xml:space="preserve">, </w:t>
-      </w:r>
-      <w:r>
-        <w:rPr>
-          <w:lang w:val="en-US"/>
-        </w:rPr>
-        <w:t>E</w:t>
-      </w:r>
-      <w:r>
-        <w:t xml:space="preserve">, </w:t>
-      </w:r>
-      <w:r>
-        <w:rPr>
-          <w:lang w:val="en-US"/>
-        </w:rPr>
-        <w:t>F</w:t>
-      </w:r>
-      <w:r>
-        <w:t>.</w:t>
       </w:r>
     </w:p>
     <w:p>
@@ -18268,6 +18319,68 @@
         <w:pStyle w:val="aa"/>
       </w:pPr>
       <w:r>
+        <w:t xml:space="preserve">Таким образом, продукты по уменьшению ранга располагаются в следующем порядке: </w:t>
+      </w:r>
+      <w:r>
+        <w:rPr>
+          <w:lang w:val="en-US"/>
+        </w:rPr>
+        <w:t>B</w:t>
+      </w:r>
+      <w:r>
+        <w:t xml:space="preserve">, </w:t>
+      </w:r>
+      <w:r>
+        <w:rPr>
+          <w:lang w:val="en-US"/>
+        </w:rPr>
+        <w:t>D</w:t>
+      </w:r>
+      <w:r>
+        <w:t xml:space="preserve">, </w:t>
+      </w:r>
+      <w:r>
+        <w:rPr>
+          <w:lang w:val="en-US"/>
+        </w:rPr>
+        <w:t>C</w:t>
+      </w:r>
+      <w:r>
+        <w:t xml:space="preserve">, </w:t>
+      </w:r>
+      <w:r>
+        <w:rPr>
+          <w:lang w:val="en-US"/>
+        </w:rPr>
+        <w:t>A</w:t>
+      </w:r>
+      <w:r>
+        <w:t xml:space="preserve">, </w:t>
+      </w:r>
+      <w:r>
+        <w:rPr>
+          <w:lang w:val="en-US"/>
+        </w:rPr>
+        <w:t>E</w:t>
+      </w:r>
+      <w:r>
+        <w:t xml:space="preserve">, </w:t>
+      </w:r>
+      <w:r>
+        <w:rPr>
+          <w:lang w:val="en-US"/>
+        </w:rPr>
+        <w:t>F</w:t>
+      </w:r>
+      <w:r>
+        <w:t>.</w:t>
+      </w:r>
+    </w:p>
+    <w:p>
+      <w:pPr>
+        <w:pStyle w:val="aa"/>
+      </w:pPr>
+      <w:r>
         <w:t>Расчёт объёма</w:t>
       </w:r>
       <w:r>
@@ -18294,6 +18407,11 @@
       <w:r>
         <w:t>.</w:t>
       </w:r>
+    </w:p>
+    <w:p>
+      <w:pPr>
+        <w:pStyle w:val="aa"/>
+      </w:pPr>
     </w:p>
     <w:p>
       <w:pPr>
@@ -18308,7 +18426,7 @@
       <w:r>
         <w:t>Таблица 2.</w:t>
       </w:r>
-      <w:bookmarkStart w:id="19" w:name="р2_т_проект4_объём_производства"/>
+      <w:bookmarkStart w:id="18" w:name="р2_т_проект4_объём_производства"/>
       <w:r>
         <w:fldChar w:fldCharType="begin"/>
       </w:r>
@@ -18327,7 +18445,7 @@
       <w:r>
         <w:fldChar w:fldCharType="end"/>
       </w:r>
-      <w:bookmarkEnd w:id="19"/>
+      <w:bookmarkEnd w:id="18"/>
       <w:r>
         <w:t xml:space="preserve"> – Определение объёмов производства продуктов проекта 4.</w:t>
       </w:r>
@@ -18359,6 +18477,7 @@
         <w:trPr>
           <w:divId w:val="72246050"/>
           <w:trHeight w:val="600"/>
+          <w:tblHeader/>
         </w:trPr>
         <w:tc>
           <w:tcPr>
@@ -18882,6 +19001,7 @@
               <w:pStyle w:val="a7"/>
             </w:pPr>
             <w:r>
+              <w:lastRenderedPageBreak/>
               <w:t>2</w:t>
             </w:r>
           </w:p>
@@ -19701,105 +19821,110 @@
       <w:r>
         <w:fldChar w:fldCharType="end"/>
       </w:r>
-      <w:r>
-        <w:t>Из таблицы 2.</w:t>
-      </w:r>
-      <w:r>
-        <w:fldChar w:fldCharType="begin"/>
-      </w:r>
-      <w:r>
-        <w:instrText xml:space="preserve"> REF р2_т_проект4_объём_производства \h </w:instrText>
-      </w:r>
-      <w:r>
-        <w:fldChar w:fldCharType="separate"/>
-      </w:r>
-      <w:r>
-        <w:rPr>
-          <w:noProof/>
-        </w:rPr>
-        <w:t>11</w:t>
-      </w:r>
-      <w:r>
-        <w:fldChar w:fldCharType="end"/>
-      </w:r>
-      <w:r>
-        <w:t xml:space="preserve"> видно, что для получения максимальной прибыли, надо производить продукты</w:t>
-      </w:r>
-      <w:r>
-        <w:t xml:space="preserve"> </w:t>
-      </w:r>
-      <w:r>
-        <w:rPr>
-          <w:lang w:val="en-US"/>
-        </w:rPr>
-        <w:t>A</w:t>
-      </w:r>
-      <w:r>
-        <w:t xml:space="preserve">, </w:t>
-      </w:r>
-      <w:r>
-        <w:rPr>
-          <w:lang w:val="en-US"/>
-        </w:rPr>
-        <w:t>B</w:t>
-      </w:r>
-      <w:r>
-        <w:t xml:space="preserve">, </w:t>
-      </w:r>
-      <w:r>
-        <w:rPr>
-          <w:lang w:val="en-US"/>
-        </w:rPr>
-        <w:t>C</w:t>
-      </w:r>
-      <w:r>
-        <w:t xml:space="preserve">, </w:t>
-      </w:r>
-      <w:r>
-        <w:rPr>
-          <w:lang w:val="en-US"/>
-        </w:rPr>
-        <w:t>D</w:t>
-      </w:r>
-      <w:r>
-        <w:t xml:space="preserve"> </w:t>
-      </w:r>
-      <w:r>
-        <w:t>в полном объёме и частично (</w:t>
-      </w:r>
-      <w:r>
-        <w:t>2</w:t>
-      </w:r>
-      <w:r>
-        <w:rPr>
-          <w:lang w:val="en-US"/>
-        </w:rPr>
-        <w:t> </w:t>
-      </w:r>
-      <w:r>
-        <w:t xml:space="preserve">795 </w:t>
-      </w:r>
-      <w:r>
-        <w:t>шт</w:t>
-      </w:r>
-      <w:r>
-        <w:t xml:space="preserve">.) – продукт </w:t>
-      </w:r>
-      <w:r>
-        <w:rPr>
-          <w:lang w:val="en-US"/>
-        </w:rPr>
-        <w:t>E</w:t>
-      </w:r>
-      <w:r>
-        <w:t>.</w:t>
-      </w:r>
     </w:p>
     <w:p>
       <w:pPr>
         <w:pStyle w:val="aa"/>
       </w:pPr>
       <w:r>
+        <w:t>Из таблицы 2.</w:t>
+      </w:r>
+      <w:r>
+        <w:fldChar w:fldCharType="begin"/>
+      </w:r>
+      <w:r>
+        <w:instrText xml:space="preserve"> REF р2_т_проект4_объём_производства \h </w:instrText>
+      </w:r>
+      <w:r>
+        <w:fldChar w:fldCharType="separate"/>
+      </w:r>
+      <w:r>
+        <w:rPr>
+          <w:noProof/>
+        </w:rPr>
+        <w:t>11</w:t>
+      </w:r>
+      <w:r>
+        <w:fldChar w:fldCharType="end"/>
+      </w:r>
+      <w:r>
+        <w:t xml:space="preserve"> видно, что для получения максимальной прибыли, надо производить продукты</w:t>
+      </w:r>
+      <w:r>
+        <w:t xml:space="preserve"> </w:t>
+      </w:r>
+      <w:r>
+        <w:rPr>
+          <w:lang w:val="en-US"/>
+        </w:rPr>
+        <w:t>A</w:t>
+      </w:r>
+      <w:r>
+        <w:t xml:space="preserve">, </w:t>
+      </w:r>
+      <w:r>
+        <w:rPr>
+          <w:lang w:val="en-US"/>
+        </w:rPr>
+        <w:t>B</w:t>
+      </w:r>
+      <w:r>
+        <w:t xml:space="preserve">, </w:t>
+      </w:r>
+      <w:r>
+        <w:rPr>
+          <w:lang w:val="en-US"/>
+        </w:rPr>
+        <w:t>C</w:t>
+      </w:r>
+      <w:r>
+        <w:t xml:space="preserve">, </w:t>
+      </w:r>
+      <w:r>
+        <w:rPr>
+          <w:lang w:val="en-US"/>
+        </w:rPr>
+        <w:t>D</w:t>
+      </w:r>
+      <w:r>
+        <w:t xml:space="preserve"> </w:t>
+      </w:r>
+      <w:r>
+        <w:t>в полном объёме и частично (</w:t>
+      </w:r>
+      <w:r>
+        <w:t>2</w:t>
+      </w:r>
+      <w:r>
+        <w:rPr>
+          <w:lang w:val="en-US"/>
+        </w:rPr>
+        <w:t> </w:t>
+      </w:r>
+      <w:r>
+        <w:t xml:space="preserve">795 </w:t>
+      </w:r>
+      <w:r>
+        <w:t>шт</w:t>
+      </w:r>
+      <w:r>
+        <w:t xml:space="preserve">.) – продукт </w:t>
+      </w:r>
+      <w:r>
+        <w:rPr>
+          <w:lang w:val="en-US"/>
+        </w:rPr>
+        <w:t>E</w:t>
+      </w:r>
+      <w:r>
+        <w:t>.</w:t>
+      </w:r>
+    </w:p>
+    <w:p>
+      <w:pPr>
+        <w:pStyle w:val="aa"/>
+      </w:pPr>
+      <w:r>
         <w:t>Расчёт прибыли, которую в случае выбора проекта 4 получит корпорация, представлен в таблице 2.</w:t>
       </w:r>
       <w:r>
@@ -19823,6 +19948,11 @@
       <w:r>
         <w:t>.</w:t>
       </w:r>
+    </w:p>
+    <w:p>
+      <w:pPr>
+        <w:pStyle w:val="aa"/>
+      </w:pPr>
     </w:p>
     <w:p>
       <w:pPr>
@@ -19837,7 +19967,7 @@
       <w:r>
         <w:t>Таблица 2.</w:t>
       </w:r>
-      <w:bookmarkStart w:id="20" w:name="р2_т_проект4_прибыль"/>
+      <w:bookmarkStart w:id="19" w:name="р2_т_проект4_прибыль"/>
       <w:r>
         <w:fldChar w:fldCharType="begin"/>
       </w:r>
@@ -19856,7 +19986,7 @@
       <w:r>
         <w:fldChar w:fldCharType="end"/>
       </w:r>
-      <w:bookmarkEnd w:id="20"/>
+      <w:bookmarkEnd w:id="19"/>
       <w:r>
         <w:t xml:space="preserve"> – Расчёт прибыли проекта 4.</w:t>
       </w:r>
@@ -20787,24 +20917,29 @@
       <w:r>
         <w:fldChar w:fldCharType="end"/>
       </w:r>
-      <w:r>
-        <w:t>Итак, корпорация может получить по проекту 4 прибыль в размере</w:t>
-      </w:r>
-      <w:r>
-        <w:t xml:space="preserve"> 48</w:t>
-      </w:r>
-      <w:r>
-        <w:t> 645 </w:t>
-      </w:r>
-      <w:r>
-        <w:t>р. за один квартал.</w:t>
-      </w:r>
     </w:p>
     <w:p>
       <w:pPr>
         <w:pStyle w:val="aa"/>
       </w:pPr>
       <w:r>
+        <w:t>Итак, корпорация может получить по проекту 4 прибыль в размере</w:t>
+      </w:r>
+      <w:r>
+        <w:t xml:space="preserve"> 48</w:t>
+      </w:r>
+      <w:r>
+        <w:t> 645 </w:t>
+      </w:r>
+      <w:r>
+        <w:t>р. за один квартал.</w:t>
+      </w:r>
+    </w:p>
+    <w:p>
+      <w:pPr>
+        <w:pStyle w:val="aa"/>
+      </w:pPr>
+      <w:r>
         <w:t>Рассмотрим пятый проект. Рейтинг входящих в него продуктов с учётом загрузки «узкого места» представлен в таблице 2.</w:t>
       </w:r>
       <w:r>
@@ -20828,6 +20963,11 @@
       <w:r>
         <w:t>.</w:t>
       </w:r>
+    </w:p>
+    <w:p>
+      <w:pPr>
+        <w:pStyle w:val="aa"/>
+      </w:pPr>
     </w:p>
     <w:p>
       <w:pPr>
@@ -20842,7 +20982,7 @@
       <w:r>
         <w:t>Таблица 2.</w:t>
       </w:r>
-      <w:bookmarkStart w:id="21" w:name="р2_т_проект5_рейтинг"/>
+      <w:bookmarkStart w:id="20" w:name="р2_т_проект5_рейтинг"/>
       <w:r>
         <w:fldChar w:fldCharType="begin"/>
       </w:r>
@@ -20861,7 +21001,7 @@
       <w:r>
         <w:fldChar w:fldCharType="end"/>
       </w:r>
-      <w:bookmarkEnd w:id="21"/>
+      <w:bookmarkEnd w:id="20"/>
       <w:r>
         <w:t xml:space="preserve"> – Определение рейтинга продуктов проекта 5.</w:t>
       </w:r>
@@ -20892,8 +21032,9 @@
       </w:tblGrid>
       <w:tr>
         <w:trPr>
-          <w:divId w:val="2074884151"/>
+          <w:divId w:val="1513298874"/>
           <w:trHeight w:val="600"/>
+          <w:tblHeader/>
         </w:trPr>
         <w:tc>
           <w:tcPr>
@@ -20906,7 +21047,6 @@
               <w:jc w:val="center"/>
             </w:pPr>
             <w:r>
-              <w:lastRenderedPageBreak/>
               <w:t>Продукт</w:t>
             </w:r>
           </w:p>
@@ -21004,7 +21144,7 @@
       </w:tr>
       <w:tr>
         <w:trPr>
-          <w:divId w:val="2074884151"/>
+          <w:divId w:val="1513298874"/>
           <w:trHeight w:val="300"/>
         </w:trPr>
         <w:tc>
@@ -21106,14 +21246,14 @@
               <w:pStyle w:val="a7"/>
             </w:pPr>
             <w:r>
-              <w:t>6,0</w:t>
+              <w:t>6</w:t>
             </w:r>
           </w:p>
         </w:tc>
       </w:tr>
       <w:tr>
         <w:trPr>
-          <w:divId w:val="2074884151"/>
+          <w:divId w:val="1513298874"/>
           <w:trHeight w:val="300"/>
         </w:trPr>
         <w:tc>
@@ -21215,14 +21355,14 @@
               <w:pStyle w:val="a7"/>
             </w:pPr>
             <w:r>
-              <w:t>2,0</w:t>
+              <w:t>2</w:t>
             </w:r>
           </w:p>
         </w:tc>
       </w:tr>
       <w:tr>
         <w:trPr>
-          <w:divId w:val="2074884151"/>
+          <w:divId w:val="1513298874"/>
           <w:trHeight w:val="300"/>
         </w:trPr>
         <w:tc>
@@ -21324,14 +21464,14 @@
               <w:pStyle w:val="a7"/>
             </w:pPr>
             <w:r>
-              <w:t>4,0</w:t>
+              <w:t>4</w:t>
             </w:r>
           </w:p>
         </w:tc>
       </w:tr>
       <w:tr>
         <w:trPr>
-          <w:divId w:val="2074884151"/>
+          <w:divId w:val="1513298874"/>
           <w:trHeight w:val="300"/>
         </w:trPr>
         <w:tc>
@@ -21345,6 +21485,7 @@
               <w:jc w:val="center"/>
             </w:pPr>
             <w:r>
+              <w:lastRenderedPageBreak/>
               <w:t>D</w:t>
             </w:r>
           </w:p>
@@ -21433,14 +21574,14 @@
               <w:pStyle w:val="a7"/>
             </w:pPr>
             <w:r>
-              <w:t>1,0</w:t>
+              <w:t>1</w:t>
             </w:r>
           </w:p>
         </w:tc>
       </w:tr>
       <w:tr>
         <w:trPr>
-          <w:divId w:val="2074884151"/>
+          <w:divId w:val="1513298874"/>
           <w:trHeight w:val="300"/>
         </w:trPr>
         <w:tc>
@@ -21542,14 +21683,14 @@
               <w:pStyle w:val="a7"/>
             </w:pPr>
             <w:r>
-              <w:t>5,0</w:t>
+              <w:t>5</w:t>
             </w:r>
           </w:p>
         </w:tc>
       </w:tr>
       <w:tr>
         <w:trPr>
-          <w:divId w:val="2074884151"/>
+          <w:divId w:val="1513298874"/>
           <w:trHeight w:val="300"/>
         </w:trPr>
         <w:tc>
@@ -21651,7 +21792,7 @@
               <w:pStyle w:val="a7"/>
             </w:pPr>
             <w:r>
-              <w:t>3,0</w:t>
+              <w:t>3</w:t>
             </w:r>
           </w:p>
         </w:tc>
@@ -21664,69 +21805,74 @@
       <w:r>
         <w:fldChar w:fldCharType="end"/>
       </w:r>
-      <w:r>
-        <w:t xml:space="preserve">Таким образом, продукты по уменьшению ранга располагаются в следующем порядке: </w:t>
-      </w:r>
-      <w:r>
-        <w:rPr>
-          <w:lang w:val="en-US"/>
-        </w:rPr>
-        <w:t>D</w:t>
-      </w:r>
-      <w:r>
-        <w:t xml:space="preserve">, </w:t>
-      </w:r>
-      <w:r>
-        <w:rPr>
-          <w:lang w:val="en-US"/>
-        </w:rPr>
-        <w:t>B</w:t>
-      </w:r>
-      <w:r>
-        <w:t xml:space="preserve">, </w:t>
-      </w:r>
-      <w:r>
-        <w:rPr>
-          <w:lang w:val="en-US"/>
-        </w:rPr>
-        <w:t>F</w:t>
-      </w:r>
-      <w:r>
-        <w:t xml:space="preserve">, </w:t>
-      </w:r>
-      <w:r>
-        <w:rPr>
-          <w:lang w:val="en-US"/>
-        </w:rPr>
-        <w:t>C</w:t>
-      </w:r>
-      <w:r>
-        <w:t xml:space="preserve">, </w:t>
-      </w:r>
-      <w:r>
-        <w:rPr>
-          <w:lang w:val="en-US"/>
-        </w:rPr>
-        <w:t>E</w:t>
-      </w:r>
-      <w:r>
-        <w:t xml:space="preserve">, </w:t>
-      </w:r>
-      <w:r>
-        <w:rPr>
-          <w:lang w:val="en-US"/>
-        </w:rPr>
-        <w:t>A</w:t>
-      </w:r>
-      <w:r>
-        <w:t>.</w:t>
-      </w:r>
     </w:p>
     <w:p>
       <w:pPr>
         <w:pStyle w:val="aa"/>
       </w:pPr>
       <w:r>
+        <w:t xml:space="preserve">Таким образом, продукты по уменьшению ранга располагаются в следующем порядке: </w:t>
+      </w:r>
+      <w:r>
+        <w:rPr>
+          <w:lang w:val="en-US"/>
+        </w:rPr>
+        <w:t>D</w:t>
+      </w:r>
+      <w:r>
+        <w:t xml:space="preserve">, </w:t>
+      </w:r>
+      <w:r>
+        <w:rPr>
+          <w:lang w:val="en-US"/>
+        </w:rPr>
+        <w:t>B</w:t>
+      </w:r>
+      <w:r>
+        <w:t xml:space="preserve">, </w:t>
+      </w:r>
+      <w:r>
+        <w:rPr>
+          <w:lang w:val="en-US"/>
+        </w:rPr>
+        <w:t>F</w:t>
+      </w:r>
+      <w:r>
+        <w:t xml:space="preserve">, </w:t>
+      </w:r>
+      <w:r>
+        <w:rPr>
+          <w:lang w:val="en-US"/>
+        </w:rPr>
+        <w:t>C</w:t>
+      </w:r>
+      <w:r>
+        <w:t xml:space="preserve">, </w:t>
+      </w:r>
+      <w:r>
+        <w:rPr>
+          <w:lang w:val="en-US"/>
+        </w:rPr>
+        <w:t>E</w:t>
+      </w:r>
+      <w:r>
+        <w:t xml:space="preserve">, </w:t>
+      </w:r>
+      <w:r>
+        <w:rPr>
+          <w:lang w:val="en-US"/>
+        </w:rPr>
+        <w:t>A</w:t>
+      </w:r>
+      <w:r>
+        <w:t>.</w:t>
+      </w:r>
+    </w:p>
+    <w:p>
+      <w:pPr>
+        <w:pStyle w:val="aa"/>
+      </w:pPr>
+      <w:r>
         <w:t>Расчёт объёма</w:t>
       </w:r>
       <w:r>
@@ -21753,6 +21899,11 @@
       <w:r>
         <w:t>.</w:t>
       </w:r>
+    </w:p>
+    <w:p>
+      <w:pPr>
+        <w:pStyle w:val="aa"/>
+      </w:pPr>
     </w:p>
     <w:p>
       <w:pPr>
@@ -21767,7 +21918,7 @@
       <w:r>
         <w:t>Таблица 2.</w:t>
       </w:r>
-      <w:bookmarkStart w:id="22" w:name="р2_т_проект5_объём_производства"/>
+      <w:bookmarkStart w:id="21" w:name="р2_т_проект5_объём_производства"/>
       <w:r>
         <w:fldChar w:fldCharType="begin"/>
       </w:r>
@@ -21786,7 +21937,7 @@
       <w:r>
         <w:fldChar w:fldCharType="end"/>
       </w:r>
-      <w:bookmarkEnd w:id="22"/>
+      <w:bookmarkEnd w:id="21"/>
       <w:r>
         <w:t xml:space="preserve"> – Определение объёмов производства продуктов проекта 5.</w:t>
       </w:r>
@@ -23160,105 +23311,110 @@
       <w:r>
         <w:fldChar w:fldCharType="end"/>
       </w:r>
-      <w:r>
-        <w:t>Из таблицы 2.</w:t>
-      </w:r>
-      <w:r>
-        <w:fldChar w:fldCharType="begin"/>
-      </w:r>
-      <w:r>
-        <w:instrText xml:space="preserve"> REF р2_т_проект5_объём_производства \h </w:instrText>
-      </w:r>
-      <w:r>
-        <w:fldChar w:fldCharType="separate"/>
-      </w:r>
-      <w:r>
-        <w:rPr>
-          <w:noProof/>
-        </w:rPr>
-        <w:t>14</w:t>
-      </w:r>
-      <w:r>
-        <w:fldChar w:fldCharType="end"/>
-      </w:r>
-      <w:r>
-        <w:t xml:space="preserve"> видно, что для получения максимальной прибыли, надо производить продукты</w:t>
-      </w:r>
-      <w:r>
-        <w:t xml:space="preserve"> </w:t>
-      </w:r>
-      <w:r>
-        <w:rPr>
-          <w:lang w:val="en-US"/>
-        </w:rPr>
-        <w:t>B</w:t>
-      </w:r>
-      <w:r>
-        <w:t xml:space="preserve">, </w:t>
-      </w:r>
-      <w:r>
-        <w:rPr>
-          <w:lang w:val="en-US"/>
-        </w:rPr>
-        <w:t>C</w:t>
-      </w:r>
-      <w:r>
-        <w:t xml:space="preserve">, </w:t>
-      </w:r>
-      <w:r>
-        <w:rPr>
-          <w:lang w:val="en-US"/>
-        </w:rPr>
-        <w:t>D</w:t>
-      </w:r>
-      <w:r>
-        <w:t xml:space="preserve">, </w:t>
-      </w:r>
-      <w:r>
-        <w:rPr>
-          <w:lang w:val="en-US"/>
-        </w:rPr>
-        <w:t>F</w:t>
-      </w:r>
-      <w:r>
-        <w:t xml:space="preserve"> в полном объёме и частично (</w:t>
-      </w:r>
-      <w:r>
-        <w:t>1</w:t>
-      </w:r>
-      <w:r>
-        <w:rPr>
-          <w:lang w:val="en-US"/>
-        </w:rPr>
-        <w:t> </w:t>
-      </w:r>
-      <w:r>
-        <w:t>856</w:t>
-      </w:r>
-      <w:r>
-        <w:rPr>
-          <w:lang w:val="en-US"/>
-        </w:rPr>
-        <w:t> </w:t>
-      </w:r>
-      <w:r>
-        <w:t xml:space="preserve">шт.) – продукт </w:t>
-      </w:r>
-      <w:r>
-        <w:rPr>
-          <w:lang w:val="en-US"/>
-        </w:rPr>
-        <w:t>E</w:t>
-      </w:r>
-      <w:r>
-        <w:t>.</w:t>
-      </w:r>
     </w:p>
     <w:p>
       <w:pPr>
         <w:pStyle w:val="aa"/>
       </w:pPr>
       <w:r>
+        <w:t>Из таблицы 2.</w:t>
+      </w:r>
+      <w:r>
+        <w:fldChar w:fldCharType="begin"/>
+      </w:r>
+      <w:r>
+        <w:instrText xml:space="preserve"> REF р2_т_проект5_объём_производства \h </w:instrText>
+      </w:r>
+      <w:r>
+        <w:fldChar w:fldCharType="separate"/>
+      </w:r>
+      <w:r>
+        <w:rPr>
+          <w:noProof/>
+        </w:rPr>
+        <w:t>14</w:t>
+      </w:r>
+      <w:r>
+        <w:fldChar w:fldCharType="end"/>
+      </w:r>
+      <w:r>
+        <w:t xml:space="preserve"> видно, что для получения максимальной прибыли, надо производить продукты</w:t>
+      </w:r>
+      <w:r>
+        <w:t xml:space="preserve"> </w:t>
+      </w:r>
+      <w:r>
+        <w:rPr>
+          <w:lang w:val="en-US"/>
+        </w:rPr>
+        <w:t>B</w:t>
+      </w:r>
+      <w:r>
+        <w:t xml:space="preserve">, </w:t>
+      </w:r>
+      <w:r>
+        <w:rPr>
+          <w:lang w:val="en-US"/>
+        </w:rPr>
+        <w:t>C</w:t>
+      </w:r>
+      <w:r>
+        <w:t xml:space="preserve">, </w:t>
+      </w:r>
+      <w:r>
+        <w:rPr>
+          <w:lang w:val="en-US"/>
+        </w:rPr>
+        <w:t>D</w:t>
+      </w:r>
+      <w:r>
+        <w:t xml:space="preserve">, </w:t>
+      </w:r>
+      <w:r>
+        <w:rPr>
+          <w:lang w:val="en-US"/>
+        </w:rPr>
+        <w:t>F</w:t>
+      </w:r>
+      <w:r>
+        <w:t xml:space="preserve"> в полном объёме и частично (</w:t>
+      </w:r>
+      <w:r>
+        <w:t>1</w:t>
+      </w:r>
+      <w:r>
+        <w:rPr>
+          <w:lang w:val="en-US"/>
+        </w:rPr>
+        <w:t> </w:t>
+      </w:r>
+      <w:r>
+        <w:t>856</w:t>
+      </w:r>
+      <w:r>
+        <w:rPr>
+          <w:lang w:val="en-US"/>
+        </w:rPr>
+        <w:t> </w:t>
+      </w:r>
+      <w:r>
+        <w:t xml:space="preserve">шт.) – продукт </w:t>
+      </w:r>
+      <w:r>
+        <w:rPr>
+          <w:lang w:val="en-US"/>
+        </w:rPr>
+        <w:t>E</w:t>
+      </w:r>
+      <w:r>
+        <w:t>.</w:t>
+      </w:r>
+    </w:p>
+    <w:p>
+      <w:pPr>
+        <w:pStyle w:val="aa"/>
+      </w:pPr>
+      <w:r>
         <w:t>Расчёт прибыли, которую в случае выбора проекта 5 получит корпорация, представлен в таблице 2.</w:t>
       </w:r>
       <w:r>
@@ -23282,6 +23438,11 @@
       <w:r>
         <w:t>.</w:t>
       </w:r>
+    </w:p>
+    <w:p>
+      <w:pPr>
+        <w:pStyle w:val="aa"/>
+      </w:pPr>
     </w:p>
     <w:p>
       <w:pPr>
@@ -23296,7 +23457,7 @@
       <w:r>
         <w:t>Таблица 2.</w:t>
       </w:r>
-      <w:bookmarkStart w:id="23" w:name="р2_т_проект5_прибыль"/>
+      <w:bookmarkStart w:id="22" w:name="р2_т_проект5_прибыль"/>
       <w:r>
         <w:fldChar w:fldCharType="begin"/>
       </w:r>
@@ -23315,7 +23476,7 @@
       <w:r>
         <w:fldChar w:fldCharType="end"/>
       </w:r>
-      <w:bookmarkEnd w:id="23"/>
+      <w:bookmarkEnd w:id="22"/>
       <w:r>
         <w:t xml:space="preserve"> – Расчёт прибыли проекта 5.</w:t>
       </w:r>
@@ -23348,6 +23509,7 @@
         <w:trPr>
           <w:divId w:val="1786541458"/>
           <w:trHeight w:val="600"/>
+          <w:tblHeader/>
         </w:trPr>
         <w:tc>
           <w:tcPr>
@@ -24032,6 +24194,7 @@
               <w:jc w:val="center"/>
             </w:pPr>
             <w:r>
+              <w:lastRenderedPageBreak/>
               <w:t>A</w:t>
             </w:r>
           </w:p>
@@ -24244,9 +24407,13 @@
         <w:pStyle w:val="aa"/>
       </w:pPr>
       <w:r>
-        <w:lastRenderedPageBreak/>
         <w:fldChar w:fldCharType="end"/>
       </w:r>
+    </w:p>
+    <w:p>
+      <w:pPr>
+        <w:pStyle w:val="aa"/>
+      </w:pPr>
       <w:r>
         <w:t xml:space="preserve">Итак, корпорация может получить по проекту 5 </w:t>
       </w:r>
@@ -24278,7 +24445,7 @@
       <w:pPr>
         <w:pStyle w:val="ab"/>
       </w:pPr>
-      <w:bookmarkStart w:id="24" w:name="_Toc435269985"/>
+      <w:bookmarkStart w:id="23" w:name="_Toc435269985"/>
       <w:r>
         <w:lastRenderedPageBreak/>
         <w:t xml:space="preserve">3 </w:t>
@@ -24286,7 +24453,7 @@
       <w:r>
         <w:t>Анализ инвестиционных проектов развития новых подразделений</w:t>
       </w:r>
-      <w:bookmarkEnd w:id="24"/>
+      <w:bookmarkEnd w:id="23"/>
     </w:p>
     <w:p>
       <w:pPr>
@@ -24366,6 +24533,11 @@
     </w:p>
     <w:p>
       <w:pPr>
+        <w:pStyle w:val="aa"/>
+      </w:pPr>
+    </w:p>
+    <w:p>
+      <w:pPr>
         <w:pStyle w:val="a8"/>
         <w:rPr>
           <w:rFonts w:asciiTheme="minorHAnsi" w:eastAsiaTheme="minorHAnsi" w:hAnsiTheme="minorHAnsi" w:cstheme="minorBidi"/>
@@ -24377,7 +24549,7 @@
       <w:r>
         <w:t>Таблица 3.</w:t>
       </w:r>
-      <w:bookmarkStart w:id="25" w:name="р3_т_проект1"/>
+      <w:bookmarkStart w:id="24" w:name="р3_т_проект1"/>
       <w:r>
         <w:fldChar w:fldCharType="begin"/>
       </w:r>
@@ -24396,7 +24568,7 @@
       <w:r>
         <w:fldChar w:fldCharType="end"/>
       </w:r>
-      <w:bookmarkEnd w:id="25"/>
+      <w:bookmarkEnd w:id="24"/>
       <w:r>
         <w:t xml:space="preserve"> – Определение ЧДД проекта 1</w:t>
       </w:r>
@@ -26461,7 +26633,7 @@
       <w:r>
         <w:t>Таблица 3.</w:t>
       </w:r>
-      <w:bookmarkStart w:id="26" w:name="р3_т_проект3"/>
+      <w:bookmarkStart w:id="25" w:name="р3_т_проект3"/>
       <w:r>
         <w:fldChar w:fldCharType="begin"/>
       </w:r>
@@ -26480,7 +26652,7 @@
       <w:r>
         <w:fldChar w:fldCharType="end"/>
       </w:r>
-      <w:bookmarkEnd w:id="26"/>
+      <w:bookmarkEnd w:id="25"/>
       <w:r>
         <w:t xml:space="preserve"> – Определение ЧДД проекта 4</w:t>
       </w:r>
@@ -26512,6 +26684,7 @@
         <w:trPr>
           <w:divId w:val="282198772"/>
           <w:trHeight w:val="300"/>
+          <w:tblHeader/>
         </w:trPr>
         <w:tc>
           <w:tcPr>
@@ -27402,6 +27575,7 @@
               <w:pStyle w:val="a7"/>
             </w:pPr>
             <w:r>
+              <w:lastRenderedPageBreak/>
               <w:t>ИТОГО</w:t>
             </w:r>
           </w:p>
@@ -27488,9 +27662,13 @@
         <w:pStyle w:val="aa"/>
       </w:pPr>
       <w:r>
-        <w:lastRenderedPageBreak/>
         <w:fldChar w:fldCharType="end"/>
       </w:r>
+    </w:p>
+    <w:p>
+      <w:pPr>
+        <w:pStyle w:val="aa"/>
+      </w:pPr>
       <w:r>
         <w:t xml:space="preserve">Из таблиц </w:t>
       </w:r>
@@ -27574,7 +27752,7 @@
       <w:pPr>
         <w:pStyle w:val="ab"/>
       </w:pPr>
-      <w:bookmarkStart w:id="27" w:name="_Toc435269986"/>
+      <w:bookmarkStart w:id="26" w:name="_Toc435269986"/>
       <w:r>
         <w:lastRenderedPageBreak/>
         <w:t xml:space="preserve">4 Временная </w:t>
@@ -27582,7 +27760,7 @@
       <w:r>
         <w:t>оптимизация инвестиционных проектов</w:t>
       </w:r>
-      <w:bookmarkEnd w:id="27"/>
+      <w:bookmarkEnd w:id="26"/>
     </w:p>
     <w:p>
       <w:pPr>
@@ -27618,12 +27796,12 @@
       <w:pPr>
         <w:pStyle w:val="ab"/>
       </w:pPr>
-      <w:bookmarkStart w:id="28" w:name="_Toc435269987"/>
+      <w:bookmarkStart w:id="27" w:name="_Toc435269987"/>
       <w:r>
         <w:lastRenderedPageBreak/>
         <w:t>ЗАКЛЮЧЕНИЕ</w:t>
       </w:r>
-      <w:bookmarkEnd w:id="28"/>
+      <w:bookmarkEnd w:id="27"/>
     </w:p>
     <w:p>
       <w:pPr>
@@ -27739,12 +27917,12 @@
       <w:pPr>
         <w:pStyle w:val="ab"/>
       </w:pPr>
-      <w:bookmarkStart w:id="29" w:name="_Toc435269988"/>
+      <w:bookmarkStart w:id="28" w:name="_Toc435269988"/>
       <w:r>
         <w:lastRenderedPageBreak/>
         <w:t>БИБЛИОГРАФИЧЕСКИЙ СПИСОК</w:t>
       </w:r>
-      <w:bookmarkEnd w:id="29"/>
+      <w:bookmarkEnd w:id="28"/>
     </w:p>
     <w:p>
       <w:pPr>
@@ -28380,19 +28558,31 @@
         <w:t>:</w:t>
       </w:r>
       <w:r>
+        <w:t xml:space="preserve"> </w:t>
+      </w:r>
+      <w:r>
         <w:rPr>
           <w:sz w:val="28"/>
           <w:szCs w:val="28"/>
         </w:rPr>
-        <w:t>.</w:t>
+        <w:t>http://iteam.ru/publications/corporation/section_96/article_3294/</w:t>
       </w:r>
       <w:r>
         <w:rPr>
           <w:sz w:val="28"/>
           <w:szCs w:val="28"/>
         </w:rPr>
+        <w:t>.</w:t>
+      </w:r>
+      <w:r>
+        <w:rPr>
+          <w:sz w:val="28"/>
+          <w:szCs w:val="28"/>
+        </w:rPr>
         <w:t xml:space="preserve"> – 14.11.2015</w:t>
       </w:r>
+      <w:bookmarkStart w:id="29" w:name="_GoBack"/>
+      <w:bookmarkEnd w:id="29"/>
     </w:p>
     <w:p>
       <w:pPr>
@@ -29636,7 +29826,7 @@
 </file>
 
 <file path=customXml/itemProps1.xml><?xml version="1.0" encoding="utf-8"?>
-<ds:datastoreItem xmlns:ds="http://schemas.openxmlformats.org/officeDocument/2006/customXml" ds:itemID="{F135BB67-01C9-4866-B7AA-F860ADBA1664}">
+<ds:datastoreItem xmlns:ds="http://schemas.openxmlformats.org/officeDocument/2006/customXml" ds:itemID="{C8260AC5-C50C-4042-B69F-AC5B4A009EF3}">
   <ds:schemaRefs>
     <ds:schemaRef ds:uri="http://schemas.openxmlformats.org/officeDocument/2006/bibliography"/>
   </ds:schemaRefs>

--- a/РГР/ПИ-31-Бельский-С-вариант-2.docx
+++ b/РГР/ПИ-31-Бельский-С-вариант-2.docx
@@ -611,7 +611,7 @@
       <w:r>
         <w:fldChar w:fldCharType="separate"/>
       </w:r>
-      <w:hyperlink w:anchor="_Toc435269982" w:history="1">
+      <w:hyperlink w:anchor="_Toc435271669" w:history="1">
         <w:r>
           <w:rPr>
             <w:rStyle w:val="af0"/>
@@ -638,7 +638,7 @@
             <w:noProof/>
             <w:webHidden/>
           </w:rPr>
-          <w:instrText xml:space="preserve"> PAGEREF _Toc435269982 \h </w:instrText>
+          <w:instrText xml:space="preserve"> PAGEREF _Toc435271669 \h </w:instrText>
         </w:r>
         <w:r>
           <w:rPr>
@@ -682,7 +682,7 @@
           <w:szCs w:val="22"/>
         </w:rPr>
       </w:pPr>
-      <w:hyperlink w:anchor="_Toc435269983" w:history="1">
+      <w:hyperlink w:anchor="_Toc435271670" w:history="1">
         <w:r>
           <w:rPr>
             <w:rStyle w:val="af0"/>
@@ -709,7 +709,7 @@
             <w:noProof/>
             <w:webHidden/>
           </w:rPr>
-          <w:instrText xml:space="preserve"> PAGEREF _Toc435269983 \h </w:instrText>
+          <w:instrText xml:space="preserve"> PAGEREF _Toc435271670 \h </w:instrText>
         </w:r>
         <w:r>
           <w:rPr>
@@ -753,7 +753,7 @@
           <w:szCs w:val="22"/>
         </w:rPr>
       </w:pPr>
-      <w:hyperlink w:anchor="_Toc435269984" w:history="1">
+      <w:hyperlink w:anchor="_Toc435271671" w:history="1">
         <w:r>
           <w:rPr>
             <w:rStyle w:val="af0"/>
@@ -780,7 +780,7 @@
             <w:noProof/>
             <w:webHidden/>
           </w:rPr>
-          <w:instrText xml:space="preserve"> PAGEREF _Toc435269984 \h </w:instrText>
+          <w:instrText xml:space="preserve"> PAGEREF _Toc435271671 \h </w:instrText>
         </w:r>
         <w:r>
           <w:rPr>
@@ -824,7 +824,7 @@
           <w:szCs w:val="22"/>
         </w:rPr>
       </w:pPr>
-      <w:hyperlink w:anchor="_Toc435269985" w:history="1">
+      <w:hyperlink w:anchor="_Toc435271672" w:history="1">
         <w:r>
           <w:rPr>
             <w:rStyle w:val="af0"/>
@@ -851,7 +851,7 @@
             <w:noProof/>
             <w:webHidden/>
           </w:rPr>
-          <w:instrText xml:space="preserve"> PAGEREF _Toc435269985 \h </w:instrText>
+          <w:instrText xml:space="preserve"> PAGEREF _Toc435271672 \h </w:instrText>
         </w:r>
         <w:r>
           <w:rPr>
@@ -871,7 +871,7 @@
             <w:noProof/>
             <w:webHidden/>
           </w:rPr>
-          <w:t>14</w:t>
+          <w:t>15</w:t>
         </w:r>
         <w:r>
           <w:rPr>
@@ -895,7 +895,7 @@
           <w:szCs w:val="22"/>
         </w:rPr>
       </w:pPr>
-      <w:hyperlink w:anchor="_Toc435269986" w:history="1">
+      <w:hyperlink w:anchor="_Toc435271673" w:history="1">
         <w:r>
           <w:rPr>
             <w:rStyle w:val="af0"/>
@@ -922,78 +922,7 @@
             <w:noProof/>
             <w:webHidden/>
           </w:rPr>
-          <w:instrText xml:space="preserve"> PAGEREF _Toc435269986 \h </w:instrText>
-        </w:r>
-        <w:r>
-          <w:rPr>
-            <w:noProof/>
-            <w:webHidden/>
-          </w:rPr>
-        </w:r>
-        <w:r>
-          <w:rPr>
-            <w:noProof/>
-            <w:webHidden/>
-          </w:rPr>
-          <w:fldChar w:fldCharType="separate"/>
-        </w:r>
-        <w:r>
-          <w:rPr>
-            <w:noProof/>
-            <w:webHidden/>
-          </w:rPr>
-          <w:t>16</w:t>
-        </w:r>
-        <w:r>
-          <w:rPr>
-            <w:noProof/>
-            <w:webHidden/>
-          </w:rPr>
-          <w:fldChar w:fldCharType="end"/>
-        </w:r>
-      </w:hyperlink>
-    </w:p>
-    <w:p>
-      <w:pPr>
-        <w:pStyle w:val="11"/>
-        <w:tabs>
-          <w:tab w:val="right" w:leader="dot" w:pos="9345"/>
-        </w:tabs>
-        <w:rPr>
-          <w:rFonts w:asciiTheme="minorHAnsi" w:eastAsiaTheme="minorEastAsia" w:hAnsiTheme="minorHAnsi" w:cstheme="minorBidi"/>
-          <w:noProof/>
-          <w:sz w:val="22"/>
-          <w:szCs w:val="22"/>
-        </w:rPr>
-      </w:pPr>
-      <w:hyperlink w:anchor="_Toc435269987" w:history="1">
-        <w:r>
-          <w:rPr>
-            <w:rStyle w:val="af0"/>
-            <w:noProof/>
-          </w:rPr>
-          <w:t>ЗАКЛЮЧЕНИЕ</w:t>
-        </w:r>
-        <w:r>
-          <w:rPr>
-            <w:noProof/>
-            <w:webHidden/>
-          </w:rPr>
-          <w:tab/>
-        </w:r>
-        <w:r>
-          <w:rPr>
-            <w:noProof/>
-            <w:webHidden/>
-          </w:rPr>
-          <w:fldChar w:fldCharType="begin"/>
-        </w:r>
-        <w:r>
-          <w:rPr>
-            <w:noProof/>
-            <w:webHidden/>
-          </w:rPr>
-          <w:instrText xml:space="preserve"> PAGEREF _Toc435269987 \h </w:instrText>
+          <w:instrText xml:space="preserve"> PAGEREF _Toc435271673 \h </w:instrText>
         </w:r>
         <w:r>
           <w:rPr>
@@ -1037,13 +966,13 @@
           <w:szCs w:val="22"/>
         </w:rPr>
       </w:pPr>
-      <w:hyperlink w:anchor="_Toc435269988" w:history="1">
+      <w:hyperlink w:anchor="_Toc435271674" w:history="1">
         <w:r>
           <w:rPr>
             <w:rStyle w:val="af0"/>
             <w:noProof/>
           </w:rPr>
-          <w:t>БИБЛИОГРАФИЧЕСКИЙ СПИСОК</w:t>
+          <w:t>ЗАКЛЮЧЕНИЕ</w:t>
         </w:r>
         <w:r>
           <w:rPr>
@@ -1064,7 +993,7 @@
             <w:noProof/>
             <w:webHidden/>
           </w:rPr>
-          <w:instrText xml:space="preserve"> PAGEREF _Toc435269988 \h </w:instrText>
+          <w:instrText xml:space="preserve"> PAGEREF _Toc435271674 \h </w:instrText>
         </w:r>
         <w:r>
           <w:rPr>
@@ -1097,6 +1026,77 @@
     </w:p>
     <w:p>
       <w:pPr>
+        <w:pStyle w:val="11"/>
+        <w:tabs>
+          <w:tab w:val="right" w:leader="dot" w:pos="9345"/>
+        </w:tabs>
+        <w:rPr>
+          <w:rFonts w:asciiTheme="minorHAnsi" w:eastAsiaTheme="minorEastAsia" w:hAnsiTheme="minorHAnsi" w:cstheme="minorBidi"/>
+          <w:noProof/>
+          <w:sz w:val="22"/>
+          <w:szCs w:val="22"/>
+        </w:rPr>
+      </w:pPr>
+      <w:hyperlink w:anchor="_Toc435271675" w:history="1">
+        <w:r>
+          <w:rPr>
+            <w:rStyle w:val="af0"/>
+            <w:noProof/>
+          </w:rPr>
+          <w:t>БИБЛИОГРАФИЧЕСКИЙ СПИСОК</w:t>
+        </w:r>
+        <w:r>
+          <w:rPr>
+            <w:noProof/>
+            <w:webHidden/>
+          </w:rPr>
+          <w:tab/>
+        </w:r>
+        <w:r>
+          <w:rPr>
+            <w:noProof/>
+            <w:webHidden/>
+          </w:rPr>
+          <w:fldChar w:fldCharType="begin"/>
+        </w:r>
+        <w:r>
+          <w:rPr>
+            <w:noProof/>
+            <w:webHidden/>
+          </w:rPr>
+          <w:instrText xml:space="preserve"> PAGEREF _Toc435271675 \h </w:instrText>
+        </w:r>
+        <w:r>
+          <w:rPr>
+            <w:noProof/>
+            <w:webHidden/>
+          </w:rPr>
+        </w:r>
+        <w:r>
+          <w:rPr>
+            <w:noProof/>
+            <w:webHidden/>
+          </w:rPr>
+          <w:fldChar w:fldCharType="separate"/>
+        </w:r>
+        <w:r>
+          <w:rPr>
+            <w:noProof/>
+            <w:webHidden/>
+          </w:rPr>
+          <w:t>19</w:t>
+        </w:r>
+        <w:r>
+          <w:rPr>
+            <w:noProof/>
+            <w:webHidden/>
+          </w:rPr>
+          <w:fldChar w:fldCharType="end"/>
+        </w:r>
+      </w:hyperlink>
+    </w:p>
+    <w:p>
+      <w:pPr>
         <w:pStyle w:val="aa"/>
       </w:pPr>
       <w:r>
@@ -1110,7 +1110,7 @@
       <w:pPr>
         <w:pStyle w:val="ab"/>
       </w:pPr>
-      <w:bookmarkStart w:id="0" w:name="_Toc435269982"/>
+      <w:bookmarkStart w:id="0" w:name="_Toc435271669"/>
       <w:r>
         <w:lastRenderedPageBreak/>
         <w:t>ВВЕДЕНИЕ</w:t>
@@ -1217,7 +1217,7 @@
       <w:pPr>
         <w:pStyle w:val="ab"/>
       </w:pPr>
-      <w:bookmarkStart w:id="1" w:name="_Toc435269983"/>
+      <w:bookmarkStart w:id="1" w:name="_Toc435271670"/>
       <w:r>
         <w:lastRenderedPageBreak/>
         <w:t>1 Постановка задачи и описание объекта исследования</w:t>
@@ -6229,7 +6229,7 @@
       <w:pPr>
         <w:pStyle w:val="ab"/>
       </w:pPr>
-      <w:bookmarkStart w:id="7" w:name="_Toc435269984"/>
+      <w:bookmarkStart w:id="7" w:name="_Toc435271671"/>
       <w:r>
         <w:lastRenderedPageBreak/>
         <w:t xml:space="preserve">2 </w:t>
@@ -6385,7 +6385,7 @@
       </w:tblGrid>
       <w:tr>
         <w:trPr>
-          <w:divId w:val="1352755033"/>
+          <w:divId w:val="39404668"/>
           <w:trHeight w:val="600"/>
         </w:trPr>
         <w:tc>
@@ -6496,7 +6496,7 @@
       </w:tr>
       <w:tr>
         <w:trPr>
-          <w:divId w:val="1352755033"/>
+          <w:divId w:val="39404668"/>
           <w:trHeight w:val="300"/>
         </w:trPr>
         <w:tc>
@@ -6608,7 +6608,7 @@
       </w:tr>
       <w:tr>
         <w:trPr>
-          <w:divId w:val="1352755033"/>
+          <w:divId w:val="39404668"/>
           <w:trHeight w:val="300"/>
         </w:trPr>
         <w:tc>
@@ -6720,7 +6720,7 @@
       </w:tr>
       <w:tr>
         <w:trPr>
-          <w:divId w:val="1352755033"/>
+          <w:divId w:val="39404668"/>
           <w:trHeight w:val="300"/>
         </w:trPr>
         <w:tc>
@@ -6832,7 +6832,7 @@
       </w:tr>
       <w:tr>
         <w:trPr>
-          <w:divId w:val="1352755033"/>
+          <w:divId w:val="39404668"/>
           <w:trHeight w:val="300"/>
         </w:trPr>
         <w:tc>
@@ -6944,7 +6944,7 @@
       </w:tr>
       <w:tr>
         <w:trPr>
-          <w:divId w:val="1352755033"/>
+          <w:divId w:val="39404668"/>
           <w:trHeight w:val="300"/>
         </w:trPr>
         <w:tc>
@@ -7056,7 +7056,7 @@
       </w:tr>
       <w:tr>
         <w:trPr>
-          <w:divId w:val="1352755033"/>
+          <w:divId w:val="39404668"/>
           <w:trHeight w:val="300"/>
         </w:trPr>
         <w:tc>
@@ -7295,7 +7295,7 @@
       </w:tblGrid>
       <w:tr>
         <w:trPr>
-          <w:divId w:val="475726945"/>
+          <w:divId w:val="441265562"/>
           <w:trHeight w:val="600"/>
         </w:trPr>
         <w:tc>
@@ -7434,7 +7434,7 @@
       </w:tr>
       <w:tr>
         <w:trPr>
-          <w:divId w:val="475726945"/>
+          <w:divId w:val="441265562"/>
           <w:trHeight w:val="300"/>
         </w:trPr>
         <w:tc>
@@ -7552,7 +7552,7 @@
       </w:tr>
       <w:tr>
         <w:trPr>
-          <w:divId w:val="475726945"/>
+          <w:divId w:val="441265562"/>
           <w:trHeight w:val="300"/>
         </w:trPr>
         <w:tc>
@@ -7664,7 +7664,7 @@
       </w:tr>
       <w:tr>
         <w:trPr>
-          <w:divId w:val="475726945"/>
+          <w:divId w:val="441265562"/>
           <w:trHeight w:val="300"/>
         </w:trPr>
         <w:tc>
@@ -7776,7 +7776,7 @@
       </w:tr>
       <w:tr>
         <w:trPr>
-          <w:divId w:val="475726945"/>
+          <w:divId w:val="441265562"/>
           <w:trHeight w:val="300"/>
         </w:trPr>
         <w:tc>
@@ -7888,7 +7888,7 @@
       </w:tr>
       <w:tr>
         <w:trPr>
-          <w:divId w:val="475726945"/>
+          <w:divId w:val="441265562"/>
           <w:trHeight w:val="300"/>
         </w:trPr>
         <w:tc>
@@ -8000,7 +8000,7 @@
       </w:tr>
       <w:tr>
         <w:trPr>
-          <w:divId w:val="475726945"/>
+          <w:divId w:val="441265562"/>
           <w:trHeight w:val="300"/>
         </w:trPr>
         <w:tc>
@@ -8112,7 +8112,7 @@
       </w:tr>
       <w:tr>
         <w:trPr>
-          <w:divId w:val="475726945"/>
+          <w:divId w:val="441265562"/>
           <w:trHeight w:val="300"/>
         </w:trPr>
         <w:tc>
@@ -8422,7 +8422,7 @@
       </w:tblGrid>
       <w:tr>
         <w:trPr>
-          <w:divId w:val="462771648"/>
+          <w:divId w:val="1407340656"/>
           <w:trHeight w:val="600"/>
         </w:trPr>
         <w:tc>
@@ -8533,7 +8533,7 @@
       </w:tr>
       <w:tr>
         <w:trPr>
-          <w:divId w:val="462771648"/>
+          <w:divId w:val="1407340656"/>
           <w:trHeight w:val="300"/>
         </w:trPr>
         <w:tc>
@@ -8645,7 +8645,7 @@
       </w:tr>
       <w:tr>
         <w:trPr>
-          <w:divId w:val="462771648"/>
+          <w:divId w:val="1407340656"/>
           <w:trHeight w:val="300"/>
         </w:trPr>
         <w:tc>
@@ -8757,7 +8757,7 @@
       </w:tr>
       <w:tr>
         <w:trPr>
-          <w:divId w:val="462771648"/>
+          <w:divId w:val="1407340656"/>
           <w:trHeight w:val="300"/>
         </w:trPr>
         <w:tc>
@@ -8869,7 +8869,7 @@
       </w:tr>
       <w:tr>
         <w:trPr>
-          <w:divId w:val="462771648"/>
+          <w:divId w:val="1407340656"/>
           <w:trHeight w:val="300"/>
         </w:trPr>
         <w:tc>
@@ -8981,7 +8981,7 @@
       </w:tr>
       <w:tr>
         <w:trPr>
-          <w:divId w:val="462771648"/>
+          <w:divId w:val="1407340656"/>
           <w:trHeight w:val="300"/>
         </w:trPr>
         <w:tc>
@@ -9093,7 +9093,7 @@
       </w:tr>
       <w:tr>
         <w:trPr>
-          <w:divId w:val="462771648"/>
+          <w:divId w:val="1407340656"/>
           <w:trHeight w:val="300"/>
         </w:trPr>
         <w:tc>
@@ -9205,7 +9205,7 @@
       </w:tr>
       <w:tr>
         <w:trPr>
-          <w:divId w:val="462771648"/>
+          <w:divId w:val="1407340656"/>
           <w:trHeight w:val="300"/>
         </w:trPr>
         <w:tc>
@@ -9436,7 +9436,7 @@
       </w:tblGrid>
       <w:tr>
         <w:trPr>
-          <w:divId w:val="2138255107"/>
+          <w:divId w:val="1804225493"/>
           <w:trHeight w:val="600"/>
         </w:trPr>
         <w:tc>
@@ -9597,7 +9597,7 @@
       </w:tr>
       <w:tr>
         <w:trPr>
-          <w:divId w:val="2138255107"/>
+          <w:divId w:val="1804225493"/>
           <w:trHeight w:val="300"/>
         </w:trPr>
         <w:tc>
@@ -9762,7 +9762,7 @@
       </w:tr>
       <w:tr>
         <w:trPr>
-          <w:divId w:val="2138255107"/>
+          <w:divId w:val="1804225493"/>
           <w:trHeight w:val="300"/>
         </w:trPr>
         <w:tc>
@@ -9927,7 +9927,7 @@
       </w:tr>
       <w:tr>
         <w:trPr>
-          <w:divId w:val="2138255107"/>
+          <w:divId w:val="1804225493"/>
           <w:trHeight w:val="300"/>
         </w:trPr>
         <w:tc>
@@ -10092,7 +10092,7 @@
       </w:tr>
       <w:tr>
         <w:trPr>
-          <w:divId w:val="2138255107"/>
+          <w:divId w:val="1804225493"/>
           <w:trHeight w:val="300"/>
         </w:trPr>
         <w:tc>
@@ -10257,7 +10257,7 @@
       </w:tr>
       <w:tr>
         <w:trPr>
-          <w:divId w:val="2138255107"/>
+          <w:divId w:val="1804225493"/>
           <w:trHeight w:val="300"/>
         </w:trPr>
         <w:tc>
@@ -10422,7 +10422,7 @@
       </w:tr>
       <w:tr>
         <w:trPr>
-          <w:divId w:val="2138255107"/>
+          <w:divId w:val="1804225493"/>
           <w:trHeight w:val="300"/>
         </w:trPr>
         <w:tc>
@@ -10746,7 +10746,7 @@
         <w:fldChar w:fldCharType="begin"/>
       </w:r>
       <w:r>
-        <w:instrText xml:space="preserve"> LINK Excel.Sheet.12 "D:\\Downloads\\КРКиБ\\РГР\\git\\РГР\\ргр.xlsx" "прибыль проектов!R45C1:R52C7" \a \f 4 \h  \* MERGEFORMAT </w:instrText>
+        <w:instrText xml:space="preserve"> LINK Excel.Sheet.12 "D:\\Downloads\\КРКиБ\\РГР\\git\\РГР\\ргр.xlsx" "прибыль проектов!R45C1:R52C7" \f 4 \h \* MERGEFORMAT </w:instrText>
       </w:r>
       <w:r>
         <w:fldChar w:fldCharType="separate"/>
@@ -10768,7 +10768,7 @@
       </w:tblGrid>
       <w:tr>
         <w:trPr>
-          <w:divId w:val="367681364"/>
+          <w:divId w:val="1941330110"/>
           <w:trHeight w:val="600"/>
         </w:trPr>
         <w:tc>
@@ -10937,7 +10937,7 @@
       </w:tr>
       <w:tr>
         <w:trPr>
-          <w:divId w:val="367681364"/>
+          <w:divId w:val="1941330110"/>
           <w:trHeight w:val="300"/>
         </w:trPr>
         <w:tc>
@@ -11104,7 +11104,7 @@
       </w:tr>
       <w:tr>
         <w:trPr>
-          <w:divId w:val="367681364"/>
+          <w:divId w:val="1941330110"/>
           <w:trHeight w:val="300"/>
         </w:trPr>
         <w:tc>
@@ -11270,7 +11270,7 @@
       </w:tr>
       <w:tr>
         <w:trPr>
-          <w:divId w:val="367681364"/>
+          <w:divId w:val="1941330110"/>
           <w:trHeight w:val="300"/>
         </w:trPr>
         <w:tc>
@@ -11436,7 +11436,7 @@
       </w:tr>
       <w:tr>
         <w:trPr>
-          <w:divId w:val="367681364"/>
+          <w:divId w:val="1941330110"/>
           <w:trHeight w:val="300"/>
         </w:trPr>
         <w:tc>
@@ -11602,7 +11602,7 @@
       </w:tr>
       <w:tr>
         <w:trPr>
-          <w:divId w:val="367681364"/>
+          <w:divId w:val="1941330110"/>
           <w:trHeight w:val="300"/>
         </w:trPr>
         <w:tc>
@@ -11768,7 +11768,7 @@
       </w:tr>
       <w:tr>
         <w:trPr>
-          <w:divId w:val="367681364"/>
+          <w:divId w:val="1941330110"/>
           <w:trHeight w:val="300"/>
         </w:trPr>
         <w:tc>
@@ -11934,7 +11934,7 @@
       </w:tr>
       <w:tr>
         <w:trPr>
-          <w:divId w:val="367681364"/>
+          <w:divId w:val="1941330110"/>
           <w:trHeight w:val="300"/>
         </w:trPr>
         <w:tc>
@@ -12255,7 +12255,7 @@
         <w:fldChar w:fldCharType="begin"/>
       </w:r>
       <w:r>
-        <w:instrText xml:space="preserve"> LINK Excel.Sheet.12 "D:\\Downloads\\КРКиБ\\РГР\\git\\РГР\\ргр.xlsx" "прибыль проектов!R55C1:R62C7" \a \f 5 \h  \* MERGEFORMAT </w:instrText>
+        <w:instrText xml:space="preserve"> LINK Excel.Sheet.12 "D:\\Downloads\\КРКиБ\\РГР\\git\\РГР\\ргр.xlsx" "прибыль проектов!R55C1:R62C7" \f 5 \h \* MERGEFORMAT </w:instrText>
       </w:r>
       <w:r>
         <w:fldChar w:fldCharType="separate"/>
@@ -12278,7 +12278,7 @@
       </w:tblGrid>
       <w:tr>
         <w:trPr>
-          <w:divId w:val="1007712856"/>
+          <w:divId w:val="1969242807"/>
           <w:trHeight w:val="600"/>
         </w:trPr>
         <w:tc>
@@ -12397,7 +12397,7 @@
       </w:tr>
       <w:tr>
         <w:trPr>
-          <w:divId w:val="1007712856"/>
+          <w:divId w:val="1969242807"/>
           <w:trHeight w:val="300"/>
         </w:trPr>
         <w:tc>
@@ -12508,7 +12508,7 @@
       </w:tr>
       <w:tr>
         <w:trPr>
-          <w:divId w:val="1007712856"/>
+          <w:divId w:val="1969242807"/>
           <w:trHeight w:val="300"/>
         </w:trPr>
         <w:tc>
@@ -12619,7 +12619,7 @@
       </w:tr>
       <w:tr>
         <w:trPr>
-          <w:divId w:val="1007712856"/>
+          <w:divId w:val="1969242807"/>
           <w:trHeight w:val="300"/>
         </w:trPr>
         <w:tc>
@@ -12730,7 +12730,7 @@
       </w:tr>
       <w:tr>
         <w:trPr>
-          <w:divId w:val="1007712856"/>
+          <w:divId w:val="1969242807"/>
           <w:trHeight w:val="300"/>
         </w:trPr>
         <w:tc>
@@ -12841,7 +12841,7 @@
       </w:tr>
       <w:tr>
         <w:trPr>
-          <w:divId w:val="1007712856"/>
+          <w:divId w:val="1969242807"/>
           <w:trHeight w:val="300"/>
         </w:trPr>
         <w:tc>
@@ -12952,7 +12952,7 @@
       </w:tr>
       <w:tr>
         <w:trPr>
-          <w:divId w:val="1007712856"/>
+          <w:divId w:val="1969242807"/>
           <w:trHeight w:val="300"/>
         </w:trPr>
         <w:tc>
@@ -13063,7 +13063,7 @@
       </w:tr>
       <w:tr>
         <w:trPr>
-          <w:divId w:val="1007712856"/>
+          <w:divId w:val="1969242807"/>
           <w:trHeight w:val="300"/>
         </w:trPr>
         <w:tc>
@@ -13286,7 +13286,7 @@
         <w:fldChar w:fldCharType="begin"/>
       </w:r>
       <w:r>
-        <w:instrText xml:space="preserve"> LINK Excel.Sheet.12 "D:\\Downloads\\КРКиБ\\РГР\\git\\РГР\\ргр.xlsx" "прибыль проектов!R67C1:R73C7" \a \f 4 \h  \* MERGEFORMAT </w:instrText>
+        <w:instrText xml:space="preserve"> LINK Excel.Sheet.12 "D:\\Downloads\\КРКиБ\\РГР\\git\\РГР\\ргр.xlsx" "прибыль проектов!R67C1:R73C7" \f 4 \h \* MERGEFORMAT </w:instrText>
       </w:r>
       <w:r>
         <w:fldChar w:fldCharType="separate"/>
@@ -13308,7 +13308,7 @@
       </w:tblGrid>
       <w:tr>
         <w:trPr>
-          <w:divId w:val="941649772"/>
+          <w:divId w:val="4288519"/>
           <w:trHeight w:val="600"/>
         </w:trPr>
         <w:tc>
@@ -13469,7 +13469,7 @@
       </w:tr>
       <w:tr>
         <w:trPr>
-          <w:divId w:val="941649772"/>
+          <w:divId w:val="4288519"/>
           <w:trHeight w:val="300"/>
         </w:trPr>
         <w:tc>
@@ -13634,7 +13634,7 @@
       </w:tr>
       <w:tr>
         <w:trPr>
-          <w:divId w:val="941649772"/>
+          <w:divId w:val="4288519"/>
           <w:trHeight w:val="300"/>
         </w:trPr>
         <w:tc>
@@ -13799,7 +13799,7 @@
       </w:tr>
       <w:tr>
         <w:trPr>
-          <w:divId w:val="941649772"/>
+          <w:divId w:val="4288519"/>
           <w:trHeight w:val="300"/>
         </w:trPr>
         <w:tc>
@@ -13964,7 +13964,7 @@
       </w:tr>
       <w:tr>
         <w:trPr>
-          <w:divId w:val="941649772"/>
+          <w:divId w:val="4288519"/>
           <w:trHeight w:val="300"/>
         </w:trPr>
         <w:tc>
@@ -14129,7 +14129,7 @@
       </w:tr>
       <w:tr>
         <w:trPr>
-          <w:divId w:val="941649772"/>
+          <w:divId w:val="4288519"/>
           <w:trHeight w:val="300"/>
         </w:trPr>
         <w:tc>
@@ -14294,7 +14294,7 @@
       </w:tr>
       <w:tr>
         <w:trPr>
-          <w:divId w:val="941649772"/>
+          <w:divId w:val="4288519"/>
           <w:trHeight w:val="300"/>
         </w:trPr>
         <w:tc>
@@ -14611,7 +14611,7 @@
         <w:fldChar w:fldCharType="begin"/>
       </w:r>
       <w:r>
-        <w:instrText xml:space="preserve"> LINK Excel.Sheet.12 "D:\\Downloads\\КРКиБ\\РГР\\git\\РГР\\ргр.xlsx" "прибыль проектов!R76C1:R83C7" \a \f 4 \h  \* MERGEFORMAT </w:instrText>
+        <w:instrText xml:space="preserve"> LINK Excel.Sheet.12 "D:\\Downloads\\КРКиБ\\РГР\\git\\РГР\\ргр.xlsx" "прибыль проектов!R76C1:R83C7" \f 4 \h \* MERGEFORMAT </w:instrText>
       </w:r>
       <w:r>
         <w:fldChar w:fldCharType="separate"/>
@@ -14633,7 +14633,7 @@
       </w:tblGrid>
       <w:tr>
         <w:trPr>
-          <w:divId w:val="823543445"/>
+          <w:divId w:val="2025353332"/>
           <w:trHeight w:val="600"/>
         </w:trPr>
         <w:tc>
@@ -14802,7 +14802,7 @@
       </w:tr>
       <w:tr>
         <w:trPr>
-          <w:divId w:val="823543445"/>
+          <w:divId w:val="2025353332"/>
           <w:trHeight w:val="300"/>
         </w:trPr>
         <w:tc>
@@ -14969,7 +14969,7 @@
       </w:tr>
       <w:tr>
         <w:trPr>
-          <w:divId w:val="823543445"/>
+          <w:divId w:val="2025353332"/>
           <w:trHeight w:val="300"/>
         </w:trPr>
         <w:tc>
@@ -15136,7 +15136,7 @@
       </w:tr>
       <w:tr>
         <w:trPr>
-          <w:divId w:val="823543445"/>
+          <w:divId w:val="2025353332"/>
           <w:trHeight w:val="300"/>
         </w:trPr>
         <w:tc>
@@ -15303,7 +15303,7 @@
       </w:tr>
       <w:tr>
         <w:trPr>
-          <w:divId w:val="823543445"/>
+          <w:divId w:val="2025353332"/>
           <w:trHeight w:val="300"/>
         </w:trPr>
         <w:tc>
@@ -15470,7 +15470,7 @@
       </w:tr>
       <w:tr>
         <w:trPr>
-          <w:divId w:val="823543445"/>
+          <w:divId w:val="2025353332"/>
           <w:trHeight w:val="300"/>
         </w:trPr>
         <w:tc>
@@ -15637,7 +15637,7 @@
       </w:tr>
       <w:tr>
         <w:trPr>
-          <w:divId w:val="823543445"/>
+          <w:divId w:val="2025353332"/>
           <w:trHeight w:val="300"/>
         </w:trPr>
         <w:tc>
@@ -15804,7 +15804,7 @@
       </w:tr>
       <w:tr>
         <w:trPr>
-          <w:divId w:val="823543445"/>
+          <w:divId w:val="2025353332"/>
           <w:trHeight w:val="300"/>
         </w:trPr>
         <w:tc>
@@ -16116,7 +16116,7 @@
         <w:fldChar w:fldCharType="begin"/>
       </w:r>
       <w:r>
-        <w:instrText xml:space="preserve"> LINK Excel.Sheet.12 "D:\\Downloads\\КРКиБ\\РГР\\git\\РГР\\ргр.xlsx" "прибыль проектов!R86C1:R93C7" \a \f 5 \h  \* MERGEFORMAT </w:instrText>
+        <w:instrText xml:space="preserve"> LINK Excel.Sheet.12 "D:\\Downloads\\КРКиБ\\РГР\\git\\РГР\\ргр.xlsx" "прибыль проектов!R86C1:R93C7" \f 5 \h \* MERGEFORMAT </w:instrText>
       </w:r>
       <w:r>
         <w:fldChar w:fldCharType="separate"/>
@@ -16139,7 +16139,7 @@
       </w:tblGrid>
       <w:tr>
         <w:trPr>
-          <w:divId w:val="1695687406"/>
+          <w:divId w:val="1481773580"/>
           <w:trHeight w:val="600"/>
         </w:trPr>
         <w:tc>
@@ -16250,7 +16250,7 @@
       </w:tr>
       <w:tr>
         <w:trPr>
-          <w:divId w:val="1695687406"/>
+          <w:divId w:val="1481773580"/>
           <w:trHeight w:val="300"/>
         </w:trPr>
         <w:tc>
@@ -16362,7 +16362,7 @@
       </w:tr>
       <w:tr>
         <w:trPr>
-          <w:divId w:val="1695687406"/>
+          <w:divId w:val="1481773580"/>
           <w:trHeight w:val="300"/>
         </w:trPr>
         <w:tc>
@@ -16474,7 +16474,7 @@
       </w:tr>
       <w:tr>
         <w:trPr>
-          <w:divId w:val="1695687406"/>
+          <w:divId w:val="1481773580"/>
           <w:trHeight w:val="300"/>
         </w:trPr>
         <w:tc>
@@ -16586,7 +16586,7 @@
       </w:tr>
       <w:tr>
         <w:trPr>
-          <w:divId w:val="1695687406"/>
+          <w:divId w:val="1481773580"/>
           <w:trHeight w:val="300"/>
         </w:trPr>
         <w:tc>
@@ -16698,7 +16698,7 @@
       </w:tr>
       <w:tr>
         <w:trPr>
-          <w:divId w:val="1695687406"/>
+          <w:divId w:val="1481773580"/>
           <w:trHeight w:val="300"/>
         </w:trPr>
         <w:tc>
@@ -16810,7 +16810,7 @@
       </w:tr>
       <w:tr>
         <w:trPr>
-          <w:divId w:val="1695687406"/>
+          <w:divId w:val="1481773580"/>
           <w:trHeight w:val="300"/>
         </w:trPr>
         <w:tc>
@@ -16922,7 +16922,7 @@
       </w:tr>
       <w:tr>
         <w:trPr>
-          <w:divId w:val="1695687406"/>
+          <w:divId w:val="1481773580"/>
           <w:trHeight w:val="300"/>
         </w:trPr>
         <w:tc>
@@ -17134,7 +17134,7 @@
         <w:fldChar w:fldCharType="begin"/>
       </w:r>
       <w:r>
-        <w:instrText xml:space="preserve"> LINK Excel.Sheet.12 "D:\\Downloads\\КРКиБ\\РГР\\git\\РГР\\ргр.xlsx" "прибыль проектов!R98C1:R104C7" \a \f 4 \h  \* MERGEFORMAT </w:instrText>
+        <w:instrText xml:space="preserve"> LINK Excel.Sheet.12 "D:\\Downloads\\КРКиБ\\РГР\\git\\РГР\\ргр.xlsx" "прибыль проектов!R98C1:R104C7" \f 4 \h \* MERGEFORMAT </w:instrText>
       </w:r>
       <w:r>
         <w:fldChar w:fldCharType="separate"/>
@@ -17156,7 +17156,7 @@
       </w:tblGrid>
       <w:tr>
         <w:trPr>
-          <w:divId w:val="332143828"/>
+          <w:divId w:val="1618558003"/>
           <w:trHeight w:val="600"/>
         </w:trPr>
         <w:tc>
@@ -17198,6 +17198,7 @@
           <w:p>
             <w:pPr>
               <w:pStyle w:val="a7"/>
+              <w:jc w:val="center"/>
             </w:pPr>
             <w:r>
               <w:t>Перемен. затраты (р.)</w:t>
@@ -17220,6 +17221,7 @@
           <w:p>
             <w:pPr>
               <w:pStyle w:val="a7"/>
+              <w:jc w:val="center"/>
             </w:pPr>
             <w:r>
               <w:t>Цена (р.)</w:t>
@@ -17242,6 +17244,7 @@
           <w:p>
             <w:pPr>
               <w:pStyle w:val="a7"/>
+              <w:jc w:val="center"/>
             </w:pPr>
             <w:r>
               <w:t>Загрузка УМ (машино-часов)</w:t>
@@ -17264,6 +17267,7 @@
           <w:p>
             <w:pPr>
               <w:pStyle w:val="a7"/>
+              <w:jc w:val="center"/>
             </w:pPr>
             <w:r>
               <w:t>Маржинальная прибыль (руб.)</w:t>
@@ -17286,6 +17290,7 @@
           <w:p>
             <w:pPr>
               <w:pStyle w:val="a7"/>
+              <w:jc w:val="center"/>
             </w:pPr>
             <w:r>
               <w:t>МП на ед. УМ (руб./машино-час)</w:t>
@@ -17308,6 +17313,7 @@
           <w:p>
             <w:pPr>
               <w:pStyle w:val="a7"/>
+              <w:jc w:val="center"/>
             </w:pPr>
             <w:r>
               <w:t>Ранг</w:t>
@@ -17317,7 +17323,7 @@
       </w:tr>
       <w:tr>
         <w:trPr>
-          <w:divId w:val="332143828"/>
+          <w:divId w:val="1618558003"/>
           <w:trHeight w:val="300"/>
         </w:trPr>
         <w:tc>
@@ -17482,7 +17488,7 @@
       </w:tr>
       <w:tr>
         <w:trPr>
-          <w:divId w:val="332143828"/>
+          <w:divId w:val="1618558003"/>
           <w:trHeight w:val="300"/>
         </w:trPr>
         <w:tc>
@@ -17647,7 +17653,7 @@
       </w:tr>
       <w:tr>
         <w:trPr>
-          <w:divId w:val="332143828"/>
+          <w:divId w:val="1618558003"/>
           <w:trHeight w:val="300"/>
         </w:trPr>
         <w:tc>
@@ -17812,7 +17818,7 @@
       </w:tr>
       <w:tr>
         <w:trPr>
-          <w:divId w:val="332143828"/>
+          <w:divId w:val="1618558003"/>
           <w:trHeight w:val="300"/>
         </w:trPr>
         <w:tc>
@@ -17977,7 +17983,7 @@
       </w:tr>
       <w:tr>
         <w:trPr>
-          <w:divId w:val="332143828"/>
+          <w:divId w:val="1618558003"/>
           <w:trHeight w:val="300"/>
         </w:trPr>
         <w:tc>
@@ -18142,7 +18148,7 @@
       </w:tr>
       <w:tr>
         <w:trPr>
-          <w:divId w:val="332143828"/>
+          <w:divId w:val="1618558003"/>
           <w:trHeight w:val="300"/>
         </w:trPr>
         <w:tc>
@@ -18453,7 +18459,7 @@
         <w:fldChar w:fldCharType="begin"/>
       </w:r>
       <w:r>
-        <w:instrText xml:space="preserve"> LINK Excel.Sheet.12 "D:\\Downloads\\КРКиБ\\РГР\\git\\РГР\\ргр.xlsx" "прибыль проектов!R107C1:R114C7" \a \f 4 \h  \* MERGEFORMAT </w:instrText>
+        <w:instrText xml:space="preserve"> LINK Excel.Sheet.12 "D:\\Downloads\\КРКиБ\\РГР\\git\\РГР\\ргр.xlsx" "прибыль проектов!R107C1:R114C7" \f 4 \h \* MERGEFORMAT </w:instrText>
       </w:r>
       <w:r>
         <w:fldChar w:fldCharType="separate"/>
@@ -18475,7 +18481,7 @@
       </w:tblGrid>
       <w:tr>
         <w:trPr>
-          <w:divId w:val="72246050"/>
+          <w:divId w:val="1694650781"/>
           <w:trHeight w:val="600"/>
           <w:tblHeader/>
         </w:trPr>
@@ -18518,6 +18524,7 @@
           <w:p>
             <w:pPr>
               <w:pStyle w:val="a7"/>
+              <w:jc w:val="center"/>
             </w:pPr>
             <w:r>
               <w:t>Продукт</w:t>
@@ -18540,6 +18547,7 @@
           <w:p>
             <w:pPr>
               <w:pStyle w:val="a7"/>
+              <w:jc w:val="center"/>
             </w:pPr>
             <w:r>
               <w:t>Объём продаж (шт.)</w:t>
@@ -18562,6 +18570,7 @@
           <w:p>
             <w:pPr>
               <w:pStyle w:val="a7"/>
+              <w:jc w:val="center"/>
             </w:pPr>
             <w:r>
               <w:t>Загрузка УМ (машино-часов)</w:t>
@@ -18584,6 +18593,7 @@
           <w:p>
             <w:pPr>
               <w:pStyle w:val="a7"/>
+              <w:jc w:val="center"/>
             </w:pPr>
             <w:r>
               <w:t>Скорректированный объём продаж</w:t>
@@ -18606,6 +18616,7 @@
           <w:p>
             <w:pPr>
               <w:pStyle w:val="a7"/>
+              <w:jc w:val="center"/>
             </w:pPr>
             <w:r>
               <w:t>Остаток УМ (машино-часов)</w:t>
@@ -18628,6 +18639,7 @@
           <w:p>
             <w:pPr>
               <w:pStyle w:val="a7"/>
+              <w:jc w:val="center"/>
             </w:pPr>
             <w:r>
               <w:t xml:space="preserve">Объём </w:t>
@@ -18645,7 +18657,7 @@
       </w:tr>
       <w:tr>
         <w:trPr>
-          <w:divId w:val="72246050"/>
+          <w:divId w:val="1694650781"/>
           <w:trHeight w:val="300"/>
         </w:trPr>
         <w:tc>
@@ -18812,7 +18824,7 @@
       </w:tr>
       <w:tr>
         <w:trPr>
-          <w:divId w:val="72246050"/>
+          <w:divId w:val="1694650781"/>
           <w:trHeight w:val="300"/>
         </w:trPr>
         <w:tc>
@@ -18979,7 +18991,7 @@
       </w:tr>
       <w:tr>
         <w:trPr>
-          <w:divId w:val="72246050"/>
+          <w:divId w:val="1694650781"/>
           <w:trHeight w:val="300"/>
         </w:trPr>
         <w:tc>
@@ -19147,7 +19159,7 @@
       </w:tr>
       <w:tr>
         <w:trPr>
-          <w:divId w:val="72246050"/>
+          <w:divId w:val="1694650781"/>
           <w:trHeight w:val="300"/>
         </w:trPr>
         <w:tc>
@@ -19314,7 +19326,7 @@
       </w:tr>
       <w:tr>
         <w:trPr>
-          <w:divId w:val="72246050"/>
+          <w:divId w:val="1694650781"/>
           <w:trHeight w:val="300"/>
         </w:trPr>
         <w:tc>
@@ -19481,7 +19493,7 @@
       </w:tr>
       <w:tr>
         <w:trPr>
-          <w:divId w:val="72246050"/>
+          <w:divId w:val="1694650781"/>
           <w:trHeight w:val="300"/>
         </w:trPr>
         <w:tc>
@@ -19648,7 +19660,7 @@
       </w:tr>
       <w:tr>
         <w:trPr>
-          <w:divId w:val="72246050"/>
+          <w:divId w:val="1694650781"/>
           <w:trHeight w:val="300"/>
         </w:trPr>
         <w:tc>
@@ -19994,7 +20006,7 @@
         <w:fldChar w:fldCharType="begin"/>
       </w:r>
       <w:r>
-        <w:instrText xml:space="preserve"> LINK Excel.Sheet.12 "D:\\Downloads\\КРКиБ\\РГР\\git\\РГР\\ргр.xlsx" "прибыль проектов!R117C1:R124C7" \a \f 5 \h  \* MERGEFORMAT </w:instrText>
+        <w:instrText xml:space="preserve"> LINK Excel.Sheet.12 "D:\\Downloads\\КРКиБ\\РГР\\git\\РГР\\ргр.xlsx" "прибыль проектов!R117C1:R124C7" \f 5 \h \* MERGEFORMAT </w:instrText>
       </w:r>
       <w:r>
         <w:fldChar w:fldCharType="separate"/>
@@ -20017,7 +20029,7 @@
       </w:tblGrid>
       <w:tr>
         <w:trPr>
-          <w:divId w:val="1460682459"/>
+          <w:divId w:val="160046703"/>
           <w:trHeight w:val="600"/>
         </w:trPr>
         <w:tc>
@@ -20128,7 +20140,7 @@
       </w:tr>
       <w:tr>
         <w:trPr>
-          <w:divId w:val="1460682459"/>
+          <w:divId w:val="160046703"/>
           <w:trHeight w:val="300"/>
         </w:trPr>
         <w:tc>
@@ -20240,7 +20252,7 @@
       </w:tr>
       <w:tr>
         <w:trPr>
-          <w:divId w:val="1460682459"/>
+          <w:divId w:val="160046703"/>
           <w:trHeight w:val="300"/>
         </w:trPr>
         <w:tc>
@@ -20352,7 +20364,7 @@
       </w:tr>
       <w:tr>
         <w:trPr>
-          <w:divId w:val="1460682459"/>
+          <w:divId w:val="160046703"/>
           <w:trHeight w:val="300"/>
         </w:trPr>
         <w:tc>
@@ -20464,7 +20476,7 @@
       </w:tr>
       <w:tr>
         <w:trPr>
-          <w:divId w:val="1460682459"/>
+          <w:divId w:val="160046703"/>
           <w:trHeight w:val="300"/>
         </w:trPr>
         <w:tc>
@@ -20576,7 +20588,7 @@
       </w:tr>
       <w:tr>
         <w:trPr>
-          <w:divId w:val="1460682459"/>
+          <w:divId w:val="160046703"/>
           <w:trHeight w:val="300"/>
         </w:trPr>
         <w:tc>
@@ -20688,7 +20700,7 @@
       </w:tr>
       <w:tr>
         <w:trPr>
-          <w:divId w:val="1460682459"/>
+          <w:divId w:val="160046703"/>
           <w:trHeight w:val="300"/>
         </w:trPr>
         <w:tc>
@@ -20800,7 +20812,7 @@
       </w:tr>
       <w:tr>
         <w:trPr>
-          <w:divId w:val="1460682459"/>
+          <w:divId w:val="160046703"/>
           <w:trHeight w:val="300"/>
         </w:trPr>
         <w:tc>
@@ -21009,7 +21021,7 @@
         <w:fldChar w:fldCharType="begin"/>
       </w:r>
       <w:r>
-        <w:instrText xml:space="preserve"> LINK Excel.Sheet.12 "D:\\Downloads\\КРКиБ\\РГР\\git\\РГР\\ргр.xlsx" "прибыль проектов!R129C1:R135C7" \a \f 5 \h  \* MERGEFORMAT </w:instrText>
+        <w:instrText xml:space="preserve"> LINK Excel.Sheet.12 "D:\\Downloads\\КРКиБ\\РГР\\git\\РГР\\ргр.xlsx" "прибыль проектов!R129C1:R135C7" \f 5 \h \* MERGEFORMAT </w:instrText>
       </w:r>
       <w:r>
         <w:fldChar w:fldCharType="separate"/>
@@ -21032,7 +21044,7 @@
       </w:tblGrid>
       <w:tr>
         <w:trPr>
-          <w:divId w:val="1513298874"/>
+          <w:divId w:val="37703986"/>
           <w:trHeight w:val="600"/>
           <w:tblHeader/>
         </w:trPr>
@@ -21144,7 +21156,7 @@
       </w:tr>
       <w:tr>
         <w:trPr>
-          <w:divId w:val="1513298874"/>
+          <w:divId w:val="37703986"/>
           <w:trHeight w:val="300"/>
         </w:trPr>
         <w:tc>
@@ -21253,7 +21265,7 @@
       </w:tr>
       <w:tr>
         <w:trPr>
-          <w:divId w:val="1513298874"/>
+          <w:divId w:val="37703986"/>
           <w:trHeight w:val="300"/>
         </w:trPr>
         <w:tc>
@@ -21362,7 +21374,7 @@
       </w:tr>
       <w:tr>
         <w:trPr>
-          <w:divId w:val="1513298874"/>
+          <w:divId w:val="37703986"/>
           <w:trHeight w:val="300"/>
         </w:trPr>
         <w:tc>
@@ -21471,7 +21483,7 @@
       </w:tr>
       <w:tr>
         <w:trPr>
-          <w:divId w:val="1513298874"/>
+          <w:divId w:val="37703986"/>
           <w:trHeight w:val="300"/>
         </w:trPr>
         <w:tc>
@@ -21581,7 +21593,7 @@
       </w:tr>
       <w:tr>
         <w:trPr>
-          <w:divId w:val="1513298874"/>
+          <w:divId w:val="37703986"/>
           <w:trHeight w:val="300"/>
         </w:trPr>
         <w:tc>
@@ -21690,7 +21702,7 @@
       </w:tr>
       <w:tr>
         <w:trPr>
-          <w:divId w:val="1513298874"/>
+          <w:divId w:val="37703986"/>
           <w:trHeight w:val="300"/>
         </w:trPr>
         <w:tc>
@@ -21945,7 +21957,7 @@
         <w:fldChar w:fldCharType="begin"/>
       </w:r>
       <w:r>
-        <w:instrText xml:space="preserve"> LINK Excel.Sheet.12 "D:\\Downloads\\КРКиБ\\РГР\\git\\РГР\\ргр.xlsx" "прибыль проектов!R138C1:R145C7" \a \f 4 \h  \* MERGEFORMAT </w:instrText>
+        <w:instrText xml:space="preserve"> LINK Excel.Sheet.12 "D:\\Downloads\\КРКиБ\\РГР\\git\\РГР\\ргр.xlsx" "прибыль проектов!R138C1:R145C7" \f 4 \h \* MERGEFORMAT </w:instrText>
       </w:r>
       <w:r>
         <w:fldChar w:fldCharType="separate"/>
@@ -21967,7 +21979,7 @@
       </w:tblGrid>
       <w:tr>
         <w:trPr>
-          <w:divId w:val="1102065605"/>
+          <w:divId w:val="315063627"/>
           <w:trHeight w:val="600"/>
         </w:trPr>
         <w:tc>
@@ -22009,6 +22021,7 @@
           <w:p>
             <w:pPr>
               <w:pStyle w:val="a7"/>
+              <w:jc w:val="center"/>
             </w:pPr>
             <w:r>
               <w:t>Продукт</w:t>
@@ -22031,6 +22044,7 @@
           <w:p>
             <w:pPr>
               <w:pStyle w:val="a7"/>
+              <w:jc w:val="center"/>
             </w:pPr>
             <w:r>
               <w:t>Объём продаж (шт.)</w:t>
@@ -22053,6 +22067,7 @@
           <w:p>
             <w:pPr>
               <w:pStyle w:val="a7"/>
+              <w:jc w:val="center"/>
             </w:pPr>
             <w:r>
               <w:t>Загрузка УМ (машино-часов)</w:t>
@@ -22075,6 +22090,7 @@
           <w:p>
             <w:pPr>
               <w:pStyle w:val="a7"/>
+              <w:jc w:val="center"/>
             </w:pPr>
             <w:r>
               <w:t>Скорректированный объём продаж</w:t>
@@ -22097,6 +22113,7 @@
           <w:p>
             <w:pPr>
               <w:pStyle w:val="a7"/>
+              <w:jc w:val="center"/>
             </w:pPr>
             <w:r>
               <w:t>Остаток УМ (машино-часов)</w:t>
@@ -22119,6 +22136,7 @@
           <w:p>
             <w:pPr>
               <w:pStyle w:val="a7"/>
+              <w:jc w:val="center"/>
             </w:pPr>
             <w:r>
               <w:t xml:space="preserve">Объём </w:t>
@@ -22136,7 +22154,7 @@
       </w:tr>
       <w:tr>
         <w:trPr>
-          <w:divId w:val="1102065605"/>
+          <w:divId w:val="315063627"/>
           <w:trHeight w:val="300"/>
         </w:trPr>
         <w:tc>
@@ -22303,7 +22321,7 @@
       </w:tr>
       <w:tr>
         <w:trPr>
-          <w:divId w:val="1102065605"/>
+          <w:divId w:val="315063627"/>
           <w:trHeight w:val="300"/>
         </w:trPr>
         <w:tc>
@@ -22470,7 +22488,7 @@
       </w:tr>
       <w:tr>
         <w:trPr>
-          <w:divId w:val="1102065605"/>
+          <w:divId w:val="315063627"/>
           <w:trHeight w:val="300"/>
         </w:trPr>
         <w:tc>
@@ -22637,7 +22655,7 @@
       </w:tr>
       <w:tr>
         <w:trPr>
-          <w:divId w:val="1102065605"/>
+          <w:divId w:val="315063627"/>
           <w:trHeight w:val="300"/>
         </w:trPr>
         <w:tc>
@@ -22804,7 +22822,7 @@
       </w:tr>
       <w:tr>
         <w:trPr>
-          <w:divId w:val="1102065605"/>
+          <w:divId w:val="315063627"/>
           <w:trHeight w:val="300"/>
         </w:trPr>
         <w:tc>
@@ -22971,7 +22989,7 @@
       </w:tr>
       <w:tr>
         <w:trPr>
-          <w:divId w:val="1102065605"/>
+          <w:divId w:val="315063627"/>
           <w:trHeight w:val="300"/>
         </w:trPr>
         <w:tc>
@@ -23138,7 +23156,7 @@
       </w:tr>
       <w:tr>
         <w:trPr>
-          <w:divId w:val="1102065605"/>
+          <w:divId w:val="315063627"/>
           <w:trHeight w:val="300"/>
         </w:trPr>
         <w:tc>
@@ -23484,7 +23502,7 @@
         <w:fldChar w:fldCharType="begin"/>
       </w:r>
       <w:r>
-        <w:instrText xml:space="preserve"> LINK Excel.Sheet.12 "D:\\Downloads\\КРКиБ\\РГР\\git\\РГР\\ргр.xlsx" "прибыль проектов!R148C1:R155C7" \a \f 5 \h  \* MERGEFORMAT </w:instrText>
+        <w:instrText xml:space="preserve"> LINK Excel.Sheet.12 "D:\\Downloads\\КРКиБ\\РГР\\git\\РГР\\ргр.xlsx" "прибыль проектов!R148C1:R155C7" \f 5 \h \* MERGEFORMAT </w:instrText>
       </w:r>
       <w:r>
         <w:fldChar w:fldCharType="separate"/>
@@ -23507,7 +23525,7 @@
       </w:tblGrid>
       <w:tr>
         <w:trPr>
-          <w:divId w:val="1786541458"/>
+          <w:divId w:val="684014243"/>
           <w:trHeight w:val="600"/>
           <w:tblHeader/>
         </w:trPr>
@@ -23619,7 +23637,7 @@
       </w:tr>
       <w:tr>
         <w:trPr>
-          <w:divId w:val="1786541458"/>
+          <w:divId w:val="684014243"/>
           <w:trHeight w:val="300"/>
         </w:trPr>
         <w:tc>
@@ -23731,7 +23749,7 @@
       </w:tr>
       <w:tr>
         <w:trPr>
-          <w:divId w:val="1786541458"/>
+          <w:divId w:val="684014243"/>
           <w:trHeight w:val="300"/>
         </w:trPr>
         <w:tc>
@@ -23843,7 +23861,7 @@
       </w:tr>
       <w:tr>
         <w:trPr>
-          <w:divId w:val="1786541458"/>
+          <w:divId w:val="684014243"/>
           <w:trHeight w:val="300"/>
         </w:trPr>
         <w:tc>
@@ -23955,7 +23973,7 @@
       </w:tr>
       <w:tr>
         <w:trPr>
-          <w:divId w:val="1786541458"/>
+          <w:divId w:val="684014243"/>
           <w:trHeight w:val="300"/>
         </w:trPr>
         <w:tc>
@@ -24067,7 +24085,7 @@
       </w:tr>
       <w:tr>
         <w:trPr>
-          <w:divId w:val="1786541458"/>
+          <w:divId w:val="684014243"/>
           <w:trHeight w:val="300"/>
         </w:trPr>
         <w:tc>
@@ -24179,7 +24197,7 @@
       </w:tr>
       <w:tr>
         <w:trPr>
-          <w:divId w:val="1786541458"/>
+          <w:divId w:val="684014243"/>
           <w:trHeight w:val="300"/>
         </w:trPr>
         <w:tc>
@@ -24292,7 +24310,7 @@
       </w:tr>
       <w:tr>
         <w:trPr>
-          <w:divId w:val="1786541458"/>
+          <w:divId w:val="684014243"/>
           <w:trHeight w:val="300"/>
         </w:trPr>
         <w:tc>
@@ -24445,7 +24463,7 @@
       <w:pPr>
         <w:pStyle w:val="ab"/>
       </w:pPr>
-      <w:bookmarkStart w:id="23" w:name="_Toc435269985"/>
+      <w:bookmarkStart w:id="23" w:name="_Toc435271672"/>
       <w:r>
         <w:lastRenderedPageBreak/>
         <w:t xml:space="preserve">3 </w:t>
@@ -24576,7 +24594,7 @@
         <w:fldChar w:fldCharType="begin"/>
       </w:r>
       <w:r>
-        <w:instrText xml:space="preserve"> LINK Excel.Sheet.12 "D:\\Downloads\\КРКиБ\\РГР\\git\\РГР\\ргр.xlsx" "оптимизация проектов во времени!R2C1:R11C6" \a \f 5 \h  \* MERGEFORMAT </w:instrText>
+        <w:instrText xml:space="preserve"> LINK Excel.Sheet.12 "D:\\Downloads\\КРКиБ\\РГР\\git\\РГР\\ргр.xlsx" "оптимизация проектов во времени!R2C1:R11C6" \f 5 \h \* MERGEFORMAT </w:instrText>
       </w:r>
       <w:r>
         <w:fldChar w:fldCharType="separate"/>
@@ -24598,7 +24616,7 @@
       </w:tblGrid>
       <w:tr>
         <w:trPr>
-          <w:divId w:val="905795940"/>
+          <w:divId w:val="648022131"/>
           <w:trHeight w:val="300"/>
         </w:trPr>
         <w:tc>
@@ -24700,7 +24718,7 @@
       </w:tr>
       <w:tr>
         <w:trPr>
-          <w:divId w:val="905795940"/>
+          <w:divId w:val="648022131"/>
           <w:trHeight w:val="300"/>
         </w:trPr>
         <w:tc>
@@ -24797,7 +24815,7 @@
       </w:tr>
       <w:tr>
         <w:trPr>
-          <w:divId w:val="905795940"/>
+          <w:divId w:val="648022131"/>
           <w:trHeight w:val="300"/>
         </w:trPr>
         <w:tc>
@@ -24894,7 +24912,7 @@
       </w:tr>
       <w:tr>
         <w:trPr>
-          <w:divId w:val="905795940"/>
+          <w:divId w:val="648022131"/>
           <w:trHeight w:val="300"/>
         </w:trPr>
         <w:tc>
@@ -24991,7 +25009,7 @@
       </w:tr>
       <w:tr>
         <w:trPr>
-          <w:divId w:val="905795940"/>
+          <w:divId w:val="648022131"/>
           <w:trHeight w:val="300"/>
         </w:trPr>
         <w:tc>
@@ -25088,7 +25106,7 @@
       </w:tr>
       <w:tr>
         <w:trPr>
-          <w:divId w:val="905795940"/>
+          <w:divId w:val="648022131"/>
           <w:trHeight w:val="300"/>
         </w:trPr>
         <w:tc>
@@ -25185,7 +25203,7 @@
       </w:tr>
       <w:tr>
         <w:trPr>
-          <w:divId w:val="905795940"/>
+          <w:divId w:val="648022131"/>
           <w:trHeight w:val="300"/>
         </w:trPr>
         <w:tc>
@@ -25282,7 +25300,7 @@
       </w:tr>
       <w:tr>
         <w:trPr>
-          <w:divId w:val="905795940"/>
+          <w:divId w:val="648022131"/>
           <w:trHeight w:val="300"/>
         </w:trPr>
         <w:tc>
@@ -25379,7 +25397,7 @@
       </w:tr>
       <w:tr>
         <w:trPr>
-          <w:divId w:val="905795940"/>
+          <w:divId w:val="648022131"/>
           <w:trHeight w:val="300"/>
         </w:trPr>
         <w:tc>
@@ -25476,7 +25494,7 @@
       </w:tr>
       <w:tr>
         <w:trPr>
-          <w:divId w:val="905795940"/>
+          <w:divId w:val="648022131"/>
           <w:trHeight w:val="300"/>
         </w:trPr>
         <w:tc>
@@ -25592,32 +25610,22 @@
       <w:r>
         <w:t>Таблица 3.</w:t>
       </w:r>
+      <w:fldSimple w:instr=" SEQ Table3 \* ARABIC ">
+        <w:r>
+          <w:rPr>
+            <w:noProof/>
+          </w:rPr>
+          <w:t>2</w:t>
+        </w:r>
+      </w:fldSimple>
+      <w:r>
+        <w:t xml:space="preserve"> – Определение ЧДД проекта 2</w:t>
+      </w:r>
       <w:r>
         <w:fldChar w:fldCharType="begin"/>
       </w:r>
       <w:r>
-        <w:instrText xml:space="preserve"> SEQ Table3 \* ARABIC </w:instrText>
-      </w:r>
-      <w:r>
-        <w:fldChar w:fldCharType="separate"/>
-      </w:r>
-      <w:r>
-        <w:rPr>
-          <w:noProof/>
-        </w:rPr>
-        <w:t>2</w:t>
-      </w:r>
-      <w:r>
-        <w:fldChar w:fldCharType="end"/>
-      </w:r>
-      <w:r>
-        <w:t xml:space="preserve"> – Определение ЧДД проекта 2</w:t>
-      </w:r>
-      <w:r>
-        <w:fldChar w:fldCharType="begin"/>
-      </w:r>
-      <w:r>
-        <w:instrText xml:space="preserve"> LINK Excel.Sheet.12 "D:\\Downloads\\КРКиБ\\РГР\\git\\РГР\\ргр.xlsx" "оптимизация проектов во времени!R14C1:R23C6" \a \f 5 \h  \* MERGEFORMAT </w:instrText>
+        <w:instrText xml:space="preserve"> LINK Excel.Sheet.12 "D:\\Downloads\\КРКиБ\\РГР\\git\\РГР\\ргр.xlsx" "оптимизация проектов во времени!R14C1:R23C6" \f 5 \h \* MERGEFORMAT </w:instrText>
       </w:r>
       <w:r>
         <w:fldChar w:fldCharType="separate"/>
@@ -25639,7 +25647,7 @@
       </w:tblGrid>
       <w:tr>
         <w:trPr>
-          <w:divId w:val="1393845914"/>
+          <w:divId w:val="1206869835"/>
           <w:trHeight w:val="300"/>
         </w:trPr>
         <w:tc>
@@ -25741,7 +25749,7 @@
       </w:tr>
       <w:tr>
         <w:trPr>
-          <w:divId w:val="1393845914"/>
+          <w:divId w:val="1206869835"/>
           <w:trHeight w:val="300"/>
         </w:trPr>
         <w:tc>
@@ -25838,7 +25846,7 @@
       </w:tr>
       <w:tr>
         <w:trPr>
-          <w:divId w:val="1393845914"/>
+          <w:divId w:val="1206869835"/>
           <w:trHeight w:val="300"/>
         </w:trPr>
         <w:tc>
@@ -25935,7 +25943,7 @@
       </w:tr>
       <w:tr>
         <w:trPr>
-          <w:divId w:val="1393845914"/>
+          <w:divId w:val="1206869835"/>
           <w:trHeight w:val="300"/>
         </w:trPr>
         <w:tc>
@@ -26032,7 +26040,7 @@
       </w:tr>
       <w:tr>
         <w:trPr>
-          <w:divId w:val="1393845914"/>
+          <w:divId w:val="1206869835"/>
           <w:trHeight w:val="300"/>
         </w:trPr>
         <w:tc>
@@ -26129,7 +26137,7 @@
       </w:tr>
       <w:tr>
         <w:trPr>
-          <w:divId w:val="1393845914"/>
+          <w:divId w:val="1206869835"/>
           <w:trHeight w:val="300"/>
         </w:trPr>
         <w:tc>
@@ -26226,7 +26234,7 @@
       </w:tr>
       <w:tr>
         <w:trPr>
-          <w:divId w:val="1393845914"/>
+          <w:divId w:val="1206869835"/>
           <w:trHeight w:val="300"/>
         </w:trPr>
         <w:tc>
@@ -26323,7 +26331,7 @@
       </w:tr>
       <w:tr>
         <w:trPr>
-          <w:divId w:val="1393845914"/>
+          <w:divId w:val="1206869835"/>
           <w:trHeight w:val="300"/>
         </w:trPr>
         <w:tc>
@@ -26420,7 +26428,7 @@
       </w:tr>
       <w:tr>
         <w:trPr>
-          <w:divId w:val="1393845914"/>
+          <w:divId w:val="1206869835"/>
           <w:trHeight w:val="300"/>
         </w:trPr>
         <w:tc>
@@ -26517,7 +26525,7 @@
       </w:tr>
       <w:tr>
         <w:trPr>
-          <w:divId w:val="1393845914"/>
+          <w:divId w:val="1206869835"/>
           <w:trHeight w:val="300"/>
         </w:trPr>
         <w:tc>
@@ -26660,7 +26668,7 @@
         <w:fldChar w:fldCharType="begin"/>
       </w:r>
       <w:r>
-        <w:instrText xml:space="preserve"> LINK Excel.Sheet.12 "D:\\Downloads\\КРКиБ\\РГР\\git\\РГР\\ргр.xlsx" "оптимизация проектов во времени!R38C1:R47C6" \a \f 5 \h  \* MERGEFORMAT </w:instrText>
+        <w:instrText xml:space="preserve"> LINK Excel.Sheet.12 "D:\\Downloads\\КРКиБ\\РГР\\git\\РГР\\ргр.xlsx" "оптимизация проектов во времени!R38C1:R47C6" \f 5 \h \* MERGEFORMAT </w:instrText>
       </w:r>
       <w:r>
         <w:fldChar w:fldCharType="separate"/>
@@ -26682,7 +26690,7 @@
       </w:tblGrid>
       <w:tr>
         <w:trPr>
-          <w:divId w:val="282198772"/>
+          <w:divId w:val="1430195753"/>
           <w:trHeight w:val="300"/>
           <w:tblHeader/>
         </w:trPr>
@@ -26785,7 +26793,7 @@
       </w:tr>
       <w:tr>
         <w:trPr>
-          <w:divId w:val="282198772"/>
+          <w:divId w:val="1430195753"/>
           <w:trHeight w:val="300"/>
         </w:trPr>
         <w:tc>
@@ -26882,7 +26890,7 @@
       </w:tr>
       <w:tr>
         <w:trPr>
-          <w:divId w:val="282198772"/>
+          <w:divId w:val="1430195753"/>
           <w:trHeight w:val="300"/>
         </w:trPr>
         <w:tc>
@@ -26979,7 +26987,7 @@
       </w:tr>
       <w:tr>
         <w:trPr>
-          <w:divId w:val="282198772"/>
+          <w:divId w:val="1430195753"/>
           <w:trHeight w:val="300"/>
         </w:trPr>
         <w:tc>
@@ -27076,7 +27084,7 @@
       </w:tr>
       <w:tr>
         <w:trPr>
-          <w:divId w:val="282198772"/>
+          <w:divId w:val="1430195753"/>
           <w:trHeight w:val="300"/>
         </w:trPr>
         <w:tc>
@@ -27173,7 +27181,7 @@
       </w:tr>
       <w:tr>
         <w:trPr>
-          <w:divId w:val="282198772"/>
+          <w:divId w:val="1430195753"/>
           <w:trHeight w:val="300"/>
         </w:trPr>
         <w:tc>
@@ -27270,7 +27278,7 @@
       </w:tr>
       <w:tr>
         <w:trPr>
-          <w:divId w:val="282198772"/>
+          <w:divId w:val="1430195753"/>
           <w:trHeight w:val="300"/>
         </w:trPr>
         <w:tc>
@@ -27367,7 +27375,7 @@
       </w:tr>
       <w:tr>
         <w:trPr>
-          <w:divId w:val="282198772"/>
+          <w:divId w:val="1430195753"/>
           <w:trHeight w:val="300"/>
         </w:trPr>
         <w:tc>
@@ -27464,7 +27472,7 @@
       </w:tr>
       <w:tr>
         <w:trPr>
-          <w:divId w:val="282198772"/>
+          <w:divId w:val="1430195753"/>
           <w:trHeight w:val="300"/>
         </w:trPr>
         <w:tc>
@@ -27561,7 +27569,7 @@
       </w:tr>
       <w:tr>
         <w:trPr>
-          <w:divId w:val="282198772"/>
+          <w:divId w:val="1430195753"/>
           <w:trHeight w:val="300"/>
         </w:trPr>
         <w:tc>
@@ -27670,10 +27678,7 @@
         <w:pStyle w:val="aa"/>
       </w:pPr>
       <w:r>
-        <w:t xml:space="preserve">Из таблиц </w:t>
-      </w:r>
-      <w:r>
-        <w:t>3.</w:t>
+        <w:t>Из таблиц 3.</w:t>
       </w:r>
       <w:r>
         <w:fldChar w:fldCharType="begin"/>
@@ -27734,7 +27739,12 @@
         <w:t>, поэтому</w:t>
       </w:r>
       <w:r>
-        <w:t xml:space="preserve"> корпорации имеет смысл вкладываться только в 4-й из предложенных проектов. Вместо остальных лучше воспользоваться альтернативными вариантами вложения денег.</w:t>
+        <w:t xml:space="preserve"> корпорации имеет смысл вкладывать</w:t>
+      </w:r>
+      <w:bookmarkStart w:id="26" w:name="_GoBack"/>
+      <w:bookmarkEnd w:id="26"/>
+      <w:r>
+        <w:t>ся только в 4-й из предложенных проектов. Вместо остальных лучше воспользоваться альтернативными вариантами вложения денег.</w:t>
       </w:r>
     </w:p>
     <w:p>
@@ -27752,7 +27762,7 @@
       <w:pPr>
         <w:pStyle w:val="ab"/>
       </w:pPr>
-      <w:bookmarkStart w:id="26" w:name="_Toc435269986"/>
+      <w:bookmarkStart w:id="27" w:name="_Toc435271673"/>
       <w:r>
         <w:lastRenderedPageBreak/>
         <w:t xml:space="preserve">4 Временная </w:t>
@@ -27760,7 +27770,7 @@
       <w:r>
         <w:t>оптимизация инвестиционных проектов</w:t>
       </w:r>
-      <w:bookmarkEnd w:id="26"/>
+      <w:bookmarkEnd w:id="27"/>
     </w:p>
     <w:p>
       <w:pPr>
@@ -27796,12 +27806,12 @@
       <w:pPr>
         <w:pStyle w:val="ab"/>
       </w:pPr>
-      <w:bookmarkStart w:id="27" w:name="_Toc435269987"/>
+      <w:bookmarkStart w:id="28" w:name="_Toc435271674"/>
       <w:r>
         <w:lastRenderedPageBreak/>
         <w:t>ЗАКЛЮЧЕНИЕ</w:t>
       </w:r>
-      <w:bookmarkEnd w:id="27"/>
+      <w:bookmarkEnd w:id="28"/>
     </w:p>
     <w:p>
       <w:pPr>
@@ -27823,28 +27833,7 @@
           <w:sz w:val="28"/>
           <w:szCs w:val="28"/>
         </w:rPr>
-        <w:t xml:space="preserve">Для того чтобы остаться эффективными, способными преодолевать возникающие трудности и своевременно реагировать на внешние и внутренние перемены, компаниям </w:t>
-      </w:r>
-      <w:r>
-        <w:rPr>
-          <w:sz w:val="28"/>
-          <w:szCs w:val="28"/>
-        </w:rPr>
-        <w:t>необходимо</w:t>
-      </w:r>
-      <w:r>
-        <w:rPr>
-          <w:sz w:val="28"/>
-          <w:szCs w:val="28"/>
-        </w:rPr>
-        <w:t xml:space="preserve"> оптимизировать многие аспекты своей деятельности, в том числе, в области корпо</w:t>
-      </w:r>
-      <w:r>
-        <w:rPr>
-          <w:sz w:val="28"/>
-          <w:szCs w:val="28"/>
-        </w:rPr>
-        <w:t>ративного развития.</w:t>
+        <w:t>Для того чтобы остаться эффективными, способными преодолевать возникающие трудности и своевременно реагировать на внешние и внутренние перемены, компаниям необходимо оптимизировать многие аспекты своей деятельности, в том числе, в области корпоративного развития.</w:t>
       </w:r>
     </w:p>
     <w:p>
@@ -27858,43 +27847,7 @@
         <w:rPr>
           <w:szCs w:val="28"/>
         </w:rPr>
-        <w:t>Формирование корпоративной стратегии</w:t>
-      </w:r>
-      <w:r>
-        <w:rPr>
-          <w:szCs w:val="28"/>
-        </w:rPr>
-        <w:t xml:space="preserve"> развития</w:t>
-      </w:r>
-      <w:r>
-        <w:rPr>
-          <w:szCs w:val="28"/>
-        </w:rPr>
-        <w:t xml:space="preserve"> имеет</w:t>
-      </w:r>
-      <w:r>
-        <w:rPr>
-          <w:szCs w:val="28"/>
-        </w:rPr>
-        <w:t xml:space="preserve"> под собой</w:t>
-      </w:r>
-      <w:r>
-        <w:rPr>
-          <w:szCs w:val="28"/>
-        </w:rPr>
-        <w:t xml:space="preserve"> ряд </w:t>
-      </w:r>
-      <w:r>
-        <w:rPr>
-          <w:szCs w:val="28"/>
-        </w:rPr>
-        <w:t>оснований</w:t>
-      </w:r>
-      <w:r>
-        <w:rPr>
-          <w:szCs w:val="28"/>
-        </w:rPr>
-        <w:t>. Основополагающей целью разработки корпоративной стратегии является достижение конкурентоспособности организации путем эффективного распределения ресурсов между стратегическими хозяйственными подразделениями. В соответствии с этой целью финансовые ресурсы организации должны направляться в те сферы бизнеса, где в будущем будут ожидаться максимальные выгоды. Для оценки перспектив деятельности предприятия осуществляется расчет привлекательности стратегических зон хозяйствования.</w:t>
+        <w:t>Формирование корпоративной стратегии развития имеет под собой ряд оснований. Основополагающей целью разработки корпоративной стратегии является достижение конкурентоспособности организации путем эффективного распределения ресурсов между стратегическими хозяйственными подразделениями. В соответствии с этой целью финансовые ресурсы организации должны направляться в те сферы бизнеса, где в будущем будут ожидаться максимальные выгоды. Для оценки перспектив деятельности предприятия осуществляется расчет привлекательности стратегических зон хозяйствования.</w:t>
       </w:r>
     </w:p>
     <w:p>
@@ -27917,12 +27870,12 @@
       <w:pPr>
         <w:pStyle w:val="ab"/>
       </w:pPr>
-      <w:bookmarkStart w:id="28" w:name="_Toc435269988"/>
+      <w:bookmarkStart w:id="29" w:name="_Toc435271675"/>
       <w:r>
         <w:lastRenderedPageBreak/>
         <w:t>БИБЛИОГРАФИЧЕСКИЙ СПИСОК</w:t>
       </w:r>
-      <w:bookmarkEnd w:id="28"/>
+      <w:bookmarkEnd w:id="29"/>
     </w:p>
     <w:p>
       <w:pPr>
@@ -28267,14 +28220,7 @@
           <w:sz w:val="28"/>
           <w:szCs w:val="28"/>
         </w:rPr>
-        <w:t xml:space="preserve"> М. : Инфра-М, 2012. – 734 </w:t>
-      </w:r>
-      <w:r>
-        <w:rPr>
-          <w:sz w:val="28"/>
-          <w:szCs w:val="28"/>
-        </w:rPr>
-        <w:t>с.</w:t>
+        <w:t xml:space="preserve"> М. : Инфра-М, 2012. – 734 с.</w:t>
       </w:r>
     </w:p>
     <w:p>
@@ -28391,14 +28337,7 @@
           <w:sz w:val="28"/>
           <w:szCs w:val="28"/>
         </w:rPr>
-        <w:t>. и доп</w:t>
-      </w:r>
-      <w:r>
-        <w:rPr>
-          <w:sz w:val="28"/>
-          <w:szCs w:val="28"/>
-        </w:rPr>
-        <w:t xml:space="preserve">. </w:t>
+        <w:t xml:space="preserve">. и доп. </w:t>
       </w:r>
       <w:r>
         <w:rPr>
@@ -28581,8 +28520,6 @@
         </w:rPr>
         <w:t xml:space="preserve"> – 14.11.2015</w:t>
       </w:r>
-      <w:bookmarkStart w:id="29" w:name="_GoBack"/>
-      <w:bookmarkEnd w:id="29"/>
     </w:p>
     <w:p>
       <w:pPr>
@@ -28630,6 +28567,7 @@
         <w:docPartUnique/>
       </w:docPartObj>
     </w:sdtPr>
+    <w:sdtEndPr/>
     <w:sdtContent>
       <w:p>
         <w:pPr>
@@ -28649,7 +28587,7 @@
           <w:rPr>
             <w:noProof/>
           </w:rPr>
-          <w:t>18</w:t>
+          <w:t>2</w:t>
         </w:r>
         <w:r>
           <w:fldChar w:fldCharType="end"/>
@@ -29826,7 +29764,7 @@
 </file>
 
 <file path=customXml/itemProps1.xml><?xml version="1.0" encoding="utf-8"?>
-<ds:datastoreItem xmlns:ds="http://schemas.openxmlformats.org/officeDocument/2006/customXml" ds:itemID="{C8260AC5-C50C-4042-B69F-AC5B4A009EF3}">
+<ds:datastoreItem xmlns:ds="http://schemas.openxmlformats.org/officeDocument/2006/customXml" ds:itemID="{C2D86768-1612-45AA-B70D-CB29F485B16C}">
   <ds:schemaRefs>
     <ds:schemaRef ds:uri="http://schemas.openxmlformats.org/officeDocument/2006/bibliography"/>
   </ds:schemaRefs>

--- a/РГР/ПИ-31-Бельский-С-вариант-2.docx
+++ b/РГР/ПИ-31-Бельский-С-вариант-2.docx
@@ -611,7 +611,7 @@
       <w:r>
         <w:fldChar w:fldCharType="separate"/>
       </w:r>
-      <w:hyperlink w:anchor="_Toc435271669" w:history="1">
+      <w:hyperlink w:anchor="_Toc435516188" w:history="1">
         <w:r>
           <w:rPr>
             <w:rStyle w:val="af0"/>
@@ -638,7 +638,7 @@
             <w:noProof/>
             <w:webHidden/>
           </w:rPr>
-          <w:instrText xml:space="preserve"> PAGEREF _Toc435271669 \h </w:instrText>
+          <w:instrText xml:space="preserve"> PAGEREF _Toc435516188 \h </w:instrText>
         </w:r>
         <w:r>
           <w:rPr>
@@ -682,7 +682,7 @@
           <w:szCs w:val="22"/>
         </w:rPr>
       </w:pPr>
-      <w:hyperlink w:anchor="_Toc435271670" w:history="1">
+      <w:hyperlink w:anchor="_Toc435516189" w:history="1">
         <w:r>
           <w:rPr>
             <w:rStyle w:val="af0"/>
@@ -709,7 +709,7 @@
             <w:noProof/>
             <w:webHidden/>
           </w:rPr>
-          <w:instrText xml:space="preserve"> PAGEREF _Toc435271670 \h </w:instrText>
+          <w:instrText xml:space="preserve"> PAGEREF _Toc435516189 \h </w:instrText>
         </w:r>
         <w:r>
           <w:rPr>
@@ -753,7 +753,7 @@
           <w:szCs w:val="22"/>
         </w:rPr>
       </w:pPr>
-      <w:hyperlink w:anchor="_Toc435271671" w:history="1">
+      <w:hyperlink w:anchor="_Toc435516190" w:history="1">
         <w:r>
           <w:rPr>
             <w:rStyle w:val="af0"/>
@@ -780,7 +780,7 @@
             <w:noProof/>
             <w:webHidden/>
           </w:rPr>
-          <w:instrText xml:space="preserve"> PAGEREF _Toc435271671 \h </w:instrText>
+          <w:instrText xml:space="preserve"> PAGEREF _Toc435516190 \h </w:instrText>
         </w:r>
         <w:r>
           <w:rPr>
@@ -824,7 +824,7 @@
           <w:szCs w:val="22"/>
         </w:rPr>
       </w:pPr>
-      <w:hyperlink w:anchor="_Toc435271672" w:history="1">
+      <w:hyperlink w:anchor="_Toc435516191" w:history="1">
         <w:r>
           <w:rPr>
             <w:rStyle w:val="af0"/>
@@ -851,7 +851,7 @@
             <w:noProof/>
             <w:webHidden/>
           </w:rPr>
-          <w:instrText xml:space="preserve"> PAGEREF _Toc435271672 \h </w:instrText>
+          <w:instrText xml:space="preserve"> PAGEREF _Toc435516191 \h </w:instrText>
         </w:r>
         <w:r>
           <w:rPr>
@@ -895,7 +895,7 @@
           <w:szCs w:val="22"/>
         </w:rPr>
       </w:pPr>
-      <w:hyperlink w:anchor="_Toc435271673" w:history="1">
+      <w:hyperlink w:anchor="_Toc435516192" w:history="1">
         <w:r>
           <w:rPr>
             <w:rStyle w:val="af0"/>
@@ -922,7 +922,7 @@
             <w:noProof/>
             <w:webHidden/>
           </w:rPr>
-          <w:instrText xml:space="preserve"> PAGEREF _Toc435271673 \h </w:instrText>
+          <w:instrText xml:space="preserve"> PAGEREF _Toc435516192 \h </w:instrText>
         </w:r>
         <w:r>
           <w:rPr>
@@ -966,7 +966,7 @@
           <w:szCs w:val="22"/>
         </w:rPr>
       </w:pPr>
-      <w:hyperlink w:anchor="_Toc435271674" w:history="1">
+      <w:hyperlink w:anchor="_Toc435516193" w:history="1">
         <w:r>
           <w:rPr>
             <w:rStyle w:val="af0"/>
@@ -993,7 +993,7 @@
             <w:noProof/>
             <w:webHidden/>
           </w:rPr>
-          <w:instrText xml:space="preserve"> PAGEREF _Toc435271674 \h </w:instrText>
+          <w:instrText xml:space="preserve"> PAGEREF _Toc435516193 \h </w:instrText>
         </w:r>
         <w:r>
           <w:rPr>
@@ -1037,7 +1037,7 @@
           <w:szCs w:val="22"/>
         </w:rPr>
       </w:pPr>
-      <w:hyperlink w:anchor="_Toc435271675" w:history="1">
+      <w:hyperlink w:anchor="_Toc435516194" w:history="1">
         <w:r>
           <w:rPr>
             <w:rStyle w:val="af0"/>
@@ -1064,7 +1064,7 @@
             <w:noProof/>
             <w:webHidden/>
           </w:rPr>
-          <w:instrText xml:space="preserve"> PAGEREF _Toc435271675 \h </w:instrText>
+          <w:instrText xml:space="preserve"> PAGEREF _Toc435516194 \h </w:instrText>
         </w:r>
         <w:r>
           <w:rPr>
@@ -1110,7 +1110,7 @@
       <w:pPr>
         <w:pStyle w:val="ab"/>
       </w:pPr>
-      <w:bookmarkStart w:id="0" w:name="_Toc435271669"/>
+      <w:bookmarkStart w:id="0" w:name="_Toc435516188"/>
       <w:r>
         <w:lastRenderedPageBreak/>
         <w:t>ВВЕДЕНИЕ</w:t>
@@ -1217,7 +1217,7 @@
       <w:pPr>
         <w:pStyle w:val="ab"/>
       </w:pPr>
-      <w:bookmarkStart w:id="1" w:name="_Toc435271670"/>
+      <w:bookmarkStart w:id="1" w:name="_Toc435516189"/>
       <w:r>
         <w:lastRenderedPageBreak/>
         <w:t>1 Постановка задачи и описание объекта исследования</w:t>
@@ -6229,7 +6229,7 @@
       <w:pPr>
         <w:pStyle w:val="ab"/>
       </w:pPr>
-      <w:bookmarkStart w:id="7" w:name="_Toc435271671"/>
+      <w:bookmarkStart w:id="7" w:name="_Toc435516190"/>
       <w:r>
         <w:lastRenderedPageBreak/>
         <w:t xml:space="preserve">2 </w:t>
@@ -6362,7 +6362,13 @@
         <w:fldChar w:fldCharType="begin"/>
       </w:r>
       <w:r>
-        <w:instrText xml:space="preserve"> LINK Excel.Sheet.12 "D:\\Downloads\\КРКиБ\\РГР\\git\\РГР\\ргр.xlsx" "прибыль проектов!R5C1:R11C7" \f 5 \h \* MERGEFORMAT </w:instrText>
+        <w:instrText xml:space="preserve"> LINK </w:instrText>
+      </w:r>
+      <w:r>
+        <w:instrText xml:space="preserve">Excel.Sheet.12 D:\\Downloads\\КРКиБ\\РГР\\git\\РГР\\ргр.xlsx "прибыль проектов!R5C1:R11C7" </w:instrText>
+      </w:r>
+      <w:r>
+        <w:instrText xml:space="preserve">\f 5 \h \* MERGEFORMAT </w:instrText>
       </w:r>
       <w:r>
         <w:fldChar w:fldCharType="separate"/>
@@ -6385,7 +6391,7 @@
       </w:tblGrid>
       <w:tr>
         <w:trPr>
-          <w:divId w:val="39404668"/>
+          <w:divId w:val="1078792563"/>
           <w:trHeight w:val="600"/>
         </w:trPr>
         <w:tc>
@@ -6496,7 +6502,7 @@
       </w:tr>
       <w:tr>
         <w:trPr>
-          <w:divId w:val="39404668"/>
+          <w:divId w:val="1078792563"/>
           <w:trHeight w:val="300"/>
         </w:trPr>
         <w:tc>
@@ -6608,7 +6614,7 @@
       </w:tr>
       <w:tr>
         <w:trPr>
-          <w:divId w:val="39404668"/>
+          <w:divId w:val="1078792563"/>
           <w:trHeight w:val="300"/>
         </w:trPr>
         <w:tc>
@@ -6720,7 +6726,7 @@
       </w:tr>
       <w:tr>
         <w:trPr>
-          <w:divId w:val="39404668"/>
+          <w:divId w:val="1078792563"/>
           <w:trHeight w:val="300"/>
         </w:trPr>
         <w:tc>
@@ -6832,7 +6838,7 @@
       </w:tr>
       <w:tr>
         <w:trPr>
-          <w:divId w:val="39404668"/>
+          <w:divId w:val="1078792563"/>
           <w:trHeight w:val="300"/>
         </w:trPr>
         <w:tc>
@@ -6944,7 +6950,7 @@
       </w:tr>
       <w:tr>
         <w:trPr>
-          <w:divId w:val="39404668"/>
+          <w:divId w:val="1078792563"/>
           <w:trHeight w:val="300"/>
         </w:trPr>
         <w:tc>
@@ -7056,7 +7062,7 @@
       </w:tr>
       <w:tr>
         <w:trPr>
-          <w:divId w:val="39404668"/>
+          <w:divId w:val="1078792563"/>
           <w:trHeight w:val="300"/>
         </w:trPr>
         <w:tc>
@@ -7272,7 +7278,13 @@
         <w:fldChar w:fldCharType="begin"/>
       </w:r>
       <w:r>
-        <w:instrText xml:space="preserve"> LINK Excel.Sheet.12 "D:\\Downloads\\КРКиБ\\РГР\\git\\РГР\\ргр.xlsx" "прибыль проектов!R14C1:R21C7" \f 5 \h \* MERGEFORMAT </w:instrText>
+        <w:instrText xml:space="preserve"> LINK </w:instrText>
+      </w:r>
+      <w:r>
+        <w:instrText xml:space="preserve">Excel.Sheet.12 D:\\Downloads\\КРКиБ\\РГР\\git\\РГР\\ргр.xlsx "прибыль проектов!R14C1:R21C7" </w:instrText>
+      </w:r>
+      <w:r>
+        <w:instrText xml:space="preserve">\f 5 \h \* MERGEFORMAT </w:instrText>
       </w:r>
       <w:r>
         <w:fldChar w:fldCharType="separate"/>
@@ -7295,7 +7307,7 @@
       </w:tblGrid>
       <w:tr>
         <w:trPr>
-          <w:divId w:val="441265562"/>
+          <w:divId w:val="1692343040"/>
           <w:trHeight w:val="600"/>
         </w:trPr>
         <w:tc>
@@ -7434,7 +7446,7 @@
       </w:tr>
       <w:tr>
         <w:trPr>
-          <w:divId w:val="441265562"/>
+          <w:divId w:val="1692343040"/>
           <w:trHeight w:val="300"/>
         </w:trPr>
         <w:tc>
@@ -7552,7 +7564,7 @@
       </w:tr>
       <w:tr>
         <w:trPr>
-          <w:divId w:val="441265562"/>
+          <w:divId w:val="1692343040"/>
           <w:trHeight w:val="300"/>
         </w:trPr>
         <w:tc>
@@ -7664,7 +7676,7 @@
       </w:tr>
       <w:tr>
         <w:trPr>
-          <w:divId w:val="441265562"/>
+          <w:divId w:val="1692343040"/>
           <w:trHeight w:val="300"/>
         </w:trPr>
         <w:tc>
@@ -7776,7 +7788,7 @@
       </w:tr>
       <w:tr>
         <w:trPr>
-          <w:divId w:val="441265562"/>
+          <w:divId w:val="1692343040"/>
           <w:trHeight w:val="300"/>
         </w:trPr>
         <w:tc>
@@ -7888,7 +7900,7 @@
       </w:tr>
       <w:tr>
         <w:trPr>
-          <w:divId w:val="441265562"/>
+          <w:divId w:val="1692343040"/>
           <w:trHeight w:val="300"/>
         </w:trPr>
         <w:tc>
@@ -8000,7 +8012,7 @@
       </w:tr>
       <w:tr>
         <w:trPr>
-          <w:divId w:val="441265562"/>
+          <w:divId w:val="1692343040"/>
           <w:trHeight w:val="300"/>
         </w:trPr>
         <w:tc>
@@ -8112,7 +8124,7 @@
       </w:tr>
       <w:tr>
         <w:trPr>
-          <w:divId w:val="441265562"/>
+          <w:divId w:val="1692343040"/>
           <w:trHeight w:val="300"/>
         </w:trPr>
         <w:tc>
@@ -8399,7 +8411,13 @@
         <w:fldChar w:fldCharType="begin"/>
       </w:r>
       <w:r>
-        <w:instrText xml:space="preserve"> LINK Excel.Sheet.12 "D:\\Downloads\\КРКиБ\\РГР\\git\\РГР\\ргр.xlsx" "прибыль проектов!R24C1:R31C7" \f 5 \h \* MERGEFORMAT </w:instrText>
+        <w:instrText xml:space="preserve"> LINK </w:instrText>
+      </w:r>
+      <w:r>
+        <w:instrText xml:space="preserve">Excel.Sheet.12 D:\\Downloads\\КРКиБ\\РГР\\git\\РГР\\ргр.xlsx "прибыль проектов!R24C1:R31C7" </w:instrText>
+      </w:r>
+      <w:r>
+        <w:instrText xml:space="preserve">\f 5 \h \* MERGEFORMAT </w:instrText>
       </w:r>
       <w:r>
         <w:fldChar w:fldCharType="separate"/>
@@ -8422,7 +8440,7 @@
       </w:tblGrid>
       <w:tr>
         <w:trPr>
-          <w:divId w:val="1407340656"/>
+          <w:divId w:val="1434276642"/>
           <w:trHeight w:val="600"/>
         </w:trPr>
         <w:tc>
@@ -8533,7 +8551,7 @@
       </w:tr>
       <w:tr>
         <w:trPr>
-          <w:divId w:val="1407340656"/>
+          <w:divId w:val="1434276642"/>
           <w:trHeight w:val="300"/>
         </w:trPr>
         <w:tc>
@@ -8563,7 +8581,7 @@
               <w:pStyle w:val="a7"/>
             </w:pPr>
             <w:r>
-              <w:t>21,7</w:t>
+              <w:t>26,9</w:t>
             </w:r>
           </w:p>
         </w:tc>
@@ -8578,7 +8596,7 @@
               <w:pStyle w:val="a7"/>
             </w:pPr>
             <w:r>
-              <w:t>39,8</w:t>
+              <w:t>41,7</w:t>
             </w:r>
           </w:p>
         </w:tc>
@@ -8608,7 +8626,7 @@
               <w:pStyle w:val="a7"/>
             </w:pPr>
             <w:r>
-              <w:t>100 961,8</w:t>
+              <w:t>82 554,4</w:t>
             </w:r>
           </w:p>
         </w:tc>
@@ -8645,7 +8663,7 @@
       </w:tr>
       <w:tr>
         <w:trPr>
-          <w:divId w:val="1407340656"/>
+          <w:divId w:val="1434276642"/>
           <w:trHeight w:val="300"/>
         </w:trPr>
         <w:tc>
@@ -8675,7 +8693,7 @@
               <w:pStyle w:val="a7"/>
             </w:pPr>
             <w:r>
-              <w:t>29,8</w:t>
+              <w:t>21,7</w:t>
             </w:r>
           </w:p>
         </w:tc>
@@ -8690,7 +8708,7 @@
               <w:pStyle w:val="a7"/>
             </w:pPr>
             <w:r>
-              <w:t>40,8</w:t>
+              <w:t>39,8</w:t>
             </w:r>
           </w:p>
         </w:tc>
@@ -8720,7 +8738,7 @@
               <w:pStyle w:val="a7"/>
             </w:pPr>
             <w:r>
-              <w:t>53 977,0</w:t>
+              <w:t>88 816,7</w:t>
             </w:r>
           </w:p>
         </w:tc>
@@ -8757,7 +8775,7 @@
       </w:tr>
       <w:tr>
         <w:trPr>
-          <w:divId w:val="1407340656"/>
+          <w:divId w:val="1434276642"/>
           <w:trHeight w:val="300"/>
         </w:trPr>
         <w:tc>
@@ -8787,7 +8805,7 @@
               <w:pStyle w:val="a7"/>
             </w:pPr>
             <w:r>
-              <w:t>26,9</w:t>
+              <w:t>24,6</w:t>
             </w:r>
           </w:p>
         </w:tc>
@@ -8802,7 +8820,7 @@
               <w:pStyle w:val="a7"/>
             </w:pPr>
             <w:r>
-              <w:t>41,7</w:t>
+              <w:t>34,5</w:t>
             </w:r>
           </w:p>
         </w:tc>
@@ -8832,7 +8850,7 @@
               <w:pStyle w:val="a7"/>
             </w:pPr>
             <w:r>
-              <w:t>45 776,4</w:t>
+              <w:t>30 620,7</w:t>
             </w:r>
           </w:p>
         </w:tc>
@@ -8869,7 +8887,7 @@
       </w:tr>
       <w:tr>
         <w:trPr>
-          <w:divId w:val="1407340656"/>
+          <w:divId w:val="1434276642"/>
           <w:trHeight w:val="300"/>
         </w:trPr>
         <w:tc>
@@ -8899,7 +8917,7 @@
               <w:pStyle w:val="a7"/>
             </w:pPr>
             <w:r>
-              <w:t>33,7</w:t>
+              <w:t>22,7</w:t>
             </w:r>
           </w:p>
         </w:tc>
@@ -8914,7 +8932,7 @@
               <w:pStyle w:val="a7"/>
             </w:pPr>
             <w:r>
-              <w:t>46,1</w:t>
+              <w:t>36,1</w:t>
             </w:r>
           </w:p>
         </w:tc>
@@ -8944,7 +8962,7 @@
               <w:pStyle w:val="a7"/>
             </w:pPr>
             <w:r>
-              <w:t>82 447,6</w:t>
+              <w:t>89 096,6</w:t>
             </w:r>
           </w:p>
         </w:tc>
@@ -8981,7 +8999,7 @@
       </w:tr>
       <w:tr>
         <w:trPr>
-          <w:divId w:val="1407340656"/>
+          <w:divId w:val="1434276642"/>
           <w:trHeight w:val="300"/>
         </w:trPr>
         <w:tc>
@@ -9011,7 +9029,7 @@
               <w:pStyle w:val="a7"/>
             </w:pPr>
             <w:r>
-              <w:t>22,7</w:t>
+              <w:t>33,7</w:t>
             </w:r>
           </w:p>
         </w:tc>
@@ -9026,7 +9044,7 @@
               <w:pStyle w:val="a7"/>
             </w:pPr>
             <w:r>
-              <w:t>36,1</w:t>
+              <w:t>46,1</w:t>
             </w:r>
           </w:p>
         </w:tc>
@@ -9056,7 +9074,7 @@
               <w:pStyle w:val="a7"/>
             </w:pPr>
             <w:r>
-              <w:t>53 854,6</w:t>
+              <w:t>49 835,6</w:t>
             </w:r>
           </w:p>
         </w:tc>
@@ -9093,7 +9111,7 @@
       </w:tr>
       <w:tr>
         <w:trPr>
-          <w:divId w:val="1407340656"/>
+          <w:divId w:val="1434276642"/>
           <w:trHeight w:val="300"/>
         </w:trPr>
         <w:tc>
@@ -9123,7 +9141,7 @@
               <w:pStyle w:val="a7"/>
             </w:pPr>
             <w:r>
-              <w:t>24,6</w:t>
+              <w:t>29,8</w:t>
             </w:r>
           </w:p>
         </w:tc>
@@ -9138,7 +9156,7 @@
               <w:pStyle w:val="a7"/>
             </w:pPr>
             <w:r>
-              <w:t>34,5</w:t>
+              <w:t>40,8</w:t>
             </w:r>
           </w:p>
         </w:tc>
@@ -9205,7 +9223,7 @@
       </w:tr>
       <w:tr>
         <w:trPr>
-          <w:divId w:val="1407340656"/>
+          <w:divId w:val="1434276642"/>
           <w:trHeight w:val="300"/>
         </w:trPr>
         <w:tc>
@@ -9279,7 +9297,7 @@
               <w:pStyle w:val="a7"/>
             </w:pPr>
             <w:r>
-              <w:t>337 017,4</w:t>
+              <w:t>340 924,0</w:t>
             </w:r>
           </w:p>
         </w:tc>
@@ -9309,7 +9327,7 @@
               <w:pStyle w:val="a7"/>
             </w:pPr>
             <w:r>
-              <w:t>17 633,4</w:t>
+              <w:t>21 540,0</w:t>
             </w:r>
           </w:p>
         </w:tc>
@@ -9414,7 +9432,7 @@
         <w:fldChar w:fldCharType="begin"/>
       </w:r>
       <w:r>
-        <w:instrText xml:space="preserve"> LINK Excel.Sheet.12 "D:\\Downloads\\КРКиБ\\РГР\\git\\РГР\\ргр.xlsx" "прибыль проектов!R36C1:R42C7" \f 4 \h \* MERGEFORMAT </w:instrText>
+        <w:instrText xml:space="preserve"> LINK Excel.Sheet.12 "D:\\Downloads\\КРКиБ\\РГР\\git\\РГР\\ргр.xlsx" "прибыль проектов!R36C1:R42C7" \a \f 5 \h  \* MERGEFORMAT </w:instrText>
       </w:r>
       <w:r>
         <w:fldChar w:fldCharType="separate"/>
@@ -9422,7 +9440,8 @@
     </w:p>
     <w:tbl>
       <w:tblPr>
-        <w:tblW w:w="9935" w:type="dxa"/>
+        <w:tblStyle w:val="af1"/>
+        <w:tblW w:w="9985" w:type="dxa"/>
         <w:tblLook w:val="04A0" w:firstRow="1" w:lastRow="0" w:firstColumn="1" w:lastColumn="0" w:noHBand="0" w:noVBand="1"/>
       </w:tblPr>
       <w:tblGrid>
@@ -9431,25 +9450,17 @@
         <w:gridCol w:w="1134"/>
         <w:gridCol w:w="1843"/>
         <w:gridCol w:w="1760"/>
-        <w:gridCol w:w="2110"/>
-        <w:gridCol w:w="683"/>
+        <w:gridCol w:w="2134"/>
+        <w:gridCol w:w="709"/>
       </w:tblGrid>
       <w:tr>
         <w:trPr>
-          <w:divId w:val="1804225493"/>
+          <w:divId w:val="346635878"/>
           <w:trHeight w:val="600"/>
         </w:trPr>
         <w:tc>
           <w:tcPr>
             <w:tcW w:w="1093" w:type="dxa"/>
-            <w:tcBorders>
-              <w:top w:val="single" w:sz="4" w:space="0" w:color="auto"/>
-              <w:left w:val="single" w:sz="4" w:space="0" w:color="auto"/>
-              <w:bottom w:val="single" w:sz="4" w:space="0" w:color="auto"/>
-              <w:right w:val="single" w:sz="4" w:space="0" w:color="auto"/>
-            </w:tcBorders>
-            <w:shd w:val="clear" w:color="auto" w:fill="auto"/>
-            <w:vAlign w:val="center"/>
             <w:hideMark/>
           </w:tcPr>
           <w:p>
@@ -9465,19 +9476,12 @@
         <w:tc>
           <w:tcPr>
             <w:tcW w:w="1312" w:type="dxa"/>
-            <w:tcBorders>
-              <w:top w:val="single" w:sz="4" w:space="0" w:color="auto"/>
-              <w:left w:val="nil"/>
-              <w:bottom w:val="single" w:sz="4" w:space="0" w:color="auto"/>
-              <w:right w:val="single" w:sz="4" w:space="0" w:color="auto"/>
-            </w:tcBorders>
-            <w:shd w:val="clear" w:color="auto" w:fill="auto"/>
-            <w:vAlign w:val="center"/>
-            <w:hideMark/>
-          </w:tcPr>
-          <w:p>
-            <w:pPr>
-              <w:pStyle w:val="a7"/>
+            <w:hideMark/>
+          </w:tcPr>
+          <w:p>
+            <w:pPr>
+              <w:pStyle w:val="a7"/>
+              <w:jc w:val="center"/>
             </w:pPr>
             <w:r>
               <w:t>Перемен. затраты (р.)</w:t>
@@ -9487,19 +9491,12 @@
         <w:tc>
           <w:tcPr>
             <w:tcW w:w="1134" w:type="dxa"/>
-            <w:tcBorders>
-              <w:top w:val="single" w:sz="4" w:space="0" w:color="auto"/>
-              <w:left w:val="nil"/>
-              <w:bottom w:val="single" w:sz="4" w:space="0" w:color="auto"/>
-              <w:right w:val="single" w:sz="4" w:space="0" w:color="auto"/>
-            </w:tcBorders>
-            <w:shd w:val="clear" w:color="auto" w:fill="auto"/>
-            <w:vAlign w:val="center"/>
-            <w:hideMark/>
-          </w:tcPr>
-          <w:p>
-            <w:pPr>
-              <w:pStyle w:val="a7"/>
+            <w:hideMark/>
+          </w:tcPr>
+          <w:p>
+            <w:pPr>
+              <w:pStyle w:val="a7"/>
+              <w:jc w:val="center"/>
             </w:pPr>
             <w:r>
               <w:t>Цена (р.)</w:t>
@@ -9509,19 +9506,12 @@
         <w:tc>
           <w:tcPr>
             <w:tcW w:w="1843" w:type="dxa"/>
-            <w:tcBorders>
-              <w:top w:val="single" w:sz="4" w:space="0" w:color="auto"/>
-              <w:left w:val="nil"/>
-              <w:bottom w:val="single" w:sz="4" w:space="0" w:color="auto"/>
-              <w:right w:val="single" w:sz="4" w:space="0" w:color="auto"/>
-            </w:tcBorders>
-            <w:shd w:val="clear" w:color="auto" w:fill="auto"/>
-            <w:vAlign w:val="center"/>
-            <w:hideMark/>
-          </w:tcPr>
-          <w:p>
-            <w:pPr>
-              <w:pStyle w:val="a7"/>
+            <w:hideMark/>
+          </w:tcPr>
+          <w:p>
+            <w:pPr>
+              <w:pStyle w:val="a7"/>
+              <w:jc w:val="center"/>
             </w:pPr>
             <w:r>
               <w:t>Загрузка УМ (машино-часов)</w:t>
@@ -9531,19 +9521,12 @@
         <w:tc>
           <w:tcPr>
             <w:tcW w:w="1760" w:type="dxa"/>
-            <w:tcBorders>
-              <w:top w:val="single" w:sz="4" w:space="0" w:color="auto"/>
-              <w:left w:val="nil"/>
-              <w:bottom w:val="single" w:sz="4" w:space="0" w:color="auto"/>
-              <w:right w:val="single" w:sz="4" w:space="0" w:color="auto"/>
-            </w:tcBorders>
-            <w:shd w:val="clear" w:color="auto" w:fill="auto"/>
-            <w:vAlign w:val="center"/>
-            <w:hideMark/>
-          </w:tcPr>
-          <w:p>
-            <w:pPr>
-              <w:pStyle w:val="a7"/>
+            <w:hideMark/>
+          </w:tcPr>
+          <w:p>
+            <w:pPr>
+              <w:pStyle w:val="a7"/>
+              <w:jc w:val="center"/>
             </w:pPr>
             <w:r>
               <w:t>Маржинальная прибыль (руб.)</w:t>
@@ -9552,20 +9535,13 @@
         </w:tc>
         <w:tc>
           <w:tcPr>
-            <w:tcW w:w="2110" w:type="dxa"/>
-            <w:tcBorders>
-              <w:top w:val="single" w:sz="4" w:space="0" w:color="auto"/>
-              <w:left w:val="nil"/>
-              <w:bottom w:val="single" w:sz="4" w:space="0" w:color="auto"/>
-              <w:right w:val="single" w:sz="4" w:space="0" w:color="auto"/>
-            </w:tcBorders>
-            <w:shd w:val="clear" w:color="auto" w:fill="auto"/>
-            <w:vAlign w:val="center"/>
-            <w:hideMark/>
-          </w:tcPr>
-          <w:p>
-            <w:pPr>
-              <w:pStyle w:val="a7"/>
+            <w:tcW w:w="2134" w:type="dxa"/>
+            <w:hideMark/>
+          </w:tcPr>
+          <w:p>
+            <w:pPr>
+              <w:pStyle w:val="a7"/>
+              <w:jc w:val="center"/>
             </w:pPr>
             <w:r>
               <w:t>МП на ед. УМ (руб./машино-час)</w:t>
@@ -9574,20 +9550,13 @@
         </w:tc>
         <w:tc>
           <w:tcPr>
-            <w:tcW w:w="683" w:type="dxa"/>
-            <w:tcBorders>
-              <w:top w:val="single" w:sz="4" w:space="0" w:color="auto"/>
-              <w:left w:val="nil"/>
-              <w:bottom w:val="single" w:sz="4" w:space="0" w:color="auto"/>
-              <w:right w:val="single" w:sz="4" w:space="0" w:color="auto"/>
-            </w:tcBorders>
-            <w:shd w:val="clear" w:color="auto" w:fill="auto"/>
-            <w:vAlign w:val="center"/>
-            <w:hideMark/>
-          </w:tcPr>
-          <w:p>
-            <w:pPr>
-              <w:pStyle w:val="a7"/>
+            <w:tcW w:w="709" w:type="dxa"/>
+            <w:hideMark/>
+          </w:tcPr>
+          <w:p>
+            <w:pPr>
+              <w:pStyle w:val="a7"/>
+              <w:jc w:val="center"/>
             </w:pPr>
             <w:r>
               <w:t>Ранг</w:t>
@@ -9597,20 +9566,12 @@
       </w:tr>
       <w:tr>
         <w:trPr>
-          <w:divId w:val="1804225493"/>
+          <w:divId w:val="346635878"/>
           <w:trHeight w:val="300"/>
         </w:trPr>
         <w:tc>
           <w:tcPr>
             <w:tcW w:w="1093" w:type="dxa"/>
-            <w:tcBorders>
-              <w:top w:val="nil"/>
-              <w:left w:val="single" w:sz="4" w:space="0" w:color="auto"/>
-              <w:bottom w:val="single" w:sz="4" w:space="0" w:color="auto"/>
-              <w:right w:val="single" w:sz="4" w:space="0" w:color="auto"/>
-            </w:tcBorders>
-            <w:shd w:val="clear" w:color="auto" w:fill="auto"/>
-            <w:vAlign w:val="center"/>
             <w:hideMark/>
           </w:tcPr>
           <w:p>
@@ -9626,14 +9587,6 @@
         <w:tc>
           <w:tcPr>
             <w:tcW w:w="1312" w:type="dxa"/>
-            <w:tcBorders>
-              <w:top w:val="nil"/>
-              <w:left w:val="nil"/>
-              <w:bottom w:val="single" w:sz="4" w:space="0" w:color="auto"/>
-              <w:right w:val="single" w:sz="4" w:space="0" w:color="auto"/>
-            </w:tcBorders>
-            <w:shd w:val="clear" w:color="auto" w:fill="auto"/>
-            <w:vAlign w:val="center"/>
             <w:hideMark/>
           </w:tcPr>
           <w:p>
@@ -9648,14 +9601,6 @@
         <w:tc>
           <w:tcPr>
             <w:tcW w:w="1134" w:type="dxa"/>
-            <w:tcBorders>
-              <w:top w:val="nil"/>
-              <w:left w:val="nil"/>
-              <w:bottom w:val="single" w:sz="4" w:space="0" w:color="auto"/>
-              <w:right w:val="single" w:sz="4" w:space="0" w:color="auto"/>
-            </w:tcBorders>
-            <w:shd w:val="clear" w:color="auto" w:fill="auto"/>
-            <w:vAlign w:val="center"/>
             <w:hideMark/>
           </w:tcPr>
           <w:p>
@@ -9670,15 +9615,7 @@
         <w:tc>
           <w:tcPr>
             <w:tcW w:w="1843" w:type="dxa"/>
-            <w:tcBorders>
-              <w:top w:val="nil"/>
-              <w:left w:val="nil"/>
-              <w:bottom w:val="single" w:sz="4" w:space="0" w:color="auto"/>
-              <w:right w:val="single" w:sz="4" w:space="0" w:color="auto"/>
-            </w:tcBorders>
-            <w:shd w:val="clear" w:color="auto" w:fill="auto"/>
-            <w:noWrap/>
-            <w:vAlign w:val="bottom"/>
+            <w:noWrap/>
             <w:hideMark/>
           </w:tcPr>
           <w:p>
@@ -9693,15 +9630,7 @@
         <w:tc>
           <w:tcPr>
             <w:tcW w:w="1760" w:type="dxa"/>
-            <w:tcBorders>
-              <w:top w:val="nil"/>
-              <w:left w:val="nil"/>
-              <w:bottom w:val="single" w:sz="4" w:space="0" w:color="auto"/>
-              <w:right w:val="single" w:sz="4" w:space="0" w:color="auto"/>
-            </w:tcBorders>
-            <w:shd w:val="clear" w:color="auto" w:fill="auto"/>
-            <w:noWrap/>
-            <w:vAlign w:val="bottom"/>
+            <w:noWrap/>
             <w:hideMark/>
           </w:tcPr>
           <w:p>
@@ -9715,16 +9644,8 @@
         </w:tc>
         <w:tc>
           <w:tcPr>
-            <w:tcW w:w="2110" w:type="dxa"/>
-            <w:tcBorders>
-              <w:top w:val="nil"/>
-              <w:left w:val="nil"/>
-              <w:bottom w:val="single" w:sz="4" w:space="0" w:color="auto"/>
-              <w:right w:val="single" w:sz="4" w:space="0" w:color="auto"/>
-            </w:tcBorders>
-            <w:shd w:val="clear" w:color="auto" w:fill="auto"/>
-            <w:noWrap/>
-            <w:vAlign w:val="bottom"/>
+            <w:tcW w:w="2134" w:type="dxa"/>
+            <w:noWrap/>
             <w:hideMark/>
           </w:tcPr>
           <w:p>
@@ -9738,16 +9659,8 @@
         </w:tc>
         <w:tc>
           <w:tcPr>
-            <w:tcW w:w="683" w:type="dxa"/>
-            <w:tcBorders>
-              <w:top w:val="nil"/>
-              <w:left w:val="nil"/>
-              <w:bottom w:val="single" w:sz="4" w:space="0" w:color="auto"/>
-              <w:right w:val="single" w:sz="4" w:space="0" w:color="auto"/>
-            </w:tcBorders>
-            <w:shd w:val="clear" w:color="auto" w:fill="auto"/>
-            <w:noWrap/>
-            <w:vAlign w:val="bottom"/>
+            <w:tcW w:w="709" w:type="dxa"/>
+            <w:noWrap/>
             <w:hideMark/>
           </w:tcPr>
           <w:p>
@@ -9762,20 +9675,12 @@
       </w:tr>
       <w:tr>
         <w:trPr>
-          <w:divId w:val="1804225493"/>
+          <w:divId w:val="346635878"/>
           <w:trHeight w:val="300"/>
         </w:trPr>
         <w:tc>
           <w:tcPr>
             <w:tcW w:w="1093" w:type="dxa"/>
-            <w:tcBorders>
-              <w:top w:val="nil"/>
-              <w:left w:val="single" w:sz="4" w:space="0" w:color="auto"/>
-              <w:bottom w:val="single" w:sz="4" w:space="0" w:color="auto"/>
-              <w:right w:val="single" w:sz="4" w:space="0" w:color="auto"/>
-            </w:tcBorders>
-            <w:shd w:val="clear" w:color="auto" w:fill="auto"/>
-            <w:vAlign w:val="center"/>
             <w:hideMark/>
           </w:tcPr>
           <w:p>
@@ -9791,14 +9696,6 @@
         <w:tc>
           <w:tcPr>
             <w:tcW w:w="1312" w:type="dxa"/>
-            <w:tcBorders>
-              <w:top w:val="nil"/>
-              <w:left w:val="nil"/>
-              <w:bottom w:val="single" w:sz="4" w:space="0" w:color="auto"/>
-              <w:right w:val="single" w:sz="4" w:space="0" w:color="auto"/>
-            </w:tcBorders>
-            <w:shd w:val="clear" w:color="auto" w:fill="auto"/>
-            <w:vAlign w:val="center"/>
             <w:hideMark/>
           </w:tcPr>
           <w:p>
@@ -9813,14 +9710,6 @@
         <w:tc>
           <w:tcPr>
             <w:tcW w:w="1134" w:type="dxa"/>
-            <w:tcBorders>
-              <w:top w:val="nil"/>
-              <w:left w:val="nil"/>
-              <w:bottom w:val="single" w:sz="4" w:space="0" w:color="auto"/>
-              <w:right w:val="single" w:sz="4" w:space="0" w:color="auto"/>
-            </w:tcBorders>
-            <w:shd w:val="clear" w:color="auto" w:fill="auto"/>
-            <w:vAlign w:val="center"/>
             <w:hideMark/>
           </w:tcPr>
           <w:p>
@@ -9835,15 +9724,7 @@
         <w:tc>
           <w:tcPr>
             <w:tcW w:w="1843" w:type="dxa"/>
-            <w:tcBorders>
-              <w:top w:val="nil"/>
-              <w:left w:val="nil"/>
-              <w:bottom w:val="single" w:sz="4" w:space="0" w:color="auto"/>
-              <w:right w:val="single" w:sz="4" w:space="0" w:color="auto"/>
-            </w:tcBorders>
-            <w:shd w:val="clear" w:color="auto" w:fill="auto"/>
-            <w:noWrap/>
-            <w:vAlign w:val="bottom"/>
+            <w:noWrap/>
             <w:hideMark/>
           </w:tcPr>
           <w:p>
@@ -9858,15 +9739,7 @@
         <w:tc>
           <w:tcPr>
             <w:tcW w:w="1760" w:type="dxa"/>
-            <w:tcBorders>
-              <w:top w:val="nil"/>
-              <w:left w:val="nil"/>
-              <w:bottom w:val="single" w:sz="4" w:space="0" w:color="auto"/>
-              <w:right w:val="single" w:sz="4" w:space="0" w:color="auto"/>
-            </w:tcBorders>
-            <w:shd w:val="clear" w:color="auto" w:fill="auto"/>
-            <w:noWrap/>
-            <w:vAlign w:val="bottom"/>
+            <w:noWrap/>
             <w:hideMark/>
           </w:tcPr>
           <w:p>
@@ -9880,16 +9753,8 @@
         </w:tc>
         <w:tc>
           <w:tcPr>
-            <w:tcW w:w="2110" w:type="dxa"/>
-            <w:tcBorders>
-              <w:top w:val="nil"/>
-              <w:left w:val="nil"/>
-              <w:bottom w:val="single" w:sz="4" w:space="0" w:color="auto"/>
-              <w:right w:val="single" w:sz="4" w:space="0" w:color="auto"/>
-            </w:tcBorders>
-            <w:shd w:val="clear" w:color="auto" w:fill="auto"/>
-            <w:noWrap/>
-            <w:vAlign w:val="bottom"/>
+            <w:tcW w:w="2134" w:type="dxa"/>
+            <w:noWrap/>
             <w:hideMark/>
           </w:tcPr>
           <w:p>
@@ -9903,16 +9768,8 @@
         </w:tc>
         <w:tc>
           <w:tcPr>
-            <w:tcW w:w="683" w:type="dxa"/>
-            <w:tcBorders>
-              <w:top w:val="nil"/>
-              <w:left w:val="nil"/>
-              <w:bottom w:val="single" w:sz="4" w:space="0" w:color="auto"/>
-              <w:right w:val="single" w:sz="4" w:space="0" w:color="auto"/>
-            </w:tcBorders>
-            <w:shd w:val="clear" w:color="auto" w:fill="auto"/>
-            <w:noWrap/>
-            <w:vAlign w:val="bottom"/>
+            <w:tcW w:w="709" w:type="dxa"/>
+            <w:noWrap/>
             <w:hideMark/>
           </w:tcPr>
           <w:p>
@@ -9927,20 +9784,12 @@
       </w:tr>
       <w:tr>
         <w:trPr>
-          <w:divId w:val="1804225493"/>
+          <w:divId w:val="346635878"/>
           <w:trHeight w:val="300"/>
         </w:trPr>
         <w:tc>
           <w:tcPr>
             <w:tcW w:w="1093" w:type="dxa"/>
-            <w:tcBorders>
-              <w:top w:val="nil"/>
-              <w:left w:val="single" w:sz="4" w:space="0" w:color="auto"/>
-              <w:bottom w:val="single" w:sz="4" w:space="0" w:color="auto"/>
-              <w:right w:val="single" w:sz="4" w:space="0" w:color="auto"/>
-            </w:tcBorders>
-            <w:shd w:val="clear" w:color="auto" w:fill="auto"/>
-            <w:vAlign w:val="center"/>
             <w:hideMark/>
           </w:tcPr>
           <w:p>
@@ -9956,14 +9805,6 @@
         <w:tc>
           <w:tcPr>
             <w:tcW w:w="1312" w:type="dxa"/>
-            <w:tcBorders>
-              <w:top w:val="nil"/>
-              <w:left w:val="nil"/>
-              <w:bottom w:val="single" w:sz="4" w:space="0" w:color="auto"/>
-              <w:right w:val="single" w:sz="4" w:space="0" w:color="auto"/>
-            </w:tcBorders>
-            <w:shd w:val="clear" w:color="auto" w:fill="auto"/>
-            <w:vAlign w:val="center"/>
             <w:hideMark/>
           </w:tcPr>
           <w:p>
@@ -9978,14 +9819,6 @@
         <w:tc>
           <w:tcPr>
             <w:tcW w:w="1134" w:type="dxa"/>
-            <w:tcBorders>
-              <w:top w:val="nil"/>
-              <w:left w:val="nil"/>
-              <w:bottom w:val="single" w:sz="4" w:space="0" w:color="auto"/>
-              <w:right w:val="single" w:sz="4" w:space="0" w:color="auto"/>
-            </w:tcBorders>
-            <w:shd w:val="clear" w:color="auto" w:fill="auto"/>
-            <w:vAlign w:val="center"/>
             <w:hideMark/>
           </w:tcPr>
           <w:p>
@@ -10000,15 +9833,7 @@
         <w:tc>
           <w:tcPr>
             <w:tcW w:w="1843" w:type="dxa"/>
-            <w:tcBorders>
-              <w:top w:val="nil"/>
-              <w:left w:val="nil"/>
-              <w:bottom w:val="single" w:sz="4" w:space="0" w:color="auto"/>
-              <w:right w:val="single" w:sz="4" w:space="0" w:color="auto"/>
-            </w:tcBorders>
-            <w:shd w:val="clear" w:color="auto" w:fill="auto"/>
-            <w:noWrap/>
-            <w:vAlign w:val="bottom"/>
+            <w:noWrap/>
             <w:hideMark/>
           </w:tcPr>
           <w:p>
@@ -10023,15 +9848,7 @@
         <w:tc>
           <w:tcPr>
             <w:tcW w:w="1760" w:type="dxa"/>
-            <w:tcBorders>
-              <w:top w:val="nil"/>
-              <w:left w:val="nil"/>
-              <w:bottom w:val="single" w:sz="4" w:space="0" w:color="auto"/>
-              <w:right w:val="single" w:sz="4" w:space="0" w:color="auto"/>
-            </w:tcBorders>
-            <w:shd w:val="clear" w:color="auto" w:fill="auto"/>
-            <w:noWrap/>
-            <w:vAlign w:val="bottom"/>
+            <w:noWrap/>
             <w:hideMark/>
           </w:tcPr>
           <w:p>
@@ -10045,16 +9862,8 @@
         </w:tc>
         <w:tc>
           <w:tcPr>
-            <w:tcW w:w="2110" w:type="dxa"/>
-            <w:tcBorders>
-              <w:top w:val="nil"/>
-              <w:left w:val="nil"/>
-              <w:bottom w:val="single" w:sz="4" w:space="0" w:color="auto"/>
-              <w:right w:val="single" w:sz="4" w:space="0" w:color="auto"/>
-            </w:tcBorders>
-            <w:shd w:val="clear" w:color="auto" w:fill="auto"/>
-            <w:noWrap/>
-            <w:vAlign w:val="bottom"/>
+            <w:tcW w:w="2134" w:type="dxa"/>
+            <w:noWrap/>
             <w:hideMark/>
           </w:tcPr>
           <w:p>
@@ -10068,16 +9877,8 @@
         </w:tc>
         <w:tc>
           <w:tcPr>
-            <w:tcW w:w="683" w:type="dxa"/>
-            <w:tcBorders>
-              <w:top w:val="nil"/>
-              <w:left w:val="nil"/>
-              <w:bottom w:val="single" w:sz="4" w:space="0" w:color="auto"/>
-              <w:right w:val="single" w:sz="4" w:space="0" w:color="auto"/>
-            </w:tcBorders>
-            <w:shd w:val="clear" w:color="auto" w:fill="auto"/>
-            <w:noWrap/>
-            <w:vAlign w:val="bottom"/>
+            <w:tcW w:w="709" w:type="dxa"/>
+            <w:noWrap/>
             <w:hideMark/>
           </w:tcPr>
           <w:p>
@@ -10092,20 +9893,12 @@
       </w:tr>
       <w:tr>
         <w:trPr>
-          <w:divId w:val="1804225493"/>
+          <w:divId w:val="346635878"/>
           <w:trHeight w:val="300"/>
         </w:trPr>
         <w:tc>
           <w:tcPr>
             <w:tcW w:w="1093" w:type="dxa"/>
-            <w:tcBorders>
-              <w:top w:val="nil"/>
-              <w:left w:val="single" w:sz="4" w:space="0" w:color="auto"/>
-              <w:bottom w:val="single" w:sz="4" w:space="0" w:color="auto"/>
-              <w:right w:val="single" w:sz="4" w:space="0" w:color="auto"/>
-            </w:tcBorders>
-            <w:shd w:val="clear" w:color="auto" w:fill="auto"/>
-            <w:vAlign w:val="center"/>
             <w:hideMark/>
           </w:tcPr>
           <w:p>
@@ -10121,14 +9914,6 @@
         <w:tc>
           <w:tcPr>
             <w:tcW w:w="1312" w:type="dxa"/>
-            <w:tcBorders>
-              <w:top w:val="nil"/>
-              <w:left w:val="nil"/>
-              <w:bottom w:val="single" w:sz="4" w:space="0" w:color="auto"/>
-              <w:right w:val="single" w:sz="4" w:space="0" w:color="auto"/>
-            </w:tcBorders>
-            <w:shd w:val="clear" w:color="auto" w:fill="auto"/>
-            <w:vAlign w:val="center"/>
             <w:hideMark/>
           </w:tcPr>
           <w:p>
@@ -10143,14 +9928,6 @@
         <w:tc>
           <w:tcPr>
             <w:tcW w:w="1134" w:type="dxa"/>
-            <w:tcBorders>
-              <w:top w:val="nil"/>
-              <w:left w:val="nil"/>
-              <w:bottom w:val="single" w:sz="4" w:space="0" w:color="auto"/>
-              <w:right w:val="single" w:sz="4" w:space="0" w:color="auto"/>
-            </w:tcBorders>
-            <w:shd w:val="clear" w:color="auto" w:fill="auto"/>
-            <w:vAlign w:val="center"/>
             <w:hideMark/>
           </w:tcPr>
           <w:p>
@@ -10165,15 +9942,7 @@
         <w:tc>
           <w:tcPr>
             <w:tcW w:w="1843" w:type="dxa"/>
-            <w:tcBorders>
-              <w:top w:val="nil"/>
-              <w:left w:val="nil"/>
-              <w:bottom w:val="single" w:sz="4" w:space="0" w:color="auto"/>
-              <w:right w:val="single" w:sz="4" w:space="0" w:color="auto"/>
-            </w:tcBorders>
-            <w:shd w:val="clear" w:color="auto" w:fill="auto"/>
-            <w:noWrap/>
-            <w:vAlign w:val="bottom"/>
+            <w:noWrap/>
             <w:hideMark/>
           </w:tcPr>
           <w:p>
@@ -10188,15 +9957,7 @@
         <w:tc>
           <w:tcPr>
             <w:tcW w:w="1760" w:type="dxa"/>
-            <w:tcBorders>
-              <w:top w:val="nil"/>
-              <w:left w:val="nil"/>
-              <w:bottom w:val="single" w:sz="4" w:space="0" w:color="auto"/>
-              <w:right w:val="single" w:sz="4" w:space="0" w:color="auto"/>
-            </w:tcBorders>
-            <w:shd w:val="clear" w:color="auto" w:fill="auto"/>
-            <w:noWrap/>
-            <w:vAlign w:val="bottom"/>
+            <w:noWrap/>
             <w:hideMark/>
           </w:tcPr>
           <w:p>
@@ -10210,16 +9971,8 @@
         </w:tc>
         <w:tc>
           <w:tcPr>
-            <w:tcW w:w="2110" w:type="dxa"/>
-            <w:tcBorders>
-              <w:top w:val="nil"/>
-              <w:left w:val="nil"/>
-              <w:bottom w:val="single" w:sz="4" w:space="0" w:color="auto"/>
-              <w:right w:val="single" w:sz="4" w:space="0" w:color="auto"/>
-            </w:tcBorders>
-            <w:shd w:val="clear" w:color="auto" w:fill="auto"/>
-            <w:noWrap/>
-            <w:vAlign w:val="bottom"/>
+            <w:tcW w:w="2134" w:type="dxa"/>
+            <w:noWrap/>
             <w:hideMark/>
           </w:tcPr>
           <w:p>
@@ -10233,16 +9986,8 @@
         </w:tc>
         <w:tc>
           <w:tcPr>
-            <w:tcW w:w="683" w:type="dxa"/>
-            <w:tcBorders>
-              <w:top w:val="nil"/>
-              <w:left w:val="nil"/>
-              <w:bottom w:val="single" w:sz="4" w:space="0" w:color="auto"/>
-              <w:right w:val="single" w:sz="4" w:space="0" w:color="auto"/>
-            </w:tcBorders>
-            <w:shd w:val="clear" w:color="auto" w:fill="auto"/>
-            <w:noWrap/>
-            <w:vAlign w:val="bottom"/>
+            <w:tcW w:w="709" w:type="dxa"/>
+            <w:noWrap/>
             <w:hideMark/>
           </w:tcPr>
           <w:p>
@@ -10257,20 +10002,12 @@
       </w:tr>
       <w:tr>
         <w:trPr>
-          <w:divId w:val="1804225493"/>
+          <w:divId w:val="346635878"/>
           <w:trHeight w:val="300"/>
         </w:trPr>
         <w:tc>
           <w:tcPr>
             <w:tcW w:w="1093" w:type="dxa"/>
-            <w:tcBorders>
-              <w:top w:val="nil"/>
-              <w:left w:val="single" w:sz="4" w:space="0" w:color="auto"/>
-              <w:bottom w:val="single" w:sz="4" w:space="0" w:color="auto"/>
-              <w:right w:val="single" w:sz="4" w:space="0" w:color="auto"/>
-            </w:tcBorders>
-            <w:shd w:val="clear" w:color="auto" w:fill="auto"/>
-            <w:vAlign w:val="center"/>
             <w:hideMark/>
           </w:tcPr>
           <w:p>
@@ -10286,14 +10023,6 @@
         <w:tc>
           <w:tcPr>
             <w:tcW w:w="1312" w:type="dxa"/>
-            <w:tcBorders>
-              <w:top w:val="nil"/>
-              <w:left w:val="nil"/>
-              <w:bottom w:val="single" w:sz="4" w:space="0" w:color="auto"/>
-              <w:right w:val="single" w:sz="4" w:space="0" w:color="auto"/>
-            </w:tcBorders>
-            <w:shd w:val="clear" w:color="auto" w:fill="auto"/>
-            <w:vAlign w:val="center"/>
             <w:hideMark/>
           </w:tcPr>
           <w:p>
@@ -10308,14 +10037,6 @@
         <w:tc>
           <w:tcPr>
             <w:tcW w:w="1134" w:type="dxa"/>
-            <w:tcBorders>
-              <w:top w:val="nil"/>
-              <w:left w:val="nil"/>
-              <w:bottom w:val="single" w:sz="4" w:space="0" w:color="auto"/>
-              <w:right w:val="single" w:sz="4" w:space="0" w:color="auto"/>
-            </w:tcBorders>
-            <w:shd w:val="clear" w:color="auto" w:fill="auto"/>
-            <w:vAlign w:val="center"/>
             <w:hideMark/>
           </w:tcPr>
           <w:p>
@@ -10330,15 +10051,7 @@
         <w:tc>
           <w:tcPr>
             <w:tcW w:w="1843" w:type="dxa"/>
-            <w:tcBorders>
-              <w:top w:val="nil"/>
-              <w:left w:val="nil"/>
-              <w:bottom w:val="single" w:sz="4" w:space="0" w:color="auto"/>
-              <w:right w:val="single" w:sz="4" w:space="0" w:color="auto"/>
-            </w:tcBorders>
-            <w:shd w:val="clear" w:color="auto" w:fill="auto"/>
-            <w:noWrap/>
-            <w:vAlign w:val="bottom"/>
+            <w:noWrap/>
             <w:hideMark/>
           </w:tcPr>
           <w:p>
@@ -10353,15 +10066,7 @@
         <w:tc>
           <w:tcPr>
             <w:tcW w:w="1760" w:type="dxa"/>
-            <w:tcBorders>
-              <w:top w:val="nil"/>
-              <w:left w:val="nil"/>
-              <w:bottom w:val="single" w:sz="4" w:space="0" w:color="auto"/>
-              <w:right w:val="single" w:sz="4" w:space="0" w:color="auto"/>
-            </w:tcBorders>
-            <w:shd w:val="clear" w:color="auto" w:fill="auto"/>
-            <w:noWrap/>
-            <w:vAlign w:val="bottom"/>
+            <w:noWrap/>
             <w:hideMark/>
           </w:tcPr>
           <w:p>
@@ -10375,16 +10080,8 @@
         </w:tc>
         <w:tc>
           <w:tcPr>
-            <w:tcW w:w="2110" w:type="dxa"/>
-            <w:tcBorders>
-              <w:top w:val="nil"/>
-              <w:left w:val="nil"/>
-              <w:bottom w:val="single" w:sz="4" w:space="0" w:color="auto"/>
-              <w:right w:val="single" w:sz="4" w:space="0" w:color="auto"/>
-            </w:tcBorders>
-            <w:shd w:val="clear" w:color="auto" w:fill="auto"/>
-            <w:noWrap/>
-            <w:vAlign w:val="bottom"/>
+            <w:tcW w:w="2134" w:type="dxa"/>
+            <w:noWrap/>
             <w:hideMark/>
           </w:tcPr>
           <w:p>
@@ -10398,16 +10095,8 @@
         </w:tc>
         <w:tc>
           <w:tcPr>
-            <w:tcW w:w="683" w:type="dxa"/>
-            <w:tcBorders>
-              <w:top w:val="nil"/>
-              <w:left w:val="nil"/>
-              <w:bottom w:val="single" w:sz="4" w:space="0" w:color="auto"/>
-              <w:right w:val="single" w:sz="4" w:space="0" w:color="auto"/>
-            </w:tcBorders>
-            <w:shd w:val="clear" w:color="auto" w:fill="auto"/>
-            <w:noWrap/>
-            <w:vAlign w:val="bottom"/>
+            <w:tcW w:w="709" w:type="dxa"/>
+            <w:noWrap/>
             <w:hideMark/>
           </w:tcPr>
           <w:p>
@@ -10422,20 +10111,12 @@
       </w:tr>
       <w:tr>
         <w:trPr>
-          <w:divId w:val="1804225493"/>
+          <w:divId w:val="346635878"/>
           <w:trHeight w:val="300"/>
         </w:trPr>
         <w:tc>
           <w:tcPr>
             <w:tcW w:w="1093" w:type="dxa"/>
-            <w:tcBorders>
-              <w:top w:val="nil"/>
-              <w:left w:val="single" w:sz="4" w:space="0" w:color="auto"/>
-              <w:bottom w:val="single" w:sz="4" w:space="0" w:color="auto"/>
-              <w:right w:val="single" w:sz="4" w:space="0" w:color="auto"/>
-            </w:tcBorders>
-            <w:shd w:val="clear" w:color="auto" w:fill="auto"/>
-            <w:vAlign w:val="center"/>
             <w:hideMark/>
           </w:tcPr>
           <w:p>
@@ -10451,14 +10132,6 @@
         <w:tc>
           <w:tcPr>
             <w:tcW w:w="1312" w:type="dxa"/>
-            <w:tcBorders>
-              <w:top w:val="nil"/>
-              <w:left w:val="nil"/>
-              <w:bottom w:val="single" w:sz="4" w:space="0" w:color="auto"/>
-              <w:right w:val="single" w:sz="4" w:space="0" w:color="auto"/>
-            </w:tcBorders>
-            <w:shd w:val="clear" w:color="auto" w:fill="auto"/>
-            <w:vAlign w:val="center"/>
             <w:hideMark/>
           </w:tcPr>
           <w:p>
@@ -10473,14 +10146,6 @@
         <w:tc>
           <w:tcPr>
             <w:tcW w:w="1134" w:type="dxa"/>
-            <w:tcBorders>
-              <w:top w:val="nil"/>
-              <w:left w:val="nil"/>
-              <w:bottom w:val="single" w:sz="4" w:space="0" w:color="auto"/>
-              <w:right w:val="single" w:sz="4" w:space="0" w:color="auto"/>
-            </w:tcBorders>
-            <w:shd w:val="clear" w:color="auto" w:fill="auto"/>
-            <w:vAlign w:val="center"/>
             <w:hideMark/>
           </w:tcPr>
           <w:p>
@@ -10495,15 +10160,7 @@
         <w:tc>
           <w:tcPr>
             <w:tcW w:w="1843" w:type="dxa"/>
-            <w:tcBorders>
-              <w:top w:val="nil"/>
-              <w:left w:val="nil"/>
-              <w:bottom w:val="single" w:sz="4" w:space="0" w:color="auto"/>
-              <w:right w:val="single" w:sz="4" w:space="0" w:color="auto"/>
-            </w:tcBorders>
-            <w:shd w:val="clear" w:color="auto" w:fill="auto"/>
-            <w:noWrap/>
-            <w:vAlign w:val="bottom"/>
+            <w:noWrap/>
             <w:hideMark/>
           </w:tcPr>
           <w:p>
@@ -10518,15 +10175,7 @@
         <w:tc>
           <w:tcPr>
             <w:tcW w:w="1760" w:type="dxa"/>
-            <w:tcBorders>
-              <w:top w:val="nil"/>
-              <w:left w:val="nil"/>
-              <w:bottom w:val="single" w:sz="4" w:space="0" w:color="auto"/>
-              <w:right w:val="single" w:sz="4" w:space="0" w:color="auto"/>
-            </w:tcBorders>
-            <w:shd w:val="clear" w:color="auto" w:fill="auto"/>
-            <w:noWrap/>
-            <w:vAlign w:val="bottom"/>
+            <w:noWrap/>
             <w:hideMark/>
           </w:tcPr>
           <w:p>
@@ -10540,16 +10189,8 @@
         </w:tc>
         <w:tc>
           <w:tcPr>
-            <w:tcW w:w="2110" w:type="dxa"/>
-            <w:tcBorders>
-              <w:top w:val="nil"/>
-              <w:left w:val="nil"/>
-              <w:bottom w:val="single" w:sz="4" w:space="0" w:color="auto"/>
-              <w:right w:val="single" w:sz="4" w:space="0" w:color="auto"/>
-            </w:tcBorders>
-            <w:shd w:val="clear" w:color="auto" w:fill="auto"/>
-            <w:noWrap/>
-            <w:vAlign w:val="bottom"/>
+            <w:tcW w:w="2134" w:type="dxa"/>
+            <w:noWrap/>
             <w:hideMark/>
           </w:tcPr>
           <w:p>
@@ -10563,16 +10204,8 @@
         </w:tc>
         <w:tc>
           <w:tcPr>
-            <w:tcW w:w="683" w:type="dxa"/>
-            <w:tcBorders>
-              <w:top w:val="nil"/>
-              <w:left w:val="nil"/>
-              <w:bottom w:val="single" w:sz="4" w:space="0" w:color="auto"/>
-              <w:right w:val="single" w:sz="4" w:space="0" w:color="auto"/>
-            </w:tcBorders>
-            <w:shd w:val="clear" w:color="auto" w:fill="auto"/>
-            <w:noWrap/>
-            <w:vAlign w:val="bottom"/>
+            <w:tcW w:w="709" w:type="dxa"/>
+            <w:noWrap/>
             <w:hideMark/>
           </w:tcPr>
           <w:p>
@@ -10746,7 +10379,7 @@
         <w:fldChar w:fldCharType="begin"/>
       </w:r>
       <w:r>
-        <w:instrText xml:space="preserve"> LINK Excel.Sheet.12 "D:\\Downloads\\КРКиБ\\РГР\\git\\РГР\\ргр.xlsx" "прибыль проектов!R45C1:R52C7" \f 4 \h \* MERGEFORMAT </w:instrText>
+        <w:instrText xml:space="preserve"> LINK Excel.Sheet.12 "D:\\Downloads\\КРКиБ\\РГР\\git\\РГР\\ргр.xlsx" "прибыль проектов!R45C1:R52C7" \a \f 5 \h  \* MERGEFORMAT </w:instrText>
       </w:r>
       <w:r>
         <w:fldChar w:fldCharType="separate"/>
@@ -10754,13 +10387,14 @@
     </w:p>
     <w:tbl>
       <w:tblPr>
+        <w:tblStyle w:val="af1"/>
         <w:tblW w:w="9776" w:type="dxa"/>
         <w:tblLook w:val="04A0" w:firstRow="1" w:lastRow="0" w:firstColumn="1" w:lastColumn="0" w:noHBand="0" w:noVBand="1"/>
       </w:tblPr>
       <w:tblGrid>
         <w:gridCol w:w="704"/>
-        <w:gridCol w:w="1093"/>
-        <w:gridCol w:w="1033"/>
+        <w:gridCol w:w="1111"/>
+        <w:gridCol w:w="1015"/>
         <w:gridCol w:w="1560"/>
         <w:gridCol w:w="2316"/>
         <w:gridCol w:w="1511"/>
@@ -10768,20 +10402,12 @@
       </w:tblGrid>
       <w:tr>
         <w:trPr>
-          <w:divId w:val="1941330110"/>
+          <w:divId w:val="703942197"/>
           <w:trHeight w:val="600"/>
         </w:trPr>
         <w:tc>
           <w:tcPr>
             <w:tcW w:w="704" w:type="dxa"/>
-            <w:tcBorders>
-              <w:top w:val="single" w:sz="4" w:space="0" w:color="auto"/>
-              <w:left w:val="single" w:sz="4" w:space="0" w:color="auto"/>
-              <w:bottom w:val="single" w:sz="4" w:space="0" w:color="auto"/>
-              <w:right w:val="single" w:sz="4" w:space="0" w:color="auto"/>
-            </w:tcBorders>
-            <w:shd w:val="clear" w:color="auto" w:fill="auto"/>
-            <w:vAlign w:val="center"/>
             <w:hideMark/>
           </w:tcPr>
           <w:p>
@@ -10796,20 +10422,13 @@
         </w:tc>
         <w:tc>
           <w:tcPr>
-            <w:tcW w:w="1093" w:type="dxa"/>
-            <w:tcBorders>
-              <w:top w:val="single" w:sz="4" w:space="0" w:color="auto"/>
-              <w:left w:val="nil"/>
-              <w:bottom w:val="single" w:sz="4" w:space="0" w:color="auto"/>
-              <w:right w:val="single" w:sz="4" w:space="0" w:color="auto"/>
-            </w:tcBorders>
-            <w:shd w:val="clear" w:color="auto" w:fill="auto"/>
-            <w:vAlign w:val="center"/>
-            <w:hideMark/>
-          </w:tcPr>
-          <w:p>
-            <w:pPr>
-              <w:pStyle w:val="a7"/>
+            <w:tcW w:w="1111" w:type="dxa"/>
+            <w:hideMark/>
+          </w:tcPr>
+          <w:p>
+            <w:pPr>
+              <w:pStyle w:val="a7"/>
+              <w:jc w:val="center"/>
             </w:pPr>
             <w:r>
               <w:t>Продукт</w:t>
@@ -10818,20 +10437,13 @@
         </w:tc>
         <w:tc>
           <w:tcPr>
-            <w:tcW w:w="1033" w:type="dxa"/>
-            <w:tcBorders>
-              <w:top w:val="single" w:sz="4" w:space="0" w:color="auto"/>
-              <w:left w:val="nil"/>
-              <w:bottom w:val="single" w:sz="4" w:space="0" w:color="auto"/>
-              <w:right w:val="single" w:sz="4" w:space="0" w:color="auto"/>
-            </w:tcBorders>
-            <w:shd w:val="clear" w:color="auto" w:fill="auto"/>
-            <w:vAlign w:val="center"/>
-            <w:hideMark/>
-          </w:tcPr>
-          <w:p>
-            <w:pPr>
-              <w:pStyle w:val="a7"/>
+            <w:tcW w:w="1015" w:type="dxa"/>
+            <w:hideMark/>
+          </w:tcPr>
+          <w:p>
+            <w:pPr>
+              <w:pStyle w:val="a7"/>
+              <w:jc w:val="center"/>
             </w:pPr>
             <w:r>
               <w:t>Объём продаж (шт.)</w:t>
@@ -10841,19 +10453,12 @@
         <w:tc>
           <w:tcPr>
             <w:tcW w:w="1560" w:type="dxa"/>
-            <w:tcBorders>
-              <w:top w:val="single" w:sz="4" w:space="0" w:color="auto"/>
-              <w:left w:val="nil"/>
-              <w:bottom w:val="single" w:sz="4" w:space="0" w:color="auto"/>
-              <w:right w:val="single" w:sz="4" w:space="0" w:color="auto"/>
-            </w:tcBorders>
-            <w:shd w:val="clear" w:color="auto" w:fill="auto"/>
-            <w:vAlign w:val="center"/>
-            <w:hideMark/>
-          </w:tcPr>
-          <w:p>
-            <w:pPr>
-              <w:pStyle w:val="a7"/>
+            <w:hideMark/>
+          </w:tcPr>
+          <w:p>
+            <w:pPr>
+              <w:pStyle w:val="a7"/>
+              <w:jc w:val="center"/>
             </w:pPr>
             <w:r>
               <w:t>Загрузка УМ (машино-часов)</w:t>
@@ -10863,19 +10468,12 @@
         <w:tc>
           <w:tcPr>
             <w:tcW w:w="2316" w:type="dxa"/>
-            <w:tcBorders>
-              <w:top w:val="single" w:sz="4" w:space="0" w:color="auto"/>
-              <w:left w:val="nil"/>
-              <w:bottom w:val="single" w:sz="4" w:space="0" w:color="auto"/>
-              <w:right w:val="single" w:sz="4" w:space="0" w:color="auto"/>
-            </w:tcBorders>
-            <w:shd w:val="clear" w:color="auto" w:fill="auto"/>
-            <w:vAlign w:val="center"/>
-            <w:hideMark/>
-          </w:tcPr>
-          <w:p>
-            <w:pPr>
-              <w:pStyle w:val="a7"/>
+            <w:hideMark/>
+          </w:tcPr>
+          <w:p>
+            <w:pPr>
+              <w:pStyle w:val="a7"/>
+              <w:jc w:val="center"/>
             </w:pPr>
             <w:r>
               <w:t>Скорректированный объём продаж</w:t>
@@ -10885,19 +10483,12 @@
         <w:tc>
           <w:tcPr>
             <w:tcW w:w="1511" w:type="dxa"/>
-            <w:tcBorders>
-              <w:top w:val="single" w:sz="4" w:space="0" w:color="auto"/>
-              <w:left w:val="nil"/>
-              <w:bottom w:val="single" w:sz="4" w:space="0" w:color="auto"/>
-              <w:right w:val="single" w:sz="4" w:space="0" w:color="auto"/>
-            </w:tcBorders>
-            <w:shd w:val="clear" w:color="auto" w:fill="auto"/>
-            <w:vAlign w:val="center"/>
-            <w:hideMark/>
-          </w:tcPr>
-          <w:p>
-            <w:pPr>
-              <w:pStyle w:val="a7"/>
+            <w:hideMark/>
+          </w:tcPr>
+          <w:p>
+            <w:pPr>
+              <w:pStyle w:val="a7"/>
+              <w:jc w:val="center"/>
             </w:pPr>
             <w:r>
               <w:t>Остаток УМ (машино-часов)</w:t>
@@ -10907,19 +10498,12 @@
         <w:tc>
           <w:tcPr>
             <w:tcW w:w="1559" w:type="dxa"/>
-            <w:tcBorders>
-              <w:top w:val="single" w:sz="4" w:space="0" w:color="auto"/>
-              <w:left w:val="nil"/>
-              <w:bottom w:val="single" w:sz="4" w:space="0" w:color="auto"/>
-              <w:right w:val="single" w:sz="4" w:space="0" w:color="auto"/>
-            </w:tcBorders>
-            <w:shd w:val="clear" w:color="auto" w:fill="auto"/>
-            <w:vAlign w:val="center"/>
-            <w:hideMark/>
-          </w:tcPr>
-          <w:p>
-            <w:pPr>
-              <w:pStyle w:val="a7"/>
+            <w:hideMark/>
+          </w:tcPr>
+          <w:p>
+            <w:pPr>
+              <w:pStyle w:val="a7"/>
+              <w:jc w:val="center"/>
             </w:pPr>
             <w:r>
               <w:t xml:space="preserve">Объём </w:t>
@@ -10937,21 +10521,13 @@
       </w:tr>
       <w:tr>
         <w:trPr>
-          <w:divId w:val="1941330110"/>
+          <w:divId w:val="703942197"/>
           <w:trHeight w:val="300"/>
         </w:trPr>
         <w:tc>
           <w:tcPr>
             <w:tcW w:w="704" w:type="dxa"/>
-            <w:tcBorders>
-              <w:top w:val="nil"/>
-              <w:left w:val="single" w:sz="4" w:space="0" w:color="auto"/>
-              <w:bottom w:val="single" w:sz="4" w:space="0" w:color="auto"/>
-              <w:right w:val="single" w:sz="4" w:space="0" w:color="auto"/>
-            </w:tcBorders>
-            <w:shd w:val="clear" w:color="auto" w:fill="auto"/>
-            <w:noWrap/>
-            <w:vAlign w:val="bottom"/>
+            <w:noWrap/>
             <w:hideMark/>
           </w:tcPr>
           <w:p>
@@ -10965,16 +10541,8 @@
         </w:tc>
         <w:tc>
           <w:tcPr>
-            <w:tcW w:w="1093" w:type="dxa"/>
-            <w:tcBorders>
-              <w:top w:val="nil"/>
-              <w:left w:val="nil"/>
-              <w:bottom w:val="single" w:sz="4" w:space="0" w:color="auto"/>
-              <w:right w:val="single" w:sz="4" w:space="0" w:color="auto"/>
-            </w:tcBorders>
-            <w:shd w:val="clear" w:color="auto" w:fill="auto"/>
-            <w:noWrap/>
-            <w:vAlign w:val="bottom"/>
+            <w:tcW w:w="1111" w:type="dxa"/>
+            <w:noWrap/>
             <w:hideMark/>
           </w:tcPr>
           <w:p>
@@ -10988,16 +10556,8 @@
         </w:tc>
         <w:tc>
           <w:tcPr>
-            <w:tcW w:w="1033" w:type="dxa"/>
-            <w:tcBorders>
-              <w:top w:val="nil"/>
-              <w:left w:val="nil"/>
-              <w:bottom w:val="single" w:sz="4" w:space="0" w:color="auto"/>
-              <w:right w:val="single" w:sz="4" w:space="0" w:color="auto"/>
-            </w:tcBorders>
-            <w:shd w:val="clear" w:color="auto" w:fill="auto"/>
-            <w:noWrap/>
-            <w:vAlign w:val="bottom"/>
+            <w:tcW w:w="1015" w:type="dxa"/>
+            <w:noWrap/>
             <w:hideMark/>
           </w:tcPr>
           <w:p>
@@ -11012,15 +10572,7 @@
         <w:tc>
           <w:tcPr>
             <w:tcW w:w="1560" w:type="dxa"/>
-            <w:tcBorders>
-              <w:top w:val="nil"/>
-              <w:left w:val="nil"/>
-              <w:bottom w:val="single" w:sz="4" w:space="0" w:color="auto"/>
-              <w:right w:val="single" w:sz="4" w:space="0" w:color="auto"/>
-            </w:tcBorders>
-            <w:shd w:val="clear" w:color="auto" w:fill="auto"/>
-            <w:noWrap/>
-            <w:vAlign w:val="bottom"/>
+            <w:noWrap/>
             <w:hideMark/>
           </w:tcPr>
           <w:p>
@@ -11035,15 +10587,7 @@
         <w:tc>
           <w:tcPr>
             <w:tcW w:w="2316" w:type="dxa"/>
-            <w:tcBorders>
-              <w:top w:val="nil"/>
-              <w:left w:val="nil"/>
-              <w:bottom w:val="single" w:sz="4" w:space="0" w:color="auto"/>
-              <w:right w:val="single" w:sz="4" w:space="0" w:color="auto"/>
-            </w:tcBorders>
-            <w:shd w:val="clear" w:color="auto" w:fill="auto"/>
-            <w:noWrap/>
-            <w:vAlign w:val="bottom"/>
+            <w:noWrap/>
             <w:hideMark/>
           </w:tcPr>
           <w:p>
@@ -11058,15 +10602,7 @@
         <w:tc>
           <w:tcPr>
             <w:tcW w:w="1511" w:type="dxa"/>
-            <w:tcBorders>
-              <w:top w:val="nil"/>
-              <w:left w:val="nil"/>
-              <w:bottom w:val="single" w:sz="4" w:space="0" w:color="auto"/>
-              <w:right w:val="single" w:sz="4" w:space="0" w:color="auto"/>
-            </w:tcBorders>
-            <w:shd w:val="clear" w:color="auto" w:fill="auto"/>
-            <w:noWrap/>
-            <w:vAlign w:val="bottom"/>
+            <w:noWrap/>
             <w:hideMark/>
           </w:tcPr>
           <w:p>
@@ -11081,15 +10617,7 @@
         <w:tc>
           <w:tcPr>
             <w:tcW w:w="1559" w:type="dxa"/>
-            <w:tcBorders>
-              <w:top w:val="nil"/>
-              <w:left w:val="nil"/>
-              <w:bottom w:val="single" w:sz="4" w:space="0" w:color="auto"/>
-              <w:right w:val="single" w:sz="4" w:space="0" w:color="auto"/>
-            </w:tcBorders>
-            <w:shd w:val="clear" w:color="auto" w:fill="auto"/>
-            <w:noWrap/>
-            <w:vAlign w:val="bottom"/>
+            <w:noWrap/>
             <w:hideMark/>
           </w:tcPr>
           <w:p>
@@ -11104,21 +10632,13 @@
       </w:tr>
       <w:tr>
         <w:trPr>
-          <w:divId w:val="1941330110"/>
+          <w:divId w:val="703942197"/>
           <w:trHeight w:val="300"/>
         </w:trPr>
         <w:tc>
           <w:tcPr>
             <w:tcW w:w="704" w:type="dxa"/>
-            <w:tcBorders>
-              <w:top w:val="nil"/>
-              <w:left w:val="single" w:sz="4" w:space="0" w:color="auto"/>
-              <w:bottom w:val="single" w:sz="4" w:space="0" w:color="auto"/>
-              <w:right w:val="single" w:sz="4" w:space="0" w:color="auto"/>
-            </w:tcBorders>
-            <w:shd w:val="clear" w:color="auto" w:fill="auto"/>
-            <w:noWrap/>
-            <w:vAlign w:val="bottom"/>
+            <w:noWrap/>
             <w:hideMark/>
           </w:tcPr>
           <w:p>
@@ -11132,21 +10652,14 @@
         </w:tc>
         <w:tc>
           <w:tcPr>
-            <w:tcW w:w="1093" w:type="dxa"/>
-            <w:tcBorders>
-              <w:top w:val="nil"/>
-              <w:left w:val="nil"/>
-              <w:bottom w:val="single" w:sz="4" w:space="0" w:color="auto"/>
-              <w:right w:val="single" w:sz="4" w:space="0" w:color="auto"/>
-            </w:tcBorders>
-            <w:shd w:val="clear" w:color="auto" w:fill="auto"/>
-            <w:noWrap/>
-            <w:vAlign w:val="bottom"/>
-            <w:hideMark/>
-          </w:tcPr>
-          <w:p>
-            <w:pPr>
-              <w:pStyle w:val="a7"/>
+            <w:tcW w:w="1111" w:type="dxa"/>
+            <w:noWrap/>
+            <w:hideMark/>
+          </w:tcPr>
+          <w:p>
+            <w:pPr>
+              <w:pStyle w:val="a7"/>
+              <w:jc w:val="center"/>
             </w:pPr>
             <w:r>
               <w:t>D</w:t>
@@ -11155,15 +10668,7 @@
         </w:tc>
         <w:tc>
           <w:tcPr>
-            <w:tcW w:w="1033" w:type="dxa"/>
-            <w:tcBorders>
-              <w:top w:val="nil"/>
-              <w:left w:val="nil"/>
-              <w:bottom w:val="single" w:sz="4" w:space="0" w:color="auto"/>
-              <w:right w:val="single" w:sz="4" w:space="0" w:color="auto"/>
-            </w:tcBorders>
-            <w:shd w:val="clear" w:color="auto" w:fill="auto"/>
-            <w:vAlign w:val="center"/>
+            <w:tcW w:w="1015" w:type="dxa"/>
             <w:hideMark/>
           </w:tcPr>
           <w:p>
@@ -11178,15 +10683,7 @@
         <w:tc>
           <w:tcPr>
             <w:tcW w:w="1560" w:type="dxa"/>
-            <w:tcBorders>
-              <w:top w:val="nil"/>
-              <w:left w:val="nil"/>
-              <w:bottom w:val="single" w:sz="4" w:space="0" w:color="auto"/>
-              <w:right w:val="single" w:sz="4" w:space="0" w:color="auto"/>
-            </w:tcBorders>
-            <w:shd w:val="clear" w:color="auto" w:fill="auto"/>
-            <w:noWrap/>
-            <w:vAlign w:val="bottom"/>
+            <w:noWrap/>
             <w:hideMark/>
           </w:tcPr>
           <w:p>
@@ -11201,15 +10698,7 @@
         <w:tc>
           <w:tcPr>
             <w:tcW w:w="2316" w:type="dxa"/>
-            <w:tcBorders>
-              <w:top w:val="nil"/>
-              <w:left w:val="nil"/>
-              <w:bottom w:val="single" w:sz="4" w:space="0" w:color="auto"/>
-              <w:right w:val="single" w:sz="4" w:space="0" w:color="auto"/>
-            </w:tcBorders>
-            <w:shd w:val="clear" w:color="auto" w:fill="auto"/>
-            <w:noWrap/>
-            <w:vAlign w:val="bottom"/>
+            <w:noWrap/>
             <w:hideMark/>
           </w:tcPr>
           <w:p>
@@ -11224,15 +10713,7 @@
         <w:tc>
           <w:tcPr>
             <w:tcW w:w="1511" w:type="dxa"/>
-            <w:tcBorders>
-              <w:top w:val="nil"/>
-              <w:left w:val="nil"/>
-              <w:bottom w:val="single" w:sz="4" w:space="0" w:color="auto"/>
-              <w:right w:val="single" w:sz="4" w:space="0" w:color="auto"/>
-            </w:tcBorders>
-            <w:shd w:val="clear" w:color="auto" w:fill="auto"/>
-            <w:noWrap/>
-            <w:vAlign w:val="bottom"/>
+            <w:noWrap/>
             <w:hideMark/>
           </w:tcPr>
           <w:p>
@@ -11247,15 +10728,7 @@
         <w:tc>
           <w:tcPr>
             <w:tcW w:w="1559" w:type="dxa"/>
-            <w:tcBorders>
-              <w:top w:val="nil"/>
-              <w:left w:val="nil"/>
-              <w:bottom w:val="single" w:sz="4" w:space="0" w:color="auto"/>
-              <w:right w:val="single" w:sz="4" w:space="0" w:color="auto"/>
-            </w:tcBorders>
-            <w:shd w:val="clear" w:color="auto" w:fill="auto"/>
-            <w:noWrap/>
-            <w:vAlign w:val="bottom"/>
+            <w:noWrap/>
             <w:hideMark/>
           </w:tcPr>
           <w:p>
@@ -11270,21 +10743,13 @@
       </w:tr>
       <w:tr>
         <w:trPr>
-          <w:divId w:val="1941330110"/>
+          <w:divId w:val="703942197"/>
           <w:trHeight w:val="300"/>
         </w:trPr>
         <w:tc>
           <w:tcPr>
             <w:tcW w:w="704" w:type="dxa"/>
-            <w:tcBorders>
-              <w:top w:val="nil"/>
-              <w:left w:val="single" w:sz="4" w:space="0" w:color="auto"/>
-              <w:bottom w:val="single" w:sz="4" w:space="0" w:color="auto"/>
-              <w:right w:val="single" w:sz="4" w:space="0" w:color="auto"/>
-            </w:tcBorders>
-            <w:shd w:val="clear" w:color="auto" w:fill="auto"/>
-            <w:noWrap/>
-            <w:vAlign w:val="bottom"/>
+            <w:noWrap/>
             <w:hideMark/>
           </w:tcPr>
           <w:p>
@@ -11298,21 +10763,14 @@
         </w:tc>
         <w:tc>
           <w:tcPr>
-            <w:tcW w:w="1093" w:type="dxa"/>
-            <w:tcBorders>
-              <w:top w:val="nil"/>
-              <w:left w:val="nil"/>
-              <w:bottom w:val="single" w:sz="4" w:space="0" w:color="auto"/>
-              <w:right w:val="single" w:sz="4" w:space="0" w:color="auto"/>
-            </w:tcBorders>
-            <w:shd w:val="clear" w:color="auto" w:fill="auto"/>
-            <w:noWrap/>
-            <w:vAlign w:val="bottom"/>
-            <w:hideMark/>
-          </w:tcPr>
-          <w:p>
-            <w:pPr>
-              <w:pStyle w:val="a7"/>
+            <w:tcW w:w="1111" w:type="dxa"/>
+            <w:noWrap/>
+            <w:hideMark/>
+          </w:tcPr>
+          <w:p>
+            <w:pPr>
+              <w:pStyle w:val="a7"/>
+              <w:jc w:val="center"/>
             </w:pPr>
             <w:r>
               <w:t>C</w:t>
@@ -11321,15 +10779,7 @@
         </w:tc>
         <w:tc>
           <w:tcPr>
-            <w:tcW w:w="1033" w:type="dxa"/>
-            <w:tcBorders>
-              <w:top w:val="nil"/>
-              <w:left w:val="nil"/>
-              <w:bottom w:val="single" w:sz="4" w:space="0" w:color="auto"/>
-              <w:right w:val="single" w:sz="4" w:space="0" w:color="auto"/>
-            </w:tcBorders>
-            <w:shd w:val="clear" w:color="auto" w:fill="auto"/>
-            <w:vAlign w:val="center"/>
+            <w:tcW w:w="1015" w:type="dxa"/>
             <w:hideMark/>
           </w:tcPr>
           <w:p>
@@ -11344,15 +10794,7 @@
         <w:tc>
           <w:tcPr>
             <w:tcW w:w="1560" w:type="dxa"/>
-            <w:tcBorders>
-              <w:top w:val="nil"/>
-              <w:left w:val="nil"/>
-              <w:bottom w:val="single" w:sz="4" w:space="0" w:color="auto"/>
-              <w:right w:val="single" w:sz="4" w:space="0" w:color="auto"/>
-            </w:tcBorders>
-            <w:shd w:val="clear" w:color="auto" w:fill="auto"/>
-            <w:noWrap/>
-            <w:vAlign w:val="bottom"/>
+            <w:noWrap/>
             <w:hideMark/>
           </w:tcPr>
           <w:p>
@@ -11367,15 +10809,7 @@
         <w:tc>
           <w:tcPr>
             <w:tcW w:w="2316" w:type="dxa"/>
-            <w:tcBorders>
-              <w:top w:val="nil"/>
-              <w:left w:val="nil"/>
-              <w:bottom w:val="single" w:sz="4" w:space="0" w:color="auto"/>
-              <w:right w:val="single" w:sz="4" w:space="0" w:color="auto"/>
-            </w:tcBorders>
-            <w:shd w:val="clear" w:color="auto" w:fill="auto"/>
-            <w:noWrap/>
-            <w:vAlign w:val="bottom"/>
+            <w:noWrap/>
             <w:hideMark/>
           </w:tcPr>
           <w:p>
@@ -11390,15 +10824,7 @@
         <w:tc>
           <w:tcPr>
             <w:tcW w:w="1511" w:type="dxa"/>
-            <w:tcBorders>
-              <w:top w:val="nil"/>
-              <w:left w:val="nil"/>
-              <w:bottom w:val="single" w:sz="4" w:space="0" w:color="auto"/>
-              <w:right w:val="single" w:sz="4" w:space="0" w:color="auto"/>
-            </w:tcBorders>
-            <w:shd w:val="clear" w:color="auto" w:fill="auto"/>
-            <w:noWrap/>
-            <w:vAlign w:val="bottom"/>
+            <w:noWrap/>
             <w:hideMark/>
           </w:tcPr>
           <w:p>
@@ -11413,15 +10839,7 @@
         <w:tc>
           <w:tcPr>
             <w:tcW w:w="1559" w:type="dxa"/>
-            <w:tcBorders>
-              <w:top w:val="nil"/>
-              <w:left w:val="nil"/>
-              <w:bottom w:val="single" w:sz="4" w:space="0" w:color="auto"/>
-              <w:right w:val="single" w:sz="4" w:space="0" w:color="auto"/>
-            </w:tcBorders>
-            <w:shd w:val="clear" w:color="auto" w:fill="auto"/>
-            <w:noWrap/>
-            <w:vAlign w:val="bottom"/>
+            <w:noWrap/>
             <w:hideMark/>
           </w:tcPr>
           <w:p>
@@ -11436,21 +10854,13 @@
       </w:tr>
       <w:tr>
         <w:trPr>
-          <w:divId w:val="1941330110"/>
+          <w:divId w:val="703942197"/>
           <w:trHeight w:val="300"/>
         </w:trPr>
         <w:tc>
           <w:tcPr>
             <w:tcW w:w="704" w:type="dxa"/>
-            <w:tcBorders>
-              <w:top w:val="nil"/>
-              <w:left w:val="single" w:sz="4" w:space="0" w:color="auto"/>
-              <w:bottom w:val="single" w:sz="4" w:space="0" w:color="auto"/>
-              <w:right w:val="single" w:sz="4" w:space="0" w:color="auto"/>
-            </w:tcBorders>
-            <w:shd w:val="clear" w:color="auto" w:fill="auto"/>
-            <w:noWrap/>
-            <w:vAlign w:val="bottom"/>
+            <w:noWrap/>
             <w:hideMark/>
           </w:tcPr>
           <w:p>
@@ -11464,21 +10874,14 @@
         </w:tc>
         <w:tc>
           <w:tcPr>
-            <w:tcW w:w="1093" w:type="dxa"/>
-            <w:tcBorders>
-              <w:top w:val="nil"/>
-              <w:left w:val="nil"/>
-              <w:bottom w:val="single" w:sz="4" w:space="0" w:color="auto"/>
-              <w:right w:val="single" w:sz="4" w:space="0" w:color="auto"/>
-            </w:tcBorders>
-            <w:shd w:val="clear" w:color="auto" w:fill="auto"/>
-            <w:noWrap/>
-            <w:vAlign w:val="bottom"/>
-            <w:hideMark/>
-          </w:tcPr>
-          <w:p>
-            <w:pPr>
-              <w:pStyle w:val="a7"/>
+            <w:tcW w:w="1111" w:type="dxa"/>
+            <w:noWrap/>
+            <w:hideMark/>
+          </w:tcPr>
+          <w:p>
+            <w:pPr>
+              <w:pStyle w:val="a7"/>
+              <w:jc w:val="center"/>
             </w:pPr>
             <w:r>
               <w:t>E</w:t>
@@ -11487,15 +10890,7 @@
         </w:tc>
         <w:tc>
           <w:tcPr>
-            <w:tcW w:w="1033" w:type="dxa"/>
-            <w:tcBorders>
-              <w:top w:val="nil"/>
-              <w:left w:val="nil"/>
-              <w:bottom w:val="single" w:sz="4" w:space="0" w:color="auto"/>
-              <w:right w:val="single" w:sz="4" w:space="0" w:color="auto"/>
-            </w:tcBorders>
-            <w:shd w:val="clear" w:color="auto" w:fill="auto"/>
-            <w:vAlign w:val="center"/>
+            <w:tcW w:w="1015" w:type="dxa"/>
             <w:hideMark/>
           </w:tcPr>
           <w:p>
@@ -11510,15 +10905,7 @@
         <w:tc>
           <w:tcPr>
             <w:tcW w:w="1560" w:type="dxa"/>
-            <w:tcBorders>
-              <w:top w:val="nil"/>
-              <w:left w:val="nil"/>
-              <w:bottom w:val="single" w:sz="4" w:space="0" w:color="auto"/>
-              <w:right w:val="single" w:sz="4" w:space="0" w:color="auto"/>
-            </w:tcBorders>
-            <w:shd w:val="clear" w:color="auto" w:fill="auto"/>
-            <w:noWrap/>
-            <w:vAlign w:val="bottom"/>
+            <w:noWrap/>
             <w:hideMark/>
           </w:tcPr>
           <w:p>
@@ -11533,15 +10920,7 @@
         <w:tc>
           <w:tcPr>
             <w:tcW w:w="2316" w:type="dxa"/>
-            <w:tcBorders>
-              <w:top w:val="nil"/>
-              <w:left w:val="nil"/>
-              <w:bottom w:val="single" w:sz="4" w:space="0" w:color="auto"/>
-              <w:right w:val="single" w:sz="4" w:space="0" w:color="auto"/>
-            </w:tcBorders>
-            <w:shd w:val="clear" w:color="auto" w:fill="auto"/>
-            <w:noWrap/>
-            <w:vAlign w:val="bottom"/>
+            <w:noWrap/>
             <w:hideMark/>
           </w:tcPr>
           <w:p>
@@ -11556,15 +10935,7 @@
         <w:tc>
           <w:tcPr>
             <w:tcW w:w="1511" w:type="dxa"/>
-            <w:tcBorders>
-              <w:top w:val="nil"/>
-              <w:left w:val="nil"/>
-              <w:bottom w:val="single" w:sz="4" w:space="0" w:color="auto"/>
-              <w:right w:val="single" w:sz="4" w:space="0" w:color="auto"/>
-            </w:tcBorders>
-            <w:shd w:val="clear" w:color="auto" w:fill="auto"/>
-            <w:noWrap/>
-            <w:vAlign w:val="bottom"/>
+            <w:noWrap/>
             <w:hideMark/>
           </w:tcPr>
           <w:p>
@@ -11579,15 +10950,7 @@
         <w:tc>
           <w:tcPr>
             <w:tcW w:w="1559" w:type="dxa"/>
-            <w:tcBorders>
-              <w:top w:val="nil"/>
-              <w:left w:val="nil"/>
-              <w:bottom w:val="single" w:sz="4" w:space="0" w:color="auto"/>
-              <w:right w:val="single" w:sz="4" w:space="0" w:color="auto"/>
-            </w:tcBorders>
-            <w:shd w:val="clear" w:color="auto" w:fill="auto"/>
-            <w:noWrap/>
-            <w:vAlign w:val="bottom"/>
+            <w:noWrap/>
             <w:hideMark/>
           </w:tcPr>
           <w:p>
@@ -11602,21 +10965,13 @@
       </w:tr>
       <w:tr>
         <w:trPr>
-          <w:divId w:val="1941330110"/>
+          <w:divId w:val="703942197"/>
           <w:trHeight w:val="300"/>
         </w:trPr>
         <w:tc>
           <w:tcPr>
             <w:tcW w:w="704" w:type="dxa"/>
-            <w:tcBorders>
-              <w:top w:val="nil"/>
-              <w:left w:val="single" w:sz="4" w:space="0" w:color="auto"/>
-              <w:bottom w:val="single" w:sz="4" w:space="0" w:color="auto"/>
-              <w:right w:val="single" w:sz="4" w:space="0" w:color="auto"/>
-            </w:tcBorders>
-            <w:shd w:val="clear" w:color="auto" w:fill="auto"/>
-            <w:noWrap/>
-            <w:vAlign w:val="bottom"/>
+            <w:noWrap/>
             <w:hideMark/>
           </w:tcPr>
           <w:p>
@@ -11630,21 +10985,14 @@
         </w:tc>
         <w:tc>
           <w:tcPr>
-            <w:tcW w:w="1093" w:type="dxa"/>
-            <w:tcBorders>
-              <w:top w:val="nil"/>
-              <w:left w:val="nil"/>
-              <w:bottom w:val="single" w:sz="4" w:space="0" w:color="auto"/>
-              <w:right w:val="single" w:sz="4" w:space="0" w:color="auto"/>
-            </w:tcBorders>
-            <w:shd w:val="clear" w:color="auto" w:fill="auto"/>
-            <w:noWrap/>
-            <w:vAlign w:val="bottom"/>
-            <w:hideMark/>
-          </w:tcPr>
-          <w:p>
-            <w:pPr>
-              <w:pStyle w:val="a7"/>
+            <w:tcW w:w="1111" w:type="dxa"/>
+            <w:noWrap/>
+            <w:hideMark/>
+          </w:tcPr>
+          <w:p>
+            <w:pPr>
+              <w:pStyle w:val="a7"/>
+              <w:jc w:val="center"/>
             </w:pPr>
             <w:r>
               <w:t>A</w:t>
@@ -11653,15 +11001,7 @@
         </w:tc>
         <w:tc>
           <w:tcPr>
-            <w:tcW w:w="1033" w:type="dxa"/>
-            <w:tcBorders>
-              <w:top w:val="nil"/>
-              <w:left w:val="nil"/>
-              <w:bottom w:val="single" w:sz="4" w:space="0" w:color="auto"/>
-              <w:right w:val="single" w:sz="4" w:space="0" w:color="auto"/>
-            </w:tcBorders>
-            <w:shd w:val="clear" w:color="auto" w:fill="auto"/>
-            <w:vAlign w:val="center"/>
+            <w:tcW w:w="1015" w:type="dxa"/>
             <w:hideMark/>
           </w:tcPr>
           <w:p>
@@ -11676,15 +11016,7 @@
         <w:tc>
           <w:tcPr>
             <w:tcW w:w="1560" w:type="dxa"/>
-            <w:tcBorders>
-              <w:top w:val="nil"/>
-              <w:left w:val="nil"/>
-              <w:bottom w:val="single" w:sz="4" w:space="0" w:color="auto"/>
-              <w:right w:val="single" w:sz="4" w:space="0" w:color="auto"/>
-            </w:tcBorders>
-            <w:shd w:val="clear" w:color="auto" w:fill="auto"/>
-            <w:noWrap/>
-            <w:vAlign w:val="bottom"/>
+            <w:noWrap/>
             <w:hideMark/>
           </w:tcPr>
           <w:p>
@@ -11699,15 +11031,7 @@
         <w:tc>
           <w:tcPr>
             <w:tcW w:w="2316" w:type="dxa"/>
-            <w:tcBorders>
-              <w:top w:val="nil"/>
-              <w:left w:val="nil"/>
-              <w:bottom w:val="single" w:sz="4" w:space="0" w:color="auto"/>
-              <w:right w:val="single" w:sz="4" w:space="0" w:color="auto"/>
-            </w:tcBorders>
-            <w:shd w:val="clear" w:color="auto" w:fill="auto"/>
-            <w:noWrap/>
-            <w:vAlign w:val="bottom"/>
+            <w:noWrap/>
             <w:hideMark/>
           </w:tcPr>
           <w:p>
@@ -11722,15 +11046,7 @@
         <w:tc>
           <w:tcPr>
             <w:tcW w:w="1511" w:type="dxa"/>
-            <w:tcBorders>
-              <w:top w:val="nil"/>
-              <w:left w:val="nil"/>
-              <w:bottom w:val="single" w:sz="4" w:space="0" w:color="auto"/>
-              <w:right w:val="single" w:sz="4" w:space="0" w:color="auto"/>
-            </w:tcBorders>
-            <w:shd w:val="clear" w:color="auto" w:fill="auto"/>
-            <w:noWrap/>
-            <w:vAlign w:val="bottom"/>
+            <w:noWrap/>
             <w:hideMark/>
           </w:tcPr>
           <w:p>
@@ -11745,15 +11061,7 @@
         <w:tc>
           <w:tcPr>
             <w:tcW w:w="1559" w:type="dxa"/>
-            <w:tcBorders>
-              <w:top w:val="nil"/>
-              <w:left w:val="nil"/>
-              <w:bottom w:val="single" w:sz="4" w:space="0" w:color="auto"/>
-              <w:right w:val="single" w:sz="4" w:space="0" w:color="auto"/>
-            </w:tcBorders>
-            <w:shd w:val="clear" w:color="auto" w:fill="auto"/>
-            <w:noWrap/>
-            <w:vAlign w:val="bottom"/>
+            <w:noWrap/>
             <w:hideMark/>
           </w:tcPr>
           <w:p>
@@ -11768,21 +11076,13 @@
       </w:tr>
       <w:tr>
         <w:trPr>
-          <w:divId w:val="1941330110"/>
+          <w:divId w:val="703942197"/>
           <w:trHeight w:val="300"/>
         </w:trPr>
         <w:tc>
           <w:tcPr>
             <w:tcW w:w="704" w:type="dxa"/>
-            <w:tcBorders>
-              <w:top w:val="nil"/>
-              <w:left w:val="single" w:sz="4" w:space="0" w:color="auto"/>
-              <w:bottom w:val="single" w:sz="4" w:space="0" w:color="auto"/>
-              <w:right w:val="single" w:sz="4" w:space="0" w:color="auto"/>
-            </w:tcBorders>
-            <w:shd w:val="clear" w:color="auto" w:fill="auto"/>
-            <w:noWrap/>
-            <w:vAlign w:val="bottom"/>
+            <w:noWrap/>
             <w:hideMark/>
           </w:tcPr>
           <w:p>
@@ -11796,21 +11096,14 @@
         </w:tc>
         <w:tc>
           <w:tcPr>
-            <w:tcW w:w="1093" w:type="dxa"/>
-            <w:tcBorders>
-              <w:top w:val="nil"/>
-              <w:left w:val="nil"/>
-              <w:bottom w:val="single" w:sz="4" w:space="0" w:color="auto"/>
-              <w:right w:val="single" w:sz="4" w:space="0" w:color="auto"/>
-            </w:tcBorders>
-            <w:shd w:val="clear" w:color="auto" w:fill="auto"/>
-            <w:noWrap/>
-            <w:vAlign w:val="bottom"/>
-            <w:hideMark/>
-          </w:tcPr>
-          <w:p>
-            <w:pPr>
-              <w:pStyle w:val="a7"/>
+            <w:tcW w:w="1111" w:type="dxa"/>
+            <w:noWrap/>
+            <w:hideMark/>
+          </w:tcPr>
+          <w:p>
+            <w:pPr>
+              <w:pStyle w:val="a7"/>
+              <w:jc w:val="center"/>
             </w:pPr>
             <w:r>
               <w:t>F</w:t>
@@ -11819,15 +11112,7 @@
         </w:tc>
         <w:tc>
           <w:tcPr>
-            <w:tcW w:w="1033" w:type="dxa"/>
-            <w:tcBorders>
-              <w:top w:val="nil"/>
-              <w:left w:val="nil"/>
-              <w:bottom w:val="single" w:sz="4" w:space="0" w:color="auto"/>
-              <w:right w:val="single" w:sz="4" w:space="0" w:color="auto"/>
-            </w:tcBorders>
-            <w:shd w:val="clear" w:color="auto" w:fill="auto"/>
-            <w:vAlign w:val="center"/>
+            <w:tcW w:w="1015" w:type="dxa"/>
             <w:hideMark/>
           </w:tcPr>
           <w:p>
@@ -11842,15 +11127,7 @@
         <w:tc>
           <w:tcPr>
             <w:tcW w:w="1560" w:type="dxa"/>
-            <w:tcBorders>
-              <w:top w:val="nil"/>
-              <w:left w:val="nil"/>
-              <w:bottom w:val="single" w:sz="4" w:space="0" w:color="auto"/>
-              <w:right w:val="single" w:sz="4" w:space="0" w:color="auto"/>
-            </w:tcBorders>
-            <w:shd w:val="clear" w:color="auto" w:fill="auto"/>
-            <w:noWrap/>
-            <w:vAlign w:val="bottom"/>
+            <w:noWrap/>
             <w:hideMark/>
           </w:tcPr>
           <w:p>
@@ -11865,15 +11142,7 @@
         <w:tc>
           <w:tcPr>
             <w:tcW w:w="2316" w:type="dxa"/>
-            <w:tcBorders>
-              <w:top w:val="nil"/>
-              <w:left w:val="nil"/>
-              <w:bottom w:val="single" w:sz="4" w:space="0" w:color="auto"/>
-              <w:right w:val="single" w:sz="4" w:space="0" w:color="auto"/>
-            </w:tcBorders>
-            <w:shd w:val="clear" w:color="auto" w:fill="auto"/>
-            <w:noWrap/>
-            <w:vAlign w:val="bottom"/>
+            <w:noWrap/>
             <w:hideMark/>
           </w:tcPr>
           <w:p>
@@ -11888,15 +11157,7 @@
         <w:tc>
           <w:tcPr>
             <w:tcW w:w="1511" w:type="dxa"/>
-            <w:tcBorders>
-              <w:top w:val="nil"/>
-              <w:left w:val="nil"/>
-              <w:bottom w:val="single" w:sz="4" w:space="0" w:color="auto"/>
-              <w:right w:val="single" w:sz="4" w:space="0" w:color="auto"/>
-            </w:tcBorders>
-            <w:shd w:val="clear" w:color="auto" w:fill="auto"/>
-            <w:noWrap/>
-            <w:vAlign w:val="bottom"/>
+            <w:noWrap/>
             <w:hideMark/>
           </w:tcPr>
           <w:p>
@@ -11911,15 +11172,7 @@
         <w:tc>
           <w:tcPr>
             <w:tcW w:w="1559" w:type="dxa"/>
-            <w:tcBorders>
-              <w:top w:val="nil"/>
-              <w:left w:val="nil"/>
-              <w:bottom w:val="single" w:sz="4" w:space="0" w:color="auto"/>
-              <w:right w:val="single" w:sz="4" w:space="0" w:color="auto"/>
-            </w:tcBorders>
-            <w:shd w:val="clear" w:color="auto" w:fill="auto"/>
-            <w:noWrap/>
-            <w:vAlign w:val="bottom"/>
+            <w:noWrap/>
             <w:hideMark/>
           </w:tcPr>
           <w:p>
@@ -11934,21 +11187,13 @@
       </w:tr>
       <w:tr>
         <w:trPr>
-          <w:divId w:val="1941330110"/>
+          <w:divId w:val="703942197"/>
           <w:trHeight w:val="300"/>
         </w:trPr>
         <w:tc>
           <w:tcPr>
             <w:tcW w:w="704" w:type="dxa"/>
-            <w:tcBorders>
-              <w:top w:val="nil"/>
-              <w:left w:val="single" w:sz="4" w:space="0" w:color="auto"/>
-              <w:bottom w:val="single" w:sz="4" w:space="0" w:color="auto"/>
-              <w:right w:val="single" w:sz="4" w:space="0" w:color="auto"/>
-            </w:tcBorders>
-            <w:shd w:val="clear" w:color="auto" w:fill="auto"/>
-            <w:noWrap/>
-            <w:vAlign w:val="bottom"/>
+            <w:noWrap/>
             <w:hideMark/>
           </w:tcPr>
           <w:p>
@@ -11962,21 +11207,14 @@
         </w:tc>
         <w:tc>
           <w:tcPr>
-            <w:tcW w:w="1093" w:type="dxa"/>
-            <w:tcBorders>
-              <w:top w:val="nil"/>
-              <w:left w:val="nil"/>
-              <w:bottom w:val="single" w:sz="4" w:space="0" w:color="auto"/>
-              <w:right w:val="single" w:sz="4" w:space="0" w:color="auto"/>
-            </w:tcBorders>
-            <w:shd w:val="clear" w:color="auto" w:fill="auto"/>
-            <w:noWrap/>
-            <w:vAlign w:val="bottom"/>
-            <w:hideMark/>
-          </w:tcPr>
-          <w:p>
-            <w:pPr>
-              <w:pStyle w:val="a7"/>
+            <w:tcW w:w="1111" w:type="dxa"/>
+            <w:noWrap/>
+            <w:hideMark/>
+          </w:tcPr>
+          <w:p>
+            <w:pPr>
+              <w:pStyle w:val="a7"/>
+              <w:jc w:val="center"/>
             </w:pPr>
             <w:r>
               <w:t>B</w:t>
@@ -11985,15 +11223,7 @@
         </w:tc>
         <w:tc>
           <w:tcPr>
-            <w:tcW w:w="1033" w:type="dxa"/>
-            <w:tcBorders>
-              <w:top w:val="nil"/>
-              <w:left w:val="nil"/>
-              <w:bottom w:val="single" w:sz="4" w:space="0" w:color="auto"/>
-              <w:right w:val="single" w:sz="4" w:space="0" w:color="auto"/>
-            </w:tcBorders>
-            <w:shd w:val="clear" w:color="auto" w:fill="auto"/>
-            <w:vAlign w:val="center"/>
+            <w:tcW w:w="1015" w:type="dxa"/>
             <w:hideMark/>
           </w:tcPr>
           <w:p>
@@ -12008,15 +11238,7 @@
         <w:tc>
           <w:tcPr>
             <w:tcW w:w="1560" w:type="dxa"/>
-            <w:tcBorders>
-              <w:top w:val="nil"/>
-              <w:left w:val="nil"/>
-              <w:bottom w:val="single" w:sz="4" w:space="0" w:color="auto"/>
-              <w:right w:val="single" w:sz="4" w:space="0" w:color="auto"/>
-            </w:tcBorders>
-            <w:shd w:val="clear" w:color="auto" w:fill="auto"/>
-            <w:noWrap/>
-            <w:vAlign w:val="bottom"/>
+            <w:noWrap/>
             <w:hideMark/>
           </w:tcPr>
           <w:p>
@@ -12031,15 +11253,7 @@
         <w:tc>
           <w:tcPr>
             <w:tcW w:w="2316" w:type="dxa"/>
-            <w:tcBorders>
-              <w:top w:val="nil"/>
-              <w:left w:val="nil"/>
-              <w:bottom w:val="single" w:sz="4" w:space="0" w:color="auto"/>
-              <w:right w:val="single" w:sz="4" w:space="0" w:color="auto"/>
-            </w:tcBorders>
-            <w:shd w:val="clear" w:color="auto" w:fill="auto"/>
-            <w:noWrap/>
-            <w:vAlign w:val="bottom"/>
+            <w:noWrap/>
             <w:hideMark/>
           </w:tcPr>
           <w:p>
@@ -12054,15 +11268,7 @@
         <w:tc>
           <w:tcPr>
             <w:tcW w:w="1511" w:type="dxa"/>
-            <w:tcBorders>
-              <w:top w:val="nil"/>
-              <w:left w:val="nil"/>
-              <w:bottom w:val="single" w:sz="4" w:space="0" w:color="auto"/>
-              <w:right w:val="single" w:sz="4" w:space="0" w:color="auto"/>
-            </w:tcBorders>
-            <w:shd w:val="clear" w:color="auto" w:fill="auto"/>
-            <w:noWrap/>
-            <w:vAlign w:val="bottom"/>
+            <w:noWrap/>
             <w:hideMark/>
           </w:tcPr>
           <w:p>
@@ -12077,15 +11283,7 @@
         <w:tc>
           <w:tcPr>
             <w:tcW w:w="1559" w:type="dxa"/>
-            <w:tcBorders>
-              <w:top w:val="nil"/>
-              <w:left w:val="nil"/>
-              <w:bottom w:val="single" w:sz="4" w:space="0" w:color="auto"/>
-              <w:right w:val="single" w:sz="4" w:space="0" w:color="auto"/>
-            </w:tcBorders>
-            <w:shd w:val="clear" w:color="auto" w:fill="auto"/>
-            <w:noWrap/>
-            <w:vAlign w:val="bottom"/>
+            <w:noWrap/>
             <w:hideMark/>
           </w:tcPr>
           <w:p>
@@ -12111,9 +11309,6 @@
       <w:pPr>
         <w:pStyle w:val="aa"/>
       </w:pPr>
-      <w:r>
-        <w:t xml:space="preserve"> </w:t>
-      </w:r>
       <w:r>
         <w:t>Из таблицы 2.</w:t>
       </w:r>
@@ -12255,7 +11450,13 @@
         <w:fldChar w:fldCharType="begin"/>
       </w:r>
       <w:r>
-        <w:instrText xml:space="preserve"> LINK Excel.Sheet.12 "D:\\Downloads\\КРКиБ\\РГР\\git\\РГР\\ргр.xlsx" "прибыль проектов!R55C1:R62C7" \f 5 \h \* MERGEFORMAT </w:instrText>
+        <w:instrText xml:space="preserve"> LINK </w:instrText>
+      </w:r>
+      <w:r>
+        <w:instrText xml:space="preserve">Excel.Sheet.12 D:\\Downloads\\КРКиБ\\РГР\\git\\РГР\\ргр.xlsx "прибыль проектов!R55C1:R62C7" </w:instrText>
+      </w:r>
+      <w:r>
+        <w:instrText xml:space="preserve">\f 5 \h \* MERGEFORMAT </w:instrText>
       </w:r>
       <w:r>
         <w:fldChar w:fldCharType="separate"/>
@@ -12278,7 +11479,7 @@
       </w:tblGrid>
       <w:tr>
         <w:trPr>
-          <w:divId w:val="1969242807"/>
+          <w:divId w:val="1847280975"/>
           <w:trHeight w:val="600"/>
         </w:trPr>
         <w:tc>
@@ -12397,7 +11598,7 @@
       </w:tr>
       <w:tr>
         <w:trPr>
-          <w:divId w:val="1969242807"/>
+          <w:divId w:val="1847280975"/>
           <w:trHeight w:val="300"/>
         </w:trPr>
         <w:tc>
@@ -12427,7 +11628,7 @@
               <w:pStyle w:val="a7"/>
             </w:pPr>
             <w:r>
-              <w:t>32,7</w:t>
+              <w:t>34,4</w:t>
             </w:r>
           </w:p>
         </w:tc>
@@ -12441,7 +11642,7 @@
               <w:pStyle w:val="a7"/>
             </w:pPr>
             <w:r>
-              <w:t>40,1</w:t>
+              <w:t>53,7</w:t>
             </w:r>
           </w:p>
         </w:tc>
@@ -12471,7 +11672,7 @@
               <w:pStyle w:val="a7"/>
             </w:pPr>
             <w:r>
-              <w:t>30 650,8</w:t>
+              <w:t>79 940,6</w:t>
             </w:r>
           </w:p>
         </w:tc>
@@ -12508,7 +11709,7 @@
       </w:tr>
       <w:tr>
         <w:trPr>
-          <w:divId w:val="1969242807"/>
+          <w:divId w:val="1847280975"/>
           <w:trHeight w:val="300"/>
         </w:trPr>
         <w:tc>
@@ -12538,7 +11739,7 @@
               <w:pStyle w:val="a7"/>
             </w:pPr>
             <w:r>
-              <w:t>28,7</w:t>
+              <w:t>23,7</w:t>
             </w:r>
           </w:p>
         </w:tc>
@@ -12552,7 +11753,7 @@
               <w:pStyle w:val="a7"/>
             </w:pPr>
             <w:r>
-              <w:t>37,0</w:t>
+              <w:t>39,6</w:t>
             </w:r>
           </w:p>
         </w:tc>
@@ -12582,7 +11783,7 @@
               <w:pStyle w:val="a7"/>
             </w:pPr>
             <w:r>
-              <w:t>72 002,5</w:t>
+              <w:t>137 932,5</w:t>
             </w:r>
           </w:p>
         </w:tc>
@@ -12619,7 +11820,7 @@
       </w:tr>
       <w:tr>
         <w:trPr>
-          <w:divId w:val="1969242807"/>
+          <w:divId w:val="1847280975"/>
           <w:trHeight w:val="300"/>
         </w:trPr>
         <w:tc>
@@ -12649,7 +11850,7 @@
               <w:pStyle w:val="a7"/>
             </w:pPr>
             <w:r>
-              <w:t>23,7</w:t>
+              <w:t>21,3</w:t>
             </w:r>
           </w:p>
         </w:tc>
@@ -12663,7 +11864,7 @@
               <w:pStyle w:val="a7"/>
             </w:pPr>
             <w:r>
-              <w:t>39,6</w:t>
+              <w:t>30,0</w:t>
             </w:r>
           </w:p>
         </w:tc>
@@ -12693,7 +11894,7 @@
               <w:pStyle w:val="a7"/>
             </w:pPr>
             <w:r>
-              <w:t>136 724,1</w:t>
+              <w:t>74 811,3</w:t>
             </w:r>
           </w:p>
         </w:tc>
@@ -12730,7 +11931,7 @@
       </w:tr>
       <w:tr>
         <w:trPr>
-          <w:divId w:val="1969242807"/>
+          <w:divId w:val="1847280975"/>
           <w:trHeight w:val="300"/>
         </w:trPr>
         <w:tc>
@@ -12760,7 +11961,7 @@
               <w:pStyle w:val="a7"/>
             </w:pPr>
             <w:r>
-              <w:t>34,4</w:t>
+              <w:t>32,7</w:t>
             </w:r>
           </w:p>
         </w:tc>
@@ -12774,7 +11975,7 @@
               <w:pStyle w:val="a7"/>
             </w:pPr>
             <w:r>
-              <w:t>53,7</w:t>
+              <w:t>40,1</w:t>
             </w:r>
           </w:p>
         </w:tc>
@@ -12804,7 +12005,7 @@
               <w:pStyle w:val="a7"/>
             </w:pPr>
             <w:r>
-              <w:t>106 400,9</w:t>
+              <w:t>40 796,2</w:t>
             </w:r>
           </w:p>
         </w:tc>
@@ -12841,7 +12042,7 @@
       </w:tr>
       <w:tr>
         <w:trPr>
-          <w:divId w:val="1969242807"/>
+          <w:divId w:val="1847280975"/>
           <w:trHeight w:val="300"/>
         </w:trPr>
         <w:tc>
@@ -12871,7 +12072,7 @@
               <w:pStyle w:val="a7"/>
             </w:pPr>
             <w:r>
-              <w:t>21,3</w:t>
+              <w:t>22,2</w:t>
             </w:r>
           </w:p>
         </w:tc>
@@ -12885,7 +12086,7 @@
               <w:pStyle w:val="a7"/>
             </w:pPr>
             <w:r>
-              <w:t>30,0</w:t>
+              <w:t>31,5</w:t>
             </w:r>
           </w:p>
         </w:tc>
@@ -12915,7 +12116,7 @@
               <w:pStyle w:val="a7"/>
             </w:pPr>
             <w:r>
-              <w:t>14 911,8</w:t>
+              <w:t>15 940,2</w:t>
             </w:r>
           </w:p>
         </w:tc>
@@ -12952,7 +12153,7 @@
       </w:tr>
       <w:tr>
         <w:trPr>
-          <w:divId w:val="1969242807"/>
+          <w:divId w:val="1847280975"/>
           <w:trHeight w:val="300"/>
         </w:trPr>
         <w:tc>
@@ -12982,7 +12183,7 @@
               <w:pStyle w:val="a7"/>
             </w:pPr>
             <w:r>
-              <w:t>22,2</w:t>
+              <w:t>28,7</w:t>
             </w:r>
           </w:p>
         </w:tc>
@@ -12996,7 +12197,7 @@
               <w:pStyle w:val="a7"/>
             </w:pPr>
             <w:r>
-              <w:t>31,5</w:t>
+              <w:t>37,0</w:t>
             </w:r>
           </w:p>
         </w:tc>
@@ -13063,7 +12264,7 @@
       </w:tr>
       <w:tr>
         <w:trPr>
-          <w:divId w:val="1969242807"/>
+          <w:divId w:val="1847280975"/>
           <w:trHeight w:val="300"/>
         </w:trPr>
         <w:tc>
@@ -13137,7 +12338,7 @@
               <w:pStyle w:val="a7"/>
             </w:pPr>
             <w:r>
-              <w:t>360 690,1</w:t>
+              <w:t>349 420,8</w:t>
             </w:r>
           </w:p>
         </w:tc>
@@ -13167,7 +12368,7 @@
               <w:pStyle w:val="a7"/>
             </w:pPr>
             <w:r>
-              <w:t>47 720,1</w:t>
+              <w:t>36 450,8</w:t>
             </w:r>
           </w:p>
         </w:tc>
@@ -13286,7 +12487,7 @@
         <w:fldChar w:fldCharType="begin"/>
       </w:r>
       <w:r>
-        <w:instrText xml:space="preserve"> LINK Excel.Sheet.12 "D:\\Downloads\\КРКиБ\\РГР\\git\\РГР\\ргр.xlsx" "прибыль проектов!R67C1:R73C7" \f 4 \h \* MERGEFORMAT </w:instrText>
+        <w:instrText xml:space="preserve"> LINK Excel.Sheet.12 "D:\\Downloads\\КРКиБ\\РГР\\git\\РГР\\ргр.xlsx" "прибыль проектов!R67C1:R73C7" \a \f 5 \h  \* MERGEFORMAT </w:instrText>
       </w:r>
       <w:r>
         <w:fldChar w:fldCharType="separate"/>
@@ -13294,34 +12495,27 @@
     </w:p>
     <w:tbl>
       <w:tblPr>
-        <w:tblW w:w="9492" w:type="dxa"/>
+        <w:tblStyle w:val="af1"/>
+        <w:tblW w:w="9493" w:type="dxa"/>
         <w:tblLook w:val="04A0" w:firstRow="1" w:lastRow="0" w:firstColumn="1" w:lastColumn="0" w:noHBand="0" w:noVBand="1"/>
       </w:tblPr>
       <w:tblGrid>
         <w:gridCol w:w="1093"/>
         <w:gridCol w:w="1170"/>
-        <w:gridCol w:w="993"/>
+        <w:gridCol w:w="945"/>
         <w:gridCol w:w="1559"/>
         <w:gridCol w:w="1843"/>
-        <w:gridCol w:w="2126"/>
-        <w:gridCol w:w="708"/>
+        <w:gridCol w:w="2200"/>
+        <w:gridCol w:w="683"/>
       </w:tblGrid>
       <w:tr>
         <w:trPr>
-          <w:divId w:val="4288519"/>
+          <w:divId w:val="12348816"/>
           <w:trHeight w:val="600"/>
         </w:trPr>
         <w:tc>
           <w:tcPr>
             <w:tcW w:w="1093" w:type="dxa"/>
-            <w:tcBorders>
-              <w:top w:val="single" w:sz="4" w:space="0" w:color="auto"/>
-              <w:left w:val="single" w:sz="4" w:space="0" w:color="auto"/>
-              <w:bottom w:val="single" w:sz="4" w:space="0" w:color="auto"/>
-              <w:right w:val="single" w:sz="4" w:space="0" w:color="auto"/>
-            </w:tcBorders>
-            <w:shd w:val="clear" w:color="auto" w:fill="auto"/>
-            <w:vAlign w:val="center"/>
             <w:hideMark/>
           </w:tcPr>
           <w:p>
@@ -13337,19 +12531,12 @@
         <w:tc>
           <w:tcPr>
             <w:tcW w:w="1170" w:type="dxa"/>
-            <w:tcBorders>
-              <w:top w:val="single" w:sz="4" w:space="0" w:color="auto"/>
-              <w:left w:val="nil"/>
-              <w:bottom w:val="single" w:sz="4" w:space="0" w:color="auto"/>
-              <w:right w:val="single" w:sz="4" w:space="0" w:color="auto"/>
-            </w:tcBorders>
-            <w:shd w:val="clear" w:color="auto" w:fill="auto"/>
-            <w:vAlign w:val="center"/>
-            <w:hideMark/>
-          </w:tcPr>
-          <w:p>
-            <w:pPr>
-              <w:pStyle w:val="a7"/>
+            <w:hideMark/>
+          </w:tcPr>
+          <w:p>
+            <w:pPr>
+              <w:pStyle w:val="a7"/>
+              <w:jc w:val="center"/>
             </w:pPr>
             <w:r>
               <w:t>Перемен. затраты (р.)</w:t>
@@ -13359,19 +12546,12 @@
         <w:tc>
           <w:tcPr>
             <w:tcW w:w="993" w:type="dxa"/>
-            <w:tcBorders>
-              <w:top w:val="single" w:sz="4" w:space="0" w:color="auto"/>
-              <w:left w:val="nil"/>
-              <w:bottom w:val="single" w:sz="4" w:space="0" w:color="auto"/>
-              <w:right w:val="single" w:sz="4" w:space="0" w:color="auto"/>
-            </w:tcBorders>
-            <w:shd w:val="clear" w:color="auto" w:fill="auto"/>
-            <w:vAlign w:val="center"/>
-            <w:hideMark/>
-          </w:tcPr>
-          <w:p>
-            <w:pPr>
-              <w:pStyle w:val="a7"/>
+            <w:hideMark/>
+          </w:tcPr>
+          <w:p>
+            <w:pPr>
+              <w:pStyle w:val="a7"/>
+              <w:jc w:val="center"/>
             </w:pPr>
             <w:r>
               <w:t>Цена (р.)</w:t>
@@ -13381,19 +12561,12 @@
         <w:tc>
           <w:tcPr>
             <w:tcW w:w="1559" w:type="dxa"/>
-            <w:tcBorders>
-              <w:top w:val="single" w:sz="4" w:space="0" w:color="auto"/>
-              <w:left w:val="nil"/>
-              <w:bottom w:val="single" w:sz="4" w:space="0" w:color="auto"/>
-              <w:right w:val="single" w:sz="4" w:space="0" w:color="auto"/>
-            </w:tcBorders>
-            <w:shd w:val="clear" w:color="auto" w:fill="auto"/>
-            <w:vAlign w:val="center"/>
-            <w:hideMark/>
-          </w:tcPr>
-          <w:p>
-            <w:pPr>
-              <w:pStyle w:val="a7"/>
+            <w:hideMark/>
+          </w:tcPr>
+          <w:p>
+            <w:pPr>
+              <w:pStyle w:val="a7"/>
+              <w:jc w:val="center"/>
             </w:pPr>
             <w:r>
               <w:t>Загрузка УМ (машино-часов)</w:t>
@@ -13403,19 +12576,12 @@
         <w:tc>
           <w:tcPr>
             <w:tcW w:w="1843" w:type="dxa"/>
-            <w:tcBorders>
-              <w:top w:val="single" w:sz="4" w:space="0" w:color="auto"/>
-              <w:left w:val="nil"/>
-              <w:bottom w:val="single" w:sz="4" w:space="0" w:color="auto"/>
-              <w:right w:val="single" w:sz="4" w:space="0" w:color="auto"/>
-            </w:tcBorders>
-            <w:shd w:val="clear" w:color="auto" w:fill="auto"/>
-            <w:vAlign w:val="center"/>
-            <w:hideMark/>
-          </w:tcPr>
-          <w:p>
-            <w:pPr>
-              <w:pStyle w:val="a7"/>
+            <w:hideMark/>
+          </w:tcPr>
+          <w:p>
+            <w:pPr>
+              <w:pStyle w:val="a7"/>
+              <w:jc w:val="center"/>
             </w:pPr>
             <w:r>
               <w:t>Маржинальная прибыль (руб.)</w:t>
@@ -13424,20 +12590,13 @@
         </w:tc>
         <w:tc>
           <w:tcPr>
-            <w:tcW w:w="2126" w:type="dxa"/>
-            <w:tcBorders>
-              <w:top w:val="single" w:sz="4" w:space="0" w:color="auto"/>
-              <w:left w:val="nil"/>
-              <w:bottom w:val="single" w:sz="4" w:space="0" w:color="auto"/>
-              <w:right w:val="single" w:sz="4" w:space="0" w:color="auto"/>
-            </w:tcBorders>
-            <w:shd w:val="clear" w:color="auto" w:fill="auto"/>
-            <w:vAlign w:val="center"/>
-            <w:hideMark/>
-          </w:tcPr>
-          <w:p>
-            <w:pPr>
-              <w:pStyle w:val="a7"/>
+            <w:tcW w:w="2200" w:type="dxa"/>
+            <w:hideMark/>
+          </w:tcPr>
+          <w:p>
+            <w:pPr>
+              <w:pStyle w:val="a7"/>
+              <w:jc w:val="center"/>
             </w:pPr>
             <w:r>
               <w:t>МП на ед. УМ (руб./машино-час)</w:t>
@@ -13446,20 +12605,13 @@
         </w:tc>
         <w:tc>
           <w:tcPr>
-            <w:tcW w:w="708" w:type="dxa"/>
-            <w:tcBorders>
-              <w:top w:val="single" w:sz="4" w:space="0" w:color="auto"/>
-              <w:left w:val="nil"/>
-              <w:bottom w:val="single" w:sz="4" w:space="0" w:color="auto"/>
-              <w:right w:val="single" w:sz="4" w:space="0" w:color="auto"/>
-            </w:tcBorders>
-            <w:shd w:val="clear" w:color="auto" w:fill="auto"/>
-            <w:vAlign w:val="center"/>
-            <w:hideMark/>
-          </w:tcPr>
-          <w:p>
-            <w:pPr>
-              <w:pStyle w:val="a7"/>
+            <w:tcW w:w="635" w:type="dxa"/>
+            <w:hideMark/>
+          </w:tcPr>
+          <w:p>
+            <w:pPr>
+              <w:pStyle w:val="a7"/>
+              <w:jc w:val="center"/>
             </w:pPr>
             <w:r>
               <w:t>Ранг</w:t>
@@ -13469,20 +12621,12 @@
       </w:tr>
       <w:tr>
         <w:trPr>
-          <w:divId w:val="4288519"/>
+          <w:divId w:val="12348816"/>
           <w:trHeight w:val="300"/>
         </w:trPr>
         <w:tc>
           <w:tcPr>
             <w:tcW w:w="1093" w:type="dxa"/>
-            <w:tcBorders>
-              <w:top w:val="nil"/>
-              <w:left w:val="single" w:sz="4" w:space="0" w:color="auto"/>
-              <w:bottom w:val="single" w:sz="4" w:space="0" w:color="auto"/>
-              <w:right w:val="single" w:sz="4" w:space="0" w:color="auto"/>
-            </w:tcBorders>
-            <w:shd w:val="clear" w:color="auto" w:fill="auto"/>
-            <w:vAlign w:val="center"/>
             <w:hideMark/>
           </w:tcPr>
           <w:p>
@@ -13498,14 +12642,6 @@
         <w:tc>
           <w:tcPr>
             <w:tcW w:w="1170" w:type="dxa"/>
-            <w:tcBorders>
-              <w:top w:val="nil"/>
-              <w:left w:val="nil"/>
-              <w:bottom w:val="single" w:sz="4" w:space="0" w:color="auto"/>
-              <w:right w:val="single" w:sz="4" w:space="0" w:color="auto"/>
-            </w:tcBorders>
-            <w:shd w:val="clear" w:color="auto" w:fill="auto"/>
-            <w:vAlign w:val="center"/>
             <w:hideMark/>
           </w:tcPr>
           <w:p>
@@ -13520,14 +12656,6 @@
         <w:tc>
           <w:tcPr>
             <w:tcW w:w="993" w:type="dxa"/>
-            <w:tcBorders>
-              <w:top w:val="nil"/>
-              <w:left w:val="nil"/>
-              <w:bottom w:val="single" w:sz="4" w:space="0" w:color="auto"/>
-              <w:right w:val="single" w:sz="4" w:space="0" w:color="auto"/>
-            </w:tcBorders>
-            <w:shd w:val="clear" w:color="auto" w:fill="auto"/>
-            <w:vAlign w:val="center"/>
             <w:hideMark/>
           </w:tcPr>
           <w:p>
@@ -13542,15 +12670,7 @@
         <w:tc>
           <w:tcPr>
             <w:tcW w:w="1559" w:type="dxa"/>
-            <w:tcBorders>
-              <w:top w:val="nil"/>
-              <w:left w:val="nil"/>
-              <w:bottom w:val="single" w:sz="4" w:space="0" w:color="auto"/>
-              <w:right w:val="single" w:sz="4" w:space="0" w:color="auto"/>
-            </w:tcBorders>
-            <w:shd w:val="clear" w:color="auto" w:fill="auto"/>
-            <w:noWrap/>
-            <w:vAlign w:val="bottom"/>
+            <w:noWrap/>
             <w:hideMark/>
           </w:tcPr>
           <w:p>
@@ -13565,15 +12685,7 @@
         <w:tc>
           <w:tcPr>
             <w:tcW w:w="1843" w:type="dxa"/>
-            <w:tcBorders>
-              <w:top w:val="nil"/>
-              <w:left w:val="nil"/>
-              <w:bottom w:val="single" w:sz="4" w:space="0" w:color="auto"/>
-              <w:right w:val="single" w:sz="4" w:space="0" w:color="auto"/>
-            </w:tcBorders>
-            <w:shd w:val="clear" w:color="auto" w:fill="auto"/>
-            <w:noWrap/>
-            <w:vAlign w:val="bottom"/>
+            <w:noWrap/>
             <w:hideMark/>
           </w:tcPr>
           <w:p>
@@ -13587,16 +12699,8 @@
         </w:tc>
         <w:tc>
           <w:tcPr>
-            <w:tcW w:w="2126" w:type="dxa"/>
-            <w:tcBorders>
-              <w:top w:val="nil"/>
-              <w:left w:val="nil"/>
-              <w:bottom w:val="single" w:sz="4" w:space="0" w:color="auto"/>
-              <w:right w:val="single" w:sz="4" w:space="0" w:color="auto"/>
-            </w:tcBorders>
-            <w:shd w:val="clear" w:color="auto" w:fill="auto"/>
-            <w:noWrap/>
-            <w:vAlign w:val="bottom"/>
+            <w:tcW w:w="2200" w:type="dxa"/>
+            <w:noWrap/>
             <w:hideMark/>
           </w:tcPr>
           <w:p>
@@ -13610,16 +12714,8 @@
         </w:tc>
         <w:tc>
           <w:tcPr>
-            <w:tcW w:w="708" w:type="dxa"/>
-            <w:tcBorders>
-              <w:top w:val="nil"/>
-              <w:left w:val="nil"/>
-              <w:bottom w:val="single" w:sz="4" w:space="0" w:color="auto"/>
-              <w:right w:val="single" w:sz="4" w:space="0" w:color="auto"/>
-            </w:tcBorders>
-            <w:shd w:val="clear" w:color="auto" w:fill="auto"/>
-            <w:noWrap/>
-            <w:vAlign w:val="bottom"/>
+            <w:tcW w:w="635" w:type="dxa"/>
+            <w:noWrap/>
             <w:hideMark/>
           </w:tcPr>
           <w:p>
@@ -13634,20 +12730,12 @@
       </w:tr>
       <w:tr>
         <w:trPr>
-          <w:divId w:val="4288519"/>
+          <w:divId w:val="12348816"/>
           <w:trHeight w:val="300"/>
         </w:trPr>
         <w:tc>
           <w:tcPr>
             <w:tcW w:w="1093" w:type="dxa"/>
-            <w:tcBorders>
-              <w:top w:val="nil"/>
-              <w:left w:val="single" w:sz="4" w:space="0" w:color="auto"/>
-              <w:bottom w:val="single" w:sz="4" w:space="0" w:color="auto"/>
-              <w:right w:val="single" w:sz="4" w:space="0" w:color="auto"/>
-            </w:tcBorders>
-            <w:shd w:val="clear" w:color="auto" w:fill="auto"/>
-            <w:vAlign w:val="center"/>
             <w:hideMark/>
           </w:tcPr>
           <w:p>
@@ -13663,14 +12751,6 @@
         <w:tc>
           <w:tcPr>
             <w:tcW w:w="1170" w:type="dxa"/>
-            <w:tcBorders>
-              <w:top w:val="nil"/>
-              <w:left w:val="nil"/>
-              <w:bottom w:val="single" w:sz="4" w:space="0" w:color="auto"/>
-              <w:right w:val="single" w:sz="4" w:space="0" w:color="auto"/>
-            </w:tcBorders>
-            <w:shd w:val="clear" w:color="auto" w:fill="auto"/>
-            <w:vAlign w:val="center"/>
             <w:hideMark/>
           </w:tcPr>
           <w:p>
@@ -13685,14 +12765,6 @@
         <w:tc>
           <w:tcPr>
             <w:tcW w:w="993" w:type="dxa"/>
-            <w:tcBorders>
-              <w:top w:val="nil"/>
-              <w:left w:val="nil"/>
-              <w:bottom w:val="single" w:sz="4" w:space="0" w:color="auto"/>
-              <w:right w:val="single" w:sz="4" w:space="0" w:color="auto"/>
-            </w:tcBorders>
-            <w:shd w:val="clear" w:color="auto" w:fill="auto"/>
-            <w:vAlign w:val="center"/>
             <w:hideMark/>
           </w:tcPr>
           <w:p>
@@ -13707,15 +12779,7 @@
         <w:tc>
           <w:tcPr>
             <w:tcW w:w="1559" w:type="dxa"/>
-            <w:tcBorders>
-              <w:top w:val="nil"/>
-              <w:left w:val="nil"/>
-              <w:bottom w:val="single" w:sz="4" w:space="0" w:color="auto"/>
-              <w:right w:val="single" w:sz="4" w:space="0" w:color="auto"/>
-            </w:tcBorders>
-            <w:shd w:val="clear" w:color="auto" w:fill="auto"/>
-            <w:noWrap/>
-            <w:vAlign w:val="bottom"/>
+            <w:noWrap/>
             <w:hideMark/>
           </w:tcPr>
           <w:p>
@@ -13730,15 +12794,7 @@
         <w:tc>
           <w:tcPr>
             <w:tcW w:w="1843" w:type="dxa"/>
-            <w:tcBorders>
-              <w:top w:val="nil"/>
-              <w:left w:val="nil"/>
-              <w:bottom w:val="single" w:sz="4" w:space="0" w:color="auto"/>
-              <w:right w:val="single" w:sz="4" w:space="0" w:color="auto"/>
-            </w:tcBorders>
-            <w:shd w:val="clear" w:color="auto" w:fill="auto"/>
-            <w:noWrap/>
-            <w:vAlign w:val="bottom"/>
+            <w:noWrap/>
             <w:hideMark/>
           </w:tcPr>
           <w:p>
@@ -13752,16 +12808,8 @@
         </w:tc>
         <w:tc>
           <w:tcPr>
-            <w:tcW w:w="2126" w:type="dxa"/>
-            <w:tcBorders>
-              <w:top w:val="nil"/>
-              <w:left w:val="nil"/>
-              <w:bottom w:val="single" w:sz="4" w:space="0" w:color="auto"/>
-              <w:right w:val="single" w:sz="4" w:space="0" w:color="auto"/>
-            </w:tcBorders>
-            <w:shd w:val="clear" w:color="auto" w:fill="auto"/>
-            <w:noWrap/>
-            <w:vAlign w:val="bottom"/>
+            <w:tcW w:w="2200" w:type="dxa"/>
+            <w:noWrap/>
             <w:hideMark/>
           </w:tcPr>
           <w:p>
@@ -13775,16 +12823,8 @@
         </w:tc>
         <w:tc>
           <w:tcPr>
-            <w:tcW w:w="708" w:type="dxa"/>
-            <w:tcBorders>
-              <w:top w:val="nil"/>
-              <w:left w:val="nil"/>
-              <w:bottom w:val="single" w:sz="4" w:space="0" w:color="auto"/>
-              <w:right w:val="single" w:sz="4" w:space="0" w:color="auto"/>
-            </w:tcBorders>
-            <w:shd w:val="clear" w:color="auto" w:fill="auto"/>
-            <w:noWrap/>
-            <w:vAlign w:val="bottom"/>
+            <w:tcW w:w="635" w:type="dxa"/>
+            <w:noWrap/>
             <w:hideMark/>
           </w:tcPr>
           <w:p>
@@ -13799,20 +12839,12 @@
       </w:tr>
       <w:tr>
         <w:trPr>
-          <w:divId w:val="4288519"/>
+          <w:divId w:val="12348816"/>
           <w:trHeight w:val="300"/>
         </w:trPr>
         <w:tc>
           <w:tcPr>
             <w:tcW w:w="1093" w:type="dxa"/>
-            <w:tcBorders>
-              <w:top w:val="nil"/>
-              <w:left w:val="single" w:sz="4" w:space="0" w:color="auto"/>
-              <w:bottom w:val="single" w:sz="4" w:space="0" w:color="auto"/>
-              <w:right w:val="single" w:sz="4" w:space="0" w:color="auto"/>
-            </w:tcBorders>
-            <w:shd w:val="clear" w:color="auto" w:fill="auto"/>
-            <w:vAlign w:val="center"/>
             <w:hideMark/>
           </w:tcPr>
           <w:p>
@@ -13828,14 +12860,6 @@
         <w:tc>
           <w:tcPr>
             <w:tcW w:w="1170" w:type="dxa"/>
-            <w:tcBorders>
-              <w:top w:val="nil"/>
-              <w:left w:val="nil"/>
-              <w:bottom w:val="single" w:sz="4" w:space="0" w:color="auto"/>
-              <w:right w:val="single" w:sz="4" w:space="0" w:color="auto"/>
-            </w:tcBorders>
-            <w:shd w:val="clear" w:color="auto" w:fill="auto"/>
-            <w:vAlign w:val="center"/>
             <w:hideMark/>
           </w:tcPr>
           <w:p>
@@ -13850,14 +12874,6 @@
         <w:tc>
           <w:tcPr>
             <w:tcW w:w="993" w:type="dxa"/>
-            <w:tcBorders>
-              <w:top w:val="nil"/>
-              <w:left w:val="nil"/>
-              <w:bottom w:val="single" w:sz="4" w:space="0" w:color="auto"/>
-              <w:right w:val="single" w:sz="4" w:space="0" w:color="auto"/>
-            </w:tcBorders>
-            <w:shd w:val="clear" w:color="auto" w:fill="auto"/>
-            <w:vAlign w:val="center"/>
             <w:hideMark/>
           </w:tcPr>
           <w:p>
@@ -13872,15 +12888,7 @@
         <w:tc>
           <w:tcPr>
             <w:tcW w:w="1559" w:type="dxa"/>
-            <w:tcBorders>
-              <w:top w:val="nil"/>
-              <w:left w:val="nil"/>
-              <w:bottom w:val="single" w:sz="4" w:space="0" w:color="auto"/>
-              <w:right w:val="single" w:sz="4" w:space="0" w:color="auto"/>
-            </w:tcBorders>
-            <w:shd w:val="clear" w:color="auto" w:fill="auto"/>
-            <w:noWrap/>
-            <w:vAlign w:val="bottom"/>
+            <w:noWrap/>
             <w:hideMark/>
           </w:tcPr>
           <w:p>
@@ -13895,15 +12903,7 @@
         <w:tc>
           <w:tcPr>
             <w:tcW w:w="1843" w:type="dxa"/>
-            <w:tcBorders>
-              <w:top w:val="nil"/>
-              <w:left w:val="nil"/>
-              <w:bottom w:val="single" w:sz="4" w:space="0" w:color="auto"/>
-              <w:right w:val="single" w:sz="4" w:space="0" w:color="auto"/>
-            </w:tcBorders>
-            <w:shd w:val="clear" w:color="auto" w:fill="auto"/>
-            <w:noWrap/>
-            <w:vAlign w:val="bottom"/>
+            <w:noWrap/>
             <w:hideMark/>
           </w:tcPr>
           <w:p>
@@ -13917,16 +12917,8 @@
         </w:tc>
         <w:tc>
           <w:tcPr>
-            <w:tcW w:w="2126" w:type="dxa"/>
-            <w:tcBorders>
-              <w:top w:val="nil"/>
-              <w:left w:val="nil"/>
-              <w:bottom w:val="single" w:sz="4" w:space="0" w:color="auto"/>
-              <w:right w:val="single" w:sz="4" w:space="0" w:color="auto"/>
-            </w:tcBorders>
-            <w:shd w:val="clear" w:color="auto" w:fill="auto"/>
-            <w:noWrap/>
-            <w:vAlign w:val="bottom"/>
+            <w:tcW w:w="2200" w:type="dxa"/>
+            <w:noWrap/>
             <w:hideMark/>
           </w:tcPr>
           <w:p>
@@ -13940,16 +12932,8 @@
         </w:tc>
         <w:tc>
           <w:tcPr>
-            <w:tcW w:w="708" w:type="dxa"/>
-            <w:tcBorders>
-              <w:top w:val="nil"/>
-              <w:left w:val="nil"/>
-              <w:bottom w:val="single" w:sz="4" w:space="0" w:color="auto"/>
-              <w:right w:val="single" w:sz="4" w:space="0" w:color="auto"/>
-            </w:tcBorders>
-            <w:shd w:val="clear" w:color="auto" w:fill="auto"/>
-            <w:noWrap/>
-            <w:vAlign w:val="bottom"/>
+            <w:tcW w:w="635" w:type="dxa"/>
+            <w:noWrap/>
             <w:hideMark/>
           </w:tcPr>
           <w:p>
@@ -13964,20 +12948,12 @@
       </w:tr>
       <w:tr>
         <w:trPr>
-          <w:divId w:val="4288519"/>
+          <w:divId w:val="12348816"/>
           <w:trHeight w:val="300"/>
         </w:trPr>
         <w:tc>
           <w:tcPr>
             <w:tcW w:w="1093" w:type="dxa"/>
-            <w:tcBorders>
-              <w:top w:val="nil"/>
-              <w:left w:val="single" w:sz="4" w:space="0" w:color="auto"/>
-              <w:bottom w:val="single" w:sz="4" w:space="0" w:color="auto"/>
-              <w:right w:val="single" w:sz="4" w:space="0" w:color="auto"/>
-            </w:tcBorders>
-            <w:shd w:val="clear" w:color="auto" w:fill="auto"/>
-            <w:vAlign w:val="center"/>
             <w:hideMark/>
           </w:tcPr>
           <w:p>
@@ -13993,14 +12969,6 @@
         <w:tc>
           <w:tcPr>
             <w:tcW w:w="1170" w:type="dxa"/>
-            <w:tcBorders>
-              <w:top w:val="nil"/>
-              <w:left w:val="nil"/>
-              <w:bottom w:val="single" w:sz="4" w:space="0" w:color="auto"/>
-              <w:right w:val="single" w:sz="4" w:space="0" w:color="auto"/>
-            </w:tcBorders>
-            <w:shd w:val="clear" w:color="auto" w:fill="auto"/>
-            <w:vAlign w:val="center"/>
             <w:hideMark/>
           </w:tcPr>
           <w:p>
@@ -14015,14 +12983,6 @@
         <w:tc>
           <w:tcPr>
             <w:tcW w:w="993" w:type="dxa"/>
-            <w:tcBorders>
-              <w:top w:val="nil"/>
-              <w:left w:val="nil"/>
-              <w:bottom w:val="single" w:sz="4" w:space="0" w:color="auto"/>
-              <w:right w:val="single" w:sz="4" w:space="0" w:color="auto"/>
-            </w:tcBorders>
-            <w:shd w:val="clear" w:color="auto" w:fill="auto"/>
-            <w:vAlign w:val="center"/>
             <w:hideMark/>
           </w:tcPr>
           <w:p>
@@ -14037,15 +12997,7 @@
         <w:tc>
           <w:tcPr>
             <w:tcW w:w="1559" w:type="dxa"/>
-            <w:tcBorders>
-              <w:top w:val="nil"/>
-              <w:left w:val="nil"/>
-              <w:bottom w:val="single" w:sz="4" w:space="0" w:color="auto"/>
-              <w:right w:val="single" w:sz="4" w:space="0" w:color="auto"/>
-            </w:tcBorders>
-            <w:shd w:val="clear" w:color="auto" w:fill="auto"/>
-            <w:noWrap/>
-            <w:vAlign w:val="bottom"/>
+            <w:noWrap/>
             <w:hideMark/>
           </w:tcPr>
           <w:p>
@@ -14060,15 +13012,7 @@
         <w:tc>
           <w:tcPr>
             <w:tcW w:w="1843" w:type="dxa"/>
-            <w:tcBorders>
-              <w:top w:val="nil"/>
-              <w:left w:val="nil"/>
-              <w:bottom w:val="single" w:sz="4" w:space="0" w:color="auto"/>
-              <w:right w:val="single" w:sz="4" w:space="0" w:color="auto"/>
-            </w:tcBorders>
-            <w:shd w:val="clear" w:color="auto" w:fill="auto"/>
-            <w:noWrap/>
-            <w:vAlign w:val="bottom"/>
+            <w:noWrap/>
             <w:hideMark/>
           </w:tcPr>
           <w:p>
@@ -14082,16 +13026,8 @@
         </w:tc>
         <w:tc>
           <w:tcPr>
-            <w:tcW w:w="2126" w:type="dxa"/>
-            <w:tcBorders>
-              <w:top w:val="nil"/>
-              <w:left w:val="nil"/>
-              <w:bottom w:val="single" w:sz="4" w:space="0" w:color="auto"/>
-              <w:right w:val="single" w:sz="4" w:space="0" w:color="auto"/>
-            </w:tcBorders>
-            <w:shd w:val="clear" w:color="auto" w:fill="auto"/>
-            <w:noWrap/>
-            <w:vAlign w:val="bottom"/>
+            <w:tcW w:w="2200" w:type="dxa"/>
+            <w:noWrap/>
             <w:hideMark/>
           </w:tcPr>
           <w:p>
@@ -14105,16 +13041,8 @@
         </w:tc>
         <w:tc>
           <w:tcPr>
-            <w:tcW w:w="708" w:type="dxa"/>
-            <w:tcBorders>
-              <w:top w:val="nil"/>
-              <w:left w:val="nil"/>
-              <w:bottom w:val="single" w:sz="4" w:space="0" w:color="auto"/>
-              <w:right w:val="single" w:sz="4" w:space="0" w:color="auto"/>
-            </w:tcBorders>
-            <w:shd w:val="clear" w:color="auto" w:fill="auto"/>
-            <w:noWrap/>
-            <w:vAlign w:val="bottom"/>
+            <w:tcW w:w="635" w:type="dxa"/>
+            <w:noWrap/>
             <w:hideMark/>
           </w:tcPr>
           <w:p>
@@ -14129,20 +13057,12 @@
       </w:tr>
       <w:tr>
         <w:trPr>
-          <w:divId w:val="4288519"/>
+          <w:divId w:val="12348816"/>
           <w:trHeight w:val="300"/>
         </w:trPr>
         <w:tc>
           <w:tcPr>
             <w:tcW w:w="1093" w:type="dxa"/>
-            <w:tcBorders>
-              <w:top w:val="nil"/>
-              <w:left w:val="single" w:sz="4" w:space="0" w:color="auto"/>
-              <w:bottom w:val="single" w:sz="4" w:space="0" w:color="auto"/>
-              <w:right w:val="single" w:sz="4" w:space="0" w:color="auto"/>
-            </w:tcBorders>
-            <w:shd w:val="clear" w:color="auto" w:fill="auto"/>
-            <w:vAlign w:val="center"/>
             <w:hideMark/>
           </w:tcPr>
           <w:p>
@@ -14158,14 +13078,6 @@
         <w:tc>
           <w:tcPr>
             <w:tcW w:w="1170" w:type="dxa"/>
-            <w:tcBorders>
-              <w:top w:val="nil"/>
-              <w:left w:val="nil"/>
-              <w:bottom w:val="single" w:sz="4" w:space="0" w:color="auto"/>
-              <w:right w:val="single" w:sz="4" w:space="0" w:color="auto"/>
-            </w:tcBorders>
-            <w:shd w:val="clear" w:color="auto" w:fill="auto"/>
-            <w:vAlign w:val="center"/>
             <w:hideMark/>
           </w:tcPr>
           <w:p>
@@ -14180,14 +13092,6 @@
         <w:tc>
           <w:tcPr>
             <w:tcW w:w="993" w:type="dxa"/>
-            <w:tcBorders>
-              <w:top w:val="nil"/>
-              <w:left w:val="nil"/>
-              <w:bottom w:val="single" w:sz="4" w:space="0" w:color="auto"/>
-              <w:right w:val="single" w:sz="4" w:space="0" w:color="auto"/>
-            </w:tcBorders>
-            <w:shd w:val="clear" w:color="auto" w:fill="auto"/>
-            <w:vAlign w:val="center"/>
             <w:hideMark/>
           </w:tcPr>
           <w:p>
@@ -14202,15 +13106,7 @@
         <w:tc>
           <w:tcPr>
             <w:tcW w:w="1559" w:type="dxa"/>
-            <w:tcBorders>
-              <w:top w:val="nil"/>
-              <w:left w:val="nil"/>
-              <w:bottom w:val="single" w:sz="4" w:space="0" w:color="auto"/>
-              <w:right w:val="single" w:sz="4" w:space="0" w:color="auto"/>
-            </w:tcBorders>
-            <w:shd w:val="clear" w:color="auto" w:fill="auto"/>
-            <w:noWrap/>
-            <w:vAlign w:val="bottom"/>
+            <w:noWrap/>
             <w:hideMark/>
           </w:tcPr>
           <w:p>
@@ -14225,15 +13121,7 @@
         <w:tc>
           <w:tcPr>
             <w:tcW w:w="1843" w:type="dxa"/>
-            <w:tcBorders>
-              <w:top w:val="nil"/>
-              <w:left w:val="nil"/>
-              <w:bottom w:val="single" w:sz="4" w:space="0" w:color="auto"/>
-              <w:right w:val="single" w:sz="4" w:space="0" w:color="auto"/>
-            </w:tcBorders>
-            <w:shd w:val="clear" w:color="auto" w:fill="auto"/>
-            <w:noWrap/>
-            <w:vAlign w:val="bottom"/>
+            <w:noWrap/>
             <w:hideMark/>
           </w:tcPr>
           <w:p>
@@ -14247,16 +13135,8 @@
         </w:tc>
         <w:tc>
           <w:tcPr>
-            <w:tcW w:w="2126" w:type="dxa"/>
-            <w:tcBorders>
-              <w:top w:val="nil"/>
-              <w:left w:val="nil"/>
-              <w:bottom w:val="single" w:sz="4" w:space="0" w:color="auto"/>
-              <w:right w:val="single" w:sz="4" w:space="0" w:color="auto"/>
-            </w:tcBorders>
-            <w:shd w:val="clear" w:color="auto" w:fill="auto"/>
-            <w:noWrap/>
-            <w:vAlign w:val="bottom"/>
+            <w:tcW w:w="2200" w:type="dxa"/>
+            <w:noWrap/>
             <w:hideMark/>
           </w:tcPr>
           <w:p>
@@ -14270,16 +13150,8 @@
         </w:tc>
         <w:tc>
           <w:tcPr>
-            <w:tcW w:w="708" w:type="dxa"/>
-            <w:tcBorders>
-              <w:top w:val="nil"/>
-              <w:left w:val="nil"/>
-              <w:bottom w:val="single" w:sz="4" w:space="0" w:color="auto"/>
-              <w:right w:val="single" w:sz="4" w:space="0" w:color="auto"/>
-            </w:tcBorders>
-            <w:shd w:val="clear" w:color="auto" w:fill="auto"/>
-            <w:noWrap/>
-            <w:vAlign w:val="bottom"/>
+            <w:tcW w:w="635" w:type="dxa"/>
+            <w:noWrap/>
             <w:hideMark/>
           </w:tcPr>
           <w:p>
@@ -14294,20 +13166,12 @@
       </w:tr>
       <w:tr>
         <w:trPr>
-          <w:divId w:val="4288519"/>
+          <w:divId w:val="12348816"/>
           <w:trHeight w:val="300"/>
         </w:trPr>
         <w:tc>
           <w:tcPr>
             <w:tcW w:w="1093" w:type="dxa"/>
-            <w:tcBorders>
-              <w:top w:val="nil"/>
-              <w:left w:val="single" w:sz="4" w:space="0" w:color="auto"/>
-              <w:bottom w:val="single" w:sz="4" w:space="0" w:color="auto"/>
-              <w:right w:val="single" w:sz="4" w:space="0" w:color="auto"/>
-            </w:tcBorders>
-            <w:shd w:val="clear" w:color="auto" w:fill="auto"/>
-            <w:vAlign w:val="center"/>
             <w:hideMark/>
           </w:tcPr>
           <w:p>
@@ -14323,14 +13187,6 @@
         <w:tc>
           <w:tcPr>
             <w:tcW w:w="1170" w:type="dxa"/>
-            <w:tcBorders>
-              <w:top w:val="nil"/>
-              <w:left w:val="nil"/>
-              <w:bottom w:val="single" w:sz="4" w:space="0" w:color="auto"/>
-              <w:right w:val="single" w:sz="4" w:space="0" w:color="auto"/>
-            </w:tcBorders>
-            <w:shd w:val="clear" w:color="auto" w:fill="auto"/>
-            <w:vAlign w:val="center"/>
             <w:hideMark/>
           </w:tcPr>
           <w:p>
@@ -14345,14 +13201,6 @@
         <w:tc>
           <w:tcPr>
             <w:tcW w:w="993" w:type="dxa"/>
-            <w:tcBorders>
-              <w:top w:val="nil"/>
-              <w:left w:val="nil"/>
-              <w:bottom w:val="single" w:sz="4" w:space="0" w:color="auto"/>
-              <w:right w:val="single" w:sz="4" w:space="0" w:color="auto"/>
-            </w:tcBorders>
-            <w:shd w:val="clear" w:color="auto" w:fill="auto"/>
-            <w:vAlign w:val="center"/>
             <w:hideMark/>
           </w:tcPr>
           <w:p>
@@ -14367,15 +13215,7 @@
         <w:tc>
           <w:tcPr>
             <w:tcW w:w="1559" w:type="dxa"/>
-            <w:tcBorders>
-              <w:top w:val="nil"/>
-              <w:left w:val="nil"/>
-              <w:bottom w:val="single" w:sz="4" w:space="0" w:color="auto"/>
-              <w:right w:val="single" w:sz="4" w:space="0" w:color="auto"/>
-            </w:tcBorders>
-            <w:shd w:val="clear" w:color="auto" w:fill="auto"/>
-            <w:noWrap/>
-            <w:vAlign w:val="bottom"/>
+            <w:noWrap/>
             <w:hideMark/>
           </w:tcPr>
           <w:p>
@@ -14390,15 +13230,7 @@
         <w:tc>
           <w:tcPr>
             <w:tcW w:w="1843" w:type="dxa"/>
-            <w:tcBorders>
-              <w:top w:val="nil"/>
-              <w:left w:val="nil"/>
-              <w:bottom w:val="single" w:sz="4" w:space="0" w:color="auto"/>
-              <w:right w:val="single" w:sz="4" w:space="0" w:color="auto"/>
-            </w:tcBorders>
-            <w:shd w:val="clear" w:color="auto" w:fill="auto"/>
-            <w:noWrap/>
-            <w:vAlign w:val="bottom"/>
+            <w:noWrap/>
             <w:hideMark/>
           </w:tcPr>
           <w:p>
@@ -14412,16 +13244,8 @@
         </w:tc>
         <w:tc>
           <w:tcPr>
-            <w:tcW w:w="2126" w:type="dxa"/>
-            <w:tcBorders>
-              <w:top w:val="nil"/>
-              <w:left w:val="nil"/>
-              <w:bottom w:val="single" w:sz="4" w:space="0" w:color="auto"/>
-              <w:right w:val="single" w:sz="4" w:space="0" w:color="auto"/>
-            </w:tcBorders>
-            <w:shd w:val="clear" w:color="auto" w:fill="auto"/>
-            <w:noWrap/>
-            <w:vAlign w:val="bottom"/>
+            <w:tcW w:w="2200" w:type="dxa"/>
+            <w:noWrap/>
             <w:hideMark/>
           </w:tcPr>
           <w:p>
@@ -14435,16 +13259,8 @@
         </w:tc>
         <w:tc>
           <w:tcPr>
-            <w:tcW w:w="708" w:type="dxa"/>
-            <w:tcBorders>
-              <w:top w:val="nil"/>
-              <w:left w:val="nil"/>
-              <w:bottom w:val="single" w:sz="4" w:space="0" w:color="auto"/>
-              <w:right w:val="single" w:sz="4" w:space="0" w:color="auto"/>
-            </w:tcBorders>
-            <w:shd w:val="clear" w:color="auto" w:fill="auto"/>
-            <w:noWrap/>
-            <w:vAlign w:val="bottom"/>
+            <w:tcW w:w="635" w:type="dxa"/>
+            <w:noWrap/>
             <w:hideMark/>
           </w:tcPr>
           <w:p>
@@ -14611,7 +13427,7 @@
         <w:fldChar w:fldCharType="begin"/>
       </w:r>
       <w:r>
-        <w:instrText xml:space="preserve"> LINK Excel.Sheet.12 "D:\\Downloads\\КРКиБ\\РГР\\git\\РГР\\ргр.xlsx" "прибыль проектов!R76C1:R83C7" \f 4 \h \* MERGEFORMAT </w:instrText>
+        <w:instrText xml:space="preserve"> LINK Excel.Sheet.12 "D:\\Downloads\\КРКиБ\\РГР\\git\\РГР\\ргр.xlsx" "прибыль проектов!R76C1:R83C7" \a \f 5 \h  \* MERGEFORMAT </w:instrText>
       </w:r>
       <w:r>
         <w:fldChar w:fldCharType="separate"/>
@@ -14619,6 +13435,7 @@
     </w:p>
     <w:tbl>
       <w:tblPr>
+        <w:tblStyle w:val="af1"/>
         <w:tblW w:w="9776" w:type="dxa"/>
         <w:tblLook w:val="04A0" w:firstRow="1" w:lastRow="0" w:firstColumn="1" w:lastColumn="0" w:noHBand="0" w:noVBand="1"/>
       </w:tblPr>
@@ -14633,20 +13450,12 @@
       </w:tblGrid>
       <w:tr>
         <w:trPr>
-          <w:divId w:val="2025353332"/>
+          <w:divId w:val="923143972"/>
           <w:trHeight w:val="600"/>
         </w:trPr>
         <w:tc>
           <w:tcPr>
             <w:tcW w:w="704" w:type="dxa"/>
-            <w:tcBorders>
-              <w:top w:val="single" w:sz="4" w:space="0" w:color="auto"/>
-              <w:left w:val="single" w:sz="4" w:space="0" w:color="auto"/>
-              <w:bottom w:val="single" w:sz="4" w:space="0" w:color="auto"/>
-              <w:right w:val="single" w:sz="4" w:space="0" w:color="auto"/>
-            </w:tcBorders>
-            <w:shd w:val="clear" w:color="auto" w:fill="auto"/>
-            <w:vAlign w:val="center"/>
             <w:hideMark/>
           </w:tcPr>
           <w:p>
@@ -14662,19 +13471,12 @@
         <w:tc>
           <w:tcPr>
             <w:tcW w:w="1134" w:type="dxa"/>
-            <w:tcBorders>
-              <w:top w:val="single" w:sz="4" w:space="0" w:color="auto"/>
-              <w:left w:val="nil"/>
-              <w:bottom w:val="single" w:sz="4" w:space="0" w:color="auto"/>
-              <w:right w:val="single" w:sz="4" w:space="0" w:color="auto"/>
-            </w:tcBorders>
-            <w:shd w:val="clear" w:color="auto" w:fill="auto"/>
-            <w:vAlign w:val="center"/>
-            <w:hideMark/>
-          </w:tcPr>
-          <w:p>
-            <w:pPr>
-              <w:pStyle w:val="a7"/>
+            <w:hideMark/>
+          </w:tcPr>
+          <w:p>
+            <w:pPr>
+              <w:pStyle w:val="a7"/>
+              <w:jc w:val="center"/>
             </w:pPr>
             <w:r>
               <w:t>Продукт</w:t>
@@ -14684,41 +13486,41 @@
         <w:tc>
           <w:tcPr>
             <w:tcW w:w="992" w:type="dxa"/>
-            <w:tcBorders>
-              <w:top w:val="single" w:sz="4" w:space="0" w:color="auto"/>
-              <w:left w:val="nil"/>
-              <w:bottom w:val="single" w:sz="4" w:space="0" w:color="auto"/>
-              <w:right w:val="single" w:sz="4" w:space="0" w:color="auto"/>
-            </w:tcBorders>
-            <w:shd w:val="clear" w:color="auto" w:fill="auto"/>
-            <w:vAlign w:val="center"/>
-            <w:hideMark/>
-          </w:tcPr>
-          <w:p>
-            <w:pPr>
-              <w:pStyle w:val="a7"/>
-            </w:pPr>
-            <w:r>
-              <w:t>Объём продаж (шт.)</w:t>
+            <w:hideMark/>
+          </w:tcPr>
+          <w:p>
+            <w:pPr>
+              <w:pStyle w:val="a7"/>
+              <w:jc w:val="center"/>
+              <w:rPr>
+                <w:rFonts w:asciiTheme="minorHAnsi" w:eastAsiaTheme="minorHAnsi" w:hAnsiTheme="minorHAnsi" w:cstheme="minorBidi"/>
+                <w:sz w:val="22"/>
+                <w:szCs w:val="22"/>
+                <w:lang w:eastAsia="en-US"/>
+              </w:rPr>
+            </w:pPr>
+            <w:r>
+              <w:t xml:space="preserve">Объём </w:t>
+            </w:r>
+            <w:proofErr w:type="spellStart"/>
+            <w:r>
+              <w:t>прод</w:t>
+            </w:r>
+            <w:proofErr w:type="spellEnd"/>
+            <w:r>
+              <w:t>. (шт.)</w:t>
             </w:r>
           </w:p>
         </w:tc>
         <w:tc>
           <w:tcPr>
             <w:tcW w:w="1560" w:type="dxa"/>
-            <w:tcBorders>
-              <w:top w:val="single" w:sz="4" w:space="0" w:color="auto"/>
-              <w:left w:val="nil"/>
-              <w:bottom w:val="single" w:sz="4" w:space="0" w:color="auto"/>
-              <w:right w:val="single" w:sz="4" w:space="0" w:color="auto"/>
-            </w:tcBorders>
-            <w:shd w:val="clear" w:color="auto" w:fill="auto"/>
-            <w:vAlign w:val="center"/>
-            <w:hideMark/>
-          </w:tcPr>
-          <w:p>
-            <w:pPr>
-              <w:pStyle w:val="a7"/>
+            <w:hideMark/>
+          </w:tcPr>
+          <w:p>
+            <w:pPr>
+              <w:pStyle w:val="a7"/>
+              <w:jc w:val="center"/>
             </w:pPr>
             <w:r>
               <w:t>Загрузка УМ (машино-часов)</w:t>
@@ -14728,19 +13530,12 @@
         <w:tc>
           <w:tcPr>
             <w:tcW w:w="2316" w:type="dxa"/>
-            <w:tcBorders>
-              <w:top w:val="single" w:sz="4" w:space="0" w:color="auto"/>
-              <w:left w:val="nil"/>
-              <w:bottom w:val="single" w:sz="4" w:space="0" w:color="auto"/>
-              <w:right w:val="single" w:sz="4" w:space="0" w:color="auto"/>
-            </w:tcBorders>
-            <w:shd w:val="clear" w:color="auto" w:fill="auto"/>
-            <w:vAlign w:val="center"/>
-            <w:hideMark/>
-          </w:tcPr>
-          <w:p>
-            <w:pPr>
-              <w:pStyle w:val="a7"/>
+            <w:hideMark/>
+          </w:tcPr>
+          <w:p>
+            <w:pPr>
+              <w:pStyle w:val="a7"/>
+              <w:jc w:val="center"/>
             </w:pPr>
             <w:r>
               <w:t>Скорректированный объём продаж</w:t>
@@ -14750,19 +13545,12 @@
         <w:tc>
           <w:tcPr>
             <w:tcW w:w="1511" w:type="dxa"/>
-            <w:tcBorders>
-              <w:top w:val="single" w:sz="4" w:space="0" w:color="auto"/>
-              <w:left w:val="nil"/>
-              <w:bottom w:val="single" w:sz="4" w:space="0" w:color="auto"/>
-              <w:right w:val="single" w:sz="4" w:space="0" w:color="auto"/>
-            </w:tcBorders>
-            <w:shd w:val="clear" w:color="auto" w:fill="auto"/>
-            <w:vAlign w:val="center"/>
-            <w:hideMark/>
-          </w:tcPr>
-          <w:p>
-            <w:pPr>
-              <w:pStyle w:val="a7"/>
+            <w:hideMark/>
+          </w:tcPr>
+          <w:p>
+            <w:pPr>
+              <w:pStyle w:val="a7"/>
+              <w:jc w:val="center"/>
             </w:pPr>
             <w:r>
               <w:t>Остаток УМ (машино-часов)</w:t>
@@ -14772,19 +13560,12 @@
         <w:tc>
           <w:tcPr>
             <w:tcW w:w="1559" w:type="dxa"/>
-            <w:tcBorders>
-              <w:top w:val="single" w:sz="4" w:space="0" w:color="auto"/>
-              <w:left w:val="nil"/>
-              <w:bottom w:val="single" w:sz="4" w:space="0" w:color="auto"/>
-              <w:right w:val="single" w:sz="4" w:space="0" w:color="auto"/>
-            </w:tcBorders>
-            <w:shd w:val="clear" w:color="auto" w:fill="auto"/>
-            <w:vAlign w:val="center"/>
-            <w:hideMark/>
-          </w:tcPr>
-          <w:p>
-            <w:pPr>
-              <w:pStyle w:val="a7"/>
+            <w:hideMark/>
+          </w:tcPr>
+          <w:p>
+            <w:pPr>
+              <w:pStyle w:val="a7"/>
+              <w:jc w:val="center"/>
             </w:pPr>
             <w:r>
               <w:t xml:space="preserve">Объём </w:t>
@@ -14802,21 +13583,13 @@
       </w:tr>
       <w:tr>
         <w:trPr>
-          <w:divId w:val="2025353332"/>
+          <w:divId w:val="923143972"/>
           <w:trHeight w:val="300"/>
         </w:trPr>
         <w:tc>
           <w:tcPr>
             <w:tcW w:w="704" w:type="dxa"/>
-            <w:tcBorders>
-              <w:top w:val="nil"/>
-              <w:left w:val="single" w:sz="4" w:space="0" w:color="auto"/>
-              <w:bottom w:val="single" w:sz="4" w:space="0" w:color="auto"/>
-              <w:right w:val="single" w:sz="4" w:space="0" w:color="auto"/>
-            </w:tcBorders>
-            <w:shd w:val="clear" w:color="auto" w:fill="auto"/>
-            <w:noWrap/>
-            <w:vAlign w:val="bottom"/>
+            <w:noWrap/>
             <w:hideMark/>
           </w:tcPr>
           <w:p>
@@ -14831,15 +13604,7 @@
         <w:tc>
           <w:tcPr>
             <w:tcW w:w="1134" w:type="dxa"/>
-            <w:tcBorders>
-              <w:top w:val="nil"/>
-              <w:left w:val="nil"/>
-              <w:bottom w:val="single" w:sz="4" w:space="0" w:color="auto"/>
-              <w:right w:val="single" w:sz="4" w:space="0" w:color="auto"/>
-            </w:tcBorders>
-            <w:shd w:val="clear" w:color="auto" w:fill="auto"/>
-            <w:noWrap/>
-            <w:vAlign w:val="bottom"/>
+            <w:noWrap/>
             <w:hideMark/>
           </w:tcPr>
           <w:p>
@@ -14854,15 +13619,7 @@
         <w:tc>
           <w:tcPr>
             <w:tcW w:w="992" w:type="dxa"/>
-            <w:tcBorders>
-              <w:top w:val="nil"/>
-              <w:left w:val="nil"/>
-              <w:bottom w:val="single" w:sz="4" w:space="0" w:color="auto"/>
-              <w:right w:val="single" w:sz="4" w:space="0" w:color="auto"/>
-            </w:tcBorders>
-            <w:shd w:val="clear" w:color="auto" w:fill="auto"/>
-            <w:noWrap/>
-            <w:vAlign w:val="bottom"/>
+            <w:noWrap/>
             <w:hideMark/>
           </w:tcPr>
           <w:p>
@@ -14877,15 +13634,7 @@
         <w:tc>
           <w:tcPr>
             <w:tcW w:w="1560" w:type="dxa"/>
-            <w:tcBorders>
-              <w:top w:val="nil"/>
-              <w:left w:val="nil"/>
-              <w:bottom w:val="single" w:sz="4" w:space="0" w:color="auto"/>
-              <w:right w:val="single" w:sz="4" w:space="0" w:color="auto"/>
-            </w:tcBorders>
-            <w:shd w:val="clear" w:color="auto" w:fill="auto"/>
-            <w:noWrap/>
-            <w:vAlign w:val="bottom"/>
+            <w:noWrap/>
             <w:hideMark/>
           </w:tcPr>
           <w:p>
@@ -14900,15 +13649,7 @@
         <w:tc>
           <w:tcPr>
             <w:tcW w:w="2316" w:type="dxa"/>
-            <w:tcBorders>
-              <w:top w:val="nil"/>
-              <w:left w:val="nil"/>
-              <w:bottom w:val="single" w:sz="4" w:space="0" w:color="auto"/>
-              <w:right w:val="single" w:sz="4" w:space="0" w:color="auto"/>
-            </w:tcBorders>
-            <w:shd w:val="clear" w:color="auto" w:fill="auto"/>
-            <w:noWrap/>
-            <w:vAlign w:val="bottom"/>
+            <w:noWrap/>
             <w:hideMark/>
           </w:tcPr>
           <w:p>
@@ -14923,15 +13664,7 @@
         <w:tc>
           <w:tcPr>
             <w:tcW w:w="1511" w:type="dxa"/>
-            <w:tcBorders>
-              <w:top w:val="nil"/>
-              <w:left w:val="nil"/>
-              <w:bottom w:val="single" w:sz="4" w:space="0" w:color="auto"/>
-              <w:right w:val="single" w:sz="4" w:space="0" w:color="auto"/>
-            </w:tcBorders>
-            <w:shd w:val="clear" w:color="auto" w:fill="auto"/>
-            <w:noWrap/>
-            <w:vAlign w:val="bottom"/>
+            <w:noWrap/>
             <w:hideMark/>
           </w:tcPr>
           <w:p>
@@ -14946,15 +13679,7 @@
         <w:tc>
           <w:tcPr>
             <w:tcW w:w="1559" w:type="dxa"/>
-            <w:tcBorders>
-              <w:top w:val="nil"/>
-              <w:left w:val="nil"/>
-              <w:bottom w:val="single" w:sz="4" w:space="0" w:color="auto"/>
-              <w:right w:val="single" w:sz="4" w:space="0" w:color="auto"/>
-            </w:tcBorders>
-            <w:shd w:val="clear" w:color="auto" w:fill="auto"/>
-            <w:noWrap/>
-            <w:vAlign w:val="bottom"/>
+            <w:noWrap/>
             <w:hideMark/>
           </w:tcPr>
           <w:p>
@@ -14969,21 +13694,13 @@
       </w:tr>
       <w:tr>
         <w:trPr>
-          <w:divId w:val="2025353332"/>
+          <w:divId w:val="923143972"/>
           <w:trHeight w:val="300"/>
         </w:trPr>
         <w:tc>
           <w:tcPr>
             <w:tcW w:w="704" w:type="dxa"/>
-            <w:tcBorders>
-              <w:top w:val="nil"/>
-              <w:left w:val="single" w:sz="4" w:space="0" w:color="auto"/>
-              <w:bottom w:val="single" w:sz="4" w:space="0" w:color="auto"/>
-              <w:right w:val="single" w:sz="4" w:space="0" w:color="auto"/>
-            </w:tcBorders>
-            <w:shd w:val="clear" w:color="auto" w:fill="auto"/>
-            <w:noWrap/>
-            <w:vAlign w:val="bottom"/>
+            <w:noWrap/>
             <w:hideMark/>
           </w:tcPr>
           <w:p>
@@ -14998,20 +13715,13 @@
         <w:tc>
           <w:tcPr>
             <w:tcW w:w="1134" w:type="dxa"/>
-            <w:tcBorders>
-              <w:top w:val="nil"/>
-              <w:left w:val="nil"/>
-              <w:bottom w:val="single" w:sz="4" w:space="0" w:color="auto"/>
-              <w:right w:val="single" w:sz="4" w:space="0" w:color="auto"/>
-            </w:tcBorders>
-            <w:shd w:val="clear" w:color="auto" w:fill="auto"/>
-            <w:noWrap/>
-            <w:vAlign w:val="bottom"/>
-            <w:hideMark/>
-          </w:tcPr>
-          <w:p>
-            <w:pPr>
-              <w:pStyle w:val="a7"/>
+            <w:noWrap/>
+            <w:hideMark/>
+          </w:tcPr>
+          <w:p>
+            <w:pPr>
+              <w:pStyle w:val="a7"/>
+              <w:jc w:val="center"/>
             </w:pPr>
             <w:r>
               <w:t>E</w:t>
@@ -15021,15 +13731,7 @@
         <w:tc>
           <w:tcPr>
             <w:tcW w:w="992" w:type="dxa"/>
-            <w:tcBorders>
-              <w:top w:val="nil"/>
-              <w:left w:val="nil"/>
-              <w:bottom w:val="single" w:sz="4" w:space="0" w:color="auto"/>
-              <w:right w:val="single" w:sz="4" w:space="0" w:color="auto"/>
-            </w:tcBorders>
-            <w:shd w:val="clear" w:color="auto" w:fill="auto"/>
-            <w:noWrap/>
-            <w:vAlign w:val="bottom"/>
+            <w:noWrap/>
             <w:hideMark/>
           </w:tcPr>
           <w:p>
@@ -15044,15 +13746,7 @@
         <w:tc>
           <w:tcPr>
             <w:tcW w:w="1560" w:type="dxa"/>
-            <w:tcBorders>
-              <w:top w:val="nil"/>
-              <w:left w:val="nil"/>
-              <w:bottom w:val="single" w:sz="4" w:space="0" w:color="auto"/>
-              <w:right w:val="single" w:sz="4" w:space="0" w:color="auto"/>
-            </w:tcBorders>
-            <w:shd w:val="clear" w:color="auto" w:fill="auto"/>
-            <w:noWrap/>
-            <w:vAlign w:val="bottom"/>
+            <w:noWrap/>
             <w:hideMark/>
           </w:tcPr>
           <w:p>
@@ -15067,15 +13761,7 @@
         <w:tc>
           <w:tcPr>
             <w:tcW w:w="2316" w:type="dxa"/>
-            <w:tcBorders>
-              <w:top w:val="nil"/>
-              <w:left w:val="nil"/>
-              <w:bottom w:val="single" w:sz="4" w:space="0" w:color="auto"/>
-              <w:right w:val="single" w:sz="4" w:space="0" w:color="auto"/>
-            </w:tcBorders>
-            <w:shd w:val="clear" w:color="auto" w:fill="auto"/>
-            <w:noWrap/>
-            <w:vAlign w:val="bottom"/>
+            <w:noWrap/>
             <w:hideMark/>
           </w:tcPr>
           <w:p>
@@ -15090,15 +13776,7 @@
         <w:tc>
           <w:tcPr>
             <w:tcW w:w="1511" w:type="dxa"/>
-            <w:tcBorders>
-              <w:top w:val="nil"/>
-              <w:left w:val="nil"/>
-              <w:bottom w:val="single" w:sz="4" w:space="0" w:color="auto"/>
-              <w:right w:val="single" w:sz="4" w:space="0" w:color="auto"/>
-            </w:tcBorders>
-            <w:shd w:val="clear" w:color="auto" w:fill="auto"/>
-            <w:noWrap/>
-            <w:vAlign w:val="bottom"/>
+            <w:noWrap/>
             <w:hideMark/>
           </w:tcPr>
           <w:p>
@@ -15113,15 +13791,7 @@
         <w:tc>
           <w:tcPr>
             <w:tcW w:w="1559" w:type="dxa"/>
-            <w:tcBorders>
-              <w:top w:val="nil"/>
-              <w:left w:val="nil"/>
-              <w:bottom w:val="single" w:sz="4" w:space="0" w:color="auto"/>
-              <w:right w:val="single" w:sz="4" w:space="0" w:color="auto"/>
-            </w:tcBorders>
-            <w:shd w:val="clear" w:color="auto" w:fill="auto"/>
-            <w:noWrap/>
-            <w:vAlign w:val="bottom"/>
+            <w:noWrap/>
             <w:hideMark/>
           </w:tcPr>
           <w:p>
@@ -15136,21 +13806,13 @@
       </w:tr>
       <w:tr>
         <w:trPr>
-          <w:divId w:val="2025353332"/>
+          <w:divId w:val="923143972"/>
           <w:trHeight w:val="300"/>
         </w:trPr>
         <w:tc>
           <w:tcPr>
             <w:tcW w:w="704" w:type="dxa"/>
-            <w:tcBorders>
-              <w:top w:val="nil"/>
-              <w:left w:val="single" w:sz="4" w:space="0" w:color="auto"/>
-              <w:bottom w:val="single" w:sz="4" w:space="0" w:color="auto"/>
-              <w:right w:val="single" w:sz="4" w:space="0" w:color="auto"/>
-            </w:tcBorders>
-            <w:shd w:val="clear" w:color="auto" w:fill="auto"/>
-            <w:noWrap/>
-            <w:vAlign w:val="bottom"/>
+            <w:noWrap/>
             <w:hideMark/>
           </w:tcPr>
           <w:p>
@@ -15165,20 +13827,13 @@
         <w:tc>
           <w:tcPr>
             <w:tcW w:w="1134" w:type="dxa"/>
-            <w:tcBorders>
-              <w:top w:val="nil"/>
-              <w:left w:val="nil"/>
-              <w:bottom w:val="single" w:sz="4" w:space="0" w:color="auto"/>
-              <w:right w:val="single" w:sz="4" w:space="0" w:color="auto"/>
-            </w:tcBorders>
-            <w:shd w:val="clear" w:color="auto" w:fill="auto"/>
-            <w:noWrap/>
-            <w:vAlign w:val="bottom"/>
-            <w:hideMark/>
-          </w:tcPr>
-          <w:p>
-            <w:pPr>
-              <w:pStyle w:val="a7"/>
+            <w:noWrap/>
+            <w:hideMark/>
+          </w:tcPr>
+          <w:p>
+            <w:pPr>
+              <w:pStyle w:val="a7"/>
+              <w:jc w:val="center"/>
             </w:pPr>
             <w:r>
               <w:t>B</w:t>
@@ -15188,15 +13843,7 @@
         <w:tc>
           <w:tcPr>
             <w:tcW w:w="992" w:type="dxa"/>
-            <w:tcBorders>
-              <w:top w:val="nil"/>
-              <w:left w:val="nil"/>
-              <w:bottom w:val="single" w:sz="4" w:space="0" w:color="auto"/>
-              <w:right w:val="single" w:sz="4" w:space="0" w:color="auto"/>
-            </w:tcBorders>
-            <w:shd w:val="clear" w:color="auto" w:fill="auto"/>
-            <w:noWrap/>
-            <w:vAlign w:val="bottom"/>
+            <w:noWrap/>
             <w:hideMark/>
           </w:tcPr>
           <w:p>
@@ -15211,15 +13858,7 @@
         <w:tc>
           <w:tcPr>
             <w:tcW w:w="1560" w:type="dxa"/>
-            <w:tcBorders>
-              <w:top w:val="nil"/>
-              <w:left w:val="nil"/>
-              <w:bottom w:val="single" w:sz="4" w:space="0" w:color="auto"/>
-              <w:right w:val="single" w:sz="4" w:space="0" w:color="auto"/>
-            </w:tcBorders>
-            <w:shd w:val="clear" w:color="auto" w:fill="auto"/>
-            <w:noWrap/>
-            <w:vAlign w:val="bottom"/>
+            <w:noWrap/>
             <w:hideMark/>
           </w:tcPr>
           <w:p>
@@ -15234,15 +13873,7 @@
         <w:tc>
           <w:tcPr>
             <w:tcW w:w="2316" w:type="dxa"/>
-            <w:tcBorders>
-              <w:top w:val="nil"/>
-              <w:left w:val="nil"/>
-              <w:bottom w:val="single" w:sz="4" w:space="0" w:color="auto"/>
-              <w:right w:val="single" w:sz="4" w:space="0" w:color="auto"/>
-            </w:tcBorders>
-            <w:shd w:val="clear" w:color="auto" w:fill="auto"/>
-            <w:noWrap/>
-            <w:vAlign w:val="bottom"/>
+            <w:noWrap/>
             <w:hideMark/>
           </w:tcPr>
           <w:p>
@@ -15257,15 +13888,7 @@
         <w:tc>
           <w:tcPr>
             <w:tcW w:w="1511" w:type="dxa"/>
-            <w:tcBorders>
-              <w:top w:val="nil"/>
-              <w:left w:val="nil"/>
-              <w:bottom w:val="single" w:sz="4" w:space="0" w:color="auto"/>
-              <w:right w:val="single" w:sz="4" w:space="0" w:color="auto"/>
-            </w:tcBorders>
-            <w:shd w:val="clear" w:color="auto" w:fill="auto"/>
-            <w:noWrap/>
-            <w:vAlign w:val="bottom"/>
+            <w:noWrap/>
             <w:hideMark/>
           </w:tcPr>
           <w:p>
@@ -15280,15 +13903,7 @@
         <w:tc>
           <w:tcPr>
             <w:tcW w:w="1559" w:type="dxa"/>
-            <w:tcBorders>
-              <w:top w:val="nil"/>
-              <w:left w:val="nil"/>
-              <w:bottom w:val="single" w:sz="4" w:space="0" w:color="auto"/>
-              <w:right w:val="single" w:sz="4" w:space="0" w:color="auto"/>
-            </w:tcBorders>
-            <w:shd w:val="clear" w:color="auto" w:fill="auto"/>
-            <w:noWrap/>
-            <w:vAlign w:val="bottom"/>
+            <w:noWrap/>
             <w:hideMark/>
           </w:tcPr>
           <w:p>
@@ -15303,21 +13918,13 @@
       </w:tr>
       <w:tr>
         <w:trPr>
-          <w:divId w:val="2025353332"/>
+          <w:divId w:val="923143972"/>
           <w:trHeight w:val="300"/>
         </w:trPr>
         <w:tc>
           <w:tcPr>
             <w:tcW w:w="704" w:type="dxa"/>
-            <w:tcBorders>
-              <w:top w:val="nil"/>
-              <w:left w:val="single" w:sz="4" w:space="0" w:color="auto"/>
-              <w:bottom w:val="single" w:sz="4" w:space="0" w:color="auto"/>
-              <w:right w:val="single" w:sz="4" w:space="0" w:color="auto"/>
-            </w:tcBorders>
-            <w:shd w:val="clear" w:color="auto" w:fill="auto"/>
-            <w:noWrap/>
-            <w:vAlign w:val="bottom"/>
+            <w:noWrap/>
             <w:hideMark/>
           </w:tcPr>
           <w:p>
@@ -15332,20 +13939,13 @@
         <w:tc>
           <w:tcPr>
             <w:tcW w:w="1134" w:type="dxa"/>
-            <w:tcBorders>
-              <w:top w:val="nil"/>
-              <w:left w:val="nil"/>
-              <w:bottom w:val="single" w:sz="4" w:space="0" w:color="auto"/>
-              <w:right w:val="single" w:sz="4" w:space="0" w:color="auto"/>
-            </w:tcBorders>
-            <w:shd w:val="clear" w:color="auto" w:fill="auto"/>
-            <w:noWrap/>
-            <w:vAlign w:val="bottom"/>
-            <w:hideMark/>
-          </w:tcPr>
-          <w:p>
-            <w:pPr>
-              <w:pStyle w:val="a7"/>
+            <w:noWrap/>
+            <w:hideMark/>
+          </w:tcPr>
+          <w:p>
+            <w:pPr>
+              <w:pStyle w:val="a7"/>
+              <w:jc w:val="center"/>
             </w:pPr>
             <w:r>
               <w:t>F</w:t>
@@ -15355,15 +13955,7 @@
         <w:tc>
           <w:tcPr>
             <w:tcW w:w="992" w:type="dxa"/>
-            <w:tcBorders>
-              <w:top w:val="nil"/>
-              <w:left w:val="nil"/>
-              <w:bottom w:val="single" w:sz="4" w:space="0" w:color="auto"/>
-              <w:right w:val="single" w:sz="4" w:space="0" w:color="auto"/>
-            </w:tcBorders>
-            <w:shd w:val="clear" w:color="auto" w:fill="auto"/>
-            <w:noWrap/>
-            <w:vAlign w:val="bottom"/>
+            <w:noWrap/>
             <w:hideMark/>
           </w:tcPr>
           <w:p>
@@ -15378,15 +13970,7 @@
         <w:tc>
           <w:tcPr>
             <w:tcW w:w="1560" w:type="dxa"/>
-            <w:tcBorders>
-              <w:top w:val="nil"/>
-              <w:left w:val="nil"/>
-              <w:bottom w:val="single" w:sz="4" w:space="0" w:color="auto"/>
-              <w:right w:val="single" w:sz="4" w:space="0" w:color="auto"/>
-            </w:tcBorders>
-            <w:shd w:val="clear" w:color="auto" w:fill="auto"/>
-            <w:noWrap/>
-            <w:vAlign w:val="bottom"/>
+            <w:noWrap/>
             <w:hideMark/>
           </w:tcPr>
           <w:p>
@@ -15401,15 +13985,7 @@
         <w:tc>
           <w:tcPr>
             <w:tcW w:w="2316" w:type="dxa"/>
-            <w:tcBorders>
-              <w:top w:val="nil"/>
-              <w:left w:val="nil"/>
-              <w:bottom w:val="single" w:sz="4" w:space="0" w:color="auto"/>
-              <w:right w:val="single" w:sz="4" w:space="0" w:color="auto"/>
-            </w:tcBorders>
-            <w:shd w:val="clear" w:color="auto" w:fill="auto"/>
-            <w:noWrap/>
-            <w:vAlign w:val="bottom"/>
+            <w:noWrap/>
             <w:hideMark/>
           </w:tcPr>
           <w:p>
@@ -15424,15 +14000,7 @@
         <w:tc>
           <w:tcPr>
             <w:tcW w:w="1511" w:type="dxa"/>
-            <w:tcBorders>
-              <w:top w:val="nil"/>
-              <w:left w:val="nil"/>
-              <w:bottom w:val="single" w:sz="4" w:space="0" w:color="auto"/>
-              <w:right w:val="single" w:sz="4" w:space="0" w:color="auto"/>
-            </w:tcBorders>
-            <w:shd w:val="clear" w:color="auto" w:fill="auto"/>
-            <w:noWrap/>
-            <w:vAlign w:val="bottom"/>
+            <w:noWrap/>
             <w:hideMark/>
           </w:tcPr>
           <w:p>
@@ -15447,15 +14015,7 @@
         <w:tc>
           <w:tcPr>
             <w:tcW w:w="1559" w:type="dxa"/>
-            <w:tcBorders>
-              <w:top w:val="nil"/>
-              <w:left w:val="nil"/>
-              <w:bottom w:val="single" w:sz="4" w:space="0" w:color="auto"/>
-              <w:right w:val="single" w:sz="4" w:space="0" w:color="auto"/>
-            </w:tcBorders>
-            <w:shd w:val="clear" w:color="auto" w:fill="auto"/>
-            <w:noWrap/>
-            <w:vAlign w:val="bottom"/>
+            <w:noWrap/>
             <w:hideMark/>
           </w:tcPr>
           <w:p>
@@ -15470,21 +14030,13 @@
       </w:tr>
       <w:tr>
         <w:trPr>
-          <w:divId w:val="2025353332"/>
+          <w:divId w:val="923143972"/>
           <w:trHeight w:val="300"/>
         </w:trPr>
         <w:tc>
           <w:tcPr>
             <w:tcW w:w="704" w:type="dxa"/>
-            <w:tcBorders>
-              <w:top w:val="nil"/>
-              <w:left w:val="single" w:sz="4" w:space="0" w:color="auto"/>
-              <w:bottom w:val="single" w:sz="4" w:space="0" w:color="auto"/>
-              <w:right w:val="single" w:sz="4" w:space="0" w:color="auto"/>
-            </w:tcBorders>
-            <w:shd w:val="clear" w:color="auto" w:fill="auto"/>
-            <w:noWrap/>
-            <w:vAlign w:val="bottom"/>
+            <w:noWrap/>
             <w:hideMark/>
           </w:tcPr>
           <w:p>
@@ -15499,20 +14051,13 @@
         <w:tc>
           <w:tcPr>
             <w:tcW w:w="1134" w:type="dxa"/>
-            <w:tcBorders>
-              <w:top w:val="nil"/>
-              <w:left w:val="nil"/>
-              <w:bottom w:val="single" w:sz="4" w:space="0" w:color="auto"/>
-              <w:right w:val="single" w:sz="4" w:space="0" w:color="auto"/>
-            </w:tcBorders>
-            <w:shd w:val="clear" w:color="auto" w:fill="auto"/>
-            <w:noWrap/>
-            <w:vAlign w:val="bottom"/>
-            <w:hideMark/>
-          </w:tcPr>
-          <w:p>
-            <w:pPr>
-              <w:pStyle w:val="a7"/>
+            <w:noWrap/>
+            <w:hideMark/>
+          </w:tcPr>
+          <w:p>
+            <w:pPr>
+              <w:pStyle w:val="a7"/>
+              <w:jc w:val="center"/>
             </w:pPr>
             <w:r>
               <w:t>D</w:t>
@@ -15522,15 +14067,7 @@
         <w:tc>
           <w:tcPr>
             <w:tcW w:w="992" w:type="dxa"/>
-            <w:tcBorders>
-              <w:top w:val="nil"/>
-              <w:left w:val="nil"/>
-              <w:bottom w:val="single" w:sz="4" w:space="0" w:color="auto"/>
-              <w:right w:val="single" w:sz="4" w:space="0" w:color="auto"/>
-            </w:tcBorders>
-            <w:shd w:val="clear" w:color="auto" w:fill="auto"/>
-            <w:noWrap/>
-            <w:vAlign w:val="bottom"/>
+            <w:noWrap/>
             <w:hideMark/>
           </w:tcPr>
           <w:p>
@@ -15545,15 +14082,7 @@
         <w:tc>
           <w:tcPr>
             <w:tcW w:w="1560" w:type="dxa"/>
-            <w:tcBorders>
-              <w:top w:val="nil"/>
-              <w:left w:val="nil"/>
-              <w:bottom w:val="single" w:sz="4" w:space="0" w:color="auto"/>
-              <w:right w:val="single" w:sz="4" w:space="0" w:color="auto"/>
-            </w:tcBorders>
-            <w:shd w:val="clear" w:color="auto" w:fill="auto"/>
-            <w:noWrap/>
-            <w:vAlign w:val="bottom"/>
+            <w:noWrap/>
             <w:hideMark/>
           </w:tcPr>
           <w:p>
@@ -15568,15 +14097,7 @@
         <w:tc>
           <w:tcPr>
             <w:tcW w:w="2316" w:type="dxa"/>
-            <w:tcBorders>
-              <w:top w:val="nil"/>
-              <w:left w:val="nil"/>
-              <w:bottom w:val="single" w:sz="4" w:space="0" w:color="auto"/>
-              <w:right w:val="single" w:sz="4" w:space="0" w:color="auto"/>
-            </w:tcBorders>
-            <w:shd w:val="clear" w:color="auto" w:fill="auto"/>
-            <w:noWrap/>
-            <w:vAlign w:val="bottom"/>
+            <w:noWrap/>
             <w:hideMark/>
           </w:tcPr>
           <w:p>
@@ -15591,15 +14112,7 @@
         <w:tc>
           <w:tcPr>
             <w:tcW w:w="1511" w:type="dxa"/>
-            <w:tcBorders>
-              <w:top w:val="nil"/>
-              <w:left w:val="nil"/>
-              <w:bottom w:val="single" w:sz="4" w:space="0" w:color="auto"/>
-              <w:right w:val="single" w:sz="4" w:space="0" w:color="auto"/>
-            </w:tcBorders>
-            <w:shd w:val="clear" w:color="auto" w:fill="auto"/>
-            <w:noWrap/>
-            <w:vAlign w:val="bottom"/>
+            <w:noWrap/>
             <w:hideMark/>
           </w:tcPr>
           <w:p>
@@ -15614,15 +14127,7 @@
         <w:tc>
           <w:tcPr>
             <w:tcW w:w="1559" w:type="dxa"/>
-            <w:tcBorders>
-              <w:top w:val="nil"/>
-              <w:left w:val="nil"/>
-              <w:bottom w:val="single" w:sz="4" w:space="0" w:color="auto"/>
-              <w:right w:val="single" w:sz="4" w:space="0" w:color="auto"/>
-            </w:tcBorders>
-            <w:shd w:val="clear" w:color="auto" w:fill="auto"/>
-            <w:noWrap/>
-            <w:vAlign w:val="bottom"/>
+            <w:noWrap/>
             <w:hideMark/>
           </w:tcPr>
           <w:p>
@@ -15637,21 +14142,13 @@
       </w:tr>
       <w:tr>
         <w:trPr>
-          <w:divId w:val="2025353332"/>
+          <w:divId w:val="923143972"/>
           <w:trHeight w:val="300"/>
         </w:trPr>
         <w:tc>
           <w:tcPr>
             <w:tcW w:w="704" w:type="dxa"/>
-            <w:tcBorders>
-              <w:top w:val="nil"/>
-              <w:left w:val="single" w:sz="4" w:space="0" w:color="auto"/>
-              <w:bottom w:val="single" w:sz="4" w:space="0" w:color="auto"/>
-              <w:right w:val="single" w:sz="4" w:space="0" w:color="auto"/>
-            </w:tcBorders>
-            <w:shd w:val="clear" w:color="auto" w:fill="auto"/>
-            <w:noWrap/>
-            <w:vAlign w:val="bottom"/>
+            <w:noWrap/>
             <w:hideMark/>
           </w:tcPr>
           <w:p>
@@ -15666,20 +14163,13 @@
         <w:tc>
           <w:tcPr>
             <w:tcW w:w="1134" w:type="dxa"/>
-            <w:tcBorders>
-              <w:top w:val="nil"/>
-              <w:left w:val="nil"/>
-              <w:bottom w:val="single" w:sz="4" w:space="0" w:color="auto"/>
-              <w:right w:val="single" w:sz="4" w:space="0" w:color="auto"/>
-            </w:tcBorders>
-            <w:shd w:val="clear" w:color="auto" w:fill="auto"/>
-            <w:noWrap/>
-            <w:vAlign w:val="bottom"/>
-            <w:hideMark/>
-          </w:tcPr>
-          <w:p>
-            <w:pPr>
-              <w:pStyle w:val="a7"/>
+            <w:noWrap/>
+            <w:hideMark/>
+          </w:tcPr>
+          <w:p>
+            <w:pPr>
+              <w:pStyle w:val="a7"/>
+              <w:jc w:val="center"/>
             </w:pPr>
             <w:r>
               <w:t>A</w:t>
@@ -15689,15 +14179,7 @@
         <w:tc>
           <w:tcPr>
             <w:tcW w:w="992" w:type="dxa"/>
-            <w:tcBorders>
-              <w:top w:val="nil"/>
-              <w:left w:val="nil"/>
-              <w:bottom w:val="single" w:sz="4" w:space="0" w:color="auto"/>
-              <w:right w:val="single" w:sz="4" w:space="0" w:color="auto"/>
-            </w:tcBorders>
-            <w:shd w:val="clear" w:color="auto" w:fill="auto"/>
-            <w:noWrap/>
-            <w:vAlign w:val="bottom"/>
+            <w:noWrap/>
             <w:hideMark/>
           </w:tcPr>
           <w:p>
@@ -15712,15 +14194,7 @@
         <w:tc>
           <w:tcPr>
             <w:tcW w:w="1560" w:type="dxa"/>
-            <w:tcBorders>
-              <w:top w:val="nil"/>
-              <w:left w:val="nil"/>
-              <w:bottom w:val="single" w:sz="4" w:space="0" w:color="auto"/>
-              <w:right w:val="single" w:sz="4" w:space="0" w:color="auto"/>
-            </w:tcBorders>
-            <w:shd w:val="clear" w:color="auto" w:fill="auto"/>
-            <w:noWrap/>
-            <w:vAlign w:val="bottom"/>
+            <w:noWrap/>
             <w:hideMark/>
           </w:tcPr>
           <w:p>
@@ -15735,15 +14209,7 @@
         <w:tc>
           <w:tcPr>
             <w:tcW w:w="2316" w:type="dxa"/>
-            <w:tcBorders>
-              <w:top w:val="nil"/>
-              <w:left w:val="nil"/>
-              <w:bottom w:val="single" w:sz="4" w:space="0" w:color="auto"/>
-              <w:right w:val="single" w:sz="4" w:space="0" w:color="auto"/>
-            </w:tcBorders>
-            <w:shd w:val="clear" w:color="auto" w:fill="auto"/>
-            <w:noWrap/>
-            <w:vAlign w:val="bottom"/>
+            <w:noWrap/>
             <w:hideMark/>
           </w:tcPr>
           <w:p>
@@ -15758,15 +14224,7 @@
         <w:tc>
           <w:tcPr>
             <w:tcW w:w="1511" w:type="dxa"/>
-            <w:tcBorders>
-              <w:top w:val="nil"/>
-              <w:left w:val="nil"/>
-              <w:bottom w:val="single" w:sz="4" w:space="0" w:color="auto"/>
-              <w:right w:val="single" w:sz="4" w:space="0" w:color="auto"/>
-            </w:tcBorders>
-            <w:shd w:val="clear" w:color="auto" w:fill="auto"/>
-            <w:noWrap/>
-            <w:vAlign w:val="bottom"/>
+            <w:noWrap/>
             <w:hideMark/>
           </w:tcPr>
           <w:p>
@@ -15781,15 +14239,7 @@
         <w:tc>
           <w:tcPr>
             <w:tcW w:w="1559" w:type="dxa"/>
-            <w:tcBorders>
-              <w:top w:val="nil"/>
-              <w:left w:val="nil"/>
-              <w:bottom w:val="single" w:sz="4" w:space="0" w:color="auto"/>
-              <w:right w:val="single" w:sz="4" w:space="0" w:color="auto"/>
-            </w:tcBorders>
-            <w:shd w:val="clear" w:color="auto" w:fill="auto"/>
-            <w:noWrap/>
-            <w:vAlign w:val="bottom"/>
+            <w:noWrap/>
             <w:hideMark/>
           </w:tcPr>
           <w:p>
@@ -15804,21 +14254,13 @@
       </w:tr>
       <w:tr>
         <w:trPr>
-          <w:divId w:val="2025353332"/>
+          <w:divId w:val="923143972"/>
           <w:trHeight w:val="300"/>
         </w:trPr>
         <w:tc>
           <w:tcPr>
             <w:tcW w:w="704" w:type="dxa"/>
-            <w:tcBorders>
-              <w:top w:val="nil"/>
-              <w:left w:val="single" w:sz="4" w:space="0" w:color="auto"/>
-              <w:bottom w:val="single" w:sz="4" w:space="0" w:color="auto"/>
-              <w:right w:val="single" w:sz="4" w:space="0" w:color="auto"/>
-            </w:tcBorders>
-            <w:shd w:val="clear" w:color="auto" w:fill="auto"/>
-            <w:noWrap/>
-            <w:vAlign w:val="bottom"/>
+            <w:noWrap/>
             <w:hideMark/>
           </w:tcPr>
           <w:p>
@@ -15833,20 +14275,13 @@
         <w:tc>
           <w:tcPr>
             <w:tcW w:w="1134" w:type="dxa"/>
-            <w:tcBorders>
-              <w:top w:val="nil"/>
-              <w:left w:val="nil"/>
-              <w:bottom w:val="single" w:sz="4" w:space="0" w:color="auto"/>
-              <w:right w:val="single" w:sz="4" w:space="0" w:color="auto"/>
-            </w:tcBorders>
-            <w:shd w:val="clear" w:color="auto" w:fill="auto"/>
-            <w:noWrap/>
-            <w:vAlign w:val="bottom"/>
-            <w:hideMark/>
-          </w:tcPr>
-          <w:p>
-            <w:pPr>
-              <w:pStyle w:val="a7"/>
+            <w:noWrap/>
+            <w:hideMark/>
+          </w:tcPr>
+          <w:p>
+            <w:pPr>
+              <w:pStyle w:val="a7"/>
+              <w:jc w:val="center"/>
             </w:pPr>
             <w:r>
               <w:t>C</w:t>
@@ -15856,15 +14291,7 @@
         <w:tc>
           <w:tcPr>
             <w:tcW w:w="992" w:type="dxa"/>
-            <w:tcBorders>
-              <w:top w:val="nil"/>
-              <w:left w:val="nil"/>
-              <w:bottom w:val="single" w:sz="4" w:space="0" w:color="auto"/>
-              <w:right w:val="single" w:sz="4" w:space="0" w:color="auto"/>
-            </w:tcBorders>
-            <w:shd w:val="clear" w:color="auto" w:fill="auto"/>
-            <w:noWrap/>
-            <w:vAlign w:val="bottom"/>
+            <w:noWrap/>
             <w:hideMark/>
           </w:tcPr>
           <w:p>
@@ -15879,15 +14306,7 @@
         <w:tc>
           <w:tcPr>
             <w:tcW w:w="1560" w:type="dxa"/>
-            <w:tcBorders>
-              <w:top w:val="nil"/>
-              <w:left w:val="nil"/>
-              <w:bottom w:val="single" w:sz="4" w:space="0" w:color="auto"/>
-              <w:right w:val="single" w:sz="4" w:space="0" w:color="auto"/>
-            </w:tcBorders>
-            <w:shd w:val="clear" w:color="auto" w:fill="auto"/>
-            <w:noWrap/>
-            <w:vAlign w:val="bottom"/>
+            <w:noWrap/>
             <w:hideMark/>
           </w:tcPr>
           <w:p>
@@ -15902,15 +14321,7 @@
         <w:tc>
           <w:tcPr>
             <w:tcW w:w="2316" w:type="dxa"/>
-            <w:tcBorders>
-              <w:top w:val="nil"/>
-              <w:left w:val="nil"/>
-              <w:bottom w:val="single" w:sz="4" w:space="0" w:color="auto"/>
-              <w:right w:val="single" w:sz="4" w:space="0" w:color="auto"/>
-            </w:tcBorders>
-            <w:shd w:val="clear" w:color="auto" w:fill="auto"/>
-            <w:noWrap/>
-            <w:vAlign w:val="bottom"/>
+            <w:noWrap/>
             <w:hideMark/>
           </w:tcPr>
           <w:p>
@@ -15925,15 +14336,7 @@
         <w:tc>
           <w:tcPr>
             <w:tcW w:w="1511" w:type="dxa"/>
-            <w:tcBorders>
-              <w:top w:val="nil"/>
-              <w:left w:val="nil"/>
-              <w:bottom w:val="single" w:sz="4" w:space="0" w:color="auto"/>
-              <w:right w:val="single" w:sz="4" w:space="0" w:color="auto"/>
-            </w:tcBorders>
-            <w:shd w:val="clear" w:color="auto" w:fill="auto"/>
-            <w:noWrap/>
-            <w:vAlign w:val="bottom"/>
+            <w:noWrap/>
             <w:hideMark/>
           </w:tcPr>
           <w:p>
@@ -15948,15 +14351,7 @@
         <w:tc>
           <w:tcPr>
             <w:tcW w:w="1559" w:type="dxa"/>
-            <w:tcBorders>
-              <w:top w:val="nil"/>
-              <w:left w:val="nil"/>
-              <w:bottom w:val="single" w:sz="4" w:space="0" w:color="auto"/>
-              <w:right w:val="single" w:sz="4" w:space="0" w:color="auto"/>
-            </w:tcBorders>
-            <w:shd w:val="clear" w:color="auto" w:fill="auto"/>
-            <w:noWrap/>
-            <w:vAlign w:val="bottom"/>
+            <w:noWrap/>
             <w:hideMark/>
           </w:tcPr>
           <w:p>
@@ -16116,7 +14511,13 @@
         <w:fldChar w:fldCharType="begin"/>
       </w:r>
       <w:r>
-        <w:instrText xml:space="preserve"> LINK Excel.Sheet.12 "D:\\Downloads\\КРКиБ\\РГР\\git\\РГР\\ргр.xlsx" "прибыль проектов!R86C1:R93C7" \f 5 \h \* MERGEFORMAT </w:instrText>
+        <w:instrText xml:space="preserve"> LINK </w:instrText>
+      </w:r>
+      <w:r>
+        <w:instrText xml:space="preserve">Excel.Sheet.12 D:\\Downloads\\КРКиБ\\РГР\\git\\РГР\\ргр.xlsx "прибыль проектов!R86C1:R93C7" </w:instrText>
+      </w:r>
+      <w:r>
+        <w:instrText xml:space="preserve">\f 5 \h \* MERGEFORMAT </w:instrText>
       </w:r>
       <w:r>
         <w:fldChar w:fldCharType="separate"/>
@@ -16139,7 +14540,7 @@
       </w:tblGrid>
       <w:tr>
         <w:trPr>
-          <w:divId w:val="1481773580"/>
+          <w:divId w:val="1563101380"/>
           <w:trHeight w:val="600"/>
         </w:trPr>
         <w:tc>
@@ -16250,7 +14651,7 @@
       </w:tr>
       <w:tr>
         <w:trPr>
-          <w:divId w:val="1481773580"/>
+          <w:divId w:val="1563101380"/>
           <w:trHeight w:val="300"/>
         </w:trPr>
         <w:tc>
@@ -16280,7 +14681,7 @@
               <w:pStyle w:val="a7"/>
             </w:pPr>
             <w:r>
-              <w:t>25,0</w:t>
+              <w:t>22,8</w:t>
             </w:r>
           </w:p>
         </w:tc>
@@ -16295,7 +14696,7 @@
               <w:pStyle w:val="a7"/>
             </w:pPr>
             <w:r>
-              <w:t>37,1</w:t>
+              <w:t>41,2</w:t>
             </w:r>
           </w:p>
         </w:tc>
@@ -16325,7 +14726,7 @@
               <w:pStyle w:val="a7"/>
             </w:pPr>
             <w:r>
-              <w:t>81 348,3</w:t>
+              <w:t>123 703,2</w:t>
             </w:r>
           </w:p>
         </w:tc>
@@ -16362,7 +14763,7 @@
       </w:tr>
       <w:tr>
         <w:trPr>
-          <w:divId w:val="1481773580"/>
+          <w:divId w:val="1563101380"/>
           <w:trHeight w:val="300"/>
         </w:trPr>
         <w:tc>
@@ -16474,7 +14875,7 @@
       </w:tr>
       <w:tr>
         <w:trPr>
-          <w:divId w:val="1481773580"/>
+          <w:divId w:val="1563101380"/>
           <w:trHeight w:val="300"/>
         </w:trPr>
         <w:tc>
@@ -16504,7 +14905,7 @@
               <w:pStyle w:val="a7"/>
             </w:pPr>
             <w:r>
-              <w:t>26,5</w:t>
+              <w:t>28,1</w:t>
             </w:r>
           </w:p>
         </w:tc>
@@ -16519,7 +14920,7 @@
               <w:pStyle w:val="a7"/>
             </w:pPr>
             <w:r>
-              <w:t>32,7</w:t>
+              <w:t>46,9</w:t>
             </w:r>
           </w:p>
         </w:tc>
@@ -16549,7 +14950,7 @@
               <w:pStyle w:val="a7"/>
             </w:pPr>
             <w:r>
-              <w:t>29 611,2</w:t>
+              <w:t>89 788,8</w:t>
             </w:r>
           </w:p>
         </w:tc>
@@ -16586,7 +14987,7 @@
       </w:tr>
       <w:tr>
         <w:trPr>
-          <w:divId w:val="1481773580"/>
+          <w:divId w:val="1563101380"/>
           <w:trHeight w:val="300"/>
         </w:trPr>
         <w:tc>
@@ -16698,7 +15099,7 @@
       </w:tr>
       <w:tr>
         <w:trPr>
-          <w:divId w:val="1481773580"/>
+          <w:divId w:val="1563101380"/>
           <w:trHeight w:val="300"/>
         </w:trPr>
         <w:tc>
@@ -16728,7 +15129,7 @@
               <w:pStyle w:val="a7"/>
             </w:pPr>
             <w:r>
-              <w:t>22,8</w:t>
+              <w:t>25,0</w:t>
             </w:r>
           </w:p>
         </w:tc>
@@ -16743,7 +15144,7 @@
               <w:pStyle w:val="a7"/>
             </w:pPr>
             <w:r>
-              <w:t>41,2</w:t>
+              <w:t>37,1</w:t>
             </w:r>
           </w:p>
         </w:tc>
@@ -16810,7 +15211,7 @@
       </w:tr>
       <w:tr>
         <w:trPr>
-          <w:divId w:val="1481773580"/>
+          <w:divId w:val="1563101380"/>
           <w:trHeight w:val="300"/>
         </w:trPr>
         <w:tc>
@@ -16840,7 +15241,7 @@
               <w:pStyle w:val="a7"/>
             </w:pPr>
             <w:r>
-              <w:t>28,1</w:t>
+              <w:t>26,5</w:t>
             </w:r>
           </w:p>
         </w:tc>
@@ -16855,7 +15256,7 @@
               <w:pStyle w:val="a7"/>
             </w:pPr>
             <w:r>
-              <w:t>46,9</w:t>
+              <w:t>32,7</w:t>
             </w:r>
           </w:p>
         </w:tc>
@@ -16922,7 +15323,7 @@
       </w:tr>
       <w:tr>
         <w:trPr>
-          <w:divId w:val="1481773580"/>
+          <w:divId w:val="1563101380"/>
           <w:trHeight w:val="300"/>
         </w:trPr>
         <w:tc>
@@ -16996,7 +15397,7 @@
               <w:pStyle w:val="a7"/>
             </w:pPr>
             <w:r>
-              <w:t>274 908,3</w:t>
+              <w:t>377 440,8</w:t>
             </w:r>
           </w:p>
         </w:tc>
@@ -17026,7 +15427,7 @@
               <w:pStyle w:val="a7"/>
             </w:pPr>
             <w:r>
-              <w:t>-71 957,7</w:t>
+              <w:t>30 574,8</w:t>
             </w:r>
           </w:p>
         </w:tc>
@@ -17134,7 +15535,7 @@
         <w:fldChar w:fldCharType="begin"/>
       </w:r>
       <w:r>
-        <w:instrText xml:space="preserve"> LINK Excel.Sheet.12 "D:\\Downloads\\КРКиБ\\РГР\\git\\РГР\\ргр.xlsx" "прибыль проектов!R98C1:R104C7" \f 4 \h \* MERGEFORMAT </w:instrText>
+        <w:instrText xml:space="preserve"> LINK Excel.Sheet.12 "D:\\Downloads\\КРКиБ\\РГР\\git\\РГР\\ргр.xlsx" "прибыль проектов!R98C1:R104C7" \a \f 5 \h  \* MERGEFORMAT </w:instrText>
       </w:r>
       <w:r>
         <w:fldChar w:fldCharType="separate"/>
@@ -17142,6 +15543,7 @@
     </w:p>
     <w:tbl>
       <w:tblPr>
+        <w:tblStyle w:val="af1"/>
         <w:tblW w:w="9918" w:type="dxa"/>
         <w:tblLook w:val="04A0" w:firstRow="1" w:lastRow="0" w:firstColumn="1" w:lastColumn="0" w:noHBand="0" w:noVBand="1"/>
       </w:tblPr>
@@ -17150,26 +15552,18 @@
         <w:gridCol w:w="1454"/>
         <w:gridCol w:w="850"/>
         <w:gridCol w:w="1843"/>
-        <w:gridCol w:w="1760"/>
-        <w:gridCol w:w="2209"/>
+        <w:gridCol w:w="1843"/>
+        <w:gridCol w:w="2126"/>
         <w:gridCol w:w="709"/>
       </w:tblGrid>
       <w:tr>
         <w:trPr>
-          <w:divId w:val="1618558003"/>
+          <w:divId w:val="1396926285"/>
           <w:trHeight w:val="600"/>
         </w:trPr>
         <w:tc>
           <w:tcPr>
             <w:tcW w:w="1093" w:type="dxa"/>
-            <w:tcBorders>
-              <w:top w:val="single" w:sz="4" w:space="0" w:color="auto"/>
-              <w:left w:val="single" w:sz="4" w:space="0" w:color="auto"/>
-              <w:bottom w:val="single" w:sz="4" w:space="0" w:color="auto"/>
-              <w:right w:val="single" w:sz="4" w:space="0" w:color="auto"/>
-            </w:tcBorders>
-            <w:shd w:val="clear" w:color="auto" w:fill="auto"/>
-            <w:vAlign w:val="center"/>
             <w:hideMark/>
           </w:tcPr>
           <w:p>
@@ -17185,14 +15579,6 @@
         <w:tc>
           <w:tcPr>
             <w:tcW w:w="1454" w:type="dxa"/>
-            <w:tcBorders>
-              <w:top w:val="single" w:sz="4" w:space="0" w:color="auto"/>
-              <w:left w:val="nil"/>
-              <w:bottom w:val="single" w:sz="4" w:space="0" w:color="auto"/>
-              <w:right w:val="single" w:sz="4" w:space="0" w:color="auto"/>
-            </w:tcBorders>
-            <w:shd w:val="clear" w:color="auto" w:fill="auto"/>
-            <w:vAlign w:val="center"/>
             <w:hideMark/>
           </w:tcPr>
           <w:p>
@@ -17208,14 +15594,6 @@
         <w:tc>
           <w:tcPr>
             <w:tcW w:w="850" w:type="dxa"/>
-            <w:tcBorders>
-              <w:top w:val="single" w:sz="4" w:space="0" w:color="auto"/>
-              <w:left w:val="nil"/>
-              <w:bottom w:val="single" w:sz="4" w:space="0" w:color="auto"/>
-              <w:right w:val="single" w:sz="4" w:space="0" w:color="auto"/>
-            </w:tcBorders>
-            <w:shd w:val="clear" w:color="auto" w:fill="auto"/>
-            <w:vAlign w:val="center"/>
             <w:hideMark/>
           </w:tcPr>
           <w:p>
@@ -17231,14 +15609,6 @@
         <w:tc>
           <w:tcPr>
             <w:tcW w:w="1843" w:type="dxa"/>
-            <w:tcBorders>
-              <w:top w:val="single" w:sz="4" w:space="0" w:color="auto"/>
-              <w:left w:val="nil"/>
-              <w:bottom w:val="single" w:sz="4" w:space="0" w:color="auto"/>
-              <w:right w:val="single" w:sz="4" w:space="0" w:color="auto"/>
-            </w:tcBorders>
-            <w:shd w:val="clear" w:color="auto" w:fill="auto"/>
-            <w:vAlign w:val="center"/>
             <w:hideMark/>
           </w:tcPr>
           <w:p>
@@ -17253,15 +15623,7 @@
         </w:tc>
         <w:tc>
           <w:tcPr>
-            <w:tcW w:w="1760" w:type="dxa"/>
-            <w:tcBorders>
-              <w:top w:val="single" w:sz="4" w:space="0" w:color="auto"/>
-              <w:left w:val="nil"/>
-              <w:bottom w:val="single" w:sz="4" w:space="0" w:color="auto"/>
-              <w:right w:val="single" w:sz="4" w:space="0" w:color="auto"/>
-            </w:tcBorders>
-            <w:shd w:val="clear" w:color="auto" w:fill="auto"/>
-            <w:vAlign w:val="center"/>
+            <w:tcW w:w="1843" w:type="dxa"/>
             <w:hideMark/>
           </w:tcPr>
           <w:p>
@@ -17276,15 +15638,7 @@
         </w:tc>
         <w:tc>
           <w:tcPr>
-            <w:tcW w:w="2209" w:type="dxa"/>
-            <w:tcBorders>
-              <w:top w:val="single" w:sz="4" w:space="0" w:color="auto"/>
-              <w:left w:val="nil"/>
-              <w:bottom w:val="single" w:sz="4" w:space="0" w:color="auto"/>
-              <w:right w:val="single" w:sz="4" w:space="0" w:color="auto"/>
-            </w:tcBorders>
-            <w:shd w:val="clear" w:color="auto" w:fill="auto"/>
-            <w:vAlign w:val="center"/>
+            <w:tcW w:w="2126" w:type="dxa"/>
             <w:hideMark/>
           </w:tcPr>
           <w:p>
@@ -17300,14 +15654,6 @@
         <w:tc>
           <w:tcPr>
             <w:tcW w:w="709" w:type="dxa"/>
-            <w:tcBorders>
-              <w:top w:val="single" w:sz="4" w:space="0" w:color="auto"/>
-              <w:left w:val="nil"/>
-              <w:bottom w:val="single" w:sz="4" w:space="0" w:color="auto"/>
-              <w:right w:val="single" w:sz="4" w:space="0" w:color="auto"/>
-            </w:tcBorders>
-            <w:shd w:val="clear" w:color="auto" w:fill="auto"/>
-            <w:vAlign w:val="center"/>
             <w:hideMark/>
           </w:tcPr>
           <w:p>
@@ -17323,20 +15669,12 @@
       </w:tr>
       <w:tr>
         <w:trPr>
-          <w:divId w:val="1618558003"/>
+          <w:divId w:val="1396926285"/>
           <w:trHeight w:val="300"/>
         </w:trPr>
         <w:tc>
           <w:tcPr>
             <w:tcW w:w="1093" w:type="dxa"/>
-            <w:tcBorders>
-              <w:top w:val="nil"/>
-              <w:left w:val="single" w:sz="4" w:space="0" w:color="auto"/>
-              <w:bottom w:val="single" w:sz="4" w:space="0" w:color="auto"/>
-              <w:right w:val="single" w:sz="4" w:space="0" w:color="auto"/>
-            </w:tcBorders>
-            <w:shd w:val="clear" w:color="auto" w:fill="auto"/>
-            <w:vAlign w:val="center"/>
             <w:hideMark/>
           </w:tcPr>
           <w:p>
@@ -17352,14 +15690,6 @@
         <w:tc>
           <w:tcPr>
             <w:tcW w:w="1454" w:type="dxa"/>
-            <w:tcBorders>
-              <w:top w:val="nil"/>
-              <w:left w:val="nil"/>
-              <w:bottom w:val="single" w:sz="4" w:space="0" w:color="auto"/>
-              <w:right w:val="single" w:sz="4" w:space="0" w:color="auto"/>
-            </w:tcBorders>
-            <w:shd w:val="clear" w:color="auto" w:fill="auto"/>
-            <w:vAlign w:val="center"/>
             <w:hideMark/>
           </w:tcPr>
           <w:p>
@@ -17374,14 +15704,6 @@
         <w:tc>
           <w:tcPr>
             <w:tcW w:w="850" w:type="dxa"/>
-            <w:tcBorders>
-              <w:top w:val="nil"/>
-              <w:left w:val="nil"/>
-              <w:bottom w:val="single" w:sz="4" w:space="0" w:color="auto"/>
-              <w:right w:val="single" w:sz="4" w:space="0" w:color="auto"/>
-            </w:tcBorders>
-            <w:shd w:val="clear" w:color="auto" w:fill="auto"/>
-            <w:vAlign w:val="center"/>
             <w:hideMark/>
           </w:tcPr>
           <w:p>
@@ -17396,15 +15718,7 @@
         <w:tc>
           <w:tcPr>
             <w:tcW w:w="1843" w:type="dxa"/>
-            <w:tcBorders>
-              <w:top w:val="nil"/>
-              <w:left w:val="nil"/>
-              <w:bottom w:val="single" w:sz="4" w:space="0" w:color="auto"/>
-              <w:right w:val="single" w:sz="4" w:space="0" w:color="auto"/>
-            </w:tcBorders>
-            <w:shd w:val="clear" w:color="auto" w:fill="auto"/>
-            <w:noWrap/>
-            <w:vAlign w:val="bottom"/>
+            <w:noWrap/>
             <w:hideMark/>
           </w:tcPr>
           <w:p>
@@ -17418,16 +15732,8 @@
         </w:tc>
         <w:tc>
           <w:tcPr>
-            <w:tcW w:w="1760" w:type="dxa"/>
-            <w:tcBorders>
-              <w:top w:val="nil"/>
-              <w:left w:val="nil"/>
-              <w:bottom w:val="single" w:sz="4" w:space="0" w:color="auto"/>
-              <w:right w:val="single" w:sz="4" w:space="0" w:color="auto"/>
-            </w:tcBorders>
-            <w:shd w:val="clear" w:color="auto" w:fill="auto"/>
-            <w:noWrap/>
-            <w:vAlign w:val="bottom"/>
+            <w:tcW w:w="1843" w:type="dxa"/>
+            <w:noWrap/>
             <w:hideMark/>
           </w:tcPr>
           <w:p>
@@ -17441,16 +15747,8 @@
         </w:tc>
         <w:tc>
           <w:tcPr>
-            <w:tcW w:w="2209" w:type="dxa"/>
-            <w:tcBorders>
-              <w:top w:val="nil"/>
-              <w:left w:val="nil"/>
-              <w:bottom w:val="single" w:sz="4" w:space="0" w:color="auto"/>
-              <w:right w:val="single" w:sz="4" w:space="0" w:color="auto"/>
-            </w:tcBorders>
-            <w:shd w:val="clear" w:color="auto" w:fill="auto"/>
-            <w:noWrap/>
-            <w:vAlign w:val="bottom"/>
+            <w:tcW w:w="2126" w:type="dxa"/>
+            <w:noWrap/>
             <w:hideMark/>
           </w:tcPr>
           <w:p>
@@ -17465,15 +15763,7 @@
         <w:tc>
           <w:tcPr>
             <w:tcW w:w="709" w:type="dxa"/>
-            <w:tcBorders>
-              <w:top w:val="nil"/>
-              <w:left w:val="nil"/>
-              <w:bottom w:val="single" w:sz="4" w:space="0" w:color="auto"/>
-              <w:right w:val="single" w:sz="4" w:space="0" w:color="auto"/>
-            </w:tcBorders>
-            <w:shd w:val="clear" w:color="auto" w:fill="auto"/>
-            <w:noWrap/>
-            <w:vAlign w:val="bottom"/>
+            <w:noWrap/>
             <w:hideMark/>
           </w:tcPr>
           <w:p>
@@ -17488,20 +15778,12 @@
       </w:tr>
       <w:tr>
         <w:trPr>
-          <w:divId w:val="1618558003"/>
+          <w:divId w:val="1396926285"/>
           <w:trHeight w:val="300"/>
         </w:trPr>
         <w:tc>
           <w:tcPr>
             <w:tcW w:w="1093" w:type="dxa"/>
-            <w:tcBorders>
-              <w:top w:val="nil"/>
-              <w:left w:val="single" w:sz="4" w:space="0" w:color="auto"/>
-              <w:bottom w:val="single" w:sz="4" w:space="0" w:color="auto"/>
-              <w:right w:val="single" w:sz="4" w:space="0" w:color="auto"/>
-            </w:tcBorders>
-            <w:shd w:val="clear" w:color="auto" w:fill="auto"/>
-            <w:vAlign w:val="center"/>
             <w:hideMark/>
           </w:tcPr>
           <w:p>
@@ -17517,14 +15799,6 @@
         <w:tc>
           <w:tcPr>
             <w:tcW w:w="1454" w:type="dxa"/>
-            <w:tcBorders>
-              <w:top w:val="nil"/>
-              <w:left w:val="nil"/>
-              <w:bottom w:val="single" w:sz="4" w:space="0" w:color="auto"/>
-              <w:right w:val="single" w:sz="4" w:space="0" w:color="auto"/>
-            </w:tcBorders>
-            <w:shd w:val="clear" w:color="auto" w:fill="auto"/>
-            <w:vAlign w:val="center"/>
             <w:hideMark/>
           </w:tcPr>
           <w:p>
@@ -17539,14 +15813,6 @@
         <w:tc>
           <w:tcPr>
             <w:tcW w:w="850" w:type="dxa"/>
-            <w:tcBorders>
-              <w:top w:val="nil"/>
-              <w:left w:val="nil"/>
-              <w:bottom w:val="single" w:sz="4" w:space="0" w:color="auto"/>
-              <w:right w:val="single" w:sz="4" w:space="0" w:color="auto"/>
-            </w:tcBorders>
-            <w:shd w:val="clear" w:color="auto" w:fill="auto"/>
-            <w:vAlign w:val="center"/>
             <w:hideMark/>
           </w:tcPr>
           <w:p>
@@ -17561,15 +15827,7 @@
         <w:tc>
           <w:tcPr>
             <w:tcW w:w="1843" w:type="dxa"/>
-            <w:tcBorders>
-              <w:top w:val="nil"/>
-              <w:left w:val="nil"/>
-              <w:bottom w:val="single" w:sz="4" w:space="0" w:color="auto"/>
-              <w:right w:val="single" w:sz="4" w:space="0" w:color="auto"/>
-            </w:tcBorders>
-            <w:shd w:val="clear" w:color="auto" w:fill="auto"/>
-            <w:noWrap/>
-            <w:vAlign w:val="bottom"/>
+            <w:noWrap/>
             <w:hideMark/>
           </w:tcPr>
           <w:p>
@@ -17583,16 +15841,8 @@
         </w:tc>
         <w:tc>
           <w:tcPr>
-            <w:tcW w:w="1760" w:type="dxa"/>
-            <w:tcBorders>
-              <w:top w:val="nil"/>
-              <w:left w:val="nil"/>
-              <w:bottom w:val="single" w:sz="4" w:space="0" w:color="auto"/>
-              <w:right w:val="single" w:sz="4" w:space="0" w:color="auto"/>
-            </w:tcBorders>
-            <w:shd w:val="clear" w:color="auto" w:fill="auto"/>
-            <w:noWrap/>
-            <w:vAlign w:val="bottom"/>
+            <w:tcW w:w="1843" w:type="dxa"/>
+            <w:noWrap/>
             <w:hideMark/>
           </w:tcPr>
           <w:p>
@@ -17606,16 +15856,8 @@
         </w:tc>
         <w:tc>
           <w:tcPr>
-            <w:tcW w:w="2209" w:type="dxa"/>
-            <w:tcBorders>
-              <w:top w:val="nil"/>
-              <w:left w:val="nil"/>
-              <w:bottom w:val="single" w:sz="4" w:space="0" w:color="auto"/>
-              <w:right w:val="single" w:sz="4" w:space="0" w:color="auto"/>
-            </w:tcBorders>
-            <w:shd w:val="clear" w:color="auto" w:fill="auto"/>
-            <w:noWrap/>
-            <w:vAlign w:val="bottom"/>
+            <w:tcW w:w="2126" w:type="dxa"/>
+            <w:noWrap/>
             <w:hideMark/>
           </w:tcPr>
           <w:p>
@@ -17630,15 +15872,7 @@
         <w:tc>
           <w:tcPr>
             <w:tcW w:w="709" w:type="dxa"/>
-            <w:tcBorders>
-              <w:top w:val="nil"/>
-              <w:left w:val="nil"/>
-              <w:bottom w:val="single" w:sz="4" w:space="0" w:color="auto"/>
-              <w:right w:val="single" w:sz="4" w:space="0" w:color="auto"/>
-            </w:tcBorders>
-            <w:shd w:val="clear" w:color="auto" w:fill="auto"/>
-            <w:noWrap/>
-            <w:vAlign w:val="bottom"/>
+            <w:noWrap/>
             <w:hideMark/>
           </w:tcPr>
           <w:p>
@@ -17653,20 +15887,12 @@
       </w:tr>
       <w:tr>
         <w:trPr>
-          <w:divId w:val="1618558003"/>
+          <w:divId w:val="1396926285"/>
           <w:trHeight w:val="300"/>
         </w:trPr>
         <w:tc>
           <w:tcPr>
             <w:tcW w:w="1093" w:type="dxa"/>
-            <w:tcBorders>
-              <w:top w:val="nil"/>
-              <w:left w:val="single" w:sz="4" w:space="0" w:color="auto"/>
-              <w:bottom w:val="single" w:sz="4" w:space="0" w:color="auto"/>
-              <w:right w:val="single" w:sz="4" w:space="0" w:color="auto"/>
-            </w:tcBorders>
-            <w:shd w:val="clear" w:color="auto" w:fill="auto"/>
-            <w:vAlign w:val="center"/>
             <w:hideMark/>
           </w:tcPr>
           <w:p>
@@ -17682,14 +15908,6 @@
         <w:tc>
           <w:tcPr>
             <w:tcW w:w="1454" w:type="dxa"/>
-            <w:tcBorders>
-              <w:top w:val="nil"/>
-              <w:left w:val="nil"/>
-              <w:bottom w:val="single" w:sz="4" w:space="0" w:color="auto"/>
-              <w:right w:val="single" w:sz="4" w:space="0" w:color="auto"/>
-            </w:tcBorders>
-            <w:shd w:val="clear" w:color="auto" w:fill="auto"/>
-            <w:vAlign w:val="center"/>
             <w:hideMark/>
           </w:tcPr>
           <w:p>
@@ -17704,14 +15922,6 @@
         <w:tc>
           <w:tcPr>
             <w:tcW w:w="850" w:type="dxa"/>
-            <w:tcBorders>
-              <w:top w:val="nil"/>
-              <w:left w:val="nil"/>
-              <w:bottom w:val="single" w:sz="4" w:space="0" w:color="auto"/>
-              <w:right w:val="single" w:sz="4" w:space="0" w:color="auto"/>
-            </w:tcBorders>
-            <w:shd w:val="clear" w:color="auto" w:fill="auto"/>
-            <w:vAlign w:val="center"/>
             <w:hideMark/>
           </w:tcPr>
           <w:p>
@@ -17726,15 +15936,7 @@
         <w:tc>
           <w:tcPr>
             <w:tcW w:w="1843" w:type="dxa"/>
-            <w:tcBorders>
-              <w:top w:val="nil"/>
-              <w:left w:val="nil"/>
-              <w:bottom w:val="single" w:sz="4" w:space="0" w:color="auto"/>
-              <w:right w:val="single" w:sz="4" w:space="0" w:color="auto"/>
-            </w:tcBorders>
-            <w:shd w:val="clear" w:color="auto" w:fill="auto"/>
-            <w:noWrap/>
-            <w:vAlign w:val="bottom"/>
+            <w:noWrap/>
             <w:hideMark/>
           </w:tcPr>
           <w:p>
@@ -17748,16 +15950,8 @@
         </w:tc>
         <w:tc>
           <w:tcPr>
-            <w:tcW w:w="1760" w:type="dxa"/>
-            <w:tcBorders>
-              <w:top w:val="nil"/>
-              <w:left w:val="nil"/>
-              <w:bottom w:val="single" w:sz="4" w:space="0" w:color="auto"/>
-              <w:right w:val="single" w:sz="4" w:space="0" w:color="auto"/>
-            </w:tcBorders>
-            <w:shd w:val="clear" w:color="auto" w:fill="auto"/>
-            <w:noWrap/>
-            <w:vAlign w:val="bottom"/>
+            <w:tcW w:w="1843" w:type="dxa"/>
+            <w:noWrap/>
             <w:hideMark/>
           </w:tcPr>
           <w:p>
@@ -17771,16 +15965,8 @@
         </w:tc>
         <w:tc>
           <w:tcPr>
-            <w:tcW w:w="2209" w:type="dxa"/>
-            <w:tcBorders>
-              <w:top w:val="nil"/>
-              <w:left w:val="nil"/>
-              <w:bottom w:val="single" w:sz="4" w:space="0" w:color="auto"/>
-              <w:right w:val="single" w:sz="4" w:space="0" w:color="auto"/>
-            </w:tcBorders>
-            <w:shd w:val="clear" w:color="auto" w:fill="auto"/>
-            <w:noWrap/>
-            <w:vAlign w:val="bottom"/>
+            <w:tcW w:w="2126" w:type="dxa"/>
+            <w:noWrap/>
             <w:hideMark/>
           </w:tcPr>
           <w:p>
@@ -17795,15 +15981,7 @@
         <w:tc>
           <w:tcPr>
             <w:tcW w:w="709" w:type="dxa"/>
-            <w:tcBorders>
-              <w:top w:val="nil"/>
-              <w:left w:val="nil"/>
-              <w:bottom w:val="single" w:sz="4" w:space="0" w:color="auto"/>
-              <w:right w:val="single" w:sz="4" w:space="0" w:color="auto"/>
-            </w:tcBorders>
-            <w:shd w:val="clear" w:color="auto" w:fill="auto"/>
-            <w:noWrap/>
-            <w:vAlign w:val="bottom"/>
+            <w:noWrap/>
             <w:hideMark/>
           </w:tcPr>
           <w:p>
@@ -17818,20 +15996,12 @@
       </w:tr>
       <w:tr>
         <w:trPr>
-          <w:divId w:val="1618558003"/>
+          <w:divId w:val="1396926285"/>
           <w:trHeight w:val="300"/>
         </w:trPr>
         <w:tc>
           <w:tcPr>
             <w:tcW w:w="1093" w:type="dxa"/>
-            <w:tcBorders>
-              <w:top w:val="nil"/>
-              <w:left w:val="single" w:sz="4" w:space="0" w:color="auto"/>
-              <w:bottom w:val="single" w:sz="4" w:space="0" w:color="auto"/>
-              <w:right w:val="single" w:sz="4" w:space="0" w:color="auto"/>
-            </w:tcBorders>
-            <w:shd w:val="clear" w:color="auto" w:fill="auto"/>
-            <w:vAlign w:val="center"/>
             <w:hideMark/>
           </w:tcPr>
           <w:p>
@@ -17847,14 +16017,6 @@
         <w:tc>
           <w:tcPr>
             <w:tcW w:w="1454" w:type="dxa"/>
-            <w:tcBorders>
-              <w:top w:val="nil"/>
-              <w:left w:val="nil"/>
-              <w:bottom w:val="single" w:sz="4" w:space="0" w:color="auto"/>
-              <w:right w:val="single" w:sz="4" w:space="0" w:color="auto"/>
-            </w:tcBorders>
-            <w:shd w:val="clear" w:color="auto" w:fill="auto"/>
-            <w:vAlign w:val="center"/>
             <w:hideMark/>
           </w:tcPr>
           <w:p>
@@ -17869,14 +16031,6 @@
         <w:tc>
           <w:tcPr>
             <w:tcW w:w="850" w:type="dxa"/>
-            <w:tcBorders>
-              <w:top w:val="nil"/>
-              <w:left w:val="nil"/>
-              <w:bottom w:val="single" w:sz="4" w:space="0" w:color="auto"/>
-              <w:right w:val="single" w:sz="4" w:space="0" w:color="auto"/>
-            </w:tcBorders>
-            <w:shd w:val="clear" w:color="auto" w:fill="auto"/>
-            <w:vAlign w:val="center"/>
             <w:hideMark/>
           </w:tcPr>
           <w:p>
@@ -17891,15 +16045,7 @@
         <w:tc>
           <w:tcPr>
             <w:tcW w:w="1843" w:type="dxa"/>
-            <w:tcBorders>
-              <w:top w:val="nil"/>
-              <w:left w:val="nil"/>
-              <w:bottom w:val="single" w:sz="4" w:space="0" w:color="auto"/>
-              <w:right w:val="single" w:sz="4" w:space="0" w:color="auto"/>
-            </w:tcBorders>
-            <w:shd w:val="clear" w:color="auto" w:fill="auto"/>
-            <w:noWrap/>
-            <w:vAlign w:val="bottom"/>
+            <w:noWrap/>
             <w:hideMark/>
           </w:tcPr>
           <w:p>
@@ -17913,16 +16059,8 @@
         </w:tc>
         <w:tc>
           <w:tcPr>
-            <w:tcW w:w="1760" w:type="dxa"/>
-            <w:tcBorders>
-              <w:top w:val="nil"/>
-              <w:left w:val="nil"/>
-              <w:bottom w:val="single" w:sz="4" w:space="0" w:color="auto"/>
-              <w:right w:val="single" w:sz="4" w:space="0" w:color="auto"/>
-            </w:tcBorders>
-            <w:shd w:val="clear" w:color="auto" w:fill="auto"/>
-            <w:noWrap/>
-            <w:vAlign w:val="bottom"/>
+            <w:tcW w:w="1843" w:type="dxa"/>
+            <w:noWrap/>
             <w:hideMark/>
           </w:tcPr>
           <w:p>
@@ -17936,16 +16074,8 @@
         </w:tc>
         <w:tc>
           <w:tcPr>
-            <w:tcW w:w="2209" w:type="dxa"/>
-            <w:tcBorders>
-              <w:top w:val="nil"/>
-              <w:left w:val="nil"/>
-              <w:bottom w:val="single" w:sz="4" w:space="0" w:color="auto"/>
-              <w:right w:val="single" w:sz="4" w:space="0" w:color="auto"/>
-            </w:tcBorders>
-            <w:shd w:val="clear" w:color="auto" w:fill="auto"/>
-            <w:noWrap/>
-            <w:vAlign w:val="bottom"/>
+            <w:tcW w:w="2126" w:type="dxa"/>
+            <w:noWrap/>
             <w:hideMark/>
           </w:tcPr>
           <w:p>
@@ -17960,15 +16090,7 @@
         <w:tc>
           <w:tcPr>
             <w:tcW w:w="709" w:type="dxa"/>
-            <w:tcBorders>
-              <w:top w:val="nil"/>
-              <w:left w:val="nil"/>
-              <w:bottom w:val="single" w:sz="4" w:space="0" w:color="auto"/>
-              <w:right w:val="single" w:sz="4" w:space="0" w:color="auto"/>
-            </w:tcBorders>
-            <w:shd w:val="clear" w:color="auto" w:fill="auto"/>
-            <w:noWrap/>
-            <w:vAlign w:val="bottom"/>
+            <w:noWrap/>
             <w:hideMark/>
           </w:tcPr>
           <w:p>
@@ -17983,20 +16105,12 @@
       </w:tr>
       <w:tr>
         <w:trPr>
-          <w:divId w:val="1618558003"/>
+          <w:divId w:val="1396926285"/>
           <w:trHeight w:val="300"/>
         </w:trPr>
         <w:tc>
           <w:tcPr>
             <w:tcW w:w="1093" w:type="dxa"/>
-            <w:tcBorders>
-              <w:top w:val="nil"/>
-              <w:left w:val="single" w:sz="4" w:space="0" w:color="auto"/>
-              <w:bottom w:val="single" w:sz="4" w:space="0" w:color="auto"/>
-              <w:right w:val="single" w:sz="4" w:space="0" w:color="auto"/>
-            </w:tcBorders>
-            <w:shd w:val="clear" w:color="auto" w:fill="auto"/>
-            <w:vAlign w:val="center"/>
             <w:hideMark/>
           </w:tcPr>
           <w:p>
@@ -18012,14 +16126,6 @@
         <w:tc>
           <w:tcPr>
             <w:tcW w:w="1454" w:type="dxa"/>
-            <w:tcBorders>
-              <w:top w:val="nil"/>
-              <w:left w:val="nil"/>
-              <w:bottom w:val="single" w:sz="4" w:space="0" w:color="auto"/>
-              <w:right w:val="single" w:sz="4" w:space="0" w:color="auto"/>
-            </w:tcBorders>
-            <w:shd w:val="clear" w:color="auto" w:fill="auto"/>
-            <w:vAlign w:val="center"/>
             <w:hideMark/>
           </w:tcPr>
           <w:p>
@@ -18034,14 +16140,6 @@
         <w:tc>
           <w:tcPr>
             <w:tcW w:w="850" w:type="dxa"/>
-            <w:tcBorders>
-              <w:top w:val="nil"/>
-              <w:left w:val="nil"/>
-              <w:bottom w:val="single" w:sz="4" w:space="0" w:color="auto"/>
-              <w:right w:val="single" w:sz="4" w:space="0" w:color="auto"/>
-            </w:tcBorders>
-            <w:shd w:val="clear" w:color="auto" w:fill="auto"/>
-            <w:vAlign w:val="center"/>
             <w:hideMark/>
           </w:tcPr>
           <w:p>
@@ -18056,15 +16154,7 @@
         <w:tc>
           <w:tcPr>
             <w:tcW w:w="1843" w:type="dxa"/>
-            <w:tcBorders>
-              <w:top w:val="nil"/>
-              <w:left w:val="nil"/>
-              <w:bottom w:val="single" w:sz="4" w:space="0" w:color="auto"/>
-              <w:right w:val="single" w:sz="4" w:space="0" w:color="auto"/>
-            </w:tcBorders>
-            <w:shd w:val="clear" w:color="auto" w:fill="auto"/>
-            <w:noWrap/>
-            <w:vAlign w:val="bottom"/>
+            <w:noWrap/>
             <w:hideMark/>
           </w:tcPr>
           <w:p>
@@ -18078,16 +16168,8 @@
         </w:tc>
         <w:tc>
           <w:tcPr>
-            <w:tcW w:w="1760" w:type="dxa"/>
-            <w:tcBorders>
-              <w:top w:val="nil"/>
-              <w:left w:val="nil"/>
-              <w:bottom w:val="single" w:sz="4" w:space="0" w:color="auto"/>
-              <w:right w:val="single" w:sz="4" w:space="0" w:color="auto"/>
-            </w:tcBorders>
-            <w:shd w:val="clear" w:color="auto" w:fill="auto"/>
-            <w:noWrap/>
-            <w:vAlign w:val="bottom"/>
+            <w:tcW w:w="1843" w:type="dxa"/>
+            <w:noWrap/>
             <w:hideMark/>
           </w:tcPr>
           <w:p>
@@ -18101,16 +16183,8 @@
         </w:tc>
         <w:tc>
           <w:tcPr>
-            <w:tcW w:w="2209" w:type="dxa"/>
-            <w:tcBorders>
-              <w:top w:val="nil"/>
-              <w:left w:val="nil"/>
-              <w:bottom w:val="single" w:sz="4" w:space="0" w:color="auto"/>
-              <w:right w:val="single" w:sz="4" w:space="0" w:color="auto"/>
-            </w:tcBorders>
-            <w:shd w:val="clear" w:color="auto" w:fill="auto"/>
-            <w:noWrap/>
-            <w:vAlign w:val="bottom"/>
+            <w:tcW w:w="2126" w:type="dxa"/>
+            <w:noWrap/>
             <w:hideMark/>
           </w:tcPr>
           <w:p>
@@ -18125,15 +16199,7 @@
         <w:tc>
           <w:tcPr>
             <w:tcW w:w="709" w:type="dxa"/>
-            <w:tcBorders>
-              <w:top w:val="nil"/>
-              <w:left w:val="nil"/>
-              <w:bottom w:val="single" w:sz="4" w:space="0" w:color="auto"/>
-              <w:right w:val="single" w:sz="4" w:space="0" w:color="auto"/>
-            </w:tcBorders>
-            <w:shd w:val="clear" w:color="auto" w:fill="auto"/>
-            <w:noWrap/>
-            <w:vAlign w:val="bottom"/>
+            <w:noWrap/>
             <w:hideMark/>
           </w:tcPr>
           <w:p>
@@ -18148,20 +16214,12 @@
       </w:tr>
       <w:tr>
         <w:trPr>
-          <w:divId w:val="1618558003"/>
+          <w:divId w:val="1396926285"/>
           <w:trHeight w:val="300"/>
         </w:trPr>
         <w:tc>
           <w:tcPr>
             <w:tcW w:w="1093" w:type="dxa"/>
-            <w:tcBorders>
-              <w:top w:val="nil"/>
-              <w:left w:val="single" w:sz="4" w:space="0" w:color="auto"/>
-              <w:bottom w:val="single" w:sz="4" w:space="0" w:color="auto"/>
-              <w:right w:val="single" w:sz="4" w:space="0" w:color="auto"/>
-            </w:tcBorders>
-            <w:shd w:val="clear" w:color="auto" w:fill="auto"/>
-            <w:vAlign w:val="center"/>
             <w:hideMark/>
           </w:tcPr>
           <w:p>
@@ -18177,14 +16235,6 @@
         <w:tc>
           <w:tcPr>
             <w:tcW w:w="1454" w:type="dxa"/>
-            <w:tcBorders>
-              <w:top w:val="nil"/>
-              <w:left w:val="nil"/>
-              <w:bottom w:val="single" w:sz="4" w:space="0" w:color="auto"/>
-              <w:right w:val="single" w:sz="4" w:space="0" w:color="auto"/>
-            </w:tcBorders>
-            <w:shd w:val="clear" w:color="auto" w:fill="auto"/>
-            <w:vAlign w:val="center"/>
             <w:hideMark/>
           </w:tcPr>
           <w:p>
@@ -18199,14 +16249,6 @@
         <w:tc>
           <w:tcPr>
             <w:tcW w:w="850" w:type="dxa"/>
-            <w:tcBorders>
-              <w:top w:val="nil"/>
-              <w:left w:val="nil"/>
-              <w:bottom w:val="single" w:sz="4" w:space="0" w:color="auto"/>
-              <w:right w:val="single" w:sz="4" w:space="0" w:color="auto"/>
-            </w:tcBorders>
-            <w:shd w:val="clear" w:color="auto" w:fill="auto"/>
-            <w:vAlign w:val="center"/>
             <w:hideMark/>
           </w:tcPr>
           <w:p>
@@ -18221,15 +16263,7 @@
         <w:tc>
           <w:tcPr>
             <w:tcW w:w="1843" w:type="dxa"/>
-            <w:tcBorders>
-              <w:top w:val="nil"/>
-              <w:left w:val="nil"/>
-              <w:bottom w:val="single" w:sz="4" w:space="0" w:color="auto"/>
-              <w:right w:val="single" w:sz="4" w:space="0" w:color="auto"/>
-            </w:tcBorders>
-            <w:shd w:val="clear" w:color="auto" w:fill="auto"/>
-            <w:noWrap/>
-            <w:vAlign w:val="bottom"/>
+            <w:noWrap/>
             <w:hideMark/>
           </w:tcPr>
           <w:p>
@@ -18243,16 +16277,8 @@
         </w:tc>
         <w:tc>
           <w:tcPr>
-            <w:tcW w:w="1760" w:type="dxa"/>
-            <w:tcBorders>
-              <w:top w:val="nil"/>
-              <w:left w:val="nil"/>
-              <w:bottom w:val="single" w:sz="4" w:space="0" w:color="auto"/>
-              <w:right w:val="single" w:sz="4" w:space="0" w:color="auto"/>
-            </w:tcBorders>
-            <w:shd w:val="clear" w:color="auto" w:fill="auto"/>
-            <w:noWrap/>
-            <w:vAlign w:val="bottom"/>
+            <w:tcW w:w="1843" w:type="dxa"/>
+            <w:noWrap/>
             <w:hideMark/>
           </w:tcPr>
           <w:p>
@@ -18266,16 +16292,8 @@
         </w:tc>
         <w:tc>
           <w:tcPr>
-            <w:tcW w:w="2209" w:type="dxa"/>
-            <w:tcBorders>
-              <w:top w:val="nil"/>
-              <w:left w:val="nil"/>
-              <w:bottom w:val="single" w:sz="4" w:space="0" w:color="auto"/>
-              <w:right w:val="single" w:sz="4" w:space="0" w:color="auto"/>
-            </w:tcBorders>
-            <w:shd w:val="clear" w:color="auto" w:fill="auto"/>
-            <w:noWrap/>
-            <w:vAlign w:val="bottom"/>
+            <w:tcW w:w="2126" w:type="dxa"/>
+            <w:noWrap/>
             <w:hideMark/>
           </w:tcPr>
           <w:p>
@@ -18290,15 +16308,7 @@
         <w:tc>
           <w:tcPr>
             <w:tcW w:w="709" w:type="dxa"/>
-            <w:tcBorders>
-              <w:top w:val="nil"/>
-              <w:left w:val="nil"/>
-              <w:bottom w:val="single" w:sz="4" w:space="0" w:color="auto"/>
-              <w:right w:val="single" w:sz="4" w:space="0" w:color="auto"/>
-            </w:tcBorders>
-            <w:shd w:val="clear" w:color="auto" w:fill="auto"/>
-            <w:noWrap/>
-            <w:vAlign w:val="bottom"/>
+            <w:noWrap/>
             <w:hideMark/>
           </w:tcPr>
           <w:p>
@@ -18459,7 +16469,7 @@
         <w:fldChar w:fldCharType="begin"/>
       </w:r>
       <w:r>
-        <w:instrText xml:space="preserve"> LINK Excel.Sheet.12 "D:\\Downloads\\КРКиБ\\РГР\\git\\РГР\\ргр.xlsx" "прибыль проектов!R107C1:R114C7" \f 4 \h \* MERGEFORMAT </w:instrText>
+        <w:instrText xml:space="preserve"> LINK Excel.Sheet.12 "D:\\Downloads\\КРКиБ\\РГР\\git\\РГР\\ргр.xlsx" "прибыль проектов!R107C1:R114C7" \a \f 5 \h  \* MERGEFORMAT </w:instrText>
       </w:r>
       <w:r>
         <w:fldChar w:fldCharType="separate"/>
@@ -18467,6 +16477,7 @@
     </w:p>
     <w:tbl>
       <w:tblPr>
+        <w:tblStyle w:val="af1"/>
         <w:tblW w:w="9634" w:type="dxa"/>
         <w:tblLook w:val="04A0" w:firstRow="1" w:lastRow="0" w:firstColumn="1" w:lastColumn="0" w:noHBand="0" w:noVBand="1"/>
       </w:tblPr>
@@ -18481,21 +16492,12 @@
       </w:tblGrid>
       <w:tr>
         <w:trPr>
-          <w:divId w:val="1694650781"/>
           <w:trHeight w:val="600"/>
           <w:tblHeader/>
         </w:trPr>
         <w:tc>
           <w:tcPr>
             <w:tcW w:w="704" w:type="dxa"/>
-            <w:tcBorders>
-              <w:top w:val="single" w:sz="4" w:space="0" w:color="auto"/>
-              <w:left w:val="single" w:sz="4" w:space="0" w:color="auto"/>
-              <w:bottom w:val="single" w:sz="4" w:space="0" w:color="auto"/>
-              <w:right w:val="single" w:sz="4" w:space="0" w:color="auto"/>
-            </w:tcBorders>
-            <w:shd w:val="clear" w:color="auto" w:fill="auto"/>
-            <w:vAlign w:val="center"/>
             <w:hideMark/>
           </w:tcPr>
           <w:p>
@@ -18511,14 +16513,6 @@
         <w:tc>
           <w:tcPr>
             <w:tcW w:w="1134" w:type="dxa"/>
-            <w:tcBorders>
-              <w:top w:val="single" w:sz="4" w:space="0" w:color="auto"/>
-              <w:left w:val="nil"/>
-              <w:bottom w:val="single" w:sz="4" w:space="0" w:color="auto"/>
-              <w:right w:val="single" w:sz="4" w:space="0" w:color="auto"/>
-            </w:tcBorders>
-            <w:shd w:val="clear" w:color="auto" w:fill="auto"/>
-            <w:vAlign w:val="center"/>
             <w:hideMark/>
           </w:tcPr>
           <w:p>
@@ -18534,14 +16528,6 @@
         <w:tc>
           <w:tcPr>
             <w:tcW w:w="992" w:type="dxa"/>
-            <w:tcBorders>
-              <w:top w:val="single" w:sz="4" w:space="0" w:color="auto"/>
-              <w:left w:val="nil"/>
-              <w:bottom w:val="single" w:sz="4" w:space="0" w:color="auto"/>
-              <w:right w:val="single" w:sz="4" w:space="0" w:color="auto"/>
-            </w:tcBorders>
-            <w:shd w:val="clear" w:color="auto" w:fill="auto"/>
-            <w:vAlign w:val="center"/>
             <w:hideMark/>
           </w:tcPr>
           <w:p>
@@ -18557,14 +16543,6 @@
         <w:tc>
           <w:tcPr>
             <w:tcW w:w="1560" w:type="dxa"/>
-            <w:tcBorders>
-              <w:top w:val="single" w:sz="4" w:space="0" w:color="auto"/>
-              <w:left w:val="nil"/>
-              <w:bottom w:val="single" w:sz="4" w:space="0" w:color="auto"/>
-              <w:right w:val="single" w:sz="4" w:space="0" w:color="auto"/>
-            </w:tcBorders>
-            <w:shd w:val="clear" w:color="auto" w:fill="auto"/>
-            <w:vAlign w:val="center"/>
             <w:hideMark/>
           </w:tcPr>
           <w:p>
@@ -18580,14 +16558,6 @@
         <w:tc>
           <w:tcPr>
             <w:tcW w:w="2316" w:type="dxa"/>
-            <w:tcBorders>
-              <w:top w:val="single" w:sz="4" w:space="0" w:color="auto"/>
-              <w:left w:val="nil"/>
-              <w:bottom w:val="single" w:sz="4" w:space="0" w:color="auto"/>
-              <w:right w:val="single" w:sz="4" w:space="0" w:color="auto"/>
-            </w:tcBorders>
-            <w:shd w:val="clear" w:color="auto" w:fill="auto"/>
-            <w:vAlign w:val="center"/>
             <w:hideMark/>
           </w:tcPr>
           <w:p>
@@ -18603,14 +16573,6 @@
         <w:tc>
           <w:tcPr>
             <w:tcW w:w="1511" w:type="dxa"/>
-            <w:tcBorders>
-              <w:top w:val="single" w:sz="4" w:space="0" w:color="auto"/>
-              <w:left w:val="nil"/>
-              <w:bottom w:val="single" w:sz="4" w:space="0" w:color="auto"/>
-              <w:right w:val="single" w:sz="4" w:space="0" w:color="auto"/>
-            </w:tcBorders>
-            <w:shd w:val="clear" w:color="auto" w:fill="auto"/>
-            <w:vAlign w:val="center"/>
             <w:hideMark/>
           </w:tcPr>
           <w:p>
@@ -18626,14 +16588,6 @@
         <w:tc>
           <w:tcPr>
             <w:tcW w:w="1417" w:type="dxa"/>
-            <w:tcBorders>
-              <w:top w:val="single" w:sz="4" w:space="0" w:color="auto"/>
-              <w:left w:val="nil"/>
-              <w:bottom w:val="single" w:sz="4" w:space="0" w:color="auto"/>
-              <w:right w:val="single" w:sz="4" w:space="0" w:color="auto"/>
-            </w:tcBorders>
-            <w:shd w:val="clear" w:color="auto" w:fill="auto"/>
-            <w:vAlign w:val="center"/>
             <w:hideMark/>
           </w:tcPr>
           <w:p>
@@ -18657,21 +16611,12 @@
       </w:tr>
       <w:tr>
         <w:trPr>
-          <w:divId w:val="1694650781"/>
           <w:trHeight w:val="300"/>
         </w:trPr>
         <w:tc>
           <w:tcPr>
             <w:tcW w:w="704" w:type="dxa"/>
-            <w:tcBorders>
-              <w:top w:val="nil"/>
-              <w:left w:val="single" w:sz="4" w:space="0" w:color="auto"/>
-              <w:bottom w:val="single" w:sz="4" w:space="0" w:color="auto"/>
-              <w:right w:val="single" w:sz="4" w:space="0" w:color="auto"/>
-            </w:tcBorders>
-            <w:shd w:val="clear" w:color="auto" w:fill="auto"/>
-            <w:noWrap/>
-            <w:vAlign w:val="bottom"/>
+            <w:noWrap/>
             <w:hideMark/>
           </w:tcPr>
           <w:p>
@@ -18686,15 +16631,7 @@
         <w:tc>
           <w:tcPr>
             <w:tcW w:w="1134" w:type="dxa"/>
-            <w:tcBorders>
-              <w:top w:val="nil"/>
-              <w:left w:val="nil"/>
-              <w:bottom w:val="single" w:sz="4" w:space="0" w:color="auto"/>
-              <w:right w:val="single" w:sz="4" w:space="0" w:color="auto"/>
-            </w:tcBorders>
-            <w:shd w:val="clear" w:color="auto" w:fill="auto"/>
-            <w:noWrap/>
-            <w:vAlign w:val="bottom"/>
+            <w:noWrap/>
             <w:hideMark/>
           </w:tcPr>
           <w:p>
@@ -18709,15 +16646,7 @@
         <w:tc>
           <w:tcPr>
             <w:tcW w:w="992" w:type="dxa"/>
-            <w:tcBorders>
-              <w:top w:val="nil"/>
-              <w:left w:val="nil"/>
-              <w:bottom w:val="single" w:sz="4" w:space="0" w:color="auto"/>
-              <w:right w:val="single" w:sz="4" w:space="0" w:color="auto"/>
-            </w:tcBorders>
-            <w:shd w:val="clear" w:color="auto" w:fill="auto"/>
-            <w:noWrap/>
-            <w:vAlign w:val="bottom"/>
+            <w:noWrap/>
             <w:hideMark/>
           </w:tcPr>
           <w:p>
@@ -18732,15 +16661,7 @@
         <w:tc>
           <w:tcPr>
             <w:tcW w:w="1560" w:type="dxa"/>
-            <w:tcBorders>
-              <w:top w:val="nil"/>
-              <w:left w:val="nil"/>
-              <w:bottom w:val="single" w:sz="4" w:space="0" w:color="auto"/>
-              <w:right w:val="single" w:sz="4" w:space="0" w:color="auto"/>
-            </w:tcBorders>
-            <w:shd w:val="clear" w:color="auto" w:fill="auto"/>
-            <w:noWrap/>
-            <w:vAlign w:val="bottom"/>
+            <w:noWrap/>
             <w:hideMark/>
           </w:tcPr>
           <w:p>
@@ -18755,15 +16676,7 @@
         <w:tc>
           <w:tcPr>
             <w:tcW w:w="2316" w:type="dxa"/>
-            <w:tcBorders>
-              <w:top w:val="nil"/>
-              <w:left w:val="nil"/>
-              <w:bottom w:val="single" w:sz="4" w:space="0" w:color="auto"/>
-              <w:right w:val="single" w:sz="4" w:space="0" w:color="auto"/>
-            </w:tcBorders>
-            <w:shd w:val="clear" w:color="auto" w:fill="auto"/>
-            <w:noWrap/>
-            <w:vAlign w:val="bottom"/>
+            <w:noWrap/>
             <w:hideMark/>
           </w:tcPr>
           <w:p>
@@ -18778,15 +16691,7 @@
         <w:tc>
           <w:tcPr>
             <w:tcW w:w="1511" w:type="dxa"/>
-            <w:tcBorders>
-              <w:top w:val="nil"/>
-              <w:left w:val="nil"/>
-              <w:bottom w:val="single" w:sz="4" w:space="0" w:color="auto"/>
-              <w:right w:val="single" w:sz="4" w:space="0" w:color="auto"/>
-            </w:tcBorders>
-            <w:shd w:val="clear" w:color="auto" w:fill="auto"/>
-            <w:noWrap/>
-            <w:vAlign w:val="bottom"/>
+            <w:noWrap/>
             <w:hideMark/>
           </w:tcPr>
           <w:p>
@@ -18801,15 +16706,7 @@
         <w:tc>
           <w:tcPr>
             <w:tcW w:w="1417" w:type="dxa"/>
-            <w:tcBorders>
-              <w:top w:val="nil"/>
-              <w:left w:val="nil"/>
-              <w:bottom w:val="single" w:sz="4" w:space="0" w:color="auto"/>
-              <w:right w:val="single" w:sz="4" w:space="0" w:color="auto"/>
-            </w:tcBorders>
-            <w:shd w:val="clear" w:color="auto" w:fill="auto"/>
-            <w:noWrap/>
-            <w:vAlign w:val="bottom"/>
+            <w:noWrap/>
             <w:hideMark/>
           </w:tcPr>
           <w:p>
@@ -18824,21 +16721,12 @@
       </w:tr>
       <w:tr>
         <w:trPr>
-          <w:divId w:val="1694650781"/>
           <w:trHeight w:val="300"/>
         </w:trPr>
         <w:tc>
           <w:tcPr>
             <w:tcW w:w="704" w:type="dxa"/>
-            <w:tcBorders>
-              <w:top w:val="nil"/>
-              <w:left w:val="single" w:sz="4" w:space="0" w:color="auto"/>
-              <w:bottom w:val="single" w:sz="4" w:space="0" w:color="auto"/>
-              <w:right w:val="single" w:sz="4" w:space="0" w:color="auto"/>
-            </w:tcBorders>
-            <w:shd w:val="clear" w:color="auto" w:fill="auto"/>
-            <w:noWrap/>
-            <w:vAlign w:val="bottom"/>
+            <w:noWrap/>
             <w:hideMark/>
           </w:tcPr>
           <w:p>
@@ -18853,20 +16741,13 @@
         <w:tc>
           <w:tcPr>
             <w:tcW w:w="1134" w:type="dxa"/>
-            <w:tcBorders>
-              <w:top w:val="nil"/>
-              <w:left w:val="nil"/>
-              <w:bottom w:val="single" w:sz="4" w:space="0" w:color="auto"/>
-              <w:right w:val="single" w:sz="4" w:space="0" w:color="auto"/>
-            </w:tcBorders>
-            <w:shd w:val="clear" w:color="auto" w:fill="auto"/>
-            <w:noWrap/>
-            <w:vAlign w:val="bottom"/>
-            <w:hideMark/>
-          </w:tcPr>
-          <w:p>
-            <w:pPr>
-              <w:pStyle w:val="a7"/>
+            <w:noWrap/>
+            <w:hideMark/>
+          </w:tcPr>
+          <w:p>
+            <w:pPr>
+              <w:pStyle w:val="a7"/>
+              <w:jc w:val="center"/>
             </w:pPr>
             <w:r>
               <w:t>B</w:t>
@@ -18876,15 +16757,7 @@
         <w:tc>
           <w:tcPr>
             <w:tcW w:w="992" w:type="dxa"/>
-            <w:tcBorders>
-              <w:top w:val="nil"/>
-              <w:left w:val="nil"/>
-              <w:bottom w:val="single" w:sz="4" w:space="0" w:color="auto"/>
-              <w:right w:val="single" w:sz="4" w:space="0" w:color="auto"/>
-            </w:tcBorders>
-            <w:shd w:val="clear" w:color="auto" w:fill="auto"/>
-            <w:noWrap/>
-            <w:vAlign w:val="bottom"/>
+            <w:noWrap/>
             <w:hideMark/>
           </w:tcPr>
           <w:p>
@@ -18899,15 +16772,7 @@
         <w:tc>
           <w:tcPr>
             <w:tcW w:w="1560" w:type="dxa"/>
-            <w:tcBorders>
-              <w:top w:val="nil"/>
-              <w:left w:val="nil"/>
-              <w:bottom w:val="single" w:sz="4" w:space="0" w:color="auto"/>
-              <w:right w:val="single" w:sz="4" w:space="0" w:color="auto"/>
-            </w:tcBorders>
-            <w:shd w:val="clear" w:color="auto" w:fill="auto"/>
-            <w:noWrap/>
-            <w:vAlign w:val="bottom"/>
+            <w:noWrap/>
             <w:hideMark/>
           </w:tcPr>
           <w:p>
@@ -18922,15 +16787,7 @@
         <w:tc>
           <w:tcPr>
             <w:tcW w:w="2316" w:type="dxa"/>
-            <w:tcBorders>
-              <w:top w:val="nil"/>
-              <w:left w:val="nil"/>
-              <w:bottom w:val="single" w:sz="4" w:space="0" w:color="auto"/>
-              <w:right w:val="single" w:sz="4" w:space="0" w:color="auto"/>
-            </w:tcBorders>
-            <w:shd w:val="clear" w:color="auto" w:fill="auto"/>
-            <w:noWrap/>
-            <w:vAlign w:val="bottom"/>
+            <w:noWrap/>
             <w:hideMark/>
           </w:tcPr>
           <w:p>
@@ -18945,15 +16802,7 @@
         <w:tc>
           <w:tcPr>
             <w:tcW w:w="1511" w:type="dxa"/>
-            <w:tcBorders>
-              <w:top w:val="nil"/>
-              <w:left w:val="nil"/>
-              <w:bottom w:val="single" w:sz="4" w:space="0" w:color="auto"/>
-              <w:right w:val="single" w:sz="4" w:space="0" w:color="auto"/>
-            </w:tcBorders>
-            <w:shd w:val="clear" w:color="auto" w:fill="auto"/>
-            <w:noWrap/>
-            <w:vAlign w:val="bottom"/>
+            <w:noWrap/>
             <w:hideMark/>
           </w:tcPr>
           <w:p>
@@ -18968,15 +16817,7 @@
         <w:tc>
           <w:tcPr>
             <w:tcW w:w="1417" w:type="dxa"/>
-            <w:tcBorders>
-              <w:top w:val="nil"/>
-              <w:left w:val="nil"/>
-              <w:bottom w:val="single" w:sz="4" w:space="0" w:color="auto"/>
-              <w:right w:val="single" w:sz="4" w:space="0" w:color="auto"/>
-            </w:tcBorders>
-            <w:shd w:val="clear" w:color="auto" w:fill="auto"/>
-            <w:noWrap/>
-            <w:vAlign w:val="bottom"/>
+            <w:noWrap/>
             <w:hideMark/>
           </w:tcPr>
           <w:p>
@@ -18991,21 +16832,12 @@
       </w:tr>
       <w:tr>
         <w:trPr>
-          <w:divId w:val="1694650781"/>
           <w:trHeight w:val="300"/>
         </w:trPr>
         <w:tc>
           <w:tcPr>
             <w:tcW w:w="704" w:type="dxa"/>
-            <w:tcBorders>
-              <w:top w:val="nil"/>
-              <w:left w:val="single" w:sz="4" w:space="0" w:color="auto"/>
-              <w:bottom w:val="single" w:sz="4" w:space="0" w:color="auto"/>
-              <w:right w:val="single" w:sz="4" w:space="0" w:color="auto"/>
-            </w:tcBorders>
-            <w:shd w:val="clear" w:color="auto" w:fill="auto"/>
-            <w:noWrap/>
-            <w:vAlign w:val="bottom"/>
+            <w:noWrap/>
             <w:hideMark/>
           </w:tcPr>
           <w:p>
@@ -19021,20 +16853,13 @@
         <w:tc>
           <w:tcPr>
             <w:tcW w:w="1134" w:type="dxa"/>
-            <w:tcBorders>
-              <w:top w:val="nil"/>
-              <w:left w:val="nil"/>
-              <w:bottom w:val="single" w:sz="4" w:space="0" w:color="auto"/>
-              <w:right w:val="single" w:sz="4" w:space="0" w:color="auto"/>
-            </w:tcBorders>
-            <w:shd w:val="clear" w:color="auto" w:fill="auto"/>
-            <w:noWrap/>
-            <w:vAlign w:val="bottom"/>
-            <w:hideMark/>
-          </w:tcPr>
-          <w:p>
-            <w:pPr>
-              <w:pStyle w:val="a7"/>
+            <w:noWrap/>
+            <w:hideMark/>
+          </w:tcPr>
+          <w:p>
+            <w:pPr>
+              <w:pStyle w:val="a7"/>
+              <w:jc w:val="center"/>
             </w:pPr>
             <w:r>
               <w:t>D</w:t>
@@ -19044,15 +16869,7 @@
         <w:tc>
           <w:tcPr>
             <w:tcW w:w="992" w:type="dxa"/>
-            <w:tcBorders>
-              <w:top w:val="nil"/>
-              <w:left w:val="nil"/>
-              <w:bottom w:val="single" w:sz="4" w:space="0" w:color="auto"/>
-              <w:right w:val="single" w:sz="4" w:space="0" w:color="auto"/>
-            </w:tcBorders>
-            <w:shd w:val="clear" w:color="auto" w:fill="auto"/>
-            <w:noWrap/>
-            <w:vAlign w:val="bottom"/>
+            <w:noWrap/>
             <w:hideMark/>
           </w:tcPr>
           <w:p>
@@ -19067,15 +16884,7 @@
         <w:tc>
           <w:tcPr>
             <w:tcW w:w="1560" w:type="dxa"/>
-            <w:tcBorders>
-              <w:top w:val="nil"/>
-              <w:left w:val="nil"/>
-              <w:bottom w:val="single" w:sz="4" w:space="0" w:color="auto"/>
-              <w:right w:val="single" w:sz="4" w:space="0" w:color="auto"/>
-            </w:tcBorders>
-            <w:shd w:val="clear" w:color="auto" w:fill="auto"/>
-            <w:noWrap/>
-            <w:vAlign w:val="bottom"/>
+            <w:noWrap/>
             <w:hideMark/>
           </w:tcPr>
           <w:p>
@@ -19090,15 +16899,7 @@
         <w:tc>
           <w:tcPr>
             <w:tcW w:w="2316" w:type="dxa"/>
-            <w:tcBorders>
-              <w:top w:val="nil"/>
-              <w:left w:val="nil"/>
-              <w:bottom w:val="single" w:sz="4" w:space="0" w:color="auto"/>
-              <w:right w:val="single" w:sz="4" w:space="0" w:color="auto"/>
-            </w:tcBorders>
-            <w:shd w:val="clear" w:color="auto" w:fill="auto"/>
-            <w:noWrap/>
-            <w:vAlign w:val="bottom"/>
+            <w:noWrap/>
             <w:hideMark/>
           </w:tcPr>
           <w:p>
@@ -19113,15 +16914,7 @@
         <w:tc>
           <w:tcPr>
             <w:tcW w:w="1511" w:type="dxa"/>
-            <w:tcBorders>
-              <w:top w:val="nil"/>
-              <w:left w:val="nil"/>
-              <w:bottom w:val="single" w:sz="4" w:space="0" w:color="auto"/>
-              <w:right w:val="single" w:sz="4" w:space="0" w:color="auto"/>
-            </w:tcBorders>
-            <w:shd w:val="clear" w:color="auto" w:fill="auto"/>
-            <w:noWrap/>
-            <w:vAlign w:val="bottom"/>
+            <w:noWrap/>
             <w:hideMark/>
           </w:tcPr>
           <w:p>
@@ -19136,15 +16929,7 @@
         <w:tc>
           <w:tcPr>
             <w:tcW w:w="1417" w:type="dxa"/>
-            <w:tcBorders>
-              <w:top w:val="nil"/>
-              <w:left w:val="nil"/>
-              <w:bottom w:val="single" w:sz="4" w:space="0" w:color="auto"/>
-              <w:right w:val="single" w:sz="4" w:space="0" w:color="auto"/>
-            </w:tcBorders>
-            <w:shd w:val="clear" w:color="auto" w:fill="auto"/>
-            <w:noWrap/>
-            <w:vAlign w:val="bottom"/>
+            <w:noWrap/>
             <w:hideMark/>
           </w:tcPr>
           <w:p>
@@ -19159,21 +16944,12 @@
       </w:tr>
       <w:tr>
         <w:trPr>
-          <w:divId w:val="1694650781"/>
           <w:trHeight w:val="300"/>
         </w:trPr>
         <w:tc>
           <w:tcPr>
             <w:tcW w:w="704" w:type="dxa"/>
-            <w:tcBorders>
-              <w:top w:val="nil"/>
-              <w:left w:val="single" w:sz="4" w:space="0" w:color="auto"/>
-              <w:bottom w:val="single" w:sz="4" w:space="0" w:color="auto"/>
-              <w:right w:val="single" w:sz="4" w:space="0" w:color="auto"/>
-            </w:tcBorders>
-            <w:shd w:val="clear" w:color="auto" w:fill="auto"/>
-            <w:noWrap/>
-            <w:vAlign w:val="bottom"/>
+            <w:noWrap/>
             <w:hideMark/>
           </w:tcPr>
           <w:p>
@@ -19188,20 +16964,13 @@
         <w:tc>
           <w:tcPr>
             <w:tcW w:w="1134" w:type="dxa"/>
-            <w:tcBorders>
-              <w:top w:val="nil"/>
-              <w:left w:val="nil"/>
-              <w:bottom w:val="single" w:sz="4" w:space="0" w:color="auto"/>
-              <w:right w:val="single" w:sz="4" w:space="0" w:color="auto"/>
-            </w:tcBorders>
-            <w:shd w:val="clear" w:color="auto" w:fill="auto"/>
-            <w:noWrap/>
-            <w:vAlign w:val="bottom"/>
-            <w:hideMark/>
-          </w:tcPr>
-          <w:p>
-            <w:pPr>
-              <w:pStyle w:val="a7"/>
+            <w:noWrap/>
+            <w:hideMark/>
+          </w:tcPr>
+          <w:p>
+            <w:pPr>
+              <w:pStyle w:val="a7"/>
+              <w:jc w:val="center"/>
             </w:pPr>
             <w:r>
               <w:t>C</w:t>
@@ -19211,15 +16980,7 @@
         <w:tc>
           <w:tcPr>
             <w:tcW w:w="992" w:type="dxa"/>
-            <w:tcBorders>
-              <w:top w:val="nil"/>
-              <w:left w:val="nil"/>
-              <w:bottom w:val="single" w:sz="4" w:space="0" w:color="auto"/>
-              <w:right w:val="single" w:sz="4" w:space="0" w:color="auto"/>
-            </w:tcBorders>
-            <w:shd w:val="clear" w:color="auto" w:fill="auto"/>
-            <w:noWrap/>
-            <w:vAlign w:val="bottom"/>
+            <w:noWrap/>
             <w:hideMark/>
           </w:tcPr>
           <w:p>
@@ -19234,15 +16995,7 @@
         <w:tc>
           <w:tcPr>
             <w:tcW w:w="1560" w:type="dxa"/>
-            <w:tcBorders>
-              <w:top w:val="nil"/>
-              <w:left w:val="nil"/>
-              <w:bottom w:val="single" w:sz="4" w:space="0" w:color="auto"/>
-              <w:right w:val="single" w:sz="4" w:space="0" w:color="auto"/>
-            </w:tcBorders>
-            <w:shd w:val="clear" w:color="auto" w:fill="auto"/>
-            <w:noWrap/>
-            <w:vAlign w:val="bottom"/>
+            <w:noWrap/>
             <w:hideMark/>
           </w:tcPr>
           <w:p>
@@ -19257,15 +17010,7 @@
         <w:tc>
           <w:tcPr>
             <w:tcW w:w="2316" w:type="dxa"/>
-            <w:tcBorders>
-              <w:top w:val="nil"/>
-              <w:left w:val="nil"/>
-              <w:bottom w:val="single" w:sz="4" w:space="0" w:color="auto"/>
-              <w:right w:val="single" w:sz="4" w:space="0" w:color="auto"/>
-            </w:tcBorders>
-            <w:shd w:val="clear" w:color="auto" w:fill="auto"/>
-            <w:noWrap/>
-            <w:vAlign w:val="bottom"/>
+            <w:noWrap/>
             <w:hideMark/>
           </w:tcPr>
           <w:p>
@@ -19280,15 +17025,7 @@
         <w:tc>
           <w:tcPr>
             <w:tcW w:w="1511" w:type="dxa"/>
-            <w:tcBorders>
-              <w:top w:val="nil"/>
-              <w:left w:val="nil"/>
-              <w:bottom w:val="single" w:sz="4" w:space="0" w:color="auto"/>
-              <w:right w:val="single" w:sz="4" w:space="0" w:color="auto"/>
-            </w:tcBorders>
-            <w:shd w:val="clear" w:color="auto" w:fill="auto"/>
-            <w:noWrap/>
-            <w:vAlign w:val="bottom"/>
+            <w:noWrap/>
             <w:hideMark/>
           </w:tcPr>
           <w:p>
@@ -19303,15 +17040,7 @@
         <w:tc>
           <w:tcPr>
             <w:tcW w:w="1417" w:type="dxa"/>
-            <w:tcBorders>
-              <w:top w:val="nil"/>
-              <w:left w:val="nil"/>
-              <w:bottom w:val="single" w:sz="4" w:space="0" w:color="auto"/>
-              <w:right w:val="single" w:sz="4" w:space="0" w:color="auto"/>
-            </w:tcBorders>
-            <w:shd w:val="clear" w:color="auto" w:fill="auto"/>
-            <w:noWrap/>
-            <w:vAlign w:val="bottom"/>
+            <w:noWrap/>
             <w:hideMark/>
           </w:tcPr>
           <w:p>
@@ -19326,21 +17055,12 @@
       </w:tr>
       <w:tr>
         <w:trPr>
-          <w:divId w:val="1694650781"/>
           <w:trHeight w:val="300"/>
         </w:trPr>
         <w:tc>
           <w:tcPr>
             <w:tcW w:w="704" w:type="dxa"/>
-            <w:tcBorders>
-              <w:top w:val="nil"/>
-              <w:left w:val="single" w:sz="4" w:space="0" w:color="auto"/>
-              <w:bottom w:val="single" w:sz="4" w:space="0" w:color="auto"/>
-              <w:right w:val="single" w:sz="4" w:space="0" w:color="auto"/>
-            </w:tcBorders>
-            <w:shd w:val="clear" w:color="auto" w:fill="auto"/>
-            <w:noWrap/>
-            <w:vAlign w:val="bottom"/>
+            <w:noWrap/>
             <w:hideMark/>
           </w:tcPr>
           <w:p>
@@ -19355,20 +17075,13 @@
         <w:tc>
           <w:tcPr>
             <w:tcW w:w="1134" w:type="dxa"/>
-            <w:tcBorders>
-              <w:top w:val="nil"/>
-              <w:left w:val="nil"/>
-              <w:bottom w:val="single" w:sz="4" w:space="0" w:color="auto"/>
-              <w:right w:val="single" w:sz="4" w:space="0" w:color="auto"/>
-            </w:tcBorders>
-            <w:shd w:val="clear" w:color="auto" w:fill="auto"/>
-            <w:noWrap/>
-            <w:vAlign w:val="bottom"/>
-            <w:hideMark/>
-          </w:tcPr>
-          <w:p>
-            <w:pPr>
-              <w:pStyle w:val="a7"/>
+            <w:noWrap/>
+            <w:hideMark/>
+          </w:tcPr>
+          <w:p>
+            <w:pPr>
+              <w:pStyle w:val="a7"/>
+              <w:jc w:val="center"/>
             </w:pPr>
             <w:r>
               <w:t>A</w:t>
@@ -19378,15 +17091,7 @@
         <w:tc>
           <w:tcPr>
             <w:tcW w:w="992" w:type="dxa"/>
-            <w:tcBorders>
-              <w:top w:val="nil"/>
-              <w:left w:val="nil"/>
-              <w:bottom w:val="single" w:sz="4" w:space="0" w:color="auto"/>
-              <w:right w:val="single" w:sz="4" w:space="0" w:color="auto"/>
-            </w:tcBorders>
-            <w:shd w:val="clear" w:color="auto" w:fill="auto"/>
-            <w:noWrap/>
-            <w:vAlign w:val="bottom"/>
+            <w:noWrap/>
             <w:hideMark/>
           </w:tcPr>
           <w:p>
@@ -19401,15 +17106,7 @@
         <w:tc>
           <w:tcPr>
             <w:tcW w:w="1560" w:type="dxa"/>
-            <w:tcBorders>
-              <w:top w:val="nil"/>
-              <w:left w:val="nil"/>
-              <w:bottom w:val="single" w:sz="4" w:space="0" w:color="auto"/>
-              <w:right w:val="single" w:sz="4" w:space="0" w:color="auto"/>
-            </w:tcBorders>
-            <w:shd w:val="clear" w:color="auto" w:fill="auto"/>
-            <w:noWrap/>
-            <w:vAlign w:val="bottom"/>
+            <w:noWrap/>
             <w:hideMark/>
           </w:tcPr>
           <w:p>
@@ -19424,15 +17121,7 @@
         <w:tc>
           <w:tcPr>
             <w:tcW w:w="2316" w:type="dxa"/>
-            <w:tcBorders>
-              <w:top w:val="nil"/>
-              <w:left w:val="nil"/>
-              <w:bottom w:val="single" w:sz="4" w:space="0" w:color="auto"/>
-              <w:right w:val="single" w:sz="4" w:space="0" w:color="auto"/>
-            </w:tcBorders>
-            <w:shd w:val="clear" w:color="auto" w:fill="auto"/>
-            <w:noWrap/>
-            <w:vAlign w:val="bottom"/>
+            <w:noWrap/>
             <w:hideMark/>
           </w:tcPr>
           <w:p>
@@ -19447,15 +17136,7 @@
         <w:tc>
           <w:tcPr>
             <w:tcW w:w="1511" w:type="dxa"/>
-            <w:tcBorders>
-              <w:top w:val="nil"/>
-              <w:left w:val="nil"/>
-              <w:bottom w:val="single" w:sz="4" w:space="0" w:color="auto"/>
-              <w:right w:val="single" w:sz="4" w:space="0" w:color="auto"/>
-            </w:tcBorders>
-            <w:shd w:val="clear" w:color="auto" w:fill="auto"/>
-            <w:noWrap/>
-            <w:vAlign w:val="bottom"/>
+            <w:noWrap/>
             <w:hideMark/>
           </w:tcPr>
           <w:p>
@@ -19470,15 +17151,7 @@
         <w:tc>
           <w:tcPr>
             <w:tcW w:w="1417" w:type="dxa"/>
-            <w:tcBorders>
-              <w:top w:val="nil"/>
-              <w:left w:val="nil"/>
-              <w:bottom w:val="single" w:sz="4" w:space="0" w:color="auto"/>
-              <w:right w:val="single" w:sz="4" w:space="0" w:color="auto"/>
-            </w:tcBorders>
-            <w:shd w:val="clear" w:color="auto" w:fill="auto"/>
-            <w:noWrap/>
-            <w:vAlign w:val="bottom"/>
+            <w:noWrap/>
             <w:hideMark/>
           </w:tcPr>
           <w:p>
@@ -19493,21 +17166,12 @@
       </w:tr>
       <w:tr>
         <w:trPr>
-          <w:divId w:val="1694650781"/>
           <w:trHeight w:val="300"/>
         </w:trPr>
         <w:tc>
           <w:tcPr>
             <w:tcW w:w="704" w:type="dxa"/>
-            <w:tcBorders>
-              <w:top w:val="nil"/>
-              <w:left w:val="single" w:sz="4" w:space="0" w:color="auto"/>
-              <w:bottom w:val="single" w:sz="4" w:space="0" w:color="auto"/>
-              <w:right w:val="single" w:sz="4" w:space="0" w:color="auto"/>
-            </w:tcBorders>
-            <w:shd w:val="clear" w:color="auto" w:fill="auto"/>
-            <w:noWrap/>
-            <w:vAlign w:val="bottom"/>
+            <w:noWrap/>
             <w:hideMark/>
           </w:tcPr>
           <w:p>
@@ -19522,20 +17186,13 @@
         <w:tc>
           <w:tcPr>
             <w:tcW w:w="1134" w:type="dxa"/>
-            <w:tcBorders>
-              <w:top w:val="nil"/>
-              <w:left w:val="nil"/>
-              <w:bottom w:val="single" w:sz="4" w:space="0" w:color="auto"/>
-              <w:right w:val="single" w:sz="4" w:space="0" w:color="auto"/>
-            </w:tcBorders>
-            <w:shd w:val="clear" w:color="auto" w:fill="auto"/>
-            <w:noWrap/>
-            <w:vAlign w:val="bottom"/>
-            <w:hideMark/>
-          </w:tcPr>
-          <w:p>
-            <w:pPr>
-              <w:pStyle w:val="a7"/>
+            <w:noWrap/>
+            <w:hideMark/>
+          </w:tcPr>
+          <w:p>
+            <w:pPr>
+              <w:pStyle w:val="a7"/>
+              <w:jc w:val="center"/>
             </w:pPr>
             <w:r>
               <w:t>E</w:t>
@@ -19545,15 +17202,7 @@
         <w:tc>
           <w:tcPr>
             <w:tcW w:w="992" w:type="dxa"/>
-            <w:tcBorders>
-              <w:top w:val="nil"/>
-              <w:left w:val="nil"/>
-              <w:bottom w:val="single" w:sz="4" w:space="0" w:color="auto"/>
-              <w:right w:val="single" w:sz="4" w:space="0" w:color="auto"/>
-            </w:tcBorders>
-            <w:shd w:val="clear" w:color="auto" w:fill="auto"/>
-            <w:noWrap/>
-            <w:vAlign w:val="bottom"/>
+            <w:noWrap/>
             <w:hideMark/>
           </w:tcPr>
           <w:p>
@@ -19568,15 +17217,7 @@
         <w:tc>
           <w:tcPr>
             <w:tcW w:w="1560" w:type="dxa"/>
-            <w:tcBorders>
-              <w:top w:val="nil"/>
-              <w:left w:val="nil"/>
-              <w:bottom w:val="single" w:sz="4" w:space="0" w:color="auto"/>
-              <w:right w:val="single" w:sz="4" w:space="0" w:color="auto"/>
-            </w:tcBorders>
-            <w:shd w:val="clear" w:color="auto" w:fill="auto"/>
-            <w:noWrap/>
-            <w:vAlign w:val="bottom"/>
+            <w:noWrap/>
             <w:hideMark/>
           </w:tcPr>
           <w:p>
@@ -19591,15 +17232,7 @@
         <w:tc>
           <w:tcPr>
             <w:tcW w:w="2316" w:type="dxa"/>
-            <w:tcBorders>
-              <w:top w:val="nil"/>
-              <w:left w:val="nil"/>
-              <w:bottom w:val="single" w:sz="4" w:space="0" w:color="auto"/>
-              <w:right w:val="single" w:sz="4" w:space="0" w:color="auto"/>
-            </w:tcBorders>
-            <w:shd w:val="clear" w:color="auto" w:fill="auto"/>
-            <w:noWrap/>
-            <w:vAlign w:val="bottom"/>
+            <w:noWrap/>
             <w:hideMark/>
           </w:tcPr>
           <w:p>
@@ -19614,15 +17247,7 @@
         <w:tc>
           <w:tcPr>
             <w:tcW w:w="1511" w:type="dxa"/>
-            <w:tcBorders>
-              <w:top w:val="nil"/>
-              <w:left w:val="nil"/>
-              <w:bottom w:val="single" w:sz="4" w:space="0" w:color="auto"/>
-              <w:right w:val="single" w:sz="4" w:space="0" w:color="auto"/>
-            </w:tcBorders>
-            <w:shd w:val="clear" w:color="auto" w:fill="auto"/>
-            <w:noWrap/>
-            <w:vAlign w:val="bottom"/>
+            <w:noWrap/>
             <w:hideMark/>
           </w:tcPr>
           <w:p>
@@ -19637,15 +17262,7 @@
         <w:tc>
           <w:tcPr>
             <w:tcW w:w="1417" w:type="dxa"/>
-            <w:tcBorders>
-              <w:top w:val="nil"/>
-              <w:left w:val="nil"/>
-              <w:bottom w:val="single" w:sz="4" w:space="0" w:color="auto"/>
-              <w:right w:val="single" w:sz="4" w:space="0" w:color="auto"/>
-            </w:tcBorders>
-            <w:shd w:val="clear" w:color="auto" w:fill="auto"/>
-            <w:noWrap/>
-            <w:vAlign w:val="bottom"/>
+            <w:noWrap/>
             <w:hideMark/>
           </w:tcPr>
           <w:p>
@@ -19660,21 +17277,12 @@
       </w:tr>
       <w:tr>
         <w:trPr>
-          <w:divId w:val="1694650781"/>
           <w:trHeight w:val="300"/>
         </w:trPr>
         <w:tc>
           <w:tcPr>
             <w:tcW w:w="704" w:type="dxa"/>
-            <w:tcBorders>
-              <w:top w:val="nil"/>
-              <w:left w:val="single" w:sz="4" w:space="0" w:color="auto"/>
-              <w:bottom w:val="single" w:sz="4" w:space="0" w:color="auto"/>
-              <w:right w:val="single" w:sz="4" w:space="0" w:color="auto"/>
-            </w:tcBorders>
-            <w:shd w:val="clear" w:color="auto" w:fill="auto"/>
-            <w:noWrap/>
-            <w:vAlign w:val="bottom"/>
+            <w:noWrap/>
             <w:hideMark/>
           </w:tcPr>
           <w:p>
@@ -19689,20 +17297,13 @@
         <w:tc>
           <w:tcPr>
             <w:tcW w:w="1134" w:type="dxa"/>
-            <w:tcBorders>
-              <w:top w:val="nil"/>
-              <w:left w:val="nil"/>
-              <w:bottom w:val="single" w:sz="4" w:space="0" w:color="auto"/>
-              <w:right w:val="single" w:sz="4" w:space="0" w:color="auto"/>
-            </w:tcBorders>
-            <w:shd w:val="clear" w:color="auto" w:fill="auto"/>
-            <w:noWrap/>
-            <w:vAlign w:val="bottom"/>
-            <w:hideMark/>
-          </w:tcPr>
-          <w:p>
-            <w:pPr>
-              <w:pStyle w:val="a7"/>
+            <w:noWrap/>
+            <w:hideMark/>
+          </w:tcPr>
+          <w:p>
+            <w:pPr>
+              <w:pStyle w:val="a7"/>
+              <w:jc w:val="center"/>
             </w:pPr>
             <w:r>
               <w:t>F</w:t>
@@ -19712,15 +17313,7 @@
         <w:tc>
           <w:tcPr>
             <w:tcW w:w="992" w:type="dxa"/>
-            <w:tcBorders>
-              <w:top w:val="nil"/>
-              <w:left w:val="nil"/>
-              <w:bottom w:val="single" w:sz="4" w:space="0" w:color="auto"/>
-              <w:right w:val="single" w:sz="4" w:space="0" w:color="auto"/>
-            </w:tcBorders>
-            <w:shd w:val="clear" w:color="auto" w:fill="auto"/>
-            <w:noWrap/>
-            <w:vAlign w:val="bottom"/>
+            <w:noWrap/>
             <w:hideMark/>
           </w:tcPr>
           <w:p>
@@ -19735,15 +17328,7 @@
         <w:tc>
           <w:tcPr>
             <w:tcW w:w="1560" w:type="dxa"/>
-            <w:tcBorders>
-              <w:top w:val="nil"/>
-              <w:left w:val="nil"/>
-              <w:bottom w:val="single" w:sz="4" w:space="0" w:color="auto"/>
-              <w:right w:val="single" w:sz="4" w:space="0" w:color="auto"/>
-            </w:tcBorders>
-            <w:shd w:val="clear" w:color="auto" w:fill="auto"/>
-            <w:noWrap/>
-            <w:vAlign w:val="bottom"/>
+            <w:noWrap/>
             <w:hideMark/>
           </w:tcPr>
           <w:p>
@@ -19758,15 +17343,7 @@
         <w:tc>
           <w:tcPr>
             <w:tcW w:w="2316" w:type="dxa"/>
-            <w:tcBorders>
-              <w:top w:val="nil"/>
-              <w:left w:val="nil"/>
-              <w:bottom w:val="single" w:sz="4" w:space="0" w:color="auto"/>
-              <w:right w:val="single" w:sz="4" w:space="0" w:color="auto"/>
-            </w:tcBorders>
-            <w:shd w:val="clear" w:color="auto" w:fill="auto"/>
-            <w:noWrap/>
-            <w:vAlign w:val="bottom"/>
+            <w:noWrap/>
             <w:hideMark/>
           </w:tcPr>
           <w:p>
@@ -19781,15 +17358,7 @@
         <w:tc>
           <w:tcPr>
             <w:tcW w:w="1511" w:type="dxa"/>
-            <w:tcBorders>
-              <w:top w:val="nil"/>
-              <w:left w:val="nil"/>
-              <w:bottom w:val="single" w:sz="4" w:space="0" w:color="auto"/>
-              <w:right w:val="single" w:sz="4" w:space="0" w:color="auto"/>
-            </w:tcBorders>
-            <w:shd w:val="clear" w:color="auto" w:fill="auto"/>
-            <w:noWrap/>
-            <w:vAlign w:val="bottom"/>
+            <w:noWrap/>
             <w:hideMark/>
           </w:tcPr>
           <w:p>
@@ -19804,15 +17373,7 @@
         <w:tc>
           <w:tcPr>
             <w:tcW w:w="1417" w:type="dxa"/>
-            <w:tcBorders>
-              <w:top w:val="nil"/>
-              <w:left w:val="nil"/>
-              <w:bottom w:val="single" w:sz="4" w:space="0" w:color="auto"/>
-              <w:right w:val="single" w:sz="4" w:space="0" w:color="auto"/>
-            </w:tcBorders>
-            <w:shd w:val="clear" w:color="auto" w:fill="auto"/>
-            <w:noWrap/>
-            <w:vAlign w:val="bottom"/>
+            <w:noWrap/>
             <w:hideMark/>
           </w:tcPr>
           <w:p>
@@ -20006,7 +17567,13 @@
         <w:fldChar w:fldCharType="begin"/>
       </w:r>
       <w:r>
-        <w:instrText xml:space="preserve"> LINK Excel.Sheet.12 "D:\\Downloads\\КРКиБ\\РГР\\git\\РГР\\ргр.xlsx" "прибыль проектов!R117C1:R124C7" \f 5 \h \* MERGEFORMAT </w:instrText>
+        <w:instrText xml:space="preserve"> LINK </w:instrText>
+      </w:r>
+      <w:r>
+        <w:instrText xml:space="preserve">Excel.Sheet.12 D:\\Downloads\\КРКиБ\\РГР\\git\\РГР\\ргр.xlsx "прибыль проектов!R117C1:R124C7" </w:instrText>
+      </w:r>
+      <w:r>
+        <w:instrText xml:space="preserve">\f 5 \h \* MERGEFORMAT </w:instrText>
       </w:r>
       <w:r>
         <w:fldChar w:fldCharType="separate"/>
@@ -20029,7 +17596,7 @@
       </w:tblGrid>
       <w:tr>
         <w:trPr>
-          <w:divId w:val="160046703"/>
+          <w:divId w:val="991906175"/>
           <w:trHeight w:val="600"/>
         </w:trPr>
         <w:tc>
@@ -20140,7 +17707,7 @@
       </w:tr>
       <w:tr>
         <w:trPr>
-          <w:divId w:val="160046703"/>
+          <w:divId w:val="991906175"/>
           <w:trHeight w:val="300"/>
         </w:trPr>
         <w:tc>
@@ -20170,7 +17737,7 @@
               <w:pStyle w:val="a7"/>
             </w:pPr>
             <w:r>
-              <w:t>22,0</w:t>
+              <w:t>21,0</w:t>
             </w:r>
           </w:p>
         </w:tc>
@@ -20185,7 +17752,7 @@
               <w:pStyle w:val="a7"/>
             </w:pPr>
             <w:r>
-              <w:t>28,8</w:t>
+              <w:t>37,9</w:t>
             </w:r>
           </w:p>
         </w:tc>
@@ -20215,7 +17782,7 @@
               <w:pStyle w:val="a7"/>
             </w:pPr>
             <w:r>
-              <w:t>33 245,2</w:t>
+              <w:t>82 624,1</w:t>
             </w:r>
           </w:p>
         </w:tc>
@@ -20252,7 +17819,7 @@
       </w:tr>
       <w:tr>
         <w:trPr>
-          <w:divId w:val="160046703"/>
+          <w:divId w:val="991906175"/>
           <w:trHeight w:val="300"/>
         </w:trPr>
         <w:tc>
@@ -20282,7 +17849,7 @@
               <w:pStyle w:val="a7"/>
             </w:pPr>
             <w:r>
-              <w:t>21,0</w:t>
+              <w:t>33,8</w:t>
             </w:r>
           </w:p>
         </w:tc>
@@ -20297,7 +17864,7 @@
               <w:pStyle w:val="a7"/>
             </w:pPr>
             <w:r>
-              <w:t>37,9</w:t>
+              <w:t>50,9</w:t>
             </w:r>
           </w:p>
         </w:tc>
@@ -20327,7 +17894,7 @@
               <w:pStyle w:val="a7"/>
             </w:pPr>
             <w:r>
-              <w:t>34 002,8</w:t>
+              <w:t>34 405,2</w:t>
             </w:r>
           </w:p>
         </w:tc>
@@ -20364,7 +17931,7 @@
       </w:tr>
       <w:tr>
         <w:trPr>
-          <w:divId w:val="160046703"/>
+          <w:divId w:val="991906175"/>
           <w:trHeight w:val="300"/>
         </w:trPr>
         <w:tc>
@@ -20476,7 +18043,7 @@
       </w:tr>
       <w:tr>
         <w:trPr>
-          <w:divId w:val="160046703"/>
+          <w:divId w:val="991906175"/>
           <w:trHeight w:val="300"/>
         </w:trPr>
         <w:tc>
@@ -20506,7 +18073,7 @@
               <w:pStyle w:val="a7"/>
             </w:pPr>
             <w:r>
-              <w:t>33,8</w:t>
+              <w:t>22,0</w:t>
             </w:r>
           </w:p>
         </w:tc>
@@ -20521,7 +18088,7 @@
               <w:pStyle w:val="a7"/>
             </w:pPr>
             <w:r>
-              <w:t>50,9</w:t>
+              <w:t>28,8</w:t>
             </w:r>
           </w:p>
         </w:tc>
@@ -20551,7 +18118,7 @@
               <w:pStyle w:val="a7"/>
             </w:pPr>
             <w:r>
-              <w:t>112 911,3</w:t>
+              <w:t>44 900,4</w:t>
             </w:r>
           </w:p>
         </w:tc>
@@ -20588,7 +18155,7 @@
       </w:tr>
       <w:tr>
         <w:trPr>
-          <w:divId w:val="160046703"/>
+          <w:divId w:val="991906175"/>
           <w:trHeight w:val="300"/>
         </w:trPr>
         <w:tc>
@@ -20700,7 +18267,7 @@
       </w:tr>
       <w:tr>
         <w:trPr>
-          <w:divId w:val="160046703"/>
+          <w:divId w:val="991906175"/>
           <w:trHeight w:val="300"/>
         </w:trPr>
         <w:tc>
@@ -20812,7 +18379,7 @@
       </w:tr>
       <w:tr>
         <w:trPr>
-          <w:divId w:val="160046703"/>
+          <w:divId w:val="991906175"/>
           <w:trHeight w:val="300"/>
         </w:trPr>
         <w:tc>
@@ -20886,7 +18453,7 @@
               <w:pStyle w:val="a7"/>
             </w:pPr>
             <w:r>
-              <w:t>345 789,8</w:t>
+              <w:t>327 560,2</w:t>
             </w:r>
           </w:p>
         </w:tc>
@@ -20916,7 +18483,7 @@
               <w:pStyle w:val="a7"/>
             </w:pPr>
             <w:r>
-              <w:t>48 645,8</w:t>
+              <w:t>30 416,2</w:t>
             </w:r>
           </w:p>
         </w:tc>
@@ -21021,7 +18588,13 @@
         <w:fldChar w:fldCharType="begin"/>
       </w:r>
       <w:r>
-        <w:instrText xml:space="preserve"> LINK Excel.Sheet.12 "D:\\Downloads\\КРКиБ\\РГР\\git\\РГР\\ргр.xlsx" "прибыль проектов!R129C1:R135C7" \f 5 \h \* MERGEFORMAT </w:instrText>
+        <w:instrText xml:space="preserve"> LINK </w:instrText>
+      </w:r>
+      <w:r>
+        <w:instrText xml:space="preserve">Excel.Sheet.12 D:\\Downloads\\КРКиБ\\РГР\\git\\РГР\\ргр.xlsx "прибыль проектов!R129C1:R135C7" </w:instrText>
+      </w:r>
+      <w:r>
+        <w:instrText xml:space="preserve">\f 5 \h \* MERGEFORMAT </w:instrText>
       </w:r>
       <w:r>
         <w:fldChar w:fldCharType="separate"/>
@@ -21044,9 +18617,8 @@
       </w:tblGrid>
       <w:tr>
         <w:trPr>
-          <w:divId w:val="37703986"/>
+          <w:divId w:val="675035012"/>
           <w:trHeight w:val="600"/>
-          <w:tblHeader/>
         </w:trPr>
         <w:tc>
           <w:tcPr>
@@ -21156,7 +18728,7 @@
       </w:tr>
       <w:tr>
         <w:trPr>
-          <w:divId w:val="37703986"/>
+          <w:divId w:val="675035012"/>
           <w:trHeight w:val="300"/>
         </w:trPr>
         <w:tc>
@@ -21265,7 +18837,7 @@
       </w:tr>
       <w:tr>
         <w:trPr>
-          <w:divId w:val="37703986"/>
+          <w:divId w:val="675035012"/>
           <w:trHeight w:val="300"/>
         </w:trPr>
         <w:tc>
@@ -21374,7 +18946,7 @@
       </w:tr>
       <w:tr>
         <w:trPr>
-          <w:divId w:val="37703986"/>
+          <w:divId w:val="675035012"/>
           <w:trHeight w:val="300"/>
         </w:trPr>
         <w:tc>
@@ -21483,7 +19055,7 @@
       </w:tr>
       <w:tr>
         <w:trPr>
-          <w:divId w:val="37703986"/>
+          <w:divId w:val="675035012"/>
           <w:trHeight w:val="300"/>
         </w:trPr>
         <w:tc>
@@ -21593,7 +19165,7 @@
       </w:tr>
       <w:tr>
         <w:trPr>
-          <w:divId w:val="37703986"/>
+          <w:divId w:val="675035012"/>
           <w:trHeight w:val="300"/>
         </w:trPr>
         <w:tc>
@@ -21702,7 +19274,7 @@
       </w:tr>
       <w:tr>
         <w:trPr>
-          <w:divId w:val="37703986"/>
+          <w:divId w:val="675035012"/>
           <w:trHeight w:val="300"/>
         </w:trPr>
         <w:tc>
@@ -21957,7 +19529,7 @@
         <w:fldChar w:fldCharType="begin"/>
       </w:r>
       <w:r>
-        <w:instrText xml:space="preserve"> LINK Excel.Sheet.12 "D:\\Downloads\\КРКиБ\\РГР\\git\\РГР\\ргр.xlsx" "прибыль проектов!R138C1:R145C7" \f 4 \h \* MERGEFORMAT </w:instrText>
+        <w:instrText xml:space="preserve"> LINK Excel.Sheet.12 "D:\\Downloads\\КРКиБ\\РГР\\git\\РГР\\ргр.xlsx" "прибыль проектов!R138C1:R145C7" \a \f 5 \h  \* MERGEFORMAT </w:instrText>
       </w:r>
       <w:r>
         <w:fldChar w:fldCharType="separate"/>
@@ -21965,6 +19537,7 @@
     </w:p>
     <w:tbl>
       <w:tblPr>
+        <w:tblStyle w:val="af1"/>
         <w:tblW w:w="9493" w:type="dxa"/>
         <w:tblLook w:val="04A0" w:firstRow="1" w:lastRow="0" w:firstColumn="1" w:lastColumn="0" w:noHBand="0" w:noVBand="1"/>
       </w:tblPr>
@@ -21979,20 +19552,12 @@
       </w:tblGrid>
       <w:tr>
         <w:trPr>
-          <w:divId w:val="315063627"/>
+          <w:divId w:val="222566507"/>
           <w:trHeight w:val="600"/>
         </w:trPr>
         <w:tc>
           <w:tcPr>
             <w:tcW w:w="704" w:type="dxa"/>
-            <w:tcBorders>
-              <w:top w:val="single" w:sz="4" w:space="0" w:color="auto"/>
-              <w:left w:val="single" w:sz="4" w:space="0" w:color="auto"/>
-              <w:bottom w:val="single" w:sz="4" w:space="0" w:color="auto"/>
-              <w:right w:val="single" w:sz="4" w:space="0" w:color="auto"/>
-            </w:tcBorders>
-            <w:shd w:val="clear" w:color="auto" w:fill="auto"/>
-            <w:vAlign w:val="center"/>
             <w:hideMark/>
           </w:tcPr>
           <w:p>
@@ -22008,14 +19573,6 @@
         <w:tc>
           <w:tcPr>
             <w:tcW w:w="1134" w:type="dxa"/>
-            <w:tcBorders>
-              <w:top w:val="single" w:sz="4" w:space="0" w:color="auto"/>
-              <w:left w:val="nil"/>
-              <w:bottom w:val="single" w:sz="4" w:space="0" w:color="auto"/>
-              <w:right w:val="single" w:sz="4" w:space="0" w:color="auto"/>
-            </w:tcBorders>
-            <w:shd w:val="clear" w:color="auto" w:fill="auto"/>
-            <w:vAlign w:val="center"/>
             <w:hideMark/>
           </w:tcPr>
           <w:p>
@@ -22031,14 +19588,6 @@
         <w:tc>
           <w:tcPr>
             <w:tcW w:w="992" w:type="dxa"/>
-            <w:tcBorders>
-              <w:top w:val="single" w:sz="4" w:space="0" w:color="auto"/>
-              <w:left w:val="nil"/>
-              <w:bottom w:val="single" w:sz="4" w:space="0" w:color="auto"/>
-              <w:right w:val="single" w:sz="4" w:space="0" w:color="auto"/>
-            </w:tcBorders>
-            <w:shd w:val="clear" w:color="auto" w:fill="auto"/>
-            <w:vAlign w:val="center"/>
             <w:hideMark/>
           </w:tcPr>
           <w:p>
@@ -22054,14 +19603,6 @@
         <w:tc>
           <w:tcPr>
             <w:tcW w:w="1560" w:type="dxa"/>
-            <w:tcBorders>
-              <w:top w:val="single" w:sz="4" w:space="0" w:color="auto"/>
-              <w:left w:val="nil"/>
-              <w:bottom w:val="single" w:sz="4" w:space="0" w:color="auto"/>
-              <w:right w:val="single" w:sz="4" w:space="0" w:color="auto"/>
-            </w:tcBorders>
-            <w:shd w:val="clear" w:color="auto" w:fill="auto"/>
-            <w:vAlign w:val="center"/>
             <w:hideMark/>
           </w:tcPr>
           <w:p>
@@ -22077,14 +19618,6 @@
         <w:tc>
           <w:tcPr>
             <w:tcW w:w="2316" w:type="dxa"/>
-            <w:tcBorders>
-              <w:top w:val="single" w:sz="4" w:space="0" w:color="auto"/>
-              <w:left w:val="nil"/>
-              <w:bottom w:val="single" w:sz="4" w:space="0" w:color="auto"/>
-              <w:right w:val="single" w:sz="4" w:space="0" w:color="auto"/>
-            </w:tcBorders>
-            <w:shd w:val="clear" w:color="auto" w:fill="auto"/>
-            <w:vAlign w:val="center"/>
             <w:hideMark/>
           </w:tcPr>
           <w:p>
@@ -22100,14 +19633,6 @@
         <w:tc>
           <w:tcPr>
             <w:tcW w:w="1511" w:type="dxa"/>
-            <w:tcBorders>
-              <w:top w:val="single" w:sz="4" w:space="0" w:color="auto"/>
-              <w:left w:val="nil"/>
-              <w:bottom w:val="single" w:sz="4" w:space="0" w:color="auto"/>
-              <w:right w:val="single" w:sz="4" w:space="0" w:color="auto"/>
-            </w:tcBorders>
-            <w:shd w:val="clear" w:color="auto" w:fill="auto"/>
-            <w:vAlign w:val="center"/>
             <w:hideMark/>
           </w:tcPr>
           <w:p>
@@ -22123,14 +19648,6 @@
         <w:tc>
           <w:tcPr>
             <w:tcW w:w="1276" w:type="dxa"/>
-            <w:tcBorders>
-              <w:top w:val="single" w:sz="4" w:space="0" w:color="auto"/>
-              <w:left w:val="nil"/>
-              <w:bottom w:val="single" w:sz="4" w:space="0" w:color="auto"/>
-              <w:right w:val="single" w:sz="4" w:space="0" w:color="auto"/>
-            </w:tcBorders>
-            <w:shd w:val="clear" w:color="auto" w:fill="auto"/>
-            <w:vAlign w:val="center"/>
             <w:hideMark/>
           </w:tcPr>
           <w:p>
@@ -22154,21 +19671,13 @@
       </w:tr>
       <w:tr>
         <w:trPr>
-          <w:divId w:val="315063627"/>
+          <w:divId w:val="222566507"/>
           <w:trHeight w:val="300"/>
         </w:trPr>
         <w:tc>
           <w:tcPr>
             <w:tcW w:w="704" w:type="dxa"/>
-            <w:tcBorders>
-              <w:top w:val="nil"/>
-              <w:left w:val="single" w:sz="4" w:space="0" w:color="auto"/>
-              <w:bottom w:val="single" w:sz="4" w:space="0" w:color="auto"/>
-              <w:right w:val="single" w:sz="4" w:space="0" w:color="auto"/>
-            </w:tcBorders>
-            <w:shd w:val="clear" w:color="auto" w:fill="auto"/>
-            <w:noWrap/>
-            <w:vAlign w:val="bottom"/>
+            <w:noWrap/>
             <w:hideMark/>
           </w:tcPr>
           <w:p>
@@ -22183,15 +19692,7 @@
         <w:tc>
           <w:tcPr>
             <w:tcW w:w="1134" w:type="dxa"/>
-            <w:tcBorders>
-              <w:top w:val="nil"/>
-              <w:left w:val="nil"/>
-              <w:bottom w:val="single" w:sz="4" w:space="0" w:color="auto"/>
-              <w:right w:val="single" w:sz="4" w:space="0" w:color="auto"/>
-            </w:tcBorders>
-            <w:shd w:val="clear" w:color="auto" w:fill="auto"/>
-            <w:noWrap/>
-            <w:vAlign w:val="bottom"/>
+            <w:noWrap/>
             <w:hideMark/>
           </w:tcPr>
           <w:p>
@@ -22206,15 +19707,7 @@
         <w:tc>
           <w:tcPr>
             <w:tcW w:w="992" w:type="dxa"/>
-            <w:tcBorders>
-              <w:top w:val="nil"/>
-              <w:left w:val="nil"/>
-              <w:bottom w:val="single" w:sz="4" w:space="0" w:color="auto"/>
-              <w:right w:val="single" w:sz="4" w:space="0" w:color="auto"/>
-            </w:tcBorders>
-            <w:shd w:val="clear" w:color="auto" w:fill="auto"/>
-            <w:noWrap/>
-            <w:vAlign w:val="bottom"/>
+            <w:noWrap/>
             <w:hideMark/>
           </w:tcPr>
           <w:p>
@@ -22229,15 +19722,7 @@
         <w:tc>
           <w:tcPr>
             <w:tcW w:w="1560" w:type="dxa"/>
-            <w:tcBorders>
-              <w:top w:val="nil"/>
-              <w:left w:val="nil"/>
-              <w:bottom w:val="single" w:sz="4" w:space="0" w:color="auto"/>
-              <w:right w:val="single" w:sz="4" w:space="0" w:color="auto"/>
-            </w:tcBorders>
-            <w:shd w:val="clear" w:color="auto" w:fill="auto"/>
-            <w:noWrap/>
-            <w:vAlign w:val="bottom"/>
+            <w:noWrap/>
             <w:hideMark/>
           </w:tcPr>
           <w:p>
@@ -22252,15 +19737,7 @@
         <w:tc>
           <w:tcPr>
             <w:tcW w:w="2316" w:type="dxa"/>
-            <w:tcBorders>
-              <w:top w:val="nil"/>
-              <w:left w:val="nil"/>
-              <w:bottom w:val="single" w:sz="4" w:space="0" w:color="auto"/>
-              <w:right w:val="single" w:sz="4" w:space="0" w:color="auto"/>
-            </w:tcBorders>
-            <w:shd w:val="clear" w:color="auto" w:fill="auto"/>
-            <w:noWrap/>
-            <w:vAlign w:val="bottom"/>
+            <w:noWrap/>
             <w:hideMark/>
           </w:tcPr>
           <w:p>
@@ -22275,15 +19752,7 @@
         <w:tc>
           <w:tcPr>
             <w:tcW w:w="1511" w:type="dxa"/>
-            <w:tcBorders>
-              <w:top w:val="nil"/>
-              <w:left w:val="nil"/>
-              <w:bottom w:val="single" w:sz="4" w:space="0" w:color="auto"/>
-              <w:right w:val="single" w:sz="4" w:space="0" w:color="auto"/>
-            </w:tcBorders>
-            <w:shd w:val="clear" w:color="auto" w:fill="auto"/>
-            <w:noWrap/>
-            <w:vAlign w:val="bottom"/>
+            <w:noWrap/>
             <w:hideMark/>
           </w:tcPr>
           <w:p>
@@ -22298,15 +19767,7 @@
         <w:tc>
           <w:tcPr>
             <w:tcW w:w="1276" w:type="dxa"/>
-            <w:tcBorders>
-              <w:top w:val="nil"/>
-              <w:left w:val="nil"/>
-              <w:bottom w:val="single" w:sz="4" w:space="0" w:color="auto"/>
-              <w:right w:val="single" w:sz="4" w:space="0" w:color="auto"/>
-            </w:tcBorders>
-            <w:shd w:val="clear" w:color="auto" w:fill="auto"/>
-            <w:noWrap/>
-            <w:vAlign w:val="bottom"/>
+            <w:noWrap/>
             <w:hideMark/>
           </w:tcPr>
           <w:p>
@@ -22321,21 +19782,13 @@
       </w:tr>
       <w:tr>
         <w:trPr>
-          <w:divId w:val="315063627"/>
+          <w:divId w:val="222566507"/>
           <w:trHeight w:val="300"/>
         </w:trPr>
         <w:tc>
           <w:tcPr>
             <w:tcW w:w="704" w:type="dxa"/>
-            <w:tcBorders>
-              <w:top w:val="nil"/>
-              <w:left w:val="single" w:sz="4" w:space="0" w:color="auto"/>
-              <w:bottom w:val="single" w:sz="4" w:space="0" w:color="auto"/>
-              <w:right w:val="single" w:sz="4" w:space="0" w:color="auto"/>
-            </w:tcBorders>
-            <w:shd w:val="clear" w:color="auto" w:fill="auto"/>
-            <w:noWrap/>
-            <w:vAlign w:val="bottom"/>
+            <w:noWrap/>
             <w:hideMark/>
           </w:tcPr>
           <w:p>
@@ -22350,20 +19803,13 @@
         <w:tc>
           <w:tcPr>
             <w:tcW w:w="1134" w:type="dxa"/>
-            <w:tcBorders>
-              <w:top w:val="nil"/>
-              <w:left w:val="nil"/>
-              <w:bottom w:val="single" w:sz="4" w:space="0" w:color="auto"/>
-              <w:right w:val="single" w:sz="4" w:space="0" w:color="auto"/>
-            </w:tcBorders>
-            <w:shd w:val="clear" w:color="auto" w:fill="auto"/>
-            <w:noWrap/>
-            <w:vAlign w:val="bottom"/>
-            <w:hideMark/>
-          </w:tcPr>
-          <w:p>
-            <w:pPr>
-              <w:pStyle w:val="a7"/>
+            <w:noWrap/>
+            <w:hideMark/>
+          </w:tcPr>
+          <w:p>
+            <w:pPr>
+              <w:pStyle w:val="a7"/>
+              <w:jc w:val="center"/>
             </w:pPr>
             <w:r>
               <w:t>D</w:t>
@@ -22373,15 +19819,7 @@
         <w:tc>
           <w:tcPr>
             <w:tcW w:w="992" w:type="dxa"/>
-            <w:tcBorders>
-              <w:top w:val="nil"/>
-              <w:left w:val="nil"/>
-              <w:bottom w:val="single" w:sz="4" w:space="0" w:color="auto"/>
-              <w:right w:val="single" w:sz="4" w:space="0" w:color="auto"/>
-            </w:tcBorders>
-            <w:shd w:val="clear" w:color="auto" w:fill="auto"/>
-            <w:noWrap/>
-            <w:vAlign w:val="bottom"/>
+            <w:noWrap/>
             <w:hideMark/>
           </w:tcPr>
           <w:p>
@@ -22396,15 +19834,7 @@
         <w:tc>
           <w:tcPr>
             <w:tcW w:w="1560" w:type="dxa"/>
-            <w:tcBorders>
-              <w:top w:val="nil"/>
-              <w:left w:val="nil"/>
-              <w:bottom w:val="single" w:sz="4" w:space="0" w:color="auto"/>
-              <w:right w:val="single" w:sz="4" w:space="0" w:color="auto"/>
-            </w:tcBorders>
-            <w:shd w:val="clear" w:color="auto" w:fill="auto"/>
-            <w:noWrap/>
-            <w:vAlign w:val="bottom"/>
+            <w:noWrap/>
             <w:hideMark/>
           </w:tcPr>
           <w:p>
@@ -22419,15 +19849,7 @@
         <w:tc>
           <w:tcPr>
             <w:tcW w:w="2316" w:type="dxa"/>
-            <w:tcBorders>
-              <w:top w:val="nil"/>
-              <w:left w:val="nil"/>
-              <w:bottom w:val="single" w:sz="4" w:space="0" w:color="auto"/>
-              <w:right w:val="single" w:sz="4" w:space="0" w:color="auto"/>
-            </w:tcBorders>
-            <w:shd w:val="clear" w:color="auto" w:fill="auto"/>
-            <w:noWrap/>
-            <w:vAlign w:val="bottom"/>
+            <w:noWrap/>
             <w:hideMark/>
           </w:tcPr>
           <w:p>
@@ -22442,15 +19864,7 @@
         <w:tc>
           <w:tcPr>
             <w:tcW w:w="1511" w:type="dxa"/>
-            <w:tcBorders>
-              <w:top w:val="nil"/>
-              <w:left w:val="nil"/>
-              <w:bottom w:val="single" w:sz="4" w:space="0" w:color="auto"/>
-              <w:right w:val="single" w:sz="4" w:space="0" w:color="auto"/>
-            </w:tcBorders>
-            <w:shd w:val="clear" w:color="auto" w:fill="auto"/>
-            <w:noWrap/>
-            <w:vAlign w:val="bottom"/>
+            <w:noWrap/>
             <w:hideMark/>
           </w:tcPr>
           <w:p>
@@ -22465,15 +19879,7 @@
         <w:tc>
           <w:tcPr>
             <w:tcW w:w="1276" w:type="dxa"/>
-            <w:tcBorders>
-              <w:top w:val="nil"/>
-              <w:left w:val="nil"/>
-              <w:bottom w:val="single" w:sz="4" w:space="0" w:color="auto"/>
-              <w:right w:val="single" w:sz="4" w:space="0" w:color="auto"/>
-            </w:tcBorders>
-            <w:shd w:val="clear" w:color="auto" w:fill="auto"/>
-            <w:noWrap/>
-            <w:vAlign w:val="bottom"/>
+            <w:noWrap/>
             <w:hideMark/>
           </w:tcPr>
           <w:p>
@@ -22488,21 +19894,13 @@
       </w:tr>
       <w:tr>
         <w:trPr>
-          <w:divId w:val="315063627"/>
+          <w:divId w:val="222566507"/>
           <w:trHeight w:val="300"/>
         </w:trPr>
         <w:tc>
           <w:tcPr>
             <w:tcW w:w="704" w:type="dxa"/>
-            <w:tcBorders>
-              <w:top w:val="nil"/>
-              <w:left w:val="single" w:sz="4" w:space="0" w:color="auto"/>
-              <w:bottom w:val="single" w:sz="4" w:space="0" w:color="auto"/>
-              <w:right w:val="single" w:sz="4" w:space="0" w:color="auto"/>
-            </w:tcBorders>
-            <w:shd w:val="clear" w:color="auto" w:fill="auto"/>
-            <w:noWrap/>
-            <w:vAlign w:val="bottom"/>
+            <w:noWrap/>
             <w:hideMark/>
           </w:tcPr>
           <w:p>
@@ -22517,20 +19915,13 @@
         <w:tc>
           <w:tcPr>
             <w:tcW w:w="1134" w:type="dxa"/>
-            <w:tcBorders>
-              <w:top w:val="nil"/>
-              <w:left w:val="nil"/>
-              <w:bottom w:val="single" w:sz="4" w:space="0" w:color="auto"/>
-              <w:right w:val="single" w:sz="4" w:space="0" w:color="auto"/>
-            </w:tcBorders>
-            <w:shd w:val="clear" w:color="auto" w:fill="auto"/>
-            <w:noWrap/>
-            <w:vAlign w:val="bottom"/>
-            <w:hideMark/>
-          </w:tcPr>
-          <w:p>
-            <w:pPr>
-              <w:pStyle w:val="a7"/>
+            <w:noWrap/>
+            <w:hideMark/>
+          </w:tcPr>
+          <w:p>
+            <w:pPr>
+              <w:pStyle w:val="a7"/>
+              <w:jc w:val="center"/>
             </w:pPr>
             <w:r>
               <w:t>B</w:t>
@@ -22540,15 +19931,7 @@
         <w:tc>
           <w:tcPr>
             <w:tcW w:w="992" w:type="dxa"/>
-            <w:tcBorders>
-              <w:top w:val="nil"/>
-              <w:left w:val="nil"/>
-              <w:bottom w:val="single" w:sz="4" w:space="0" w:color="auto"/>
-              <w:right w:val="single" w:sz="4" w:space="0" w:color="auto"/>
-            </w:tcBorders>
-            <w:shd w:val="clear" w:color="auto" w:fill="auto"/>
-            <w:noWrap/>
-            <w:vAlign w:val="bottom"/>
+            <w:noWrap/>
             <w:hideMark/>
           </w:tcPr>
           <w:p>
@@ -22563,15 +19946,7 @@
         <w:tc>
           <w:tcPr>
             <w:tcW w:w="1560" w:type="dxa"/>
-            <w:tcBorders>
-              <w:top w:val="nil"/>
-              <w:left w:val="nil"/>
-              <w:bottom w:val="single" w:sz="4" w:space="0" w:color="auto"/>
-              <w:right w:val="single" w:sz="4" w:space="0" w:color="auto"/>
-            </w:tcBorders>
-            <w:shd w:val="clear" w:color="auto" w:fill="auto"/>
-            <w:noWrap/>
-            <w:vAlign w:val="bottom"/>
+            <w:noWrap/>
             <w:hideMark/>
           </w:tcPr>
           <w:p>
@@ -22586,15 +19961,7 @@
         <w:tc>
           <w:tcPr>
             <w:tcW w:w="2316" w:type="dxa"/>
-            <w:tcBorders>
-              <w:top w:val="nil"/>
-              <w:left w:val="nil"/>
-              <w:bottom w:val="single" w:sz="4" w:space="0" w:color="auto"/>
-              <w:right w:val="single" w:sz="4" w:space="0" w:color="auto"/>
-            </w:tcBorders>
-            <w:shd w:val="clear" w:color="auto" w:fill="auto"/>
-            <w:noWrap/>
-            <w:vAlign w:val="bottom"/>
+            <w:noWrap/>
             <w:hideMark/>
           </w:tcPr>
           <w:p>
@@ -22609,15 +19976,7 @@
         <w:tc>
           <w:tcPr>
             <w:tcW w:w="1511" w:type="dxa"/>
-            <w:tcBorders>
-              <w:top w:val="nil"/>
-              <w:left w:val="nil"/>
-              <w:bottom w:val="single" w:sz="4" w:space="0" w:color="auto"/>
-              <w:right w:val="single" w:sz="4" w:space="0" w:color="auto"/>
-            </w:tcBorders>
-            <w:shd w:val="clear" w:color="auto" w:fill="auto"/>
-            <w:noWrap/>
-            <w:vAlign w:val="bottom"/>
+            <w:noWrap/>
             <w:hideMark/>
           </w:tcPr>
           <w:p>
@@ -22632,15 +19991,7 @@
         <w:tc>
           <w:tcPr>
             <w:tcW w:w="1276" w:type="dxa"/>
-            <w:tcBorders>
-              <w:top w:val="nil"/>
-              <w:left w:val="nil"/>
-              <w:bottom w:val="single" w:sz="4" w:space="0" w:color="auto"/>
-              <w:right w:val="single" w:sz="4" w:space="0" w:color="auto"/>
-            </w:tcBorders>
-            <w:shd w:val="clear" w:color="auto" w:fill="auto"/>
-            <w:noWrap/>
-            <w:vAlign w:val="bottom"/>
+            <w:noWrap/>
             <w:hideMark/>
           </w:tcPr>
           <w:p>
@@ -22655,21 +20006,13 @@
       </w:tr>
       <w:tr>
         <w:trPr>
-          <w:divId w:val="315063627"/>
+          <w:divId w:val="222566507"/>
           <w:trHeight w:val="300"/>
         </w:trPr>
         <w:tc>
           <w:tcPr>
             <w:tcW w:w="704" w:type="dxa"/>
-            <w:tcBorders>
-              <w:top w:val="nil"/>
-              <w:left w:val="single" w:sz="4" w:space="0" w:color="auto"/>
-              <w:bottom w:val="single" w:sz="4" w:space="0" w:color="auto"/>
-              <w:right w:val="single" w:sz="4" w:space="0" w:color="auto"/>
-            </w:tcBorders>
-            <w:shd w:val="clear" w:color="auto" w:fill="auto"/>
-            <w:noWrap/>
-            <w:vAlign w:val="bottom"/>
+            <w:noWrap/>
             <w:hideMark/>
           </w:tcPr>
           <w:p>
@@ -22684,20 +20027,13 @@
         <w:tc>
           <w:tcPr>
             <w:tcW w:w="1134" w:type="dxa"/>
-            <w:tcBorders>
-              <w:top w:val="nil"/>
-              <w:left w:val="nil"/>
-              <w:bottom w:val="single" w:sz="4" w:space="0" w:color="auto"/>
-              <w:right w:val="single" w:sz="4" w:space="0" w:color="auto"/>
-            </w:tcBorders>
-            <w:shd w:val="clear" w:color="auto" w:fill="auto"/>
-            <w:noWrap/>
-            <w:vAlign w:val="bottom"/>
-            <w:hideMark/>
-          </w:tcPr>
-          <w:p>
-            <w:pPr>
-              <w:pStyle w:val="a7"/>
+            <w:noWrap/>
+            <w:hideMark/>
+          </w:tcPr>
+          <w:p>
+            <w:pPr>
+              <w:pStyle w:val="a7"/>
+              <w:jc w:val="center"/>
             </w:pPr>
             <w:r>
               <w:t>F</w:t>
@@ -22707,15 +20043,7 @@
         <w:tc>
           <w:tcPr>
             <w:tcW w:w="992" w:type="dxa"/>
-            <w:tcBorders>
-              <w:top w:val="nil"/>
-              <w:left w:val="nil"/>
-              <w:bottom w:val="single" w:sz="4" w:space="0" w:color="auto"/>
-              <w:right w:val="single" w:sz="4" w:space="0" w:color="auto"/>
-            </w:tcBorders>
-            <w:shd w:val="clear" w:color="auto" w:fill="auto"/>
-            <w:noWrap/>
-            <w:vAlign w:val="bottom"/>
+            <w:noWrap/>
             <w:hideMark/>
           </w:tcPr>
           <w:p>
@@ -22730,15 +20058,7 @@
         <w:tc>
           <w:tcPr>
             <w:tcW w:w="1560" w:type="dxa"/>
-            <w:tcBorders>
-              <w:top w:val="nil"/>
-              <w:left w:val="nil"/>
-              <w:bottom w:val="single" w:sz="4" w:space="0" w:color="auto"/>
-              <w:right w:val="single" w:sz="4" w:space="0" w:color="auto"/>
-            </w:tcBorders>
-            <w:shd w:val="clear" w:color="auto" w:fill="auto"/>
-            <w:noWrap/>
-            <w:vAlign w:val="bottom"/>
+            <w:noWrap/>
             <w:hideMark/>
           </w:tcPr>
           <w:p>
@@ -22753,15 +20073,7 @@
         <w:tc>
           <w:tcPr>
             <w:tcW w:w="2316" w:type="dxa"/>
-            <w:tcBorders>
-              <w:top w:val="nil"/>
-              <w:left w:val="nil"/>
-              <w:bottom w:val="single" w:sz="4" w:space="0" w:color="auto"/>
-              <w:right w:val="single" w:sz="4" w:space="0" w:color="auto"/>
-            </w:tcBorders>
-            <w:shd w:val="clear" w:color="auto" w:fill="auto"/>
-            <w:noWrap/>
-            <w:vAlign w:val="bottom"/>
+            <w:noWrap/>
             <w:hideMark/>
           </w:tcPr>
           <w:p>
@@ -22776,15 +20088,7 @@
         <w:tc>
           <w:tcPr>
             <w:tcW w:w="1511" w:type="dxa"/>
-            <w:tcBorders>
-              <w:top w:val="nil"/>
-              <w:left w:val="nil"/>
-              <w:bottom w:val="single" w:sz="4" w:space="0" w:color="auto"/>
-              <w:right w:val="single" w:sz="4" w:space="0" w:color="auto"/>
-            </w:tcBorders>
-            <w:shd w:val="clear" w:color="auto" w:fill="auto"/>
-            <w:noWrap/>
-            <w:vAlign w:val="bottom"/>
+            <w:noWrap/>
             <w:hideMark/>
           </w:tcPr>
           <w:p>
@@ -22799,15 +20103,7 @@
         <w:tc>
           <w:tcPr>
             <w:tcW w:w="1276" w:type="dxa"/>
-            <w:tcBorders>
-              <w:top w:val="nil"/>
-              <w:left w:val="nil"/>
-              <w:bottom w:val="single" w:sz="4" w:space="0" w:color="auto"/>
-              <w:right w:val="single" w:sz="4" w:space="0" w:color="auto"/>
-            </w:tcBorders>
-            <w:shd w:val="clear" w:color="auto" w:fill="auto"/>
-            <w:noWrap/>
-            <w:vAlign w:val="bottom"/>
+            <w:noWrap/>
             <w:hideMark/>
           </w:tcPr>
           <w:p>
@@ -22822,21 +20118,13 @@
       </w:tr>
       <w:tr>
         <w:trPr>
-          <w:divId w:val="315063627"/>
+          <w:divId w:val="222566507"/>
           <w:trHeight w:val="300"/>
         </w:trPr>
         <w:tc>
           <w:tcPr>
             <w:tcW w:w="704" w:type="dxa"/>
-            <w:tcBorders>
-              <w:top w:val="nil"/>
-              <w:left w:val="single" w:sz="4" w:space="0" w:color="auto"/>
-              <w:bottom w:val="single" w:sz="4" w:space="0" w:color="auto"/>
-              <w:right w:val="single" w:sz="4" w:space="0" w:color="auto"/>
-            </w:tcBorders>
-            <w:shd w:val="clear" w:color="auto" w:fill="auto"/>
-            <w:noWrap/>
-            <w:vAlign w:val="bottom"/>
+            <w:noWrap/>
             <w:hideMark/>
           </w:tcPr>
           <w:p>
@@ -22851,20 +20139,13 @@
         <w:tc>
           <w:tcPr>
             <w:tcW w:w="1134" w:type="dxa"/>
-            <w:tcBorders>
-              <w:top w:val="nil"/>
-              <w:left w:val="nil"/>
-              <w:bottom w:val="single" w:sz="4" w:space="0" w:color="auto"/>
-              <w:right w:val="single" w:sz="4" w:space="0" w:color="auto"/>
-            </w:tcBorders>
-            <w:shd w:val="clear" w:color="auto" w:fill="auto"/>
-            <w:noWrap/>
-            <w:vAlign w:val="bottom"/>
-            <w:hideMark/>
-          </w:tcPr>
-          <w:p>
-            <w:pPr>
-              <w:pStyle w:val="a7"/>
+            <w:noWrap/>
+            <w:hideMark/>
+          </w:tcPr>
+          <w:p>
+            <w:pPr>
+              <w:pStyle w:val="a7"/>
+              <w:jc w:val="center"/>
             </w:pPr>
             <w:r>
               <w:t>C</w:t>
@@ -22874,15 +20155,7 @@
         <w:tc>
           <w:tcPr>
             <w:tcW w:w="992" w:type="dxa"/>
-            <w:tcBorders>
-              <w:top w:val="nil"/>
-              <w:left w:val="nil"/>
-              <w:bottom w:val="single" w:sz="4" w:space="0" w:color="auto"/>
-              <w:right w:val="single" w:sz="4" w:space="0" w:color="auto"/>
-            </w:tcBorders>
-            <w:shd w:val="clear" w:color="auto" w:fill="auto"/>
-            <w:noWrap/>
-            <w:vAlign w:val="bottom"/>
+            <w:noWrap/>
             <w:hideMark/>
           </w:tcPr>
           <w:p>
@@ -22897,15 +20170,7 @@
         <w:tc>
           <w:tcPr>
             <w:tcW w:w="1560" w:type="dxa"/>
-            <w:tcBorders>
-              <w:top w:val="nil"/>
-              <w:left w:val="nil"/>
-              <w:bottom w:val="single" w:sz="4" w:space="0" w:color="auto"/>
-              <w:right w:val="single" w:sz="4" w:space="0" w:color="auto"/>
-            </w:tcBorders>
-            <w:shd w:val="clear" w:color="auto" w:fill="auto"/>
-            <w:noWrap/>
-            <w:vAlign w:val="bottom"/>
+            <w:noWrap/>
             <w:hideMark/>
           </w:tcPr>
           <w:p>
@@ -22920,15 +20185,7 @@
         <w:tc>
           <w:tcPr>
             <w:tcW w:w="2316" w:type="dxa"/>
-            <w:tcBorders>
-              <w:top w:val="nil"/>
-              <w:left w:val="nil"/>
-              <w:bottom w:val="single" w:sz="4" w:space="0" w:color="auto"/>
-              <w:right w:val="single" w:sz="4" w:space="0" w:color="auto"/>
-            </w:tcBorders>
-            <w:shd w:val="clear" w:color="auto" w:fill="auto"/>
-            <w:noWrap/>
-            <w:vAlign w:val="bottom"/>
+            <w:noWrap/>
             <w:hideMark/>
           </w:tcPr>
           <w:p>
@@ -22943,15 +20200,7 @@
         <w:tc>
           <w:tcPr>
             <w:tcW w:w="1511" w:type="dxa"/>
-            <w:tcBorders>
-              <w:top w:val="nil"/>
-              <w:left w:val="nil"/>
-              <w:bottom w:val="single" w:sz="4" w:space="0" w:color="auto"/>
-              <w:right w:val="single" w:sz="4" w:space="0" w:color="auto"/>
-            </w:tcBorders>
-            <w:shd w:val="clear" w:color="auto" w:fill="auto"/>
-            <w:noWrap/>
-            <w:vAlign w:val="bottom"/>
+            <w:noWrap/>
             <w:hideMark/>
           </w:tcPr>
           <w:p>
@@ -22966,15 +20215,7 @@
         <w:tc>
           <w:tcPr>
             <w:tcW w:w="1276" w:type="dxa"/>
-            <w:tcBorders>
-              <w:top w:val="nil"/>
-              <w:left w:val="nil"/>
-              <w:bottom w:val="single" w:sz="4" w:space="0" w:color="auto"/>
-              <w:right w:val="single" w:sz="4" w:space="0" w:color="auto"/>
-            </w:tcBorders>
-            <w:shd w:val="clear" w:color="auto" w:fill="auto"/>
-            <w:noWrap/>
-            <w:vAlign w:val="bottom"/>
+            <w:noWrap/>
             <w:hideMark/>
           </w:tcPr>
           <w:p>
@@ -22989,21 +20230,13 @@
       </w:tr>
       <w:tr>
         <w:trPr>
-          <w:divId w:val="315063627"/>
+          <w:divId w:val="222566507"/>
           <w:trHeight w:val="300"/>
         </w:trPr>
         <w:tc>
           <w:tcPr>
             <w:tcW w:w="704" w:type="dxa"/>
-            <w:tcBorders>
-              <w:top w:val="nil"/>
-              <w:left w:val="single" w:sz="4" w:space="0" w:color="auto"/>
-              <w:bottom w:val="single" w:sz="4" w:space="0" w:color="auto"/>
-              <w:right w:val="single" w:sz="4" w:space="0" w:color="auto"/>
-            </w:tcBorders>
-            <w:shd w:val="clear" w:color="auto" w:fill="auto"/>
-            <w:noWrap/>
-            <w:vAlign w:val="bottom"/>
+            <w:noWrap/>
             <w:hideMark/>
           </w:tcPr>
           <w:p>
@@ -23018,20 +20251,13 @@
         <w:tc>
           <w:tcPr>
             <w:tcW w:w="1134" w:type="dxa"/>
-            <w:tcBorders>
-              <w:top w:val="nil"/>
-              <w:left w:val="nil"/>
-              <w:bottom w:val="single" w:sz="4" w:space="0" w:color="auto"/>
-              <w:right w:val="single" w:sz="4" w:space="0" w:color="auto"/>
-            </w:tcBorders>
-            <w:shd w:val="clear" w:color="auto" w:fill="auto"/>
-            <w:noWrap/>
-            <w:vAlign w:val="bottom"/>
-            <w:hideMark/>
-          </w:tcPr>
-          <w:p>
-            <w:pPr>
-              <w:pStyle w:val="a7"/>
+            <w:noWrap/>
+            <w:hideMark/>
+          </w:tcPr>
+          <w:p>
+            <w:pPr>
+              <w:pStyle w:val="a7"/>
+              <w:jc w:val="center"/>
             </w:pPr>
             <w:r>
               <w:t>E</w:t>
@@ -23041,15 +20267,7 @@
         <w:tc>
           <w:tcPr>
             <w:tcW w:w="992" w:type="dxa"/>
-            <w:tcBorders>
-              <w:top w:val="nil"/>
-              <w:left w:val="nil"/>
-              <w:bottom w:val="single" w:sz="4" w:space="0" w:color="auto"/>
-              <w:right w:val="single" w:sz="4" w:space="0" w:color="auto"/>
-            </w:tcBorders>
-            <w:shd w:val="clear" w:color="auto" w:fill="auto"/>
-            <w:noWrap/>
-            <w:vAlign w:val="bottom"/>
+            <w:noWrap/>
             <w:hideMark/>
           </w:tcPr>
           <w:p>
@@ -23064,15 +20282,7 @@
         <w:tc>
           <w:tcPr>
             <w:tcW w:w="1560" w:type="dxa"/>
-            <w:tcBorders>
-              <w:top w:val="nil"/>
-              <w:left w:val="nil"/>
-              <w:bottom w:val="single" w:sz="4" w:space="0" w:color="auto"/>
-              <w:right w:val="single" w:sz="4" w:space="0" w:color="auto"/>
-            </w:tcBorders>
-            <w:shd w:val="clear" w:color="auto" w:fill="auto"/>
-            <w:noWrap/>
-            <w:vAlign w:val="bottom"/>
+            <w:noWrap/>
             <w:hideMark/>
           </w:tcPr>
           <w:p>
@@ -23087,15 +20297,7 @@
         <w:tc>
           <w:tcPr>
             <w:tcW w:w="2316" w:type="dxa"/>
-            <w:tcBorders>
-              <w:top w:val="nil"/>
-              <w:left w:val="nil"/>
-              <w:bottom w:val="single" w:sz="4" w:space="0" w:color="auto"/>
-              <w:right w:val="single" w:sz="4" w:space="0" w:color="auto"/>
-            </w:tcBorders>
-            <w:shd w:val="clear" w:color="auto" w:fill="auto"/>
-            <w:noWrap/>
-            <w:vAlign w:val="bottom"/>
+            <w:noWrap/>
             <w:hideMark/>
           </w:tcPr>
           <w:p>
@@ -23110,15 +20312,7 @@
         <w:tc>
           <w:tcPr>
             <w:tcW w:w="1511" w:type="dxa"/>
-            <w:tcBorders>
-              <w:top w:val="nil"/>
-              <w:left w:val="nil"/>
-              <w:bottom w:val="single" w:sz="4" w:space="0" w:color="auto"/>
-              <w:right w:val="single" w:sz="4" w:space="0" w:color="auto"/>
-            </w:tcBorders>
-            <w:shd w:val="clear" w:color="auto" w:fill="auto"/>
-            <w:noWrap/>
-            <w:vAlign w:val="bottom"/>
+            <w:noWrap/>
             <w:hideMark/>
           </w:tcPr>
           <w:p>
@@ -23133,15 +20327,7 @@
         <w:tc>
           <w:tcPr>
             <w:tcW w:w="1276" w:type="dxa"/>
-            <w:tcBorders>
-              <w:top w:val="nil"/>
-              <w:left w:val="nil"/>
-              <w:bottom w:val="single" w:sz="4" w:space="0" w:color="auto"/>
-              <w:right w:val="single" w:sz="4" w:space="0" w:color="auto"/>
-            </w:tcBorders>
-            <w:shd w:val="clear" w:color="auto" w:fill="auto"/>
-            <w:noWrap/>
-            <w:vAlign w:val="bottom"/>
+            <w:noWrap/>
             <w:hideMark/>
           </w:tcPr>
           <w:p>
@@ -23156,21 +20342,13 @@
       </w:tr>
       <w:tr>
         <w:trPr>
-          <w:divId w:val="315063627"/>
+          <w:divId w:val="222566507"/>
           <w:trHeight w:val="300"/>
         </w:trPr>
         <w:tc>
           <w:tcPr>
             <w:tcW w:w="704" w:type="dxa"/>
-            <w:tcBorders>
-              <w:top w:val="nil"/>
-              <w:left w:val="single" w:sz="4" w:space="0" w:color="auto"/>
-              <w:bottom w:val="single" w:sz="4" w:space="0" w:color="auto"/>
-              <w:right w:val="single" w:sz="4" w:space="0" w:color="auto"/>
-            </w:tcBorders>
-            <w:shd w:val="clear" w:color="auto" w:fill="auto"/>
-            <w:noWrap/>
-            <w:vAlign w:val="bottom"/>
+            <w:noWrap/>
             <w:hideMark/>
           </w:tcPr>
           <w:p>
@@ -23185,20 +20363,13 @@
         <w:tc>
           <w:tcPr>
             <w:tcW w:w="1134" w:type="dxa"/>
-            <w:tcBorders>
-              <w:top w:val="nil"/>
-              <w:left w:val="nil"/>
-              <w:bottom w:val="single" w:sz="4" w:space="0" w:color="auto"/>
-              <w:right w:val="single" w:sz="4" w:space="0" w:color="auto"/>
-            </w:tcBorders>
-            <w:shd w:val="clear" w:color="auto" w:fill="auto"/>
-            <w:noWrap/>
-            <w:vAlign w:val="bottom"/>
-            <w:hideMark/>
-          </w:tcPr>
-          <w:p>
-            <w:pPr>
-              <w:pStyle w:val="a7"/>
+            <w:noWrap/>
+            <w:hideMark/>
+          </w:tcPr>
+          <w:p>
+            <w:pPr>
+              <w:pStyle w:val="a7"/>
+              <w:jc w:val="center"/>
             </w:pPr>
             <w:r>
               <w:t>A</w:t>
@@ -23208,15 +20379,7 @@
         <w:tc>
           <w:tcPr>
             <w:tcW w:w="992" w:type="dxa"/>
-            <w:tcBorders>
-              <w:top w:val="nil"/>
-              <w:left w:val="nil"/>
-              <w:bottom w:val="single" w:sz="4" w:space="0" w:color="auto"/>
-              <w:right w:val="single" w:sz="4" w:space="0" w:color="auto"/>
-            </w:tcBorders>
-            <w:shd w:val="clear" w:color="auto" w:fill="auto"/>
-            <w:noWrap/>
-            <w:vAlign w:val="bottom"/>
+            <w:noWrap/>
             <w:hideMark/>
           </w:tcPr>
           <w:p>
@@ -23231,15 +20394,7 @@
         <w:tc>
           <w:tcPr>
             <w:tcW w:w="1560" w:type="dxa"/>
-            <w:tcBorders>
-              <w:top w:val="nil"/>
-              <w:left w:val="nil"/>
-              <w:bottom w:val="single" w:sz="4" w:space="0" w:color="auto"/>
-              <w:right w:val="single" w:sz="4" w:space="0" w:color="auto"/>
-            </w:tcBorders>
-            <w:shd w:val="clear" w:color="auto" w:fill="auto"/>
-            <w:noWrap/>
-            <w:vAlign w:val="bottom"/>
+            <w:noWrap/>
             <w:hideMark/>
           </w:tcPr>
           <w:p>
@@ -23254,15 +20409,7 @@
         <w:tc>
           <w:tcPr>
             <w:tcW w:w="2316" w:type="dxa"/>
-            <w:tcBorders>
-              <w:top w:val="nil"/>
-              <w:left w:val="nil"/>
-              <w:bottom w:val="single" w:sz="4" w:space="0" w:color="auto"/>
-              <w:right w:val="single" w:sz="4" w:space="0" w:color="auto"/>
-            </w:tcBorders>
-            <w:shd w:val="clear" w:color="auto" w:fill="auto"/>
-            <w:noWrap/>
-            <w:vAlign w:val="bottom"/>
+            <w:noWrap/>
             <w:hideMark/>
           </w:tcPr>
           <w:p>
@@ -23277,15 +20424,7 @@
         <w:tc>
           <w:tcPr>
             <w:tcW w:w="1511" w:type="dxa"/>
-            <w:tcBorders>
-              <w:top w:val="nil"/>
-              <w:left w:val="nil"/>
-              <w:bottom w:val="single" w:sz="4" w:space="0" w:color="auto"/>
-              <w:right w:val="single" w:sz="4" w:space="0" w:color="auto"/>
-            </w:tcBorders>
-            <w:shd w:val="clear" w:color="auto" w:fill="auto"/>
-            <w:noWrap/>
-            <w:vAlign w:val="bottom"/>
+            <w:noWrap/>
             <w:hideMark/>
           </w:tcPr>
           <w:p>
@@ -23300,15 +20439,7 @@
         <w:tc>
           <w:tcPr>
             <w:tcW w:w="1276" w:type="dxa"/>
-            <w:tcBorders>
-              <w:top w:val="nil"/>
-              <w:left w:val="nil"/>
-              <w:bottom w:val="single" w:sz="4" w:space="0" w:color="auto"/>
-              <w:right w:val="single" w:sz="4" w:space="0" w:color="auto"/>
-            </w:tcBorders>
-            <w:shd w:val="clear" w:color="auto" w:fill="auto"/>
-            <w:noWrap/>
-            <w:vAlign w:val="bottom"/>
+            <w:noWrap/>
             <w:hideMark/>
           </w:tcPr>
           <w:p>
@@ -23502,7 +20633,13 @@
         <w:fldChar w:fldCharType="begin"/>
       </w:r>
       <w:r>
-        <w:instrText xml:space="preserve"> LINK Excel.Sheet.12 "D:\\Downloads\\КРКиБ\\РГР\\git\\РГР\\ргр.xlsx" "прибыль проектов!R148C1:R155C7" \f 5 \h \* MERGEFORMAT </w:instrText>
+        <w:instrText xml:space="preserve"> LINK </w:instrText>
+      </w:r>
+      <w:r>
+        <w:instrText xml:space="preserve">Excel.Sheet.12 D:\\Downloads\\КРКиБ\\РГР\\git\\РГР\\ргр.xlsx "прибыль проектов!R148C1:R155C7" </w:instrText>
+      </w:r>
+      <w:r>
+        <w:instrText xml:space="preserve">\f 5 \h \* MERGEFORMAT </w:instrText>
       </w:r>
       <w:r>
         <w:fldChar w:fldCharType="separate"/>
@@ -23525,9 +20662,8 @@
       </w:tblGrid>
       <w:tr>
         <w:trPr>
-          <w:divId w:val="684014243"/>
+          <w:divId w:val="611322267"/>
           <w:trHeight w:val="600"/>
-          <w:tblHeader/>
         </w:trPr>
         <w:tc>
           <w:tcPr>
@@ -23637,7 +20773,7 @@
       </w:tr>
       <w:tr>
         <w:trPr>
-          <w:divId w:val="684014243"/>
+          <w:divId w:val="611322267"/>
           <w:trHeight w:val="300"/>
         </w:trPr>
         <w:tc>
@@ -23667,7 +20803,7 @@
               <w:pStyle w:val="a7"/>
             </w:pPr>
             <w:r>
-              <w:t>23,7</w:t>
+              <w:t>32,9</w:t>
             </w:r>
           </w:p>
         </w:tc>
@@ -23682,7 +20818,7 @@
               <w:pStyle w:val="a7"/>
             </w:pPr>
             <w:r>
-              <w:t>31,8</w:t>
+              <w:t>50,9</w:t>
             </w:r>
           </w:p>
         </w:tc>
@@ -23712,7 +20848,7 @@
               <w:pStyle w:val="a7"/>
             </w:pPr>
             <w:r>
-              <w:t>25 652,7</w:t>
+              <w:t>57 006,0</w:t>
             </w:r>
           </w:p>
         </w:tc>
@@ -23749,7 +20885,7 @@
       </w:tr>
       <w:tr>
         <w:trPr>
-          <w:divId w:val="684014243"/>
+          <w:divId w:val="611322267"/>
           <w:trHeight w:val="300"/>
         </w:trPr>
         <w:tc>
@@ -23861,7 +20997,7 @@
       </w:tr>
       <w:tr>
         <w:trPr>
-          <w:divId w:val="684014243"/>
+          <w:divId w:val="611322267"/>
           <w:trHeight w:val="300"/>
         </w:trPr>
         <w:tc>
@@ -23891,7 +21027,7 @@
               <w:pStyle w:val="a7"/>
             </w:pPr>
             <w:r>
-              <w:t>24,9</w:t>
+              <w:t>23,1</w:t>
             </w:r>
           </w:p>
         </w:tc>
@@ -23906,7 +21042,7 @@
               <w:pStyle w:val="a7"/>
             </w:pPr>
             <w:r>
-              <w:t>31,8</w:t>
+              <w:t>40,9</w:t>
             </w:r>
           </w:p>
         </w:tc>
@@ -23936,7 +21072,7 @@
               <w:pStyle w:val="a7"/>
             </w:pPr>
             <w:r>
-              <w:t>39 371,4</w:t>
+              <w:t>101 566,8</w:t>
             </w:r>
           </w:p>
         </w:tc>
@@ -23973,7 +21109,7 @@
       </w:tr>
       <w:tr>
         <w:trPr>
-          <w:divId w:val="684014243"/>
+          <w:divId w:val="611322267"/>
           <w:trHeight w:val="300"/>
         </w:trPr>
         <w:tc>
@@ -24003,7 +21139,7 @@
               <w:pStyle w:val="a7"/>
             </w:pPr>
             <w:r>
-              <w:t>32,9</w:t>
+              <w:t>24,9</w:t>
             </w:r>
           </w:p>
         </w:tc>
@@ -24018,7 +21154,7 @@
               <w:pStyle w:val="a7"/>
             </w:pPr>
             <w:r>
-              <w:t>50,9</w:t>
+              <w:t>31,8</w:t>
             </w:r>
           </w:p>
         </w:tc>
@@ -24048,7 +21184,7 @@
               <w:pStyle w:val="a7"/>
             </w:pPr>
             <w:r>
-              <w:t>62 604,0</w:t>
+              <w:t>23 998,2</w:t>
             </w:r>
           </w:p>
         </w:tc>
@@ -24085,7 +21221,7 @@
       </w:tr>
       <w:tr>
         <w:trPr>
-          <w:divId w:val="684014243"/>
+          <w:divId w:val="611322267"/>
           <w:trHeight w:val="300"/>
         </w:trPr>
         <w:tc>
@@ -24197,7 +21333,7 @@
       </w:tr>
       <w:tr>
         <w:trPr>
-          <w:divId w:val="684014243"/>
+          <w:divId w:val="611322267"/>
           <w:trHeight w:val="300"/>
         </w:trPr>
         <w:tc>
@@ -24212,7 +21348,6 @@
               <w:jc w:val="center"/>
             </w:pPr>
             <w:r>
-              <w:lastRenderedPageBreak/>
               <w:t>A</w:t>
             </w:r>
           </w:p>
@@ -24228,7 +21363,7 @@
               <w:pStyle w:val="a7"/>
             </w:pPr>
             <w:r>
-              <w:t>23,1</w:t>
+              <w:t>23,7</w:t>
             </w:r>
           </w:p>
         </w:tc>
@@ -24243,7 +21378,7 @@
               <w:pStyle w:val="a7"/>
             </w:pPr>
             <w:r>
-              <w:t>40,9</w:t>
+              <w:t>31,8</w:t>
             </w:r>
           </w:p>
         </w:tc>
@@ -24310,7 +21445,7 @@
       </w:tr>
       <w:tr>
         <w:trPr>
-          <w:divId w:val="684014243"/>
+          <w:divId w:val="611322267"/>
           <w:trHeight w:val="300"/>
         </w:trPr>
         <w:tc>
@@ -24384,7 +21519,7 @@
               <w:pStyle w:val="a7"/>
             </w:pPr>
             <w:r>
-              <w:t>292 995,3</w:t>
+              <w:t>347 938,2</w:t>
             </w:r>
           </w:p>
         </w:tc>
@@ -24414,7 +21549,7 @@
               <w:pStyle w:val="a7"/>
             </w:pPr>
             <w:r>
-              <w:t>-17 548,7</w:t>
+              <w:t>37 394,2</w:t>
             </w:r>
           </w:p>
         </w:tc>
@@ -24425,6 +21560,7 @@
         <w:pStyle w:val="aa"/>
       </w:pPr>
       <w:r>
+        <w:lastRenderedPageBreak/>
         <w:fldChar w:fldCharType="end"/>
       </w:r>
     </w:p>
@@ -24463,7 +21599,7 @@
       <w:pPr>
         <w:pStyle w:val="ab"/>
       </w:pPr>
-      <w:bookmarkStart w:id="23" w:name="_Toc435271672"/>
+      <w:bookmarkStart w:id="23" w:name="_Toc435516191"/>
       <w:r>
         <w:lastRenderedPageBreak/>
         <w:t xml:space="preserve">3 </w:t>
@@ -24501,7 +21637,12 @@
         <w:t>17 548,7 р. за квартал)</w:t>
       </w:r>
       <w:r>
-        <w:t>, поэтому рассматривать их дальше не имеет смысла. Для остальных проектов опр</w:t>
+        <w:t xml:space="preserve">, поэтому рассматривать их </w:t>
+      </w:r>
+      <w:bookmarkStart w:id="24" w:name="_GoBack"/>
+      <w:bookmarkEnd w:id="24"/>
+      <w:r>
+        <w:t>дальше не имеет смысла. Для остальных проектов опр</w:t>
       </w:r>
       <w:r>
         <w:t>еделим ЧДД за 7 лет (таблицы 3.</w:t>
@@ -24567,7 +21708,7 @@
       <w:r>
         <w:t>Таблица 3.</w:t>
       </w:r>
-      <w:bookmarkStart w:id="24" w:name="р3_т_проект1"/>
+      <w:bookmarkStart w:id="25" w:name="р3_т_проект1"/>
       <w:r>
         <w:fldChar w:fldCharType="begin"/>
       </w:r>
@@ -24586,7 +21727,7 @@
       <w:r>
         <w:fldChar w:fldCharType="end"/>
       </w:r>
-      <w:bookmarkEnd w:id="24"/>
+      <w:bookmarkEnd w:id="25"/>
       <w:r>
         <w:t xml:space="preserve"> – Определение ЧДД проекта 1</w:t>
       </w:r>
@@ -24594,7 +21735,13 @@
         <w:fldChar w:fldCharType="begin"/>
       </w:r>
       <w:r>
-        <w:instrText xml:space="preserve"> LINK Excel.Sheet.12 "D:\\Downloads\\КРКиБ\\РГР\\git\\РГР\\ргр.xlsx" "оптимизация проектов во времени!R2C1:R11C6" \f 5 \h \* MERGEFORMAT </w:instrText>
+        <w:instrText xml:space="preserve"> LINK </w:instrText>
+      </w:r>
+      <w:r>
+        <w:instrText xml:space="preserve">Excel.Sheet.12 D:\\Downloads\\КРКиБ\\РГР\\git\\РГР\\ргр.xlsx "оптимизация проектов во времени!R2C1:R11C6" </w:instrText>
+      </w:r>
+      <w:r>
+        <w:instrText xml:space="preserve">\f 5 \h \* MERGEFORMAT </w:instrText>
       </w:r>
       <w:r>
         <w:fldChar w:fldCharType="separate"/>
@@ -24616,7 +21763,7 @@
       </w:tblGrid>
       <w:tr>
         <w:trPr>
-          <w:divId w:val="648022131"/>
+          <w:divId w:val="1826706272"/>
           <w:trHeight w:val="300"/>
         </w:trPr>
         <w:tc>
@@ -24718,7 +21865,7 @@
       </w:tr>
       <w:tr>
         <w:trPr>
-          <w:divId w:val="648022131"/>
+          <w:divId w:val="1826706272"/>
           <w:trHeight w:val="300"/>
         </w:trPr>
         <w:tc>
@@ -24815,7 +21962,7 @@
       </w:tr>
       <w:tr>
         <w:trPr>
-          <w:divId w:val="648022131"/>
+          <w:divId w:val="1826706272"/>
           <w:trHeight w:val="300"/>
         </w:trPr>
         <w:tc>
@@ -24860,7 +22007,7 @@
               <w:pStyle w:val="a7"/>
             </w:pPr>
             <w:r>
-              <w:t>70 533,6</w:t>
+              <w:t>86 160,0</w:t>
             </w:r>
           </w:p>
         </w:tc>
@@ -24875,7 +22022,7 @@
               <w:pStyle w:val="a7"/>
             </w:pPr>
             <w:r>
-              <w:t>70 533,6</w:t>
+              <w:t>86 160,0</w:t>
             </w:r>
           </w:p>
         </w:tc>
@@ -24905,14 +22052,14 @@
               <w:pStyle w:val="a7"/>
             </w:pPr>
             <w:r>
-              <w:t>60 028,6</w:t>
+              <w:t>73 327,7</w:t>
             </w:r>
           </w:p>
         </w:tc>
       </w:tr>
       <w:tr>
         <w:trPr>
-          <w:divId w:val="648022131"/>
+          <w:divId w:val="1826706272"/>
           <w:trHeight w:val="300"/>
         </w:trPr>
         <w:tc>
@@ -24957,7 +22104,7 @@
               <w:pStyle w:val="a7"/>
             </w:pPr>
             <w:r>
-              <w:t>70 533,6</w:t>
+              <w:t>86 160,0</w:t>
             </w:r>
           </w:p>
         </w:tc>
@@ -24972,7 +22119,7 @@
               <w:pStyle w:val="a7"/>
             </w:pPr>
             <w:r>
-              <w:t>70 533,6</w:t>
+              <w:t>86 160,0</w:t>
             </w:r>
           </w:p>
         </w:tc>
@@ -25002,14 +22149,14 @@
               <w:pStyle w:val="a7"/>
             </w:pPr>
             <w:r>
-              <w:t>51 088,2</w:t>
+              <w:t>62 406,5</w:t>
             </w:r>
           </w:p>
         </w:tc>
       </w:tr>
       <w:tr>
         <w:trPr>
-          <w:divId w:val="648022131"/>
+          <w:divId w:val="1826706272"/>
           <w:trHeight w:val="300"/>
         </w:trPr>
         <w:tc>
@@ -25054,7 +22201,7 @@
               <w:pStyle w:val="a7"/>
             </w:pPr>
             <w:r>
-              <w:t>70 533,6</w:t>
+              <w:t>86 160,0</w:t>
             </w:r>
           </w:p>
         </w:tc>
@@ -25069,7 +22216,7 @@
               <w:pStyle w:val="a7"/>
             </w:pPr>
             <w:r>
-              <w:t>70 533,6</w:t>
+              <w:t>86 160,0</w:t>
             </w:r>
           </w:p>
         </w:tc>
@@ -25099,14 +22246,14 @@
               <w:pStyle w:val="a7"/>
             </w:pPr>
             <w:r>
-              <w:t>43 479,3</w:t>
+              <w:t>53 111,9</w:t>
             </w:r>
           </w:p>
         </w:tc>
       </w:tr>
       <w:tr>
         <w:trPr>
-          <w:divId w:val="648022131"/>
+          <w:divId w:val="1826706272"/>
           <w:trHeight w:val="300"/>
         </w:trPr>
         <w:tc>
@@ -25151,7 +22298,7 @@
               <w:pStyle w:val="a7"/>
             </w:pPr>
             <w:r>
-              <w:t>70 533,6</w:t>
+              <w:t>86 160,0</w:t>
             </w:r>
           </w:p>
         </w:tc>
@@ -25166,7 +22313,7 @@
               <w:pStyle w:val="a7"/>
             </w:pPr>
             <w:r>
-              <w:t>70 533,6</w:t>
+              <w:t>86 160,0</w:t>
             </w:r>
           </w:p>
         </w:tc>
@@ -25196,14 +22343,14 @@
               <w:pStyle w:val="a7"/>
             </w:pPr>
             <w:r>
-              <w:t>37 003,7</w:t>
+              <w:t>45 201,6</w:t>
             </w:r>
           </w:p>
         </w:tc>
       </w:tr>
       <w:tr>
         <w:trPr>
-          <w:divId w:val="648022131"/>
+          <w:divId w:val="1826706272"/>
           <w:trHeight w:val="300"/>
         </w:trPr>
         <w:tc>
@@ -25248,7 +22395,7 @@
               <w:pStyle w:val="a7"/>
             </w:pPr>
             <w:r>
-              <w:t>70 533,6</w:t>
+              <w:t>86 160,0</w:t>
             </w:r>
           </w:p>
         </w:tc>
@@ -25263,7 +22410,7 @@
               <w:pStyle w:val="a7"/>
             </w:pPr>
             <w:r>
-              <w:t>70 533,6</w:t>
+              <w:t>86 160,0</w:t>
             </w:r>
           </w:p>
         </w:tc>
@@ -25293,14 +22440,14 @@
               <w:pStyle w:val="a7"/>
             </w:pPr>
             <w:r>
-              <w:t>31 492,5</w:t>
+              <w:t>38 469,5</w:t>
             </w:r>
           </w:p>
         </w:tc>
       </w:tr>
       <w:tr>
         <w:trPr>
-          <w:divId w:val="648022131"/>
+          <w:divId w:val="1826706272"/>
           <w:trHeight w:val="300"/>
         </w:trPr>
         <w:tc>
@@ -25345,7 +22492,7 @@
               <w:pStyle w:val="a7"/>
             </w:pPr>
             <w:r>
-              <w:t>70 533,6</w:t>
+              <w:t>86 160,0</w:t>
             </w:r>
           </w:p>
         </w:tc>
@@ -25360,7 +22507,7 @@
               <w:pStyle w:val="a7"/>
             </w:pPr>
             <w:r>
-              <w:t>70 533,6</w:t>
+              <w:t>86 160,0</w:t>
             </w:r>
           </w:p>
         </w:tc>
@@ -25390,14 +22537,14 @@
               <w:pStyle w:val="a7"/>
             </w:pPr>
             <w:r>
-              <w:t>26 802,1</w:t>
+              <w:t>32 740,0</w:t>
             </w:r>
           </w:p>
         </w:tc>
       </w:tr>
       <w:tr>
         <w:trPr>
-          <w:divId w:val="648022131"/>
+          <w:divId w:val="1826706272"/>
           <w:trHeight w:val="300"/>
         </w:trPr>
         <w:tc>
@@ -25442,7 +22589,7 @@
               <w:pStyle w:val="a7"/>
             </w:pPr>
             <w:r>
-              <w:t>70 533,6</w:t>
+              <w:t>86 160,0</w:t>
             </w:r>
           </w:p>
         </w:tc>
@@ -25457,7 +22604,7 @@
               <w:pStyle w:val="a7"/>
             </w:pPr>
             <w:r>
-              <w:t>70 533,6</w:t>
+              <w:t>86 160,0</w:t>
             </w:r>
           </w:p>
         </w:tc>
@@ -25487,14 +22634,14 @@
               <w:pStyle w:val="a7"/>
             </w:pPr>
             <w:r>
-              <w:t>22 810,3</w:t>
+              <w:t>27 863,8</w:t>
             </w:r>
           </w:p>
         </w:tc>
       </w:tr>
       <w:tr>
         <w:trPr>
-          <w:divId w:val="648022131"/>
+          <w:divId w:val="1826706272"/>
           <w:trHeight w:val="300"/>
         </w:trPr>
         <w:tc>
@@ -25538,7 +22685,7 @@
               <w:pStyle w:val="a7"/>
             </w:pPr>
             <w:r>
-              <w:t>352 668,0</w:t>
+              <w:t>603 120,0</w:t>
             </w:r>
           </w:p>
         </w:tc>
@@ -25553,7 +22700,7 @@
               <w:pStyle w:val="a7"/>
             </w:pPr>
             <w:r>
-              <w:t>-365 332,0</w:t>
+              <w:t>-114 880,0</w:t>
             </w:r>
           </w:p>
         </w:tc>
@@ -25583,7 +22730,7 @@
               <w:pStyle w:val="a7"/>
             </w:pPr>
             <w:r>
-              <w:t>-445 295,4</w:t>
+              <w:t>-384 879,0</w:t>
             </w:r>
           </w:p>
         </w:tc>
@@ -25610,14 +22757,27 @@
       <w:r>
         <w:t>Таблица 3.</w:t>
       </w:r>
-      <w:fldSimple w:instr=" SEQ Table3 \* ARABIC ">
-        <w:r>
-          <w:rPr>
-            <w:noProof/>
-          </w:rPr>
-          <w:t>2</w:t>
-        </w:r>
-      </w:fldSimple>
+      <w:r>
+        <w:fldChar w:fldCharType="begin"/>
+      </w:r>
+      <w:r>
+        <w:instrText xml:space="preserve"> SEQ Table3 \* ARABIC </w:instrText>
+      </w:r>
+      <w:r>
+        <w:fldChar w:fldCharType="separate"/>
+      </w:r>
+      <w:r>
+        <w:rPr>
+          <w:noProof/>
+        </w:rPr>
+        <w:t>2</w:t>
+      </w:r>
+      <w:r>
+        <w:rPr>
+          <w:noProof/>
+        </w:rPr>
+        <w:fldChar w:fldCharType="end"/>
+      </w:r>
       <w:r>
         <w:t xml:space="preserve"> – Определение ЧДД проекта 2</w:t>
       </w:r>
@@ -25625,7 +22785,13 @@
         <w:fldChar w:fldCharType="begin"/>
       </w:r>
       <w:r>
-        <w:instrText xml:space="preserve"> LINK Excel.Sheet.12 "D:\\Downloads\\КРКиБ\\РГР\\git\\РГР\\ргр.xlsx" "оптимизация проектов во времени!R14C1:R23C6" \f 5 \h \* MERGEFORMAT </w:instrText>
+        <w:instrText xml:space="preserve"> LINK </w:instrText>
+      </w:r>
+      <w:r>
+        <w:instrText xml:space="preserve">Excel.Sheet.12 D:\\Downloads\\КРКиБ\\РГР\\git\\РГР\\ргр.xlsx "оптимизация проектов во времени!R14C1:R23C6" </w:instrText>
+      </w:r>
+      <w:r>
+        <w:instrText xml:space="preserve">\f 5 \h \* MERGEFORMAT </w:instrText>
       </w:r>
       <w:r>
         <w:fldChar w:fldCharType="separate"/>
@@ -25647,7 +22813,7 @@
       </w:tblGrid>
       <w:tr>
         <w:trPr>
-          <w:divId w:val="1206869835"/>
+          <w:divId w:val="1994946069"/>
           <w:trHeight w:val="300"/>
         </w:trPr>
         <w:tc>
@@ -25749,7 +22915,7 @@
       </w:tr>
       <w:tr>
         <w:trPr>
-          <w:divId w:val="1206869835"/>
+          <w:divId w:val="1994946069"/>
           <w:trHeight w:val="300"/>
         </w:trPr>
         <w:tc>
@@ -25846,7 +23012,7 @@
       </w:tr>
       <w:tr>
         <w:trPr>
-          <w:divId w:val="1206869835"/>
+          <w:divId w:val="1994946069"/>
           <w:trHeight w:val="300"/>
         </w:trPr>
         <w:tc>
@@ -25891,7 +23057,7 @@
               <w:pStyle w:val="a7"/>
             </w:pPr>
             <w:r>
-              <w:t>190 880,4</w:t>
+              <w:t>145 803,2</w:t>
             </w:r>
           </w:p>
         </w:tc>
@@ -25906,7 +23072,7 @@
               <w:pStyle w:val="a7"/>
             </w:pPr>
             <w:r>
-              <w:t>190 880,4</w:t>
+              <w:t>145 803,2</w:t>
             </w:r>
           </w:p>
         </w:tc>
@@ -25936,14 +23102,14 @@
               <w:pStyle w:val="a7"/>
             </w:pPr>
             <w:r>
-              <w:t>162 451,4</w:t>
+              <w:t>124 087,8</w:t>
             </w:r>
           </w:p>
         </w:tc>
       </w:tr>
       <w:tr>
         <w:trPr>
-          <w:divId w:val="1206869835"/>
+          <w:divId w:val="1994946069"/>
           <w:trHeight w:val="300"/>
         </w:trPr>
         <w:tc>
@@ -25988,7 +23154,7 @@
               <w:pStyle w:val="a7"/>
             </w:pPr>
             <w:r>
-              <w:t>190 880,4</w:t>
+              <w:t>145 803,2</w:t>
             </w:r>
           </w:p>
         </w:tc>
@@ -26003,7 +23169,7 @@
               <w:pStyle w:val="a7"/>
             </w:pPr>
             <w:r>
-              <w:t>190 880,4</w:t>
+              <w:t>145 803,2</w:t>
             </w:r>
           </w:p>
         </w:tc>
@@ -26033,14 +23199,14 @@
               <w:pStyle w:val="a7"/>
             </w:pPr>
             <w:r>
-              <w:t>138 256,5</w:t>
+              <w:t>105 606,7</w:t>
             </w:r>
           </w:p>
         </w:tc>
       </w:tr>
       <w:tr>
         <w:trPr>
-          <w:divId w:val="1206869835"/>
+          <w:divId w:val="1994946069"/>
           <w:trHeight w:val="300"/>
         </w:trPr>
         <w:tc>
@@ -26085,7 +23251,7 @@
               <w:pStyle w:val="a7"/>
             </w:pPr>
             <w:r>
-              <w:t>190 880,4</w:t>
+              <w:t>145 803,2</w:t>
             </w:r>
           </w:p>
         </w:tc>
@@ -26100,7 +23266,7 @@
               <w:pStyle w:val="a7"/>
             </w:pPr>
             <w:r>
-              <w:t>190 880,4</w:t>
+              <w:t>145 803,2</w:t>
             </w:r>
           </w:p>
         </w:tc>
@@ -26130,14 +23296,14 @@
               <w:pStyle w:val="a7"/>
             </w:pPr>
             <w:r>
-              <w:t>117 665,1</w:t>
+              <w:t>89 878,0</w:t>
             </w:r>
           </w:p>
         </w:tc>
       </w:tr>
       <w:tr>
         <w:trPr>
-          <w:divId w:val="1206869835"/>
+          <w:divId w:val="1994946069"/>
           <w:trHeight w:val="300"/>
         </w:trPr>
         <w:tc>
@@ -26182,7 +23348,7 @@
               <w:pStyle w:val="a7"/>
             </w:pPr>
             <w:r>
-              <w:t>190 880,4</w:t>
+              <w:t>145 803,2</w:t>
             </w:r>
           </w:p>
         </w:tc>
@@ -26197,7 +23363,7 @@
               <w:pStyle w:val="a7"/>
             </w:pPr>
             <w:r>
-              <w:t>190 880,4</w:t>
+              <w:t>145 803,2</w:t>
             </w:r>
           </w:p>
         </w:tc>
@@ -26227,14 +23393,14 @@
               <w:pStyle w:val="a7"/>
             </w:pPr>
             <w:r>
-              <w:t>100 140,5</w:t>
+              <w:t>76 491,9</w:t>
             </w:r>
           </w:p>
         </w:tc>
       </w:tr>
       <w:tr>
         <w:trPr>
-          <w:divId w:val="1206869835"/>
+          <w:divId w:val="1994946069"/>
           <w:trHeight w:val="300"/>
         </w:trPr>
         <w:tc>
@@ -26279,7 +23445,7 @@
               <w:pStyle w:val="a7"/>
             </w:pPr>
             <w:r>
-              <w:t>190 880,4</w:t>
+              <w:t>145 803,2</w:t>
             </w:r>
           </w:p>
         </w:tc>
@@ -26294,7 +23460,7 @@
               <w:pStyle w:val="a7"/>
             </w:pPr>
             <w:r>
-              <w:t>190 880,4</w:t>
+              <w:t>145 803,2</w:t>
             </w:r>
           </w:p>
         </w:tc>
@@ -26324,14 +23490,14 @@
               <w:pStyle w:val="a7"/>
             </w:pPr>
             <w:r>
-              <w:t>85 226,0</w:t>
+              <w:t>65 099,5</w:t>
             </w:r>
           </w:p>
         </w:tc>
       </w:tr>
       <w:tr>
         <w:trPr>
-          <w:divId w:val="1206869835"/>
+          <w:divId w:val="1994946069"/>
           <w:trHeight w:val="300"/>
         </w:trPr>
         <w:tc>
@@ -26376,7 +23542,7 @@
               <w:pStyle w:val="a7"/>
             </w:pPr>
             <w:r>
-              <w:t>190 880,4</w:t>
+              <w:t>145 803,2</w:t>
             </w:r>
           </w:p>
         </w:tc>
@@ -26391,7 +23557,7 @@
               <w:pStyle w:val="a7"/>
             </w:pPr>
             <w:r>
-              <w:t>190 880,4</w:t>
+              <w:t>145 803,2</w:t>
             </w:r>
           </w:p>
         </w:tc>
@@ -26421,14 +23587,14 @@
               <w:pStyle w:val="a7"/>
             </w:pPr>
             <w:r>
-              <w:t>72 532,7</w:t>
+              <w:t>55 403,8</w:t>
             </w:r>
           </w:p>
         </w:tc>
       </w:tr>
       <w:tr>
         <w:trPr>
-          <w:divId w:val="1206869835"/>
+          <w:divId w:val="1994946069"/>
           <w:trHeight w:val="300"/>
         </w:trPr>
         <w:tc>
@@ -26473,7 +23639,7 @@
               <w:pStyle w:val="a7"/>
             </w:pPr>
             <w:r>
-              <w:t>190 880,4</w:t>
+              <w:t>145 803,2</w:t>
             </w:r>
           </w:p>
         </w:tc>
@@ -26488,7 +23654,7 @@
               <w:pStyle w:val="a7"/>
             </w:pPr>
             <w:r>
-              <w:t>190 880,4</w:t>
+              <w:t>145 803,2</w:t>
             </w:r>
           </w:p>
         </w:tc>
@@ -26518,14 +23684,14 @@
               <w:pStyle w:val="a7"/>
             </w:pPr>
             <w:r>
-              <w:t>61 730,0</w:t>
+              <w:t>47 152,2</w:t>
             </w:r>
           </w:p>
         </w:tc>
       </w:tr>
       <w:tr>
         <w:trPr>
-          <w:divId w:val="1206869835"/>
+          <w:divId w:val="1994946069"/>
           <w:trHeight w:val="300"/>
         </w:trPr>
         <w:tc>
@@ -26567,9 +23733,24 @@
           <w:p>
             <w:pPr>
               <w:pStyle w:val="a7"/>
-            </w:pPr>
-            <w:r>
-              <w:t>954 402,0</w:t>
+              <w:rPr>
+                <w:rFonts w:asciiTheme="minorHAnsi" w:eastAsiaTheme="minorHAnsi" w:hAnsiTheme="minorHAnsi" w:cstheme="minorBidi"/>
+                <w:sz w:val="22"/>
+                <w:szCs w:val="22"/>
+                <w:lang w:eastAsia="en-US"/>
+              </w:rPr>
+            </w:pPr>
+            <w:r>
+              <w:t xml:space="preserve">1 020 </w:t>
+            </w:r>
+            <w:r>
+              <w:rPr>
+                <w:rFonts w:asciiTheme="minorHAnsi" w:eastAsiaTheme="minorHAnsi" w:hAnsiTheme="minorHAnsi" w:cstheme="minorBidi"/>
+                <w:sz w:val="22"/>
+                <w:szCs w:val="22"/>
+                <w:lang w:eastAsia="en-US"/>
+              </w:rPr>
+              <w:t>622,4</w:t>
             </w:r>
           </w:p>
         </w:tc>
@@ -26584,7 +23765,7 @@
               <w:pStyle w:val="a7"/>
             </w:pPr>
             <w:r>
-              <w:t>169 402,0</w:t>
+              <w:t>235 622,4</w:t>
             </w:r>
           </w:p>
         </w:tc>
@@ -26614,7 +23795,7 @@
               <w:pStyle w:val="a7"/>
             </w:pPr>
             <w:r>
-              <w:t>-46 997,7</w:t>
+              <w:t>-221 280,0</w:t>
             </w:r>
           </w:p>
         </w:tc>
@@ -26641,7 +23822,7 @@
       <w:r>
         <w:t>Таблица 3.</w:t>
       </w:r>
-      <w:bookmarkStart w:id="25" w:name="р3_т_проект3"/>
+      <w:bookmarkStart w:id="26" w:name="р3_т_проект3"/>
       <w:r>
         <w:fldChar w:fldCharType="begin"/>
       </w:r>
@@ -26660,7 +23841,7 @@
       <w:r>
         <w:fldChar w:fldCharType="end"/>
       </w:r>
-      <w:bookmarkEnd w:id="25"/>
+      <w:bookmarkEnd w:id="26"/>
       <w:r>
         <w:t xml:space="preserve"> – Определение ЧДД проекта 4</w:t>
       </w:r>
@@ -26668,7 +23849,13 @@
         <w:fldChar w:fldCharType="begin"/>
       </w:r>
       <w:r>
-        <w:instrText xml:space="preserve"> LINK Excel.Sheet.12 "D:\\Downloads\\КРКиБ\\РГР\\git\\РГР\\ргр.xlsx" "оптимизация проектов во времени!R38C1:R47C6" \f 5 \h \* MERGEFORMAT </w:instrText>
+        <w:instrText xml:space="preserve"> LINK </w:instrText>
+      </w:r>
+      <w:r>
+        <w:instrText xml:space="preserve">Excel.Sheet.12 D:\\Downloads\\КРКиБ\\РГР\\git\\РГР\\ргр.xlsx "оптимизация проектов во времени!R38C1:R47C6" </w:instrText>
+      </w:r>
+      <w:r>
+        <w:instrText xml:space="preserve">\f 5 \h \* MERGEFORMAT </w:instrText>
       </w:r>
       <w:r>
         <w:fldChar w:fldCharType="separate"/>
@@ -26690,9 +23877,8 @@
       </w:tblGrid>
       <w:tr>
         <w:trPr>
-          <w:divId w:val="1430195753"/>
+          <w:divId w:val="1158809767"/>
           <w:trHeight w:val="300"/>
-          <w:tblHeader/>
         </w:trPr>
         <w:tc>
           <w:tcPr>
@@ -26793,7 +23979,7 @@
       </w:tr>
       <w:tr>
         <w:trPr>
-          <w:divId w:val="1430195753"/>
+          <w:divId w:val="1158809767"/>
           <w:trHeight w:val="300"/>
         </w:trPr>
         <w:tc>
@@ -26890,7 +24076,7 @@
       </w:tr>
       <w:tr>
         <w:trPr>
-          <w:divId w:val="1430195753"/>
+          <w:divId w:val="1158809767"/>
           <w:trHeight w:val="300"/>
         </w:trPr>
         <w:tc>
@@ -26935,7 +24121,7 @@
               <w:pStyle w:val="a7"/>
             </w:pPr>
             <w:r>
-              <w:t>194 583,2</w:t>
+              <w:t>121 664,8</w:t>
             </w:r>
           </w:p>
         </w:tc>
@@ -26950,7 +24136,7 @@
               <w:pStyle w:val="a7"/>
             </w:pPr>
             <w:r>
-              <w:t>194 583,2</w:t>
+              <w:t>121 664,8</w:t>
             </w:r>
           </w:p>
         </w:tc>
@@ -26980,14 +24166,14 @@
               <w:pStyle w:val="a7"/>
             </w:pPr>
             <w:r>
-              <w:t>165 602,7</w:t>
+              <w:t>103 544,5</w:t>
             </w:r>
           </w:p>
         </w:tc>
       </w:tr>
       <w:tr>
         <w:trPr>
-          <w:divId w:val="1430195753"/>
+          <w:divId w:val="1158809767"/>
           <w:trHeight w:val="300"/>
         </w:trPr>
         <w:tc>
@@ -27032,7 +24218,7 @@
               <w:pStyle w:val="a7"/>
             </w:pPr>
             <w:r>
-              <w:t>194 583,2</w:t>
+              <w:t>121 664,8</w:t>
             </w:r>
           </w:p>
         </w:tc>
@@ -27047,7 +24233,7 @@
               <w:pStyle w:val="a7"/>
             </w:pPr>
             <w:r>
-              <w:t>194 583,2</w:t>
+              <w:t>121 664,8</w:t>
             </w:r>
           </w:p>
         </w:tc>
@@ -27077,14 +24263,14 @@
               <w:pStyle w:val="a7"/>
             </w:pPr>
             <w:r>
-              <w:t>140 938,5</w:t>
+              <w:t>88 123,0</w:t>
             </w:r>
           </w:p>
         </w:tc>
       </w:tr>
       <w:tr>
         <w:trPr>
-          <w:divId w:val="1430195753"/>
+          <w:divId w:val="1158809767"/>
           <w:trHeight w:val="300"/>
         </w:trPr>
         <w:tc>
@@ -27129,7 +24315,7 @@
               <w:pStyle w:val="a7"/>
             </w:pPr>
             <w:r>
-              <w:t>194 583,2</w:t>
+              <w:t>121 664,8</w:t>
             </w:r>
           </w:p>
         </w:tc>
@@ -27144,7 +24330,7 @@
               <w:pStyle w:val="a7"/>
             </w:pPr>
             <w:r>
-              <w:t>194 583,2</w:t>
+              <w:t>121 664,8</w:t>
             </w:r>
           </w:p>
         </w:tc>
@@ -27174,14 +24360,14 @@
               <w:pStyle w:val="a7"/>
             </w:pPr>
             <w:r>
-              <w:t>119 947,6</w:t>
+              <w:t>74 998,3</w:t>
             </w:r>
           </w:p>
         </w:tc>
       </w:tr>
       <w:tr>
         <w:trPr>
-          <w:divId w:val="1430195753"/>
+          <w:divId w:val="1158809767"/>
           <w:trHeight w:val="300"/>
         </w:trPr>
         <w:tc>
@@ -27226,7 +24412,7 @@
               <w:pStyle w:val="a7"/>
             </w:pPr>
             <w:r>
-              <w:t>194 583,2</w:t>
+              <w:t>121 664,8</w:t>
             </w:r>
           </w:p>
         </w:tc>
@@ -27241,7 +24427,7 @@
               <w:pStyle w:val="a7"/>
             </w:pPr>
             <w:r>
-              <w:t>194 583,2</w:t>
+              <w:t>121 664,8</w:t>
             </w:r>
           </w:p>
         </w:tc>
@@ -27271,14 +24457,14 @@
               <w:pStyle w:val="a7"/>
             </w:pPr>
             <w:r>
-              <w:t>102 083,1</w:t>
+              <w:t>63 828,3</w:t>
             </w:r>
           </w:p>
         </w:tc>
       </w:tr>
       <w:tr>
         <w:trPr>
-          <w:divId w:val="1430195753"/>
+          <w:divId w:val="1158809767"/>
           <w:trHeight w:val="300"/>
         </w:trPr>
         <w:tc>
@@ -27323,7 +24509,7 @@
               <w:pStyle w:val="a7"/>
             </w:pPr>
             <w:r>
-              <w:t>194 583,2</w:t>
+              <w:t>121 664,8</w:t>
             </w:r>
           </w:p>
         </w:tc>
@@ -27338,7 +24524,7 @@
               <w:pStyle w:val="a7"/>
             </w:pPr>
             <w:r>
-              <w:t>194 583,2</w:t>
+              <w:t>121 664,8</w:t>
             </w:r>
           </w:p>
         </w:tc>
@@ -27368,14 +24554,14 @@
               <w:pStyle w:val="a7"/>
             </w:pPr>
             <w:r>
-              <w:t>86 879,2</w:t>
+              <w:t>54 322,0</w:t>
             </w:r>
           </w:p>
         </w:tc>
       </w:tr>
       <w:tr>
         <w:trPr>
-          <w:divId w:val="1430195753"/>
+          <w:divId w:val="1158809767"/>
           <w:trHeight w:val="300"/>
         </w:trPr>
         <w:tc>
@@ -27420,7 +24606,7 @@
               <w:pStyle w:val="a7"/>
             </w:pPr>
             <w:r>
-              <w:t>194 583,2</w:t>
+              <w:t>121 664,8</w:t>
             </w:r>
           </w:p>
         </w:tc>
@@ -27435,7 +24621,7 @@
               <w:pStyle w:val="a7"/>
             </w:pPr>
             <w:r>
-              <w:t>194 583,2</w:t>
+              <w:t>121 664,8</w:t>
             </w:r>
           </w:p>
         </w:tc>
@@ -27465,14 +24651,14 @@
               <w:pStyle w:val="a7"/>
             </w:pPr>
             <w:r>
-              <w:t>73 939,8</w:t>
+              <w:t>46 231,5</w:t>
             </w:r>
           </w:p>
         </w:tc>
       </w:tr>
       <w:tr>
         <w:trPr>
-          <w:divId w:val="1430195753"/>
+          <w:divId w:val="1158809767"/>
           <w:trHeight w:val="300"/>
         </w:trPr>
         <w:tc>
@@ -27517,7 +24703,7 @@
               <w:pStyle w:val="a7"/>
             </w:pPr>
             <w:r>
-              <w:t>194 583,2</w:t>
+              <w:t>121 664,8</w:t>
             </w:r>
           </w:p>
         </w:tc>
@@ -27532,7 +24718,7 @@
               <w:pStyle w:val="a7"/>
             </w:pPr>
             <w:r>
-              <w:t>194 583,2</w:t>
+              <w:t>121 664,8</w:t>
             </w:r>
           </w:p>
         </w:tc>
@@ -27562,14 +24748,14 @@
               <w:pStyle w:val="a7"/>
             </w:pPr>
             <w:r>
-              <w:t>62 927,5</w:t>
+              <w:t>39 345,9</w:t>
             </w:r>
           </w:p>
         </w:tc>
       </w:tr>
       <w:tr>
         <w:trPr>
-          <w:divId w:val="1430195753"/>
+          <w:divId w:val="1158809767"/>
           <w:trHeight w:val="300"/>
         </w:trPr>
         <w:tc>
@@ -27614,7 +24800,7 @@
               <w:pStyle w:val="a7"/>
             </w:pPr>
             <w:r>
-              <w:t>972 916,0</w:t>
+              <w:t>851 653,6</w:t>
             </w:r>
           </w:p>
         </w:tc>
@@ -27629,7 +24815,7 @@
               <w:pStyle w:val="a7"/>
             </w:pPr>
             <w:r>
-              <w:t>245 916,0</w:t>
+              <w:t>124 653,6</w:t>
             </w:r>
           </w:p>
         </w:tc>
@@ -27659,7 +24845,7 @@
               <w:pStyle w:val="a7"/>
             </w:pPr>
             <w:r>
-              <w:t>25 318,5</w:t>
+              <w:t>-256 606,5</w:t>
             </w:r>
           </w:p>
         </w:tc>
@@ -27739,12 +24925,7 @@
         <w:t>, поэтому</w:t>
       </w:r>
       <w:r>
-        <w:t xml:space="preserve"> корпорации имеет смысл вкладывать</w:t>
-      </w:r>
-      <w:bookmarkStart w:id="26" w:name="_GoBack"/>
-      <w:bookmarkEnd w:id="26"/>
-      <w:r>
-        <w:t>ся только в 4-й из предложенных проектов. Вместо остальных лучше воспользоваться альтернативными вариантами вложения денег.</w:t>
+        <w:t xml:space="preserve"> корпорации имеет смысл вкладываться только в 4-й из предложенных проектов. Вместо остальных лучше воспользоваться альтернативными вариантами вложения денег.</w:t>
       </w:r>
     </w:p>
     <w:p>
@@ -27762,7 +24943,7 @@
       <w:pPr>
         <w:pStyle w:val="ab"/>
       </w:pPr>
-      <w:bookmarkStart w:id="27" w:name="_Toc435271673"/>
+      <w:bookmarkStart w:id="27" w:name="_Toc435516192"/>
       <w:r>
         <w:lastRenderedPageBreak/>
         <w:t xml:space="preserve">4 Временная </w:t>
@@ -27806,7 +24987,7 @@
       <w:pPr>
         <w:pStyle w:val="ab"/>
       </w:pPr>
-      <w:bookmarkStart w:id="28" w:name="_Toc435271674"/>
+      <w:bookmarkStart w:id="28" w:name="_Toc435516193"/>
       <w:r>
         <w:lastRenderedPageBreak/>
         <w:t>ЗАКЛЮЧЕНИЕ</w:t>
@@ -27870,7 +25051,7 @@
       <w:pPr>
         <w:pStyle w:val="ab"/>
       </w:pPr>
-      <w:bookmarkStart w:id="29" w:name="_Toc435271675"/>
+      <w:bookmarkStart w:id="29" w:name="_Toc435516194"/>
       <w:r>
         <w:lastRenderedPageBreak/>
         <w:t>БИБЛИОГРАФИЧЕСКИЙ СПИСОК</w:t>
@@ -28567,7 +25748,6 @@
         <w:docPartUnique/>
       </w:docPartObj>
     </w:sdtPr>
-    <w:sdtEndPr/>
     <w:sdtContent>
       <w:p>
         <w:pPr>
@@ -28587,7 +25767,7 @@
           <w:rPr>
             <w:noProof/>
           </w:rPr>
-          <w:t>2</w:t>
+          <w:t>15</w:t>
         </w:r>
         <w:r>
           <w:fldChar w:fldCharType="end"/>
@@ -29764,7 +26944,7 @@
 </file>
 
 <file path=customXml/itemProps1.xml><?xml version="1.0" encoding="utf-8"?>
-<ds:datastoreItem xmlns:ds="http://schemas.openxmlformats.org/officeDocument/2006/customXml" ds:itemID="{C2D86768-1612-45AA-B70D-CB29F485B16C}">
+<ds:datastoreItem xmlns:ds="http://schemas.openxmlformats.org/officeDocument/2006/customXml" ds:itemID="{48A4A862-9F4F-4B41-9F8E-2CE37D09C252}">
   <ds:schemaRefs>
     <ds:schemaRef ds:uri="http://schemas.openxmlformats.org/officeDocument/2006/bibliography"/>
   </ds:schemaRefs>

--- a/РГР/ПИ-31-Бельский-С-вариант-2.docx
+++ b/РГР/ПИ-31-Бельский-С-вариант-2.docx
@@ -611,7 +611,7 @@
       <w:r>
         <w:fldChar w:fldCharType="separate"/>
       </w:r>
-      <w:hyperlink w:anchor="_Toc435516188" w:history="1">
+      <w:hyperlink w:anchor="_Toc435518905" w:history="1">
         <w:r>
           <w:rPr>
             <w:rStyle w:val="af0"/>
@@ -638,7 +638,7 @@
             <w:noProof/>
             <w:webHidden/>
           </w:rPr>
-          <w:instrText xml:space="preserve"> PAGEREF _Toc435516188 \h </w:instrText>
+          <w:instrText xml:space="preserve"> PAGEREF _Toc435518905 \h </w:instrText>
         </w:r>
         <w:r>
           <w:rPr>
@@ -682,7 +682,7 @@
           <w:szCs w:val="22"/>
         </w:rPr>
       </w:pPr>
-      <w:hyperlink w:anchor="_Toc435516189" w:history="1">
+      <w:hyperlink w:anchor="_Toc435518906" w:history="1">
         <w:r>
           <w:rPr>
             <w:rStyle w:val="af0"/>
@@ -709,7 +709,7 @@
             <w:noProof/>
             <w:webHidden/>
           </w:rPr>
-          <w:instrText xml:space="preserve"> PAGEREF _Toc435516189 \h </w:instrText>
+          <w:instrText xml:space="preserve"> PAGEREF _Toc435518906 \h </w:instrText>
         </w:r>
         <w:r>
           <w:rPr>
@@ -753,7 +753,7 @@
           <w:szCs w:val="22"/>
         </w:rPr>
       </w:pPr>
-      <w:hyperlink w:anchor="_Toc435516190" w:history="1">
+      <w:hyperlink w:anchor="_Toc435518907" w:history="1">
         <w:r>
           <w:rPr>
             <w:rStyle w:val="af0"/>
@@ -780,7 +780,7 @@
             <w:noProof/>
             <w:webHidden/>
           </w:rPr>
-          <w:instrText xml:space="preserve"> PAGEREF _Toc435516190 \h </w:instrText>
+          <w:instrText xml:space="preserve"> PAGEREF _Toc435518907 \h </w:instrText>
         </w:r>
         <w:r>
           <w:rPr>
@@ -824,7 +824,7 @@
           <w:szCs w:val="22"/>
         </w:rPr>
       </w:pPr>
-      <w:hyperlink w:anchor="_Toc435516191" w:history="1">
+      <w:hyperlink w:anchor="_Toc435518908" w:history="1">
         <w:r>
           <w:rPr>
             <w:rStyle w:val="af0"/>
@@ -851,7 +851,7 @@
             <w:noProof/>
             <w:webHidden/>
           </w:rPr>
-          <w:instrText xml:space="preserve"> PAGEREF _Toc435516191 \h </w:instrText>
+          <w:instrText xml:space="preserve"> PAGEREF _Toc435518908 \h </w:instrText>
         </w:r>
         <w:r>
           <w:rPr>
@@ -895,7 +895,7 @@
           <w:szCs w:val="22"/>
         </w:rPr>
       </w:pPr>
-      <w:hyperlink w:anchor="_Toc435516192" w:history="1">
+      <w:hyperlink w:anchor="_Toc435518909" w:history="1">
         <w:r>
           <w:rPr>
             <w:rStyle w:val="af0"/>
@@ -922,7 +922,7 @@
             <w:noProof/>
             <w:webHidden/>
           </w:rPr>
-          <w:instrText xml:space="preserve"> PAGEREF _Toc435516192 \h </w:instrText>
+          <w:instrText xml:space="preserve"> PAGEREF _Toc435518909 \h </w:instrText>
         </w:r>
         <w:r>
           <w:rPr>
@@ -966,7 +966,7 @@
           <w:szCs w:val="22"/>
         </w:rPr>
       </w:pPr>
-      <w:hyperlink w:anchor="_Toc435516193" w:history="1">
+      <w:hyperlink w:anchor="_Toc435518910" w:history="1">
         <w:r>
           <w:rPr>
             <w:rStyle w:val="af0"/>
@@ -993,7 +993,7 @@
             <w:noProof/>
             <w:webHidden/>
           </w:rPr>
-          <w:instrText xml:space="preserve"> PAGEREF _Toc435516193 \h </w:instrText>
+          <w:instrText xml:space="preserve"> PAGEREF _Toc435518910 \h </w:instrText>
         </w:r>
         <w:r>
           <w:rPr>
@@ -1037,7 +1037,7 @@
           <w:szCs w:val="22"/>
         </w:rPr>
       </w:pPr>
-      <w:hyperlink w:anchor="_Toc435516194" w:history="1">
+      <w:hyperlink w:anchor="_Toc435518911" w:history="1">
         <w:r>
           <w:rPr>
             <w:rStyle w:val="af0"/>
@@ -1064,7 +1064,7 @@
             <w:noProof/>
             <w:webHidden/>
           </w:rPr>
-          <w:instrText xml:space="preserve"> PAGEREF _Toc435516194 \h </w:instrText>
+          <w:instrText xml:space="preserve"> PAGEREF _Toc435518911 \h </w:instrText>
         </w:r>
         <w:r>
           <w:rPr>
@@ -1110,7 +1110,7 @@
       <w:pPr>
         <w:pStyle w:val="ab"/>
       </w:pPr>
-      <w:bookmarkStart w:id="0" w:name="_Toc435516188"/>
+      <w:bookmarkStart w:id="0" w:name="_Toc435518905"/>
       <w:r>
         <w:lastRenderedPageBreak/>
         <w:t>ВВЕДЕНИЕ</w:t>
@@ -1217,7 +1217,7 @@
       <w:pPr>
         <w:pStyle w:val="ab"/>
       </w:pPr>
-      <w:bookmarkStart w:id="1" w:name="_Toc435516189"/>
+      <w:bookmarkStart w:id="1" w:name="_Toc435518906"/>
       <w:r>
         <w:lastRenderedPageBreak/>
         <w:t>1 Постановка задачи и описание объекта исследования</w:t>
@@ -6229,7 +6229,7 @@
       <w:pPr>
         <w:pStyle w:val="ab"/>
       </w:pPr>
-      <w:bookmarkStart w:id="7" w:name="_Toc435516190"/>
+      <w:bookmarkStart w:id="7" w:name="_Toc435518907"/>
       <w:r>
         <w:lastRenderedPageBreak/>
         <w:t xml:space="preserve">2 </w:t>
@@ -6391,7 +6391,7 @@
       </w:tblGrid>
       <w:tr>
         <w:trPr>
-          <w:divId w:val="1078792563"/>
+          <w:divId w:val="2080252633"/>
           <w:trHeight w:val="600"/>
         </w:trPr>
         <w:tc>
@@ -6448,9 +6448,37 @@
             <w:pPr>
               <w:pStyle w:val="a7"/>
               <w:jc w:val="center"/>
-            </w:pPr>
-            <w:r>
-              <w:t>Загрузка УМ (машино-часов)</w:t>
+              <w:rPr>
+                <w:rFonts w:asciiTheme="minorHAnsi" w:eastAsiaTheme="minorHAnsi" w:hAnsiTheme="minorHAnsi" w:cstheme="minorBidi"/>
+                <w:sz w:val="22"/>
+                <w:szCs w:val="22"/>
+                <w:lang w:eastAsia="en-US"/>
+              </w:rPr>
+            </w:pPr>
+            <w:r>
+              <w:t>Загрузка УМ (</w:t>
+            </w:r>
+            <w:proofErr w:type="spellStart"/>
+            <w:proofErr w:type="gramStart"/>
+            <w:r>
+              <w:t>маш</w:t>
+            </w:r>
+            <w:proofErr w:type="spellEnd"/>
+            <w:r>
+              <w:t>.-</w:t>
+            </w:r>
+            <w:proofErr w:type="gramEnd"/>
+            <w:r>
+              <w:t>час</w:t>
+            </w:r>
+            <w:r>
+              <w:rPr>
+                <w:rFonts w:asciiTheme="minorHAnsi" w:eastAsiaTheme="minorHAnsi" w:hAnsiTheme="minorHAnsi" w:cstheme="minorBidi"/>
+                <w:sz w:val="22"/>
+                <w:szCs w:val="22"/>
+                <w:lang w:eastAsia="en-US"/>
+              </w:rPr>
+              <w:t>)</w:t>
             </w:r>
           </w:p>
         </w:tc>
@@ -6465,7 +6493,7 @@
               <w:jc w:val="center"/>
             </w:pPr>
             <w:r>
-              <w:t>Маржинальная прибыль (руб.)</w:t>
+              <w:t>Маржинальная прибыль (р.)</w:t>
             </w:r>
           </w:p>
         </w:tc>
@@ -6478,9 +6506,37 @@
             <w:pPr>
               <w:pStyle w:val="a7"/>
               <w:jc w:val="center"/>
-            </w:pPr>
-            <w:r>
-              <w:t>МП на ед. УМ (р./машино-час)</w:t>
+              <w:rPr>
+                <w:rFonts w:asciiTheme="minorHAnsi" w:eastAsiaTheme="minorHAnsi" w:hAnsiTheme="minorHAnsi" w:cstheme="minorBidi"/>
+                <w:sz w:val="22"/>
+                <w:szCs w:val="22"/>
+                <w:lang w:eastAsia="en-US"/>
+              </w:rPr>
+            </w:pPr>
+            <w:r>
+              <w:t>МП на ед. УМ (р./</w:t>
+            </w:r>
+            <w:proofErr w:type="spellStart"/>
+            <w:proofErr w:type="gramStart"/>
+            <w:r>
+              <w:t>маш</w:t>
+            </w:r>
+            <w:proofErr w:type="spellEnd"/>
+            <w:r>
+              <w:t>.-</w:t>
+            </w:r>
+            <w:proofErr w:type="gramEnd"/>
+            <w:r>
+              <w:t>час</w:t>
+            </w:r>
+            <w:r>
+              <w:rPr>
+                <w:rFonts w:asciiTheme="minorHAnsi" w:eastAsiaTheme="minorHAnsi" w:hAnsiTheme="minorHAnsi" w:cstheme="minorBidi"/>
+                <w:sz w:val="22"/>
+                <w:szCs w:val="22"/>
+                <w:lang w:eastAsia="en-US"/>
+              </w:rPr>
+              <w:t>)</w:t>
             </w:r>
           </w:p>
         </w:tc>
@@ -6502,7 +6558,7 @@
       </w:tr>
       <w:tr>
         <w:trPr>
-          <w:divId w:val="1078792563"/>
+          <w:divId w:val="2080252633"/>
           <w:trHeight w:val="300"/>
         </w:trPr>
         <w:tc>
@@ -6614,7 +6670,7 @@
       </w:tr>
       <w:tr>
         <w:trPr>
-          <w:divId w:val="1078792563"/>
+          <w:divId w:val="2080252633"/>
           <w:trHeight w:val="300"/>
         </w:trPr>
         <w:tc>
@@ -6726,7 +6782,7 @@
       </w:tr>
       <w:tr>
         <w:trPr>
-          <w:divId w:val="1078792563"/>
+          <w:divId w:val="2080252633"/>
           <w:trHeight w:val="300"/>
         </w:trPr>
         <w:tc>
@@ -6838,7 +6894,7 @@
       </w:tr>
       <w:tr>
         <w:trPr>
-          <w:divId w:val="1078792563"/>
+          <w:divId w:val="2080252633"/>
           <w:trHeight w:val="300"/>
         </w:trPr>
         <w:tc>
@@ -6950,7 +7006,7 @@
       </w:tr>
       <w:tr>
         <w:trPr>
-          <w:divId w:val="1078792563"/>
+          <w:divId w:val="2080252633"/>
           <w:trHeight w:val="300"/>
         </w:trPr>
         <w:tc>
@@ -7062,7 +7118,7 @@
       </w:tr>
       <w:tr>
         <w:trPr>
-          <w:divId w:val="1078792563"/>
+          <w:divId w:val="2080252633"/>
           <w:trHeight w:val="300"/>
         </w:trPr>
         <w:tc>
@@ -7293,21 +7349,21 @@
     <w:tbl>
       <w:tblPr>
         <w:tblStyle w:val="af1"/>
-        <w:tblW w:w="9776" w:type="dxa"/>
+        <w:tblW w:w="10060" w:type="dxa"/>
         <w:tblLook w:val="04A0" w:firstRow="1" w:lastRow="0" w:firstColumn="1" w:lastColumn="0" w:noHBand="0" w:noVBand="1"/>
       </w:tblPr>
       <w:tblGrid>
         <w:gridCol w:w="704"/>
         <w:gridCol w:w="1134"/>
-        <w:gridCol w:w="1134"/>
-        <w:gridCol w:w="1843"/>
-        <w:gridCol w:w="2316"/>
+        <w:gridCol w:w="1418"/>
         <w:gridCol w:w="1559"/>
-        <w:gridCol w:w="1086"/>
+        <w:gridCol w:w="2410"/>
+        <w:gridCol w:w="1559"/>
+        <w:gridCol w:w="1276"/>
       </w:tblGrid>
       <w:tr>
         <w:trPr>
-          <w:divId w:val="1692343040"/>
+          <w:divId w:val="1080563391"/>
           <w:trHeight w:val="600"/>
         </w:trPr>
         <w:tc>
@@ -7342,7 +7398,7 @@
         </w:tc>
         <w:tc>
           <w:tcPr>
-            <w:tcW w:w="1134" w:type="dxa"/>
+            <w:tcW w:w="1418" w:type="dxa"/>
             <w:hideMark/>
           </w:tcPr>
           <w:p>
@@ -7357,7 +7413,7 @@
               </w:rPr>
             </w:pPr>
             <w:r>
-              <w:t xml:space="preserve">Объём </w:t>
+              <w:t xml:space="preserve">План. объём </w:t>
             </w:r>
             <w:proofErr w:type="spellStart"/>
             <w:r>
@@ -7365,109 +7421,22 @@
             </w:r>
             <w:proofErr w:type="spellEnd"/>
             <w:r>
-              <w:t>. (шт.)</w:t>
-            </w:r>
-          </w:p>
-        </w:tc>
-        <w:tc>
-          <w:tcPr>
-            <w:tcW w:w="1843" w:type="dxa"/>
-            <w:hideMark/>
-          </w:tcPr>
-          <w:p>
-            <w:pPr>
-              <w:pStyle w:val="a7"/>
-              <w:jc w:val="center"/>
-            </w:pPr>
-            <w:r>
-              <w:t>Загрузка УМ (машино-часов)</w:t>
-            </w:r>
-          </w:p>
-        </w:tc>
-        <w:tc>
-          <w:tcPr>
-            <w:tcW w:w="2316" w:type="dxa"/>
-            <w:hideMark/>
-          </w:tcPr>
-          <w:p>
-            <w:pPr>
-              <w:pStyle w:val="a7"/>
-              <w:jc w:val="center"/>
-            </w:pPr>
-            <w:r>
-              <w:t>Скорректированный объём продаж</w:t>
-            </w:r>
-          </w:p>
-        </w:tc>
-        <w:tc>
-          <w:tcPr>
-            <w:tcW w:w="1559" w:type="dxa"/>
-            <w:hideMark/>
-          </w:tcPr>
-          <w:p>
-            <w:pPr>
-              <w:pStyle w:val="a7"/>
-              <w:jc w:val="center"/>
-            </w:pPr>
-            <w:r>
-              <w:t>Остаток УМ (машино-часов)</w:t>
-            </w:r>
-          </w:p>
-        </w:tc>
-        <w:tc>
-          <w:tcPr>
-            <w:tcW w:w="1086" w:type="dxa"/>
-            <w:hideMark/>
-          </w:tcPr>
-          <w:p>
-            <w:pPr>
-              <w:pStyle w:val="a7"/>
-              <w:jc w:val="center"/>
+              <w:t>. (</w:t>
+            </w:r>
+            <w:r>
               <w:rPr>
                 <w:rFonts w:asciiTheme="minorHAnsi" w:eastAsiaTheme="minorHAnsi" w:hAnsiTheme="minorHAnsi" w:cstheme="minorBidi"/>
                 <w:sz w:val="22"/>
                 <w:szCs w:val="22"/>
                 <w:lang w:eastAsia="en-US"/>
               </w:rPr>
-            </w:pPr>
-            <w:r>
-              <w:t xml:space="preserve">Объём </w:t>
-            </w:r>
-            <w:proofErr w:type="spellStart"/>
-            <w:r>
-              <w:t>прод</w:t>
-            </w:r>
-            <w:proofErr w:type="spellEnd"/>
-            <w:r>
-              <w:t>. (шт.)</w:t>
-            </w:r>
-          </w:p>
-        </w:tc>
-      </w:tr>
-      <w:tr>
-        <w:trPr>
-          <w:divId w:val="1692343040"/>
-          <w:trHeight w:val="300"/>
-        </w:trPr>
-        <w:tc>
-          <w:tcPr>
-            <w:tcW w:w="704" w:type="dxa"/>
-            <w:noWrap/>
-            <w:hideMark/>
-          </w:tcPr>
-          <w:p>
-            <w:pPr>
-              <w:pStyle w:val="a7"/>
-            </w:pPr>
-            <w:r>
-              <w:t> </w:t>
-            </w:r>
-          </w:p>
-        </w:tc>
-        <w:tc>
-          <w:tcPr>
-            <w:tcW w:w="1134" w:type="dxa"/>
-            <w:noWrap/>
+              <w:t>шт.)</w:t>
+            </w:r>
+          </w:p>
+        </w:tc>
+        <w:tc>
+          <w:tcPr>
+            <w:tcW w:w="1559" w:type="dxa"/>
             <w:hideMark/>
           </w:tcPr>
           <w:p>
@@ -7482,89 +7451,191 @@
               </w:rPr>
             </w:pPr>
             <w:r>
-              <w:t> </w:t>
-            </w:r>
-          </w:p>
-        </w:tc>
-        <w:tc>
-          <w:tcPr>
-            <w:tcW w:w="1134" w:type="dxa"/>
-            <w:noWrap/>
-            <w:hideMark/>
-          </w:tcPr>
-          <w:p>
-            <w:pPr>
-              <w:pStyle w:val="a7"/>
-            </w:pPr>
-            <w:r>
-              <w:t> </w:t>
-            </w:r>
-          </w:p>
-        </w:tc>
-        <w:tc>
-          <w:tcPr>
-            <w:tcW w:w="1843" w:type="dxa"/>
-            <w:noWrap/>
-            <w:hideMark/>
-          </w:tcPr>
-          <w:p>
-            <w:pPr>
-              <w:pStyle w:val="a7"/>
-            </w:pPr>
-            <w:r>
-              <w:t> </w:t>
-            </w:r>
-          </w:p>
-        </w:tc>
-        <w:tc>
-          <w:tcPr>
-            <w:tcW w:w="2316" w:type="dxa"/>
-            <w:noWrap/>
-            <w:hideMark/>
-          </w:tcPr>
-          <w:p>
-            <w:pPr>
-              <w:pStyle w:val="a7"/>
-            </w:pPr>
-            <w:r>
-              <w:t> </w:t>
+              <w:t>Загрузка УМ (</w:t>
+            </w:r>
+            <w:proofErr w:type="spellStart"/>
+            <w:proofErr w:type="gramStart"/>
+            <w:r>
+              <w:t>маш</w:t>
+            </w:r>
+            <w:proofErr w:type="spellEnd"/>
+            <w:r>
+              <w:t>.-</w:t>
+            </w:r>
+            <w:proofErr w:type="gramEnd"/>
+            <w:r>
+              <w:t>час</w:t>
+            </w:r>
+            <w:r>
+              <w:rPr>
+                <w:rFonts w:asciiTheme="minorHAnsi" w:eastAsiaTheme="minorHAnsi" w:hAnsiTheme="minorHAnsi" w:cstheme="minorBidi"/>
+                <w:sz w:val="22"/>
+                <w:szCs w:val="22"/>
+                <w:lang w:eastAsia="en-US"/>
+              </w:rPr>
+              <w:t>)</w:t>
+            </w:r>
+          </w:p>
+        </w:tc>
+        <w:tc>
+          <w:tcPr>
+            <w:tcW w:w="2410" w:type="dxa"/>
+            <w:hideMark/>
+          </w:tcPr>
+          <w:p>
+            <w:pPr>
+              <w:pStyle w:val="a7"/>
+              <w:jc w:val="center"/>
+              <w:rPr>
+                <w:rFonts w:asciiTheme="minorHAnsi" w:eastAsiaTheme="minorHAnsi" w:hAnsiTheme="minorHAnsi" w:cstheme="minorBidi"/>
+                <w:sz w:val="22"/>
+                <w:szCs w:val="22"/>
+                <w:lang w:eastAsia="en-US"/>
+              </w:rPr>
+            </w:pPr>
+            <w:r>
+              <w:t xml:space="preserve">Скорректированный объём </w:t>
+            </w:r>
+            <w:proofErr w:type="spellStart"/>
+            <w:r>
+              <w:t>прод</w:t>
+            </w:r>
+            <w:proofErr w:type="spellEnd"/>
+            <w:r>
+              <w:t>.</w:t>
+            </w:r>
+            <w:r>
+              <w:rPr>
+                <w:rFonts w:asciiTheme="minorHAnsi" w:eastAsiaTheme="minorHAnsi" w:hAnsiTheme="minorHAnsi" w:cstheme="minorBidi"/>
+                <w:sz w:val="22"/>
+                <w:szCs w:val="22"/>
+                <w:lang w:eastAsia="en-US"/>
+              </w:rPr>
+              <w:t xml:space="preserve"> (</w:t>
+            </w:r>
+            <w:proofErr w:type="spellStart"/>
+            <w:proofErr w:type="gramStart"/>
+            <w:r>
+              <w:rPr>
+                <w:rFonts w:asciiTheme="minorHAnsi" w:eastAsiaTheme="minorHAnsi" w:hAnsiTheme="minorHAnsi" w:cstheme="minorBidi"/>
+                <w:sz w:val="22"/>
+                <w:szCs w:val="22"/>
+                <w:lang w:eastAsia="en-US"/>
+              </w:rPr>
+              <w:t>маш</w:t>
+            </w:r>
+            <w:proofErr w:type="spellEnd"/>
+            <w:r>
+              <w:rPr>
+                <w:rFonts w:asciiTheme="minorHAnsi" w:eastAsiaTheme="minorHAnsi" w:hAnsiTheme="minorHAnsi" w:cstheme="minorBidi"/>
+                <w:sz w:val="22"/>
+                <w:szCs w:val="22"/>
+                <w:lang w:eastAsia="en-US"/>
+              </w:rPr>
+              <w:t>.-</w:t>
+            </w:r>
+            <w:proofErr w:type="gramEnd"/>
+            <w:r>
+              <w:rPr>
+                <w:rFonts w:asciiTheme="minorHAnsi" w:eastAsiaTheme="minorHAnsi" w:hAnsiTheme="minorHAnsi" w:cstheme="minorBidi"/>
+                <w:sz w:val="22"/>
+                <w:szCs w:val="22"/>
+                <w:lang w:eastAsia="en-US"/>
+              </w:rPr>
+              <w:t>час)</w:t>
             </w:r>
           </w:p>
         </w:tc>
         <w:tc>
           <w:tcPr>
             <w:tcW w:w="1559" w:type="dxa"/>
-            <w:noWrap/>
-            <w:hideMark/>
-          </w:tcPr>
-          <w:p>
-            <w:pPr>
-              <w:pStyle w:val="a7"/>
-            </w:pPr>
-            <w:r>
-              <w:t>55 325,0</w:t>
-            </w:r>
-          </w:p>
-        </w:tc>
-        <w:tc>
-          <w:tcPr>
-            <w:tcW w:w="1086" w:type="dxa"/>
-            <w:noWrap/>
-            <w:hideMark/>
-          </w:tcPr>
-          <w:p>
-            <w:pPr>
-              <w:pStyle w:val="a7"/>
-            </w:pPr>
-            <w:r>
-              <w:t> </w:t>
+            <w:hideMark/>
+          </w:tcPr>
+          <w:p>
+            <w:pPr>
+              <w:pStyle w:val="a7"/>
+              <w:jc w:val="center"/>
+              <w:rPr>
+                <w:rFonts w:asciiTheme="minorHAnsi" w:eastAsiaTheme="minorHAnsi" w:hAnsiTheme="minorHAnsi" w:cstheme="minorBidi"/>
+                <w:sz w:val="22"/>
+                <w:szCs w:val="22"/>
+                <w:lang w:eastAsia="en-US"/>
+              </w:rPr>
+            </w:pPr>
+            <w:r>
+              <w:t>Остаток УМ (</w:t>
+            </w:r>
+            <w:proofErr w:type="spellStart"/>
+            <w:proofErr w:type="gramStart"/>
+            <w:r>
+              <w:t>маш</w:t>
+            </w:r>
+            <w:proofErr w:type="spellEnd"/>
+            <w:r>
+              <w:t>.-</w:t>
+            </w:r>
+            <w:proofErr w:type="gramEnd"/>
+            <w:r>
+              <w:t>час</w:t>
+            </w:r>
+            <w:r>
+              <w:rPr>
+                <w:rFonts w:asciiTheme="minorHAnsi" w:eastAsiaTheme="minorHAnsi" w:hAnsiTheme="minorHAnsi" w:cstheme="minorBidi"/>
+                <w:sz w:val="22"/>
+                <w:szCs w:val="22"/>
+                <w:lang w:eastAsia="en-US"/>
+              </w:rPr>
+              <w:t>)</w:t>
+            </w:r>
+          </w:p>
+        </w:tc>
+        <w:tc>
+          <w:tcPr>
+            <w:tcW w:w="1276" w:type="dxa"/>
+            <w:hideMark/>
+          </w:tcPr>
+          <w:p>
+            <w:pPr>
+              <w:pStyle w:val="a7"/>
+              <w:jc w:val="center"/>
+              <w:rPr>
+                <w:rFonts w:asciiTheme="minorHAnsi" w:eastAsiaTheme="minorHAnsi" w:hAnsiTheme="minorHAnsi" w:cstheme="minorBidi"/>
+                <w:sz w:val="22"/>
+                <w:szCs w:val="22"/>
+                <w:lang w:eastAsia="en-US"/>
+              </w:rPr>
+            </w:pPr>
+            <w:proofErr w:type="spellStart"/>
+            <w:r>
+              <w:t>Оптим</w:t>
+            </w:r>
+            <w:proofErr w:type="spellEnd"/>
+            <w:r>
+              <w:t xml:space="preserve">. объём </w:t>
+            </w:r>
+            <w:proofErr w:type="spellStart"/>
+            <w:r>
+              <w:t>прод</w:t>
+            </w:r>
+            <w:proofErr w:type="spellEnd"/>
+            <w:r>
+              <w:t>. (</w:t>
+            </w:r>
+            <w:r>
+              <w:rPr>
+                <w:rFonts w:asciiTheme="minorHAnsi" w:eastAsiaTheme="minorHAnsi" w:hAnsiTheme="minorHAnsi" w:cstheme="minorBidi"/>
+                <w:sz w:val="22"/>
+                <w:szCs w:val="22"/>
+                <w:lang w:eastAsia="en-US"/>
+              </w:rPr>
+              <w:t>шт.)</w:t>
             </w:r>
           </w:p>
         </w:tc>
       </w:tr>
       <w:tr>
         <w:trPr>
-          <w:divId w:val="1692343040"/>
+          <w:divId w:val="1080563391"/>
           <w:trHeight w:val="300"/>
         </w:trPr>
         <w:tc>
@@ -7578,7 +7649,7 @@
               <w:pStyle w:val="a7"/>
             </w:pPr>
             <w:r>
-              <w:t>1</w:t>
+              <w:t> </w:t>
             </w:r>
           </w:p>
         </w:tc>
@@ -7592,54 +7663,30 @@
             <w:pPr>
               <w:pStyle w:val="a7"/>
               <w:jc w:val="center"/>
-            </w:pPr>
-            <w:r>
-              <w:t>C</w:t>
-            </w:r>
-          </w:p>
-        </w:tc>
-        <w:tc>
-          <w:tcPr>
-            <w:tcW w:w="1134" w:type="dxa"/>
-            <w:noWrap/>
-            <w:hideMark/>
-          </w:tcPr>
-          <w:p>
-            <w:pPr>
-              <w:pStyle w:val="a7"/>
-            </w:pPr>
-            <w:r>
-              <w:t>5 578,0</w:t>
-            </w:r>
-          </w:p>
-        </w:tc>
-        <w:tc>
-          <w:tcPr>
-            <w:tcW w:w="1843" w:type="dxa"/>
-            <w:noWrap/>
-            <w:hideMark/>
-          </w:tcPr>
-          <w:p>
-            <w:pPr>
-              <w:pStyle w:val="a7"/>
-            </w:pPr>
-            <w:r>
-              <w:t>1,2</w:t>
-            </w:r>
-          </w:p>
-        </w:tc>
-        <w:tc>
-          <w:tcPr>
-            <w:tcW w:w="2316" w:type="dxa"/>
-            <w:noWrap/>
-            <w:hideMark/>
-          </w:tcPr>
-          <w:p>
-            <w:pPr>
-              <w:pStyle w:val="a7"/>
-            </w:pPr>
-            <w:r>
-              <w:t>6 693,6</w:t>
+              <w:rPr>
+                <w:rFonts w:asciiTheme="minorHAnsi" w:eastAsiaTheme="minorHAnsi" w:hAnsiTheme="minorHAnsi" w:cstheme="minorBidi"/>
+                <w:sz w:val="22"/>
+                <w:szCs w:val="22"/>
+                <w:lang w:eastAsia="en-US"/>
+              </w:rPr>
+            </w:pPr>
+            <w:r>
+              <w:t> </w:t>
+            </w:r>
+          </w:p>
+        </w:tc>
+        <w:tc>
+          <w:tcPr>
+            <w:tcW w:w="1418" w:type="dxa"/>
+            <w:noWrap/>
+            <w:hideMark/>
+          </w:tcPr>
+          <w:p>
+            <w:pPr>
+              <w:pStyle w:val="a7"/>
+            </w:pPr>
+            <w:r>
+              <w:t> </w:t>
             </w:r>
           </w:p>
         </w:tc>
@@ -7654,29 +7701,59 @@
               <w:pStyle w:val="a7"/>
             </w:pPr>
             <w:r>
-              <w:t>48 631,4</w:t>
-            </w:r>
-          </w:p>
-        </w:tc>
-        <w:tc>
-          <w:tcPr>
-            <w:tcW w:w="1086" w:type="dxa"/>
-            <w:noWrap/>
-            <w:hideMark/>
-          </w:tcPr>
-          <w:p>
-            <w:pPr>
-              <w:pStyle w:val="a7"/>
-            </w:pPr>
-            <w:r>
-              <w:t>5 578,0</w:t>
+              <w:t> </w:t>
+            </w:r>
+          </w:p>
+        </w:tc>
+        <w:tc>
+          <w:tcPr>
+            <w:tcW w:w="2410" w:type="dxa"/>
+            <w:noWrap/>
+            <w:hideMark/>
+          </w:tcPr>
+          <w:p>
+            <w:pPr>
+              <w:pStyle w:val="a7"/>
+            </w:pPr>
+            <w:r>
+              <w:t> </w:t>
+            </w:r>
+          </w:p>
+        </w:tc>
+        <w:tc>
+          <w:tcPr>
+            <w:tcW w:w="1559" w:type="dxa"/>
+            <w:noWrap/>
+            <w:hideMark/>
+          </w:tcPr>
+          <w:p>
+            <w:pPr>
+              <w:pStyle w:val="a7"/>
+            </w:pPr>
+            <w:r>
+              <w:t>55 325,0</w:t>
+            </w:r>
+          </w:p>
+        </w:tc>
+        <w:tc>
+          <w:tcPr>
+            <w:tcW w:w="1276" w:type="dxa"/>
+            <w:noWrap/>
+            <w:hideMark/>
+          </w:tcPr>
+          <w:p>
+            <w:pPr>
+              <w:pStyle w:val="a7"/>
+            </w:pPr>
+            <w:r>
+              <w:t> </w:t>
             </w:r>
           </w:p>
         </w:tc>
       </w:tr>
       <w:tr>
         <w:trPr>
-          <w:divId w:val="1692343040"/>
+          <w:divId w:val="1080563391"/>
           <w:trHeight w:val="300"/>
         </w:trPr>
         <w:tc>
@@ -7690,7 +7767,7 @@
               <w:pStyle w:val="a7"/>
             </w:pPr>
             <w:r>
-              <w:t>2</w:t>
+              <w:t>1</w:t>
             </w:r>
           </w:p>
         </w:tc>
@@ -7706,52 +7783,22 @@
               <w:jc w:val="center"/>
             </w:pPr>
             <w:r>
-              <w:t>A</w:t>
-            </w:r>
-          </w:p>
-        </w:tc>
-        <w:tc>
-          <w:tcPr>
-            <w:tcW w:w="1134" w:type="dxa"/>
-            <w:noWrap/>
-            <w:hideMark/>
-          </w:tcPr>
-          <w:p>
-            <w:pPr>
-              <w:pStyle w:val="a7"/>
-            </w:pPr>
-            <w:r>
-              <w:t>4 907,0</w:t>
-            </w:r>
-          </w:p>
-        </w:tc>
-        <w:tc>
-          <w:tcPr>
-            <w:tcW w:w="1843" w:type="dxa"/>
-            <w:noWrap/>
-            <w:hideMark/>
-          </w:tcPr>
-          <w:p>
-            <w:pPr>
-              <w:pStyle w:val="a7"/>
-            </w:pPr>
-            <w:r>
-              <w:t>2,2</w:t>
-            </w:r>
-          </w:p>
-        </w:tc>
-        <w:tc>
-          <w:tcPr>
-            <w:tcW w:w="2316" w:type="dxa"/>
-            <w:noWrap/>
-            <w:hideMark/>
-          </w:tcPr>
-          <w:p>
-            <w:pPr>
-              <w:pStyle w:val="a7"/>
-            </w:pPr>
-            <w:r>
-              <w:t>10 795,4</w:t>
+              <w:t>C</w:t>
+            </w:r>
+          </w:p>
+        </w:tc>
+        <w:tc>
+          <w:tcPr>
+            <w:tcW w:w="1418" w:type="dxa"/>
+            <w:noWrap/>
+            <w:hideMark/>
+          </w:tcPr>
+          <w:p>
+            <w:pPr>
+              <w:pStyle w:val="a7"/>
+            </w:pPr>
+            <w:r>
+              <w:t>5 578,0</w:t>
             </w:r>
           </w:p>
         </w:tc>
@@ -7766,29 +7813,59 @@
               <w:pStyle w:val="a7"/>
             </w:pPr>
             <w:r>
-              <w:t>37 836,0</w:t>
-            </w:r>
-          </w:p>
-        </w:tc>
-        <w:tc>
-          <w:tcPr>
-            <w:tcW w:w="1086" w:type="dxa"/>
-            <w:noWrap/>
-            <w:hideMark/>
-          </w:tcPr>
-          <w:p>
-            <w:pPr>
-              <w:pStyle w:val="a7"/>
-            </w:pPr>
-            <w:r>
-              <w:t>4 907,0</w:t>
+              <w:t>1,2</w:t>
+            </w:r>
+          </w:p>
+        </w:tc>
+        <w:tc>
+          <w:tcPr>
+            <w:tcW w:w="2410" w:type="dxa"/>
+            <w:noWrap/>
+            <w:hideMark/>
+          </w:tcPr>
+          <w:p>
+            <w:pPr>
+              <w:pStyle w:val="a7"/>
+            </w:pPr>
+            <w:r>
+              <w:t>6 693,6</w:t>
+            </w:r>
+          </w:p>
+        </w:tc>
+        <w:tc>
+          <w:tcPr>
+            <w:tcW w:w="1559" w:type="dxa"/>
+            <w:noWrap/>
+            <w:hideMark/>
+          </w:tcPr>
+          <w:p>
+            <w:pPr>
+              <w:pStyle w:val="a7"/>
+            </w:pPr>
+            <w:r>
+              <w:t>48 631,4</w:t>
+            </w:r>
+          </w:p>
+        </w:tc>
+        <w:tc>
+          <w:tcPr>
+            <w:tcW w:w="1276" w:type="dxa"/>
+            <w:noWrap/>
+            <w:hideMark/>
+          </w:tcPr>
+          <w:p>
+            <w:pPr>
+              <w:pStyle w:val="a7"/>
+            </w:pPr>
+            <w:r>
+              <w:t>5 578,0</w:t>
             </w:r>
           </w:p>
         </w:tc>
       </w:tr>
       <w:tr>
         <w:trPr>
-          <w:divId w:val="1692343040"/>
+          <w:divId w:val="1080563391"/>
           <w:trHeight w:val="300"/>
         </w:trPr>
         <w:tc>
@@ -7802,7 +7879,7 @@
               <w:pStyle w:val="a7"/>
             </w:pPr>
             <w:r>
-              <w:t>3</w:t>
+              <w:t>2</w:t>
             </w:r>
           </w:p>
         </w:tc>
@@ -7818,52 +7895,22 @@
               <w:jc w:val="center"/>
             </w:pPr>
             <w:r>
-              <w:t>F</w:t>
-            </w:r>
-          </w:p>
-        </w:tc>
-        <w:tc>
-          <w:tcPr>
-            <w:tcW w:w="1134" w:type="dxa"/>
-            <w:noWrap/>
-            <w:hideMark/>
-          </w:tcPr>
-          <w:p>
-            <w:pPr>
-              <w:pStyle w:val="a7"/>
-            </w:pPr>
-            <w:r>
-              <w:t>3 093,0</w:t>
-            </w:r>
-          </w:p>
-        </w:tc>
-        <w:tc>
-          <w:tcPr>
-            <w:tcW w:w="1843" w:type="dxa"/>
-            <w:noWrap/>
-            <w:hideMark/>
-          </w:tcPr>
-          <w:p>
-            <w:pPr>
-              <w:pStyle w:val="a7"/>
-            </w:pPr>
-            <w:r>
-              <w:t>2,1</w:t>
-            </w:r>
-          </w:p>
-        </w:tc>
-        <w:tc>
-          <w:tcPr>
-            <w:tcW w:w="2316" w:type="dxa"/>
-            <w:noWrap/>
-            <w:hideMark/>
-          </w:tcPr>
-          <w:p>
-            <w:pPr>
-              <w:pStyle w:val="a7"/>
-            </w:pPr>
-            <w:r>
-              <w:t>6 495,3</w:t>
+              <w:t>A</w:t>
+            </w:r>
+          </w:p>
+        </w:tc>
+        <w:tc>
+          <w:tcPr>
+            <w:tcW w:w="1418" w:type="dxa"/>
+            <w:noWrap/>
+            <w:hideMark/>
+          </w:tcPr>
+          <w:p>
+            <w:pPr>
+              <w:pStyle w:val="a7"/>
+            </w:pPr>
+            <w:r>
+              <w:t>4 907,0</w:t>
             </w:r>
           </w:p>
         </w:tc>
@@ -7878,29 +7925,59 @@
               <w:pStyle w:val="a7"/>
             </w:pPr>
             <w:r>
-              <w:t>31 340,7</w:t>
-            </w:r>
-          </w:p>
-        </w:tc>
-        <w:tc>
-          <w:tcPr>
-            <w:tcW w:w="1086" w:type="dxa"/>
-            <w:noWrap/>
-            <w:hideMark/>
-          </w:tcPr>
-          <w:p>
-            <w:pPr>
-              <w:pStyle w:val="a7"/>
-            </w:pPr>
-            <w:r>
-              <w:t>3 093,0</w:t>
+              <w:t>2,2</w:t>
+            </w:r>
+          </w:p>
+        </w:tc>
+        <w:tc>
+          <w:tcPr>
+            <w:tcW w:w="2410" w:type="dxa"/>
+            <w:noWrap/>
+            <w:hideMark/>
+          </w:tcPr>
+          <w:p>
+            <w:pPr>
+              <w:pStyle w:val="a7"/>
+            </w:pPr>
+            <w:r>
+              <w:t>10 795,4</w:t>
+            </w:r>
+          </w:p>
+        </w:tc>
+        <w:tc>
+          <w:tcPr>
+            <w:tcW w:w="1559" w:type="dxa"/>
+            <w:noWrap/>
+            <w:hideMark/>
+          </w:tcPr>
+          <w:p>
+            <w:pPr>
+              <w:pStyle w:val="a7"/>
+            </w:pPr>
+            <w:r>
+              <w:t>37 836,0</w:t>
+            </w:r>
+          </w:p>
+        </w:tc>
+        <w:tc>
+          <w:tcPr>
+            <w:tcW w:w="1276" w:type="dxa"/>
+            <w:noWrap/>
+            <w:hideMark/>
+          </w:tcPr>
+          <w:p>
+            <w:pPr>
+              <w:pStyle w:val="a7"/>
+            </w:pPr>
+            <w:r>
+              <w:t>4 907,0</w:t>
             </w:r>
           </w:p>
         </w:tc>
       </w:tr>
       <w:tr>
         <w:trPr>
-          <w:divId w:val="1692343040"/>
+          <w:divId w:val="1080563391"/>
           <w:trHeight w:val="300"/>
         </w:trPr>
         <w:tc>
@@ -7914,7 +7991,7 @@
               <w:pStyle w:val="a7"/>
             </w:pPr>
             <w:r>
-              <w:t>4</w:t>
+              <w:t>3</w:t>
             </w:r>
           </w:p>
         </w:tc>
@@ -7930,52 +8007,22 @@
               <w:jc w:val="center"/>
             </w:pPr>
             <w:r>
-              <w:t>E</w:t>
-            </w:r>
-          </w:p>
-        </w:tc>
-        <w:tc>
-          <w:tcPr>
-            <w:tcW w:w="1134" w:type="dxa"/>
-            <w:noWrap/>
-            <w:hideMark/>
-          </w:tcPr>
-          <w:p>
-            <w:pPr>
-              <w:pStyle w:val="a7"/>
-            </w:pPr>
-            <w:r>
-              <w:t>6 649,0</w:t>
-            </w:r>
-          </w:p>
-        </w:tc>
-        <w:tc>
-          <w:tcPr>
-            <w:tcW w:w="1843" w:type="dxa"/>
-            <w:noWrap/>
-            <w:hideMark/>
-          </w:tcPr>
-          <w:p>
-            <w:pPr>
-              <w:pStyle w:val="a7"/>
-            </w:pPr>
-            <w:r>
-              <w:t>2,9</w:t>
-            </w:r>
-          </w:p>
-        </w:tc>
-        <w:tc>
-          <w:tcPr>
-            <w:tcW w:w="2316" w:type="dxa"/>
-            <w:noWrap/>
-            <w:hideMark/>
-          </w:tcPr>
-          <w:p>
-            <w:pPr>
-              <w:pStyle w:val="a7"/>
-            </w:pPr>
-            <w:r>
-              <w:t>19 282,1</w:t>
+              <w:t>F</w:t>
+            </w:r>
+          </w:p>
+        </w:tc>
+        <w:tc>
+          <w:tcPr>
+            <w:tcW w:w="1418" w:type="dxa"/>
+            <w:noWrap/>
+            <w:hideMark/>
+          </w:tcPr>
+          <w:p>
+            <w:pPr>
+              <w:pStyle w:val="a7"/>
+            </w:pPr>
+            <w:r>
+              <w:t>3 093,0</w:t>
             </w:r>
           </w:p>
         </w:tc>
@@ -7990,29 +8037,59 @@
               <w:pStyle w:val="a7"/>
             </w:pPr>
             <w:r>
-              <w:t>12 058,6</w:t>
-            </w:r>
-          </w:p>
-        </w:tc>
-        <w:tc>
-          <w:tcPr>
-            <w:tcW w:w="1086" w:type="dxa"/>
-            <w:noWrap/>
-            <w:hideMark/>
-          </w:tcPr>
-          <w:p>
-            <w:pPr>
-              <w:pStyle w:val="a7"/>
-            </w:pPr>
-            <w:r>
-              <w:t>6 649,0</w:t>
+              <w:t>2,1</w:t>
+            </w:r>
+          </w:p>
+        </w:tc>
+        <w:tc>
+          <w:tcPr>
+            <w:tcW w:w="2410" w:type="dxa"/>
+            <w:noWrap/>
+            <w:hideMark/>
+          </w:tcPr>
+          <w:p>
+            <w:pPr>
+              <w:pStyle w:val="a7"/>
+            </w:pPr>
+            <w:r>
+              <w:t>6 495,3</w:t>
+            </w:r>
+          </w:p>
+        </w:tc>
+        <w:tc>
+          <w:tcPr>
+            <w:tcW w:w="1559" w:type="dxa"/>
+            <w:noWrap/>
+            <w:hideMark/>
+          </w:tcPr>
+          <w:p>
+            <w:pPr>
+              <w:pStyle w:val="a7"/>
+            </w:pPr>
+            <w:r>
+              <w:t>31 340,7</w:t>
+            </w:r>
+          </w:p>
+        </w:tc>
+        <w:tc>
+          <w:tcPr>
+            <w:tcW w:w="1276" w:type="dxa"/>
+            <w:noWrap/>
+            <w:hideMark/>
+          </w:tcPr>
+          <w:p>
+            <w:pPr>
+              <w:pStyle w:val="a7"/>
+            </w:pPr>
+            <w:r>
+              <w:t>3 093,0</w:t>
             </w:r>
           </w:p>
         </w:tc>
       </w:tr>
       <w:tr>
         <w:trPr>
-          <w:divId w:val="1692343040"/>
+          <w:divId w:val="1080563391"/>
           <w:trHeight w:val="300"/>
         </w:trPr>
         <w:tc>
@@ -8026,7 +8103,7 @@
               <w:pStyle w:val="a7"/>
             </w:pPr>
             <w:r>
-              <w:t>5</w:t>
+              <w:t>4</w:t>
             </w:r>
           </w:p>
         </w:tc>
@@ -8042,43 +8119,58 @@
               <w:jc w:val="center"/>
             </w:pPr>
             <w:r>
-              <w:t>D</w:t>
-            </w:r>
-          </w:p>
-        </w:tc>
-        <w:tc>
-          <w:tcPr>
-            <w:tcW w:w="1134" w:type="dxa"/>
-            <w:noWrap/>
-            <w:hideMark/>
-          </w:tcPr>
-          <w:p>
-            <w:pPr>
-              <w:pStyle w:val="a7"/>
-            </w:pPr>
-            <w:r>
-              <w:t>8 282,0</w:t>
-            </w:r>
-          </w:p>
-        </w:tc>
-        <w:tc>
-          <w:tcPr>
-            <w:tcW w:w="1843" w:type="dxa"/>
-            <w:noWrap/>
-            <w:hideMark/>
-          </w:tcPr>
-          <w:p>
-            <w:pPr>
-              <w:pStyle w:val="a7"/>
-            </w:pPr>
-            <w:r>
-              <w:t>3,0</w:t>
-            </w:r>
-          </w:p>
-        </w:tc>
-        <w:tc>
-          <w:tcPr>
-            <w:tcW w:w="2316" w:type="dxa"/>
+              <w:t>E</w:t>
+            </w:r>
+          </w:p>
+        </w:tc>
+        <w:tc>
+          <w:tcPr>
+            <w:tcW w:w="1418" w:type="dxa"/>
+            <w:noWrap/>
+            <w:hideMark/>
+          </w:tcPr>
+          <w:p>
+            <w:pPr>
+              <w:pStyle w:val="a7"/>
+            </w:pPr>
+            <w:r>
+              <w:t>6 649,0</w:t>
+            </w:r>
+          </w:p>
+        </w:tc>
+        <w:tc>
+          <w:tcPr>
+            <w:tcW w:w="1559" w:type="dxa"/>
+            <w:noWrap/>
+            <w:hideMark/>
+          </w:tcPr>
+          <w:p>
+            <w:pPr>
+              <w:pStyle w:val="a7"/>
+            </w:pPr>
+            <w:r>
+              <w:t>2,9</w:t>
+            </w:r>
+          </w:p>
+        </w:tc>
+        <w:tc>
+          <w:tcPr>
+            <w:tcW w:w="2410" w:type="dxa"/>
+            <w:noWrap/>
+            <w:hideMark/>
+          </w:tcPr>
+          <w:p>
+            <w:pPr>
+              <w:pStyle w:val="a7"/>
+            </w:pPr>
+            <w:r>
+              <w:t>19 282,1</w:t>
+            </w:r>
+          </w:p>
+        </w:tc>
+        <w:tc>
+          <w:tcPr>
+            <w:tcW w:w="1559" w:type="dxa"/>
             <w:noWrap/>
             <w:hideMark/>
           </w:tcPr>
@@ -8093,38 +8185,23 @@
         </w:tc>
         <w:tc>
           <w:tcPr>
-            <w:tcW w:w="1559" w:type="dxa"/>
-            <w:noWrap/>
-            <w:hideMark/>
-          </w:tcPr>
-          <w:p>
-            <w:pPr>
-              <w:pStyle w:val="a7"/>
-            </w:pPr>
-            <w:r>
-              <w:t>0,0</w:t>
-            </w:r>
-          </w:p>
-        </w:tc>
-        <w:tc>
-          <w:tcPr>
-            <w:tcW w:w="1086" w:type="dxa"/>
-            <w:noWrap/>
-            <w:hideMark/>
-          </w:tcPr>
-          <w:p>
-            <w:pPr>
-              <w:pStyle w:val="a7"/>
-            </w:pPr>
-            <w:r>
-              <w:t>4 019,0</w:t>
+            <w:tcW w:w="1276" w:type="dxa"/>
+            <w:noWrap/>
+            <w:hideMark/>
+          </w:tcPr>
+          <w:p>
+            <w:pPr>
+              <w:pStyle w:val="a7"/>
+            </w:pPr>
+            <w:r>
+              <w:t>6 649,0</w:t>
             </w:r>
           </w:p>
         </w:tc>
       </w:tr>
       <w:tr>
         <w:trPr>
-          <w:divId w:val="1692343040"/>
+          <w:divId w:val="1080563391"/>
           <w:trHeight w:val="300"/>
         </w:trPr>
         <w:tc>
@@ -8138,6 +8215,118 @@
               <w:pStyle w:val="a7"/>
             </w:pPr>
             <w:r>
+              <w:t>5</w:t>
+            </w:r>
+          </w:p>
+        </w:tc>
+        <w:tc>
+          <w:tcPr>
+            <w:tcW w:w="1134" w:type="dxa"/>
+            <w:noWrap/>
+            <w:hideMark/>
+          </w:tcPr>
+          <w:p>
+            <w:pPr>
+              <w:pStyle w:val="a7"/>
+              <w:jc w:val="center"/>
+            </w:pPr>
+            <w:r>
+              <w:t>D</w:t>
+            </w:r>
+          </w:p>
+        </w:tc>
+        <w:tc>
+          <w:tcPr>
+            <w:tcW w:w="1418" w:type="dxa"/>
+            <w:noWrap/>
+            <w:hideMark/>
+          </w:tcPr>
+          <w:p>
+            <w:pPr>
+              <w:pStyle w:val="a7"/>
+            </w:pPr>
+            <w:r>
+              <w:t>8 282,0</w:t>
+            </w:r>
+          </w:p>
+        </w:tc>
+        <w:tc>
+          <w:tcPr>
+            <w:tcW w:w="1559" w:type="dxa"/>
+            <w:noWrap/>
+            <w:hideMark/>
+          </w:tcPr>
+          <w:p>
+            <w:pPr>
+              <w:pStyle w:val="a7"/>
+            </w:pPr>
+            <w:r>
+              <w:t>3,0</w:t>
+            </w:r>
+          </w:p>
+        </w:tc>
+        <w:tc>
+          <w:tcPr>
+            <w:tcW w:w="2410" w:type="dxa"/>
+            <w:noWrap/>
+            <w:hideMark/>
+          </w:tcPr>
+          <w:p>
+            <w:pPr>
+              <w:pStyle w:val="a7"/>
+            </w:pPr>
+            <w:r>
+              <w:t>12 058,6</w:t>
+            </w:r>
+          </w:p>
+        </w:tc>
+        <w:tc>
+          <w:tcPr>
+            <w:tcW w:w="1559" w:type="dxa"/>
+            <w:noWrap/>
+            <w:hideMark/>
+          </w:tcPr>
+          <w:p>
+            <w:pPr>
+              <w:pStyle w:val="a7"/>
+            </w:pPr>
+            <w:r>
+              <w:t>0,0</w:t>
+            </w:r>
+          </w:p>
+        </w:tc>
+        <w:tc>
+          <w:tcPr>
+            <w:tcW w:w="1276" w:type="dxa"/>
+            <w:noWrap/>
+            <w:hideMark/>
+          </w:tcPr>
+          <w:p>
+            <w:pPr>
+              <w:pStyle w:val="a7"/>
+            </w:pPr>
+            <w:r>
+              <w:t>4 019,0</w:t>
+            </w:r>
+          </w:p>
+        </w:tc>
+      </w:tr>
+      <w:tr>
+        <w:trPr>
+          <w:divId w:val="1080563391"/>
+          <w:trHeight w:val="300"/>
+        </w:trPr>
+        <w:tc>
+          <w:tcPr>
+            <w:tcW w:w="704" w:type="dxa"/>
+            <w:noWrap/>
+            <w:hideMark/>
+          </w:tcPr>
+          <w:p>
+            <w:pPr>
+              <w:pStyle w:val="a7"/>
+            </w:pPr>
+            <w:r>
               <w:t>6</w:t>
             </w:r>
           </w:p>
@@ -8160,7 +8349,7 @@
         </w:tc>
         <w:tc>
           <w:tcPr>
-            <w:tcW w:w="1134" w:type="dxa"/>
+            <w:tcW w:w="1418" w:type="dxa"/>
             <w:noWrap/>
             <w:hideMark/>
           </w:tcPr>
@@ -8175,7 +8364,7 @@
         </w:tc>
         <w:tc>
           <w:tcPr>
-            <w:tcW w:w="1843" w:type="dxa"/>
+            <w:tcW w:w="1559" w:type="dxa"/>
             <w:noWrap/>
             <w:hideMark/>
           </w:tcPr>
@@ -8190,7 +8379,7 @@
         </w:tc>
         <w:tc>
           <w:tcPr>
-            <w:tcW w:w="2316" w:type="dxa"/>
+            <w:tcW w:w="2410" w:type="dxa"/>
             <w:noWrap/>
             <w:hideMark/>
           </w:tcPr>
@@ -8220,7 +8409,7 @@
         </w:tc>
         <w:tc>
           <w:tcPr>
-            <w:tcW w:w="1086" w:type="dxa"/>
+            <w:tcW w:w="1276" w:type="dxa"/>
             <w:noWrap/>
             <w:hideMark/>
           </w:tcPr>
@@ -8298,7 +8487,7 @@
         <w:rPr>
           <w:lang w:val="en-US"/>
         </w:rPr>
-        <w:t>D</w:t>
+        <w:t>F</w:t>
       </w:r>
       <w:r>
         <w:t xml:space="preserve"> </w:t>
@@ -8440,7 +8629,7 @@
       </w:tblGrid>
       <w:tr>
         <w:trPr>
-          <w:divId w:val="1434276642"/>
+          <w:divId w:val="1952199771"/>
           <w:trHeight w:val="600"/>
         </w:trPr>
         <w:tc>
@@ -8551,7 +8740,7 @@
       </w:tr>
       <w:tr>
         <w:trPr>
-          <w:divId w:val="1434276642"/>
+          <w:divId w:val="1952199771"/>
           <w:trHeight w:val="300"/>
         </w:trPr>
         <w:tc>
@@ -8663,7 +8852,7 @@
       </w:tr>
       <w:tr>
         <w:trPr>
-          <w:divId w:val="1434276642"/>
+          <w:divId w:val="1952199771"/>
           <w:trHeight w:val="300"/>
         </w:trPr>
         <w:tc>
@@ -8775,7 +8964,7 @@
       </w:tr>
       <w:tr>
         <w:trPr>
-          <w:divId w:val="1434276642"/>
+          <w:divId w:val="1952199771"/>
           <w:trHeight w:val="300"/>
         </w:trPr>
         <w:tc>
@@ -8887,7 +9076,7 @@
       </w:tr>
       <w:tr>
         <w:trPr>
-          <w:divId w:val="1434276642"/>
+          <w:divId w:val="1952199771"/>
           <w:trHeight w:val="300"/>
         </w:trPr>
         <w:tc>
@@ -8999,7 +9188,7 @@
       </w:tr>
       <w:tr>
         <w:trPr>
-          <w:divId w:val="1434276642"/>
+          <w:divId w:val="1952199771"/>
           <w:trHeight w:val="300"/>
         </w:trPr>
         <w:tc>
@@ -9111,7 +9300,7 @@
       </w:tr>
       <w:tr>
         <w:trPr>
-          <w:divId w:val="1434276642"/>
+          <w:divId w:val="1952199771"/>
           <w:trHeight w:val="300"/>
         </w:trPr>
         <w:tc>
@@ -9223,7 +9412,7 @@
       </w:tr>
       <w:tr>
         <w:trPr>
-          <w:divId w:val="1434276642"/>
+          <w:divId w:val="1952199771"/>
           <w:trHeight w:val="300"/>
         </w:trPr>
         <w:tc>
@@ -9346,7 +9535,31 @@
         <w:pStyle w:val="aa"/>
       </w:pPr>
       <w:r>
-        <w:t>Итак, корпорация может получить по проекту 1 прибыль в размере 17 633,4 р. за один квартал.</w:t>
+        <w:t xml:space="preserve">Итак, корпорация может получить по проекту 1 прибыль в размере </w:t>
+      </w:r>
+      <w:r>
+        <w:t>21</w:t>
+      </w:r>
+      <w:r>
+        <w:rPr>
+          <w:lang w:val="en-US"/>
+        </w:rPr>
+        <w:t> </w:t>
+      </w:r>
+      <w:r>
+        <w:t>540,</w:t>
+      </w:r>
+      <w:r>
+        <w:t>0</w:t>
+      </w:r>
+      <w:r>
+        <w:rPr>
+          <w:lang w:val="en-US"/>
+        </w:rPr>
+        <w:t> </w:t>
+      </w:r>
+      <w:r>
+        <w:t>р. за один квартал.</w:t>
       </w:r>
     </w:p>
     <w:p>
@@ -9455,7 +9668,7 @@
       </w:tblGrid>
       <w:tr>
         <w:trPr>
-          <w:divId w:val="346635878"/>
+          <w:divId w:val="1592081269"/>
           <w:trHeight w:val="600"/>
         </w:trPr>
         <w:tc>
@@ -9512,9 +9725,37 @@
             <w:pPr>
               <w:pStyle w:val="a7"/>
               <w:jc w:val="center"/>
-            </w:pPr>
-            <w:r>
-              <w:t>Загрузка УМ (машино-часов)</w:t>
+              <w:rPr>
+                <w:rFonts w:asciiTheme="minorHAnsi" w:eastAsiaTheme="minorHAnsi" w:hAnsiTheme="minorHAnsi" w:cstheme="minorBidi"/>
+                <w:sz w:val="22"/>
+                <w:szCs w:val="22"/>
+                <w:lang w:eastAsia="en-US"/>
+              </w:rPr>
+            </w:pPr>
+            <w:r>
+              <w:t>Загрузка УМ (</w:t>
+            </w:r>
+            <w:proofErr w:type="spellStart"/>
+            <w:proofErr w:type="gramStart"/>
+            <w:r>
+              <w:t>маш</w:t>
+            </w:r>
+            <w:proofErr w:type="spellEnd"/>
+            <w:r>
+              <w:t>.-</w:t>
+            </w:r>
+            <w:proofErr w:type="gramEnd"/>
+            <w:r>
+              <w:t>час</w:t>
+            </w:r>
+            <w:r>
+              <w:rPr>
+                <w:rFonts w:asciiTheme="minorHAnsi" w:eastAsiaTheme="minorHAnsi" w:hAnsiTheme="minorHAnsi" w:cstheme="minorBidi"/>
+                <w:sz w:val="22"/>
+                <w:szCs w:val="22"/>
+                <w:lang w:eastAsia="en-US"/>
+              </w:rPr>
+              <w:t>)</w:t>
             </w:r>
           </w:p>
         </w:tc>
@@ -9529,7 +9770,7 @@
               <w:jc w:val="center"/>
             </w:pPr>
             <w:r>
-              <w:t>Маржинальная прибыль (руб.)</w:t>
+              <w:t>Маржинальная прибыль (р.)</w:t>
             </w:r>
           </w:p>
         </w:tc>
@@ -9542,9 +9783,37 @@
             <w:pPr>
               <w:pStyle w:val="a7"/>
               <w:jc w:val="center"/>
-            </w:pPr>
-            <w:r>
-              <w:t>МП на ед. УМ (руб./машино-час)</w:t>
+              <w:rPr>
+                <w:rFonts w:asciiTheme="minorHAnsi" w:eastAsiaTheme="minorHAnsi" w:hAnsiTheme="minorHAnsi" w:cstheme="minorBidi"/>
+                <w:sz w:val="22"/>
+                <w:szCs w:val="22"/>
+                <w:lang w:eastAsia="en-US"/>
+              </w:rPr>
+            </w:pPr>
+            <w:r>
+              <w:t>МП на ед. УМ (р./</w:t>
+            </w:r>
+            <w:proofErr w:type="spellStart"/>
+            <w:proofErr w:type="gramStart"/>
+            <w:r>
+              <w:t>маш</w:t>
+            </w:r>
+            <w:proofErr w:type="spellEnd"/>
+            <w:r>
+              <w:t>.-</w:t>
+            </w:r>
+            <w:proofErr w:type="gramEnd"/>
+            <w:r>
+              <w:t>час</w:t>
+            </w:r>
+            <w:r>
+              <w:rPr>
+                <w:rFonts w:asciiTheme="minorHAnsi" w:eastAsiaTheme="minorHAnsi" w:hAnsiTheme="minorHAnsi" w:cstheme="minorBidi"/>
+                <w:sz w:val="22"/>
+                <w:szCs w:val="22"/>
+                <w:lang w:eastAsia="en-US"/>
+              </w:rPr>
+              <w:t>)</w:t>
             </w:r>
           </w:p>
         </w:tc>
@@ -9566,7 +9835,7 @@
       </w:tr>
       <w:tr>
         <w:trPr>
-          <w:divId w:val="346635878"/>
+          <w:divId w:val="1592081269"/>
           <w:trHeight w:val="300"/>
         </w:trPr>
         <w:tc>
@@ -9675,7 +9944,7 @@
       </w:tr>
       <w:tr>
         <w:trPr>
-          <w:divId w:val="346635878"/>
+          <w:divId w:val="1592081269"/>
           <w:trHeight w:val="300"/>
         </w:trPr>
         <w:tc>
@@ -9784,7 +10053,7 @@
       </w:tr>
       <w:tr>
         <w:trPr>
-          <w:divId w:val="346635878"/>
+          <w:divId w:val="1592081269"/>
           <w:trHeight w:val="300"/>
         </w:trPr>
         <w:tc>
@@ -9893,7 +10162,7 @@
       </w:tr>
       <w:tr>
         <w:trPr>
-          <w:divId w:val="346635878"/>
+          <w:divId w:val="1592081269"/>
           <w:trHeight w:val="300"/>
         </w:trPr>
         <w:tc>
@@ -10002,7 +10271,7 @@
       </w:tr>
       <w:tr>
         <w:trPr>
-          <w:divId w:val="346635878"/>
+          <w:divId w:val="1592081269"/>
           <w:trHeight w:val="300"/>
         </w:trPr>
         <w:tc>
@@ -10111,7 +10380,7 @@
       </w:tr>
       <w:tr>
         <w:trPr>
-          <w:divId w:val="346635878"/>
+          <w:divId w:val="1592081269"/>
           <w:trHeight w:val="300"/>
         </w:trPr>
         <w:tc>
@@ -10402,7 +10671,7 @@
       </w:tblGrid>
       <w:tr>
         <w:trPr>
-          <w:divId w:val="703942197"/>
+          <w:divId w:val="1015232541"/>
           <w:trHeight w:val="600"/>
         </w:trPr>
         <w:tc>
@@ -10444,9 +10713,32 @@
             <w:pPr>
               <w:pStyle w:val="a7"/>
               <w:jc w:val="center"/>
-            </w:pPr>
-            <w:r>
-              <w:t>Объём продаж (шт.)</w:t>
+              <w:rPr>
+                <w:rFonts w:asciiTheme="minorHAnsi" w:eastAsiaTheme="minorHAnsi" w:hAnsiTheme="minorHAnsi" w:cstheme="minorBidi"/>
+                <w:sz w:val="22"/>
+                <w:szCs w:val="22"/>
+                <w:lang w:eastAsia="en-US"/>
+              </w:rPr>
+            </w:pPr>
+            <w:r>
+              <w:t xml:space="preserve">План. объём </w:t>
+            </w:r>
+            <w:proofErr w:type="spellStart"/>
+            <w:r>
+              <w:t>прод</w:t>
+            </w:r>
+            <w:proofErr w:type="spellEnd"/>
+            <w:r>
+              <w:t>. (</w:t>
+            </w:r>
+            <w:r>
+              <w:rPr>
+                <w:rFonts w:asciiTheme="minorHAnsi" w:eastAsiaTheme="minorHAnsi" w:hAnsiTheme="minorHAnsi" w:cstheme="minorBidi"/>
+                <w:sz w:val="22"/>
+                <w:szCs w:val="22"/>
+                <w:lang w:eastAsia="en-US"/>
+              </w:rPr>
+              <w:t>шт.)</w:t>
             </w:r>
           </w:p>
         </w:tc>
@@ -10459,9 +10751,37 @@
             <w:pPr>
               <w:pStyle w:val="a7"/>
               <w:jc w:val="center"/>
-            </w:pPr>
-            <w:r>
-              <w:t>Загрузка УМ (машино-часов)</w:t>
+              <w:rPr>
+                <w:rFonts w:asciiTheme="minorHAnsi" w:eastAsiaTheme="minorHAnsi" w:hAnsiTheme="minorHAnsi" w:cstheme="minorBidi"/>
+                <w:sz w:val="22"/>
+                <w:szCs w:val="22"/>
+                <w:lang w:eastAsia="en-US"/>
+              </w:rPr>
+            </w:pPr>
+            <w:r>
+              <w:t>Загрузка УМ (</w:t>
+            </w:r>
+            <w:proofErr w:type="spellStart"/>
+            <w:proofErr w:type="gramStart"/>
+            <w:r>
+              <w:t>маш</w:t>
+            </w:r>
+            <w:proofErr w:type="spellEnd"/>
+            <w:r>
+              <w:t>.-</w:t>
+            </w:r>
+            <w:proofErr w:type="gramEnd"/>
+            <w:r>
+              <w:t>час</w:t>
+            </w:r>
+            <w:r>
+              <w:rPr>
+                <w:rFonts w:asciiTheme="minorHAnsi" w:eastAsiaTheme="minorHAnsi" w:hAnsiTheme="minorHAnsi" w:cstheme="minorBidi"/>
+                <w:sz w:val="22"/>
+                <w:szCs w:val="22"/>
+                <w:lang w:eastAsia="en-US"/>
+              </w:rPr>
+              <w:t>)</w:t>
             </w:r>
           </w:p>
         </w:tc>
@@ -10474,9 +10794,63 @@
             <w:pPr>
               <w:pStyle w:val="a7"/>
               <w:jc w:val="center"/>
-            </w:pPr>
-            <w:r>
-              <w:t>Скорректированный объём продаж</w:t>
+              <w:rPr>
+                <w:rFonts w:asciiTheme="minorHAnsi" w:eastAsiaTheme="minorHAnsi" w:hAnsiTheme="minorHAnsi" w:cstheme="minorBidi"/>
+                <w:sz w:val="22"/>
+                <w:szCs w:val="22"/>
+                <w:lang w:eastAsia="en-US"/>
+              </w:rPr>
+            </w:pPr>
+            <w:r>
+              <w:t xml:space="preserve">Скорректированный объём </w:t>
+            </w:r>
+            <w:proofErr w:type="spellStart"/>
+            <w:r>
+              <w:t>прод</w:t>
+            </w:r>
+            <w:proofErr w:type="spellEnd"/>
+            <w:r>
+              <w:t>.</w:t>
+            </w:r>
+            <w:r>
+              <w:rPr>
+                <w:rFonts w:asciiTheme="minorHAnsi" w:eastAsiaTheme="minorHAnsi" w:hAnsiTheme="minorHAnsi" w:cstheme="minorBidi"/>
+                <w:sz w:val="22"/>
+                <w:szCs w:val="22"/>
+                <w:lang w:eastAsia="en-US"/>
+              </w:rPr>
+              <w:t xml:space="preserve"> (</w:t>
+            </w:r>
+            <w:proofErr w:type="spellStart"/>
+            <w:proofErr w:type="gramStart"/>
+            <w:r>
+              <w:rPr>
+                <w:rFonts w:asciiTheme="minorHAnsi" w:eastAsiaTheme="minorHAnsi" w:hAnsiTheme="minorHAnsi" w:cstheme="minorBidi"/>
+                <w:sz w:val="22"/>
+                <w:szCs w:val="22"/>
+                <w:lang w:eastAsia="en-US"/>
+              </w:rPr>
+              <w:t>маш</w:t>
+            </w:r>
+            <w:proofErr w:type="spellEnd"/>
+            <w:r>
+              <w:rPr>
+                <w:rFonts w:asciiTheme="minorHAnsi" w:eastAsiaTheme="minorHAnsi" w:hAnsiTheme="minorHAnsi" w:cstheme="minorBidi"/>
+                <w:sz w:val="22"/>
+                <w:szCs w:val="22"/>
+                <w:lang w:eastAsia="en-US"/>
+              </w:rPr>
+              <w:t>.-</w:t>
+            </w:r>
+            <w:proofErr w:type="gramEnd"/>
+            <w:r>
+              <w:rPr>
+                <w:rFonts w:asciiTheme="minorHAnsi" w:eastAsiaTheme="minorHAnsi" w:hAnsiTheme="minorHAnsi" w:cstheme="minorBidi"/>
+                <w:sz w:val="22"/>
+                <w:szCs w:val="22"/>
+                <w:lang w:eastAsia="en-US"/>
+              </w:rPr>
+              <w:t>час)</w:t>
             </w:r>
           </w:p>
         </w:tc>
@@ -10489,9 +10863,37 @@
             <w:pPr>
               <w:pStyle w:val="a7"/>
               <w:jc w:val="center"/>
-            </w:pPr>
-            <w:r>
-              <w:t>Остаток УМ (машино-часов)</w:t>
+              <w:rPr>
+                <w:rFonts w:asciiTheme="minorHAnsi" w:eastAsiaTheme="minorHAnsi" w:hAnsiTheme="minorHAnsi" w:cstheme="minorBidi"/>
+                <w:sz w:val="22"/>
+                <w:szCs w:val="22"/>
+                <w:lang w:eastAsia="en-US"/>
+              </w:rPr>
+            </w:pPr>
+            <w:r>
+              <w:t>Остаток УМ (</w:t>
+            </w:r>
+            <w:proofErr w:type="spellStart"/>
+            <w:proofErr w:type="gramStart"/>
+            <w:r>
+              <w:t>маш</w:t>
+            </w:r>
+            <w:proofErr w:type="spellEnd"/>
+            <w:r>
+              <w:t>.-</w:t>
+            </w:r>
+            <w:proofErr w:type="gramEnd"/>
+            <w:r>
+              <w:t>час</w:t>
+            </w:r>
+            <w:r>
+              <w:rPr>
+                <w:rFonts w:asciiTheme="minorHAnsi" w:eastAsiaTheme="minorHAnsi" w:hAnsiTheme="minorHAnsi" w:cstheme="minorBidi"/>
+                <w:sz w:val="22"/>
+                <w:szCs w:val="22"/>
+                <w:lang w:eastAsia="en-US"/>
+              </w:rPr>
+              <w:t>)</w:t>
             </w:r>
           </w:p>
         </w:tc>
@@ -10504,24 +10906,44 @@
             <w:pPr>
               <w:pStyle w:val="a7"/>
               <w:jc w:val="center"/>
-            </w:pPr>
-            <w:r>
-              <w:t xml:space="preserve">Объём </w:t>
-            </w:r>
+              <w:rPr>
+                <w:rFonts w:asciiTheme="minorHAnsi" w:eastAsiaTheme="minorHAnsi" w:hAnsiTheme="minorHAnsi" w:cstheme="minorBidi"/>
+                <w:sz w:val="22"/>
+                <w:szCs w:val="22"/>
+                <w:lang w:eastAsia="en-US"/>
+              </w:rPr>
+            </w:pPr>
             <w:proofErr w:type="spellStart"/>
             <w:r>
+              <w:t>Оптим</w:t>
+            </w:r>
+            <w:proofErr w:type="spellEnd"/>
+            <w:r>
+              <w:t xml:space="preserve">. объём </w:t>
+            </w:r>
+            <w:proofErr w:type="spellStart"/>
+            <w:r>
               <w:t>прод</w:t>
             </w:r>
             <w:proofErr w:type="spellEnd"/>
             <w:r>
-              <w:t>. (шт.)</w:t>
+              <w:t>. (шт</w:t>
+            </w:r>
+            <w:r>
+              <w:rPr>
+                <w:rFonts w:asciiTheme="minorHAnsi" w:eastAsiaTheme="minorHAnsi" w:hAnsiTheme="minorHAnsi" w:cstheme="minorBidi"/>
+                <w:sz w:val="22"/>
+                <w:szCs w:val="22"/>
+                <w:lang w:eastAsia="en-US"/>
+              </w:rPr>
+              <w:t>.)</w:t>
             </w:r>
           </w:p>
         </w:tc>
       </w:tr>
       <w:tr>
         <w:trPr>
-          <w:divId w:val="703942197"/>
+          <w:divId w:val="1015232541"/>
           <w:trHeight w:val="300"/>
         </w:trPr>
         <w:tc>
@@ -10632,7 +11054,7 @@
       </w:tr>
       <w:tr>
         <w:trPr>
-          <w:divId w:val="703942197"/>
+          <w:divId w:val="1015232541"/>
           <w:trHeight w:val="300"/>
         </w:trPr>
         <w:tc>
@@ -10743,7 +11165,7 @@
       </w:tr>
       <w:tr>
         <w:trPr>
-          <w:divId w:val="703942197"/>
+          <w:divId w:val="1015232541"/>
           <w:trHeight w:val="300"/>
         </w:trPr>
         <w:tc>
@@ -10854,7 +11276,7 @@
       </w:tr>
       <w:tr>
         <w:trPr>
-          <w:divId w:val="703942197"/>
+          <w:divId w:val="1015232541"/>
           <w:trHeight w:val="300"/>
         </w:trPr>
         <w:tc>
@@ -10965,7 +11387,7 @@
       </w:tr>
       <w:tr>
         <w:trPr>
-          <w:divId w:val="703942197"/>
+          <w:divId w:val="1015232541"/>
           <w:trHeight w:val="300"/>
         </w:trPr>
         <w:tc>
@@ -11076,7 +11498,7 @@
       </w:tr>
       <w:tr>
         <w:trPr>
-          <w:divId w:val="703942197"/>
+          <w:divId w:val="1015232541"/>
           <w:trHeight w:val="300"/>
         </w:trPr>
         <w:tc>
@@ -11187,7 +11609,7 @@
       </w:tr>
       <w:tr>
         <w:trPr>
-          <w:divId w:val="703942197"/>
+          <w:divId w:val="1015232541"/>
           <w:trHeight w:val="300"/>
         </w:trPr>
         <w:tc>
@@ -11479,7 +11901,7 @@
       </w:tblGrid>
       <w:tr>
         <w:trPr>
-          <w:divId w:val="1847280975"/>
+          <w:divId w:val="1986353521"/>
           <w:trHeight w:val="600"/>
         </w:trPr>
         <w:tc>
@@ -11508,7 +11930,7 @@
               <w:jc w:val="center"/>
             </w:pPr>
             <w:r>
-              <w:t>Перемен. затраты (руб.)</w:t>
+              <w:t>Перемен. затраты (р.)</w:t>
             </w:r>
           </w:p>
         </w:tc>
@@ -11523,7 +11945,7 @@
               <w:jc w:val="center"/>
             </w:pPr>
             <w:r>
-              <w:t>Цена (руб.)</w:t>
+              <w:t>Цена (р.)</w:t>
             </w:r>
           </w:p>
         </w:tc>
@@ -11538,15 +11960,7 @@
               <w:jc w:val="center"/>
             </w:pPr>
             <w:r>
-              <w:t xml:space="preserve">Объём </w:t>
-            </w:r>
-            <w:proofErr w:type="spellStart"/>
-            <w:r>
-              <w:t>прод</w:t>
-            </w:r>
-            <w:proofErr w:type="spellEnd"/>
-            <w:r>
-              <w:t>. (шт.)</w:t>
+              <w:t>Объём продаж (шт.)</w:t>
             </w:r>
           </w:p>
         </w:tc>
@@ -11561,7 +11975,7 @@
               <w:jc w:val="center"/>
             </w:pPr>
             <w:r>
-              <w:t>Суммарная маржинальная прибыль (руб.)</w:t>
+              <w:t>Суммарная маржинальная прибыль (р.)</w:t>
             </w:r>
           </w:p>
         </w:tc>
@@ -11576,7 +11990,7 @@
               <w:jc w:val="center"/>
             </w:pPr>
             <w:r>
-              <w:t>Постоянные затраты (руб.)</w:t>
+              <w:t>Постоянные затраты (р.)</w:t>
             </w:r>
           </w:p>
         </w:tc>
@@ -11591,14 +12005,14 @@
               <w:jc w:val="center"/>
             </w:pPr>
             <w:r>
-              <w:t>Общая прибыль (руб.)</w:t>
+              <w:t>Общая прибыль (р.)</w:t>
             </w:r>
           </w:p>
         </w:tc>
       </w:tr>
       <w:tr>
         <w:trPr>
-          <w:divId w:val="1847280975"/>
+          <w:divId w:val="1986353521"/>
           <w:trHeight w:val="300"/>
         </w:trPr>
         <w:tc>
@@ -11709,7 +12123,7 @@
       </w:tr>
       <w:tr>
         <w:trPr>
-          <w:divId w:val="1847280975"/>
+          <w:divId w:val="1986353521"/>
           <w:trHeight w:val="300"/>
         </w:trPr>
         <w:tc>
@@ -11820,7 +12234,7 @@
       </w:tr>
       <w:tr>
         <w:trPr>
-          <w:divId w:val="1847280975"/>
+          <w:divId w:val="1986353521"/>
           <w:trHeight w:val="300"/>
         </w:trPr>
         <w:tc>
@@ -11931,7 +12345,7 @@
       </w:tr>
       <w:tr>
         <w:trPr>
-          <w:divId w:val="1847280975"/>
+          <w:divId w:val="1986353521"/>
           <w:trHeight w:val="300"/>
         </w:trPr>
         <w:tc>
@@ -12042,7 +12456,7 @@
       </w:tr>
       <w:tr>
         <w:trPr>
-          <w:divId w:val="1847280975"/>
+          <w:divId w:val="1986353521"/>
           <w:trHeight w:val="300"/>
         </w:trPr>
         <w:tc>
@@ -12153,7 +12567,7 @@
       </w:tr>
       <w:tr>
         <w:trPr>
-          <w:divId w:val="1847280975"/>
+          <w:divId w:val="1986353521"/>
           <w:trHeight w:val="300"/>
         </w:trPr>
         <w:tc>
@@ -12264,7 +12678,7 @@
       </w:tr>
       <w:tr>
         <w:trPr>
-          <w:divId w:val="1847280975"/>
+          <w:divId w:val="1986353521"/>
           <w:trHeight w:val="300"/>
         </w:trPr>
         <w:tc>
@@ -12387,7 +12801,10 @@
         <w:pStyle w:val="aa"/>
       </w:pPr>
       <w:r>
-        <w:t xml:space="preserve"> Итак, корпорация может получить по проекту 2 прибыль в размере 47</w:t>
+        <w:t xml:space="preserve"> Итак, корпорация может получить по проекту 2 прибыль в размере </w:t>
+      </w:r>
+      <w:r>
+        <w:t>36</w:t>
       </w:r>
       <w:r>
         <w:rPr>
@@ -12396,10 +12813,10 @@
         <w:t> </w:t>
       </w:r>
       <w:r>
-        <w:t>720,</w:t>
-      </w:r>
-      <w:r>
-        <w:t>1 р. за один квартал.</w:t>
+        <w:t>450,8</w:t>
+      </w:r>
+      <w:r>
+        <w:t xml:space="preserve"> р. за один квартал.</w:t>
       </w:r>
     </w:p>
     <w:p>
@@ -12510,7 +12927,7 @@
       </w:tblGrid>
       <w:tr>
         <w:trPr>
-          <w:divId w:val="12348816"/>
+          <w:divId w:val="1733237490"/>
           <w:trHeight w:val="600"/>
         </w:trPr>
         <w:tc>
@@ -12567,9 +12984,37 @@
             <w:pPr>
               <w:pStyle w:val="a7"/>
               <w:jc w:val="center"/>
-            </w:pPr>
-            <w:r>
-              <w:t>Загрузка УМ (машино-часов)</w:t>
+              <w:rPr>
+                <w:rFonts w:asciiTheme="minorHAnsi" w:eastAsiaTheme="minorHAnsi" w:hAnsiTheme="minorHAnsi" w:cstheme="minorBidi"/>
+                <w:sz w:val="22"/>
+                <w:szCs w:val="22"/>
+                <w:lang w:eastAsia="en-US"/>
+              </w:rPr>
+            </w:pPr>
+            <w:r>
+              <w:t>Загрузка УМ (</w:t>
+            </w:r>
+            <w:proofErr w:type="spellStart"/>
+            <w:proofErr w:type="gramStart"/>
+            <w:r>
+              <w:t>маш</w:t>
+            </w:r>
+            <w:proofErr w:type="spellEnd"/>
+            <w:r>
+              <w:t>.-</w:t>
+            </w:r>
+            <w:proofErr w:type="gramEnd"/>
+            <w:r>
+              <w:t>час</w:t>
+            </w:r>
+            <w:r>
+              <w:rPr>
+                <w:rFonts w:asciiTheme="minorHAnsi" w:eastAsiaTheme="minorHAnsi" w:hAnsiTheme="minorHAnsi" w:cstheme="minorBidi"/>
+                <w:sz w:val="22"/>
+                <w:szCs w:val="22"/>
+                <w:lang w:eastAsia="en-US"/>
+              </w:rPr>
+              <w:t>)</w:t>
             </w:r>
           </w:p>
         </w:tc>
@@ -12584,7 +13029,7 @@
               <w:jc w:val="center"/>
             </w:pPr>
             <w:r>
-              <w:t>Маржинальная прибыль (руб.)</w:t>
+              <w:t>Маржинальная прибыль (р.)</w:t>
             </w:r>
           </w:p>
         </w:tc>
@@ -12597,9 +13042,37 @@
             <w:pPr>
               <w:pStyle w:val="a7"/>
               <w:jc w:val="center"/>
-            </w:pPr>
-            <w:r>
-              <w:t>МП на ед. УМ (руб./машино-час)</w:t>
+              <w:rPr>
+                <w:rFonts w:asciiTheme="minorHAnsi" w:eastAsiaTheme="minorHAnsi" w:hAnsiTheme="minorHAnsi" w:cstheme="minorBidi"/>
+                <w:sz w:val="22"/>
+                <w:szCs w:val="22"/>
+                <w:lang w:eastAsia="en-US"/>
+              </w:rPr>
+            </w:pPr>
+            <w:r>
+              <w:t>МП на ед. УМ (р./</w:t>
+            </w:r>
+            <w:proofErr w:type="spellStart"/>
+            <w:proofErr w:type="gramStart"/>
+            <w:r>
+              <w:t>маш</w:t>
+            </w:r>
+            <w:proofErr w:type="spellEnd"/>
+            <w:r>
+              <w:t>.-</w:t>
+            </w:r>
+            <w:proofErr w:type="gramEnd"/>
+            <w:r>
+              <w:t>час</w:t>
+            </w:r>
+            <w:r>
+              <w:rPr>
+                <w:rFonts w:asciiTheme="minorHAnsi" w:eastAsiaTheme="minorHAnsi" w:hAnsiTheme="minorHAnsi" w:cstheme="minorBidi"/>
+                <w:sz w:val="22"/>
+                <w:szCs w:val="22"/>
+                <w:lang w:eastAsia="en-US"/>
+              </w:rPr>
+              <w:t>)</w:t>
             </w:r>
           </w:p>
         </w:tc>
@@ -12621,7 +13094,7 @@
       </w:tr>
       <w:tr>
         <w:trPr>
-          <w:divId w:val="12348816"/>
+          <w:divId w:val="1733237490"/>
           <w:trHeight w:val="300"/>
         </w:trPr>
         <w:tc>
@@ -12730,7 +13203,7 @@
       </w:tr>
       <w:tr>
         <w:trPr>
-          <w:divId w:val="12348816"/>
+          <w:divId w:val="1733237490"/>
           <w:trHeight w:val="300"/>
         </w:trPr>
         <w:tc>
@@ -12839,7 +13312,7 @@
       </w:tr>
       <w:tr>
         <w:trPr>
-          <w:divId w:val="12348816"/>
+          <w:divId w:val="1733237490"/>
           <w:trHeight w:val="300"/>
         </w:trPr>
         <w:tc>
@@ -12948,7 +13421,7 @@
       </w:tr>
       <w:tr>
         <w:trPr>
-          <w:divId w:val="12348816"/>
+          <w:divId w:val="1733237490"/>
           <w:trHeight w:val="300"/>
         </w:trPr>
         <w:tc>
@@ -13057,7 +13530,7 @@
       </w:tr>
       <w:tr>
         <w:trPr>
-          <w:divId w:val="12348816"/>
+          <w:divId w:val="1733237490"/>
           <w:trHeight w:val="300"/>
         </w:trPr>
         <w:tc>
@@ -13166,7 +13639,7 @@
       </w:tr>
       <w:tr>
         <w:trPr>
-          <w:divId w:val="12348816"/>
+          <w:divId w:val="1733237490"/>
           <w:trHeight w:val="300"/>
         </w:trPr>
         <w:tc>
@@ -13450,7 +13923,7 @@
       </w:tblGrid>
       <w:tr>
         <w:trPr>
-          <w:divId w:val="923143972"/>
+          <w:divId w:val="705637507"/>
           <w:trHeight w:val="600"/>
         </w:trPr>
         <w:tc>
@@ -13500,7 +13973,7 @@
               </w:rPr>
             </w:pPr>
             <w:r>
-              <w:t xml:space="preserve">Объём </w:t>
+              <w:t xml:space="preserve">План. объём </w:t>
             </w:r>
             <w:proofErr w:type="spellStart"/>
             <w:r>
@@ -13508,7 +13981,16 @@
             </w:r>
             <w:proofErr w:type="spellEnd"/>
             <w:r>
-              <w:t>. (шт.)</w:t>
+              <w:t>. (</w:t>
+            </w:r>
+            <w:r>
+              <w:rPr>
+                <w:rFonts w:asciiTheme="minorHAnsi" w:eastAsiaTheme="minorHAnsi" w:hAnsiTheme="minorHAnsi" w:cstheme="minorBidi"/>
+                <w:sz w:val="22"/>
+                <w:szCs w:val="22"/>
+                <w:lang w:eastAsia="en-US"/>
+              </w:rPr>
+              <w:t>шт.)</w:t>
             </w:r>
           </w:p>
         </w:tc>
@@ -13521,9 +14003,37 @@
             <w:pPr>
               <w:pStyle w:val="a7"/>
               <w:jc w:val="center"/>
-            </w:pPr>
-            <w:r>
-              <w:t>Загрузка УМ (машино-часов)</w:t>
+              <w:rPr>
+                <w:rFonts w:asciiTheme="minorHAnsi" w:eastAsiaTheme="minorHAnsi" w:hAnsiTheme="minorHAnsi" w:cstheme="minorBidi"/>
+                <w:sz w:val="22"/>
+                <w:szCs w:val="22"/>
+                <w:lang w:eastAsia="en-US"/>
+              </w:rPr>
+            </w:pPr>
+            <w:r>
+              <w:t>Загрузка УМ (</w:t>
+            </w:r>
+            <w:proofErr w:type="spellStart"/>
+            <w:proofErr w:type="gramStart"/>
+            <w:r>
+              <w:t>маш</w:t>
+            </w:r>
+            <w:proofErr w:type="spellEnd"/>
+            <w:r>
+              <w:t>.-</w:t>
+            </w:r>
+            <w:proofErr w:type="gramEnd"/>
+            <w:r>
+              <w:t>час</w:t>
+            </w:r>
+            <w:r>
+              <w:rPr>
+                <w:rFonts w:asciiTheme="minorHAnsi" w:eastAsiaTheme="minorHAnsi" w:hAnsiTheme="minorHAnsi" w:cstheme="minorBidi"/>
+                <w:sz w:val="22"/>
+                <w:szCs w:val="22"/>
+                <w:lang w:eastAsia="en-US"/>
+              </w:rPr>
+              <w:t>)</w:t>
             </w:r>
           </w:p>
         </w:tc>
@@ -13536,9 +14046,63 @@
             <w:pPr>
               <w:pStyle w:val="a7"/>
               <w:jc w:val="center"/>
-            </w:pPr>
-            <w:r>
-              <w:t>Скорректированный объём продаж</w:t>
+              <w:rPr>
+                <w:rFonts w:asciiTheme="minorHAnsi" w:eastAsiaTheme="minorHAnsi" w:hAnsiTheme="minorHAnsi" w:cstheme="minorBidi"/>
+                <w:sz w:val="22"/>
+                <w:szCs w:val="22"/>
+                <w:lang w:eastAsia="en-US"/>
+              </w:rPr>
+            </w:pPr>
+            <w:r>
+              <w:t xml:space="preserve">Скорректированный объём </w:t>
+            </w:r>
+            <w:proofErr w:type="spellStart"/>
+            <w:r>
+              <w:t>прод</w:t>
+            </w:r>
+            <w:proofErr w:type="spellEnd"/>
+            <w:r>
+              <w:t>.</w:t>
+            </w:r>
+            <w:r>
+              <w:rPr>
+                <w:rFonts w:asciiTheme="minorHAnsi" w:eastAsiaTheme="minorHAnsi" w:hAnsiTheme="minorHAnsi" w:cstheme="minorBidi"/>
+                <w:sz w:val="22"/>
+                <w:szCs w:val="22"/>
+                <w:lang w:eastAsia="en-US"/>
+              </w:rPr>
+              <w:t xml:space="preserve"> (</w:t>
+            </w:r>
+            <w:proofErr w:type="spellStart"/>
+            <w:proofErr w:type="gramStart"/>
+            <w:r>
+              <w:rPr>
+                <w:rFonts w:asciiTheme="minorHAnsi" w:eastAsiaTheme="minorHAnsi" w:hAnsiTheme="minorHAnsi" w:cstheme="minorBidi"/>
+                <w:sz w:val="22"/>
+                <w:szCs w:val="22"/>
+                <w:lang w:eastAsia="en-US"/>
+              </w:rPr>
+              <w:t>маш</w:t>
+            </w:r>
+            <w:proofErr w:type="spellEnd"/>
+            <w:r>
+              <w:rPr>
+                <w:rFonts w:asciiTheme="minorHAnsi" w:eastAsiaTheme="minorHAnsi" w:hAnsiTheme="minorHAnsi" w:cstheme="minorBidi"/>
+                <w:sz w:val="22"/>
+                <w:szCs w:val="22"/>
+                <w:lang w:eastAsia="en-US"/>
+              </w:rPr>
+              <w:t>.-</w:t>
+            </w:r>
+            <w:proofErr w:type="gramEnd"/>
+            <w:r>
+              <w:rPr>
+                <w:rFonts w:asciiTheme="minorHAnsi" w:eastAsiaTheme="minorHAnsi" w:hAnsiTheme="minorHAnsi" w:cstheme="minorBidi"/>
+                <w:sz w:val="22"/>
+                <w:szCs w:val="22"/>
+                <w:lang w:eastAsia="en-US"/>
+              </w:rPr>
+              <w:t>час)</w:t>
             </w:r>
           </w:p>
         </w:tc>
@@ -13551,9 +14115,37 @@
             <w:pPr>
               <w:pStyle w:val="a7"/>
               <w:jc w:val="center"/>
-            </w:pPr>
-            <w:r>
-              <w:t>Остаток УМ (машино-часов)</w:t>
+              <w:rPr>
+                <w:rFonts w:asciiTheme="minorHAnsi" w:eastAsiaTheme="minorHAnsi" w:hAnsiTheme="minorHAnsi" w:cstheme="minorBidi"/>
+                <w:sz w:val="22"/>
+                <w:szCs w:val="22"/>
+                <w:lang w:eastAsia="en-US"/>
+              </w:rPr>
+            </w:pPr>
+            <w:r>
+              <w:t>Остаток УМ (</w:t>
+            </w:r>
+            <w:proofErr w:type="spellStart"/>
+            <w:proofErr w:type="gramStart"/>
+            <w:r>
+              <w:t>маш</w:t>
+            </w:r>
+            <w:proofErr w:type="spellEnd"/>
+            <w:r>
+              <w:t>.-</w:t>
+            </w:r>
+            <w:proofErr w:type="gramEnd"/>
+            <w:r>
+              <w:t>час</w:t>
+            </w:r>
+            <w:r>
+              <w:rPr>
+                <w:rFonts w:asciiTheme="minorHAnsi" w:eastAsiaTheme="minorHAnsi" w:hAnsiTheme="minorHAnsi" w:cstheme="minorBidi"/>
+                <w:sz w:val="22"/>
+                <w:szCs w:val="22"/>
+                <w:lang w:eastAsia="en-US"/>
+              </w:rPr>
+              <w:t>)</w:t>
             </w:r>
           </w:p>
         </w:tc>
@@ -13566,24 +14158,44 @@
             <w:pPr>
               <w:pStyle w:val="a7"/>
               <w:jc w:val="center"/>
-            </w:pPr>
-            <w:r>
-              <w:t xml:space="preserve">Объём </w:t>
-            </w:r>
+              <w:rPr>
+                <w:rFonts w:asciiTheme="minorHAnsi" w:eastAsiaTheme="minorHAnsi" w:hAnsiTheme="minorHAnsi" w:cstheme="minorBidi"/>
+                <w:sz w:val="22"/>
+                <w:szCs w:val="22"/>
+                <w:lang w:eastAsia="en-US"/>
+              </w:rPr>
+            </w:pPr>
             <w:proofErr w:type="spellStart"/>
             <w:r>
+              <w:t>Оптим</w:t>
+            </w:r>
+            <w:proofErr w:type="spellEnd"/>
+            <w:r>
+              <w:t xml:space="preserve">. объём </w:t>
+            </w:r>
+            <w:proofErr w:type="spellStart"/>
+            <w:r>
               <w:t>прод</w:t>
             </w:r>
             <w:proofErr w:type="spellEnd"/>
             <w:r>
-              <w:t>. (шт.)</w:t>
+              <w:t>. (шт</w:t>
+            </w:r>
+            <w:r>
+              <w:rPr>
+                <w:rFonts w:asciiTheme="minorHAnsi" w:eastAsiaTheme="minorHAnsi" w:hAnsiTheme="minorHAnsi" w:cstheme="minorBidi"/>
+                <w:sz w:val="22"/>
+                <w:szCs w:val="22"/>
+                <w:lang w:eastAsia="en-US"/>
+              </w:rPr>
+              <w:t>.)</w:t>
             </w:r>
           </w:p>
         </w:tc>
       </w:tr>
       <w:tr>
         <w:trPr>
-          <w:divId w:val="923143972"/>
+          <w:divId w:val="705637507"/>
           <w:trHeight w:val="300"/>
         </w:trPr>
         <w:tc>
@@ -13694,7 +14306,7 @@
       </w:tr>
       <w:tr>
         <w:trPr>
-          <w:divId w:val="923143972"/>
+          <w:divId w:val="705637507"/>
           <w:trHeight w:val="300"/>
         </w:trPr>
         <w:tc>
@@ -13806,7 +14418,7 @@
       </w:tr>
       <w:tr>
         <w:trPr>
-          <w:divId w:val="923143972"/>
+          <w:divId w:val="705637507"/>
           <w:trHeight w:val="300"/>
         </w:trPr>
         <w:tc>
@@ -13918,7 +14530,7 @@
       </w:tr>
       <w:tr>
         <w:trPr>
-          <w:divId w:val="923143972"/>
+          <w:divId w:val="705637507"/>
           <w:trHeight w:val="300"/>
         </w:trPr>
         <w:tc>
@@ -14030,7 +14642,7 @@
       </w:tr>
       <w:tr>
         <w:trPr>
-          <w:divId w:val="923143972"/>
+          <w:divId w:val="705637507"/>
           <w:trHeight w:val="300"/>
         </w:trPr>
         <w:tc>
@@ -14142,7 +14754,7 @@
       </w:tr>
       <w:tr>
         <w:trPr>
-          <w:divId w:val="923143972"/>
+          <w:divId w:val="705637507"/>
           <w:trHeight w:val="300"/>
         </w:trPr>
         <w:tc>
@@ -14254,7 +14866,7 @@
       </w:tr>
       <w:tr>
         <w:trPr>
-          <w:divId w:val="923143972"/>
+          <w:divId w:val="705637507"/>
           <w:trHeight w:val="300"/>
         </w:trPr>
         <w:tc>
@@ -14540,7 +15152,7 @@
       </w:tblGrid>
       <w:tr>
         <w:trPr>
-          <w:divId w:val="1563101380"/>
+          <w:divId w:val="1256207050"/>
           <w:trHeight w:val="600"/>
         </w:trPr>
         <w:tc>
@@ -14569,7 +15181,7 @@
               <w:jc w:val="center"/>
             </w:pPr>
             <w:r>
-              <w:t>Перемен. затраты (руб.)</w:t>
+              <w:t>Перемен. затраты (р.)</w:t>
             </w:r>
           </w:p>
         </w:tc>
@@ -14584,7 +15196,7 @@
               <w:jc w:val="center"/>
             </w:pPr>
             <w:r>
-              <w:t>Цена (руб.)</w:t>
+              <w:t>Цена (р.)</w:t>
             </w:r>
           </w:p>
         </w:tc>
@@ -14614,7 +15226,7 @@
               <w:jc w:val="center"/>
             </w:pPr>
             <w:r>
-              <w:t>Суммарная маржинальная прибыль (руб.)</w:t>
+              <w:t>Суммарная маржинальная прибыль (р.)</w:t>
             </w:r>
           </w:p>
         </w:tc>
@@ -14629,7 +15241,7 @@
               <w:jc w:val="center"/>
             </w:pPr>
             <w:r>
-              <w:t>Постоянные затраты (руб.)</w:t>
+              <w:t>Постоянные затраты (р.)</w:t>
             </w:r>
           </w:p>
         </w:tc>
@@ -14644,14 +15256,14 @@
               <w:jc w:val="center"/>
             </w:pPr>
             <w:r>
-              <w:t>Общая прибыль (руб.)</w:t>
+              <w:t>Общая прибыль (р.)</w:t>
             </w:r>
           </w:p>
         </w:tc>
       </w:tr>
       <w:tr>
         <w:trPr>
-          <w:divId w:val="1563101380"/>
+          <w:divId w:val="1256207050"/>
           <w:trHeight w:val="300"/>
         </w:trPr>
         <w:tc>
@@ -14763,7 +15375,7 @@
       </w:tr>
       <w:tr>
         <w:trPr>
-          <w:divId w:val="1563101380"/>
+          <w:divId w:val="1256207050"/>
           <w:trHeight w:val="300"/>
         </w:trPr>
         <w:tc>
@@ -14875,7 +15487,7 @@
       </w:tr>
       <w:tr>
         <w:trPr>
-          <w:divId w:val="1563101380"/>
+          <w:divId w:val="1256207050"/>
           <w:trHeight w:val="300"/>
         </w:trPr>
         <w:tc>
@@ -14987,7 +15599,7 @@
       </w:tr>
       <w:tr>
         <w:trPr>
-          <w:divId w:val="1563101380"/>
+          <w:divId w:val="1256207050"/>
           <w:trHeight w:val="300"/>
         </w:trPr>
         <w:tc>
@@ -15099,7 +15711,7 @@
       </w:tr>
       <w:tr>
         <w:trPr>
-          <w:divId w:val="1563101380"/>
+          <w:divId w:val="1256207050"/>
           <w:trHeight w:val="300"/>
         </w:trPr>
         <w:tc>
@@ -15211,7 +15823,7 @@
       </w:tr>
       <w:tr>
         <w:trPr>
-          <w:divId w:val="1563101380"/>
+          <w:divId w:val="1256207050"/>
           <w:trHeight w:val="300"/>
         </w:trPr>
         <w:tc>
@@ -15323,7 +15935,7 @@
       </w:tr>
       <w:tr>
         <w:trPr>
-          <w:divId w:val="1563101380"/>
+          <w:divId w:val="1256207050"/>
           <w:trHeight w:val="300"/>
         </w:trPr>
         <w:tc>
@@ -15449,13 +16061,19 @@
         <w:t xml:space="preserve">Итак, корпорация может получить по проекту 3 </w:t>
       </w:r>
       <w:r>
-        <w:t xml:space="preserve">убыток </w:t>
+        <w:t>прибыль</w:t>
+      </w:r>
+      <w:r>
+        <w:t xml:space="preserve"> </w:t>
       </w:r>
       <w:r>
         <w:t xml:space="preserve">в размере </w:t>
       </w:r>
       <w:r>
-        <w:t>71 957,7 </w:t>
+        <w:t>30 574,8</w:t>
+      </w:r>
+      <w:r>
+        <w:t> </w:t>
       </w:r>
       <w:r>
         <w:t>р. за один квартал.</w:t>
@@ -15558,7 +16176,7 @@
       </w:tblGrid>
       <w:tr>
         <w:trPr>
-          <w:divId w:val="1396926285"/>
+          <w:divId w:val="377556476"/>
           <w:trHeight w:val="600"/>
         </w:trPr>
         <w:tc>
@@ -15615,9 +16233,37 @@
             <w:pPr>
               <w:pStyle w:val="a7"/>
               <w:jc w:val="center"/>
-            </w:pPr>
-            <w:r>
-              <w:t>Загрузка УМ (машино-часов)</w:t>
+              <w:rPr>
+                <w:rFonts w:asciiTheme="minorHAnsi" w:eastAsiaTheme="minorHAnsi" w:hAnsiTheme="minorHAnsi" w:cstheme="minorBidi"/>
+                <w:sz w:val="22"/>
+                <w:szCs w:val="22"/>
+                <w:lang w:eastAsia="en-US"/>
+              </w:rPr>
+            </w:pPr>
+            <w:r>
+              <w:t>Загрузка УМ (</w:t>
+            </w:r>
+            <w:proofErr w:type="spellStart"/>
+            <w:proofErr w:type="gramStart"/>
+            <w:r>
+              <w:t>маш</w:t>
+            </w:r>
+            <w:proofErr w:type="spellEnd"/>
+            <w:r>
+              <w:t>.-</w:t>
+            </w:r>
+            <w:proofErr w:type="gramEnd"/>
+            <w:r>
+              <w:t>час</w:t>
+            </w:r>
+            <w:r>
+              <w:rPr>
+                <w:rFonts w:asciiTheme="minorHAnsi" w:eastAsiaTheme="minorHAnsi" w:hAnsiTheme="minorHAnsi" w:cstheme="minorBidi"/>
+                <w:sz w:val="22"/>
+                <w:szCs w:val="22"/>
+                <w:lang w:eastAsia="en-US"/>
+              </w:rPr>
+              <w:t>)</w:t>
             </w:r>
           </w:p>
         </w:tc>
@@ -15632,7 +16278,7 @@
               <w:jc w:val="center"/>
             </w:pPr>
             <w:r>
-              <w:t>Маржинальная прибыль (руб.)</w:t>
+              <w:t>Маржинальная прибыль (р.)</w:t>
             </w:r>
           </w:p>
         </w:tc>
@@ -15645,9 +16291,37 @@
             <w:pPr>
               <w:pStyle w:val="a7"/>
               <w:jc w:val="center"/>
-            </w:pPr>
-            <w:r>
-              <w:t>МП на ед. УМ (руб./машино-час)</w:t>
+              <w:rPr>
+                <w:rFonts w:asciiTheme="minorHAnsi" w:eastAsiaTheme="minorHAnsi" w:hAnsiTheme="minorHAnsi" w:cstheme="minorBidi"/>
+                <w:sz w:val="22"/>
+                <w:szCs w:val="22"/>
+                <w:lang w:eastAsia="en-US"/>
+              </w:rPr>
+            </w:pPr>
+            <w:r>
+              <w:t>МП на ед. УМ (р./</w:t>
+            </w:r>
+            <w:proofErr w:type="spellStart"/>
+            <w:proofErr w:type="gramStart"/>
+            <w:r>
+              <w:t>маш</w:t>
+            </w:r>
+            <w:proofErr w:type="spellEnd"/>
+            <w:r>
+              <w:t>.-</w:t>
+            </w:r>
+            <w:proofErr w:type="gramEnd"/>
+            <w:r>
+              <w:t>час</w:t>
+            </w:r>
+            <w:r>
+              <w:rPr>
+                <w:rFonts w:asciiTheme="minorHAnsi" w:eastAsiaTheme="minorHAnsi" w:hAnsiTheme="minorHAnsi" w:cstheme="minorBidi"/>
+                <w:sz w:val="22"/>
+                <w:szCs w:val="22"/>
+                <w:lang w:eastAsia="en-US"/>
+              </w:rPr>
+              <w:t>)</w:t>
             </w:r>
           </w:p>
         </w:tc>
@@ -15669,7 +16343,7 @@
       </w:tr>
       <w:tr>
         <w:trPr>
-          <w:divId w:val="1396926285"/>
+          <w:divId w:val="377556476"/>
           <w:trHeight w:val="300"/>
         </w:trPr>
         <w:tc>
@@ -15778,7 +16452,7 @@
       </w:tr>
       <w:tr>
         <w:trPr>
-          <w:divId w:val="1396926285"/>
+          <w:divId w:val="377556476"/>
           <w:trHeight w:val="300"/>
         </w:trPr>
         <w:tc>
@@ -15887,7 +16561,7 @@
       </w:tr>
       <w:tr>
         <w:trPr>
-          <w:divId w:val="1396926285"/>
+          <w:divId w:val="377556476"/>
           <w:trHeight w:val="300"/>
         </w:trPr>
         <w:tc>
@@ -15996,7 +16670,7 @@
       </w:tr>
       <w:tr>
         <w:trPr>
-          <w:divId w:val="1396926285"/>
+          <w:divId w:val="377556476"/>
           <w:trHeight w:val="300"/>
         </w:trPr>
         <w:tc>
@@ -16105,7 +16779,7 @@
       </w:tr>
       <w:tr>
         <w:trPr>
-          <w:divId w:val="1396926285"/>
+          <w:divId w:val="377556476"/>
           <w:trHeight w:val="300"/>
         </w:trPr>
         <w:tc>
@@ -16214,7 +16888,7 @@
       </w:tr>
       <w:tr>
         <w:trPr>
-          <w:divId w:val="1396926285"/>
+          <w:divId w:val="377556476"/>
           <w:trHeight w:val="300"/>
         </w:trPr>
         <w:tc>
@@ -16492,8 +17166,8 @@
       </w:tblGrid>
       <w:tr>
         <w:trPr>
+          <w:divId w:val="1361736160"/>
           <w:trHeight w:val="600"/>
-          <w:tblHeader/>
         </w:trPr>
         <w:tc>
           <w:tcPr>
@@ -16534,9 +17208,32 @@
             <w:pPr>
               <w:pStyle w:val="a7"/>
               <w:jc w:val="center"/>
-            </w:pPr>
-            <w:r>
-              <w:t>Объём продаж (шт.)</w:t>
+              <w:rPr>
+                <w:rFonts w:asciiTheme="minorHAnsi" w:eastAsiaTheme="minorHAnsi" w:hAnsiTheme="minorHAnsi" w:cstheme="minorBidi"/>
+                <w:sz w:val="22"/>
+                <w:szCs w:val="22"/>
+                <w:lang w:eastAsia="en-US"/>
+              </w:rPr>
+            </w:pPr>
+            <w:r>
+              <w:t xml:space="preserve">План. объём </w:t>
+            </w:r>
+            <w:proofErr w:type="spellStart"/>
+            <w:r>
+              <w:t>прод</w:t>
+            </w:r>
+            <w:proofErr w:type="spellEnd"/>
+            <w:r>
+              <w:t>. (</w:t>
+            </w:r>
+            <w:r>
+              <w:rPr>
+                <w:rFonts w:asciiTheme="minorHAnsi" w:eastAsiaTheme="minorHAnsi" w:hAnsiTheme="minorHAnsi" w:cstheme="minorBidi"/>
+                <w:sz w:val="22"/>
+                <w:szCs w:val="22"/>
+                <w:lang w:eastAsia="en-US"/>
+              </w:rPr>
+              <w:t>шт.)</w:t>
             </w:r>
           </w:p>
         </w:tc>
@@ -16549,9 +17246,37 @@
             <w:pPr>
               <w:pStyle w:val="a7"/>
               <w:jc w:val="center"/>
-            </w:pPr>
-            <w:r>
-              <w:t>Загрузка УМ (машино-часов)</w:t>
+              <w:rPr>
+                <w:rFonts w:asciiTheme="minorHAnsi" w:eastAsiaTheme="minorHAnsi" w:hAnsiTheme="minorHAnsi" w:cstheme="minorBidi"/>
+                <w:sz w:val="22"/>
+                <w:szCs w:val="22"/>
+                <w:lang w:eastAsia="en-US"/>
+              </w:rPr>
+            </w:pPr>
+            <w:r>
+              <w:t>Загрузка УМ (</w:t>
+            </w:r>
+            <w:proofErr w:type="spellStart"/>
+            <w:proofErr w:type="gramStart"/>
+            <w:r>
+              <w:t>маш</w:t>
+            </w:r>
+            <w:proofErr w:type="spellEnd"/>
+            <w:r>
+              <w:t>.-</w:t>
+            </w:r>
+            <w:proofErr w:type="gramEnd"/>
+            <w:r>
+              <w:t>час</w:t>
+            </w:r>
+            <w:r>
+              <w:rPr>
+                <w:rFonts w:asciiTheme="minorHAnsi" w:eastAsiaTheme="minorHAnsi" w:hAnsiTheme="minorHAnsi" w:cstheme="minorBidi"/>
+                <w:sz w:val="22"/>
+                <w:szCs w:val="22"/>
+                <w:lang w:eastAsia="en-US"/>
+              </w:rPr>
+              <w:t>)</w:t>
             </w:r>
           </w:p>
         </w:tc>
@@ -16564,9 +17289,63 @@
             <w:pPr>
               <w:pStyle w:val="a7"/>
               <w:jc w:val="center"/>
-            </w:pPr>
-            <w:r>
-              <w:t>Скорректированный объём продаж</w:t>
+              <w:rPr>
+                <w:rFonts w:asciiTheme="minorHAnsi" w:eastAsiaTheme="minorHAnsi" w:hAnsiTheme="minorHAnsi" w:cstheme="minorBidi"/>
+                <w:sz w:val="22"/>
+                <w:szCs w:val="22"/>
+                <w:lang w:eastAsia="en-US"/>
+              </w:rPr>
+            </w:pPr>
+            <w:r>
+              <w:t xml:space="preserve">Скорректированный объём </w:t>
+            </w:r>
+            <w:proofErr w:type="spellStart"/>
+            <w:r>
+              <w:t>прод</w:t>
+            </w:r>
+            <w:proofErr w:type="spellEnd"/>
+            <w:r>
+              <w:t>.</w:t>
+            </w:r>
+            <w:r>
+              <w:rPr>
+                <w:rFonts w:asciiTheme="minorHAnsi" w:eastAsiaTheme="minorHAnsi" w:hAnsiTheme="minorHAnsi" w:cstheme="minorBidi"/>
+                <w:sz w:val="22"/>
+                <w:szCs w:val="22"/>
+                <w:lang w:eastAsia="en-US"/>
+              </w:rPr>
+              <w:t xml:space="preserve"> (</w:t>
+            </w:r>
+            <w:proofErr w:type="spellStart"/>
+            <w:proofErr w:type="gramStart"/>
+            <w:r>
+              <w:rPr>
+                <w:rFonts w:asciiTheme="minorHAnsi" w:eastAsiaTheme="minorHAnsi" w:hAnsiTheme="minorHAnsi" w:cstheme="minorBidi"/>
+                <w:sz w:val="22"/>
+                <w:szCs w:val="22"/>
+                <w:lang w:eastAsia="en-US"/>
+              </w:rPr>
+              <w:t>маш</w:t>
+            </w:r>
+            <w:proofErr w:type="spellEnd"/>
+            <w:r>
+              <w:rPr>
+                <w:rFonts w:asciiTheme="minorHAnsi" w:eastAsiaTheme="minorHAnsi" w:hAnsiTheme="minorHAnsi" w:cstheme="minorBidi"/>
+                <w:sz w:val="22"/>
+                <w:szCs w:val="22"/>
+                <w:lang w:eastAsia="en-US"/>
+              </w:rPr>
+              <w:t>.-</w:t>
+            </w:r>
+            <w:proofErr w:type="gramEnd"/>
+            <w:r>
+              <w:rPr>
+                <w:rFonts w:asciiTheme="minorHAnsi" w:eastAsiaTheme="minorHAnsi" w:hAnsiTheme="minorHAnsi" w:cstheme="minorBidi"/>
+                <w:sz w:val="22"/>
+                <w:szCs w:val="22"/>
+                <w:lang w:eastAsia="en-US"/>
+              </w:rPr>
+              <w:t>час)</w:t>
             </w:r>
           </w:p>
         </w:tc>
@@ -16579,9 +17358,37 @@
             <w:pPr>
               <w:pStyle w:val="a7"/>
               <w:jc w:val="center"/>
-            </w:pPr>
-            <w:r>
-              <w:t>Остаток УМ (машино-часов)</w:t>
+              <w:rPr>
+                <w:rFonts w:asciiTheme="minorHAnsi" w:eastAsiaTheme="minorHAnsi" w:hAnsiTheme="minorHAnsi" w:cstheme="minorBidi"/>
+                <w:sz w:val="22"/>
+                <w:szCs w:val="22"/>
+                <w:lang w:eastAsia="en-US"/>
+              </w:rPr>
+            </w:pPr>
+            <w:r>
+              <w:t>Остаток УМ (</w:t>
+            </w:r>
+            <w:proofErr w:type="spellStart"/>
+            <w:proofErr w:type="gramStart"/>
+            <w:r>
+              <w:t>маш</w:t>
+            </w:r>
+            <w:proofErr w:type="spellEnd"/>
+            <w:r>
+              <w:t>.-</w:t>
+            </w:r>
+            <w:proofErr w:type="gramEnd"/>
+            <w:r>
+              <w:t>час</w:t>
+            </w:r>
+            <w:r>
+              <w:rPr>
+                <w:rFonts w:asciiTheme="minorHAnsi" w:eastAsiaTheme="minorHAnsi" w:hAnsiTheme="minorHAnsi" w:cstheme="minorBidi"/>
+                <w:sz w:val="22"/>
+                <w:szCs w:val="22"/>
+                <w:lang w:eastAsia="en-US"/>
+              </w:rPr>
+              <w:t>)</w:t>
             </w:r>
           </w:p>
         </w:tc>
@@ -16594,23 +17401,44 @@
             <w:pPr>
               <w:pStyle w:val="a7"/>
               <w:jc w:val="center"/>
-            </w:pPr>
-            <w:r>
-              <w:t xml:space="preserve">Объём </w:t>
-            </w:r>
+              <w:rPr>
+                <w:rFonts w:asciiTheme="minorHAnsi" w:eastAsiaTheme="minorHAnsi" w:hAnsiTheme="minorHAnsi" w:cstheme="minorBidi"/>
+                <w:sz w:val="22"/>
+                <w:szCs w:val="22"/>
+                <w:lang w:eastAsia="en-US"/>
+              </w:rPr>
+            </w:pPr>
             <w:proofErr w:type="spellStart"/>
             <w:r>
+              <w:t>Оптим</w:t>
+            </w:r>
+            <w:proofErr w:type="spellEnd"/>
+            <w:r>
+              <w:t xml:space="preserve">. объём </w:t>
+            </w:r>
+            <w:proofErr w:type="spellStart"/>
+            <w:r>
               <w:t>прод</w:t>
             </w:r>
             <w:proofErr w:type="spellEnd"/>
             <w:r>
-              <w:t>. (шт.)</w:t>
+              <w:t>. (шт</w:t>
+            </w:r>
+            <w:r>
+              <w:rPr>
+                <w:rFonts w:asciiTheme="minorHAnsi" w:eastAsiaTheme="minorHAnsi" w:hAnsiTheme="minorHAnsi" w:cstheme="minorBidi"/>
+                <w:sz w:val="22"/>
+                <w:szCs w:val="22"/>
+                <w:lang w:eastAsia="en-US"/>
+              </w:rPr>
+              <w:t>.)</w:t>
             </w:r>
           </w:p>
         </w:tc>
       </w:tr>
       <w:tr>
         <w:trPr>
+          <w:divId w:val="1361736160"/>
           <w:trHeight w:val="300"/>
         </w:trPr>
         <w:tc>
@@ -16721,6 +17549,7 @@
       </w:tr>
       <w:tr>
         <w:trPr>
+          <w:divId w:val="1361736160"/>
           <w:trHeight w:val="300"/>
         </w:trPr>
         <w:tc>
@@ -16734,6 +17563,7 @@
               <w:pStyle w:val="a7"/>
             </w:pPr>
             <w:r>
+              <w:lastRenderedPageBreak/>
               <w:t>1</w:t>
             </w:r>
           </w:p>
@@ -16832,6 +17662,7 @@
       </w:tr>
       <w:tr>
         <w:trPr>
+          <w:divId w:val="1361736160"/>
           <w:trHeight w:val="300"/>
         </w:trPr>
         <w:tc>
@@ -16845,7 +17676,6 @@
               <w:pStyle w:val="a7"/>
             </w:pPr>
             <w:r>
-              <w:lastRenderedPageBreak/>
               <w:t>2</w:t>
             </w:r>
           </w:p>
@@ -16944,6 +17774,7 @@
       </w:tr>
       <w:tr>
         <w:trPr>
+          <w:divId w:val="1361736160"/>
           <w:trHeight w:val="300"/>
         </w:trPr>
         <w:tc>
@@ -17055,6 +17886,7 @@
       </w:tr>
       <w:tr>
         <w:trPr>
+          <w:divId w:val="1361736160"/>
           <w:trHeight w:val="300"/>
         </w:trPr>
         <w:tc>
@@ -17166,6 +17998,7 @@
       </w:tr>
       <w:tr>
         <w:trPr>
+          <w:divId w:val="1361736160"/>
           <w:trHeight w:val="300"/>
         </w:trPr>
         <w:tc>
@@ -17277,6 +18110,7 @@
       </w:tr>
       <w:tr>
         <w:trPr>
+          <w:divId w:val="1361736160"/>
           <w:trHeight w:val="300"/>
         </w:trPr>
         <w:tc>
@@ -17596,7 +18430,7 @@
       </w:tblGrid>
       <w:tr>
         <w:trPr>
-          <w:divId w:val="991906175"/>
+          <w:divId w:val="869297666"/>
           <w:trHeight w:val="600"/>
         </w:trPr>
         <w:tc>
@@ -17625,7 +18459,7 @@
               <w:jc w:val="center"/>
             </w:pPr>
             <w:r>
-              <w:t>Перемен. затраты (руб.)</w:t>
+              <w:t>Перемен. затраты (р.)</w:t>
             </w:r>
           </w:p>
         </w:tc>
@@ -17640,7 +18474,7 @@
               <w:jc w:val="center"/>
             </w:pPr>
             <w:r>
-              <w:t>Цена (руб.)</w:t>
+              <w:t>Цена (р.)</w:t>
             </w:r>
           </w:p>
         </w:tc>
@@ -17670,7 +18504,7 @@
               <w:jc w:val="center"/>
             </w:pPr>
             <w:r>
-              <w:t>Суммарная маржинальная прибыль (руб.)</w:t>
+              <w:t>Суммарная маржинальная прибыль (р.)</w:t>
             </w:r>
           </w:p>
         </w:tc>
@@ -17685,7 +18519,7 @@
               <w:jc w:val="center"/>
             </w:pPr>
             <w:r>
-              <w:t>Постоянные затраты (руб.)</w:t>
+              <w:t>Постоянные затраты (р.)</w:t>
             </w:r>
           </w:p>
         </w:tc>
@@ -17700,14 +18534,14 @@
               <w:jc w:val="center"/>
             </w:pPr>
             <w:r>
-              <w:t>Общая прибыль (руб.)</w:t>
+              <w:t>Общая прибыль (р.)</w:t>
             </w:r>
           </w:p>
         </w:tc>
       </w:tr>
       <w:tr>
         <w:trPr>
-          <w:divId w:val="991906175"/>
+          <w:divId w:val="869297666"/>
           <w:trHeight w:val="300"/>
         </w:trPr>
         <w:tc>
@@ -17819,7 +18653,7 @@
       </w:tr>
       <w:tr>
         <w:trPr>
-          <w:divId w:val="991906175"/>
+          <w:divId w:val="869297666"/>
           <w:trHeight w:val="300"/>
         </w:trPr>
         <w:tc>
@@ -17931,7 +18765,7 @@
       </w:tr>
       <w:tr>
         <w:trPr>
-          <w:divId w:val="991906175"/>
+          <w:divId w:val="869297666"/>
           <w:trHeight w:val="300"/>
         </w:trPr>
         <w:tc>
@@ -18043,7 +18877,7 @@
       </w:tr>
       <w:tr>
         <w:trPr>
-          <w:divId w:val="991906175"/>
+          <w:divId w:val="869297666"/>
           <w:trHeight w:val="300"/>
         </w:trPr>
         <w:tc>
@@ -18155,7 +18989,7 @@
       </w:tr>
       <w:tr>
         <w:trPr>
-          <w:divId w:val="991906175"/>
+          <w:divId w:val="869297666"/>
           <w:trHeight w:val="300"/>
         </w:trPr>
         <w:tc>
@@ -18267,7 +19101,7 @@
       </w:tr>
       <w:tr>
         <w:trPr>
-          <w:divId w:val="991906175"/>
+          <w:divId w:val="869297666"/>
           <w:trHeight w:val="300"/>
         </w:trPr>
         <w:tc>
@@ -18379,7 +19213,7 @@
       </w:tr>
       <w:tr>
         <w:trPr>
-          <w:divId w:val="991906175"/>
+          <w:divId w:val="869297666"/>
           <w:trHeight w:val="300"/>
         </w:trPr>
         <w:tc>
@@ -18505,10 +19339,13 @@
         <w:t>Итак, корпорация может получить по проекту 4 прибыль в размере</w:t>
       </w:r>
       <w:r>
-        <w:t xml:space="preserve"> 48</w:t>
-      </w:r>
-      <w:r>
-        <w:t> 645 </w:t>
+        <w:t xml:space="preserve"> </w:t>
+      </w:r>
+      <w:r>
+        <w:t>30 416,2</w:t>
+      </w:r>
+      <w:r>
+        <w:t> </w:t>
       </w:r>
       <w:r>
         <w:t>р. за один квартал.</w:t>
@@ -18617,7 +19454,7 @@
       </w:tblGrid>
       <w:tr>
         <w:trPr>
-          <w:divId w:val="675035012"/>
+          <w:divId w:val="1648973808"/>
           <w:trHeight w:val="600"/>
         </w:trPr>
         <w:tc>
@@ -18674,9 +19511,37 @@
             <w:pPr>
               <w:pStyle w:val="a7"/>
               <w:jc w:val="center"/>
-            </w:pPr>
-            <w:r>
-              <w:t>Загрузка УМ (машино-часов)</w:t>
+              <w:rPr>
+                <w:rFonts w:asciiTheme="minorHAnsi" w:eastAsiaTheme="minorHAnsi" w:hAnsiTheme="minorHAnsi" w:cstheme="minorBidi"/>
+                <w:sz w:val="22"/>
+                <w:szCs w:val="22"/>
+                <w:lang w:eastAsia="en-US"/>
+              </w:rPr>
+            </w:pPr>
+            <w:r>
+              <w:t>Загрузка УМ (</w:t>
+            </w:r>
+            <w:proofErr w:type="spellStart"/>
+            <w:proofErr w:type="gramStart"/>
+            <w:r>
+              <w:t>маш</w:t>
+            </w:r>
+            <w:proofErr w:type="spellEnd"/>
+            <w:r>
+              <w:t>.-</w:t>
+            </w:r>
+            <w:proofErr w:type="gramEnd"/>
+            <w:r>
+              <w:t>час</w:t>
+            </w:r>
+            <w:r>
+              <w:rPr>
+                <w:rFonts w:asciiTheme="minorHAnsi" w:eastAsiaTheme="minorHAnsi" w:hAnsiTheme="minorHAnsi" w:cstheme="minorBidi"/>
+                <w:sz w:val="22"/>
+                <w:szCs w:val="22"/>
+                <w:lang w:eastAsia="en-US"/>
+              </w:rPr>
+              <w:t>)</w:t>
             </w:r>
           </w:p>
         </w:tc>
@@ -18691,7 +19556,7 @@
               <w:jc w:val="center"/>
             </w:pPr>
             <w:r>
-              <w:t>Маржинальная прибыль (руб.)</w:t>
+              <w:t>Маржинальная прибыль (р.)</w:t>
             </w:r>
           </w:p>
         </w:tc>
@@ -18704,9 +19569,37 @@
             <w:pPr>
               <w:pStyle w:val="a7"/>
               <w:jc w:val="center"/>
-            </w:pPr>
-            <w:r>
-              <w:t>МП на ед. УМ (руб./машино-час)</w:t>
+              <w:rPr>
+                <w:rFonts w:asciiTheme="minorHAnsi" w:eastAsiaTheme="minorHAnsi" w:hAnsiTheme="minorHAnsi" w:cstheme="minorBidi"/>
+                <w:sz w:val="22"/>
+                <w:szCs w:val="22"/>
+                <w:lang w:eastAsia="en-US"/>
+              </w:rPr>
+            </w:pPr>
+            <w:r>
+              <w:t>МП на ед. УМ (р./</w:t>
+            </w:r>
+            <w:proofErr w:type="spellStart"/>
+            <w:proofErr w:type="gramStart"/>
+            <w:r>
+              <w:t>маш</w:t>
+            </w:r>
+            <w:proofErr w:type="spellEnd"/>
+            <w:r>
+              <w:t>.-</w:t>
+            </w:r>
+            <w:proofErr w:type="gramEnd"/>
+            <w:r>
+              <w:t>час</w:t>
+            </w:r>
+            <w:r>
+              <w:rPr>
+                <w:rFonts w:asciiTheme="minorHAnsi" w:eastAsiaTheme="minorHAnsi" w:hAnsiTheme="minorHAnsi" w:cstheme="minorBidi"/>
+                <w:sz w:val="22"/>
+                <w:szCs w:val="22"/>
+                <w:lang w:eastAsia="en-US"/>
+              </w:rPr>
+              <w:t>)</w:t>
             </w:r>
           </w:p>
         </w:tc>
@@ -18728,7 +19621,7 @@
       </w:tr>
       <w:tr>
         <w:trPr>
-          <w:divId w:val="675035012"/>
+          <w:divId w:val="1648973808"/>
           <w:trHeight w:val="300"/>
         </w:trPr>
         <w:tc>
@@ -18837,7 +19730,7 @@
       </w:tr>
       <w:tr>
         <w:trPr>
-          <w:divId w:val="675035012"/>
+          <w:divId w:val="1648973808"/>
           <w:trHeight w:val="300"/>
         </w:trPr>
         <w:tc>
@@ -18946,7 +19839,7 @@
       </w:tr>
       <w:tr>
         <w:trPr>
-          <w:divId w:val="675035012"/>
+          <w:divId w:val="1648973808"/>
           <w:trHeight w:val="300"/>
         </w:trPr>
         <w:tc>
@@ -19055,7 +19948,7 @@
       </w:tr>
       <w:tr>
         <w:trPr>
-          <w:divId w:val="675035012"/>
+          <w:divId w:val="1648973808"/>
           <w:trHeight w:val="300"/>
         </w:trPr>
         <w:tc>
@@ -19069,7 +19962,6 @@
               <w:jc w:val="center"/>
             </w:pPr>
             <w:r>
-              <w:lastRenderedPageBreak/>
               <w:t>D</w:t>
             </w:r>
           </w:p>
@@ -19165,7 +20057,7 @@
       </w:tr>
       <w:tr>
         <w:trPr>
-          <w:divId w:val="675035012"/>
+          <w:divId w:val="1648973808"/>
           <w:trHeight w:val="300"/>
         </w:trPr>
         <w:tc>
@@ -19274,7 +20166,7 @@
       </w:tr>
       <w:tr>
         <w:trPr>
-          <w:divId w:val="675035012"/>
+          <w:divId w:val="1648973808"/>
           <w:trHeight w:val="300"/>
         </w:trPr>
         <w:tc>
@@ -19288,6 +20180,7 @@
               <w:jc w:val="center"/>
             </w:pPr>
             <w:r>
+              <w:lastRenderedPageBreak/>
               <w:t>F</w:t>
             </w:r>
           </w:p>
@@ -19552,7 +20445,7 @@
       </w:tblGrid>
       <w:tr>
         <w:trPr>
-          <w:divId w:val="222566507"/>
+          <w:divId w:val="1610114902"/>
           <w:trHeight w:val="600"/>
         </w:trPr>
         <w:tc>
@@ -19594,9 +20487,32 @@
             <w:pPr>
               <w:pStyle w:val="a7"/>
               <w:jc w:val="center"/>
-            </w:pPr>
-            <w:r>
-              <w:t>Объём продаж (шт.)</w:t>
+              <w:rPr>
+                <w:rFonts w:asciiTheme="minorHAnsi" w:eastAsiaTheme="minorHAnsi" w:hAnsiTheme="minorHAnsi" w:cstheme="minorBidi"/>
+                <w:sz w:val="22"/>
+                <w:szCs w:val="22"/>
+                <w:lang w:eastAsia="en-US"/>
+              </w:rPr>
+            </w:pPr>
+            <w:r>
+              <w:t xml:space="preserve">План. объём </w:t>
+            </w:r>
+            <w:proofErr w:type="spellStart"/>
+            <w:r>
+              <w:t>прод</w:t>
+            </w:r>
+            <w:proofErr w:type="spellEnd"/>
+            <w:r>
+              <w:t>. (</w:t>
+            </w:r>
+            <w:r>
+              <w:rPr>
+                <w:rFonts w:asciiTheme="minorHAnsi" w:eastAsiaTheme="minorHAnsi" w:hAnsiTheme="minorHAnsi" w:cstheme="minorBidi"/>
+                <w:sz w:val="22"/>
+                <w:szCs w:val="22"/>
+                <w:lang w:eastAsia="en-US"/>
+              </w:rPr>
+              <w:t>шт.)</w:t>
             </w:r>
           </w:p>
         </w:tc>
@@ -19609,9 +20525,37 @@
             <w:pPr>
               <w:pStyle w:val="a7"/>
               <w:jc w:val="center"/>
-            </w:pPr>
-            <w:r>
-              <w:t>Загрузка УМ (машино-часов)</w:t>
+              <w:rPr>
+                <w:rFonts w:asciiTheme="minorHAnsi" w:eastAsiaTheme="minorHAnsi" w:hAnsiTheme="minorHAnsi" w:cstheme="minorBidi"/>
+                <w:sz w:val="22"/>
+                <w:szCs w:val="22"/>
+                <w:lang w:eastAsia="en-US"/>
+              </w:rPr>
+            </w:pPr>
+            <w:r>
+              <w:t>Загрузка УМ (</w:t>
+            </w:r>
+            <w:proofErr w:type="spellStart"/>
+            <w:proofErr w:type="gramStart"/>
+            <w:r>
+              <w:t>маш</w:t>
+            </w:r>
+            <w:proofErr w:type="spellEnd"/>
+            <w:r>
+              <w:t>.-</w:t>
+            </w:r>
+            <w:proofErr w:type="gramEnd"/>
+            <w:r>
+              <w:t>час</w:t>
+            </w:r>
+            <w:r>
+              <w:rPr>
+                <w:rFonts w:asciiTheme="minorHAnsi" w:eastAsiaTheme="minorHAnsi" w:hAnsiTheme="minorHAnsi" w:cstheme="minorBidi"/>
+                <w:sz w:val="22"/>
+                <w:szCs w:val="22"/>
+                <w:lang w:eastAsia="en-US"/>
+              </w:rPr>
+              <w:t>)</w:t>
             </w:r>
           </w:p>
         </w:tc>
@@ -19624,9 +20568,63 @@
             <w:pPr>
               <w:pStyle w:val="a7"/>
               <w:jc w:val="center"/>
-            </w:pPr>
-            <w:r>
-              <w:t>Скорректированный объём продаж</w:t>
+              <w:rPr>
+                <w:rFonts w:asciiTheme="minorHAnsi" w:eastAsiaTheme="minorHAnsi" w:hAnsiTheme="minorHAnsi" w:cstheme="minorBidi"/>
+                <w:sz w:val="22"/>
+                <w:szCs w:val="22"/>
+                <w:lang w:eastAsia="en-US"/>
+              </w:rPr>
+            </w:pPr>
+            <w:r>
+              <w:t xml:space="preserve">Скорректированный объём </w:t>
+            </w:r>
+            <w:proofErr w:type="spellStart"/>
+            <w:r>
+              <w:t>прод</w:t>
+            </w:r>
+            <w:proofErr w:type="spellEnd"/>
+            <w:r>
+              <w:t>.</w:t>
+            </w:r>
+            <w:r>
+              <w:rPr>
+                <w:rFonts w:asciiTheme="minorHAnsi" w:eastAsiaTheme="minorHAnsi" w:hAnsiTheme="minorHAnsi" w:cstheme="minorBidi"/>
+                <w:sz w:val="22"/>
+                <w:szCs w:val="22"/>
+                <w:lang w:eastAsia="en-US"/>
+              </w:rPr>
+              <w:t xml:space="preserve"> (</w:t>
+            </w:r>
+            <w:proofErr w:type="spellStart"/>
+            <w:proofErr w:type="gramStart"/>
+            <w:r>
+              <w:rPr>
+                <w:rFonts w:asciiTheme="minorHAnsi" w:eastAsiaTheme="minorHAnsi" w:hAnsiTheme="minorHAnsi" w:cstheme="minorBidi"/>
+                <w:sz w:val="22"/>
+                <w:szCs w:val="22"/>
+                <w:lang w:eastAsia="en-US"/>
+              </w:rPr>
+              <w:t>маш</w:t>
+            </w:r>
+            <w:proofErr w:type="spellEnd"/>
+            <w:r>
+              <w:rPr>
+                <w:rFonts w:asciiTheme="minorHAnsi" w:eastAsiaTheme="minorHAnsi" w:hAnsiTheme="minorHAnsi" w:cstheme="minorBidi"/>
+                <w:sz w:val="22"/>
+                <w:szCs w:val="22"/>
+                <w:lang w:eastAsia="en-US"/>
+              </w:rPr>
+              <w:t>.-</w:t>
+            </w:r>
+            <w:proofErr w:type="gramEnd"/>
+            <w:r>
+              <w:rPr>
+                <w:rFonts w:asciiTheme="minorHAnsi" w:eastAsiaTheme="minorHAnsi" w:hAnsiTheme="minorHAnsi" w:cstheme="minorBidi"/>
+                <w:sz w:val="22"/>
+                <w:szCs w:val="22"/>
+                <w:lang w:eastAsia="en-US"/>
+              </w:rPr>
+              <w:t>час)</w:t>
             </w:r>
           </w:p>
         </w:tc>
@@ -19639,9 +20637,37 @@
             <w:pPr>
               <w:pStyle w:val="a7"/>
               <w:jc w:val="center"/>
-            </w:pPr>
-            <w:r>
-              <w:t>Остаток УМ (машино-часов)</w:t>
+              <w:rPr>
+                <w:rFonts w:asciiTheme="minorHAnsi" w:eastAsiaTheme="minorHAnsi" w:hAnsiTheme="minorHAnsi" w:cstheme="minorBidi"/>
+                <w:sz w:val="22"/>
+                <w:szCs w:val="22"/>
+                <w:lang w:eastAsia="en-US"/>
+              </w:rPr>
+            </w:pPr>
+            <w:r>
+              <w:t>Остаток УМ (</w:t>
+            </w:r>
+            <w:proofErr w:type="spellStart"/>
+            <w:proofErr w:type="gramStart"/>
+            <w:r>
+              <w:t>маш</w:t>
+            </w:r>
+            <w:proofErr w:type="spellEnd"/>
+            <w:r>
+              <w:t>.-</w:t>
+            </w:r>
+            <w:proofErr w:type="gramEnd"/>
+            <w:r>
+              <w:t>час</w:t>
+            </w:r>
+            <w:r>
+              <w:rPr>
+                <w:rFonts w:asciiTheme="minorHAnsi" w:eastAsiaTheme="minorHAnsi" w:hAnsiTheme="minorHAnsi" w:cstheme="minorBidi"/>
+                <w:sz w:val="22"/>
+                <w:szCs w:val="22"/>
+                <w:lang w:eastAsia="en-US"/>
+              </w:rPr>
+              <w:t>)</w:t>
             </w:r>
           </w:p>
         </w:tc>
@@ -19654,24 +20680,44 @@
             <w:pPr>
               <w:pStyle w:val="a7"/>
               <w:jc w:val="center"/>
-            </w:pPr>
-            <w:r>
-              <w:t xml:space="preserve">Объём </w:t>
-            </w:r>
+              <w:rPr>
+                <w:rFonts w:asciiTheme="minorHAnsi" w:eastAsiaTheme="minorHAnsi" w:hAnsiTheme="minorHAnsi" w:cstheme="minorBidi"/>
+                <w:sz w:val="22"/>
+                <w:szCs w:val="22"/>
+                <w:lang w:eastAsia="en-US"/>
+              </w:rPr>
+            </w:pPr>
             <w:proofErr w:type="spellStart"/>
             <w:r>
+              <w:t>Оптим</w:t>
+            </w:r>
+            <w:proofErr w:type="spellEnd"/>
+            <w:r>
+              <w:t xml:space="preserve">. объём </w:t>
+            </w:r>
+            <w:proofErr w:type="spellStart"/>
+            <w:r>
               <w:t>прод</w:t>
             </w:r>
             <w:proofErr w:type="spellEnd"/>
             <w:r>
-              <w:t>. (шт.)</w:t>
+              <w:t>. (шт</w:t>
+            </w:r>
+            <w:r>
+              <w:rPr>
+                <w:rFonts w:asciiTheme="minorHAnsi" w:eastAsiaTheme="minorHAnsi" w:hAnsiTheme="minorHAnsi" w:cstheme="minorBidi"/>
+                <w:sz w:val="22"/>
+                <w:szCs w:val="22"/>
+                <w:lang w:eastAsia="en-US"/>
+              </w:rPr>
+              <w:t>.)</w:t>
             </w:r>
           </w:p>
         </w:tc>
       </w:tr>
       <w:tr>
         <w:trPr>
-          <w:divId w:val="222566507"/>
+          <w:divId w:val="1610114902"/>
           <w:trHeight w:val="300"/>
         </w:trPr>
         <w:tc>
@@ -19782,7 +20828,7 @@
       </w:tr>
       <w:tr>
         <w:trPr>
-          <w:divId w:val="222566507"/>
+          <w:divId w:val="1610114902"/>
           <w:trHeight w:val="300"/>
         </w:trPr>
         <w:tc>
@@ -19894,7 +20940,7 @@
       </w:tr>
       <w:tr>
         <w:trPr>
-          <w:divId w:val="222566507"/>
+          <w:divId w:val="1610114902"/>
           <w:trHeight w:val="300"/>
         </w:trPr>
         <w:tc>
@@ -20006,7 +21052,7 @@
       </w:tr>
       <w:tr>
         <w:trPr>
-          <w:divId w:val="222566507"/>
+          <w:divId w:val="1610114902"/>
           <w:trHeight w:val="300"/>
         </w:trPr>
         <w:tc>
@@ -20118,7 +21164,7 @@
       </w:tr>
       <w:tr>
         <w:trPr>
-          <w:divId w:val="222566507"/>
+          <w:divId w:val="1610114902"/>
           <w:trHeight w:val="300"/>
         </w:trPr>
         <w:tc>
@@ -20230,7 +21276,7 @@
       </w:tr>
       <w:tr>
         <w:trPr>
-          <w:divId w:val="222566507"/>
+          <w:divId w:val="1610114902"/>
           <w:trHeight w:val="300"/>
         </w:trPr>
         <w:tc>
@@ -20342,7 +21388,7 @@
       </w:tr>
       <w:tr>
         <w:trPr>
-          <w:divId w:val="222566507"/>
+          <w:divId w:val="1610114902"/>
           <w:trHeight w:val="300"/>
         </w:trPr>
         <w:tc>
@@ -20662,7 +21708,7 @@
       </w:tblGrid>
       <w:tr>
         <w:trPr>
-          <w:divId w:val="611322267"/>
+          <w:divId w:val="379785598"/>
           <w:trHeight w:val="600"/>
         </w:trPr>
         <w:tc>
@@ -20691,7 +21737,7 @@
               <w:jc w:val="center"/>
             </w:pPr>
             <w:r>
-              <w:t>Перемен. затраты (руб.)</w:t>
+              <w:t>Перемен. затраты (р.)</w:t>
             </w:r>
           </w:p>
         </w:tc>
@@ -20706,7 +21752,7 @@
               <w:jc w:val="center"/>
             </w:pPr>
             <w:r>
-              <w:t>Цена (руб.)</w:t>
+              <w:t>Цена (р.)</w:t>
             </w:r>
           </w:p>
         </w:tc>
@@ -20736,7 +21782,7 @@
               <w:jc w:val="center"/>
             </w:pPr>
             <w:r>
-              <w:t>Суммарная маржинальная прибыль (руб.)</w:t>
+              <w:t>Суммарная маржинальная прибыль (р.)</w:t>
             </w:r>
           </w:p>
         </w:tc>
@@ -20751,7 +21797,7 @@
               <w:jc w:val="center"/>
             </w:pPr>
             <w:r>
-              <w:t>Постоянные затраты (руб.)</w:t>
+              <w:t>Постоянные затраты (р.)</w:t>
             </w:r>
           </w:p>
         </w:tc>
@@ -20766,14 +21812,14 @@
               <w:jc w:val="center"/>
             </w:pPr>
             <w:r>
-              <w:t>Общая прибыль (руб.)</w:t>
+              <w:t>Общая прибыль (р.)</w:t>
             </w:r>
           </w:p>
         </w:tc>
       </w:tr>
       <w:tr>
         <w:trPr>
-          <w:divId w:val="611322267"/>
+          <w:divId w:val="379785598"/>
           <w:trHeight w:val="300"/>
         </w:trPr>
         <w:tc>
@@ -20885,7 +21931,7 @@
       </w:tr>
       <w:tr>
         <w:trPr>
-          <w:divId w:val="611322267"/>
+          <w:divId w:val="379785598"/>
           <w:trHeight w:val="300"/>
         </w:trPr>
         <w:tc>
@@ -20997,7 +22043,7 @@
       </w:tr>
       <w:tr>
         <w:trPr>
-          <w:divId w:val="611322267"/>
+          <w:divId w:val="379785598"/>
           <w:trHeight w:val="300"/>
         </w:trPr>
         <w:tc>
@@ -21109,7 +22155,7 @@
       </w:tr>
       <w:tr>
         <w:trPr>
-          <w:divId w:val="611322267"/>
+          <w:divId w:val="379785598"/>
           <w:trHeight w:val="300"/>
         </w:trPr>
         <w:tc>
@@ -21221,7 +22267,7 @@
       </w:tr>
       <w:tr>
         <w:trPr>
-          <w:divId w:val="611322267"/>
+          <w:divId w:val="379785598"/>
           <w:trHeight w:val="300"/>
         </w:trPr>
         <w:tc>
@@ -21333,7 +22379,7 @@
       </w:tr>
       <w:tr>
         <w:trPr>
-          <w:divId w:val="611322267"/>
+          <w:divId w:val="379785598"/>
           <w:trHeight w:val="300"/>
         </w:trPr>
         <w:tc>
@@ -21445,7 +22491,7 @@
       </w:tr>
       <w:tr>
         <w:trPr>
-          <w:divId w:val="611322267"/>
+          <w:divId w:val="379785598"/>
           <w:trHeight w:val="300"/>
         </w:trPr>
         <w:tc>
@@ -21560,7 +22606,6 @@
         <w:pStyle w:val="aa"/>
       </w:pPr>
       <w:r>
-        <w:lastRenderedPageBreak/>
         <w:fldChar w:fldCharType="end"/>
       </w:r>
     </w:p>
@@ -21569,16 +22614,35 @@
         <w:pStyle w:val="aa"/>
       </w:pPr>
       <w:r>
+        <w:lastRenderedPageBreak/>
         <w:t xml:space="preserve">Итак, корпорация может получить по проекту 5 </w:t>
       </w:r>
       <w:r>
-        <w:t>убыток</w:t>
+        <w:t>пр</w:t>
+      </w:r>
+      <w:r>
+        <w:t>и</w:t>
+      </w:r>
+      <w:r>
+        <w:t>быль</w:t>
       </w:r>
       <w:r>
         <w:t xml:space="preserve"> в размере</w:t>
       </w:r>
       <w:r>
-        <w:t xml:space="preserve"> 17 548,7 </w:t>
+        <w:t xml:space="preserve"> </w:t>
+      </w:r>
+      <w:r>
+        <w:t>3</w:t>
+      </w:r>
+      <w:r>
+        <w:t>7</w:t>
+      </w:r>
+      <w:r>
+        <w:t> 394,2</w:t>
+      </w:r>
+      <w:r>
+        <w:t> </w:t>
       </w:r>
       <w:r>
         <w:t>р. за один квартал.</w:t>
@@ -21599,7 +22663,7 @@
       <w:pPr>
         <w:pStyle w:val="ab"/>
       </w:pPr>
-      <w:bookmarkStart w:id="23" w:name="_Toc435516191"/>
+      <w:bookmarkStart w:id="23" w:name="_Toc435518908"/>
       <w:r>
         <w:lastRenderedPageBreak/>
         <w:t xml:space="preserve">3 </w:t>
@@ -21619,75 +22683,66 @@
         <w:pStyle w:val="aa"/>
       </w:pPr>
       <w:r>
-        <w:t>Проекты 3 и 5 имеют отрицательную прибыль</w:t>
-      </w:r>
-      <w:r>
-        <w:t xml:space="preserve"> (</w:t>
-      </w:r>
-      <w:r>
-        <w:t>-</w:t>
-      </w:r>
-      <w:r>
-        <w:t xml:space="preserve">71 957,7 р. и </w:t>
-      </w:r>
-      <w:r>
-        <w:t>-</w:t>
-      </w:r>
-      <w:r>
-        <w:t>17 548,7 р. за квартал)</w:t>
-      </w:r>
-      <w:r>
-        <w:t xml:space="preserve">, поэтому рассматривать их </w:t>
+        <w:t>О</w:t>
+      </w:r>
+      <w:r>
+        <w:t>пр</w:t>
+      </w:r>
+      <w:r>
+        <w:t>еделим</w:t>
+      </w:r>
+      <w:r>
+        <w:t xml:space="preserve"> по каждому проекту</w:t>
+      </w:r>
+      <w:r>
+        <w:t xml:space="preserve"> ЧДД за 7 лет (таблицы 3.</w:t>
+      </w:r>
+      <w:r>
+        <w:fldChar w:fldCharType="begin"/>
+      </w:r>
+      <w:r>
+        <w:instrText xml:space="preserve"> REF р3_т_проект1 \h </w:instrText>
+      </w:r>
+      <w:r>
+        <w:fldChar w:fldCharType="separate"/>
+      </w:r>
+      <w:r>
+        <w:rPr>
+          <w:noProof/>
+        </w:rPr>
+        <w:t>1</w:t>
+      </w:r>
+      <w:r>
+        <w:fldChar w:fldCharType="end"/>
+      </w:r>
+      <w:r>
+        <w:t>-3.</w:t>
+      </w:r>
+      <w:r>
+        <w:fldChar w:fldCharType="begin"/>
+      </w:r>
+      <w:r>
+        <w:instrText xml:space="preserve"> REF р3_т_проект3 \h </w:instrText>
+      </w:r>
+      <w:r>
+        <w:fldChar w:fldCharType="separate"/>
+      </w:r>
+      <w:r>
+        <w:rPr>
+          <w:noProof/>
+        </w:rPr>
+        <w:t>5</w:t>
+      </w:r>
+      <w:r>
+        <w:fldChar w:fldCharType="end"/>
+      </w:r>
+      <w:r>
+        <w:t>)</w:t>
       </w:r>
       <w:bookmarkStart w:id="24" w:name="_GoBack"/>
       <w:bookmarkEnd w:id="24"/>
       <w:r>
-        <w:t>дальше не имеет смысла. Для остальных проектов опр</w:t>
-      </w:r>
-      <w:r>
-        <w:t>еделим ЧДД за 7 лет (таблицы 3.</w:t>
-      </w:r>
-      <w:r>
-        <w:fldChar w:fldCharType="begin"/>
-      </w:r>
-      <w:r>
-        <w:instrText xml:space="preserve"> REF р3_т_проект1 \h </w:instrText>
-      </w:r>
-      <w:r>
-        <w:fldChar w:fldCharType="separate"/>
-      </w:r>
-      <w:r>
-        <w:rPr>
-          <w:noProof/>
-        </w:rPr>
-        <w:t>1</w:t>
-      </w:r>
-      <w:r>
-        <w:fldChar w:fldCharType="end"/>
-      </w:r>
-      <w:r>
-        <w:t>-3.</w:t>
-      </w:r>
-      <w:r>
-        <w:fldChar w:fldCharType="begin"/>
-      </w:r>
-      <w:r>
-        <w:instrText xml:space="preserve"> REF р3_т_проект3 \h </w:instrText>
-      </w:r>
-      <w:r>
-        <w:fldChar w:fldCharType="separate"/>
-      </w:r>
-      <w:r>
-        <w:rPr>
-          <w:noProof/>
-        </w:rPr>
-        <w:t>3</w:t>
-      </w:r>
-      <w:r>
-        <w:fldChar w:fldCharType="end"/>
-      </w:r>
-      <w:r>
-        <w:t>).</w:t>
+        <w:t>.</w:t>
       </w:r>
     </w:p>
     <w:p>
@@ -21763,7 +22818,7 @@
       </w:tblGrid>
       <w:tr>
         <w:trPr>
-          <w:divId w:val="1826706272"/>
+          <w:divId w:val="1980065917"/>
           <w:trHeight w:val="300"/>
         </w:trPr>
         <w:tc>
@@ -21865,7 +22920,7 @@
       </w:tr>
       <w:tr>
         <w:trPr>
-          <w:divId w:val="1826706272"/>
+          <w:divId w:val="1980065917"/>
           <w:trHeight w:val="300"/>
         </w:trPr>
         <w:tc>
@@ -21962,7 +23017,7 @@
       </w:tr>
       <w:tr>
         <w:trPr>
-          <w:divId w:val="1826706272"/>
+          <w:divId w:val="1980065917"/>
           <w:trHeight w:val="300"/>
         </w:trPr>
         <w:tc>
@@ -22059,7 +23114,7 @@
       </w:tr>
       <w:tr>
         <w:trPr>
-          <w:divId w:val="1826706272"/>
+          <w:divId w:val="1980065917"/>
           <w:trHeight w:val="300"/>
         </w:trPr>
         <w:tc>
@@ -22156,7 +23211,7 @@
       </w:tr>
       <w:tr>
         <w:trPr>
-          <w:divId w:val="1826706272"/>
+          <w:divId w:val="1980065917"/>
           <w:trHeight w:val="300"/>
         </w:trPr>
         <w:tc>
@@ -22253,7 +23308,7 @@
       </w:tr>
       <w:tr>
         <w:trPr>
-          <w:divId w:val="1826706272"/>
+          <w:divId w:val="1980065917"/>
           <w:trHeight w:val="300"/>
         </w:trPr>
         <w:tc>
@@ -22350,7 +23405,7 @@
       </w:tr>
       <w:tr>
         <w:trPr>
-          <w:divId w:val="1826706272"/>
+          <w:divId w:val="1980065917"/>
           <w:trHeight w:val="300"/>
         </w:trPr>
         <w:tc>
@@ -22447,7 +23502,7 @@
       </w:tr>
       <w:tr>
         <w:trPr>
-          <w:divId w:val="1826706272"/>
+          <w:divId w:val="1980065917"/>
           <w:trHeight w:val="300"/>
         </w:trPr>
         <w:tc>
@@ -22544,7 +23599,7 @@
       </w:tr>
       <w:tr>
         <w:trPr>
-          <w:divId w:val="1826706272"/>
+          <w:divId w:val="1980065917"/>
           <w:trHeight w:val="300"/>
         </w:trPr>
         <w:tc>
@@ -22641,7 +23696,7 @@
       </w:tr>
       <w:tr>
         <w:trPr>
-          <w:divId w:val="1826706272"/>
+          <w:divId w:val="1980065917"/>
           <w:trHeight w:val="300"/>
         </w:trPr>
         <w:tc>
@@ -22813,7 +23868,7 @@
       </w:tblGrid>
       <w:tr>
         <w:trPr>
-          <w:divId w:val="1994946069"/>
+          <w:divId w:val="617225684"/>
           <w:trHeight w:val="300"/>
         </w:trPr>
         <w:tc>
@@ -22915,7 +23970,7 @@
       </w:tr>
       <w:tr>
         <w:trPr>
-          <w:divId w:val="1994946069"/>
+          <w:divId w:val="617225684"/>
           <w:trHeight w:val="300"/>
         </w:trPr>
         <w:tc>
@@ -23012,7 +24067,7 @@
       </w:tr>
       <w:tr>
         <w:trPr>
-          <w:divId w:val="1994946069"/>
+          <w:divId w:val="617225684"/>
           <w:trHeight w:val="300"/>
         </w:trPr>
         <w:tc>
@@ -23109,7 +24164,7 @@
       </w:tr>
       <w:tr>
         <w:trPr>
-          <w:divId w:val="1994946069"/>
+          <w:divId w:val="617225684"/>
           <w:trHeight w:val="300"/>
         </w:trPr>
         <w:tc>
@@ -23206,7 +24261,7 @@
       </w:tr>
       <w:tr>
         <w:trPr>
-          <w:divId w:val="1994946069"/>
+          <w:divId w:val="617225684"/>
           <w:trHeight w:val="300"/>
         </w:trPr>
         <w:tc>
@@ -23303,7 +24358,7 @@
       </w:tr>
       <w:tr>
         <w:trPr>
-          <w:divId w:val="1994946069"/>
+          <w:divId w:val="617225684"/>
           <w:trHeight w:val="300"/>
         </w:trPr>
         <w:tc>
@@ -23400,7 +24455,7 @@
       </w:tr>
       <w:tr>
         <w:trPr>
-          <w:divId w:val="1994946069"/>
+          <w:divId w:val="617225684"/>
           <w:trHeight w:val="300"/>
         </w:trPr>
         <w:tc>
@@ -23497,7 +24552,7 @@
       </w:tr>
       <w:tr>
         <w:trPr>
-          <w:divId w:val="1994946069"/>
+          <w:divId w:val="617225684"/>
           <w:trHeight w:val="300"/>
         </w:trPr>
         <w:tc>
@@ -23594,7 +24649,7 @@
       </w:tr>
       <w:tr>
         <w:trPr>
-          <w:divId w:val="1994946069"/>
+          <w:divId w:val="617225684"/>
           <w:trHeight w:val="300"/>
         </w:trPr>
         <w:tc>
@@ -23691,7 +24746,7 @@
       </w:tr>
       <w:tr>
         <w:trPr>
-          <w:divId w:val="1994946069"/>
+          <w:divId w:val="617225684"/>
           <w:trHeight w:val="300"/>
         </w:trPr>
         <w:tc>
@@ -23812,6 +24867,2056 @@
     <w:p>
       <w:pPr>
         <w:pStyle w:val="a8"/>
+      </w:pPr>
+      <w:r>
+        <w:t>Таблица 3.</w:t>
+      </w:r>
+      <w:r>
+        <w:fldChar w:fldCharType="begin"/>
+      </w:r>
+      <w:r>
+        <w:instrText xml:space="preserve"> SEQ Table3 \* ARABIC </w:instrText>
+      </w:r>
+      <w:r>
+        <w:fldChar w:fldCharType="separate"/>
+      </w:r>
+      <w:r>
+        <w:rPr>
+          <w:noProof/>
+        </w:rPr>
+        <w:t>3</w:t>
+      </w:r>
+      <w:r>
+        <w:fldChar w:fldCharType="end"/>
+      </w:r>
+      <w:r>
+        <w:t xml:space="preserve"> – Определение ЧДД проекта 3</w:t>
+      </w:r>
+      <w:r>
+        <w:fldChar w:fldCharType="begin"/>
+      </w:r>
+      <w:r>
+        <w:instrText xml:space="preserve"> LINK Excel.Sheet.12 "D:\\Downloads\\КРКиБ\\РГР\\git\\РГР\\ргр.xlsx" "оптимизация проектов во времени!R26C1:R35C6" \a \f 5 \h  \* MERGEFORMAT </w:instrText>
+      </w:r>
+      <w:r>
+        <w:fldChar w:fldCharType="separate"/>
+      </w:r>
+    </w:p>
+    <w:tbl>
+      <w:tblPr>
+        <w:tblStyle w:val="af1"/>
+        <w:tblW w:w="9776" w:type="dxa"/>
+        <w:tblLook w:val="04A0" w:firstRow="1" w:lastRow="0" w:firstColumn="1" w:lastColumn="0" w:noHBand="0" w:noVBand="1"/>
+      </w:tblPr>
+      <w:tblGrid>
+        <w:gridCol w:w="1129"/>
+        <w:gridCol w:w="1701"/>
+        <w:gridCol w:w="1701"/>
+        <w:gridCol w:w="1701"/>
+        <w:gridCol w:w="1843"/>
+        <w:gridCol w:w="1701"/>
+      </w:tblGrid>
+      <w:tr>
+        <w:trPr>
+          <w:divId w:val="1335107919"/>
+          <w:trHeight w:val="300"/>
+        </w:trPr>
+        <w:tc>
+          <w:tcPr>
+            <w:tcW w:w="1129" w:type="dxa"/>
+            <w:noWrap/>
+            <w:hideMark/>
+          </w:tcPr>
+          <w:p>
+            <w:pPr>
+              <w:pStyle w:val="a7"/>
+              <w:jc w:val="center"/>
+            </w:pPr>
+            <w:r>
+              <w:t>Период</w:t>
+            </w:r>
+          </w:p>
+        </w:tc>
+        <w:tc>
+          <w:tcPr>
+            <w:tcW w:w="1701" w:type="dxa"/>
+            <w:noWrap/>
+            <w:hideMark/>
+          </w:tcPr>
+          <w:p>
+            <w:pPr>
+              <w:pStyle w:val="a7"/>
+              <w:jc w:val="center"/>
+            </w:pPr>
+            <w:r>
+              <w:t>ИЗ</w:t>
+            </w:r>
+          </w:p>
+        </w:tc>
+        <w:tc>
+          <w:tcPr>
+            <w:tcW w:w="1701" w:type="dxa"/>
+            <w:noWrap/>
+            <w:hideMark/>
+          </w:tcPr>
+          <w:p>
+            <w:pPr>
+              <w:pStyle w:val="a7"/>
+              <w:jc w:val="center"/>
+            </w:pPr>
+            <w:r>
+              <w:t>П</w:t>
+            </w:r>
+          </w:p>
+        </w:tc>
+        <w:tc>
+          <w:tcPr>
+            <w:tcW w:w="1701" w:type="dxa"/>
+            <w:noWrap/>
+            <w:hideMark/>
+          </w:tcPr>
+          <w:p>
+            <w:pPr>
+              <w:pStyle w:val="a7"/>
+              <w:jc w:val="center"/>
+            </w:pPr>
+            <w:r>
+              <w:t>ДП</w:t>
+            </w:r>
+          </w:p>
+        </w:tc>
+        <w:tc>
+          <w:tcPr>
+            <w:tcW w:w="1843" w:type="dxa"/>
+            <w:noWrap/>
+            <w:hideMark/>
+          </w:tcPr>
+          <w:p>
+            <w:pPr>
+              <w:pStyle w:val="a7"/>
+              <w:jc w:val="center"/>
+            </w:pPr>
+            <w:r>
+              <w:t>Кд</w:t>
+            </w:r>
+          </w:p>
+        </w:tc>
+        <w:tc>
+          <w:tcPr>
+            <w:tcW w:w="1701" w:type="dxa"/>
+            <w:noWrap/>
+            <w:hideMark/>
+          </w:tcPr>
+          <w:p>
+            <w:pPr>
+              <w:pStyle w:val="a7"/>
+              <w:jc w:val="center"/>
+            </w:pPr>
+            <w:r>
+              <w:t>ДДП</w:t>
+            </w:r>
+          </w:p>
+        </w:tc>
+      </w:tr>
+      <w:tr>
+        <w:trPr>
+          <w:divId w:val="1335107919"/>
+          <w:trHeight w:val="300"/>
+        </w:trPr>
+        <w:tc>
+          <w:tcPr>
+            <w:tcW w:w="1129" w:type="dxa"/>
+            <w:noWrap/>
+            <w:hideMark/>
+          </w:tcPr>
+          <w:p>
+            <w:pPr>
+              <w:pStyle w:val="a7"/>
+              <w:jc w:val="center"/>
+            </w:pPr>
+            <w:r>
+              <w:t>0</w:t>
+            </w:r>
+          </w:p>
+        </w:tc>
+        <w:tc>
+          <w:tcPr>
+            <w:tcW w:w="1701" w:type="dxa"/>
+            <w:noWrap/>
+            <w:hideMark/>
+          </w:tcPr>
+          <w:p>
+            <w:pPr>
+              <w:pStyle w:val="a7"/>
+            </w:pPr>
+            <w:r>
+              <w:t>-573 000,0</w:t>
+            </w:r>
+          </w:p>
+        </w:tc>
+        <w:tc>
+          <w:tcPr>
+            <w:tcW w:w="1701" w:type="dxa"/>
+            <w:noWrap/>
+            <w:hideMark/>
+          </w:tcPr>
+          <w:p>
+            <w:pPr>
+              <w:pStyle w:val="a7"/>
+            </w:pPr>
+            <w:r>
+              <w:t> </w:t>
+            </w:r>
+          </w:p>
+        </w:tc>
+        <w:tc>
+          <w:tcPr>
+            <w:tcW w:w="1701" w:type="dxa"/>
+            <w:noWrap/>
+            <w:hideMark/>
+          </w:tcPr>
+          <w:p>
+            <w:pPr>
+              <w:pStyle w:val="a7"/>
+            </w:pPr>
+            <w:r>
+              <w:t>-573 000,0</w:t>
+            </w:r>
+          </w:p>
+        </w:tc>
+        <w:tc>
+          <w:tcPr>
+            <w:tcW w:w="1843" w:type="dxa"/>
+            <w:noWrap/>
+            <w:hideMark/>
+          </w:tcPr>
+          <w:p>
+            <w:pPr>
+              <w:pStyle w:val="a7"/>
+            </w:pPr>
+            <w:r>
+              <w:t>1,000</w:t>
+            </w:r>
+          </w:p>
+        </w:tc>
+        <w:tc>
+          <w:tcPr>
+            <w:tcW w:w="1701" w:type="dxa"/>
+            <w:noWrap/>
+            <w:hideMark/>
+          </w:tcPr>
+          <w:p>
+            <w:pPr>
+              <w:pStyle w:val="a7"/>
+            </w:pPr>
+            <w:r>
+              <w:t>-573 000,0</w:t>
+            </w:r>
+          </w:p>
+        </w:tc>
+      </w:tr>
+      <w:tr>
+        <w:trPr>
+          <w:divId w:val="1335107919"/>
+          <w:trHeight w:val="300"/>
+        </w:trPr>
+        <w:tc>
+          <w:tcPr>
+            <w:tcW w:w="1129" w:type="dxa"/>
+            <w:noWrap/>
+            <w:hideMark/>
+          </w:tcPr>
+          <w:p>
+            <w:pPr>
+              <w:pStyle w:val="a7"/>
+              <w:jc w:val="center"/>
+            </w:pPr>
+            <w:r>
+              <w:t>1</w:t>
+            </w:r>
+          </w:p>
+        </w:tc>
+        <w:tc>
+          <w:tcPr>
+            <w:tcW w:w="1701" w:type="dxa"/>
+            <w:noWrap/>
+            <w:hideMark/>
+          </w:tcPr>
+          <w:p>
+            <w:pPr>
+              <w:pStyle w:val="a7"/>
+            </w:pPr>
+            <w:r>
+              <w:t> </w:t>
+            </w:r>
+          </w:p>
+        </w:tc>
+        <w:tc>
+          <w:tcPr>
+            <w:tcW w:w="1701" w:type="dxa"/>
+            <w:noWrap/>
+            <w:hideMark/>
+          </w:tcPr>
+          <w:p>
+            <w:pPr>
+              <w:pStyle w:val="a7"/>
+            </w:pPr>
+            <w:r>
+              <w:t>122 299,2</w:t>
+            </w:r>
+          </w:p>
+        </w:tc>
+        <w:tc>
+          <w:tcPr>
+            <w:tcW w:w="1701" w:type="dxa"/>
+            <w:noWrap/>
+            <w:hideMark/>
+          </w:tcPr>
+          <w:p>
+            <w:pPr>
+              <w:pStyle w:val="a7"/>
+            </w:pPr>
+            <w:r>
+              <w:t>122 299,2</w:t>
+            </w:r>
+          </w:p>
+        </w:tc>
+        <w:tc>
+          <w:tcPr>
+            <w:tcW w:w="1843" w:type="dxa"/>
+            <w:noWrap/>
+            <w:hideMark/>
+          </w:tcPr>
+          <w:p>
+            <w:pPr>
+              <w:pStyle w:val="a7"/>
+            </w:pPr>
+            <w:r>
+              <w:t>0,851</w:t>
+            </w:r>
+          </w:p>
+        </w:tc>
+        <w:tc>
+          <w:tcPr>
+            <w:tcW w:w="1701" w:type="dxa"/>
+            <w:noWrap/>
+            <w:hideMark/>
+          </w:tcPr>
+          <w:p>
+            <w:pPr>
+              <w:pStyle w:val="a7"/>
+            </w:pPr>
+            <w:r>
+              <w:t>104 084,4</w:t>
+            </w:r>
+          </w:p>
+        </w:tc>
+      </w:tr>
+      <w:tr>
+        <w:trPr>
+          <w:divId w:val="1335107919"/>
+          <w:trHeight w:val="300"/>
+        </w:trPr>
+        <w:tc>
+          <w:tcPr>
+            <w:tcW w:w="1129" w:type="dxa"/>
+            <w:noWrap/>
+            <w:hideMark/>
+          </w:tcPr>
+          <w:p>
+            <w:pPr>
+              <w:pStyle w:val="a7"/>
+              <w:jc w:val="center"/>
+            </w:pPr>
+            <w:r>
+              <w:t>2</w:t>
+            </w:r>
+          </w:p>
+        </w:tc>
+        <w:tc>
+          <w:tcPr>
+            <w:tcW w:w="1701" w:type="dxa"/>
+            <w:noWrap/>
+            <w:hideMark/>
+          </w:tcPr>
+          <w:p>
+            <w:pPr>
+              <w:pStyle w:val="a7"/>
+            </w:pPr>
+            <w:r>
+              <w:t> </w:t>
+            </w:r>
+          </w:p>
+        </w:tc>
+        <w:tc>
+          <w:tcPr>
+            <w:tcW w:w="1701" w:type="dxa"/>
+            <w:noWrap/>
+            <w:hideMark/>
+          </w:tcPr>
+          <w:p>
+            <w:pPr>
+              <w:pStyle w:val="a7"/>
+            </w:pPr>
+            <w:r>
+              <w:t>122 299,2</w:t>
+            </w:r>
+          </w:p>
+        </w:tc>
+        <w:tc>
+          <w:tcPr>
+            <w:tcW w:w="1701" w:type="dxa"/>
+            <w:noWrap/>
+            <w:hideMark/>
+          </w:tcPr>
+          <w:p>
+            <w:pPr>
+              <w:pStyle w:val="a7"/>
+            </w:pPr>
+            <w:r>
+              <w:t>122 299,2</w:t>
+            </w:r>
+          </w:p>
+        </w:tc>
+        <w:tc>
+          <w:tcPr>
+            <w:tcW w:w="1843" w:type="dxa"/>
+            <w:noWrap/>
+            <w:hideMark/>
+          </w:tcPr>
+          <w:p>
+            <w:pPr>
+              <w:pStyle w:val="a7"/>
+            </w:pPr>
+            <w:r>
+              <w:t>0,724</w:t>
+            </w:r>
+          </w:p>
+        </w:tc>
+        <w:tc>
+          <w:tcPr>
+            <w:tcW w:w="1701" w:type="dxa"/>
+            <w:noWrap/>
+            <w:hideMark/>
+          </w:tcPr>
+          <w:p>
+            <w:pPr>
+              <w:pStyle w:val="a7"/>
+            </w:pPr>
+            <w:r>
+              <w:t>88 582,5</w:t>
+            </w:r>
+          </w:p>
+        </w:tc>
+      </w:tr>
+      <w:tr>
+        <w:trPr>
+          <w:divId w:val="1335107919"/>
+          <w:trHeight w:val="300"/>
+        </w:trPr>
+        <w:tc>
+          <w:tcPr>
+            <w:tcW w:w="1129" w:type="dxa"/>
+            <w:noWrap/>
+            <w:hideMark/>
+          </w:tcPr>
+          <w:p>
+            <w:pPr>
+              <w:pStyle w:val="a7"/>
+              <w:jc w:val="center"/>
+            </w:pPr>
+            <w:r>
+              <w:t>3</w:t>
+            </w:r>
+          </w:p>
+        </w:tc>
+        <w:tc>
+          <w:tcPr>
+            <w:tcW w:w="1701" w:type="dxa"/>
+            <w:noWrap/>
+            <w:hideMark/>
+          </w:tcPr>
+          <w:p>
+            <w:pPr>
+              <w:pStyle w:val="a7"/>
+            </w:pPr>
+            <w:r>
+              <w:t> </w:t>
+            </w:r>
+          </w:p>
+        </w:tc>
+        <w:tc>
+          <w:tcPr>
+            <w:tcW w:w="1701" w:type="dxa"/>
+            <w:noWrap/>
+            <w:hideMark/>
+          </w:tcPr>
+          <w:p>
+            <w:pPr>
+              <w:pStyle w:val="a7"/>
+            </w:pPr>
+            <w:r>
+              <w:t>122 299,2</w:t>
+            </w:r>
+          </w:p>
+        </w:tc>
+        <w:tc>
+          <w:tcPr>
+            <w:tcW w:w="1701" w:type="dxa"/>
+            <w:noWrap/>
+            <w:hideMark/>
+          </w:tcPr>
+          <w:p>
+            <w:pPr>
+              <w:pStyle w:val="a7"/>
+            </w:pPr>
+            <w:r>
+              <w:t>122 299,2</w:t>
+            </w:r>
+          </w:p>
+        </w:tc>
+        <w:tc>
+          <w:tcPr>
+            <w:tcW w:w="1843" w:type="dxa"/>
+            <w:noWrap/>
+            <w:hideMark/>
+          </w:tcPr>
+          <w:p>
+            <w:pPr>
+              <w:pStyle w:val="a7"/>
+            </w:pPr>
+            <w:r>
+              <w:t>0,616</w:t>
+            </w:r>
+          </w:p>
+        </w:tc>
+        <w:tc>
+          <w:tcPr>
+            <w:tcW w:w="1701" w:type="dxa"/>
+            <w:noWrap/>
+            <w:hideMark/>
+          </w:tcPr>
+          <w:p>
+            <w:pPr>
+              <w:pStyle w:val="a7"/>
+            </w:pPr>
+            <w:r>
+              <w:t>75 389,4</w:t>
+            </w:r>
+          </w:p>
+        </w:tc>
+      </w:tr>
+      <w:tr>
+        <w:trPr>
+          <w:divId w:val="1335107919"/>
+          <w:trHeight w:val="300"/>
+        </w:trPr>
+        <w:tc>
+          <w:tcPr>
+            <w:tcW w:w="1129" w:type="dxa"/>
+            <w:noWrap/>
+            <w:hideMark/>
+          </w:tcPr>
+          <w:p>
+            <w:pPr>
+              <w:pStyle w:val="a7"/>
+              <w:jc w:val="center"/>
+            </w:pPr>
+            <w:r>
+              <w:t>4</w:t>
+            </w:r>
+          </w:p>
+        </w:tc>
+        <w:tc>
+          <w:tcPr>
+            <w:tcW w:w="1701" w:type="dxa"/>
+            <w:noWrap/>
+            <w:hideMark/>
+          </w:tcPr>
+          <w:p>
+            <w:pPr>
+              <w:pStyle w:val="a7"/>
+            </w:pPr>
+            <w:r>
+              <w:t> </w:t>
+            </w:r>
+          </w:p>
+        </w:tc>
+        <w:tc>
+          <w:tcPr>
+            <w:tcW w:w="1701" w:type="dxa"/>
+            <w:noWrap/>
+            <w:hideMark/>
+          </w:tcPr>
+          <w:p>
+            <w:pPr>
+              <w:pStyle w:val="a7"/>
+            </w:pPr>
+            <w:r>
+              <w:t>122 299,2</w:t>
+            </w:r>
+          </w:p>
+        </w:tc>
+        <w:tc>
+          <w:tcPr>
+            <w:tcW w:w="1701" w:type="dxa"/>
+            <w:noWrap/>
+            <w:hideMark/>
+          </w:tcPr>
+          <w:p>
+            <w:pPr>
+              <w:pStyle w:val="a7"/>
+            </w:pPr>
+            <w:r>
+              <w:t>122 299,2</w:t>
+            </w:r>
+          </w:p>
+        </w:tc>
+        <w:tc>
+          <w:tcPr>
+            <w:tcW w:w="1843" w:type="dxa"/>
+            <w:noWrap/>
+            <w:hideMark/>
+          </w:tcPr>
+          <w:p>
+            <w:pPr>
+              <w:pStyle w:val="a7"/>
+            </w:pPr>
+            <w:r>
+              <w:t>0,525</w:t>
+            </w:r>
+          </w:p>
+        </w:tc>
+        <w:tc>
+          <w:tcPr>
+            <w:tcW w:w="1701" w:type="dxa"/>
+            <w:noWrap/>
+            <w:hideMark/>
+          </w:tcPr>
+          <w:p>
+            <w:pPr>
+              <w:pStyle w:val="a7"/>
+            </w:pPr>
+            <w:r>
+              <w:t>64 161,2</w:t>
+            </w:r>
+          </w:p>
+        </w:tc>
+      </w:tr>
+      <w:tr>
+        <w:trPr>
+          <w:divId w:val="1335107919"/>
+          <w:trHeight w:val="300"/>
+        </w:trPr>
+        <w:tc>
+          <w:tcPr>
+            <w:tcW w:w="1129" w:type="dxa"/>
+            <w:noWrap/>
+            <w:hideMark/>
+          </w:tcPr>
+          <w:p>
+            <w:pPr>
+              <w:pStyle w:val="a7"/>
+              <w:jc w:val="center"/>
+            </w:pPr>
+            <w:r>
+              <w:t>5</w:t>
+            </w:r>
+          </w:p>
+        </w:tc>
+        <w:tc>
+          <w:tcPr>
+            <w:tcW w:w="1701" w:type="dxa"/>
+            <w:noWrap/>
+            <w:hideMark/>
+          </w:tcPr>
+          <w:p>
+            <w:pPr>
+              <w:pStyle w:val="a7"/>
+            </w:pPr>
+            <w:r>
+              <w:t> </w:t>
+            </w:r>
+          </w:p>
+        </w:tc>
+        <w:tc>
+          <w:tcPr>
+            <w:tcW w:w="1701" w:type="dxa"/>
+            <w:noWrap/>
+            <w:hideMark/>
+          </w:tcPr>
+          <w:p>
+            <w:pPr>
+              <w:pStyle w:val="a7"/>
+            </w:pPr>
+            <w:r>
+              <w:t>122 299,2</w:t>
+            </w:r>
+          </w:p>
+        </w:tc>
+        <w:tc>
+          <w:tcPr>
+            <w:tcW w:w="1701" w:type="dxa"/>
+            <w:noWrap/>
+            <w:hideMark/>
+          </w:tcPr>
+          <w:p>
+            <w:pPr>
+              <w:pStyle w:val="a7"/>
+            </w:pPr>
+            <w:r>
+              <w:t>122 299,2</w:t>
+            </w:r>
+          </w:p>
+        </w:tc>
+        <w:tc>
+          <w:tcPr>
+            <w:tcW w:w="1843" w:type="dxa"/>
+            <w:noWrap/>
+            <w:hideMark/>
+          </w:tcPr>
+          <w:p>
+            <w:pPr>
+              <w:pStyle w:val="a7"/>
+            </w:pPr>
+            <w:r>
+              <w:t>0,446</w:t>
+            </w:r>
+          </w:p>
+        </w:tc>
+        <w:tc>
+          <w:tcPr>
+            <w:tcW w:w="1701" w:type="dxa"/>
+            <w:noWrap/>
+            <w:hideMark/>
+          </w:tcPr>
+          <w:p>
+            <w:pPr>
+              <w:pStyle w:val="a7"/>
+            </w:pPr>
+            <w:r>
+              <w:t>54 605,2</w:t>
+            </w:r>
+          </w:p>
+        </w:tc>
+      </w:tr>
+      <w:tr>
+        <w:trPr>
+          <w:divId w:val="1335107919"/>
+          <w:trHeight w:val="300"/>
+        </w:trPr>
+        <w:tc>
+          <w:tcPr>
+            <w:tcW w:w="1129" w:type="dxa"/>
+            <w:noWrap/>
+            <w:hideMark/>
+          </w:tcPr>
+          <w:p>
+            <w:pPr>
+              <w:pStyle w:val="a7"/>
+              <w:jc w:val="center"/>
+            </w:pPr>
+            <w:r>
+              <w:t>6</w:t>
+            </w:r>
+          </w:p>
+        </w:tc>
+        <w:tc>
+          <w:tcPr>
+            <w:tcW w:w="1701" w:type="dxa"/>
+            <w:noWrap/>
+            <w:hideMark/>
+          </w:tcPr>
+          <w:p>
+            <w:pPr>
+              <w:pStyle w:val="a7"/>
+            </w:pPr>
+            <w:r>
+              <w:t> </w:t>
+            </w:r>
+          </w:p>
+        </w:tc>
+        <w:tc>
+          <w:tcPr>
+            <w:tcW w:w="1701" w:type="dxa"/>
+            <w:noWrap/>
+            <w:hideMark/>
+          </w:tcPr>
+          <w:p>
+            <w:pPr>
+              <w:pStyle w:val="a7"/>
+            </w:pPr>
+            <w:r>
+              <w:t>122 299,2</w:t>
+            </w:r>
+          </w:p>
+        </w:tc>
+        <w:tc>
+          <w:tcPr>
+            <w:tcW w:w="1701" w:type="dxa"/>
+            <w:noWrap/>
+            <w:hideMark/>
+          </w:tcPr>
+          <w:p>
+            <w:pPr>
+              <w:pStyle w:val="a7"/>
+            </w:pPr>
+            <w:r>
+              <w:t>122 299,2</w:t>
+            </w:r>
+          </w:p>
+        </w:tc>
+        <w:tc>
+          <w:tcPr>
+            <w:tcW w:w="1843" w:type="dxa"/>
+            <w:noWrap/>
+            <w:hideMark/>
+          </w:tcPr>
+          <w:p>
+            <w:pPr>
+              <w:pStyle w:val="a7"/>
+            </w:pPr>
+            <w:r>
+              <w:t>0,380</w:t>
+            </w:r>
+          </w:p>
+        </w:tc>
+        <w:tc>
+          <w:tcPr>
+            <w:tcW w:w="1701" w:type="dxa"/>
+            <w:noWrap/>
+            <w:hideMark/>
+          </w:tcPr>
+          <w:p>
+            <w:pPr>
+              <w:pStyle w:val="a7"/>
+            </w:pPr>
+            <w:r>
+              <w:t>46 472,5</w:t>
+            </w:r>
+          </w:p>
+        </w:tc>
+      </w:tr>
+      <w:tr>
+        <w:trPr>
+          <w:divId w:val="1335107919"/>
+          <w:trHeight w:val="300"/>
+        </w:trPr>
+        <w:tc>
+          <w:tcPr>
+            <w:tcW w:w="1129" w:type="dxa"/>
+            <w:noWrap/>
+            <w:hideMark/>
+          </w:tcPr>
+          <w:p>
+            <w:pPr>
+              <w:pStyle w:val="a7"/>
+              <w:jc w:val="center"/>
+            </w:pPr>
+            <w:r>
+              <w:t>7</w:t>
+            </w:r>
+          </w:p>
+        </w:tc>
+        <w:tc>
+          <w:tcPr>
+            <w:tcW w:w="1701" w:type="dxa"/>
+            <w:noWrap/>
+            <w:hideMark/>
+          </w:tcPr>
+          <w:p>
+            <w:pPr>
+              <w:pStyle w:val="a7"/>
+            </w:pPr>
+            <w:r>
+              <w:t> </w:t>
+            </w:r>
+          </w:p>
+        </w:tc>
+        <w:tc>
+          <w:tcPr>
+            <w:tcW w:w="1701" w:type="dxa"/>
+            <w:noWrap/>
+            <w:hideMark/>
+          </w:tcPr>
+          <w:p>
+            <w:pPr>
+              <w:pStyle w:val="a7"/>
+            </w:pPr>
+            <w:r>
+              <w:t>122 299,2</w:t>
+            </w:r>
+          </w:p>
+        </w:tc>
+        <w:tc>
+          <w:tcPr>
+            <w:tcW w:w="1701" w:type="dxa"/>
+            <w:noWrap/>
+            <w:hideMark/>
+          </w:tcPr>
+          <w:p>
+            <w:pPr>
+              <w:pStyle w:val="a7"/>
+            </w:pPr>
+            <w:r>
+              <w:t>122 299,2</w:t>
+            </w:r>
+          </w:p>
+        </w:tc>
+        <w:tc>
+          <w:tcPr>
+            <w:tcW w:w="1843" w:type="dxa"/>
+            <w:noWrap/>
+            <w:hideMark/>
+          </w:tcPr>
+          <w:p>
+            <w:pPr>
+              <w:pStyle w:val="a7"/>
+            </w:pPr>
+            <w:r>
+              <w:t>0,323</w:t>
+            </w:r>
+          </w:p>
+        </w:tc>
+        <w:tc>
+          <w:tcPr>
+            <w:tcW w:w="1701" w:type="dxa"/>
+            <w:noWrap/>
+            <w:hideMark/>
+          </w:tcPr>
+          <w:p>
+            <w:pPr>
+              <w:pStyle w:val="a7"/>
+            </w:pPr>
+            <w:r>
+              <w:t>39 551,1</w:t>
+            </w:r>
+          </w:p>
+        </w:tc>
+      </w:tr>
+      <w:tr>
+        <w:trPr>
+          <w:divId w:val="1335107919"/>
+          <w:trHeight w:val="300"/>
+        </w:trPr>
+        <w:tc>
+          <w:tcPr>
+            <w:tcW w:w="1129" w:type="dxa"/>
+            <w:noWrap/>
+            <w:hideMark/>
+          </w:tcPr>
+          <w:p>
+            <w:pPr>
+              <w:pStyle w:val="a7"/>
+            </w:pPr>
+            <w:r>
+              <w:t>ИТОГО</w:t>
+            </w:r>
+          </w:p>
+        </w:tc>
+        <w:tc>
+          <w:tcPr>
+            <w:tcW w:w="1701" w:type="dxa"/>
+            <w:noWrap/>
+            <w:hideMark/>
+          </w:tcPr>
+          <w:p>
+            <w:pPr>
+              <w:pStyle w:val="a7"/>
+            </w:pPr>
+            <w:r>
+              <w:t>-573 000,0</w:t>
+            </w:r>
+          </w:p>
+        </w:tc>
+        <w:tc>
+          <w:tcPr>
+            <w:tcW w:w="1701" w:type="dxa"/>
+            <w:noWrap/>
+            <w:hideMark/>
+          </w:tcPr>
+          <w:p>
+            <w:pPr>
+              <w:pStyle w:val="a7"/>
+            </w:pPr>
+            <w:r>
+              <w:t>856 094,4</w:t>
+            </w:r>
+          </w:p>
+        </w:tc>
+        <w:tc>
+          <w:tcPr>
+            <w:tcW w:w="1701" w:type="dxa"/>
+            <w:noWrap/>
+            <w:hideMark/>
+          </w:tcPr>
+          <w:p>
+            <w:pPr>
+              <w:pStyle w:val="a7"/>
+            </w:pPr>
+            <w:r>
+              <w:t>283 094,4</w:t>
+            </w:r>
+          </w:p>
+        </w:tc>
+        <w:tc>
+          <w:tcPr>
+            <w:tcW w:w="1843" w:type="dxa"/>
+            <w:noWrap/>
+            <w:hideMark/>
+          </w:tcPr>
+          <w:p>
+            <w:pPr>
+              <w:pStyle w:val="a7"/>
+            </w:pPr>
+            <w:r>
+              <w:t> </w:t>
+            </w:r>
+          </w:p>
+        </w:tc>
+        <w:tc>
+          <w:tcPr>
+            <w:tcW w:w="1701" w:type="dxa"/>
+            <w:noWrap/>
+            <w:hideMark/>
+          </w:tcPr>
+          <w:p>
+            <w:pPr>
+              <w:pStyle w:val="a7"/>
+            </w:pPr>
+            <w:r>
+              <w:t>-100 153,7</w:t>
+            </w:r>
+          </w:p>
+        </w:tc>
+      </w:tr>
+    </w:tbl>
+    <w:p>
+      <w:pPr>
+        <w:pStyle w:val="aa"/>
+      </w:pPr>
+      <w:r>
+        <w:fldChar w:fldCharType="end"/>
+      </w:r>
+    </w:p>
+    <w:p>
+      <w:pPr>
+        <w:pStyle w:val="a8"/>
+      </w:pPr>
+      <w:r>
+        <w:lastRenderedPageBreak/>
+        <w:t>Таблица 3.</w:t>
+      </w:r>
+      <w:r>
+        <w:fldChar w:fldCharType="begin"/>
+      </w:r>
+      <w:r>
+        <w:instrText xml:space="preserve"> SEQ Table3 \* ARABIC </w:instrText>
+      </w:r>
+      <w:r>
+        <w:fldChar w:fldCharType="separate"/>
+      </w:r>
+      <w:r>
+        <w:rPr>
+          <w:noProof/>
+        </w:rPr>
+        <w:t>4</w:t>
+      </w:r>
+      <w:r>
+        <w:fldChar w:fldCharType="end"/>
+      </w:r>
+      <w:r>
+        <w:t xml:space="preserve"> – Определение ЧДД проекта 4</w:t>
+      </w:r>
+    </w:p>
+    <w:tbl>
+      <w:tblPr>
+        <w:tblStyle w:val="af1"/>
+        <w:tblpPr w:leftFromText="180" w:rightFromText="180" w:vertAnchor="text" w:horzAnchor="margin" w:tblpY="29"/>
+        <w:tblW w:w="9776" w:type="dxa"/>
+        <w:tblLook w:val="04A0" w:firstRow="1" w:lastRow="0" w:firstColumn="1" w:lastColumn="0" w:noHBand="0" w:noVBand="1"/>
+      </w:tblPr>
+      <w:tblGrid>
+        <w:gridCol w:w="1129"/>
+        <w:gridCol w:w="1701"/>
+        <w:gridCol w:w="1701"/>
+        <w:gridCol w:w="1860"/>
+        <w:gridCol w:w="1684"/>
+        <w:gridCol w:w="1701"/>
+      </w:tblGrid>
+      <w:tr>
+        <w:trPr>
+          <w:trHeight w:val="300"/>
+        </w:trPr>
+        <w:tc>
+          <w:tcPr>
+            <w:tcW w:w="1129" w:type="dxa"/>
+            <w:noWrap/>
+            <w:hideMark/>
+          </w:tcPr>
+          <w:p>
+            <w:pPr>
+              <w:pStyle w:val="a7"/>
+              <w:jc w:val="center"/>
+            </w:pPr>
+            <w:r>
+              <w:t>Период</w:t>
+            </w:r>
+          </w:p>
+        </w:tc>
+        <w:tc>
+          <w:tcPr>
+            <w:tcW w:w="1701" w:type="dxa"/>
+            <w:noWrap/>
+            <w:hideMark/>
+          </w:tcPr>
+          <w:p>
+            <w:pPr>
+              <w:pStyle w:val="a7"/>
+              <w:jc w:val="center"/>
+            </w:pPr>
+            <w:r>
+              <w:t>ИЗ</w:t>
+            </w:r>
+          </w:p>
+        </w:tc>
+        <w:tc>
+          <w:tcPr>
+            <w:tcW w:w="1701" w:type="dxa"/>
+            <w:noWrap/>
+            <w:hideMark/>
+          </w:tcPr>
+          <w:p>
+            <w:pPr>
+              <w:pStyle w:val="a7"/>
+              <w:jc w:val="center"/>
+            </w:pPr>
+            <w:r>
+              <w:t>П</w:t>
+            </w:r>
+          </w:p>
+        </w:tc>
+        <w:tc>
+          <w:tcPr>
+            <w:tcW w:w="1860" w:type="dxa"/>
+            <w:noWrap/>
+            <w:hideMark/>
+          </w:tcPr>
+          <w:p>
+            <w:pPr>
+              <w:pStyle w:val="a7"/>
+              <w:jc w:val="center"/>
+            </w:pPr>
+            <w:r>
+              <w:t>ДП</w:t>
+            </w:r>
+          </w:p>
+        </w:tc>
+        <w:tc>
+          <w:tcPr>
+            <w:tcW w:w="1684" w:type="dxa"/>
+            <w:noWrap/>
+            <w:hideMark/>
+          </w:tcPr>
+          <w:p>
+            <w:pPr>
+              <w:pStyle w:val="a7"/>
+              <w:jc w:val="center"/>
+            </w:pPr>
+            <w:r>
+              <w:t>Кд</w:t>
+            </w:r>
+          </w:p>
+        </w:tc>
+        <w:tc>
+          <w:tcPr>
+            <w:tcW w:w="1701" w:type="dxa"/>
+            <w:noWrap/>
+            <w:hideMark/>
+          </w:tcPr>
+          <w:p>
+            <w:pPr>
+              <w:pStyle w:val="a7"/>
+              <w:jc w:val="center"/>
+            </w:pPr>
+            <w:r>
+              <w:t>ДДП</w:t>
+            </w:r>
+          </w:p>
+        </w:tc>
+      </w:tr>
+      <w:tr>
+        <w:trPr>
+          <w:trHeight w:val="300"/>
+        </w:trPr>
+        <w:tc>
+          <w:tcPr>
+            <w:tcW w:w="1129" w:type="dxa"/>
+            <w:noWrap/>
+            <w:hideMark/>
+          </w:tcPr>
+          <w:p>
+            <w:pPr>
+              <w:pStyle w:val="a7"/>
+              <w:jc w:val="center"/>
+            </w:pPr>
+            <w:r>
+              <w:t>0</w:t>
+            </w:r>
+          </w:p>
+        </w:tc>
+        <w:tc>
+          <w:tcPr>
+            <w:tcW w:w="1701" w:type="dxa"/>
+            <w:noWrap/>
+            <w:hideMark/>
+          </w:tcPr>
+          <w:p>
+            <w:pPr>
+              <w:pStyle w:val="a7"/>
+            </w:pPr>
+            <w:r>
+              <w:t>-727 000,0</w:t>
+            </w:r>
+          </w:p>
+        </w:tc>
+        <w:tc>
+          <w:tcPr>
+            <w:tcW w:w="1701" w:type="dxa"/>
+            <w:noWrap/>
+            <w:hideMark/>
+          </w:tcPr>
+          <w:p>
+            <w:pPr>
+              <w:pStyle w:val="a7"/>
+            </w:pPr>
+            <w:r>
+              <w:t> </w:t>
+            </w:r>
+          </w:p>
+        </w:tc>
+        <w:tc>
+          <w:tcPr>
+            <w:tcW w:w="1860" w:type="dxa"/>
+            <w:noWrap/>
+            <w:hideMark/>
+          </w:tcPr>
+          <w:p>
+            <w:pPr>
+              <w:pStyle w:val="a7"/>
+            </w:pPr>
+            <w:r>
+              <w:t>-727 000,0</w:t>
+            </w:r>
+          </w:p>
+        </w:tc>
+        <w:tc>
+          <w:tcPr>
+            <w:tcW w:w="1684" w:type="dxa"/>
+            <w:noWrap/>
+            <w:hideMark/>
+          </w:tcPr>
+          <w:p>
+            <w:pPr>
+              <w:pStyle w:val="a7"/>
+            </w:pPr>
+            <w:r>
+              <w:t>1,000</w:t>
+            </w:r>
+          </w:p>
+        </w:tc>
+        <w:tc>
+          <w:tcPr>
+            <w:tcW w:w="1701" w:type="dxa"/>
+            <w:noWrap/>
+            <w:hideMark/>
+          </w:tcPr>
+          <w:p>
+            <w:pPr>
+              <w:pStyle w:val="a7"/>
+            </w:pPr>
+            <w:r>
+              <w:t>-727 000,0</w:t>
+            </w:r>
+          </w:p>
+        </w:tc>
+      </w:tr>
+      <w:tr>
+        <w:trPr>
+          <w:trHeight w:val="300"/>
+        </w:trPr>
+        <w:tc>
+          <w:tcPr>
+            <w:tcW w:w="1129" w:type="dxa"/>
+            <w:noWrap/>
+            <w:hideMark/>
+          </w:tcPr>
+          <w:p>
+            <w:pPr>
+              <w:pStyle w:val="a7"/>
+              <w:jc w:val="center"/>
+            </w:pPr>
+            <w:r>
+              <w:t>1</w:t>
+            </w:r>
+          </w:p>
+        </w:tc>
+        <w:tc>
+          <w:tcPr>
+            <w:tcW w:w="1701" w:type="dxa"/>
+            <w:noWrap/>
+            <w:hideMark/>
+          </w:tcPr>
+          <w:p>
+            <w:pPr>
+              <w:pStyle w:val="a7"/>
+            </w:pPr>
+            <w:r>
+              <w:t> </w:t>
+            </w:r>
+          </w:p>
+        </w:tc>
+        <w:tc>
+          <w:tcPr>
+            <w:tcW w:w="1701" w:type="dxa"/>
+            <w:noWrap/>
+            <w:hideMark/>
+          </w:tcPr>
+          <w:p>
+            <w:pPr>
+              <w:pStyle w:val="a7"/>
+            </w:pPr>
+            <w:r>
+              <w:t>121 664,8</w:t>
+            </w:r>
+          </w:p>
+        </w:tc>
+        <w:tc>
+          <w:tcPr>
+            <w:tcW w:w="1860" w:type="dxa"/>
+            <w:noWrap/>
+            <w:hideMark/>
+          </w:tcPr>
+          <w:p>
+            <w:pPr>
+              <w:pStyle w:val="a7"/>
+            </w:pPr>
+            <w:r>
+              <w:t>121 664,8</w:t>
+            </w:r>
+          </w:p>
+        </w:tc>
+        <w:tc>
+          <w:tcPr>
+            <w:tcW w:w="1684" w:type="dxa"/>
+            <w:noWrap/>
+            <w:hideMark/>
+          </w:tcPr>
+          <w:p>
+            <w:pPr>
+              <w:pStyle w:val="a7"/>
+            </w:pPr>
+            <w:r>
+              <w:t>0,851</w:t>
+            </w:r>
+          </w:p>
+        </w:tc>
+        <w:tc>
+          <w:tcPr>
+            <w:tcW w:w="1701" w:type="dxa"/>
+            <w:noWrap/>
+            <w:hideMark/>
+          </w:tcPr>
+          <w:p>
+            <w:pPr>
+              <w:pStyle w:val="a7"/>
+            </w:pPr>
+            <w:r>
+              <w:t>103 544,5</w:t>
+            </w:r>
+          </w:p>
+        </w:tc>
+      </w:tr>
+      <w:tr>
+        <w:trPr>
+          <w:trHeight w:val="300"/>
+        </w:trPr>
+        <w:tc>
+          <w:tcPr>
+            <w:tcW w:w="1129" w:type="dxa"/>
+            <w:noWrap/>
+            <w:hideMark/>
+          </w:tcPr>
+          <w:p>
+            <w:pPr>
+              <w:pStyle w:val="a7"/>
+              <w:jc w:val="center"/>
+            </w:pPr>
+            <w:r>
+              <w:t>2</w:t>
+            </w:r>
+          </w:p>
+        </w:tc>
+        <w:tc>
+          <w:tcPr>
+            <w:tcW w:w="1701" w:type="dxa"/>
+            <w:noWrap/>
+            <w:hideMark/>
+          </w:tcPr>
+          <w:p>
+            <w:pPr>
+              <w:pStyle w:val="a7"/>
+            </w:pPr>
+            <w:r>
+              <w:t> </w:t>
+            </w:r>
+          </w:p>
+        </w:tc>
+        <w:tc>
+          <w:tcPr>
+            <w:tcW w:w="1701" w:type="dxa"/>
+            <w:noWrap/>
+            <w:hideMark/>
+          </w:tcPr>
+          <w:p>
+            <w:pPr>
+              <w:pStyle w:val="a7"/>
+            </w:pPr>
+            <w:r>
+              <w:t>121 664,8</w:t>
+            </w:r>
+          </w:p>
+        </w:tc>
+        <w:tc>
+          <w:tcPr>
+            <w:tcW w:w="1860" w:type="dxa"/>
+            <w:noWrap/>
+            <w:hideMark/>
+          </w:tcPr>
+          <w:p>
+            <w:pPr>
+              <w:pStyle w:val="a7"/>
+            </w:pPr>
+            <w:r>
+              <w:t>121 664,8</w:t>
+            </w:r>
+          </w:p>
+        </w:tc>
+        <w:tc>
+          <w:tcPr>
+            <w:tcW w:w="1684" w:type="dxa"/>
+            <w:noWrap/>
+            <w:hideMark/>
+          </w:tcPr>
+          <w:p>
+            <w:pPr>
+              <w:pStyle w:val="a7"/>
+            </w:pPr>
+            <w:r>
+              <w:t>0,724</w:t>
+            </w:r>
+          </w:p>
+        </w:tc>
+        <w:tc>
+          <w:tcPr>
+            <w:tcW w:w="1701" w:type="dxa"/>
+            <w:noWrap/>
+            <w:hideMark/>
+          </w:tcPr>
+          <w:p>
+            <w:pPr>
+              <w:pStyle w:val="a7"/>
+            </w:pPr>
+            <w:r>
+              <w:t>88 123,0</w:t>
+            </w:r>
+          </w:p>
+        </w:tc>
+      </w:tr>
+      <w:tr>
+        <w:trPr>
+          <w:trHeight w:val="300"/>
+        </w:trPr>
+        <w:tc>
+          <w:tcPr>
+            <w:tcW w:w="1129" w:type="dxa"/>
+            <w:noWrap/>
+            <w:hideMark/>
+          </w:tcPr>
+          <w:p>
+            <w:pPr>
+              <w:pStyle w:val="a7"/>
+              <w:jc w:val="center"/>
+            </w:pPr>
+            <w:r>
+              <w:t>3</w:t>
+            </w:r>
+          </w:p>
+        </w:tc>
+        <w:tc>
+          <w:tcPr>
+            <w:tcW w:w="1701" w:type="dxa"/>
+            <w:noWrap/>
+            <w:hideMark/>
+          </w:tcPr>
+          <w:p>
+            <w:pPr>
+              <w:pStyle w:val="a7"/>
+            </w:pPr>
+            <w:r>
+              <w:t> </w:t>
+            </w:r>
+          </w:p>
+        </w:tc>
+        <w:tc>
+          <w:tcPr>
+            <w:tcW w:w="1701" w:type="dxa"/>
+            <w:noWrap/>
+            <w:hideMark/>
+          </w:tcPr>
+          <w:p>
+            <w:pPr>
+              <w:pStyle w:val="a7"/>
+            </w:pPr>
+            <w:r>
+              <w:t>121 664,8</w:t>
+            </w:r>
+          </w:p>
+        </w:tc>
+        <w:tc>
+          <w:tcPr>
+            <w:tcW w:w="1860" w:type="dxa"/>
+            <w:noWrap/>
+            <w:hideMark/>
+          </w:tcPr>
+          <w:p>
+            <w:pPr>
+              <w:pStyle w:val="a7"/>
+            </w:pPr>
+            <w:r>
+              <w:t>121 664,8</w:t>
+            </w:r>
+          </w:p>
+        </w:tc>
+        <w:tc>
+          <w:tcPr>
+            <w:tcW w:w="1684" w:type="dxa"/>
+            <w:noWrap/>
+            <w:hideMark/>
+          </w:tcPr>
+          <w:p>
+            <w:pPr>
+              <w:pStyle w:val="a7"/>
+            </w:pPr>
+            <w:r>
+              <w:t>0,616</w:t>
+            </w:r>
+          </w:p>
+        </w:tc>
+        <w:tc>
+          <w:tcPr>
+            <w:tcW w:w="1701" w:type="dxa"/>
+            <w:noWrap/>
+            <w:hideMark/>
+          </w:tcPr>
+          <w:p>
+            <w:pPr>
+              <w:pStyle w:val="a7"/>
+            </w:pPr>
+            <w:r>
+              <w:t>74 998,3</w:t>
+            </w:r>
+          </w:p>
+        </w:tc>
+      </w:tr>
+      <w:tr>
+        <w:trPr>
+          <w:trHeight w:val="300"/>
+        </w:trPr>
+        <w:tc>
+          <w:tcPr>
+            <w:tcW w:w="1129" w:type="dxa"/>
+            <w:noWrap/>
+            <w:hideMark/>
+          </w:tcPr>
+          <w:p>
+            <w:pPr>
+              <w:pStyle w:val="a7"/>
+              <w:jc w:val="center"/>
+            </w:pPr>
+            <w:r>
+              <w:t>4</w:t>
+            </w:r>
+          </w:p>
+        </w:tc>
+        <w:tc>
+          <w:tcPr>
+            <w:tcW w:w="1701" w:type="dxa"/>
+            <w:noWrap/>
+            <w:hideMark/>
+          </w:tcPr>
+          <w:p>
+            <w:pPr>
+              <w:pStyle w:val="a7"/>
+            </w:pPr>
+            <w:r>
+              <w:t> </w:t>
+            </w:r>
+          </w:p>
+        </w:tc>
+        <w:tc>
+          <w:tcPr>
+            <w:tcW w:w="1701" w:type="dxa"/>
+            <w:noWrap/>
+            <w:hideMark/>
+          </w:tcPr>
+          <w:p>
+            <w:pPr>
+              <w:pStyle w:val="a7"/>
+            </w:pPr>
+            <w:r>
+              <w:t>121 664,8</w:t>
+            </w:r>
+          </w:p>
+        </w:tc>
+        <w:tc>
+          <w:tcPr>
+            <w:tcW w:w="1860" w:type="dxa"/>
+            <w:noWrap/>
+            <w:hideMark/>
+          </w:tcPr>
+          <w:p>
+            <w:pPr>
+              <w:pStyle w:val="a7"/>
+            </w:pPr>
+            <w:r>
+              <w:t>121 664,8</w:t>
+            </w:r>
+          </w:p>
+        </w:tc>
+        <w:tc>
+          <w:tcPr>
+            <w:tcW w:w="1684" w:type="dxa"/>
+            <w:noWrap/>
+            <w:hideMark/>
+          </w:tcPr>
+          <w:p>
+            <w:pPr>
+              <w:pStyle w:val="a7"/>
+            </w:pPr>
+            <w:r>
+              <w:t>0,525</w:t>
+            </w:r>
+          </w:p>
+        </w:tc>
+        <w:tc>
+          <w:tcPr>
+            <w:tcW w:w="1701" w:type="dxa"/>
+            <w:noWrap/>
+            <w:hideMark/>
+          </w:tcPr>
+          <w:p>
+            <w:pPr>
+              <w:pStyle w:val="a7"/>
+            </w:pPr>
+            <w:r>
+              <w:t>63 828,3</w:t>
+            </w:r>
+          </w:p>
+        </w:tc>
+      </w:tr>
+      <w:tr>
+        <w:trPr>
+          <w:trHeight w:val="300"/>
+        </w:trPr>
+        <w:tc>
+          <w:tcPr>
+            <w:tcW w:w="1129" w:type="dxa"/>
+            <w:noWrap/>
+            <w:hideMark/>
+          </w:tcPr>
+          <w:p>
+            <w:pPr>
+              <w:pStyle w:val="a7"/>
+              <w:jc w:val="center"/>
+            </w:pPr>
+            <w:r>
+              <w:t>5</w:t>
+            </w:r>
+          </w:p>
+        </w:tc>
+        <w:tc>
+          <w:tcPr>
+            <w:tcW w:w="1701" w:type="dxa"/>
+            <w:noWrap/>
+            <w:hideMark/>
+          </w:tcPr>
+          <w:p>
+            <w:pPr>
+              <w:pStyle w:val="a7"/>
+            </w:pPr>
+            <w:r>
+              <w:t> </w:t>
+            </w:r>
+          </w:p>
+        </w:tc>
+        <w:tc>
+          <w:tcPr>
+            <w:tcW w:w="1701" w:type="dxa"/>
+            <w:noWrap/>
+            <w:hideMark/>
+          </w:tcPr>
+          <w:p>
+            <w:pPr>
+              <w:pStyle w:val="a7"/>
+            </w:pPr>
+            <w:r>
+              <w:t>121 664,8</w:t>
+            </w:r>
+          </w:p>
+        </w:tc>
+        <w:tc>
+          <w:tcPr>
+            <w:tcW w:w="1860" w:type="dxa"/>
+            <w:noWrap/>
+            <w:hideMark/>
+          </w:tcPr>
+          <w:p>
+            <w:pPr>
+              <w:pStyle w:val="a7"/>
+            </w:pPr>
+            <w:r>
+              <w:t>121 664,8</w:t>
+            </w:r>
+          </w:p>
+        </w:tc>
+        <w:tc>
+          <w:tcPr>
+            <w:tcW w:w="1684" w:type="dxa"/>
+            <w:noWrap/>
+            <w:hideMark/>
+          </w:tcPr>
+          <w:p>
+            <w:pPr>
+              <w:pStyle w:val="a7"/>
+            </w:pPr>
+            <w:r>
+              <w:t>0,446</w:t>
+            </w:r>
+          </w:p>
+        </w:tc>
+        <w:tc>
+          <w:tcPr>
+            <w:tcW w:w="1701" w:type="dxa"/>
+            <w:noWrap/>
+            <w:hideMark/>
+          </w:tcPr>
+          <w:p>
+            <w:pPr>
+              <w:pStyle w:val="a7"/>
+            </w:pPr>
+            <w:r>
+              <w:t>54 322,0</w:t>
+            </w:r>
+          </w:p>
+        </w:tc>
+      </w:tr>
+      <w:tr>
+        <w:trPr>
+          <w:trHeight w:val="300"/>
+        </w:trPr>
+        <w:tc>
+          <w:tcPr>
+            <w:tcW w:w="1129" w:type="dxa"/>
+            <w:noWrap/>
+            <w:hideMark/>
+          </w:tcPr>
+          <w:p>
+            <w:pPr>
+              <w:pStyle w:val="a7"/>
+              <w:jc w:val="center"/>
+            </w:pPr>
+            <w:r>
+              <w:t>6</w:t>
+            </w:r>
+          </w:p>
+        </w:tc>
+        <w:tc>
+          <w:tcPr>
+            <w:tcW w:w="1701" w:type="dxa"/>
+            <w:noWrap/>
+            <w:hideMark/>
+          </w:tcPr>
+          <w:p>
+            <w:pPr>
+              <w:pStyle w:val="a7"/>
+            </w:pPr>
+            <w:r>
+              <w:t> </w:t>
+            </w:r>
+          </w:p>
+        </w:tc>
+        <w:tc>
+          <w:tcPr>
+            <w:tcW w:w="1701" w:type="dxa"/>
+            <w:noWrap/>
+            <w:hideMark/>
+          </w:tcPr>
+          <w:p>
+            <w:pPr>
+              <w:pStyle w:val="a7"/>
+            </w:pPr>
+            <w:r>
+              <w:t>121 664,8</w:t>
+            </w:r>
+          </w:p>
+        </w:tc>
+        <w:tc>
+          <w:tcPr>
+            <w:tcW w:w="1860" w:type="dxa"/>
+            <w:noWrap/>
+            <w:hideMark/>
+          </w:tcPr>
+          <w:p>
+            <w:pPr>
+              <w:pStyle w:val="a7"/>
+            </w:pPr>
+            <w:r>
+              <w:t>121 664,8</w:t>
+            </w:r>
+          </w:p>
+        </w:tc>
+        <w:tc>
+          <w:tcPr>
+            <w:tcW w:w="1684" w:type="dxa"/>
+            <w:noWrap/>
+            <w:hideMark/>
+          </w:tcPr>
+          <w:p>
+            <w:pPr>
+              <w:pStyle w:val="a7"/>
+            </w:pPr>
+            <w:r>
+              <w:t>0,380</w:t>
+            </w:r>
+          </w:p>
+        </w:tc>
+        <w:tc>
+          <w:tcPr>
+            <w:tcW w:w="1701" w:type="dxa"/>
+            <w:noWrap/>
+            <w:hideMark/>
+          </w:tcPr>
+          <w:p>
+            <w:pPr>
+              <w:pStyle w:val="a7"/>
+            </w:pPr>
+            <w:r>
+              <w:t>46 231,5</w:t>
+            </w:r>
+          </w:p>
+        </w:tc>
+      </w:tr>
+      <w:tr>
+        <w:trPr>
+          <w:trHeight w:val="300"/>
+        </w:trPr>
+        <w:tc>
+          <w:tcPr>
+            <w:tcW w:w="1129" w:type="dxa"/>
+            <w:noWrap/>
+            <w:hideMark/>
+          </w:tcPr>
+          <w:p>
+            <w:pPr>
+              <w:pStyle w:val="a7"/>
+              <w:jc w:val="center"/>
+            </w:pPr>
+            <w:r>
+              <w:t>7</w:t>
+            </w:r>
+          </w:p>
+        </w:tc>
+        <w:tc>
+          <w:tcPr>
+            <w:tcW w:w="1701" w:type="dxa"/>
+            <w:noWrap/>
+            <w:hideMark/>
+          </w:tcPr>
+          <w:p>
+            <w:pPr>
+              <w:pStyle w:val="a7"/>
+            </w:pPr>
+            <w:r>
+              <w:t> </w:t>
+            </w:r>
+          </w:p>
+        </w:tc>
+        <w:tc>
+          <w:tcPr>
+            <w:tcW w:w="1701" w:type="dxa"/>
+            <w:noWrap/>
+            <w:hideMark/>
+          </w:tcPr>
+          <w:p>
+            <w:pPr>
+              <w:pStyle w:val="a7"/>
+            </w:pPr>
+            <w:r>
+              <w:t>121 664,8</w:t>
+            </w:r>
+          </w:p>
+        </w:tc>
+        <w:tc>
+          <w:tcPr>
+            <w:tcW w:w="1860" w:type="dxa"/>
+            <w:noWrap/>
+            <w:hideMark/>
+          </w:tcPr>
+          <w:p>
+            <w:pPr>
+              <w:pStyle w:val="a7"/>
+            </w:pPr>
+            <w:r>
+              <w:t>121 664,8</w:t>
+            </w:r>
+          </w:p>
+        </w:tc>
+        <w:tc>
+          <w:tcPr>
+            <w:tcW w:w="1684" w:type="dxa"/>
+            <w:noWrap/>
+            <w:hideMark/>
+          </w:tcPr>
+          <w:p>
+            <w:pPr>
+              <w:pStyle w:val="a7"/>
+            </w:pPr>
+            <w:r>
+              <w:t>0,323</w:t>
+            </w:r>
+          </w:p>
+        </w:tc>
+        <w:tc>
+          <w:tcPr>
+            <w:tcW w:w="1701" w:type="dxa"/>
+            <w:noWrap/>
+            <w:hideMark/>
+          </w:tcPr>
+          <w:p>
+            <w:pPr>
+              <w:pStyle w:val="a7"/>
+            </w:pPr>
+            <w:r>
+              <w:t>39 345,9</w:t>
+            </w:r>
+          </w:p>
+        </w:tc>
+      </w:tr>
+      <w:tr>
+        <w:trPr>
+          <w:trHeight w:val="300"/>
+        </w:trPr>
+        <w:tc>
+          <w:tcPr>
+            <w:tcW w:w="1129" w:type="dxa"/>
+            <w:noWrap/>
+            <w:hideMark/>
+          </w:tcPr>
+          <w:p>
+            <w:pPr>
+              <w:pStyle w:val="a7"/>
+            </w:pPr>
+            <w:r>
+              <w:t>ИТОГО</w:t>
+            </w:r>
+          </w:p>
+        </w:tc>
+        <w:tc>
+          <w:tcPr>
+            <w:tcW w:w="1701" w:type="dxa"/>
+            <w:noWrap/>
+            <w:hideMark/>
+          </w:tcPr>
+          <w:p>
+            <w:pPr>
+              <w:pStyle w:val="a7"/>
+            </w:pPr>
+            <w:r>
+              <w:t>-727 000,0</w:t>
+            </w:r>
+          </w:p>
+        </w:tc>
+        <w:tc>
+          <w:tcPr>
+            <w:tcW w:w="1701" w:type="dxa"/>
+            <w:noWrap/>
+            <w:hideMark/>
+          </w:tcPr>
+          <w:p>
+            <w:pPr>
+              <w:pStyle w:val="a7"/>
+            </w:pPr>
+            <w:r>
+              <w:t>851 653,6</w:t>
+            </w:r>
+          </w:p>
+        </w:tc>
+        <w:tc>
+          <w:tcPr>
+            <w:tcW w:w="1860" w:type="dxa"/>
+            <w:noWrap/>
+            <w:hideMark/>
+          </w:tcPr>
+          <w:p>
+            <w:pPr>
+              <w:pStyle w:val="a7"/>
+            </w:pPr>
+            <w:r>
+              <w:t>124 653,6</w:t>
+            </w:r>
+          </w:p>
+        </w:tc>
+        <w:tc>
+          <w:tcPr>
+            <w:tcW w:w="1684" w:type="dxa"/>
+            <w:noWrap/>
+            <w:hideMark/>
+          </w:tcPr>
+          <w:p>
+            <w:pPr>
+              <w:pStyle w:val="a7"/>
+            </w:pPr>
+            <w:r>
+              <w:t> </w:t>
+            </w:r>
+          </w:p>
+        </w:tc>
+        <w:tc>
+          <w:tcPr>
+            <w:tcW w:w="1701" w:type="dxa"/>
+            <w:noWrap/>
+            <w:hideMark/>
+          </w:tcPr>
+          <w:p>
+            <w:pPr>
+              <w:pStyle w:val="a7"/>
+            </w:pPr>
+            <w:r>
+              <w:t>-256 606,5</w:t>
+            </w:r>
+          </w:p>
+        </w:tc>
+      </w:tr>
+    </w:tbl>
+    <w:p>
+      <w:pPr>
+        <w:pStyle w:val="aa"/>
+      </w:pPr>
+    </w:p>
+    <w:p>
+      <w:pPr>
+        <w:pStyle w:val="a8"/>
         <w:rPr>
           <w:rFonts w:asciiTheme="minorHAnsi" w:eastAsiaTheme="minorHAnsi" w:hAnsiTheme="minorHAnsi" w:cstheme="minorBidi"/>
           <w:sz w:val="22"/>
@@ -23836,26 +26941,20 @@
         <w:rPr>
           <w:noProof/>
         </w:rPr>
-        <w:t>3</w:t>
+        <w:t>5</w:t>
       </w:r>
       <w:r>
         <w:fldChar w:fldCharType="end"/>
       </w:r>
       <w:bookmarkEnd w:id="26"/>
       <w:r>
-        <w:t xml:space="preserve"> – Определение ЧДД проекта 4</w:t>
+        <w:t xml:space="preserve"> – Определение ЧДД проекта 5</w:t>
       </w:r>
       <w:r>
         <w:fldChar w:fldCharType="begin"/>
       </w:r>
       <w:r>
-        <w:instrText xml:space="preserve"> LINK </w:instrText>
-      </w:r>
-      <w:r>
-        <w:instrText xml:space="preserve">Excel.Sheet.12 D:\\Downloads\\КРКиБ\\РГР\\git\\РГР\\ргр.xlsx "оптимизация проектов во времени!R38C1:R47C6" </w:instrText>
-      </w:r>
-      <w:r>
-        <w:instrText xml:space="preserve">\f 5 \h \* MERGEFORMAT </w:instrText>
+        <w:instrText xml:space="preserve"> LINK Excel.Sheet.12 "D:\\Downloads\\КРКиБ\\РГР\\git\\РГР\\ргр.xlsx" "оптимизация проектов во времени!R50C1:R59C6" \a \f 5 \h  \* MERGEFORMAT </w:instrText>
       </w:r>
       <w:r>
         <w:fldChar w:fldCharType="separate"/>
@@ -23877,7 +26976,7 @@
       </w:tblGrid>
       <w:tr>
         <w:trPr>
-          <w:divId w:val="1158809767"/>
+          <w:divId w:val="1985772286"/>
           <w:trHeight w:val="300"/>
         </w:trPr>
         <w:tc>
@@ -23979,7 +27078,7 @@
       </w:tr>
       <w:tr>
         <w:trPr>
-          <w:divId w:val="1158809767"/>
+          <w:divId w:val="1985772286"/>
           <w:trHeight w:val="300"/>
         </w:trPr>
         <w:tc>
@@ -24009,7 +27108,7 @@
               <w:pStyle w:val="a7"/>
             </w:pPr>
             <w:r>
-              <w:t>-727 000,0</w:t>
+              <w:t>-899 000,0</w:t>
             </w:r>
           </w:p>
         </w:tc>
@@ -24039,7 +27138,7 @@
               <w:pStyle w:val="a7"/>
             </w:pPr>
             <w:r>
-              <w:t>-727 000,0</w:t>
+              <w:t>-899 000,0</w:t>
             </w:r>
           </w:p>
         </w:tc>
@@ -24069,14 +27168,14 @@
               <w:pStyle w:val="a7"/>
             </w:pPr>
             <w:r>
-              <w:t>-727 000,0</w:t>
+              <w:t>-899 000,0</w:t>
             </w:r>
           </w:p>
         </w:tc>
       </w:tr>
       <w:tr>
         <w:trPr>
-          <w:divId w:val="1158809767"/>
+          <w:divId w:val="1985772286"/>
           <w:trHeight w:val="300"/>
         </w:trPr>
         <w:tc>
@@ -24121,7 +27220,7 @@
               <w:pStyle w:val="a7"/>
             </w:pPr>
             <w:r>
-              <w:t>121 664,8</w:t>
+              <w:t>149 576,8</w:t>
             </w:r>
           </w:p>
         </w:tc>
@@ -24136,7 +27235,7 @@
               <w:pStyle w:val="a7"/>
             </w:pPr>
             <w:r>
-              <w:t>121 664,8</w:t>
+              <w:t>149 576,8</w:t>
             </w:r>
           </w:p>
         </w:tc>
@@ -24166,14 +27265,14 @@
               <w:pStyle w:val="a7"/>
             </w:pPr>
             <w:r>
-              <w:t>103 544,5</w:t>
+              <w:t>127 299,4</w:t>
             </w:r>
           </w:p>
         </w:tc>
       </w:tr>
       <w:tr>
         <w:trPr>
-          <w:divId w:val="1158809767"/>
+          <w:divId w:val="1985772286"/>
           <w:trHeight w:val="300"/>
         </w:trPr>
         <w:tc>
@@ -24218,7 +27317,7 @@
               <w:pStyle w:val="a7"/>
             </w:pPr>
             <w:r>
-              <w:t>121 664,8</w:t>
+              <w:t>149 576,8</w:t>
             </w:r>
           </w:p>
         </w:tc>
@@ -24233,7 +27332,7 @@
               <w:pStyle w:val="a7"/>
             </w:pPr>
             <w:r>
-              <w:t>121 664,8</w:t>
+              <w:t>149 576,8</w:t>
             </w:r>
           </w:p>
         </w:tc>
@@ -24263,14 +27362,14 @@
               <w:pStyle w:val="a7"/>
             </w:pPr>
             <w:r>
-              <w:t>88 123,0</w:t>
+              <w:t>108 339,9</w:t>
             </w:r>
           </w:p>
         </w:tc>
       </w:tr>
       <w:tr>
         <w:trPr>
-          <w:divId w:val="1158809767"/>
+          <w:divId w:val="1985772286"/>
           <w:trHeight w:val="300"/>
         </w:trPr>
         <w:tc>
@@ -24315,7 +27414,7 @@
               <w:pStyle w:val="a7"/>
             </w:pPr>
             <w:r>
-              <w:t>121 664,8</w:t>
+              <w:t>149 576,8</w:t>
             </w:r>
           </w:p>
         </w:tc>
@@ -24330,7 +27429,7 @@
               <w:pStyle w:val="a7"/>
             </w:pPr>
             <w:r>
-              <w:t>121 664,8</w:t>
+              <w:t>149 576,8</w:t>
             </w:r>
           </w:p>
         </w:tc>
@@ -24360,14 +27459,14 @@
               <w:pStyle w:val="a7"/>
             </w:pPr>
             <w:r>
-              <w:t>74 998,3</w:t>
+              <w:t>92 204,2</w:t>
             </w:r>
           </w:p>
         </w:tc>
       </w:tr>
       <w:tr>
         <w:trPr>
-          <w:divId w:val="1158809767"/>
+          <w:divId w:val="1985772286"/>
           <w:trHeight w:val="300"/>
         </w:trPr>
         <w:tc>
@@ -24412,7 +27511,7 @@
               <w:pStyle w:val="a7"/>
             </w:pPr>
             <w:r>
-              <w:t>121 664,8</w:t>
+              <w:t>149 576,8</w:t>
             </w:r>
           </w:p>
         </w:tc>
@@ -24427,7 +27526,7 @@
               <w:pStyle w:val="a7"/>
             </w:pPr>
             <w:r>
-              <w:t>121 664,8</w:t>
+              <w:t>149 576,8</w:t>
             </w:r>
           </w:p>
         </w:tc>
@@ -24457,14 +27556,14 @@
               <w:pStyle w:val="a7"/>
             </w:pPr>
             <w:r>
-              <w:t>63 828,3</w:t>
+              <w:t>78 471,6</w:t>
             </w:r>
           </w:p>
         </w:tc>
       </w:tr>
       <w:tr>
         <w:trPr>
-          <w:divId w:val="1158809767"/>
+          <w:divId w:val="1985772286"/>
           <w:trHeight w:val="300"/>
         </w:trPr>
         <w:tc>
@@ -24509,7 +27608,7 @@
               <w:pStyle w:val="a7"/>
             </w:pPr>
             <w:r>
-              <w:t>121 664,8</w:t>
+              <w:t>149 576,8</w:t>
             </w:r>
           </w:p>
         </w:tc>
@@ -24524,7 +27623,7 @@
               <w:pStyle w:val="a7"/>
             </w:pPr>
             <w:r>
-              <w:t>121 664,8</w:t>
+              <w:t>149 576,8</w:t>
             </w:r>
           </w:p>
         </w:tc>
@@ -24554,14 +27653,14 @@
               <w:pStyle w:val="a7"/>
             </w:pPr>
             <w:r>
-              <w:t>54 322,0</w:t>
+              <w:t>66 784,4</w:t>
             </w:r>
           </w:p>
         </w:tc>
       </w:tr>
       <w:tr>
         <w:trPr>
-          <w:divId w:val="1158809767"/>
+          <w:divId w:val="1985772286"/>
           <w:trHeight w:val="300"/>
         </w:trPr>
         <w:tc>
@@ -24606,7 +27705,7 @@
               <w:pStyle w:val="a7"/>
             </w:pPr>
             <w:r>
-              <w:t>121 664,8</w:t>
+              <w:t>149 576,8</w:t>
             </w:r>
           </w:p>
         </w:tc>
@@ -24621,7 +27720,7 @@
               <w:pStyle w:val="a7"/>
             </w:pPr>
             <w:r>
-              <w:t>121 664,8</w:t>
+              <w:t>149 576,8</w:t>
             </w:r>
           </w:p>
         </w:tc>
@@ -24651,14 +27750,14 @@
               <w:pStyle w:val="a7"/>
             </w:pPr>
             <w:r>
-              <w:t>46 231,5</w:t>
+              <w:t>56 837,8</w:t>
             </w:r>
           </w:p>
         </w:tc>
       </w:tr>
       <w:tr>
         <w:trPr>
-          <w:divId w:val="1158809767"/>
+          <w:divId w:val="1985772286"/>
           <w:trHeight w:val="300"/>
         </w:trPr>
         <w:tc>
@@ -24703,7 +27802,7 @@
               <w:pStyle w:val="a7"/>
             </w:pPr>
             <w:r>
-              <w:t>121 664,8</w:t>
+              <w:t>149 576,8</w:t>
             </w:r>
           </w:p>
         </w:tc>
@@ -24718,7 +27817,7 @@
               <w:pStyle w:val="a7"/>
             </w:pPr>
             <w:r>
-              <w:t>121 664,8</w:t>
+              <w:t>149 576,8</w:t>
             </w:r>
           </w:p>
         </w:tc>
@@ -24748,14 +27847,14 @@
               <w:pStyle w:val="a7"/>
             </w:pPr>
             <w:r>
-              <w:t>39 345,9</w:t>
+              <w:t>48 372,6</w:t>
             </w:r>
           </w:p>
         </w:tc>
       </w:tr>
       <w:tr>
         <w:trPr>
-          <w:divId w:val="1158809767"/>
+          <w:divId w:val="1985772286"/>
           <w:trHeight w:val="300"/>
         </w:trPr>
         <w:tc>
@@ -24769,7 +27868,6 @@
               <w:pStyle w:val="a7"/>
             </w:pPr>
             <w:r>
-              <w:lastRenderedPageBreak/>
               <w:t>ИТОГО</w:t>
             </w:r>
           </w:p>
@@ -24785,7 +27883,7 @@
               <w:pStyle w:val="a7"/>
             </w:pPr>
             <w:r>
-              <w:t>-727 000,0</w:t>
+              <w:t>-899 000,0</w:t>
             </w:r>
           </w:p>
         </w:tc>
@@ -24800,7 +27898,7 @@
               <w:pStyle w:val="a7"/>
             </w:pPr>
             <w:r>
-              <w:t>851 653,6</w:t>
+              <w:t>1 047 037,6</w:t>
             </w:r>
           </w:p>
         </w:tc>
@@ -24815,7 +27913,7 @@
               <w:pStyle w:val="a7"/>
             </w:pPr>
             <w:r>
-              <w:t>124 653,6</w:t>
+              <w:t>148 037,6</w:t>
             </w:r>
           </w:p>
         </w:tc>
@@ -24845,7 +27943,7 @@
               <w:pStyle w:val="a7"/>
             </w:pPr>
             <w:r>
-              <w:t>-256 606,5</w:t>
+              <w:t>-320 690,1</w:t>
             </w:r>
           </w:p>
         </w:tc>
@@ -24900,32 +27998,34 @@
         <w:rPr>
           <w:noProof/>
         </w:rPr>
-        <w:t>3</w:t>
+        <w:t>5</w:t>
       </w:r>
       <w:r>
         <w:fldChar w:fldCharType="end"/>
       </w:r>
       <w:r>
-        <w:t xml:space="preserve"> видно, что по проектам 1 и 2 ЧДД отрицательный</w:t>
+        <w:t xml:space="preserve"> видно, что по </w:t>
+      </w:r>
+      <w:r>
+        <w:t>всем проектам</w:t>
+      </w:r>
+      <w:r>
+        <w:t xml:space="preserve"> ЧДД отрицательный, а это значит, что эти проекты, в сравнении с альтернативным использованием средств являются не выгодными.</w:t>
       </w:r>
       <w:r>
         <w:t xml:space="preserve"> </w:t>
       </w:r>
       <w:r>
-        <w:br/>
-        <w:t>(-445 295,4 р. и -46 997,7 р.)</w:t>
-      </w:r>
-      <w:r>
-        <w:t>, а это значит, что эти проекты, в сравнении с альтернативным использованием средств являются не выгодными.</w:t>
-      </w:r>
-      <w:r>
-        <w:t xml:space="preserve"> Только ЧДД проекта 4 (25 318,5 р.) больше нуля</w:t>
-      </w:r>
-      <w:r>
-        <w:t>, поэтому</w:t>
-      </w:r>
-      <w:r>
-        <w:t xml:space="preserve"> корпорации имеет смысл вкладываться только в 4-й из предложенных проектов. Вместо остальных лучше воспользоваться альтернативными вариантами вложения денег.</w:t>
+        <w:t>Поэтому в</w:t>
+      </w:r>
+      <w:r>
+        <w:t xml:space="preserve">место </w:t>
+      </w:r>
+      <w:r>
+        <w:t>этих проектов</w:t>
+      </w:r>
+      <w:r>
+        <w:t xml:space="preserve"> лучше воспользоваться альтернативными вариантами вложения денег.</w:t>
       </w:r>
     </w:p>
     <w:p>
@@ -24943,7 +28043,7 @@
       <w:pPr>
         <w:pStyle w:val="ab"/>
       </w:pPr>
-      <w:bookmarkStart w:id="27" w:name="_Toc435516192"/>
+      <w:bookmarkStart w:id="27" w:name="_Toc435518909"/>
       <w:r>
         <w:lastRenderedPageBreak/>
         <w:t xml:space="preserve">4 Временная </w:t>
@@ -24963,13 +28063,7 @@
         <w:pStyle w:val="aa"/>
       </w:pPr>
       <w:r>
-        <w:t>Т.к. проект для реализации только один, то этот проект (четвёртый) и нужно реализовать первым.</w:t>
-      </w:r>
-      <w:r>
-        <w:t xml:space="preserve"> Остальные </w:t>
-      </w:r>
-      <w:r>
-        <w:t>же проекты реализованы не будут, чтобы корпорация не понесла убытки от своей деятельности.</w:t>
+        <w:t>Ни один из предложенных проектов не принесёт предприятию ощутимую пользу.</w:t>
       </w:r>
     </w:p>
     <w:p>
@@ -24987,7 +28081,7 @@
       <w:pPr>
         <w:pStyle w:val="ab"/>
       </w:pPr>
-      <w:bookmarkStart w:id="28" w:name="_Toc435516193"/>
+      <w:bookmarkStart w:id="28" w:name="_Toc435518910"/>
       <w:r>
         <w:lastRenderedPageBreak/>
         <w:t>ЗАКЛЮЧЕНИЕ</w:t>
@@ -25051,7 +28145,7 @@
       <w:pPr>
         <w:pStyle w:val="ab"/>
       </w:pPr>
-      <w:bookmarkStart w:id="29" w:name="_Toc435516194"/>
+      <w:bookmarkStart w:id="29" w:name="_Toc435518911"/>
       <w:r>
         <w:lastRenderedPageBreak/>
         <w:t>БИБЛИОГРАФИЧЕСКИЙ СПИСОК</w:t>
@@ -25767,7 +28861,7 @@
           <w:rPr>
             <w:noProof/>
           </w:rPr>
-          <w:t>15</w:t>
+          <w:t>19</w:t>
         </w:r>
         <w:r>
           <w:fldChar w:fldCharType="end"/>
@@ -26944,7 +30038,7 @@
 </file>
 
 <file path=customXml/itemProps1.xml><?xml version="1.0" encoding="utf-8"?>
-<ds:datastoreItem xmlns:ds="http://schemas.openxmlformats.org/officeDocument/2006/customXml" ds:itemID="{48A4A862-9F4F-4B41-9F8E-2CE37D09C252}">
+<ds:datastoreItem xmlns:ds="http://schemas.openxmlformats.org/officeDocument/2006/customXml" ds:itemID="{BFF11BCF-14EB-48D3-85C5-CE646F8D7854}">
   <ds:schemaRefs>
     <ds:schemaRef ds:uri="http://schemas.openxmlformats.org/officeDocument/2006/bibliography"/>
   </ds:schemaRefs>

--- a/РГР/ПИ-31-Бельский-С-вариант-2.docx
+++ b/РГР/ПИ-31-Бельский-С-вариант-2.docx
@@ -1137,7 +1137,7 @@
           <w:sz w:val="28"/>
           <w:szCs w:val="28"/>
         </w:rPr>
-        <w:t>В настоящее время все более актуальным становится решение задач по планированию стратегии развития предприятия, обеспечению конкурентоспособности и инвестиционной привлекательности организации. В иерархии стратегий самым высоким уровнем является корпоративный уровень, на котором разрабатывается политика управления ресурсами всей организации.</w:t>
+        <w:t>Главная цель корпорации – получение максимальной прибыли, поэтому она пытается установить каким же образом можно увеличить существующий поток прибыли. Когда компания определится со способом достижения своей главной цели, она перейдёт к её осуществлению, т.е. к выполнению цепочки определённых действий. Поэтому, перед осуществлением ей необходим план, которому она в дальнейшем будет следовать.</w:t>
       </w:r>
     </w:p>
     <w:p>
@@ -1155,28 +1155,14 @@
           <w:sz w:val="28"/>
           <w:szCs w:val="28"/>
         </w:rPr>
-        <w:t xml:space="preserve">Для того чтобы остаться эффективными, способными преодолевать возникающие трудности и своевременно реагировать на внешние и внутренние перемены, компаниям </w:t>
+        <w:t>Таким образом, цель этой рабо</w:t>
       </w:r>
       <w:r>
         <w:rPr>
           <w:sz w:val="28"/>
           <w:szCs w:val="28"/>
         </w:rPr>
-        <w:t>необходимо</w:t>
-      </w:r>
-      <w:r>
-        <w:rPr>
-          <w:sz w:val="28"/>
-          <w:szCs w:val="28"/>
-        </w:rPr>
-        <w:t xml:space="preserve"> оптимизировать многие аспекты своей деятельности, в том числе, в области корпоративного развития.</w:t>
-      </w:r>
-      <w:r>
-        <w:rPr>
-          <w:sz w:val="28"/>
-          <w:szCs w:val="28"/>
-        </w:rPr>
-        <w:t xml:space="preserve"> </w:t>
+        <w:t>ты – разработка плана действий корпорации, следуя которому корпорация обеспечит себе максимальное из возможных увеличение прибыли. Этот план носит название «Программа развития корпорации».</w:t>
       </w:r>
     </w:p>
     <w:p>
@@ -1194,8 +1180,119 @@
           <w:sz w:val="28"/>
           <w:szCs w:val="28"/>
         </w:rPr>
-        <w:t>Поэтому изучение принципов развития корпорации является важным элементом получения экономического образования. Одним из вариантов их изучения является решение расчётной задачи.</w:t>
-      </w:r>
+        <w:t>Для достижения этой цели необходимо найти последовательность действий, которые может выполнить корпорация, и которые принесут ей максимальную прибыль. Так как компания уже наметила несколько шагов, которые она собирается совершить, то ей нужно окончательно определить стоит ли совершать эти шаги, а если стоит, то в каком порядке. Для этого нужно проанализировать имеющиеся проекты, определить какую прибыль от них стоит ожидать и стоит ли ожидать её вообще, а затем – найти оптимальный порядок запуска проектов.</w:t>
+      </w:r>
+    </w:p>
+    <w:p>
+      <w:pPr>
+        <w:spacing w:line="360" w:lineRule="auto"/>
+        <w:ind w:firstLine="709"/>
+        <w:jc w:val="both"/>
+        <w:rPr>
+          <w:sz w:val="28"/>
+          <w:szCs w:val="28"/>
+        </w:rPr>
+      </w:pPr>
+      <w:r>
+        <w:rPr>
+          <w:sz w:val="28"/>
+          <w:szCs w:val="28"/>
+        </w:rPr>
+        <w:t xml:space="preserve">Для определения оптимальной производственной программы решено использовать метод нахождения оптимальной производственной программы с учётом загрузки «узкого места» по критерию максимизации маржинальной прибыли.  Для определения степени доходности проекта – </w:t>
+      </w:r>
+      <w:r>
+        <w:rPr>
+          <w:sz w:val="28"/>
+          <w:szCs w:val="28"/>
+        </w:rPr>
+        <w:t>метод определения чистого дисконтированного дохода.</w:t>
+      </w:r>
+    </w:p>
+    <w:p>
+      <w:pPr>
+        <w:spacing w:line="360" w:lineRule="auto"/>
+        <w:ind w:firstLine="709"/>
+        <w:jc w:val="both"/>
+        <w:rPr>
+          <w:sz w:val="28"/>
+          <w:szCs w:val="28"/>
+        </w:rPr>
+      </w:pPr>
+    </w:p>
+    <w:p>
+      <w:pPr>
+        <w:pStyle w:val="af4"/>
+        <w:numPr>
+          <w:ilvl w:val="0"/>
+          <w:numId w:val="2"/>
+        </w:numPr>
+        <w:spacing w:after="200" w:line="276" w:lineRule="auto"/>
+      </w:pPr>
+      <w:proofErr w:type="gramStart"/>
+      <w:r>
+        <w:t>Актуальность  –</w:t>
+      </w:r>
+      <w:proofErr w:type="gramEnd"/>
+      <w:r>
+        <w:t xml:space="preserve">  зачем вашему предприятию нужна ваша работа. </w:t>
+      </w:r>
+    </w:p>
+    <w:p>
+      <w:pPr>
+        <w:pStyle w:val="af4"/>
+        <w:numPr>
+          <w:ilvl w:val="0"/>
+          <w:numId w:val="2"/>
+        </w:numPr>
+        <w:spacing w:after="200" w:line="276" w:lineRule="auto"/>
+      </w:pPr>
+      <w:r>
+        <w:t xml:space="preserve">Цель – цель любой </w:t>
+      </w:r>
+      <w:proofErr w:type="gramStart"/>
+      <w:r>
+        <w:t>работы  «</w:t>
+      </w:r>
+      <w:proofErr w:type="gramEnd"/>
+      <w:r>
+        <w:t>её название (Целью данной работы является разработка программы развития корпорации)</w:t>
+      </w:r>
+    </w:p>
+    <w:p>
+      <w:pPr>
+        <w:pStyle w:val="af4"/>
+        <w:numPr>
+          <w:ilvl w:val="0"/>
+          <w:numId w:val="2"/>
+        </w:numPr>
+        <w:spacing w:after="200" w:line="276" w:lineRule="auto"/>
+      </w:pPr>
+      <w:r>
+        <w:t>Задачи - Содержание работы (Рассмотреть, рекомендовать, выявить и т.д.).</w:t>
+      </w:r>
+    </w:p>
+    <w:p>
+      <w:pPr>
+        <w:pStyle w:val="af4"/>
+        <w:numPr>
+          <w:ilvl w:val="0"/>
+          <w:numId w:val="2"/>
+        </w:numPr>
+        <w:spacing w:after="200" w:line="276" w:lineRule="auto"/>
+      </w:pPr>
+      <w:r>
+        <w:t xml:space="preserve">Методы – Перечисляются по тексту </w:t>
+      </w:r>
+    </w:p>
+    <w:p>
+      <w:pPr>
+        <w:pStyle w:val="aa"/>
+      </w:pPr>
+    </w:p>
+    <w:p>
+      <w:pPr>
+        <w:pStyle w:val="aa"/>
+      </w:pPr>
     </w:p>
     <w:p>
       <w:pPr>
@@ -6362,13 +6459,7 @@
         <w:fldChar w:fldCharType="begin"/>
       </w:r>
       <w:r>
-        <w:instrText xml:space="preserve"> LINK </w:instrText>
-      </w:r>
-      <w:r>
-        <w:instrText xml:space="preserve">Excel.Sheet.12 D:\\Downloads\\КРКиБ\\РГР\\git\\РГР\\ргр.xlsx "прибыль проектов!R5C1:R11C7" </w:instrText>
-      </w:r>
-      <w:r>
-        <w:instrText xml:space="preserve">\f 5 \h \* MERGEFORMAT </w:instrText>
+        <w:instrText xml:space="preserve"> LINK Excel.Sheet.12 "D:\\Downloads\\КРКиБ\\РГР\\git\\РГР\\ргр.xlsx" "прибыль проектов!R5C1:R11C7" \f 5 \h \* MERGEFORMAT </w:instrText>
       </w:r>
       <w:r>
         <w:fldChar w:fldCharType="separate"/>
@@ -6391,7 +6482,6 @@
       </w:tblGrid>
       <w:tr>
         <w:trPr>
-          <w:divId w:val="2080252633"/>
           <w:trHeight w:val="600"/>
         </w:trPr>
         <w:tc>
@@ -6558,7 +6648,6 @@
       </w:tr>
       <w:tr>
         <w:trPr>
-          <w:divId w:val="2080252633"/>
           <w:trHeight w:val="300"/>
         </w:trPr>
         <w:tc>
@@ -6670,7 +6759,6 @@
       </w:tr>
       <w:tr>
         <w:trPr>
-          <w:divId w:val="2080252633"/>
           <w:trHeight w:val="300"/>
         </w:trPr>
         <w:tc>
@@ -6782,7 +6870,6 @@
       </w:tr>
       <w:tr>
         <w:trPr>
-          <w:divId w:val="2080252633"/>
           <w:trHeight w:val="300"/>
         </w:trPr>
         <w:tc>
@@ -6894,7 +6981,6 @@
       </w:tr>
       <w:tr>
         <w:trPr>
-          <w:divId w:val="2080252633"/>
           <w:trHeight w:val="300"/>
         </w:trPr>
         <w:tc>
@@ -7006,7 +7092,6 @@
       </w:tr>
       <w:tr>
         <w:trPr>
-          <w:divId w:val="2080252633"/>
           <w:trHeight w:val="300"/>
         </w:trPr>
         <w:tc>
@@ -7118,7 +7203,6 @@
       </w:tr>
       <w:tr>
         <w:trPr>
-          <w:divId w:val="2080252633"/>
           <w:trHeight w:val="300"/>
         </w:trPr>
         <w:tc>
@@ -7334,13 +7418,7 @@
         <w:fldChar w:fldCharType="begin"/>
       </w:r>
       <w:r>
-        <w:instrText xml:space="preserve"> LINK </w:instrText>
-      </w:r>
-      <w:r>
-        <w:instrText xml:space="preserve">Excel.Sheet.12 D:\\Downloads\\КРКиБ\\РГР\\git\\РГР\\ргр.xlsx "прибыль проектов!R14C1:R21C7" </w:instrText>
-      </w:r>
-      <w:r>
-        <w:instrText xml:space="preserve">\f 5 \h \* MERGEFORMAT </w:instrText>
+        <w:instrText xml:space="preserve"> LINK Excel.Sheet.12 "D:\\Downloads\\КРКиБ\\РГР\\git\\РГР\\ргр.xlsx" "прибыль проектов!R14C1:R21C7" \f 5 \h \* MERGEFORMAT </w:instrText>
       </w:r>
       <w:r>
         <w:fldChar w:fldCharType="separate"/>
@@ -7363,7 +7441,6 @@
       </w:tblGrid>
       <w:tr>
         <w:trPr>
-          <w:divId w:val="1080563391"/>
           <w:trHeight w:val="600"/>
         </w:trPr>
         <w:tc>
@@ -7635,7 +7712,6 @@
       </w:tr>
       <w:tr>
         <w:trPr>
-          <w:divId w:val="1080563391"/>
           <w:trHeight w:val="300"/>
         </w:trPr>
         <w:tc>
@@ -7753,7 +7829,6 @@
       </w:tr>
       <w:tr>
         <w:trPr>
-          <w:divId w:val="1080563391"/>
           <w:trHeight w:val="300"/>
         </w:trPr>
         <w:tc>
@@ -7865,7 +7940,6 @@
       </w:tr>
       <w:tr>
         <w:trPr>
-          <w:divId w:val="1080563391"/>
           <w:trHeight w:val="300"/>
         </w:trPr>
         <w:tc>
@@ -7977,7 +8051,6 @@
       </w:tr>
       <w:tr>
         <w:trPr>
-          <w:divId w:val="1080563391"/>
           <w:trHeight w:val="300"/>
         </w:trPr>
         <w:tc>
@@ -8089,7 +8162,6 @@
       </w:tr>
       <w:tr>
         <w:trPr>
-          <w:divId w:val="1080563391"/>
           <w:trHeight w:val="300"/>
         </w:trPr>
         <w:tc>
@@ -8201,7 +8273,6 @@
       </w:tr>
       <w:tr>
         <w:trPr>
-          <w:divId w:val="1080563391"/>
           <w:trHeight w:val="300"/>
         </w:trPr>
         <w:tc>
@@ -8313,7 +8384,6 @@
       </w:tr>
       <w:tr>
         <w:trPr>
-          <w:divId w:val="1080563391"/>
           <w:trHeight w:val="300"/>
         </w:trPr>
         <w:tc>
@@ -8600,13 +8670,7 @@
         <w:fldChar w:fldCharType="begin"/>
       </w:r>
       <w:r>
-        <w:instrText xml:space="preserve"> LINK </w:instrText>
-      </w:r>
-      <w:r>
-        <w:instrText xml:space="preserve">Excel.Sheet.12 D:\\Downloads\\КРКиБ\\РГР\\git\\РГР\\ргр.xlsx "прибыль проектов!R24C1:R31C7" </w:instrText>
-      </w:r>
-      <w:r>
-        <w:instrText xml:space="preserve">\f 5 \h \* MERGEFORMAT </w:instrText>
+        <w:instrText xml:space="preserve"> LINK Excel.Sheet.12 "D:\\Downloads\\КРКиБ\\РГР\\git\\РГР\\ргр.xlsx" "прибыль проектов!R24C1:R31C7" \f 5 \h \* MERGEFORMAT </w:instrText>
       </w:r>
       <w:r>
         <w:fldChar w:fldCharType="separate"/>
@@ -8629,7 +8693,6 @@
       </w:tblGrid>
       <w:tr>
         <w:trPr>
-          <w:divId w:val="1952199771"/>
           <w:trHeight w:val="600"/>
         </w:trPr>
         <w:tc>
@@ -8740,7 +8803,6 @@
       </w:tr>
       <w:tr>
         <w:trPr>
-          <w:divId w:val="1952199771"/>
           <w:trHeight w:val="300"/>
         </w:trPr>
         <w:tc>
@@ -8852,7 +8914,6 @@
       </w:tr>
       <w:tr>
         <w:trPr>
-          <w:divId w:val="1952199771"/>
           <w:trHeight w:val="300"/>
         </w:trPr>
         <w:tc>
@@ -8964,7 +9025,6 @@
       </w:tr>
       <w:tr>
         <w:trPr>
-          <w:divId w:val="1952199771"/>
           <w:trHeight w:val="300"/>
         </w:trPr>
         <w:tc>
@@ -9076,7 +9136,6 @@
       </w:tr>
       <w:tr>
         <w:trPr>
-          <w:divId w:val="1952199771"/>
           <w:trHeight w:val="300"/>
         </w:trPr>
         <w:tc>
@@ -9188,7 +9247,6 @@
       </w:tr>
       <w:tr>
         <w:trPr>
-          <w:divId w:val="1952199771"/>
           <w:trHeight w:val="300"/>
         </w:trPr>
         <w:tc>
@@ -9300,7 +9358,6 @@
       </w:tr>
       <w:tr>
         <w:trPr>
-          <w:divId w:val="1952199771"/>
           <w:trHeight w:val="300"/>
         </w:trPr>
         <w:tc>
@@ -9412,7 +9469,6 @@
       </w:tr>
       <w:tr>
         <w:trPr>
-          <w:divId w:val="1952199771"/>
           <w:trHeight w:val="300"/>
         </w:trPr>
         <w:tc>
@@ -9645,7 +9701,7 @@
         <w:fldChar w:fldCharType="begin"/>
       </w:r>
       <w:r>
-        <w:instrText xml:space="preserve"> LINK Excel.Sheet.12 "D:\\Downloads\\КРКиБ\\РГР\\git\\РГР\\ргр.xlsx" "прибыль проектов!R36C1:R42C7" \a \f 5 \h  \* MERGEFORMAT </w:instrText>
+        <w:instrText xml:space="preserve"> LINK Excel.Sheet.12 "D:\\Downloads\\КРКиБ\\РГР\\git\\РГР\\ргр.xlsx" "прибыль проектов!R36C1:R42C7" \f 5 \h \* MERGEFORMAT </w:instrText>
       </w:r>
       <w:r>
         <w:fldChar w:fldCharType="separate"/>
@@ -9668,7 +9724,6 @@
       </w:tblGrid>
       <w:tr>
         <w:trPr>
-          <w:divId w:val="1592081269"/>
           <w:trHeight w:val="600"/>
         </w:trPr>
         <w:tc>
@@ -9835,7 +9890,6 @@
       </w:tr>
       <w:tr>
         <w:trPr>
-          <w:divId w:val="1592081269"/>
           <w:trHeight w:val="300"/>
         </w:trPr>
         <w:tc>
@@ -9944,7 +9998,6 @@
       </w:tr>
       <w:tr>
         <w:trPr>
-          <w:divId w:val="1592081269"/>
           <w:trHeight w:val="300"/>
         </w:trPr>
         <w:tc>
@@ -10053,7 +10106,6 @@
       </w:tr>
       <w:tr>
         <w:trPr>
-          <w:divId w:val="1592081269"/>
           <w:trHeight w:val="300"/>
         </w:trPr>
         <w:tc>
@@ -10162,7 +10214,6 @@
       </w:tr>
       <w:tr>
         <w:trPr>
-          <w:divId w:val="1592081269"/>
           <w:trHeight w:val="300"/>
         </w:trPr>
         <w:tc>
@@ -10271,7 +10322,6 @@
       </w:tr>
       <w:tr>
         <w:trPr>
-          <w:divId w:val="1592081269"/>
           <w:trHeight w:val="300"/>
         </w:trPr>
         <w:tc>
@@ -10380,7 +10430,6 @@
       </w:tr>
       <w:tr>
         <w:trPr>
-          <w:divId w:val="1592081269"/>
           <w:trHeight w:val="300"/>
         </w:trPr>
         <w:tc>
@@ -10648,7 +10697,7 @@
         <w:fldChar w:fldCharType="begin"/>
       </w:r>
       <w:r>
-        <w:instrText xml:space="preserve"> LINK Excel.Sheet.12 "D:\\Downloads\\КРКиБ\\РГР\\git\\РГР\\ргр.xlsx" "прибыль проектов!R45C1:R52C7" \a \f 5 \h  \* MERGEFORMAT </w:instrText>
+        <w:instrText xml:space="preserve"> LINK Excel.Sheet.12 "D:\\Downloads\\КРКиБ\\РГР\\git\\РГР\\ргр.xlsx" "прибыль проектов!R45C1:R52C7" \f 5 \h \* MERGEFORMAT </w:instrText>
       </w:r>
       <w:r>
         <w:fldChar w:fldCharType="separate"/>
@@ -10671,7 +10720,6 @@
       </w:tblGrid>
       <w:tr>
         <w:trPr>
-          <w:divId w:val="1015232541"/>
           <w:trHeight w:val="600"/>
         </w:trPr>
         <w:tc>
@@ -10943,7 +10991,6 @@
       </w:tr>
       <w:tr>
         <w:trPr>
-          <w:divId w:val="1015232541"/>
           <w:trHeight w:val="300"/>
         </w:trPr>
         <w:tc>
@@ -11054,7 +11101,6 @@
       </w:tr>
       <w:tr>
         <w:trPr>
-          <w:divId w:val="1015232541"/>
           <w:trHeight w:val="300"/>
         </w:trPr>
         <w:tc>
@@ -11165,7 +11211,6 @@
       </w:tr>
       <w:tr>
         <w:trPr>
-          <w:divId w:val="1015232541"/>
           <w:trHeight w:val="300"/>
         </w:trPr>
         <w:tc>
@@ -11276,7 +11321,6 @@
       </w:tr>
       <w:tr>
         <w:trPr>
-          <w:divId w:val="1015232541"/>
           <w:trHeight w:val="300"/>
         </w:trPr>
         <w:tc>
@@ -11387,7 +11431,6 @@
       </w:tr>
       <w:tr>
         <w:trPr>
-          <w:divId w:val="1015232541"/>
           <w:trHeight w:val="300"/>
         </w:trPr>
         <w:tc>
@@ -11498,7 +11541,6 @@
       </w:tr>
       <w:tr>
         <w:trPr>
-          <w:divId w:val="1015232541"/>
           <w:trHeight w:val="300"/>
         </w:trPr>
         <w:tc>
@@ -11609,7 +11651,6 @@
       </w:tr>
       <w:tr>
         <w:trPr>
-          <w:divId w:val="1015232541"/>
           <w:trHeight w:val="300"/>
         </w:trPr>
         <w:tc>
@@ -11872,13 +11913,7 @@
         <w:fldChar w:fldCharType="begin"/>
       </w:r>
       <w:r>
-        <w:instrText xml:space="preserve"> LINK </w:instrText>
-      </w:r>
-      <w:r>
-        <w:instrText xml:space="preserve">Excel.Sheet.12 D:\\Downloads\\КРКиБ\\РГР\\git\\РГР\\ргр.xlsx "прибыль проектов!R55C1:R62C7" </w:instrText>
-      </w:r>
-      <w:r>
-        <w:instrText xml:space="preserve">\f 5 \h \* MERGEFORMAT </w:instrText>
+        <w:instrText xml:space="preserve"> LINK Excel.Sheet.12 "D:\\Downloads\\КРКиБ\\РГР\\git\\РГР\\ргр.xlsx" "прибыль проектов!R55C1:R62C7" \f 5 \h \* MERGEFORMAT </w:instrText>
       </w:r>
       <w:r>
         <w:fldChar w:fldCharType="separate"/>
@@ -11901,7 +11936,6 @@
       </w:tblGrid>
       <w:tr>
         <w:trPr>
-          <w:divId w:val="1986353521"/>
           <w:trHeight w:val="600"/>
         </w:trPr>
         <w:tc>
@@ -12012,7 +12046,6 @@
       </w:tr>
       <w:tr>
         <w:trPr>
-          <w:divId w:val="1986353521"/>
           <w:trHeight w:val="300"/>
         </w:trPr>
         <w:tc>
@@ -12123,7 +12156,6 @@
       </w:tr>
       <w:tr>
         <w:trPr>
-          <w:divId w:val="1986353521"/>
           <w:trHeight w:val="300"/>
         </w:trPr>
         <w:tc>
@@ -12234,7 +12266,6 @@
       </w:tr>
       <w:tr>
         <w:trPr>
-          <w:divId w:val="1986353521"/>
           <w:trHeight w:val="300"/>
         </w:trPr>
         <w:tc>
@@ -12345,7 +12376,6 @@
       </w:tr>
       <w:tr>
         <w:trPr>
-          <w:divId w:val="1986353521"/>
           <w:trHeight w:val="300"/>
         </w:trPr>
         <w:tc>
@@ -12456,7 +12486,6 @@
       </w:tr>
       <w:tr>
         <w:trPr>
-          <w:divId w:val="1986353521"/>
           <w:trHeight w:val="300"/>
         </w:trPr>
         <w:tc>
@@ -12567,7 +12596,6 @@
       </w:tr>
       <w:tr>
         <w:trPr>
-          <w:divId w:val="1986353521"/>
           <w:trHeight w:val="300"/>
         </w:trPr>
         <w:tc>
@@ -12678,7 +12706,6 @@
       </w:tr>
       <w:tr>
         <w:trPr>
-          <w:divId w:val="1986353521"/>
           <w:trHeight w:val="300"/>
         </w:trPr>
         <w:tc>
@@ -12904,7 +12931,7 @@
         <w:fldChar w:fldCharType="begin"/>
       </w:r>
       <w:r>
-        <w:instrText xml:space="preserve"> LINK Excel.Sheet.12 "D:\\Downloads\\КРКиБ\\РГР\\git\\РГР\\ргр.xlsx" "прибыль проектов!R67C1:R73C7" \a \f 5 \h  \* MERGEFORMAT </w:instrText>
+        <w:instrText xml:space="preserve"> LINK Excel.Sheet.12 "D:\\Downloads\\КРКиБ\\РГР\\git\\РГР\\ргр.xlsx" "прибыль проектов!R67C1:R73C7" \f 5 \h \* MERGEFORMAT </w:instrText>
       </w:r>
       <w:r>
         <w:fldChar w:fldCharType="separate"/>
@@ -12927,7 +12954,6 @@
       </w:tblGrid>
       <w:tr>
         <w:trPr>
-          <w:divId w:val="1733237490"/>
           <w:trHeight w:val="600"/>
         </w:trPr>
         <w:tc>
@@ -13094,7 +13120,6 @@
       </w:tr>
       <w:tr>
         <w:trPr>
-          <w:divId w:val="1733237490"/>
           <w:trHeight w:val="300"/>
         </w:trPr>
         <w:tc>
@@ -13203,7 +13228,6 @@
       </w:tr>
       <w:tr>
         <w:trPr>
-          <w:divId w:val="1733237490"/>
           <w:trHeight w:val="300"/>
         </w:trPr>
         <w:tc>
@@ -13312,7 +13336,6 @@
       </w:tr>
       <w:tr>
         <w:trPr>
-          <w:divId w:val="1733237490"/>
           <w:trHeight w:val="300"/>
         </w:trPr>
         <w:tc>
@@ -13421,7 +13444,6 @@
       </w:tr>
       <w:tr>
         <w:trPr>
-          <w:divId w:val="1733237490"/>
           <w:trHeight w:val="300"/>
         </w:trPr>
         <w:tc>
@@ -13530,7 +13552,6 @@
       </w:tr>
       <w:tr>
         <w:trPr>
-          <w:divId w:val="1733237490"/>
           <w:trHeight w:val="300"/>
         </w:trPr>
         <w:tc>
@@ -13639,7 +13660,6 @@
       </w:tr>
       <w:tr>
         <w:trPr>
-          <w:divId w:val="1733237490"/>
           <w:trHeight w:val="300"/>
         </w:trPr>
         <w:tc>
@@ -13900,7 +13920,7 @@
         <w:fldChar w:fldCharType="begin"/>
       </w:r>
       <w:r>
-        <w:instrText xml:space="preserve"> LINK Excel.Sheet.12 "D:\\Downloads\\КРКиБ\\РГР\\git\\РГР\\ргр.xlsx" "прибыль проектов!R76C1:R83C7" \a \f 5 \h  \* MERGEFORMAT </w:instrText>
+        <w:instrText xml:space="preserve"> LINK Excel.Sheet.12 "D:\\Downloads\\КРКиБ\\РГР\\git\\РГР\\ргр.xlsx" "прибыль проектов!R76C1:R83C7" \f 5 \h \* MERGEFORMAT </w:instrText>
       </w:r>
       <w:r>
         <w:fldChar w:fldCharType="separate"/>
@@ -13923,7 +13943,6 @@
       </w:tblGrid>
       <w:tr>
         <w:trPr>
-          <w:divId w:val="705637507"/>
           <w:trHeight w:val="600"/>
         </w:trPr>
         <w:tc>
@@ -14195,7 +14214,6 @@
       </w:tr>
       <w:tr>
         <w:trPr>
-          <w:divId w:val="705637507"/>
           <w:trHeight w:val="300"/>
         </w:trPr>
         <w:tc>
@@ -14306,7 +14324,6 @@
       </w:tr>
       <w:tr>
         <w:trPr>
-          <w:divId w:val="705637507"/>
           <w:trHeight w:val="300"/>
         </w:trPr>
         <w:tc>
@@ -14418,7 +14435,6 @@
       </w:tr>
       <w:tr>
         <w:trPr>
-          <w:divId w:val="705637507"/>
           <w:trHeight w:val="300"/>
         </w:trPr>
         <w:tc>
@@ -14530,7 +14546,6 @@
       </w:tr>
       <w:tr>
         <w:trPr>
-          <w:divId w:val="705637507"/>
           <w:trHeight w:val="300"/>
         </w:trPr>
         <w:tc>
@@ -14642,7 +14657,6 @@
       </w:tr>
       <w:tr>
         <w:trPr>
-          <w:divId w:val="705637507"/>
           <w:trHeight w:val="300"/>
         </w:trPr>
         <w:tc>
@@ -14754,7 +14768,6 @@
       </w:tr>
       <w:tr>
         <w:trPr>
-          <w:divId w:val="705637507"/>
           <w:trHeight w:val="300"/>
         </w:trPr>
         <w:tc>
@@ -14866,7 +14879,6 @@
       </w:tr>
       <w:tr>
         <w:trPr>
-          <w:divId w:val="705637507"/>
           <w:trHeight w:val="300"/>
         </w:trPr>
         <w:tc>
@@ -15123,13 +15135,7 @@
         <w:fldChar w:fldCharType="begin"/>
       </w:r>
       <w:r>
-        <w:instrText xml:space="preserve"> LINK </w:instrText>
-      </w:r>
-      <w:r>
-        <w:instrText xml:space="preserve">Excel.Sheet.12 D:\\Downloads\\КРКиБ\\РГР\\git\\РГР\\ргр.xlsx "прибыль проектов!R86C1:R93C7" </w:instrText>
-      </w:r>
-      <w:r>
-        <w:instrText xml:space="preserve">\f 5 \h \* MERGEFORMAT </w:instrText>
+        <w:instrText xml:space="preserve"> LINK Excel.Sheet.12 "D:\\Downloads\\КРКиБ\\РГР\\git\\РГР\\ргр.xlsx" "прибыль проектов!R86C1:R93C7" \f 5 \h \* MERGEFORMAT </w:instrText>
       </w:r>
       <w:r>
         <w:fldChar w:fldCharType="separate"/>
@@ -15152,7 +15158,6 @@
       </w:tblGrid>
       <w:tr>
         <w:trPr>
-          <w:divId w:val="1256207050"/>
           <w:trHeight w:val="600"/>
         </w:trPr>
         <w:tc>
@@ -15263,7 +15268,6 @@
       </w:tr>
       <w:tr>
         <w:trPr>
-          <w:divId w:val="1256207050"/>
           <w:trHeight w:val="300"/>
         </w:trPr>
         <w:tc>
@@ -15375,7 +15379,6 @@
       </w:tr>
       <w:tr>
         <w:trPr>
-          <w:divId w:val="1256207050"/>
           <w:trHeight w:val="300"/>
         </w:trPr>
         <w:tc>
@@ -15487,7 +15490,6 @@
       </w:tr>
       <w:tr>
         <w:trPr>
-          <w:divId w:val="1256207050"/>
           <w:trHeight w:val="300"/>
         </w:trPr>
         <w:tc>
@@ -15599,7 +15601,6 @@
       </w:tr>
       <w:tr>
         <w:trPr>
-          <w:divId w:val="1256207050"/>
           <w:trHeight w:val="300"/>
         </w:trPr>
         <w:tc>
@@ -15711,7 +15712,6 @@
       </w:tr>
       <w:tr>
         <w:trPr>
-          <w:divId w:val="1256207050"/>
           <w:trHeight w:val="300"/>
         </w:trPr>
         <w:tc>
@@ -15823,7 +15823,6 @@
       </w:tr>
       <w:tr>
         <w:trPr>
-          <w:divId w:val="1256207050"/>
           <w:trHeight w:val="300"/>
         </w:trPr>
         <w:tc>
@@ -15935,7 +15934,6 @@
       </w:tr>
       <w:tr>
         <w:trPr>
-          <w:divId w:val="1256207050"/>
           <w:trHeight w:val="300"/>
         </w:trPr>
         <w:tc>
@@ -16153,7 +16151,7 @@
         <w:fldChar w:fldCharType="begin"/>
       </w:r>
       <w:r>
-        <w:instrText xml:space="preserve"> LINK Excel.Sheet.12 "D:\\Downloads\\КРКиБ\\РГР\\git\\РГР\\ргр.xlsx" "прибыль проектов!R98C1:R104C7" \a \f 5 \h  \* MERGEFORMAT </w:instrText>
+        <w:instrText xml:space="preserve"> LINK Excel.Sheet.12 "D:\\Downloads\\КРКиБ\\РГР\\git\\РГР\\ргр.xlsx" "прибыль проектов!R98C1:R104C7" \f 5 \h \* MERGEFORMAT </w:instrText>
       </w:r>
       <w:r>
         <w:fldChar w:fldCharType="separate"/>
@@ -16176,7 +16174,6 @@
       </w:tblGrid>
       <w:tr>
         <w:trPr>
-          <w:divId w:val="377556476"/>
           <w:trHeight w:val="600"/>
         </w:trPr>
         <w:tc>
@@ -16343,7 +16340,6 @@
       </w:tr>
       <w:tr>
         <w:trPr>
-          <w:divId w:val="377556476"/>
           <w:trHeight w:val="300"/>
         </w:trPr>
         <w:tc>
@@ -16452,7 +16448,6 @@
       </w:tr>
       <w:tr>
         <w:trPr>
-          <w:divId w:val="377556476"/>
           <w:trHeight w:val="300"/>
         </w:trPr>
         <w:tc>
@@ -16561,7 +16556,6 @@
       </w:tr>
       <w:tr>
         <w:trPr>
-          <w:divId w:val="377556476"/>
           <w:trHeight w:val="300"/>
         </w:trPr>
         <w:tc>
@@ -16670,7 +16664,6 @@
       </w:tr>
       <w:tr>
         <w:trPr>
-          <w:divId w:val="377556476"/>
           <w:trHeight w:val="300"/>
         </w:trPr>
         <w:tc>
@@ -16779,7 +16772,6 @@
       </w:tr>
       <w:tr>
         <w:trPr>
-          <w:divId w:val="377556476"/>
           <w:trHeight w:val="300"/>
         </w:trPr>
         <w:tc>
@@ -16888,7 +16880,6 @@
       </w:tr>
       <w:tr>
         <w:trPr>
-          <w:divId w:val="377556476"/>
           <w:trHeight w:val="300"/>
         </w:trPr>
         <w:tc>
@@ -17143,7 +17134,7 @@
         <w:fldChar w:fldCharType="begin"/>
       </w:r>
       <w:r>
-        <w:instrText xml:space="preserve"> LINK Excel.Sheet.12 "D:\\Downloads\\КРКиБ\\РГР\\git\\РГР\\ргр.xlsx" "прибыль проектов!R107C1:R114C7" \a \f 5 \h  \* MERGEFORMAT </w:instrText>
+        <w:instrText xml:space="preserve"> LINK Excel.Sheet.12 "D:\\Downloads\\КРКиБ\\РГР\\git\\РГР\\ргр.xlsx" "прибыль проектов!R107C1:R114C7" \f 5 \h \* MERGEFORMAT </w:instrText>
       </w:r>
       <w:r>
         <w:fldChar w:fldCharType="separate"/>
@@ -17166,8 +17157,8 @@
       </w:tblGrid>
       <w:tr>
         <w:trPr>
-          <w:divId w:val="1361736160"/>
           <w:trHeight w:val="600"/>
+          <w:tblHeader/>
         </w:trPr>
         <w:tc>
           <w:tcPr>
@@ -17438,7 +17429,6 @@
       </w:tr>
       <w:tr>
         <w:trPr>
-          <w:divId w:val="1361736160"/>
           <w:trHeight w:val="300"/>
         </w:trPr>
         <w:tc>
@@ -17549,7 +17539,6 @@
       </w:tr>
       <w:tr>
         <w:trPr>
-          <w:divId w:val="1361736160"/>
           <w:trHeight w:val="300"/>
         </w:trPr>
         <w:tc>
@@ -17662,7 +17651,6 @@
       </w:tr>
       <w:tr>
         <w:trPr>
-          <w:divId w:val="1361736160"/>
           <w:trHeight w:val="300"/>
         </w:trPr>
         <w:tc>
@@ -17774,7 +17762,6 @@
       </w:tr>
       <w:tr>
         <w:trPr>
-          <w:divId w:val="1361736160"/>
           <w:trHeight w:val="300"/>
         </w:trPr>
         <w:tc>
@@ -17886,7 +17873,6 @@
       </w:tr>
       <w:tr>
         <w:trPr>
-          <w:divId w:val="1361736160"/>
           <w:trHeight w:val="300"/>
         </w:trPr>
         <w:tc>
@@ -17998,7 +17984,6 @@
       </w:tr>
       <w:tr>
         <w:trPr>
-          <w:divId w:val="1361736160"/>
           <w:trHeight w:val="300"/>
         </w:trPr>
         <w:tc>
@@ -18110,7 +18095,6 @@
       </w:tr>
       <w:tr>
         <w:trPr>
-          <w:divId w:val="1361736160"/>
           <w:trHeight w:val="300"/>
         </w:trPr>
         <w:tc>
@@ -18401,13 +18385,7 @@
         <w:fldChar w:fldCharType="begin"/>
       </w:r>
       <w:r>
-        <w:instrText xml:space="preserve"> LINK </w:instrText>
-      </w:r>
-      <w:r>
-        <w:instrText xml:space="preserve">Excel.Sheet.12 D:\\Downloads\\КРКиБ\\РГР\\git\\РГР\\ргр.xlsx "прибыль проектов!R117C1:R124C7" </w:instrText>
-      </w:r>
-      <w:r>
-        <w:instrText xml:space="preserve">\f 5 \h \* MERGEFORMAT </w:instrText>
+        <w:instrText xml:space="preserve"> LINK Excel.Sheet.12 "D:\\Downloads\\КРКиБ\\РГР\\git\\РГР\\ргр.xlsx" "прибыль проектов!R117C1:R124C7" \f 5 \h \* MERGEFORMAT </w:instrText>
       </w:r>
       <w:r>
         <w:fldChar w:fldCharType="separate"/>
@@ -18430,7 +18408,6 @@
       </w:tblGrid>
       <w:tr>
         <w:trPr>
-          <w:divId w:val="869297666"/>
           <w:trHeight w:val="600"/>
         </w:trPr>
         <w:tc>
@@ -18541,7 +18518,6 @@
       </w:tr>
       <w:tr>
         <w:trPr>
-          <w:divId w:val="869297666"/>
           <w:trHeight w:val="300"/>
         </w:trPr>
         <w:tc>
@@ -18653,7 +18629,6 @@
       </w:tr>
       <w:tr>
         <w:trPr>
-          <w:divId w:val="869297666"/>
           <w:trHeight w:val="300"/>
         </w:trPr>
         <w:tc>
@@ -18765,7 +18740,6 @@
       </w:tr>
       <w:tr>
         <w:trPr>
-          <w:divId w:val="869297666"/>
           <w:trHeight w:val="300"/>
         </w:trPr>
         <w:tc>
@@ -18877,7 +18851,6 @@
       </w:tr>
       <w:tr>
         <w:trPr>
-          <w:divId w:val="869297666"/>
           <w:trHeight w:val="300"/>
         </w:trPr>
         <w:tc>
@@ -18989,7 +18962,6 @@
       </w:tr>
       <w:tr>
         <w:trPr>
-          <w:divId w:val="869297666"/>
           <w:trHeight w:val="300"/>
         </w:trPr>
         <w:tc>
@@ -19101,7 +19073,6 @@
       </w:tr>
       <w:tr>
         <w:trPr>
-          <w:divId w:val="869297666"/>
           <w:trHeight w:val="300"/>
         </w:trPr>
         <w:tc>
@@ -19213,7 +19184,6 @@
       </w:tr>
       <w:tr>
         <w:trPr>
-          <w:divId w:val="869297666"/>
           <w:trHeight w:val="300"/>
         </w:trPr>
         <w:tc>
@@ -19425,13 +19395,7 @@
         <w:fldChar w:fldCharType="begin"/>
       </w:r>
       <w:r>
-        <w:instrText xml:space="preserve"> LINK </w:instrText>
-      </w:r>
-      <w:r>
-        <w:instrText xml:space="preserve">Excel.Sheet.12 D:\\Downloads\\КРКиБ\\РГР\\git\\РГР\\ргр.xlsx "прибыль проектов!R129C1:R135C7" </w:instrText>
-      </w:r>
-      <w:r>
-        <w:instrText xml:space="preserve">\f 5 \h \* MERGEFORMAT </w:instrText>
+        <w:instrText xml:space="preserve"> LINK Excel.Sheet.12 "D:\\Downloads\\КРКиБ\\РГР\\git\\РГР\\ргр.xlsx" "прибыль проектов!R129C1:R135C7" \f 5 \h \* MERGEFORMAT </w:instrText>
       </w:r>
       <w:r>
         <w:fldChar w:fldCharType="separate"/>
@@ -19454,8 +19418,8 @@
       </w:tblGrid>
       <w:tr>
         <w:trPr>
-          <w:divId w:val="1648973808"/>
           <w:trHeight w:val="600"/>
+          <w:tblHeader/>
         </w:trPr>
         <w:tc>
           <w:tcPr>
@@ -19621,7 +19585,6 @@
       </w:tr>
       <w:tr>
         <w:trPr>
-          <w:divId w:val="1648973808"/>
           <w:trHeight w:val="300"/>
         </w:trPr>
         <w:tc>
@@ -19730,7 +19693,6 @@
       </w:tr>
       <w:tr>
         <w:trPr>
-          <w:divId w:val="1648973808"/>
           <w:trHeight w:val="300"/>
         </w:trPr>
         <w:tc>
@@ -19744,6 +19706,7 @@
               <w:jc w:val="center"/>
             </w:pPr>
             <w:r>
+              <w:lastRenderedPageBreak/>
               <w:t>B</w:t>
             </w:r>
           </w:p>
@@ -19839,7 +19802,6 @@
       </w:tr>
       <w:tr>
         <w:trPr>
-          <w:divId w:val="1648973808"/>
           <w:trHeight w:val="300"/>
         </w:trPr>
         <w:tc>
@@ -19948,7 +19910,6 @@
       </w:tr>
       <w:tr>
         <w:trPr>
-          <w:divId w:val="1648973808"/>
           <w:trHeight w:val="300"/>
         </w:trPr>
         <w:tc>
@@ -20057,7 +20018,6 @@
       </w:tr>
       <w:tr>
         <w:trPr>
-          <w:divId w:val="1648973808"/>
           <w:trHeight w:val="300"/>
         </w:trPr>
         <w:tc>
@@ -20166,7 +20126,6 @@
       </w:tr>
       <w:tr>
         <w:trPr>
-          <w:divId w:val="1648973808"/>
           <w:trHeight w:val="300"/>
         </w:trPr>
         <w:tc>
@@ -20180,7 +20139,6 @@
               <w:jc w:val="center"/>
             </w:pPr>
             <w:r>
-              <w:lastRenderedPageBreak/>
               <w:t>F</w:t>
             </w:r>
           </w:p>
@@ -20422,7 +20380,7 @@
         <w:fldChar w:fldCharType="begin"/>
       </w:r>
       <w:r>
-        <w:instrText xml:space="preserve"> LINK Excel.Sheet.12 "D:\\Downloads\\КРКиБ\\РГР\\git\\РГР\\ргр.xlsx" "прибыль проектов!R138C1:R145C7" \a \f 5 \h  \* MERGEFORMAT </w:instrText>
+        <w:instrText xml:space="preserve"> LINK Excel.Sheet.12 "D:\\Downloads\\КРКиБ\\РГР\\git\\РГР\\ргр.xlsx" "прибыль проектов!R138C1:R145C7" \f 5 \h \* MERGEFORMAT </w:instrText>
       </w:r>
       <w:r>
         <w:fldChar w:fldCharType="separate"/>
@@ -20445,7 +20403,6 @@
       </w:tblGrid>
       <w:tr>
         <w:trPr>
-          <w:divId w:val="1610114902"/>
           <w:trHeight w:val="600"/>
         </w:trPr>
         <w:tc>
@@ -20717,7 +20674,6 @@
       </w:tr>
       <w:tr>
         <w:trPr>
-          <w:divId w:val="1610114902"/>
           <w:trHeight w:val="300"/>
         </w:trPr>
         <w:tc>
@@ -20828,7 +20784,6 @@
       </w:tr>
       <w:tr>
         <w:trPr>
-          <w:divId w:val="1610114902"/>
           <w:trHeight w:val="300"/>
         </w:trPr>
         <w:tc>
@@ -20940,7 +20895,6 @@
       </w:tr>
       <w:tr>
         <w:trPr>
-          <w:divId w:val="1610114902"/>
           <w:trHeight w:val="300"/>
         </w:trPr>
         <w:tc>
@@ -21052,7 +21006,6 @@
       </w:tr>
       <w:tr>
         <w:trPr>
-          <w:divId w:val="1610114902"/>
           <w:trHeight w:val="300"/>
         </w:trPr>
         <w:tc>
@@ -21164,7 +21117,6 @@
       </w:tr>
       <w:tr>
         <w:trPr>
-          <w:divId w:val="1610114902"/>
           <w:trHeight w:val="300"/>
         </w:trPr>
         <w:tc>
@@ -21276,7 +21228,6 @@
       </w:tr>
       <w:tr>
         <w:trPr>
-          <w:divId w:val="1610114902"/>
           <w:trHeight w:val="300"/>
         </w:trPr>
         <w:tc>
@@ -21388,7 +21339,6 @@
       </w:tr>
       <w:tr>
         <w:trPr>
-          <w:divId w:val="1610114902"/>
           <w:trHeight w:val="300"/>
         </w:trPr>
         <w:tc>
@@ -21679,13 +21629,7 @@
         <w:fldChar w:fldCharType="begin"/>
       </w:r>
       <w:r>
-        <w:instrText xml:space="preserve"> LINK </w:instrText>
-      </w:r>
-      <w:r>
-        <w:instrText xml:space="preserve">Excel.Sheet.12 D:\\Downloads\\КРКиБ\\РГР\\git\\РГР\\ргр.xlsx "прибыль проектов!R148C1:R155C7" </w:instrText>
-      </w:r>
-      <w:r>
-        <w:instrText xml:space="preserve">\f 5 \h \* MERGEFORMAT </w:instrText>
+        <w:instrText xml:space="preserve"> LINK Excel.Sheet.12 "D:\\Downloads\\КРКиБ\\РГР\\git\\РГР\\ргр.xlsx" "прибыль проектов!R148C1:R155C7" \f 5 \h \* MERGEFORMAT </w:instrText>
       </w:r>
       <w:r>
         <w:fldChar w:fldCharType="separate"/>
@@ -21708,8 +21652,8 @@
       </w:tblGrid>
       <w:tr>
         <w:trPr>
-          <w:divId w:val="379785598"/>
           <w:trHeight w:val="600"/>
+          <w:tblHeader/>
         </w:trPr>
         <w:tc>
           <w:tcPr>
@@ -21819,7 +21763,6 @@
       </w:tr>
       <w:tr>
         <w:trPr>
-          <w:divId w:val="379785598"/>
           <w:trHeight w:val="300"/>
         </w:trPr>
         <w:tc>
@@ -21931,7 +21874,6 @@
       </w:tr>
       <w:tr>
         <w:trPr>
-          <w:divId w:val="379785598"/>
           <w:trHeight w:val="300"/>
         </w:trPr>
         <w:tc>
@@ -22043,7 +21985,6 @@
       </w:tr>
       <w:tr>
         <w:trPr>
-          <w:divId w:val="379785598"/>
           <w:trHeight w:val="300"/>
         </w:trPr>
         <w:tc>
@@ -22058,6 +21999,7 @@
               <w:jc w:val="center"/>
             </w:pPr>
             <w:r>
+              <w:lastRenderedPageBreak/>
               <w:t>F</w:t>
             </w:r>
           </w:p>
@@ -22155,7 +22097,6 @@
       </w:tr>
       <w:tr>
         <w:trPr>
-          <w:divId w:val="379785598"/>
           <w:trHeight w:val="300"/>
         </w:trPr>
         <w:tc>
@@ -22267,7 +22208,6 @@
       </w:tr>
       <w:tr>
         <w:trPr>
-          <w:divId w:val="379785598"/>
           <w:trHeight w:val="300"/>
         </w:trPr>
         <w:tc>
@@ -22379,7 +22319,6 @@
       </w:tr>
       <w:tr>
         <w:trPr>
-          <w:divId w:val="379785598"/>
           <w:trHeight w:val="300"/>
         </w:trPr>
         <w:tc>
@@ -22491,7 +22430,6 @@
       </w:tr>
       <w:tr>
         <w:trPr>
-          <w:divId w:val="379785598"/>
           <w:trHeight w:val="300"/>
         </w:trPr>
         <w:tc>
@@ -22614,7 +22552,6 @@
         <w:pStyle w:val="aa"/>
       </w:pPr>
       <w:r>
-        <w:lastRenderedPageBreak/>
         <w:t xml:space="preserve">Итак, корпорация может получить по проекту 5 </w:t>
       </w:r>
       <w:r>
@@ -22737,12 +22674,7 @@
         <w:fldChar w:fldCharType="end"/>
       </w:r>
       <w:r>
-        <w:t>)</w:t>
-      </w:r>
-      <w:bookmarkStart w:id="24" w:name="_GoBack"/>
-      <w:bookmarkEnd w:id="24"/>
-      <w:r>
-        <w:t>.</w:t>
+        <w:t>).</w:t>
       </w:r>
     </w:p>
     <w:p>
@@ -22763,7 +22695,7 @@
       <w:r>
         <w:t>Таблица 3.</w:t>
       </w:r>
-      <w:bookmarkStart w:id="25" w:name="р3_т_проект1"/>
+      <w:bookmarkStart w:id="24" w:name="р3_т_проект1"/>
       <w:r>
         <w:fldChar w:fldCharType="begin"/>
       </w:r>
@@ -22782,7 +22714,7 @@
       <w:r>
         <w:fldChar w:fldCharType="end"/>
       </w:r>
-      <w:bookmarkEnd w:id="25"/>
+      <w:bookmarkEnd w:id="24"/>
       <w:r>
         <w:t xml:space="preserve"> – Определение ЧДД проекта 1</w:t>
       </w:r>
@@ -22790,13 +22722,7 @@
         <w:fldChar w:fldCharType="begin"/>
       </w:r>
       <w:r>
-        <w:instrText xml:space="preserve"> LINK </w:instrText>
-      </w:r>
-      <w:r>
-        <w:instrText xml:space="preserve">Excel.Sheet.12 D:\\Downloads\\КРКиБ\\РГР\\git\\РГР\\ргр.xlsx "оптимизация проектов во времени!R2C1:R11C6" </w:instrText>
-      </w:r>
-      <w:r>
-        <w:instrText xml:space="preserve">\f 5 \h \* MERGEFORMAT </w:instrText>
+        <w:instrText xml:space="preserve"> LINK Excel.Sheet.12 "D:\\Downloads\\КРКиБ\\РГР\\git\\РГР\\ргр.xlsx" "оптимизация проектов во времени!R2C1:R11C6" \f 5 \h \* MERGEFORMAT </w:instrText>
       </w:r>
       <w:r>
         <w:fldChar w:fldCharType="separate"/>
@@ -22818,7 +22744,6 @@
       </w:tblGrid>
       <w:tr>
         <w:trPr>
-          <w:divId w:val="1980065917"/>
           <w:trHeight w:val="300"/>
         </w:trPr>
         <w:tc>
@@ -22920,7 +22845,6 @@
       </w:tr>
       <w:tr>
         <w:trPr>
-          <w:divId w:val="1980065917"/>
           <w:trHeight w:val="300"/>
         </w:trPr>
         <w:tc>
@@ -23017,7 +22941,6 @@
       </w:tr>
       <w:tr>
         <w:trPr>
-          <w:divId w:val="1980065917"/>
           <w:trHeight w:val="300"/>
         </w:trPr>
         <w:tc>
@@ -23114,7 +23037,6 @@
       </w:tr>
       <w:tr>
         <w:trPr>
-          <w:divId w:val="1980065917"/>
           <w:trHeight w:val="300"/>
         </w:trPr>
         <w:tc>
@@ -23211,7 +23133,6 @@
       </w:tr>
       <w:tr>
         <w:trPr>
-          <w:divId w:val="1980065917"/>
           <w:trHeight w:val="300"/>
         </w:trPr>
         <w:tc>
@@ -23308,7 +23229,6 @@
       </w:tr>
       <w:tr>
         <w:trPr>
-          <w:divId w:val="1980065917"/>
           <w:trHeight w:val="300"/>
         </w:trPr>
         <w:tc>
@@ -23405,7 +23325,6 @@
       </w:tr>
       <w:tr>
         <w:trPr>
-          <w:divId w:val="1980065917"/>
           <w:trHeight w:val="300"/>
         </w:trPr>
         <w:tc>
@@ -23502,7 +23421,6 @@
       </w:tr>
       <w:tr>
         <w:trPr>
-          <w:divId w:val="1980065917"/>
           <w:trHeight w:val="300"/>
         </w:trPr>
         <w:tc>
@@ -23599,7 +23517,6 @@
       </w:tr>
       <w:tr>
         <w:trPr>
-          <w:divId w:val="1980065917"/>
           <w:trHeight w:val="300"/>
         </w:trPr>
         <w:tc>
@@ -23696,7 +23613,6 @@
       </w:tr>
       <w:tr>
         <w:trPr>
-          <w:divId w:val="1980065917"/>
           <w:trHeight w:val="300"/>
         </w:trPr>
         <w:tc>
@@ -23812,41 +23728,22 @@
       <w:r>
         <w:t>Таблица 3.</w:t>
       </w:r>
+      <w:fldSimple w:instr=" SEQ Table3 \* ARABIC ">
+        <w:r>
+          <w:rPr>
+            <w:noProof/>
+          </w:rPr>
+          <w:t>2</w:t>
+        </w:r>
+      </w:fldSimple>
+      <w:r>
+        <w:t xml:space="preserve"> – Определение ЧДД проекта 2</w:t>
+      </w:r>
       <w:r>
         <w:fldChar w:fldCharType="begin"/>
       </w:r>
       <w:r>
-        <w:instrText xml:space="preserve"> SEQ Table3 \* ARABIC </w:instrText>
-      </w:r>
-      <w:r>
-        <w:fldChar w:fldCharType="separate"/>
-      </w:r>
-      <w:r>
-        <w:rPr>
-          <w:noProof/>
-        </w:rPr>
-        <w:t>2</w:t>
-      </w:r>
-      <w:r>
-        <w:rPr>
-          <w:noProof/>
-        </w:rPr>
-        <w:fldChar w:fldCharType="end"/>
-      </w:r>
-      <w:r>
-        <w:t xml:space="preserve"> – Определение ЧДД проекта 2</w:t>
-      </w:r>
-      <w:r>
-        <w:fldChar w:fldCharType="begin"/>
-      </w:r>
-      <w:r>
-        <w:instrText xml:space="preserve"> LINK </w:instrText>
-      </w:r>
-      <w:r>
-        <w:instrText xml:space="preserve">Excel.Sheet.12 D:\\Downloads\\КРКиБ\\РГР\\git\\РГР\\ргр.xlsx "оптимизация проектов во времени!R14C1:R23C6" </w:instrText>
-      </w:r>
-      <w:r>
-        <w:instrText xml:space="preserve">\f 5 \h \* MERGEFORMAT </w:instrText>
+        <w:instrText xml:space="preserve"> LINK Excel.Sheet.12 "D:\\Downloads\\КРКиБ\\РГР\\git\\РГР\\ргр.xlsx" "оптимизация проектов во времени!R14C1:R23C6" \f 5 \h \* MERGEFORMAT </w:instrText>
       </w:r>
       <w:r>
         <w:fldChar w:fldCharType="separate"/>
@@ -23868,7 +23765,6 @@
       </w:tblGrid>
       <w:tr>
         <w:trPr>
-          <w:divId w:val="617225684"/>
           <w:trHeight w:val="300"/>
         </w:trPr>
         <w:tc>
@@ -23970,7 +23866,6 @@
       </w:tr>
       <w:tr>
         <w:trPr>
-          <w:divId w:val="617225684"/>
           <w:trHeight w:val="300"/>
         </w:trPr>
         <w:tc>
@@ -24067,7 +23962,6 @@
       </w:tr>
       <w:tr>
         <w:trPr>
-          <w:divId w:val="617225684"/>
           <w:trHeight w:val="300"/>
         </w:trPr>
         <w:tc>
@@ -24164,7 +24058,6 @@
       </w:tr>
       <w:tr>
         <w:trPr>
-          <w:divId w:val="617225684"/>
           <w:trHeight w:val="300"/>
         </w:trPr>
         <w:tc>
@@ -24261,7 +24154,6 @@
       </w:tr>
       <w:tr>
         <w:trPr>
-          <w:divId w:val="617225684"/>
           <w:trHeight w:val="300"/>
         </w:trPr>
         <w:tc>
@@ -24358,7 +24250,6 @@
       </w:tr>
       <w:tr>
         <w:trPr>
-          <w:divId w:val="617225684"/>
           <w:trHeight w:val="300"/>
         </w:trPr>
         <w:tc>
@@ -24455,7 +24346,6 @@
       </w:tr>
       <w:tr>
         <w:trPr>
-          <w:divId w:val="617225684"/>
           <w:trHeight w:val="300"/>
         </w:trPr>
         <w:tc>
@@ -24552,7 +24442,6 @@
       </w:tr>
       <w:tr>
         <w:trPr>
-          <w:divId w:val="617225684"/>
           <w:trHeight w:val="300"/>
         </w:trPr>
         <w:tc>
@@ -24649,7 +24538,6 @@
       </w:tr>
       <w:tr>
         <w:trPr>
-          <w:divId w:val="617225684"/>
           <w:trHeight w:val="300"/>
         </w:trPr>
         <w:tc>
@@ -24746,7 +24634,6 @@
       </w:tr>
       <w:tr>
         <w:trPr>
-          <w:divId w:val="617225684"/>
           <w:trHeight w:val="300"/>
         </w:trPr>
         <w:tc>
@@ -24871,32 +24758,22 @@
       <w:r>
         <w:t>Таблица 3.</w:t>
       </w:r>
+      <w:fldSimple w:instr=" SEQ Table3 \* ARABIC ">
+        <w:r>
+          <w:rPr>
+            <w:noProof/>
+          </w:rPr>
+          <w:t>3</w:t>
+        </w:r>
+      </w:fldSimple>
+      <w:r>
+        <w:t xml:space="preserve"> – Определение ЧДД проекта 3</w:t>
+      </w:r>
       <w:r>
         <w:fldChar w:fldCharType="begin"/>
       </w:r>
       <w:r>
-        <w:instrText xml:space="preserve"> SEQ Table3 \* ARABIC </w:instrText>
-      </w:r>
-      <w:r>
-        <w:fldChar w:fldCharType="separate"/>
-      </w:r>
-      <w:r>
-        <w:rPr>
-          <w:noProof/>
-        </w:rPr>
-        <w:t>3</w:t>
-      </w:r>
-      <w:r>
-        <w:fldChar w:fldCharType="end"/>
-      </w:r>
-      <w:r>
-        <w:t xml:space="preserve"> – Определение ЧДД проекта 3</w:t>
-      </w:r>
-      <w:r>
-        <w:fldChar w:fldCharType="begin"/>
-      </w:r>
-      <w:r>
-        <w:instrText xml:space="preserve"> LINK Excel.Sheet.12 "D:\\Downloads\\КРКиБ\\РГР\\git\\РГР\\ргр.xlsx" "оптимизация проектов во времени!R26C1:R35C6" \a \f 5 \h  \* MERGEFORMAT </w:instrText>
+        <w:instrText xml:space="preserve"> LINK Excel.Sheet.12 "D:\\Downloads\\КРКиБ\\РГР\\git\\РГР\\ргр.xlsx" "оптимизация проектов во времени!R26C1:R35C6" \f 5 \h \* MERGEFORMAT </w:instrText>
       </w:r>
       <w:r>
         <w:fldChar w:fldCharType="separate"/>
@@ -24918,7 +24795,6 @@
       </w:tblGrid>
       <w:tr>
         <w:trPr>
-          <w:divId w:val="1335107919"/>
           <w:trHeight w:val="300"/>
         </w:trPr>
         <w:tc>
@@ -25020,7 +24896,6 @@
       </w:tr>
       <w:tr>
         <w:trPr>
-          <w:divId w:val="1335107919"/>
           <w:trHeight w:val="300"/>
         </w:trPr>
         <w:tc>
@@ -25117,7 +24992,6 @@
       </w:tr>
       <w:tr>
         <w:trPr>
-          <w:divId w:val="1335107919"/>
           <w:trHeight w:val="300"/>
         </w:trPr>
         <w:tc>
@@ -25214,7 +25088,6 @@
       </w:tr>
       <w:tr>
         <w:trPr>
-          <w:divId w:val="1335107919"/>
           <w:trHeight w:val="300"/>
         </w:trPr>
         <w:tc>
@@ -25311,7 +25184,6 @@
       </w:tr>
       <w:tr>
         <w:trPr>
-          <w:divId w:val="1335107919"/>
           <w:trHeight w:val="300"/>
         </w:trPr>
         <w:tc>
@@ -25408,7 +25280,6 @@
       </w:tr>
       <w:tr>
         <w:trPr>
-          <w:divId w:val="1335107919"/>
           <w:trHeight w:val="300"/>
         </w:trPr>
         <w:tc>
@@ -25505,7 +25376,6 @@
       </w:tr>
       <w:tr>
         <w:trPr>
-          <w:divId w:val="1335107919"/>
           <w:trHeight w:val="300"/>
         </w:trPr>
         <w:tc>
@@ -25602,7 +25472,6 @@
       </w:tr>
       <w:tr>
         <w:trPr>
-          <w:divId w:val="1335107919"/>
           <w:trHeight w:val="300"/>
         </w:trPr>
         <w:tc>
@@ -25699,7 +25568,6 @@
       </w:tr>
       <w:tr>
         <w:trPr>
-          <w:divId w:val="1335107919"/>
           <w:trHeight w:val="300"/>
         </w:trPr>
         <w:tc>
@@ -25796,7 +25664,6 @@
       </w:tr>
       <w:tr>
         <w:trPr>
-          <w:divId w:val="1335107919"/>
           <w:trHeight w:val="300"/>
         </w:trPr>
         <w:tc>
@@ -25907,24 +25774,14 @@
         <w:lastRenderedPageBreak/>
         <w:t>Таблица 3.</w:t>
       </w:r>
-      <w:r>
-        <w:fldChar w:fldCharType="begin"/>
-      </w:r>
-      <w:r>
-        <w:instrText xml:space="preserve"> SEQ Table3 \* ARABIC </w:instrText>
-      </w:r>
-      <w:r>
-        <w:fldChar w:fldCharType="separate"/>
-      </w:r>
-      <w:r>
-        <w:rPr>
-          <w:noProof/>
-        </w:rPr>
-        <w:t>4</w:t>
-      </w:r>
-      <w:r>
-        <w:fldChar w:fldCharType="end"/>
-      </w:r>
+      <w:fldSimple w:instr=" SEQ Table3 \* ARABIC ">
+        <w:r>
+          <w:rPr>
+            <w:noProof/>
+          </w:rPr>
+          <w:t>4</w:t>
+        </w:r>
+      </w:fldSimple>
       <w:r>
         <w:t xml:space="preserve"> – Определение ЧДД проекта 4</w:t>
       </w:r>
@@ -26927,7 +26784,7 @@
       <w:r>
         <w:t>Таблица 3.</w:t>
       </w:r>
-      <w:bookmarkStart w:id="26" w:name="р3_т_проект3"/>
+      <w:bookmarkStart w:id="25" w:name="р3_т_проект3"/>
       <w:r>
         <w:fldChar w:fldCharType="begin"/>
       </w:r>
@@ -26946,7 +26803,7 @@
       <w:r>
         <w:fldChar w:fldCharType="end"/>
       </w:r>
-      <w:bookmarkEnd w:id="26"/>
+      <w:bookmarkEnd w:id="25"/>
       <w:r>
         <w:t xml:space="preserve"> – Определение ЧДД проекта 5</w:t>
       </w:r>
@@ -26954,7 +26811,7 @@
         <w:fldChar w:fldCharType="begin"/>
       </w:r>
       <w:r>
-        <w:instrText xml:space="preserve"> LINK Excel.Sheet.12 "D:\\Downloads\\КРКиБ\\РГР\\git\\РГР\\ргр.xlsx" "оптимизация проектов во времени!R50C1:R59C6" \a \f 5 \h  \* MERGEFORMAT </w:instrText>
+        <w:instrText xml:space="preserve"> LINK Excel.Sheet.12 "D:\\Downloads\\КРКиБ\\РГР\\git\\РГР\\ргр.xlsx" "оптимизация проектов во времени!R50C1:R59C6" \f 5 \h \* MERGEFORMAT </w:instrText>
       </w:r>
       <w:r>
         <w:fldChar w:fldCharType="separate"/>
@@ -26976,7 +26833,6 @@
       </w:tblGrid>
       <w:tr>
         <w:trPr>
-          <w:divId w:val="1985772286"/>
           <w:trHeight w:val="300"/>
         </w:trPr>
         <w:tc>
@@ -27078,7 +26934,6 @@
       </w:tr>
       <w:tr>
         <w:trPr>
-          <w:divId w:val="1985772286"/>
           <w:trHeight w:val="300"/>
         </w:trPr>
         <w:tc>
@@ -27175,7 +27030,6 @@
       </w:tr>
       <w:tr>
         <w:trPr>
-          <w:divId w:val="1985772286"/>
           <w:trHeight w:val="300"/>
         </w:trPr>
         <w:tc>
@@ -27272,7 +27126,6 @@
       </w:tr>
       <w:tr>
         <w:trPr>
-          <w:divId w:val="1985772286"/>
           <w:trHeight w:val="300"/>
         </w:trPr>
         <w:tc>
@@ -27369,7 +27222,6 @@
       </w:tr>
       <w:tr>
         <w:trPr>
-          <w:divId w:val="1985772286"/>
           <w:trHeight w:val="300"/>
         </w:trPr>
         <w:tc>
@@ -27466,7 +27318,6 @@
       </w:tr>
       <w:tr>
         <w:trPr>
-          <w:divId w:val="1985772286"/>
           <w:trHeight w:val="300"/>
         </w:trPr>
         <w:tc>
@@ -27563,7 +27414,6 @@
       </w:tr>
       <w:tr>
         <w:trPr>
-          <w:divId w:val="1985772286"/>
           <w:trHeight w:val="300"/>
         </w:trPr>
         <w:tc>
@@ -27660,7 +27510,6 @@
       </w:tr>
       <w:tr>
         <w:trPr>
-          <w:divId w:val="1985772286"/>
           <w:trHeight w:val="300"/>
         </w:trPr>
         <w:tc>
@@ -27757,7 +27606,6 @@
       </w:tr>
       <w:tr>
         <w:trPr>
-          <w:divId w:val="1985772286"/>
           <w:trHeight w:val="300"/>
         </w:trPr>
         <w:tc>
@@ -27854,7 +27702,6 @@
       </w:tr>
       <w:tr>
         <w:trPr>
-          <w:divId w:val="1985772286"/>
           <w:trHeight w:val="300"/>
         </w:trPr>
         <w:tc>
@@ -28022,6 +27869,9 @@
         <w:t xml:space="preserve">место </w:t>
       </w:r>
       <w:r>
+        <w:t xml:space="preserve">всех </w:t>
+      </w:r>
+      <w:r>
         <w:t>этих проектов</w:t>
       </w:r>
       <w:r>
@@ -28043,7 +27893,7 @@
       <w:pPr>
         <w:pStyle w:val="ab"/>
       </w:pPr>
-      <w:bookmarkStart w:id="27" w:name="_Toc435518909"/>
+      <w:bookmarkStart w:id="26" w:name="_Toc435518909"/>
       <w:r>
         <w:lastRenderedPageBreak/>
         <w:t xml:space="preserve">4 Временная </w:t>
@@ -28051,7 +27901,7 @@
       <w:r>
         <w:t>оптимизация инвестиционных проектов</w:t>
       </w:r>
-      <w:bookmarkEnd w:id="27"/>
+      <w:bookmarkEnd w:id="26"/>
     </w:p>
     <w:p>
       <w:pPr>
@@ -28081,12 +27931,27 @@
       <w:pPr>
         <w:pStyle w:val="ab"/>
       </w:pPr>
-      <w:bookmarkStart w:id="28" w:name="_Toc435518910"/>
+      <w:bookmarkStart w:id="27" w:name="_Toc435518910"/>
       <w:r>
         <w:lastRenderedPageBreak/>
         <w:t>ЗАКЛЮЧЕНИЕ</w:t>
       </w:r>
-      <w:bookmarkEnd w:id="28"/>
+      <w:bookmarkEnd w:id="27"/>
+    </w:p>
+    <w:p>
+      <w:pPr>
+        <w:pStyle w:val="aa"/>
+      </w:pPr>
+    </w:p>
+    <w:p>
+      <w:proofErr w:type="gramStart"/>
+      <w:r>
+        <w:t>Заключение  -</w:t>
+      </w:r>
+      <w:proofErr w:type="gramEnd"/>
+      <w:r>
+        <w:t xml:space="preserve"> тезисный отчет по каждой выполненной задаче</w:t>
+      </w:r>
     </w:p>
     <w:p>
       <w:pPr>
@@ -28095,40 +27960,10 @@
     </w:p>
     <w:p>
       <w:pPr>
-        <w:spacing w:line="360" w:lineRule="auto"/>
-        <w:ind w:firstLine="709"/>
-        <w:jc w:val="both"/>
-        <w:rPr>
-          <w:sz w:val="28"/>
-          <w:szCs w:val="28"/>
-        </w:rPr>
-      </w:pPr>
-      <w:r>
-        <w:rPr>
-          <w:sz w:val="28"/>
-          <w:szCs w:val="28"/>
-        </w:rPr>
-        <w:t>Для того чтобы остаться эффективными, способными преодолевать возникающие трудности и своевременно реагировать на внешние и внутренние перемены, компаниям необходимо оптимизировать многие аспекты своей деятельности, в том числе, в области корпоративного развития.</w:t>
-      </w:r>
-    </w:p>
-    <w:p>
-      <w:pPr>
-        <w:pStyle w:val="aa"/>
-        <w:rPr>
-          <w:szCs w:val="28"/>
-        </w:rPr>
-      </w:pPr>
-      <w:r>
-        <w:rPr>
-          <w:szCs w:val="28"/>
-        </w:rPr>
-        <w:t>Формирование корпоративной стратегии развития имеет под собой ряд оснований. Основополагающей целью разработки корпоративной стратегии является достижение конкурентоспособности организации путем эффективного распределения ресурсов между стратегическими хозяйственными подразделениями. В соответствии с этой целью финансовые ресурсы организации должны направляться в те сферы бизнеса, где в будущем будут ожидаться максимальные выгоды. Для оценки перспектив деятельности предприятия осуществляется расчет привлекательности стратегических зон хозяйствования.</w:t>
-      </w:r>
-    </w:p>
-    <w:p>
-      <w:pPr>
         <w:pStyle w:val="aa"/>
       </w:pPr>
+      <w:bookmarkStart w:id="28" w:name="_GoBack"/>
+      <w:bookmarkEnd w:id="28"/>
     </w:p>
     <w:p>
       <w:pPr>
@@ -28861,7 +28696,7 @@
           <w:rPr>
             <w:noProof/>
           </w:rPr>
-          <w:t>19</w:t>
+          <w:t>18</w:t>
         </w:r>
         <w:r>
           <w:fldChar w:fldCharType="end"/>
@@ -28899,6 +28734,95 @@
 <file path=word/numbering.xml><?xml version="1.0" encoding="utf-8"?>
 <w:numbering xmlns:wpc="http://schemas.microsoft.com/office/word/2010/wordprocessingCanvas" xmlns:mc="http://schemas.openxmlformats.org/markup-compatibility/2006" xmlns:o="urn:schemas-microsoft-com:office:office" xmlns:r="http://schemas.openxmlformats.org/officeDocument/2006/relationships" xmlns:m="http://schemas.openxmlformats.org/officeDocument/2006/math" xmlns:v="urn:schemas-microsoft-com:vml" xmlns:wp14="http://schemas.microsoft.com/office/word/2010/wordprocessingDrawing" xmlns:wp="http://schemas.openxmlformats.org/drawingml/2006/wordprocessingDrawing" xmlns:w10="urn:schemas-microsoft-com:office:word" xmlns:w="http://schemas.openxmlformats.org/wordprocessingml/2006/main" xmlns:w14="http://schemas.microsoft.com/office/word/2010/wordml" xmlns:w15="http://schemas.microsoft.com/office/word/2012/wordml" xmlns:wpg="http://schemas.microsoft.com/office/word/2010/wordprocessingGroup" xmlns:wpi="http://schemas.microsoft.com/office/word/2010/wordprocessingInk" xmlns:wne="http://schemas.microsoft.com/office/word/2006/wordml" xmlns:wps="http://schemas.microsoft.com/office/word/2010/wordprocessingShape" mc:Ignorable="w14 w15 wp14">
   <w:abstractNum w:abstractNumId="0">
+    <w:nsid w:val="194F2ACA"/>
+    <w:multiLevelType w:val="hybridMultilevel"/>
+    <w:tmpl w:val="0E4482DE"/>
+    <w:lvl w:ilvl="0" w:tplc="0419000F">
+      <w:start w:val="1"/>
+      <w:numFmt w:val="decimal"/>
+      <w:lvlText w:val="%1."/>
+      <w:lvlJc w:val="left"/>
+      <w:pPr>
+        <w:ind w:left="720" w:hanging="360"/>
+      </w:pPr>
+      <w:rPr>
+        <w:rFonts w:hint="default"/>
+      </w:rPr>
+    </w:lvl>
+    <w:lvl w:ilvl="1" w:tplc="04190019" w:tentative="1">
+      <w:start w:val="1"/>
+      <w:numFmt w:val="lowerLetter"/>
+      <w:lvlText w:val="%2."/>
+      <w:lvlJc w:val="left"/>
+      <w:pPr>
+        <w:ind w:left="1440" w:hanging="360"/>
+      </w:pPr>
+    </w:lvl>
+    <w:lvl w:ilvl="2" w:tplc="0419001B" w:tentative="1">
+      <w:start w:val="1"/>
+      <w:numFmt w:val="lowerRoman"/>
+      <w:lvlText w:val="%3."/>
+      <w:lvlJc w:val="right"/>
+      <w:pPr>
+        <w:ind w:left="2160" w:hanging="180"/>
+      </w:pPr>
+    </w:lvl>
+    <w:lvl w:ilvl="3" w:tplc="0419000F" w:tentative="1">
+      <w:start w:val="1"/>
+      <w:numFmt w:val="decimal"/>
+      <w:lvlText w:val="%4."/>
+      <w:lvlJc w:val="left"/>
+      <w:pPr>
+        <w:ind w:left="2880" w:hanging="360"/>
+      </w:pPr>
+    </w:lvl>
+    <w:lvl w:ilvl="4" w:tplc="04190019" w:tentative="1">
+      <w:start w:val="1"/>
+      <w:numFmt w:val="lowerLetter"/>
+      <w:lvlText w:val="%5."/>
+      <w:lvlJc w:val="left"/>
+      <w:pPr>
+        <w:ind w:left="3600" w:hanging="360"/>
+      </w:pPr>
+    </w:lvl>
+    <w:lvl w:ilvl="5" w:tplc="0419001B" w:tentative="1">
+      <w:start w:val="1"/>
+      <w:numFmt w:val="lowerRoman"/>
+      <w:lvlText w:val="%6."/>
+      <w:lvlJc w:val="right"/>
+      <w:pPr>
+        <w:ind w:left="4320" w:hanging="180"/>
+      </w:pPr>
+    </w:lvl>
+    <w:lvl w:ilvl="6" w:tplc="0419000F" w:tentative="1">
+      <w:start w:val="1"/>
+      <w:numFmt w:val="decimal"/>
+      <w:lvlText w:val="%7."/>
+      <w:lvlJc w:val="left"/>
+      <w:pPr>
+        <w:ind w:left="5040" w:hanging="360"/>
+      </w:pPr>
+    </w:lvl>
+    <w:lvl w:ilvl="7" w:tplc="04190019" w:tentative="1">
+      <w:start w:val="1"/>
+      <w:numFmt w:val="lowerLetter"/>
+      <w:lvlText w:val="%8."/>
+      <w:lvlJc w:val="left"/>
+      <w:pPr>
+        <w:ind w:left="5760" w:hanging="360"/>
+      </w:pPr>
+    </w:lvl>
+    <w:lvl w:ilvl="8" w:tplc="0419001B" w:tentative="1">
+      <w:start w:val="1"/>
+      <w:numFmt w:val="lowerRoman"/>
+      <w:lvlText w:val="%9."/>
+      <w:lvlJc w:val="right"/>
+      <w:pPr>
+        <w:ind w:left="6480" w:hanging="180"/>
+      </w:pPr>
+    </w:lvl>
+  </w:abstractNum>
+  <w:abstractNum w:abstractNumId="1">
     <w:nsid w:val="28A162C9"/>
     <w:multiLevelType w:val="hybridMultilevel"/>
     <w:tmpl w:val="167AB76E"/>
@@ -28985,6 +28909,9 @@
     </w:lvl>
   </w:abstractNum>
   <w:num w:numId="1">
+    <w:abstractNumId w:val="1"/>
+  </w:num>
+  <w:num w:numId="2">
     <w:abstractNumId w:val="0"/>
   </w:num>
 </w:numbering>
@@ -29187,7 +29114,7 @@
     <w:lsdException w:name="Medium Shading 2 Accent 1" w:uiPriority="64"/>
     <w:lsdException w:name="Medium List 1 Accent 1" w:uiPriority="65"/>
     <w:lsdException w:name="Revision" w:semiHidden="1"/>
-    <w:lsdException w:name="List Paragraph" w:uiPriority="34"/>
+    <w:lsdException w:name="List Paragraph" w:uiPriority="34" w:qFormat="1"/>
     <w:lsdException w:name="Quote" w:uiPriority="29"/>
     <w:lsdException w:name="Intense Quote" w:uiPriority="30"/>
     <w:lsdException w:name="Medium List 2 Accent 1" w:uiPriority="66"/>
@@ -29763,6 +29690,7 @@
     <w:name w:val="List Paragraph"/>
     <w:basedOn w:val="a"/>
     <w:uiPriority w:val="34"/>
+    <w:qFormat/>
     <w:rsid w:val="00145A5E"/>
     <w:pPr>
       <w:ind w:left="720"/>
@@ -30038,7 +29966,7 @@
 </file>
 
 <file path=customXml/itemProps1.xml><?xml version="1.0" encoding="utf-8"?>
-<ds:datastoreItem xmlns:ds="http://schemas.openxmlformats.org/officeDocument/2006/customXml" ds:itemID="{BFF11BCF-14EB-48D3-85C5-CE646F8D7854}">
+<ds:datastoreItem xmlns:ds="http://schemas.openxmlformats.org/officeDocument/2006/customXml" ds:itemID="{6922B508-24A7-48BF-97FF-619A2D29D278}">
   <ds:schemaRefs>
     <ds:schemaRef ds:uri="http://schemas.openxmlformats.org/officeDocument/2006/bibliography"/>
   </ds:schemaRefs>

--- a/РГР/ПИ-31-Бельский-С-вариант-2.docx
+++ b/РГР/ПИ-31-Бельский-С-вариант-2.docx
@@ -611,7 +611,7 @@
       <w:r>
         <w:fldChar w:fldCharType="separate"/>
       </w:r>
-      <w:hyperlink w:anchor="_Toc435518905" w:history="1">
+      <w:hyperlink w:anchor="_Toc436116455" w:history="1">
         <w:r>
           <w:rPr>
             <w:rStyle w:val="af0"/>
@@ -638,7 +638,7 @@
             <w:noProof/>
             <w:webHidden/>
           </w:rPr>
-          <w:instrText xml:space="preserve"> PAGEREF _Toc435518905 \h </w:instrText>
+          <w:instrText xml:space="preserve"> PAGEREF _Toc436116455 \h </w:instrText>
         </w:r>
         <w:r>
           <w:rPr>
@@ -682,7 +682,7 @@
           <w:szCs w:val="22"/>
         </w:rPr>
       </w:pPr>
-      <w:hyperlink w:anchor="_Toc435518906" w:history="1">
+      <w:hyperlink w:anchor="_Toc436116456" w:history="1">
         <w:r>
           <w:rPr>
             <w:rStyle w:val="af0"/>
@@ -709,7 +709,7 @@
             <w:noProof/>
             <w:webHidden/>
           </w:rPr>
-          <w:instrText xml:space="preserve"> PAGEREF _Toc435518906 \h </w:instrText>
+          <w:instrText xml:space="preserve"> PAGEREF _Toc436116456 \h </w:instrText>
         </w:r>
         <w:r>
           <w:rPr>
@@ -729,7 +729,7 @@
             <w:noProof/>
             <w:webHidden/>
           </w:rPr>
-          <w:t>4</w:t>
+          <w:t>5</w:t>
         </w:r>
         <w:r>
           <w:rPr>
@@ -753,7 +753,7 @@
           <w:szCs w:val="22"/>
         </w:rPr>
       </w:pPr>
-      <w:hyperlink w:anchor="_Toc435518907" w:history="1">
+      <w:hyperlink w:anchor="_Toc436116457" w:history="1">
         <w:r>
           <w:rPr>
             <w:rStyle w:val="af0"/>
@@ -780,7 +780,7 @@
             <w:noProof/>
             <w:webHidden/>
           </w:rPr>
-          <w:instrText xml:space="preserve"> PAGEREF _Toc435518907 \h </w:instrText>
+          <w:instrText xml:space="preserve"> PAGEREF _Toc436116457 \h </w:instrText>
         </w:r>
         <w:r>
           <w:rPr>
@@ -800,7 +800,7 @@
             <w:noProof/>
             <w:webHidden/>
           </w:rPr>
-          <w:t>7</w:t>
+          <w:t>8</w:t>
         </w:r>
         <w:r>
           <w:rPr>
@@ -824,7 +824,7 @@
           <w:szCs w:val="22"/>
         </w:rPr>
       </w:pPr>
-      <w:hyperlink w:anchor="_Toc435518908" w:history="1">
+      <w:hyperlink w:anchor="_Toc436116458" w:history="1">
         <w:r>
           <w:rPr>
             <w:rStyle w:val="af0"/>
@@ -851,7 +851,7 @@
             <w:noProof/>
             <w:webHidden/>
           </w:rPr>
-          <w:instrText xml:space="preserve"> PAGEREF _Toc435518908 \h </w:instrText>
+          <w:instrText xml:space="preserve"> PAGEREF _Toc436116458 \h </w:instrText>
         </w:r>
         <w:r>
           <w:rPr>
@@ -871,7 +871,7 @@
             <w:noProof/>
             <w:webHidden/>
           </w:rPr>
-          <w:t>15</w:t>
+          <w:t>16</w:t>
         </w:r>
         <w:r>
           <w:rPr>
@@ -895,7 +895,7 @@
           <w:szCs w:val="22"/>
         </w:rPr>
       </w:pPr>
-      <w:hyperlink w:anchor="_Toc435518909" w:history="1">
+      <w:hyperlink w:anchor="_Toc436116459" w:history="1">
         <w:r>
           <w:rPr>
             <w:rStyle w:val="af0"/>
@@ -922,78 +922,7 @@
             <w:noProof/>
             <w:webHidden/>
           </w:rPr>
-          <w:instrText xml:space="preserve"> PAGEREF _Toc435518909 \h </w:instrText>
-        </w:r>
-        <w:r>
-          <w:rPr>
-            <w:noProof/>
-            <w:webHidden/>
-          </w:rPr>
-        </w:r>
-        <w:r>
-          <w:rPr>
-            <w:noProof/>
-            <w:webHidden/>
-          </w:rPr>
-          <w:fldChar w:fldCharType="separate"/>
-        </w:r>
-        <w:r>
-          <w:rPr>
-            <w:noProof/>
-            <w:webHidden/>
-          </w:rPr>
-          <w:t>17</w:t>
-        </w:r>
-        <w:r>
-          <w:rPr>
-            <w:noProof/>
-            <w:webHidden/>
-          </w:rPr>
-          <w:fldChar w:fldCharType="end"/>
-        </w:r>
-      </w:hyperlink>
-    </w:p>
-    <w:p>
-      <w:pPr>
-        <w:pStyle w:val="11"/>
-        <w:tabs>
-          <w:tab w:val="right" w:leader="dot" w:pos="9345"/>
-        </w:tabs>
-        <w:rPr>
-          <w:rFonts w:asciiTheme="minorHAnsi" w:eastAsiaTheme="minorEastAsia" w:hAnsiTheme="minorHAnsi" w:cstheme="minorBidi"/>
-          <w:noProof/>
-          <w:sz w:val="22"/>
-          <w:szCs w:val="22"/>
-        </w:rPr>
-      </w:pPr>
-      <w:hyperlink w:anchor="_Toc435518910" w:history="1">
-        <w:r>
-          <w:rPr>
-            <w:rStyle w:val="af0"/>
-            <w:noProof/>
-          </w:rPr>
-          <w:t>ЗАКЛЮЧЕНИЕ</w:t>
-        </w:r>
-        <w:r>
-          <w:rPr>
-            <w:noProof/>
-            <w:webHidden/>
-          </w:rPr>
-          <w:tab/>
-        </w:r>
-        <w:r>
-          <w:rPr>
-            <w:noProof/>
-            <w:webHidden/>
-          </w:rPr>
-          <w:fldChar w:fldCharType="begin"/>
-        </w:r>
-        <w:r>
-          <w:rPr>
-            <w:noProof/>
-            <w:webHidden/>
-          </w:rPr>
-          <w:instrText xml:space="preserve"> PAGEREF _Toc435518910 \h </w:instrText>
+          <w:instrText xml:space="preserve"> PAGEREF _Toc436116459 \h </w:instrText>
         </w:r>
         <w:r>
           <w:rPr>
@@ -1037,13 +966,13 @@
           <w:szCs w:val="22"/>
         </w:rPr>
       </w:pPr>
-      <w:hyperlink w:anchor="_Toc435518911" w:history="1">
+      <w:hyperlink w:anchor="_Toc436116460" w:history="1">
         <w:r>
           <w:rPr>
             <w:rStyle w:val="af0"/>
             <w:noProof/>
           </w:rPr>
-          <w:t>БИБЛИОГРАФИЧЕСКИЙ СПИСОК</w:t>
+          <w:t>ЗАКЛЮЧЕНИЕ</w:t>
         </w:r>
         <w:r>
           <w:rPr>
@@ -1064,7 +993,7 @@
             <w:noProof/>
             <w:webHidden/>
           </w:rPr>
-          <w:instrText xml:space="preserve"> PAGEREF _Toc435518911 \h </w:instrText>
+          <w:instrText xml:space="preserve"> PAGEREF _Toc436116460 \h </w:instrText>
         </w:r>
         <w:r>
           <w:rPr>
@@ -1097,6 +1026,77 @@
     </w:p>
     <w:p>
       <w:pPr>
+        <w:pStyle w:val="11"/>
+        <w:tabs>
+          <w:tab w:val="right" w:leader="dot" w:pos="9345"/>
+        </w:tabs>
+        <w:rPr>
+          <w:rFonts w:asciiTheme="minorHAnsi" w:eastAsiaTheme="minorEastAsia" w:hAnsiTheme="minorHAnsi" w:cstheme="minorBidi"/>
+          <w:noProof/>
+          <w:sz w:val="22"/>
+          <w:szCs w:val="22"/>
+        </w:rPr>
+      </w:pPr>
+      <w:hyperlink w:anchor="_Toc436116461" w:history="1">
+        <w:r>
+          <w:rPr>
+            <w:rStyle w:val="af0"/>
+            <w:noProof/>
+          </w:rPr>
+          <w:t>БИБЛИОГРАФИЧЕСКИЙ СПИСОК</w:t>
+        </w:r>
+        <w:r>
+          <w:rPr>
+            <w:noProof/>
+            <w:webHidden/>
+          </w:rPr>
+          <w:tab/>
+        </w:r>
+        <w:r>
+          <w:rPr>
+            <w:noProof/>
+            <w:webHidden/>
+          </w:rPr>
+          <w:fldChar w:fldCharType="begin"/>
+        </w:r>
+        <w:r>
+          <w:rPr>
+            <w:noProof/>
+            <w:webHidden/>
+          </w:rPr>
+          <w:instrText xml:space="preserve"> PAGEREF _Toc436116461 \h </w:instrText>
+        </w:r>
+        <w:r>
+          <w:rPr>
+            <w:noProof/>
+            <w:webHidden/>
+          </w:rPr>
+        </w:r>
+        <w:r>
+          <w:rPr>
+            <w:noProof/>
+            <w:webHidden/>
+          </w:rPr>
+          <w:fldChar w:fldCharType="separate"/>
+        </w:r>
+        <w:r>
+          <w:rPr>
+            <w:noProof/>
+            <w:webHidden/>
+          </w:rPr>
+          <w:t>20</w:t>
+        </w:r>
+        <w:r>
+          <w:rPr>
+            <w:noProof/>
+            <w:webHidden/>
+          </w:rPr>
+          <w:fldChar w:fldCharType="end"/>
+        </w:r>
+      </w:hyperlink>
+    </w:p>
+    <w:p>
+      <w:pPr>
         <w:pStyle w:val="aa"/>
       </w:pPr>
       <w:r>
@@ -1110,7 +1110,7 @@
       <w:pPr>
         <w:pStyle w:val="ab"/>
       </w:pPr>
-      <w:bookmarkStart w:id="0" w:name="_Toc435518905"/>
+      <w:bookmarkStart w:id="0" w:name="_Toc436116455"/>
       <w:r>
         <w:lastRenderedPageBreak/>
         <w:t>ВВЕДЕНИЕ</w:t>
@@ -1314,7 +1314,7 @@
       <w:pPr>
         <w:pStyle w:val="ab"/>
       </w:pPr>
-      <w:bookmarkStart w:id="1" w:name="_Toc435518906"/>
+      <w:bookmarkStart w:id="1" w:name="_Toc436116456"/>
       <w:r>
         <w:lastRenderedPageBreak/>
         <w:t>1 Постановка задачи и описание объекта исследования</w:t>
@@ -6326,7 +6326,7 @@
       <w:pPr>
         <w:pStyle w:val="ab"/>
       </w:pPr>
-      <w:bookmarkStart w:id="7" w:name="_Toc435518907"/>
+      <w:bookmarkStart w:id="7" w:name="_Toc436116457"/>
       <w:r>
         <w:lastRenderedPageBreak/>
         <w:t xml:space="preserve">2 </w:t>
@@ -6459,7 +6459,13 @@
         <w:fldChar w:fldCharType="begin"/>
       </w:r>
       <w:r>
-        <w:instrText xml:space="preserve"> LINK Excel.Sheet.12 "D:\\Downloads\\КРКиБ\\РГР\\git\\РГР\\ргр.xlsx" "прибыль проектов!R5C1:R11C7" \f 5 \h \* MERGEFORMAT </w:instrText>
+        <w:instrText xml:space="preserve"> LINK </w:instrText>
+      </w:r>
+      <w:r>
+        <w:instrText xml:space="preserve">Excel.Sheet.12 D:\\Downloads\\КРКиБ\\РГР\\git\\РГР\\ргр.xlsx "прибыль проектов!R5C1:R11C7" </w:instrText>
+      </w:r>
+      <w:r>
+        <w:instrText xml:space="preserve">\f 5 \h \* MERGEFORMAT </w:instrText>
       </w:r>
       <w:r>
         <w:fldChar w:fldCharType="separate"/>
@@ -6482,6 +6488,7 @@
       </w:tblGrid>
       <w:tr>
         <w:trPr>
+          <w:divId w:val="1373918806"/>
           <w:trHeight w:val="600"/>
         </w:trPr>
         <w:tc>
@@ -6648,6 +6655,7 @@
       </w:tr>
       <w:tr>
         <w:trPr>
+          <w:divId w:val="1373918806"/>
           <w:trHeight w:val="300"/>
         </w:trPr>
         <w:tc>
@@ -6759,6 +6767,7 @@
       </w:tr>
       <w:tr>
         <w:trPr>
+          <w:divId w:val="1373918806"/>
           <w:trHeight w:val="300"/>
         </w:trPr>
         <w:tc>
@@ -6870,6 +6879,7 @@
       </w:tr>
       <w:tr>
         <w:trPr>
+          <w:divId w:val="1373918806"/>
           <w:trHeight w:val="300"/>
         </w:trPr>
         <w:tc>
@@ -6981,6 +6991,7 @@
       </w:tr>
       <w:tr>
         <w:trPr>
+          <w:divId w:val="1373918806"/>
           <w:trHeight w:val="300"/>
         </w:trPr>
         <w:tc>
@@ -7092,6 +7103,7 @@
       </w:tr>
       <w:tr>
         <w:trPr>
+          <w:divId w:val="1373918806"/>
           <w:trHeight w:val="300"/>
         </w:trPr>
         <w:tc>
@@ -7203,6 +7215,7 @@
       </w:tr>
       <w:tr>
         <w:trPr>
+          <w:divId w:val="1373918806"/>
           <w:trHeight w:val="300"/>
         </w:trPr>
         <w:tc>
@@ -7418,7 +7431,13 @@
         <w:fldChar w:fldCharType="begin"/>
       </w:r>
       <w:r>
-        <w:instrText xml:space="preserve"> LINK Excel.Sheet.12 "D:\\Downloads\\КРКиБ\\РГР\\git\\РГР\\ргр.xlsx" "прибыль проектов!R14C1:R21C7" \f 5 \h \* MERGEFORMAT </w:instrText>
+        <w:instrText xml:space="preserve"> LINK </w:instrText>
+      </w:r>
+      <w:r>
+        <w:instrText xml:space="preserve">Excel.Sheet.12 D:\\Downloads\\КРКиБ\\РГР\\git\\РГР\\ргр.xlsx "прибыль проектов!R14C1:R21C7" </w:instrText>
+      </w:r>
+      <w:r>
+        <w:instrText xml:space="preserve">\f 5 \h \* MERGEFORMAT </w:instrText>
       </w:r>
       <w:r>
         <w:fldChar w:fldCharType="separate"/>
@@ -7441,6 +7460,7 @@
       </w:tblGrid>
       <w:tr>
         <w:trPr>
+          <w:divId w:val="494498593"/>
           <w:trHeight w:val="600"/>
         </w:trPr>
         <w:tc>
@@ -7712,6 +7732,7 @@
       </w:tr>
       <w:tr>
         <w:trPr>
+          <w:divId w:val="494498593"/>
           <w:trHeight w:val="300"/>
         </w:trPr>
         <w:tc>
@@ -7829,6 +7850,7 @@
       </w:tr>
       <w:tr>
         <w:trPr>
+          <w:divId w:val="494498593"/>
           <w:trHeight w:val="300"/>
         </w:trPr>
         <w:tc>
@@ -7940,6 +7962,7 @@
       </w:tr>
       <w:tr>
         <w:trPr>
+          <w:divId w:val="494498593"/>
           <w:trHeight w:val="300"/>
         </w:trPr>
         <w:tc>
@@ -8051,6 +8074,7 @@
       </w:tr>
       <w:tr>
         <w:trPr>
+          <w:divId w:val="494498593"/>
           <w:trHeight w:val="300"/>
         </w:trPr>
         <w:tc>
@@ -8162,6 +8186,7 @@
       </w:tr>
       <w:tr>
         <w:trPr>
+          <w:divId w:val="494498593"/>
           <w:trHeight w:val="300"/>
         </w:trPr>
         <w:tc>
@@ -8273,6 +8298,7 @@
       </w:tr>
       <w:tr>
         <w:trPr>
+          <w:divId w:val="494498593"/>
           <w:trHeight w:val="300"/>
         </w:trPr>
         <w:tc>
@@ -8384,6 +8410,7 @@
       </w:tr>
       <w:tr>
         <w:trPr>
+          <w:divId w:val="494498593"/>
           <w:trHeight w:val="300"/>
         </w:trPr>
         <w:tc>
@@ -8670,7 +8697,13 @@
         <w:fldChar w:fldCharType="begin"/>
       </w:r>
       <w:r>
-        <w:instrText xml:space="preserve"> LINK Excel.Sheet.12 "D:\\Downloads\\КРКиБ\\РГР\\git\\РГР\\ргр.xlsx" "прибыль проектов!R24C1:R31C7" \f 5 \h \* MERGEFORMAT </w:instrText>
+        <w:instrText xml:space="preserve"> LINK </w:instrText>
+      </w:r>
+      <w:r>
+        <w:instrText xml:space="preserve">Excel.Sheet.12 D:\\Downloads\\КРКиБ\\РГР\\git\\РГР\\ргр.xlsx "прибыль проектов!R24C1:R31C7" </w:instrText>
+      </w:r>
+      <w:r>
+        <w:instrText xml:space="preserve">\f 5 \h \* MERGEFORMAT </w:instrText>
       </w:r>
       <w:r>
         <w:fldChar w:fldCharType="separate"/>
@@ -8693,6 +8726,7 @@
       </w:tblGrid>
       <w:tr>
         <w:trPr>
+          <w:divId w:val="359890574"/>
           <w:trHeight w:val="600"/>
         </w:trPr>
         <w:tc>
@@ -8803,6 +8837,7 @@
       </w:tr>
       <w:tr>
         <w:trPr>
+          <w:divId w:val="359890574"/>
           <w:trHeight w:val="300"/>
         </w:trPr>
         <w:tc>
@@ -8914,6 +8949,7 @@
       </w:tr>
       <w:tr>
         <w:trPr>
+          <w:divId w:val="359890574"/>
           <w:trHeight w:val="300"/>
         </w:trPr>
         <w:tc>
@@ -9025,6 +9061,7 @@
       </w:tr>
       <w:tr>
         <w:trPr>
+          <w:divId w:val="359890574"/>
           <w:trHeight w:val="300"/>
         </w:trPr>
         <w:tc>
@@ -9136,6 +9173,7 @@
       </w:tr>
       <w:tr>
         <w:trPr>
+          <w:divId w:val="359890574"/>
           <w:trHeight w:val="300"/>
         </w:trPr>
         <w:tc>
@@ -9247,6 +9285,7 @@
       </w:tr>
       <w:tr>
         <w:trPr>
+          <w:divId w:val="359890574"/>
           <w:trHeight w:val="300"/>
         </w:trPr>
         <w:tc>
@@ -9358,6 +9397,7 @@
       </w:tr>
       <w:tr>
         <w:trPr>
+          <w:divId w:val="359890574"/>
           <w:trHeight w:val="300"/>
         </w:trPr>
         <w:tc>
@@ -9469,6 +9509,7 @@
       </w:tr>
       <w:tr>
         <w:trPr>
+          <w:divId w:val="359890574"/>
           <w:trHeight w:val="300"/>
         </w:trPr>
         <w:tc>
@@ -9701,7 +9742,13 @@
         <w:fldChar w:fldCharType="begin"/>
       </w:r>
       <w:r>
-        <w:instrText xml:space="preserve"> LINK Excel.Sheet.12 "D:\\Downloads\\КРКиБ\\РГР\\git\\РГР\\ргр.xlsx" "прибыль проектов!R36C1:R42C7" \f 5 \h \* MERGEFORMAT </w:instrText>
+        <w:instrText xml:space="preserve"> LINK </w:instrText>
+      </w:r>
+      <w:r>
+        <w:instrText xml:space="preserve">Excel.Sheet.12 D:\\Downloads\\КРКиБ\\РГР\\git\\РГР\\ргр.xlsx "прибыль проектов!R36C1:R42C7" </w:instrText>
+      </w:r>
+      <w:r>
+        <w:instrText xml:space="preserve">\f 5 \h \* MERGEFORMAT </w:instrText>
       </w:r>
       <w:r>
         <w:fldChar w:fldCharType="separate"/>
@@ -9724,6 +9771,7 @@
       </w:tblGrid>
       <w:tr>
         <w:trPr>
+          <w:divId w:val="2125422510"/>
           <w:trHeight w:val="600"/>
         </w:trPr>
         <w:tc>
@@ -9890,6 +9938,7 @@
       </w:tr>
       <w:tr>
         <w:trPr>
+          <w:divId w:val="2125422510"/>
           <w:trHeight w:val="300"/>
         </w:trPr>
         <w:tc>
@@ -9998,6 +10047,7 @@
       </w:tr>
       <w:tr>
         <w:trPr>
+          <w:divId w:val="2125422510"/>
           <w:trHeight w:val="300"/>
         </w:trPr>
         <w:tc>
@@ -10106,6 +10156,7 @@
       </w:tr>
       <w:tr>
         <w:trPr>
+          <w:divId w:val="2125422510"/>
           <w:trHeight w:val="300"/>
         </w:trPr>
         <w:tc>
@@ -10214,6 +10265,7 @@
       </w:tr>
       <w:tr>
         <w:trPr>
+          <w:divId w:val="2125422510"/>
           <w:trHeight w:val="300"/>
         </w:trPr>
         <w:tc>
@@ -10322,6 +10374,7 @@
       </w:tr>
       <w:tr>
         <w:trPr>
+          <w:divId w:val="2125422510"/>
           <w:trHeight w:val="300"/>
         </w:trPr>
         <w:tc>
@@ -10430,6 +10483,7 @@
       </w:tr>
       <w:tr>
         <w:trPr>
+          <w:divId w:val="2125422510"/>
           <w:trHeight w:val="300"/>
         </w:trPr>
         <w:tc>
@@ -10697,7 +10751,13 @@
         <w:fldChar w:fldCharType="begin"/>
       </w:r>
       <w:r>
-        <w:instrText xml:space="preserve"> LINK Excel.Sheet.12 "D:\\Downloads\\КРКиБ\\РГР\\git\\РГР\\ргр.xlsx" "прибыль проектов!R45C1:R52C7" \f 5 \h \* MERGEFORMAT </w:instrText>
+        <w:instrText xml:space="preserve"> LINK </w:instrText>
+      </w:r>
+      <w:r>
+        <w:instrText xml:space="preserve">Excel.Sheet.12 D:\\Downloads\\КРКиБ\\РГР\\git\\РГР\\ргр.xlsx "прибыль проектов!R45C1:R52C7" </w:instrText>
+      </w:r>
+      <w:r>
+        <w:instrText xml:space="preserve">\f 5 \h \* MERGEFORMAT </w:instrText>
       </w:r>
       <w:r>
         <w:fldChar w:fldCharType="separate"/>
@@ -10720,6 +10780,7 @@
       </w:tblGrid>
       <w:tr>
         <w:trPr>
+          <w:divId w:val="77024072"/>
           <w:trHeight w:val="600"/>
         </w:trPr>
         <w:tc>
@@ -10991,6 +11052,7 @@
       </w:tr>
       <w:tr>
         <w:trPr>
+          <w:divId w:val="77024072"/>
           <w:trHeight w:val="300"/>
         </w:trPr>
         <w:tc>
@@ -11101,6 +11163,7 @@
       </w:tr>
       <w:tr>
         <w:trPr>
+          <w:divId w:val="77024072"/>
           <w:trHeight w:val="300"/>
         </w:trPr>
         <w:tc>
@@ -11211,6 +11274,7 @@
       </w:tr>
       <w:tr>
         <w:trPr>
+          <w:divId w:val="77024072"/>
           <w:trHeight w:val="300"/>
         </w:trPr>
         <w:tc>
@@ -11321,6 +11385,7 @@
       </w:tr>
       <w:tr>
         <w:trPr>
+          <w:divId w:val="77024072"/>
           <w:trHeight w:val="300"/>
         </w:trPr>
         <w:tc>
@@ -11431,6 +11496,7 @@
       </w:tr>
       <w:tr>
         <w:trPr>
+          <w:divId w:val="77024072"/>
           <w:trHeight w:val="300"/>
         </w:trPr>
         <w:tc>
@@ -11541,6 +11607,7 @@
       </w:tr>
       <w:tr>
         <w:trPr>
+          <w:divId w:val="77024072"/>
           <w:trHeight w:val="300"/>
         </w:trPr>
         <w:tc>
@@ -11651,6 +11718,7 @@
       </w:tr>
       <w:tr>
         <w:trPr>
+          <w:divId w:val="77024072"/>
           <w:trHeight w:val="300"/>
         </w:trPr>
         <w:tc>
@@ -11913,7 +11981,13 @@
         <w:fldChar w:fldCharType="begin"/>
       </w:r>
       <w:r>
-        <w:instrText xml:space="preserve"> LINK Excel.Sheet.12 "D:\\Downloads\\КРКиБ\\РГР\\git\\РГР\\ргр.xlsx" "прибыль проектов!R55C1:R62C7" \f 5 \h \* MERGEFORMAT </w:instrText>
+        <w:instrText xml:space="preserve"> LINK </w:instrText>
+      </w:r>
+      <w:r>
+        <w:instrText xml:space="preserve">Excel.Sheet.12 D:\\Downloads\\КРКиБ\\РГР\\git\\РГР\\ргр.xlsx "прибыль проектов!R55C1:R62C7" </w:instrText>
+      </w:r>
+      <w:r>
+        <w:instrText xml:space="preserve">\f 5 \h \* MERGEFORMAT </w:instrText>
       </w:r>
       <w:r>
         <w:fldChar w:fldCharType="separate"/>
@@ -11936,6 +12010,7 @@
       </w:tblGrid>
       <w:tr>
         <w:trPr>
+          <w:divId w:val="262229526"/>
           <w:trHeight w:val="600"/>
         </w:trPr>
         <w:tc>
@@ -12046,6 +12121,7 @@
       </w:tr>
       <w:tr>
         <w:trPr>
+          <w:divId w:val="262229526"/>
           <w:trHeight w:val="300"/>
         </w:trPr>
         <w:tc>
@@ -12156,6 +12232,7 @@
       </w:tr>
       <w:tr>
         <w:trPr>
+          <w:divId w:val="262229526"/>
           <w:trHeight w:val="300"/>
         </w:trPr>
         <w:tc>
@@ -12266,6 +12343,7 @@
       </w:tr>
       <w:tr>
         <w:trPr>
+          <w:divId w:val="262229526"/>
           <w:trHeight w:val="300"/>
         </w:trPr>
         <w:tc>
@@ -12376,6 +12454,7 @@
       </w:tr>
       <w:tr>
         <w:trPr>
+          <w:divId w:val="262229526"/>
           <w:trHeight w:val="300"/>
         </w:trPr>
         <w:tc>
@@ -12486,6 +12565,7 @@
       </w:tr>
       <w:tr>
         <w:trPr>
+          <w:divId w:val="262229526"/>
           <w:trHeight w:val="300"/>
         </w:trPr>
         <w:tc>
@@ -12596,6 +12676,7 @@
       </w:tr>
       <w:tr>
         <w:trPr>
+          <w:divId w:val="262229526"/>
           <w:trHeight w:val="300"/>
         </w:trPr>
         <w:tc>
@@ -12706,6 +12787,7 @@
       </w:tr>
       <w:tr>
         <w:trPr>
+          <w:divId w:val="262229526"/>
           <w:trHeight w:val="300"/>
         </w:trPr>
         <w:tc>
@@ -12931,7 +13013,13 @@
         <w:fldChar w:fldCharType="begin"/>
       </w:r>
       <w:r>
-        <w:instrText xml:space="preserve"> LINK Excel.Sheet.12 "D:\\Downloads\\КРКиБ\\РГР\\git\\РГР\\ргр.xlsx" "прибыль проектов!R67C1:R73C7" \f 5 \h \* MERGEFORMAT </w:instrText>
+        <w:instrText xml:space="preserve"> LINK </w:instrText>
+      </w:r>
+      <w:r>
+        <w:instrText xml:space="preserve">Excel.Sheet.12 D:\\Downloads\\КРКиБ\\РГР\\git\\РГР\\ргр.xlsx "прибыль проектов!R67C1:R73C7" </w:instrText>
+      </w:r>
+      <w:r>
+        <w:instrText xml:space="preserve">\f 5 \h \* MERGEFORMAT </w:instrText>
       </w:r>
       <w:r>
         <w:fldChar w:fldCharType="separate"/>
@@ -12954,6 +13042,7 @@
       </w:tblGrid>
       <w:tr>
         <w:trPr>
+          <w:divId w:val="824125261"/>
           <w:trHeight w:val="600"/>
         </w:trPr>
         <w:tc>
@@ -13120,6 +13209,7 @@
       </w:tr>
       <w:tr>
         <w:trPr>
+          <w:divId w:val="824125261"/>
           <w:trHeight w:val="300"/>
         </w:trPr>
         <w:tc>
@@ -13228,6 +13318,7 @@
       </w:tr>
       <w:tr>
         <w:trPr>
+          <w:divId w:val="824125261"/>
           <w:trHeight w:val="300"/>
         </w:trPr>
         <w:tc>
@@ -13336,6 +13427,7 @@
       </w:tr>
       <w:tr>
         <w:trPr>
+          <w:divId w:val="824125261"/>
           <w:trHeight w:val="300"/>
         </w:trPr>
         <w:tc>
@@ -13444,6 +13536,7 @@
       </w:tr>
       <w:tr>
         <w:trPr>
+          <w:divId w:val="824125261"/>
           <w:trHeight w:val="300"/>
         </w:trPr>
         <w:tc>
@@ -13552,6 +13645,7 @@
       </w:tr>
       <w:tr>
         <w:trPr>
+          <w:divId w:val="824125261"/>
           <w:trHeight w:val="300"/>
         </w:trPr>
         <w:tc>
@@ -13660,6 +13754,7 @@
       </w:tr>
       <w:tr>
         <w:trPr>
+          <w:divId w:val="824125261"/>
           <w:trHeight w:val="300"/>
         </w:trPr>
         <w:tc>
@@ -13920,7 +14015,13 @@
         <w:fldChar w:fldCharType="begin"/>
       </w:r>
       <w:r>
-        <w:instrText xml:space="preserve"> LINK Excel.Sheet.12 "D:\\Downloads\\КРКиБ\\РГР\\git\\РГР\\ргр.xlsx" "прибыль проектов!R76C1:R83C7" \f 5 \h \* MERGEFORMAT </w:instrText>
+        <w:instrText xml:space="preserve"> LINK </w:instrText>
+      </w:r>
+      <w:r>
+        <w:instrText xml:space="preserve">Excel.Sheet.12 D:\\Downloads\\КРКиБ\\РГР\\git\\РГР\\ргр.xlsx "прибыль проектов!R76C1:R83C7" </w:instrText>
+      </w:r>
+      <w:r>
+        <w:instrText xml:space="preserve">\f 5 \h \* MERGEFORMAT </w:instrText>
       </w:r>
       <w:r>
         <w:fldChar w:fldCharType="separate"/>
@@ -13943,6 +14044,7 @@
       </w:tblGrid>
       <w:tr>
         <w:trPr>
+          <w:divId w:val="1720855070"/>
           <w:trHeight w:val="600"/>
         </w:trPr>
         <w:tc>
@@ -14214,6 +14316,7 @@
       </w:tr>
       <w:tr>
         <w:trPr>
+          <w:divId w:val="1720855070"/>
           <w:trHeight w:val="300"/>
         </w:trPr>
         <w:tc>
@@ -14324,6 +14427,7 @@
       </w:tr>
       <w:tr>
         <w:trPr>
+          <w:divId w:val="1720855070"/>
           <w:trHeight w:val="300"/>
         </w:trPr>
         <w:tc>
@@ -14435,6 +14539,7 @@
       </w:tr>
       <w:tr>
         <w:trPr>
+          <w:divId w:val="1720855070"/>
           <w:trHeight w:val="300"/>
         </w:trPr>
         <w:tc>
@@ -14546,6 +14651,7 @@
       </w:tr>
       <w:tr>
         <w:trPr>
+          <w:divId w:val="1720855070"/>
           <w:trHeight w:val="300"/>
         </w:trPr>
         <w:tc>
@@ -14657,6 +14763,7 @@
       </w:tr>
       <w:tr>
         <w:trPr>
+          <w:divId w:val="1720855070"/>
           <w:trHeight w:val="300"/>
         </w:trPr>
         <w:tc>
@@ -14768,6 +14875,7 @@
       </w:tr>
       <w:tr>
         <w:trPr>
+          <w:divId w:val="1720855070"/>
           <w:trHeight w:val="300"/>
         </w:trPr>
         <w:tc>
@@ -14879,6 +14987,7 @@
       </w:tr>
       <w:tr>
         <w:trPr>
+          <w:divId w:val="1720855070"/>
           <w:trHeight w:val="300"/>
         </w:trPr>
         <w:tc>
@@ -15135,7 +15244,13 @@
         <w:fldChar w:fldCharType="begin"/>
       </w:r>
       <w:r>
-        <w:instrText xml:space="preserve"> LINK Excel.Sheet.12 "D:\\Downloads\\КРКиБ\\РГР\\git\\РГР\\ргр.xlsx" "прибыль проектов!R86C1:R93C7" \f 5 \h \* MERGEFORMAT </w:instrText>
+        <w:instrText xml:space="preserve"> LINK </w:instrText>
+      </w:r>
+      <w:r>
+        <w:instrText xml:space="preserve">Excel.Sheet.12 D:\\Downloads\\КРКиБ\\РГР\\git\\РГР\\ргр.xlsx "прибыль проектов!R86C1:R93C7" </w:instrText>
+      </w:r>
+      <w:r>
+        <w:instrText xml:space="preserve">\f 5 \h \* MERGEFORMAT </w:instrText>
       </w:r>
       <w:r>
         <w:fldChar w:fldCharType="separate"/>
@@ -15158,6 +15273,7 @@
       </w:tblGrid>
       <w:tr>
         <w:trPr>
+          <w:divId w:val="1384526597"/>
           <w:trHeight w:val="600"/>
         </w:trPr>
         <w:tc>
@@ -15268,6 +15384,7 @@
       </w:tr>
       <w:tr>
         <w:trPr>
+          <w:divId w:val="1384526597"/>
           <w:trHeight w:val="300"/>
         </w:trPr>
         <w:tc>
@@ -15379,6 +15496,7 @@
       </w:tr>
       <w:tr>
         <w:trPr>
+          <w:divId w:val="1384526597"/>
           <w:trHeight w:val="300"/>
         </w:trPr>
         <w:tc>
@@ -15490,6 +15608,7 @@
       </w:tr>
       <w:tr>
         <w:trPr>
+          <w:divId w:val="1384526597"/>
           <w:trHeight w:val="300"/>
         </w:trPr>
         <w:tc>
@@ -15601,6 +15720,7 @@
       </w:tr>
       <w:tr>
         <w:trPr>
+          <w:divId w:val="1384526597"/>
           <w:trHeight w:val="300"/>
         </w:trPr>
         <w:tc>
@@ -15712,6 +15832,7 @@
       </w:tr>
       <w:tr>
         <w:trPr>
+          <w:divId w:val="1384526597"/>
           <w:trHeight w:val="300"/>
         </w:trPr>
         <w:tc>
@@ -15823,6 +15944,7 @@
       </w:tr>
       <w:tr>
         <w:trPr>
+          <w:divId w:val="1384526597"/>
           <w:trHeight w:val="300"/>
         </w:trPr>
         <w:tc>
@@ -15934,6 +16056,7 @@
       </w:tr>
       <w:tr>
         <w:trPr>
+          <w:divId w:val="1384526597"/>
           <w:trHeight w:val="300"/>
         </w:trPr>
         <w:tc>
@@ -16151,7 +16274,13 @@
         <w:fldChar w:fldCharType="begin"/>
       </w:r>
       <w:r>
-        <w:instrText xml:space="preserve"> LINK Excel.Sheet.12 "D:\\Downloads\\КРКиБ\\РГР\\git\\РГР\\ргр.xlsx" "прибыль проектов!R98C1:R104C7" \f 5 \h \* MERGEFORMAT </w:instrText>
+        <w:instrText xml:space="preserve"> LINK </w:instrText>
+      </w:r>
+      <w:r>
+        <w:instrText xml:space="preserve">Excel.Sheet.12 D:\\Downloads\\КРКиБ\\РГР\\git\\РГР\\ргр.xlsx "прибыль проектов!R98C1:R104C7" </w:instrText>
+      </w:r>
+      <w:r>
+        <w:instrText xml:space="preserve">\f 5 \h \* MERGEFORMAT </w:instrText>
       </w:r>
       <w:r>
         <w:fldChar w:fldCharType="separate"/>
@@ -16174,6 +16303,7 @@
       </w:tblGrid>
       <w:tr>
         <w:trPr>
+          <w:divId w:val="586427608"/>
           <w:trHeight w:val="600"/>
         </w:trPr>
         <w:tc>
@@ -16340,6 +16470,7 @@
       </w:tr>
       <w:tr>
         <w:trPr>
+          <w:divId w:val="586427608"/>
           <w:trHeight w:val="300"/>
         </w:trPr>
         <w:tc>
@@ -16448,6 +16579,7 @@
       </w:tr>
       <w:tr>
         <w:trPr>
+          <w:divId w:val="586427608"/>
           <w:trHeight w:val="300"/>
         </w:trPr>
         <w:tc>
@@ -16556,6 +16688,7 @@
       </w:tr>
       <w:tr>
         <w:trPr>
+          <w:divId w:val="586427608"/>
           <w:trHeight w:val="300"/>
         </w:trPr>
         <w:tc>
@@ -16664,6 +16797,7 @@
       </w:tr>
       <w:tr>
         <w:trPr>
+          <w:divId w:val="586427608"/>
           <w:trHeight w:val="300"/>
         </w:trPr>
         <w:tc>
@@ -16772,6 +16906,7 @@
       </w:tr>
       <w:tr>
         <w:trPr>
+          <w:divId w:val="586427608"/>
           <w:trHeight w:val="300"/>
         </w:trPr>
         <w:tc>
@@ -16880,6 +17015,7 @@
       </w:tr>
       <w:tr>
         <w:trPr>
+          <w:divId w:val="586427608"/>
           <w:trHeight w:val="300"/>
         </w:trPr>
         <w:tc>
@@ -17134,7 +17270,13 @@
         <w:fldChar w:fldCharType="begin"/>
       </w:r>
       <w:r>
-        <w:instrText xml:space="preserve"> LINK Excel.Sheet.12 "D:\\Downloads\\КРКиБ\\РГР\\git\\РГР\\ргр.xlsx" "прибыль проектов!R107C1:R114C7" \f 5 \h \* MERGEFORMAT </w:instrText>
+        <w:instrText xml:space="preserve"> LINK </w:instrText>
+      </w:r>
+      <w:r>
+        <w:instrText xml:space="preserve">Excel.Sheet.12 D:\\Downloads\\КРКиБ\\РГР\\git\\РГР\\ргр.xlsx "прибыль проектов!R107C1:R114C7" </w:instrText>
+      </w:r>
+      <w:r>
+        <w:instrText xml:space="preserve">\f 5 \h \* MERGEFORMAT </w:instrText>
       </w:r>
       <w:r>
         <w:fldChar w:fldCharType="separate"/>
@@ -17157,8 +17299,8 @@
       </w:tblGrid>
       <w:tr>
         <w:trPr>
+          <w:divId w:val="917598874"/>
           <w:trHeight w:val="600"/>
-          <w:tblHeader/>
         </w:trPr>
         <w:tc>
           <w:tcPr>
@@ -17429,6 +17571,7 @@
       </w:tr>
       <w:tr>
         <w:trPr>
+          <w:divId w:val="917598874"/>
           <w:trHeight w:val="300"/>
         </w:trPr>
         <w:tc>
@@ -17539,6 +17682,7 @@
       </w:tr>
       <w:tr>
         <w:trPr>
+          <w:divId w:val="917598874"/>
           <w:trHeight w:val="300"/>
         </w:trPr>
         <w:tc>
@@ -17651,6 +17795,7 @@
       </w:tr>
       <w:tr>
         <w:trPr>
+          <w:divId w:val="917598874"/>
           <w:trHeight w:val="300"/>
         </w:trPr>
         <w:tc>
@@ -17762,6 +17907,7 @@
       </w:tr>
       <w:tr>
         <w:trPr>
+          <w:divId w:val="917598874"/>
           <w:trHeight w:val="300"/>
         </w:trPr>
         <w:tc>
@@ -17873,6 +18019,7 @@
       </w:tr>
       <w:tr>
         <w:trPr>
+          <w:divId w:val="917598874"/>
           <w:trHeight w:val="300"/>
         </w:trPr>
         <w:tc>
@@ -17984,6 +18131,7 @@
       </w:tr>
       <w:tr>
         <w:trPr>
+          <w:divId w:val="917598874"/>
           <w:trHeight w:val="300"/>
         </w:trPr>
         <w:tc>
@@ -18095,6 +18243,7 @@
       </w:tr>
       <w:tr>
         <w:trPr>
+          <w:divId w:val="917598874"/>
           <w:trHeight w:val="300"/>
         </w:trPr>
         <w:tc>
@@ -18385,7 +18534,13 @@
         <w:fldChar w:fldCharType="begin"/>
       </w:r>
       <w:r>
-        <w:instrText xml:space="preserve"> LINK Excel.Sheet.12 "D:\\Downloads\\КРКиБ\\РГР\\git\\РГР\\ргр.xlsx" "прибыль проектов!R117C1:R124C7" \f 5 \h \* MERGEFORMAT </w:instrText>
+        <w:instrText xml:space="preserve"> LINK </w:instrText>
+      </w:r>
+      <w:r>
+        <w:instrText xml:space="preserve">Excel.Sheet.12 D:\\Downloads\\КРКиБ\\РГР\\git\\РГР\\ргр.xlsx "прибыль проектов!R117C1:R124C7" </w:instrText>
+      </w:r>
+      <w:r>
+        <w:instrText xml:space="preserve">\f 5 \h \* MERGEFORMAT </w:instrText>
       </w:r>
       <w:r>
         <w:fldChar w:fldCharType="separate"/>
@@ -18408,6 +18563,7 @@
       </w:tblGrid>
       <w:tr>
         <w:trPr>
+          <w:divId w:val="830296919"/>
           <w:trHeight w:val="600"/>
         </w:trPr>
         <w:tc>
@@ -18518,6 +18674,7 @@
       </w:tr>
       <w:tr>
         <w:trPr>
+          <w:divId w:val="830296919"/>
           <w:trHeight w:val="300"/>
         </w:trPr>
         <w:tc>
@@ -18629,6 +18786,7 @@
       </w:tr>
       <w:tr>
         <w:trPr>
+          <w:divId w:val="830296919"/>
           <w:trHeight w:val="300"/>
         </w:trPr>
         <w:tc>
@@ -18740,6 +18898,7 @@
       </w:tr>
       <w:tr>
         <w:trPr>
+          <w:divId w:val="830296919"/>
           <w:trHeight w:val="300"/>
         </w:trPr>
         <w:tc>
@@ -18851,6 +19010,7 @@
       </w:tr>
       <w:tr>
         <w:trPr>
+          <w:divId w:val="830296919"/>
           <w:trHeight w:val="300"/>
         </w:trPr>
         <w:tc>
@@ -18962,6 +19122,7 @@
       </w:tr>
       <w:tr>
         <w:trPr>
+          <w:divId w:val="830296919"/>
           <w:trHeight w:val="300"/>
         </w:trPr>
         <w:tc>
@@ -19073,6 +19234,7 @@
       </w:tr>
       <w:tr>
         <w:trPr>
+          <w:divId w:val="830296919"/>
           <w:trHeight w:val="300"/>
         </w:trPr>
         <w:tc>
@@ -19184,6 +19346,7 @@
       </w:tr>
       <w:tr>
         <w:trPr>
+          <w:divId w:val="830296919"/>
           <w:trHeight w:val="300"/>
         </w:trPr>
         <w:tc>
@@ -19395,7 +19558,13 @@
         <w:fldChar w:fldCharType="begin"/>
       </w:r>
       <w:r>
-        <w:instrText xml:space="preserve"> LINK Excel.Sheet.12 "D:\\Downloads\\КРКиБ\\РГР\\git\\РГР\\ргр.xlsx" "прибыль проектов!R129C1:R135C7" \f 5 \h \* MERGEFORMAT </w:instrText>
+        <w:instrText xml:space="preserve"> LINK </w:instrText>
+      </w:r>
+      <w:r>
+        <w:instrText xml:space="preserve">Excel.Sheet.12 D:\\Downloads\\КРКиБ\\РГР\\git\\РГР\\ргр.xlsx "прибыль проектов!R129C1:R135C7" </w:instrText>
+      </w:r>
+      <w:r>
+        <w:instrText xml:space="preserve">\f 5 \h \* MERGEFORMAT </w:instrText>
       </w:r>
       <w:r>
         <w:fldChar w:fldCharType="separate"/>
@@ -19418,8 +19587,8 @@
       </w:tblGrid>
       <w:tr>
         <w:trPr>
+          <w:divId w:val="1526946605"/>
           <w:trHeight w:val="600"/>
-          <w:tblHeader/>
         </w:trPr>
         <w:tc>
           <w:tcPr>
@@ -19585,6 +19754,7 @@
       </w:tr>
       <w:tr>
         <w:trPr>
+          <w:divId w:val="1526946605"/>
           <w:trHeight w:val="300"/>
         </w:trPr>
         <w:tc>
@@ -19693,6 +19863,7 @@
       </w:tr>
       <w:tr>
         <w:trPr>
+          <w:divId w:val="1526946605"/>
           <w:trHeight w:val="300"/>
         </w:trPr>
         <w:tc>
@@ -19706,7 +19877,6 @@
               <w:jc w:val="center"/>
             </w:pPr>
             <w:r>
-              <w:lastRenderedPageBreak/>
               <w:t>B</w:t>
             </w:r>
           </w:p>
@@ -19802,6 +19972,7 @@
       </w:tr>
       <w:tr>
         <w:trPr>
+          <w:divId w:val="1526946605"/>
           <w:trHeight w:val="300"/>
         </w:trPr>
         <w:tc>
@@ -19910,6 +20081,7 @@
       </w:tr>
       <w:tr>
         <w:trPr>
+          <w:divId w:val="1526946605"/>
           <w:trHeight w:val="300"/>
         </w:trPr>
         <w:tc>
@@ -20018,6 +20190,7 @@
       </w:tr>
       <w:tr>
         <w:trPr>
+          <w:divId w:val="1526946605"/>
           <w:trHeight w:val="300"/>
         </w:trPr>
         <w:tc>
@@ -20126,6 +20299,7 @@
       </w:tr>
       <w:tr>
         <w:trPr>
+          <w:divId w:val="1526946605"/>
           <w:trHeight w:val="300"/>
         </w:trPr>
         <w:tc>
@@ -20139,6 +20313,7 @@
               <w:jc w:val="center"/>
             </w:pPr>
             <w:r>
+              <w:lastRenderedPageBreak/>
               <w:t>F</w:t>
             </w:r>
           </w:p>
@@ -20380,7 +20555,13 @@
         <w:fldChar w:fldCharType="begin"/>
       </w:r>
       <w:r>
-        <w:instrText xml:space="preserve"> LINK Excel.Sheet.12 "D:\\Downloads\\КРКиБ\\РГР\\git\\РГР\\ргр.xlsx" "прибыль проектов!R138C1:R145C7" \f 5 \h \* MERGEFORMAT </w:instrText>
+        <w:instrText xml:space="preserve"> LINK </w:instrText>
+      </w:r>
+      <w:r>
+        <w:instrText xml:space="preserve">Excel.Sheet.12 D:\\Downloads\\КРКиБ\\РГР\\git\\РГР\\ргр.xlsx "прибыль проектов!R138C1:R145C7" </w:instrText>
+      </w:r>
+      <w:r>
+        <w:instrText xml:space="preserve">\f 5 \h \* MERGEFORMAT </w:instrText>
       </w:r>
       <w:r>
         <w:fldChar w:fldCharType="separate"/>
@@ -20403,6 +20584,7 @@
       </w:tblGrid>
       <w:tr>
         <w:trPr>
+          <w:divId w:val="462423761"/>
           <w:trHeight w:val="600"/>
         </w:trPr>
         <w:tc>
@@ -20674,6 +20856,7 @@
       </w:tr>
       <w:tr>
         <w:trPr>
+          <w:divId w:val="462423761"/>
           <w:trHeight w:val="300"/>
         </w:trPr>
         <w:tc>
@@ -20784,6 +20967,7 @@
       </w:tr>
       <w:tr>
         <w:trPr>
+          <w:divId w:val="462423761"/>
           <w:trHeight w:val="300"/>
         </w:trPr>
         <w:tc>
@@ -20895,6 +21079,7 @@
       </w:tr>
       <w:tr>
         <w:trPr>
+          <w:divId w:val="462423761"/>
           <w:trHeight w:val="300"/>
         </w:trPr>
         <w:tc>
@@ -21006,6 +21191,7 @@
       </w:tr>
       <w:tr>
         <w:trPr>
+          <w:divId w:val="462423761"/>
           <w:trHeight w:val="300"/>
         </w:trPr>
         <w:tc>
@@ -21117,6 +21303,7 @@
       </w:tr>
       <w:tr>
         <w:trPr>
+          <w:divId w:val="462423761"/>
           <w:trHeight w:val="300"/>
         </w:trPr>
         <w:tc>
@@ -21228,6 +21415,7 @@
       </w:tr>
       <w:tr>
         <w:trPr>
+          <w:divId w:val="462423761"/>
           <w:trHeight w:val="300"/>
         </w:trPr>
         <w:tc>
@@ -21339,6 +21527,7 @@
       </w:tr>
       <w:tr>
         <w:trPr>
+          <w:divId w:val="462423761"/>
           <w:trHeight w:val="300"/>
         </w:trPr>
         <w:tc>
@@ -21629,7 +21818,13 @@
         <w:fldChar w:fldCharType="begin"/>
       </w:r>
       <w:r>
-        <w:instrText xml:space="preserve"> LINK Excel.Sheet.12 "D:\\Downloads\\КРКиБ\\РГР\\git\\РГР\\ргр.xlsx" "прибыль проектов!R148C1:R155C7" \f 5 \h \* MERGEFORMAT </w:instrText>
+        <w:instrText xml:space="preserve"> LINK </w:instrText>
+      </w:r>
+      <w:r>
+        <w:instrText xml:space="preserve">Excel.Sheet.12 D:\\Downloads\\КРКиБ\\РГР\\git\\РГР\\ргр.xlsx "прибыль проектов!R148C1:R155C7" </w:instrText>
+      </w:r>
+      <w:r>
+        <w:instrText xml:space="preserve">\f 5 \h \* MERGEFORMAT </w:instrText>
       </w:r>
       <w:r>
         <w:fldChar w:fldCharType="separate"/>
@@ -21652,8 +21847,8 @@
       </w:tblGrid>
       <w:tr>
         <w:trPr>
+          <w:divId w:val="636884803"/>
           <w:trHeight w:val="600"/>
-          <w:tblHeader/>
         </w:trPr>
         <w:tc>
           <w:tcPr>
@@ -21763,6 +21958,7 @@
       </w:tr>
       <w:tr>
         <w:trPr>
+          <w:divId w:val="636884803"/>
           <w:trHeight w:val="300"/>
         </w:trPr>
         <w:tc>
@@ -21874,6 +22070,7 @@
       </w:tr>
       <w:tr>
         <w:trPr>
+          <w:divId w:val="636884803"/>
           <w:trHeight w:val="300"/>
         </w:trPr>
         <w:tc>
@@ -21985,6 +22182,7 @@
       </w:tr>
       <w:tr>
         <w:trPr>
+          <w:divId w:val="636884803"/>
           <w:trHeight w:val="300"/>
         </w:trPr>
         <w:tc>
@@ -21999,7 +22197,6 @@
               <w:jc w:val="center"/>
             </w:pPr>
             <w:r>
-              <w:lastRenderedPageBreak/>
               <w:t>F</w:t>
             </w:r>
           </w:p>
@@ -22097,6 +22294,7 @@
       </w:tr>
       <w:tr>
         <w:trPr>
+          <w:divId w:val="636884803"/>
           <w:trHeight w:val="300"/>
         </w:trPr>
         <w:tc>
@@ -22208,6 +22406,7 @@
       </w:tr>
       <w:tr>
         <w:trPr>
+          <w:divId w:val="636884803"/>
           <w:trHeight w:val="300"/>
         </w:trPr>
         <w:tc>
@@ -22319,6 +22518,7 @@
       </w:tr>
       <w:tr>
         <w:trPr>
+          <w:divId w:val="636884803"/>
           <w:trHeight w:val="300"/>
         </w:trPr>
         <w:tc>
@@ -22430,6 +22630,7 @@
       </w:tr>
       <w:tr>
         <w:trPr>
+          <w:divId w:val="636884803"/>
           <w:trHeight w:val="300"/>
         </w:trPr>
         <w:tc>
@@ -22552,6 +22753,7 @@
         <w:pStyle w:val="aa"/>
       </w:pPr>
       <w:r>
+        <w:lastRenderedPageBreak/>
         <w:t xml:space="preserve">Итак, корпорация может получить по проекту 5 </w:t>
       </w:r>
       <w:r>
@@ -22600,7 +22802,7 @@
       <w:pPr>
         <w:pStyle w:val="ab"/>
       </w:pPr>
-      <w:bookmarkStart w:id="23" w:name="_Toc435518908"/>
+      <w:bookmarkStart w:id="23" w:name="_Toc436116458"/>
       <w:r>
         <w:lastRenderedPageBreak/>
         <w:t xml:space="preserve">3 </w:t>
@@ -22722,7 +22924,13 @@
         <w:fldChar w:fldCharType="begin"/>
       </w:r>
       <w:r>
-        <w:instrText xml:space="preserve"> LINK Excel.Sheet.12 "D:\\Downloads\\КРКиБ\\РГР\\git\\РГР\\ргр.xlsx" "оптимизация проектов во времени!R2C1:R11C6" \f 5 \h \* MERGEFORMAT </w:instrText>
+        <w:instrText xml:space="preserve"> LINK </w:instrText>
+      </w:r>
+      <w:r>
+        <w:instrText xml:space="preserve">Excel.Sheet.12 D:\\Downloads\\КРКиБ\\РГР\\git\\РГР\\ргр.xlsx "оптимизация проектов во времени!R2C1:R11C6" </w:instrText>
+      </w:r>
+      <w:r>
+        <w:instrText xml:space="preserve">\f 5 \h \* MERGEFORMAT </w:instrText>
       </w:r>
       <w:r>
         <w:fldChar w:fldCharType="separate"/>
@@ -22744,6 +22952,7 @@
       </w:tblGrid>
       <w:tr>
         <w:trPr>
+          <w:divId w:val="856968482"/>
           <w:trHeight w:val="300"/>
         </w:trPr>
         <w:tc>
@@ -22845,6 +23054,7 @@
       </w:tr>
       <w:tr>
         <w:trPr>
+          <w:divId w:val="856968482"/>
           <w:trHeight w:val="300"/>
         </w:trPr>
         <w:tc>
@@ -22941,6 +23151,7 @@
       </w:tr>
       <w:tr>
         <w:trPr>
+          <w:divId w:val="856968482"/>
           <w:trHeight w:val="300"/>
         </w:trPr>
         <w:tc>
@@ -22985,7 +23196,7 @@
               <w:pStyle w:val="a7"/>
             </w:pPr>
             <w:r>
-              <w:t>86 160,0</w:t>
+              <w:t>240 068,0</w:t>
             </w:r>
           </w:p>
         </w:tc>
@@ -23000,7 +23211,7 @@
               <w:pStyle w:val="a7"/>
             </w:pPr>
             <w:r>
-              <w:t>86 160,0</w:t>
+              <w:t>240 068,0</w:t>
             </w:r>
           </w:p>
         </w:tc>
@@ -23030,13 +23241,14 @@
               <w:pStyle w:val="a7"/>
             </w:pPr>
             <w:r>
-              <w:t>73 327,7</w:t>
+              <w:t>204 313,2</w:t>
             </w:r>
           </w:p>
         </w:tc>
       </w:tr>
       <w:tr>
         <w:trPr>
+          <w:divId w:val="856968482"/>
           <w:trHeight w:val="300"/>
         </w:trPr>
         <w:tc>
@@ -23081,7 +23293,7 @@
               <w:pStyle w:val="a7"/>
             </w:pPr>
             <w:r>
-              <w:t>86 160,0</w:t>
+              <w:t>240 068,0</w:t>
             </w:r>
           </w:p>
         </w:tc>
@@ -23096,7 +23308,7 @@
               <w:pStyle w:val="a7"/>
             </w:pPr>
             <w:r>
-              <w:t>86 160,0</w:t>
+              <w:t>240 068,0</w:t>
             </w:r>
           </w:p>
         </w:tc>
@@ -23126,13 +23338,14 @@
               <w:pStyle w:val="a7"/>
             </w:pPr>
             <w:r>
-              <w:t>62 406,5</w:t>
+              <w:t>173 883,6</w:t>
             </w:r>
           </w:p>
         </w:tc>
       </w:tr>
       <w:tr>
         <w:trPr>
+          <w:divId w:val="856968482"/>
           <w:trHeight w:val="300"/>
         </w:trPr>
         <w:tc>
@@ -23177,7 +23390,7 @@
               <w:pStyle w:val="a7"/>
             </w:pPr>
             <w:r>
-              <w:t>86 160,0</w:t>
+              <w:t>240 068,0</w:t>
             </w:r>
           </w:p>
         </w:tc>
@@ -23192,7 +23405,7 @@
               <w:pStyle w:val="a7"/>
             </w:pPr>
             <w:r>
-              <w:t>86 160,0</w:t>
+              <w:t>240 068,0</w:t>
             </w:r>
           </w:p>
         </w:tc>
@@ -23222,13 +23435,14 @@
               <w:pStyle w:val="a7"/>
             </w:pPr>
             <w:r>
-              <w:t>53 111,9</w:t>
+              <w:t>147 986,0</w:t>
             </w:r>
           </w:p>
         </w:tc>
       </w:tr>
       <w:tr>
         <w:trPr>
+          <w:divId w:val="856968482"/>
           <w:trHeight w:val="300"/>
         </w:trPr>
         <w:tc>
@@ -23273,7 +23487,7 @@
               <w:pStyle w:val="a7"/>
             </w:pPr>
             <w:r>
-              <w:t>86 160,0</w:t>
+              <w:t>240 068,0</w:t>
             </w:r>
           </w:p>
         </w:tc>
@@ -23288,7 +23502,7 @@
               <w:pStyle w:val="a7"/>
             </w:pPr>
             <w:r>
-              <w:t>86 160,0</w:t>
+              <w:t>240 068,0</w:t>
             </w:r>
           </w:p>
         </w:tc>
@@ -23318,13 +23532,14 @@
               <w:pStyle w:val="a7"/>
             </w:pPr>
             <w:r>
-              <w:t>45 201,6</w:t>
+              <w:t>125 945,5</w:t>
             </w:r>
           </w:p>
         </w:tc>
       </w:tr>
       <w:tr>
         <w:trPr>
+          <w:divId w:val="856968482"/>
           <w:trHeight w:val="300"/>
         </w:trPr>
         <w:tc>
@@ -23369,7 +23584,7 @@
               <w:pStyle w:val="a7"/>
             </w:pPr>
             <w:r>
-              <w:t>86 160,0</w:t>
+              <w:t>240 068,0</w:t>
             </w:r>
           </w:p>
         </w:tc>
@@ -23384,7 +23599,7 @@
               <w:pStyle w:val="a7"/>
             </w:pPr>
             <w:r>
-              <w:t>86 160,0</w:t>
+              <w:t>240 068,0</w:t>
             </w:r>
           </w:p>
         </w:tc>
@@ -23414,13 +23629,14 @@
               <w:pStyle w:val="a7"/>
             </w:pPr>
             <w:r>
-              <w:t>38 469,5</w:t>
+              <w:t>107 187,7</w:t>
             </w:r>
           </w:p>
         </w:tc>
       </w:tr>
       <w:tr>
         <w:trPr>
+          <w:divId w:val="856968482"/>
           <w:trHeight w:val="300"/>
         </w:trPr>
         <w:tc>
@@ -23465,7 +23681,7 @@
               <w:pStyle w:val="a7"/>
             </w:pPr>
             <w:r>
-              <w:t>86 160,0</w:t>
+              <w:t>240 068,0</w:t>
             </w:r>
           </w:p>
         </w:tc>
@@ -23480,7 +23696,7 @@
               <w:pStyle w:val="a7"/>
             </w:pPr>
             <w:r>
-              <w:t>86 160,0</w:t>
+              <w:t>240 068,0</w:t>
             </w:r>
           </w:p>
         </w:tc>
@@ -23510,13 +23726,14 @@
               <w:pStyle w:val="a7"/>
             </w:pPr>
             <w:r>
-              <w:t>32 740,0</w:t>
+              <w:t>91 223,6</w:t>
             </w:r>
           </w:p>
         </w:tc>
       </w:tr>
       <w:tr>
         <w:trPr>
+          <w:divId w:val="856968482"/>
           <w:trHeight w:val="300"/>
         </w:trPr>
         <w:tc>
@@ -23561,7 +23778,7 @@
               <w:pStyle w:val="a7"/>
             </w:pPr>
             <w:r>
-              <w:t>86 160,0</w:t>
+              <w:t>240 068,0</w:t>
             </w:r>
           </w:p>
         </w:tc>
@@ -23576,7 +23793,7 @@
               <w:pStyle w:val="a7"/>
             </w:pPr>
             <w:r>
-              <w:t>86 160,0</w:t>
+              <w:t>240 068,0</w:t>
             </w:r>
           </w:p>
         </w:tc>
@@ -23606,13 +23823,14 @@
               <w:pStyle w:val="a7"/>
             </w:pPr>
             <w:r>
-              <w:t>27 863,8</w:t>
+              <w:t>77 637,1</w:t>
             </w:r>
           </w:p>
         </w:tc>
       </w:tr>
       <w:tr>
         <w:trPr>
+          <w:divId w:val="856968482"/>
           <w:trHeight w:val="300"/>
         </w:trPr>
         <w:tc>
@@ -23654,9 +23872,24 @@
           <w:p>
             <w:pPr>
               <w:pStyle w:val="a7"/>
-            </w:pPr>
-            <w:r>
-              <w:t>603 120,0</w:t>
+              <w:rPr>
+                <w:rFonts w:asciiTheme="minorHAnsi" w:eastAsiaTheme="minorHAnsi" w:hAnsiTheme="minorHAnsi" w:cstheme="minorBidi"/>
+                <w:sz w:val="22"/>
+                <w:szCs w:val="22"/>
+                <w:lang w:eastAsia="en-US"/>
+              </w:rPr>
+            </w:pPr>
+            <w:r>
+              <w:t xml:space="preserve">1 680 </w:t>
+            </w:r>
+            <w:r>
+              <w:rPr>
+                <w:rFonts w:asciiTheme="minorHAnsi" w:eastAsiaTheme="minorHAnsi" w:hAnsiTheme="minorHAnsi" w:cstheme="minorBidi"/>
+                <w:sz w:val="22"/>
+                <w:szCs w:val="22"/>
+                <w:lang w:eastAsia="en-US"/>
+              </w:rPr>
+              <w:t>476,0</w:t>
             </w:r>
           </w:p>
         </w:tc>
@@ -23671,7 +23904,7 @@
               <w:pStyle w:val="a7"/>
             </w:pPr>
             <w:r>
-              <w:t>-114 880,0</w:t>
+              <w:t>962 476,0</w:t>
             </w:r>
           </w:p>
         </w:tc>
@@ -23701,7 +23934,7 @@
               <w:pStyle w:val="a7"/>
             </w:pPr>
             <w:r>
-              <w:t>-384 879,0</w:t>
+              <w:t>210 176,7</w:t>
             </w:r>
           </w:p>
         </w:tc>
@@ -23728,14 +23961,27 @@
       <w:r>
         <w:t>Таблица 3.</w:t>
       </w:r>
-      <w:fldSimple w:instr=" SEQ Table3 \* ARABIC ">
-        <w:r>
-          <w:rPr>
-            <w:noProof/>
-          </w:rPr>
-          <w:t>2</w:t>
-        </w:r>
-      </w:fldSimple>
+      <w:r>
+        <w:fldChar w:fldCharType="begin"/>
+      </w:r>
+      <w:r>
+        <w:instrText xml:space="preserve"> SEQ Table3 \* ARABIC </w:instrText>
+      </w:r>
+      <w:r>
+        <w:fldChar w:fldCharType="separate"/>
+      </w:r>
+      <w:r>
+        <w:rPr>
+          <w:noProof/>
+        </w:rPr>
+        <w:t>2</w:t>
+      </w:r>
+      <w:r>
+        <w:rPr>
+          <w:noProof/>
+        </w:rPr>
+        <w:fldChar w:fldCharType="end"/>
+      </w:r>
       <w:r>
         <w:t xml:space="preserve"> – Определение ЧДД проекта 2</w:t>
       </w:r>
@@ -23743,7 +23989,13 @@
         <w:fldChar w:fldCharType="begin"/>
       </w:r>
       <w:r>
-        <w:instrText xml:space="preserve"> LINK Excel.Sheet.12 "D:\\Downloads\\КРКиБ\\РГР\\git\\РГР\\ргр.xlsx" "оптимизация проектов во времени!R14C1:R23C6" \f 5 \h \* MERGEFORMAT </w:instrText>
+        <w:instrText xml:space="preserve"> LINK </w:instrText>
+      </w:r>
+      <w:r>
+        <w:instrText xml:space="preserve">Excel.Sheet.12 D:\\Downloads\\КРКиБ\\РГР\\git\\РГР\\ргр.xlsx "оптимизация проектов во времени!R14C1:R23C6" </w:instrText>
+      </w:r>
+      <w:r>
+        <w:instrText xml:space="preserve">\f 5 \h \* MERGEFORMAT </w:instrText>
       </w:r>
       <w:r>
         <w:fldChar w:fldCharType="separate"/>
@@ -23765,6 +24017,7 @@
       </w:tblGrid>
       <w:tr>
         <w:trPr>
+          <w:divId w:val="1437214313"/>
           <w:trHeight w:val="300"/>
         </w:trPr>
         <w:tc>
@@ -23866,6 +24119,7 @@
       </w:tr>
       <w:tr>
         <w:trPr>
+          <w:divId w:val="1437214313"/>
           <w:trHeight w:val="300"/>
         </w:trPr>
         <w:tc>
@@ -23962,6 +24216,7 @@
       </w:tr>
       <w:tr>
         <w:trPr>
+          <w:divId w:val="1437214313"/>
           <w:trHeight w:val="300"/>
         </w:trPr>
         <w:tc>
@@ -24006,7 +24261,7 @@
               <w:pStyle w:val="a7"/>
             </w:pPr>
             <w:r>
-              <w:t>145 803,2</w:t>
+              <w:t>224 275,2</w:t>
             </w:r>
           </w:p>
         </w:tc>
@@ -24021,7 +24276,7 @@
               <w:pStyle w:val="a7"/>
             </w:pPr>
             <w:r>
-              <w:t>145 803,2</w:t>
+              <w:t>224 275,2</w:t>
             </w:r>
           </w:p>
         </w:tc>
@@ -24051,13 +24306,14 @@
               <w:pStyle w:val="a7"/>
             </w:pPr>
             <w:r>
-              <w:t>124 087,8</w:t>
+              <w:t>190 872,5</w:t>
             </w:r>
           </w:p>
         </w:tc>
       </w:tr>
       <w:tr>
         <w:trPr>
+          <w:divId w:val="1437214313"/>
           <w:trHeight w:val="300"/>
         </w:trPr>
         <w:tc>
@@ -24102,7 +24358,7 @@
               <w:pStyle w:val="a7"/>
             </w:pPr>
             <w:r>
-              <w:t>145 803,2</w:t>
+              <w:t>224 275,2</w:t>
             </w:r>
           </w:p>
         </w:tc>
@@ -24117,7 +24373,7 @@
               <w:pStyle w:val="a7"/>
             </w:pPr>
             <w:r>
-              <w:t>145 803,2</w:t>
+              <w:t>224 275,2</w:t>
             </w:r>
           </w:p>
         </w:tc>
@@ -24147,13 +24403,14 @@
               <w:pStyle w:val="a7"/>
             </w:pPr>
             <w:r>
-              <w:t>105 606,7</w:t>
+              <w:t>162 444,7</w:t>
             </w:r>
           </w:p>
         </w:tc>
       </w:tr>
       <w:tr>
         <w:trPr>
+          <w:divId w:val="1437214313"/>
           <w:trHeight w:val="300"/>
         </w:trPr>
         <w:tc>
@@ -24198,7 +24455,7 @@
               <w:pStyle w:val="a7"/>
             </w:pPr>
             <w:r>
-              <w:t>145 803,2</w:t>
+              <w:t>224 275,2</w:t>
             </w:r>
           </w:p>
         </w:tc>
@@ -24213,7 +24470,7 @@
               <w:pStyle w:val="a7"/>
             </w:pPr>
             <w:r>
-              <w:t>145 803,2</w:t>
+              <w:t>224 275,2</w:t>
             </w:r>
           </w:p>
         </w:tc>
@@ -24243,13 +24500,14 @@
               <w:pStyle w:val="a7"/>
             </w:pPr>
             <w:r>
-              <w:t>89 878,0</w:t>
+              <w:t>138 250,8</w:t>
             </w:r>
           </w:p>
         </w:tc>
       </w:tr>
       <w:tr>
         <w:trPr>
+          <w:divId w:val="1437214313"/>
           <w:trHeight w:val="300"/>
         </w:trPr>
         <w:tc>
@@ -24294,7 +24552,7 @@
               <w:pStyle w:val="a7"/>
             </w:pPr>
             <w:r>
-              <w:t>145 803,2</w:t>
+              <w:t>224 275,2</w:t>
             </w:r>
           </w:p>
         </w:tc>
@@ -24309,7 +24567,7 @@
               <w:pStyle w:val="a7"/>
             </w:pPr>
             <w:r>
-              <w:t>145 803,2</w:t>
+              <w:t>224 275,2</w:t>
             </w:r>
           </w:p>
         </w:tc>
@@ -24339,13 +24597,14 @@
               <w:pStyle w:val="a7"/>
             </w:pPr>
             <w:r>
-              <w:t>76 491,9</w:t>
+              <w:t>117 660,3</w:t>
             </w:r>
           </w:p>
         </w:tc>
       </w:tr>
       <w:tr>
         <w:trPr>
+          <w:divId w:val="1437214313"/>
           <w:trHeight w:val="300"/>
         </w:trPr>
         <w:tc>
@@ -24390,7 +24649,7 @@
               <w:pStyle w:val="a7"/>
             </w:pPr>
             <w:r>
-              <w:t>145 803,2</w:t>
+              <w:t>224 275,2</w:t>
             </w:r>
           </w:p>
         </w:tc>
@@ -24405,7 +24664,7 @@
               <w:pStyle w:val="a7"/>
             </w:pPr>
             <w:r>
-              <w:t>145 803,2</w:t>
+              <w:t>224 275,2</w:t>
             </w:r>
           </w:p>
         </w:tc>
@@ -24435,13 +24694,14 @@
               <w:pStyle w:val="a7"/>
             </w:pPr>
             <w:r>
-              <w:t>65 099,5</w:t>
+              <w:t>100 136,4</w:t>
             </w:r>
           </w:p>
         </w:tc>
       </w:tr>
       <w:tr>
         <w:trPr>
+          <w:divId w:val="1437214313"/>
           <w:trHeight w:val="300"/>
         </w:trPr>
         <w:tc>
@@ -24486,7 +24746,7 @@
               <w:pStyle w:val="a7"/>
             </w:pPr>
             <w:r>
-              <w:t>145 803,2</w:t>
+              <w:t>224 275,2</w:t>
             </w:r>
           </w:p>
         </w:tc>
@@ -24501,7 +24761,7 @@
               <w:pStyle w:val="a7"/>
             </w:pPr>
             <w:r>
-              <w:t>145 803,2</w:t>
+              <w:t>224 275,2</w:t>
             </w:r>
           </w:p>
         </w:tc>
@@ -24531,13 +24791,14 @@
               <w:pStyle w:val="a7"/>
             </w:pPr>
             <w:r>
-              <w:t>55 403,8</w:t>
+              <w:t>85 222,5</w:t>
             </w:r>
           </w:p>
         </w:tc>
       </w:tr>
       <w:tr>
         <w:trPr>
+          <w:divId w:val="1437214313"/>
           <w:trHeight w:val="300"/>
         </w:trPr>
         <w:tc>
@@ -24582,7 +24843,7 @@
               <w:pStyle w:val="a7"/>
             </w:pPr>
             <w:r>
-              <w:t>145 803,2</w:t>
+              <w:t>224 275,2</w:t>
             </w:r>
           </w:p>
         </w:tc>
@@ -24597,7 +24858,7 @@
               <w:pStyle w:val="a7"/>
             </w:pPr>
             <w:r>
-              <w:t>145 803,2</w:t>
+              <w:t>224 275,2</w:t>
             </w:r>
           </w:p>
         </w:tc>
@@ -24627,13 +24888,14 @@
               <w:pStyle w:val="a7"/>
             </w:pPr>
             <w:r>
-              <w:t>47 152,2</w:t>
+              <w:t>72 529,8</w:t>
             </w:r>
           </w:p>
         </w:tc>
       </w:tr>
       <w:tr>
         <w:trPr>
+          <w:divId w:val="1437214313"/>
           <w:trHeight w:val="300"/>
         </w:trPr>
         <w:tc>
@@ -24683,7 +24945,7 @@
               </w:rPr>
             </w:pPr>
             <w:r>
-              <w:t xml:space="preserve">1 020 </w:t>
+              <w:t xml:space="preserve">1 569 </w:t>
             </w:r>
             <w:r>
               <w:rPr>
@@ -24692,7 +24954,7 @@
                 <w:szCs w:val="22"/>
                 <w:lang w:eastAsia="en-US"/>
               </w:rPr>
-              <w:t>622,4</w:t>
+              <w:t>926,4</w:t>
             </w:r>
           </w:p>
         </w:tc>
@@ -24707,7 +24969,7 @@
               <w:pStyle w:val="a7"/>
             </w:pPr>
             <w:r>
-              <w:t>235 622,4</w:t>
+              <w:t>784 926,4</w:t>
             </w:r>
           </w:p>
         </w:tc>
@@ -24737,7 +24999,7 @@
               <w:pStyle w:val="a7"/>
             </w:pPr>
             <w:r>
-              <w:t>-221 280,0</w:t>
+              <w:t>82 116,9</w:t>
             </w:r>
           </w:p>
         </w:tc>
@@ -24758,14 +25020,27 @@
       <w:r>
         <w:t>Таблица 3.</w:t>
       </w:r>
-      <w:fldSimple w:instr=" SEQ Table3 \* ARABIC ">
-        <w:r>
-          <w:rPr>
-            <w:noProof/>
-          </w:rPr>
-          <w:t>3</w:t>
-        </w:r>
-      </w:fldSimple>
+      <w:r>
+        <w:fldChar w:fldCharType="begin"/>
+      </w:r>
+      <w:r>
+        <w:instrText xml:space="preserve"> SEQ Table3 \* ARABIC </w:instrText>
+      </w:r>
+      <w:r>
+        <w:fldChar w:fldCharType="separate"/>
+      </w:r>
+      <w:r>
+        <w:rPr>
+          <w:noProof/>
+        </w:rPr>
+        <w:t>3</w:t>
+      </w:r>
+      <w:r>
+        <w:rPr>
+          <w:noProof/>
+        </w:rPr>
+        <w:fldChar w:fldCharType="end"/>
+      </w:r>
       <w:r>
         <w:t xml:space="preserve"> – Определение ЧДД проекта 3</w:t>
       </w:r>
@@ -24773,7 +25048,13 @@
         <w:fldChar w:fldCharType="begin"/>
       </w:r>
       <w:r>
-        <w:instrText xml:space="preserve"> LINK Excel.Sheet.12 "D:\\Downloads\\КРКиБ\\РГР\\git\\РГР\\ргр.xlsx" "оптимизация проектов во времени!R26C1:R35C6" \f 5 \h \* MERGEFORMAT </w:instrText>
+        <w:instrText xml:space="preserve"> LINK </w:instrText>
+      </w:r>
+      <w:r>
+        <w:instrText xml:space="preserve">Excel.Sheet.12 D:\\Downloads\\КРКиБ\\РГР\\git\\РГР\\ргр.xlsx "оптимизация проектов во времени!R26C1:R35C6" </w:instrText>
+      </w:r>
+      <w:r>
+        <w:instrText xml:space="preserve">\f 5 \h \* MERGEFORMAT </w:instrText>
       </w:r>
       <w:r>
         <w:fldChar w:fldCharType="separate"/>
@@ -24795,6 +25076,7 @@
       </w:tblGrid>
       <w:tr>
         <w:trPr>
+          <w:divId w:val="848789158"/>
           <w:trHeight w:val="300"/>
         </w:trPr>
         <w:tc>
@@ -24896,6 +25178,7 @@
       </w:tr>
       <w:tr>
         <w:trPr>
+          <w:divId w:val="848789158"/>
           <w:trHeight w:val="300"/>
         </w:trPr>
         <w:tc>
@@ -24992,6 +25275,7 @@
       </w:tr>
       <w:tr>
         <w:trPr>
+          <w:divId w:val="848789158"/>
           <w:trHeight w:val="300"/>
         </w:trPr>
         <w:tc>
@@ -25036,7 +25320,7 @@
               <w:pStyle w:val="a7"/>
             </w:pPr>
             <w:r>
-              <w:t>122 299,2</w:t>
+              <w:t>194 003,2</w:t>
             </w:r>
           </w:p>
         </w:tc>
@@ -25051,7 +25335,7 @@
               <w:pStyle w:val="a7"/>
             </w:pPr>
             <w:r>
-              <w:t>122 299,2</w:t>
+              <w:t>194 003,2</w:t>
             </w:r>
           </w:p>
         </w:tc>
@@ -25081,13 +25365,14 @@
               <w:pStyle w:val="a7"/>
             </w:pPr>
             <w:r>
-              <w:t>104 084,4</w:t>
+              <w:t>165 109,1</w:t>
             </w:r>
           </w:p>
         </w:tc>
       </w:tr>
       <w:tr>
         <w:trPr>
+          <w:divId w:val="848789158"/>
           <w:trHeight w:val="300"/>
         </w:trPr>
         <w:tc>
@@ -25132,7 +25417,7 @@
               <w:pStyle w:val="a7"/>
             </w:pPr>
             <w:r>
-              <w:t>122 299,2</w:t>
+              <w:t>194 003,2</w:t>
             </w:r>
           </w:p>
         </w:tc>
@@ -25147,7 +25432,7 @@
               <w:pStyle w:val="a7"/>
             </w:pPr>
             <w:r>
-              <w:t>122 299,2</w:t>
+              <w:t>194 003,2</w:t>
             </w:r>
           </w:p>
         </w:tc>
@@ -25177,13 +25462,14 @@
               <w:pStyle w:val="a7"/>
             </w:pPr>
             <w:r>
-              <w:t>88 582,5</w:t>
+              <w:t>140 518,4</w:t>
             </w:r>
           </w:p>
         </w:tc>
       </w:tr>
       <w:tr>
         <w:trPr>
+          <w:divId w:val="848789158"/>
           <w:trHeight w:val="300"/>
         </w:trPr>
         <w:tc>
@@ -25228,7 +25514,7 @@
               <w:pStyle w:val="a7"/>
             </w:pPr>
             <w:r>
-              <w:t>122 299,2</w:t>
+              <w:t>194 003,2</w:t>
             </w:r>
           </w:p>
         </w:tc>
@@ -25243,7 +25529,7 @@
               <w:pStyle w:val="a7"/>
             </w:pPr>
             <w:r>
-              <w:t>122 299,2</w:t>
+              <w:t>194 003,2</w:t>
             </w:r>
           </w:p>
         </w:tc>
@@ -25273,13 +25559,14 @@
               <w:pStyle w:val="a7"/>
             </w:pPr>
             <w:r>
-              <w:t>75 389,4</w:t>
+              <w:t>119 590,1</w:t>
             </w:r>
           </w:p>
         </w:tc>
       </w:tr>
       <w:tr>
         <w:trPr>
+          <w:divId w:val="848789158"/>
           <w:trHeight w:val="300"/>
         </w:trPr>
         <w:tc>
@@ -25324,7 +25611,7 @@
               <w:pStyle w:val="a7"/>
             </w:pPr>
             <w:r>
-              <w:t>122 299,2</w:t>
+              <w:t>194 003,2</w:t>
             </w:r>
           </w:p>
         </w:tc>
@@ -25339,7 +25626,7 @@
               <w:pStyle w:val="a7"/>
             </w:pPr>
             <w:r>
-              <w:t>122 299,2</w:t>
+              <w:t>194 003,2</w:t>
             </w:r>
           </w:p>
         </w:tc>
@@ -25369,13 +25656,14 @@
               <w:pStyle w:val="a7"/>
             </w:pPr>
             <w:r>
-              <w:t>64 161,2</w:t>
+              <w:t>101 778,8</w:t>
             </w:r>
           </w:p>
         </w:tc>
       </w:tr>
       <w:tr>
         <w:trPr>
+          <w:divId w:val="848789158"/>
           <w:trHeight w:val="300"/>
         </w:trPr>
         <w:tc>
@@ -25420,7 +25708,7 @@
               <w:pStyle w:val="a7"/>
             </w:pPr>
             <w:r>
-              <w:t>122 299,2</w:t>
+              <w:t>194 003,2</w:t>
             </w:r>
           </w:p>
         </w:tc>
@@ -25435,7 +25723,7 @@
               <w:pStyle w:val="a7"/>
             </w:pPr>
             <w:r>
-              <w:t>122 299,2</w:t>
+              <w:t>194 003,2</w:t>
             </w:r>
           </w:p>
         </w:tc>
@@ -25465,13 +25753,14 @@
               <w:pStyle w:val="a7"/>
             </w:pPr>
             <w:r>
-              <w:t>54 605,2</w:t>
+              <w:t>86 620,3</w:t>
             </w:r>
           </w:p>
         </w:tc>
       </w:tr>
       <w:tr>
         <w:trPr>
+          <w:divId w:val="848789158"/>
           <w:trHeight w:val="300"/>
         </w:trPr>
         <w:tc>
@@ -25516,7 +25805,7 @@
               <w:pStyle w:val="a7"/>
             </w:pPr>
             <w:r>
-              <w:t>122 299,2</w:t>
+              <w:t>194 003,2</w:t>
             </w:r>
           </w:p>
         </w:tc>
@@ -25531,7 +25820,7 @@
               <w:pStyle w:val="a7"/>
             </w:pPr>
             <w:r>
-              <w:t>122 299,2</w:t>
+              <w:t>194 003,2</w:t>
             </w:r>
           </w:p>
         </w:tc>
@@ -25561,13 +25850,14 @@
               <w:pStyle w:val="a7"/>
             </w:pPr>
             <w:r>
-              <w:t>46 472,5</w:t>
+              <w:t>73 719,4</w:t>
             </w:r>
           </w:p>
         </w:tc>
       </w:tr>
       <w:tr>
         <w:trPr>
+          <w:divId w:val="848789158"/>
           <w:trHeight w:val="300"/>
         </w:trPr>
         <w:tc>
@@ -25612,7 +25902,7 @@
               <w:pStyle w:val="a7"/>
             </w:pPr>
             <w:r>
-              <w:t>122 299,2</w:t>
+              <w:t>194 003,2</w:t>
             </w:r>
           </w:p>
         </w:tc>
@@ -25627,7 +25917,7 @@
               <w:pStyle w:val="a7"/>
             </w:pPr>
             <w:r>
-              <w:t>122 299,2</w:t>
+              <w:t>194 003,2</w:t>
             </w:r>
           </w:p>
         </w:tc>
@@ -25657,13 +25947,14 @@
               <w:pStyle w:val="a7"/>
             </w:pPr>
             <w:r>
-              <w:t>39 551,1</w:t>
+              <w:t>62 739,9</w:t>
             </w:r>
           </w:p>
         </w:tc>
       </w:tr>
       <w:tr>
         <w:trPr>
+          <w:divId w:val="848789158"/>
           <w:trHeight w:val="300"/>
         </w:trPr>
         <w:tc>
@@ -25705,9 +25996,18 @@
           <w:p>
             <w:pPr>
               <w:pStyle w:val="a7"/>
-            </w:pPr>
-            <w:r>
-              <w:t>856 094,4</w:t>
+              <w:rPr>
+                <w:sz w:val="28"/>
+              </w:rPr>
+            </w:pPr>
+            <w:r>
+              <w:t xml:space="preserve">1 358 </w:t>
+            </w:r>
+            <w:r>
+              <w:rPr>
+                <w:sz w:val="28"/>
+              </w:rPr>
+              <w:t>022,4</w:t>
             </w:r>
           </w:p>
         </w:tc>
@@ -25722,7 +26022,7 @@
               <w:pStyle w:val="a7"/>
             </w:pPr>
             <w:r>
-              <w:t>283 094,4</w:t>
+              <w:t>785 022,4</w:t>
             </w:r>
           </w:p>
         </w:tc>
@@ -25752,7 +26052,7 @@
               <w:pStyle w:val="a7"/>
             </w:pPr>
             <w:r>
-              <w:t>-100 153,7</w:t>
+              <w:t>177 076,0</w:t>
             </w:r>
           </w:p>
         </w:tc>
@@ -25765,1011 +26065,6 @@
       <w:r>
         <w:fldChar w:fldCharType="end"/>
       </w:r>
-    </w:p>
-    <w:p>
-      <w:pPr>
-        <w:pStyle w:val="a8"/>
-      </w:pPr>
-      <w:r>
-        <w:lastRenderedPageBreak/>
-        <w:t>Таблица 3.</w:t>
-      </w:r>
-      <w:fldSimple w:instr=" SEQ Table3 \* ARABIC ">
-        <w:r>
-          <w:rPr>
-            <w:noProof/>
-          </w:rPr>
-          <w:t>4</w:t>
-        </w:r>
-      </w:fldSimple>
-      <w:r>
-        <w:t xml:space="preserve"> – Определение ЧДД проекта 4</w:t>
-      </w:r>
-    </w:p>
-    <w:tbl>
-      <w:tblPr>
-        <w:tblStyle w:val="af1"/>
-        <w:tblpPr w:leftFromText="180" w:rightFromText="180" w:vertAnchor="text" w:horzAnchor="margin" w:tblpY="29"/>
-        <w:tblW w:w="9776" w:type="dxa"/>
-        <w:tblLook w:val="04A0" w:firstRow="1" w:lastRow="0" w:firstColumn="1" w:lastColumn="0" w:noHBand="0" w:noVBand="1"/>
-      </w:tblPr>
-      <w:tblGrid>
-        <w:gridCol w:w="1129"/>
-        <w:gridCol w:w="1701"/>
-        <w:gridCol w:w="1701"/>
-        <w:gridCol w:w="1860"/>
-        <w:gridCol w:w="1684"/>
-        <w:gridCol w:w="1701"/>
-      </w:tblGrid>
-      <w:tr>
-        <w:trPr>
-          <w:trHeight w:val="300"/>
-        </w:trPr>
-        <w:tc>
-          <w:tcPr>
-            <w:tcW w:w="1129" w:type="dxa"/>
-            <w:noWrap/>
-            <w:hideMark/>
-          </w:tcPr>
-          <w:p>
-            <w:pPr>
-              <w:pStyle w:val="a7"/>
-              <w:jc w:val="center"/>
-            </w:pPr>
-            <w:r>
-              <w:t>Период</w:t>
-            </w:r>
-          </w:p>
-        </w:tc>
-        <w:tc>
-          <w:tcPr>
-            <w:tcW w:w="1701" w:type="dxa"/>
-            <w:noWrap/>
-            <w:hideMark/>
-          </w:tcPr>
-          <w:p>
-            <w:pPr>
-              <w:pStyle w:val="a7"/>
-              <w:jc w:val="center"/>
-            </w:pPr>
-            <w:r>
-              <w:t>ИЗ</w:t>
-            </w:r>
-          </w:p>
-        </w:tc>
-        <w:tc>
-          <w:tcPr>
-            <w:tcW w:w="1701" w:type="dxa"/>
-            <w:noWrap/>
-            <w:hideMark/>
-          </w:tcPr>
-          <w:p>
-            <w:pPr>
-              <w:pStyle w:val="a7"/>
-              <w:jc w:val="center"/>
-            </w:pPr>
-            <w:r>
-              <w:t>П</w:t>
-            </w:r>
-          </w:p>
-        </w:tc>
-        <w:tc>
-          <w:tcPr>
-            <w:tcW w:w="1860" w:type="dxa"/>
-            <w:noWrap/>
-            <w:hideMark/>
-          </w:tcPr>
-          <w:p>
-            <w:pPr>
-              <w:pStyle w:val="a7"/>
-              <w:jc w:val="center"/>
-            </w:pPr>
-            <w:r>
-              <w:t>ДП</w:t>
-            </w:r>
-          </w:p>
-        </w:tc>
-        <w:tc>
-          <w:tcPr>
-            <w:tcW w:w="1684" w:type="dxa"/>
-            <w:noWrap/>
-            <w:hideMark/>
-          </w:tcPr>
-          <w:p>
-            <w:pPr>
-              <w:pStyle w:val="a7"/>
-              <w:jc w:val="center"/>
-            </w:pPr>
-            <w:r>
-              <w:t>Кд</w:t>
-            </w:r>
-          </w:p>
-        </w:tc>
-        <w:tc>
-          <w:tcPr>
-            <w:tcW w:w="1701" w:type="dxa"/>
-            <w:noWrap/>
-            <w:hideMark/>
-          </w:tcPr>
-          <w:p>
-            <w:pPr>
-              <w:pStyle w:val="a7"/>
-              <w:jc w:val="center"/>
-            </w:pPr>
-            <w:r>
-              <w:t>ДДП</w:t>
-            </w:r>
-          </w:p>
-        </w:tc>
-      </w:tr>
-      <w:tr>
-        <w:trPr>
-          <w:trHeight w:val="300"/>
-        </w:trPr>
-        <w:tc>
-          <w:tcPr>
-            <w:tcW w:w="1129" w:type="dxa"/>
-            <w:noWrap/>
-            <w:hideMark/>
-          </w:tcPr>
-          <w:p>
-            <w:pPr>
-              <w:pStyle w:val="a7"/>
-              <w:jc w:val="center"/>
-            </w:pPr>
-            <w:r>
-              <w:t>0</w:t>
-            </w:r>
-          </w:p>
-        </w:tc>
-        <w:tc>
-          <w:tcPr>
-            <w:tcW w:w="1701" w:type="dxa"/>
-            <w:noWrap/>
-            <w:hideMark/>
-          </w:tcPr>
-          <w:p>
-            <w:pPr>
-              <w:pStyle w:val="a7"/>
-            </w:pPr>
-            <w:r>
-              <w:t>-727 000,0</w:t>
-            </w:r>
-          </w:p>
-        </w:tc>
-        <w:tc>
-          <w:tcPr>
-            <w:tcW w:w="1701" w:type="dxa"/>
-            <w:noWrap/>
-            <w:hideMark/>
-          </w:tcPr>
-          <w:p>
-            <w:pPr>
-              <w:pStyle w:val="a7"/>
-            </w:pPr>
-            <w:r>
-              <w:t> </w:t>
-            </w:r>
-          </w:p>
-        </w:tc>
-        <w:tc>
-          <w:tcPr>
-            <w:tcW w:w="1860" w:type="dxa"/>
-            <w:noWrap/>
-            <w:hideMark/>
-          </w:tcPr>
-          <w:p>
-            <w:pPr>
-              <w:pStyle w:val="a7"/>
-            </w:pPr>
-            <w:r>
-              <w:t>-727 000,0</w:t>
-            </w:r>
-          </w:p>
-        </w:tc>
-        <w:tc>
-          <w:tcPr>
-            <w:tcW w:w="1684" w:type="dxa"/>
-            <w:noWrap/>
-            <w:hideMark/>
-          </w:tcPr>
-          <w:p>
-            <w:pPr>
-              <w:pStyle w:val="a7"/>
-            </w:pPr>
-            <w:r>
-              <w:t>1,000</w:t>
-            </w:r>
-          </w:p>
-        </w:tc>
-        <w:tc>
-          <w:tcPr>
-            <w:tcW w:w="1701" w:type="dxa"/>
-            <w:noWrap/>
-            <w:hideMark/>
-          </w:tcPr>
-          <w:p>
-            <w:pPr>
-              <w:pStyle w:val="a7"/>
-            </w:pPr>
-            <w:r>
-              <w:t>-727 000,0</w:t>
-            </w:r>
-          </w:p>
-        </w:tc>
-      </w:tr>
-      <w:tr>
-        <w:trPr>
-          <w:trHeight w:val="300"/>
-        </w:trPr>
-        <w:tc>
-          <w:tcPr>
-            <w:tcW w:w="1129" w:type="dxa"/>
-            <w:noWrap/>
-            <w:hideMark/>
-          </w:tcPr>
-          <w:p>
-            <w:pPr>
-              <w:pStyle w:val="a7"/>
-              <w:jc w:val="center"/>
-            </w:pPr>
-            <w:r>
-              <w:t>1</w:t>
-            </w:r>
-          </w:p>
-        </w:tc>
-        <w:tc>
-          <w:tcPr>
-            <w:tcW w:w="1701" w:type="dxa"/>
-            <w:noWrap/>
-            <w:hideMark/>
-          </w:tcPr>
-          <w:p>
-            <w:pPr>
-              <w:pStyle w:val="a7"/>
-            </w:pPr>
-            <w:r>
-              <w:t> </w:t>
-            </w:r>
-          </w:p>
-        </w:tc>
-        <w:tc>
-          <w:tcPr>
-            <w:tcW w:w="1701" w:type="dxa"/>
-            <w:noWrap/>
-            <w:hideMark/>
-          </w:tcPr>
-          <w:p>
-            <w:pPr>
-              <w:pStyle w:val="a7"/>
-            </w:pPr>
-            <w:r>
-              <w:t>121 664,8</w:t>
-            </w:r>
-          </w:p>
-        </w:tc>
-        <w:tc>
-          <w:tcPr>
-            <w:tcW w:w="1860" w:type="dxa"/>
-            <w:noWrap/>
-            <w:hideMark/>
-          </w:tcPr>
-          <w:p>
-            <w:pPr>
-              <w:pStyle w:val="a7"/>
-            </w:pPr>
-            <w:r>
-              <w:t>121 664,8</w:t>
-            </w:r>
-          </w:p>
-        </w:tc>
-        <w:tc>
-          <w:tcPr>
-            <w:tcW w:w="1684" w:type="dxa"/>
-            <w:noWrap/>
-            <w:hideMark/>
-          </w:tcPr>
-          <w:p>
-            <w:pPr>
-              <w:pStyle w:val="a7"/>
-            </w:pPr>
-            <w:r>
-              <w:t>0,851</w:t>
-            </w:r>
-          </w:p>
-        </w:tc>
-        <w:tc>
-          <w:tcPr>
-            <w:tcW w:w="1701" w:type="dxa"/>
-            <w:noWrap/>
-            <w:hideMark/>
-          </w:tcPr>
-          <w:p>
-            <w:pPr>
-              <w:pStyle w:val="a7"/>
-            </w:pPr>
-            <w:r>
-              <w:t>103 544,5</w:t>
-            </w:r>
-          </w:p>
-        </w:tc>
-      </w:tr>
-      <w:tr>
-        <w:trPr>
-          <w:trHeight w:val="300"/>
-        </w:trPr>
-        <w:tc>
-          <w:tcPr>
-            <w:tcW w:w="1129" w:type="dxa"/>
-            <w:noWrap/>
-            <w:hideMark/>
-          </w:tcPr>
-          <w:p>
-            <w:pPr>
-              <w:pStyle w:val="a7"/>
-              <w:jc w:val="center"/>
-            </w:pPr>
-            <w:r>
-              <w:t>2</w:t>
-            </w:r>
-          </w:p>
-        </w:tc>
-        <w:tc>
-          <w:tcPr>
-            <w:tcW w:w="1701" w:type="dxa"/>
-            <w:noWrap/>
-            <w:hideMark/>
-          </w:tcPr>
-          <w:p>
-            <w:pPr>
-              <w:pStyle w:val="a7"/>
-            </w:pPr>
-            <w:r>
-              <w:t> </w:t>
-            </w:r>
-          </w:p>
-        </w:tc>
-        <w:tc>
-          <w:tcPr>
-            <w:tcW w:w="1701" w:type="dxa"/>
-            <w:noWrap/>
-            <w:hideMark/>
-          </w:tcPr>
-          <w:p>
-            <w:pPr>
-              <w:pStyle w:val="a7"/>
-            </w:pPr>
-            <w:r>
-              <w:t>121 664,8</w:t>
-            </w:r>
-          </w:p>
-        </w:tc>
-        <w:tc>
-          <w:tcPr>
-            <w:tcW w:w="1860" w:type="dxa"/>
-            <w:noWrap/>
-            <w:hideMark/>
-          </w:tcPr>
-          <w:p>
-            <w:pPr>
-              <w:pStyle w:val="a7"/>
-            </w:pPr>
-            <w:r>
-              <w:t>121 664,8</w:t>
-            </w:r>
-          </w:p>
-        </w:tc>
-        <w:tc>
-          <w:tcPr>
-            <w:tcW w:w="1684" w:type="dxa"/>
-            <w:noWrap/>
-            <w:hideMark/>
-          </w:tcPr>
-          <w:p>
-            <w:pPr>
-              <w:pStyle w:val="a7"/>
-            </w:pPr>
-            <w:r>
-              <w:t>0,724</w:t>
-            </w:r>
-          </w:p>
-        </w:tc>
-        <w:tc>
-          <w:tcPr>
-            <w:tcW w:w="1701" w:type="dxa"/>
-            <w:noWrap/>
-            <w:hideMark/>
-          </w:tcPr>
-          <w:p>
-            <w:pPr>
-              <w:pStyle w:val="a7"/>
-            </w:pPr>
-            <w:r>
-              <w:t>88 123,0</w:t>
-            </w:r>
-          </w:p>
-        </w:tc>
-      </w:tr>
-      <w:tr>
-        <w:trPr>
-          <w:trHeight w:val="300"/>
-        </w:trPr>
-        <w:tc>
-          <w:tcPr>
-            <w:tcW w:w="1129" w:type="dxa"/>
-            <w:noWrap/>
-            <w:hideMark/>
-          </w:tcPr>
-          <w:p>
-            <w:pPr>
-              <w:pStyle w:val="a7"/>
-              <w:jc w:val="center"/>
-            </w:pPr>
-            <w:r>
-              <w:t>3</w:t>
-            </w:r>
-          </w:p>
-        </w:tc>
-        <w:tc>
-          <w:tcPr>
-            <w:tcW w:w="1701" w:type="dxa"/>
-            <w:noWrap/>
-            <w:hideMark/>
-          </w:tcPr>
-          <w:p>
-            <w:pPr>
-              <w:pStyle w:val="a7"/>
-            </w:pPr>
-            <w:r>
-              <w:t> </w:t>
-            </w:r>
-          </w:p>
-        </w:tc>
-        <w:tc>
-          <w:tcPr>
-            <w:tcW w:w="1701" w:type="dxa"/>
-            <w:noWrap/>
-            <w:hideMark/>
-          </w:tcPr>
-          <w:p>
-            <w:pPr>
-              <w:pStyle w:val="a7"/>
-            </w:pPr>
-            <w:r>
-              <w:t>121 664,8</w:t>
-            </w:r>
-          </w:p>
-        </w:tc>
-        <w:tc>
-          <w:tcPr>
-            <w:tcW w:w="1860" w:type="dxa"/>
-            <w:noWrap/>
-            <w:hideMark/>
-          </w:tcPr>
-          <w:p>
-            <w:pPr>
-              <w:pStyle w:val="a7"/>
-            </w:pPr>
-            <w:r>
-              <w:t>121 664,8</w:t>
-            </w:r>
-          </w:p>
-        </w:tc>
-        <w:tc>
-          <w:tcPr>
-            <w:tcW w:w="1684" w:type="dxa"/>
-            <w:noWrap/>
-            <w:hideMark/>
-          </w:tcPr>
-          <w:p>
-            <w:pPr>
-              <w:pStyle w:val="a7"/>
-            </w:pPr>
-            <w:r>
-              <w:t>0,616</w:t>
-            </w:r>
-          </w:p>
-        </w:tc>
-        <w:tc>
-          <w:tcPr>
-            <w:tcW w:w="1701" w:type="dxa"/>
-            <w:noWrap/>
-            <w:hideMark/>
-          </w:tcPr>
-          <w:p>
-            <w:pPr>
-              <w:pStyle w:val="a7"/>
-            </w:pPr>
-            <w:r>
-              <w:t>74 998,3</w:t>
-            </w:r>
-          </w:p>
-        </w:tc>
-      </w:tr>
-      <w:tr>
-        <w:trPr>
-          <w:trHeight w:val="300"/>
-        </w:trPr>
-        <w:tc>
-          <w:tcPr>
-            <w:tcW w:w="1129" w:type="dxa"/>
-            <w:noWrap/>
-            <w:hideMark/>
-          </w:tcPr>
-          <w:p>
-            <w:pPr>
-              <w:pStyle w:val="a7"/>
-              <w:jc w:val="center"/>
-            </w:pPr>
-            <w:r>
-              <w:t>4</w:t>
-            </w:r>
-          </w:p>
-        </w:tc>
-        <w:tc>
-          <w:tcPr>
-            <w:tcW w:w="1701" w:type="dxa"/>
-            <w:noWrap/>
-            <w:hideMark/>
-          </w:tcPr>
-          <w:p>
-            <w:pPr>
-              <w:pStyle w:val="a7"/>
-            </w:pPr>
-            <w:r>
-              <w:t> </w:t>
-            </w:r>
-          </w:p>
-        </w:tc>
-        <w:tc>
-          <w:tcPr>
-            <w:tcW w:w="1701" w:type="dxa"/>
-            <w:noWrap/>
-            <w:hideMark/>
-          </w:tcPr>
-          <w:p>
-            <w:pPr>
-              <w:pStyle w:val="a7"/>
-            </w:pPr>
-            <w:r>
-              <w:t>121 664,8</w:t>
-            </w:r>
-          </w:p>
-        </w:tc>
-        <w:tc>
-          <w:tcPr>
-            <w:tcW w:w="1860" w:type="dxa"/>
-            <w:noWrap/>
-            <w:hideMark/>
-          </w:tcPr>
-          <w:p>
-            <w:pPr>
-              <w:pStyle w:val="a7"/>
-            </w:pPr>
-            <w:r>
-              <w:t>121 664,8</w:t>
-            </w:r>
-          </w:p>
-        </w:tc>
-        <w:tc>
-          <w:tcPr>
-            <w:tcW w:w="1684" w:type="dxa"/>
-            <w:noWrap/>
-            <w:hideMark/>
-          </w:tcPr>
-          <w:p>
-            <w:pPr>
-              <w:pStyle w:val="a7"/>
-            </w:pPr>
-            <w:r>
-              <w:t>0,525</w:t>
-            </w:r>
-          </w:p>
-        </w:tc>
-        <w:tc>
-          <w:tcPr>
-            <w:tcW w:w="1701" w:type="dxa"/>
-            <w:noWrap/>
-            <w:hideMark/>
-          </w:tcPr>
-          <w:p>
-            <w:pPr>
-              <w:pStyle w:val="a7"/>
-            </w:pPr>
-            <w:r>
-              <w:t>63 828,3</w:t>
-            </w:r>
-          </w:p>
-        </w:tc>
-      </w:tr>
-      <w:tr>
-        <w:trPr>
-          <w:trHeight w:val="300"/>
-        </w:trPr>
-        <w:tc>
-          <w:tcPr>
-            <w:tcW w:w="1129" w:type="dxa"/>
-            <w:noWrap/>
-            <w:hideMark/>
-          </w:tcPr>
-          <w:p>
-            <w:pPr>
-              <w:pStyle w:val="a7"/>
-              <w:jc w:val="center"/>
-            </w:pPr>
-            <w:r>
-              <w:t>5</w:t>
-            </w:r>
-          </w:p>
-        </w:tc>
-        <w:tc>
-          <w:tcPr>
-            <w:tcW w:w="1701" w:type="dxa"/>
-            <w:noWrap/>
-            <w:hideMark/>
-          </w:tcPr>
-          <w:p>
-            <w:pPr>
-              <w:pStyle w:val="a7"/>
-            </w:pPr>
-            <w:r>
-              <w:t> </w:t>
-            </w:r>
-          </w:p>
-        </w:tc>
-        <w:tc>
-          <w:tcPr>
-            <w:tcW w:w="1701" w:type="dxa"/>
-            <w:noWrap/>
-            <w:hideMark/>
-          </w:tcPr>
-          <w:p>
-            <w:pPr>
-              <w:pStyle w:val="a7"/>
-            </w:pPr>
-            <w:r>
-              <w:t>121 664,8</w:t>
-            </w:r>
-          </w:p>
-        </w:tc>
-        <w:tc>
-          <w:tcPr>
-            <w:tcW w:w="1860" w:type="dxa"/>
-            <w:noWrap/>
-            <w:hideMark/>
-          </w:tcPr>
-          <w:p>
-            <w:pPr>
-              <w:pStyle w:val="a7"/>
-            </w:pPr>
-            <w:r>
-              <w:t>121 664,8</w:t>
-            </w:r>
-          </w:p>
-        </w:tc>
-        <w:tc>
-          <w:tcPr>
-            <w:tcW w:w="1684" w:type="dxa"/>
-            <w:noWrap/>
-            <w:hideMark/>
-          </w:tcPr>
-          <w:p>
-            <w:pPr>
-              <w:pStyle w:val="a7"/>
-            </w:pPr>
-            <w:r>
-              <w:t>0,446</w:t>
-            </w:r>
-          </w:p>
-        </w:tc>
-        <w:tc>
-          <w:tcPr>
-            <w:tcW w:w="1701" w:type="dxa"/>
-            <w:noWrap/>
-            <w:hideMark/>
-          </w:tcPr>
-          <w:p>
-            <w:pPr>
-              <w:pStyle w:val="a7"/>
-            </w:pPr>
-            <w:r>
-              <w:t>54 322,0</w:t>
-            </w:r>
-          </w:p>
-        </w:tc>
-      </w:tr>
-      <w:tr>
-        <w:trPr>
-          <w:trHeight w:val="300"/>
-        </w:trPr>
-        <w:tc>
-          <w:tcPr>
-            <w:tcW w:w="1129" w:type="dxa"/>
-            <w:noWrap/>
-            <w:hideMark/>
-          </w:tcPr>
-          <w:p>
-            <w:pPr>
-              <w:pStyle w:val="a7"/>
-              <w:jc w:val="center"/>
-            </w:pPr>
-            <w:r>
-              <w:t>6</w:t>
-            </w:r>
-          </w:p>
-        </w:tc>
-        <w:tc>
-          <w:tcPr>
-            <w:tcW w:w="1701" w:type="dxa"/>
-            <w:noWrap/>
-            <w:hideMark/>
-          </w:tcPr>
-          <w:p>
-            <w:pPr>
-              <w:pStyle w:val="a7"/>
-            </w:pPr>
-            <w:r>
-              <w:t> </w:t>
-            </w:r>
-          </w:p>
-        </w:tc>
-        <w:tc>
-          <w:tcPr>
-            <w:tcW w:w="1701" w:type="dxa"/>
-            <w:noWrap/>
-            <w:hideMark/>
-          </w:tcPr>
-          <w:p>
-            <w:pPr>
-              <w:pStyle w:val="a7"/>
-            </w:pPr>
-            <w:r>
-              <w:t>121 664,8</w:t>
-            </w:r>
-          </w:p>
-        </w:tc>
-        <w:tc>
-          <w:tcPr>
-            <w:tcW w:w="1860" w:type="dxa"/>
-            <w:noWrap/>
-            <w:hideMark/>
-          </w:tcPr>
-          <w:p>
-            <w:pPr>
-              <w:pStyle w:val="a7"/>
-            </w:pPr>
-            <w:r>
-              <w:t>121 664,8</w:t>
-            </w:r>
-          </w:p>
-        </w:tc>
-        <w:tc>
-          <w:tcPr>
-            <w:tcW w:w="1684" w:type="dxa"/>
-            <w:noWrap/>
-            <w:hideMark/>
-          </w:tcPr>
-          <w:p>
-            <w:pPr>
-              <w:pStyle w:val="a7"/>
-            </w:pPr>
-            <w:r>
-              <w:t>0,380</w:t>
-            </w:r>
-          </w:p>
-        </w:tc>
-        <w:tc>
-          <w:tcPr>
-            <w:tcW w:w="1701" w:type="dxa"/>
-            <w:noWrap/>
-            <w:hideMark/>
-          </w:tcPr>
-          <w:p>
-            <w:pPr>
-              <w:pStyle w:val="a7"/>
-            </w:pPr>
-            <w:r>
-              <w:t>46 231,5</w:t>
-            </w:r>
-          </w:p>
-        </w:tc>
-      </w:tr>
-      <w:tr>
-        <w:trPr>
-          <w:trHeight w:val="300"/>
-        </w:trPr>
-        <w:tc>
-          <w:tcPr>
-            <w:tcW w:w="1129" w:type="dxa"/>
-            <w:noWrap/>
-            <w:hideMark/>
-          </w:tcPr>
-          <w:p>
-            <w:pPr>
-              <w:pStyle w:val="a7"/>
-              <w:jc w:val="center"/>
-            </w:pPr>
-            <w:r>
-              <w:t>7</w:t>
-            </w:r>
-          </w:p>
-        </w:tc>
-        <w:tc>
-          <w:tcPr>
-            <w:tcW w:w="1701" w:type="dxa"/>
-            <w:noWrap/>
-            <w:hideMark/>
-          </w:tcPr>
-          <w:p>
-            <w:pPr>
-              <w:pStyle w:val="a7"/>
-            </w:pPr>
-            <w:r>
-              <w:t> </w:t>
-            </w:r>
-          </w:p>
-        </w:tc>
-        <w:tc>
-          <w:tcPr>
-            <w:tcW w:w="1701" w:type="dxa"/>
-            <w:noWrap/>
-            <w:hideMark/>
-          </w:tcPr>
-          <w:p>
-            <w:pPr>
-              <w:pStyle w:val="a7"/>
-            </w:pPr>
-            <w:r>
-              <w:t>121 664,8</w:t>
-            </w:r>
-          </w:p>
-        </w:tc>
-        <w:tc>
-          <w:tcPr>
-            <w:tcW w:w="1860" w:type="dxa"/>
-            <w:noWrap/>
-            <w:hideMark/>
-          </w:tcPr>
-          <w:p>
-            <w:pPr>
-              <w:pStyle w:val="a7"/>
-            </w:pPr>
-            <w:r>
-              <w:t>121 664,8</w:t>
-            </w:r>
-          </w:p>
-        </w:tc>
-        <w:tc>
-          <w:tcPr>
-            <w:tcW w:w="1684" w:type="dxa"/>
-            <w:noWrap/>
-            <w:hideMark/>
-          </w:tcPr>
-          <w:p>
-            <w:pPr>
-              <w:pStyle w:val="a7"/>
-            </w:pPr>
-            <w:r>
-              <w:t>0,323</w:t>
-            </w:r>
-          </w:p>
-        </w:tc>
-        <w:tc>
-          <w:tcPr>
-            <w:tcW w:w="1701" w:type="dxa"/>
-            <w:noWrap/>
-            <w:hideMark/>
-          </w:tcPr>
-          <w:p>
-            <w:pPr>
-              <w:pStyle w:val="a7"/>
-            </w:pPr>
-            <w:r>
-              <w:t>39 345,9</w:t>
-            </w:r>
-          </w:p>
-        </w:tc>
-      </w:tr>
-      <w:tr>
-        <w:trPr>
-          <w:trHeight w:val="300"/>
-        </w:trPr>
-        <w:tc>
-          <w:tcPr>
-            <w:tcW w:w="1129" w:type="dxa"/>
-            <w:noWrap/>
-            <w:hideMark/>
-          </w:tcPr>
-          <w:p>
-            <w:pPr>
-              <w:pStyle w:val="a7"/>
-            </w:pPr>
-            <w:r>
-              <w:t>ИТОГО</w:t>
-            </w:r>
-          </w:p>
-        </w:tc>
-        <w:tc>
-          <w:tcPr>
-            <w:tcW w:w="1701" w:type="dxa"/>
-            <w:noWrap/>
-            <w:hideMark/>
-          </w:tcPr>
-          <w:p>
-            <w:pPr>
-              <w:pStyle w:val="a7"/>
-            </w:pPr>
-            <w:r>
-              <w:t>-727 000,0</w:t>
-            </w:r>
-          </w:p>
-        </w:tc>
-        <w:tc>
-          <w:tcPr>
-            <w:tcW w:w="1701" w:type="dxa"/>
-            <w:noWrap/>
-            <w:hideMark/>
-          </w:tcPr>
-          <w:p>
-            <w:pPr>
-              <w:pStyle w:val="a7"/>
-            </w:pPr>
-            <w:r>
-              <w:t>851 653,6</w:t>
-            </w:r>
-          </w:p>
-        </w:tc>
-        <w:tc>
-          <w:tcPr>
-            <w:tcW w:w="1860" w:type="dxa"/>
-            <w:noWrap/>
-            <w:hideMark/>
-          </w:tcPr>
-          <w:p>
-            <w:pPr>
-              <w:pStyle w:val="a7"/>
-            </w:pPr>
-            <w:r>
-              <w:t>124 653,6</w:t>
-            </w:r>
-          </w:p>
-        </w:tc>
-        <w:tc>
-          <w:tcPr>
-            <w:tcW w:w="1684" w:type="dxa"/>
-            <w:noWrap/>
-            <w:hideMark/>
-          </w:tcPr>
-          <w:p>
-            <w:pPr>
-              <w:pStyle w:val="a7"/>
-            </w:pPr>
-            <w:r>
-              <w:t> </w:t>
-            </w:r>
-          </w:p>
-        </w:tc>
-        <w:tc>
-          <w:tcPr>
-            <w:tcW w:w="1701" w:type="dxa"/>
-            <w:noWrap/>
-            <w:hideMark/>
-          </w:tcPr>
-          <w:p>
-            <w:pPr>
-              <w:pStyle w:val="a7"/>
-            </w:pPr>
-            <w:r>
-              <w:t>-256 606,5</w:t>
-            </w:r>
-          </w:p>
-        </w:tc>
-      </w:tr>
-    </w:tbl>
-    <w:p>
-      <w:pPr>
-        <w:pStyle w:val="aa"/>
-      </w:pPr>
     </w:p>
     <w:p>
       <w:pPr>
@@ -26782,6 +26077,1041 @@
         </w:rPr>
       </w:pPr>
       <w:r>
+        <w:lastRenderedPageBreak/>
+        <w:t>Таблица 3.</w:t>
+      </w:r>
+      <w:r>
+        <w:fldChar w:fldCharType="begin"/>
+      </w:r>
+      <w:r>
+        <w:instrText xml:space="preserve"> SEQ Table3 \* ARABIC </w:instrText>
+      </w:r>
+      <w:r>
+        <w:fldChar w:fldCharType="separate"/>
+      </w:r>
+      <w:r>
+        <w:rPr>
+          <w:noProof/>
+        </w:rPr>
+        <w:t>4</w:t>
+      </w:r>
+      <w:r>
+        <w:rPr>
+          <w:noProof/>
+        </w:rPr>
+        <w:fldChar w:fldCharType="end"/>
+      </w:r>
+      <w:r>
+        <w:t xml:space="preserve"> – Определение ЧДД проекта 4</w:t>
+      </w:r>
+      <w:r>
+        <w:fldChar w:fldCharType="begin"/>
+      </w:r>
+      <w:r>
+        <w:instrText xml:space="preserve"> LINK Excel.Sheet.12 "D:\\Downloads\\КРКиБ\\РГР\\git\\РГР\\ргр.xlsx" "оптимизация проектов во времени!R38C1:R47C6" \f 5 \h \* MERGEFORMAT </w:instrText>
+      </w:r>
+      <w:r>
+        <w:fldChar w:fldCharType="separate"/>
+      </w:r>
+    </w:p>
+    <w:tbl>
+      <w:tblPr>
+        <w:tblStyle w:val="af1"/>
+        <w:tblW w:w="9776" w:type="dxa"/>
+        <w:tblLook w:val="04A0" w:firstRow="1" w:lastRow="0" w:firstColumn="1" w:lastColumn="0" w:noHBand="0" w:noVBand="1"/>
+      </w:tblPr>
+      <w:tblGrid>
+        <w:gridCol w:w="1129"/>
+        <w:gridCol w:w="1701"/>
+        <w:gridCol w:w="1701"/>
+        <w:gridCol w:w="1843"/>
+        <w:gridCol w:w="1701"/>
+        <w:gridCol w:w="1701"/>
+      </w:tblGrid>
+      <w:tr>
+        <w:trPr>
+          <w:trHeight w:val="300"/>
+        </w:trPr>
+        <w:tc>
+          <w:tcPr>
+            <w:tcW w:w="1129" w:type="dxa"/>
+            <w:noWrap/>
+            <w:hideMark/>
+          </w:tcPr>
+          <w:p>
+            <w:pPr>
+              <w:pStyle w:val="a7"/>
+              <w:jc w:val="center"/>
+            </w:pPr>
+            <w:r>
+              <w:t>Период</w:t>
+            </w:r>
+          </w:p>
+        </w:tc>
+        <w:tc>
+          <w:tcPr>
+            <w:tcW w:w="1701" w:type="dxa"/>
+            <w:noWrap/>
+            <w:hideMark/>
+          </w:tcPr>
+          <w:p>
+            <w:pPr>
+              <w:pStyle w:val="a7"/>
+              <w:jc w:val="center"/>
+            </w:pPr>
+            <w:r>
+              <w:t>ИЗ</w:t>
+            </w:r>
+          </w:p>
+        </w:tc>
+        <w:tc>
+          <w:tcPr>
+            <w:tcW w:w="1701" w:type="dxa"/>
+            <w:noWrap/>
+            <w:hideMark/>
+          </w:tcPr>
+          <w:p>
+            <w:pPr>
+              <w:pStyle w:val="a7"/>
+              <w:jc w:val="center"/>
+            </w:pPr>
+            <w:r>
+              <w:t>П</w:t>
+            </w:r>
+          </w:p>
+        </w:tc>
+        <w:tc>
+          <w:tcPr>
+            <w:tcW w:w="1843" w:type="dxa"/>
+            <w:noWrap/>
+            <w:hideMark/>
+          </w:tcPr>
+          <w:p>
+            <w:pPr>
+              <w:pStyle w:val="a7"/>
+              <w:jc w:val="center"/>
+            </w:pPr>
+            <w:r>
+              <w:t>ДП</w:t>
+            </w:r>
+          </w:p>
+        </w:tc>
+        <w:tc>
+          <w:tcPr>
+            <w:tcW w:w="1701" w:type="dxa"/>
+            <w:noWrap/>
+            <w:hideMark/>
+          </w:tcPr>
+          <w:p>
+            <w:pPr>
+              <w:pStyle w:val="a7"/>
+              <w:jc w:val="center"/>
+            </w:pPr>
+            <w:r>
+              <w:t>Кд</w:t>
+            </w:r>
+          </w:p>
+        </w:tc>
+        <w:tc>
+          <w:tcPr>
+            <w:tcW w:w="1701" w:type="dxa"/>
+            <w:noWrap/>
+            <w:hideMark/>
+          </w:tcPr>
+          <w:p>
+            <w:pPr>
+              <w:pStyle w:val="a7"/>
+              <w:jc w:val="center"/>
+            </w:pPr>
+            <w:r>
+              <w:t>ДДП</w:t>
+            </w:r>
+          </w:p>
+        </w:tc>
+      </w:tr>
+      <w:tr>
+        <w:trPr>
+          <w:trHeight w:val="300"/>
+        </w:trPr>
+        <w:tc>
+          <w:tcPr>
+            <w:tcW w:w="1129" w:type="dxa"/>
+            <w:noWrap/>
+            <w:hideMark/>
+          </w:tcPr>
+          <w:p>
+            <w:pPr>
+              <w:pStyle w:val="a7"/>
+              <w:jc w:val="center"/>
+            </w:pPr>
+            <w:r>
+              <w:t>0</w:t>
+            </w:r>
+          </w:p>
+        </w:tc>
+        <w:tc>
+          <w:tcPr>
+            <w:tcW w:w="1701" w:type="dxa"/>
+            <w:noWrap/>
+            <w:hideMark/>
+          </w:tcPr>
+          <w:p>
+            <w:pPr>
+              <w:pStyle w:val="a7"/>
+            </w:pPr>
+            <w:r>
+              <w:t>-727 000,0</w:t>
+            </w:r>
+          </w:p>
+        </w:tc>
+        <w:tc>
+          <w:tcPr>
+            <w:tcW w:w="1701" w:type="dxa"/>
+            <w:noWrap/>
+            <w:hideMark/>
+          </w:tcPr>
+          <w:p>
+            <w:pPr>
+              <w:pStyle w:val="a7"/>
+            </w:pPr>
+            <w:r>
+              <w:t> </w:t>
+            </w:r>
+          </w:p>
+        </w:tc>
+        <w:tc>
+          <w:tcPr>
+            <w:tcW w:w="1843" w:type="dxa"/>
+            <w:noWrap/>
+            <w:hideMark/>
+          </w:tcPr>
+          <w:p>
+            <w:pPr>
+              <w:pStyle w:val="a7"/>
+            </w:pPr>
+            <w:r>
+              <w:t>-727 000,0</w:t>
+            </w:r>
+          </w:p>
+        </w:tc>
+        <w:tc>
+          <w:tcPr>
+            <w:tcW w:w="1701" w:type="dxa"/>
+            <w:noWrap/>
+            <w:hideMark/>
+          </w:tcPr>
+          <w:p>
+            <w:pPr>
+              <w:pStyle w:val="a7"/>
+            </w:pPr>
+            <w:r>
+              <w:t>1,000</w:t>
+            </w:r>
+          </w:p>
+        </w:tc>
+        <w:tc>
+          <w:tcPr>
+            <w:tcW w:w="1701" w:type="dxa"/>
+            <w:noWrap/>
+            <w:hideMark/>
+          </w:tcPr>
+          <w:p>
+            <w:pPr>
+              <w:pStyle w:val="a7"/>
+            </w:pPr>
+            <w:r>
+              <w:t>-727 000,0</w:t>
+            </w:r>
+          </w:p>
+        </w:tc>
+      </w:tr>
+      <w:tr>
+        <w:trPr>
+          <w:trHeight w:val="300"/>
+        </w:trPr>
+        <w:tc>
+          <w:tcPr>
+            <w:tcW w:w="1129" w:type="dxa"/>
+            <w:noWrap/>
+            <w:hideMark/>
+          </w:tcPr>
+          <w:p>
+            <w:pPr>
+              <w:pStyle w:val="a7"/>
+              <w:jc w:val="center"/>
+            </w:pPr>
+            <w:r>
+              <w:t>1</w:t>
+            </w:r>
+          </w:p>
+        </w:tc>
+        <w:tc>
+          <w:tcPr>
+            <w:tcW w:w="1701" w:type="dxa"/>
+            <w:noWrap/>
+            <w:hideMark/>
+          </w:tcPr>
+          <w:p>
+            <w:pPr>
+              <w:pStyle w:val="a7"/>
+            </w:pPr>
+            <w:r>
+              <w:t> </w:t>
+            </w:r>
+          </w:p>
+        </w:tc>
+        <w:tc>
+          <w:tcPr>
+            <w:tcW w:w="1701" w:type="dxa"/>
+            <w:noWrap/>
+            <w:hideMark/>
+          </w:tcPr>
+          <w:p>
+            <w:pPr>
+              <w:pStyle w:val="a7"/>
+            </w:pPr>
+            <w:r>
+              <w:t>247 552,8</w:t>
+            </w:r>
+          </w:p>
+        </w:tc>
+        <w:tc>
+          <w:tcPr>
+            <w:tcW w:w="1843" w:type="dxa"/>
+            <w:noWrap/>
+            <w:hideMark/>
+          </w:tcPr>
+          <w:p>
+            <w:pPr>
+              <w:pStyle w:val="a7"/>
+            </w:pPr>
+            <w:r>
+              <w:t>247 552,8</w:t>
+            </w:r>
+          </w:p>
+        </w:tc>
+        <w:tc>
+          <w:tcPr>
+            <w:tcW w:w="1701" w:type="dxa"/>
+            <w:noWrap/>
+            <w:hideMark/>
+          </w:tcPr>
+          <w:p>
+            <w:pPr>
+              <w:pStyle w:val="a7"/>
+            </w:pPr>
+            <w:r>
+              <w:t>0,851</w:t>
+            </w:r>
+          </w:p>
+        </w:tc>
+        <w:tc>
+          <w:tcPr>
+            <w:tcW w:w="1701" w:type="dxa"/>
+            <w:noWrap/>
+            <w:hideMark/>
+          </w:tcPr>
+          <w:p>
+            <w:pPr>
+              <w:pStyle w:val="a7"/>
+            </w:pPr>
+            <w:r>
+              <w:t>210 683,2</w:t>
+            </w:r>
+          </w:p>
+        </w:tc>
+      </w:tr>
+      <w:tr>
+        <w:trPr>
+          <w:trHeight w:val="300"/>
+        </w:trPr>
+        <w:tc>
+          <w:tcPr>
+            <w:tcW w:w="1129" w:type="dxa"/>
+            <w:noWrap/>
+            <w:hideMark/>
+          </w:tcPr>
+          <w:p>
+            <w:pPr>
+              <w:pStyle w:val="a7"/>
+              <w:jc w:val="center"/>
+            </w:pPr>
+            <w:r>
+              <w:t>2</w:t>
+            </w:r>
+          </w:p>
+        </w:tc>
+        <w:tc>
+          <w:tcPr>
+            <w:tcW w:w="1701" w:type="dxa"/>
+            <w:noWrap/>
+            <w:hideMark/>
+          </w:tcPr>
+          <w:p>
+            <w:pPr>
+              <w:pStyle w:val="a7"/>
+            </w:pPr>
+            <w:r>
+              <w:t> </w:t>
+            </w:r>
+          </w:p>
+        </w:tc>
+        <w:tc>
+          <w:tcPr>
+            <w:tcW w:w="1701" w:type="dxa"/>
+            <w:noWrap/>
+            <w:hideMark/>
+          </w:tcPr>
+          <w:p>
+            <w:pPr>
+              <w:pStyle w:val="a7"/>
+            </w:pPr>
+            <w:r>
+              <w:t>247 552,8</w:t>
+            </w:r>
+          </w:p>
+        </w:tc>
+        <w:tc>
+          <w:tcPr>
+            <w:tcW w:w="1843" w:type="dxa"/>
+            <w:noWrap/>
+            <w:hideMark/>
+          </w:tcPr>
+          <w:p>
+            <w:pPr>
+              <w:pStyle w:val="a7"/>
+            </w:pPr>
+            <w:r>
+              <w:t>247 552,8</w:t>
+            </w:r>
+          </w:p>
+        </w:tc>
+        <w:tc>
+          <w:tcPr>
+            <w:tcW w:w="1701" w:type="dxa"/>
+            <w:noWrap/>
+            <w:hideMark/>
+          </w:tcPr>
+          <w:p>
+            <w:pPr>
+              <w:pStyle w:val="a7"/>
+            </w:pPr>
+            <w:r>
+              <w:t>0,724</w:t>
+            </w:r>
+          </w:p>
+        </w:tc>
+        <w:tc>
+          <w:tcPr>
+            <w:tcW w:w="1701" w:type="dxa"/>
+            <w:noWrap/>
+            <w:hideMark/>
+          </w:tcPr>
+          <w:p>
+            <w:pPr>
+              <w:pStyle w:val="a7"/>
+            </w:pPr>
+            <w:r>
+              <w:t>179 304,9</w:t>
+            </w:r>
+          </w:p>
+        </w:tc>
+      </w:tr>
+      <w:tr>
+        <w:trPr>
+          <w:trHeight w:val="300"/>
+        </w:trPr>
+        <w:tc>
+          <w:tcPr>
+            <w:tcW w:w="1129" w:type="dxa"/>
+            <w:noWrap/>
+            <w:hideMark/>
+          </w:tcPr>
+          <w:p>
+            <w:pPr>
+              <w:pStyle w:val="a7"/>
+              <w:jc w:val="center"/>
+            </w:pPr>
+            <w:r>
+              <w:t>3</w:t>
+            </w:r>
+          </w:p>
+        </w:tc>
+        <w:tc>
+          <w:tcPr>
+            <w:tcW w:w="1701" w:type="dxa"/>
+            <w:noWrap/>
+            <w:hideMark/>
+          </w:tcPr>
+          <w:p>
+            <w:pPr>
+              <w:pStyle w:val="a7"/>
+            </w:pPr>
+            <w:r>
+              <w:t> </w:t>
+            </w:r>
+          </w:p>
+        </w:tc>
+        <w:tc>
+          <w:tcPr>
+            <w:tcW w:w="1701" w:type="dxa"/>
+            <w:noWrap/>
+            <w:hideMark/>
+          </w:tcPr>
+          <w:p>
+            <w:pPr>
+              <w:pStyle w:val="a7"/>
+            </w:pPr>
+            <w:r>
+              <w:t>247 552,8</w:t>
+            </w:r>
+          </w:p>
+        </w:tc>
+        <w:tc>
+          <w:tcPr>
+            <w:tcW w:w="1843" w:type="dxa"/>
+            <w:noWrap/>
+            <w:hideMark/>
+          </w:tcPr>
+          <w:p>
+            <w:pPr>
+              <w:pStyle w:val="a7"/>
+            </w:pPr>
+            <w:r>
+              <w:t>247 552,8</w:t>
+            </w:r>
+          </w:p>
+        </w:tc>
+        <w:tc>
+          <w:tcPr>
+            <w:tcW w:w="1701" w:type="dxa"/>
+            <w:noWrap/>
+            <w:hideMark/>
+          </w:tcPr>
+          <w:p>
+            <w:pPr>
+              <w:pStyle w:val="a7"/>
+            </w:pPr>
+            <w:r>
+              <w:t>0,616</w:t>
+            </w:r>
+          </w:p>
+        </w:tc>
+        <w:tc>
+          <w:tcPr>
+            <w:tcW w:w="1701" w:type="dxa"/>
+            <w:noWrap/>
+            <w:hideMark/>
+          </w:tcPr>
+          <w:p>
+            <w:pPr>
+              <w:pStyle w:val="a7"/>
+            </w:pPr>
+            <w:r>
+              <w:t>152 599,9</w:t>
+            </w:r>
+          </w:p>
+        </w:tc>
+      </w:tr>
+      <w:tr>
+        <w:trPr>
+          <w:trHeight w:val="300"/>
+        </w:trPr>
+        <w:tc>
+          <w:tcPr>
+            <w:tcW w:w="1129" w:type="dxa"/>
+            <w:noWrap/>
+            <w:hideMark/>
+          </w:tcPr>
+          <w:p>
+            <w:pPr>
+              <w:pStyle w:val="a7"/>
+              <w:jc w:val="center"/>
+            </w:pPr>
+            <w:r>
+              <w:t>4</w:t>
+            </w:r>
+          </w:p>
+        </w:tc>
+        <w:tc>
+          <w:tcPr>
+            <w:tcW w:w="1701" w:type="dxa"/>
+            <w:noWrap/>
+            <w:hideMark/>
+          </w:tcPr>
+          <w:p>
+            <w:pPr>
+              <w:pStyle w:val="a7"/>
+            </w:pPr>
+            <w:r>
+              <w:t> </w:t>
+            </w:r>
+          </w:p>
+        </w:tc>
+        <w:tc>
+          <w:tcPr>
+            <w:tcW w:w="1701" w:type="dxa"/>
+            <w:noWrap/>
+            <w:hideMark/>
+          </w:tcPr>
+          <w:p>
+            <w:pPr>
+              <w:pStyle w:val="a7"/>
+            </w:pPr>
+            <w:r>
+              <w:t>247 552,8</w:t>
+            </w:r>
+          </w:p>
+        </w:tc>
+        <w:tc>
+          <w:tcPr>
+            <w:tcW w:w="1843" w:type="dxa"/>
+            <w:noWrap/>
+            <w:hideMark/>
+          </w:tcPr>
+          <w:p>
+            <w:pPr>
+              <w:pStyle w:val="a7"/>
+            </w:pPr>
+            <w:r>
+              <w:t>247 552,8</w:t>
+            </w:r>
+          </w:p>
+        </w:tc>
+        <w:tc>
+          <w:tcPr>
+            <w:tcW w:w="1701" w:type="dxa"/>
+            <w:noWrap/>
+            <w:hideMark/>
+          </w:tcPr>
+          <w:p>
+            <w:pPr>
+              <w:pStyle w:val="a7"/>
+            </w:pPr>
+            <w:r>
+              <w:t>0,525</w:t>
+            </w:r>
+          </w:p>
+        </w:tc>
+        <w:tc>
+          <w:tcPr>
+            <w:tcW w:w="1701" w:type="dxa"/>
+            <w:noWrap/>
+            <w:hideMark/>
+          </w:tcPr>
+          <w:p>
+            <w:pPr>
+              <w:pStyle w:val="a7"/>
+            </w:pPr>
+            <w:r>
+              <w:t>129 872,3</w:t>
+            </w:r>
+          </w:p>
+        </w:tc>
+      </w:tr>
+      <w:tr>
+        <w:trPr>
+          <w:trHeight w:val="300"/>
+        </w:trPr>
+        <w:tc>
+          <w:tcPr>
+            <w:tcW w:w="1129" w:type="dxa"/>
+            <w:noWrap/>
+            <w:hideMark/>
+          </w:tcPr>
+          <w:p>
+            <w:pPr>
+              <w:pStyle w:val="a7"/>
+              <w:jc w:val="center"/>
+            </w:pPr>
+            <w:r>
+              <w:t>5</w:t>
+            </w:r>
+          </w:p>
+        </w:tc>
+        <w:tc>
+          <w:tcPr>
+            <w:tcW w:w="1701" w:type="dxa"/>
+            <w:noWrap/>
+            <w:hideMark/>
+          </w:tcPr>
+          <w:p>
+            <w:pPr>
+              <w:pStyle w:val="a7"/>
+            </w:pPr>
+            <w:r>
+              <w:t> </w:t>
+            </w:r>
+          </w:p>
+        </w:tc>
+        <w:tc>
+          <w:tcPr>
+            <w:tcW w:w="1701" w:type="dxa"/>
+            <w:noWrap/>
+            <w:hideMark/>
+          </w:tcPr>
+          <w:p>
+            <w:pPr>
+              <w:pStyle w:val="a7"/>
+            </w:pPr>
+            <w:r>
+              <w:t>247 552,8</w:t>
+            </w:r>
+          </w:p>
+        </w:tc>
+        <w:tc>
+          <w:tcPr>
+            <w:tcW w:w="1843" w:type="dxa"/>
+            <w:noWrap/>
+            <w:hideMark/>
+          </w:tcPr>
+          <w:p>
+            <w:pPr>
+              <w:pStyle w:val="a7"/>
+            </w:pPr>
+            <w:r>
+              <w:t>247 552,8</w:t>
+            </w:r>
+          </w:p>
+        </w:tc>
+        <w:tc>
+          <w:tcPr>
+            <w:tcW w:w="1701" w:type="dxa"/>
+            <w:noWrap/>
+            <w:hideMark/>
+          </w:tcPr>
+          <w:p>
+            <w:pPr>
+              <w:pStyle w:val="a7"/>
+            </w:pPr>
+            <w:r>
+              <w:t>0,446</w:t>
+            </w:r>
+          </w:p>
+        </w:tc>
+        <w:tc>
+          <w:tcPr>
+            <w:tcW w:w="1701" w:type="dxa"/>
+            <w:noWrap/>
+            <w:hideMark/>
+          </w:tcPr>
+          <w:p>
+            <w:pPr>
+              <w:pStyle w:val="a7"/>
+            </w:pPr>
+            <w:r>
+              <w:t>110 529,6</w:t>
+            </w:r>
+          </w:p>
+        </w:tc>
+      </w:tr>
+      <w:tr>
+        <w:trPr>
+          <w:trHeight w:val="300"/>
+        </w:trPr>
+        <w:tc>
+          <w:tcPr>
+            <w:tcW w:w="1129" w:type="dxa"/>
+            <w:noWrap/>
+            <w:hideMark/>
+          </w:tcPr>
+          <w:p>
+            <w:pPr>
+              <w:pStyle w:val="a7"/>
+              <w:jc w:val="center"/>
+            </w:pPr>
+            <w:r>
+              <w:t>6</w:t>
+            </w:r>
+          </w:p>
+        </w:tc>
+        <w:tc>
+          <w:tcPr>
+            <w:tcW w:w="1701" w:type="dxa"/>
+            <w:noWrap/>
+            <w:hideMark/>
+          </w:tcPr>
+          <w:p>
+            <w:pPr>
+              <w:pStyle w:val="a7"/>
+            </w:pPr>
+            <w:r>
+              <w:t> </w:t>
+            </w:r>
+          </w:p>
+        </w:tc>
+        <w:tc>
+          <w:tcPr>
+            <w:tcW w:w="1701" w:type="dxa"/>
+            <w:noWrap/>
+            <w:hideMark/>
+          </w:tcPr>
+          <w:p>
+            <w:pPr>
+              <w:pStyle w:val="a7"/>
+            </w:pPr>
+            <w:r>
+              <w:t>247 552,8</w:t>
+            </w:r>
+          </w:p>
+        </w:tc>
+        <w:tc>
+          <w:tcPr>
+            <w:tcW w:w="1843" w:type="dxa"/>
+            <w:noWrap/>
+            <w:hideMark/>
+          </w:tcPr>
+          <w:p>
+            <w:pPr>
+              <w:pStyle w:val="a7"/>
+            </w:pPr>
+            <w:r>
+              <w:t>247 552,8</w:t>
+            </w:r>
+          </w:p>
+        </w:tc>
+        <w:tc>
+          <w:tcPr>
+            <w:tcW w:w="1701" w:type="dxa"/>
+            <w:noWrap/>
+            <w:hideMark/>
+          </w:tcPr>
+          <w:p>
+            <w:pPr>
+              <w:pStyle w:val="a7"/>
+            </w:pPr>
+            <w:r>
+              <w:t>0,380</w:t>
+            </w:r>
+          </w:p>
+        </w:tc>
+        <w:tc>
+          <w:tcPr>
+            <w:tcW w:w="1701" w:type="dxa"/>
+            <w:noWrap/>
+            <w:hideMark/>
+          </w:tcPr>
+          <w:p>
+            <w:pPr>
+              <w:pStyle w:val="a7"/>
+            </w:pPr>
+            <w:r>
+              <w:t>94 067,7</w:t>
+            </w:r>
+          </w:p>
+        </w:tc>
+      </w:tr>
+      <w:tr>
+        <w:trPr>
+          <w:trHeight w:val="300"/>
+        </w:trPr>
+        <w:tc>
+          <w:tcPr>
+            <w:tcW w:w="1129" w:type="dxa"/>
+            <w:noWrap/>
+            <w:hideMark/>
+          </w:tcPr>
+          <w:p>
+            <w:pPr>
+              <w:pStyle w:val="a7"/>
+              <w:jc w:val="center"/>
+            </w:pPr>
+            <w:r>
+              <w:t>7</w:t>
+            </w:r>
+          </w:p>
+        </w:tc>
+        <w:tc>
+          <w:tcPr>
+            <w:tcW w:w="1701" w:type="dxa"/>
+            <w:noWrap/>
+            <w:hideMark/>
+          </w:tcPr>
+          <w:p>
+            <w:pPr>
+              <w:pStyle w:val="a7"/>
+            </w:pPr>
+            <w:r>
+              <w:t> </w:t>
+            </w:r>
+          </w:p>
+        </w:tc>
+        <w:tc>
+          <w:tcPr>
+            <w:tcW w:w="1701" w:type="dxa"/>
+            <w:noWrap/>
+            <w:hideMark/>
+          </w:tcPr>
+          <w:p>
+            <w:pPr>
+              <w:pStyle w:val="a7"/>
+            </w:pPr>
+            <w:r>
+              <w:t>247 552,8</w:t>
+            </w:r>
+          </w:p>
+        </w:tc>
+        <w:tc>
+          <w:tcPr>
+            <w:tcW w:w="1843" w:type="dxa"/>
+            <w:noWrap/>
+            <w:hideMark/>
+          </w:tcPr>
+          <w:p>
+            <w:pPr>
+              <w:pStyle w:val="a7"/>
+            </w:pPr>
+            <w:r>
+              <w:t>247 552,8</w:t>
+            </w:r>
+          </w:p>
+        </w:tc>
+        <w:tc>
+          <w:tcPr>
+            <w:tcW w:w="1701" w:type="dxa"/>
+            <w:noWrap/>
+            <w:hideMark/>
+          </w:tcPr>
+          <w:p>
+            <w:pPr>
+              <w:pStyle w:val="a7"/>
+            </w:pPr>
+            <w:r>
+              <w:t>0,323</w:t>
+            </w:r>
+          </w:p>
+        </w:tc>
+        <w:tc>
+          <w:tcPr>
+            <w:tcW w:w="1701" w:type="dxa"/>
+            <w:noWrap/>
+            <w:hideMark/>
+          </w:tcPr>
+          <w:p>
+            <w:pPr>
+              <w:pStyle w:val="a7"/>
+            </w:pPr>
+            <w:r>
+              <w:t>80 057,6</w:t>
+            </w:r>
+          </w:p>
+        </w:tc>
+      </w:tr>
+      <w:tr>
+        <w:trPr>
+          <w:trHeight w:val="300"/>
+        </w:trPr>
+        <w:tc>
+          <w:tcPr>
+            <w:tcW w:w="1129" w:type="dxa"/>
+            <w:noWrap/>
+            <w:hideMark/>
+          </w:tcPr>
+          <w:p>
+            <w:pPr>
+              <w:pStyle w:val="a7"/>
+            </w:pPr>
+            <w:r>
+              <w:t>ИТОГО</w:t>
+            </w:r>
+          </w:p>
+        </w:tc>
+        <w:tc>
+          <w:tcPr>
+            <w:tcW w:w="1701" w:type="dxa"/>
+            <w:noWrap/>
+            <w:hideMark/>
+          </w:tcPr>
+          <w:p>
+            <w:pPr>
+              <w:pStyle w:val="a7"/>
+            </w:pPr>
+            <w:r>
+              <w:t>-727 000,0</w:t>
+            </w:r>
+          </w:p>
+        </w:tc>
+        <w:tc>
+          <w:tcPr>
+            <w:tcW w:w="1701" w:type="dxa"/>
+            <w:noWrap/>
+            <w:hideMark/>
+          </w:tcPr>
+          <w:p>
+            <w:pPr>
+              <w:pStyle w:val="a7"/>
+            </w:pPr>
+            <w:r>
+              <w:t>1 732 869,6</w:t>
+            </w:r>
+          </w:p>
+        </w:tc>
+        <w:tc>
+          <w:tcPr>
+            <w:tcW w:w="1843" w:type="dxa"/>
+            <w:noWrap/>
+            <w:hideMark/>
+          </w:tcPr>
+          <w:p>
+            <w:pPr>
+              <w:pStyle w:val="a7"/>
+            </w:pPr>
+            <w:r>
+              <w:t>1 005 869,6</w:t>
+            </w:r>
+          </w:p>
+        </w:tc>
+        <w:tc>
+          <w:tcPr>
+            <w:tcW w:w="1701" w:type="dxa"/>
+            <w:noWrap/>
+            <w:hideMark/>
+          </w:tcPr>
+          <w:p>
+            <w:pPr>
+              <w:pStyle w:val="a7"/>
+            </w:pPr>
+            <w:r>
+              <w:t> </w:t>
+            </w:r>
+          </w:p>
+        </w:tc>
+        <w:tc>
+          <w:tcPr>
+            <w:tcW w:w="1701" w:type="dxa"/>
+            <w:noWrap/>
+            <w:hideMark/>
+          </w:tcPr>
+          <w:p>
+            <w:pPr>
+              <w:pStyle w:val="a7"/>
+            </w:pPr>
+            <w:r>
+              <w:t>230 115,2</w:t>
+            </w:r>
+          </w:p>
+        </w:tc>
+      </w:tr>
+    </w:tbl>
+    <w:p>
+      <w:pPr>
+        <w:pStyle w:val="aa"/>
+      </w:pPr>
+      <w:r>
+        <w:fldChar w:fldCharType="end"/>
+      </w:r>
+    </w:p>
+    <w:p>
+      <w:pPr>
+        <w:pStyle w:val="a8"/>
+        <w:rPr>
+          <w:rFonts w:asciiTheme="minorHAnsi" w:eastAsiaTheme="minorHAnsi" w:hAnsiTheme="minorHAnsi" w:cstheme="minorBidi"/>
+          <w:sz w:val="22"/>
+          <w:szCs w:val="22"/>
+          <w:lang w:eastAsia="en-US"/>
+        </w:rPr>
+      </w:pPr>
+      <w:r>
         <w:t>Таблица 3.</w:t>
       </w:r>
       <w:bookmarkStart w:id="25" w:name="р3_т_проект3"/>
@@ -26811,7 +27141,13 @@
         <w:fldChar w:fldCharType="begin"/>
       </w:r>
       <w:r>
-        <w:instrText xml:space="preserve"> LINK Excel.Sheet.12 "D:\\Downloads\\КРКиБ\\РГР\\git\\РГР\\ргр.xlsx" "оптимизация проектов во времени!R50C1:R59C6" \f 5 \h \* MERGEFORMAT </w:instrText>
+        <w:instrText xml:space="preserve"> LINK </w:instrText>
+      </w:r>
+      <w:r>
+        <w:instrText xml:space="preserve">Excel.Sheet.12 D:\\Downloads\\КРКиБ\\РГР\\git\\РГР\\ргр.xlsx "оптимизация проектов во времени!R50C1:R59C6" </w:instrText>
+      </w:r>
+      <w:r>
+        <w:instrText xml:space="preserve">\f 5 \h \* MERGEFORMAT </w:instrText>
       </w:r>
       <w:r>
         <w:fldChar w:fldCharType="separate"/>
@@ -26833,6 +27169,7 @@
       </w:tblGrid>
       <w:tr>
         <w:trPr>
+          <w:divId w:val="1959136802"/>
           <w:trHeight w:val="300"/>
         </w:trPr>
         <w:tc>
@@ -26934,6 +27271,7 @@
       </w:tr>
       <w:tr>
         <w:trPr>
+          <w:divId w:val="1959136802"/>
           <w:trHeight w:val="300"/>
         </w:trPr>
         <w:tc>
@@ -27030,6 +27368,7 @@
       </w:tr>
       <w:tr>
         <w:trPr>
+          <w:divId w:val="1959136802"/>
           <w:trHeight w:val="300"/>
         </w:trPr>
         <w:tc>
@@ -27074,7 +27413,7 @@
               <w:pStyle w:val="a7"/>
             </w:pPr>
             <w:r>
-              <w:t>149 576,8</w:t>
+              <w:t>301 952,8</w:t>
             </w:r>
           </w:p>
         </w:tc>
@@ -27089,7 +27428,7 @@
               <w:pStyle w:val="a7"/>
             </w:pPr>
             <w:r>
-              <w:t>149 576,8</w:t>
+              <w:t>301 952,8</w:t>
             </w:r>
           </w:p>
         </w:tc>
@@ -27119,13 +27458,14 @@
               <w:pStyle w:val="a7"/>
             </w:pPr>
             <w:r>
-              <w:t>127 299,4</w:t>
+              <w:t>256 981,1</w:t>
             </w:r>
           </w:p>
         </w:tc>
       </w:tr>
       <w:tr>
         <w:trPr>
+          <w:divId w:val="1959136802"/>
           <w:trHeight w:val="300"/>
         </w:trPr>
         <w:tc>
@@ -27170,7 +27510,7 @@
               <w:pStyle w:val="a7"/>
             </w:pPr>
             <w:r>
-              <w:t>149 576,8</w:t>
+              <w:t>301 952,8</w:t>
             </w:r>
           </w:p>
         </w:tc>
@@ -27185,7 +27525,7 @@
               <w:pStyle w:val="a7"/>
             </w:pPr>
             <w:r>
-              <w:t>149 576,8</w:t>
+              <w:t>301 952,8</w:t>
             </w:r>
           </w:p>
         </w:tc>
@@ -27215,13 +27555,14 @@
               <w:pStyle w:val="a7"/>
             </w:pPr>
             <w:r>
-              <w:t>108 339,9</w:t>
+              <w:t>218 707,3</w:t>
             </w:r>
           </w:p>
         </w:tc>
       </w:tr>
       <w:tr>
         <w:trPr>
+          <w:divId w:val="1959136802"/>
           <w:trHeight w:val="300"/>
         </w:trPr>
         <w:tc>
@@ -27266,7 +27607,7 @@
               <w:pStyle w:val="a7"/>
             </w:pPr>
             <w:r>
-              <w:t>149 576,8</w:t>
+              <w:t>301 952,8</w:t>
             </w:r>
           </w:p>
         </w:tc>
@@ -27281,7 +27622,7 @@
               <w:pStyle w:val="a7"/>
             </w:pPr>
             <w:r>
-              <w:t>149 576,8</w:t>
+              <w:t>301 952,8</w:t>
             </w:r>
           </w:p>
         </w:tc>
@@ -27311,13 +27652,14 @@
               <w:pStyle w:val="a7"/>
             </w:pPr>
             <w:r>
-              <w:t>92 204,2</w:t>
+              <w:t>186 133,9</w:t>
             </w:r>
           </w:p>
         </w:tc>
       </w:tr>
       <w:tr>
         <w:trPr>
+          <w:divId w:val="1959136802"/>
           <w:trHeight w:val="300"/>
         </w:trPr>
         <w:tc>
@@ -27362,7 +27704,7 @@
               <w:pStyle w:val="a7"/>
             </w:pPr>
             <w:r>
-              <w:t>149 576,8</w:t>
+              <w:t>301 952,8</w:t>
             </w:r>
           </w:p>
         </w:tc>
@@ -27377,7 +27719,7 @@
               <w:pStyle w:val="a7"/>
             </w:pPr>
             <w:r>
-              <w:t>149 576,8</w:t>
+              <w:t>301 952,8</w:t>
             </w:r>
           </w:p>
         </w:tc>
@@ -27407,13 +27749,14 @@
               <w:pStyle w:val="a7"/>
             </w:pPr>
             <w:r>
-              <w:t>78 471,6</w:t>
+              <w:t>158 411,8</w:t>
             </w:r>
           </w:p>
         </w:tc>
       </w:tr>
       <w:tr>
         <w:trPr>
+          <w:divId w:val="1959136802"/>
           <w:trHeight w:val="300"/>
         </w:trPr>
         <w:tc>
@@ -27458,7 +27801,7 @@
               <w:pStyle w:val="a7"/>
             </w:pPr>
             <w:r>
-              <w:t>149 576,8</w:t>
+              <w:t>301 952,8</w:t>
             </w:r>
           </w:p>
         </w:tc>
@@ -27473,7 +27816,7 @@
               <w:pStyle w:val="a7"/>
             </w:pPr>
             <w:r>
-              <w:t>149 576,8</w:t>
+              <w:t>301 952,8</w:t>
             </w:r>
           </w:p>
         </w:tc>
@@ -27503,13 +27846,14 @@
               <w:pStyle w:val="a7"/>
             </w:pPr>
             <w:r>
-              <w:t>66 784,4</w:t>
+              <w:t>134 818,6</w:t>
             </w:r>
           </w:p>
         </w:tc>
       </w:tr>
       <w:tr>
         <w:trPr>
+          <w:divId w:val="1959136802"/>
           <w:trHeight w:val="300"/>
         </w:trPr>
         <w:tc>
@@ -27554,7 +27898,7 @@
               <w:pStyle w:val="a7"/>
             </w:pPr>
             <w:r>
-              <w:t>149 576,8</w:t>
+              <w:t>301 952,8</w:t>
             </w:r>
           </w:p>
         </w:tc>
@@ -27569,7 +27913,7 @@
               <w:pStyle w:val="a7"/>
             </w:pPr>
             <w:r>
-              <w:t>149 576,8</w:t>
+              <w:t>301 952,8</w:t>
             </w:r>
           </w:p>
         </w:tc>
@@ -27599,13 +27943,14 @@
               <w:pStyle w:val="a7"/>
             </w:pPr>
             <w:r>
-              <w:t>56 837,8</w:t>
+              <w:t>114 739,2</w:t>
             </w:r>
           </w:p>
         </w:tc>
       </w:tr>
       <w:tr>
         <w:trPr>
+          <w:divId w:val="1959136802"/>
           <w:trHeight w:val="300"/>
         </w:trPr>
         <w:tc>
@@ -27650,7 +27995,7 @@
               <w:pStyle w:val="a7"/>
             </w:pPr>
             <w:r>
-              <w:t>149 576,8</w:t>
+              <w:t>301 952,8</w:t>
             </w:r>
           </w:p>
         </w:tc>
@@ -27665,7 +28010,7 @@
               <w:pStyle w:val="a7"/>
             </w:pPr>
             <w:r>
-              <w:t>149 576,8</w:t>
+              <w:t>301 952,8</w:t>
             </w:r>
           </w:p>
         </w:tc>
@@ -27695,13 +28040,14 @@
               <w:pStyle w:val="a7"/>
             </w:pPr>
             <w:r>
-              <w:t>48 372,6</w:t>
+              <w:t>97 650,4</w:t>
             </w:r>
           </w:p>
         </w:tc>
       </w:tr>
       <w:tr>
         <w:trPr>
+          <w:divId w:val="1959136802"/>
           <w:trHeight w:val="300"/>
         </w:trPr>
         <w:tc>
@@ -27745,7 +28091,7 @@
               <w:pStyle w:val="a7"/>
             </w:pPr>
             <w:r>
-              <w:t>1 047 037,6</w:t>
+              <w:t>2 113 669,6</w:t>
             </w:r>
           </w:p>
         </w:tc>
@@ -27758,9 +28104,24 @@
           <w:p>
             <w:pPr>
               <w:pStyle w:val="a7"/>
-            </w:pPr>
-            <w:r>
-              <w:t>148 037,6</w:t>
+              <w:rPr>
+                <w:rFonts w:asciiTheme="minorHAnsi" w:eastAsiaTheme="minorHAnsi" w:hAnsiTheme="minorHAnsi" w:cstheme="minorBidi"/>
+                <w:sz w:val="22"/>
+                <w:szCs w:val="22"/>
+                <w:lang w:eastAsia="en-US"/>
+              </w:rPr>
+            </w:pPr>
+            <w:r>
+              <w:t xml:space="preserve">1 214 </w:t>
+            </w:r>
+            <w:r>
+              <w:rPr>
+                <w:rFonts w:asciiTheme="minorHAnsi" w:eastAsiaTheme="minorHAnsi" w:hAnsiTheme="minorHAnsi" w:cstheme="minorBidi"/>
+                <w:sz w:val="22"/>
+                <w:szCs w:val="22"/>
+                <w:lang w:eastAsia="en-US"/>
+              </w:rPr>
+              <w:t>669,6</w:t>
             </w:r>
           </w:p>
         </w:tc>
@@ -27790,7 +28151,7 @@
               <w:pStyle w:val="a7"/>
             </w:pPr>
             <w:r>
-              <w:t>-320 690,1</w:t>
+              <w:t>268 442,3</w:t>
             </w:r>
           </w:p>
         </w:tc>
@@ -27893,7 +28254,7 @@
       <w:pPr>
         <w:pStyle w:val="ab"/>
       </w:pPr>
-      <w:bookmarkStart w:id="26" w:name="_Toc435518909"/>
+      <w:bookmarkStart w:id="26" w:name="_Toc436116459"/>
       <w:r>
         <w:lastRenderedPageBreak/>
         <w:t xml:space="preserve">4 Временная </w:t>
@@ -27918,25 +28279,746 @@
     </w:p>
     <w:p>
       <w:pPr>
-        <w:spacing w:after="160" w:line="259" w:lineRule="auto"/>
+        <w:pStyle w:val="a8"/>
         <w:rPr>
-          <w:sz w:val="28"/>
+          <w:rFonts w:asciiTheme="minorHAnsi" w:eastAsiaTheme="minorHAnsi" w:hAnsiTheme="minorHAnsi" w:cstheme="minorBidi"/>
+          <w:sz w:val="22"/>
+          <w:szCs w:val="22"/>
+          <w:lang w:eastAsia="en-US"/>
         </w:rPr>
       </w:pPr>
       <w:r>
-        <w:br w:type="page"/>
+        <w:t>Таблица 4.</w:t>
+      </w:r>
+      <w:r>
+        <w:fldChar w:fldCharType="begin"/>
+      </w:r>
+      <w:r>
+        <w:instrText xml:space="preserve"> SEQ Table4 \* ARABIC </w:instrText>
+      </w:r>
+      <w:r>
+        <w:fldChar w:fldCharType="separate"/>
+      </w:r>
+      <w:r>
+        <w:rPr>
+          <w:noProof/>
+        </w:rPr>
+        <w:t>1</w:t>
+      </w:r>
+      <w:r>
+        <w:fldChar w:fldCharType="end"/>
+      </w:r>
+      <w:r>
+        <w:t xml:space="preserve"> – Определение проектов для реализации в 0-м году</w:t>
+      </w:r>
+      <w:r>
+        <w:fldChar w:fldCharType="begin"/>
+      </w:r>
+      <w:r>
+        <w:instrText xml:space="preserve"> LINK Excel.Sheet.12 "D:\\Downloads\\КРКиБ\\РГР\\git\\РГР\\ргр.xlsx" "оптимизация проектов во времени!R5C10:R10C16" \a \f 5 \h  \* MERGEFORMAT </w:instrText>
+      </w:r>
+      <w:r>
+        <w:fldChar w:fldCharType="separate"/>
       </w:r>
     </w:p>
+    <w:tbl>
+      <w:tblPr>
+        <w:tblStyle w:val="af1"/>
+        <w:tblW w:w="9493" w:type="dxa"/>
+        <w:tblLook w:val="04A0" w:firstRow="1" w:lastRow="0" w:firstColumn="1" w:lastColumn="0" w:noHBand="0" w:noVBand="1"/>
+      </w:tblPr>
+      <w:tblGrid>
+        <w:gridCol w:w="958"/>
+        <w:gridCol w:w="1731"/>
+        <w:gridCol w:w="1984"/>
+        <w:gridCol w:w="1276"/>
+        <w:gridCol w:w="1531"/>
+        <w:gridCol w:w="970"/>
+        <w:gridCol w:w="1043"/>
+      </w:tblGrid>
+      <w:tr>
+        <w:trPr>
+          <w:divId w:val="332614296"/>
+          <w:trHeight w:val="300"/>
+        </w:trPr>
+        <w:tc>
+          <w:tcPr>
+            <w:tcW w:w="958" w:type="dxa"/>
+            <w:noWrap/>
+            <w:hideMark/>
+          </w:tcPr>
+          <w:p>
+            <w:pPr>
+              <w:pStyle w:val="a7"/>
+              <w:jc w:val="center"/>
+            </w:pPr>
+            <w:r>
+              <w:t>Проект</w:t>
+            </w:r>
+          </w:p>
+        </w:tc>
+        <w:tc>
+          <w:tcPr>
+            <w:tcW w:w="1731" w:type="dxa"/>
+            <w:noWrap/>
+            <w:hideMark/>
+          </w:tcPr>
+          <w:p>
+            <w:pPr>
+              <w:pStyle w:val="a7"/>
+              <w:jc w:val="center"/>
+            </w:pPr>
+            <w:r>
+              <w:t>ЧДД в случае реализации проекта в текущем году</w:t>
+            </w:r>
+          </w:p>
+        </w:tc>
+        <w:tc>
+          <w:tcPr>
+            <w:tcW w:w="1984" w:type="dxa"/>
+            <w:noWrap/>
+            <w:hideMark/>
+          </w:tcPr>
+          <w:p>
+            <w:pPr>
+              <w:pStyle w:val="a7"/>
+              <w:jc w:val="center"/>
+            </w:pPr>
+            <w:r>
+              <w:t>ЧДД в случае реализации проекта в следующем году</w:t>
+            </w:r>
+          </w:p>
+        </w:tc>
+        <w:tc>
+          <w:tcPr>
+            <w:tcW w:w="1276" w:type="dxa"/>
+            <w:noWrap/>
+            <w:hideMark/>
+          </w:tcPr>
+          <w:p>
+            <w:pPr>
+              <w:pStyle w:val="a7"/>
+              <w:jc w:val="center"/>
+            </w:pPr>
+            <w:r>
+              <w:t>Потери ЧДД</w:t>
+            </w:r>
+          </w:p>
+        </w:tc>
+        <w:tc>
+          <w:tcPr>
+            <w:tcW w:w="1531" w:type="dxa"/>
+            <w:noWrap/>
+            <w:hideMark/>
+          </w:tcPr>
+          <w:p>
+            <w:pPr>
+              <w:pStyle w:val="a7"/>
+              <w:jc w:val="center"/>
+            </w:pPr>
+            <w:r>
+              <w:t>Отложенные инвестиции</w:t>
+            </w:r>
+          </w:p>
+        </w:tc>
+        <w:tc>
+          <w:tcPr>
+            <w:tcW w:w="970" w:type="dxa"/>
+            <w:noWrap/>
+            <w:hideMark/>
+          </w:tcPr>
+          <w:p>
+            <w:pPr>
+              <w:pStyle w:val="a7"/>
+              <w:jc w:val="center"/>
+            </w:pPr>
+            <w:r>
+              <w:t>Индекс потерь ЧДД</w:t>
+            </w:r>
+          </w:p>
+        </w:tc>
+        <w:tc>
+          <w:tcPr>
+            <w:tcW w:w="1043" w:type="dxa"/>
+            <w:noWrap/>
+            <w:hideMark/>
+          </w:tcPr>
+          <w:p>
+            <w:pPr>
+              <w:pStyle w:val="a7"/>
+              <w:jc w:val="center"/>
+            </w:pPr>
+            <w:r>
+              <w:t>Ранг проекта</w:t>
+            </w:r>
+          </w:p>
+        </w:tc>
+      </w:tr>
+      <w:tr>
+        <w:trPr>
+          <w:divId w:val="332614296"/>
+          <w:trHeight w:val="300"/>
+        </w:trPr>
+        <w:tc>
+          <w:tcPr>
+            <w:tcW w:w="958" w:type="dxa"/>
+            <w:noWrap/>
+            <w:hideMark/>
+          </w:tcPr>
+          <w:p>
+            <w:pPr>
+              <w:pStyle w:val="a7"/>
+              <w:jc w:val="center"/>
+            </w:pPr>
+            <w:r>
+              <w:t>1</w:t>
+            </w:r>
+          </w:p>
+        </w:tc>
+        <w:tc>
+          <w:tcPr>
+            <w:tcW w:w="1731" w:type="dxa"/>
+            <w:noWrap/>
+            <w:hideMark/>
+          </w:tcPr>
+          <w:p>
+            <w:pPr>
+              <w:pStyle w:val="a7"/>
+            </w:pPr>
+            <w:r>
+              <w:t>210 176,7</w:t>
+            </w:r>
+          </w:p>
+        </w:tc>
+        <w:tc>
+          <w:tcPr>
+            <w:tcW w:w="1984" w:type="dxa"/>
+            <w:noWrap/>
+            <w:hideMark/>
+          </w:tcPr>
+          <w:p>
+            <w:pPr>
+              <w:pStyle w:val="a7"/>
+            </w:pPr>
+            <w:r>
+              <w:t>178 873,8</w:t>
+            </w:r>
+          </w:p>
+        </w:tc>
+        <w:tc>
+          <w:tcPr>
+            <w:tcW w:w="1276" w:type="dxa"/>
+            <w:noWrap/>
+            <w:hideMark/>
+          </w:tcPr>
+          <w:p>
+            <w:pPr>
+              <w:pStyle w:val="a7"/>
+            </w:pPr>
+            <w:r>
+              <w:t>-31 302,9</w:t>
+            </w:r>
+          </w:p>
+        </w:tc>
+        <w:tc>
+          <w:tcPr>
+            <w:tcW w:w="1531" w:type="dxa"/>
+            <w:noWrap/>
+            <w:hideMark/>
+          </w:tcPr>
+          <w:p>
+            <w:pPr>
+              <w:pStyle w:val="a7"/>
+            </w:pPr>
+            <w:r>
+              <w:t>-718 000,0</w:t>
+            </w:r>
+          </w:p>
+        </w:tc>
+        <w:tc>
+          <w:tcPr>
+            <w:tcW w:w="970" w:type="dxa"/>
+            <w:noWrap/>
+            <w:hideMark/>
+          </w:tcPr>
+          <w:p>
+            <w:pPr>
+              <w:pStyle w:val="a7"/>
+            </w:pPr>
+            <w:r>
+              <w:t>0,0436</w:t>
+            </w:r>
+          </w:p>
+        </w:tc>
+        <w:tc>
+          <w:tcPr>
+            <w:tcW w:w="1043" w:type="dxa"/>
+            <w:noWrap/>
+            <w:hideMark/>
+          </w:tcPr>
+          <w:p>
+            <w:pPr>
+              <w:pStyle w:val="a7"/>
+            </w:pPr>
+            <w:r>
+              <w:t>4</w:t>
+            </w:r>
+          </w:p>
+        </w:tc>
+      </w:tr>
+      <w:tr>
+        <w:trPr>
+          <w:divId w:val="332614296"/>
+          <w:trHeight w:val="300"/>
+        </w:trPr>
+        <w:tc>
+          <w:tcPr>
+            <w:tcW w:w="958" w:type="dxa"/>
+            <w:noWrap/>
+            <w:hideMark/>
+          </w:tcPr>
+          <w:p>
+            <w:pPr>
+              <w:pStyle w:val="a7"/>
+              <w:jc w:val="center"/>
+            </w:pPr>
+            <w:r>
+              <w:t>2</w:t>
+            </w:r>
+          </w:p>
+        </w:tc>
+        <w:tc>
+          <w:tcPr>
+            <w:tcW w:w="1731" w:type="dxa"/>
+            <w:noWrap/>
+            <w:hideMark/>
+          </w:tcPr>
+          <w:p>
+            <w:pPr>
+              <w:pStyle w:val="a7"/>
+            </w:pPr>
+            <w:r>
+              <w:t>82 116,9</w:t>
+            </w:r>
+          </w:p>
+        </w:tc>
+        <w:tc>
+          <w:tcPr>
+            <w:tcW w:w="1984" w:type="dxa"/>
+            <w:noWrap/>
+            <w:hideMark/>
+          </w:tcPr>
+          <w:p>
+            <w:pPr>
+              <w:pStyle w:val="a7"/>
+            </w:pPr>
+            <w:r>
+              <w:t>69 886,7</w:t>
+            </w:r>
+          </w:p>
+        </w:tc>
+        <w:tc>
+          <w:tcPr>
+            <w:tcW w:w="1276" w:type="dxa"/>
+            <w:noWrap/>
+            <w:hideMark/>
+          </w:tcPr>
+          <w:p>
+            <w:pPr>
+              <w:pStyle w:val="a7"/>
+            </w:pPr>
+            <w:r>
+              <w:t>-12 230,2</w:t>
+            </w:r>
+          </w:p>
+        </w:tc>
+        <w:tc>
+          <w:tcPr>
+            <w:tcW w:w="1531" w:type="dxa"/>
+            <w:noWrap/>
+            <w:hideMark/>
+          </w:tcPr>
+          <w:p>
+            <w:pPr>
+              <w:pStyle w:val="a7"/>
+            </w:pPr>
+            <w:r>
+              <w:t>-785 000,0</w:t>
+            </w:r>
+          </w:p>
+        </w:tc>
+        <w:tc>
+          <w:tcPr>
+            <w:tcW w:w="970" w:type="dxa"/>
+            <w:noWrap/>
+            <w:hideMark/>
+          </w:tcPr>
+          <w:p>
+            <w:pPr>
+              <w:pStyle w:val="a7"/>
+            </w:pPr>
+            <w:r>
+              <w:t>0,0156</w:t>
+            </w:r>
+          </w:p>
+        </w:tc>
+        <w:tc>
+          <w:tcPr>
+            <w:tcW w:w="1043" w:type="dxa"/>
+            <w:noWrap/>
+            <w:hideMark/>
+          </w:tcPr>
+          <w:p>
+            <w:pPr>
+              <w:pStyle w:val="a7"/>
+            </w:pPr>
+            <w:r>
+              <w:t>5</w:t>
+            </w:r>
+          </w:p>
+        </w:tc>
+      </w:tr>
+      <w:tr>
+        <w:trPr>
+          <w:divId w:val="332614296"/>
+          <w:trHeight w:val="300"/>
+        </w:trPr>
+        <w:tc>
+          <w:tcPr>
+            <w:tcW w:w="958" w:type="dxa"/>
+            <w:noWrap/>
+            <w:hideMark/>
+          </w:tcPr>
+          <w:p>
+            <w:pPr>
+              <w:pStyle w:val="a7"/>
+              <w:jc w:val="center"/>
+            </w:pPr>
+            <w:r>
+              <w:t>3</w:t>
+            </w:r>
+          </w:p>
+        </w:tc>
+        <w:tc>
+          <w:tcPr>
+            <w:tcW w:w="1731" w:type="dxa"/>
+            <w:noWrap/>
+            <w:hideMark/>
+          </w:tcPr>
+          <w:p>
+            <w:pPr>
+              <w:pStyle w:val="a7"/>
+            </w:pPr>
+            <w:r>
+              <w:t>177 076,0</w:t>
+            </w:r>
+          </w:p>
+        </w:tc>
+        <w:tc>
+          <w:tcPr>
+            <w:tcW w:w="1984" w:type="dxa"/>
+            <w:noWrap/>
+            <w:hideMark/>
+          </w:tcPr>
+          <w:p>
+            <w:pPr>
+              <w:pStyle w:val="a7"/>
+            </w:pPr>
+            <w:r>
+              <w:t>150 703,0</w:t>
+            </w:r>
+          </w:p>
+        </w:tc>
+        <w:tc>
+          <w:tcPr>
+            <w:tcW w:w="1276" w:type="dxa"/>
+            <w:noWrap/>
+            <w:hideMark/>
+          </w:tcPr>
+          <w:p>
+            <w:pPr>
+              <w:pStyle w:val="a7"/>
+            </w:pPr>
+            <w:r>
+              <w:t>-26 373,0</w:t>
+            </w:r>
+          </w:p>
+        </w:tc>
+        <w:tc>
+          <w:tcPr>
+            <w:tcW w:w="1531" w:type="dxa"/>
+            <w:noWrap/>
+            <w:hideMark/>
+          </w:tcPr>
+          <w:p>
+            <w:pPr>
+              <w:pStyle w:val="a7"/>
+            </w:pPr>
+            <w:r>
+              <w:t>-573 000,0</w:t>
+            </w:r>
+          </w:p>
+        </w:tc>
+        <w:tc>
+          <w:tcPr>
+            <w:tcW w:w="970" w:type="dxa"/>
+            <w:noWrap/>
+            <w:hideMark/>
+          </w:tcPr>
+          <w:p>
+            <w:pPr>
+              <w:pStyle w:val="a7"/>
+            </w:pPr>
+            <w:r>
+              <w:t>0,0460</w:t>
+            </w:r>
+          </w:p>
+        </w:tc>
+        <w:tc>
+          <w:tcPr>
+            <w:tcW w:w="1043" w:type="dxa"/>
+            <w:noWrap/>
+            <w:hideMark/>
+          </w:tcPr>
+          <w:p>
+            <w:pPr>
+              <w:pStyle w:val="a7"/>
+            </w:pPr>
+            <w:r>
+              <w:t>2</w:t>
+            </w:r>
+          </w:p>
+        </w:tc>
+      </w:tr>
+      <w:tr>
+        <w:trPr>
+          <w:divId w:val="332614296"/>
+          <w:trHeight w:val="300"/>
+        </w:trPr>
+        <w:tc>
+          <w:tcPr>
+            <w:tcW w:w="958" w:type="dxa"/>
+            <w:noWrap/>
+            <w:hideMark/>
+          </w:tcPr>
+          <w:p>
+            <w:pPr>
+              <w:pStyle w:val="a7"/>
+              <w:jc w:val="center"/>
+            </w:pPr>
+            <w:r>
+              <w:t>4</w:t>
+            </w:r>
+          </w:p>
+        </w:tc>
+        <w:tc>
+          <w:tcPr>
+            <w:tcW w:w="1731" w:type="dxa"/>
+            <w:noWrap/>
+            <w:hideMark/>
+          </w:tcPr>
+          <w:p>
+            <w:pPr>
+              <w:pStyle w:val="a7"/>
+            </w:pPr>
+            <w:r>
+              <w:t>230 115,2</w:t>
+            </w:r>
+          </w:p>
+        </w:tc>
+        <w:tc>
+          <w:tcPr>
+            <w:tcW w:w="1984" w:type="dxa"/>
+            <w:noWrap/>
+            <w:hideMark/>
+          </w:tcPr>
+          <w:p>
+            <w:pPr>
+              <w:pStyle w:val="a7"/>
+            </w:pPr>
+            <w:r>
+              <w:t>195 842,7</w:t>
+            </w:r>
+          </w:p>
+        </w:tc>
+        <w:tc>
+          <w:tcPr>
+            <w:tcW w:w="1276" w:type="dxa"/>
+            <w:noWrap/>
+            <w:hideMark/>
+          </w:tcPr>
+          <w:p>
+            <w:pPr>
+              <w:pStyle w:val="a7"/>
+            </w:pPr>
+            <w:r>
+              <w:t>-34 272,5</w:t>
+            </w:r>
+          </w:p>
+        </w:tc>
+        <w:tc>
+          <w:tcPr>
+            <w:tcW w:w="1531" w:type="dxa"/>
+            <w:noWrap/>
+            <w:hideMark/>
+          </w:tcPr>
+          <w:p>
+            <w:pPr>
+              <w:pStyle w:val="a7"/>
+            </w:pPr>
+            <w:r>
+              <w:t>-727 000,0</w:t>
+            </w:r>
+          </w:p>
+        </w:tc>
+        <w:tc>
+          <w:tcPr>
+            <w:tcW w:w="970" w:type="dxa"/>
+            <w:noWrap/>
+            <w:hideMark/>
+          </w:tcPr>
+          <w:p>
+            <w:pPr>
+              <w:pStyle w:val="a7"/>
+            </w:pPr>
+            <w:r>
+              <w:t>0,0471</w:t>
+            </w:r>
+          </w:p>
+        </w:tc>
+        <w:tc>
+          <w:tcPr>
+            <w:tcW w:w="1043" w:type="dxa"/>
+            <w:noWrap/>
+            <w:hideMark/>
+          </w:tcPr>
+          <w:p>
+            <w:pPr>
+              <w:pStyle w:val="a7"/>
+            </w:pPr>
+            <w:r>
+              <w:t>1</w:t>
+            </w:r>
+          </w:p>
+        </w:tc>
+      </w:tr>
+      <w:tr>
+        <w:trPr>
+          <w:divId w:val="332614296"/>
+          <w:trHeight w:val="300"/>
+        </w:trPr>
+        <w:tc>
+          <w:tcPr>
+            <w:tcW w:w="958" w:type="dxa"/>
+            <w:noWrap/>
+            <w:hideMark/>
+          </w:tcPr>
+          <w:p>
+            <w:pPr>
+              <w:pStyle w:val="a7"/>
+              <w:jc w:val="center"/>
+            </w:pPr>
+            <w:r>
+              <w:t>5</w:t>
+            </w:r>
+          </w:p>
+        </w:tc>
+        <w:tc>
+          <w:tcPr>
+            <w:tcW w:w="1731" w:type="dxa"/>
+            <w:noWrap/>
+            <w:hideMark/>
+          </w:tcPr>
+          <w:p>
+            <w:pPr>
+              <w:pStyle w:val="a7"/>
+            </w:pPr>
+            <w:r>
+              <w:t>268 442,3</w:t>
+            </w:r>
+          </w:p>
+        </w:tc>
+        <w:tc>
+          <w:tcPr>
+            <w:tcW w:w="1984" w:type="dxa"/>
+            <w:noWrap/>
+            <w:hideMark/>
+          </w:tcPr>
+          <w:p>
+            <w:pPr>
+              <w:pStyle w:val="a7"/>
+            </w:pPr>
+            <w:r>
+              <w:t>228 461,6</w:t>
+            </w:r>
+          </w:p>
+        </w:tc>
+        <w:tc>
+          <w:tcPr>
+            <w:tcW w:w="1276" w:type="dxa"/>
+            <w:noWrap/>
+            <w:hideMark/>
+          </w:tcPr>
+          <w:p>
+            <w:pPr>
+              <w:pStyle w:val="a7"/>
+            </w:pPr>
+            <w:r>
+              <w:t>-39 980,8</w:t>
+            </w:r>
+          </w:p>
+        </w:tc>
+        <w:tc>
+          <w:tcPr>
+            <w:tcW w:w="1531" w:type="dxa"/>
+            <w:noWrap/>
+            <w:hideMark/>
+          </w:tcPr>
+          <w:p>
+            <w:pPr>
+              <w:pStyle w:val="a7"/>
+            </w:pPr>
+            <w:r>
+              <w:t>-899 000,0</w:t>
+            </w:r>
+          </w:p>
+        </w:tc>
+        <w:tc>
+          <w:tcPr>
+            <w:tcW w:w="970" w:type="dxa"/>
+            <w:noWrap/>
+            <w:hideMark/>
+          </w:tcPr>
+          <w:p>
+            <w:pPr>
+              <w:pStyle w:val="a7"/>
+            </w:pPr>
+            <w:r>
+              <w:t>0,0445</w:t>
+            </w:r>
+          </w:p>
+        </w:tc>
+        <w:tc>
+          <w:tcPr>
+            <w:tcW w:w="1043" w:type="dxa"/>
+            <w:noWrap/>
+            <w:hideMark/>
+          </w:tcPr>
+          <w:p>
+            <w:pPr>
+              <w:pStyle w:val="a7"/>
+            </w:pPr>
+            <w:r>
+              <w:t>3</w:t>
+            </w:r>
+          </w:p>
+        </w:tc>
+      </w:tr>
+    </w:tbl>
     <w:p>
       <w:pPr>
-        <w:pStyle w:val="ab"/>
+        <w:pStyle w:val="aa"/>
       </w:pPr>
-      <w:bookmarkStart w:id="27" w:name="_Toc435518910"/>
-      <w:r>
-        <w:lastRenderedPageBreak/>
-        <w:t>ЗАКЛЮЧЕНИЕ</w:t>
-      </w:r>
-      <w:bookmarkEnd w:id="27"/>
     </w:p>
     <w:p>
       <w:pPr>
@@ -27944,13 +29026,613 @@
       </w:pPr>
     </w:p>
     <w:p>
-      <w:proofErr w:type="gramStart"/>
-      <w:r>
-        <w:t>Заключение  -</w:t>
-      </w:r>
-      <w:proofErr w:type="gramEnd"/>
-      <w:r>
-        <w:t xml:space="preserve"> тезисный отчет по каждой выполненной задаче</w:t>
+      <w:pPr>
+        <w:pStyle w:val="a8"/>
+      </w:pPr>
+      <w:r>
+        <w:fldChar w:fldCharType="end"/>
+      </w:r>
+      <w:r>
+        <w:t>Таблица 4.</w:t>
+      </w:r>
+      <w:r>
+        <w:fldChar w:fldCharType="begin"/>
+      </w:r>
+      <w:r>
+        <w:instrText xml:space="preserve"> SEQ Table4 \* ARABIC </w:instrText>
+      </w:r>
+      <w:r>
+        <w:fldChar w:fldCharType="separate"/>
+      </w:r>
+      <w:r>
+        <w:rPr>
+          <w:noProof/>
+        </w:rPr>
+        <w:t>2</w:t>
+      </w:r>
+      <w:r>
+        <w:fldChar w:fldCharType="end"/>
+      </w:r>
+      <w:r>
+        <w:t xml:space="preserve"> – Определение поступлений от проектов за 1-й год</w:t>
+      </w:r>
+    </w:p>
+    <w:p>
+      <w:pPr>
+        <w:pStyle w:val="aa"/>
+      </w:pPr>
+    </w:p>
+    <w:p>
+      <w:pPr>
+        <w:pStyle w:val="a8"/>
+      </w:pPr>
+      <w:r>
+        <w:t>Таблица 4.</w:t>
+      </w:r>
+      <w:r>
+        <w:fldChar w:fldCharType="begin"/>
+      </w:r>
+      <w:r>
+        <w:instrText xml:space="preserve"> SEQ Table4 \* ARABIC </w:instrText>
+      </w:r>
+      <w:r>
+        <w:fldChar w:fldCharType="separate"/>
+      </w:r>
+      <w:r>
+        <w:rPr>
+          <w:noProof/>
+        </w:rPr>
+        <w:t>3</w:t>
+      </w:r>
+      <w:r>
+        <w:fldChar w:fldCharType="end"/>
+      </w:r>
+      <w:r>
+        <w:t xml:space="preserve"> – Определение </w:t>
+      </w:r>
+      <w:r>
+        <w:t>проектов для реализации в 1</w:t>
+      </w:r>
+      <w:r>
+        <w:t>-м году</w:t>
+      </w:r>
+    </w:p>
+    <w:p>
+      <w:pPr>
+        <w:pStyle w:val="aa"/>
+        <w:rPr>
+          <w:rFonts w:asciiTheme="minorHAnsi" w:eastAsiaTheme="minorHAnsi" w:hAnsiTheme="minorHAnsi" w:cstheme="minorBidi"/>
+          <w:sz w:val="22"/>
+          <w:szCs w:val="22"/>
+          <w:lang w:eastAsia="en-US"/>
+        </w:rPr>
+      </w:pPr>
+      <w:r>
+        <w:fldChar w:fldCharType="begin"/>
+      </w:r>
+      <w:r>
+        <w:instrText xml:space="preserve"> LINK Excel.Sheet.12 "D:\\Downloads\\КРКиБ\\РГР\\git\\РГР\\ргр.xlsx" "оптимизация проектов во времени!R17C10:R20C16" \a \f 5 \h  \* MERGEFORMAT </w:instrText>
+      </w:r>
+      <w:r>
+        <w:fldChar w:fldCharType="separate"/>
+      </w:r>
+    </w:p>
+    <w:tbl>
+      <w:tblPr>
+        <w:tblStyle w:val="af1"/>
+        <w:tblW w:w="9209" w:type="dxa"/>
+        <w:tblLook w:val="04A0" w:firstRow="1" w:lastRow="0" w:firstColumn="1" w:lastColumn="0" w:noHBand="0" w:noVBand="1"/>
+      </w:tblPr>
+      <w:tblGrid>
+        <w:gridCol w:w="988"/>
+        <w:gridCol w:w="1701"/>
+        <w:gridCol w:w="1701"/>
+        <w:gridCol w:w="1275"/>
+        <w:gridCol w:w="1531"/>
+        <w:gridCol w:w="1021"/>
+        <w:gridCol w:w="1019"/>
+      </w:tblGrid>
+      <w:tr>
+        <w:trPr>
+          <w:divId w:val="1737509165"/>
+          <w:trHeight w:val="300"/>
+        </w:trPr>
+        <w:tc>
+          <w:tcPr>
+            <w:tcW w:w="988" w:type="dxa"/>
+            <w:noWrap/>
+            <w:hideMark/>
+          </w:tcPr>
+          <w:p>
+            <w:pPr>
+              <w:pStyle w:val="a7"/>
+              <w:jc w:val="center"/>
+            </w:pPr>
+            <w:r>
+              <w:t>Проект</w:t>
+            </w:r>
+          </w:p>
+        </w:tc>
+        <w:tc>
+          <w:tcPr>
+            <w:tcW w:w="1701" w:type="dxa"/>
+            <w:noWrap/>
+            <w:hideMark/>
+          </w:tcPr>
+          <w:p>
+            <w:pPr>
+              <w:pStyle w:val="a7"/>
+              <w:jc w:val="center"/>
+            </w:pPr>
+            <w:r>
+              <w:t>ЧДД в случае реализации проекта в текущем году</w:t>
+            </w:r>
+          </w:p>
+        </w:tc>
+        <w:tc>
+          <w:tcPr>
+            <w:tcW w:w="1701" w:type="dxa"/>
+            <w:noWrap/>
+            <w:hideMark/>
+          </w:tcPr>
+          <w:p>
+            <w:pPr>
+              <w:pStyle w:val="a7"/>
+              <w:jc w:val="center"/>
+            </w:pPr>
+            <w:r>
+              <w:t>ЧДД в случае реализации проекта в следующем году</w:t>
+            </w:r>
+          </w:p>
+        </w:tc>
+        <w:tc>
+          <w:tcPr>
+            <w:tcW w:w="1275" w:type="dxa"/>
+            <w:noWrap/>
+            <w:hideMark/>
+          </w:tcPr>
+          <w:p>
+            <w:pPr>
+              <w:pStyle w:val="a7"/>
+              <w:jc w:val="center"/>
+            </w:pPr>
+            <w:r>
+              <w:t>Потери ЧДД</w:t>
+            </w:r>
+          </w:p>
+        </w:tc>
+        <w:tc>
+          <w:tcPr>
+            <w:tcW w:w="1531" w:type="dxa"/>
+            <w:noWrap/>
+            <w:hideMark/>
+          </w:tcPr>
+          <w:p>
+            <w:pPr>
+              <w:pStyle w:val="a7"/>
+              <w:jc w:val="center"/>
+            </w:pPr>
+            <w:r>
+              <w:t>Отложенные инвестиции</w:t>
+            </w:r>
+          </w:p>
+        </w:tc>
+        <w:tc>
+          <w:tcPr>
+            <w:tcW w:w="1021" w:type="dxa"/>
+            <w:noWrap/>
+            <w:hideMark/>
+          </w:tcPr>
+          <w:p>
+            <w:pPr>
+              <w:pStyle w:val="a7"/>
+              <w:jc w:val="center"/>
+            </w:pPr>
+            <w:r>
+              <w:t>Индекс потерь ЧДД</w:t>
+            </w:r>
+          </w:p>
+        </w:tc>
+        <w:tc>
+          <w:tcPr>
+            <w:tcW w:w="992" w:type="dxa"/>
+            <w:noWrap/>
+            <w:hideMark/>
+          </w:tcPr>
+          <w:p>
+            <w:pPr>
+              <w:pStyle w:val="a7"/>
+              <w:jc w:val="center"/>
+            </w:pPr>
+            <w:r>
+              <w:t>Ранг проекта</w:t>
+            </w:r>
+          </w:p>
+        </w:tc>
+      </w:tr>
+      <w:tr>
+        <w:trPr>
+          <w:divId w:val="1737509165"/>
+          <w:trHeight w:val="300"/>
+        </w:trPr>
+        <w:tc>
+          <w:tcPr>
+            <w:tcW w:w="988" w:type="dxa"/>
+            <w:noWrap/>
+            <w:hideMark/>
+          </w:tcPr>
+          <w:p>
+            <w:pPr>
+              <w:pStyle w:val="a7"/>
+              <w:jc w:val="center"/>
+            </w:pPr>
+            <w:r>
+              <w:t>1</w:t>
+            </w:r>
+          </w:p>
+        </w:tc>
+        <w:tc>
+          <w:tcPr>
+            <w:tcW w:w="1701" w:type="dxa"/>
+            <w:noWrap/>
+            <w:hideMark/>
+          </w:tcPr>
+          <w:p>
+            <w:pPr>
+              <w:pStyle w:val="a7"/>
+            </w:pPr>
+            <w:r>
+              <w:t>178 873,8</w:t>
+            </w:r>
+          </w:p>
+        </w:tc>
+        <w:tc>
+          <w:tcPr>
+            <w:tcW w:w="1701" w:type="dxa"/>
+            <w:noWrap/>
+            <w:hideMark/>
+          </w:tcPr>
+          <w:p>
+            <w:pPr>
+              <w:pStyle w:val="a7"/>
+            </w:pPr>
+            <w:r>
+              <w:t>152 233,0</w:t>
+            </w:r>
+          </w:p>
+        </w:tc>
+        <w:tc>
+          <w:tcPr>
+            <w:tcW w:w="1275" w:type="dxa"/>
+            <w:noWrap/>
+            <w:hideMark/>
+          </w:tcPr>
+          <w:p>
+            <w:pPr>
+              <w:pStyle w:val="a7"/>
+            </w:pPr>
+            <w:r>
+              <w:t>-26 640,8</w:t>
+            </w:r>
+          </w:p>
+        </w:tc>
+        <w:tc>
+          <w:tcPr>
+            <w:tcW w:w="1531" w:type="dxa"/>
+            <w:noWrap/>
+            <w:hideMark/>
+          </w:tcPr>
+          <w:p>
+            <w:pPr>
+              <w:pStyle w:val="a7"/>
+            </w:pPr>
+            <w:r>
+              <w:t>-718 000,0</w:t>
+            </w:r>
+          </w:p>
+        </w:tc>
+        <w:tc>
+          <w:tcPr>
+            <w:tcW w:w="1021" w:type="dxa"/>
+            <w:noWrap/>
+            <w:hideMark/>
+          </w:tcPr>
+          <w:p>
+            <w:pPr>
+              <w:pStyle w:val="a7"/>
+            </w:pPr>
+            <w:r>
+              <w:t>0,0371</w:t>
+            </w:r>
+          </w:p>
+        </w:tc>
+        <w:tc>
+          <w:tcPr>
+            <w:tcW w:w="992" w:type="dxa"/>
+            <w:noWrap/>
+            <w:hideMark/>
+          </w:tcPr>
+          <w:p>
+            <w:pPr>
+              <w:pStyle w:val="a7"/>
+            </w:pPr>
+            <w:r>
+              <w:t>2</w:t>
+            </w:r>
+          </w:p>
+        </w:tc>
+      </w:tr>
+      <w:tr>
+        <w:trPr>
+          <w:divId w:val="1737509165"/>
+          <w:trHeight w:val="300"/>
+        </w:trPr>
+        <w:tc>
+          <w:tcPr>
+            <w:tcW w:w="988" w:type="dxa"/>
+            <w:noWrap/>
+            <w:hideMark/>
+          </w:tcPr>
+          <w:p>
+            <w:pPr>
+              <w:pStyle w:val="a7"/>
+              <w:jc w:val="center"/>
+            </w:pPr>
+            <w:r>
+              <w:t>2</w:t>
+            </w:r>
+          </w:p>
+        </w:tc>
+        <w:tc>
+          <w:tcPr>
+            <w:tcW w:w="1701" w:type="dxa"/>
+            <w:noWrap/>
+            <w:hideMark/>
+          </w:tcPr>
+          <w:p>
+            <w:pPr>
+              <w:pStyle w:val="a7"/>
+            </w:pPr>
+            <w:r>
+              <w:t>69 886,7</w:t>
+            </w:r>
+          </w:p>
+        </w:tc>
+        <w:tc>
+          <w:tcPr>
+            <w:tcW w:w="1701" w:type="dxa"/>
+            <w:noWrap/>
+            <w:hideMark/>
+          </w:tcPr>
+          <w:p>
+            <w:pPr>
+              <w:pStyle w:val="a7"/>
+            </w:pPr>
+            <w:r>
+              <w:t>59 478,0</w:t>
+            </w:r>
+          </w:p>
+        </w:tc>
+        <w:tc>
+          <w:tcPr>
+            <w:tcW w:w="1275" w:type="dxa"/>
+            <w:noWrap/>
+            <w:hideMark/>
+          </w:tcPr>
+          <w:p>
+            <w:pPr>
+              <w:pStyle w:val="a7"/>
+            </w:pPr>
+            <w:r>
+              <w:t>-10 408,7</w:t>
+            </w:r>
+          </w:p>
+        </w:tc>
+        <w:tc>
+          <w:tcPr>
+            <w:tcW w:w="1531" w:type="dxa"/>
+            <w:noWrap/>
+            <w:hideMark/>
+          </w:tcPr>
+          <w:p>
+            <w:pPr>
+              <w:pStyle w:val="a7"/>
+            </w:pPr>
+            <w:r>
+              <w:t>-785 000,0</w:t>
+            </w:r>
+          </w:p>
+        </w:tc>
+        <w:tc>
+          <w:tcPr>
+            <w:tcW w:w="1021" w:type="dxa"/>
+            <w:noWrap/>
+            <w:hideMark/>
+          </w:tcPr>
+          <w:p>
+            <w:pPr>
+              <w:pStyle w:val="a7"/>
+            </w:pPr>
+            <w:r>
+              <w:t>0,0133</w:t>
+            </w:r>
+          </w:p>
+        </w:tc>
+        <w:tc>
+          <w:tcPr>
+            <w:tcW w:w="992" w:type="dxa"/>
+            <w:noWrap/>
+            <w:hideMark/>
+          </w:tcPr>
+          <w:p>
+            <w:pPr>
+              <w:pStyle w:val="a7"/>
+            </w:pPr>
+            <w:r>
+              <w:t>3</w:t>
+            </w:r>
+          </w:p>
+        </w:tc>
+      </w:tr>
+      <w:tr>
+        <w:trPr>
+          <w:divId w:val="1737509165"/>
+          <w:trHeight w:val="300"/>
+        </w:trPr>
+        <w:tc>
+          <w:tcPr>
+            <w:tcW w:w="988" w:type="dxa"/>
+            <w:noWrap/>
+            <w:hideMark/>
+          </w:tcPr>
+          <w:p>
+            <w:pPr>
+              <w:pStyle w:val="a7"/>
+              <w:jc w:val="center"/>
+            </w:pPr>
+            <w:r>
+              <w:t>5</w:t>
+            </w:r>
+          </w:p>
+        </w:tc>
+        <w:tc>
+          <w:tcPr>
+            <w:tcW w:w="1701" w:type="dxa"/>
+            <w:noWrap/>
+            <w:hideMark/>
+          </w:tcPr>
+          <w:p>
+            <w:pPr>
+              <w:pStyle w:val="a7"/>
+            </w:pPr>
+            <w:r>
+              <w:t>228 461,6</w:t>
+            </w:r>
+          </w:p>
+        </w:tc>
+        <w:tc>
+          <w:tcPr>
+            <w:tcW w:w="1701" w:type="dxa"/>
+            <w:noWrap/>
+            <w:hideMark/>
+          </w:tcPr>
+          <w:p>
+            <w:pPr>
+              <w:pStyle w:val="a7"/>
+            </w:pPr>
+            <w:r>
+              <w:t>194 435,4</w:t>
+            </w:r>
+          </w:p>
+        </w:tc>
+        <w:tc>
+          <w:tcPr>
+            <w:tcW w:w="1275" w:type="dxa"/>
+            <w:noWrap/>
+            <w:hideMark/>
+          </w:tcPr>
+          <w:p>
+            <w:pPr>
+              <w:pStyle w:val="a7"/>
+            </w:pPr>
+            <w:r>
+              <w:t>-34 026,2</w:t>
+            </w:r>
+          </w:p>
+        </w:tc>
+        <w:tc>
+          <w:tcPr>
+            <w:tcW w:w="1531" w:type="dxa"/>
+            <w:noWrap/>
+            <w:hideMark/>
+          </w:tcPr>
+          <w:p>
+            <w:pPr>
+              <w:pStyle w:val="a7"/>
+            </w:pPr>
+            <w:r>
+              <w:t>-899 000,0</w:t>
+            </w:r>
+          </w:p>
+        </w:tc>
+        <w:tc>
+          <w:tcPr>
+            <w:tcW w:w="1021" w:type="dxa"/>
+            <w:noWrap/>
+            <w:hideMark/>
+          </w:tcPr>
+          <w:p>
+            <w:pPr>
+              <w:pStyle w:val="a7"/>
+            </w:pPr>
+            <w:r>
+              <w:t>0,0378</w:t>
+            </w:r>
+          </w:p>
+        </w:tc>
+        <w:tc>
+          <w:tcPr>
+            <w:tcW w:w="992" w:type="dxa"/>
+            <w:noWrap/>
+            <w:hideMark/>
+          </w:tcPr>
+          <w:p>
+            <w:pPr>
+              <w:pStyle w:val="a7"/>
+            </w:pPr>
+            <w:r>
+              <w:t>1</w:t>
+            </w:r>
+          </w:p>
+        </w:tc>
+      </w:tr>
+    </w:tbl>
+    <w:p>
+      <w:pPr>
+        <w:pStyle w:val="aa"/>
+      </w:pPr>
+      <w:r>
+        <w:fldChar w:fldCharType="end"/>
+      </w:r>
+    </w:p>
+    <w:p>
+      <w:pPr>
+        <w:pStyle w:val="aa"/>
+      </w:pPr>
+    </w:p>
+    <w:p>
+      <w:pPr>
+        <w:pStyle w:val="a8"/>
+      </w:pPr>
+      <w:r>
+        <w:t>Таблица 4.</w:t>
+      </w:r>
+      <w:r>
+        <w:fldChar w:fldCharType="begin"/>
+      </w:r>
+      <w:r>
+        <w:instrText xml:space="preserve"> SEQ Table4 \* ARABIC </w:instrText>
+      </w:r>
+      <w:r>
+        <w:fldChar w:fldCharType="separate"/>
+      </w:r>
+      <w:r>
+        <w:rPr>
+          <w:noProof/>
+        </w:rPr>
+        <w:t>4</w:t>
+      </w:r>
+      <w:r>
+        <w:fldChar w:fldCharType="end"/>
+      </w:r>
+      <w:r>
+        <w:t xml:space="preserve"> – Определение поступлений от проектов за </w:t>
+      </w:r>
+      <w:r>
+        <w:t>2</w:t>
+      </w:r>
+      <w:r>
+        <w:t>-й год</w:t>
       </w:r>
     </w:p>
     <w:p>
@@ -27962,8 +29644,1257 @@
       <w:pPr>
         <w:pStyle w:val="aa"/>
       </w:pPr>
-      <w:bookmarkStart w:id="28" w:name="_GoBack"/>
-      <w:bookmarkEnd w:id="28"/>
+    </w:p>
+    <w:p>
+      <w:pPr>
+        <w:pStyle w:val="a8"/>
+      </w:pPr>
+      <w:r>
+        <w:t>Таблица 4.</w:t>
+      </w:r>
+      <w:r>
+        <w:fldChar w:fldCharType="begin"/>
+      </w:r>
+      <w:r>
+        <w:instrText xml:space="preserve"> SEQ Table4 \* ARABIC </w:instrText>
+      </w:r>
+      <w:r>
+        <w:fldChar w:fldCharType="separate"/>
+      </w:r>
+      <w:r>
+        <w:rPr>
+          <w:noProof/>
+        </w:rPr>
+        <w:t>5</w:t>
+      </w:r>
+      <w:r>
+        <w:fldChar w:fldCharType="end"/>
+      </w:r>
+      <w:r>
+        <w:t xml:space="preserve"> – Определение </w:t>
+      </w:r>
+      <w:r>
+        <w:t>проектов для реализации в 2</w:t>
+      </w:r>
+      <w:r>
+        <w:t>-м году</w:t>
+      </w:r>
+    </w:p>
+    <w:p>
+      <w:pPr>
+        <w:pStyle w:val="aa"/>
+        <w:rPr>
+          <w:rFonts w:asciiTheme="minorHAnsi" w:eastAsiaTheme="minorHAnsi" w:hAnsiTheme="minorHAnsi" w:cstheme="minorBidi"/>
+          <w:sz w:val="22"/>
+          <w:szCs w:val="22"/>
+          <w:lang w:eastAsia="en-US"/>
+        </w:rPr>
+      </w:pPr>
+      <w:r>
+        <w:fldChar w:fldCharType="begin"/>
+      </w:r>
+      <w:r>
+        <w:instrText xml:space="preserve"> LINK Excel.Sheet.12 "D:\\Downloads\\КРКиБ\\РГР\\git\\РГР\\ргр.xlsx" "оптимизация проектов во времени!R28C10:R30C16" \a \f 5 \h  \* MERGEFORMAT </w:instrText>
+      </w:r>
+      <w:r>
+        <w:fldChar w:fldCharType="separate"/>
+      </w:r>
+    </w:p>
+    <w:tbl>
+      <w:tblPr>
+        <w:tblStyle w:val="af1"/>
+        <w:tblW w:w="9209" w:type="dxa"/>
+        <w:tblLook w:val="04A0" w:firstRow="1" w:lastRow="0" w:firstColumn="1" w:lastColumn="0" w:noHBand="0" w:noVBand="1"/>
+      </w:tblPr>
+      <w:tblGrid>
+        <w:gridCol w:w="988"/>
+        <w:gridCol w:w="1701"/>
+        <w:gridCol w:w="1701"/>
+        <w:gridCol w:w="1275"/>
+        <w:gridCol w:w="1560"/>
+        <w:gridCol w:w="992"/>
+        <w:gridCol w:w="1019"/>
+      </w:tblGrid>
+      <w:tr>
+        <w:trPr>
+          <w:trHeight w:val="300"/>
+        </w:trPr>
+        <w:tc>
+          <w:tcPr>
+            <w:tcW w:w="988" w:type="dxa"/>
+            <w:noWrap/>
+            <w:hideMark/>
+          </w:tcPr>
+          <w:p>
+            <w:pPr>
+              <w:pStyle w:val="a7"/>
+              <w:jc w:val="center"/>
+            </w:pPr>
+            <w:r>
+              <w:t>Проект</w:t>
+            </w:r>
+          </w:p>
+        </w:tc>
+        <w:tc>
+          <w:tcPr>
+            <w:tcW w:w="1701" w:type="dxa"/>
+            <w:noWrap/>
+            <w:hideMark/>
+          </w:tcPr>
+          <w:p>
+            <w:pPr>
+              <w:pStyle w:val="a7"/>
+              <w:jc w:val="center"/>
+            </w:pPr>
+            <w:r>
+              <w:t xml:space="preserve">ЧДД в случае реализации </w:t>
+            </w:r>
+            <w:r>
+              <w:lastRenderedPageBreak/>
+              <w:t>проекта в текущем году</w:t>
+            </w:r>
+          </w:p>
+        </w:tc>
+        <w:tc>
+          <w:tcPr>
+            <w:tcW w:w="1701" w:type="dxa"/>
+            <w:noWrap/>
+            <w:hideMark/>
+          </w:tcPr>
+          <w:p>
+            <w:pPr>
+              <w:pStyle w:val="a7"/>
+              <w:jc w:val="center"/>
+            </w:pPr>
+            <w:r>
+              <w:lastRenderedPageBreak/>
+              <w:t xml:space="preserve">ЧДД в случае реализации проекта в </w:t>
+            </w:r>
+            <w:r>
+              <w:lastRenderedPageBreak/>
+              <w:t>следующем году</w:t>
+            </w:r>
+          </w:p>
+        </w:tc>
+        <w:tc>
+          <w:tcPr>
+            <w:tcW w:w="1275" w:type="dxa"/>
+            <w:noWrap/>
+            <w:hideMark/>
+          </w:tcPr>
+          <w:p>
+            <w:pPr>
+              <w:pStyle w:val="a7"/>
+              <w:jc w:val="center"/>
+            </w:pPr>
+            <w:r>
+              <w:lastRenderedPageBreak/>
+              <w:t>Потери ЧДД</w:t>
+            </w:r>
+          </w:p>
+        </w:tc>
+        <w:tc>
+          <w:tcPr>
+            <w:tcW w:w="1560" w:type="dxa"/>
+            <w:noWrap/>
+            <w:hideMark/>
+          </w:tcPr>
+          <w:p>
+            <w:pPr>
+              <w:pStyle w:val="a7"/>
+              <w:jc w:val="center"/>
+            </w:pPr>
+            <w:r>
+              <w:t>Отложенные инвестиции</w:t>
+            </w:r>
+          </w:p>
+        </w:tc>
+        <w:tc>
+          <w:tcPr>
+            <w:tcW w:w="992" w:type="dxa"/>
+            <w:noWrap/>
+            <w:hideMark/>
+          </w:tcPr>
+          <w:p>
+            <w:pPr>
+              <w:pStyle w:val="a7"/>
+              <w:jc w:val="center"/>
+            </w:pPr>
+            <w:r>
+              <w:t>Индекс потерь ЧДД</w:t>
+            </w:r>
+          </w:p>
+        </w:tc>
+        <w:tc>
+          <w:tcPr>
+            <w:tcW w:w="992" w:type="dxa"/>
+            <w:noWrap/>
+            <w:hideMark/>
+          </w:tcPr>
+          <w:p>
+            <w:pPr>
+              <w:pStyle w:val="a7"/>
+              <w:jc w:val="center"/>
+            </w:pPr>
+            <w:r>
+              <w:t>Ранг проекта</w:t>
+            </w:r>
+          </w:p>
+        </w:tc>
+      </w:tr>
+      <w:tr>
+        <w:trPr>
+          <w:trHeight w:val="300"/>
+        </w:trPr>
+        <w:tc>
+          <w:tcPr>
+            <w:tcW w:w="988" w:type="dxa"/>
+            <w:noWrap/>
+            <w:hideMark/>
+          </w:tcPr>
+          <w:p>
+            <w:pPr>
+              <w:pStyle w:val="a7"/>
+              <w:jc w:val="center"/>
+            </w:pPr>
+            <w:r>
+              <w:lastRenderedPageBreak/>
+              <w:t>1</w:t>
+            </w:r>
+          </w:p>
+        </w:tc>
+        <w:tc>
+          <w:tcPr>
+            <w:tcW w:w="1701" w:type="dxa"/>
+            <w:noWrap/>
+            <w:hideMark/>
+          </w:tcPr>
+          <w:p>
+            <w:pPr>
+              <w:pStyle w:val="a7"/>
+            </w:pPr>
+            <w:r>
+              <w:t>152 233,0</w:t>
+            </w:r>
+          </w:p>
+        </w:tc>
+        <w:tc>
+          <w:tcPr>
+            <w:tcW w:w="1701" w:type="dxa"/>
+            <w:noWrap/>
+            <w:hideMark/>
+          </w:tcPr>
+          <w:p>
+            <w:pPr>
+              <w:pStyle w:val="a7"/>
+            </w:pPr>
+            <w:r>
+              <w:t>129 560,0</w:t>
+            </w:r>
+          </w:p>
+        </w:tc>
+        <w:tc>
+          <w:tcPr>
+            <w:tcW w:w="1275" w:type="dxa"/>
+            <w:noWrap/>
+            <w:hideMark/>
+          </w:tcPr>
+          <w:p>
+            <w:pPr>
+              <w:pStyle w:val="a7"/>
+            </w:pPr>
+            <w:r>
+              <w:t>-22 673,0</w:t>
+            </w:r>
+          </w:p>
+        </w:tc>
+        <w:tc>
+          <w:tcPr>
+            <w:tcW w:w="1560" w:type="dxa"/>
+            <w:noWrap/>
+            <w:hideMark/>
+          </w:tcPr>
+          <w:p>
+            <w:pPr>
+              <w:pStyle w:val="a7"/>
+            </w:pPr>
+            <w:r>
+              <w:t>-718 000,0</w:t>
+            </w:r>
+          </w:p>
+        </w:tc>
+        <w:tc>
+          <w:tcPr>
+            <w:tcW w:w="992" w:type="dxa"/>
+            <w:noWrap/>
+            <w:hideMark/>
+          </w:tcPr>
+          <w:p>
+            <w:pPr>
+              <w:pStyle w:val="a7"/>
+            </w:pPr>
+            <w:r>
+              <w:t>0,0316</w:t>
+            </w:r>
+          </w:p>
+        </w:tc>
+        <w:tc>
+          <w:tcPr>
+            <w:tcW w:w="992" w:type="dxa"/>
+            <w:noWrap/>
+            <w:hideMark/>
+          </w:tcPr>
+          <w:p>
+            <w:pPr>
+              <w:pStyle w:val="a7"/>
+            </w:pPr>
+            <w:r>
+              <w:t>1</w:t>
+            </w:r>
+          </w:p>
+        </w:tc>
+      </w:tr>
+      <w:tr>
+        <w:trPr>
+          <w:trHeight w:val="300"/>
+        </w:trPr>
+        <w:tc>
+          <w:tcPr>
+            <w:tcW w:w="988" w:type="dxa"/>
+            <w:noWrap/>
+            <w:hideMark/>
+          </w:tcPr>
+          <w:p>
+            <w:pPr>
+              <w:pStyle w:val="a7"/>
+              <w:jc w:val="center"/>
+            </w:pPr>
+            <w:r>
+              <w:t>2</w:t>
+            </w:r>
+          </w:p>
+        </w:tc>
+        <w:tc>
+          <w:tcPr>
+            <w:tcW w:w="1701" w:type="dxa"/>
+            <w:noWrap/>
+            <w:hideMark/>
+          </w:tcPr>
+          <w:p>
+            <w:pPr>
+              <w:pStyle w:val="a7"/>
+            </w:pPr>
+            <w:r>
+              <w:t>59 478,0</w:t>
+            </w:r>
+          </w:p>
+        </w:tc>
+        <w:tc>
+          <w:tcPr>
+            <w:tcW w:w="1701" w:type="dxa"/>
+            <w:noWrap/>
+            <w:hideMark/>
+          </w:tcPr>
+          <w:p>
+            <w:pPr>
+              <w:pStyle w:val="a7"/>
+            </w:pPr>
+            <w:r>
+              <w:t>50 619,6</w:t>
+            </w:r>
+          </w:p>
+        </w:tc>
+        <w:tc>
+          <w:tcPr>
+            <w:tcW w:w="1275" w:type="dxa"/>
+            <w:noWrap/>
+            <w:hideMark/>
+          </w:tcPr>
+          <w:p>
+            <w:pPr>
+              <w:pStyle w:val="a7"/>
+            </w:pPr>
+            <w:r>
+              <w:t>-8 858,4</w:t>
+            </w:r>
+          </w:p>
+        </w:tc>
+        <w:tc>
+          <w:tcPr>
+            <w:tcW w:w="1560" w:type="dxa"/>
+            <w:noWrap/>
+            <w:hideMark/>
+          </w:tcPr>
+          <w:p>
+            <w:pPr>
+              <w:pStyle w:val="a7"/>
+            </w:pPr>
+            <w:r>
+              <w:t>-785 000,0</w:t>
+            </w:r>
+          </w:p>
+        </w:tc>
+        <w:tc>
+          <w:tcPr>
+            <w:tcW w:w="992" w:type="dxa"/>
+            <w:noWrap/>
+            <w:hideMark/>
+          </w:tcPr>
+          <w:p>
+            <w:pPr>
+              <w:pStyle w:val="a7"/>
+            </w:pPr>
+            <w:r>
+              <w:t>0,0113</w:t>
+            </w:r>
+          </w:p>
+        </w:tc>
+        <w:tc>
+          <w:tcPr>
+            <w:tcW w:w="992" w:type="dxa"/>
+            <w:noWrap/>
+            <w:hideMark/>
+          </w:tcPr>
+          <w:p>
+            <w:pPr>
+              <w:pStyle w:val="a7"/>
+            </w:pPr>
+            <w:r>
+              <w:t>2</w:t>
+            </w:r>
+          </w:p>
+        </w:tc>
+      </w:tr>
+    </w:tbl>
+    <w:p>
+      <w:pPr>
+        <w:pStyle w:val="aa"/>
+      </w:pPr>
+      <w:r>
+        <w:fldChar w:fldCharType="end"/>
+      </w:r>
+    </w:p>
+    <w:p>
+      <w:pPr>
+        <w:pStyle w:val="aa"/>
+      </w:pPr>
+    </w:p>
+    <w:p>
+      <w:pPr>
+        <w:pStyle w:val="a8"/>
+      </w:pPr>
+      <w:r>
+        <w:t>Таблица 4.</w:t>
+      </w:r>
+      <w:r>
+        <w:fldChar w:fldCharType="begin"/>
+      </w:r>
+      <w:r>
+        <w:instrText xml:space="preserve"> SEQ Table4 \* ARABIC </w:instrText>
+      </w:r>
+      <w:r>
+        <w:fldChar w:fldCharType="separate"/>
+      </w:r>
+      <w:r>
+        <w:rPr>
+          <w:noProof/>
+        </w:rPr>
+        <w:t>6</w:t>
+      </w:r>
+      <w:r>
+        <w:fldChar w:fldCharType="end"/>
+      </w:r>
+      <w:r>
+        <w:t xml:space="preserve"> – Определе</w:t>
+      </w:r>
+      <w:r>
+        <w:t>ние поступлений от проектов за 3</w:t>
+      </w:r>
+      <w:r>
+        <w:t>-й год</w:t>
+      </w:r>
+    </w:p>
+    <w:p>
+      <w:pPr>
+        <w:pStyle w:val="aa"/>
+      </w:pPr>
+    </w:p>
+    <w:p>
+      <w:pPr>
+        <w:pStyle w:val="a8"/>
+      </w:pPr>
+      <w:r>
+        <w:t>Таблица 4.</w:t>
+      </w:r>
+      <w:r>
+        <w:fldChar w:fldCharType="begin"/>
+      </w:r>
+      <w:r>
+        <w:instrText xml:space="preserve"> SEQ Table4 \* ARABIC </w:instrText>
+      </w:r>
+      <w:r>
+        <w:fldChar w:fldCharType="separate"/>
+      </w:r>
+      <w:r>
+        <w:rPr>
+          <w:noProof/>
+        </w:rPr>
+        <w:t>7</w:t>
+      </w:r>
+      <w:r>
+        <w:fldChar w:fldCharType="end"/>
+      </w:r>
+      <w:r>
+        <w:t xml:space="preserve"> – Определение </w:t>
+      </w:r>
+      <w:r>
+        <w:t>проектов для реализации в 3</w:t>
+      </w:r>
+      <w:r>
+        <w:t>-м году</w:t>
+      </w:r>
+    </w:p>
+    <w:p>
+      <w:pPr>
+        <w:pStyle w:val="aa"/>
+        <w:rPr>
+          <w:rFonts w:asciiTheme="minorHAnsi" w:eastAsiaTheme="minorHAnsi" w:hAnsiTheme="minorHAnsi" w:cstheme="minorBidi"/>
+          <w:sz w:val="22"/>
+          <w:szCs w:val="22"/>
+          <w:lang w:eastAsia="en-US"/>
+        </w:rPr>
+      </w:pPr>
+      <w:r>
+        <w:fldChar w:fldCharType="begin"/>
+      </w:r>
+      <w:r>
+        <w:instrText xml:space="preserve"> LINK Excel.Sheet.12 "D:\\Downloads\\КРКиБ\\РГР\\git\\РГР\\ргр.xlsx" "оптимизация проектов во времени!R38C10:R40C16" \a \f 5 \h  \* MERGEFORMAT </w:instrText>
+      </w:r>
+      <w:r>
+        <w:fldChar w:fldCharType="separate"/>
+      </w:r>
+    </w:p>
+    <w:tbl>
+      <w:tblPr>
+        <w:tblStyle w:val="af1"/>
+        <w:tblW w:w="9209" w:type="dxa"/>
+        <w:tblLook w:val="04A0" w:firstRow="1" w:lastRow="0" w:firstColumn="1" w:lastColumn="0" w:noHBand="0" w:noVBand="1"/>
+      </w:tblPr>
+      <w:tblGrid>
+        <w:gridCol w:w="988"/>
+        <w:gridCol w:w="1701"/>
+        <w:gridCol w:w="1701"/>
+        <w:gridCol w:w="1275"/>
+        <w:gridCol w:w="1560"/>
+        <w:gridCol w:w="992"/>
+        <w:gridCol w:w="1019"/>
+      </w:tblGrid>
+      <w:tr>
+        <w:trPr>
+          <w:trHeight w:val="300"/>
+        </w:trPr>
+        <w:tc>
+          <w:tcPr>
+            <w:tcW w:w="988" w:type="dxa"/>
+            <w:noWrap/>
+            <w:hideMark/>
+          </w:tcPr>
+          <w:p>
+            <w:pPr>
+              <w:pStyle w:val="a7"/>
+              <w:jc w:val="center"/>
+            </w:pPr>
+            <w:r>
+              <w:t>Проект</w:t>
+            </w:r>
+          </w:p>
+        </w:tc>
+        <w:tc>
+          <w:tcPr>
+            <w:tcW w:w="1701" w:type="dxa"/>
+            <w:noWrap/>
+            <w:hideMark/>
+          </w:tcPr>
+          <w:p>
+            <w:pPr>
+              <w:pStyle w:val="a7"/>
+              <w:jc w:val="center"/>
+            </w:pPr>
+            <w:r>
+              <w:t>ЧДД в случае реализации проекта в текущем году</w:t>
+            </w:r>
+          </w:p>
+        </w:tc>
+        <w:tc>
+          <w:tcPr>
+            <w:tcW w:w="1701" w:type="dxa"/>
+            <w:noWrap/>
+            <w:hideMark/>
+          </w:tcPr>
+          <w:p>
+            <w:pPr>
+              <w:pStyle w:val="a7"/>
+              <w:jc w:val="center"/>
+            </w:pPr>
+            <w:r>
+              <w:t>ЧДД в случае реализации проекта в следующем году</w:t>
+            </w:r>
+          </w:p>
+        </w:tc>
+        <w:tc>
+          <w:tcPr>
+            <w:tcW w:w="1275" w:type="dxa"/>
+            <w:noWrap/>
+            <w:hideMark/>
+          </w:tcPr>
+          <w:p>
+            <w:pPr>
+              <w:pStyle w:val="a7"/>
+              <w:jc w:val="center"/>
+            </w:pPr>
+            <w:r>
+              <w:t>Потери ЧДД</w:t>
+            </w:r>
+          </w:p>
+        </w:tc>
+        <w:tc>
+          <w:tcPr>
+            <w:tcW w:w="1560" w:type="dxa"/>
+            <w:noWrap/>
+            <w:hideMark/>
+          </w:tcPr>
+          <w:p>
+            <w:pPr>
+              <w:pStyle w:val="a7"/>
+              <w:jc w:val="center"/>
+            </w:pPr>
+            <w:r>
+              <w:t>Отложенные инвестиции</w:t>
+            </w:r>
+          </w:p>
+        </w:tc>
+        <w:tc>
+          <w:tcPr>
+            <w:tcW w:w="992" w:type="dxa"/>
+            <w:noWrap/>
+            <w:hideMark/>
+          </w:tcPr>
+          <w:p>
+            <w:pPr>
+              <w:pStyle w:val="a7"/>
+              <w:jc w:val="center"/>
+            </w:pPr>
+            <w:r>
+              <w:t>Индекс потерь ЧДД</w:t>
+            </w:r>
+          </w:p>
+        </w:tc>
+        <w:tc>
+          <w:tcPr>
+            <w:tcW w:w="992" w:type="dxa"/>
+            <w:noWrap/>
+            <w:hideMark/>
+          </w:tcPr>
+          <w:p>
+            <w:pPr>
+              <w:pStyle w:val="a7"/>
+              <w:jc w:val="center"/>
+            </w:pPr>
+            <w:r>
+              <w:t>Ранг проекта</w:t>
+            </w:r>
+          </w:p>
+        </w:tc>
+      </w:tr>
+      <w:tr>
+        <w:trPr>
+          <w:trHeight w:val="300"/>
+        </w:trPr>
+        <w:tc>
+          <w:tcPr>
+            <w:tcW w:w="988" w:type="dxa"/>
+            <w:noWrap/>
+            <w:hideMark/>
+          </w:tcPr>
+          <w:p>
+            <w:pPr>
+              <w:pStyle w:val="a7"/>
+              <w:jc w:val="center"/>
+            </w:pPr>
+            <w:r>
+              <w:t>1</w:t>
+            </w:r>
+          </w:p>
+        </w:tc>
+        <w:tc>
+          <w:tcPr>
+            <w:tcW w:w="1701" w:type="dxa"/>
+            <w:noWrap/>
+            <w:hideMark/>
+          </w:tcPr>
+          <w:p>
+            <w:pPr>
+              <w:pStyle w:val="a7"/>
+            </w:pPr>
+            <w:r>
+              <w:t>129 560,0</w:t>
+            </w:r>
+          </w:p>
+        </w:tc>
+        <w:tc>
+          <w:tcPr>
+            <w:tcW w:w="1701" w:type="dxa"/>
+            <w:noWrap/>
+            <w:hideMark/>
+          </w:tcPr>
+          <w:p>
+            <w:pPr>
+              <w:pStyle w:val="a7"/>
+            </w:pPr>
+            <w:r>
+              <w:t>110 263,8</w:t>
+            </w:r>
+          </w:p>
+        </w:tc>
+        <w:tc>
+          <w:tcPr>
+            <w:tcW w:w="1275" w:type="dxa"/>
+            <w:noWrap/>
+            <w:hideMark/>
+          </w:tcPr>
+          <w:p>
+            <w:pPr>
+              <w:pStyle w:val="a7"/>
+            </w:pPr>
+            <w:r>
+              <w:t>-19 296,2</w:t>
+            </w:r>
+          </w:p>
+        </w:tc>
+        <w:tc>
+          <w:tcPr>
+            <w:tcW w:w="1560" w:type="dxa"/>
+            <w:noWrap/>
+            <w:hideMark/>
+          </w:tcPr>
+          <w:p>
+            <w:pPr>
+              <w:pStyle w:val="a7"/>
+            </w:pPr>
+            <w:r>
+              <w:t>-718 000,0</w:t>
+            </w:r>
+          </w:p>
+        </w:tc>
+        <w:tc>
+          <w:tcPr>
+            <w:tcW w:w="992" w:type="dxa"/>
+            <w:noWrap/>
+            <w:hideMark/>
+          </w:tcPr>
+          <w:p>
+            <w:pPr>
+              <w:pStyle w:val="a7"/>
+            </w:pPr>
+            <w:r>
+              <w:t>0,0269</w:t>
+            </w:r>
+          </w:p>
+        </w:tc>
+        <w:tc>
+          <w:tcPr>
+            <w:tcW w:w="992" w:type="dxa"/>
+            <w:noWrap/>
+            <w:hideMark/>
+          </w:tcPr>
+          <w:p>
+            <w:pPr>
+              <w:pStyle w:val="a7"/>
+            </w:pPr>
+            <w:r>
+              <w:t>1</w:t>
+            </w:r>
+          </w:p>
+        </w:tc>
+      </w:tr>
+      <w:tr>
+        <w:trPr>
+          <w:trHeight w:val="300"/>
+        </w:trPr>
+        <w:tc>
+          <w:tcPr>
+            <w:tcW w:w="988" w:type="dxa"/>
+            <w:noWrap/>
+            <w:hideMark/>
+          </w:tcPr>
+          <w:p>
+            <w:pPr>
+              <w:pStyle w:val="a7"/>
+              <w:jc w:val="center"/>
+            </w:pPr>
+            <w:r>
+              <w:t>2</w:t>
+            </w:r>
+          </w:p>
+        </w:tc>
+        <w:tc>
+          <w:tcPr>
+            <w:tcW w:w="1701" w:type="dxa"/>
+            <w:noWrap/>
+            <w:hideMark/>
+          </w:tcPr>
+          <w:p>
+            <w:pPr>
+              <w:pStyle w:val="a7"/>
+            </w:pPr>
+            <w:r>
+              <w:t>50 619,6</w:t>
+            </w:r>
+          </w:p>
+        </w:tc>
+        <w:tc>
+          <w:tcPr>
+            <w:tcW w:w="1701" w:type="dxa"/>
+            <w:noWrap/>
+            <w:hideMark/>
+          </w:tcPr>
+          <w:p>
+            <w:pPr>
+              <w:pStyle w:val="a7"/>
+            </w:pPr>
+            <w:r>
+              <w:t>43 080,5</w:t>
+            </w:r>
+          </w:p>
+        </w:tc>
+        <w:tc>
+          <w:tcPr>
+            <w:tcW w:w="1275" w:type="dxa"/>
+            <w:noWrap/>
+            <w:hideMark/>
+          </w:tcPr>
+          <w:p>
+            <w:pPr>
+              <w:pStyle w:val="a7"/>
+            </w:pPr>
+            <w:r>
+              <w:t>-7 539,1</w:t>
+            </w:r>
+          </w:p>
+        </w:tc>
+        <w:tc>
+          <w:tcPr>
+            <w:tcW w:w="1560" w:type="dxa"/>
+            <w:noWrap/>
+            <w:hideMark/>
+          </w:tcPr>
+          <w:p>
+            <w:pPr>
+              <w:pStyle w:val="a7"/>
+            </w:pPr>
+            <w:r>
+              <w:t>-785 000,0</w:t>
+            </w:r>
+          </w:p>
+        </w:tc>
+        <w:tc>
+          <w:tcPr>
+            <w:tcW w:w="992" w:type="dxa"/>
+            <w:noWrap/>
+            <w:hideMark/>
+          </w:tcPr>
+          <w:p>
+            <w:pPr>
+              <w:pStyle w:val="a7"/>
+            </w:pPr>
+            <w:r>
+              <w:t>0,0096</w:t>
+            </w:r>
+          </w:p>
+        </w:tc>
+        <w:tc>
+          <w:tcPr>
+            <w:tcW w:w="992" w:type="dxa"/>
+            <w:noWrap/>
+            <w:hideMark/>
+          </w:tcPr>
+          <w:p>
+            <w:pPr>
+              <w:pStyle w:val="a7"/>
+            </w:pPr>
+            <w:r>
+              <w:t>2</w:t>
+            </w:r>
+          </w:p>
+        </w:tc>
+      </w:tr>
+    </w:tbl>
+    <w:p>
+      <w:pPr>
+        <w:pStyle w:val="aa"/>
+      </w:pPr>
+      <w:r>
+        <w:fldChar w:fldCharType="end"/>
+      </w:r>
+    </w:p>
+    <w:p>
+      <w:pPr>
+        <w:pStyle w:val="aa"/>
+      </w:pPr>
+    </w:p>
+    <w:p>
+      <w:pPr>
+        <w:pStyle w:val="a8"/>
+      </w:pPr>
+      <w:r>
+        <w:t>Таблица 4.</w:t>
+      </w:r>
+      <w:r>
+        <w:fldChar w:fldCharType="begin"/>
+      </w:r>
+      <w:r>
+        <w:instrText xml:space="preserve"> SEQ Table4 \* ARABIC </w:instrText>
+      </w:r>
+      <w:r>
+        <w:fldChar w:fldCharType="separate"/>
+      </w:r>
+      <w:r>
+        <w:rPr>
+          <w:noProof/>
+        </w:rPr>
+        <w:t>8</w:t>
+      </w:r>
+      <w:r>
+        <w:fldChar w:fldCharType="end"/>
+      </w:r>
+      <w:r>
+        <w:t xml:space="preserve"> – Определение поступлений от проектов за </w:t>
+      </w:r>
+      <w:r>
+        <w:t>4</w:t>
+      </w:r>
+      <w:r>
+        <w:t>-й год</w:t>
+      </w:r>
+    </w:p>
+    <w:p>
+      <w:pPr>
+        <w:pStyle w:val="aa"/>
+      </w:pPr>
+    </w:p>
+    <w:p>
+      <w:pPr>
+        <w:pStyle w:val="a8"/>
+      </w:pPr>
+      <w:r>
+        <w:t>Таблица 4.</w:t>
+      </w:r>
+      <w:r>
+        <w:fldChar w:fldCharType="begin"/>
+      </w:r>
+      <w:r>
+        <w:instrText xml:space="preserve"> SEQ Table4 \* ARABIC </w:instrText>
+      </w:r>
+      <w:r>
+        <w:fldChar w:fldCharType="separate"/>
+      </w:r>
+      <w:r>
+        <w:rPr>
+          <w:noProof/>
+        </w:rPr>
+        <w:t>9</w:t>
+      </w:r>
+      <w:r>
+        <w:fldChar w:fldCharType="end"/>
+      </w:r>
+      <w:r>
+        <w:t xml:space="preserve"> – Определение </w:t>
+      </w:r>
+      <w:r>
+        <w:t>проектов для реализации в 4</w:t>
+      </w:r>
+      <w:r>
+        <w:t>-м году</w:t>
+      </w:r>
+    </w:p>
+    <w:p>
+      <w:pPr>
+        <w:pStyle w:val="aa"/>
+        <w:rPr>
+          <w:rFonts w:asciiTheme="minorHAnsi" w:eastAsiaTheme="minorHAnsi" w:hAnsiTheme="minorHAnsi" w:cstheme="minorBidi"/>
+          <w:sz w:val="22"/>
+          <w:szCs w:val="22"/>
+          <w:lang w:eastAsia="en-US"/>
+        </w:rPr>
+      </w:pPr>
+      <w:r>
+        <w:fldChar w:fldCharType="begin"/>
+      </w:r>
+      <w:r>
+        <w:instrText xml:space="preserve"> LINK Excel.Sheet.12 "D:\\Downloads\\КРКиБ\\РГР\\git\\РГР\\ргр.xlsx" "оптимизация проектов во времени!R48C10:R49C16" \a \f 5 \h  \* MERGEFORMAT </w:instrText>
+      </w:r>
+      <w:r>
+        <w:fldChar w:fldCharType="separate"/>
+      </w:r>
+    </w:p>
+    <w:tbl>
+      <w:tblPr>
+        <w:tblStyle w:val="af1"/>
+        <w:tblW w:w="9209" w:type="dxa"/>
+        <w:tblLook w:val="04A0" w:firstRow="1" w:lastRow="0" w:firstColumn="1" w:lastColumn="0" w:noHBand="0" w:noVBand="1"/>
+      </w:tblPr>
+      <w:tblGrid>
+        <w:gridCol w:w="988"/>
+        <w:gridCol w:w="1701"/>
+        <w:gridCol w:w="1701"/>
+        <w:gridCol w:w="1275"/>
+        <w:gridCol w:w="1560"/>
+        <w:gridCol w:w="992"/>
+        <w:gridCol w:w="1019"/>
+      </w:tblGrid>
+      <w:tr>
+        <w:trPr>
+          <w:trHeight w:val="300"/>
+        </w:trPr>
+        <w:tc>
+          <w:tcPr>
+            <w:tcW w:w="988" w:type="dxa"/>
+            <w:noWrap/>
+            <w:hideMark/>
+          </w:tcPr>
+          <w:p>
+            <w:pPr>
+              <w:pStyle w:val="a7"/>
+              <w:jc w:val="center"/>
+            </w:pPr>
+            <w:r>
+              <w:t>Проект</w:t>
+            </w:r>
+          </w:p>
+        </w:tc>
+        <w:tc>
+          <w:tcPr>
+            <w:tcW w:w="1701" w:type="dxa"/>
+            <w:noWrap/>
+            <w:hideMark/>
+          </w:tcPr>
+          <w:p>
+            <w:pPr>
+              <w:pStyle w:val="a7"/>
+              <w:jc w:val="center"/>
+            </w:pPr>
+            <w:r>
+              <w:t>ЧДД в случае реализации проекта в текущем году</w:t>
+            </w:r>
+          </w:p>
+        </w:tc>
+        <w:tc>
+          <w:tcPr>
+            <w:tcW w:w="1701" w:type="dxa"/>
+            <w:noWrap/>
+            <w:hideMark/>
+          </w:tcPr>
+          <w:p>
+            <w:pPr>
+              <w:pStyle w:val="a7"/>
+              <w:jc w:val="center"/>
+            </w:pPr>
+            <w:r>
+              <w:t>ЧДД в случае реализации проекта в следующем году</w:t>
+            </w:r>
+          </w:p>
+        </w:tc>
+        <w:tc>
+          <w:tcPr>
+            <w:tcW w:w="1275" w:type="dxa"/>
+            <w:noWrap/>
+            <w:hideMark/>
+          </w:tcPr>
+          <w:p>
+            <w:pPr>
+              <w:pStyle w:val="a7"/>
+              <w:jc w:val="center"/>
+            </w:pPr>
+            <w:r>
+              <w:t>Потери ЧДД</w:t>
+            </w:r>
+          </w:p>
+        </w:tc>
+        <w:tc>
+          <w:tcPr>
+            <w:tcW w:w="1560" w:type="dxa"/>
+            <w:noWrap/>
+            <w:hideMark/>
+          </w:tcPr>
+          <w:p>
+            <w:pPr>
+              <w:pStyle w:val="a7"/>
+              <w:jc w:val="center"/>
+            </w:pPr>
+            <w:r>
+              <w:t>Отложенные инвестиции</w:t>
+            </w:r>
+          </w:p>
+        </w:tc>
+        <w:tc>
+          <w:tcPr>
+            <w:tcW w:w="992" w:type="dxa"/>
+            <w:noWrap/>
+            <w:hideMark/>
+          </w:tcPr>
+          <w:p>
+            <w:pPr>
+              <w:pStyle w:val="a7"/>
+              <w:jc w:val="center"/>
+            </w:pPr>
+            <w:r>
+              <w:t>Индекс потерь ЧДД</w:t>
+            </w:r>
+          </w:p>
+        </w:tc>
+        <w:tc>
+          <w:tcPr>
+            <w:tcW w:w="992" w:type="dxa"/>
+            <w:noWrap/>
+            <w:hideMark/>
+          </w:tcPr>
+          <w:p>
+            <w:pPr>
+              <w:pStyle w:val="a7"/>
+              <w:jc w:val="center"/>
+            </w:pPr>
+            <w:r>
+              <w:t>Ранг проекта</w:t>
+            </w:r>
+          </w:p>
+        </w:tc>
+      </w:tr>
+      <w:tr>
+        <w:trPr>
+          <w:trHeight w:val="300"/>
+        </w:trPr>
+        <w:tc>
+          <w:tcPr>
+            <w:tcW w:w="988" w:type="dxa"/>
+            <w:noWrap/>
+            <w:hideMark/>
+          </w:tcPr>
+          <w:p>
+            <w:pPr>
+              <w:pStyle w:val="a7"/>
+              <w:jc w:val="center"/>
+            </w:pPr>
+            <w:r>
+              <w:t>2</w:t>
+            </w:r>
+          </w:p>
+        </w:tc>
+        <w:tc>
+          <w:tcPr>
+            <w:tcW w:w="1701" w:type="dxa"/>
+            <w:noWrap/>
+            <w:hideMark/>
+          </w:tcPr>
+          <w:p>
+            <w:pPr>
+              <w:pStyle w:val="a7"/>
+            </w:pPr>
+            <w:r>
+              <w:t>43 080,5</w:t>
+            </w:r>
+          </w:p>
+        </w:tc>
+        <w:tc>
+          <w:tcPr>
+            <w:tcW w:w="1701" w:type="dxa"/>
+            <w:noWrap/>
+            <w:hideMark/>
+          </w:tcPr>
+          <w:p>
+            <w:pPr>
+              <w:pStyle w:val="a7"/>
+            </w:pPr>
+            <w:r>
+              <w:t>36 664,3</w:t>
+            </w:r>
+          </w:p>
+        </w:tc>
+        <w:tc>
+          <w:tcPr>
+            <w:tcW w:w="1275" w:type="dxa"/>
+            <w:noWrap/>
+            <w:hideMark/>
+          </w:tcPr>
+          <w:p>
+            <w:pPr>
+              <w:pStyle w:val="a7"/>
+            </w:pPr>
+            <w:r>
+              <w:t>-6 416,2</w:t>
+            </w:r>
+          </w:p>
+        </w:tc>
+        <w:tc>
+          <w:tcPr>
+            <w:tcW w:w="1560" w:type="dxa"/>
+            <w:noWrap/>
+            <w:hideMark/>
+          </w:tcPr>
+          <w:p>
+            <w:pPr>
+              <w:pStyle w:val="a7"/>
+            </w:pPr>
+            <w:r>
+              <w:t>-785 000,0</w:t>
+            </w:r>
+          </w:p>
+        </w:tc>
+        <w:tc>
+          <w:tcPr>
+            <w:tcW w:w="992" w:type="dxa"/>
+            <w:noWrap/>
+            <w:hideMark/>
+          </w:tcPr>
+          <w:p>
+            <w:pPr>
+              <w:pStyle w:val="a7"/>
+            </w:pPr>
+            <w:r>
+              <w:t>0,0082</w:t>
+            </w:r>
+          </w:p>
+        </w:tc>
+        <w:tc>
+          <w:tcPr>
+            <w:tcW w:w="992" w:type="dxa"/>
+            <w:noWrap/>
+            <w:hideMark/>
+          </w:tcPr>
+          <w:p>
+            <w:pPr>
+              <w:pStyle w:val="a7"/>
+            </w:pPr>
+            <w:r>
+              <w:t>1</w:t>
+            </w:r>
+          </w:p>
+        </w:tc>
+      </w:tr>
+    </w:tbl>
+    <w:p>
+      <w:pPr>
+        <w:pStyle w:val="aa"/>
+      </w:pPr>
+      <w:r>
+        <w:fldChar w:fldCharType="end"/>
+      </w:r>
+      <w:bookmarkStart w:id="27" w:name="_GoBack"/>
+      <w:bookmarkEnd w:id="27"/>
+    </w:p>
+    <w:p>
+      <w:pPr>
+        <w:pStyle w:val="aa"/>
+      </w:pPr>
     </w:p>
     <w:p>
       <w:pPr>
@@ -27980,7 +30911,54 @@
       <w:pPr>
         <w:pStyle w:val="ab"/>
       </w:pPr>
-      <w:bookmarkStart w:id="29" w:name="_Toc435518911"/>
+      <w:bookmarkStart w:id="28" w:name="_Toc436116460"/>
+      <w:r>
+        <w:lastRenderedPageBreak/>
+        <w:t>ЗАКЛЮЧЕНИЕ</w:t>
+      </w:r>
+      <w:bookmarkEnd w:id="28"/>
+    </w:p>
+    <w:p>
+      <w:pPr>
+        <w:pStyle w:val="aa"/>
+      </w:pPr>
+    </w:p>
+    <w:p>
+      <w:proofErr w:type="gramStart"/>
+      <w:r>
+        <w:t>Заключение  -</w:t>
+      </w:r>
+      <w:proofErr w:type="gramEnd"/>
+      <w:r>
+        <w:t xml:space="preserve"> тезисный отчет по каждой выполненной задаче</w:t>
+      </w:r>
+    </w:p>
+    <w:p>
+      <w:pPr>
+        <w:pStyle w:val="aa"/>
+      </w:pPr>
+    </w:p>
+    <w:p>
+      <w:pPr>
+        <w:pStyle w:val="aa"/>
+      </w:pPr>
+    </w:p>
+    <w:p>
+      <w:pPr>
+        <w:spacing w:after="160" w:line="259" w:lineRule="auto"/>
+        <w:rPr>
+          <w:sz w:val="28"/>
+        </w:rPr>
+      </w:pPr>
+      <w:r>
+        <w:br w:type="page"/>
+      </w:r>
+    </w:p>
+    <w:p>
+      <w:pPr>
+        <w:pStyle w:val="ab"/>
+      </w:pPr>
+      <w:bookmarkStart w:id="29" w:name="_Toc436116461"/>
       <w:r>
         <w:lastRenderedPageBreak/>
         <w:t>БИБЛИОГРАФИЧЕСКИЙ СПИСОК</w:t>
@@ -28696,7 +31674,7 @@
           <w:rPr>
             <w:noProof/>
           </w:rPr>
-          <w:t>18</w:t>
+          <w:t>20</w:t>
         </w:r>
         <w:r>
           <w:fldChar w:fldCharType="end"/>
@@ -29966,7 +32944,7 @@
 </file>
 
 <file path=customXml/itemProps1.xml><?xml version="1.0" encoding="utf-8"?>
-<ds:datastoreItem xmlns:ds="http://schemas.openxmlformats.org/officeDocument/2006/customXml" ds:itemID="{6922B508-24A7-48BF-97FF-619A2D29D278}">
+<ds:datastoreItem xmlns:ds="http://schemas.openxmlformats.org/officeDocument/2006/customXml" ds:itemID="{BEC64E66-949E-40EC-AA6D-8A741E122BE5}">
   <ds:schemaRefs>
     <ds:schemaRef ds:uri="http://schemas.openxmlformats.org/officeDocument/2006/bibliography"/>
   </ds:schemaRefs>

--- a/РГР/ПИ-31-Бельский-С-вариант-2.docx
+++ b/РГР/ПИ-31-Бельский-С-вариант-2.docx
@@ -611,7 +611,7 @@
       <w:r>
         <w:fldChar w:fldCharType="separate"/>
       </w:r>
-      <w:hyperlink w:anchor="_Toc436116455" w:history="1">
+      <w:hyperlink w:anchor="_Toc436464856" w:history="1">
         <w:r>
           <w:rPr>
             <w:rStyle w:val="af0"/>
@@ -638,7 +638,7 @@
             <w:noProof/>
             <w:webHidden/>
           </w:rPr>
-          <w:instrText xml:space="preserve"> PAGEREF _Toc436116455 \h </w:instrText>
+          <w:instrText xml:space="preserve"> PAGEREF _Toc436464856 \h </w:instrText>
         </w:r>
         <w:r>
           <w:rPr>
@@ -682,7 +682,7 @@
           <w:szCs w:val="22"/>
         </w:rPr>
       </w:pPr>
-      <w:hyperlink w:anchor="_Toc436116456" w:history="1">
+      <w:hyperlink w:anchor="_Toc436464857" w:history="1">
         <w:r>
           <w:rPr>
             <w:rStyle w:val="af0"/>
@@ -709,7 +709,7 @@
             <w:noProof/>
             <w:webHidden/>
           </w:rPr>
-          <w:instrText xml:space="preserve"> PAGEREF _Toc436116456 \h </w:instrText>
+          <w:instrText xml:space="preserve"> PAGEREF _Toc436464857 \h </w:instrText>
         </w:r>
         <w:r>
           <w:rPr>
@@ -753,7 +753,7 @@
           <w:szCs w:val="22"/>
         </w:rPr>
       </w:pPr>
-      <w:hyperlink w:anchor="_Toc436116457" w:history="1">
+      <w:hyperlink w:anchor="_Toc436464858" w:history="1">
         <w:r>
           <w:rPr>
             <w:rStyle w:val="af0"/>
@@ -780,7 +780,7 @@
             <w:noProof/>
             <w:webHidden/>
           </w:rPr>
-          <w:instrText xml:space="preserve"> PAGEREF _Toc436116457 \h </w:instrText>
+          <w:instrText xml:space="preserve"> PAGEREF _Toc436464858 \h </w:instrText>
         </w:r>
         <w:r>
           <w:rPr>
@@ -824,7 +824,7 @@
           <w:szCs w:val="22"/>
         </w:rPr>
       </w:pPr>
-      <w:hyperlink w:anchor="_Toc436116458" w:history="1">
+      <w:hyperlink w:anchor="_Toc436464859" w:history="1">
         <w:r>
           <w:rPr>
             <w:rStyle w:val="af0"/>
@@ -851,7 +851,7 @@
             <w:noProof/>
             <w:webHidden/>
           </w:rPr>
-          <w:instrText xml:space="preserve"> PAGEREF _Toc436116458 \h </w:instrText>
+          <w:instrText xml:space="preserve"> PAGEREF _Toc436464859 \h </w:instrText>
         </w:r>
         <w:r>
           <w:rPr>
@@ -895,7 +895,7 @@
           <w:szCs w:val="22"/>
         </w:rPr>
       </w:pPr>
-      <w:hyperlink w:anchor="_Toc436116459" w:history="1">
+      <w:hyperlink w:anchor="_Toc436464860" w:history="1">
         <w:r>
           <w:rPr>
             <w:rStyle w:val="af0"/>
@@ -922,7 +922,7 @@
             <w:noProof/>
             <w:webHidden/>
           </w:rPr>
-          <w:instrText xml:space="preserve"> PAGEREF _Toc436116459 \h </w:instrText>
+          <w:instrText xml:space="preserve"> PAGEREF _Toc436464860 \h </w:instrText>
         </w:r>
         <w:r>
           <w:rPr>
@@ -966,7 +966,7 @@
           <w:szCs w:val="22"/>
         </w:rPr>
       </w:pPr>
-      <w:hyperlink w:anchor="_Toc436116460" w:history="1">
+      <w:hyperlink w:anchor="_Toc436464861" w:history="1">
         <w:r>
           <w:rPr>
             <w:rStyle w:val="af0"/>
@@ -993,78 +993,7 @@
             <w:noProof/>
             <w:webHidden/>
           </w:rPr>
-          <w:instrText xml:space="preserve"> PAGEREF _Toc436116460 \h </w:instrText>
-        </w:r>
-        <w:r>
-          <w:rPr>
-            <w:noProof/>
-            <w:webHidden/>
-          </w:rPr>
-        </w:r>
-        <w:r>
-          <w:rPr>
-            <w:noProof/>
-            <w:webHidden/>
-          </w:rPr>
-          <w:fldChar w:fldCharType="separate"/>
-        </w:r>
-        <w:r>
-          <w:rPr>
-            <w:noProof/>
-            <w:webHidden/>
-          </w:rPr>
-          <w:t>19</w:t>
-        </w:r>
-        <w:r>
-          <w:rPr>
-            <w:noProof/>
-            <w:webHidden/>
-          </w:rPr>
-          <w:fldChar w:fldCharType="end"/>
-        </w:r>
-      </w:hyperlink>
-    </w:p>
-    <w:p>
-      <w:pPr>
-        <w:pStyle w:val="11"/>
-        <w:tabs>
-          <w:tab w:val="right" w:leader="dot" w:pos="9345"/>
-        </w:tabs>
-        <w:rPr>
-          <w:rFonts w:asciiTheme="minorHAnsi" w:eastAsiaTheme="minorEastAsia" w:hAnsiTheme="minorHAnsi" w:cstheme="minorBidi"/>
-          <w:noProof/>
-          <w:sz w:val="22"/>
-          <w:szCs w:val="22"/>
-        </w:rPr>
-      </w:pPr>
-      <w:hyperlink w:anchor="_Toc436116461" w:history="1">
-        <w:r>
-          <w:rPr>
-            <w:rStyle w:val="af0"/>
-            <w:noProof/>
-          </w:rPr>
-          <w:t>БИБЛИОГРАФИЧЕСКИЙ СПИСОК</w:t>
-        </w:r>
-        <w:r>
-          <w:rPr>
-            <w:noProof/>
-            <w:webHidden/>
-          </w:rPr>
-          <w:tab/>
-        </w:r>
-        <w:r>
-          <w:rPr>
-            <w:noProof/>
-            <w:webHidden/>
-          </w:rPr>
-          <w:fldChar w:fldCharType="begin"/>
-        </w:r>
-        <w:r>
-          <w:rPr>
-            <w:noProof/>
-            <w:webHidden/>
-          </w:rPr>
-          <w:instrText xml:space="preserve"> PAGEREF _Toc436116461 \h </w:instrText>
+          <w:instrText xml:space="preserve"> PAGEREF _Toc436464861 \h </w:instrText>
         </w:r>
         <w:r>
           <w:rPr>
@@ -1097,6 +1026,77 @@
     </w:p>
     <w:p>
       <w:pPr>
+        <w:pStyle w:val="11"/>
+        <w:tabs>
+          <w:tab w:val="right" w:leader="dot" w:pos="9345"/>
+        </w:tabs>
+        <w:rPr>
+          <w:rFonts w:asciiTheme="minorHAnsi" w:eastAsiaTheme="minorEastAsia" w:hAnsiTheme="minorHAnsi" w:cstheme="minorBidi"/>
+          <w:noProof/>
+          <w:sz w:val="22"/>
+          <w:szCs w:val="22"/>
+        </w:rPr>
+      </w:pPr>
+      <w:hyperlink w:anchor="_Toc436464862" w:history="1">
+        <w:r>
+          <w:rPr>
+            <w:rStyle w:val="af0"/>
+            <w:noProof/>
+          </w:rPr>
+          <w:t>БИБЛИОГРАФИЧЕСКИЙ СПИСОК</w:t>
+        </w:r>
+        <w:r>
+          <w:rPr>
+            <w:noProof/>
+            <w:webHidden/>
+          </w:rPr>
+          <w:tab/>
+        </w:r>
+        <w:r>
+          <w:rPr>
+            <w:noProof/>
+            <w:webHidden/>
+          </w:rPr>
+          <w:fldChar w:fldCharType="begin"/>
+        </w:r>
+        <w:r>
+          <w:rPr>
+            <w:noProof/>
+            <w:webHidden/>
+          </w:rPr>
+          <w:instrText xml:space="preserve"> PAGEREF _Toc436464862 \h </w:instrText>
+        </w:r>
+        <w:r>
+          <w:rPr>
+            <w:noProof/>
+            <w:webHidden/>
+          </w:rPr>
+        </w:r>
+        <w:r>
+          <w:rPr>
+            <w:noProof/>
+            <w:webHidden/>
+          </w:rPr>
+          <w:fldChar w:fldCharType="separate"/>
+        </w:r>
+        <w:r>
+          <w:rPr>
+            <w:noProof/>
+            <w:webHidden/>
+          </w:rPr>
+          <w:t>21</w:t>
+        </w:r>
+        <w:r>
+          <w:rPr>
+            <w:noProof/>
+            <w:webHidden/>
+          </w:rPr>
+          <w:fldChar w:fldCharType="end"/>
+        </w:r>
+      </w:hyperlink>
+    </w:p>
+    <w:p>
+      <w:pPr>
         <w:pStyle w:val="aa"/>
       </w:pPr>
       <w:r>
@@ -1110,7 +1110,7 @@
       <w:pPr>
         <w:pStyle w:val="ab"/>
       </w:pPr>
-      <w:bookmarkStart w:id="0" w:name="_Toc436116455"/>
+      <w:bookmarkStart w:id="0" w:name="_Toc436464856"/>
       <w:r>
         <w:lastRenderedPageBreak/>
         <w:t>ВВЕДЕНИЕ</w:t>
@@ -1314,7 +1314,7 @@
       <w:pPr>
         <w:pStyle w:val="ab"/>
       </w:pPr>
-      <w:bookmarkStart w:id="1" w:name="_Toc436116456"/>
+      <w:bookmarkStart w:id="1" w:name="_Toc436464857"/>
       <w:r>
         <w:lastRenderedPageBreak/>
         <w:t>1 Постановка задачи и описание объекта исследования</w:t>
@@ -6326,7 +6326,7 @@
       <w:pPr>
         <w:pStyle w:val="ab"/>
       </w:pPr>
-      <w:bookmarkStart w:id="7" w:name="_Toc436116457"/>
+      <w:bookmarkStart w:id="7" w:name="_Toc436464858"/>
       <w:r>
         <w:lastRenderedPageBreak/>
         <w:t xml:space="preserve">2 </w:t>
@@ -6459,13 +6459,7 @@
         <w:fldChar w:fldCharType="begin"/>
       </w:r>
       <w:r>
-        <w:instrText xml:space="preserve"> LINK </w:instrText>
-      </w:r>
-      <w:r>
-        <w:instrText xml:space="preserve">Excel.Sheet.12 D:\\Downloads\\КРКиБ\\РГР\\git\\РГР\\ргр.xlsx "прибыль проектов!R5C1:R11C7" </w:instrText>
-      </w:r>
-      <w:r>
-        <w:instrText xml:space="preserve">\f 5 \h \* MERGEFORMAT </w:instrText>
+        <w:instrText xml:space="preserve"> LINK Excel.Sheet.12 "D:\\Downloads\\КРКиБ\\РГР\\git\\РГР\\ргр.xlsx" "прибыль проектов!R5C1:R11C7" \f 5 \h \* MERGEFORMAT </w:instrText>
       </w:r>
       <w:r>
         <w:fldChar w:fldCharType="separate"/>
@@ -6488,7 +6482,6 @@
       </w:tblGrid>
       <w:tr>
         <w:trPr>
-          <w:divId w:val="1373918806"/>
           <w:trHeight w:val="600"/>
         </w:trPr>
         <w:tc>
@@ -6655,7 +6648,6 @@
       </w:tr>
       <w:tr>
         <w:trPr>
-          <w:divId w:val="1373918806"/>
           <w:trHeight w:val="300"/>
         </w:trPr>
         <w:tc>
@@ -6767,7 +6759,6 @@
       </w:tr>
       <w:tr>
         <w:trPr>
-          <w:divId w:val="1373918806"/>
           <w:trHeight w:val="300"/>
         </w:trPr>
         <w:tc>
@@ -6879,7 +6870,6 @@
       </w:tr>
       <w:tr>
         <w:trPr>
-          <w:divId w:val="1373918806"/>
           <w:trHeight w:val="300"/>
         </w:trPr>
         <w:tc>
@@ -6991,7 +6981,6 @@
       </w:tr>
       <w:tr>
         <w:trPr>
-          <w:divId w:val="1373918806"/>
           <w:trHeight w:val="300"/>
         </w:trPr>
         <w:tc>
@@ -7103,7 +7092,6 @@
       </w:tr>
       <w:tr>
         <w:trPr>
-          <w:divId w:val="1373918806"/>
           <w:trHeight w:val="300"/>
         </w:trPr>
         <w:tc>
@@ -7215,7 +7203,6 @@
       </w:tr>
       <w:tr>
         <w:trPr>
-          <w:divId w:val="1373918806"/>
           <w:trHeight w:val="300"/>
         </w:trPr>
         <w:tc>
@@ -7431,13 +7418,7 @@
         <w:fldChar w:fldCharType="begin"/>
       </w:r>
       <w:r>
-        <w:instrText xml:space="preserve"> LINK </w:instrText>
-      </w:r>
-      <w:r>
-        <w:instrText xml:space="preserve">Excel.Sheet.12 D:\\Downloads\\КРКиБ\\РГР\\git\\РГР\\ргр.xlsx "прибыль проектов!R14C1:R21C7" </w:instrText>
-      </w:r>
-      <w:r>
-        <w:instrText xml:space="preserve">\f 5 \h \* MERGEFORMAT </w:instrText>
+        <w:instrText xml:space="preserve"> LINK Excel.Sheet.12 "D:\\Downloads\\КРКиБ\\РГР\\git\\РГР\\ргр.xlsx" "прибыль проектов!R14C1:R21C7" \f 5 \h \* MERGEFORMAT </w:instrText>
       </w:r>
       <w:r>
         <w:fldChar w:fldCharType="separate"/>
@@ -7460,7 +7441,6 @@
       </w:tblGrid>
       <w:tr>
         <w:trPr>
-          <w:divId w:val="494498593"/>
           <w:trHeight w:val="600"/>
         </w:trPr>
         <w:tc>
@@ -7732,7 +7712,6 @@
       </w:tr>
       <w:tr>
         <w:trPr>
-          <w:divId w:val="494498593"/>
           <w:trHeight w:val="300"/>
         </w:trPr>
         <w:tc>
@@ -7850,7 +7829,6 @@
       </w:tr>
       <w:tr>
         <w:trPr>
-          <w:divId w:val="494498593"/>
           <w:trHeight w:val="300"/>
         </w:trPr>
         <w:tc>
@@ -7962,7 +7940,6 @@
       </w:tr>
       <w:tr>
         <w:trPr>
-          <w:divId w:val="494498593"/>
           <w:trHeight w:val="300"/>
         </w:trPr>
         <w:tc>
@@ -8074,7 +8051,6 @@
       </w:tr>
       <w:tr>
         <w:trPr>
-          <w:divId w:val="494498593"/>
           <w:trHeight w:val="300"/>
         </w:trPr>
         <w:tc>
@@ -8186,7 +8162,6 @@
       </w:tr>
       <w:tr>
         <w:trPr>
-          <w:divId w:val="494498593"/>
           <w:trHeight w:val="300"/>
         </w:trPr>
         <w:tc>
@@ -8298,7 +8273,6 @@
       </w:tr>
       <w:tr>
         <w:trPr>
-          <w:divId w:val="494498593"/>
           <w:trHeight w:val="300"/>
         </w:trPr>
         <w:tc>
@@ -8410,7 +8384,6 @@
       </w:tr>
       <w:tr>
         <w:trPr>
-          <w:divId w:val="494498593"/>
           <w:trHeight w:val="300"/>
         </w:trPr>
         <w:tc>
@@ -8697,13 +8670,7 @@
         <w:fldChar w:fldCharType="begin"/>
       </w:r>
       <w:r>
-        <w:instrText xml:space="preserve"> LINK </w:instrText>
-      </w:r>
-      <w:r>
-        <w:instrText xml:space="preserve">Excel.Sheet.12 D:\\Downloads\\КРКиБ\\РГР\\git\\РГР\\ргр.xlsx "прибыль проектов!R24C1:R31C7" </w:instrText>
-      </w:r>
-      <w:r>
-        <w:instrText xml:space="preserve">\f 5 \h \* MERGEFORMAT </w:instrText>
+        <w:instrText xml:space="preserve"> LINK Excel.Sheet.12 "D:\\Downloads\\КРКиБ\\РГР\\git\\РГР\\ргр.xlsx" "прибыль проектов!R24C1:R31C7" \f 5 \h \* MERGEFORMAT </w:instrText>
       </w:r>
       <w:r>
         <w:fldChar w:fldCharType="separate"/>
@@ -8726,7 +8693,6 @@
       </w:tblGrid>
       <w:tr>
         <w:trPr>
-          <w:divId w:val="359890574"/>
           <w:trHeight w:val="600"/>
         </w:trPr>
         <w:tc>
@@ -8837,7 +8803,6 @@
       </w:tr>
       <w:tr>
         <w:trPr>
-          <w:divId w:val="359890574"/>
           <w:trHeight w:val="300"/>
         </w:trPr>
         <w:tc>
@@ -8949,7 +8914,6 @@
       </w:tr>
       <w:tr>
         <w:trPr>
-          <w:divId w:val="359890574"/>
           <w:trHeight w:val="300"/>
         </w:trPr>
         <w:tc>
@@ -9061,7 +9025,6 @@
       </w:tr>
       <w:tr>
         <w:trPr>
-          <w:divId w:val="359890574"/>
           <w:trHeight w:val="300"/>
         </w:trPr>
         <w:tc>
@@ -9173,7 +9136,6 @@
       </w:tr>
       <w:tr>
         <w:trPr>
-          <w:divId w:val="359890574"/>
           <w:trHeight w:val="300"/>
         </w:trPr>
         <w:tc>
@@ -9285,7 +9247,6 @@
       </w:tr>
       <w:tr>
         <w:trPr>
-          <w:divId w:val="359890574"/>
           <w:trHeight w:val="300"/>
         </w:trPr>
         <w:tc>
@@ -9397,7 +9358,6 @@
       </w:tr>
       <w:tr>
         <w:trPr>
-          <w:divId w:val="359890574"/>
           <w:trHeight w:val="300"/>
         </w:trPr>
         <w:tc>
@@ -9509,7 +9469,6 @@
       </w:tr>
       <w:tr>
         <w:trPr>
-          <w:divId w:val="359890574"/>
           <w:trHeight w:val="300"/>
         </w:trPr>
         <w:tc>
@@ -9742,13 +9701,7 @@
         <w:fldChar w:fldCharType="begin"/>
       </w:r>
       <w:r>
-        <w:instrText xml:space="preserve"> LINK </w:instrText>
-      </w:r>
-      <w:r>
-        <w:instrText xml:space="preserve">Excel.Sheet.12 D:\\Downloads\\КРКиБ\\РГР\\git\\РГР\\ргр.xlsx "прибыль проектов!R36C1:R42C7" </w:instrText>
-      </w:r>
-      <w:r>
-        <w:instrText xml:space="preserve">\f 5 \h \* MERGEFORMAT </w:instrText>
+        <w:instrText xml:space="preserve"> LINK Excel.Sheet.12 "D:\\Downloads\\КРКиБ\\РГР\\git\\РГР\\ргр.xlsx" "прибыль проектов!R36C1:R42C7" \f 5 \h \* MERGEFORMAT </w:instrText>
       </w:r>
       <w:r>
         <w:fldChar w:fldCharType="separate"/>
@@ -9771,7 +9724,6 @@
       </w:tblGrid>
       <w:tr>
         <w:trPr>
-          <w:divId w:val="2125422510"/>
           <w:trHeight w:val="600"/>
         </w:trPr>
         <w:tc>
@@ -9938,7 +9890,6 @@
       </w:tr>
       <w:tr>
         <w:trPr>
-          <w:divId w:val="2125422510"/>
           <w:trHeight w:val="300"/>
         </w:trPr>
         <w:tc>
@@ -10047,7 +9998,6 @@
       </w:tr>
       <w:tr>
         <w:trPr>
-          <w:divId w:val="2125422510"/>
           <w:trHeight w:val="300"/>
         </w:trPr>
         <w:tc>
@@ -10156,7 +10106,6 @@
       </w:tr>
       <w:tr>
         <w:trPr>
-          <w:divId w:val="2125422510"/>
           <w:trHeight w:val="300"/>
         </w:trPr>
         <w:tc>
@@ -10265,7 +10214,6 @@
       </w:tr>
       <w:tr>
         <w:trPr>
-          <w:divId w:val="2125422510"/>
           <w:trHeight w:val="300"/>
         </w:trPr>
         <w:tc>
@@ -10374,7 +10322,6 @@
       </w:tr>
       <w:tr>
         <w:trPr>
-          <w:divId w:val="2125422510"/>
           <w:trHeight w:val="300"/>
         </w:trPr>
         <w:tc>
@@ -10483,7 +10430,6 @@
       </w:tr>
       <w:tr>
         <w:trPr>
-          <w:divId w:val="2125422510"/>
           <w:trHeight w:val="300"/>
         </w:trPr>
         <w:tc>
@@ -10751,13 +10697,7 @@
         <w:fldChar w:fldCharType="begin"/>
       </w:r>
       <w:r>
-        <w:instrText xml:space="preserve"> LINK </w:instrText>
-      </w:r>
-      <w:r>
-        <w:instrText xml:space="preserve">Excel.Sheet.12 D:\\Downloads\\КРКиБ\\РГР\\git\\РГР\\ргр.xlsx "прибыль проектов!R45C1:R52C7" </w:instrText>
-      </w:r>
-      <w:r>
-        <w:instrText xml:space="preserve">\f 5 \h \* MERGEFORMAT </w:instrText>
+        <w:instrText xml:space="preserve"> LINK Excel.Sheet.12 "D:\\Downloads\\КРКиБ\\РГР\\git\\РГР\\ргр.xlsx" "прибыль проектов!R45C1:R52C7" \f 5 \h \* MERGEFORMAT </w:instrText>
       </w:r>
       <w:r>
         <w:fldChar w:fldCharType="separate"/>
@@ -10780,7 +10720,6 @@
       </w:tblGrid>
       <w:tr>
         <w:trPr>
-          <w:divId w:val="77024072"/>
           <w:trHeight w:val="600"/>
         </w:trPr>
         <w:tc>
@@ -11052,7 +10991,6 @@
       </w:tr>
       <w:tr>
         <w:trPr>
-          <w:divId w:val="77024072"/>
           <w:trHeight w:val="300"/>
         </w:trPr>
         <w:tc>
@@ -11163,7 +11101,6 @@
       </w:tr>
       <w:tr>
         <w:trPr>
-          <w:divId w:val="77024072"/>
           <w:trHeight w:val="300"/>
         </w:trPr>
         <w:tc>
@@ -11274,7 +11211,6 @@
       </w:tr>
       <w:tr>
         <w:trPr>
-          <w:divId w:val="77024072"/>
           <w:trHeight w:val="300"/>
         </w:trPr>
         <w:tc>
@@ -11385,7 +11321,6 @@
       </w:tr>
       <w:tr>
         <w:trPr>
-          <w:divId w:val="77024072"/>
           <w:trHeight w:val="300"/>
         </w:trPr>
         <w:tc>
@@ -11496,7 +11431,6 @@
       </w:tr>
       <w:tr>
         <w:trPr>
-          <w:divId w:val="77024072"/>
           <w:trHeight w:val="300"/>
         </w:trPr>
         <w:tc>
@@ -11607,7 +11541,6 @@
       </w:tr>
       <w:tr>
         <w:trPr>
-          <w:divId w:val="77024072"/>
           <w:trHeight w:val="300"/>
         </w:trPr>
         <w:tc>
@@ -11718,7 +11651,6 @@
       </w:tr>
       <w:tr>
         <w:trPr>
-          <w:divId w:val="77024072"/>
           <w:trHeight w:val="300"/>
         </w:trPr>
         <w:tc>
@@ -11981,13 +11913,7 @@
         <w:fldChar w:fldCharType="begin"/>
       </w:r>
       <w:r>
-        <w:instrText xml:space="preserve"> LINK </w:instrText>
-      </w:r>
-      <w:r>
-        <w:instrText xml:space="preserve">Excel.Sheet.12 D:\\Downloads\\КРКиБ\\РГР\\git\\РГР\\ргр.xlsx "прибыль проектов!R55C1:R62C7" </w:instrText>
-      </w:r>
-      <w:r>
-        <w:instrText xml:space="preserve">\f 5 \h \* MERGEFORMAT </w:instrText>
+        <w:instrText xml:space="preserve"> LINK Excel.Sheet.12 "D:\\Downloads\\КРКиБ\\РГР\\git\\РГР\\ргр.xlsx" "прибыль проектов!R55C1:R62C7" \f 5 \h \* MERGEFORMAT </w:instrText>
       </w:r>
       <w:r>
         <w:fldChar w:fldCharType="separate"/>
@@ -12010,7 +11936,6 @@
       </w:tblGrid>
       <w:tr>
         <w:trPr>
-          <w:divId w:val="262229526"/>
           <w:trHeight w:val="600"/>
         </w:trPr>
         <w:tc>
@@ -12121,7 +12046,6 @@
       </w:tr>
       <w:tr>
         <w:trPr>
-          <w:divId w:val="262229526"/>
           <w:trHeight w:val="300"/>
         </w:trPr>
         <w:tc>
@@ -12232,7 +12156,6 @@
       </w:tr>
       <w:tr>
         <w:trPr>
-          <w:divId w:val="262229526"/>
           <w:trHeight w:val="300"/>
         </w:trPr>
         <w:tc>
@@ -12343,7 +12266,6 @@
       </w:tr>
       <w:tr>
         <w:trPr>
-          <w:divId w:val="262229526"/>
           <w:trHeight w:val="300"/>
         </w:trPr>
         <w:tc>
@@ -12454,7 +12376,6 @@
       </w:tr>
       <w:tr>
         <w:trPr>
-          <w:divId w:val="262229526"/>
           <w:trHeight w:val="300"/>
         </w:trPr>
         <w:tc>
@@ -12565,7 +12486,6 @@
       </w:tr>
       <w:tr>
         <w:trPr>
-          <w:divId w:val="262229526"/>
           <w:trHeight w:val="300"/>
         </w:trPr>
         <w:tc>
@@ -12676,7 +12596,6 @@
       </w:tr>
       <w:tr>
         <w:trPr>
-          <w:divId w:val="262229526"/>
           <w:trHeight w:val="300"/>
         </w:trPr>
         <w:tc>
@@ -12787,7 +12706,6 @@
       </w:tr>
       <w:tr>
         <w:trPr>
-          <w:divId w:val="262229526"/>
           <w:trHeight w:val="300"/>
         </w:trPr>
         <w:tc>
@@ -13013,13 +12931,7 @@
         <w:fldChar w:fldCharType="begin"/>
       </w:r>
       <w:r>
-        <w:instrText xml:space="preserve"> LINK </w:instrText>
-      </w:r>
-      <w:r>
-        <w:instrText xml:space="preserve">Excel.Sheet.12 D:\\Downloads\\КРКиБ\\РГР\\git\\РГР\\ргр.xlsx "прибыль проектов!R67C1:R73C7" </w:instrText>
-      </w:r>
-      <w:r>
-        <w:instrText xml:space="preserve">\f 5 \h \* MERGEFORMAT </w:instrText>
+        <w:instrText xml:space="preserve"> LINK Excel.Sheet.12 "D:\\Downloads\\КРКиБ\\РГР\\git\\РГР\\ргр.xlsx" "прибыль проектов!R67C1:R73C7" \f 5 \h \* MERGEFORMAT </w:instrText>
       </w:r>
       <w:r>
         <w:fldChar w:fldCharType="separate"/>
@@ -13042,7 +12954,6 @@
       </w:tblGrid>
       <w:tr>
         <w:trPr>
-          <w:divId w:val="824125261"/>
           <w:trHeight w:val="600"/>
         </w:trPr>
         <w:tc>
@@ -13209,7 +13120,6 @@
       </w:tr>
       <w:tr>
         <w:trPr>
-          <w:divId w:val="824125261"/>
           <w:trHeight w:val="300"/>
         </w:trPr>
         <w:tc>
@@ -13318,7 +13228,6 @@
       </w:tr>
       <w:tr>
         <w:trPr>
-          <w:divId w:val="824125261"/>
           <w:trHeight w:val="300"/>
         </w:trPr>
         <w:tc>
@@ -13427,7 +13336,6 @@
       </w:tr>
       <w:tr>
         <w:trPr>
-          <w:divId w:val="824125261"/>
           <w:trHeight w:val="300"/>
         </w:trPr>
         <w:tc>
@@ -13536,7 +13444,6 @@
       </w:tr>
       <w:tr>
         <w:trPr>
-          <w:divId w:val="824125261"/>
           <w:trHeight w:val="300"/>
         </w:trPr>
         <w:tc>
@@ -13645,7 +13552,6 @@
       </w:tr>
       <w:tr>
         <w:trPr>
-          <w:divId w:val="824125261"/>
           <w:trHeight w:val="300"/>
         </w:trPr>
         <w:tc>
@@ -13754,7 +13660,6 @@
       </w:tr>
       <w:tr>
         <w:trPr>
-          <w:divId w:val="824125261"/>
           <w:trHeight w:val="300"/>
         </w:trPr>
         <w:tc>
@@ -14015,13 +13920,7 @@
         <w:fldChar w:fldCharType="begin"/>
       </w:r>
       <w:r>
-        <w:instrText xml:space="preserve"> LINK </w:instrText>
-      </w:r>
-      <w:r>
-        <w:instrText xml:space="preserve">Excel.Sheet.12 D:\\Downloads\\КРКиБ\\РГР\\git\\РГР\\ргр.xlsx "прибыль проектов!R76C1:R83C7" </w:instrText>
-      </w:r>
-      <w:r>
-        <w:instrText xml:space="preserve">\f 5 \h \* MERGEFORMAT </w:instrText>
+        <w:instrText xml:space="preserve"> LINK Excel.Sheet.12 "D:\\Downloads\\КРКиБ\\РГР\\git\\РГР\\ргр.xlsx" "прибыль проектов!R76C1:R83C7" \f 5 \h \* MERGEFORMAT </w:instrText>
       </w:r>
       <w:r>
         <w:fldChar w:fldCharType="separate"/>
@@ -14044,7 +13943,6 @@
       </w:tblGrid>
       <w:tr>
         <w:trPr>
-          <w:divId w:val="1720855070"/>
           <w:trHeight w:val="600"/>
         </w:trPr>
         <w:tc>
@@ -14316,7 +14214,6 @@
       </w:tr>
       <w:tr>
         <w:trPr>
-          <w:divId w:val="1720855070"/>
           <w:trHeight w:val="300"/>
         </w:trPr>
         <w:tc>
@@ -14427,7 +14324,6 @@
       </w:tr>
       <w:tr>
         <w:trPr>
-          <w:divId w:val="1720855070"/>
           <w:trHeight w:val="300"/>
         </w:trPr>
         <w:tc>
@@ -14539,7 +14435,6 @@
       </w:tr>
       <w:tr>
         <w:trPr>
-          <w:divId w:val="1720855070"/>
           <w:trHeight w:val="300"/>
         </w:trPr>
         <w:tc>
@@ -14651,7 +14546,6 @@
       </w:tr>
       <w:tr>
         <w:trPr>
-          <w:divId w:val="1720855070"/>
           <w:trHeight w:val="300"/>
         </w:trPr>
         <w:tc>
@@ -14763,7 +14657,6 @@
       </w:tr>
       <w:tr>
         <w:trPr>
-          <w:divId w:val="1720855070"/>
           <w:trHeight w:val="300"/>
         </w:trPr>
         <w:tc>
@@ -14875,7 +14768,6 @@
       </w:tr>
       <w:tr>
         <w:trPr>
-          <w:divId w:val="1720855070"/>
           <w:trHeight w:val="300"/>
         </w:trPr>
         <w:tc>
@@ -14987,7 +14879,6 @@
       </w:tr>
       <w:tr>
         <w:trPr>
-          <w:divId w:val="1720855070"/>
           <w:trHeight w:val="300"/>
         </w:trPr>
         <w:tc>
@@ -15244,13 +15135,7 @@
         <w:fldChar w:fldCharType="begin"/>
       </w:r>
       <w:r>
-        <w:instrText xml:space="preserve"> LINK </w:instrText>
-      </w:r>
-      <w:r>
-        <w:instrText xml:space="preserve">Excel.Sheet.12 D:\\Downloads\\КРКиБ\\РГР\\git\\РГР\\ргр.xlsx "прибыль проектов!R86C1:R93C7" </w:instrText>
-      </w:r>
-      <w:r>
-        <w:instrText xml:space="preserve">\f 5 \h \* MERGEFORMAT </w:instrText>
+        <w:instrText xml:space="preserve"> LINK Excel.Sheet.12 "D:\\Downloads\\КРКиБ\\РГР\\git\\РГР\\ргр.xlsx" "прибыль проектов!R86C1:R93C7" \f 5 \h \* MERGEFORMAT </w:instrText>
       </w:r>
       <w:r>
         <w:fldChar w:fldCharType="separate"/>
@@ -15273,7 +15158,6 @@
       </w:tblGrid>
       <w:tr>
         <w:trPr>
-          <w:divId w:val="1384526597"/>
           <w:trHeight w:val="600"/>
         </w:trPr>
         <w:tc>
@@ -15384,7 +15268,6 @@
       </w:tr>
       <w:tr>
         <w:trPr>
-          <w:divId w:val="1384526597"/>
           <w:trHeight w:val="300"/>
         </w:trPr>
         <w:tc>
@@ -15496,7 +15379,6 @@
       </w:tr>
       <w:tr>
         <w:trPr>
-          <w:divId w:val="1384526597"/>
           <w:trHeight w:val="300"/>
         </w:trPr>
         <w:tc>
@@ -15608,7 +15490,6 @@
       </w:tr>
       <w:tr>
         <w:trPr>
-          <w:divId w:val="1384526597"/>
           <w:trHeight w:val="300"/>
         </w:trPr>
         <w:tc>
@@ -15720,7 +15601,6 @@
       </w:tr>
       <w:tr>
         <w:trPr>
-          <w:divId w:val="1384526597"/>
           <w:trHeight w:val="300"/>
         </w:trPr>
         <w:tc>
@@ -15832,7 +15712,6 @@
       </w:tr>
       <w:tr>
         <w:trPr>
-          <w:divId w:val="1384526597"/>
           <w:trHeight w:val="300"/>
         </w:trPr>
         <w:tc>
@@ -15944,7 +15823,6 @@
       </w:tr>
       <w:tr>
         <w:trPr>
-          <w:divId w:val="1384526597"/>
           <w:trHeight w:val="300"/>
         </w:trPr>
         <w:tc>
@@ -16056,7 +15934,6 @@
       </w:tr>
       <w:tr>
         <w:trPr>
-          <w:divId w:val="1384526597"/>
           <w:trHeight w:val="300"/>
         </w:trPr>
         <w:tc>
@@ -16274,13 +16151,7 @@
         <w:fldChar w:fldCharType="begin"/>
       </w:r>
       <w:r>
-        <w:instrText xml:space="preserve"> LINK </w:instrText>
-      </w:r>
-      <w:r>
-        <w:instrText xml:space="preserve">Excel.Sheet.12 D:\\Downloads\\КРКиБ\\РГР\\git\\РГР\\ргр.xlsx "прибыль проектов!R98C1:R104C7" </w:instrText>
-      </w:r>
-      <w:r>
-        <w:instrText xml:space="preserve">\f 5 \h \* MERGEFORMAT </w:instrText>
+        <w:instrText xml:space="preserve"> LINK Excel.Sheet.12 "D:\\Downloads\\КРКиБ\\РГР\\git\\РГР\\ргр.xlsx" "прибыль проектов!R98C1:R104C7" \f 5 \h \* MERGEFORMAT </w:instrText>
       </w:r>
       <w:r>
         <w:fldChar w:fldCharType="separate"/>
@@ -16303,7 +16174,6 @@
       </w:tblGrid>
       <w:tr>
         <w:trPr>
-          <w:divId w:val="586427608"/>
           <w:trHeight w:val="600"/>
         </w:trPr>
         <w:tc>
@@ -16470,7 +16340,6 @@
       </w:tr>
       <w:tr>
         <w:trPr>
-          <w:divId w:val="586427608"/>
           <w:trHeight w:val="300"/>
         </w:trPr>
         <w:tc>
@@ -16579,7 +16448,6 @@
       </w:tr>
       <w:tr>
         <w:trPr>
-          <w:divId w:val="586427608"/>
           <w:trHeight w:val="300"/>
         </w:trPr>
         <w:tc>
@@ -16688,7 +16556,6 @@
       </w:tr>
       <w:tr>
         <w:trPr>
-          <w:divId w:val="586427608"/>
           <w:trHeight w:val="300"/>
         </w:trPr>
         <w:tc>
@@ -16797,7 +16664,6 @@
       </w:tr>
       <w:tr>
         <w:trPr>
-          <w:divId w:val="586427608"/>
           <w:trHeight w:val="300"/>
         </w:trPr>
         <w:tc>
@@ -16906,7 +16772,6 @@
       </w:tr>
       <w:tr>
         <w:trPr>
-          <w:divId w:val="586427608"/>
           <w:trHeight w:val="300"/>
         </w:trPr>
         <w:tc>
@@ -17015,7 +16880,6 @@
       </w:tr>
       <w:tr>
         <w:trPr>
-          <w:divId w:val="586427608"/>
           <w:trHeight w:val="300"/>
         </w:trPr>
         <w:tc>
@@ -17270,13 +17134,7 @@
         <w:fldChar w:fldCharType="begin"/>
       </w:r>
       <w:r>
-        <w:instrText xml:space="preserve"> LINK </w:instrText>
-      </w:r>
-      <w:r>
-        <w:instrText xml:space="preserve">Excel.Sheet.12 D:\\Downloads\\КРКиБ\\РГР\\git\\РГР\\ргр.xlsx "прибыль проектов!R107C1:R114C7" </w:instrText>
-      </w:r>
-      <w:r>
-        <w:instrText xml:space="preserve">\f 5 \h \* MERGEFORMAT </w:instrText>
+        <w:instrText xml:space="preserve"> LINK Excel.Sheet.12 "D:\\Downloads\\КРКиБ\\РГР\\git\\РГР\\ргр.xlsx" "прибыль проектов!R107C1:R114C7" \f 5 \h \* MERGEFORMAT </w:instrText>
       </w:r>
       <w:r>
         <w:fldChar w:fldCharType="separate"/>
@@ -17299,7 +17157,6 @@
       </w:tblGrid>
       <w:tr>
         <w:trPr>
-          <w:divId w:val="917598874"/>
           <w:trHeight w:val="600"/>
         </w:trPr>
         <w:tc>
@@ -17571,7 +17428,6 @@
       </w:tr>
       <w:tr>
         <w:trPr>
-          <w:divId w:val="917598874"/>
           <w:trHeight w:val="300"/>
         </w:trPr>
         <w:tc>
@@ -17682,7 +17538,6 @@
       </w:tr>
       <w:tr>
         <w:trPr>
-          <w:divId w:val="917598874"/>
           <w:trHeight w:val="300"/>
         </w:trPr>
         <w:tc>
@@ -17795,7 +17650,6 @@
       </w:tr>
       <w:tr>
         <w:trPr>
-          <w:divId w:val="917598874"/>
           <w:trHeight w:val="300"/>
         </w:trPr>
         <w:tc>
@@ -17907,7 +17761,6 @@
       </w:tr>
       <w:tr>
         <w:trPr>
-          <w:divId w:val="917598874"/>
           <w:trHeight w:val="300"/>
         </w:trPr>
         <w:tc>
@@ -18019,7 +17872,6 @@
       </w:tr>
       <w:tr>
         <w:trPr>
-          <w:divId w:val="917598874"/>
           <w:trHeight w:val="300"/>
         </w:trPr>
         <w:tc>
@@ -18131,7 +17983,6 @@
       </w:tr>
       <w:tr>
         <w:trPr>
-          <w:divId w:val="917598874"/>
           <w:trHeight w:val="300"/>
         </w:trPr>
         <w:tc>
@@ -18243,7 +18094,6 @@
       </w:tr>
       <w:tr>
         <w:trPr>
-          <w:divId w:val="917598874"/>
           <w:trHeight w:val="300"/>
         </w:trPr>
         <w:tc>
@@ -18534,13 +18384,7 @@
         <w:fldChar w:fldCharType="begin"/>
       </w:r>
       <w:r>
-        <w:instrText xml:space="preserve"> LINK </w:instrText>
-      </w:r>
-      <w:r>
-        <w:instrText xml:space="preserve">Excel.Sheet.12 D:\\Downloads\\КРКиБ\\РГР\\git\\РГР\\ргр.xlsx "прибыль проектов!R117C1:R124C7" </w:instrText>
-      </w:r>
-      <w:r>
-        <w:instrText xml:space="preserve">\f 5 \h \* MERGEFORMAT </w:instrText>
+        <w:instrText xml:space="preserve"> LINK Excel.Sheet.12 "D:\\Downloads\\КРКиБ\\РГР\\git\\РГР\\ргр.xlsx" "прибыль проектов!R117C1:R124C7" \f 5 \h \* MERGEFORMAT </w:instrText>
       </w:r>
       <w:r>
         <w:fldChar w:fldCharType="separate"/>
@@ -18563,7 +18407,6 @@
       </w:tblGrid>
       <w:tr>
         <w:trPr>
-          <w:divId w:val="830296919"/>
           <w:trHeight w:val="600"/>
         </w:trPr>
         <w:tc>
@@ -18674,7 +18517,6 @@
       </w:tr>
       <w:tr>
         <w:trPr>
-          <w:divId w:val="830296919"/>
           <w:trHeight w:val="300"/>
         </w:trPr>
         <w:tc>
@@ -18786,7 +18628,6 @@
       </w:tr>
       <w:tr>
         <w:trPr>
-          <w:divId w:val="830296919"/>
           <w:trHeight w:val="300"/>
         </w:trPr>
         <w:tc>
@@ -18898,7 +18739,6 @@
       </w:tr>
       <w:tr>
         <w:trPr>
-          <w:divId w:val="830296919"/>
           <w:trHeight w:val="300"/>
         </w:trPr>
         <w:tc>
@@ -19010,7 +18850,6 @@
       </w:tr>
       <w:tr>
         <w:trPr>
-          <w:divId w:val="830296919"/>
           <w:trHeight w:val="300"/>
         </w:trPr>
         <w:tc>
@@ -19122,7 +18961,6 @@
       </w:tr>
       <w:tr>
         <w:trPr>
-          <w:divId w:val="830296919"/>
           <w:trHeight w:val="300"/>
         </w:trPr>
         <w:tc>
@@ -19234,7 +19072,6 @@
       </w:tr>
       <w:tr>
         <w:trPr>
-          <w:divId w:val="830296919"/>
           <w:trHeight w:val="300"/>
         </w:trPr>
         <w:tc>
@@ -19346,7 +19183,6 @@
       </w:tr>
       <w:tr>
         <w:trPr>
-          <w:divId w:val="830296919"/>
           <w:trHeight w:val="300"/>
         </w:trPr>
         <w:tc>
@@ -19558,13 +19394,7 @@
         <w:fldChar w:fldCharType="begin"/>
       </w:r>
       <w:r>
-        <w:instrText xml:space="preserve"> LINK </w:instrText>
-      </w:r>
-      <w:r>
-        <w:instrText xml:space="preserve">Excel.Sheet.12 D:\\Downloads\\КРКиБ\\РГР\\git\\РГР\\ргр.xlsx "прибыль проектов!R129C1:R135C7" </w:instrText>
-      </w:r>
-      <w:r>
-        <w:instrText xml:space="preserve">\f 5 \h \* MERGEFORMAT </w:instrText>
+        <w:instrText xml:space="preserve"> LINK Excel.Sheet.12 "D:\\Downloads\\КРКиБ\\РГР\\git\\РГР\\ргр.xlsx" "прибыль проектов!R129C1:R135C7" \f 5 \h \* MERGEFORMAT </w:instrText>
       </w:r>
       <w:r>
         <w:fldChar w:fldCharType="separate"/>
@@ -19587,7 +19417,6 @@
       </w:tblGrid>
       <w:tr>
         <w:trPr>
-          <w:divId w:val="1526946605"/>
           <w:trHeight w:val="600"/>
         </w:trPr>
         <w:tc>
@@ -19754,7 +19583,6 @@
       </w:tr>
       <w:tr>
         <w:trPr>
-          <w:divId w:val="1526946605"/>
           <w:trHeight w:val="300"/>
         </w:trPr>
         <w:tc>
@@ -19863,7 +19691,6 @@
       </w:tr>
       <w:tr>
         <w:trPr>
-          <w:divId w:val="1526946605"/>
           <w:trHeight w:val="300"/>
         </w:trPr>
         <w:tc>
@@ -19972,7 +19799,6 @@
       </w:tr>
       <w:tr>
         <w:trPr>
-          <w:divId w:val="1526946605"/>
           <w:trHeight w:val="300"/>
         </w:trPr>
         <w:tc>
@@ -20081,7 +19907,6 @@
       </w:tr>
       <w:tr>
         <w:trPr>
-          <w:divId w:val="1526946605"/>
           <w:trHeight w:val="300"/>
         </w:trPr>
         <w:tc>
@@ -20190,7 +20015,6 @@
       </w:tr>
       <w:tr>
         <w:trPr>
-          <w:divId w:val="1526946605"/>
           <w:trHeight w:val="300"/>
         </w:trPr>
         <w:tc>
@@ -20299,7 +20123,6 @@
       </w:tr>
       <w:tr>
         <w:trPr>
-          <w:divId w:val="1526946605"/>
           <w:trHeight w:val="300"/>
         </w:trPr>
         <w:tc>
@@ -20555,13 +20378,7 @@
         <w:fldChar w:fldCharType="begin"/>
       </w:r>
       <w:r>
-        <w:instrText xml:space="preserve"> LINK </w:instrText>
-      </w:r>
-      <w:r>
-        <w:instrText xml:space="preserve">Excel.Sheet.12 D:\\Downloads\\КРКиБ\\РГР\\git\\РГР\\ргр.xlsx "прибыль проектов!R138C1:R145C7" </w:instrText>
-      </w:r>
-      <w:r>
-        <w:instrText xml:space="preserve">\f 5 \h \* MERGEFORMAT </w:instrText>
+        <w:instrText xml:space="preserve"> LINK Excel.Sheet.12 "D:\\Downloads\\КРКиБ\\РГР\\git\\РГР\\ргр.xlsx" "прибыль проектов!R138C1:R145C7" \f 5 \h \* MERGEFORMAT </w:instrText>
       </w:r>
       <w:r>
         <w:fldChar w:fldCharType="separate"/>
@@ -20584,7 +20401,6 @@
       </w:tblGrid>
       <w:tr>
         <w:trPr>
-          <w:divId w:val="462423761"/>
           <w:trHeight w:val="600"/>
         </w:trPr>
         <w:tc>
@@ -20856,7 +20672,6 @@
       </w:tr>
       <w:tr>
         <w:trPr>
-          <w:divId w:val="462423761"/>
           <w:trHeight w:val="300"/>
         </w:trPr>
         <w:tc>
@@ -20967,7 +20782,6 @@
       </w:tr>
       <w:tr>
         <w:trPr>
-          <w:divId w:val="462423761"/>
           <w:trHeight w:val="300"/>
         </w:trPr>
         <w:tc>
@@ -21079,7 +20893,6 @@
       </w:tr>
       <w:tr>
         <w:trPr>
-          <w:divId w:val="462423761"/>
           <w:trHeight w:val="300"/>
         </w:trPr>
         <w:tc>
@@ -21191,7 +21004,6 @@
       </w:tr>
       <w:tr>
         <w:trPr>
-          <w:divId w:val="462423761"/>
           <w:trHeight w:val="300"/>
         </w:trPr>
         <w:tc>
@@ -21303,7 +21115,6 @@
       </w:tr>
       <w:tr>
         <w:trPr>
-          <w:divId w:val="462423761"/>
           <w:trHeight w:val="300"/>
         </w:trPr>
         <w:tc>
@@ -21415,7 +21226,6 @@
       </w:tr>
       <w:tr>
         <w:trPr>
-          <w:divId w:val="462423761"/>
           <w:trHeight w:val="300"/>
         </w:trPr>
         <w:tc>
@@ -21527,7 +21337,6 @@
       </w:tr>
       <w:tr>
         <w:trPr>
-          <w:divId w:val="462423761"/>
           <w:trHeight w:val="300"/>
         </w:trPr>
         <w:tc>
@@ -21818,13 +21627,7 @@
         <w:fldChar w:fldCharType="begin"/>
       </w:r>
       <w:r>
-        <w:instrText xml:space="preserve"> LINK </w:instrText>
-      </w:r>
-      <w:r>
-        <w:instrText xml:space="preserve">Excel.Sheet.12 D:\\Downloads\\КРКиБ\\РГР\\git\\РГР\\ргр.xlsx "прибыль проектов!R148C1:R155C7" </w:instrText>
-      </w:r>
-      <w:r>
-        <w:instrText xml:space="preserve">\f 5 \h \* MERGEFORMAT </w:instrText>
+        <w:instrText xml:space="preserve"> LINK Excel.Sheet.12 "D:\\Downloads\\КРКиБ\\РГР\\git\\РГР\\ргр.xlsx" "прибыль проектов!R148C1:R155C7" \f 5 \h \* MERGEFORMAT </w:instrText>
       </w:r>
       <w:r>
         <w:fldChar w:fldCharType="separate"/>
@@ -21847,7 +21650,6 @@
       </w:tblGrid>
       <w:tr>
         <w:trPr>
-          <w:divId w:val="636884803"/>
           <w:trHeight w:val="600"/>
         </w:trPr>
         <w:tc>
@@ -21958,7 +21760,6 @@
       </w:tr>
       <w:tr>
         <w:trPr>
-          <w:divId w:val="636884803"/>
           <w:trHeight w:val="300"/>
         </w:trPr>
         <w:tc>
@@ -22070,7 +21871,6 @@
       </w:tr>
       <w:tr>
         <w:trPr>
-          <w:divId w:val="636884803"/>
           <w:trHeight w:val="300"/>
         </w:trPr>
         <w:tc>
@@ -22182,7 +21982,6 @@
       </w:tr>
       <w:tr>
         <w:trPr>
-          <w:divId w:val="636884803"/>
           <w:trHeight w:val="300"/>
         </w:trPr>
         <w:tc>
@@ -22294,7 +22093,6 @@
       </w:tr>
       <w:tr>
         <w:trPr>
-          <w:divId w:val="636884803"/>
           <w:trHeight w:val="300"/>
         </w:trPr>
         <w:tc>
@@ -22406,7 +22204,6 @@
       </w:tr>
       <w:tr>
         <w:trPr>
-          <w:divId w:val="636884803"/>
           <w:trHeight w:val="300"/>
         </w:trPr>
         <w:tc>
@@ -22518,7 +22315,6 @@
       </w:tr>
       <w:tr>
         <w:trPr>
-          <w:divId w:val="636884803"/>
           <w:trHeight w:val="300"/>
         </w:trPr>
         <w:tc>
@@ -22630,7 +22426,6 @@
       </w:tr>
       <w:tr>
         <w:trPr>
-          <w:divId w:val="636884803"/>
           <w:trHeight w:val="300"/>
         </w:trPr>
         <w:tc>
@@ -22802,7 +22597,7 @@
       <w:pPr>
         <w:pStyle w:val="ab"/>
       </w:pPr>
-      <w:bookmarkStart w:id="23" w:name="_Toc436116458"/>
+      <w:bookmarkStart w:id="23" w:name="_Toc436464859"/>
       <w:r>
         <w:lastRenderedPageBreak/>
         <w:t xml:space="preserve">3 </w:t>
@@ -22924,13 +22719,7 @@
         <w:fldChar w:fldCharType="begin"/>
       </w:r>
       <w:r>
-        <w:instrText xml:space="preserve"> LINK </w:instrText>
-      </w:r>
-      <w:r>
-        <w:instrText xml:space="preserve">Excel.Sheet.12 D:\\Downloads\\КРКиБ\\РГР\\git\\РГР\\ргр.xlsx "оптимизация проектов во времени!R2C1:R11C6" </w:instrText>
-      </w:r>
-      <w:r>
-        <w:instrText xml:space="preserve">\f 5 \h \* MERGEFORMAT </w:instrText>
+        <w:instrText xml:space="preserve"> LINK Excel.Sheet.12 "D:\\Downloads\\КРКиБ\\РГР\\git\\РГР\\ргр.xlsx" "оптимизация проектов во времени!R2C1:R11C6" \f 5 \h \* MERGEFORMAT </w:instrText>
       </w:r>
       <w:r>
         <w:fldChar w:fldCharType="separate"/>
@@ -22952,7 +22741,6 @@
       </w:tblGrid>
       <w:tr>
         <w:trPr>
-          <w:divId w:val="856968482"/>
           <w:trHeight w:val="300"/>
         </w:trPr>
         <w:tc>
@@ -23054,7 +22842,6 @@
       </w:tr>
       <w:tr>
         <w:trPr>
-          <w:divId w:val="856968482"/>
           <w:trHeight w:val="300"/>
         </w:trPr>
         <w:tc>
@@ -23151,7 +22938,6 @@
       </w:tr>
       <w:tr>
         <w:trPr>
-          <w:divId w:val="856968482"/>
           <w:trHeight w:val="300"/>
         </w:trPr>
         <w:tc>
@@ -23248,7 +23034,6 @@
       </w:tr>
       <w:tr>
         <w:trPr>
-          <w:divId w:val="856968482"/>
           <w:trHeight w:val="300"/>
         </w:trPr>
         <w:tc>
@@ -23345,7 +23130,6 @@
       </w:tr>
       <w:tr>
         <w:trPr>
-          <w:divId w:val="856968482"/>
           <w:trHeight w:val="300"/>
         </w:trPr>
         <w:tc>
@@ -23442,7 +23226,6 @@
       </w:tr>
       <w:tr>
         <w:trPr>
-          <w:divId w:val="856968482"/>
           <w:trHeight w:val="300"/>
         </w:trPr>
         <w:tc>
@@ -23539,7 +23322,6 @@
       </w:tr>
       <w:tr>
         <w:trPr>
-          <w:divId w:val="856968482"/>
           <w:trHeight w:val="300"/>
         </w:trPr>
         <w:tc>
@@ -23636,7 +23418,6 @@
       </w:tr>
       <w:tr>
         <w:trPr>
-          <w:divId w:val="856968482"/>
           <w:trHeight w:val="300"/>
         </w:trPr>
         <w:tc>
@@ -23733,7 +23514,6 @@
       </w:tr>
       <w:tr>
         <w:trPr>
-          <w:divId w:val="856968482"/>
           <w:trHeight w:val="300"/>
         </w:trPr>
         <w:tc>
@@ -23830,7 +23610,6 @@
       </w:tr>
       <w:tr>
         <w:trPr>
-          <w:divId w:val="856968482"/>
           <w:trHeight w:val="300"/>
         </w:trPr>
         <w:tc>
@@ -23989,13 +23768,7 @@
         <w:fldChar w:fldCharType="begin"/>
       </w:r>
       <w:r>
-        <w:instrText xml:space="preserve"> LINK </w:instrText>
-      </w:r>
-      <w:r>
-        <w:instrText xml:space="preserve">Excel.Sheet.12 D:\\Downloads\\КРКиБ\\РГР\\git\\РГР\\ргр.xlsx "оптимизация проектов во времени!R14C1:R23C6" </w:instrText>
-      </w:r>
-      <w:r>
-        <w:instrText xml:space="preserve">\f 5 \h \* MERGEFORMAT </w:instrText>
+        <w:instrText xml:space="preserve"> LINK Excel.Sheet.12 "D:\\Downloads\\КРКиБ\\РГР\\git\\РГР\\ргр.xlsx" "оптимизация проектов во времени!R14C1:R23C6" \f 5 \h \* MERGEFORMAT </w:instrText>
       </w:r>
       <w:r>
         <w:fldChar w:fldCharType="separate"/>
@@ -24017,7 +23790,6 @@
       </w:tblGrid>
       <w:tr>
         <w:trPr>
-          <w:divId w:val="1437214313"/>
           <w:trHeight w:val="300"/>
         </w:trPr>
         <w:tc>
@@ -24119,7 +23891,6 @@
       </w:tr>
       <w:tr>
         <w:trPr>
-          <w:divId w:val="1437214313"/>
           <w:trHeight w:val="300"/>
         </w:trPr>
         <w:tc>
@@ -24216,7 +23987,6 @@
       </w:tr>
       <w:tr>
         <w:trPr>
-          <w:divId w:val="1437214313"/>
           <w:trHeight w:val="300"/>
         </w:trPr>
         <w:tc>
@@ -24313,7 +24083,6 @@
       </w:tr>
       <w:tr>
         <w:trPr>
-          <w:divId w:val="1437214313"/>
           <w:trHeight w:val="300"/>
         </w:trPr>
         <w:tc>
@@ -24410,7 +24179,6 @@
       </w:tr>
       <w:tr>
         <w:trPr>
-          <w:divId w:val="1437214313"/>
           <w:trHeight w:val="300"/>
         </w:trPr>
         <w:tc>
@@ -24507,7 +24275,6 @@
       </w:tr>
       <w:tr>
         <w:trPr>
-          <w:divId w:val="1437214313"/>
           <w:trHeight w:val="300"/>
         </w:trPr>
         <w:tc>
@@ -24604,7 +24371,6 @@
       </w:tr>
       <w:tr>
         <w:trPr>
-          <w:divId w:val="1437214313"/>
           <w:trHeight w:val="300"/>
         </w:trPr>
         <w:tc>
@@ -24701,7 +24467,6 @@
       </w:tr>
       <w:tr>
         <w:trPr>
-          <w:divId w:val="1437214313"/>
           <w:trHeight w:val="300"/>
         </w:trPr>
         <w:tc>
@@ -24798,7 +24563,6 @@
       </w:tr>
       <w:tr>
         <w:trPr>
-          <w:divId w:val="1437214313"/>
           <w:trHeight w:val="300"/>
         </w:trPr>
         <w:tc>
@@ -24895,7 +24659,6 @@
       </w:tr>
       <w:tr>
         <w:trPr>
-          <w:divId w:val="1437214313"/>
           <w:trHeight w:val="300"/>
         </w:trPr>
         <w:tc>
@@ -25048,13 +24811,7 @@
         <w:fldChar w:fldCharType="begin"/>
       </w:r>
       <w:r>
-        <w:instrText xml:space="preserve"> LINK </w:instrText>
-      </w:r>
-      <w:r>
-        <w:instrText xml:space="preserve">Excel.Sheet.12 D:\\Downloads\\КРКиБ\\РГР\\git\\РГР\\ргр.xlsx "оптимизация проектов во времени!R26C1:R35C6" </w:instrText>
-      </w:r>
-      <w:r>
-        <w:instrText xml:space="preserve">\f 5 \h \* MERGEFORMAT </w:instrText>
+        <w:instrText xml:space="preserve"> LINK Excel.Sheet.12 "D:\\Downloads\\КРКиБ\\РГР\\git\\РГР\\ргр.xlsx" "оптимизация проектов во времени!R26C1:R35C6" \f 5 \h \* MERGEFORMAT </w:instrText>
       </w:r>
       <w:r>
         <w:fldChar w:fldCharType="separate"/>
@@ -25076,7 +24833,6 @@
       </w:tblGrid>
       <w:tr>
         <w:trPr>
-          <w:divId w:val="848789158"/>
           <w:trHeight w:val="300"/>
         </w:trPr>
         <w:tc>
@@ -25178,7 +24934,6 @@
       </w:tr>
       <w:tr>
         <w:trPr>
-          <w:divId w:val="848789158"/>
           <w:trHeight w:val="300"/>
         </w:trPr>
         <w:tc>
@@ -25275,7 +25030,6 @@
       </w:tr>
       <w:tr>
         <w:trPr>
-          <w:divId w:val="848789158"/>
           <w:trHeight w:val="300"/>
         </w:trPr>
         <w:tc>
@@ -25372,7 +25126,6 @@
       </w:tr>
       <w:tr>
         <w:trPr>
-          <w:divId w:val="848789158"/>
           <w:trHeight w:val="300"/>
         </w:trPr>
         <w:tc>
@@ -25469,7 +25222,6 @@
       </w:tr>
       <w:tr>
         <w:trPr>
-          <w:divId w:val="848789158"/>
           <w:trHeight w:val="300"/>
         </w:trPr>
         <w:tc>
@@ -25566,7 +25318,6 @@
       </w:tr>
       <w:tr>
         <w:trPr>
-          <w:divId w:val="848789158"/>
           <w:trHeight w:val="300"/>
         </w:trPr>
         <w:tc>
@@ -25663,7 +25414,6 @@
       </w:tr>
       <w:tr>
         <w:trPr>
-          <w:divId w:val="848789158"/>
           <w:trHeight w:val="300"/>
         </w:trPr>
         <w:tc>
@@ -25760,7 +25510,6 @@
       </w:tr>
       <w:tr>
         <w:trPr>
-          <w:divId w:val="848789158"/>
           <w:trHeight w:val="300"/>
         </w:trPr>
         <w:tc>
@@ -25857,7 +25606,6 @@
       </w:tr>
       <w:tr>
         <w:trPr>
-          <w:divId w:val="848789158"/>
           <w:trHeight w:val="300"/>
         </w:trPr>
         <w:tc>
@@ -25954,7 +25702,6 @@
       </w:tr>
       <w:tr>
         <w:trPr>
-          <w:divId w:val="848789158"/>
           <w:trHeight w:val="300"/>
         </w:trPr>
         <w:tc>
@@ -27141,13 +26888,7 @@
         <w:fldChar w:fldCharType="begin"/>
       </w:r>
       <w:r>
-        <w:instrText xml:space="preserve"> LINK </w:instrText>
-      </w:r>
-      <w:r>
-        <w:instrText xml:space="preserve">Excel.Sheet.12 D:\\Downloads\\КРКиБ\\РГР\\git\\РГР\\ргр.xlsx "оптимизация проектов во времени!R50C1:R59C6" </w:instrText>
-      </w:r>
-      <w:r>
-        <w:instrText xml:space="preserve">\f 5 \h \* MERGEFORMAT </w:instrText>
+        <w:instrText xml:space="preserve"> LINK Excel.Sheet.12 "D:\\Downloads\\КРКиБ\\РГР\\git\\РГР\\ргр.xlsx" "оптимизация проектов во времени!R50C1:R59C6" \f 5 \h \* MERGEFORMAT </w:instrText>
       </w:r>
       <w:r>
         <w:fldChar w:fldCharType="separate"/>
@@ -27169,7 +26910,6 @@
       </w:tblGrid>
       <w:tr>
         <w:trPr>
-          <w:divId w:val="1959136802"/>
           <w:trHeight w:val="300"/>
         </w:trPr>
         <w:tc>
@@ -27271,7 +27011,6 @@
       </w:tr>
       <w:tr>
         <w:trPr>
-          <w:divId w:val="1959136802"/>
           <w:trHeight w:val="300"/>
         </w:trPr>
         <w:tc>
@@ -27368,7 +27107,6 @@
       </w:tr>
       <w:tr>
         <w:trPr>
-          <w:divId w:val="1959136802"/>
           <w:trHeight w:val="300"/>
         </w:trPr>
         <w:tc>
@@ -27465,7 +27203,6 @@
       </w:tr>
       <w:tr>
         <w:trPr>
-          <w:divId w:val="1959136802"/>
           <w:trHeight w:val="300"/>
         </w:trPr>
         <w:tc>
@@ -27562,7 +27299,6 @@
       </w:tr>
       <w:tr>
         <w:trPr>
-          <w:divId w:val="1959136802"/>
           <w:trHeight w:val="300"/>
         </w:trPr>
         <w:tc>
@@ -27659,7 +27395,6 @@
       </w:tr>
       <w:tr>
         <w:trPr>
-          <w:divId w:val="1959136802"/>
           <w:trHeight w:val="300"/>
         </w:trPr>
         <w:tc>
@@ -27756,7 +27491,6 @@
       </w:tr>
       <w:tr>
         <w:trPr>
-          <w:divId w:val="1959136802"/>
           <w:trHeight w:val="300"/>
         </w:trPr>
         <w:tc>
@@ -27853,7 +27587,6 @@
       </w:tr>
       <w:tr>
         <w:trPr>
-          <w:divId w:val="1959136802"/>
           <w:trHeight w:val="300"/>
         </w:trPr>
         <w:tc>
@@ -27950,7 +27683,6 @@
       </w:tr>
       <w:tr>
         <w:trPr>
-          <w:divId w:val="1959136802"/>
           <w:trHeight w:val="300"/>
         </w:trPr>
         <w:tc>
@@ -28047,7 +27779,6 @@
       </w:tr>
       <w:tr>
         <w:trPr>
-          <w:divId w:val="1959136802"/>
           <w:trHeight w:val="300"/>
         </w:trPr>
         <w:tc>
@@ -28254,7 +27985,7 @@
       <w:pPr>
         <w:pStyle w:val="ab"/>
       </w:pPr>
-      <w:bookmarkStart w:id="26" w:name="_Toc436116459"/>
+      <w:bookmarkStart w:id="26" w:name="_Toc436464860"/>
       <w:r>
         <w:lastRenderedPageBreak/>
         <w:t xml:space="preserve">4 Временная </w:t>
@@ -28276,6 +28007,8 @@
       <w:r>
         <w:t>Ни один из предложенных проектов не принесёт предприятию ощутимую пользу.</w:t>
       </w:r>
+      <w:bookmarkStart w:id="27" w:name="_GoBack"/>
+      <w:bookmarkEnd w:id="27"/>
     </w:p>
     <w:p>
       <w:pPr>
@@ -28315,7 +28048,7 @@
         <w:fldChar w:fldCharType="begin"/>
       </w:r>
       <w:r>
-        <w:instrText xml:space="preserve"> LINK Excel.Sheet.12 "D:\\Downloads\\КРКиБ\\РГР\\git\\РГР\\ргр.xlsx" "оптимизация проектов во времени!R5C10:R10C16" \a \f 5 \h  \* MERGEFORMAT </w:instrText>
+        <w:instrText xml:space="preserve"> LINK Excel.Sheet.12 "D:\\Downloads\\КРКиБ\\РГР\\git\\РГР\\ргр.xlsx" "оптимизация проектов во времени!R5C10:R10C16" \f 5 \h \* MERGEFORMAT </w:instrText>
       </w:r>
       <w:r>
         <w:fldChar w:fldCharType="separate"/>
@@ -28338,7 +28071,6 @@
       </w:tblGrid>
       <w:tr>
         <w:trPr>
-          <w:divId w:val="332614296"/>
           <w:trHeight w:val="300"/>
         </w:trPr>
         <w:tc>
@@ -28456,7 +28188,6 @@
       </w:tr>
       <w:tr>
         <w:trPr>
-          <w:divId w:val="332614296"/>
           <w:trHeight w:val="300"/>
         </w:trPr>
         <w:tc>
@@ -28568,7 +28299,6 @@
       </w:tr>
       <w:tr>
         <w:trPr>
-          <w:divId w:val="332614296"/>
           <w:trHeight w:val="300"/>
         </w:trPr>
         <w:tc>
@@ -28680,7 +28410,6 @@
       </w:tr>
       <w:tr>
         <w:trPr>
-          <w:divId w:val="332614296"/>
           <w:trHeight w:val="300"/>
         </w:trPr>
         <w:tc>
@@ -28792,7 +28521,6 @@
       </w:tr>
       <w:tr>
         <w:trPr>
-          <w:divId w:val="332614296"/>
           <w:trHeight w:val="300"/>
         </w:trPr>
         <w:tc>
@@ -28904,7 +28632,6 @@
       </w:tr>
       <w:tr>
         <w:trPr>
-          <w:divId w:val="332614296"/>
           <w:trHeight w:val="300"/>
         </w:trPr>
         <w:tc>
@@ -29019,6 +28746,318 @@
       <w:pPr>
         <w:pStyle w:val="aa"/>
       </w:pPr>
+      <w:r>
+        <w:fldChar w:fldCharType="end"/>
+      </w:r>
+    </w:p>
+    <w:p>
+      <w:pPr>
+        <w:pStyle w:val="aa"/>
+      </w:pPr>
+    </w:p>
+    <w:p>
+      <w:pPr>
+        <w:pStyle w:val="a8"/>
+        <w:rPr>
+          <w:rFonts w:asciiTheme="minorHAnsi" w:eastAsiaTheme="minorHAnsi" w:hAnsiTheme="minorHAnsi" w:cstheme="minorBidi"/>
+          <w:sz w:val="22"/>
+          <w:szCs w:val="22"/>
+          <w:lang w:eastAsia="en-US"/>
+        </w:rPr>
+      </w:pPr>
+      <w:r>
+        <w:t>Таблица 4.</w:t>
+      </w:r>
+      <w:r>
+        <w:fldChar w:fldCharType="begin"/>
+      </w:r>
+      <w:r>
+        <w:instrText xml:space="preserve"> SEQ Table4 \* ARABIC </w:instrText>
+      </w:r>
+      <w:r>
+        <w:fldChar w:fldCharType="separate"/>
+      </w:r>
+      <w:r>
+        <w:rPr>
+          <w:noProof/>
+        </w:rPr>
+        <w:t>2</w:t>
+      </w:r>
+      <w:r>
+        <w:fldChar w:fldCharType="end"/>
+      </w:r>
+      <w:r>
+        <w:t xml:space="preserve"> – Определение </w:t>
+      </w:r>
+      <w:r>
+        <w:t xml:space="preserve">инвестиционных ресурсов на конец </w:t>
+      </w:r>
+      <w:r>
+        <w:fldChar w:fldCharType="begin"/>
+      </w:r>
+      <w:r>
+        <w:instrText xml:space="preserve"> SEQ Table4И \* ARABIC </w:instrText>
+      </w:r>
+      <w:r>
+        <w:fldChar w:fldCharType="separate"/>
+      </w:r>
+      <w:r>
+        <w:rPr>
+          <w:noProof/>
+        </w:rPr>
+        <w:t>1</w:t>
+      </w:r>
+      <w:r>
+        <w:fldChar w:fldCharType="end"/>
+      </w:r>
+      <w:r>
+        <w:t>-го года</w:t>
+      </w:r>
+      <w:r>
+        <w:fldChar w:fldCharType="begin"/>
+      </w:r>
+      <w:r>
+        <w:instrText xml:space="preserve"> LINK Excel.Sheet.12 "D:\\Downloads\\КРКиБ\\РГР\\git\\РГР\\ргр.xlsx" "оптимизация проектов во времени!R15C20:R20C21" \f 5 \h \* MERGEFORMAT </w:instrText>
+      </w:r>
+      <w:r>
+        <w:fldChar w:fldCharType="separate"/>
+      </w:r>
+    </w:p>
+    <w:tbl>
+      <w:tblPr>
+        <w:tblStyle w:val="af1"/>
+        <w:tblW w:w="7069" w:type="dxa"/>
+        <w:tblLook w:val="04A0" w:firstRow="1" w:lastRow="0" w:firstColumn="1" w:lastColumn="0" w:noHBand="0" w:noVBand="1"/>
+      </w:tblPr>
+      <w:tblGrid>
+        <w:gridCol w:w="5524"/>
+        <w:gridCol w:w="1545"/>
+      </w:tblGrid>
+      <w:tr>
+        <w:trPr>
+          <w:trHeight w:val="300"/>
+        </w:trPr>
+        <w:tc>
+          <w:tcPr>
+            <w:tcW w:w="5524" w:type="dxa"/>
+            <w:noWrap/>
+            <w:hideMark/>
+          </w:tcPr>
+          <w:p>
+            <w:pPr>
+              <w:pStyle w:val="a7"/>
+              <w:jc w:val="center"/>
+            </w:pPr>
+            <w:r>
+              <w:t>Показатель</w:t>
+            </w:r>
+          </w:p>
+        </w:tc>
+        <w:tc>
+          <w:tcPr>
+            <w:tcW w:w="1545" w:type="dxa"/>
+            <w:noWrap/>
+            <w:hideMark/>
+          </w:tcPr>
+          <w:p>
+            <w:pPr>
+              <w:pStyle w:val="a7"/>
+              <w:jc w:val="center"/>
+            </w:pPr>
+            <w:r>
+              <w:t>Значение, р.</w:t>
+            </w:r>
+          </w:p>
+        </w:tc>
+      </w:tr>
+      <w:tr>
+        <w:trPr>
+          <w:trHeight w:val="300"/>
+        </w:trPr>
+        <w:tc>
+          <w:tcPr>
+            <w:tcW w:w="5524" w:type="dxa"/>
+            <w:noWrap/>
+            <w:hideMark/>
+          </w:tcPr>
+          <w:p>
+            <w:pPr>
+              <w:pStyle w:val="a7"/>
+              <w:jc w:val="left"/>
+            </w:pPr>
+            <w:r>
+              <w:t>Инвестиционные ресурсы на конец прошлого года</w:t>
+            </w:r>
+          </w:p>
+        </w:tc>
+        <w:tc>
+          <w:tcPr>
+            <w:tcW w:w="1545" w:type="dxa"/>
+            <w:noWrap/>
+            <w:hideMark/>
+          </w:tcPr>
+          <w:p>
+            <w:pPr>
+              <w:pStyle w:val="a7"/>
+            </w:pPr>
+            <w:r>
+              <w:t>1 825 000,0</w:t>
+            </w:r>
+          </w:p>
+        </w:tc>
+      </w:tr>
+      <w:tr>
+        <w:trPr>
+          <w:trHeight w:val="300"/>
+        </w:trPr>
+        <w:tc>
+          <w:tcPr>
+            <w:tcW w:w="5524" w:type="dxa"/>
+            <w:noWrap/>
+            <w:hideMark/>
+          </w:tcPr>
+          <w:p>
+            <w:pPr>
+              <w:pStyle w:val="a7"/>
+              <w:jc w:val="left"/>
+            </w:pPr>
+            <w:r>
+              <w:t>Инвестиции в прошлом году</w:t>
+            </w:r>
+          </w:p>
+        </w:tc>
+        <w:tc>
+          <w:tcPr>
+            <w:tcW w:w="1545" w:type="dxa"/>
+            <w:noWrap/>
+            <w:hideMark/>
+          </w:tcPr>
+          <w:p>
+            <w:pPr>
+              <w:pStyle w:val="a7"/>
+            </w:pPr>
+            <w:r>
+              <w:t>1 300 000,0</w:t>
+            </w:r>
+          </w:p>
+        </w:tc>
+      </w:tr>
+      <w:tr>
+        <w:trPr>
+          <w:trHeight w:val="300"/>
+        </w:trPr>
+        <w:tc>
+          <w:tcPr>
+            <w:tcW w:w="5524" w:type="dxa"/>
+            <w:noWrap/>
+            <w:hideMark/>
+          </w:tcPr>
+          <w:p>
+            <w:pPr>
+              <w:pStyle w:val="a7"/>
+              <w:jc w:val="left"/>
+            </w:pPr>
+            <w:r>
+              <w:t>Поступления по проекту 3 за текущий год</w:t>
+            </w:r>
+          </w:p>
+        </w:tc>
+        <w:tc>
+          <w:tcPr>
+            <w:tcW w:w="1545" w:type="dxa"/>
+            <w:noWrap/>
+            <w:hideMark/>
+          </w:tcPr>
+          <w:p>
+            <w:pPr>
+              <w:pStyle w:val="a7"/>
+            </w:pPr>
+            <w:r>
+              <w:t>194 003,2</w:t>
+            </w:r>
+          </w:p>
+        </w:tc>
+      </w:tr>
+      <w:tr>
+        <w:trPr>
+          <w:trHeight w:val="300"/>
+        </w:trPr>
+        <w:tc>
+          <w:tcPr>
+            <w:tcW w:w="5524" w:type="dxa"/>
+            <w:noWrap/>
+            <w:hideMark/>
+          </w:tcPr>
+          <w:p>
+            <w:pPr>
+              <w:pStyle w:val="a7"/>
+              <w:jc w:val="left"/>
+            </w:pPr>
+            <w:r>
+              <w:t>Поступления по проекту 4 за текущий год</w:t>
+            </w:r>
+          </w:p>
+        </w:tc>
+        <w:tc>
+          <w:tcPr>
+            <w:tcW w:w="1545" w:type="dxa"/>
+            <w:noWrap/>
+            <w:hideMark/>
+          </w:tcPr>
+          <w:p>
+            <w:pPr>
+              <w:pStyle w:val="a7"/>
+            </w:pPr>
+            <w:r>
+              <w:t>247 552,8</w:t>
+            </w:r>
+          </w:p>
+        </w:tc>
+      </w:tr>
+      <w:tr>
+        <w:trPr>
+          <w:trHeight w:val="300"/>
+        </w:trPr>
+        <w:tc>
+          <w:tcPr>
+            <w:tcW w:w="5524" w:type="dxa"/>
+            <w:noWrap/>
+            <w:hideMark/>
+          </w:tcPr>
+          <w:p>
+            <w:pPr>
+              <w:pStyle w:val="a7"/>
+              <w:jc w:val="left"/>
+            </w:pPr>
+            <w:r>
+              <w:t>Инвестиционные ресурсы на конец текущего года</w:t>
+            </w:r>
+          </w:p>
+        </w:tc>
+        <w:tc>
+          <w:tcPr>
+            <w:tcW w:w="1545" w:type="dxa"/>
+            <w:noWrap/>
+            <w:hideMark/>
+          </w:tcPr>
+          <w:p>
+            <w:pPr>
+              <w:pStyle w:val="a7"/>
+            </w:pPr>
+            <w:r>
+              <w:t>966 556,0</w:t>
+            </w:r>
+          </w:p>
+        </w:tc>
+      </w:tr>
+    </w:tbl>
+    <w:p>
+      <w:pPr>
+        <w:pStyle w:val="aa"/>
+      </w:pPr>
+      <w:r>
+        <w:fldChar w:fldCharType="end"/>
+      </w:r>
     </w:p>
     <w:p>
       <w:pPr>
@@ -29030,43 +29069,6 @@
         <w:pStyle w:val="a8"/>
       </w:pPr>
       <w:r>
-        <w:fldChar w:fldCharType="end"/>
-      </w:r>
-      <w:r>
-        <w:t>Таблица 4.</w:t>
-      </w:r>
-      <w:r>
-        <w:fldChar w:fldCharType="begin"/>
-      </w:r>
-      <w:r>
-        <w:instrText xml:space="preserve"> SEQ Table4 \* ARABIC </w:instrText>
-      </w:r>
-      <w:r>
-        <w:fldChar w:fldCharType="separate"/>
-      </w:r>
-      <w:r>
-        <w:rPr>
-          <w:noProof/>
-        </w:rPr>
-        <w:t>2</w:t>
-      </w:r>
-      <w:r>
-        <w:fldChar w:fldCharType="end"/>
-      </w:r>
-      <w:r>
-        <w:t xml:space="preserve"> – Определение поступлений от проектов за 1-й год</w:t>
-      </w:r>
-    </w:p>
-    <w:p>
-      <w:pPr>
-        <w:pStyle w:val="aa"/>
-      </w:pPr>
-    </w:p>
-    <w:p>
-      <w:pPr>
-        <w:pStyle w:val="a8"/>
-      </w:pPr>
-      <w:r>
         <w:t>Таблица 4.</w:t>
       </w:r>
       <w:r>
@@ -29096,22 +29098,11 @@
       <w:r>
         <w:t>-м году</w:t>
       </w:r>
-    </w:p>
-    <w:p>
-      <w:pPr>
-        <w:pStyle w:val="aa"/>
-        <w:rPr>
-          <w:rFonts w:asciiTheme="minorHAnsi" w:eastAsiaTheme="minorHAnsi" w:hAnsiTheme="minorHAnsi" w:cstheme="minorBidi"/>
-          <w:sz w:val="22"/>
-          <w:szCs w:val="22"/>
-          <w:lang w:eastAsia="en-US"/>
-        </w:rPr>
-      </w:pPr>
       <w:r>
         <w:fldChar w:fldCharType="begin"/>
       </w:r>
       <w:r>
-        <w:instrText xml:space="preserve"> LINK Excel.Sheet.12 "D:\\Downloads\\КРКиБ\\РГР\\git\\РГР\\ргр.xlsx" "оптимизация проектов во времени!R17C10:R20C16" \a \f 5 \h  \* MERGEFORMAT </w:instrText>
+        <w:instrText xml:space="preserve"> LINK Excel.Sheet.12 "D:\\Downloads\\КРКиБ\\РГР\\git\\РГР\\ргр.xlsx" "оптимизация проектов во времени!R17C10:R20C16" \f 5 \h \* MERGEFORMAT </w:instrText>
       </w:r>
       <w:r>
         <w:fldChar w:fldCharType="separate"/>
@@ -29134,7 +29125,6 @@
       </w:tblGrid>
       <w:tr>
         <w:trPr>
-          <w:divId w:val="1737509165"/>
           <w:trHeight w:val="300"/>
         </w:trPr>
         <w:tc>
@@ -29252,7 +29242,6 @@
       </w:tr>
       <w:tr>
         <w:trPr>
-          <w:divId w:val="1737509165"/>
           <w:trHeight w:val="300"/>
         </w:trPr>
         <w:tc>
@@ -29364,7 +29353,6 @@
       </w:tr>
       <w:tr>
         <w:trPr>
-          <w:divId w:val="1737509165"/>
           <w:trHeight w:val="300"/>
         </w:trPr>
         <w:tc>
@@ -29476,7 +29464,6 @@
       </w:tr>
       <w:tr>
         <w:trPr>
-          <w:divId w:val="1737509165"/>
           <w:trHeight w:val="300"/>
         </w:trPr>
         <w:tc>
@@ -29603,6 +29590,12 @@
     <w:p>
       <w:pPr>
         <w:pStyle w:val="a8"/>
+        <w:rPr>
+          <w:rFonts w:asciiTheme="minorHAnsi" w:eastAsiaTheme="minorHAnsi" w:hAnsiTheme="minorHAnsi" w:cstheme="minorBidi"/>
+          <w:sz w:val="22"/>
+          <w:szCs w:val="22"/>
+          <w:lang w:eastAsia="en-US"/>
+        </w:rPr>
       </w:pPr>
       <w:r>
         <w:t>Таблица 4.</w:t>
@@ -29626,19 +29619,314 @@
         <w:fldChar w:fldCharType="end"/>
       </w:r>
       <w:r>
-        <w:t xml:space="preserve"> – Определение поступлений от проектов за </w:t>
-      </w:r>
-      <w:r>
+        <w:t xml:space="preserve"> – </w:t>
+      </w:r>
+      <w:r>
+        <w:t xml:space="preserve">Определение инвестиционных ресурсов на конец </w:t>
+      </w:r>
+      <w:r>
+        <w:fldChar w:fldCharType="begin"/>
+      </w:r>
+      <w:r>
+        <w:instrText xml:space="preserve"> SEQ Table4И \* ARABIC </w:instrText>
+      </w:r>
+      <w:r>
+        <w:fldChar w:fldCharType="separate"/>
+      </w:r>
+      <w:r>
+        <w:rPr>
+          <w:noProof/>
+        </w:rPr>
         <w:t>2</w:t>
       </w:r>
       <w:r>
-        <w:t>-й год</w:t>
+        <w:fldChar w:fldCharType="end"/>
+      </w:r>
+      <w:r>
+        <w:t>-го года</w:t>
+      </w:r>
+      <w:r>
+        <w:fldChar w:fldCharType="begin"/>
+      </w:r>
+      <w:r>
+        <w:instrText xml:space="preserve"> LINK Excel.Sheet.12 "D:\\Downloads\\КРКиБ\\РГР\\git\\РГР\\ргр.xlsx" "оптимизация проектов во времени!R27C20:R33C21" \f 5 \h \* MERGEFORMAT </w:instrText>
+      </w:r>
+      <w:r>
+        <w:fldChar w:fldCharType="separate"/>
       </w:r>
     </w:p>
+    <w:tbl>
+      <w:tblPr>
+        <w:tblStyle w:val="af1"/>
+        <w:tblW w:w="7083" w:type="dxa"/>
+        <w:tblLook w:val="04A0" w:firstRow="1" w:lastRow="0" w:firstColumn="1" w:lastColumn="0" w:noHBand="0" w:noVBand="1"/>
+      </w:tblPr>
+      <w:tblGrid>
+        <w:gridCol w:w="5524"/>
+        <w:gridCol w:w="1559"/>
+      </w:tblGrid>
+      <w:tr>
+        <w:trPr>
+          <w:trHeight w:val="300"/>
+        </w:trPr>
+        <w:tc>
+          <w:tcPr>
+            <w:tcW w:w="5524" w:type="dxa"/>
+            <w:noWrap/>
+            <w:hideMark/>
+          </w:tcPr>
+          <w:p>
+            <w:pPr>
+              <w:pStyle w:val="a7"/>
+              <w:jc w:val="center"/>
+            </w:pPr>
+            <w:r>
+              <w:t>Показатель</w:t>
+            </w:r>
+          </w:p>
+        </w:tc>
+        <w:tc>
+          <w:tcPr>
+            <w:tcW w:w="1559" w:type="dxa"/>
+            <w:noWrap/>
+            <w:hideMark/>
+          </w:tcPr>
+          <w:p>
+            <w:pPr>
+              <w:pStyle w:val="a7"/>
+              <w:jc w:val="center"/>
+            </w:pPr>
+            <w:r>
+              <w:t>Значение, р.</w:t>
+            </w:r>
+          </w:p>
+        </w:tc>
+      </w:tr>
+      <w:tr>
+        <w:trPr>
+          <w:trHeight w:val="300"/>
+        </w:trPr>
+        <w:tc>
+          <w:tcPr>
+            <w:tcW w:w="5524" w:type="dxa"/>
+            <w:noWrap/>
+            <w:hideMark/>
+          </w:tcPr>
+          <w:p>
+            <w:pPr>
+              <w:pStyle w:val="a7"/>
+              <w:jc w:val="left"/>
+            </w:pPr>
+            <w:r>
+              <w:t>Инвестиционные ресурсы на конец прошлого года</w:t>
+            </w:r>
+          </w:p>
+        </w:tc>
+        <w:tc>
+          <w:tcPr>
+            <w:tcW w:w="1559" w:type="dxa"/>
+            <w:noWrap/>
+            <w:hideMark/>
+          </w:tcPr>
+          <w:p>
+            <w:pPr>
+              <w:pStyle w:val="a7"/>
+            </w:pPr>
+            <w:r>
+              <w:t>966 556,0</w:t>
+            </w:r>
+          </w:p>
+        </w:tc>
+      </w:tr>
+      <w:tr>
+        <w:trPr>
+          <w:trHeight w:val="300"/>
+        </w:trPr>
+        <w:tc>
+          <w:tcPr>
+            <w:tcW w:w="5524" w:type="dxa"/>
+            <w:noWrap/>
+            <w:hideMark/>
+          </w:tcPr>
+          <w:p>
+            <w:pPr>
+              <w:pStyle w:val="a7"/>
+              <w:jc w:val="left"/>
+            </w:pPr>
+            <w:r>
+              <w:lastRenderedPageBreak/>
+              <w:t>Инвестиции в прошлом году</w:t>
+            </w:r>
+          </w:p>
+        </w:tc>
+        <w:tc>
+          <w:tcPr>
+            <w:tcW w:w="1559" w:type="dxa"/>
+            <w:noWrap/>
+            <w:hideMark/>
+          </w:tcPr>
+          <w:p>
+            <w:pPr>
+              <w:pStyle w:val="a7"/>
+            </w:pPr>
+            <w:r>
+              <w:t>899 000,0</w:t>
+            </w:r>
+          </w:p>
+        </w:tc>
+      </w:tr>
+      <w:tr>
+        <w:trPr>
+          <w:trHeight w:val="300"/>
+        </w:trPr>
+        <w:tc>
+          <w:tcPr>
+            <w:tcW w:w="5524" w:type="dxa"/>
+            <w:noWrap/>
+            <w:hideMark/>
+          </w:tcPr>
+          <w:p>
+            <w:pPr>
+              <w:pStyle w:val="a7"/>
+              <w:jc w:val="left"/>
+            </w:pPr>
+            <w:r>
+              <w:t>Поступления по проекту 3 за текущий год</w:t>
+            </w:r>
+          </w:p>
+        </w:tc>
+        <w:tc>
+          <w:tcPr>
+            <w:tcW w:w="1559" w:type="dxa"/>
+            <w:noWrap/>
+            <w:hideMark/>
+          </w:tcPr>
+          <w:p>
+            <w:pPr>
+              <w:pStyle w:val="a7"/>
+            </w:pPr>
+            <w:r>
+              <w:t>194 003,2</w:t>
+            </w:r>
+          </w:p>
+        </w:tc>
+      </w:tr>
+      <w:tr>
+        <w:trPr>
+          <w:trHeight w:val="300"/>
+        </w:trPr>
+        <w:tc>
+          <w:tcPr>
+            <w:tcW w:w="5524" w:type="dxa"/>
+            <w:noWrap/>
+            <w:hideMark/>
+          </w:tcPr>
+          <w:p>
+            <w:pPr>
+              <w:pStyle w:val="a7"/>
+              <w:jc w:val="left"/>
+            </w:pPr>
+            <w:r>
+              <w:t>Поступления по проекту 4 за текущий год</w:t>
+            </w:r>
+          </w:p>
+        </w:tc>
+        <w:tc>
+          <w:tcPr>
+            <w:tcW w:w="1559" w:type="dxa"/>
+            <w:noWrap/>
+            <w:hideMark/>
+          </w:tcPr>
+          <w:p>
+            <w:pPr>
+              <w:pStyle w:val="a7"/>
+            </w:pPr>
+            <w:r>
+              <w:t>247 552,8</w:t>
+            </w:r>
+          </w:p>
+        </w:tc>
+      </w:tr>
+      <w:tr>
+        <w:trPr>
+          <w:trHeight w:val="300"/>
+        </w:trPr>
+        <w:tc>
+          <w:tcPr>
+            <w:tcW w:w="5524" w:type="dxa"/>
+            <w:noWrap/>
+            <w:hideMark/>
+          </w:tcPr>
+          <w:p>
+            <w:pPr>
+              <w:pStyle w:val="a7"/>
+              <w:jc w:val="left"/>
+            </w:pPr>
+            <w:r>
+              <w:t>Поступления по проекту 5 за текущий год</w:t>
+            </w:r>
+          </w:p>
+        </w:tc>
+        <w:tc>
+          <w:tcPr>
+            <w:tcW w:w="1559" w:type="dxa"/>
+            <w:noWrap/>
+            <w:hideMark/>
+          </w:tcPr>
+          <w:p>
+            <w:pPr>
+              <w:pStyle w:val="a7"/>
+            </w:pPr>
+            <w:r>
+              <w:t>301 952,8</w:t>
+            </w:r>
+          </w:p>
+        </w:tc>
+      </w:tr>
+      <w:tr>
+        <w:trPr>
+          <w:trHeight w:val="300"/>
+        </w:trPr>
+        <w:tc>
+          <w:tcPr>
+            <w:tcW w:w="5524" w:type="dxa"/>
+            <w:noWrap/>
+            <w:hideMark/>
+          </w:tcPr>
+          <w:p>
+            <w:pPr>
+              <w:pStyle w:val="a7"/>
+              <w:jc w:val="left"/>
+            </w:pPr>
+            <w:r>
+              <w:t>Инвестиционные ресурсы на конец текущего года</w:t>
+            </w:r>
+          </w:p>
+        </w:tc>
+        <w:tc>
+          <w:tcPr>
+            <w:tcW w:w="1559" w:type="dxa"/>
+            <w:noWrap/>
+            <w:hideMark/>
+          </w:tcPr>
+          <w:p>
+            <w:pPr>
+              <w:pStyle w:val="a7"/>
+            </w:pPr>
+            <w:r>
+              <w:t>811 064,8</w:t>
+            </w:r>
+          </w:p>
+        </w:tc>
+      </w:tr>
+    </w:tbl>
     <w:p>
       <w:pPr>
         <w:pStyle w:val="aa"/>
       </w:pPr>
+      <w:r>
+        <w:fldChar w:fldCharType="end"/>
+      </w:r>
     </w:p>
     <w:p>
       <w:pPr>
@@ -29648,41 +29936,6 @@
     <w:p>
       <w:pPr>
         <w:pStyle w:val="a8"/>
-      </w:pPr>
-      <w:r>
-        <w:t>Таблица 4.</w:t>
-      </w:r>
-      <w:r>
-        <w:fldChar w:fldCharType="begin"/>
-      </w:r>
-      <w:r>
-        <w:instrText xml:space="preserve"> SEQ Table4 \* ARABIC </w:instrText>
-      </w:r>
-      <w:r>
-        <w:fldChar w:fldCharType="separate"/>
-      </w:r>
-      <w:r>
-        <w:rPr>
-          <w:noProof/>
-        </w:rPr>
-        <w:t>5</w:t>
-      </w:r>
-      <w:r>
-        <w:fldChar w:fldCharType="end"/>
-      </w:r>
-      <w:r>
-        <w:t xml:space="preserve"> – Определение </w:t>
-      </w:r>
-      <w:r>
-        <w:t>проектов для реализации в 2</w:t>
-      </w:r>
-      <w:r>
-        <w:t>-м году</w:t>
-      </w:r>
-    </w:p>
-    <w:p>
-      <w:pPr>
-        <w:pStyle w:val="aa"/>
         <w:rPr>
           <w:rFonts w:asciiTheme="minorHAnsi" w:eastAsiaTheme="minorHAnsi" w:hAnsiTheme="minorHAnsi" w:cstheme="minorBidi"/>
           <w:sz w:val="22"/>
@@ -29691,10 +29944,46 @@
         </w:rPr>
       </w:pPr>
       <w:r>
+        <w:t>Таблица 4.</w:t>
+      </w:r>
+      <w:r>
         <w:fldChar w:fldCharType="begin"/>
       </w:r>
       <w:r>
-        <w:instrText xml:space="preserve"> LINK Excel.Sheet.12 "D:\\Downloads\\КРКиБ\\РГР\\git\\РГР\\ргр.xlsx" "оптимизация проектов во времени!R28C10:R30C16" \a \f 5 \h  \* MERGEFORMAT </w:instrText>
+        <w:instrText xml:space="preserve"> SEQ Table4 \* ARABIC </w:instrText>
+      </w:r>
+      <w:r>
+        <w:fldChar w:fldCharType="separate"/>
+      </w:r>
+      <w:r>
+        <w:rPr>
+          <w:noProof/>
+        </w:rPr>
+        <w:t>5</w:t>
+      </w:r>
+      <w:r>
+        <w:fldChar w:fldCharType="end"/>
+      </w:r>
+      <w:r>
+        <w:t xml:space="preserve"> – Определение </w:t>
+      </w:r>
+      <w:r>
+        <w:t>проектов для реализации в</w:t>
+      </w:r>
+      <w:r>
+        <w:t>о</w:t>
+      </w:r>
+      <w:r>
+        <w:t xml:space="preserve"> 2</w:t>
+      </w:r>
+      <w:r>
+        <w:t>-м году</w:t>
+      </w:r>
+      <w:r>
+        <w:fldChar w:fldCharType="begin"/>
+      </w:r>
+      <w:r>
+        <w:instrText xml:space="preserve"> LINK Excel.Sheet.12 "D:\\Downloads\\КРКиБ\\РГР\\git\\РГР\\ргр.xlsx" "оптимизация проектов во времени!R28C10:R30C16" \f 5 \h \* MERGEFORMAT </w:instrText>
       </w:r>
       <w:r>
         <w:fldChar w:fldCharType="separate"/>
@@ -29747,11 +30036,7 @@
               <w:jc w:val="center"/>
             </w:pPr>
             <w:r>
-              <w:t xml:space="preserve">ЧДД в случае реализации </w:t>
-            </w:r>
-            <w:r>
-              <w:lastRenderedPageBreak/>
-              <w:t>проекта в текущем году</w:t>
+              <w:t>ЧДД в случае реализации проекта в текущем году</w:t>
             </w:r>
           </w:p>
         </w:tc>
@@ -29767,12 +30052,7 @@
               <w:jc w:val="center"/>
             </w:pPr>
             <w:r>
-              <w:lastRenderedPageBreak/>
-              <w:t xml:space="preserve">ЧДД в случае реализации проекта в </w:t>
-            </w:r>
-            <w:r>
-              <w:lastRenderedPageBreak/>
-              <w:t>следующем году</w:t>
+              <w:t>ЧДД в случае реализации проекта в следующем году</w:t>
             </w:r>
           </w:p>
         </w:tc>
@@ -29788,7 +30068,6 @@
               <w:jc w:val="center"/>
             </w:pPr>
             <w:r>
-              <w:lastRenderedPageBreak/>
               <w:t>Потери ЧДД</w:t>
             </w:r>
           </w:p>
@@ -29858,7 +30137,6 @@
               <w:jc w:val="center"/>
             </w:pPr>
             <w:r>
-              <w:lastRenderedPageBreak/>
               <w:t>1</w:t>
             </w:r>
           </w:p>
@@ -30082,6 +30360,12 @@
     <w:p>
       <w:pPr>
         <w:pStyle w:val="a8"/>
+        <w:rPr>
+          <w:rFonts w:asciiTheme="minorHAnsi" w:eastAsiaTheme="minorHAnsi" w:hAnsiTheme="minorHAnsi" w:cstheme="minorBidi"/>
+          <w:sz w:val="22"/>
+          <w:szCs w:val="22"/>
+          <w:lang w:eastAsia="en-US"/>
+        </w:rPr>
       </w:pPr>
       <w:r>
         <w:t>Таблица 4.</w:t>
@@ -30105,13 +30389,348 @@
         <w:fldChar w:fldCharType="end"/>
       </w:r>
       <w:r>
-        <w:t xml:space="preserve"> – Определе</w:t>
-      </w:r>
-      <w:r>
-        <w:t>ние поступлений от проектов за 3</w:t>
-      </w:r>
-      <w:r>
-        <w:t>-й год</w:t>
+        <w:t xml:space="preserve"> – </w:t>
+      </w:r>
+      <w:r>
+        <w:t xml:space="preserve">Определение инвестиционных ресурсов на конец </w:t>
+      </w:r>
+      <w:r>
+        <w:fldChar w:fldCharType="begin"/>
+      </w:r>
+      <w:r>
+        <w:instrText xml:space="preserve"> SEQ Table4И \* ARABIC </w:instrText>
+      </w:r>
+      <w:r>
+        <w:fldChar w:fldCharType="separate"/>
+      </w:r>
+      <w:r>
+        <w:rPr>
+          <w:noProof/>
+        </w:rPr>
+        <w:t>3</w:t>
+      </w:r>
+      <w:r>
+        <w:fldChar w:fldCharType="end"/>
+      </w:r>
+      <w:r>
+        <w:t>-го года</w:t>
+      </w:r>
+      <w:r>
+        <w:fldChar w:fldCharType="begin"/>
+      </w:r>
+      <w:r>
+        <w:instrText xml:space="preserve"> LINK Excel.Sheet.12 "D:\\Downloads\\КРКиБ\\РГР\\git\\РГР\\ргр.xlsx" "оптимизация проектов во времени!R37C20:R44C21" \f 5 \h \* MERGEFORMAT </w:instrText>
+      </w:r>
+      <w:r>
+        <w:fldChar w:fldCharType="separate"/>
+      </w:r>
+    </w:p>
+    <w:tbl>
+      <w:tblPr>
+        <w:tblStyle w:val="af1"/>
+        <w:tblW w:w="7083" w:type="dxa"/>
+        <w:tblLook w:val="04A0" w:firstRow="1" w:lastRow="0" w:firstColumn="1" w:lastColumn="0" w:noHBand="0" w:noVBand="1"/>
+      </w:tblPr>
+      <w:tblGrid>
+        <w:gridCol w:w="5524"/>
+        <w:gridCol w:w="1559"/>
+      </w:tblGrid>
+      <w:tr>
+        <w:trPr>
+          <w:trHeight w:val="300"/>
+        </w:trPr>
+        <w:tc>
+          <w:tcPr>
+            <w:tcW w:w="5524" w:type="dxa"/>
+            <w:noWrap/>
+            <w:hideMark/>
+          </w:tcPr>
+          <w:p>
+            <w:pPr>
+              <w:pStyle w:val="a7"/>
+              <w:jc w:val="center"/>
+            </w:pPr>
+            <w:r>
+              <w:t>Показатель</w:t>
+            </w:r>
+          </w:p>
+        </w:tc>
+        <w:tc>
+          <w:tcPr>
+            <w:tcW w:w="1559" w:type="dxa"/>
+            <w:noWrap/>
+            <w:hideMark/>
+          </w:tcPr>
+          <w:p>
+            <w:pPr>
+              <w:pStyle w:val="a7"/>
+              <w:jc w:val="center"/>
+            </w:pPr>
+            <w:r>
+              <w:t>Значение, р.</w:t>
+            </w:r>
+          </w:p>
+        </w:tc>
+      </w:tr>
+      <w:tr>
+        <w:trPr>
+          <w:trHeight w:val="300"/>
+        </w:trPr>
+        <w:tc>
+          <w:tcPr>
+            <w:tcW w:w="5524" w:type="dxa"/>
+            <w:noWrap/>
+            <w:hideMark/>
+          </w:tcPr>
+          <w:p>
+            <w:pPr>
+              <w:pStyle w:val="a7"/>
+              <w:jc w:val="left"/>
+            </w:pPr>
+            <w:r>
+              <w:t>Инвестиционные ресурсы на конец прошлого года</w:t>
+            </w:r>
+          </w:p>
+        </w:tc>
+        <w:tc>
+          <w:tcPr>
+            <w:tcW w:w="1559" w:type="dxa"/>
+            <w:noWrap/>
+            <w:hideMark/>
+          </w:tcPr>
+          <w:p>
+            <w:pPr>
+              <w:pStyle w:val="a7"/>
+            </w:pPr>
+            <w:r>
+              <w:t>811 064,8</w:t>
+            </w:r>
+          </w:p>
+        </w:tc>
+      </w:tr>
+      <w:tr>
+        <w:trPr>
+          <w:trHeight w:val="300"/>
+        </w:trPr>
+        <w:tc>
+          <w:tcPr>
+            <w:tcW w:w="5524" w:type="dxa"/>
+            <w:noWrap/>
+            <w:hideMark/>
+          </w:tcPr>
+          <w:p>
+            <w:pPr>
+              <w:pStyle w:val="a7"/>
+              <w:jc w:val="left"/>
+            </w:pPr>
+            <w:r>
+              <w:t>Инвестиции в прошлом году</w:t>
+            </w:r>
+          </w:p>
+        </w:tc>
+        <w:tc>
+          <w:tcPr>
+            <w:tcW w:w="1559" w:type="dxa"/>
+            <w:noWrap/>
+            <w:hideMark/>
+          </w:tcPr>
+          <w:p>
+            <w:pPr>
+              <w:pStyle w:val="a7"/>
+            </w:pPr>
+            <w:r>
+              <w:t>718 000,0</w:t>
+            </w:r>
+          </w:p>
+        </w:tc>
+      </w:tr>
+      <w:tr>
+        <w:trPr>
+          <w:trHeight w:val="300"/>
+        </w:trPr>
+        <w:tc>
+          <w:tcPr>
+            <w:tcW w:w="5524" w:type="dxa"/>
+            <w:noWrap/>
+            <w:hideMark/>
+          </w:tcPr>
+          <w:p>
+            <w:pPr>
+              <w:pStyle w:val="a7"/>
+              <w:jc w:val="left"/>
+            </w:pPr>
+            <w:r>
+              <w:t>Поступления по проекту 3 за текущий год</w:t>
+            </w:r>
+          </w:p>
+        </w:tc>
+        <w:tc>
+          <w:tcPr>
+            <w:tcW w:w="1559" w:type="dxa"/>
+            <w:noWrap/>
+            <w:hideMark/>
+          </w:tcPr>
+          <w:p>
+            <w:pPr>
+              <w:pStyle w:val="a7"/>
+            </w:pPr>
+            <w:r>
+              <w:t>194 003,2</w:t>
+            </w:r>
+          </w:p>
+        </w:tc>
+      </w:tr>
+      <w:tr>
+        <w:trPr>
+          <w:trHeight w:val="300"/>
+        </w:trPr>
+        <w:tc>
+          <w:tcPr>
+            <w:tcW w:w="5524" w:type="dxa"/>
+            <w:noWrap/>
+            <w:hideMark/>
+          </w:tcPr>
+          <w:p>
+            <w:pPr>
+              <w:pStyle w:val="a7"/>
+              <w:jc w:val="left"/>
+            </w:pPr>
+            <w:r>
+              <w:t>Поступления по проекту 4 за текущий год</w:t>
+            </w:r>
+          </w:p>
+        </w:tc>
+        <w:tc>
+          <w:tcPr>
+            <w:tcW w:w="1559" w:type="dxa"/>
+            <w:noWrap/>
+            <w:hideMark/>
+          </w:tcPr>
+          <w:p>
+            <w:pPr>
+              <w:pStyle w:val="a7"/>
+            </w:pPr>
+            <w:r>
+              <w:t>247 552,8</w:t>
+            </w:r>
+          </w:p>
+        </w:tc>
+      </w:tr>
+      <w:tr>
+        <w:trPr>
+          <w:trHeight w:val="300"/>
+        </w:trPr>
+        <w:tc>
+          <w:tcPr>
+            <w:tcW w:w="5524" w:type="dxa"/>
+            <w:noWrap/>
+            <w:hideMark/>
+          </w:tcPr>
+          <w:p>
+            <w:pPr>
+              <w:pStyle w:val="a7"/>
+              <w:jc w:val="left"/>
+            </w:pPr>
+            <w:r>
+              <w:t>Поступления по проекту 5 за текущий год</w:t>
+            </w:r>
+          </w:p>
+        </w:tc>
+        <w:tc>
+          <w:tcPr>
+            <w:tcW w:w="1559" w:type="dxa"/>
+            <w:noWrap/>
+            <w:hideMark/>
+          </w:tcPr>
+          <w:p>
+            <w:pPr>
+              <w:pStyle w:val="a7"/>
+            </w:pPr>
+            <w:r>
+              <w:t>301 952,8</w:t>
+            </w:r>
+          </w:p>
+        </w:tc>
+      </w:tr>
+      <w:tr>
+        <w:trPr>
+          <w:trHeight w:val="300"/>
+        </w:trPr>
+        <w:tc>
+          <w:tcPr>
+            <w:tcW w:w="5524" w:type="dxa"/>
+            <w:noWrap/>
+            <w:hideMark/>
+          </w:tcPr>
+          <w:p>
+            <w:pPr>
+              <w:pStyle w:val="a7"/>
+              <w:jc w:val="left"/>
+            </w:pPr>
+            <w:r>
+              <w:t>Поступления по проекту 1 за текущий год</w:t>
+            </w:r>
+          </w:p>
+        </w:tc>
+        <w:tc>
+          <w:tcPr>
+            <w:tcW w:w="1559" w:type="dxa"/>
+            <w:noWrap/>
+            <w:hideMark/>
+          </w:tcPr>
+          <w:p>
+            <w:pPr>
+              <w:pStyle w:val="a7"/>
+            </w:pPr>
+            <w:r>
+              <w:t>240 068,0</w:t>
+            </w:r>
+          </w:p>
+        </w:tc>
+      </w:tr>
+      <w:tr>
+        <w:trPr>
+          <w:trHeight w:val="300"/>
+        </w:trPr>
+        <w:tc>
+          <w:tcPr>
+            <w:tcW w:w="5524" w:type="dxa"/>
+            <w:noWrap/>
+            <w:hideMark/>
+          </w:tcPr>
+          <w:p>
+            <w:pPr>
+              <w:pStyle w:val="a7"/>
+              <w:jc w:val="left"/>
+            </w:pPr>
+            <w:r>
+              <w:t>Инвестиционные ресурсы на конец текущего года</w:t>
+            </w:r>
+          </w:p>
+        </w:tc>
+        <w:tc>
+          <w:tcPr>
+            <w:tcW w:w="1559" w:type="dxa"/>
+            <w:noWrap/>
+            <w:hideMark/>
+          </w:tcPr>
+          <w:p>
+            <w:pPr>
+              <w:pStyle w:val="a7"/>
+            </w:pPr>
+            <w:r>
+              <w:t>1 076 641,6</w:t>
+            </w:r>
+          </w:p>
+        </w:tc>
+      </w:tr>
+    </w:tbl>
+    <w:p>
+      <w:pPr>
+        <w:pStyle w:val="aa"/>
+      </w:pPr>
+      <w:r>
+        <w:fldChar w:fldCharType="end"/>
       </w:r>
     </w:p>
     <w:p>
@@ -30122,41 +30741,6 @@
     <w:p>
       <w:pPr>
         <w:pStyle w:val="a8"/>
-      </w:pPr>
-      <w:r>
-        <w:t>Таблица 4.</w:t>
-      </w:r>
-      <w:r>
-        <w:fldChar w:fldCharType="begin"/>
-      </w:r>
-      <w:r>
-        <w:instrText xml:space="preserve"> SEQ Table4 \* ARABIC </w:instrText>
-      </w:r>
-      <w:r>
-        <w:fldChar w:fldCharType="separate"/>
-      </w:r>
-      <w:r>
-        <w:rPr>
-          <w:noProof/>
-        </w:rPr>
-        <w:t>7</w:t>
-      </w:r>
-      <w:r>
-        <w:fldChar w:fldCharType="end"/>
-      </w:r>
-      <w:r>
-        <w:t xml:space="preserve"> – Определение </w:t>
-      </w:r>
-      <w:r>
-        <w:t>проектов для реализации в 3</w:t>
-      </w:r>
-      <w:r>
-        <w:t>-м году</w:t>
-      </w:r>
-    </w:p>
-    <w:p>
-      <w:pPr>
-        <w:pStyle w:val="aa"/>
         <w:rPr>
           <w:rFonts w:asciiTheme="minorHAnsi" w:eastAsiaTheme="minorHAnsi" w:hAnsiTheme="minorHAnsi" w:cstheme="minorBidi"/>
           <w:sz w:val="22"/>
@@ -30165,10 +30749,40 @@
         </w:rPr>
       </w:pPr>
       <w:r>
+        <w:t>Таблица 4.</w:t>
+      </w:r>
+      <w:r>
         <w:fldChar w:fldCharType="begin"/>
       </w:r>
       <w:r>
-        <w:instrText xml:space="preserve"> LINK Excel.Sheet.12 "D:\\Downloads\\КРКиБ\\РГР\\git\\РГР\\ргр.xlsx" "оптимизация проектов во времени!R38C10:R40C16" \a \f 5 \h  \* MERGEFORMAT </w:instrText>
+        <w:instrText xml:space="preserve"> SEQ Table4 \* ARABIC </w:instrText>
+      </w:r>
+      <w:r>
+        <w:fldChar w:fldCharType="separate"/>
+      </w:r>
+      <w:r>
+        <w:rPr>
+          <w:noProof/>
+        </w:rPr>
+        <w:t>7</w:t>
+      </w:r>
+      <w:r>
+        <w:fldChar w:fldCharType="end"/>
+      </w:r>
+      <w:r>
+        <w:t xml:space="preserve"> – Определение </w:t>
+      </w:r>
+      <w:r>
+        <w:t>проектов для реализации в 3</w:t>
+      </w:r>
+      <w:r>
+        <w:t>-м году</w:t>
+      </w:r>
+      <w:r>
+        <w:fldChar w:fldCharType="begin"/>
+      </w:r>
+      <w:r>
+        <w:instrText xml:space="preserve"> LINK Excel.Sheet.12 "D:\\Downloads\\КРКиБ\\РГР\\git\\РГР\\ргр.xlsx" "оптимизация проектов во времени!R38C10:R39C16" \f 5 \h \* MERGEFORMAT </w:instrText>
       </w:r>
       <w:r>
         <w:fldChar w:fldCharType="separate"/>
@@ -30322,301 +30936,102 @@
               <w:jc w:val="center"/>
             </w:pPr>
             <w:r>
+              <w:t>2</w:t>
+            </w:r>
+          </w:p>
+        </w:tc>
+        <w:tc>
+          <w:tcPr>
+            <w:tcW w:w="1701" w:type="dxa"/>
+            <w:noWrap/>
+            <w:hideMark/>
+          </w:tcPr>
+          <w:p>
+            <w:pPr>
+              <w:pStyle w:val="a7"/>
+            </w:pPr>
+            <w:r>
+              <w:t>50 619,6</w:t>
+            </w:r>
+          </w:p>
+        </w:tc>
+        <w:tc>
+          <w:tcPr>
+            <w:tcW w:w="1701" w:type="dxa"/>
+            <w:noWrap/>
+            <w:hideMark/>
+          </w:tcPr>
+          <w:p>
+            <w:pPr>
+              <w:pStyle w:val="a7"/>
+            </w:pPr>
+            <w:r>
+              <w:t>43 080,5</w:t>
+            </w:r>
+          </w:p>
+        </w:tc>
+        <w:tc>
+          <w:tcPr>
+            <w:tcW w:w="1275" w:type="dxa"/>
+            <w:noWrap/>
+            <w:hideMark/>
+          </w:tcPr>
+          <w:p>
+            <w:pPr>
+              <w:pStyle w:val="a7"/>
+            </w:pPr>
+            <w:r>
+              <w:t>-7 539,1</w:t>
+            </w:r>
+          </w:p>
+        </w:tc>
+        <w:tc>
+          <w:tcPr>
+            <w:tcW w:w="1560" w:type="dxa"/>
+            <w:noWrap/>
+            <w:hideMark/>
+          </w:tcPr>
+          <w:p>
+            <w:pPr>
+              <w:pStyle w:val="a7"/>
+            </w:pPr>
+            <w:r>
+              <w:t>-785 000,0</w:t>
+            </w:r>
+          </w:p>
+        </w:tc>
+        <w:tc>
+          <w:tcPr>
+            <w:tcW w:w="992" w:type="dxa"/>
+            <w:noWrap/>
+            <w:hideMark/>
+          </w:tcPr>
+          <w:p>
+            <w:pPr>
+              <w:pStyle w:val="a7"/>
+            </w:pPr>
+            <w:r>
+              <w:t>0,0096</w:t>
+            </w:r>
+          </w:p>
+        </w:tc>
+        <w:tc>
+          <w:tcPr>
+            <w:tcW w:w="992" w:type="dxa"/>
+            <w:noWrap/>
+            <w:hideMark/>
+          </w:tcPr>
+          <w:p>
+            <w:pPr>
+              <w:pStyle w:val="a7"/>
+            </w:pPr>
+            <w:r>
               <w:t>1</w:t>
-            </w:r>
-          </w:p>
-        </w:tc>
-        <w:tc>
-          <w:tcPr>
-            <w:tcW w:w="1701" w:type="dxa"/>
-            <w:noWrap/>
-            <w:hideMark/>
-          </w:tcPr>
-          <w:p>
-            <w:pPr>
-              <w:pStyle w:val="a7"/>
-            </w:pPr>
-            <w:r>
-              <w:t>129 560,0</w:t>
-            </w:r>
-          </w:p>
-        </w:tc>
-        <w:tc>
-          <w:tcPr>
-            <w:tcW w:w="1701" w:type="dxa"/>
-            <w:noWrap/>
-            <w:hideMark/>
-          </w:tcPr>
-          <w:p>
-            <w:pPr>
-              <w:pStyle w:val="a7"/>
-            </w:pPr>
-            <w:r>
-              <w:t>110 263,8</w:t>
-            </w:r>
-          </w:p>
-        </w:tc>
-        <w:tc>
-          <w:tcPr>
-            <w:tcW w:w="1275" w:type="dxa"/>
-            <w:noWrap/>
-            <w:hideMark/>
-          </w:tcPr>
-          <w:p>
-            <w:pPr>
-              <w:pStyle w:val="a7"/>
-            </w:pPr>
-            <w:r>
-              <w:t>-19 296,2</w:t>
-            </w:r>
-          </w:p>
-        </w:tc>
-        <w:tc>
-          <w:tcPr>
-            <w:tcW w:w="1560" w:type="dxa"/>
-            <w:noWrap/>
-            <w:hideMark/>
-          </w:tcPr>
-          <w:p>
-            <w:pPr>
-              <w:pStyle w:val="a7"/>
-            </w:pPr>
-            <w:r>
-              <w:t>-718 000,0</w:t>
-            </w:r>
-          </w:p>
-        </w:tc>
-        <w:tc>
-          <w:tcPr>
-            <w:tcW w:w="992" w:type="dxa"/>
-            <w:noWrap/>
-            <w:hideMark/>
-          </w:tcPr>
-          <w:p>
-            <w:pPr>
-              <w:pStyle w:val="a7"/>
-            </w:pPr>
-            <w:r>
-              <w:t>0,0269</w:t>
-            </w:r>
-          </w:p>
-        </w:tc>
-        <w:tc>
-          <w:tcPr>
-            <w:tcW w:w="992" w:type="dxa"/>
-            <w:noWrap/>
-            <w:hideMark/>
-          </w:tcPr>
-          <w:p>
-            <w:pPr>
-              <w:pStyle w:val="a7"/>
-            </w:pPr>
-            <w:r>
-              <w:t>1</w:t>
-            </w:r>
-          </w:p>
-        </w:tc>
-      </w:tr>
-      <w:tr>
-        <w:trPr>
-          <w:trHeight w:val="300"/>
-        </w:trPr>
-        <w:tc>
-          <w:tcPr>
-            <w:tcW w:w="988" w:type="dxa"/>
-            <w:noWrap/>
-            <w:hideMark/>
-          </w:tcPr>
-          <w:p>
-            <w:pPr>
-              <w:pStyle w:val="a7"/>
-              <w:jc w:val="center"/>
-            </w:pPr>
-            <w:r>
-              <w:t>2</w:t>
-            </w:r>
-          </w:p>
-        </w:tc>
-        <w:tc>
-          <w:tcPr>
-            <w:tcW w:w="1701" w:type="dxa"/>
-            <w:noWrap/>
-            <w:hideMark/>
-          </w:tcPr>
-          <w:p>
-            <w:pPr>
-              <w:pStyle w:val="a7"/>
-            </w:pPr>
-            <w:r>
-              <w:t>50 619,6</w:t>
-            </w:r>
-          </w:p>
-        </w:tc>
-        <w:tc>
-          <w:tcPr>
-            <w:tcW w:w="1701" w:type="dxa"/>
-            <w:noWrap/>
-            <w:hideMark/>
-          </w:tcPr>
-          <w:p>
-            <w:pPr>
-              <w:pStyle w:val="a7"/>
-            </w:pPr>
-            <w:r>
-              <w:t>43 080,5</w:t>
-            </w:r>
-          </w:p>
-        </w:tc>
-        <w:tc>
-          <w:tcPr>
-            <w:tcW w:w="1275" w:type="dxa"/>
-            <w:noWrap/>
-            <w:hideMark/>
-          </w:tcPr>
-          <w:p>
-            <w:pPr>
-              <w:pStyle w:val="a7"/>
-            </w:pPr>
-            <w:r>
-              <w:t>-7 539,1</w:t>
-            </w:r>
-          </w:p>
-        </w:tc>
-        <w:tc>
-          <w:tcPr>
-            <w:tcW w:w="1560" w:type="dxa"/>
-            <w:noWrap/>
-            <w:hideMark/>
-          </w:tcPr>
-          <w:p>
-            <w:pPr>
-              <w:pStyle w:val="a7"/>
-            </w:pPr>
-            <w:r>
-              <w:t>-785 000,0</w:t>
-            </w:r>
-          </w:p>
-        </w:tc>
-        <w:tc>
-          <w:tcPr>
-            <w:tcW w:w="992" w:type="dxa"/>
-            <w:noWrap/>
-            <w:hideMark/>
-          </w:tcPr>
-          <w:p>
-            <w:pPr>
-              <w:pStyle w:val="a7"/>
-            </w:pPr>
-            <w:r>
-              <w:t>0,0096</w:t>
-            </w:r>
-          </w:p>
-        </w:tc>
-        <w:tc>
-          <w:tcPr>
-            <w:tcW w:w="992" w:type="dxa"/>
-            <w:noWrap/>
-            <w:hideMark/>
-          </w:tcPr>
-          <w:p>
-            <w:pPr>
-              <w:pStyle w:val="a7"/>
-            </w:pPr>
-            <w:r>
-              <w:t>2</w:t>
             </w:r>
           </w:p>
         </w:tc>
       </w:tr>
     </w:tbl>
-    <w:p>
-      <w:pPr>
-        <w:pStyle w:val="aa"/>
-      </w:pPr>
-      <w:r>
-        <w:fldChar w:fldCharType="end"/>
-      </w:r>
-    </w:p>
-    <w:p>
-      <w:pPr>
-        <w:pStyle w:val="aa"/>
-      </w:pPr>
-    </w:p>
-    <w:p>
-      <w:pPr>
-        <w:pStyle w:val="a8"/>
-      </w:pPr>
-      <w:r>
-        <w:t>Таблица 4.</w:t>
-      </w:r>
-      <w:r>
-        <w:fldChar w:fldCharType="begin"/>
-      </w:r>
-      <w:r>
-        <w:instrText xml:space="preserve"> SEQ Table4 \* ARABIC </w:instrText>
-      </w:r>
-      <w:r>
-        <w:fldChar w:fldCharType="separate"/>
-      </w:r>
-      <w:r>
-        <w:rPr>
-          <w:noProof/>
-        </w:rPr>
-        <w:t>8</w:t>
-      </w:r>
-      <w:r>
-        <w:fldChar w:fldCharType="end"/>
-      </w:r>
-      <w:r>
-        <w:t xml:space="preserve"> – Определение поступлений от проектов за </w:t>
-      </w:r>
-      <w:r>
-        <w:t>4</w:t>
-      </w:r>
-      <w:r>
-        <w:t>-й год</w:t>
-      </w:r>
-    </w:p>
-    <w:p>
-      <w:pPr>
-        <w:pStyle w:val="aa"/>
-      </w:pPr>
-    </w:p>
-    <w:p>
-      <w:pPr>
-        <w:pStyle w:val="a8"/>
-      </w:pPr>
-      <w:r>
-        <w:t>Таблица 4.</w:t>
-      </w:r>
-      <w:r>
-        <w:fldChar w:fldCharType="begin"/>
-      </w:r>
-      <w:r>
-        <w:instrText xml:space="preserve"> SEQ Table4 \* ARABIC </w:instrText>
-      </w:r>
-      <w:r>
-        <w:fldChar w:fldCharType="separate"/>
-      </w:r>
-      <w:r>
-        <w:rPr>
-          <w:noProof/>
-        </w:rPr>
-        <w:t>9</w:t>
-      </w:r>
-      <w:r>
-        <w:fldChar w:fldCharType="end"/>
-      </w:r>
-      <w:r>
-        <w:t xml:space="preserve"> – Определение </w:t>
-      </w:r>
-      <w:r>
-        <w:t>проектов для реализации в 4</w:t>
-      </w:r>
-      <w:r>
-        <w:t>-м году</w:t>
-      </w:r>
-    </w:p>
     <w:p>
       <w:pPr>
         <w:pStyle w:val="aa"/>
@@ -30628,309 +31043,7 @@
         </w:rPr>
       </w:pPr>
       <w:r>
-        <w:fldChar w:fldCharType="begin"/>
-      </w:r>
-      <w:r>
-        <w:instrText xml:space="preserve"> LINK Excel.Sheet.12 "D:\\Downloads\\КРКиБ\\РГР\\git\\РГР\\ргр.xlsx" "оптимизация проектов во времени!R48C10:R49C16" \a \f 5 \h  \* MERGEFORMAT </w:instrText>
-      </w:r>
-      <w:r>
-        <w:fldChar w:fldCharType="separate"/>
-      </w:r>
-    </w:p>
-    <w:tbl>
-      <w:tblPr>
-        <w:tblStyle w:val="af1"/>
-        <w:tblW w:w="9209" w:type="dxa"/>
-        <w:tblLook w:val="04A0" w:firstRow="1" w:lastRow="0" w:firstColumn="1" w:lastColumn="0" w:noHBand="0" w:noVBand="1"/>
-      </w:tblPr>
-      <w:tblGrid>
-        <w:gridCol w:w="988"/>
-        <w:gridCol w:w="1701"/>
-        <w:gridCol w:w="1701"/>
-        <w:gridCol w:w="1275"/>
-        <w:gridCol w:w="1560"/>
-        <w:gridCol w:w="992"/>
-        <w:gridCol w:w="1019"/>
-      </w:tblGrid>
-      <w:tr>
-        <w:trPr>
-          <w:trHeight w:val="300"/>
-        </w:trPr>
-        <w:tc>
-          <w:tcPr>
-            <w:tcW w:w="988" w:type="dxa"/>
-            <w:noWrap/>
-            <w:hideMark/>
-          </w:tcPr>
-          <w:p>
-            <w:pPr>
-              <w:pStyle w:val="a7"/>
-              <w:jc w:val="center"/>
-            </w:pPr>
-            <w:r>
-              <w:t>Проект</w:t>
-            </w:r>
-          </w:p>
-        </w:tc>
-        <w:tc>
-          <w:tcPr>
-            <w:tcW w:w="1701" w:type="dxa"/>
-            <w:noWrap/>
-            <w:hideMark/>
-          </w:tcPr>
-          <w:p>
-            <w:pPr>
-              <w:pStyle w:val="a7"/>
-              <w:jc w:val="center"/>
-            </w:pPr>
-            <w:r>
-              <w:t>ЧДД в случае реализации проекта в текущем году</w:t>
-            </w:r>
-          </w:p>
-        </w:tc>
-        <w:tc>
-          <w:tcPr>
-            <w:tcW w:w="1701" w:type="dxa"/>
-            <w:noWrap/>
-            <w:hideMark/>
-          </w:tcPr>
-          <w:p>
-            <w:pPr>
-              <w:pStyle w:val="a7"/>
-              <w:jc w:val="center"/>
-            </w:pPr>
-            <w:r>
-              <w:t>ЧДД в случае реализации проекта в следующем году</w:t>
-            </w:r>
-          </w:p>
-        </w:tc>
-        <w:tc>
-          <w:tcPr>
-            <w:tcW w:w="1275" w:type="dxa"/>
-            <w:noWrap/>
-            <w:hideMark/>
-          </w:tcPr>
-          <w:p>
-            <w:pPr>
-              <w:pStyle w:val="a7"/>
-              <w:jc w:val="center"/>
-            </w:pPr>
-            <w:r>
-              <w:t>Потери ЧДД</w:t>
-            </w:r>
-          </w:p>
-        </w:tc>
-        <w:tc>
-          <w:tcPr>
-            <w:tcW w:w="1560" w:type="dxa"/>
-            <w:noWrap/>
-            <w:hideMark/>
-          </w:tcPr>
-          <w:p>
-            <w:pPr>
-              <w:pStyle w:val="a7"/>
-              <w:jc w:val="center"/>
-            </w:pPr>
-            <w:r>
-              <w:t>Отложенные инвестиции</w:t>
-            </w:r>
-          </w:p>
-        </w:tc>
-        <w:tc>
-          <w:tcPr>
-            <w:tcW w:w="992" w:type="dxa"/>
-            <w:noWrap/>
-            <w:hideMark/>
-          </w:tcPr>
-          <w:p>
-            <w:pPr>
-              <w:pStyle w:val="a7"/>
-              <w:jc w:val="center"/>
-            </w:pPr>
-            <w:r>
-              <w:t>Индекс потерь ЧДД</w:t>
-            </w:r>
-          </w:p>
-        </w:tc>
-        <w:tc>
-          <w:tcPr>
-            <w:tcW w:w="992" w:type="dxa"/>
-            <w:noWrap/>
-            <w:hideMark/>
-          </w:tcPr>
-          <w:p>
-            <w:pPr>
-              <w:pStyle w:val="a7"/>
-              <w:jc w:val="center"/>
-            </w:pPr>
-            <w:r>
-              <w:t>Ранг проекта</w:t>
-            </w:r>
-          </w:p>
-        </w:tc>
-      </w:tr>
-      <w:tr>
-        <w:trPr>
-          <w:trHeight w:val="300"/>
-        </w:trPr>
-        <w:tc>
-          <w:tcPr>
-            <w:tcW w:w="988" w:type="dxa"/>
-            <w:noWrap/>
-            <w:hideMark/>
-          </w:tcPr>
-          <w:p>
-            <w:pPr>
-              <w:pStyle w:val="a7"/>
-              <w:jc w:val="center"/>
-            </w:pPr>
-            <w:r>
-              <w:t>2</w:t>
-            </w:r>
-          </w:p>
-        </w:tc>
-        <w:tc>
-          <w:tcPr>
-            <w:tcW w:w="1701" w:type="dxa"/>
-            <w:noWrap/>
-            <w:hideMark/>
-          </w:tcPr>
-          <w:p>
-            <w:pPr>
-              <w:pStyle w:val="a7"/>
-            </w:pPr>
-            <w:r>
-              <w:t>43 080,5</w:t>
-            </w:r>
-          </w:p>
-        </w:tc>
-        <w:tc>
-          <w:tcPr>
-            <w:tcW w:w="1701" w:type="dxa"/>
-            <w:noWrap/>
-            <w:hideMark/>
-          </w:tcPr>
-          <w:p>
-            <w:pPr>
-              <w:pStyle w:val="a7"/>
-            </w:pPr>
-            <w:r>
-              <w:t>36 664,3</w:t>
-            </w:r>
-          </w:p>
-        </w:tc>
-        <w:tc>
-          <w:tcPr>
-            <w:tcW w:w="1275" w:type="dxa"/>
-            <w:noWrap/>
-            <w:hideMark/>
-          </w:tcPr>
-          <w:p>
-            <w:pPr>
-              <w:pStyle w:val="a7"/>
-            </w:pPr>
-            <w:r>
-              <w:t>-6 416,2</w:t>
-            </w:r>
-          </w:p>
-        </w:tc>
-        <w:tc>
-          <w:tcPr>
-            <w:tcW w:w="1560" w:type="dxa"/>
-            <w:noWrap/>
-            <w:hideMark/>
-          </w:tcPr>
-          <w:p>
-            <w:pPr>
-              <w:pStyle w:val="a7"/>
-            </w:pPr>
-            <w:r>
-              <w:t>-785 000,0</w:t>
-            </w:r>
-          </w:p>
-        </w:tc>
-        <w:tc>
-          <w:tcPr>
-            <w:tcW w:w="992" w:type="dxa"/>
-            <w:noWrap/>
-            <w:hideMark/>
-          </w:tcPr>
-          <w:p>
-            <w:pPr>
-              <w:pStyle w:val="a7"/>
-            </w:pPr>
-            <w:r>
-              <w:t>0,0082</w:t>
-            </w:r>
-          </w:p>
-        </w:tc>
-        <w:tc>
-          <w:tcPr>
-            <w:tcW w:w="992" w:type="dxa"/>
-            <w:noWrap/>
-            <w:hideMark/>
-          </w:tcPr>
-          <w:p>
-            <w:pPr>
-              <w:pStyle w:val="a7"/>
-            </w:pPr>
-            <w:r>
-              <w:t>1</w:t>
-            </w:r>
-          </w:p>
-        </w:tc>
-      </w:tr>
-    </w:tbl>
-    <w:p>
-      <w:pPr>
-        <w:pStyle w:val="aa"/>
-      </w:pPr>
-      <w:r>
         <w:fldChar w:fldCharType="end"/>
-      </w:r>
-      <w:bookmarkStart w:id="27" w:name="_GoBack"/>
-      <w:bookmarkEnd w:id="27"/>
-    </w:p>
-    <w:p>
-      <w:pPr>
-        <w:pStyle w:val="aa"/>
-      </w:pPr>
-    </w:p>
-    <w:p>
-      <w:pPr>
-        <w:spacing w:after="160" w:line="259" w:lineRule="auto"/>
-        <w:rPr>
-          <w:sz w:val="28"/>
-        </w:rPr>
-      </w:pPr>
-      <w:r>
-        <w:br w:type="page"/>
-      </w:r>
-    </w:p>
-    <w:p>
-      <w:pPr>
-        <w:pStyle w:val="ab"/>
-      </w:pPr>
-      <w:bookmarkStart w:id="28" w:name="_Toc436116460"/>
-      <w:r>
-        <w:lastRenderedPageBreak/>
-        <w:t>ЗАКЛЮЧЕНИЕ</w:t>
-      </w:r>
-      <w:bookmarkEnd w:id="28"/>
-    </w:p>
-    <w:p>
-      <w:pPr>
-        <w:pStyle w:val="aa"/>
-      </w:pPr>
-    </w:p>
-    <w:p>
-      <w:proofErr w:type="gramStart"/>
-      <w:r>
-        <w:t>Заключение  -</w:t>
-      </w:r>
-      <w:proofErr w:type="gramEnd"/>
-      <w:r>
-        <w:t xml:space="preserve"> тезисный отчет по каждой выполненной задаче</w:t>
       </w:r>
     </w:p>
     <w:p>
@@ -30958,7 +31071,54 @@
       <w:pPr>
         <w:pStyle w:val="ab"/>
       </w:pPr>
-      <w:bookmarkStart w:id="29" w:name="_Toc436116461"/>
+      <w:bookmarkStart w:id="28" w:name="_Toc436464861"/>
+      <w:r>
+        <w:lastRenderedPageBreak/>
+        <w:t>ЗАКЛЮЧЕНИЕ</w:t>
+      </w:r>
+      <w:bookmarkEnd w:id="28"/>
+    </w:p>
+    <w:p>
+      <w:pPr>
+        <w:pStyle w:val="aa"/>
+      </w:pPr>
+    </w:p>
+    <w:p>
+      <w:proofErr w:type="gramStart"/>
+      <w:r>
+        <w:t>Заключение  -</w:t>
+      </w:r>
+      <w:proofErr w:type="gramEnd"/>
+      <w:r>
+        <w:t xml:space="preserve"> тезисный отчет по каждой выполненной задаче</w:t>
+      </w:r>
+    </w:p>
+    <w:p>
+      <w:pPr>
+        <w:pStyle w:val="aa"/>
+      </w:pPr>
+    </w:p>
+    <w:p>
+      <w:pPr>
+        <w:pStyle w:val="aa"/>
+      </w:pPr>
+    </w:p>
+    <w:p>
+      <w:pPr>
+        <w:spacing w:after="160" w:line="259" w:lineRule="auto"/>
+        <w:rPr>
+          <w:sz w:val="28"/>
+        </w:rPr>
+      </w:pPr>
+      <w:r>
+        <w:br w:type="page"/>
+      </w:r>
+    </w:p>
+    <w:p>
+      <w:pPr>
+        <w:pStyle w:val="ab"/>
+      </w:pPr>
+      <w:bookmarkStart w:id="29" w:name="_Toc436464862"/>
       <w:r>
         <w:lastRenderedPageBreak/>
         <w:t>БИБЛИОГРАФИЧЕСКИЙ СПИСОК</w:t>
@@ -31674,7 +31834,7 @@
           <w:rPr>
             <w:noProof/>
           </w:rPr>
-          <w:t>20</w:t>
+          <w:t>18</w:t>
         </w:r>
         <w:r>
           <w:fldChar w:fldCharType="end"/>
@@ -32944,7 +33104,7 @@
 </file>
 
 <file path=customXml/itemProps1.xml><?xml version="1.0" encoding="utf-8"?>
-<ds:datastoreItem xmlns:ds="http://schemas.openxmlformats.org/officeDocument/2006/customXml" ds:itemID="{BEC64E66-949E-40EC-AA6D-8A741E122BE5}">
+<ds:datastoreItem xmlns:ds="http://schemas.openxmlformats.org/officeDocument/2006/customXml" ds:itemID="{B1481B9C-A1C7-46A5-BDCC-07342A505A7A}">
   <ds:schemaRefs>
     <ds:schemaRef ds:uri="http://schemas.openxmlformats.org/officeDocument/2006/bibliography"/>
   </ds:schemaRefs>

--- a/РГР/ПИ-31-Бельский-С-вариант-2.docx
+++ b/РГР/ПИ-31-Бельский-С-вариант-2.docx
@@ -28004,9 +28004,6 @@
       <w:pPr>
         <w:pStyle w:val="aa"/>
       </w:pPr>
-      <w:r>
-        <w:t>Ни один из предложенных проектов не принесёт предприятию ощутимую пользу.</w:t>
-      </w:r>
       <w:bookmarkStart w:id="27" w:name="_GoBack"/>
       <w:bookmarkEnd w:id="27"/>
     </w:p>
@@ -28057,20 +28054,21 @@
     <w:tbl>
       <w:tblPr>
         <w:tblStyle w:val="af1"/>
-        <w:tblW w:w="9493" w:type="dxa"/>
+        <w:tblW w:w="9781" w:type="dxa"/>
         <w:tblLook w:val="04A0" w:firstRow="1" w:lastRow="0" w:firstColumn="1" w:lastColumn="0" w:noHBand="0" w:noVBand="1"/>
       </w:tblPr>
       <w:tblGrid>
         <w:gridCol w:w="958"/>
-        <w:gridCol w:w="1731"/>
-        <w:gridCol w:w="1984"/>
+        <w:gridCol w:w="2014"/>
+        <w:gridCol w:w="1701"/>
         <w:gridCol w:w="1276"/>
-        <w:gridCol w:w="1531"/>
+        <w:gridCol w:w="1843"/>
         <w:gridCol w:w="970"/>
-        <w:gridCol w:w="1043"/>
+        <w:gridCol w:w="1019"/>
       </w:tblGrid>
       <w:tr>
         <w:trPr>
+          <w:divId w:val="915020778"/>
           <w:trHeight w:val="300"/>
         </w:trPr>
         <w:tc>
@@ -28091,33 +28089,33 @@
         </w:tc>
         <w:tc>
           <w:tcPr>
-            <w:tcW w:w="1731" w:type="dxa"/>
-            <w:noWrap/>
-            <w:hideMark/>
-          </w:tcPr>
-          <w:p>
-            <w:pPr>
-              <w:pStyle w:val="a7"/>
-              <w:jc w:val="center"/>
-            </w:pPr>
-            <w:r>
-              <w:t>ЧДД в случае реализации проекта в текущем году</w:t>
-            </w:r>
-          </w:p>
-        </w:tc>
-        <w:tc>
-          <w:tcPr>
-            <w:tcW w:w="1984" w:type="dxa"/>
-            <w:noWrap/>
-            <w:hideMark/>
-          </w:tcPr>
-          <w:p>
-            <w:pPr>
-              <w:pStyle w:val="a7"/>
-              <w:jc w:val="center"/>
-            </w:pPr>
-            <w:r>
-              <w:t>ЧДД в случае реализации проекта в следующем году</w:t>
+            <w:tcW w:w="2014" w:type="dxa"/>
+            <w:noWrap/>
+            <w:hideMark/>
+          </w:tcPr>
+          <w:p>
+            <w:pPr>
+              <w:pStyle w:val="a7"/>
+              <w:jc w:val="center"/>
+            </w:pPr>
+            <w:r>
+              <w:t>ЧДД в случае реализации проекта в текущем году, р.</w:t>
+            </w:r>
+          </w:p>
+        </w:tc>
+        <w:tc>
+          <w:tcPr>
+            <w:tcW w:w="1701" w:type="dxa"/>
+            <w:noWrap/>
+            <w:hideMark/>
+          </w:tcPr>
+          <w:p>
+            <w:pPr>
+              <w:pStyle w:val="a7"/>
+              <w:jc w:val="center"/>
+            </w:pPr>
+            <w:r>
+              <w:t>ЧДД в случае реализации проекта в следующем году, р.</w:t>
             </w:r>
           </w:p>
         </w:tc>
@@ -28133,23 +28131,23 @@
               <w:jc w:val="center"/>
             </w:pPr>
             <w:r>
-              <w:t>Потери ЧДД</w:t>
-            </w:r>
-          </w:p>
-        </w:tc>
-        <w:tc>
-          <w:tcPr>
-            <w:tcW w:w="1531" w:type="dxa"/>
-            <w:noWrap/>
-            <w:hideMark/>
-          </w:tcPr>
-          <w:p>
-            <w:pPr>
-              <w:pStyle w:val="a7"/>
-              <w:jc w:val="center"/>
-            </w:pPr>
-            <w:r>
-              <w:t>Отложенные инвестиции</w:t>
+              <w:t>Потери ЧДД, р.</w:t>
+            </w:r>
+          </w:p>
+        </w:tc>
+        <w:tc>
+          <w:tcPr>
+            <w:tcW w:w="1843" w:type="dxa"/>
+            <w:noWrap/>
+            <w:hideMark/>
+          </w:tcPr>
+          <w:p>
+            <w:pPr>
+              <w:pStyle w:val="a7"/>
+              <w:jc w:val="center"/>
+            </w:pPr>
+            <w:r>
+              <w:t>Отложенные инвестиции, р.</w:t>
             </w:r>
           </w:p>
         </w:tc>
@@ -28171,7 +28169,7 @@
         </w:tc>
         <w:tc>
           <w:tcPr>
-            <w:tcW w:w="1043" w:type="dxa"/>
+            <w:tcW w:w="1019" w:type="dxa"/>
             <w:noWrap/>
             <w:hideMark/>
           </w:tcPr>
@@ -28188,6 +28186,7 @@
       </w:tr>
       <w:tr>
         <w:trPr>
+          <w:divId w:val="915020778"/>
           <w:trHeight w:val="300"/>
         </w:trPr>
         <w:tc>
@@ -28208,7 +28207,7 @@
         </w:tc>
         <w:tc>
           <w:tcPr>
-            <w:tcW w:w="1731" w:type="dxa"/>
+            <w:tcW w:w="2014" w:type="dxa"/>
             <w:noWrap/>
             <w:hideMark/>
           </w:tcPr>
@@ -28223,7 +28222,7 @@
         </w:tc>
         <w:tc>
           <w:tcPr>
-            <w:tcW w:w="1984" w:type="dxa"/>
+            <w:tcW w:w="1701" w:type="dxa"/>
             <w:noWrap/>
             <w:hideMark/>
           </w:tcPr>
@@ -28253,7 +28252,7 @@
         </w:tc>
         <w:tc>
           <w:tcPr>
-            <w:tcW w:w="1531" w:type="dxa"/>
+            <w:tcW w:w="1843" w:type="dxa"/>
             <w:noWrap/>
             <w:hideMark/>
           </w:tcPr>
@@ -28283,7 +28282,7 @@
         </w:tc>
         <w:tc>
           <w:tcPr>
-            <w:tcW w:w="1043" w:type="dxa"/>
+            <w:tcW w:w="1019" w:type="dxa"/>
             <w:noWrap/>
             <w:hideMark/>
           </w:tcPr>
@@ -28299,6 +28298,7 @@
       </w:tr>
       <w:tr>
         <w:trPr>
+          <w:divId w:val="915020778"/>
           <w:trHeight w:val="300"/>
         </w:trPr>
         <w:tc>
@@ -28319,7 +28319,7 @@
         </w:tc>
         <w:tc>
           <w:tcPr>
-            <w:tcW w:w="1731" w:type="dxa"/>
+            <w:tcW w:w="2014" w:type="dxa"/>
             <w:noWrap/>
             <w:hideMark/>
           </w:tcPr>
@@ -28334,7 +28334,7 @@
         </w:tc>
         <w:tc>
           <w:tcPr>
-            <w:tcW w:w="1984" w:type="dxa"/>
+            <w:tcW w:w="1701" w:type="dxa"/>
             <w:noWrap/>
             <w:hideMark/>
           </w:tcPr>
@@ -28364,7 +28364,7 @@
         </w:tc>
         <w:tc>
           <w:tcPr>
-            <w:tcW w:w="1531" w:type="dxa"/>
+            <w:tcW w:w="1843" w:type="dxa"/>
             <w:noWrap/>
             <w:hideMark/>
           </w:tcPr>
@@ -28394,7 +28394,7 @@
         </w:tc>
         <w:tc>
           <w:tcPr>
-            <w:tcW w:w="1043" w:type="dxa"/>
+            <w:tcW w:w="1019" w:type="dxa"/>
             <w:noWrap/>
             <w:hideMark/>
           </w:tcPr>
@@ -28410,6 +28410,7 @@
       </w:tr>
       <w:tr>
         <w:trPr>
+          <w:divId w:val="915020778"/>
           <w:trHeight w:val="300"/>
         </w:trPr>
         <w:tc>
@@ -28430,7 +28431,7 @@
         </w:tc>
         <w:tc>
           <w:tcPr>
-            <w:tcW w:w="1731" w:type="dxa"/>
+            <w:tcW w:w="2014" w:type="dxa"/>
             <w:noWrap/>
             <w:hideMark/>
           </w:tcPr>
@@ -28445,7 +28446,7 @@
         </w:tc>
         <w:tc>
           <w:tcPr>
-            <w:tcW w:w="1984" w:type="dxa"/>
+            <w:tcW w:w="1701" w:type="dxa"/>
             <w:noWrap/>
             <w:hideMark/>
           </w:tcPr>
@@ -28475,7 +28476,7 @@
         </w:tc>
         <w:tc>
           <w:tcPr>
-            <w:tcW w:w="1531" w:type="dxa"/>
+            <w:tcW w:w="1843" w:type="dxa"/>
             <w:noWrap/>
             <w:hideMark/>
           </w:tcPr>
@@ -28505,7 +28506,7 @@
         </w:tc>
         <w:tc>
           <w:tcPr>
-            <w:tcW w:w="1043" w:type="dxa"/>
+            <w:tcW w:w="1019" w:type="dxa"/>
             <w:noWrap/>
             <w:hideMark/>
           </w:tcPr>
@@ -28521,6 +28522,7 @@
       </w:tr>
       <w:tr>
         <w:trPr>
+          <w:divId w:val="915020778"/>
           <w:trHeight w:val="300"/>
         </w:trPr>
         <w:tc>
@@ -28541,7 +28543,7 @@
         </w:tc>
         <w:tc>
           <w:tcPr>
-            <w:tcW w:w="1731" w:type="dxa"/>
+            <w:tcW w:w="2014" w:type="dxa"/>
             <w:noWrap/>
             <w:hideMark/>
           </w:tcPr>
@@ -28556,7 +28558,7 @@
         </w:tc>
         <w:tc>
           <w:tcPr>
-            <w:tcW w:w="1984" w:type="dxa"/>
+            <w:tcW w:w="1701" w:type="dxa"/>
             <w:noWrap/>
             <w:hideMark/>
           </w:tcPr>
@@ -28586,7 +28588,7 @@
         </w:tc>
         <w:tc>
           <w:tcPr>
-            <w:tcW w:w="1531" w:type="dxa"/>
+            <w:tcW w:w="1843" w:type="dxa"/>
             <w:noWrap/>
             <w:hideMark/>
           </w:tcPr>
@@ -28616,7 +28618,7 @@
         </w:tc>
         <w:tc>
           <w:tcPr>
-            <w:tcW w:w="1043" w:type="dxa"/>
+            <w:tcW w:w="1019" w:type="dxa"/>
             <w:noWrap/>
             <w:hideMark/>
           </w:tcPr>
@@ -28632,6 +28634,7 @@
       </w:tr>
       <w:tr>
         <w:trPr>
+          <w:divId w:val="915020778"/>
           <w:trHeight w:val="300"/>
         </w:trPr>
         <w:tc>
@@ -28652,7 +28655,7 @@
         </w:tc>
         <w:tc>
           <w:tcPr>
-            <w:tcW w:w="1731" w:type="dxa"/>
+            <w:tcW w:w="2014" w:type="dxa"/>
             <w:noWrap/>
             <w:hideMark/>
           </w:tcPr>
@@ -28667,7 +28670,7 @@
         </w:tc>
         <w:tc>
           <w:tcPr>
-            <w:tcW w:w="1984" w:type="dxa"/>
+            <w:tcW w:w="1701" w:type="dxa"/>
             <w:noWrap/>
             <w:hideMark/>
           </w:tcPr>
@@ -28697,7 +28700,7 @@
         </w:tc>
         <w:tc>
           <w:tcPr>
-            <w:tcW w:w="1531" w:type="dxa"/>
+            <w:tcW w:w="1843" w:type="dxa"/>
             <w:noWrap/>
             <w:hideMark/>
           </w:tcPr>
@@ -28727,7 +28730,7 @@
         </w:tc>
         <w:tc>
           <w:tcPr>
-            <w:tcW w:w="1043" w:type="dxa"/>
+            <w:tcW w:w="1019" w:type="dxa"/>
             <w:noWrap/>
             <w:hideMark/>
           </w:tcPr>
@@ -28835,6 +28838,7 @@
       </w:tblGrid>
       <w:tr>
         <w:trPr>
+          <w:divId w:val="2109884942"/>
           <w:trHeight w:val="300"/>
         </w:trPr>
         <w:tc>
@@ -28872,6 +28876,7 @@
       </w:tr>
       <w:tr>
         <w:trPr>
+          <w:divId w:val="2109884942"/>
           <w:trHeight w:val="300"/>
         </w:trPr>
         <w:tc>
@@ -28908,6 +28913,7 @@
       </w:tr>
       <w:tr>
         <w:trPr>
+          <w:divId w:val="2109884942"/>
           <w:trHeight w:val="300"/>
         </w:trPr>
         <w:tc>
@@ -28944,6 +28950,7 @@
       </w:tr>
       <w:tr>
         <w:trPr>
+          <w:divId w:val="2109884942"/>
           <w:trHeight w:val="300"/>
         </w:trPr>
         <w:tc>
@@ -28980,6 +28987,7 @@
       </w:tr>
       <w:tr>
         <w:trPr>
+          <w:divId w:val="2109884942"/>
           <w:trHeight w:val="300"/>
         </w:trPr>
         <w:tc>
@@ -29016,6 +29024,7 @@
       </w:tr>
       <w:tr>
         <w:trPr>
+          <w:divId w:val="2109884942"/>
           <w:trHeight w:val="300"/>
         </w:trPr>
         <w:tc>
@@ -29111,20 +29120,21 @@
     <w:tbl>
       <w:tblPr>
         <w:tblStyle w:val="af1"/>
-        <w:tblW w:w="9209" w:type="dxa"/>
+        <w:tblW w:w="9831" w:type="dxa"/>
         <w:tblLook w:val="04A0" w:firstRow="1" w:lastRow="0" w:firstColumn="1" w:lastColumn="0" w:noHBand="0" w:noVBand="1"/>
       </w:tblPr>
       <w:tblGrid>
         <w:gridCol w:w="988"/>
-        <w:gridCol w:w="1701"/>
+        <w:gridCol w:w="1984"/>
         <w:gridCol w:w="1701"/>
         <w:gridCol w:w="1275"/>
-        <w:gridCol w:w="1531"/>
+        <w:gridCol w:w="1843"/>
         <w:gridCol w:w="1021"/>
         <w:gridCol w:w="1019"/>
       </w:tblGrid>
       <w:tr>
         <w:trPr>
+          <w:divId w:val="1915436507"/>
           <w:trHeight w:val="300"/>
         </w:trPr>
         <w:tc>
@@ -29145,6 +29155,22 @@
         </w:tc>
         <w:tc>
           <w:tcPr>
+            <w:tcW w:w="1984" w:type="dxa"/>
+            <w:noWrap/>
+            <w:hideMark/>
+          </w:tcPr>
+          <w:p>
+            <w:pPr>
+              <w:pStyle w:val="a7"/>
+              <w:jc w:val="center"/>
+            </w:pPr>
+            <w:r>
+              <w:t>ЧДД в случае реализации проекта в текущем году, р.</w:t>
+            </w:r>
+          </w:p>
+        </w:tc>
+        <w:tc>
+          <w:tcPr>
             <w:tcW w:w="1701" w:type="dxa"/>
             <w:noWrap/>
             <w:hideMark/>
@@ -29155,23 +29181,7 @@
               <w:jc w:val="center"/>
             </w:pPr>
             <w:r>
-              <w:t>ЧДД в случае реализации проекта в текущем году</w:t>
-            </w:r>
-          </w:p>
-        </w:tc>
-        <w:tc>
-          <w:tcPr>
-            <w:tcW w:w="1701" w:type="dxa"/>
-            <w:noWrap/>
-            <w:hideMark/>
-          </w:tcPr>
-          <w:p>
-            <w:pPr>
-              <w:pStyle w:val="a7"/>
-              <w:jc w:val="center"/>
-            </w:pPr>
-            <w:r>
-              <w:t>ЧДД в случае реализации проекта в следующем году</w:t>
+              <w:t>ЧДД в случае реализации проекта в следующем году, р.</w:t>
             </w:r>
           </w:p>
         </w:tc>
@@ -29187,23 +29197,23 @@
               <w:jc w:val="center"/>
             </w:pPr>
             <w:r>
-              <w:t>Потери ЧДД</w:t>
-            </w:r>
-          </w:p>
-        </w:tc>
-        <w:tc>
-          <w:tcPr>
-            <w:tcW w:w="1531" w:type="dxa"/>
-            <w:noWrap/>
-            <w:hideMark/>
-          </w:tcPr>
-          <w:p>
-            <w:pPr>
-              <w:pStyle w:val="a7"/>
-              <w:jc w:val="center"/>
-            </w:pPr>
-            <w:r>
-              <w:t>Отложенные инвестиции</w:t>
+              <w:t>Потери ЧДД, р.</w:t>
+            </w:r>
+          </w:p>
+        </w:tc>
+        <w:tc>
+          <w:tcPr>
+            <w:tcW w:w="1843" w:type="dxa"/>
+            <w:noWrap/>
+            <w:hideMark/>
+          </w:tcPr>
+          <w:p>
+            <w:pPr>
+              <w:pStyle w:val="a7"/>
+              <w:jc w:val="center"/>
+            </w:pPr>
+            <w:r>
+              <w:t>Отложенные инвестиции, р.</w:t>
             </w:r>
           </w:p>
         </w:tc>
@@ -29225,7 +29235,7 @@
         </w:tc>
         <w:tc>
           <w:tcPr>
-            <w:tcW w:w="992" w:type="dxa"/>
+   